--- a/Work/Miscellaneous/Wireshark.docx
+++ b/Work/Miscellaneous/Wireshark.docx
@@ -815,49 +815,28 @@
           <w:sz w:val="20"/>
           <w:szCs w:val="20"/>
         </w:rPr>
-        <w:br/>
-      </w:r>
-      <w:bookmarkStart w:id="1" w:name="_GoBack"/>
+        <w:t xml:space="preserve">3. </w:t>
+      </w:r>
+      <w:bookmarkStart w:id="1" w:name="display-filter"/>
+      <w:r>
+        <w:rPr>
+          <w:rFonts w:ascii="Verdana" w:hAnsi="Verdana"/>
+          <w:sz w:val="20"/>
+          <w:szCs w:val="20"/>
+          <w:u w:val="single"/>
+        </w:rPr>
+        <w:t>DISPLAY FILTER</w:t>
+      </w:r>
+      <w:r>
+        <w:rPr>
+          <w:rFonts w:ascii="Verdana" w:hAnsi="Verdana"/>
+          <w:sz w:val="20"/>
+          <w:szCs w:val="20"/>
+          <w:u w:val="single"/>
+        </w:rPr>
+        <w:t>（顯示過濾器）</w:t>
+      </w:r>
       <w:bookmarkEnd w:id="1"/>
-    </w:p>
-    <w:p>
-      <w:pPr>
-        <w:shd w:val="clear" w:color="auto" w:fill="FFFFFF"/>
-        <w:rPr>
-          <w:rFonts w:ascii="Verdana" w:hAnsi="Verdana"/>
-          <w:sz w:val="20"/>
-          <w:szCs w:val="20"/>
-        </w:rPr>
-      </w:pPr>
-      <w:r>
-        <w:rPr>
-          <w:rFonts w:ascii="Verdana" w:hAnsi="Verdana"/>
-          <w:sz w:val="20"/>
-          <w:szCs w:val="20"/>
-        </w:rPr>
-        <w:br/>
-        <w:t xml:space="preserve">3. </w:t>
-      </w:r>
-      <w:bookmarkStart w:id="2" w:name="display-filter"/>
-      <w:r>
-        <w:rPr>
-          <w:rFonts w:ascii="Verdana" w:hAnsi="Verdana"/>
-          <w:sz w:val="20"/>
-          <w:szCs w:val="20"/>
-          <w:u w:val="single"/>
-        </w:rPr>
-        <w:t>DISPLAY FILTER</w:t>
-      </w:r>
-      <w:r>
-        <w:rPr>
-          <w:rFonts w:ascii="Verdana" w:hAnsi="Verdana"/>
-          <w:sz w:val="20"/>
-          <w:szCs w:val="20"/>
-          <w:u w:val="single"/>
-        </w:rPr>
-        <w:t>（顯示過濾器）</w:t>
-      </w:r>
-      <w:bookmarkEnd w:id="2"/>
     </w:p>
     <w:tbl>
       <w:tblPr>
@@ -985,149 +964,25 @@
           <w:sz w:val="20"/>
           <w:szCs w:val="20"/>
         </w:rPr>
-        <w:br/>
-      </w:r>
-      <w:r>
-        <w:rPr>
-          <w:rFonts w:ascii="Verdana" w:hAnsi="Verdana"/>
-          <w:sz w:val="20"/>
-          <w:szCs w:val="20"/>
-        </w:rPr>
-        <w:t>請不要將捕捉過濾器和顯示過濾器的概念相混淆。請參考</w:t>
-      </w:r>
-      <w:r>
-        <w:rPr>
-          <w:rFonts w:ascii="Verdana" w:hAnsi="Verdana"/>
-          <w:sz w:val="20"/>
-          <w:szCs w:val="20"/>
-        </w:rPr>
-        <w:fldChar w:fldCharType="begin"/>
-      </w:r>
-      <w:r>
-        <w:rPr>
-          <w:rFonts w:ascii="Verdana" w:hAnsi="Verdana"/>
-          <w:sz w:val="20"/>
-          <w:szCs w:val="20"/>
-        </w:rPr>
-        <w:instrText xml:space="preserve"> HYPERLINK "http://openmaniak.com/cn/wireshark_filters.php" </w:instrText>
-      </w:r>
-      <w:r>
-        <w:rPr>
-          <w:rFonts w:ascii="Verdana" w:hAnsi="Verdana"/>
-          <w:sz w:val="20"/>
-          <w:szCs w:val="20"/>
-        </w:rPr>
-        <w:fldChar w:fldCharType="separate"/>
-      </w:r>
-      <w:r>
-        <w:rPr>
-          <w:rStyle w:val="a7"/>
-          <w:rFonts w:ascii="Verdana" w:hAnsi="Verdana"/>
-          <w:color w:val="auto"/>
-          <w:sz w:val="20"/>
-          <w:szCs w:val="20"/>
-        </w:rPr>
-        <w:t>Wireshark</w:t>
-      </w:r>
-      <w:r>
-        <w:rPr>
-          <w:rStyle w:val="a7"/>
-          <w:rFonts w:ascii="Verdana" w:hAnsi="Verdana"/>
-          <w:color w:val="auto"/>
-          <w:sz w:val="20"/>
-          <w:szCs w:val="20"/>
-        </w:rPr>
-        <w:t>過濾器</w:t>
-      </w:r>
-      <w:r>
-        <w:rPr>
-          <w:rFonts w:ascii="Verdana" w:hAnsi="Verdana"/>
-          <w:sz w:val="20"/>
-          <w:szCs w:val="20"/>
-        </w:rPr>
-        <w:fldChar w:fldCharType="end"/>
-      </w:r>
-      <w:r>
-        <w:rPr>
-          <w:rFonts w:ascii="Verdana" w:hAnsi="Verdana"/>
-          <w:sz w:val="20"/>
-          <w:szCs w:val="20"/>
-        </w:rPr>
-        <w:t>中的詳細內容。</w:t>
-      </w:r>
-      <w:r>
-        <w:rPr>
-          <w:rFonts w:ascii="Verdana" w:hAnsi="Verdana"/>
-          <w:sz w:val="20"/>
-          <w:szCs w:val="20"/>
-        </w:rPr>
-        <w:br/>
-      </w:r>
-      <w:r>
-        <w:rPr>
-          <w:rFonts w:ascii="Verdana" w:hAnsi="Verdana"/>
-          <w:sz w:val="20"/>
-          <w:szCs w:val="20"/>
-        </w:rPr>
-        <w:br/>
-      </w:r>
-      <w:r>
-        <w:rPr>
-          <w:rFonts w:ascii="Verdana" w:hAnsi="Verdana"/>
-          <w:noProof/>
-          <w:sz w:val="20"/>
-          <w:szCs w:val="20"/>
-        </w:rPr>
-        <w:drawing>
-          <wp:inline distT="0" distB="0" distL="0" distR="0" wp14:anchorId="634092C8" wp14:editId="3F4BDDB2">
-            <wp:extent cx="54610" cy="40640"/>
-            <wp:effectExtent l="0" t="0" r="2540" b="0"/>
-            <wp:docPr id="32" name="圖片 32" descr="http://www.net527.cn/uploads/allimg/100105/21124JW4-4.gif"/>
-            <wp:cNvGraphicFramePr>
-              <a:graphicFrameLocks xmlns:a="http://schemas.openxmlformats.org/drawingml/2006/main" noChangeAspect="1"/>
-            </wp:cNvGraphicFramePr>
-            <a:graphic xmlns:a="http://schemas.openxmlformats.org/drawingml/2006/main">
-              <a:graphicData uri="http://schemas.openxmlformats.org/drawingml/2006/picture">
-                <pic:pic xmlns:pic="http://schemas.openxmlformats.org/drawingml/2006/picture">
-                  <pic:nvPicPr>
-                    <pic:cNvPr id="0" name="Picture 7" descr="http://www.net527.cn/uploads/allimg/100105/21124JW4-4.gif"/>
-                    <pic:cNvPicPr>
-                      <a:picLocks noChangeAspect="1" noChangeArrowheads="1"/>
-                    </pic:cNvPicPr>
-                  </pic:nvPicPr>
-                  <pic:blipFill>
-                    <a:blip r:embed="rId13">
-                      <a:extLst>
-                        <a:ext uri="{28A0092B-C50C-407E-A947-70E740481C1C}">
-                          <a14:useLocalDpi xmlns:a14="http://schemas.microsoft.com/office/drawing/2010/main" val="0"/>
-                        </a:ext>
-                      </a:extLst>
-                    </a:blip>
-                    <a:srcRect/>
-                    <a:stretch>
-                      <a:fillRect/>
-                    </a:stretch>
-                  </pic:blipFill>
-                  <pic:spPr bwMode="auto">
-                    <a:xfrm>
-                      <a:off x="0" y="0"/>
-                      <a:ext cx="54610" cy="40640"/>
-                    </a:xfrm>
-                    <a:prstGeom prst="rect">
-                      <a:avLst/>
-                    </a:prstGeom>
-                    <a:noFill/>
-                    <a:ln>
-                      <a:noFill/>
-                    </a:ln>
-                  </pic:spPr>
-                </pic:pic>
-              </a:graphicData>
-            </a:graphic>
-          </wp:inline>
-        </w:drawing>
-      </w:r>
-      <w:hyperlink r:id="rId14" w:history="1">
+        <w:t>不要將捕捉過濾器和顯示過濾器的概念</w:t>
+      </w:r>
+      <w:r>
+        <w:rPr>
+          <w:rFonts w:ascii="Verdana" w:hAnsi="Verdana"/>
+          <w:sz w:val="20"/>
+          <w:szCs w:val="20"/>
+        </w:rPr>
+        <w:t>混淆。</w:t>
+      </w:r>
+      <w:r>
+        <w:rPr>
+          <w:rFonts w:ascii="Verdana" w:hAnsi="Verdana"/>
+          <w:sz w:val="20"/>
+          <w:szCs w:val="20"/>
+        </w:rPr>
+        <w:t>參考</w:t>
+      </w:r>
+      <w:hyperlink r:id="rId13" w:history="1">
         <w:r>
           <w:rPr>
             <w:rStyle w:val="a7"/>
@@ -1136,39 +991,27 @@
             <w:sz w:val="20"/>
             <w:szCs w:val="20"/>
           </w:rPr>
-          <w:t>返回頁面頂部</w:t>
+          <w:t>Wireshark</w:t>
+        </w:r>
+        <w:r>
+          <w:rPr>
+            <w:rStyle w:val="a7"/>
+            <w:rFonts w:ascii="Verdana" w:hAnsi="Verdana"/>
+            <w:color w:val="auto"/>
+            <w:sz w:val="20"/>
+            <w:szCs w:val="20"/>
+          </w:rPr>
+          <w:t>過濾器</w:t>
         </w:r>
       </w:hyperlink>
-    </w:p>
-    <w:p>
-      <w:pPr>
-        <w:shd w:val="clear" w:color="auto" w:fill="FFFFFF"/>
-        <w:rPr>
-          <w:rFonts w:ascii="Verdana" w:hAnsi="Verdana"/>
-          <w:sz w:val="20"/>
-          <w:szCs w:val="20"/>
-        </w:rPr>
-      </w:pPr>
-      <w:r>
-        <w:rPr>
-          <w:rFonts w:ascii="Verdana" w:hAnsi="Verdana"/>
-          <w:sz w:val="20"/>
-          <w:szCs w:val="20"/>
-        </w:rPr>
-        <w:pict>
-          <v:rect id="_x0000_i1025" style="width:337.5pt;height:1.5pt" o:hrpct="0" o:hralign="center" o:hrstd="t" o:hr="t" fillcolor="#a0a0a0" stroked="f"/>
-        </w:pict>
-      </w:r>
-    </w:p>
-    <w:p>
-      <w:pPr>
-        <w:shd w:val="clear" w:color="auto" w:fill="FFFFFF"/>
-        <w:rPr>
-          <w:rFonts w:ascii="Verdana" w:hAnsi="Verdana"/>
-          <w:sz w:val="20"/>
-          <w:szCs w:val="20"/>
-        </w:rPr>
-      </w:pPr>
+      <w:r>
+        <w:rPr>
+          <w:rFonts w:ascii="Verdana" w:hAnsi="Verdana"/>
+          <w:sz w:val="20"/>
+          <w:szCs w:val="20"/>
+        </w:rPr>
+        <w:t>中的詳細內容。</w:t>
+      </w:r>
       <w:r>
         <w:rPr>
           <w:rFonts w:ascii="Verdana" w:hAnsi="Verdana"/>
@@ -1178,7 +1021,7 @@
         <w:br/>
         <w:t xml:space="preserve">4. </w:t>
       </w:r>
-      <w:bookmarkStart w:id="3" w:name="packet-list"/>
+      <w:bookmarkStart w:id="2" w:name="packet-list"/>
       <w:r>
         <w:rPr>
           <w:rFonts w:ascii="Verdana" w:hAnsi="Verdana"/>
@@ -1197,7 +1040,7 @@
         </w:rPr>
         <w:t>（封包列表）</w:t>
       </w:r>
-      <w:bookmarkEnd w:id="3"/>
+      <w:bookmarkEnd w:id="2"/>
     </w:p>
     <w:tbl>
       <w:tblPr>
@@ -1245,13 +1088,12 @@
                 <w:sz w:val="20"/>
                 <w:szCs w:val="20"/>
               </w:rPr>
-              <w:lastRenderedPageBreak/>
               <w:drawing>
                 <wp:inline distT="0" distB="0" distL="0" distR="0" wp14:anchorId="4DC0F50F" wp14:editId="7E862E4A">
                   <wp:extent cx="4763135" cy="969010"/>
                   <wp:effectExtent l="0" t="0" r="0" b="2540"/>
                   <wp:docPr id="31" name="圖片 31" descr="wireshark packet filter pane">
-                    <a:hlinkClick xmlns:a="http://schemas.openxmlformats.org/drawingml/2006/main" r:id="rId15" tgtFrame="&quot;_BLANK&quot;"/>
+                    <a:hlinkClick xmlns:a="http://schemas.openxmlformats.org/drawingml/2006/main" r:id="rId14" tgtFrame="&quot;_BLANK&quot;"/>
                   </wp:docPr>
                   <wp:cNvGraphicFramePr>
                     <a:graphicFrameLocks xmlns:a="http://schemas.openxmlformats.org/drawingml/2006/main" noChangeAspect="1"/>
@@ -1261,14 +1103,14 @@
                       <pic:pic xmlns:pic="http://schemas.openxmlformats.org/drawingml/2006/picture">
                         <pic:nvPicPr>
                           <pic:cNvPr id="0" name="Picture 9" descr="wireshark packet filter pane">
-                            <a:hlinkClick r:id="rId15" tgtFrame="&quot;_BLANK&quot;"/>
+                            <a:hlinkClick r:id="rId14" tgtFrame="&quot;_BLANK&quot;"/>
                           </pic:cNvPr>
                           <pic:cNvPicPr>
                             <a:picLocks noChangeAspect="1" noChangeArrowheads="1"/>
                           </pic:cNvPicPr>
                         </pic:nvPicPr>
                         <pic:blipFill>
-                          <a:blip r:embed="rId16">
+                          <a:blip r:embed="rId15">
                             <a:extLst>
                               <a:ext uri="{28A0092B-C50C-407E-A947-70E740481C1C}">
                                 <a14:useLocalDpi xmlns:a14="http://schemas.microsoft.com/office/drawing/2010/main" val="0"/>
@@ -1365,7 +1207,7 @@
                   <wp:extent cx="4763135" cy="163830"/>
                   <wp:effectExtent l="0" t="0" r="0" b="7620"/>
                   <wp:docPr id="30" name="圖片 30" descr="wireshark packet filter pane">
-                    <a:hlinkClick xmlns:a="http://schemas.openxmlformats.org/drawingml/2006/main" r:id="rId17" tgtFrame="&quot;_BLANK&quot;"/>
+                    <a:hlinkClick xmlns:a="http://schemas.openxmlformats.org/drawingml/2006/main" r:id="rId16" tgtFrame="&quot;_BLANK&quot;"/>
                   </wp:docPr>
                   <wp:cNvGraphicFramePr>
                     <a:graphicFrameLocks xmlns:a="http://schemas.openxmlformats.org/drawingml/2006/main" noChangeAspect="1"/>
@@ -1375,14 +1217,14 @@
                       <pic:pic xmlns:pic="http://schemas.openxmlformats.org/drawingml/2006/picture">
                         <pic:nvPicPr>
                           <pic:cNvPr id="0" name="Picture 10" descr="wireshark packet filter pane">
-                            <a:hlinkClick r:id="rId17" tgtFrame="&quot;_BLANK&quot;"/>
+                            <a:hlinkClick r:id="rId16" tgtFrame="&quot;_BLANK&quot;"/>
                           </pic:cNvPr>
                           <pic:cNvPicPr>
                             <a:picLocks noChangeAspect="1" noChangeArrowheads="1"/>
                           </pic:cNvPicPr>
                         </pic:nvPicPr>
                         <pic:blipFill>
-                          <a:blip r:embed="rId18">
+                          <a:blip r:embed="rId17">
                             <a:extLst>
                               <a:ext uri="{28A0092B-C50C-407E-A947-70E740481C1C}">
                                 <a14:useLocalDpi xmlns:a14="http://schemas.microsoft.com/office/drawing/2010/main" val="0"/>
@@ -1432,12 +1274,566 @@
           <w:sz w:val="20"/>
           <w:szCs w:val="20"/>
         </w:rPr>
-        <w:t>封包列表中顯示所有已經捕獲的封包。在這</w:t>
+        <w:t>封包列表中顯示所有已</w:t>
+      </w:r>
+      <w:r>
+        <w:rPr>
+          <w:rFonts w:ascii="Verdana" w:hAnsi="Verdana"/>
+          <w:sz w:val="20"/>
+          <w:szCs w:val="20"/>
+        </w:rPr>
+        <w:t>捕獲的封包。可</w:t>
+      </w:r>
+      <w:r>
+        <w:rPr>
+          <w:rFonts w:ascii="Verdana" w:hAnsi="Verdana"/>
+          <w:sz w:val="20"/>
+          <w:szCs w:val="20"/>
+        </w:rPr>
+        <w:t>看到發送或接收方的</w:t>
+      </w:r>
+      <w:r>
+        <w:rPr>
+          <w:rFonts w:ascii="Verdana" w:hAnsi="Verdana"/>
+          <w:sz w:val="20"/>
+          <w:szCs w:val="20"/>
+        </w:rPr>
+        <w:t>MAC/IP</w:t>
+      </w:r>
+      <w:r>
+        <w:rPr>
+          <w:rFonts w:ascii="Verdana" w:hAnsi="Verdana"/>
+          <w:sz w:val="20"/>
+          <w:szCs w:val="20"/>
+        </w:rPr>
+        <w:t>地址，</w:t>
+      </w:r>
+      <w:r>
+        <w:rPr>
+          <w:rFonts w:ascii="Verdana" w:hAnsi="Verdana"/>
+          <w:sz w:val="20"/>
+          <w:szCs w:val="20"/>
+        </w:rPr>
+        <w:t>TCP/UDP</w:t>
+      </w:r>
+      <w:r>
+        <w:rPr>
+          <w:rFonts w:ascii="Verdana" w:hAnsi="Verdana"/>
+          <w:sz w:val="20"/>
+          <w:szCs w:val="20"/>
+        </w:rPr>
+        <w:t>端口號，協議或者封包的內容。</w:t>
+      </w:r>
+      <w:r>
+        <w:rPr>
+          <w:rFonts w:ascii="Verdana" w:hAnsi="Verdana"/>
+          <w:color w:val="0000CC"/>
+          <w:sz w:val="20"/>
+          <w:szCs w:val="20"/>
+          <w:shd w:val="pct15" w:color="auto" w:fill="FFFFFF"/>
+        </w:rPr>
+        <w:t>如果捕獲</w:t>
+      </w:r>
+      <w:r>
+        <w:rPr>
+          <w:rFonts w:ascii="Verdana" w:hAnsi="Verdana"/>
+          <w:color w:val="0000CC"/>
+          <w:sz w:val="20"/>
+          <w:szCs w:val="20"/>
+          <w:shd w:val="pct15" w:color="auto" w:fill="FFFFFF"/>
+        </w:rPr>
+        <w:t>一個</w:t>
+      </w:r>
+      <w:r>
+        <w:rPr>
+          <w:rFonts w:ascii="Verdana" w:hAnsi="Verdana"/>
+          <w:color w:val="0000CC"/>
+          <w:sz w:val="20"/>
+          <w:szCs w:val="20"/>
+          <w:shd w:val="pct15" w:color="auto" w:fill="FFFFFF"/>
+        </w:rPr>
+        <w:t>OSI layer 2</w:t>
+      </w:r>
+      <w:r>
+        <w:rPr>
+          <w:rFonts w:ascii="Verdana" w:hAnsi="Verdana"/>
+          <w:color w:val="0000CC"/>
+          <w:sz w:val="20"/>
+          <w:szCs w:val="20"/>
+          <w:shd w:val="pct15" w:color="auto" w:fill="FFFFFF"/>
+        </w:rPr>
+        <w:t>的封包，</w:t>
+      </w:r>
+      <w:r>
+        <w:rPr>
+          <w:rFonts w:ascii="Verdana" w:hAnsi="Verdana"/>
+          <w:color w:val="0000CC"/>
+          <w:sz w:val="20"/>
+          <w:szCs w:val="20"/>
+          <w:shd w:val="pct15" w:color="auto" w:fill="FFFFFF"/>
+        </w:rPr>
+        <w:t>在</w:t>
+      </w:r>
+      <w:r>
+        <w:rPr>
+          <w:rFonts w:ascii="Verdana" w:hAnsi="Verdana"/>
+          <w:color w:val="0000CC"/>
+          <w:sz w:val="20"/>
+          <w:szCs w:val="20"/>
+          <w:shd w:val="pct15" w:color="auto" w:fill="FFFFFF"/>
+        </w:rPr>
+        <w:t>Source</w:t>
+      </w:r>
+      <w:r>
+        <w:rPr>
+          <w:rFonts w:ascii="Verdana" w:hAnsi="Verdana"/>
+          <w:color w:val="0000CC"/>
+          <w:sz w:val="20"/>
+          <w:szCs w:val="20"/>
+          <w:shd w:val="pct15" w:color="auto" w:fill="FFFFFF"/>
+        </w:rPr>
+        <w:t>(</w:t>
+      </w:r>
+      <w:r>
+        <w:rPr>
+          <w:rFonts w:ascii="Verdana" w:hAnsi="Verdana"/>
+          <w:color w:val="0000CC"/>
+          <w:sz w:val="20"/>
+          <w:szCs w:val="20"/>
+          <w:shd w:val="pct15" w:color="auto" w:fill="FFFFFF"/>
+        </w:rPr>
+        <w:t>來源</w:t>
+      </w:r>
+      <w:r>
+        <w:rPr>
+          <w:rFonts w:ascii="Verdana" w:hAnsi="Verdana"/>
+          <w:color w:val="0000CC"/>
+          <w:sz w:val="20"/>
+          <w:szCs w:val="20"/>
+          <w:shd w:val="pct15" w:color="auto" w:fill="FFFFFF"/>
+        </w:rPr>
+        <w:t>)</w:t>
+      </w:r>
+      <w:r>
+        <w:rPr>
+          <w:rFonts w:ascii="Verdana" w:hAnsi="Verdana"/>
+          <w:color w:val="0000CC"/>
+          <w:sz w:val="20"/>
+          <w:szCs w:val="20"/>
+          <w:shd w:val="pct15" w:color="auto" w:fill="FFFFFF"/>
+        </w:rPr>
+        <w:t>和</w:t>
+      </w:r>
+      <w:r>
+        <w:rPr>
+          <w:rFonts w:ascii="Verdana" w:hAnsi="Verdana"/>
+          <w:color w:val="0000CC"/>
+          <w:sz w:val="20"/>
+          <w:szCs w:val="20"/>
+          <w:shd w:val="pct15" w:color="auto" w:fill="FFFFFF"/>
+        </w:rPr>
+        <w:t>Destination</w:t>
+      </w:r>
+      <w:r>
+        <w:rPr>
+          <w:rFonts w:ascii="Verdana" w:hAnsi="Verdana"/>
+          <w:color w:val="0000CC"/>
+          <w:sz w:val="20"/>
+          <w:szCs w:val="20"/>
+          <w:shd w:val="pct15" w:color="auto" w:fill="FFFFFF"/>
+        </w:rPr>
+        <w:t>(</w:t>
+      </w:r>
+      <w:r>
+        <w:rPr>
+          <w:rFonts w:ascii="Verdana" w:hAnsi="Verdana"/>
+          <w:color w:val="0000CC"/>
+          <w:sz w:val="20"/>
+          <w:szCs w:val="20"/>
+          <w:shd w:val="pct15" w:color="auto" w:fill="FFFFFF"/>
+        </w:rPr>
+        <w:t>目的地</w:t>
+      </w:r>
+      <w:r>
+        <w:rPr>
+          <w:rFonts w:ascii="Verdana" w:hAnsi="Verdana"/>
+          <w:color w:val="0000CC"/>
+          <w:sz w:val="20"/>
+          <w:szCs w:val="20"/>
+          <w:shd w:val="pct15" w:color="auto" w:fill="FFFFFF"/>
+        </w:rPr>
+        <w:t>)</w:t>
+      </w:r>
+      <w:r>
+        <w:rPr>
+          <w:rFonts w:ascii="Verdana" w:hAnsi="Verdana"/>
+          <w:color w:val="0000CC"/>
+          <w:sz w:val="20"/>
+          <w:szCs w:val="20"/>
+          <w:shd w:val="pct15" w:color="auto" w:fill="FFFFFF"/>
+        </w:rPr>
+        <w:t>列中看到的將是</w:t>
+      </w:r>
+      <w:r>
+        <w:rPr>
+          <w:rFonts w:ascii="Verdana" w:hAnsi="Verdana"/>
+          <w:color w:val="0000CC"/>
+          <w:sz w:val="20"/>
+          <w:szCs w:val="20"/>
+          <w:shd w:val="pct15" w:color="auto" w:fill="FFFFFF"/>
+        </w:rPr>
+        <w:t>MAC</w:t>
+      </w:r>
+      <w:r>
+        <w:rPr>
+          <w:rFonts w:ascii="Verdana" w:hAnsi="Verdana"/>
+          <w:color w:val="0000CC"/>
+          <w:sz w:val="20"/>
+          <w:szCs w:val="20"/>
+          <w:shd w:val="pct15" w:color="auto" w:fill="FFFFFF"/>
+        </w:rPr>
+        <w:t>地址，</w:t>
+      </w:r>
+      <w:r>
+        <w:rPr>
+          <w:rFonts w:ascii="Verdana" w:hAnsi="Verdana"/>
+          <w:color w:val="0000CC"/>
+          <w:sz w:val="20"/>
+          <w:szCs w:val="20"/>
+          <w:shd w:val="pct15" w:color="auto" w:fill="FFFFFF"/>
+        </w:rPr>
+        <w:t>此時</w:t>
+      </w:r>
+      <w:r>
+        <w:rPr>
+          <w:rFonts w:ascii="Verdana" w:hAnsi="Verdana"/>
+          <w:color w:val="0000CC"/>
+          <w:sz w:val="20"/>
+          <w:szCs w:val="20"/>
+          <w:shd w:val="pct15" w:color="auto" w:fill="FFFFFF"/>
+        </w:rPr>
+        <w:t>Port</w:t>
+      </w:r>
+      <w:r>
+        <w:rPr>
+          <w:rFonts w:ascii="Verdana" w:hAnsi="Verdana"/>
+          <w:color w:val="0000CC"/>
+          <w:sz w:val="20"/>
+          <w:szCs w:val="20"/>
+          <w:shd w:val="pct15" w:color="auto" w:fill="FFFFFF"/>
+        </w:rPr>
+        <w:t>(</w:t>
+      </w:r>
+      <w:r>
+        <w:rPr>
+          <w:rFonts w:ascii="Verdana" w:hAnsi="Verdana"/>
+          <w:color w:val="0000CC"/>
+          <w:sz w:val="20"/>
+          <w:szCs w:val="20"/>
+          <w:shd w:val="pct15" w:color="auto" w:fill="FFFFFF"/>
+        </w:rPr>
+        <w:t>端口</w:t>
+      </w:r>
+      <w:r>
+        <w:rPr>
+          <w:rFonts w:ascii="Verdana" w:hAnsi="Verdana"/>
+          <w:color w:val="0000CC"/>
+          <w:sz w:val="20"/>
+          <w:szCs w:val="20"/>
+          <w:shd w:val="pct15" w:color="auto" w:fill="FFFFFF"/>
+        </w:rPr>
+        <w:t>)</w:t>
       </w:r>
       <w:proofErr w:type="gramStart"/>
       <w:r>
         <w:rPr>
           <w:rFonts w:ascii="Verdana" w:hAnsi="Verdana"/>
+          <w:color w:val="0000CC"/>
+          <w:sz w:val="20"/>
+          <w:szCs w:val="20"/>
+          <w:shd w:val="pct15" w:color="auto" w:fill="FFFFFF"/>
+        </w:rPr>
+        <w:t>列將會</w:t>
+      </w:r>
+      <w:proofErr w:type="gramEnd"/>
+      <w:r>
+        <w:rPr>
+          <w:rFonts w:ascii="Verdana" w:hAnsi="Verdana"/>
+          <w:color w:val="0000CC"/>
+          <w:sz w:val="20"/>
+          <w:szCs w:val="20"/>
+          <w:shd w:val="pct15" w:color="auto" w:fill="FFFFFF"/>
+        </w:rPr>
+        <w:t>為空。</w:t>
+      </w:r>
+      <w:r>
+        <w:rPr>
+          <w:rFonts w:ascii="Verdana" w:hAnsi="Verdana"/>
+          <w:color w:val="0000CC"/>
+          <w:sz w:val="20"/>
+          <w:szCs w:val="20"/>
+          <w:shd w:val="pct15" w:color="auto" w:fill="FFFFFF"/>
+        </w:rPr>
+        <w:t>如果捕獲</w:t>
+      </w:r>
+      <w:r>
+        <w:rPr>
+          <w:rFonts w:ascii="Verdana" w:hAnsi="Verdana"/>
+          <w:color w:val="0000CC"/>
+          <w:sz w:val="20"/>
+          <w:szCs w:val="20"/>
+          <w:shd w:val="pct15" w:color="auto" w:fill="FFFFFF"/>
+        </w:rPr>
+        <w:t>一個</w:t>
+      </w:r>
+      <w:r>
+        <w:rPr>
+          <w:rFonts w:ascii="Verdana" w:hAnsi="Verdana"/>
+          <w:color w:val="0000CC"/>
+          <w:sz w:val="20"/>
+          <w:szCs w:val="20"/>
+          <w:shd w:val="pct15" w:color="auto" w:fill="FFFFFF"/>
+        </w:rPr>
+        <w:t>OSI layer 3</w:t>
+      </w:r>
+      <w:r>
+        <w:rPr>
+          <w:rFonts w:ascii="Verdana" w:hAnsi="Verdana"/>
+          <w:color w:val="0000CC"/>
+          <w:sz w:val="20"/>
+          <w:szCs w:val="20"/>
+          <w:shd w:val="pct15" w:color="auto" w:fill="FFFFFF"/>
+        </w:rPr>
+        <w:t>或者更高層的封包，您在</w:t>
+      </w:r>
+      <w:r>
+        <w:rPr>
+          <w:rFonts w:ascii="Verdana" w:hAnsi="Verdana"/>
+          <w:color w:val="0000CC"/>
+          <w:sz w:val="20"/>
+          <w:szCs w:val="20"/>
+          <w:shd w:val="pct15" w:color="auto" w:fill="FFFFFF"/>
+        </w:rPr>
+        <w:t>Source</w:t>
+      </w:r>
+      <w:r>
+        <w:rPr>
+          <w:rFonts w:ascii="Verdana" w:hAnsi="Verdana"/>
+          <w:color w:val="0000CC"/>
+          <w:sz w:val="20"/>
+          <w:szCs w:val="20"/>
+          <w:shd w:val="pct15" w:color="auto" w:fill="FFFFFF"/>
+        </w:rPr>
+        <w:t>(</w:t>
+      </w:r>
+      <w:r>
+        <w:rPr>
+          <w:rFonts w:ascii="Verdana" w:hAnsi="Verdana"/>
+          <w:color w:val="0000CC"/>
+          <w:sz w:val="20"/>
+          <w:szCs w:val="20"/>
+          <w:shd w:val="pct15" w:color="auto" w:fill="FFFFFF"/>
+        </w:rPr>
+        <w:t>來源</w:t>
+      </w:r>
+      <w:r>
+        <w:rPr>
+          <w:rFonts w:ascii="Verdana" w:hAnsi="Verdana"/>
+          <w:color w:val="0000CC"/>
+          <w:sz w:val="20"/>
+          <w:szCs w:val="20"/>
+          <w:shd w:val="pct15" w:color="auto" w:fill="FFFFFF"/>
+        </w:rPr>
+        <w:t>)</w:t>
+      </w:r>
+      <w:r>
+        <w:rPr>
+          <w:rFonts w:ascii="Verdana" w:hAnsi="Verdana"/>
+          <w:color w:val="0000CC"/>
+          <w:sz w:val="20"/>
+          <w:szCs w:val="20"/>
+          <w:shd w:val="pct15" w:color="auto" w:fill="FFFFFF"/>
+        </w:rPr>
+        <w:t>和</w:t>
+      </w:r>
+      <w:r>
+        <w:rPr>
+          <w:rFonts w:ascii="Verdana" w:hAnsi="Verdana"/>
+          <w:color w:val="0000CC"/>
+          <w:sz w:val="20"/>
+          <w:szCs w:val="20"/>
+          <w:shd w:val="pct15" w:color="auto" w:fill="FFFFFF"/>
+        </w:rPr>
+        <w:t>Destination</w:t>
+      </w:r>
+      <w:r>
+        <w:rPr>
+          <w:rFonts w:ascii="Verdana" w:hAnsi="Verdana"/>
+          <w:color w:val="0000CC"/>
+          <w:sz w:val="20"/>
+          <w:szCs w:val="20"/>
+          <w:shd w:val="pct15" w:color="auto" w:fill="FFFFFF"/>
+        </w:rPr>
+        <w:t>(</w:t>
+      </w:r>
+      <w:r>
+        <w:rPr>
+          <w:rFonts w:ascii="Verdana" w:hAnsi="Verdana"/>
+          <w:color w:val="0000CC"/>
+          <w:sz w:val="20"/>
+          <w:szCs w:val="20"/>
+          <w:shd w:val="pct15" w:color="auto" w:fill="FFFFFF"/>
+        </w:rPr>
+        <w:t>目的地</w:t>
+      </w:r>
+      <w:r>
+        <w:rPr>
+          <w:rFonts w:ascii="Verdana" w:hAnsi="Verdana"/>
+          <w:color w:val="0000CC"/>
+          <w:sz w:val="20"/>
+          <w:szCs w:val="20"/>
+          <w:shd w:val="pct15" w:color="auto" w:fill="FFFFFF"/>
+        </w:rPr>
+        <w:t>)</w:t>
+      </w:r>
+      <w:r>
+        <w:rPr>
+          <w:rFonts w:ascii="Verdana" w:hAnsi="Verdana"/>
+          <w:color w:val="0000CC"/>
+          <w:sz w:val="20"/>
+          <w:szCs w:val="20"/>
+          <w:shd w:val="pct15" w:color="auto" w:fill="FFFFFF"/>
+        </w:rPr>
+        <w:t>列中看到的將是</w:t>
+      </w:r>
+      <w:r>
+        <w:rPr>
+          <w:rFonts w:ascii="Verdana" w:hAnsi="Verdana"/>
+          <w:color w:val="0000CC"/>
+          <w:sz w:val="20"/>
+          <w:szCs w:val="20"/>
+          <w:shd w:val="pct15" w:color="auto" w:fill="FFFFFF"/>
+        </w:rPr>
+        <w:t>IP</w:t>
+      </w:r>
+      <w:r>
+        <w:rPr>
+          <w:rFonts w:ascii="Verdana" w:hAnsi="Verdana"/>
+          <w:color w:val="0000CC"/>
+          <w:sz w:val="20"/>
+          <w:szCs w:val="20"/>
+          <w:shd w:val="pct15" w:color="auto" w:fill="FFFFFF"/>
+        </w:rPr>
+        <w:t>地址。</w:t>
+      </w:r>
+      <w:r>
+        <w:rPr>
+          <w:rFonts w:ascii="Verdana" w:hAnsi="Verdana"/>
+          <w:color w:val="0000CC"/>
+          <w:sz w:val="20"/>
+          <w:szCs w:val="20"/>
+          <w:shd w:val="pct15" w:color="auto" w:fill="FFFFFF"/>
+        </w:rPr>
+        <w:t>Port</w:t>
+      </w:r>
+      <w:r>
+        <w:rPr>
+          <w:rFonts w:ascii="Verdana" w:hAnsi="Verdana"/>
+          <w:color w:val="0000CC"/>
+          <w:sz w:val="20"/>
+          <w:szCs w:val="20"/>
+          <w:shd w:val="pct15" w:color="auto" w:fill="FFFFFF"/>
+        </w:rPr>
+        <w:t>(</w:t>
+      </w:r>
+      <w:r>
+        <w:rPr>
+          <w:rFonts w:ascii="Verdana" w:hAnsi="Verdana"/>
+          <w:color w:val="0000CC"/>
+          <w:sz w:val="20"/>
+          <w:szCs w:val="20"/>
+          <w:shd w:val="pct15" w:color="auto" w:fill="FFFFFF"/>
+        </w:rPr>
+        <w:t>端口</w:t>
+      </w:r>
+      <w:r>
+        <w:rPr>
+          <w:rFonts w:ascii="Verdana" w:hAnsi="Verdana"/>
+          <w:color w:val="0000CC"/>
+          <w:sz w:val="20"/>
+          <w:szCs w:val="20"/>
+          <w:shd w:val="pct15" w:color="auto" w:fill="FFFFFF"/>
+        </w:rPr>
+        <w:t>)</w:t>
+      </w:r>
+      <w:r>
+        <w:rPr>
+          <w:rFonts w:ascii="Verdana" w:hAnsi="Verdana"/>
+          <w:color w:val="0000CC"/>
+          <w:sz w:val="20"/>
+          <w:szCs w:val="20"/>
+          <w:shd w:val="pct15" w:color="auto" w:fill="FFFFFF"/>
+        </w:rPr>
+        <w:t>列僅會在</w:t>
+      </w:r>
+      <w:r>
+        <w:rPr>
+          <w:rFonts w:ascii="Verdana" w:hAnsi="Verdana"/>
+          <w:color w:val="0000CC"/>
+          <w:sz w:val="20"/>
+          <w:szCs w:val="20"/>
+          <w:shd w:val="pct15" w:color="auto" w:fill="FFFFFF"/>
+        </w:rPr>
+        <w:t>封包屬於第</w:t>
+      </w:r>
+      <w:r>
+        <w:rPr>
+          <w:rFonts w:ascii="Verdana" w:hAnsi="Verdana"/>
+          <w:color w:val="0000CC"/>
+          <w:sz w:val="20"/>
+          <w:szCs w:val="20"/>
+          <w:shd w:val="pct15" w:color="auto" w:fill="FFFFFF"/>
+        </w:rPr>
+        <w:t>4</w:t>
+      </w:r>
+      <w:r>
+        <w:rPr>
+          <w:rFonts w:ascii="Verdana" w:hAnsi="Verdana"/>
+          <w:color w:val="0000CC"/>
+          <w:sz w:val="20"/>
+          <w:szCs w:val="20"/>
+          <w:shd w:val="pct15" w:color="auto" w:fill="FFFFFF"/>
+        </w:rPr>
+        <w:t>或者更高層時才會顯示</w:t>
+      </w:r>
+      <w:r>
+        <w:rPr>
+          <w:rFonts w:ascii="Verdana" w:hAnsi="Verdana"/>
+          <w:sz w:val="20"/>
+          <w:szCs w:val="20"/>
+        </w:rPr>
+        <w:t>。</w:t>
+      </w:r>
+      <w:r>
+        <w:rPr>
+          <w:rFonts w:ascii="Verdana" w:hAnsi="Verdana"/>
+          <w:sz w:val="20"/>
+          <w:szCs w:val="20"/>
+        </w:rPr>
+        <w:br/>
+      </w:r>
+      <w:r>
+        <w:rPr>
+          <w:rFonts w:ascii="Verdana" w:hAnsi="Verdana"/>
+          <w:sz w:val="20"/>
+          <w:szCs w:val="20"/>
+        </w:rPr>
+        <w:t>可以在這</w:t>
+      </w:r>
+      <w:proofErr w:type="gramStart"/>
+      <w:r>
+        <w:rPr>
+          <w:rFonts w:ascii="Verdana" w:hAnsi="Verdana"/>
           <w:sz w:val="20"/>
           <w:szCs w:val="20"/>
         </w:rPr>
@@ -1450,39 +1846,31 @@
           <w:sz w:val="20"/>
           <w:szCs w:val="20"/>
         </w:rPr>
-        <w:t>您可以看到發送或接收方的</w:t>
-      </w:r>
-      <w:r>
-        <w:rPr>
-          <w:rFonts w:ascii="Verdana" w:hAnsi="Verdana"/>
-          <w:sz w:val="20"/>
-          <w:szCs w:val="20"/>
-        </w:rPr>
-        <w:t>MAC/IP</w:t>
-      </w:r>
-      <w:r>
-        <w:rPr>
-          <w:rFonts w:ascii="Verdana" w:hAnsi="Verdana"/>
-          <w:sz w:val="20"/>
-          <w:szCs w:val="20"/>
-        </w:rPr>
-        <w:t>地址，</w:t>
-      </w:r>
-      <w:r>
-        <w:rPr>
-          <w:rFonts w:ascii="Verdana" w:hAnsi="Verdana"/>
-          <w:sz w:val="20"/>
-          <w:szCs w:val="20"/>
-        </w:rPr>
-        <w:t>TCP/UDP</w:t>
-      </w:r>
-      <w:r>
-        <w:rPr>
-          <w:rFonts w:ascii="Verdana" w:hAnsi="Verdana"/>
-          <w:sz w:val="20"/>
-          <w:szCs w:val="20"/>
-        </w:rPr>
-        <w:t>端口號，協議或者封包的內容。</w:t>
+        <w:t>添加</w:t>
+      </w:r>
+      <w:r>
+        <w:rPr>
+          <w:rFonts w:ascii="Verdana" w:hAnsi="Verdana"/>
+          <w:sz w:val="20"/>
+          <w:szCs w:val="20"/>
+        </w:rPr>
+        <w:t>/</w:t>
+      </w:r>
+      <w:r>
+        <w:rPr>
+          <w:rFonts w:ascii="Verdana" w:hAnsi="Verdana"/>
+          <w:sz w:val="20"/>
+          <w:szCs w:val="20"/>
+        </w:rPr>
+        <w:t>刪除列或者改變各列的顏色：</w:t>
+      </w:r>
+      <w:r>
+        <w:rPr>
+          <w:rFonts w:ascii="Verdana" w:hAnsi="Verdana"/>
+          <w:sz w:val="20"/>
+          <w:szCs w:val="20"/>
+        </w:rPr>
+        <w:t>Edit menu -&gt; Preferences</w:t>
       </w:r>
       <w:r>
         <w:rPr>
@@ -1498,327 +1886,11 @@
           <w:sz w:val="20"/>
           <w:szCs w:val="20"/>
         </w:rPr>
-        <w:br/>
-      </w:r>
-      <w:r>
-        <w:rPr>
-          <w:rFonts w:ascii="Verdana" w:hAnsi="Verdana"/>
-          <w:sz w:val="20"/>
-          <w:szCs w:val="20"/>
-        </w:rPr>
-        <w:t>如果捕獲的是一個</w:t>
-      </w:r>
-      <w:r>
-        <w:rPr>
-          <w:rFonts w:ascii="Verdana" w:hAnsi="Verdana"/>
-          <w:sz w:val="20"/>
-          <w:szCs w:val="20"/>
-        </w:rPr>
-        <w:t>OSI layer 2</w:t>
-      </w:r>
-      <w:r>
-        <w:rPr>
-          <w:rFonts w:ascii="Verdana" w:hAnsi="Verdana"/>
-          <w:sz w:val="20"/>
-          <w:szCs w:val="20"/>
-        </w:rPr>
-        <w:t>的封包，您在</w:t>
-      </w:r>
-      <w:r>
-        <w:rPr>
-          <w:rFonts w:ascii="Verdana" w:hAnsi="Verdana"/>
-          <w:sz w:val="20"/>
-          <w:szCs w:val="20"/>
-        </w:rPr>
-        <w:t>Source</w:t>
-      </w:r>
-      <w:r>
-        <w:rPr>
-          <w:rFonts w:ascii="Verdana" w:hAnsi="Verdana"/>
-          <w:sz w:val="20"/>
-          <w:szCs w:val="20"/>
-        </w:rPr>
-        <w:t>（來源）和</w:t>
-      </w:r>
-      <w:r>
-        <w:rPr>
-          <w:rFonts w:ascii="Verdana" w:hAnsi="Verdana"/>
-          <w:sz w:val="20"/>
-          <w:szCs w:val="20"/>
-        </w:rPr>
-        <w:t>Destination</w:t>
-      </w:r>
-      <w:r>
-        <w:rPr>
-          <w:rFonts w:ascii="Verdana" w:hAnsi="Verdana"/>
-          <w:sz w:val="20"/>
-          <w:szCs w:val="20"/>
-        </w:rPr>
-        <w:t>（目的地）列中看到的將是</w:t>
-      </w:r>
-      <w:r>
-        <w:rPr>
-          <w:rFonts w:ascii="Verdana" w:hAnsi="Verdana"/>
-          <w:sz w:val="20"/>
-          <w:szCs w:val="20"/>
-        </w:rPr>
-        <w:t>MAC</w:t>
-      </w:r>
-      <w:r>
-        <w:rPr>
-          <w:rFonts w:ascii="Verdana" w:hAnsi="Verdana"/>
-          <w:sz w:val="20"/>
-          <w:szCs w:val="20"/>
-        </w:rPr>
-        <w:t>地址，當然，此時</w:t>
-      </w:r>
-      <w:r>
-        <w:rPr>
-          <w:rFonts w:ascii="Verdana" w:hAnsi="Verdana"/>
-          <w:sz w:val="20"/>
-          <w:szCs w:val="20"/>
-        </w:rPr>
-        <w:t>Port</w:t>
-      </w:r>
-      <w:r>
-        <w:rPr>
-          <w:rFonts w:ascii="Verdana" w:hAnsi="Verdana"/>
-          <w:sz w:val="20"/>
-          <w:szCs w:val="20"/>
-        </w:rPr>
-        <w:t>（端口）</w:t>
-      </w:r>
-      <w:proofErr w:type="gramStart"/>
-      <w:r>
-        <w:rPr>
-          <w:rFonts w:ascii="Verdana" w:hAnsi="Verdana"/>
-          <w:sz w:val="20"/>
-          <w:szCs w:val="20"/>
-        </w:rPr>
-        <w:t>列將會</w:t>
-      </w:r>
-      <w:proofErr w:type="gramEnd"/>
-      <w:r>
-        <w:rPr>
-          <w:rFonts w:ascii="Verdana" w:hAnsi="Verdana"/>
-          <w:sz w:val="20"/>
-          <w:szCs w:val="20"/>
-        </w:rPr>
-        <w:t>為空。</w:t>
-      </w:r>
-      <w:r>
-        <w:rPr>
-          <w:rFonts w:ascii="Verdana" w:hAnsi="Verdana"/>
-          <w:sz w:val="20"/>
-          <w:szCs w:val="20"/>
-        </w:rPr>
-        <w:br/>
-      </w:r>
-      <w:r>
-        <w:rPr>
-          <w:rFonts w:ascii="Verdana" w:hAnsi="Verdana"/>
-          <w:sz w:val="20"/>
-          <w:szCs w:val="20"/>
-        </w:rPr>
-        <w:t>如果捕獲的是一個</w:t>
-      </w:r>
-      <w:r>
-        <w:rPr>
-          <w:rFonts w:ascii="Verdana" w:hAnsi="Verdana"/>
-          <w:sz w:val="20"/>
-          <w:szCs w:val="20"/>
-        </w:rPr>
-        <w:t>OSI layer 3</w:t>
-      </w:r>
-      <w:r>
-        <w:rPr>
-          <w:rFonts w:ascii="Verdana" w:hAnsi="Verdana"/>
-          <w:sz w:val="20"/>
-          <w:szCs w:val="20"/>
-        </w:rPr>
-        <w:t>或者更高層的封包，您在</w:t>
-      </w:r>
-      <w:r>
-        <w:rPr>
-          <w:rFonts w:ascii="Verdana" w:hAnsi="Verdana"/>
-          <w:sz w:val="20"/>
-          <w:szCs w:val="20"/>
-        </w:rPr>
-        <w:t>Source</w:t>
-      </w:r>
-      <w:r>
-        <w:rPr>
-          <w:rFonts w:ascii="Verdana" w:hAnsi="Verdana"/>
-          <w:sz w:val="20"/>
-          <w:szCs w:val="20"/>
-        </w:rPr>
-        <w:t>（來源）和</w:t>
-      </w:r>
-      <w:r>
-        <w:rPr>
-          <w:rFonts w:ascii="Verdana" w:hAnsi="Verdana"/>
-          <w:sz w:val="20"/>
-          <w:szCs w:val="20"/>
-        </w:rPr>
-        <w:t>Destination</w:t>
-      </w:r>
-      <w:r>
-        <w:rPr>
-          <w:rFonts w:ascii="Verdana" w:hAnsi="Verdana"/>
-          <w:sz w:val="20"/>
-          <w:szCs w:val="20"/>
-        </w:rPr>
-        <w:t>（目的地）列中看到的將是</w:t>
-      </w:r>
-      <w:r>
-        <w:rPr>
-          <w:rFonts w:ascii="Verdana" w:hAnsi="Verdana"/>
-          <w:sz w:val="20"/>
-          <w:szCs w:val="20"/>
-        </w:rPr>
-        <w:t>IP</w:t>
-      </w:r>
-      <w:r>
-        <w:rPr>
-          <w:rFonts w:ascii="Verdana" w:hAnsi="Verdana"/>
-          <w:sz w:val="20"/>
-          <w:szCs w:val="20"/>
-        </w:rPr>
-        <w:t>地址。</w:t>
-      </w:r>
-      <w:r>
-        <w:rPr>
-          <w:rFonts w:ascii="Verdana" w:hAnsi="Verdana"/>
-          <w:sz w:val="20"/>
-          <w:szCs w:val="20"/>
-        </w:rPr>
-        <w:t>Port</w:t>
-      </w:r>
-      <w:r>
-        <w:rPr>
-          <w:rFonts w:ascii="Verdana" w:hAnsi="Verdana"/>
-          <w:sz w:val="20"/>
-          <w:szCs w:val="20"/>
-        </w:rPr>
-        <w:t>（端口）列僅會在這個封包屬於第</w:t>
-      </w:r>
-      <w:r>
-        <w:rPr>
-          <w:rFonts w:ascii="Verdana" w:hAnsi="Verdana"/>
-          <w:sz w:val="20"/>
-          <w:szCs w:val="20"/>
-        </w:rPr>
-        <w:t>4</w:t>
-      </w:r>
-      <w:r>
-        <w:rPr>
-          <w:rFonts w:ascii="Verdana" w:hAnsi="Verdana"/>
-          <w:sz w:val="20"/>
-          <w:szCs w:val="20"/>
-        </w:rPr>
-        <w:t>或</w:t>
-      </w:r>
-      <w:r>
-        <w:rPr>
-          <w:rFonts w:ascii="Verdana" w:hAnsi="Verdana"/>
-          <w:sz w:val="20"/>
-          <w:szCs w:val="20"/>
-        </w:rPr>
-        <w:t xml:space="preserve"> </w:t>
-      </w:r>
-      <w:r>
-        <w:rPr>
-          <w:rFonts w:ascii="Verdana" w:hAnsi="Verdana"/>
-          <w:sz w:val="20"/>
-          <w:szCs w:val="20"/>
-        </w:rPr>
-        <w:t>者更高層時才會顯示。</w:t>
-      </w:r>
-      <w:r>
-        <w:rPr>
-          <w:rFonts w:ascii="Verdana" w:hAnsi="Verdana"/>
-          <w:sz w:val="20"/>
-          <w:szCs w:val="20"/>
-        </w:rPr>
-        <w:br/>
-      </w:r>
-      <w:r>
-        <w:rPr>
-          <w:rFonts w:ascii="Verdana" w:hAnsi="Verdana"/>
-          <w:sz w:val="20"/>
-          <w:szCs w:val="20"/>
-        </w:rPr>
-        <w:br/>
-      </w:r>
-      <w:r>
-        <w:rPr>
-          <w:rFonts w:ascii="Verdana" w:hAnsi="Verdana"/>
-          <w:sz w:val="20"/>
-          <w:szCs w:val="20"/>
-        </w:rPr>
-        <w:t>您可以在這</w:t>
-      </w:r>
-      <w:proofErr w:type="gramStart"/>
-      <w:r>
-        <w:rPr>
-          <w:rFonts w:ascii="Verdana" w:hAnsi="Verdana"/>
-          <w:sz w:val="20"/>
-          <w:szCs w:val="20"/>
-        </w:rPr>
-        <w:t>裏</w:t>
-      </w:r>
-      <w:proofErr w:type="gramEnd"/>
-      <w:r>
-        <w:rPr>
-          <w:rFonts w:ascii="Verdana" w:hAnsi="Verdana"/>
-          <w:sz w:val="20"/>
-          <w:szCs w:val="20"/>
-        </w:rPr>
-        <w:t>添加</w:t>
-      </w:r>
-      <w:r>
-        <w:rPr>
-          <w:rFonts w:ascii="Verdana" w:hAnsi="Verdana"/>
-          <w:sz w:val="20"/>
-          <w:szCs w:val="20"/>
-        </w:rPr>
-        <w:t>/</w:t>
-      </w:r>
-      <w:r>
-        <w:rPr>
-          <w:rFonts w:ascii="Verdana" w:hAnsi="Verdana"/>
-          <w:sz w:val="20"/>
-          <w:szCs w:val="20"/>
-        </w:rPr>
-        <w:t>刪除列或者改變各列的顏色：</w:t>
-      </w:r>
-      <w:r>
-        <w:rPr>
-          <w:rFonts w:ascii="Verdana" w:hAnsi="Verdana"/>
-          <w:sz w:val="20"/>
-          <w:szCs w:val="20"/>
-        </w:rPr>
-        <w:br/>
-        <w:t>Edit menu -&gt; Preferences</w:t>
-      </w:r>
-      <w:r>
-        <w:rPr>
-          <w:rFonts w:ascii="Verdana" w:hAnsi="Verdana"/>
-          <w:sz w:val="20"/>
-          <w:szCs w:val="20"/>
-        </w:rPr>
-        <w:br/>
-      </w:r>
-      <w:r>
-        <w:rPr>
-          <w:rFonts w:ascii="Verdana" w:hAnsi="Verdana"/>
-          <w:sz w:val="20"/>
-          <w:szCs w:val="20"/>
-        </w:rPr>
+        <w:lastRenderedPageBreak/>
         <w:br/>
         <w:t xml:space="preserve">5. </w:t>
       </w:r>
-      <w:bookmarkStart w:id="4" w:name="packet-details"/>
+      <w:bookmarkStart w:id="3" w:name="packet-details"/>
       <w:r>
         <w:rPr>
           <w:rFonts w:ascii="Verdana" w:hAnsi="Verdana"/>
@@ -1837,7 +1909,233 @@
         </w:rPr>
         <w:t>（封包詳細信息）</w:t>
       </w:r>
-      <w:bookmarkEnd w:id="4"/>
+      <w:bookmarkEnd w:id="3"/>
+    </w:p>
+    <w:tbl>
+      <w:tblPr>
+        <w:tblW w:w="6510" w:type="dxa"/>
+        <w:tblCellSpacing w:w="15" w:type="dxa"/>
+        <w:tblCellMar>
+          <w:top w:w="15" w:type="dxa"/>
+          <w:left w:w="15" w:type="dxa"/>
+          <w:bottom w:w="15" w:type="dxa"/>
+          <w:right w:w="15" w:type="dxa"/>
+        </w:tblCellMar>
+        <w:tblLook w:val="04A0" w:firstRow="1" w:lastRow="0" w:firstColumn="1" w:lastColumn="0" w:noHBand="0" w:noVBand="1"/>
+      </w:tblPr>
+      <w:tblGrid>
+        <w:gridCol w:w="7621"/>
+      </w:tblGrid>
+      <w:tr>
+        <w:trPr>
+          <w:trHeight w:val="1267"/>
+          <w:tblCellSpacing w:w="15" w:type="dxa"/>
+        </w:trPr>
+        <w:tc>
+          <w:tcPr>
+            <w:tcW w:w="0" w:type="auto"/>
+            <w:tcBorders>
+              <w:top w:val="single" w:sz="6" w:space="0" w:color="000000"/>
+              <w:left w:val="single" w:sz="6" w:space="0" w:color="000000"/>
+              <w:bottom w:val="single" w:sz="6" w:space="0" w:color="000000"/>
+              <w:right w:val="single" w:sz="6" w:space="0" w:color="000000"/>
+            </w:tcBorders>
+            <w:vAlign w:val="center"/>
+            <w:hideMark/>
+          </w:tcPr>
+          <w:p>
+            <w:pPr>
+              <w:rPr>
+                <w:rFonts w:ascii="Verdana" w:hAnsi="Verdana" w:cs="PMingLiU"/>
+                <w:sz w:val="20"/>
+                <w:szCs w:val="20"/>
+              </w:rPr>
+            </w:pPr>
+            <w:r>
+              <w:rPr>
+                <w:rFonts w:ascii="Verdana" w:hAnsi="Verdana"/>
+                <w:noProof/>
+                <w:sz w:val="20"/>
+                <w:szCs w:val="20"/>
+              </w:rPr>
+              <w:drawing>
+                <wp:inline distT="0" distB="0" distL="0" distR="0" wp14:anchorId="03F347EB" wp14:editId="271AB207">
+                  <wp:extent cx="4763135" cy="1003300"/>
+                  <wp:effectExtent l="0" t="0" r="0" b="6350"/>
+                  <wp:docPr id="29" name="圖片 29" descr="wireshark packet filter pane">
+                    <a:hlinkClick xmlns:a="http://schemas.openxmlformats.org/drawingml/2006/main" r:id="rId18" tgtFrame="&quot;_BLANK&quot;"/>
+                  </wp:docPr>
+                  <wp:cNvGraphicFramePr>
+                    <a:graphicFrameLocks xmlns:a="http://schemas.openxmlformats.org/drawingml/2006/main" noChangeAspect="1"/>
+                  </wp:cNvGraphicFramePr>
+                  <a:graphic xmlns:a="http://schemas.openxmlformats.org/drawingml/2006/main">
+                    <a:graphicData uri="http://schemas.openxmlformats.org/drawingml/2006/picture">
+                      <pic:pic xmlns:pic="http://schemas.openxmlformats.org/drawingml/2006/picture">
+                        <pic:nvPicPr>
+                          <pic:cNvPr id="0" name="Picture 11" descr="wireshark packet filter pane">
+                            <a:hlinkClick r:id="rId18" tgtFrame="&quot;_BLANK&quot;"/>
+                          </pic:cNvPr>
+                          <pic:cNvPicPr>
+                            <a:picLocks noChangeAspect="1" noChangeArrowheads="1"/>
+                          </pic:cNvPicPr>
+                        </pic:nvPicPr>
+                        <pic:blipFill>
+                          <a:blip r:embed="rId19">
+                            <a:extLst>
+                              <a:ext uri="{28A0092B-C50C-407E-A947-70E740481C1C}">
+                                <a14:useLocalDpi xmlns:a14="http://schemas.microsoft.com/office/drawing/2010/main" val="0"/>
+                              </a:ext>
+                            </a:extLst>
+                          </a:blip>
+                          <a:srcRect/>
+                          <a:stretch>
+                            <a:fillRect/>
+                          </a:stretch>
+                        </pic:blipFill>
+                        <pic:spPr bwMode="auto">
+                          <a:xfrm>
+                            <a:off x="0" y="0"/>
+                            <a:ext cx="4763135" cy="1003300"/>
+                          </a:xfrm>
+                          <a:prstGeom prst="rect">
+                            <a:avLst/>
+                          </a:prstGeom>
+                          <a:noFill/>
+                          <a:ln>
+                            <a:noFill/>
+                          </a:ln>
+                        </pic:spPr>
+                      </pic:pic>
+                    </a:graphicData>
+                  </a:graphic>
+                </wp:inline>
+              </w:drawing>
+            </w:r>
+          </w:p>
+        </w:tc>
+        <w:bookmarkStart w:id="4" w:name="_GoBack"/>
+        <w:bookmarkEnd w:id="4"/>
+      </w:tr>
+    </w:tbl>
+    <w:p>
+      <w:pPr>
+        <w:shd w:val="clear" w:color="auto" w:fill="FFFFFF"/>
+        <w:rPr>
+          <w:rFonts w:ascii="Verdana" w:hAnsi="Verdana"/>
+          <w:sz w:val="20"/>
+          <w:szCs w:val="20"/>
+        </w:rPr>
+      </w:pPr>
+      <w:r>
+        <w:rPr>
+          <w:rFonts w:ascii="Verdana" w:hAnsi="Verdana"/>
+          <w:sz w:val="20"/>
+          <w:szCs w:val="20"/>
+        </w:rPr>
+        <w:t>這</w:t>
+      </w:r>
+      <w:proofErr w:type="gramStart"/>
+      <w:r>
+        <w:rPr>
+          <w:rFonts w:ascii="Verdana" w:hAnsi="Verdana"/>
+          <w:sz w:val="20"/>
+          <w:szCs w:val="20"/>
+        </w:rPr>
+        <w:t>裏</w:t>
+      </w:r>
+      <w:proofErr w:type="gramEnd"/>
+      <w:r>
+        <w:rPr>
+          <w:rFonts w:ascii="Verdana" w:hAnsi="Verdana"/>
+          <w:sz w:val="20"/>
+          <w:szCs w:val="20"/>
+        </w:rPr>
+        <w:t>顯示的是在封包列表中被選中項目的詳細信息。</w:t>
+      </w:r>
+      <w:r>
+        <w:rPr>
+          <w:rFonts w:ascii="Verdana" w:hAnsi="Verdana"/>
+          <w:sz w:val="20"/>
+          <w:szCs w:val="20"/>
+        </w:rPr>
+        <w:br/>
+      </w:r>
+      <w:r>
+        <w:rPr>
+          <w:rFonts w:ascii="Verdana" w:hAnsi="Verdana"/>
+          <w:sz w:val="20"/>
+          <w:szCs w:val="20"/>
+        </w:rPr>
+        <w:t>信息按照不同的</w:t>
+      </w:r>
+      <w:r>
+        <w:rPr>
+          <w:rFonts w:ascii="Verdana" w:hAnsi="Verdana"/>
+          <w:sz w:val="20"/>
+          <w:szCs w:val="20"/>
+        </w:rPr>
+        <w:t>OSI layer</w:t>
+      </w:r>
+      <w:r>
+        <w:rPr>
+          <w:rFonts w:ascii="Verdana" w:hAnsi="Verdana"/>
+          <w:sz w:val="20"/>
+          <w:szCs w:val="20"/>
+        </w:rPr>
+        <w:t>進行了分組，您可以展開每</w:t>
+      </w:r>
+      <w:proofErr w:type="gramStart"/>
+      <w:r>
+        <w:rPr>
+          <w:rFonts w:ascii="Verdana" w:hAnsi="Verdana"/>
+          <w:sz w:val="20"/>
+          <w:szCs w:val="20"/>
+        </w:rPr>
+        <w:t>個</w:t>
+      </w:r>
+      <w:proofErr w:type="gramEnd"/>
+      <w:r>
+        <w:rPr>
+          <w:rFonts w:ascii="Verdana" w:hAnsi="Verdana"/>
+          <w:sz w:val="20"/>
+          <w:szCs w:val="20"/>
+        </w:rPr>
+        <w:t>項目查看。</w:t>
+      </w:r>
+      <w:proofErr w:type="gramStart"/>
+      <w:r>
+        <w:rPr>
+          <w:rFonts w:ascii="Verdana" w:hAnsi="Verdana"/>
+          <w:sz w:val="20"/>
+          <w:szCs w:val="20"/>
+        </w:rPr>
+        <w:t>下面截圖</w:t>
+      </w:r>
+      <w:proofErr w:type="gramEnd"/>
+      <w:r>
+        <w:rPr>
+          <w:rFonts w:ascii="Verdana" w:hAnsi="Verdana"/>
+          <w:sz w:val="20"/>
+          <w:szCs w:val="20"/>
+        </w:rPr>
+        <w:t>中展開的是</w:t>
+      </w:r>
+      <w:r>
+        <w:rPr>
+          <w:rFonts w:ascii="Verdana" w:hAnsi="Verdana"/>
+          <w:sz w:val="20"/>
+          <w:szCs w:val="20"/>
+        </w:rPr>
+        <w:t>HTTP</w:t>
+      </w:r>
+      <w:r>
+        <w:rPr>
+          <w:rFonts w:ascii="Verdana" w:hAnsi="Verdana"/>
+          <w:sz w:val="20"/>
+          <w:szCs w:val="20"/>
+        </w:rPr>
+        <w:t>信息。</w:t>
+      </w:r>
     </w:p>
     <w:tbl>
       <w:tblPr>
@@ -1886,234 +2184,11 @@
                 <w:szCs w:val="20"/>
               </w:rPr>
               <w:drawing>
-                <wp:inline distT="0" distB="0" distL="0" distR="0" wp14:anchorId="72C5699B" wp14:editId="1A71625C">
-                  <wp:extent cx="4763135" cy="1003300"/>
-                  <wp:effectExtent l="0" t="0" r="0" b="6350"/>
-                  <wp:docPr id="29" name="圖片 29" descr="wireshark packet filter pane">
-                    <a:hlinkClick xmlns:a="http://schemas.openxmlformats.org/drawingml/2006/main" r:id="rId19" tgtFrame="&quot;_BLANK&quot;"/>
-                  </wp:docPr>
-                  <wp:cNvGraphicFramePr>
-                    <a:graphicFrameLocks xmlns:a="http://schemas.openxmlformats.org/drawingml/2006/main" noChangeAspect="1"/>
-                  </wp:cNvGraphicFramePr>
-                  <a:graphic xmlns:a="http://schemas.openxmlformats.org/drawingml/2006/main">
-                    <a:graphicData uri="http://schemas.openxmlformats.org/drawingml/2006/picture">
-                      <pic:pic xmlns:pic="http://schemas.openxmlformats.org/drawingml/2006/picture">
-                        <pic:nvPicPr>
-                          <pic:cNvPr id="0" name="Picture 11" descr="wireshark packet filter pane">
-                            <a:hlinkClick r:id="rId19" tgtFrame="&quot;_BLANK&quot;"/>
-                          </pic:cNvPr>
-                          <pic:cNvPicPr>
-                            <a:picLocks noChangeAspect="1" noChangeArrowheads="1"/>
-                          </pic:cNvPicPr>
-                        </pic:nvPicPr>
-                        <pic:blipFill>
-                          <a:blip r:embed="rId20">
-                            <a:extLst>
-                              <a:ext uri="{28A0092B-C50C-407E-A947-70E740481C1C}">
-                                <a14:useLocalDpi xmlns:a14="http://schemas.microsoft.com/office/drawing/2010/main" val="0"/>
-                              </a:ext>
-                            </a:extLst>
-                          </a:blip>
-                          <a:srcRect/>
-                          <a:stretch>
-                            <a:fillRect/>
-                          </a:stretch>
-                        </pic:blipFill>
-                        <pic:spPr bwMode="auto">
-                          <a:xfrm>
-                            <a:off x="0" y="0"/>
-                            <a:ext cx="4763135" cy="1003300"/>
-                          </a:xfrm>
-                          <a:prstGeom prst="rect">
-                            <a:avLst/>
-                          </a:prstGeom>
-                          <a:noFill/>
-                          <a:ln>
-                            <a:noFill/>
-                          </a:ln>
-                        </pic:spPr>
-                      </pic:pic>
-                    </a:graphicData>
-                  </a:graphic>
-                </wp:inline>
-              </w:drawing>
-            </w:r>
-          </w:p>
-        </w:tc>
-      </w:tr>
-    </w:tbl>
-    <w:p>
-      <w:pPr>
-        <w:shd w:val="clear" w:color="auto" w:fill="FFFFFF"/>
-        <w:rPr>
-          <w:rFonts w:ascii="Verdana" w:hAnsi="Verdana"/>
-          <w:sz w:val="20"/>
-          <w:szCs w:val="20"/>
-        </w:rPr>
-      </w:pPr>
-      <w:r>
-        <w:rPr>
-          <w:rFonts w:ascii="Verdana" w:hAnsi="Verdana"/>
-          <w:sz w:val="20"/>
-          <w:szCs w:val="20"/>
-        </w:rPr>
-        <w:t>這</w:t>
-      </w:r>
-      <w:proofErr w:type="gramStart"/>
-      <w:r>
-        <w:rPr>
-          <w:rFonts w:ascii="Verdana" w:hAnsi="Verdana"/>
-          <w:sz w:val="20"/>
-          <w:szCs w:val="20"/>
-        </w:rPr>
-        <w:t>裏</w:t>
-      </w:r>
-      <w:proofErr w:type="gramEnd"/>
-      <w:r>
-        <w:rPr>
-          <w:rFonts w:ascii="Verdana" w:hAnsi="Verdana"/>
-          <w:sz w:val="20"/>
-          <w:szCs w:val="20"/>
-        </w:rPr>
-        <w:t>顯示的是在封包列表中被選中項目的詳細信息。</w:t>
-      </w:r>
-      <w:r>
-        <w:rPr>
-          <w:rFonts w:ascii="Verdana" w:hAnsi="Verdana"/>
-          <w:sz w:val="20"/>
-          <w:szCs w:val="20"/>
-        </w:rPr>
-        <w:br/>
-      </w:r>
-      <w:r>
-        <w:rPr>
-          <w:rFonts w:ascii="Verdana" w:hAnsi="Verdana"/>
-          <w:sz w:val="20"/>
-          <w:szCs w:val="20"/>
-        </w:rPr>
-        <w:t>信息按照不同的</w:t>
-      </w:r>
-      <w:r>
-        <w:rPr>
-          <w:rFonts w:ascii="Verdana" w:hAnsi="Verdana"/>
-          <w:sz w:val="20"/>
-          <w:szCs w:val="20"/>
-        </w:rPr>
-        <w:t>OSI layer</w:t>
-      </w:r>
-      <w:r>
-        <w:rPr>
-          <w:rFonts w:ascii="Verdana" w:hAnsi="Verdana"/>
-          <w:sz w:val="20"/>
-          <w:szCs w:val="20"/>
-        </w:rPr>
-        <w:t>進行了分組，您可以展開每</w:t>
-      </w:r>
-      <w:proofErr w:type="gramStart"/>
-      <w:r>
-        <w:rPr>
-          <w:rFonts w:ascii="Verdana" w:hAnsi="Verdana"/>
-          <w:sz w:val="20"/>
-          <w:szCs w:val="20"/>
-        </w:rPr>
-        <w:t>個</w:t>
-      </w:r>
-      <w:proofErr w:type="gramEnd"/>
-      <w:r>
-        <w:rPr>
-          <w:rFonts w:ascii="Verdana" w:hAnsi="Verdana"/>
-          <w:sz w:val="20"/>
-          <w:szCs w:val="20"/>
-        </w:rPr>
-        <w:t>項目查看。</w:t>
-      </w:r>
-      <w:proofErr w:type="gramStart"/>
-      <w:r>
-        <w:rPr>
-          <w:rFonts w:ascii="Verdana" w:hAnsi="Verdana"/>
-          <w:sz w:val="20"/>
-          <w:szCs w:val="20"/>
-        </w:rPr>
-        <w:t>下面截圖</w:t>
-      </w:r>
-      <w:proofErr w:type="gramEnd"/>
-      <w:r>
-        <w:rPr>
-          <w:rFonts w:ascii="Verdana" w:hAnsi="Verdana"/>
-          <w:sz w:val="20"/>
-          <w:szCs w:val="20"/>
-        </w:rPr>
-        <w:t>中展開的是</w:t>
-      </w:r>
-      <w:r>
-        <w:rPr>
-          <w:rFonts w:ascii="Verdana" w:hAnsi="Verdana"/>
-          <w:sz w:val="20"/>
-          <w:szCs w:val="20"/>
-        </w:rPr>
-        <w:t>HTTP</w:t>
-      </w:r>
-      <w:r>
-        <w:rPr>
-          <w:rFonts w:ascii="Verdana" w:hAnsi="Verdana"/>
-          <w:sz w:val="20"/>
-          <w:szCs w:val="20"/>
-        </w:rPr>
-        <w:t>信息。</w:t>
-      </w:r>
-    </w:p>
-    <w:tbl>
-      <w:tblPr>
-        <w:tblW w:w="0" w:type="auto"/>
-        <w:tblCellSpacing w:w="15" w:type="dxa"/>
-        <w:tblCellMar>
-          <w:top w:w="15" w:type="dxa"/>
-          <w:left w:w="15" w:type="dxa"/>
-          <w:bottom w:w="15" w:type="dxa"/>
-          <w:right w:w="15" w:type="dxa"/>
-        </w:tblCellMar>
-        <w:tblLook w:val="04A0" w:firstRow="1" w:lastRow="0" w:firstColumn="1" w:lastColumn="0" w:noHBand="0" w:noVBand="1"/>
-      </w:tblPr>
-      <w:tblGrid>
-        <w:gridCol w:w="7621"/>
-      </w:tblGrid>
-      <w:tr>
-        <w:trPr>
-          <w:tblCellSpacing w:w="15" w:type="dxa"/>
-        </w:trPr>
-        <w:tc>
-          <w:tcPr>
-            <w:tcW w:w="0" w:type="auto"/>
-            <w:tcBorders>
-              <w:top w:val="single" w:sz="6" w:space="0" w:color="000000"/>
-              <w:left w:val="single" w:sz="6" w:space="0" w:color="000000"/>
-              <w:bottom w:val="single" w:sz="6" w:space="0" w:color="000000"/>
-              <w:right w:val="single" w:sz="6" w:space="0" w:color="000000"/>
-            </w:tcBorders>
-            <w:vAlign w:val="center"/>
-            <w:hideMark/>
-          </w:tcPr>
-          <w:p>
-            <w:pPr>
-              <w:rPr>
-                <w:rFonts w:ascii="Verdana" w:hAnsi="Verdana" w:cs="PMingLiU"/>
-                <w:sz w:val="20"/>
-                <w:szCs w:val="20"/>
-              </w:rPr>
-            </w:pPr>
-            <w:r>
-              <w:rPr>
-                <w:rFonts w:ascii="Verdana" w:hAnsi="Verdana"/>
-                <w:noProof/>
-                <w:sz w:val="20"/>
-                <w:szCs w:val="20"/>
-              </w:rPr>
-              <w:drawing>
                 <wp:inline distT="0" distB="0" distL="0" distR="0" wp14:anchorId="2881ACB5" wp14:editId="11CB54ED">
                   <wp:extent cx="4763135" cy="1316990"/>
                   <wp:effectExtent l="0" t="0" r="0" b="0"/>
                   <wp:docPr id="28" name="圖片 28" descr="wireshark packet details pane">
-                    <a:hlinkClick xmlns:a="http://schemas.openxmlformats.org/drawingml/2006/main" r:id="rId21" tgtFrame="&quot;_BLANK&quot;"/>
+                    <a:hlinkClick xmlns:a="http://schemas.openxmlformats.org/drawingml/2006/main" r:id="rId20" tgtFrame="&quot;_BLANK&quot;"/>
                   </wp:docPr>
                   <wp:cNvGraphicFramePr>
                     <a:graphicFrameLocks xmlns:a="http://schemas.openxmlformats.org/drawingml/2006/main" noChangeAspect="1"/>
@@ -2123,14 +2198,14 @@
                       <pic:pic xmlns:pic="http://schemas.openxmlformats.org/drawingml/2006/picture">
                         <pic:nvPicPr>
                           <pic:cNvPr id="0" name="Picture 12" descr="wireshark packet details pane">
-                            <a:hlinkClick r:id="rId21" tgtFrame="&quot;_BLANK&quot;"/>
+                            <a:hlinkClick r:id="rId20" tgtFrame="&quot;_BLANK&quot;"/>
                           </pic:cNvPr>
                           <pic:cNvPicPr>
                             <a:picLocks noChangeAspect="1" noChangeArrowheads="1"/>
                           </pic:cNvPicPr>
                         </pic:nvPicPr>
                         <pic:blipFill>
-                          <a:blip r:embed="rId22">
+                          <a:blip r:embed="rId21">
                             <a:extLst>
                               <a:ext uri="{28A0092B-C50C-407E-A947-70E740481C1C}">
                                 <a14:useLocalDpi xmlns:a14="http://schemas.microsoft.com/office/drawing/2010/main" val="0"/>
@@ -2273,7 +2348,7 @@
                   <wp:extent cx="4763135" cy="1187450"/>
                   <wp:effectExtent l="0" t="0" r="0" b="0"/>
                   <wp:docPr id="27" name="圖片 27" descr="wireshark packet dissector pane">
-                    <a:hlinkClick xmlns:a="http://schemas.openxmlformats.org/drawingml/2006/main" r:id="rId23" tgtFrame="&quot;_BLANK&quot;"/>
+                    <a:hlinkClick xmlns:a="http://schemas.openxmlformats.org/drawingml/2006/main" r:id="rId22" tgtFrame="&quot;_BLANK&quot;"/>
                   </wp:docPr>
                   <wp:cNvGraphicFramePr>
                     <a:graphicFrameLocks xmlns:a="http://schemas.openxmlformats.org/drawingml/2006/main" noChangeAspect="1"/>
@@ -2283,14 +2358,14 @@
                       <pic:pic xmlns:pic="http://schemas.openxmlformats.org/drawingml/2006/picture">
                         <pic:nvPicPr>
                           <pic:cNvPr id="0" name="Picture 13" descr="wireshark packet dissector pane">
-                            <a:hlinkClick r:id="rId23" tgtFrame="&quot;_BLANK&quot;"/>
+                            <a:hlinkClick r:id="rId22" tgtFrame="&quot;_BLANK&quot;"/>
                           </pic:cNvPr>
                           <pic:cNvPicPr>
                             <a:picLocks noChangeAspect="1" noChangeArrowheads="1"/>
                           </pic:cNvPicPr>
                         </pic:nvPicPr>
                         <pic:blipFill>
-                          <a:blip r:embed="rId24">
+                          <a:blip r:embed="rId23">
                             <a:extLst>
                               <a:ext uri="{28A0092B-C50C-407E-A947-70E740481C1C}">
                                 <a14:useLocalDpi xmlns:a14="http://schemas.microsoft.com/office/drawing/2010/main" val="0"/>
@@ -2480,16 +2555,7 @@
           <w:sz w:val="20"/>
           <w:szCs w:val="20"/>
         </w:rPr>
-        <w:t>進制</w:t>
-      </w:r>
-      <w:r>
-        <w:rPr>
-          <w:rFonts w:ascii="Verdana" w:hAnsi="Verdana"/>
-          <w:sz w:val="20"/>
-          <w:szCs w:val="20"/>
-        </w:rPr>
-        <w:lastRenderedPageBreak/>
-        <w:t>的格式表述。</w:t>
+        <w:t>進制的格式表述。</w:t>
       </w:r>
       <w:r>
         <w:rPr>
@@ -2712,7 +2778,7 @@
                   <wp:extent cx="4763135" cy="218440"/>
                   <wp:effectExtent l="0" t="0" r="0" b="0"/>
                   <wp:docPr id="26" name="圖片 26" descr="wireshark miscellanous">
-                    <a:hlinkClick xmlns:a="http://schemas.openxmlformats.org/drawingml/2006/main" r:id="rId25" tgtFrame="&quot;_BLANK&quot;"/>
+                    <a:hlinkClick xmlns:a="http://schemas.openxmlformats.org/drawingml/2006/main" r:id="rId24" tgtFrame="&quot;_BLANK&quot;"/>
                   </wp:docPr>
                   <wp:cNvGraphicFramePr>
                     <a:graphicFrameLocks xmlns:a="http://schemas.openxmlformats.org/drawingml/2006/main" noChangeAspect="1"/>
@@ -2722,14 +2788,14 @@
                       <pic:pic xmlns:pic="http://schemas.openxmlformats.org/drawingml/2006/picture">
                         <pic:nvPicPr>
                           <pic:cNvPr id="0" name="Picture 14" descr="wireshark miscellanous">
-                            <a:hlinkClick r:id="rId25" tgtFrame="&quot;_BLANK&quot;"/>
+                            <a:hlinkClick r:id="rId24" tgtFrame="&quot;_BLANK&quot;"/>
                           </pic:cNvPr>
                           <pic:cNvPicPr>
                             <a:picLocks noChangeAspect="1" noChangeArrowheads="1"/>
                           </pic:cNvPicPr>
                         </pic:nvPicPr>
                         <pic:blipFill>
-                          <a:blip r:embed="rId26">
+                          <a:blip r:embed="rId25">
                             <a:extLst>
                               <a:ext uri="{28A0092B-C50C-407E-A947-70E740481C1C}">
                                 <a14:useLocalDpi xmlns:a14="http://schemas.microsoft.com/office/drawing/2010/main" val="0"/>
@@ -3092,6 +3158,7 @@
           <w:sz w:val="20"/>
           <w:szCs w:val="20"/>
         </w:rPr>
+        <w:lastRenderedPageBreak/>
         <w:br/>
       </w:r>
       <w:r>
@@ -3407,7 +3474,7 @@
           <w:szCs w:val="20"/>
         </w:rPr>
         <w:pict>
-          <v:rect id="_x0000_i1026" style="width:412.5pt;height:1.5pt" o:hrpct="0" o:hralign="center" o:hrstd="t" o:hr="t" fillcolor="#a0a0a0" stroked="f"/>
+          <v:rect id="_x0000_i1025" style="width:412.5pt;height:1.5pt" o:hrpct="0" o:hralign="center" o:hrstd="t" o:hr="t" fillcolor="#a0a0a0" stroked="f"/>
         </w:pict>
       </w:r>
     </w:p>
@@ -3429,7 +3496,7 @@
         <w:br/>
         <w:t xml:space="preserve">1. </w:t>
       </w:r>
-      <w:hyperlink r:id="rId27" w:anchor="capture" w:history="1">
+      <w:hyperlink r:id="rId26" w:anchor="capture" w:history="1">
         <w:r>
           <w:rPr>
             <w:rStyle w:val="a7"/>
@@ -3449,7 +3516,7 @@
         </w:rPr>
         <w:t xml:space="preserve"> 2. </w:t>
       </w:r>
-      <w:hyperlink r:id="rId28" w:anchor="display" w:history="1">
+      <w:hyperlink r:id="rId27" w:anchor="display" w:history="1">
         <w:r>
           <w:rPr>
             <w:rStyle w:val="a7"/>
@@ -3478,7 +3545,7 @@
           <w:szCs w:val="20"/>
         </w:rPr>
         <w:pict>
-          <v:rect id="_x0000_i1027" style="width:412.5pt;height:1.5pt" o:hrpct="0" o:hralign="center" o:hrstd="t" o:hr="t" fillcolor="#a0a0a0" stroked="f"/>
+          <v:rect id="_x0000_i1026" style="width:412.5pt;height:1.5pt" o:hrpct="0" o:hralign="center" o:hrstd="t" o:hr="t" fillcolor="#a0a0a0" stroked="f"/>
         </w:pict>
       </w:r>
     </w:p>
@@ -3525,7 +3592,7 @@
                     </pic:cNvPicPr>
                   </pic:nvPicPr>
                   <pic:blipFill>
-                    <a:blip r:embed="rId29">
+                    <a:blip r:embed="rId28">
                       <a:extLst>
                         <a:ext uri="{28A0092B-C50C-407E-A947-70E740481C1C}">
                           <a14:useLocalDpi xmlns:a14="http://schemas.microsoft.com/office/drawing/2010/main" val="0"/>
@@ -3764,14 +3831,6 @@
           <w:szCs w:val="20"/>
         </w:rPr>
         <w:br/>
-      </w:r>
-      <w:r>
-        <w:rPr>
-          <w:rFonts w:ascii="Verdana" w:hAnsi="Verdana"/>
-          <w:sz w:val="20"/>
-          <w:szCs w:val="20"/>
-        </w:rPr>
-        <w:lastRenderedPageBreak/>
         <w:t xml:space="preserve">- </w:t>
       </w:r>
       <w:r>
@@ -3921,7 +3980,7 @@
                     </pic:cNvPicPr>
                   </pic:nvPicPr>
                   <pic:blipFill>
-                    <a:blip r:embed="rId30">
+                    <a:blip r:embed="rId29">
                       <a:extLst>
                         <a:ext uri="{28A0092B-C50C-407E-A947-70E740481C1C}">
                           <a14:useLocalDpi xmlns:a14="http://schemas.microsoft.com/office/drawing/2010/main" val="0"/>
@@ -3975,6 +4034,7 @@
           <w:sz w:val="20"/>
           <w:szCs w:val="20"/>
         </w:rPr>
+        <w:lastRenderedPageBreak/>
         <w:drawing>
           <wp:inline distT="0" distB="0" distL="0" distR="0" wp14:anchorId="6E497E00" wp14:editId="1473B45F">
             <wp:extent cx="4763135" cy="4599305"/>
@@ -3993,7 +4053,7 @@
                     </pic:cNvPicPr>
                   </pic:nvPicPr>
                   <pic:blipFill>
-                    <a:blip r:embed="rId31">
+                    <a:blip r:embed="rId30">
                       <a:extLst>
                         <a:ext uri="{28A0092B-C50C-407E-A947-70E740481C1C}">
                           <a14:useLocalDpi xmlns:a14="http://schemas.microsoft.com/office/drawing/2010/main" val="0"/>
@@ -4722,7 +4782,7 @@
                     </pic:cNvPicPr>
                   </pic:nvPicPr>
                   <pic:blipFill>
-                    <a:blip r:embed="rId32">
+                    <a:blip r:embed="rId31">
                       <a:extLst>
                         <a:ext uri="{28A0092B-C50C-407E-A947-70E740481C1C}">
                           <a14:useLocalDpi xmlns:a14="http://schemas.microsoft.com/office/drawing/2010/main" val="0"/>
@@ -5076,7 +5136,7 @@
                     </pic:cNvPicPr>
                   </pic:nvPicPr>
                   <pic:blipFill>
-                    <a:blip r:embed="rId32">
+                    <a:blip r:embed="rId31">
                       <a:extLst>
                         <a:ext uri="{28A0092B-C50C-407E-A947-70E740481C1C}">
                           <a14:useLocalDpi xmlns:a14="http://schemas.microsoft.com/office/drawing/2010/main" val="0"/>
@@ -5147,7 +5207,6 @@
           <w:sz w:val="20"/>
           <w:szCs w:val="20"/>
         </w:rPr>
-        <w:lastRenderedPageBreak/>
         <w:t>可能的值</w:t>
       </w:r>
       <w:r>
@@ -5443,7 +5502,7 @@
                     </pic:cNvPicPr>
                   </pic:nvPicPr>
                   <pic:blipFill>
-                    <a:blip r:embed="rId32">
+                    <a:blip r:embed="rId31">
                       <a:extLst>
                         <a:ext uri="{28A0092B-C50C-407E-A947-70E740481C1C}">
                           <a14:useLocalDpi xmlns:a14="http://schemas.microsoft.com/office/drawing/2010/main" val="0"/>
@@ -5708,7 +5767,7 @@
                     </pic:cNvPicPr>
                   </pic:nvPicPr>
                   <pic:blipFill>
-                    <a:blip r:embed="rId32">
+                    <a:blip r:embed="rId31">
                       <a:extLst>
                         <a:ext uri="{28A0092B-C50C-407E-A947-70E740481C1C}">
                           <a14:useLocalDpi xmlns:a14="http://schemas.microsoft.com/office/drawing/2010/main" val="0"/>
@@ -5991,6 +6050,14 @@
           <w:szCs w:val="20"/>
         </w:rPr>
         <w:br/>
+      </w:r>
+      <w:r>
+        <w:rPr>
+          <w:rFonts w:ascii="Verdana" w:hAnsi="Verdana"/>
+          <w:sz w:val="20"/>
+          <w:szCs w:val="20"/>
+        </w:rPr>
+        <w:lastRenderedPageBreak/>
         <w:t xml:space="preserve">"not </w:t>
       </w:r>
       <w:proofErr w:type="spellStart"/>
@@ -6106,7 +6173,7 @@
           <w:szCs w:val="20"/>
         </w:rPr>
         <w:pict>
-          <v:rect id="_x0000_i1028" style="width:337.5pt;height:1.5pt" o:hrpct="0" o:hralign="center" o:hrstd="t" o:hr="t" fillcolor="#a0a0a0" stroked="f"/>
+          <v:rect id="_x0000_i1027" style="width:337.5pt;height:1.5pt" o:hrpct="0" o:hralign="center" o:hrstd="t" o:hr="t" fillcolor="#a0a0a0" stroked="f"/>
         </w:pict>
       </w:r>
     </w:p>
@@ -7237,7 +7304,7 @@
           <w:szCs w:val="20"/>
         </w:rPr>
         <w:pict>
-          <v:rect id="_x0000_i1029" style="width:337.5pt;height:1.5pt" o:hrpct="0" o:hralign="center" o:hrstd="t" o:hr="t" fillcolor="#a0a0a0" stroked="f"/>
+          <v:rect id="_x0000_i1028" style="width:337.5pt;height:1.5pt" o:hrpct="0" o:hralign="center" o:hrstd="t" o:hr="t" fillcolor="#a0a0a0" stroked="f"/>
         </w:pict>
       </w:r>
     </w:p>
@@ -7460,14 +7527,6 @@
           <w:szCs w:val="20"/>
         </w:rPr>
         <w:br/>
-      </w:r>
-      <w:r>
-        <w:rPr>
-          <w:rFonts w:ascii="Verdana" w:hAnsi="Verdana"/>
-          <w:sz w:val="20"/>
-          <w:szCs w:val="20"/>
-        </w:rPr>
-        <w:lastRenderedPageBreak/>
         <w:t>"</w:t>
       </w:r>
       <w:proofErr w:type="spellStart"/>
@@ -7771,7 +7830,7 @@
           <w:szCs w:val="20"/>
         </w:rPr>
         <w:pict>
-          <v:rect id="_x0000_i1030" style="width:337.5pt;height:1.5pt" o:hrpct="0" o:hralign="center" o:hrstd="t" o:hr="t" fillcolor="#a0a0a0" stroked="f"/>
+          <v:rect id="_x0000_i1029" style="width:337.5pt;height:1.5pt" o:hrpct="0" o:hralign="center" o:hrstd="t" o:hr="t" fillcolor="#a0a0a0" stroked="f"/>
         </w:pict>
       </w:r>
     </w:p>
@@ -7808,7 +7867,7 @@
         </w:rPr>
         <w:t xml:space="preserve"> </w:t>
       </w:r>
-      <w:hyperlink r:id="rId33" w:anchor="_blank" w:history="1">
+      <w:hyperlink r:id="rId32" w:anchor="_blank" w:history="1">
         <w:r>
           <w:rPr>
             <w:rStyle w:val="a7"/>
@@ -7945,7 +8004,7 @@
                     </pic:cNvPicPr>
                   </pic:nvPicPr>
                   <pic:blipFill>
-                    <a:blip r:embed="rId29">
+                    <a:blip r:embed="rId28">
                       <a:extLst>
                         <a:ext uri="{28A0092B-C50C-407E-A947-70E740481C1C}">
                           <a14:useLocalDpi xmlns:a14="http://schemas.microsoft.com/office/drawing/2010/main" val="0"/>
@@ -8051,6 +8110,7 @@
           <w:sz w:val="20"/>
           <w:szCs w:val="20"/>
         </w:rPr>
+        <w:lastRenderedPageBreak/>
         <w:t>它的功能比捕捉過濾器更為強大，而且在您想修改過濾器條件時，並不需要重新捕捉一次。</w:t>
       </w:r>
     </w:p>
@@ -8882,7 +8942,7 @@
                     </pic:cNvPicPr>
                   </pic:nvPicPr>
                   <pic:blipFill>
-                    <a:blip r:embed="rId32">
+                    <a:blip r:embed="rId31">
                       <a:extLst>
                         <a:ext uri="{28A0092B-C50C-407E-A947-70E740481C1C}">
                           <a14:useLocalDpi xmlns:a14="http://schemas.microsoft.com/office/drawing/2010/main" val="0"/>
@@ -9129,7 +9189,7 @@
                 <wp:extent cx="307340" cy="307340"/>
                 <wp:effectExtent l="0" t="0" r="0" b="0"/>
                 <wp:docPr id="16" name="矩形 16" descr="wireshark filter expression_r">
-                  <a:hlinkClick xmlns:a="http://schemas.openxmlformats.org/drawingml/2006/main" r:id="rId34" tgtFrame="&quot;_BLANK&quot;"/>
+                  <a:hlinkClick xmlns:a="http://schemas.openxmlformats.org/drawingml/2006/main" r:id="rId33" tgtFrame="&quot;_BLANK&quot;"/>
                 </wp:docPr>
                 <wp:cNvGraphicFramePr>
                   <a:graphicFrameLocks xmlns:a="http://schemas.openxmlformats.org/drawingml/2006/main" noChangeAspect="1"/>
@@ -9220,7 +9280,7 @@
             <wp:extent cx="4763135" cy="3091180"/>
             <wp:effectExtent l="0" t="0" r="0" b="0"/>
             <wp:docPr id="15" name="圖片 15" descr="wireshark filter expression_r">
-              <a:hlinkClick xmlns:a="http://schemas.openxmlformats.org/drawingml/2006/main" r:id="rId35" tgtFrame="&quot;_BLANK&quot;"/>
+              <a:hlinkClick xmlns:a="http://schemas.openxmlformats.org/drawingml/2006/main" r:id="rId34" tgtFrame="&quot;_BLANK&quot;"/>
             </wp:docPr>
             <wp:cNvGraphicFramePr>
               <a:graphicFrameLocks xmlns:a="http://schemas.openxmlformats.org/drawingml/2006/main" noChangeAspect="1"/>
@@ -9230,14 +9290,14 @@
                 <pic:pic xmlns:pic="http://schemas.openxmlformats.org/drawingml/2006/picture">
                   <pic:nvPicPr>
                     <pic:cNvPr id="0" name="Picture 30" descr="wireshark filter expression_r">
-                      <a:hlinkClick r:id="rId35" tgtFrame="&quot;_BLANK&quot;"/>
+                      <a:hlinkClick r:id="rId34" tgtFrame="&quot;_BLANK&quot;"/>
                     </pic:cNvPr>
                     <pic:cNvPicPr>
                       <a:picLocks noChangeAspect="1" noChangeArrowheads="1"/>
                     </pic:cNvPicPr>
                   </pic:nvPicPr>
                   <pic:blipFill>
-                    <a:blip r:embed="rId36">
+                    <a:blip r:embed="rId35">
                       <a:extLst>
                         <a:ext uri="{28A0092B-C50C-407E-A947-70E740481C1C}">
                           <a14:useLocalDpi xmlns:a14="http://schemas.microsoft.com/office/drawing/2010/main" val="0"/>
@@ -9290,7 +9350,6 @@
           <w:sz w:val="20"/>
           <w:szCs w:val="20"/>
         </w:rPr>
-        <w:lastRenderedPageBreak/>
         <w:t>您同樣可以在如下所示位置找到所支持的協議：</w:t>
       </w:r>
       <w:r>
@@ -9334,7 +9393,7 @@
                     </pic:cNvPicPr>
                   </pic:nvPicPr>
                   <pic:blipFill>
-                    <a:blip r:embed="rId37">
+                    <a:blip r:embed="rId36">
                       <a:extLst>
                         <a:ext uri="{28A0092B-C50C-407E-A947-70E740481C1C}">
                           <a14:useLocalDpi xmlns:a14="http://schemas.microsoft.com/office/drawing/2010/main" val="0"/>
@@ -9388,12 +9447,13 @@
           <w:sz w:val="20"/>
           <w:szCs w:val="20"/>
         </w:rPr>
+        <w:lastRenderedPageBreak/>
         <w:drawing>
           <wp:inline distT="0" distB="0" distL="0" distR="0" wp14:anchorId="151623F4" wp14:editId="0D6E10C6">
             <wp:extent cx="4763135" cy="3023235"/>
             <wp:effectExtent l="0" t="0" r="0" b="5715"/>
             <wp:docPr id="13" name="圖片 13" descr="wireshark supported protocols">
-              <a:hlinkClick xmlns:a="http://schemas.openxmlformats.org/drawingml/2006/main" r:id="rId38" tgtFrame="&quot;_BLANK&quot;"/>
+              <a:hlinkClick xmlns:a="http://schemas.openxmlformats.org/drawingml/2006/main" r:id="rId37" tgtFrame="&quot;_BLANK&quot;"/>
             </wp:docPr>
             <wp:cNvGraphicFramePr>
               <a:graphicFrameLocks xmlns:a="http://schemas.openxmlformats.org/drawingml/2006/main" noChangeAspect="1"/>
@@ -9403,14 +9463,14 @@
                 <pic:pic xmlns:pic="http://schemas.openxmlformats.org/drawingml/2006/picture">
                   <pic:nvPicPr>
                     <pic:cNvPr id="0" name="Picture 32" descr="wireshark supported protocols">
-                      <a:hlinkClick r:id="rId38" tgtFrame="&quot;_BLANK&quot;"/>
+                      <a:hlinkClick r:id="rId37" tgtFrame="&quot;_BLANK&quot;"/>
                     </pic:cNvPr>
                     <pic:cNvPicPr>
                       <a:picLocks noChangeAspect="1" noChangeArrowheads="1"/>
                     </pic:cNvPicPr>
                   </pic:nvPicPr>
                   <pic:blipFill>
-                    <a:blip r:embed="rId39">
+                    <a:blip r:embed="rId38">
                       <a:extLst>
                         <a:ext uri="{28A0092B-C50C-407E-A947-70E740481C1C}">
                           <a14:useLocalDpi xmlns:a14="http://schemas.microsoft.com/office/drawing/2010/main" val="0"/>
@@ -9483,7 +9543,7 @@
         </w:rPr>
         <w:t xml:space="preserve"> </w:t>
       </w:r>
-      <w:hyperlink r:id="rId40" w:anchor="_blank" w:history="1">
+      <w:hyperlink r:id="rId39" w:anchor="_blank" w:history="1">
         <w:r>
           <w:rPr>
             <w:rStyle w:val="a7"/>
@@ -9564,7 +9624,7 @@
                     </pic:cNvPicPr>
                   </pic:nvPicPr>
                   <pic:blipFill>
-                    <a:blip r:embed="rId32">
+                    <a:blip r:embed="rId31">
                       <a:extLst>
                         <a:ext uri="{28A0092B-C50C-407E-A947-70E740481C1C}">
                           <a14:useLocalDpi xmlns:a14="http://schemas.microsoft.com/office/drawing/2010/main" val="0"/>
@@ -9725,13 +9785,12 @@
           <w:sz w:val="20"/>
           <w:szCs w:val="20"/>
         </w:rPr>
-        <w:lastRenderedPageBreak/>
         <w:drawing>
           <wp:inline distT="0" distB="0" distL="0" distR="0" wp14:anchorId="12C3E059" wp14:editId="7F82812F">
             <wp:extent cx="4763135" cy="3371215"/>
             <wp:effectExtent l="0" t="0" r="0" b="635"/>
             <wp:docPr id="11" name="圖片 11" descr="wireshark filter expression_r">
-              <a:hlinkClick xmlns:a="http://schemas.openxmlformats.org/drawingml/2006/main" r:id="rId41" tgtFrame="&quot;_BLANK&quot;"/>
+              <a:hlinkClick xmlns:a="http://schemas.openxmlformats.org/drawingml/2006/main" r:id="rId40" tgtFrame="&quot;_BLANK&quot;"/>
             </wp:docPr>
             <wp:cNvGraphicFramePr>
               <a:graphicFrameLocks xmlns:a="http://schemas.openxmlformats.org/drawingml/2006/main" noChangeAspect="1"/>
@@ -9741,14 +9800,14 @@
                 <pic:pic xmlns:pic="http://schemas.openxmlformats.org/drawingml/2006/picture">
                   <pic:nvPicPr>
                     <pic:cNvPr id="0" name="Picture 34" descr="wireshark filter expression_r">
-                      <a:hlinkClick r:id="rId41" tgtFrame="&quot;_BLANK&quot;"/>
+                      <a:hlinkClick r:id="rId40" tgtFrame="&quot;_BLANK&quot;"/>
                     </pic:cNvPr>
                     <pic:cNvPicPr>
                       <a:picLocks noChangeAspect="1" noChangeArrowheads="1"/>
                     </pic:cNvPicPr>
                   </pic:nvPicPr>
                   <pic:blipFill>
-                    <a:blip r:embed="rId42">
+                    <a:blip r:embed="rId41">
                       <a:extLst>
                         <a:ext uri="{28A0092B-C50C-407E-A947-70E740481C1C}">
                           <a14:useLocalDpi xmlns:a14="http://schemas.microsoft.com/office/drawing/2010/main" val="0"/>
@@ -9820,7 +9879,7 @@
                     </pic:cNvPicPr>
                   </pic:nvPicPr>
                   <pic:blipFill>
-                    <a:blip r:embed="rId32">
+                    <a:blip r:embed="rId31">
                       <a:extLst>
                         <a:ext uri="{28A0092B-C50C-407E-A947-70E740481C1C}">
                           <a14:useLocalDpi xmlns:a14="http://schemas.microsoft.com/office/drawing/2010/main" val="0"/>
@@ -9971,6 +10030,7 @@
                 <w:sz w:val="20"/>
                 <w:szCs w:val="20"/>
               </w:rPr>
+              <w:lastRenderedPageBreak/>
               <w:t>英文寫法：</w:t>
             </w:r>
             <w:r>
@@ -10693,7 +10753,7 @@
                     </pic:cNvPicPr>
                   </pic:nvPicPr>
                   <pic:blipFill>
-                    <a:blip r:embed="rId32">
+                    <a:blip r:embed="rId31">
                       <a:extLst>
                         <a:ext uri="{28A0092B-C50C-407E-A947-70E740481C1C}">
                           <a14:useLocalDpi xmlns:a14="http://schemas.microsoft.com/office/drawing/2010/main" val="0"/>
@@ -11536,7 +11596,7 @@
           <w:szCs w:val="20"/>
         </w:rPr>
         <w:pict>
-          <v:rect id="_x0000_i1031" style="width:337.5pt;height:1.5pt" o:hrpct="0" o:hralign="center" o:hrstd="t" o:hr="t" fillcolor="#a0a0a0" stroked="f"/>
+          <v:rect id="_x0000_i1030" style="width:337.5pt;height:1.5pt" o:hrpct="0" o:hralign="center" o:hrstd="t" o:hr="t" fillcolor="#a0a0a0" stroked="f"/>
         </w:pict>
       </w:r>
     </w:p>
@@ -11608,7 +11668,6 @@
                 <w:sz w:val="20"/>
                 <w:szCs w:val="20"/>
               </w:rPr>
-              <w:lastRenderedPageBreak/>
               <w:t>snmp</w:t>
             </w:r>
             <w:proofErr w:type="spellEnd"/>
@@ -12800,6 +12859,7 @@
                 <w:sz w:val="20"/>
                 <w:szCs w:val="20"/>
               </w:rPr>
+              <w:lastRenderedPageBreak/>
               <w:t>tcp.flags.syn</w:t>
             </w:r>
             <w:proofErr w:type="spellEnd"/>
@@ -12975,7 +13035,7 @@
                           </pic:cNvPicPr>
                         </pic:nvPicPr>
                         <pic:blipFill>
-                          <a:blip r:embed="rId43">
+                          <a:blip r:embed="rId42">
                             <a:extLst>
                               <a:ext uri="{28A0092B-C50C-407E-A947-70E740481C1C}">
                                 <a14:useLocalDpi xmlns:a14="http://schemas.microsoft.com/office/drawing/2010/main" val="0"/>
@@ -13082,7 +13142,7 @@
                           </pic:cNvPicPr>
                         </pic:nvPicPr>
                         <pic:blipFill>
-                          <a:blip r:embed="rId44">
+                          <a:blip r:embed="rId43">
                             <a:extLst>
                               <a:ext uri="{28A0092B-C50C-407E-A947-70E740481C1C}">
                                 <a14:useLocalDpi xmlns:a14="http://schemas.microsoft.com/office/drawing/2010/main" val="0"/>
@@ -13151,7 +13211,7 @@
       </w:pPr>
     </w:p>
     <w:sectPr>
-      <w:footerReference w:type="default" r:id="rId45"/>
+      <w:footerReference w:type="default" r:id="rId44"/>
       <w:pgSz w:w="11906" w:h="16838"/>
       <w:pgMar w:top="454" w:right="454" w:bottom="454" w:left="454" w:header="851" w:footer="992" w:gutter="0"/>
       <w:cols w:space="425"/>
@@ -13220,7 +13280,7 @@
         <w:rStyle w:val="ab"/>
         <w:noProof/>
       </w:rPr>
-      <w:t>1</w:t>
+      <w:t>7</w:t>
     </w:r>
     <w:r>
       <w:rPr>

--- a/Work/Miscellaneous/Wireshark.docx
+++ b/Work/Miscellaneous/Wireshark.docx
@@ -12,58 +12,20 @@
           <w:szCs w:val="20"/>
         </w:rPr>
       </w:pPr>
-      <w:r>
-        <w:rPr>
-          <w:rFonts w:ascii="Verdana" w:hAnsi="Verdana" w:cs="PMingLiU"/>
-          <w:bCs/>
-          <w:kern w:val="36"/>
-          <w:sz w:val="20"/>
-          <w:szCs w:val="20"/>
-        </w:rPr>
-        <w:fldChar w:fldCharType="begin"/>
-      </w:r>
-      <w:r>
-        <w:rPr>
-          <w:rFonts w:ascii="Verdana" w:hAnsi="Verdana" w:cs="PMingLiU"/>
-          <w:bCs/>
-          <w:kern w:val="36"/>
-          <w:sz w:val="20"/>
-          <w:szCs w:val="20"/>
-        </w:rPr>
-        <w:instrText xml:space="preserve"> HYPERLINK "http://wfeng520.blog.hexun.com.tw/47990031_d.html" </w:instrText>
-      </w:r>
-      <w:r>
-        <w:rPr>
-          <w:rFonts w:ascii="Verdana" w:hAnsi="Verdana" w:cs="PMingLiU"/>
-          <w:bCs/>
-          <w:kern w:val="36"/>
-          <w:sz w:val="20"/>
-          <w:szCs w:val="20"/>
-        </w:rPr>
-        <w:fldChar w:fldCharType="separate"/>
-      </w:r>
-      <w:r>
-        <w:rPr>
-          <w:rStyle w:val="a7"/>
-          <w:rFonts w:ascii="Verdana" w:hAnsi="Verdana" w:cs="PMingLiU"/>
-          <w:bCs/>
-          <w:color w:val="auto"/>
-          <w:kern w:val="36"/>
-          <w:sz w:val="20"/>
-          <w:szCs w:val="20"/>
-        </w:rPr>
-        <w:t>http://wfeng520.blog.hexun.com.tw/47990031_d.html</w:t>
-      </w:r>
-      <w:r>
-        <w:rPr>
-          <w:rFonts w:ascii="Verdana" w:hAnsi="Verdana" w:cs="PMingLiU"/>
-          <w:bCs/>
-          <w:kern w:val="36"/>
-          <w:sz w:val="20"/>
-          <w:szCs w:val="20"/>
-        </w:rPr>
-        <w:fldChar w:fldCharType="end"/>
-      </w:r>
+      <w:hyperlink r:id="rId9" w:history="1">
+        <w:r>
+          <w:rPr>
+            <w:rStyle w:val="a7"/>
+            <w:rFonts w:ascii="Verdana" w:hAnsi="Verdana" w:cs="PMingLiU"/>
+            <w:bCs/>
+            <w:color w:val="auto"/>
+            <w:kern w:val="36"/>
+            <w:sz w:val="20"/>
+            <w:szCs w:val="20"/>
+          </w:rPr>
+          <w:t>http://wfeng520.blog.hexun.com.tw/47990031_d.html</w:t>
+        </w:r>
+      </w:hyperlink>
     </w:p>
     <w:p>
       <w:pPr>
@@ -104,43 +66,15 @@
           <w:sz w:val="20"/>
           <w:szCs w:val="20"/>
         </w:rPr>
-        <w:t>“openmaniak.com</w:t>
-      </w:r>
-      <w:proofErr w:type="gramStart"/>
-      <w:r>
-        <w:rPr>
-          <w:rFonts w:ascii="Verdana" w:hAnsi="Verdana"/>
-          <w:sz w:val="20"/>
-          <w:szCs w:val="20"/>
-        </w:rPr>
-        <w:t>”</w:t>
-      </w:r>
-      <w:proofErr w:type="gramEnd"/>
-      <w:r>
-        <w:rPr>
-          <w:rFonts w:ascii="Verdana" w:hAnsi="Verdana"/>
-          <w:sz w:val="20"/>
-          <w:szCs w:val="20"/>
-        </w:rPr>
-        <w:t>網站時</w:t>
-      </w:r>
-      <w:proofErr w:type="gramStart"/>
-      <w:r>
-        <w:rPr>
-          <w:rFonts w:ascii="Verdana" w:hAnsi="Verdana"/>
-          <w:sz w:val="20"/>
-          <w:szCs w:val="20"/>
-        </w:rPr>
-        <w:t>的截圖</w:t>
-      </w:r>
-      <w:proofErr w:type="gramEnd"/>
-      <w:r>
-        <w:rPr>
-          <w:rFonts w:ascii="Verdana" w:hAnsi="Verdana"/>
-          <w:sz w:val="20"/>
-          <w:szCs w:val="20"/>
-        </w:rPr>
-        <w:t>。</w:t>
+        <w:t>“openmaniak.com”</w:t>
+      </w:r>
+      <w:r>
+        <w:rPr>
+          <w:rFonts w:ascii="Verdana" w:hAnsi="Verdana"/>
+          <w:sz w:val="20"/>
+          <w:szCs w:val="20"/>
+        </w:rPr>
+        <w:t>網站時的截圖。</w:t>
       </w:r>
     </w:p>
     <w:tbl>
@@ -194,7 +128,7 @@
                   <wp:extent cx="3047486" cy="2108579"/>
                   <wp:effectExtent l="0" t="0" r="635" b="6350"/>
                   <wp:docPr id="36" name="圖片 36" descr="wireshark frontend">
-                    <a:hlinkClick xmlns:a="http://schemas.openxmlformats.org/drawingml/2006/main" r:id="rId8" tgtFrame="&quot;_BLANK&quot;"/>
+                    <a:hlinkClick xmlns:a="http://schemas.openxmlformats.org/drawingml/2006/main" r:id="rId10" tgtFrame="&quot;_BLANK&quot;"/>
                   </wp:docPr>
                   <wp:cNvGraphicFramePr>
                     <a:graphicFrameLocks xmlns:a="http://schemas.openxmlformats.org/drawingml/2006/main" noChangeAspect="1"/>
@@ -204,14 +138,14 @@
                       <pic:pic xmlns:pic="http://schemas.openxmlformats.org/drawingml/2006/picture">
                         <pic:nvPicPr>
                           <pic:cNvPr id="0" name="Picture 1" descr="wireshark frontend">
-                            <a:hlinkClick r:id="rId8" tgtFrame="&quot;_BLANK&quot;"/>
+                            <a:hlinkClick r:id="rId10" tgtFrame="&quot;_BLANK&quot;"/>
                           </pic:cNvPr>
                           <pic:cNvPicPr>
                             <a:picLocks noChangeAspect="1" noChangeArrowheads="1"/>
                           </pic:cNvPicPr>
                         </pic:nvPicPr>
                         <pic:blipFill>
-                          <a:blip r:embed="rId9">
+                          <a:blip r:embed="rId11">
                             <a:extLst>
                               <a:ext uri="{28A0092B-C50C-407E-A947-70E740481C1C}">
                                 <a14:useLocalDpi xmlns:a14="http://schemas.microsoft.com/office/drawing/2010/main" val="0"/>
@@ -348,7 +282,7 @@
                           </pic:cNvPicPr>
                         </pic:nvPicPr>
                         <pic:blipFill>
-                          <a:blip r:embed="rId10">
+                          <a:blip r:embed="rId12">
                             <a:extLst>
                               <a:ext uri="{28A0092B-C50C-407E-A947-70E740481C1C}">
                                 <a14:useLocalDpi xmlns:a14="http://schemas.microsoft.com/office/drawing/2010/main" val="0"/>
@@ -416,7 +350,6 @@
         </w:rPr>
         <w:t>個菜單項用於對</w:t>
       </w:r>
-      <w:proofErr w:type="spellStart"/>
       <w:r>
         <w:rPr>
           <w:rFonts w:ascii="Verdana" w:hAnsi="Verdana"/>
@@ -425,7 +358,6 @@
         </w:rPr>
         <w:t>Wireshark</w:t>
       </w:r>
-      <w:proofErr w:type="spellEnd"/>
       <w:r>
         <w:rPr>
           <w:rFonts w:ascii="Verdana" w:hAnsi="Verdana"/>
@@ -636,23 +568,13 @@
               </w:rPr>
               <w:br/>
             </w:r>
-            <w:proofErr w:type="gramStart"/>
-            <w:r>
-              <w:rPr>
-                <w:rFonts w:ascii="Verdana" w:hAnsi="Verdana"/>
-                <w:sz w:val="20"/>
-                <w:szCs w:val="20"/>
-              </w:rPr>
-              <w:t>查找或標記</w:t>
-            </w:r>
-            <w:proofErr w:type="gramEnd"/>
-            <w:r>
-              <w:rPr>
-                <w:rFonts w:ascii="Verdana" w:hAnsi="Verdana"/>
-                <w:sz w:val="20"/>
-                <w:szCs w:val="20"/>
-              </w:rPr>
-              <w:t>封包。進行全局設置。</w:t>
+            <w:r>
+              <w:rPr>
+                <w:rFonts w:ascii="Verdana" w:hAnsi="Verdana"/>
+                <w:sz w:val="20"/>
+                <w:szCs w:val="20"/>
+              </w:rPr>
+              <w:t>查找或標記封包。進行全局設置。</w:t>
             </w:r>
             <w:r>
               <w:rPr>
@@ -670,7 +592,6 @@
               </w:rPr>
               <w:t>設置</w:t>
             </w:r>
-            <w:proofErr w:type="spellStart"/>
             <w:r>
               <w:rPr>
                 <w:rFonts w:ascii="Verdana" w:hAnsi="Verdana"/>
@@ -679,7 +600,6 @@
               </w:rPr>
               <w:t>Wireshark</w:t>
             </w:r>
-            <w:proofErr w:type="spellEnd"/>
             <w:r>
               <w:rPr>
                 <w:rFonts w:ascii="Verdana" w:hAnsi="Verdana"/>
@@ -696,23 +616,13 @@
               </w:rPr>
               <w:br/>
             </w:r>
-            <w:proofErr w:type="gramStart"/>
-            <w:r>
-              <w:rPr>
-                <w:rFonts w:ascii="Verdana" w:hAnsi="Verdana"/>
-                <w:sz w:val="20"/>
-                <w:szCs w:val="20"/>
-              </w:rPr>
-              <w:t>跳轉到</w:t>
-            </w:r>
-            <w:proofErr w:type="gramEnd"/>
-            <w:r>
-              <w:rPr>
-                <w:rFonts w:ascii="Verdana" w:hAnsi="Verdana"/>
-                <w:sz w:val="20"/>
-                <w:szCs w:val="20"/>
-              </w:rPr>
-              <w:t>捕獲的數據。</w:t>
+            <w:r>
+              <w:rPr>
+                <w:rFonts w:ascii="Verdana" w:hAnsi="Verdana"/>
+                <w:sz w:val="20"/>
+                <w:szCs w:val="20"/>
+              </w:rPr>
+              <w:t>跳轉到捕獲的數據。</w:t>
             </w:r>
             <w:r>
               <w:rPr>
@@ -762,7 +672,6 @@
               </w:rPr>
               <w:t>查看</w:t>
             </w:r>
-            <w:proofErr w:type="spellStart"/>
             <w:r>
               <w:rPr>
                 <w:rFonts w:ascii="Verdana" w:hAnsi="Verdana"/>
@@ -771,7 +680,6 @@
               </w:rPr>
               <w:t>Wireshark</w:t>
             </w:r>
-            <w:proofErr w:type="spellEnd"/>
             <w:r>
               <w:rPr>
                 <w:rFonts w:ascii="Verdana" w:hAnsi="Verdana"/>
@@ -889,7 +797,7 @@
                   <wp:extent cx="4763135" cy="198120"/>
                   <wp:effectExtent l="0" t="0" r="0" b="0"/>
                   <wp:docPr id="33" name="圖片 33" descr="wireshark display filter">
-                    <a:hlinkClick xmlns:a="http://schemas.openxmlformats.org/drawingml/2006/main" r:id="rId11" tgtFrame="&quot;_BLANK&quot;"/>
+                    <a:hlinkClick xmlns:a="http://schemas.openxmlformats.org/drawingml/2006/main" r:id="rId13" tgtFrame="&quot;_BLANK&quot;"/>
                   </wp:docPr>
                   <wp:cNvGraphicFramePr>
                     <a:graphicFrameLocks xmlns:a="http://schemas.openxmlformats.org/drawingml/2006/main" noChangeAspect="1"/>
@@ -899,14 +807,14 @@
                       <pic:pic xmlns:pic="http://schemas.openxmlformats.org/drawingml/2006/picture">
                         <pic:nvPicPr>
                           <pic:cNvPr id="0" name="Picture 6" descr="wireshark display filter">
-                            <a:hlinkClick r:id="rId11" tgtFrame="&quot;_BLANK&quot;"/>
+                            <a:hlinkClick r:id="rId13" tgtFrame="&quot;_BLANK&quot;"/>
                           </pic:cNvPr>
                           <pic:cNvPicPr>
                             <a:picLocks noChangeAspect="1" noChangeArrowheads="1"/>
                           </pic:cNvPicPr>
                         </pic:nvPicPr>
                         <pic:blipFill>
-                          <a:blip r:embed="rId12">
+                          <a:blip r:embed="rId14">
                             <a:extLst>
                               <a:ext uri="{28A0092B-C50C-407E-A947-70E740481C1C}">
                                 <a14:useLocalDpi xmlns:a14="http://schemas.microsoft.com/office/drawing/2010/main" val="0"/>
@@ -982,7 +890,7 @@
         </w:rPr>
         <w:t>參考</w:t>
       </w:r>
-      <w:hyperlink r:id="rId13" w:history="1">
+      <w:hyperlink r:id="rId15" w:history="1">
         <w:r>
           <w:rPr>
             <w:rStyle w:val="a7"/>
@@ -1093,7 +1001,7 @@
                   <wp:extent cx="4763135" cy="969010"/>
                   <wp:effectExtent l="0" t="0" r="0" b="2540"/>
                   <wp:docPr id="31" name="圖片 31" descr="wireshark packet filter pane">
-                    <a:hlinkClick xmlns:a="http://schemas.openxmlformats.org/drawingml/2006/main" r:id="rId14" tgtFrame="&quot;_BLANK&quot;"/>
+                    <a:hlinkClick xmlns:a="http://schemas.openxmlformats.org/drawingml/2006/main" r:id="rId16" tgtFrame="&quot;_BLANK&quot;"/>
                   </wp:docPr>
                   <wp:cNvGraphicFramePr>
                     <a:graphicFrameLocks xmlns:a="http://schemas.openxmlformats.org/drawingml/2006/main" noChangeAspect="1"/>
@@ -1103,14 +1011,14 @@
                       <pic:pic xmlns:pic="http://schemas.openxmlformats.org/drawingml/2006/picture">
                         <pic:nvPicPr>
                           <pic:cNvPr id="0" name="Picture 9" descr="wireshark packet filter pane">
-                            <a:hlinkClick r:id="rId14" tgtFrame="&quot;_BLANK&quot;"/>
+                            <a:hlinkClick r:id="rId16" tgtFrame="&quot;_BLANK&quot;"/>
                           </pic:cNvPr>
                           <pic:cNvPicPr>
                             <a:picLocks noChangeAspect="1" noChangeArrowheads="1"/>
                           </pic:cNvPicPr>
                         </pic:nvPicPr>
                         <pic:blipFill>
-                          <a:blip r:embed="rId15">
+                          <a:blip r:embed="rId17">
                             <a:extLst>
                               <a:ext uri="{28A0092B-C50C-407E-A947-70E740481C1C}">
                                 <a14:useLocalDpi xmlns:a14="http://schemas.microsoft.com/office/drawing/2010/main" val="0"/>
@@ -1207,7 +1115,7 @@
                   <wp:extent cx="4763135" cy="163830"/>
                   <wp:effectExtent l="0" t="0" r="0" b="7620"/>
                   <wp:docPr id="30" name="圖片 30" descr="wireshark packet filter pane">
-                    <a:hlinkClick xmlns:a="http://schemas.openxmlformats.org/drawingml/2006/main" r:id="rId16" tgtFrame="&quot;_BLANK&quot;"/>
+                    <a:hlinkClick xmlns:a="http://schemas.openxmlformats.org/drawingml/2006/main" r:id="rId18" tgtFrame="&quot;_BLANK&quot;"/>
                   </wp:docPr>
                   <wp:cNvGraphicFramePr>
                     <a:graphicFrameLocks xmlns:a="http://schemas.openxmlformats.org/drawingml/2006/main" noChangeAspect="1"/>
@@ -1217,14 +1125,14 @@
                       <pic:pic xmlns:pic="http://schemas.openxmlformats.org/drawingml/2006/picture">
                         <pic:nvPicPr>
                           <pic:cNvPr id="0" name="Picture 10" descr="wireshark packet filter pane">
-                            <a:hlinkClick r:id="rId16" tgtFrame="&quot;_BLANK&quot;"/>
+                            <a:hlinkClick r:id="rId18" tgtFrame="&quot;_BLANK&quot;"/>
                           </pic:cNvPr>
                           <pic:cNvPicPr>
                             <a:picLocks noChangeAspect="1" noChangeArrowheads="1"/>
                           </pic:cNvPicPr>
                         </pic:nvPicPr>
                         <pic:blipFill>
-                          <a:blip r:embed="rId17">
+                          <a:blip r:embed="rId19">
                             <a:extLst>
                               <a:ext uri="{28A0092B-C50C-407E-A947-70E740481C1C}">
                                 <a14:useLocalDpi xmlns:a14="http://schemas.microsoft.com/office/drawing/2010/main" val="0"/>
@@ -1544,7 +1452,6 @@
         </w:rPr>
         <w:t>)</w:t>
       </w:r>
-      <w:proofErr w:type="gramStart"/>
       <w:r>
         <w:rPr>
           <w:rFonts w:ascii="Verdana" w:hAnsi="Verdana"/>
@@ -1553,9 +1460,8 @@
           <w:szCs w:val="20"/>
           <w:shd w:val="pct15" w:color="auto" w:fill="FFFFFF"/>
         </w:rPr>
-        <w:t>列將會</w:t>
-      </w:r>
-      <w:proofErr w:type="gramEnd"/>
+        <w:t>列將會為空。</w:t>
+      </w:r>
       <w:r>
         <w:rPr>
           <w:rFonts w:ascii="Verdana" w:hAnsi="Verdana"/>
@@ -1564,7 +1470,7 @@
           <w:szCs w:val="20"/>
           <w:shd w:val="pct15" w:color="auto" w:fill="FFFFFF"/>
         </w:rPr>
-        <w:t>為空。</w:t>
+        <w:t>如果捕獲</w:t>
       </w:r>
       <w:r>
         <w:rPr>
@@ -1574,7 +1480,7 @@
           <w:szCs w:val="20"/>
           <w:shd w:val="pct15" w:color="auto" w:fill="FFFFFF"/>
         </w:rPr>
-        <w:t>如果捕獲</w:t>
+        <w:t>一個</w:t>
       </w:r>
       <w:r>
         <w:rPr>
@@ -1584,7 +1490,7 @@
           <w:szCs w:val="20"/>
           <w:shd w:val="pct15" w:color="auto" w:fill="FFFFFF"/>
         </w:rPr>
-        <w:t>一個</w:t>
+        <w:t>OSI layer 3</w:t>
       </w:r>
       <w:r>
         <w:rPr>
@@ -1594,7 +1500,7 @@
           <w:szCs w:val="20"/>
           <w:shd w:val="pct15" w:color="auto" w:fill="FFFFFF"/>
         </w:rPr>
-        <w:t>OSI layer 3</w:t>
+        <w:t>或者更高層的封包，您在</w:t>
       </w:r>
       <w:r>
         <w:rPr>
@@ -1604,7 +1510,7 @@
           <w:szCs w:val="20"/>
           <w:shd w:val="pct15" w:color="auto" w:fill="FFFFFF"/>
         </w:rPr>
-        <w:t>或者更高層的封包，您在</w:t>
+        <w:t>Source</w:t>
       </w:r>
       <w:r>
         <w:rPr>
@@ -1614,7 +1520,7 @@
           <w:szCs w:val="20"/>
           <w:shd w:val="pct15" w:color="auto" w:fill="FFFFFF"/>
         </w:rPr>
-        <w:t>Source</w:t>
+        <w:t>(</w:t>
       </w:r>
       <w:r>
         <w:rPr>
@@ -1624,6 +1530,46 @@
           <w:szCs w:val="20"/>
           <w:shd w:val="pct15" w:color="auto" w:fill="FFFFFF"/>
         </w:rPr>
+        <w:t>來源</w:t>
+      </w:r>
+      <w:r>
+        <w:rPr>
+          <w:rFonts w:ascii="Verdana" w:hAnsi="Verdana"/>
+          <w:color w:val="0000CC"/>
+          <w:sz w:val="20"/>
+          <w:szCs w:val="20"/>
+          <w:shd w:val="pct15" w:color="auto" w:fill="FFFFFF"/>
+        </w:rPr>
+        <w:t>)</w:t>
+      </w:r>
+      <w:r>
+        <w:rPr>
+          <w:rFonts w:ascii="Verdana" w:hAnsi="Verdana"/>
+          <w:color w:val="0000CC"/>
+          <w:sz w:val="20"/>
+          <w:szCs w:val="20"/>
+          <w:shd w:val="pct15" w:color="auto" w:fill="FFFFFF"/>
+        </w:rPr>
+        <w:t>和</w:t>
+      </w:r>
+      <w:r>
+        <w:rPr>
+          <w:rFonts w:ascii="Verdana" w:hAnsi="Verdana"/>
+          <w:color w:val="0000CC"/>
+          <w:sz w:val="20"/>
+          <w:szCs w:val="20"/>
+          <w:shd w:val="pct15" w:color="auto" w:fill="FFFFFF"/>
+        </w:rPr>
+        <w:t>Destination</w:t>
+      </w:r>
+      <w:r>
+        <w:rPr>
+          <w:rFonts w:ascii="Verdana" w:hAnsi="Verdana"/>
+          <w:color w:val="0000CC"/>
+          <w:sz w:val="20"/>
+          <w:szCs w:val="20"/>
+          <w:shd w:val="pct15" w:color="auto" w:fill="FFFFFF"/>
+        </w:rPr>
         <w:t>(</w:t>
       </w:r>
       <w:r>
@@ -1634,7 +1580,7 @@
           <w:szCs w:val="20"/>
           <w:shd w:val="pct15" w:color="auto" w:fill="FFFFFF"/>
         </w:rPr>
-        <w:t>來源</w:t>
+        <w:t>目的地</w:t>
       </w:r>
       <w:r>
         <w:rPr>
@@ -1654,7 +1600,7 @@
           <w:szCs w:val="20"/>
           <w:shd w:val="pct15" w:color="auto" w:fill="FFFFFF"/>
         </w:rPr>
-        <w:t>和</w:t>
+        <w:t>列中看到的將是</w:t>
       </w:r>
       <w:r>
         <w:rPr>
@@ -1664,7 +1610,7 @@
           <w:szCs w:val="20"/>
           <w:shd w:val="pct15" w:color="auto" w:fill="FFFFFF"/>
         </w:rPr>
-        <w:t>Destination</w:t>
+        <w:t>IP</w:t>
       </w:r>
       <w:r>
         <w:rPr>
@@ -1674,6 +1620,26 @@
           <w:szCs w:val="20"/>
           <w:shd w:val="pct15" w:color="auto" w:fill="FFFFFF"/>
         </w:rPr>
+        <w:t>地址。</w:t>
+      </w:r>
+      <w:r>
+        <w:rPr>
+          <w:rFonts w:ascii="Verdana" w:hAnsi="Verdana"/>
+          <w:color w:val="0000CC"/>
+          <w:sz w:val="20"/>
+          <w:szCs w:val="20"/>
+          <w:shd w:val="pct15" w:color="auto" w:fill="FFFFFF"/>
+        </w:rPr>
+        <w:t>Port</w:t>
+      </w:r>
+      <w:r>
+        <w:rPr>
+          <w:rFonts w:ascii="Verdana" w:hAnsi="Verdana"/>
+          <w:color w:val="0000CC"/>
+          <w:sz w:val="20"/>
+          <w:szCs w:val="20"/>
+          <w:shd w:val="pct15" w:color="auto" w:fill="FFFFFF"/>
+        </w:rPr>
         <w:t>(</w:t>
       </w:r>
       <w:r>
@@ -1684,7 +1650,7 @@
           <w:szCs w:val="20"/>
           <w:shd w:val="pct15" w:color="auto" w:fill="FFFFFF"/>
         </w:rPr>
-        <w:t>目的地</w:t>
+        <w:t>端口</w:t>
       </w:r>
       <w:r>
         <w:rPr>
@@ -1704,7 +1670,7 @@
           <w:szCs w:val="20"/>
           <w:shd w:val="pct15" w:color="auto" w:fill="FFFFFF"/>
         </w:rPr>
-        <w:t>列中看到的將是</w:t>
+        <w:t>列僅會在</w:t>
       </w:r>
       <w:r>
         <w:rPr>
@@ -1714,7 +1680,7 @@
           <w:szCs w:val="20"/>
           <w:shd w:val="pct15" w:color="auto" w:fill="FFFFFF"/>
         </w:rPr>
-        <w:t>IP</w:t>
+        <w:t>封包屬於第</w:t>
       </w:r>
       <w:r>
         <w:rPr>
@@ -1724,7 +1690,7 @@
           <w:szCs w:val="20"/>
           <w:shd w:val="pct15" w:color="auto" w:fill="FFFFFF"/>
         </w:rPr>
-        <w:t>地址。</w:t>
+        <w:t>4</w:t>
       </w:r>
       <w:r>
         <w:rPr>
@@ -1734,76 +1700,6 @@
           <w:szCs w:val="20"/>
           <w:shd w:val="pct15" w:color="auto" w:fill="FFFFFF"/>
         </w:rPr>
-        <w:t>Port</w:t>
-      </w:r>
-      <w:r>
-        <w:rPr>
-          <w:rFonts w:ascii="Verdana" w:hAnsi="Verdana"/>
-          <w:color w:val="0000CC"/>
-          <w:sz w:val="20"/>
-          <w:szCs w:val="20"/>
-          <w:shd w:val="pct15" w:color="auto" w:fill="FFFFFF"/>
-        </w:rPr>
-        <w:t>(</w:t>
-      </w:r>
-      <w:r>
-        <w:rPr>
-          <w:rFonts w:ascii="Verdana" w:hAnsi="Verdana"/>
-          <w:color w:val="0000CC"/>
-          <w:sz w:val="20"/>
-          <w:szCs w:val="20"/>
-          <w:shd w:val="pct15" w:color="auto" w:fill="FFFFFF"/>
-        </w:rPr>
-        <w:t>端口</w:t>
-      </w:r>
-      <w:r>
-        <w:rPr>
-          <w:rFonts w:ascii="Verdana" w:hAnsi="Verdana"/>
-          <w:color w:val="0000CC"/>
-          <w:sz w:val="20"/>
-          <w:szCs w:val="20"/>
-          <w:shd w:val="pct15" w:color="auto" w:fill="FFFFFF"/>
-        </w:rPr>
-        <w:t>)</w:t>
-      </w:r>
-      <w:r>
-        <w:rPr>
-          <w:rFonts w:ascii="Verdana" w:hAnsi="Verdana"/>
-          <w:color w:val="0000CC"/>
-          <w:sz w:val="20"/>
-          <w:szCs w:val="20"/>
-          <w:shd w:val="pct15" w:color="auto" w:fill="FFFFFF"/>
-        </w:rPr>
-        <w:t>列僅會在</w:t>
-      </w:r>
-      <w:r>
-        <w:rPr>
-          <w:rFonts w:ascii="Verdana" w:hAnsi="Verdana"/>
-          <w:color w:val="0000CC"/>
-          <w:sz w:val="20"/>
-          <w:szCs w:val="20"/>
-          <w:shd w:val="pct15" w:color="auto" w:fill="FFFFFF"/>
-        </w:rPr>
-        <w:t>封包屬於第</w:t>
-      </w:r>
-      <w:r>
-        <w:rPr>
-          <w:rFonts w:ascii="Verdana" w:hAnsi="Verdana"/>
-          <w:color w:val="0000CC"/>
-          <w:sz w:val="20"/>
-          <w:szCs w:val="20"/>
-          <w:shd w:val="pct15" w:color="auto" w:fill="FFFFFF"/>
-        </w:rPr>
-        <w:t>4</w:t>
-      </w:r>
-      <w:r>
-        <w:rPr>
-          <w:rFonts w:ascii="Verdana" w:hAnsi="Verdana"/>
-          <w:color w:val="0000CC"/>
-          <w:sz w:val="20"/>
-          <w:szCs w:val="20"/>
-          <w:shd w:val="pct15" w:color="auto" w:fill="FFFFFF"/>
-        </w:rPr>
         <w:t>或者更高層時才會顯示</w:t>
       </w:r>
       <w:r>
@@ -1813,879 +1709,6 @@
           <w:szCs w:val="20"/>
         </w:rPr>
         <w:t>。</w:t>
-      </w:r>
-      <w:r>
-        <w:rPr>
-          <w:rFonts w:ascii="Verdana" w:hAnsi="Verdana"/>
-          <w:sz w:val="20"/>
-          <w:szCs w:val="20"/>
-        </w:rPr>
-        <w:br/>
-      </w:r>
-      <w:r>
-        <w:rPr>
-          <w:rFonts w:ascii="Verdana" w:hAnsi="Verdana"/>
-          <w:sz w:val="20"/>
-          <w:szCs w:val="20"/>
-        </w:rPr>
-        <w:t>可以在這</w:t>
-      </w:r>
-      <w:proofErr w:type="gramStart"/>
-      <w:r>
-        <w:rPr>
-          <w:rFonts w:ascii="Verdana" w:hAnsi="Verdana"/>
-          <w:sz w:val="20"/>
-          <w:szCs w:val="20"/>
-        </w:rPr>
-        <w:t>裏</w:t>
-      </w:r>
-      <w:proofErr w:type="gramEnd"/>
-      <w:r>
-        <w:rPr>
-          <w:rFonts w:ascii="Verdana" w:hAnsi="Verdana"/>
-          <w:sz w:val="20"/>
-          <w:szCs w:val="20"/>
-        </w:rPr>
-        <w:t>添加</w:t>
-      </w:r>
-      <w:r>
-        <w:rPr>
-          <w:rFonts w:ascii="Verdana" w:hAnsi="Verdana"/>
-          <w:sz w:val="20"/>
-          <w:szCs w:val="20"/>
-        </w:rPr>
-        <w:t>/</w:t>
-      </w:r>
-      <w:r>
-        <w:rPr>
-          <w:rFonts w:ascii="Verdana" w:hAnsi="Verdana"/>
-          <w:sz w:val="20"/>
-          <w:szCs w:val="20"/>
-        </w:rPr>
-        <w:t>刪除列或者改變各列的顏色：</w:t>
-      </w:r>
-      <w:r>
-        <w:rPr>
-          <w:rFonts w:ascii="Verdana" w:hAnsi="Verdana"/>
-          <w:sz w:val="20"/>
-          <w:szCs w:val="20"/>
-        </w:rPr>
-        <w:t>Edit menu -&gt; Preferences</w:t>
-      </w:r>
-      <w:r>
-        <w:rPr>
-          <w:rFonts w:ascii="Verdana" w:hAnsi="Verdana"/>
-          <w:sz w:val="20"/>
-          <w:szCs w:val="20"/>
-        </w:rPr>
-        <w:br/>
-      </w:r>
-      <w:r>
-        <w:rPr>
-          <w:rFonts w:ascii="Verdana" w:hAnsi="Verdana"/>
-          <w:sz w:val="20"/>
-          <w:szCs w:val="20"/>
-        </w:rPr>
-        <w:lastRenderedPageBreak/>
-        <w:br/>
-        <w:t xml:space="preserve">5. </w:t>
-      </w:r>
-      <w:bookmarkStart w:id="3" w:name="packet-details"/>
-      <w:r>
-        <w:rPr>
-          <w:rFonts w:ascii="Verdana" w:hAnsi="Verdana"/>
-          <w:sz w:val="20"/>
-          <w:szCs w:val="20"/>
-          <w:u w:val="single"/>
-        </w:rPr>
-        <w:t>PACKET DETAILS PANE</w:t>
-      </w:r>
-      <w:r>
-        <w:rPr>
-          <w:rFonts w:ascii="Verdana" w:hAnsi="Verdana"/>
-          <w:sz w:val="20"/>
-          <w:szCs w:val="20"/>
-          <w:u w:val="single"/>
-        </w:rPr>
-        <w:t>（封包詳細信息）</w:t>
-      </w:r>
-      <w:bookmarkEnd w:id="3"/>
-    </w:p>
-    <w:tbl>
-      <w:tblPr>
-        <w:tblW w:w="6510" w:type="dxa"/>
-        <w:tblCellSpacing w:w="15" w:type="dxa"/>
-        <w:tblCellMar>
-          <w:top w:w="15" w:type="dxa"/>
-          <w:left w:w="15" w:type="dxa"/>
-          <w:bottom w:w="15" w:type="dxa"/>
-          <w:right w:w="15" w:type="dxa"/>
-        </w:tblCellMar>
-        <w:tblLook w:val="04A0" w:firstRow="1" w:lastRow="0" w:firstColumn="1" w:lastColumn="0" w:noHBand="0" w:noVBand="1"/>
-      </w:tblPr>
-      <w:tblGrid>
-        <w:gridCol w:w="7621"/>
-      </w:tblGrid>
-      <w:tr>
-        <w:trPr>
-          <w:trHeight w:val="1267"/>
-          <w:tblCellSpacing w:w="15" w:type="dxa"/>
-        </w:trPr>
-        <w:tc>
-          <w:tcPr>
-            <w:tcW w:w="0" w:type="auto"/>
-            <w:tcBorders>
-              <w:top w:val="single" w:sz="6" w:space="0" w:color="000000"/>
-              <w:left w:val="single" w:sz="6" w:space="0" w:color="000000"/>
-              <w:bottom w:val="single" w:sz="6" w:space="0" w:color="000000"/>
-              <w:right w:val="single" w:sz="6" w:space="0" w:color="000000"/>
-            </w:tcBorders>
-            <w:vAlign w:val="center"/>
-            <w:hideMark/>
-          </w:tcPr>
-          <w:p>
-            <w:pPr>
-              <w:rPr>
-                <w:rFonts w:ascii="Verdana" w:hAnsi="Verdana" w:cs="PMingLiU"/>
-                <w:sz w:val="20"/>
-                <w:szCs w:val="20"/>
-              </w:rPr>
-            </w:pPr>
-            <w:r>
-              <w:rPr>
-                <w:rFonts w:ascii="Verdana" w:hAnsi="Verdana"/>
-                <w:noProof/>
-                <w:sz w:val="20"/>
-                <w:szCs w:val="20"/>
-              </w:rPr>
-              <w:drawing>
-                <wp:inline distT="0" distB="0" distL="0" distR="0" wp14:anchorId="03F347EB" wp14:editId="271AB207">
-                  <wp:extent cx="4763135" cy="1003300"/>
-                  <wp:effectExtent l="0" t="0" r="0" b="6350"/>
-                  <wp:docPr id="29" name="圖片 29" descr="wireshark packet filter pane">
-                    <a:hlinkClick xmlns:a="http://schemas.openxmlformats.org/drawingml/2006/main" r:id="rId18" tgtFrame="&quot;_BLANK&quot;"/>
-                  </wp:docPr>
-                  <wp:cNvGraphicFramePr>
-                    <a:graphicFrameLocks xmlns:a="http://schemas.openxmlformats.org/drawingml/2006/main" noChangeAspect="1"/>
-                  </wp:cNvGraphicFramePr>
-                  <a:graphic xmlns:a="http://schemas.openxmlformats.org/drawingml/2006/main">
-                    <a:graphicData uri="http://schemas.openxmlformats.org/drawingml/2006/picture">
-                      <pic:pic xmlns:pic="http://schemas.openxmlformats.org/drawingml/2006/picture">
-                        <pic:nvPicPr>
-                          <pic:cNvPr id="0" name="Picture 11" descr="wireshark packet filter pane">
-                            <a:hlinkClick r:id="rId18" tgtFrame="&quot;_BLANK&quot;"/>
-                          </pic:cNvPr>
-                          <pic:cNvPicPr>
-                            <a:picLocks noChangeAspect="1" noChangeArrowheads="1"/>
-                          </pic:cNvPicPr>
-                        </pic:nvPicPr>
-                        <pic:blipFill>
-                          <a:blip r:embed="rId19">
-                            <a:extLst>
-                              <a:ext uri="{28A0092B-C50C-407E-A947-70E740481C1C}">
-                                <a14:useLocalDpi xmlns:a14="http://schemas.microsoft.com/office/drawing/2010/main" val="0"/>
-                              </a:ext>
-                            </a:extLst>
-                          </a:blip>
-                          <a:srcRect/>
-                          <a:stretch>
-                            <a:fillRect/>
-                          </a:stretch>
-                        </pic:blipFill>
-                        <pic:spPr bwMode="auto">
-                          <a:xfrm>
-                            <a:off x="0" y="0"/>
-                            <a:ext cx="4763135" cy="1003300"/>
-                          </a:xfrm>
-                          <a:prstGeom prst="rect">
-                            <a:avLst/>
-                          </a:prstGeom>
-                          <a:noFill/>
-                          <a:ln>
-                            <a:noFill/>
-                          </a:ln>
-                        </pic:spPr>
-                      </pic:pic>
-                    </a:graphicData>
-                  </a:graphic>
-                </wp:inline>
-              </w:drawing>
-            </w:r>
-          </w:p>
-        </w:tc>
-        <w:bookmarkStart w:id="4" w:name="_GoBack"/>
-        <w:bookmarkEnd w:id="4"/>
-      </w:tr>
-    </w:tbl>
-    <w:p>
-      <w:pPr>
-        <w:shd w:val="clear" w:color="auto" w:fill="FFFFFF"/>
-        <w:rPr>
-          <w:rFonts w:ascii="Verdana" w:hAnsi="Verdana"/>
-          <w:sz w:val="20"/>
-          <w:szCs w:val="20"/>
-        </w:rPr>
-      </w:pPr>
-      <w:r>
-        <w:rPr>
-          <w:rFonts w:ascii="Verdana" w:hAnsi="Verdana"/>
-          <w:sz w:val="20"/>
-          <w:szCs w:val="20"/>
-        </w:rPr>
-        <w:t>這</w:t>
-      </w:r>
-      <w:proofErr w:type="gramStart"/>
-      <w:r>
-        <w:rPr>
-          <w:rFonts w:ascii="Verdana" w:hAnsi="Verdana"/>
-          <w:sz w:val="20"/>
-          <w:szCs w:val="20"/>
-        </w:rPr>
-        <w:t>裏</w:t>
-      </w:r>
-      <w:proofErr w:type="gramEnd"/>
-      <w:r>
-        <w:rPr>
-          <w:rFonts w:ascii="Verdana" w:hAnsi="Verdana"/>
-          <w:sz w:val="20"/>
-          <w:szCs w:val="20"/>
-        </w:rPr>
-        <w:t>顯示的是在封包列表中被選中項目的詳細信息。</w:t>
-      </w:r>
-      <w:r>
-        <w:rPr>
-          <w:rFonts w:ascii="Verdana" w:hAnsi="Verdana"/>
-          <w:sz w:val="20"/>
-          <w:szCs w:val="20"/>
-        </w:rPr>
-        <w:br/>
-      </w:r>
-      <w:r>
-        <w:rPr>
-          <w:rFonts w:ascii="Verdana" w:hAnsi="Verdana"/>
-          <w:sz w:val="20"/>
-          <w:szCs w:val="20"/>
-        </w:rPr>
-        <w:t>信息按照不同的</w:t>
-      </w:r>
-      <w:r>
-        <w:rPr>
-          <w:rFonts w:ascii="Verdana" w:hAnsi="Verdana"/>
-          <w:sz w:val="20"/>
-          <w:szCs w:val="20"/>
-        </w:rPr>
-        <w:t>OSI layer</w:t>
-      </w:r>
-      <w:r>
-        <w:rPr>
-          <w:rFonts w:ascii="Verdana" w:hAnsi="Verdana"/>
-          <w:sz w:val="20"/>
-          <w:szCs w:val="20"/>
-        </w:rPr>
-        <w:t>進行了分組，您可以展開每</w:t>
-      </w:r>
-      <w:proofErr w:type="gramStart"/>
-      <w:r>
-        <w:rPr>
-          <w:rFonts w:ascii="Verdana" w:hAnsi="Verdana"/>
-          <w:sz w:val="20"/>
-          <w:szCs w:val="20"/>
-        </w:rPr>
-        <w:t>個</w:t>
-      </w:r>
-      <w:proofErr w:type="gramEnd"/>
-      <w:r>
-        <w:rPr>
-          <w:rFonts w:ascii="Verdana" w:hAnsi="Verdana"/>
-          <w:sz w:val="20"/>
-          <w:szCs w:val="20"/>
-        </w:rPr>
-        <w:t>項目查看。</w:t>
-      </w:r>
-      <w:proofErr w:type="gramStart"/>
-      <w:r>
-        <w:rPr>
-          <w:rFonts w:ascii="Verdana" w:hAnsi="Verdana"/>
-          <w:sz w:val="20"/>
-          <w:szCs w:val="20"/>
-        </w:rPr>
-        <w:t>下面截圖</w:t>
-      </w:r>
-      <w:proofErr w:type="gramEnd"/>
-      <w:r>
-        <w:rPr>
-          <w:rFonts w:ascii="Verdana" w:hAnsi="Verdana"/>
-          <w:sz w:val="20"/>
-          <w:szCs w:val="20"/>
-        </w:rPr>
-        <w:t>中展開的是</w:t>
-      </w:r>
-      <w:r>
-        <w:rPr>
-          <w:rFonts w:ascii="Verdana" w:hAnsi="Verdana"/>
-          <w:sz w:val="20"/>
-          <w:szCs w:val="20"/>
-        </w:rPr>
-        <w:t>HTTP</w:t>
-      </w:r>
-      <w:r>
-        <w:rPr>
-          <w:rFonts w:ascii="Verdana" w:hAnsi="Verdana"/>
-          <w:sz w:val="20"/>
-          <w:szCs w:val="20"/>
-        </w:rPr>
-        <w:t>信息。</w:t>
-      </w:r>
-    </w:p>
-    <w:tbl>
-      <w:tblPr>
-        <w:tblW w:w="0" w:type="auto"/>
-        <w:tblCellSpacing w:w="15" w:type="dxa"/>
-        <w:tblCellMar>
-          <w:top w:w="15" w:type="dxa"/>
-          <w:left w:w="15" w:type="dxa"/>
-          <w:bottom w:w="15" w:type="dxa"/>
-          <w:right w:w="15" w:type="dxa"/>
-        </w:tblCellMar>
-        <w:tblLook w:val="04A0" w:firstRow="1" w:lastRow="0" w:firstColumn="1" w:lastColumn="0" w:noHBand="0" w:noVBand="1"/>
-      </w:tblPr>
-      <w:tblGrid>
-        <w:gridCol w:w="7621"/>
-      </w:tblGrid>
-      <w:tr>
-        <w:trPr>
-          <w:tblCellSpacing w:w="15" w:type="dxa"/>
-        </w:trPr>
-        <w:tc>
-          <w:tcPr>
-            <w:tcW w:w="0" w:type="auto"/>
-            <w:tcBorders>
-              <w:top w:val="single" w:sz="6" w:space="0" w:color="000000"/>
-              <w:left w:val="single" w:sz="6" w:space="0" w:color="000000"/>
-              <w:bottom w:val="single" w:sz="6" w:space="0" w:color="000000"/>
-              <w:right w:val="single" w:sz="6" w:space="0" w:color="000000"/>
-            </w:tcBorders>
-            <w:vAlign w:val="center"/>
-            <w:hideMark/>
-          </w:tcPr>
-          <w:p>
-            <w:pPr>
-              <w:rPr>
-                <w:rFonts w:ascii="Verdana" w:hAnsi="Verdana" w:cs="PMingLiU"/>
-                <w:sz w:val="20"/>
-                <w:szCs w:val="20"/>
-              </w:rPr>
-            </w:pPr>
-            <w:r>
-              <w:rPr>
-                <w:rFonts w:ascii="Verdana" w:hAnsi="Verdana"/>
-                <w:noProof/>
-                <w:sz w:val="20"/>
-                <w:szCs w:val="20"/>
-              </w:rPr>
-              <w:drawing>
-                <wp:inline distT="0" distB="0" distL="0" distR="0" wp14:anchorId="2881ACB5" wp14:editId="11CB54ED">
-                  <wp:extent cx="4763135" cy="1316990"/>
-                  <wp:effectExtent l="0" t="0" r="0" b="0"/>
-                  <wp:docPr id="28" name="圖片 28" descr="wireshark packet details pane">
-                    <a:hlinkClick xmlns:a="http://schemas.openxmlformats.org/drawingml/2006/main" r:id="rId20" tgtFrame="&quot;_BLANK&quot;"/>
-                  </wp:docPr>
-                  <wp:cNvGraphicFramePr>
-                    <a:graphicFrameLocks xmlns:a="http://schemas.openxmlformats.org/drawingml/2006/main" noChangeAspect="1"/>
-                  </wp:cNvGraphicFramePr>
-                  <a:graphic xmlns:a="http://schemas.openxmlformats.org/drawingml/2006/main">
-                    <a:graphicData uri="http://schemas.openxmlformats.org/drawingml/2006/picture">
-                      <pic:pic xmlns:pic="http://schemas.openxmlformats.org/drawingml/2006/picture">
-                        <pic:nvPicPr>
-                          <pic:cNvPr id="0" name="Picture 12" descr="wireshark packet details pane">
-                            <a:hlinkClick r:id="rId20" tgtFrame="&quot;_BLANK&quot;"/>
-                          </pic:cNvPr>
-                          <pic:cNvPicPr>
-                            <a:picLocks noChangeAspect="1" noChangeArrowheads="1"/>
-                          </pic:cNvPicPr>
-                        </pic:nvPicPr>
-                        <pic:blipFill>
-                          <a:blip r:embed="rId21">
-                            <a:extLst>
-                              <a:ext uri="{28A0092B-C50C-407E-A947-70E740481C1C}">
-                                <a14:useLocalDpi xmlns:a14="http://schemas.microsoft.com/office/drawing/2010/main" val="0"/>
-                              </a:ext>
-                            </a:extLst>
-                          </a:blip>
-                          <a:srcRect/>
-                          <a:stretch>
-                            <a:fillRect/>
-                          </a:stretch>
-                        </pic:blipFill>
-                        <pic:spPr bwMode="auto">
-                          <a:xfrm>
-                            <a:off x="0" y="0"/>
-                            <a:ext cx="4763135" cy="1316990"/>
-                          </a:xfrm>
-                          <a:prstGeom prst="rect">
-                            <a:avLst/>
-                          </a:prstGeom>
-                          <a:noFill/>
-                          <a:ln>
-                            <a:noFill/>
-                          </a:ln>
-                        </pic:spPr>
-                      </pic:pic>
-                    </a:graphicData>
-                  </a:graphic>
-                </wp:inline>
-              </w:drawing>
-            </w:r>
-          </w:p>
-        </w:tc>
-      </w:tr>
-    </w:tbl>
-    <w:p>
-      <w:pPr>
-        <w:shd w:val="clear" w:color="auto" w:fill="FFFFFF"/>
-        <w:rPr>
-          <w:rFonts w:ascii="Verdana" w:hAnsi="Verdana"/>
-          <w:sz w:val="20"/>
-          <w:szCs w:val="20"/>
-        </w:rPr>
-      </w:pPr>
-      <w:r>
-        <w:rPr>
-          <w:rFonts w:ascii="Verdana" w:hAnsi="Verdana"/>
-          <w:sz w:val="20"/>
-          <w:szCs w:val="20"/>
-        </w:rPr>
-        <w:br/>
-        <w:t xml:space="preserve">6. </w:t>
-      </w:r>
-      <w:bookmarkStart w:id="5" w:name="dissector"/>
-      <w:r>
-        <w:rPr>
-          <w:rFonts w:ascii="Verdana" w:hAnsi="Verdana"/>
-          <w:sz w:val="20"/>
-          <w:szCs w:val="20"/>
-          <w:u w:val="single"/>
-        </w:rPr>
-        <w:t>DISSECTOR PANE</w:t>
-      </w:r>
-      <w:r>
-        <w:rPr>
-          <w:rFonts w:ascii="Verdana" w:hAnsi="Verdana"/>
-          <w:sz w:val="20"/>
-          <w:szCs w:val="20"/>
-          <w:u w:val="single"/>
-        </w:rPr>
-        <w:t>（</w:t>
-      </w:r>
-      <w:r>
-        <w:rPr>
-          <w:rFonts w:ascii="Verdana" w:hAnsi="Verdana"/>
-          <w:sz w:val="20"/>
-          <w:szCs w:val="20"/>
-          <w:u w:val="single"/>
-        </w:rPr>
-        <w:t>16</w:t>
-      </w:r>
-      <w:r>
-        <w:rPr>
-          <w:rFonts w:ascii="Verdana" w:hAnsi="Verdana"/>
-          <w:sz w:val="20"/>
-          <w:szCs w:val="20"/>
-          <w:u w:val="single"/>
-        </w:rPr>
-        <w:t>進制數據）</w:t>
-      </w:r>
-      <w:bookmarkEnd w:id="5"/>
-    </w:p>
-    <w:tbl>
-      <w:tblPr>
-        <w:tblW w:w="0" w:type="auto"/>
-        <w:tblCellSpacing w:w="15" w:type="dxa"/>
-        <w:tblCellMar>
-          <w:top w:w="15" w:type="dxa"/>
-          <w:left w:w="15" w:type="dxa"/>
-          <w:bottom w:w="15" w:type="dxa"/>
-          <w:right w:w="15" w:type="dxa"/>
-        </w:tblCellMar>
-        <w:tblLook w:val="04A0" w:firstRow="1" w:lastRow="0" w:firstColumn="1" w:lastColumn="0" w:noHBand="0" w:noVBand="1"/>
-      </w:tblPr>
-      <w:tblGrid>
-        <w:gridCol w:w="7621"/>
-      </w:tblGrid>
-      <w:tr>
-        <w:trPr>
-          <w:tblCellSpacing w:w="15" w:type="dxa"/>
-        </w:trPr>
-        <w:tc>
-          <w:tcPr>
-            <w:tcW w:w="0" w:type="auto"/>
-            <w:tcBorders>
-              <w:top w:val="single" w:sz="6" w:space="0" w:color="000000"/>
-              <w:left w:val="single" w:sz="6" w:space="0" w:color="000000"/>
-              <w:bottom w:val="single" w:sz="6" w:space="0" w:color="000000"/>
-              <w:right w:val="single" w:sz="6" w:space="0" w:color="000000"/>
-            </w:tcBorders>
-            <w:vAlign w:val="center"/>
-            <w:hideMark/>
-          </w:tcPr>
-          <w:p>
-            <w:pPr>
-              <w:rPr>
-                <w:rFonts w:ascii="Verdana" w:hAnsi="Verdana" w:cs="PMingLiU"/>
-                <w:sz w:val="20"/>
-                <w:szCs w:val="20"/>
-              </w:rPr>
-            </w:pPr>
-            <w:r>
-              <w:rPr>
-                <w:rFonts w:ascii="Verdana" w:hAnsi="Verdana"/>
-                <w:noProof/>
-                <w:sz w:val="20"/>
-                <w:szCs w:val="20"/>
-              </w:rPr>
-              <w:drawing>
-                <wp:inline distT="0" distB="0" distL="0" distR="0" wp14:anchorId="50DDC0BF" wp14:editId="66383879">
-                  <wp:extent cx="4763135" cy="1187450"/>
-                  <wp:effectExtent l="0" t="0" r="0" b="0"/>
-                  <wp:docPr id="27" name="圖片 27" descr="wireshark packet dissector pane">
-                    <a:hlinkClick xmlns:a="http://schemas.openxmlformats.org/drawingml/2006/main" r:id="rId22" tgtFrame="&quot;_BLANK&quot;"/>
-                  </wp:docPr>
-                  <wp:cNvGraphicFramePr>
-                    <a:graphicFrameLocks xmlns:a="http://schemas.openxmlformats.org/drawingml/2006/main" noChangeAspect="1"/>
-                  </wp:cNvGraphicFramePr>
-                  <a:graphic xmlns:a="http://schemas.openxmlformats.org/drawingml/2006/main">
-                    <a:graphicData uri="http://schemas.openxmlformats.org/drawingml/2006/picture">
-                      <pic:pic xmlns:pic="http://schemas.openxmlformats.org/drawingml/2006/picture">
-                        <pic:nvPicPr>
-                          <pic:cNvPr id="0" name="Picture 13" descr="wireshark packet dissector pane">
-                            <a:hlinkClick r:id="rId22" tgtFrame="&quot;_BLANK&quot;"/>
-                          </pic:cNvPr>
-                          <pic:cNvPicPr>
-                            <a:picLocks noChangeAspect="1" noChangeArrowheads="1"/>
-                          </pic:cNvPicPr>
-                        </pic:nvPicPr>
-                        <pic:blipFill>
-                          <a:blip r:embed="rId23">
-                            <a:extLst>
-                              <a:ext uri="{28A0092B-C50C-407E-A947-70E740481C1C}">
-                                <a14:useLocalDpi xmlns:a14="http://schemas.microsoft.com/office/drawing/2010/main" val="0"/>
-                              </a:ext>
-                            </a:extLst>
-                          </a:blip>
-                          <a:srcRect/>
-                          <a:stretch>
-                            <a:fillRect/>
-                          </a:stretch>
-                        </pic:blipFill>
-                        <pic:spPr bwMode="auto">
-                          <a:xfrm>
-                            <a:off x="0" y="0"/>
-                            <a:ext cx="4763135" cy="1187450"/>
-                          </a:xfrm>
-                          <a:prstGeom prst="rect">
-                            <a:avLst/>
-                          </a:prstGeom>
-                          <a:noFill/>
-                          <a:ln>
-                            <a:noFill/>
-                          </a:ln>
-                        </pic:spPr>
-                      </pic:pic>
-                    </a:graphicData>
-                  </a:graphic>
-                </wp:inline>
-              </w:drawing>
-            </w:r>
-          </w:p>
-        </w:tc>
-      </w:tr>
-    </w:tbl>
-    <w:p>
-      <w:pPr>
-        <w:shd w:val="clear" w:color="auto" w:fill="FFFFFF"/>
-        <w:rPr>
-          <w:rFonts w:ascii="Verdana" w:hAnsi="Verdana"/>
-          <w:sz w:val="20"/>
-          <w:szCs w:val="20"/>
-        </w:rPr>
-      </w:pPr>
-      <w:r>
-        <w:rPr>
-          <w:rFonts w:ascii="Verdana" w:hAnsi="Verdana"/>
-          <w:sz w:val="20"/>
-          <w:szCs w:val="20"/>
-        </w:rPr>
-        <w:t>“</w:t>
-      </w:r>
-      <w:r>
-        <w:rPr>
-          <w:rFonts w:ascii="Verdana" w:hAnsi="Verdana"/>
-          <w:sz w:val="20"/>
-          <w:szCs w:val="20"/>
-        </w:rPr>
-        <w:t>解析器</w:t>
-      </w:r>
-      <w:r>
-        <w:rPr>
-          <w:rFonts w:ascii="Verdana" w:hAnsi="Verdana"/>
-          <w:sz w:val="20"/>
-          <w:szCs w:val="20"/>
-        </w:rPr>
-        <w:t>”</w:t>
-      </w:r>
-      <w:r>
-        <w:rPr>
-          <w:rFonts w:ascii="Verdana" w:hAnsi="Verdana"/>
-          <w:sz w:val="20"/>
-          <w:szCs w:val="20"/>
-        </w:rPr>
-        <w:t>在</w:t>
-      </w:r>
-      <w:proofErr w:type="spellStart"/>
-      <w:r>
-        <w:rPr>
-          <w:rFonts w:ascii="Verdana" w:hAnsi="Verdana"/>
-          <w:sz w:val="20"/>
-          <w:szCs w:val="20"/>
-        </w:rPr>
-        <w:t>Wireshark</w:t>
-      </w:r>
-      <w:proofErr w:type="spellEnd"/>
-      <w:r>
-        <w:rPr>
-          <w:rFonts w:ascii="Verdana" w:hAnsi="Verdana"/>
-          <w:sz w:val="20"/>
-          <w:szCs w:val="20"/>
-        </w:rPr>
-        <w:t>中也被叫做</w:t>
-      </w:r>
-      <w:r>
-        <w:rPr>
-          <w:rFonts w:ascii="Verdana" w:hAnsi="Verdana"/>
-          <w:sz w:val="20"/>
-          <w:szCs w:val="20"/>
-        </w:rPr>
-        <w:t>“16</w:t>
-      </w:r>
-      <w:r>
-        <w:rPr>
-          <w:rFonts w:ascii="Verdana" w:hAnsi="Verdana"/>
-          <w:sz w:val="20"/>
-          <w:szCs w:val="20"/>
-        </w:rPr>
-        <w:t>進制數據查看面板</w:t>
-      </w:r>
-      <w:r>
-        <w:rPr>
-          <w:rFonts w:ascii="Verdana" w:hAnsi="Verdana"/>
-          <w:sz w:val="20"/>
-          <w:szCs w:val="20"/>
-        </w:rPr>
-        <w:t>”</w:t>
-      </w:r>
-      <w:r>
-        <w:rPr>
-          <w:rFonts w:ascii="Verdana" w:hAnsi="Verdana"/>
-          <w:sz w:val="20"/>
-          <w:szCs w:val="20"/>
-        </w:rPr>
-        <w:t>。這</w:t>
-      </w:r>
-      <w:proofErr w:type="gramStart"/>
-      <w:r>
-        <w:rPr>
-          <w:rFonts w:ascii="Verdana" w:hAnsi="Verdana"/>
-          <w:sz w:val="20"/>
-          <w:szCs w:val="20"/>
-        </w:rPr>
-        <w:t>裏</w:t>
-      </w:r>
-      <w:proofErr w:type="gramEnd"/>
-      <w:r>
-        <w:rPr>
-          <w:rFonts w:ascii="Verdana" w:hAnsi="Verdana"/>
-          <w:sz w:val="20"/>
-          <w:szCs w:val="20"/>
-        </w:rPr>
-        <w:t>顯示的內容與</w:t>
-      </w:r>
-      <w:r>
-        <w:rPr>
-          <w:rFonts w:ascii="Verdana" w:hAnsi="Verdana"/>
-          <w:sz w:val="20"/>
-          <w:szCs w:val="20"/>
-        </w:rPr>
-        <w:t>“</w:t>
-      </w:r>
-      <w:r>
-        <w:rPr>
-          <w:rFonts w:ascii="Verdana" w:hAnsi="Verdana"/>
-          <w:sz w:val="20"/>
-          <w:szCs w:val="20"/>
-        </w:rPr>
-        <w:t>封包詳細信息</w:t>
-      </w:r>
-      <w:r>
-        <w:rPr>
-          <w:rFonts w:ascii="Verdana" w:hAnsi="Verdana"/>
-          <w:sz w:val="20"/>
-          <w:szCs w:val="20"/>
-        </w:rPr>
-        <w:t>”</w:t>
-      </w:r>
-      <w:r>
-        <w:rPr>
-          <w:rFonts w:ascii="Verdana" w:hAnsi="Verdana"/>
-          <w:sz w:val="20"/>
-          <w:szCs w:val="20"/>
-        </w:rPr>
-        <w:t>中相同，只是改為以</w:t>
-      </w:r>
-      <w:r>
-        <w:rPr>
-          <w:rFonts w:ascii="Verdana" w:hAnsi="Verdana"/>
-          <w:sz w:val="20"/>
-          <w:szCs w:val="20"/>
-        </w:rPr>
-        <w:t>16</w:t>
-      </w:r>
-      <w:r>
-        <w:rPr>
-          <w:rFonts w:ascii="Verdana" w:hAnsi="Verdana"/>
-          <w:sz w:val="20"/>
-          <w:szCs w:val="20"/>
-        </w:rPr>
-        <w:t>進制的格式表述。</w:t>
-      </w:r>
-      <w:r>
-        <w:rPr>
-          <w:rFonts w:ascii="Verdana" w:hAnsi="Verdana"/>
-          <w:sz w:val="20"/>
-          <w:szCs w:val="20"/>
-        </w:rPr>
-        <w:br/>
-      </w:r>
-      <w:r>
-        <w:rPr>
-          <w:rFonts w:ascii="Verdana" w:hAnsi="Verdana"/>
-          <w:sz w:val="20"/>
-          <w:szCs w:val="20"/>
-        </w:rPr>
-        <w:t>在上面的例子</w:t>
-      </w:r>
-      <w:proofErr w:type="gramStart"/>
-      <w:r>
-        <w:rPr>
-          <w:rFonts w:ascii="Verdana" w:hAnsi="Verdana"/>
-          <w:sz w:val="20"/>
-          <w:szCs w:val="20"/>
-        </w:rPr>
-        <w:t>裏</w:t>
-      </w:r>
-      <w:proofErr w:type="gramEnd"/>
-      <w:r>
-        <w:rPr>
-          <w:rFonts w:ascii="Verdana" w:hAnsi="Verdana"/>
-          <w:sz w:val="20"/>
-          <w:szCs w:val="20"/>
-        </w:rPr>
-        <w:t>，我們在</w:t>
-      </w:r>
-      <w:r>
-        <w:rPr>
-          <w:rFonts w:ascii="Verdana" w:hAnsi="Verdana"/>
-          <w:sz w:val="20"/>
-          <w:szCs w:val="20"/>
-        </w:rPr>
-        <w:t>“</w:t>
-      </w:r>
-      <w:r>
-        <w:rPr>
-          <w:rFonts w:ascii="Verdana" w:hAnsi="Verdana"/>
-          <w:sz w:val="20"/>
-          <w:szCs w:val="20"/>
-        </w:rPr>
-        <w:t>封包詳細信息</w:t>
-      </w:r>
-      <w:r>
-        <w:rPr>
-          <w:rFonts w:ascii="Verdana" w:hAnsi="Verdana"/>
-          <w:sz w:val="20"/>
-          <w:szCs w:val="20"/>
-        </w:rPr>
-        <w:t>”</w:t>
-      </w:r>
-      <w:r>
-        <w:rPr>
-          <w:rFonts w:ascii="Verdana" w:hAnsi="Verdana"/>
-          <w:sz w:val="20"/>
-          <w:szCs w:val="20"/>
-        </w:rPr>
-        <w:t>中選擇查看</w:t>
-      </w:r>
-      <w:r>
-        <w:rPr>
-          <w:rFonts w:ascii="Verdana" w:hAnsi="Verdana"/>
-          <w:sz w:val="20"/>
-          <w:szCs w:val="20"/>
-        </w:rPr>
-        <w:t>TCP</w:t>
-      </w:r>
-      <w:r>
-        <w:rPr>
-          <w:rFonts w:ascii="Verdana" w:hAnsi="Verdana"/>
-          <w:sz w:val="20"/>
-          <w:szCs w:val="20"/>
-        </w:rPr>
-        <w:t>端口（</w:t>
-      </w:r>
-      <w:r>
-        <w:rPr>
-          <w:rFonts w:ascii="Verdana" w:hAnsi="Verdana"/>
-          <w:sz w:val="20"/>
-          <w:szCs w:val="20"/>
-        </w:rPr>
-        <w:t>80</w:t>
-      </w:r>
-      <w:r>
-        <w:rPr>
-          <w:rFonts w:ascii="Verdana" w:hAnsi="Verdana"/>
-          <w:sz w:val="20"/>
-          <w:szCs w:val="20"/>
-        </w:rPr>
-        <w:t>），其對應的</w:t>
-      </w:r>
-      <w:r>
-        <w:rPr>
-          <w:rFonts w:ascii="Verdana" w:hAnsi="Verdana"/>
-          <w:sz w:val="20"/>
-          <w:szCs w:val="20"/>
-        </w:rPr>
-        <w:t>16</w:t>
-      </w:r>
-      <w:r>
-        <w:rPr>
-          <w:rFonts w:ascii="Verdana" w:hAnsi="Verdana"/>
-          <w:sz w:val="20"/>
-          <w:szCs w:val="20"/>
-        </w:rPr>
-        <w:t>進制數據將自動顯示在下面的面板中（</w:t>
-      </w:r>
-      <w:r>
-        <w:rPr>
-          <w:rFonts w:ascii="Verdana" w:hAnsi="Verdana"/>
-          <w:sz w:val="20"/>
-          <w:szCs w:val="20"/>
-        </w:rPr>
-        <w:t>0050</w:t>
-      </w:r>
-      <w:r>
-        <w:rPr>
-          <w:rFonts w:ascii="Verdana" w:hAnsi="Verdana"/>
-          <w:sz w:val="20"/>
-          <w:szCs w:val="20"/>
-        </w:rPr>
-        <w:t>）。</w:t>
       </w:r>
     </w:p>
     <w:p>
@@ -2703,354 +1726,8 @@
           <w:sz w:val="20"/>
           <w:szCs w:val="20"/>
         </w:rPr>
-        <w:br/>
-        <w:t xml:space="preserve">7. </w:t>
-      </w:r>
-      <w:bookmarkStart w:id="6" w:name="miscellanous"/>
-      <w:r>
-        <w:rPr>
-          <w:rFonts w:ascii="Verdana" w:hAnsi="Verdana"/>
-          <w:sz w:val="20"/>
-          <w:szCs w:val="20"/>
-          <w:u w:val="single"/>
-        </w:rPr>
-        <w:t>MISCELLANOUS</w:t>
-      </w:r>
-      <w:r>
-        <w:rPr>
-          <w:rFonts w:ascii="Verdana" w:hAnsi="Verdana"/>
-          <w:sz w:val="20"/>
-          <w:szCs w:val="20"/>
-          <w:u w:val="single"/>
-        </w:rPr>
-        <w:t>（雜項）</w:t>
-      </w:r>
-      <w:bookmarkEnd w:id="6"/>
-    </w:p>
-    <w:tbl>
-      <w:tblPr>
-        <w:tblW w:w="0" w:type="auto"/>
-        <w:tblCellSpacing w:w="15" w:type="dxa"/>
-        <w:tblCellMar>
-          <w:top w:w="15" w:type="dxa"/>
-          <w:left w:w="15" w:type="dxa"/>
-          <w:bottom w:w="15" w:type="dxa"/>
-          <w:right w:w="15" w:type="dxa"/>
-        </w:tblCellMar>
-        <w:tblLook w:val="04A0" w:firstRow="1" w:lastRow="0" w:firstColumn="1" w:lastColumn="0" w:noHBand="0" w:noVBand="1"/>
-      </w:tblPr>
-      <w:tblGrid>
-        <w:gridCol w:w="7621"/>
-      </w:tblGrid>
-      <w:tr>
-        <w:trPr>
-          <w:tblCellSpacing w:w="15" w:type="dxa"/>
-        </w:trPr>
-        <w:tc>
-          <w:tcPr>
-            <w:tcW w:w="0" w:type="auto"/>
-            <w:tcBorders>
-              <w:top w:val="single" w:sz="6" w:space="0" w:color="000000"/>
-              <w:left w:val="single" w:sz="6" w:space="0" w:color="000000"/>
-              <w:bottom w:val="single" w:sz="6" w:space="0" w:color="000000"/>
-              <w:right w:val="single" w:sz="6" w:space="0" w:color="000000"/>
-            </w:tcBorders>
-            <w:vAlign w:val="center"/>
-            <w:hideMark/>
-          </w:tcPr>
-          <w:p>
-            <w:pPr>
-              <w:rPr>
-                <w:rFonts w:ascii="Verdana" w:hAnsi="Verdana" w:cs="PMingLiU"/>
-                <w:sz w:val="20"/>
-                <w:szCs w:val="20"/>
-              </w:rPr>
-            </w:pPr>
-            <w:r>
-              <w:rPr>
-                <w:rFonts w:ascii="Verdana" w:hAnsi="Verdana"/>
-                <w:noProof/>
-                <w:sz w:val="20"/>
-                <w:szCs w:val="20"/>
-              </w:rPr>
-              <w:drawing>
-                <wp:inline distT="0" distB="0" distL="0" distR="0" wp14:anchorId="5BB043A2" wp14:editId="141F89AD">
-                  <wp:extent cx="4763135" cy="218440"/>
-                  <wp:effectExtent l="0" t="0" r="0" b="0"/>
-                  <wp:docPr id="26" name="圖片 26" descr="wireshark miscellanous">
-                    <a:hlinkClick xmlns:a="http://schemas.openxmlformats.org/drawingml/2006/main" r:id="rId24" tgtFrame="&quot;_BLANK&quot;"/>
-                  </wp:docPr>
-                  <wp:cNvGraphicFramePr>
-                    <a:graphicFrameLocks xmlns:a="http://schemas.openxmlformats.org/drawingml/2006/main" noChangeAspect="1"/>
-                  </wp:cNvGraphicFramePr>
-                  <a:graphic xmlns:a="http://schemas.openxmlformats.org/drawingml/2006/main">
-                    <a:graphicData uri="http://schemas.openxmlformats.org/drawingml/2006/picture">
-                      <pic:pic xmlns:pic="http://schemas.openxmlformats.org/drawingml/2006/picture">
-                        <pic:nvPicPr>
-                          <pic:cNvPr id="0" name="Picture 14" descr="wireshark miscellanous">
-                            <a:hlinkClick r:id="rId24" tgtFrame="&quot;_BLANK&quot;"/>
-                          </pic:cNvPr>
-                          <pic:cNvPicPr>
-                            <a:picLocks noChangeAspect="1" noChangeArrowheads="1"/>
-                          </pic:cNvPicPr>
-                        </pic:nvPicPr>
-                        <pic:blipFill>
-                          <a:blip r:embed="rId25">
-                            <a:extLst>
-                              <a:ext uri="{28A0092B-C50C-407E-A947-70E740481C1C}">
-                                <a14:useLocalDpi xmlns:a14="http://schemas.microsoft.com/office/drawing/2010/main" val="0"/>
-                              </a:ext>
-                            </a:extLst>
-                          </a:blip>
-                          <a:srcRect/>
-                          <a:stretch>
-                            <a:fillRect/>
-                          </a:stretch>
-                        </pic:blipFill>
-                        <pic:spPr bwMode="auto">
-                          <a:xfrm>
-                            <a:off x="0" y="0"/>
-                            <a:ext cx="4763135" cy="218440"/>
-                          </a:xfrm>
-                          <a:prstGeom prst="rect">
-                            <a:avLst/>
-                          </a:prstGeom>
-                          <a:noFill/>
-                          <a:ln>
-                            <a:noFill/>
-                          </a:ln>
-                        </pic:spPr>
-                      </pic:pic>
-                    </a:graphicData>
-                  </a:graphic>
-                </wp:inline>
-              </w:drawing>
-            </w:r>
-          </w:p>
-        </w:tc>
-      </w:tr>
-    </w:tbl>
-    <w:p>
-      <w:pPr>
-        <w:shd w:val="clear" w:color="auto" w:fill="FFFFFF"/>
-        <w:rPr>
-          <w:rFonts w:ascii="Verdana" w:hAnsi="Verdana"/>
-          <w:sz w:val="20"/>
-          <w:szCs w:val="20"/>
-        </w:rPr>
-      </w:pPr>
-      <w:r>
-        <w:rPr>
-          <w:rFonts w:ascii="Verdana" w:hAnsi="Verdana"/>
-          <w:sz w:val="20"/>
-          <w:szCs w:val="20"/>
-        </w:rPr>
-        <w:t>在程序</w:t>
-      </w:r>
-      <w:proofErr w:type="gramStart"/>
-      <w:r>
-        <w:rPr>
-          <w:rFonts w:ascii="Verdana" w:hAnsi="Verdana"/>
-          <w:sz w:val="20"/>
-          <w:szCs w:val="20"/>
-        </w:rPr>
-        <w:t>的最下端</w:t>
-      </w:r>
-      <w:proofErr w:type="gramEnd"/>
-      <w:r>
-        <w:rPr>
-          <w:rFonts w:ascii="Verdana" w:hAnsi="Verdana"/>
-          <w:sz w:val="20"/>
-          <w:szCs w:val="20"/>
-        </w:rPr>
-        <w:t>，您可以獲得如下信息：</w:t>
-      </w:r>
-      <w:r>
-        <w:rPr>
-          <w:rFonts w:ascii="Verdana" w:hAnsi="Verdana"/>
-          <w:sz w:val="20"/>
-          <w:szCs w:val="20"/>
-        </w:rPr>
-        <w:br/>
-      </w:r>
-      <w:r>
-        <w:rPr>
-          <w:rFonts w:ascii="Verdana" w:hAnsi="Verdana"/>
-          <w:sz w:val="20"/>
-          <w:szCs w:val="20"/>
-        </w:rPr>
-        <w:br/>
-        <w:t xml:space="preserve">- - </w:t>
-      </w:r>
-      <w:r>
-        <w:rPr>
-          <w:rFonts w:ascii="Verdana" w:hAnsi="Verdana"/>
-          <w:sz w:val="20"/>
-          <w:szCs w:val="20"/>
-        </w:rPr>
-        <w:t>正在進行捕捉的網絡設備。</w:t>
-      </w:r>
-      <w:r>
-        <w:rPr>
-          <w:rFonts w:ascii="Verdana" w:hAnsi="Verdana"/>
-          <w:sz w:val="20"/>
-          <w:szCs w:val="20"/>
-        </w:rPr>
-        <w:br/>
-        <w:t xml:space="preserve">- </w:t>
-      </w:r>
-      <w:r>
-        <w:rPr>
-          <w:rFonts w:ascii="Verdana" w:hAnsi="Verdana"/>
-          <w:sz w:val="20"/>
-          <w:szCs w:val="20"/>
-        </w:rPr>
-        <w:t>捕捉是否已經開始或已經停止。</w:t>
-      </w:r>
-      <w:r>
-        <w:rPr>
-          <w:rFonts w:ascii="Verdana" w:hAnsi="Verdana"/>
-          <w:sz w:val="20"/>
-          <w:szCs w:val="20"/>
-        </w:rPr>
-        <w:br/>
-        <w:t xml:space="preserve">- </w:t>
-      </w:r>
-      <w:r>
-        <w:rPr>
-          <w:rFonts w:ascii="Verdana" w:hAnsi="Verdana"/>
-          <w:sz w:val="20"/>
-          <w:szCs w:val="20"/>
-        </w:rPr>
-        <w:t>捕捉結果的保存位置。</w:t>
-      </w:r>
-      <w:r>
-        <w:rPr>
-          <w:rFonts w:ascii="Verdana" w:hAnsi="Verdana"/>
-          <w:sz w:val="20"/>
-          <w:szCs w:val="20"/>
-        </w:rPr>
-        <w:br/>
-        <w:t xml:space="preserve">- </w:t>
-      </w:r>
-      <w:r>
-        <w:rPr>
-          <w:rFonts w:ascii="Verdana" w:hAnsi="Verdana"/>
-          <w:sz w:val="20"/>
-          <w:szCs w:val="20"/>
-        </w:rPr>
-        <w:t>已捕捉的數據量。</w:t>
-      </w:r>
-      <w:r>
-        <w:rPr>
-          <w:rFonts w:ascii="Verdana" w:hAnsi="Verdana"/>
-          <w:sz w:val="20"/>
-          <w:szCs w:val="20"/>
-        </w:rPr>
-        <w:br/>
-        <w:t xml:space="preserve">- </w:t>
-      </w:r>
-      <w:r>
-        <w:rPr>
-          <w:rFonts w:ascii="Verdana" w:hAnsi="Verdana"/>
-          <w:sz w:val="20"/>
-          <w:szCs w:val="20"/>
-        </w:rPr>
-        <w:t>已捕捉封包的數量。</w:t>
-      </w:r>
-      <w:r>
-        <w:rPr>
-          <w:rFonts w:ascii="Verdana" w:hAnsi="Verdana"/>
-          <w:sz w:val="20"/>
-          <w:szCs w:val="20"/>
-        </w:rPr>
-        <w:t>(P)</w:t>
-      </w:r>
-      <w:r>
-        <w:rPr>
-          <w:rFonts w:ascii="Verdana" w:hAnsi="Verdana"/>
-          <w:sz w:val="20"/>
-          <w:szCs w:val="20"/>
-        </w:rPr>
-        <w:br/>
-        <w:t xml:space="preserve">- </w:t>
-      </w:r>
-      <w:r>
-        <w:rPr>
-          <w:rFonts w:ascii="Verdana" w:hAnsi="Verdana"/>
-          <w:sz w:val="20"/>
-          <w:szCs w:val="20"/>
-        </w:rPr>
-        <w:t>顯示的封包數量。</w:t>
-      </w:r>
-      <w:r>
-        <w:rPr>
-          <w:rFonts w:ascii="Verdana" w:hAnsi="Verdana"/>
-          <w:sz w:val="20"/>
-          <w:szCs w:val="20"/>
-        </w:rPr>
-        <w:t>(D) (</w:t>
-      </w:r>
-      <w:r>
-        <w:rPr>
-          <w:rFonts w:ascii="Verdana" w:hAnsi="Verdana"/>
-          <w:sz w:val="20"/>
-          <w:szCs w:val="20"/>
-        </w:rPr>
-        <w:t>經過顯示過濾器過濾後仍然顯示的封包</w:t>
-      </w:r>
-      <w:r>
-        <w:rPr>
-          <w:rFonts w:ascii="Verdana" w:hAnsi="Verdana"/>
-          <w:sz w:val="20"/>
-          <w:szCs w:val="20"/>
-        </w:rPr>
-        <w:t>)</w:t>
-      </w:r>
-      <w:r>
-        <w:rPr>
-          <w:rFonts w:ascii="Verdana" w:hAnsi="Verdana"/>
-          <w:sz w:val="20"/>
-          <w:szCs w:val="20"/>
-        </w:rPr>
-        <w:br/>
-        <w:t xml:space="preserve">- </w:t>
-      </w:r>
-      <w:r>
-        <w:rPr>
-          <w:rFonts w:ascii="Verdana" w:hAnsi="Verdana"/>
-          <w:sz w:val="20"/>
-          <w:szCs w:val="20"/>
-        </w:rPr>
-        <w:t>被標記的封包數量。</w:t>
-      </w:r>
-      <w:r>
-        <w:rPr>
-          <w:rFonts w:ascii="Verdana" w:hAnsi="Verdana"/>
-          <w:sz w:val="20"/>
-          <w:szCs w:val="20"/>
-        </w:rPr>
-        <w:t>(M)</w:t>
-      </w:r>
-    </w:p>
-    <w:p>
-      <w:pPr>
-        <w:shd w:val="clear" w:color="auto" w:fill="FFFFFF"/>
-        <w:rPr>
-          <w:rFonts w:ascii="Verdana" w:hAnsi="Verdana"/>
-          <w:sz w:val="20"/>
-          <w:szCs w:val="20"/>
-        </w:rPr>
-      </w:pPr>
-      <w:r>
-        <w:rPr>
-          <w:rFonts w:ascii="Verdana" w:hAnsi="Verdana"/>
-          <w:sz w:val="20"/>
-          <w:szCs w:val="20"/>
-        </w:rPr>
-        <w:t>正如您在</w:t>
-      </w:r>
-      <w:proofErr w:type="spellStart"/>
+        <w:t>使用</w:t>
+      </w:r>
       <w:r>
         <w:rPr>
           <w:rFonts w:ascii="Verdana" w:hAnsi="Verdana"/>
@@ -3059,98 +1736,13 @@
         </w:rPr>
         <w:t>Wireshark</w:t>
       </w:r>
-      <w:proofErr w:type="spellEnd"/>
-      <w:r>
-        <w:rPr>
-          <w:rFonts w:ascii="Verdana" w:hAnsi="Verdana"/>
-          <w:sz w:val="20"/>
-          <w:szCs w:val="20"/>
-        </w:rPr>
-        <w:fldChar w:fldCharType="begin"/>
-      </w:r>
-      <w:r>
-        <w:rPr>
-          <w:rFonts w:ascii="Verdana" w:hAnsi="Verdana"/>
-          <w:sz w:val="20"/>
-          <w:szCs w:val="20"/>
-        </w:rPr>
-        <w:instrText xml:space="preserve"> HYPERLINK "http://www.net527.cn/a/ITrenzheng/" </w:instrText>
-      </w:r>
-      <w:r>
-        <w:rPr>
-          <w:rFonts w:ascii="Verdana" w:hAnsi="Verdana"/>
-          <w:sz w:val="20"/>
-          <w:szCs w:val="20"/>
-        </w:rPr>
-        <w:fldChar w:fldCharType="separate"/>
-      </w:r>
-      <w:r>
-        <w:rPr>
-          <w:rStyle w:val="a7"/>
-          <w:rFonts w:ascii="Verdana" w:hAnsi="Verdana"/>
-          <w:color w:val="auto"/>
-          <w:sz w:val="20"/>
-          <w:szCs w:val="20"/>
-        </w:rPr>
-        <w:t>教程</w:t>
-      </w:r>
-      <w:r>
-        <w:rPr>
-          <w:rFonts w:ascii="Verdana" w:hAnsi="Verdana"/>
-          <w:sz w:val="20"/>
-          <w:szCs w:val="20"/>
-        </w:rPr>
-        <w:fldChar w:fldCharType="end"/>
-      </w:r>
-      <w:r>
-        <w:rPr>
-          <w:rFonts w:ascii="Verdana" w:hAnsi="Verdana"/>
-          <w:sz w:val="20"/>
-          <w:szCs w:val="20"/>
-        </w:rPr>
-        <w:t>第</w:t>
-      </w:r>
-      <w:r>
-        <w:rPr>
-          <w:rFonts w:ascii="Verdana" w:hAnsi="Verdana"/>
-          <w:sz w:val="20"/>
-          <w:szCs w:val="20"/>
-        </w:rPr>
-        <w:t xml:space="preserve"> </w:t>
-      </w:r>
-      <w:r>
-        <w:rPr>
-          <w:rFonts w:ascii="Verdana" w:hAnsi="Verdana"/>
-          <w:sz w:val="20"/>
-          <w:szCs w:val="20"/>
-        </w:rPr>
-        <w:t>一部分看到的一樣，安裝、運行</w:t>
-      </w:r>
-      <w:proofErr w:type="spellStart"/>
-      <w:r>
-        <w:rPr>
-          <w:rFonts w:ascii="Verdana" w:hAnsi="Verdana"/>
-          <w:sz w:val="20"/>
-          <w:szCs w:val="20"/>
-        </w:rPr>
-        <w:t>Wireshark</w:t>
-      </w:r>
-      <w:proofErr w:type="spellEnd"/>
-      <w:r>
-        <w:rPr>
-          <w:rFonts w:ascii="Verdana" w:hAnsi="Verdana"/>
-          <w:sz w:val="20"/>
-          <w:szCs w:val="20"/>
-        </w:rPr>
-        <w:t>並開始分析網絡是非常簡單的。</w:t>
-      </w:r>
-      <w:r>
-        <w:rPr>
-          <w:rFonts w:ascii="Verdana" w:hAnsi="Verdana"/>
-          <w:sz w:val="20"/>
-          <w:szCs w:val="20"/>
-        </w:rPr>
-        <w:br/>
+      <w:r>
+        <w:rPr>
+          <w:rFonts w:ascii="Verdana" w:hAnsi="Verdana"/>
+          <w:sz w:val="20"/>
+          <w:szCs w:val="20"/>
+        </w:rPr>
+        <w:t>時最常見的問題，是當您使用默認設置時，會得到大量冗余信息，以至於很難找到自己需要的部分。這就是</w:t>
       </w:r>
       <w:r>
         <w:rPr>
@@ -3159,92 +1751,7 @@
           <w:szCs w:val="20"/>
         </w:rPr>
         <w:lastRenderedPageBreak/>
-        <w:br/>
-      </w:r>
-      <w:r>
-        <w:rPr>
-          <w:rFonts w:ascii="Verdana" w:hAnsi="Verdana"/>
-          <w:sz w:val="20"/>
-          <w:szCs w:val="20"/>
-        </w:rPr>
-        <w:t>使用</w:t>
-      </w:r>
-      <w:proofErr w:type="spellStart"/>
-      <w:r>
-        <w:rPr>
-          <w:rFonts w:ascii="Verdana" w:hAnsi="Verdana"/>
-          <w:sz w:val="20"/>
-          <w:szCs w:val="20"/>
-        </w:rPr>
-        <w:t>Wireshark</w:t>
-      </w:r>
-      <w:proofErr w:type="spellEnd"/>
-      <w:r>
-        <w:rPr>
-          <w:rFonts w:ascii="Verdana" w:hAnsi="Verdana"/>
-          <w:sz w:val="20"/>
-          <w:szCs w:val="20"/>
-        </w:rPr>
-        <w:t>時最常見的問題，是當您使用默認設置時，會得到大量</w:t>
-      </w:r>
-      <w:proofErr w:type="gramStart"/>
-      <w:r>
-        <w:rPr>
-          <w:rFonts w:ascii="Verdana" w:hAnsi="Verdana"/>
-          <w:sz w:val="20"/>
-          <w:szCs w:val="20"/>
-        </w:rPr>
-        <w:t>冗余</w:t>
-      </w:r>
-      <w:proofErr w:type="gramEnd"/>
-      <w:r>
-        <w:rPr>
-          <w:rFonts w:ascii="Verdana" w:hAnsi="Verdana"/>
-          <w:sz w:val="20"/>
-          <w:szCs w:val="20"/>
-        </w:rPr>
-        <w:t>信息，以至於很難找到自己需要的部分。</w:t>
-      </w:r>
-      <w:r>
-        <w:rPr>
-          <w:rFonts w:ascii="Verdana" w:hAnsi="Verdana"/>
-          <w:sz w:val="20"/>
-          <w:szCs w:val="20"/>
-        </w:rPr>
-        <w:br/>
-      </w:r>
-      <w:r>
-        <w:rPr>
-          <w:rStyle w:val="af4"/>
-          <w:rFonts w:ascii="Verdana" w:hAnsi="Verdana"/>
-          <w:sz w:val="20"/>
-          <w:szCs w:val="20"/>
-        </w:rPr>
-        <w:t>過猶不及。</w:t>
-      </w:r>
-      <w:r>
-        <w:rPr>
-          <w:rFonts w:ascii="Verdana" w:hAnsi="Verdana"/>
-          <w:sz w:val="20"/>
-          <w:szCs w:val="20"/>
-        </w:rPr>
-        <w:br/>
-      </w:r>
-      <w:r>
-        <w:rPr>
-          <w:rFonts w:ascii="Verdana" w:hAnsi="Verdana"/>
-          <w:sz w:val="20"/>
-          <w:szCs w:val="20"/>
-        </w:rPr>
-        <w:br/>
-      </w:r>
-      <w:r>
-        <w:rPr>
-          <w:rFonts w:ascii="Verdana" w:hAnsi="Verdana"/>
-          <w:sz w:val="20"/>
-          <w:szCs w:val="20"/>
-        </w:rPr>
-        <w:t>這就是為什麽過濾器會如此重要。它們可以幫助我們在龐雜的結果中迅速找到我們需要的信息。</w:t>
+        <w:t>為什麽過濾器會如此重要。它們可以幫助我們在龐雜的結果中迅速找到我們需要的信息。</w:t>
       </w:r>
     </w:p>
     <w:tbl>
@@ -3320,25 +1827,7 @@
                 <w:sz w:val="20"/>
                 <w:szCs w:val="20"/>
               </w:rPr>
-              <w:t>捕捉過濾器：用於</w:t>
-            </w:r>
-            <w:proofErr w:type="gramStart"/>
-            <w:r>
-              <w:rPr>
-                <w:rFonts w:ascii="Verdana" w:hAnsi="Verdana"/>
-                <w:sz w:val="20"/>
-                <w:szCs w:val="20"/>
-              </w:rPr>
-              <w:t>決定將什</w:t>
-            </w:r>
-            <w:proofErr w:type="gramEnd"/>
-            <w:r>
-              <w:rPr>
-                <w:rFonts w:ascii="Verdana" w:hAnsi="Verdana"/>
-                <w:sz w:val="20"/>
-                <w:szCs w:val="20"/>
-              </w:rPr>
-              <w:t>麽樣的信息記錄在捕捉結果中。需要在開始捕捉前設置。</w:t>
+              <w:t>捕捉過濾器：用於決定將什麽樣的信息記錄在捕捉結果中。需要在開始捕捉前設置。</w:t>
             </w:r>
             <w:r>
               <w:rPr>
@@ -3391,15 +1880,83 @@
           <w:sz w:val="20"/>
           <w:szCs w:val="20"/>
         </w:rPr>
+        <w:t>兩種過濾器的目的是不同的。</w:t>
+      </w:r>
+      <w:r>
+        <w:rPr>
+          <w:rFonts w:ascii="Verdana" w:hAnsi="Verdana"/>
+          <w:sz w:val="20"/>
+          <w:szCs w:val="20"/>
+        </w:rPr>
         <w:br/>
       </w:r>
       <w:r>
         <w:rPr>
           <w:rFonts w:ascii="Verdana" w:hAnsi="Verdana"/>
-          <w:sz w:val="20"/>
-          <w:szCs w:val="20"/>
-        </w:rPr>
-        <w:t>兩種過濾器的目的是不同的。</w:t>
+          <w:color w:val="0000CC"/>
+          <w:sz w:val="20"/>
+          <w:szCs w:val="20"/>
+          <w:shd w:val="pct15" w:color="auto" w:fill="FFFFFF"/>
+        </w:rPr>
+        <w:t>捕捉過濾器是數據經過的第一層過濾器，它用於控制捕捉數據的數量，以避免產生過大的日誌文件。</w:t>
+      </w:r>
+      <w:r>
+        <w:rPr>
+          <w:rFonts w:ascii="Verdana" w:hAnsi="Verdana"/>
+          <w:color w:val="0000CC"/>
+          <w:sz w:val="20"/>
+          <w:szCs w:val="20"/>
+          <w:shd w:val="pct15" w:color="auto" w:fill="FFFFFF"/>
+        </w:rPr>
+        <w:t>顯示過濾器是一種更為強大</w:t>
+      </w:r>
+      <w:r>
+        <w:rPr>
+          <w:rFonts w:ascii="Verdana" w:hAnsi="Verdana"/>
+          <w:color w:val="0000CC"/>
+          <w:sz w:val="20"/>
+          <w:szCs w:val="20"/>
+          <w:shd w:val="pct15" w:color="auto" w:fill="FFFFFF"/>
+        </w:rPr>
+        <w:t>(</w:t>
+      </w:r>
+      <w:r>
+        <w:rPr>
+          <w:rFonts w:ascii="Verdana" w:hAnsi="Verdana"/>
+          <w:color w:val="0000CC"/>
+          <w:sz w:val="20"/>
+          <w:szCs w:val="20"/>
+          <w:shd w:val="pct15" w:color="auto" w:fill="FFFFFF"/>
+        </w:rPr>
+        <w:t>復雜</w:t>
+      </w:r>
+      <w:r>
+        <w:rPr>
+          <w:rFonts w:ascii="Verdana" w:hAnsi="Verdana"/>
+          <w:color w:val="0000CC"/>
+          <w:sz w:val="20"/>
+          <w:szCs w:val="20"/>
+          <w:shd w:val="pct15" w:color="auto" w:fill="FFFFFF"/>
+        </w:rPr>
+        <w:t>)</w:t>
+      </w:r>
+      <w:r>
+        <w:rPr>
+          <w:rFonts w:ascii="Verdana" w:hAnsi="Verdana"/>
+          <w:color w:val="0000CC"/>
+          <w:sz w:val="20"/>
+          <w:szCs w:val="20"/>
+          <w:shd w:val="pct15" w:color="auto" w:fill="FFFFFF"/>
+        </w:rPr>
+        <w:t>的過濾器。它允許您在日誌文件中迅速準確地找到所需要的記錄</w:t>
+      </w:r>
+      <w:r>
+        <w:rPr>
+          <w:rFonts w:ascii="Verdana" w:hAnsi="Verdana"/>
+          <w:sz w:val="20"/>
+          <w:szCs w:val="20"/>
+        </w:rPr>
+        <w:t>。兩種過濾器使用的語法是完全不同的：</w:t>
       </w:r>
       <w:r>
         <w:rPr>
@@ -3409,164 +1966,7 @@
         </w:rPr>
         <w:br/>
       </w:r>
-      <w:r>
-        <w:rPr>
-          <w:rFonts w:ascii="Verdana" w:hAnsi="Verdana"/>
-          <w:sz w:val="20"/>
-          <w:szCs w:val="20"/>
-        </w:rPr>
-        <w:t>捕捉過濾器是數據經過的第一層過濾器，它用於控制捕捉數據的數量，以避免產生過大的日誌文件。</w:t>
-      </w:r>
-      <w:r>
-        <w:rPr>
-          <w:rFonts w:ascii="Verdana" w:hAnsi="Verdana"/>
-          <w:sz w:val="20"/>
-          <w:szCs w:val="20"/>
-        </w:rPr>
-        <w:br/>
-      </w:r>
-      <w:r>
-        <w:rPr>
-          <w:rFonts w:ascii="Verdana" w:hAnsi="Verdana"/>
-          <w:sz w:val="20"/>
-          <w:szCs w:val="20"/>
-        </w:rPr>
-        <w:t>顯示過濾器是一種更為強大（復雜）的過濾器。它允許您在日誌文件中迅速準確地找到所需要的記錄。</w:t>
-      </w:r>
-      <w:r>
-        <w:rPr>
-          <w:rFonts w:ascii="Verdana" w:hAnsi="Verdana"/>
-          <w:sz w:val="20"/>
-          <w:szCs w:val="20"/>
-        </w:rPr>
-        <w:br/>
-      </w:r>
-      <w:r>
-        <w:rPr>
-          <w:rFonts w:ascii="Verdana" w:hAnsi="Verdana"/>
-          <w:sz w:val="20"/>
-          <w:szCs w:val="20"/>
-        </w:rPr>
-        <w:br/>
-      </w:r>
-      <w:r>
-        <w:rPr>
-          <w:rFonts w:ascii="Verdana" w:hAnsi="Verdana"/>
-          <w:sz w:val="20"/>
-          <w:szCs w:val="20"/>
-        </w:rPr>
-        <w:t>兩種過濾器使用的語法是完全不同的。我們將在接下來的幾頁中對它們進行介紹：</w:t>
-      </w:r>
-    </w:p>
-    <w:p>
-      <w:pPr>
-        <w:shd w:val="clear" w:color="auto" w:fill="FFFFFF"/>
-        <w:rPr>
-          <w:rFonts w:ascii="Verdana" w:hAnsi="Verdana"/>
-          <w:sz w:val="20"/>
-          <w:szCs w:val="20"/>
-        </w:rPr>
-      </w:pPr>
-      <w:r>
-        <w:rPr>
-          <w:rFonts w:ascii="Verdana" w:hAnsi="Verdana"/>
-          <w:sz w:val="20"/>
-          <w:szCs w:val="20"/>
-        </w:rPr>
-        <w:pict>
-          <v:rect id="_x0000_i1025" style="width:412.5pt;height:1.5pt" o:hrpct="0" o:hralign="center" o:hrstd="t" o:hr="t" fillcolor="#a0a0a0" stroked="f"/>
-        </w:pict>
-      </w:r>
-    </w:p>
-    <w:p>
-      <w:pPr>
-        <w:shd w:val="clear" w:color="auto" w:fill="FFFFFF"/>
-        <w:rPr>
-          <w:rFonts w:ascii="Verdana" w:hAnsi="Verdana"/>
-          <w:sz w:val="20"/>
-          <w:szCs w:val="20"/>
-        </w:rPr>
-      </w:pPr>
-      <w:r>
-        <w:rPr>
-          <w:rFonts w:ascii="Verdana" w:hAnsi="Verdana"/>
-          <w:sz w:val="20"/>
-          <w:szCs w:val="20"/>
-        </w:rPr>
-        <w:br/>
-        <w:t xml:space="preserve">1. </w:t>
-      </w:r>
-      <w:hyperlink r:id="rId26" w:anchor="capture" w:history="1">
-        <w:r>
-          <w:rPr>
-            <w:rStyle w:val="a7"/>
-            <w:rFonts w:ascii="Verdana" w:hAnsi="Verdana"/>
-            <w:color w:val="auto"/>
-            <w:sz w:val="20"/>
-            <w:szCs w:val="20"/>
-          </w:rPr>
-          <w:t>捕捉過濾器</w:t>
-        </w:r>
-      </w:hyperlink>
-      <w:r>
-        <w:rPr>
-          <w:rFonts w:ascii="Verdana" w:hAnsi="Verdana"/>
-          <w:sz w:val="20"/>
-          <w:szCs w:val="20"/>
-        </w:rPr>
-        <w:t xml:space="preserve"> 2. </w:t>
-      </w:r>
-      <w:hyperlink r:id="rId27" w:anchor="display" w:history="1">
-        <w:r>
-          <w:rPr>
-            <w:rStyle w:val="a7"/>
-            <w:rFonts w:ascii="Verdana" w:hAnsi="Verdana"/>
-            <w:color w:val="auto"/>
-            <w:sz w:val="20"/>
-            <w:szCs w:val="20"/>
-          </w:rPr>
-          <w:t>顯示過濾器</w:t>
-        </w:r>
-      </w:hyperlink>
-    </w:p>
-    <w:p>
-      <w:pPr>
-        <w:shd w:val="clear" w:color="auto" w:fill="FFFFFF"/>
-        <w:rPr>
-          <w:rFonts w:ascii="Verdana" w:hAnsi="Verdana"/>
-          <w:sz w:val="20"/>
-          <w:szCs w:val="20"/>
-        </w:rPr>
-      </w:pPr>
-      <w:r>
-        <w:rPr>
-          <w:rFonts w:ascii="Verdana" w:hAnsi="Verdana"/>
-          <w:sz w:val="20"/>
-          <w:szCs w:val="20"/>
-        </w:rPr>
-        <w:pict>
-          <v:rect id="_x0000_i1026" style="width:412.5pt;height:1.5pt" o:hrpct="0" o:hralign="center" o:hrstd="t" o:hr="t" fillcolor="#a0a0a0" stroked="f"/>
-        </w:pict>
-      </w:r>
-    </w:p>
-    <w:p>
-      <w:pPr>
-        <w:shd w:val="clear" w:color="auto" w:fill="FFFFFF"/>
-        <w:rPr>
-          <w:rFonts w:ascii="Verdana" w:hAnsi="Verdana"/>
-          <w:sz w:val="20"/>
-          <w:szCs w:val="20"/>
-        </w:rPr>
-      </w:pPr>
-      <w:r>
-        <w:rPr>
-          <w:rFonts w:ascii="Verdana" w:hAnsi="Verdana"/>
-          <w:sz w:val="20"/>
-          <w:szCs w:val="20"/>
-        </w:rPr>
-        <w:br/>
-      </w:r>
-      <w:bookmarkStart w:id="7" w:name="capture"/>
+      <w:bookmarkStart w:id="3" w:name="capture"/>
       <w:r>
         <w:rPr>
           <w:rFonts w:ascii="Verdana" w:hAnsi="Verdana"/>
@@ -3592,7 +1992,7 @@
                     </pic:cNvPicPr>
                   </pic:nvPicPr>
                   <pic:blipFill>
-                    <a:blip r:embed="rId28">
+                    <a:blip r:embed="rId20">
                       <a:extLst>
                         <a:ext uri="{28A0092B-C50C-407E-A947-70E740481C1C}">
                           <a14:useLocalDpi xmlns:a14="http://schemas.microsoft.com/office/drawing/2010/main" val="0"/>
@@ -3641,7 +2041,7 @@
         </w:rPr>
         <w:t>捕捉過濾器</w:t>
       </w:r>
-      <w:bookmarkEnd w:id="7"/>
+      <w:bookmarkEnd w:id="3"/>
       <w:r>
         <w:rPr>
           <w:rFonts w:ascii="Verdana" w:hAnsi="Verdana"/>
@@ -3653,128 +2053,135 @@
       <w:r>
         <w:rPr>
           <w:rFonts w:ascii="Verdana" w:hAnsi="Verdana"/>
-          <w:sz w:val="20"/>
-          <w:szCs w:val="20"/>
-        </w:rPr>
-        <w:br/>
-      </w:r>
-      <w:r>
-        <w:rPr>
-          <w:rFonts w:ascii="Verdana" w:hAnsi="Verdana"/>
-          <w:sz w:val="20"/>
-          <w:szCs w:val="20"/>
+          <w:color w:val="0000CC"/>
+          <w:sz w:val="20"/>
+          <w:szCs w:val="20"/>
+          <w:shd w:val="pct15" w:color="auto" w:fill="FFFFFF"/>
         </w:rPr>
         <w:t>捕捉過濾器的語法與其它使用</w:t>
       </w:r>
-      <w:proofErr w:type="spellStart"/>
-      <w:r>
-        <w:rPr>
-          <w:rFonts w:ascii="Verdana" w:hAnsi="Verdana"/>
-          <w:sz w:val="20"/>
-          <w:szCs w:val="20"/>
+      <w:r>
+        <w:rPr>
+          <w:rFonts w:ascii="Verdana" w:hAnsi="Verdana"/>
+          <w:color w:val="0000CC"/>
+          <w:sz w:val="20"/>
+          <w:szCs w:val="20"/>
+          <w:shd w:val="pct15" w:color="auto" w:fill="FFFFFF"/>
         </w:rPr>
         <w:t>Lipcap</w:t>
       </w:r>
-      <w:proofErr w:type="spellEnd"/>
-      <w:r>
-        <w:rPr>
-          <w:rFonts w:ascii="Verdana" w:hAnsi="Verdana"/>
-          <w:sz w:val="20"/>
-          <w:szCs w:val="20"/>
-        </w:rPr>
-        <w:t>（</w:t>
-      </w:r>
-      <w:r>
-        <w:rPr>
-          <w:rFonts w:ascii="Verdana" w:hAnsi="Verdana"/>
-          <w:sz w:val="20"/>
-          <w:szCs w:val="20"/>
+      <w:r>
+        <w:rPr>
+          <w:rFonts w:ascii="Verdana" w:hAnsi="Verdana"/>
+          <w:color w:val="0000CC"/>
+          <w:sz w:val="20"/>
+          <w:szCs w:val="20"/>
+          <w:shd w:val="pct15" w:color="auto" w:fill="FFFFFF"/>
+        </w:rPr>
+        <w:t>(</w:t>
+      </w:r>
+      <w:r>
+        <w:rPr>
+          <w:rFonts w:ascii="Verdana" w:hAnsi="Verdana"/>
+          <w:color w:val="0000CC"/>
+          <w:sz w:val="20"/>
+          <w:szCs w:val="20"/>
+          <w:shd w:val="pct15" w:color="auto" w:fill="FFFFFF"/>
         </w:rPr>
         <w:t>Linux</w:t>
       </w:r>
       <w:r>
         <w:rPr>
           <w:rFonts w:ascii="Verdana" w:hAnsi="Verdana"/>
-          <w:sz w:val="20"/>
-          <w:szCs w:val="20"/>
-        </w:rPr>
-        <w:t>）或者</w:t>
-      </w:r>
-      <w:proofErr w:type="spellStart"/>
-      <w:r>
-        <w:rPr>
-          <w:rFonts w:ascii="Verdana" w:hAnsi="Verdana"/>
-          <w:sz w:val="20"/>
-          <w:szCs w:val="20"/>
+          <w:color w:val="0000CC"/>
+          <w:sz w:val="20"/>
+          <w:szCs w:val="20"/>
+          <w:shd w:val="pct15" w:color="auto" w:fill="FFFFFF"/>
+        </w:rPr>
+        <w:t>)</w:t>
+      </w:r>
+      <w:r>
+        <w:rPr>
+          <w:rFonts w:ascii="Verdana" w:hAnsi="Verdana"/>
+          <w:color w:val="0000CC"/>
+          <w:sz w:val="20"/>
+          <w:szCs w:val="20"/>
+          <w:shd w:val="pct15" w:color="auto" w:fill="FFFFFF"/>
+        </w:rPr>
+        <w:t>或者</w:t>
+      </w:r>
+      <w:r>
+        <w:rPr>
+          <w:rFonts w:ascii="Verdana" w:hAnsi="Verdana"/>
+          <w:color w:val="0000CC"/>
+          <w:sz w:val="20"/>
+          <w:szCs w:val="20"/>
+          <w:shd w:val="pct15" w:color="auto" w:fill="FFFFFF"/>
         </w:rPr>
         <w:t>Winpcap</w:t>
       </w:r>
-      <w:proofErr w:type="spellEnd"/>
-      <w:r>
-        <w:rPr>
-          <w:rFonts w:ascii="Verdana" w:hAnsi="Verdana"/>
-          <w:sz w:val="20"/>
-          <w:szCs w:val="20"/>
-        </w:rPr>
-        <w:t>（</w:t>
-      </w:r>
-      <w:r>
-        <w:rPr>
-          <w:rFonts w:ascii="Verdana" w:hAnsi="Verdana"/>
-          <w:sz w:val="20"/>
-          <w:szCs w:val="20"/>
+      <w:r>
+        <w:rPr>
+          <w:rFonts w:ascii="Verdana" w:hAnsi="Verdana"/>
+          <w:color w:val="0000CC"/>
+          <w:sz w:val="20"/>
+          <w:szCs w:val="20"/>
+          <w:shd w:val="pct15" w:color="auto" w:fill="FFFFFF"/>
+        </w:rPr>
+        <w:t>(</w:t>
+      </w:r>
+      <w:r>
+        <w:rPr>
+          <w:rFonts w:ascii="Verdana" w:hAnsi="Verdana"/>
+          <w:color w:val="0000CC"/>
+          <w:sz w:val="20"/>
+          <w:szCs w:val="20"/>
+          <w:shd w:val="pct15" w:color="auto" w:fill="FFFFFF"/>
         </w:rPr>
         <w:t>Windows</w:t>
       </w:r>
       <w:r>
         <w:rPr>
           <w:rFonts w:ascii="Verdana" w:hAnsi="Verdana"/>
-          <w:sz w:val="20"/>
-          <w:szCs w:val="20"/>
-        </w:rPr>
-        <w:t>）庫開發的軟件一樣，比如著名的</w:t>
-      </w:r>
-      <w:r>
-        <w:rPr>
-          <w:rFonts w:ascii="Verdana" w:hAnsi="Verdana"/>
-          <w:sz w:val="20"/>
-          <w:szCs w:val="20"/>
-        </w:rPr>
-        <w:fldChar w:fldCharType="begin"/>
-      </w:r>
-      <w:r>
-        <w:rPr>
-          <w:rFonts w:ascii="Verdana" w:hAnsi="Verdana"/>
-          <w:sz w:val="20"/>
-          <w:szCs w:val="20"/>
-        </w:rPr>
-        <w:instrText xml:space="preserve"> HYPERLINK "http://openmaniak.com/tcpdump.php" </w:instrText>
-      </w:r>
-      <w:r>
-        <w:rPr>
-          <w:rFonts w:ascii="Verdana" w:hAnsi="Verdana"/>
-          <w:sz w:val="20"/>
-          <w:szCs w:val="20"/>
-        </w:rPr>
-        <w:fldChar w:fldCharType="separate"/>
-      </w:r>
-      <w:r>
-        <w:rPr>
-          <w:rStyle w:val="a7"/>
-          <w:rFonts w:ascii="Verdana" w:hAnsi="Verdana"/>
-          <w:color w:val="auto"/>
-          <w:sz w:val="20"/>
-          <w:szCs w:val="20"/>
-        </w:rPr>
-        <w:t>TCPdump</w:t>
-      </w:r>
-      <w:r>
-        <w:rPr>
-          <w:rFonts w:ascii="Verdana" w:hAnsi="Verdana"/>
-          <w:sz w:val="20"/>
-          <w:szCs w:val="20"/>
-        </w:rPr>
-        <w:fldChar w:fldCharType="end"/>
+          <w:color w:val="0000CC"/>
+          <w:sz w:val="20"/>
+          <w:szCs w:val="20"/>
+          <w:shd w:val="pct15" w:color="auto" w:fill="FFFFFF"/>
+        </w:rPr>
+        <w:t>)</w:t>
+      </w:r>
+      <w:r>
+        <w:rPr>
+          <w:rFonts w:ascii="Verdana" w:hAnsi="Verdana"/>
+          <w:color w:val="0000CC"/>
+          <w:sz w:val="20"/>
+          <w:szCs w:val="20"/>
+          <w:shd w:val="pct15" w:color="auto" w:fill="FFFFFF"/>
+        </w:rPr>
+        <w:t>庫開發的軟件一樣，比如著名的</w:t>
+      </w:r>
+      <w:hyperlink r:id="rId21" w:history="1">
+        <w:r>
+          <w:rPr>
+            <w:rStyle w:val="a7"/>
+            <w:rFonts w:ascii="Verdana" w:hAnsi="Verdana"/>
+            <w:color w:val="0000CC"/>
+            <w:sz w:val="20"/>
+            <w:szCs w:val="20"/>
+            <w:shd w:val="pct15" w:color="auto" w:fill="FFFFFF"/>
+          </w:rPr>
+          <w:t>TCPdump</w:t>
+        </w:r>
+      </w:hyperlink>
+      <w:r>
+        <w:rPr>
+          <w:rFonts w:ascii="Verdana" w:hAnsi="Verdana"/>
+          <w:color w:val="0000CC"/>
+          <w:sz w:val="20"/>
+          <w:szCs w:val="20"/>
+          <w:shd w:val="pct15" w:color="auto" w:fill="FFFFFF"/>
+        </w:rPr>
+        <w:t>。捕捉過濾器必須在開始捕捉前設置完畢，這一點跟顯示過濾器是不同的</w:t>
       </w:r>
       <w:r>
         <w:rPr>
@@ -3783,30 +2190,6 @@
           <w:szCs w:val="20"/>
         </w:rPr>
         <w:t>。</w:t>
-      </w:r>
-      <w:r>
-        <w:rPr>
-          <w:rFonts w:ascii="Verdana" w:hAnsi="Verdana"/>
-          <w:sz w:val="20"/>
-          <w:szCs w:val="20"/>
-        </w:rPr>
-        <w:t xml:space="preserve"> </w:t>
-      </w:r>
-      <w:r>
-        <w:rPr>
-          <w:rFonts w:ascii="Verdana" w:hAnsi="Verdana"/>
-          <w:sz w:val="20"/>
-          <w:szCs w:val="20"/>
-        </w:rPr>
-        <w:t>捕捉過濾器必須在開始捕捉前設置完畢，這一點跟顯示過濾器是不同的。</w:t>
-      </w:r>
-      <w:r>
-        <w:rPr>
-          <w:rFonts w:ascii="Verdana" w:hAnsi="Verdana"/>
-          <w:sz w:val="20"/>
-          <w:szCs w:val="20"/>
-        </w:rPr>
-        <w:br/>
       </w:r>
       <w:r>
         <w:rPr>
@@ -3904,7 +2287,31 @@
           <w:sz w:val="20"/>
           <w:szCs w:val="20"/>
         </w:rPr>
-        <w:t>按鈕為您的過濾器起一個名字並保存，以便在今後的捕捉中繼續使用這個過濾器。</w:t>
+        <w:t>按鈕為</w:t>
+      </w:r>
+      <w:r>
+        <w:rPr>
+          <w:rFonts w:ascii="Verdana" w:hAnsi="Verdana"/>
+          <w:sz w:val="20"/>
+          <w:szCs w:val="20"/>
+        </w:rPr>
+        <w:t>過濾器起一個名字並保存，以便</w:t>
+      </w:r>
+      <w:r>
+        <w:rPr>
+          <w:rFonts w:ascii="Verdana" w:hAnsi="Verdana"/>
+          <w:sz w:val="20"/>
+          <w:szCs w:val="20"/>
+        </w:rPr>
+        <w:t>今後的捕捉中繼續</w:t>
+      </w:r>
+      <w:r>
+        <w:rPr>
+          <w:rFonts w:ascii="Verdana" w:hAnsi="Verdana"/>
+          <w:sz w:val="20"/>
+          <w:szCs w:val="20"/>
+        </w:rPr>
+        <w:t>用這個過濾器。</w:t>
       </w:r>
       <w:r>
         <w:rPr>
@@ -3950,23 +2357,15 @@
       <w:r>
         <w:rPr>
           <w:rFonts w:ascii="Verdana" w:hAnsi="Verdana"/>
-          <w:sz w:val="20"/>
-          <w:szCs w:val="20"/>
-        </w:rPr>
-        <w:br/>
-      </w:r>
-      <w:r>
-        <w:rPr>
-          <w:rFonts w:ascii="Verdana" w:hAnsi="Verdana"/>
           <w:noProof/>
           <w:sz w:val="20"/>
           <w:szCs w:val="20"/>
         </w:rPr>
         <w:drawing>
-          <wp:inline distT="0" distB="0" distL="0" distR="0" wp14:anchorId="6534E406" wp14:editId="391C9C43">
-            <wp:extent cx="1494155" cy="1494155"/>
-            <wp:effectExtent l="0" t="0" r="0" b="0"/>
-            <wp:docPr id="24" name="圖片 24" descr="wireshark capture options"/>
+          <wp:inline distT="0" distB="0" distL="0" distR="0" wp14:anchorId="6E497E00" wp14:editId="1473B45F">
+            <wp:extent cx="2859206" cy="2760863"/>
+            <wp:effectExtent l="0" t="0" r="0" b="1905"/>
+            <wp:docPr id="23" name="圖片 23" descr="wireshark capture options"/>
             <wp:cNvGraphicFramePr>
               <a:graphicFrameLocks xmlns:a="http://schemas.openxmlformats.org/drawingml/2006/main" noChangeAspect="1"/>
             </wp:cNvGraphicFramePr>
@@ -3974,13 +2373,13 @@
               <a:graphicData uri="http://schemas.openxmlformats.org/drawingml/2006/picture">
                 <pic:pic xmlns:pic="http://schemas.openxmlformats.org/drawingml/2006/picture">
                   <pic:nvPicPr>
-                    <pic:cNvPr id="0" name="Picture 18" descr="wireshark capture options"/>
+                    <pic:cNvPr id="0" name="Picture 19" descr="wireshark capture options"/>
                     <pic:cNvPicPr>
                       <a:picLocks noChangeAspect="1" noChangeArrowheads="1"/>
                     </pic:cNvPicPr>
                   </pic:nvPicPr>
                   <pic:blipFill>
-                    <a:blip r:embed="rId29">
+                    <a:blip r:embed="rId22">
                       <a:extLst>
                         <a:ext uri="{28A0092B-C50C-407E-A947-70E740481C1C}">
                           <a14:useLocalDpi xmlns:a14="http://schemas.microsoft.com/office/drawing/2010/main" val="0"/>
@@ -3995,80 +2394,7 @@
                   <pic:spPr bwMode="auto">
                     <a:xfrm>
                       <a:off x="0" y="0"/>
-                      <a:ext cx="1494155" cy="1494155"/>
-                    </a:xfrm>
-                    <a:prstGeom prst="rect">
-                      <a:avLst/>
-                    </a:prstGeom>
-                    <a:noFill/>
-                    <a:ln>
-                      <a:noFill/>
-                    </a:ln>
-                  </pic:spPr>
-                </pic:pic>
-              </a:graphicData>
-            </a:graphic>
-          </wp:inline>
-        </w:drawing>
-      </w:r>
-      <w:r>
-        <w:rPr>
-          <w:rFonts w:ascii="Verdana" w:hAnsi="Verdana"/>
-          <w:sz w:val="20"/>
-          <w:szCs w:val="20"/>
-        </w:rPr>
-        <w:br/>
-      </w:r>
-      <w:r>
-        <w:rPr>
-          <w:rFonts w:ascii="Verdana" w:hAnsi="Verdana"/>
-          <w:sz w:val="20"/>
-          <w:szCs w:val="20"/>
-        </w:rPr>
-        <w:br/>
-      </w:r>
-      <w:r>
-        <w:rPr>
-          <w:rFonts w:ascii="Verdana" w:hAnsi="Verdana"/>
-          <w:noProof/>
-          <w:sz w:val="20"/>
-          <w:szCs w:val="20"/>
-        </w:rPr>
-        <w:lastRenderedPageBreak/>
-        <w:drawing>
-          <wp:inline distT="0" distB="0" distL="0" distR="0" wp14:anchorId="6E497E00" wp14:editId="1473B45F">
-            <wp:extent cx="4763135" cy="4599305"/>
-            <wp:effectExtent l="0" t="0" r="0" b="0"/>
-            <wp:docPr id="23" name="圖片 23" descr="wireshark capture options"/>
-            <wp:cNvGraphicFramePr>
-              <a:graphicFrameLocks xmlns:a="http://schemas.openxmlformats.org/drawingml/2006/main" noChangeAspect="1"/>
-            </wp:cNvGraphicFramePr>
-            <a:graphic xmlns:a="http://schemas.openxmlformats.org/drawingml/2006/main">
-              <a:graphicData uri="http://schemas.openxmlformats.org/drawingml/2006/picture">
-                <pic:pic xmlns:pic="http://schemas.openxmlformats.org/drawingml/2006/picture">
-                  <pic:nvPicPr>
-                    <pic:cNvPr id="0" name="Picture 19" descr="wireshark capture options"/>
-                    <pic:cNvPicPr>
-                      <a:picLocks noChangeAspect="1" noChangeArrowheads="1"/>
-                    </pic:cNvPicPr>
-                  </pic:nvPicPr>
-                  <pic:blipFill>
-                    <a:blip r:embed="rId30">
-                      <a:extLst>
-                        <a:ext uri="{28A0092B-C50C-407E-A947-70E740481C1C}">
-                          <a14:useLocalDpi xmlns:a14="http://schemas.microsoft.com/office/drawing/2010/main" val="0"/>
-                        </a:ext>
-                      </a:extLst>
-                    </a:blip>
-                    <a:srcRect/>
-                    <a:stretch>
-                      <a:fillRect/>
-                    </a:stretch>
-                  </pic:blipFill>
-                  <pic:spPr bwMode="auto">
-                    <a:xfrm>
-                      <a:off x="0" y="0"/>
-                      <a:ext cx="4763135" cy="4599305"/>
+                      <a:ext cx="2860417" cy="2762032"/>
                     </a:xfrm>
                     <a:prstGeom prst="rect">
                       <a:avLst/>
@@ -4424,19 +2750,8 @@
                 <w:sz w:val="20"/>
                 <w:szCs w:val="20"/>
               </w:rPr>
-              <w:t xml:space="preserve">Other </w:t>
-            </w:r>
-            <w:proofErr w:type="spellStart"/>
-            <w:r>
-              <w:rPr>
-                <w:rStyle w:val="a8"/>
-                <w:rFonts w:ascii="Verdana" w:hAnsi="Verdana"/>
-                <w:sz w:val="20"/>
-                <w:szCs w:val="20"/>
-              </w:rPr>
-              <w:t>expression_r</w:t>
-            </w:r>
-            <w:proofErr w:type="spellEnd"/>
+              <w:t>Other expression_r</w:t>
+            </w:r>
           </w:p>
         </w:tc>
       </w:tr>
@@ -4499,7 +2814,6 @@
                 <w:szCs w:val="20"/>
               </w:rPr>
             </w:pPr>
-            <w:proofErr w:type="spellStart"/>
             <w:r>
               <w:rPr>
                 <w:rFonts w:ascii="Verdana" w:hAnsi="Verdana"/>
@@ -4508,7 +2822,6 @@
               </w:rPr>
               <w:t>tcp</w:t>
             </w:r>
-            <w:proofErr w:type="spellEnd"/>
           </w:p>
         </w:tc>
         <w:tc>
@@ -4542,7 +2855,6 @@
                 <w:szCs w:val="20"/>
               </w:rPr>
             </w:pPr>
-            <w:proofErr w:type="spellStart"/>
             <w:r>
               <w:rPr>
                 <w:rFonts w:ascii="Verdana" w:hAnsi="Verdana"/>
@@ -4551,7 +2863,6 @@
               </w:rPr>
               <w:t>dst</w:t>
             </w:r>
-            <w:proofErr w:type="spellEnd"/>
           </w:p>
         </w:tc>
         <w:tc>
@@ -4708,41 +3019,13 @@
                 <w:szCs w:val="20"/>
               </w:rPr>
             </w:pPr>
-            <w:proofErr w:type="spellStart"/>
-            <w:r>
-              <w:rPr>
-                <w:rFonts w:ascii="Verdana" w:hAnsi="Verdana"/>
-                <w:sz w:val="20"/>
-                <w:szCs w:val="20"/>
-              </w:rPr>
-              <w:t>tcp</w:t>
-            </w:r>
-            <w:proofErr w:type="spellEnd"/>
-            <w:r>
-              <w:rPr>
-                <w:rFonts w:ascii="Verdana" w:hAnsi="Verdana"/>
-                <w:sz w:val="20"/>
-                <w:szCs w:val="20"/>
-              </w:rPr>
-              <w:t xml:space="preserve"> </w:t>
-            </w:r>
-            <w:proofErr w:type="spellStart"/>
-            <w:r>
-              <w:rPr>
-                <w:rFonts w:ascii="Verdana" w:hAnsi="Verdana"/>
-                <w:sz w:val="20"/>
-                <w:szCs w:val="20"/>
-              </w:rPr>
-              <w:t>dst</w:t>
-            </w:r>
-            <w:proofErr w:type="spellEnd"/>
-            <w:r>
-              <w:rPr>
-                <w:rFonts w:ascii="Verdana" w:hAnsi="Verdana"/>
-                <w:sz w:val="20"/>
-                <w:szCs w:val="20"/>
-              </w:rPr>
-              <w:t xml:space="preserve"> 10.2.2.2 3128</w:t>
+            <w:r>
+              <w:rPr>
+                <w:rFonts w:ascii="Verdana" w:hAnsi="Verdana"/>
+                <w:sz w:val="20"/>
+                <w:szCs w:val="20"/>
+              </w:rPr>
+              <w:t>tcp dst 10.2.2.2 3128</w:t>
             </w:r>
           </w:p>
         </w:tc>
@@ -4782,7 +3065,7 @@
                     </pic:cNvPicPr>
                   </pic:nvPicPr>
                   <pic:blipFill>
-                    <a:blip r:embed="rId31">
+                    <a:blip r:embed="rId23">
                       <a:extLst>
                         <a:ext uri="{28A0092B-C50C-407E-A947-70E740481C1C}">
                           <a14:useLocalDpi xmlns:a14="http://schemas.microsoft.com/office/drawing/2010/main" val="0"/>
@@ -4861,223 +3144,7 @@
           <w:sz w:val="20"/>
           <w:szCs w:val="20"/>
         </w:rPr>
-        <w:t xml:space="preserve">: </w:t>
-      </w:r>
-      <w:proofErr w:type="gramStart"/>
-      <w:r>
-        <w:rPr>
-          <w:rFonts w:ascii="Verdana" w:hAnsi="Verdana"/>
-          <w:sz w:val="20"/>
-          <w:szCs w:val="20"/>
-        </w:rPr>
-        <w:t>ether</w:t>
-      </w:r>
-      <w:proofErr w:type="gramEnd"/>
-      <w:r>
-        <w:rPr>
-          <w:rFonts w:ascii="Verdana" w:hAnsi="Verdana"/>
-          <w:sz w:val="20"/>
-          <w:szCs w:val="20"/>
-        </w:rPr>
-        <w:t xml:space="preserve">, </w:t>
-      </w:r>
-      <w:proofErr w:type="spellStart"/>
-      <w:r>
-        <w:rPr>
-          <w:rFonts w:ascii="Verdana" w:hAnsi="Verdana"/>
-          <w:sz w:val="20"/>
-          <w:szCs w:val="20"/>
-        </w:rPr>
-        <w:t>fddi</w:t>
-      </w:r>
-      <w:proofErr w:type="spellEnd"/>
-      <w:r>
-        <w:rPr>
-          <w:rFonts w:ascii="Verdana" w:hAnsi="Verdana"/>
-          <w:sz w:val="20"/>
-          <w:szCs w:val="20"/>
-        </w:rPr>
-        <w:t xml:space="preserve">, </w:t>
-      </w:r>
-      <w:proofErr w:type="spellStart"/>
-      <w:r>
-        <w:rPr>
-          <w:rFonts w:ascii="Verdana" w:hAnsi="Verdana"/>
-          <w:sz w:val="20"/>
-          <w:szCs w:val="20"/>
-        </w:rPr>
-        <w:t>ip</w:t>
-      </w:r>
-      <w:proofErr w:type="spellEnd"/>
-      <w:r>
-        <w:rPr>
-          <w:rFonts w:ascii="Verdana" w:hAnsi="Verdana"/>
-          <w:sz w:val="20"/>
-          <w:szCs w:val="20"/>
-        </w:rPr>
-        <w:t xml:space="preserve">, </w:t>
-      </w:r>
-      <w:proofErr w:type="spellStart"/>
-      <w:r>
-        <w:rPr>
-          <w:rFonts w:ascii="Verdana" w:hAnsi="Verdana"/>
-          <w:sz w:val="20"/>
-          <w:szCs w:val="20"/>
-        </w:rPr>
-        <w:t>arp</w:t>
-      </w:r>
-      <w:proofErr w:type="spellEnd"/>
-      <w:r>
-        <w:rPr>
-          <w:rFonts w:ascii="Verdana" w:hAnsi="Verdana"/>
-          <w:sz w:val="20"/>
-          <w:szCs w:val="20"/>
-        </w:rPr>
-        <w:t xml:space="preserve">, </w:t>
-      </w:r>
-      <w:proofErr w:type="spellStart"/>
-      <w:r>
-        <w:rPr>
-          <w:rFonts w:ascii="Verdana" w:hAnsi="Verdana"/>
-          <w:sz w:val="20"/>
-          <w:szCs w:val="20"/>
-        </w:rPr>
-        <w:t>rarp</w:t>
-      </w:r>
-      <w:proofErr w:type="spellEnd"/>
-      <w:r>
-        <w:rPr>
-          <w:rFonts w:ascii="Verdana" w:hAnsi="Verdana"/>
-          <w:sz w:val="20"/>
-          <w:szCs w:val="20"/>
-        </w:rPr>
-        <w:t xml:space="preserve">, </w:t>
-      </w:r>
-      <w:proofErr w:type="spellStart"/>
-      <w:r>
-        <w:rPr>
-          <w:rFonts w:ascii="Verdana" w:hAnsi="Verdana"/>
-          <w:sz w:val="20"/>
-          <w:szCs w:val="20"/>
-        </w:rPr>
-        <w:t>decnet</w:t>
-      </w:r>
-      <w:proofErr w:type="spellEnd"/>
-      <w:r>
-        <w:rPr>
-          <w:rFonts w:ascii="Verdana" w:hAnsi="Verdana"/>
-          <w:sz w:val="20"/>
-          <w:szCs w:val="20"/>
-        </w:rPr>
-        <w:t xml:space="preserve">, </w:t>
-      </w:r>
-      <w:proofErr w:type="spellStart"/>
-      <w:r>
-        <w:rPr>
-          <w:rFonts w:ascii="Verdana" w:hAnsi="Verdana"/>
-          <w:sz w:val="20"/>
-          <w:szCs w:val="20"/>
-        </w:rPr>
-        <w:t>lat</w:t>
-      </w:r>
-      <w:proofErr w:type="spellEnd"/>
-      <w:r>
-        <w:rPr>
-          <w:rFonts w:ascii="Verdana" w:hAnsi="Verdana"/>
-          <w:sz w:val="20"/>
-          <w:szCs w:val="20"/>
-        </w:rPr>
-        <w:t xml:space="preserve">, </w:t>
-      </w:r>
-      <w:proofErr w:type="spellStart"/>
-      <w:r>
-        <w:rPr>
-          <w:rFonts w:ascii="Verdana" w:hAnsi="Verdana"/>
-          <w:sz w:val="20"/>
-          <w:szCs w:val="20"/>
-        </w:rPr>
-        <w:t>sca</w:t>
-      </w:r>
-      <w:proofErr w:type="spellEnd"/>
-      <w:r>
-        <w:rPr>
-          <w:rFonts w:ascii="Verdana" w:hAnsi="Verdana"/>
-          <w:sz w:val="20"/>
-          <w:szCs w:val="20"/>
-        </w:rPr>
-        <w:t xml:space="preserve">, </w:t>
-      </w:r>
-      <w:proofErr w:type="spellStart"/>
-      <w:r>
-        <w:rPr>
-          <w:rFonts w:ascii="Verdana" w:hAnsi="Verdana"/>
-          <w:sz w:val="20"/>
-          <w:szCs w:val="20"/>
-        </w:rPr>
-        <w:t>moprc</w:t>
-      </w:r>
-      <w:proofErr w:type="spellEnd"/>
-      <w:r>
-        <w:rPr>
-          <w:rFonts w:ascii="Verdana" w:hAnsi="Verdana"/>
-          <w:sz w:val="20"/>
-          <w:szCs w:val="20"/>
-        </w:rPr>
-        <w:t xml:space="preserve">, </w:t>
-      </w:r>
-      <w:proofErr w:type="spellStart"/>
-      <w:r>
-        <w:rPr>
-          <w:rFonts w:ascii="Verdana" w:hAnsi="Verdana"/>
-          <w:sz w:val="20"/>
-          <w:szCs w:val="20"/>
-        </w:rPr>
-        <w:t>mopdl</w:t>
-      </w:r>
-      <w:proofErr w:type="spellEnd"/>
-      <w:r>
-        <w:rPr>
-          <w:rFonts w:ascii="Verdana" w:hAnsi="Verdana"/>
-          <w:sz w:val="20"/>
-          <w:szCs w:val="20"/>
-        </w:rPr>
-        <w:t xml:space="preserve">, </w:t>
-      </w:r>
-      <w:proofErr w:type="spellStart"/>
-      <w:r>
-        <w:rPr>
-          <w:rFonts w:ascii="Verdana" w:hAnsi="Verdana"/>
-          <w:sz w:val="20"/>
-          <w:szCs w:val="20"/>
-        </w:rPr>
-        <w:t>tcp</w:t>
-      </w:r>
-      <w:proofErr w:type="spellEnd"/>
-      <w:r>
-        <w:rPr>
-          <w:rFonts w:ascii="Verdana" w:hAnsi="Verdana"/>
-          <w:sz w:val="20"/>
-          <w:szCs w:val="20"/>
-        </w:rPr>
-        <w:t xml:space="preserve"> and </w:t>
-      </w:r>
-      <w:proofErr w:type="spellStart"/>
-      <w:r>
-        <w:rPr>
-          <w:rFonts w:ascii="Verdana" w:hAnsi="Verdana"/>
-          <w:sz w:val="20"/>
-          <w:szCs w:val="20"/>
-        </w:rPr>
-        <w:t>udp</w:t>
-      </w:r>
-      <w:proofErr w:type="spellEnd"/>
-      <w:r>
-        <w:rPr>
-          <w:rFonts w:ascii="Verdana" w:hAnsi="Verdana"/>
-          <w:sz w:val="20"/>
-          <w:szCs w:val="20"/>
-        </w:rPr>
-        <w:t>.</w:t>
+        <w:t>: ether, fddi, ip, arp, rarp, decnet, lat, sca, moprc, mopdl, tcp and udp.</w:t>
       </w:r>
       <w:r>
         <w:rPr>
@@ -5090,18 +3157,12 @@
       <w:r>
         <w:rPr>
           <w:rFonts w:ascii="Verdana" w:hAnsi="Verdana"/>
-          <w:sz w:val="20"/>
-          <w:szCs w:val="20"/>
+          <w:color w:val="0000CC"/>
+          <w:sz w:val="20"/>
+          <w:szCs w:val="20"/>
+          <w:shd w:val="pct15" w:color="auto" w:fill="FFFFFF"/>
         </w:rPr>
         <w:t>如果沒有特別指明是什麽協議，則默認使用所有支持的協議。</w:t>
-      </w:r>
-      <w:r>
-        <w:rPr>
-          <w:rFonts w:ascii="Verdana" w:hAnsi="Verdana"/>
-          <w:sz w:val="20"/>
-          <w:szCs w:val="20"/>
-        </w:rPr>
-        <w:br/>
       </w:r>
       <w:r>
         <w:rPr>
@@ -5136,7 +3197,7 @@
                     </pic:cNvPicPr>
                   </pic:nvPicPr>
                   <pic:blipFill>
-                    <a:blip r:embed="rId31">
+                    <a:blip r:embed="rId23">
                       <a:extLst>
                         <a:ext uri="{28A0092B-C50C-407E-A947-70E740481C1C}">
                           <a14:useLocalDpi xmlns:a14="http://schemas.microsoft.com/office/drawing/2010/main" val="0"/>
@@ -5215,108 +3276,8 @@
           <w:sz w:val="20"/>
           <w:szCs w:val="20"/>
         </w:rPr>
-        <w:t xml:space="preserve">: </w:t>
-      </w:r>
-      <w:proofErr w:type="spellStart"/>
-      <w:r>
-        <w:rPr>
-          <w:rFonts w:ascii="Verdana" w:hAnsi="Verdana"/>
-          <w:sz w:val="20"/>
-          <w:szCs w:val="20"/>
-        </w:rPr>
-        <w:t>src</w:t>
-      </w:r>
-      <w:proofErr w:type="spellEnd"/>
-      <w:r>
-        <w:rPr>
-          <w:rFonts w:ascii="Verdana" w:hAnsi="Verdana"/>
-          <w:sz w:val="20"/>
-          <w:szCs w:val="20"/>
-        </w:rPr>
-        <w:t xml:space="preserve">, </w:t>
-      </w:r>
-      <w:proofErr w:type="spellStart"/>
-      <w:r>
-        <w:rPr>
-          <w:rFonts w:ascii="Verdana" w:hAnsi="Verdana"/>
-          <w:sz w:val="20"/>
-          <w:szCs w:val="20"/>
-        </w:rPr>
-        <w:t>dst</w:t>
-      </w:r>
-      <w:proofErr w:type="spellEnd"/>
-      <w:r>
-        <w:rPr>
-          <w:rFonts w:ascii="Verdana" w:hAnsi="Verdana"/>
-          <w:sz w:val="20"/>
-          <w:szCs w:val="20"/>
-        </w:rPr>
-        <w:t xml:space="preserve">, </w:t>
-      </w:r>
-      <w:proofErr w:type="spellStart"/>
-      <w:r>
-        <w:rPr>
-          <w:rFonts w:ascii="Verdana" w:hAnsi="Verdana"/>
-          <w:sz w:val="20"/>
-          <w:szCs w:val="20"/>
-        </w:rPr>
-        <w:t>src</w:t>
-      </w:r>
-      <w:proofErr w:type="spellEnd"/>
-      <w:r>
-        <w:rPr>
-          <w:rFonts w:ascii="Verdana" w:hAnsi="Verdana"/>
-          <w:sz w:val="20"/>
-          <w:szCs w:val="20"/>
-        </w:rPr>
-        <w:t xml:space="preserve"> and </w:t>
-      </w:r>
-      <w:proofErr w:type="spellStart"/>
-      <w:r>
-        <w:rPr>
-          <w:rFonts w:ascii="Verdana" w:hAnsi="Verdana"/>
-          <w:sz w:val="20"/>
-          <w:szCs w:val="20"/>
-        </w:rPr>
-        <w:t>dst</w:t>
-      </w:r>
-      <w:proofErr w:type="spellEnd"/>
-      <w:r>
-        <w:rPr>
-          <w:rFonts w:ascii="Verdana" w:hAnsi="Verdana"/>
-          <w:sz w:val="20"/>
-          <w:szCs w:val="20"/>
-        </w:rPr>
-        <w:t xml:space="preserve">, </w:t>
-      </w:r>
-      <w:proofErr w:type="spellStart"/>
-      <w:r>
-        <w:rPr>
-          <w:rFonts w:ascii="Verdana" w:hAnsi="Verdana"/>
-          <w:sz w:val="20"/>
-          <w:szCs w:val="20"/>
-        </w:rPr>
-        <w:t>src</w:t>
-      </w:r>
-      <w:proofErr w:type="spellEnd"/>
-      <w:r>
-        <w:rPr>
-          <w:rFonts w:ascii="Verdana" w:hAnsi="Verdana"/>
-          <w:sz w:val="20"/>
-          <w:szCs w:val="20"/>
-        </w:rPr>
-        <w:t xml:space="preserve"> or </w:t>
-      </w:r>
-      <w:proofErr w:type="spellStart"/>
-      <w:r>
-        <w:rPr>
-          <w:rFonts w:ascii="Verdana" w:hAnsi="Verdana"/>
-          <w:sz w:val="20"/>
-          <w:szCs w:val="20"/>
-        </w:rPr>
-        <w:t>dst</w:t>
-      </w:r>
-      <w:proofErr w:type="spellEnd"/>
+        <w:t>: src, dst, src and dst, src or dst</w:t>
+      </w:r>
       <w:r>
         <w:rPr>
           <w:rFonts w:ascii="Verdana" w:hAnsi="Verdana"/>
@@ -5328,68 +3289,40 @@
       <w:r>
         <w:rPr>
           <w:rFonts w:ascii="Verdana" w:hAnsi="Verdana"/>
-          <w:sz w:val="20"/>
-          <w:szCs w:val="20"/>
+          <w:color w:val="0000CC"/>
+          <w:sz w:val="20"/>
+          <w:szCs w:val="20"/>
+          <w:shd w:val="pct15" w:color="auto" w:fill="FFFFFF"/>
         </w:rPr>
         <w:t>如果沒有特別指明來源或目的地，則默認使用</w:t>
       </w:r>
       <w:r>
         <w:rPr>
           <w:rFonts w:ascii="Verdana" w:hAnsi="Verdana"/>
-          <w:sz w:val="20"/>
-          <w:szCs w:val="20"/>
-        </w:rPr>
-        <w:t xml:space="preserve"> "</w:t>
-      </w:r>
-      <w:proofErr w:type="spellStart"/>
-      <w:r>
-        <w:rPr>
-          <w:rFonts w:ascii="Verdana" w:hAnsi="Verdana"/>
-          <w:sz w:val="20"/>
-          <w:szCs w:val="20"/>
-        </w:rPr>
-        <w:t>src</w:t>
-      </w:r>
-      <w:proofErr w:type="spellEnd"/>
-      <w:r>
-        <w:rPr>
-          <w:rFonts w:ascii="Verdana" w:hAnsi="Verdana"/>
-          <w:sz w:val="20"/>
-          <w:szCs w:val="20"/>
-        </w:rPr>
-        <w:t xml:space="preserve"> or </w:t>
-      </w:r>
-      <w:proofErr w:type="spellStart"/>
-      <w:r>
-        <w:rPr>
-          <w:rFonts w:ascii="Verdana" w:hAnsi="Verdana"/>
-          <w:sz w:val="20"/>
-          <w:szCs w:val="20"/>
-        </w:rPr>
-        <w:t>dst</w:t>
-      </w:r>
-      <w:proofErr w:type="spellEnd"/>
-      <w:r>
-        <w:rPr>
-          <w:rFonts w:ascii="Verdana" w:hAnsi="Verdana"/>
-          <w:sz w:val="20"/>
-          <w:szCs w:val="20"/>
-        </w:rPr>
-        <w:t xml:space="preserve">" </w:t>
-      </w:r>
-      <w:r>
-        <w:rPr>
-          <w:rFonts w:ascii="Verdana" w:hAnsi="Verdana"/>
-          <w:sz w:val="20"/>
-          <w:szCs w:val="20"/>
+          <w:color w:val="0000CC"/>
+          <w:sz w:val="20"/>
+          <w:szCs w:val="20"/>
+          <w:shd w:val="pct15" w:color="auto" w:fill="FFFFFF"/>
+        </w:rPr>
+        <w:t xml:space="preserve"> "src or dst" </w:t>
+      </w:r>
+      <w:r>
+        <w:rPr>
+          <w:rFonts w:ascii="Verdana" w:hAnsi="Verdana"/>
+          <w:color w:val="0000CC"/>
+          <w:sz w:val="20"/>
+          <w:szCs w:val="20"/>
+          <w:shd w:val="pct15" w:color="auto" w:fill="FFFFFF"/>
         </w:rPr>
         <w:t>作為關鍵字。</w:t>
       </w:r>
       <w:r>
         <w:rPr>
           <w:rFonts w:ascii="Verdana" w:hAnsi="Verdana"/>
-          <w:sz w:val="20"/>
-          <w:szCs w:val="20"/>
+          <w:color w:val="0000CC"/>
+          <w:sz w:val="20"/>
+          <w:szCs w:val="20"/>
+          <w:shd w:val="pct15" w:color="auto" w:fill="FFFFFF"/>
         </w:rPr>
         <w:br/>
       </w:r>
@@ -5423,43 +3356,7 @@
           <w:sz w:val="20"/>
           <w:szCs w:val="20"/>
         </w:rPr>
-        <w:t>"</w:t>
-      </w:r>
-      <w:proofErr w:type="spellStart"/>
-      <w:r>
-        <w:rPr>
-          <w:rFonts w:ascii="Verdana" w:hAnsi="Verdana"/>
-          <w:sz w:val="20"/>
-          <w:szCs w:val="20"/>
-        </w:rPr>
-        <w:t>src</w:t>
-      </w:r>
-      <w:proofErr w:type="spellEnd"/>
-      <w:r>
-        <w:rPr>
-          <w:rFonts w:ascii="Verdana" w:hAnsi="Verdana"/>
-          <w:sz w:val="20"/>
-          <w:szCs w:val="20"/>
-        </w:rPr>
-        <w:t xml:space="preserve"> or </w:t>
-      </w:r>
-      <w:proofErr w:type="spellStart"/>
-      <w:r>
-        <w:rPr>
-          <w:rFonts w:ascii="Verdana" w:hAnsi="Verdana"/>
-          <w:sz w:val="20"/>
-          <w:szCs w:val="20"/>
-        </w:rPr>
-        <w:t>dst</w:t>
-      </w:r>
-      <w:proofErr w:type="spellEnd"/>
-      <w:r>
-        <w:rPr>
-          <w:rFonts w:ascii="Verdana" w:hAnsi="Verdana"/>
-          <w:sz w:val="20"/>
-          <w:szCs w:val="20"/>
-        </w:rPr>
-        <w:t xml:space="preserve"> host 10.2.2.2"</w:t>
+        <w:t>"src or dst host 10.2.2.2"</w:t>
       </w:r>
       <w:r>
         <w:rPr>
@@ -5502,7 +3399,7 @@
                     </pic:cNvPicPr>
                   </pic:nvPicPr>
                   <pic:blipFill>
-                    <a:blip r:embed="rId31">
+                    <a:blip r:embed="rId23">
                       <a:extLst>
                         <a:ext uri="{28A0092B-C50C-407E-A947-70E740481C1C}">
                           <a14:useLocalDpi xmlns:a14="http://schemas.microsoft.com/office/drawing/2010/main" val="0"/>
@@ -5572,43 +3469,7 @@
           <w:sz w:val="20"/>
           <w:szCs w:val="20"/>
         </w:rPr>
-        <w:t xml:space="preserve"> </w:t>
-      </w:r>
-      <w:proofErr w:type="gramStart"/>
-      <w:r>
-        <w:rPr>
-          <w:rFonts w:ascii="Verdana" w:hAnsi="Verdana"/>
-          <w:sz w:val="20"/>
-          <w:szCs w:val="20"/>
-        </w:rPr>
-        <w:t>net</w:t>
-      </w:r>
-      <w:proofErr w:type="gramEnd"/>
-      <w:r>
-        <w:rPr>
-          <w:rFonts w:ascii="Verdana" w:hAnsi="Verdana"/>
-          <w:sz w:val="20"/>
-          <w:szCs w:val="20"/>
-        </w:rPr>
-        <w:t xml:space="preserve">, port, host, </w:t>
-      </w:r>
-      <w:proofErr w:type="spellStart"/>
-      <w:r>
-        <w:rPr>
-          <w:rFonts w:ascii="Verdana" w:hAnsi="Verdana"/>
-          <w:sz w:val="20"/>
-          <w:szCs w:val="20"/>
-        </w:rPr>
-        <w:t>portrange</w:t>
-      </w:r>
-      <w:proofErr w:type="spellEnd"/>
-      <w:r>
-        <w:rPr>
-          <w:rFonts w:ascii="Verdana" w:hAnsi="Verdana"/>
-          <w:sz w:val="20"/>
-          <w:szCs w:val="20"/>
-        </w:rPr>
-        <w:t>.</w:t>
+        <w:t xml:space="preserve"> net, port, host, portrange.</w:t>
       </w:r>
       <w:r>
         <w:rPr>
@@ -5621,24 +3482,30 @@
       <w:r>
         <w:rPr>
           <w:rFonts w:ascii="Verdana" w:hAnsi="Verdana"/>
-          <w:sz w:val="20"/>
-          <w:szCs w:val="20"/>
+          <w:color w:val="0000CC"/>
+          <w:sz w:val="20"/>
+          <w:szCs w:val="20"/>
+          <w:shd w:val="pct15" w:color="auto" w:fill="FFFFFF"/>
         </w:rPr>
         <w:t>如果沒有指定此值，則默認使用</w:t>
       </w:r>
       <w:r>
         <w:rPr>
           <w:rFonts w:ascii="Verdana" w:hAnsi="Verdana"/>
-          <w:sz w:val="20"/>
-          <w:szCs w:val="20"/>
+          <w:color w:val="0000CC"/>
+          <w:sz w:val="20"/>
+          <w:szCs w:val="20"/>
+          <w:shd w:val="pct15" w:color="auto" w:fill="FFFFFF"/>
         </w:rPr>
         <w:t>"host"</w:t>
       </w:r>
       <w:r>
         <w:rPr>
           <w:rFonts w:ascii="Verdana" w:hAnsi="Verdana"/>
-          <w:sz w:val="20"/>
-          <w:szCs w:val="20"/>
+          <w:color w:val="0000CC"/>
+          <w:sz w:val="20"/>
+          <w:szCs w:val="20"/>
+          <w:shd w:val="pct15" w:color="auto" w:fill="FFFFFF"/>
         </w:rPr>
         <w:t>關鍵字。</w:t>
       </w:r>
@@ -5664,25 +3531,7 @@
           <w:sz w:val="20"/>
           <w:szCs w:val="20"/>
         </w:rPr>
-        <w:t>"</w:t>
-      </w:r>
-      <w:proofErr w:type="spellStart"/>
-      <w:r>
-        <w:rPr>
-          <w:rFonts w:ascii="Verdana" w:hAnsi="Verdana"/>
-          <w:sz w:val="20"/>
-          <w:szCs w:val="20"/>
-        </w:rPr>
-        <w:t>src</w:t>
-      </w:r>
-      <w:proofErr w:type="spellEnd"/>
-      <w:r>
-        <w:rPr>
-          <w:rFonts w:ascii="Verdana" w:hAnsi="Verdana"/>
-          <w:sz w:val="20"/>
-          <w:szCs w:val="20"/>
-        </w:rPr>
-        <w:t xml:space="preserve"> 10.1.1.1"</w:t>
+        <w:t>"src 10.1.1.1"</w:t>
       </w:r>
       <w:r>
         <w:rPr>
@@ -5698,25 +3547,7 @@
           <w:sz w:val="20"/>
           <w:szCs w:val="20"/>
         </w:rPr>
-        <w:t>"</w:t>
-      </w:r>
-      <w:proofErr w:type="spellStart"/>
-      <w:r>
-        <w:rPr>
-          <w:rFonts w:ascii="Verdana" w:hAnsi="Verdana"/>
-          <w:sz w:val="20"/>
-          <w:szCs w:val="20"/>
-        </w:rPr>
-        <w:t>src</w:t>
-      </w:r>
-      <w:proofErr w:type="spellEnd"/>
-      <w:r>
-        <w:rPr>
-          <w:rFonts w:ascii="Verdana" w:hAnsi="Verdana"/>
-          <w:sz w:val="20"/>
-          <w:szCs w:val="20"/>
-        </w:rPr>
-        <w:t xml:space="preserve"> host 10.1.1.1"</w:t>
+        <w:t>"src host 10.1.1.1"</w:t>
       </w:r>
       <w:r>
         <w:rPr>
@@ -5725,14 +3556,6 @@
           <w:szCs w:val="20"/>
         </w:rPr>
         <w:t>相同。</w:t>
-      </w:r>
-      <w:r>
-        <w:rPr>
-          <w:rFonts w:ascii="Verdana" w:hAnsi="Verdana"/>
-          <w:sz w:val="20"/>
-          <w:szCs w:val="20"/>
-        </w:rPr>
-        <w:br/>
       </w:r>
       <w:r>
         <w:rPr>
@@ -5767,7 +3590,7 @@
                     </pic:cNvPicPr>
                   </pic:nvPicPr>
                   <pic:blipFill>
-                    <a:blip r:embed="rId31">
+                    <a:blip r:embed="rId23">
                       <a:extLst>
                         <a:ext uri="{28A0092B-C50C-407E-A947-70E740481C1C}">
                           <a14:useLocalDpi xmlns:a14="http://schemas.microsoft.com/office/drawing/2010/main" val="0"/>
@@ -5838,25 +3661,16 @@
           <w:sz w:val="20"/>
           <w:szCs w:val="20"/>
         </w:rPr>
+        <w:lastRenderedPageBreak/>
         <w:t>可能的值：</w:t>
       </w:r>
-      <w:proofErr w:type="gramStart"/>
-      <w:r>
-        <w:rPr>
-          <w:rFonts w:ascii="Verdana" w:hAnsi="Verdana"/>
-          <w:sz w:val="20"/>
-          <w:szCs w:val="20"/>
-        </w:rPr>
-        <w:t>not</w:t>
-      </w:r>
-      <w:proofErr w:type="gramEnd"/>
-      <w:r>
-        <w:rPr>
-          <w:rFonts w:ascii="Verdana" w:hAnsi="Verdana"/>
-          <w:sz w:val="20"/>
-          <w:szCs w:val="20"/>
-        </w:rPr>
-        <w:t>, and, or.</w:t>
+      <w:r>
+        <w:rPr>
+          <w:rFonts w:ascii="Verdana" w:hAnsi="Verdana"/>
+          <w:sz w:val="20"/>
+          <w:szCs w:val="20"/>
+        </w:rPr>
+        <w:t>not, and, or.</w:t>
       </w:r>
       <w:r>
         <w:rPr>
@@ -5922,6 +3736,16 @@
         </w:rPr>
         <w:t>具有相同的優先級，運算時從左至右進行。</w:t>
       </w:r>
+      <w:bookmarkStart w:id="4" w:name="_GoBack"/>
+      <w:bookmarkEnd w:id="4"/>
+      <w:r>
+        <w:rPr>
+          <w:rFonts w:ascii="Verdana" w:hAnsi="Verdana"/>
+          <w:sz w:val="20"/>
+          <w:szCs w:val="20"/>
+        </w:rPr>
+        <w:t>例如，</w:t>
+      </w:r>
       <w:r>
         <w:rPr>
           <w:rFonts w:ascii="Verdana" w:hAnsi="Verdana"/>
@@ -5929,14 +3753,31 @@
           <w:szCs w:val="20"/>
         </w:rPr>
         <w:br/>
-      </w:r>
-      <w:r>
-        <w:rPr>
-          <w:rFonts w:ascii="Verdana" w:hAnsi="Verdana"/>
-          <w:sz w:val="20"/>
-          <w:szCs w:val="20"/>
-        </w:rPr>
-        <w:t>例如，</w:t>
+        <w:t>"not tcp port 3128 and tcp port 23"</w:t>
+      </w:r>
+      <w:r>
+        <w:rPr>
+          <w:rFonts w:ascii="Verdana" w:hAnsi="Verdana"/>
+          <w:sz w:val="20"/>
+          <w:szCs w:val="20"/>
+        </w:rPr>
+        <w:t>與</w:t>
+      </w:r>
+      <w:r>
+        <w:rPr>
+          <w:rFonts w:ascii="Verdana" w:hAnsi="Verdana"/>
+          <w:sz w:val="20"/>
+          <w:szCs w:val="20"/>
+        </w:rPr>
+        <w:t>"(not tcp port 3128) and tcp port 23"</w:t>
+      </w:r>
+      <w:r>
+        <w:rPr>
+          <w:rFonts w:ascii="Verdana" w:hAnsi="Verdana"/>
+          <w:sz w:val="20"/>
+          <w:szCs w:val="20"/>
+        </w:rPr>
+        <w:t>相同。</w:t>
       </w:r>
       <w:r>
         <w:rPr>
@@ -5945,43 +3786,7 @@
           <w:szCs w:val="20"/>
         </w:rPr>
         <w:br/>
-        <w:t xml:space="preserve">"not </w:t>
-      </w:r>
-      <w:proofErr w:type="spellStart"/>
-      <w:r>
-        <w:rPr>
-          <w:rFonts w:ascii="Verdana" w:hAnsi="Verdana"/>
-          <w:sz w:val="20"/>
-          <w:szCs w:val="20"/>
-        </w:rPr>
-        <w:t>tcp</w:t>
-      </w:r>
-      <w:proofErr w:type="spellEnd"/>
-      <w:r>
-        <w:rPr>
-          <w:rFonts w:ascii="Verdana" w:hAnsi="Verdana"/>
-          <w:sz w:val="20"/>
-          <w:szCs w:val="20"/>
-        </w:rPr>
-        <w:t xml:space="preserve"> port 3128 and </w:t>
-      </w:r>
-      <w:proofErr w:type="spellStart"/>
-      <w:r>
-        <w:rPr>
-          <w:rFonts w:ascii="Verdana" w:hAnsi="Verdana"/>
-          <w:sz w:val="20"/>
-          <w:szCs w:val="20"/>
-        </w:rPr>
-        <w:t>tcp</w:t>
-      </w:r>
-      <w:proofErr w:type="spellEnd"/>
-      <w:r>
-        <w:rPr>
-          <w:rFonts w:ascii="Verdana" w:hAnsi="Verdana"/>
-          <w:sz w:val="20"/>
-          <w:szCs w:val="20"/>
-        </w:rPr>
-        <w:t xml:space="preserve"> port 23"</w:t>
+        <w:t>"not tcp port 3128 and tcp port 23"</w:t>
       </w:r>
       <w:r>
         <w:rPr>
@@ -5997,156 +3802,7 @@
           <w:sz w:val="20"/>
           <w:szCs w:val="20"/>
         </w:rPr>
-        <w:t xml:space="preserve">"(not </w:t>
-      </w:r>
-      <w:proofErr w:type="spellStart"/>
-      <w:r>
-        <w:rPr>
-          <w:rFonts w:ascii="Verdana" w:hAnsi="Verdana"/>
-          <w:sz w:val="20"/>
-          <w:szCs w:val="20"/>
-        </w:rPr>
-        <w:t>tcp</w:t>
-      </w:r>
-      <w:proofErr w:type="spellEnd"/>
-      <w:r>
-        <w:rPr>
-          <w:rFonts w:ascii="Verdana" w:hAnsi="Verdana"/>
-          <w:sz w:val="20"/>
-          <w:szCs w:val="20"/>
-        </w:rPr>
-        <w:t xml:space="preserve"> port 3128) and </w:t>
-      </w:r>
-      <w:proofErr w:type="spellStart"/>
-      <w:r>
-        <w:rPr>
-          <w:rFonts w:ascii="Verdana" w:hAnsi="Verdana"/>
-          <w:sz w:val="20"/>
-          <w:szCs w:val="20"/>
-        </w:rPr>
-        <w:t>tcp</w:t>
-      </w:r>
-      <w:proofErr w:type="spellEnd"/>
-      <w:r>
-        <w:rPr>
-          <w:rFonts w:ascii="Verdana" w:hAnsi="Verdana"/>
-          <w:sz w:val="20"/>
-          <w:szCs w:val="20"/>
-        </w:rPr>
-        <w:t xml:space="preserve"> port 23"</w:t>
-      </w:r>
-      <w:r>
-        <w:rPr>
-          <w:rFonts w:ascii="Verdana" w:hAnsi="Verdana"/>
-          <w:sz w:val="20"/>
-          <w:szCs w:val="20"/>
-        </w:rPr>
-        <w:t>相同。</w:t>
-      </w:r>
-      <w:r>
-        <w:rPr>
-          <w:rFonts w:ascii="Verdana" w:hAnsi="Verdana"/>
-          <w:sz w:val="20"/>
-          <w:szCs w:val="20"/>
-        </w:rPr>
-        <w:br/>
-      </w:r>
-      <w:r>
-        <w:rPr>
-          <w:rFonts w:ascii="Verdana" w:hAnsi="Verdana"/>
-          <w:sz w:val="20"/>
-          <w:szCs w:val="20"/>
-        </w:rPr>
-        <w:lastRenderedPageBreak/>
-        <w:t xml:space="preserve">"not </w:t>
-      </w:r>
-      <w:proofErr w:type="spellStart"/>
-      <w:r>
-        <w:rPr>
-          <w:rFonts w:ascii="Verdana" w:hAnsi="Verdana"/>
-          <w:sz w:val="20"/>
-          <w:szCs w:val="20"/>
-        </w:rPr>
-        <w:t>tcp</w:t>
-      </w:r>
-      <w:proofErr w:type="spellEnd"/>
-      <w:r>
-        <w:rPr>
-          <w:rFonts w:ascii="Verdana" w:hAnsi="Verdana"/>
-          <w:sz w:val="20"/>
-          <w:szCs w:val="20"/>
-        </w:rPr>
-        <w:t xml:space="preserve"> port 3128 and </w:t>
-      </w:r>
-      <w:proofErr w:type="spellStart"/>
-      <w:r>
-        <w:rPr>
-          <w:rFonts w:ascii="Verdana" w:hAnsi="Verdana"/>
-          <w:sz w:val="20"/>
-          <w:szCs w:val="20"/>
-        </w:rPr>
-        <w:t>tcp</w:t>
-      </w:r>
-      <w:proofErr w:type="spellEnd"/>
-      <w:r>
-        <w:rPr>
-          <w:rFonts w:ascii="Verdana" w:hAnsi="Verdana"/>
-          <w:sz w:val="20"/>
-          <w:szCs w:val="20"/>
-        </w:rPr>
-        <w:t xml:space="preserve"> port 23"</w:t>
-      </w:r>
-      <w:r>
-        <w:rPr>
-          <w:rFonts w:ascii="Verdana" w:hAnsi="Verdana"/>
-          <w:sz w:val="20"/>
-          <w:szCs w:val="20"/>
-        </w:rPr>
-        <w:t>與</w:t>
-      </w:r>
-      <w:r>
-        <w:rPr>
-          <w:rFonts w:ascii="Verdana" w:hAnsi="Verdana"/>
-          <w:sz w:val="20"/>
-          <w:szCs w:val="20"/>
-        </w:rPr>
-        <w:t>"not (</w:t>
-      </w:r>
-      <w:proofErr w:type="spellStart"/>
-      <w:r>
-        <w:rPr>
-          <w:rFonts w:ascii="Verdana" w:hAnsi="Verdana"/>
-          <w:sz w:val="20"/>
-          <w:szCs w:val="20"/>
-        </w:rPr>
-        <w:t>tcp</w:t>
-      </w:r>
-      <w:proofErr w:type="spellEnd"/>
-      <w:r>
-        <w:rPr>
-          <w:rFonts w:ascii="Verdana" w:hAnsi="Verdana"/>
-          <w:sz w:val="20"/>
-          <w:szCs w:val="20"/>
-        </w:rPr>
-        <w:t xml:space="preserve"> port 3128 and </w:t>
-      </w:r>
-      <w:proofErr w:type="spellStart"/>
-      <w:r>
-        <w:rPr>
-          <w:rFonts w:ascii="Verdana" w:hAnsi="Verdana"/>
-          <w:sz w:val="20"/>
-          <w:szCs w:val="20"/>
-        </w:rPr>
-        <w:t>tcp</w:t>
-      </w:r>
-      <w:proofErr w:type="spellEnd"/>
-      <w:r>
-        <w:rPr>
-          <w:rFonts w:ascii="Verdana" w:hAnsi="Verdana"/>
-          <w:sz w:val="20"/>
-          <w:szCs w:val="20"/>
-        </w:rPr>
-        <w:t xml:space="preserve"> port 23)"</w:t>
+        <w:t>"not (tcp port 3128 and tcp port 23)"</w:t>
       </w:r>
       <w:r>
         <w:rPr>
@@ -6166,34 +3822,6 @@
           <w:szCs w:val="20"/>
         </w:rPr>
       </w:pPr>
-      <w:r>
-        <w:rPr>
-          <w:rFonts w:ascii="Verdana" w:hAnsi="Verdana"/>
-          <w:sz w:val="20"/>
-          <w:szCs w:val="20"/>
-        </w:rPr>
-        <w:pict>
-          <v:rect id="_x0000_i1027" style="width:337.5pt;height:1.5pt" o:hrpct="0" o:hralign="center" o:hrstd="t" o:hr="t" fillcolor="#a0a0a0" stroked="f"/>
-        </w:pict>
-      </w:r>
-    </w:p>
-    <w:p>
-      <w:pPr>
-        <w:shd w:val="clear" w:color="auto" w:fill="FFFFFF"/>
-        <w:rPr>
-          <w:rFonts w:ascii="Verdana" w:hAnsi="Verdana"/>
-          <w:sz w:val="20"/>
-          <w:szCs w:val="20"/>
-        </w:rPr>
-      </w:pPr>
-      <w:r>
-        <w:rPr>
-          <w:rFonts w:ascii="Verdana" w:hAnsi="Verdana"/>
-          <w:sz w:val="20"/>
-          <w:szCs w:val="20"/>
-        </w:rPr>
-        <w:br/>
-      </w:r>
       <w:r>
         <w:rPr>
           <w:rFonts w:ascii="Verdana" w:hAnsi="Verdana"/>
@@ -6236,7 +3864,6 @@
                 <w:szCs w:val="20"/>
               </w:rPr>
             </w:pPr>
-            <w:proofErr w:type="spellStart"/>
             <w:r>
               <w:rPr>
                 <w:rStyle w:val="a8"/>
@@ -6244,37 +3871,7 @@
                 <w:sz w:val="20"/>
                 <w:szCs w:val="20"/>
               </w:rPr>
-              <w:t>tcp</w:t>
-            </w:r>
-            <w:proofErr w:type="spellEnd"/>
-            <w:r>
-              <w:rPr>
-                <w:rStyle w:val="a8"/>
-                <w:rFonts w:ascii="Verdana" w:hAnsi="Verdana"/>
-                <w:sz w:val="20"/>
-                <w:szCs w:val="20"/>
-              </w:rPr>
-              <w:t xml:space="preserve"> </w:t>
-            </w:r>
-            <w:proofErr w:type="spellStart"/>
-            <w:r>
-              <w:rPr>
-                <w:rStyle w:val="a8"/>
-                <w:rFonts w:ascii="Verdana" w:hAnsi="Verdana"/>
-                <w:sz w:val="20"/>
-                <w:szCs w:val="20"/>
-              </w:rPr>
-              <w:t>dst</w:t>
-            </w:r>
-            <w:proofErr w:type="spellEnd"/>
-            <w:r>
-              <w:rPr>
-                <w:rStyle w:val="a8"/>
-                <w:rFonts w:ascii="Verdana" w:hAnsi="Verdana"/>
-                <w:sz w:val="20"/>
-                <w:szCs w:val="20"/>
-              </w:rPr>
-              <w:t xml:space="preserve"> port 3128</w:t>
+              <w:t>tcp dst port 3128</w:t>
             </w:r>
           </w:p>
         </w:tc>
@@ -6363,7 +3960,6 @@
                 <w:szCs w:val="20"/>
               </w:rPr>
             </w:pPr>
-            <w:proofErr w:type="spellStart"/>
             <w:r>
               <w:rPr>
                 <w:rStyle w:val="a8"/>
@@ -6371,37 +3967,7 @@
                 <w:sz w:val="20"/>
                 <w:szCs w:val="20"/>
               </w:rPr>
-              <w:t>ip</w:t>
-            </w:r>
-            <w:proofErr w:type="spellEnd"/>
-            <w:r>
-              <w:rPr>
-                <w:rStyle w:val="a8"/>
-                <w:rFonts w:ascii="Verdana" w:hAnsi="Verdana"/>
-                <w:sz w:val="20"/>
-                <w:szCs w:val="20"/>
-              </w:rPr>
-              <w:t xml:space="preserve"> </w:t>
-            </w:r>
-            <w:proofErr w:type="spellStart"/>
-            <w:r>
-              <w:rPr>
-                <w:rStyle w:val="a8"/>
-                <w:rFonts w:ascii="Verdana" w:hAnsi="Verdana"/>
-                <w:sz w:val="20"/>
-                <w:szCs w:val="20"/>
-              </w:rPr>
-              <w:t>src</w:t>
-            </w:r>
-            <w:proofErr w:type="spellEnd"/>
-            <w:r>
-              <w:rPr>
-                <w:rStyle w:val="a8"/>
-                <w:rFonts w:ascii="Verdana" w:hAnsi="Verdana"/>
-                <w:sz w:val="20"/>
-                <w:szCs w:val="20"/>
-              </w:rPr>
-              <w:t xml:space="preserve"> host 10.1.1.1</w:t>
+              <w:t>ip src host 10.1.1.1</w:t>
             </w:r>
           </w:p>
         </w:tc>
@@ -6586,7 +4152,6 @@
                 <w:szCs w:val="20"/>
               </w:rPr>
             </w:pPr>
-            <w:proofErr w:type="spellStart"/>
             <w:r>
               <w:rPr>
                 <w:rStyle w:val="a8"/>
@@ -6594,37 +4159,7 @@
                 <w:sz w:val="20"/>
                 <w:szCs w:val="20"/>
               </w:rPr>
-              <w:t>src</w:t>
-            </w:r>
-            <w:proofErr w:type="spellEnd"/>
-            <w:r>
-              <w:rPr>
-                <w:rStyle w:val="a8"/>
-                <w:rFonts w:ascii="Verdana" w:hAnsi="Verdana"/>
-                <w:sz w:val="20"/>
-                <w:szCs w:val="20"/>
-              </w:rPr>
-              <w:t xml:space="preserve"> </w:t>
-            </w:r>
-            <w:proofErr w:type="spellStart"/>
-            <w:r>
-              <w:rPr>
-                <w:rStyle w:val="a8"/>
-                <w:rFonts w:ascii="Verdana" w:hAnsi="Verdana"/>
-                <w:sz w:val="20"/>
-                <w:szCs w:val="20"/>
-              </w:rPr>
-              <w:t>portrange</w:t>
-            </w:r>
-            <w:proofErr w:type="spellEnd"/>
-            <w:r>
-              <w:rPr>
-                <w:rStyle w:val="a8"/>
-                <w:rFonts w:ascii="Verdana" w:hAnsi="Verdana"/>
-                <w:sz w:val="20"/>
-                <w:szCs w:val="20"/>
-              </w:rPr>
-              <w:t xml:space="preserve"> 2000-2500</w:t>
+              <w:t>src portrange 2000-2500</w:t>
             </w:r>
           </w:p>
         </w:tc>
@@ -6752,19 +4287,8 @@
                 <w:sz w:val="20"/>
                 <w:szCs w:val="20"/>
               </w:rPr>
-              <w:t xml:space="preserve">not </w:t>
-            </w:r>
-            <w:proofErr w:type="spellStart"/>
-            <w:r>
-              <w:rPr>
-                <w:rStyle w:val="a8"/>
-                <w:rFonts w:ascii="Verdana" w:hAnsi="Verdana"/>
-                <w:sz w:val="20"/>
-                <w:szCs w:val="20"/>
-              </w:rPr>
-              <w:t>imcp</w:t>
-            </w:r>
-            <w:proofErr w:type="spellEnd"/>
+              <w:t>not imcp</w:t>
+            </w:r>
           </w:p>
         </w:tc>
       </w:tr>
@@ -6786,7 +4310,6 @@
         </w:rPr>
         <w:t>顯示除了</w:t>
       </w:r>
-      <w:proofErr w:type="spellStart"/>
       <w:r>
         <w:rPr>
           <w:rFonts w:ascii="Verdana" w:hAnsi="Verdana"/>
@@ -6795,7 +4318,6 @@
         </w:rPr>
         <w:t>icmp</w:t>
       </w:r>
-      <w:proofErr w:type="spellEnd"/>
       <w:r>
         <w:rPr>
           <w:rFonts w:ascii="Verdana" w:hAnsi="Verdana"/>
@@ -6804,7 +4326,6 @@
         </w:rPr>
         <w:t>以外的所有封包。（</w:t>
       </w:r>
-      <w:proofErr w:type="spellStart"/>
       <w:r>
         <w:rPr>
           <w:rFonts w:ascii="Verdana" w:hAnsi="Verdana"/>
@@ -6813,7 +4334,6 @@
         </w:rPr>
         <w:t>icmp</w:t>
       </w:r>
-      <w:proofErr w:type="spellEnd"/>
       <w:r>
         <w:rPr>
           <w:rFonts w:ascii="Verdana" w:hAnsi="Verdana"/>
@@ -6872,7 +4392,6 @@
                 <w:szCs w:val="20"/>
               </w:rPr>
             </w:pPr>
-            <w:proofErr w:type="spellStart"/>
             <w:r>
               <w:rPr>
                 <w:rStyle w:val="a8"/>
@@ -6880,37 +4399,7 @@
                 <w:sz w:val="20"/>
                 <w:szCs w:val="20"/>
               </w:rPr>
-              <w:t>src</w:t>
-            </w:r>
-            <w:proofErr w:type="spellEnd"/>
-            <w:r>
-              <w:rPr>
-                <w:rStyle w:val="a8"/>
-                <w:rFonts w:ascii="Verdana" w:hAnsi="Verdana"/>
-                <w:sz w:val="20"/>
-                <w:szCs w:val="20"/>
-              </w:rPr>
-              <w:t xml:space="preserve"> host 10.7.2.12 and not </w:t>
-            </w:r>
-            <w:proofErr w:type="spellStart"/>
-            <w:r>
-              <w:rPr>
-                <w:rStyle w:val="a8"/>
-                <w:rFonts w:ascii="Verdana" w:hAnsi="Verdana"/>
-                <w:sz w:val="20"/>
-                <w:szCs w:val="20"/>
-              </w:rPr>
-              <w:t>dst</w:t>
-            </w:r>
-            <w:proofErr w:type="spellEnd"/>
-            <w:r>
-              <w:rPr>
-                <w:rStyle w:val="a8"/>
-                <w:rFonts w:ascii="Verdana" w:hAnsi="Verdana"/>
-                <w:sz w:val="20"/>
-                <w:szCs w:val="20"/>
-              </w:rPr>
-              <w:t xml:space="preserve"> net 10.200.0.0/16</w:t>
+              <w:t>src host 10.7.2.12 and not dst net 10.200.0.0/16</w:t>
             </w:r>
           </w:p>
         </w:tc>
@@ -7022,127 +4511,7 @@
                 <w:sz w:val="20"/>
                 <w:szCs w:val="20"/>
               </w:rPr>
-              <w:t>(</w:t>
-            </w:r>
-            <w:proofErr w:type="spellStart"/>
-            <w:r>
-              <w:rPr>
-                <w:rStyle w:val="a8"/>
-                <w:rFonts w:ascii="Verdana" w:hAnsi="Verdana"/>
-                <w:sz w:val="20"/>
-                <w:szCs w:val="20"/>
-              </w:rPr>
-              <w:t>src</w:t>
-            </w:r>
-            <w:proofErr w:type="spellEnd"/>
-            <w:r>
-              <w:rPr>
-                <w:rStyle w:val="a8"/>
-                <w:rFonts w:ascii="Verdana" w:hAnsi="Verdana"/>
-                <w:sz w:val="20"/>
-                <w:szCs w:val="20"/>
-              </w:rPr>
-              <w:t xml:space="preserve"> host 10.4.1.12 or </w:t>
-            </w:r>
-            <w:proofErr w:type="spellStart"/>
-            <w:r>
-              <w:rPr>
-                <w:rStyle w:val="a8"/>
-                <w:rFonts w:ascii="Verdana" w:hAnsi="Verdana"/>
-                <w:sz w:val="20"/>
-                <w:szCs w:val="20"/>
-              </w:rPr>
-              <w:t>src</w:t>
-            </w:r>
-            <w:proofErr w:type="spellEnd"/>
-            <w:r>
-              <w:rPr>
-                <w:rStyle w:val="a8"/>
-                <w:rFonts w:ascii="Verdana" w:hAnsi="Verdana"/>
-                <w:sz w:val="20"/>
-                <w:szCs w:val="20"/>
-              </w:rPr>
-              <w:t xml:space="preserve"> net 10.6.0.0/16) and </w:t>
-            </w:r>
-            <w:proofErr w:type="spellStart"/>
-            <w:r>
-              <w:rPr>
-                <w:rStyle w:val="a8"/>
-                <w:rFonts w:ascii="Verdana" w:hAnsi="Verdana"/>
-                <w:sz w:val="20"/>
-                <w:szCs w:val="20"/>
-              </w:rPr>
-              <w:t>tcp</w:t>
-            </w:r>
-            <w:proofErr w:type="spellEnd"/>
-            <w:r>
-              <w:rPr>
-                <w:rStyle w:val="a8"/>
-                <w:rFonts w:ascii="Verdana" w:hAnsi="Verdana"/>
-                <w:sz w:val="20"/>
-                <w:szCs w:val="20"/>
-              </w:rPr>
-              <w:t xml:space="preserve"> </w:t>
-            </w:r>
-            <w:proofErr w:type="spellStart"/>
-            <w:r>
-              <w:rPr>
-                <w:rStyle w:val="a8"/>
-                <w:rFonts w:ascii="Verdana" w:hAnsi="Verdana"/>
-                <w:sz w:val="20"/>
-                <w:szCs w:val="20"/>
-              </w:rPr>
-              <w:t>dst</w:t>
-            </w:r>
-            <w:proofErr w:type="spellEnd"/>
-            <w:r>
-              <w:rPr>
-                <w:rStyle w:val="a8"/>
-                <w:rFonts w:ascii="Verdana" w:hAnsi="Verdana"/>
-                <w:sz w:val="20"/>
-                <w:szCs w:val="20"/>
-              </w:rPr>
-              <w:t xml:space="preserve"> </w:t>
-            </w:r>
-            <w:proofErr w:type="spellStart"/>
-            <w:r>
-              <w:rPr>
-                <w:rStyle w:val="a8"/>
-                <w:rFonts w:ascii="Verdana" w:hAnsi="Verdana"/>
-                <w:sz w:val="20"/>
-                <w:szCs w:val="20"/>
-              </w:rPr>
-              <w:t>portrange</w:t>
-            </w:r>
-            <w:proofErr w:type="spellEnd"/>
-            <w:r>
-              <w:rPr>
-                <w:rStyle w:val="a8"/>
-                <w:rFonts w:ascii="Verdana" w:hAnsi="Verdana"/>
-                <w:sz w:val="20"/>
-                <w:szCs w:val="20"/>
-              </w:rPr>
-              <w:t xml:space="preserve"> 200-10000 and </w:t>
-            </w:r>
-            <w:proofErr w:type="spellStart"/>
-            <w:r>
-              <w:rPr>
-                <w:rStyle w:val="a8"/>
-                <w:rFonts w:ascii="Verdana" w:hAnsi="Verdana"/>
-                <w:sz w:val="20"/>
-                <w:szCs w:val="20"/>
-              </w:rPr>
-              <w:t>dst</w:t>
-            </w:r>
-            <w:proofErr w:type="spellEnd"/>
-            <w:r>
-              <w:rPr>
-                <w:rStyle w:val="a8"/>
-                <w:rFonts w:ascii="Verdana" w:hAnsi="Verdana"/>
-                <w:sz w:val="20"/>
-                <w:szCs w:val="20"/>
-              </w:rPr>
-              <w:t xml:space="preserve"> net 10.0.0.0/8</w:t>
+              <w:t>(src host 10.4.1.12 or src net 10.6.0.0/16) and tcp dst portrange 200-10000 and dst net 10.0.0.0/8</w:t>
             </w:r>
           </w:p>
         </w:tc>
@@ -7253,23 +4622,13 @@
         </w:rPr>
         <w:t>10000</w:t>
       </w:r>
-      <w:proofErr w:type="gramStart"/>
-      <w:r>
-        <w:rPr>
-          <w:rFonts w:ascii="Verdana" w:hAnsi="Verdana"/>
-          <w:sz w:val="20"/>
-          <w:szCs w:val="20"/>
-        </w:rPr>
-        <w:t>之間，</w:t>
-      </w:r>
-      <w:proofErr w:type="gramEnd"/>
-      <w:r>
-        <w:rPr>
-          <w:rFonts w:ascii="Verdana" w:hAnsi="Verdana"/>
-          <w:sz w:val="20"/>
-          <w:szCs w:val="20"/>
-        </w:rPr>
-        <w:t>並且目的位於網絡</w:t>
+      <w:r>
+        <w:rPr>
+          <w:rFonts w:ascii="Verdana" w:hAnsi="Verdana"/>
+          <w:sz w:val="20"/>
+          <w:szCs w:val="20"/>
+        </w:rPr>
+        <w:t>之間，並且目的位於網絡</w:t>
       </w:r>
       <w:r>
         <w:rPr>
@@ -7303,9 +4662,329 @@
           <w:sz w:val="20"/>
           <w:szCs w:val="20"/>
         </w:rPr>
-        <w:pict>
-          <v:rect id="_x0000_i1028" style="width:337.5pt;height:1.5pt" o:hrpct="0" o:hralign="center" o:hrstd="t" o:hr="t" fillcolor="#a0a0a0" stroked="f"/>
-        </w:pict>
+        <w:t>註意事項：</w:t>
+      </w:r>
+      <w:r>
+        <w:rPr>
+          <w:rFonts w:ascii="Verdana" w:hAnsi="Verdana"/>
+          <w:sz w:val="20"/>
+          <w:szCs w:val="20"/>
+        </w:rPr>
+        <w:br/>
+      </w:r>
+      <w:r>
+        <w:rPr>
+          <w:rFonts w:ascii="Verdana" w:hAnsi="Verdana"/>
+          <w:sz w:val="20"/>
+          <w:szCs w:val="20"/>
+        </w:rPr>
+        <w:t>當使用關鍵字作為值時，需使用反斜杠</w:t>
+      </w:r>
+      <w:r>
+        <w:rPr>
+          <w:rFonts w:ascii="Verdana" w:hAnsi="Verdana"/>
+          <w:sz w:val="20"/>
+          <w:szCs w:val="20"/>
+        </w:rPr>
+        <w:t>“\”</w:t>
+      </w:r>
+      <w:r>
+        <w:rPr>
+          <w:rFonts w:ascii="Verdana" w:hAnsi="Verdana"/>
+          <w:sz w:val="20"/>
+          <w:szCs w:val="20"/>
+        </w:rPr>
+        <w:t>。</w:t>
+      </w:r>
+      <w:r>
+        <w:rPr>
+          <w:rFonts w:ascii="Verdana" w:hAnsi="Verdana"/>
+          <w:sz w:val="20"/>
+          <w:szCs w:val="20"/>
+        </w:rPr>
+        <w:br/>
+        <w:t>"ether proto \ip" (</w:t>
+      </w:r>
+      <w:r>
+        <w:rPr>
+          <w:rFonts w:ascii="Verdana" w:hAnsi="Verdana"/>
+          <w:sz w:val="20"/>
+          <w:szCs w:val="20"/>
+        </w:rPr>
+        <w:t>與關鍵字</w:t>
+      </w:r>
+      <w:r>
+        <w:rPr>
+          <w:rFonts w:ascii="Verdana" w:hAnsi="Verdana"/>
+          <w:sz w:val="20"/>
+          <w:szCs w:val="20"/>
+        </w:rPr>
+        <w:t>"ip"</w:t>
+      </w:r>
+      <w:r>
+        <w:rPr>
+          <w:rFonts w:ascii="Verdana" w:hAnsi="Verdana"/>
+          <w:sz w:val="20"/>
+          <w:szCs w:val="20"/>
+        </w:rPr>
+        <w:t>相同</w:t>
+      </w:r>
+      <w:r>
+        <w:rPr>
+          <w:rFonts w:ascii="Verdana" w:hAnsi="Verdana"/>
+          <w:sz w:val="20"/>
+          <w:szCs w:val="20"/>
+        </w:rPr>
+        <w:t>).</w:t>
+      </w:r>
+      <w:r>
+        <w:rPr>
+          <w:rFonts w:ascii="Verdana" w:hAnsi="Verdana"/>
+          <w:sz w:val="20"/>
+          <w:szCs w:val="20"/>
+        </w:rPr>
+        <w:br/>
+      </w:r>
+      <w:r>
+        <w:rPr>
+          <w:rFonts w:ascii="Verdana" w:hAnsi="Verdana"/>
+          <w:sz w:val="20"/>
+          <w:szCs w:val="20"/>
+        </w:rPr>
+        <w:t>這樣寫將會以</w:t>
+      </w:r>
+      <w:r>
+        <w:rPr>
+          <w:rFonts w:ascii="Verdana" w:hAnsi="Verdana"/>
+          <w:sz w:val="20"/>
+          <w:szCs w:val="20"/>
+        </w:rPr>
+        <w:t>IP</w:t>
+      </w:r>
+      <w:r>
+        <w:rPr>
+          <w:rFonts w:ascii="Verdana" w:hAnsi="Verdana"/>
+          <w:sz w:val="20"/>
+          <w:szCs w:val="20"/>
+        </w:rPr>
+        <w:t>協議作為目標。</w:t>
+      </w:r>
+      <w:r>
+        <w:rPr>
+          <w:rFonts w:ascii="Verdana" w:hAnsi="Verdana"/>
+          <w:sz w:val="20"/>
+          <w:szCs w:val="20"/>
+        </w:rPr>
+        <w:br/>
+      </w:r>
+      <w:r>
+        <w:rPr>
+          <w:rFonts w:ascii="Verdana" w:hAnsi="Verdana"/>
+          <w:sz w:val="20"/>
+          <w:szCs w:val="20"/>
+        </w:rPr>
+        <w:br/>
+        <w:t>"ip proto \icmp" (</w:t>
+      </w:r>
+      <w:r>
+        <w:rPr>
+          <w:rFonts w:ascii="Verdana" w:hAnsi="Verdana"/>
+          <w:sz w:val="20"/>
+          <w:szCs w:val="20"/>
+        </w:rPr>
+        <w:t>與關鍵字</w:t>
+      </w:r>
+      <w:r>
+        <w:rPr>
+          <w:rFonts w:ascii="Verdana" w:hAnsi="Verdana"/>
+          <w:sz w:val="20"/>
+          <w:szCs w:val="20"/>
+        </w:rPr>
+        <w:t>"icmp"</w:t>
+      </w:r>
+      <w:r>
+        <w:rPr>
+          <w:rFonts w:ascii="Verdana" w:hAnsi="Verdana"/>
+          <w:sz w:val="20"/>
+          <w:szCs w:val="20"/>
+        </w:rPr>
+        <w:t>相同</w:t>
+      </w:r>
+      <w:r>
+        <w:rPr>
+          <w:rFonts w:ascii="Verdana" w:hAnsi="Verdana"/>
+          <w:sz w:val="20"/>
+          <w:szCs w:val="20"/>
+        </w:rPr>
+        <w:t>).</w:t>
+      </w:r>
+      <w:r>
+        <w:rPr>
+          <w:rFonts w:ascii="Verdana" w:hAnsi="Verdana"/>
+          <w:sz w:val="20"/>
+          <w:szCs w:val="20"/>
+        </w:rPr>
+        <w:br/>
+      </w:r>
+      <w:r>
+        <w:rPr>
+          <w:rFonts w:ascii="Verdana" w:hAnsi="Verdana"/>
+          <w:sz w:val="20"/>
+          <w:szCs w:val="20"/>
+        </w:rPr>
+        <w:t>這樣寫將會以</w:t>
+      </w:r>
+      <w:r>
+        <w:rPr>
+          <w:rFonts w:ascii="Verdana" w:hAnsi="Verdana"/>
+          <w:sz w:val="20"/>
+          <w:szCs w:val="20"/>
+        </w:rPr>
+        <w:t>ping</w:t>
+      </w:r>
+      <w:r>
+        <w:rPr>
+          <w:rFonts w:ascii="Verdana" w:hAnsi="Verdana"/>
+          <w:sz w:val="20"/>
+          <w:szCs w:val="20"/>
+        </w:rPr>
+        <w:t>工具常用的</w:t>
+      </w:r>
+      <w:r>
+        <w:rPr>
+          <w:rFonts w:ascii="Verdana" w:hAnsi="Verdana"/>
+          <w:sz w:val="20"/>
+          <w:szCs w:val="20"/>
+        </w:rPr>
+        <w:t>icmp</w:t>
+      </w:r>
+      <w:r>
+        <w:rPr>
+          <w:rFonts w:ascii="Verdana" w:hAnsi="Verdana"/>
+          <w:sz w:val="20"/>
+          <w:szCs w:val="20"/>
+        </w:rPr>
+        <w:t>作為目標。</w:t>
+      </w:r>
+      <w:r>
+        <w:rPr>
+          <w:rFonts w:ascii="Verdana" w:hAnsi="Verdana"/>
+          <w:sz w:val="20"/>
+          <w:szCs w:val="20"/>
+        </w:rPr>
+        <w:br/>
+      </w:r>
+      <w:r>
+        <w:rPr>
+          <w:rFonts w:ascii="Verdana" w:hAnsi="Verdana"/>
+          <w:sz w:val="20"/>
+          <w:szCs w:val="20"/>
+        </w:rPr>
+        <w:br/>
+      </w:r>
+      <w:r>
+        <w:rPr>
+          <w:rFonts w:ascii="Verdana" w:hAnsi="Verdana"/>
+          <w:sz w:val="20"/>
+          <w:szCs w:val="20"/>
+        </w:rPr>
+        <w:t>可以在</w:t>
+      </w:r>
+      <w:r>
+        <w:rPr>
+          <w:rFonts w:ascii="Verdana" w:hAnsi="Verdana"/>
+          <w:sz w:val="20"/>
+          <w:szCs w:val="20"/>
+        </w:rPr>
+        <w:t>"ip"</w:t>
+      </w:r>
+      <w:r>
+        <w:rPr>
+          <w:rFonts w:ascii="Verdana" w:hAnsi="Verdana"/>
+          <w:sz w:val="20"/>
+          <w:szCs w:val="20"/>
+        </w:rPr>
+        <w:t>或</w:t>
+      </w:r>
+      <w:r>
+        <w:rPr>
+          <w:rFonts w:ascii="Verdana" w:hAnsi="Verdana"/>
+          <w:sz w:val="20"/>
+          <w:szCs w:val="20"/>
+        </w:rPr>
+        <w:t>"ether"</w:t>
+      </w:r>
+      <w:r>
+        <w:rPr>
+          <w:rFonts w:ascii="Verdana" w:hAnsi="Verdana"/>
+          <w:sz w:val="20"/>
+          <w:szCs w:val="20"/>
+        </w:rPr>
+        <w:t>後面使用</w:t>
+      </w:r>
+      <w:r>
+        <w:rPr>
+          <w:rFonts w:ascii="Verdana" w:hAnsi="Verdana"/>
+          <w:sz w:val="20"/>
+          <w:szCs w:val="20"/>
+        </w:rPr>
+        <w:t>"multicast"</w:t>
+      </w:r>
+      <w:r>
+        <w:rPr>
+          <w:rFonts w:ascii="Verdana" w:hAnsi="Verdana"/>
+          <w:sz w:val="20"/>
+          <w:szCs w:val="20"/>
+        </w:rPr>
+        <w:t>及</w:t>
+      </w:r>
+      <w:r>
+        <w:rPr>
+          <w:rFonts w:ascii="Verdana" w:hAnsi="Verdana"/>
+          <w:sz w:val="20"/>
+          <w:szCs w:val="20"/>
+        </w:rPr>
+        <w:t>"broadcast"</w:t>
+      </w:r>
+      <w:r>
+        <w:rPr>
+          <w:rFonts w:ascii="Verdana" w:hAnsi="Verdana"/>
+          <w:sz w:val="20"/>
+          <w:szCs w:val="20"/>
+        </w:rPr>
+        <w:t>關鍵字。</w:t>
+      </w:r>
+      <w:r>
+        <w:rPr>
+          <w:rFonts w:ascii="Verdana" w:hAnsi="Verdana"/>
+          <w:sz w:val="20"/>
+          <w:szCs w:val="20"/>
+        </w:rPr>
+        <w:br/>
+      </w:r>
+      <w:r>
+        <w:rPr>
+          <w:rFonts w:ascii="Verdana" w:hAnsi="Verdana"/>
+          <w:sz w:val="20"/>
+          <w:szCs w:val="20"/>
+        </w:rPr>
+        <w:t>當您想排除廣播請求時，</w:t>
+      </w:r>
+      <w:r>
+        <w:rPr>
+          <w:rFonts w:ascii="Verdana" w:hAnsi="Verdana"/>
+          <w:sz w:val="20"/>
+          <w:szCs w:val="20"/>
+        </w:rPr>
+        <w:t>"no broadcast"</w:t>
+      </w:r>
+      <w:r>
+        <w:rPr>
+          <w:rFonts w:ascii="Verdana" w:hAnsi="Verdana"/>
+          <w:sz w:val="20"/>
+          <w:szCs w:val="20"/>
+        </w:rPr>
+        <w:t>就會非常有用。</w:t>
       </w:r>
     </w:p>
     <w:p>
@@ -7323,495 +5002,9 @@
           <w:sz w:val="20"/>
           <w:szCs w:val="20"/>
         </w:rPr>
-        <w:br/>
-      </w:r>
-      <w:proofErr w:type="gramStart"/>
-      <w:r>
-        <w:rPr>
-          <w:rFonts w:ascii="Verdana" w:hAnsi="Verdana"/>
-          <w:sz w:val="20"/>
-          <w:szCs w:val="20"/>
-        </w:rPr>
-        <w:t>註</w:t>
-      </w:r>
-      <w:proofErr w:type="gramEnd"/>
-      <w:r>
-        <w:rPr>
-          <w:rFonts w:ascii="Verdana" w:hAnsi="Verdana"/>
-          <w:sz w:val="20"/>
-          <w:szCs w:val="20"/>
-        </w:rPr>
-        <w:t>意事項：</w:t>
-      </w:r>
-      <w:r>
-        <w:rPr>
-          <w:rFonts w:ascii="Verdana" w:hAnsi="Verdana"/>
-          <w:sz w:val="20"/>
-          <w:szCs w:val="20"/>
-        </w:rPr>
-        <w:br/>
-      </w:r>
-      <w:r>
-        <w:rPr>
-          <w:rFonts w:ascii="Verdana" w:hAnsi="Verdana"/>
-          <w:sz w:val="20"/>
-          <w:szCs w:val="20"/>
-        </w:rPr>
-        <w:br/>
-      </w:r>
-      <w:r>
-        <w:rPr>
-          <w:rFonts w:ascii="Verdana" w:hAnsi="Verdana"/>
-          <w:sz w:val="20"/>
-          <w:szCs w:val="20"/>
-        </w:rPr>
-        <w:t>當使用關鍵字作為值時，需使用</w:t>
-      </w:r>
-      <w:proofErr w:type="gramStart"/>
-      <w:r>
-        <w:rPr>
-          <w:rFonts w:ascii="Verdana" w:hAnsi="Verdana"/>
-          <w:sz w:val="20"/>
-          <w:szCs w:val="20"/>
-        </w:rPr>
-        <w:t>反斜杠</w:t>
-      </w:r>
-      <w:proofErr w:type="gramEnd"/>
-      <w:r>
-        <w:rPr>
-          <w:rFonts w:ascii="Verdana" w:hAnsi="Verdana"/>
-          <w:sz w:val="20"/>
-          <w:szCs w:val="20"/>
-        </w:rPr>
-        <w:t>“\”</w:t>
-      </w:r>
-      <w:r>
-        <w:rPr>
-          <w:rFonts w:ascii="Verdana" w:hAnsi="Verdana"/>
-          <w:sz w:val="20"/>
-          <w:szCs w:val="20"/>
-        </w:rPr>
-        <w:t>。</w:t>
-      </w:r>
-      <w:r>
-        <w:rPr>
-          <w:rFonts w:ascii="Verdana" w:hAnsi="Verdana"/>
-          <w:sz w:val="20"/>
-          <w:szCs w:val="20"/>
-        </w:rPr>
-        <w:br/>
-        <w:t>"ether proto \</w:t>
-      </w:r>
-      <w:proofErr w:type="spellStart"/>
-      <w:r>
-        <w:rPr>
-          <w:rFonts w:ascii="Verdana" w:hAnsi="Verdana"/>
-          <w:sz w:val="20"/>
-          <w:szCs w:val="20"/>
-        </w:rPr>
-        <w:t>ip</w:t>
-      </w:r>
-      <w:proofErr w:type="spellEnd"/>
-      <w:r>
-        <w:rPr>
-          <w:rFonts w:ascii="Verdana" w:hAnsi="Verdana"/>
-          <w:sz w:val="20"/>
-          <w:szCs w:val="20"/>
-        </w:rPr>
-        <w:t>" (</w:t>
-      </w:r>
-      <w:r>
-        <w:rPr>
-          <w:rFonts w:ascii="Verdana" w:hAnsi="Verdana"/>
-          <w:sz w:val="20"/>
-          <w:szCs w:val="20"/>
-        </w:rPr>
-        <w:t>與關鍵字</w:t>
-      </w:r>
-      <w:r>
-        <w:rPr>
-          <w:rFonts w:ascii="Verdana" w:hAnsi="Verdana"/>
-          <w:sz w:val="20"/>
-          <w:szCs w:val="20"/>
-        </w:rPr>
-        <w:t>"</w:t>
-      </w:r>
-      <w:proofErr w:type="spellStart"/>
-      <w:r>
-        <w:rPr>
-          <w:rFonts w:ascii="Verdana" w:hAnsi="Verdana"/>
-          <w:sz w:val="20"/>
-          <w:szCs w:val="20"/>
-        </w:rPr>
-        <w:t>ip</w:t>
-      </w:r>
-      <w:proofErr w:type="spellEnd"/>
-      <w:r>
-        <w:rPr>
-          <w:rFonts w:ascii="Verdana" w:hAnsi="Verdana"/>
-          <w:sz w:val="20"/>
-          <w:szCs w:val="20"/>
-        </w:rPr>
-        <w:t>"</w:t>
-      </w:r>
-      <w:r>
-        <w:rPr>
-          <w:rFonts w:ascii="Verdana" w:hAnsi="Verdana"/>
-          <w:sz w:val="20"/>
-          <w:szCs w:val="20"/>
-        </w:rPr>
-        <w:t>相同</w:t>
-      </w:r>
-      <w:r>
-        <w:rPr>
-          <w:rFonts w:ascii="Verdana" w:hAnsi="Verdana"/>
-          <w:sz w:val="20"/>
-          <w:szCs w:val="20"/>
-        </w:rPr>
-        <w:t>).</w:t>
-      </w:r>
-      <w:r>
-        <w:rPr>
-          <w:rFonts w:ascii="Verdana" w:hAnsi="Verdana"/>
-          <w:sz w:val="20"/>
-          <w:szCs w:val="20"/>
-        </w:rPr>
-        <w:br/>
-      </w:r>
-      <w:proofErr w:type="gramStart"/>
-      <w:r>
-        <w:rPr>
-          <w:rFonts w:ascii="Verdana" w:hAnsi="Verdana"/>
-          <w:sz w:val="20"/>
-          <w:szCs w:val="20"/>
-        </w:rPr>
-        <w:t>這樣寫將會</w:t>
-      </w:r>
-      <w:proofErr w:type="gramEnd"/>
-      <w:r>
-        <w:rPr>
-          <w:rFonts w:ascii="Verdana" w:hAnsi="Verdana"/>
-          <w:sz w:val="20"/>
-          <w:szCs w:val="20"/>
-        </w:rPr>
-        <w:t>以</w:t>
-      </w:r>
-      <w:r>
-        <w:rPr>
-          <w:rFonts w:ascii="Verdana" w:hAnsi="Verdana"/>
-          <w:sz w:val="20"/>
-          <w:szCs w:val="20"/>
-        </w:rPr>
-        <w:t>IP</w:t>
-      </w:r>
-      <w:r>
-        <w:rPr>
-          <w:rFonts w:ascii="Verdana" w:hAnsi="Verdana"/>
-          <w:sz w:val="20"/>
-          <w:szCs w:val="20"/>
-        </w:rPr>
-        <w:t>協議作為目標。</w:t>
-      </w:r>
-      <w:r>
-        <w:rPr>
-          <w:rFonts w:ascii="Verdana" w:hAnsi="Verdana"/>
-          <w:sz w:val="20"/>
-          <w:szCs w:val="20"/>
-        </w:rPr>
-        <w:br/>
-      </w:r>
-      <w:r>
-        <w:rPr>
-          <w:rFonts w:ascii="Verdana" w:hAnsi="Verdana"/>
-          <w:sz w:val="20"/>
-          <w:szCs w:val="20"/>
-        </w:rPr>
-        <w:br/>
-        <w:t>"</w:t>
-      </w:r>
-      <w:proofErr w:type="spellStart"/>
-      <w:r>
-        <w:rPr>
-          <w:rFonts w:ascii="Verdana" w:hAnsi="Verdana"/>
-          <w:sz w:val="20"/>
-          <w:szCs w:val="20"/>
-        </w:rPr>
-        <w:t>ip</w:t>
-      </w:r>
-      <w:proofErr w:type="spellEnd"/>
-      <w:r>
-        <w:rPr>
-          <w:rFonts w:ascii="Verdana" w:hAnsi="Verdana"/>
-          <w:sz w:val="20"/>
-          <w:szCs w:val="20"/>
-        </w:rPr>
-        <w:t xml:space="preserve"> proto \</w:t>
-      </w:r>
-      <w:proofErr w:type="spellStart"/>
-      <w:r>
-        <w:rPr>
-          <w:rFonts w:ascii="Verdana" w:hAnsi="Verdana"/>
-          <w:sz w:val="20"/>
-          <w:szCs w:val="20"/>
-        </w:rPr>
-        <w:t>icmp</w:t>
-      </w:r>
-      <w:proofErr w:type="spellEnd"/>
-      <w:r>
-        <w:rPr>
-          <w:rFonts w:ascii="Verdana" w:hAnsi="Verdana"/>
-          <w:sz w:val="20"/>
-          <w:szCs w:val="20"/>
-        </w:rPr>
-        <w:t>" (</w:t>
-      </w:r>
-      <w:r>
-        <w:rPr>
-          <w:rFonts w:ascii="Verdana" w:hAnsi="Verdana"/>
-          <w:sz w:val="20"/>
-          <w:szCs w:val="20"/>
-        </w:rPr>
-        <w:t>與關鍵字</w:t>
-      </w:r>
-      <w:r>
-        <w:rPr>
-          <w:rFonts w:ascii="Verdana" w:hAnsi="Verdana"/>
-          <w:sz w:val="20"/>
-          <w:szCs w:val="20"/>
-        </w:rPr>
-        <w:t>"</w:t>
-      </w:r>
-      <w:proofErr w:type="spellStart"/>
-      <w:r>
-        <w:rPr>
-          <w:rFonts w:ascii="Verdana" w:hAnsi="Verdana"/>
-          <w:sz w:val="20"/>
-          <w:szCs w:val="20"/>
-        </w:rPr>
-        <w:t>icmp</w:t>
-      </w:r>
-      <w:proofErr w:type="spellEnd"/>
-      <w:r>
-        <w:rPr>
-          <w:rFonts w:ascii="Verdana" w:hAnsi="Verdana"/>
-          <w:sz w:val="20"/>
-          <w:szCs w:val="20"/>
-        </w:rPr>
-        <w:t>"</w:t>
-      </w:r>
-      <w:r>
-        <w:rPr>
-          <w:rFonts w:ascii="Verdana" w:hAnsi="Verdana"/>
-          <w:sz w:val="20"/>
-          <w:szCs w:val="20"/>
-        </w:rPr>
-        <w:t>相同</w:t>
-      </w:r>
-      <w:r>
-        <w:rPr>
-          <w:rFonts w:ascii="Verdana" w:hAnsi="Verdana"/>
-          <w:sz w:val="20"/>
-          <w:szCs w:val="20"/>
-        </w:rPr>
-        <w:t>).</w:t>
-      </w:r>
-      <w:r>
-        <w:rPr>
-          <w:rFonts w:ascii="Verdana" w:hAnsi="Verdana"/>
-          <w:sz w:val="20"/>
-          <w:szCs w:val="20"/>
-        </w:rPr>
-        <w:br/>
-      </w:r>
-      <w:proofErr w:type="gramStart"/>
-      <w:r>
-        <w:rPr>
-          <w:rFonts w:ascii="Verdana" w:hAnsi="Verdana"/>
-          <w:sz w:val="20"/>
-          <w:szCs w:val="20"/>
-        </w:rPr>
-        <w:t>這樣寫將會</w:t>
-      </w:r>
-      <w:proofErr w:type="gramEnd"/>
-      <w:r>
-        <w:rPr>
-          <w:rFonts w:ascii="Verdana" w:hAnsi="Verdana"/>
-          <w:sz w:val="20"/>
-          <w:szCs w:val="20"/>
-        </w:rPr>
-        <w:t>以</w:t>
-      </w:r>
-      <w:r>
-        <w:rPr>
-          <w:rFonts w:ascii="Verdana" w:hAnsi="Verdana"/>
-          <w:sz w:val="20"/>
-          <w:szCs w:val="20"/>
-        </w:rPr>
-        <w:t>ping</w:t>
-      </w:r>
-      <w:r>
-        <w:rPr>
-          <w:rFonts w:ascii="Verdana" w:hAnsi="Verdana"/>
-          <w:sz w:val="20"/>
-          <w:szCs w:val="20"/>
-        </w:rPr>
-        <w:t>工具常用的</w:t>
-      </w:r>
-      <w:proofErr w:type="spellStart"/>
-      <w:r>
-        <w:rPr>
-          <w:rFonts w:ascii="Verdana" w:hAnsi="Verdana"/>
-          <w:sz w:val="20"/>
-          <w:szCs w:val="20"/>
-        </w:rPr>
-        <w:t>icmp</w:t>
-      </w:r>
-      <w:proofErr w:type="spellEnd"/>
-      <w:r>
-        <w:rPr>
-          <w:rFonts w:ascii="Verdana" w:hAnsi="Verdana"/>
-          <w:sz w:val="20"/>
-          <w:szCs w:val="20"/>
-        </w:rPr>
-        <w:t>作為目標。</w:t>
-      </w:r>
-      <w:r>
-        <w:rPr>
-          <w:rFonts w:ascii="Verdana" w:hAnsi="Verdana"/>
-          <w:sz w:val="20"/>
-          <w:szCs w:val="20"/>
-        </w:rPr>
-        <w:br/>
-      </w:r>
-      <w:r>
-        <w:rPr>
-          <w:rFonts w:ascii="Verdana" w:hAnsi="Verdana"/>
-          <w:sz w:val="20"/>
-          <w:szCs w:val="20"/>
-        </w:rPr>
-        <w:br/>
-      </w:r>
-      <w:r>
-        <w:rPr>
-          <w:rFonts w:ascii="Verdana" w:hAnsi="Verdana"/>
-          <w:sz w:val="20"/>
-          <w:szCs w:val="20"/>
-        </w:rPr>
-        <w:t>可以在</w:t>
-      </w:r>
-      <w:r>
-        <w:rPr>
-          <w:rFonts w:ascii="Verdana" w:hAnsi="Verdana"/>
-          <w:sz w:val="20"/>
-          <w:szCs w:val="20"/>
-        </w:rPr>
-        <w:t>"</w:t>
-      </w:r>
-      <w:proofErr w:type="spellStart"/>
-      <w:r>
-        <w:rPr>
-          <w:rFonts w:ascii="Verdana" w:hAnsi="Verdana"/>
-          <w:sz w:val="20"/>
-          <w:szCs w:val="20"/>
-        </w:rPr>
-        <w:t>ip</w:t>
-      </w:r>
-      <w:proofErr w:type="spellEnd"/>
-      <w:r>
-        <w:rPr>
-          <w:rFonts w:ascii="Verdana" w:hAnsi="Verdana"/>
-          <w:sz w:val="20"/>
-          <w:szCs w:val="20"/>
-        </w:rPr>
-        <w:t>"</w:t>
-      </w:r>
-      <w:r>
-        <w:rPr>
-          <w:rFonts w:ascii="Verdana" w:hAnsi="Verdana"/>
-          <w:sz w:val="20"/>
-          <w:szCs w:val="20"/>
-        </w:rPr>
-        <w:t>或</w:t>
-      </w:r>
-      <w:r>
-        <w:rPr>
-          <w:rFonts w:ascii="Verdana" w:hAnsi="Verdana"/>
-          <w:sz w:val="20"/>
-          <w:szCs w:val="20"/>
-        </w:rPr>
-        <w:t>"ether"</w:t>
-      </w:r>
-      <w:r>
-        <w:rPr>
-          <w:rFonts w:ascii="Verdana" w:hAnsi="Verdana"/>
-          <w:sz w:val="20"/>
-          <w:szCs w:val="20"/>
-        </w:rPr>
-        <w:t>後面使用</w:t>
-      </w:r>
-      <w:r>
-        <w:rPr>
-          <w:rFonts w:ascii="Verdana" w:hAnsi="Verdana"/>
-          <w:sz w:val="20"/>
-          <w:szCs w:val="20"/>
-        </w:rPr>
-        <w:t>"multicast"</w:t>
-      </w:r>
-      <w:r>
-        <w:rPr>
-          <w:rFonts w:ascii="Verdana" w:hAnsi="Verdana"/>
-          <w:sz w:val="20"/>
-          <w:szCs w:val="20"/>
-        </w:rPr>
-        <w:t>及</w:t>
-      </w:r>
-      <w:r>
-        <w:rPr>
-          <w:rFonts w:ascii="Verdana" w:hAnsi="Verdana"/>
-          <w:sz w:val="20"/>
-          <w:szCs w:val="20"/>
-        </w:rPr>
-        <w:t>"broadcast"</w:t>
-      </w:r>
-      <w:r>
-        <w:rPr>
-          <w:rFonts w:ascii="Verdana" w:hAnsi="Verdana"/>
-          <w:sz w:val="20"/>
-          <w:szCs w:val="20"/>
-        </w:rPr>
-        <w:t>關鍵字。</w:t>
-      </w:r>
-      <w:r>
-        <w:rPr>
-          <w:rFonts w:ascii="Verdana" w:hAnsi="Verdana"/>
-          <w:sz w:val="20"/>
-          <w:szCs w:val="20"/>
-        </w:rPr>
-        <w:br/>
-      </w:r>
-      <w:r>
-        <w:rPr>
-          <w:rFonts w:ascii="Verdana" w:hAnsi="Verdana"/>
-          <w:sz w:val="20"/>
-          <w:szCs w:val="20"/>
-        </w:rPr>
-        <w:t>當您想排除廣播請求時，</w:t>
-      </w:r>
-      <w:r>
-        <w:rPr>
-          <w:rFonts w:ascii="Verdana" w:hAnsi="Verdana"/>
-          <w:sz w:val="20"/>
-          <w:szCs w:val="20"/>
-        </w:rPr>
-        <w:t>"no broadcast"</w:t>
-      </w:r>
-      <w:r>
-        <w:rPr>
-          <w:rFonts w:ascii="Verdana" w:hAnsi="Verdana"/>
-          <w:sz w:val="20"/>
-          <w:szCs w:val="20"/>
-        </w:rPr>
-        <w:t>就會非常有用。</w:t>
+        <w:pict>
+          <v:rect id="_x0000_i1025" style="width:337.5pt;height:1.5pt" o:hrpct="0" o:hralign="center" o:hrstd="t" o:hr="t" fillcolor="#a0a0a0" stroked="f"/>
+        </w:pict>
       </w:r>
     </w:p>
     <w:p>
@@ -7829,26 +5022,6 @@
           <w:sz w:val="20"/>
           <w:szCs w:val="20"/>
         </w:rPr>
-        <w:pict>
-          <v:rect id="_x0000_i1029" style="width:337.5pt;height:1.5pt" o:hrpct="0" o:hralign="center" o:hrstd="t" o:hr="t" fillcolor="#a0a0a0" stroked="f"/>
-        </w:pict>
-      </w:r>
-    </w:p>
-    <w:p>
-      <w:pPr>
-        <w:shd w:val="clear" w:color="auto" w:fill="FFFFFF"/>
-        <w:rPr>
-          <w:rFonts w:ascii="Verdana" w:hAnsi="Verdana"/>
-          <w:sz w:val="20"/>
-          <w:szCs w:val="20"/>
-        </w:rPr>
-      </w:pPr>
-      <w:r>
-        <w:rPr>
-          <w:rFonts w:ascii="Verdana" w:hAnsi="Verdana"/>
-          <w:sz w:val="20"/>
-          <w:szCs w:val="20"/>
-        </w:rPr>
         <w:br/>
       </w:r>
       <w:r>
@@ -7867,7 +5040,7 @@
         </w:rPr>
         <w:t xml:space="preserve"> </w:t>
       </w:r>
-      <w:hyperlink r:id="rId32" w:anchor="_blank" w:history="1">
+      <w:hyperlink r:id="rId24" w:anchor="_blank" w:history="1">
         <w:r>
           <w:rPr>
             <w:rStyle w:val="a7"/>
@@ -7913,48 +5086,18 @@
         </w:rPr>
         <w:t>在</w:t>
       </w:r>
-      <w:r>
-        <w:rPr>
-          <w:rFonts w:ascii="Verdana" w:hAnsi="Verdana"/>
-          <w:sz w:val="20"/>
-          <w:szCs w:val="20"/>
-        </w:rPr>
-        <w:fldChar w:fldCharType="begin"/>
-      </w:r>
-      <w:r>
-        <w:rPr>
-          <w:rFonts w:ascii="Verdana" w:hAnsi="Verdana"/>
-          <w:sz w:val="20"/>
-          <w:szCs w:val="20"/>
-        </w:rPr>
-        <w:instrText xml:space="preserve"> HYPERLINK "http://wiki.wireshark.org/CaptureFilters" \n </w:instrText>
-      </w:r>
-      <w:r>
-        <w:rPr>
-          <w:rFonts w:ascii="Verdana" w:hAnsi="Verdana"/>
-          <w:sz w:val="20"/>
-          <w:szCs w:val="20"/>
-        </w:rPr>
-        <w:fldChar w:fldCharType="separate"/>
-      </w:r>
-      <w:r>
-        <w:rPr>
-          <w:rStyle w:val="a7"/>
-          <w:rFonts w:ascii="Verdana" w:hAnsi="Verdana"/>
-          <w:color w:val="auto"/>
-          <w:sz w:val="20"/>
-          <w:szCs w:val="20"/>
-        </w:rPr>
-        <w:t>Wiki Wireshark website</w:t>
-      </w:r>
-      <w:r>
-        <w:rPr>
-          <w:rFonts w:ascii="Verdana" w:hAnsi="Verdana"/>
-          <w:sz w:val="20"/>
-          <w:szCs w:val="20"/>
-        </w:rPr>
-        <w:fldChar w:fldCharType="end"/>
-      </w:r>
+      <w:hyperlink r:id="rId25" w:anchor="_blank" w:history="1">
+        <w:r>
+          <w:rPr>
+            <w:rStyle w:val="a7"/>
+            <w:rFonts w:ascii="Verdana" w:hAnsi="Verdana"/>
+            <w:color w:val="auto"/>
+            <w:sz w:val="20"/>
+            <w:szCs w:val="20"/>
+          </w:rPr>
+          <w:t>Wiki Wireshark website</w:t>
+        </w:r>
+      </w:hyperlink>
       <w:r>
         <w:rPr>
           <w:rFonts w:ascii="Verdana" w:hAnsi="Verdana"/>
@@ -8004,7 +5147,7 @@
                     </pic:cNvPicPr>
                   </pic:nvPicPr>
                   <pic:blipFill>
-                    <a:blip r:embed="rId28">
+                    <a:blip r:embed="rId20">
                       <a:extLst>
                         <a:ext uri="{28A0092B-C50C-407E-A947-70E740481C1C}">
                           <a14:useLocalDpi xmlns:a14="http://schemas.microsoft.com/office/drawing/2010/main" val="0"/>
@@ -8043,7 +5186,7 @@
         </w:rPr>
         <w:t xml:space="preserve">2. </w:t>
       </w:r>
-      <w:bookmarkStart w:id="8" w:name="display"/>
+      <w:bookmarkStart w:id="5" w:name="display"/>
       <w:r>
         <w:rPr>
           <w:rFonts w:ascii="Verdana" w:hAnsi="Verdana"/>
@@ -8053,7 +5196,7 @@
         </w:rPr>
         <w:t>顯示過濾器：</w:t>
       </w:r>
-      <w:bookmarkEnd w:id="8"/>
+      <w:bookmarkEnd w:id="5"/>
       <w:r>
         <w:rPr>
           <w:rFonts w:ascii="Verdana" w:hAnsi="Verdana"/>
@@ -8076,25 +5219,7 @@
           <w:sz w:val="20"/>
           <w:szCs w:val="20"/>
         </w:rPr>
-        <w:t>通常經過捕捉過濾器過濾後的數據還是</w:t>
-      </w:r>
-      <w:proofErr w:type="gramStart"/>
-      <w:r>
-        <w:rPr>
-          <w:rFonts w:ascii="Verdana" w:hAnsi="Verdana"/>
-          <w:sz w:val="20"/>
-          <w:szCs w:val="20"/>
-        </w:rPr>
-        <w:t>很</w:t>
-      </w:r>
-      <w:proofErr w:type="gramEnd"/>
-      <w:r>
-        <w:rPr>
-          <w:rFonts w:ascii="Verdana" w:hAnsi="Verdana"/>
-          <w:sz w:val="20"/>
-          <w:szCs w:val="20"/>
-        </w:rPr>
-        <w:t>復雜。此時您可以使用顯示過濾器進行更加細致的查找。</w:t>
+        <w:t>通常經過捕捉過濾器過濾後的數據還是很復雜。此時您可以使用顯示過濾器進行更加細致的查找。</w:t>
       </w:r>
       <w:r>
         <w:rPr>
@@ -8110,7 +5235,6 @@
           <w:sz w:val="20"/>
           <w:szCs w:val="20"/>
         </w:rPr>
-        <w:lastRenderedPageBreak/>
         <w:t>它的功能比捕捉過濾器更為強大，而且在您想修改過濾器條件時，並不需要重新捕捉一次。</w:t>
       </w:r>
     </w:p>
@@ -8167,7 +5291,16 @@
                 <w:sz w:val="20"/>
                 <w:szCs w:val="20"/>
               </w:rPr>
-              <w:t>語法：</w:t>
+              <w:t>語</w:t>
+            </w:r>
+            <w:r>
+              <w:rPr>
+                <w:rFonts w:ascii="Verdana" w:hAnsi="Verdana"/>
+                <w:sz w:val="20"/>
+                <w:szCs w:val="20"/>
+              </w:rPr>
+              <w:lastRenderedPageBreak/>
+              <w:t>法：</w:t>
             </w:r>
           </w:p>
         </w:tc>
@@ -8271,7 +5404,17 @@
                 <w:sz w:val="20"/>
                 <w:szCs w:val="20"/>
               </w:rPr>
-              <w:t>String 1</w:t>
+              <w:t xml:space="preserve">String </w:t>
+            </w:r>
+            <w:r>
+              <w:rPr>
+                <w:rStyle w:val="a8"/>
+                <w:rFonts w:ascii="Verdana" w:hAnsi="Verdana"/>
+                <w:sz w:val="20"/>
+                <w:szCs w:val="20"/>
+              </w:rPr>
+              <w:lastRenderedPageBreak/>
+              <w:t>1</w:t>
             </w:r>
           </w:p>
         </w:tc>
@@ -8296,6 +5439,7 @@
                 <w:sz w:val="20"/>
                 <w:szCs w:val="20"/>
               </w:rPr>
+              <w:lastRenderedPageBreak/>
               <w:t>.</w:t>
             </w:r>
           </w:p>
@@ -8328,7 +5472,17 @@
                 <w:sz w:val="20"/>
                 <w:szCs w:val="20"/>
               </w:rPr>
-              <w:t>String 2</w:t>
+              <w:t xml:space="preserve">String </w:t>
+            </w:r>
+            <w:r>
+              <w:rPr>
+                <w:rStyle w:val="a8"/>
+                <w:rFonts w:ascii="Verdana" w:hAnsi="Verdana"/>
+                <w:sz w:val="20"/>
+                <w:szCs w:val="20"/>
+              </w:rPr>
+              <w:lastRenderedPageBreak/>
+              <w:t>2</w:t>
             </w:r>
           </w:p>
         </w:tc>
@@ -8395,6 +5549,7 @@
                 <w:sz w:val="20"/>
                 <w:szCs w:val="20"/>
               </w:rPr>
+              <w:lastRenderedPageBreak/>
               <w:t>operator</w:t>
             </w:r>
           </w:p>
@@ -8510,6 +5665,7 @@
                 <w:sz w:val="20"/>
                 <w:szCs w:val="20"/>
               </w:rPr>
+              <w:lastRenderedPageBreak/>
               <w:t>Operations</w:t>
             </w:r>
           </w:p>
@@ -8570,7 +5726,6 @@
               </w:rPr>
               <w:br/>
             </w:r>
-            <w:proofErr w:type="spellStart"/>
             <w:r>
               <w:rPr>
                 <w:rStyle w:val="a8"/>
@@ -8578,9 +5733,9 @@
                 <w:sz w:val="20"/>
                 <w:szCs w:val="20"/>
               </w:rPr>
+              <w:lastRenderedPageBreak/>
               <w:t>expression_r</w:t>
             </w:r>
-            <w:proofErr w:type="spellEnd"/>
           </w:p>
         </w:tc>
       </w:tr>
@@ -8609,6 +5764,7 @@
                 <w:sz w:val="20"/>
                 <w:szCs w:val="20"/>
               </w:rPr>
+              <w:lastRenderedPageBreak/>
               <w:t>例子：</w:t>
             </w:r>
           </w:p>
@@ -8726,7 +5882,6 @@
                 <w:szCs w:val="20"/>
               </w:rPr>
             </w:pPr>
-            <w:proofErr w:type="spellStart"/>
             <w:r>
               <w:rPr>
                 <w:rFonts w:ascii="Verdana" w:hAnsi="Verdana"/>
@@ -8735,7 +5890,6 @@
               </w:rPr>
               <w:t>ip</w:t>
             </w:r>
-            <w:proofErr w:type="spellEnd"/>
           </w:p>
         </w:tc>
         <w:tc>
@@ -8851,7 +6005,6 @@
                 <w:szCs w:val="20"/>
               </w:rPr>
             </w:pPr>
-            <w:proofErr w:type="spellStart"/>
             <w:r>
               <w:rPr>
                 <w:rFonts w:ascii="Verdana" w:hAnsi="Verdana"/>
@@ -8860,7 +6013,6 @@
               </w:rPr>
               <w:t>xor</w:t>
             </w:r>
-            <w:proofErr w:type="spellEnd"/>
           </w:p>
         </w:tc>
         <w:tc>
@@ -8894,7 +6046,6 @@
                 <w:szCs w:val="20"/>
               </w:rPr>
             </w:pPr>
-            <w:proofErr w:type="spellStart"/>
             <w:r>
               <w:rPr>
                 <w:rFonts w:ascii="Verdana" w:hAnsi="Verdana"/>
@@ -8903,7 +6054,6 @@
               </w:rPr>
               <w:t>icmp.type</w:t>
             </w:r>
-            <w:proofErr w:type="spellEnd"/>
           </w:p>
         </w:tc>
       </w:tr>
@@ -8942,7 +6092,7 @@
                     </pic:cNvPicPr>
                   </pic:nvPicPr>
                   <pic:blipFill>
-                    <a:blip r:embed="rId31">
+                    <a:blip r:embed="rId23">
                       <a:extLst>
                         <a:ext uri="{28A0092B-C50C-407E-A947-70E740481C1C}">
                           <a14:useLocalDpi xmlns:a14="http://schemas.microsoft.com/office/drawing/2010/main" val="0"/>
@@ -9189,7 +6339,7 @@
                 <wp:extent cx="307340" cy="307340"/>
                 <wp:effectExtent l="0" t="0" r="0" b="0"/>
                 <wp:docPr id="16" name="矩形 16" descr="wireshark filter expression_r">
-                  <a:hlinkClick xmlns:a="http://schemas.openxmlformats.org/drawingml/2006/main" r:id="rId33" tgtFrame="&quot;_BLANK&quot;"/>
+                  <a:hlinkClick xmlns:a="http://schemas.openxmlformats.org/drawingml/2006/main" r:id="rId26" tgtFrame="&quot;_BLANK&quot;"/>
                 </wp:docPr>
                 <wp:cNvGraphicFramePr>
                   <a:graphicFrameLocks xmlns:a="http://schemas.openxmlformats.org/drawingml/2006/main" noChangeAspect="1"/>
@@ -9280,7 +6430,7 @@
             <wp:extent cx="4763135" cy="3091180"/>
             <wp:effectExtent l="0" t="0" r="0" b="0"/>
             <wp:docPr id="15" name="圖片 15" descr="wireshark filter expression_r">
-              <a:hlinkClick xmlns:a="http://schemas.openxmlformats.org/drawingml/2006/main" r:id="rId34" tgtFrame="&quot;_BLANK&quot;"/>
+              <a:hlinkClick xmlns:a="http://schemas.openxmlformats.org/drawingml/2006/main" r:id="rId27" tgtFrame="&quot;_BLANK&quot;"/>
             </wp:docPr>
             <wp:cNvGraphicFramePr>
               <a:graphicFrameLocks xmlns:a="http://schemas.openxmlformats.org/drawingml/2006/main" noChangeAspect="1"/>
@@ -9290,14 +6440,14 @@
                 <pic:pic xmlns:pic="http://schemas.openxmlformats.org/drawingml/2006/picture">
                   <pic:nvPicPr>
                     <pic:cNvPr id="0" name="Picture 30" descr="wireshark filter expression_r">
-                      <a:hlinkClick r:id="rId34" tgtFrame="&quot;_BLANK&quot;"/>
+                      <a:hlinkClick r:id="rId27" tgtFrame="&quot;_BLANK&quot;"/>
                     </pic:cNvPr>
                     <pic:cNvPicPr>
                       <a:picLocks noChangeAspect="1" noChangeArrowheads="1"/>
                     </pic:cNvPicPr>
                   </pic:nvPicPr>
                   <pic:blipFill>
-                    <a:blip r:embed="rId35">
+                    <a:blip r:embed="rId28">
                       <a:extLst>
                         <a:ext uri="{28A0092B-C50C-407E-A947-70E740481C1C}">
                           <a14:useLocalDpi xmlns:a14="http://schemas.microsoft.com/office/drawing/2010/main" val="0"/>
@@ -9393,7 +6543,7 @@
                     </pic:cNvPicPr>
                   </pic:nvPicPr>
                   <pic:blipFill>
-                    <a:blip r:embed="rId36">
+                    <a:blip r:embed="rId29">
                       <a:extLst>
                         <a:ext uri="{28A0092B-C50C-407E-A947-70E740481C1C}">
                           <a14:useLocalDpi xmlns:a14="http://schemas.microsoft.com/office/drawing/2010/main" val="0"/>
@@ -9453,7 +6603,7 @@
             <wp:extent cx="4763135" cy="3023235"/>
             <wp:effectExtent l="0" t="0" r="0" b="5715"/>
             <wp:docPr id="13" name="圖片 13" descr="wireshark supported protocols">
-              <a:hlinkClick xmlns:a="http://schemas.openxmlformats.org/drawingml/2006/main" r:id="rId37" tgtFrame="&quot;_BLANK&quot;"/>
+              <a:hlinkClick xmlns:a="http://schemas.openxmlformats.org/drawingml/2006/main" r:id="rId30" tgtFrame="&quot;_BLANK&quot;"/>
             </wp:docPr>
             <wp:cNvGraphicFramePr>
               <a:graphicFrameLocks xmlns:a="http://schemas.openxmlformats.org/drawingml/2006/main" noChangeAspect="1"/>
@@ -9463,14 +6613,14 @@
                 <pic:pic xmlns:pic="http://schemas.openxmlformats.org/drawingml/2006/picture">
                   <pic:nvPicPr>
                     <pic:cNvPr id="0" name="Picture 32" descr="wireshark supported protocols">
-                      <a:hlinkClick r:id="rId37" tgtFrame="&quot;_BLANK&quot;"/>
+                      <a:hlinkClick r:id="rId30" tgtFrame="&quot;_BLANK&quot;"/>
                     </pic:cNvPr>
                     <pic:cNvPicPr>
                       <a:picLocks noChangeAspect="1" noChangeArrowheads="1"/>
                     </pic:cNvPicPr>
                   </pic:nvPicPr>
                   <pic:blipFill>
-                    <a:blip r:embed="rId38">
+                    <a:blip r:embed="rId31">
                       <a:extLst>
                         <a:ext uri="{28A0092B-C50C-407E-A947-70E740481C1C}">
                           <a14:useLocalDpi xmlns:a14="http://schemas.microsoft.com/office/drawing/2010/main" val="0"/>
@@ -9516,17 +6666,8 @@
           <w:szCs w:val="20"/>
         </w:rPr>
         <w:br/>
-      </w:r>
-      <w:proofErr w:type="spellStart"/>
-      <w:r>
-        <w:rPr>
-          <w:rFonts w:ascii="Verdana" w:hAnsi="Verdana"/>
-          <w:sz w:val="20"/>
-          <w:szCs w:val="20"/>
-        </w:rPr>
         <w:t>Wireshark</w:t>
       </w:r>
-      <w:proofErr w:type="spellEnd"/>
       <w:r>
         <w:rPr>
           <w:rFonts w:ascii="Verdana" w:hAnsi="Verdana"/>
@@ -9543,7 +6684,7 @@
         </w:rPr>
         <w:t xml:space="preserve"> </w:t>
       </w:r>
-      <w:hyperlink r:id="rId39" w:anchor="_blank" w:history="1">
+      <w:hyperlink r:id="rId32" w:anchor="_blank" w:history="1">
         <w:r>
           <w:rPr>
             <w:rStyle w:val="a7"/>
@@ -9624,7 +6765,7 @@
                     </pic:cNvPicPr>
                   </pic:nvPicPr>
                   <pic:blipFill>
-                    <a:blip r:embed="rId31">
+                    <a:blip r:embed="rId23">
                       <a:extLst>
                         <a:ext uri="{28A0092B-C50C-407E-A947-70E740481C1C}">
                           <a14:useLocalDpi xmlns:a14="http://schemas.microsoft.com/office/drawing/2010/main" val="0"/>
@@ -9726,25 +6867,7 @@
           <w:sz w:val="20"/>
           <w:szCs w:val="20"/>
         </w:rPr>
-        <w:t>點擊相關</w:t>
-      </w:r>
-      <w:proofErr w:type="gramStart"/>
-      <w:r>
-        <w:rPr>
-          <w:rFonts w:ascii="Verdana" w:hAnsi="Verdana"/>
-          <w:sz w:val="20"/>
-          <w:szCs w:val="20"/>
-        </w:rPr>
-        <w:t>父類旁</w:t>
-      </w:r>
-      <w:proofErr w:type="gramEnd"/>
-      <w:r>
-        <w:rPr>
-          <w:rFonts w:ascii="Verdana" w:hAnsi="Verdana"/>
-          <w:sz w:val="20"/>
-          <w:szCs w:val="20"/>
-        </w:rPr>
-        <w:t>的</w:t>
+        <w:t>點擊相關父類旁的</w:t>
       </w:r>
       <w:r>
         <w:rPr>
@@ -9790,7 +6913,7 @@
             <wp:extent cx="4763135" cy="3371215"/>
             <wp:effectExtent l="0" t="0" r="0" b="635"/>
             <wp:docPr id="11" name="圖片 11" descr="wireshark filter expression_r">
-              <a:hlinkClick xmlns:a="http://schemas.openxmlformats.org/drawingml/2006/main" r:id="rId40" tgtFrame="&quot;_BLANK&quot;"/>
+              <a:hlinkClick xmlns:a="http://schemas.openxmlformats.org/drawingml/2006/main" r:id="rId33" tgtFrame="&quot;_BLANK&quot;"/>
             </wp:docPr>
             <wp:cNvGraphicFramePr>
               <a:graphicFrameLocks xmlns:a="http://schemas.openxmlformats.org/drawingml/2006/main" noChangeAspect="1"/>
@@ -9800,14 +6923,14 @@
                 <pic:pic xmlns:pic="http://schemas.openxmlformats.org/drawingml/2006/picture">
                   <pic:nvPicPr>
                     <pic:cNvPr id="0" name="Picture 34" descr="wireshark filter expression_r">
-                      <a:hlinkClick r:id="rId40" tgtFrame="&quot;_BLANK&quot;"/>
+                      <a:hlinkClick r:id="rId33" tgtFrame="&quot;_BLANK&quot;"/>
                     </pic:cNvPr>
                     <pic:cNvPicPr>
                       <a:picLocks noChangeAspect="1" noChangeArrowheads="1"/>
                     </pic:cNvPicPr>
                   </pic:nvPicPr>
                   <pic:blipFill>
-                    <a:blip r:embed="rId41">
+                    <a:blip r:embed="rId34">
                       <a:extLst>
                         <a:ext uri="{28A0092B-C50C-407E-A947-70E740481C1C}">
                           <a14:useLocalDpi xmlns:a14="http://schemas.microsoft.com/office/drawing/2010/main" val="0"/>
@@ -9879,7 +7002,7 @@
                     </pic:cNvPicPr>
                   </pic:nvPicPr>
                   <pic:blipFill>
-                    <a:blip r:embed="rId31">
+                    <a:blip r:embed="rId23">
                       <a:extLst>
                         <a:ext uri="{28A0092B-C50C-407E-A947-70E740481C1C}">
                           <a14:useLocalDpi xmlns:a14="http://schemas.microsoft.com/office/drawing/2010/main" val="0"/>
@@ -10145,23 +7268,13 @@
                 <w:szCs w:val="20"/>
               </w:rPr>
             </w:pPr>
-            <w:proofErr w:type="spellStart"/>
-            <w:r>
-              <w:rPr>
-                <w:rFonts w:ascii="Verdana" w:hAnsi="Verdana"/>
-                <w:sz w:val="20"/>
-                <w:szCs w:val="20"/>
-              </w:rPr>
-              <w:t>eq</w:t>
-            </w:r>
-            <w:proofErr w:type="spellEnd"/>
-            <w:r>
-              <w:rPr>
-                <w:rFonts w:ascii="Verdana" w:hAnsi="Verdana"/>
-                <w:sz w:val="20"/>
-                <w:szCs w:val="20"/>
-              </w:rPr>
-              <w:t xml:space="preserve"> </w:t>
+            <w:r>
+              <w:rPr>
+                <w:rFonts w:ascii="Verdana" w:hAnsi="Verdana"/>
+                <w:sz w:val="20"/>
+                <w:szCs w:val="20"/>
+              </w:rPr>
+              <w:t xml:space="preserve">eq </w:t>
             </w:r>
           </w:p>
         </w:tc>
@@ -10349,7 +7462,6 @@
                 <w:szCs w:val="20"/>
               </w:rPr>
             </w:pPr>
-            <w:proofErr w:type="spellStart"/>
             <w:r>
               <w:rPr>
                 <w:rFonts w:ascii="Verdana" w:hAnsi="Verdana"/>
@@ -10358,7 +7470,6 @@
               </w:rPr>
               <w:t>gt</w:t>
             </w:r>
-            <w:proofErr w:type="spellEnd"/>
           </w:p>
         </w:tc>
         <w:tc>
@@ -10448,7 +7559,6 @@
                 <w:szCs w:val="20"/>
               </w:rPr>
             </w:pPr>
-            <w:proofErr w:type="spellStart"/>
             <w:r>
               <w:rPr>
                 <w:rFonts w:ascii="Verdana" w:hAnsi="Verdana"/>
@@ -10457,7 +7567,6 @@
               </w:rPr>
               <w:t>lt</w:t>
             </w:r>
-            <w:proofErr w:type="spellEnd"/>
           </w:p>
         </w:tc>
         <w:tc>
@@ -10547,7 +7656,6 @@
                 <w:szCs w:val="20"/>
               </w:rPr>
             </w:pPr>
-            <w:proofErr w:type="spellStart"/>
             <w:r>
               <w:rPr>
                 <w:rFonts w:ascii="Verdana" w:hAnsi="Verdana"/>
@@ -10556,7 +7664,6 @@
               </w:rPr>
               <w:t>ge</w:t>
             </w:r>
-            <w:proofErr w:type="spellEnd"/>
           </w:p>
         </w:tc>
         <w:tc>
@@ -10753,7 +7860,7 @@
                     </pic:cNvPicPr>
                   </pic:nvPicPr>
                   <pic:blipFill>
-                    <a:blip r:embed="rId31">
+                    <a:blip r:embed="rId23">
                       <a:extLst>
                         <a:ext uri="{28A0092B-C50C-407E-A947-70E740481C1C}">
                           <a14:useLocalDpi xmlns:a14="http://schemas.microsoft.com/office/drawing/2010/main" val="0"/>
@@ -10791,19 +7898,8 @@
           <w:sz w:val="20"/>
           <w:szCs w:val="20"/>
         </w:rPr>
-        <w:t xml:space="preserve">Logical </w:t>
-      </w:r>
-      <w:proofErr w:type="spellStart"/>
-      <w:r>
-        <w:rPr>
-          <w:rStyle w:val="a8"/>
-          <w:rFonts w:ascii="Verdana" w:hAnsi="Verdana"/>
-          <w:sz w:val="20"/>
-          <w:szCs w:val="20"/>
-        </w:rPr>
-        <w:t>expression_rs</w:t>
-      </w:r>
-      <w:proofErr w:type="spellEnd"/>
+        <w:t>Logical expression_rs</w:t>
+      </w:r>
       <w:r>
         <w:rPr>
           <w:rStyle w:val="a8"/>
@@ -11183,7 +8279,6 @@
                 <w:szCs w:val="20"/>
               </w:rPr>
             </w:pPr>
-            <w:proofErr w:type="spellStart"/>
             <w:r>
               <w:rPr>
                 <w:rFonts w:ascii="Verdana" w:hAnsi="Verdana"/>
@@ -11192,7 +8287,6 @@
               </w:rPr>
               <w:t>xor</w:t>
             </w:r>
-            <w:proofErr w:type="spellEnd"/>
           </w:p>
         </w:tc>
         <w:tc>
@@ -11370,43 +8464,7 @@
           <w:sz w:val="20"/>
           <w:szCs w:val="20"/>
         </w:rPr>
-        <w:t>被程序員們熟知的邏輯異或是一種排除性的</w:t>
-      </w:r>
-      <w:proofErr w:type="gramStart"/>
-      <w:r>
-        <w:rPr>
-          <w:rFonts w:ascii="Verdana" w:hAnsi="Verdana"/>
-          <w:sz w:val="20"/>
-          <w:szCs w:val="20"/>
-        </w:rPr>
-        <w:t>或</w:t>
-      </w:r>
-      <w:proofErr w:type="gramEnd"/>
-      <w:r>
-        <w:rPr>
-          <w:rFonts w:ascii="Verdana" w:hAnsi="Verdana"/>
-          <w:sz w:val="20"/>
-          <w:szCs w:val="20"/>
-        </w:rPr>
-        <w:t>。當其被用在過濾器的兩個條件之間時，</w:t>
-      </w:r>
-      <w:proofErr w:type="gramStart"/>
-      <w:r>
-        <w:rPr>
-          <w:rFonts w:ascii="Verdana" w:hAnsi="Verdana"/>
-          <w:sz w:val="20"/>
-          <w:szCs w:val="20"/>
-        </w:rPr>
-        <w:t>只有當且僅</w:t>
-      </w:r>
-      <w:proofErr w:type="gramEnd"/>
-      <w:r>
-        <w:rPr>
-          <w:rFonts w:ascii="Verdana" w:hAnsi="Verdana"/>
-          <w:sz w:val="20"/>
-          <w:szCs w:val="20"/>
-        </w:rPr>
-        <w:t>當其中的一個條件滿足時，這樣的結果才會被顯示在屏幕上。</w:t>
+        <w:t>被程序員們熟知的邏輯異或是一種排除性的或。當其被用在過濾器的兩個條件之間時，只有當且僅當其中的一個條件滿足時，這樣的結果才會被顯示在屏幕上。</w:t>
       </w:r>
       <w:r>
         <w:rPr>
@@ -11431,61 +8489,7 @@
           <w:szCs w:val="20"/>
         </w:rPr>
         <w:br/>
-        <w:t>"</w:t>
-      </w:r>
-      <w:proofErr w:type="spellStart"/>
-      <w:r>
-        <w:rPr>
-          <w:rFonts w:ascii="Verdana" w:hAnsi="Verdana"/>
-          <w:sz w:val="20"/>
-          <w:szCs w:val="20"/>
-        </w:rPr>
-        <w:t>tcp.dstport</w:t>
-      </w:r>
-      <w:proofErr w:type="spellEnd"/>
-      <w:r>
-        <w:rPr>
-          <w:rFonts w:ascii="Verdana" w:hAnsi="Verdana"/>
-          <w:sz w:val="20"/>
-          <w:szCs w:val="20"/>
-        </w:rPr>
-        <w:t xml:space="preserve"> 80 </w:t>
-      </w:r>
-      <w:proofErr w:type="spellStart"/>
-      <w:r>
-        <w:rPr>
-          <w:rFonts w:ascii="Verdana" w:hAnsi="Verdana"/>
-          <w:sz w:val="20"/>
-          <w:szCs w:val="20"/>
-        </w:rPr>
-        <w:t>xor</w:t>
-      </w:r>
-      <w:proofErr w:type="spellEnd"/>
-      <w:r>
-        <w:rPr>
-          <w:rFonts w:ascii="Verdana" w:hAnsi="Verdana"/>
-          <w:sz w:val="20"/>
-          <w:szCs w:val="20"/>
-        </w:rPr>
-        <w:t xml:space="preserve"> </w:t>
-      </w:r>
-      <w:proofErr w:type="spellStart"/>
-      <w:r>
-        <w:rPr>
-          <w:rFonts w:ascii="Verdana" w:hAnsi="Verdana"/>
-          <w:sz w:val="20"/>
-          <w:szCs w:val="20"/>
-        </w:rPr>
-        <w:t>tcp.dstport</w:t>
-      </w:r>
-      <w:proofErr w:type="spellEnd"/>
-      <w:r>
-        <w:rPr>
-          <w:rFonts w:ascii="Verdana" w:hAnsi="Verdana"/>
-          <w:sz w:val="20"/>
-          <w:szCs w:val="20"/>
-        </w:rPr>
-        <w:t xml:space="preserve"> 1025"</w:t>
+        <w:t>"tcp.dstport 80 xor tcp.dstport 1025"</w:t>
       </w:r>
       <w:r>
         <w:rPr>
@@ -11533,18 +8537,8 @@
           <w:sz w:val="20"/>
           <w:szCs w:val="20"/>
         </w:rPr>
-        <w:t>或者</w:t>
-      </w:r>
-      <w:proofErr w:type="gramStart"/>
-      <w:r>
-        <w:rPr>
-          <w:rFonts w:ascii="Verdana" w:hAnsi="Verdana"/>
-          <w:sz w:val="20"/>
-          <w:szCs w:val="20"/>
-        </w:rPr>
-        <w:t>來源於端口</w:t>
-      </w:r>
-      <w:proofErr w:type="gramEnd"/>
+        <w:t>或者來源於端口</w:t>
+      </w:r>
       <w:r>
         <w:rPr>
           <w:rFonts w:ascii="Verdana" w:hAnsi="Verdana"/>
@@ -11559,25 +8553,7 @@
           <w:sz w:val="20"/>
           <w:szCs w:val="20"/>
         </w:rPr>
-        <w:t>（但又不能同時滿足這兩點）時，這樣的</w:t>
-      </w:r>
-      <w:proofErr w:type="gramStart"/>
-      <w:r>
-        <w:rPr>
-          <w:rFonts w:ascii="Verdana" w:hAnsi="Verdana"/>
-          <w:sz w:val="20"/>
-          <w:szCs w:val="20"/>
-        </w:rPr>
-        <w:t>封包才會</w:t>
-      </w:r>
-      <w:proofErr w:type="gramEnd"/>
-      <w:r>
-        <w:rPr>
-          <w:rFonts w:ascii="Verdana" w:hAnsi="Verdana"/>
-          <w:sz w:val="20"/>
-          <w:szCs w:val="20"/>
-        </w:rPr>
-        <w:t>被顯示。</w:t>
+        <w:t>（但又不能同時滿足這兩點）時，這樣的封包才會被顯示。</w:t>
       </w:r>
     </w:p>
     <w:p>
@@ -11596,7 +8572,7 @@
           <w:szCs w:val="20"/>
         </w:rPr>
         <w:pict>
-          <v:rect id="_x0000_i1030" style="width:337.5pt;height:1.5pt" o:hrpct="0" o:hralign="center" o:hrstd="t" o:hr="t" fillcolor="#a0a0a0" stroked="f"/>
+          <v:rect id="_x0000_i1026" style="width:337.5pt;height:1.5pt" o:hrpct="0" o:hralign="center" o:hrstd="t" o:hr="t" fillcolor="#a0a0a0" stroked="f"/>
         </w:pict>
       </w:r>
     </w:p>
@@ -11660,7 +8636,6 @@
                 <w:szCs w:val="20"/>
               </w:rPr>
             </w:pPr>
-            <w:proofErr w:type="spellStart"/>
             <w:r>
               <w:rPr>
                 <w:rStyle w:val="a8"/>
@@ -11668,49 +8643,8 @@
                 <w:sz w:val="20"/>
                 <w:szCs w:val="20"/>
               </w:rPr>
-              <w:t>snmp</w:t>
-            </w:r>
-            <w:proofErr w:type="spellEnd"/>
-            <w:r>
-              <w:rPr>
-                <w:rStyle w:val="a8"/>
-                <w:rFonts w:ascii="Verdana" w:hAnsi="Verdana"/>
-                <w:sz w:val="20"/>
-                <w:szCs w:val="20"/>
-              </w:rPr>
-              <w:t xml:space="preserve"> || </w:t>
-            </w:r>
-            <w:proofErr w:type="spellStart"/>
-            <w:r>
-              <w:rPr>
-                <w:rStyle w:val="a8"/>
-                <w:rFonts w:ascii="Verdana" w:hAnsi="Verdana"/>
-                <w:sz w:val="20"/>
-                <w:szCs w:val="20"/>
-              </w:rPr>
-              <w:t>dns</w:t>
-            </w:r>
-            <w:proofErr w:type="spellEnd"/>
-            <w:r>
-              <w:rPr>
-                <w:rStyle w:val="a8"/>
-                <w:rFonts w:ascii="Verdana" w:hAnsi="Verdana"/>
-                <w:sz w:val="20"/>
-                <w:szCs w:val="20"/>
-              </w:rPr>
-              <w:t xml:space="preserve"> || </w:t>
-            </w:r>
-            <w:proofErr w:type="spellStart"/>
-            <w:r>
-              <w:rPr>
-                <w:rStyle w:val="a8"/>
-                <w:rFonts w:ascii="Verdana" w:hAnsi="Verdana"/>
-                <w:sz w:val="20"/>
-                <w:szCs w:val="20"/>
-              </w:rPr>
-              <w:t>icmp</w:t>
-            </w:r>
-            <w:proofErr w:type="spellEnd"/>
+              <w:t>snmp || dns || icmp</w:t>
+            </w:r>
           </w:p>
         </w:tc>
         <w:tc>
@@ -11831,7 +8765,6 @@
                 <w:szCs w:val="20"/>
               </w:rPr>
             </w:pPr>
-            <w:proofErr w:type="spellStart"/>
             <w:r>
               <w:rPr>
                 <w:rStyle w:val="a8"/>
@@ -11839,17 +8772,7 @@
                 <w:sz w:val="20"/>
                 <w:szCs w:val="20"/>
               </w:rPr>
-              <w:t>ip.addr</w:t>
-            </w:r>
-            <w:proofErr w:type="spellEnd"/>
-            <w:r>
-              <w:rPr>
-                <w:rStyle w:val="a8"/>
-                <w:rFonts w:ascii="Verdana" w:hAnsi="Verdana"/>
-                <w:sz w:val="20"/>
-                <w:szCs w:val="20"/>
-              </w:rPr>
-              <w:t xml:space="preserve"> == 10.1.1.1</w:t>
+              <w:t>ip.addr == 10.1.1.1</w:t>
             </w:r>
           </w:p>
         </w:tc>
@@ -11938,7 +8861,6 @@
                 <w:szCs w:val="20"/>
               </w:rPr>
             </w:pPr>
-            <w:proofErr w:type="spellStart"/>
             <w:r>
               <w:rPr>
                 <w:rStyle w:val="a8"/>
@@ -11946,37 +8868,7 @@
                 <w:sz w:val="20"/>
                 <w:szCs w:val="20"/>
               </w:rPr>
-              <w:t>ip.src</w:t>
-            </w:r>
-            <w:proofErr w:type="spellEnd"/>
-            <w:r>
-              <w:rPr>
-                <w:rStyle w:val="a8"/>
-                <w:rFonts w:ascii="Verdana" w:hAnsi="Verdana"/>
-                <w:sz w:val="20"/>
-                <w:szCs w:val="20"/>
-              </w:rPr>
-              <w:t xml:space="preserve"> != 10.1.2.3 or </w:t>
-            </w:r>
-            <w:proofErr w:type="spellStart"/>
-            <w:r>
-              <w:rPr>
-                <w:rStyle w:val="a8"/>
-                <w:rFonts w:ascii="Verdana" w:hAnsi="Verdana"/>
-                <w:sz w:val="20"/>
-                <w:szCs w:val="20"/>
-              </w:rPr>
-              <w:t>ip.dst</w:t>
-            </w:r>
-            <w:proofErr w:type="spellEnd"/>
-            <w:r>
-              <w:rPr>
-                <w:rStyle w:val="a8"/>
-                <w:rFonts w:ascii="Verdana" w:hAnsi="Verdana"/>
-                <w:sz w:val="20"/>
-                <w:szCs w:val="20"/>
-              </w:rPr>
-              <w:t xml:space="preserve"> != 10.4.5.6</w:t>
+              <w:t>ip.src != 10.1.2.3 or ip.dst != 10.4.5.6</w:t>
             </w:r>
           </w:p>
         </w:tc>
@@ -12045,25 +8937,7 @@
           <w:sz w:val="20"/>
           <w:szCs w:val="20"/>
         </w:rPr>
-        <w:t>換句話說，顯示的</w:t>
-      </w:r>
-      <w:proofErr w:type="gramStart"/>
-      <w:r>
-        <w:rPr>
-          <w:rFonts w:ascii="Verdana" w:hAnsi="Verdana"/>
-          <w:sz w:val="20"/>
-          <w:szCs w:val="20"/>
-        </w:rPr>
-        <w:t>封包將會</w:t>
-      </w:r>
-      <w:proofErr w:type="gramEnd"/>
-      <w:r>
-        <w:rPr>
-          <w:rFonts w:ascii="Verdana" w:hAnsi="Verdana"/>
-          <w:sz w:val="20"/>
-          <w:szCs w:val="20"/>
-        </w:rPr>
-        <w:t>為：</w:t>
+        <w:t>換句話說，顯示的封包將會為：</w:t>
       </w:r>
       <w:r>
         <w:rPr>
@@ -12243,7 +9117,6 @@
                 <w:szCs w:val="20"/>
               </w:rPr>
             </w:pPr>
-            <w:proofErr w:type="spellStart"/>
             <w:r>
               <w:rPr>
                 <w:rStyle w:val="a8"/>
@@ -12251,37 +9124,7 @@
                 <w:sz w:val="20"/>
                 <w:szCs w:val="20"/>
               </w:rPr>
-              <w:t>ip.src</w:t>
-            </w:r>
-            <w:proofErr w:type="spellEnd"/>
-            <w:r>
-              <w:rPr>
-                <w:rStyle w:val="a8"/>
-                <w:rFonts w:ascii="Verdana" w:hAnsi="Verdana"/>
-                <w:sz w:val="20"/>
-                <w:szCs w:val="20"/>
-              </w:rPr>
-              <w:t xml:space="preserve"> != 10.1.2.3 and </w:t>
-            </w:r>
-            <w:proofErr w:type="spellStart"/>
-            <w:r>
-              <w:rPr>
-                <w:rStyle w:val="a8"/>
-                <w:rFonts w:ascii="Verdana" w:hAnsi="Verdana"/>
-                <w:sz w:val="20"/>
-                <w:szCs w:val="20"/>
-              </w:rPr>
-              <w:t>ip.dst</w:t>
-            </w:r>
-            <w:proofErr w:type="spellEnd"/>
-            <w:r>
-              <w:rPr>
-                <w:rStyle w:val="a8"/>
-                <w:rFonts w:ascii="Verdana" w:hAnsi="Verdana"/>
-                <w:sz w:val="20"/>
-                <w:szCs w:val="20"/>
-              </w:rPr>
-              <w:t xml:space="preserve"> != 10.4.5.6</w:t>
+              <w:t>ip.src != 10.1.2.3 and ip.dst != 10.4.5.6</w:t>
             </w:r>
           </w:p>
         </w:tc>
@@ -12366,25 +9209,7 @@
           <w:sz w:val="20"/>
           <w:szCs w:val="20"/>
         </w:rPr>
-        <w:t>換句話說，顯示的</w:t>
-      </w:r>
-      <w:proofErr w:type="gramStart"/>
-      <w:r>
-        <w:rPr>
-          <w:rFonts w:ascii="Verdana" w:hAnsi="Verdana"/>
-          <w:sz w:val="20"/>
-          <w:szCs w:val="20"/>
-        </w:rPr>
-        <w:t>封包將會</w:t>
-      </w:r>
-      <w:proofErr w:type="gramEnd"/>
-      <w:r>
-        <w:rPr>
-          <w:rFonts w:ascii="Verdana" w:hAnsi="Verdana"/>
-          <w:sz w:val="20"/>
-          <w:szCs w:val="20"/>
-        </w:rPr>
-        <w:t>為：</w:t>
+        <w:t>換句話說，顯示的封包將會為：</w:t>
       </w:r>
       <w:r>
         <w:rPr>
@@ -12501,7 +9326,6 @@
                 <w:szCs w:val="20"/>
               </w:rPr>
             </w:pPr>
-            <w:proofErr w:type="spellStart"/>
             <w:r>
               <w:rPr>
                 <w:rStyle w:val="a8"/>
@@ -12509,17 +9333,7 @@
                 <w:sz w:val="20"/>
                 <w:szCs w:val="20"/>
               </w:rPr>
-              <w:t>tcp.port</w:t>
-            </w:r>
-            <w:proofErr w:type="spellEnd"/>
-            <w:r>
-              <w:rPr>
-                <w:rStyle w:val="a8"/>
-                <w:rFonts w:ascii="Verdana" w:hAnsi="Verdana"/>
-                <w:sz w:val="20"/>
-                <w:szCs w:val="20"/>
-              </w:rPr>
-              <w:t xml:space="preserve"> == 25</w:t>
+              <w:t>tcp.port == 25</w:t>
             </w:r>
           </w:p>
         </w:tc>
@@ -12626,7 +9440,6 @@
                 <w:szCs w:val="20"/>
               </w:rPr>
             </w:pPr>
-            <w:proofErr w:type="spellStart"/>
             <w:r>
               <w:rPr>
                 <w:rStyle w:val="a8"/>
@@ -12634,17 +9447,7 @@
                 <w:sz w:val="20"/>
                 <w:szCs w:val="20"/>
               </w:rPr>
-              <w:t>tcp.dstport</w:t>
-            </w:r>
-            <w:proofErr w:type="spellEnd"/>
-            <w:r>
-              <w:rPr>
-                <w:rStyle w:val="a8"/>
-                <w:rFonts w:ascii="Verdana" w:hAnsi="Verdana"/>
-                <w:sz w:val="20"/>
-                <w:szCs w:val="20"/>
-              </w:rPr>
-              <w:t xml:space="preserve"> == 25</w:t>
+              <w:t>tcp.dstport == 25</w:t>
             </w:r>
           </w:p>
         </w:tc>
@@ -12751,7 +9554,6 @@
                 <w:szCs w:val="20"/>
               </w:rPr>
             </w:pPr>
-            <w:proofErr w:type="spellStart"/>
             <w:r>
               <w:rPr>
                 <w:rStyle w:val="a8"/>
@@ -12761,7 +9563,6 @@
               </w:rPr>
               <w:t>tcp.flags</w:t>
             </w:r>
-            <w:proofErr w:type="spellEnd"/>
           </w:p>
         </w:tc>
         <w:tc>
@@ -12851,7 +9652,6 @@
                 <w:szCs w:val="20"/>
               </w:rPr>
             </w:pPr>
-            <w:proofErr w:type="spellStart"/>
             <w:r>
               <w:rPr>
                 <w:rStyle w:val="a8"/>
@@ -12860,17 +9660,7 @@
                 <w:szCs w:val="20"/>
               </w:rPr>
               <w:lastRenderedPageBreak/>
-              <w:t>tcp.flags.syn</w:t>
-            </w:r>
-            <w:proofErr w:type="spellEnd"/>
-            <w:r>
-              <w:rPr>
-                <w:rStyle w:val="a8"/>
-                <w:rFonts w:ascii="Verdana" w:hAnsi="Verdana"/>
-                <w:sz w:val="20"/>
-                <w:szCs w:val="20"/>
-              </w:rPr>
-              <w:t xml:space="preserve"> == 0x02</w:t>
+              <w:t>tcp.flags.syn == 0x02</w:t>
             </w:r>
           </w:p>
         </w:tc>
@@ -12931,43 +9721,7 @@
           <w:sz w:val="20"/>
           <w:szCs w:val="20"/>
         </w:rPr>
-        <w:t>如果過濾器的語法是正確的，</w:t>
-      </w:r>
-      <w:proofErr w:type="gramStart"/>
-      <w:r>
-        <w:rPr>
-          <w:rFonts w:ascii="Verdana" w:hAnsi="Verdana"/>
-          <w:sz w:val="20"/>
-          <w:szCs w:val="20"/>
-        </w:rPr>
-        <w:t>表達式的背景</w:t>
-      </w:r>
-      <w:proofErr w:type="gramEnd"/>
-      <w:r>
-        <w:rPr>
-          <w:rFonts w:ascii="Verdana" w:hAnsi="Verdana"/>
-          <w:sz w:val="20"/>
-          <w:szCs w:val="20"/>
-        </w:rPr>
-        <w:t>呈綠色。如果呈紅色，說明</w:t>
-      </w:r>
-      <w:proofErr w:type="gramStart"/>
-      <w:r>
-        <w:rPr>
-          <w:rFonts w:ascii="Verdana" w:hAnsi="Verdana"/>
-          <w:sz w:val="20"/>
-          <w:szCs w:val="20"/>
-        </w:rPr>
-        <w:t>表達式有誤</w:t>
-      </w:r>
-      <w:proofErr w:type="gramEnd"/>
-      <w:r>
-        <w:rPr>
-          <w:rFonts w:ascii="Verdana" w:hAnsi="Verdana"/>
-          <w:sz w:val="20"/>
-          <w:szCs w:val="20"/>
-        </w:rPr>
-        <w:t>。</w:t>
+        <w:t>如果過濾器的語法是正確的，表達式的背景呈綠色。如果呈紅色，說明表達式有誤。</w:t>
       </w:r>
     </w:p>
     <w:tbl>
@@ -13035,7 +9789,7 @@
                           </pic:cNvPicPr>
                         </pic:nvPicPr>
                         <pic:blipFill>
-                          <a:blip r:embed="rId42">
+                          <a:blip r:embed="rId35">
                             <a:extLst>
                               <a:ext uri="{28A0092B-C50C-407E-A947-70E740481C1C}">
                                 <a14:useLocalDpi xmlns:a14="http://schemas.microsoft.com/office/drawing/2010/main" val="0"/>
@@ -13142,7 +9896,7 @@
                           </pic:cNvPicPr>
                         </pic:nvPicPr>
                         <pic:blipFill>
-                          <a:blip r:embed="rId43">
+                          <a:blip r:embed="rId36">
                             <a:extLst>
                               <a:ext uri="{28A0092B-C50C-407E-A947-70E740481C1C}">
                                 <a14:useLocalDpi xmlns:a14="http://schemas.microsoft.com/office/drawing/2010/main" val="0"/>
@@ -13211,7 +9965,7 @@
       </w:pPr>
     </w:p>
     <w:sectPr>
-      <w:footerReference w:type="default" r:id="rId44"/>
+      <w:footerReference w:type="default" r:id="rId37"/>
       <w:pgSz w:w="11906" w:h="16838"/>
       <w:pgMar w:top="454" w:right="454" w:bottom="454" w:left="454" w:header="851" w:footer="992" w:gutter="0"/>
       <w:cols w:space="425"/>
@@ -13280,7 +10034,7 @@
         <w:rStyle w:val="ab"/>
         <w:noProof/>
       </w:rPr>
-      <w:t>7</w:t>
+      <w:t>4</w:t>
     </w:r>
     <w:r>
       <w:rPr>
@@ -15910,4 +12664,16 @@
   <a:objectDefaults/>
   <a:extraClrSchemeLst/>
 </a:theme>
+</file>
+
+<file path=customXml/item1.xml><?xml version="1.0" encoding="utf-8"?>
+<b:Sources xmlns:b="http://schemas.openxmlformats.org/officeDocument/2006/bibliography" xmlns="http://schemas.openxmlformats.org/officeDocument/2006/bibliography" SelectedStyle="\APA.XSL" StyleName="APA"/>
+</file>
+
+<file path=customXml/itemProps1.xml><?xml version="1.0" encoding="utf-8"?>
+<ds:datastoreItem xmlns:ds="http://schemas.openxmlformats.org/officeDocument/2006/customXml" ds:itemID="{D2F22C49-78CD-47FF-9428-CFEF02A51A0F}">
+  <ds:schemaRefs>
+    <ds:schemaRef ds:uri="http://schemas.openxmlformats.org/officeDocument/2006/bibliography"/>
+  </ds:schemaRefs>
+</ds:datastoreItem>
 </file>
--- a/Work/Miscellaneous/Wireshark.docx
+++ b/Work/Miscellaneous/Wireshark.docx
@@ -5,7 +5,7 @@
     <w:p>
       <w:pPr>
         <w:rPr>
-          <w:rFonts w:ascii="Verdana" w:hAnsi="Verdana" w:cs="PMingLiU"/>
+          <w:rFonts w:ascii="Verdana" w:hAnsi="Verdana" w:cs="新細明體"/>
           <w:bCs/>
           <w:kern w:val="36"/>
           <w:sz w:val="20"/>
@@ -15,8 +15,8 @@
       <w:hyperlink r:id="rId9" w:history="1">
         <w:r>
           <w:rPr>
-            <w:rStyle w:val="a7"/>
-            <w:rFonts w:ascii="Verdana" w:hAnsi="Verdana" w:cs="PMingLiU"/>
+            <w:rStyle w:val="Hyperlink"/>
+            <w:rFonts w:ascii="Verdana" w:hAnsi="Verdana" w:cs="新細明體"/>
             <w:bCs/>
             <w:color w:val="auto"/>
             <w:kern w:val="36"/>
@@ -111,7 +111,7 @@
           <w:p>
             <w:pPr>
               <w:rPr>
-                <w:rFonts w:ascii="Verdana" w:hAnsi="Verdana" w:cs="PMingLiU"/>
+                <w:rFonts w:ascii="Verdana" w:hAnsi="Verdana" w:cs="新細明體"/>
                 <w:sz w:val="20"/>
                 <w:szCs w:val="20"/>
               </w:rPr>
@@ -231,7 +231,7 @@
         <w:tblLook w:val="04A0" w:firstRow="1" w:lastRow="0" w:firstColumn="1" w:lastColumn="0" w:noHBand="0" w:noVBand="1"/>
       </w:tblPr>
       <w:tblGrid>
-        <w:gridCol w:w="5074"/>
+        <w:gridCol w:w="4719"/>
       </w:tblGrid>
       <w:tr>
         <w:trPr>
@@ -252,7 +252,7 @@
           <w:p>
             <w:pPr>
               <w:rPr>
-                <w:rFonts w:ascii="Verdana" w:hAnsi="Verdana" w:cs="PMingLiU"/>
+                <w:rFonts w:ascii="Verdana" w:hAnsi="Verdana" w:cs="新細明體"/>
                 <w:sz w:val="20"/>
                 <w:szCs w:val="20"/>
               </w:rPr>
@@ -266,8 +266,8 @@
               </w:rPr>
               <w:drawing>
                 <wp:inline distT="0" distB="0" distL="0" distR="0" wp14:anchorId="60CA7099" wp14:editId="514E78B2">
-                  <wp:extent cx="3145790" cy="484505"/>
-                  <wp:effectExtent l="0" t="0" r="0" b="0"/>
+                  <wp:extent cx="2920621" cy="449825"/>
+                  <wp:effectExtent l="0" t="0" r="0" b="7620"/>
                   <wp:docPr id="35" name="圖片 35" descr="wireshark menus"/>
                   <wp:cNvGraphicFramePr>
                     <a:graphicFrameLocks xmlns:a="http://schemas.openxmlformats.org/drawingml/2006/main" noChangeAspect="1"/>
@@ -297,7 +297,7 @@
                         <pic:spPr bwMode="auto">
                           <a:xfrm>
                             <a:off x="0" y="0"/>
-                            <a:ext cx="3145790" cy="484505"/>
+                            <a:ext cx="2920675" cy="449833"/>
                           </a:xfrm>
                           <a:prstGeom prst="rect">
                             <a:avLst/>
@@ -396,7 +396,7 @@
           <w:p>
             <w:pPr>
               <w:rPr>
-                <w:rFonts w:ascii="Verdana" w:hAnsi="Verdana" w:cs="PMingLiU"/>
+                <w:rFonts w:ascii="Verdana" w:hAnsi="Verdana" w:cs="新細明體"/>
                 <w:sz w:val="20"/>
                 <w:szCs w:val="20"/>
               </w:rPr>
@@ -547,7 +547,7 @@
           <w:p>
             <w:pPr>
               <w:rPr>
-                <w:rFonts w:ascii="Verdana" w:hAnsi="Verdana" w:cs="PMingLiU"/>
+                <w:rFonts w:ascii="Verdana" w:hAnsi="Verdana" w:cs="新細明體"/>
                 <w:sz w:val="20"/>
                 <w:szCs w:val="20"/>
               </w:rPr>
@@ -759,7 +759,7 @@
         <w:tblLook w:val="04A0" w:firstRow="1" w:lastRow="0" w:firstColumn="1" w:lastColumn="0" w:noHBand="0" w:noVBand="1"/>
       </w:tblPr>
       <w:tblGrid>
-        <w:gridCol w:w="7621"/>
+        <w:gridCol w:w="7040"/>
       </w:tblGrid>
       <w:tr>
         <w:trPr>
@@ -780,7 +780,7 @@
           <w:p>
             <w:pPr>
               <w:rPr>
-                <w:rFonts w:ascii="Verdana" w:hAnsi="Verdana" w:cs="PMingLiU"/>
+                <w:rFonts w:ascii="Verdana" w:hAnsi="Verdana" w:cs="新細明體"/>
                 <w:sz w:val="20"/>
                 <w:szCs w:val="20"/>
               </w:rPr>
@@ -794,8 +794,8 @@
               </w:rPr>
               <w:drawing>
                 <wp:inline distT="0" distB="0" distL="0" distR="0" wp14:anchorId="6F385242" wp14:editId="5EB896BA">
-                  <wp:extent cx="4763135" cy="198120"/>
-                  <wp:effectExtent l="0" t="0" r="0" b="0"/>
+                  <wp:extent cx="4394579" cy="182790"/>
+                  <wp:effectExtent l="0" t="0" r="0" b="8255"/>
                   <wp:docPr id="33" name="圖片 33" descr="wireshark display filter">
                     <a:hlinkClick xmlns:a="http://schemas.openxmlformats.org/drawingml/2006/main" r:id="rId13" tgtFrame="&quot;_BLANK&quot;"/>
                   </wp:docPr>
@@ -829,7 +829,7 @@
                         <pic:spPr bwMode="auto">
                           <a:xfrm>
                             <a:off x="0" y="0"/>
-                            <a:ext cx="4763135" cy="198120"/>
+                            <a:ext cx="4399620" cy="183000"/>
                           </a:xfrm>
                           <a:prstGeom prst="rect">
                             <a:avLst/>
@@ -893,7 +893,7 @@
       <w:hyperlink r:id="rId15" w:history="1">
         <w:r>
           <w:rPr>
-            <w:rStyle w:val="a7"/>
+            <w:rStyle w:val="Hyperlink"/>
             <w:rFonts w:ascii="Verdana" w:hAnsi="Verdana"/>
             <w:color w:val="auto"/>
             <w:sz w:val="20"/>
@@ -903,7 +903,7 @@
         </w:r>
         <w:r>
           <w:rPr>
-            <w:rStyle w:val="a7"/>
+            <w:rStyle w:val="Hyperlink"/>
             <w:rFonts w:ascii="Verdana" w:hAnsi="Verdana"/>
             <w:color w:val="auto"/>
             <w:sz w:val="20"/>
@@ -984,7 +984,7 @@
           <w:p>
             <w:pPr>
               <w:rPr>
-                <w:rFonts w:ascii="Verdana" w:hAnsi="Verdana" w:cs="PMingLiU"/>
+                <w:rFonts w:ascii="Verdana" w:hAnsi="Verdana" w:cs="新細明體"/>
                 <w:sz w:val="20"/>
                 <w:szCs w:val="20"/>
               </w:rPr>
@@ -1098,7 +1098,7 @@
           <w:p>
             <w:pPr>
               <w:rPr>
-                <w:rFonts w:ascii="Verdana" w:hAnsi="Verdana" w:cs="PMingLiU"/>
+                <w:rFonts w:ascii="Verdana" w:hAnsi="Verdana" w:cs="新細明體"/>
                 <w:sz w:val="20"/>
                 <w:szCs w:val="20"/>
               </w:rPr>
@@ -1742,16 +1742,15 @@
           <w:sz w:val="20"/>
           <w:szCs w:val="20"/>
         </w:rPr>
-        <w:t>時最常見的問題，是當您使用默認設置時，會得到大量冗余信息，以至於很難找到自己需要的部分。這就是</w:t>
-      </w:r>
-      <w:r>
-        <w:rPr>
-          <w:rFonts w:ascii="Verdana" w:hAnsi="Verdana"/>
-          <w:sz w:val="20"/>
-          <w:szCs w:val="20"/>
-        </w:rPr>
-        <w:lastRenderedPageBreak/>
-        <w:t>為什麽過濾器會如此重要。它們可以幫助我們在龐雜的結果中迅速找到我們需要的信息。</w:t>
+        <w:t>最常見的問題是使用默認設置時，會得到大量冗余信息，以至很難找到</w:t>
+      </w:r>
+      <w:r>
+        <w:rPr>
+          <w:rFonts w:ascii="Verdana" w:hAnsi="Verdana"/>
+          <w:sz w:val="20"/>
+          <w:szCs w:val="20"/>
+        </w:rPr>
+        <w:t>需要的部分。這就是為什麽過濾器會如此重要。它們可以幫助我們在龐雜的結果中迅速找到我們需要的信息。</w:t>
       </w:r>
     </w:p>
     <w:tbl>
@@ -1783,17 +1782,18 @@
           <w:p>
             <w:pPr>
               <w:rPr>
-                <w:rFonts w:ascii="Verdana" w:hAnsi="Verdana" w:cs="PMingLiU"/>
-                <w:sz w:val="20"/>
-                <w:szCs w:val="20"/>
-              </w:rPr>
-            </w:pPr>
-            <w:r>
-              <w:rPr>
-                <w:rFonts w:ascii="Verdana" w:hAnsi="Verdana"/>
-                <w:sz w:val="20"/>
-                <w:szCs w:val="20"/>
-              </w:rPr>
+                <w:rFonts w:ascii="Verdana" w:hAnsi="Verdana" w:cs="新細明體"/>
+                <w:sz w:val="20"/>
+                <w:szCs w:val="20"/>
+              </w:rPr>
+            </w:pPr>
+            <w:r>
+              <w:rPr>
+                <w:rFonts w:ascii="Verdana" w:hAnsi="Verdana"/>
+                <w:sz w:val="20"/>
+                <w:szCs w:val="20"/>
+              </w:rPr>
+              <w:lastRenderedPageBreak/>
               <w:t>-</w:t>
             </w:r>
             <w:r>
@@ -1816,7 +1816,7 @@
           <w:p>
             <w:pPr>
               <w:rPr>
-                <w:rFonts w:ascii="Verdana" w:hAnsi="Verdana" w:cs="PMingLiU"/>
+                <w:rFonts w:ascii="Verdana" w:hAnsi="Verdana" w:cs="新細明體"/>
                 <w:sz w:val="20"/>
                 <w:szCs w:val="20"/>
               </w:rPr>
@@ -1858,38 +1858,6 @@
           <w:szCs w:val="20"/>
         </w:rPr>
       </w:pPr>
-      <w:r>
-        <w:rPr>
-          <w:rFonts w:ascii="Verdana" w:hAnsi="Verdana"/>
-          <w:sz w:val="20"/>
-          <w:szCs w:val="20"/>
-        </w:rPr>
-        <w:t>那麽我應該使用哪一種過濾器呢？</w:t>
-      </w:r>
-      <w:r>
-        <w:rPr>
-          <w:rFonts w:ascii="Verdana" w:hAnsi="Verdana"/>
-          <w:sz w:val="20"/>
-          <w:szCs w:val="20"/>
-        </w:rPr>
-        <w:br/>
-      </w:r>
-      <w:r>
-        <w:rPr>
-          <w:rFonts w:ascii="Verdana" w:hAnsi="Verdana"/>
-          <w:sz w:val="20"/>
-          <w:szCs w:val="20"/>
-        </w:rPr>
-        <w:t>兩種過濾器的目的是不同的。</w:t>
-      </w:r>
-      <w:r>
-        <w:rPr>
-          <w:rFonts w:ascii="Verdana" w:hAnsi="Verdana"/>
-          <w:sz w:val="20"/>
-          <w:szCs w:val="20"/>
-        </w:rPr>
-        <w:br/>
-      </w:r>
       <w:r>
         <w:rPr>
           <w:rFonts w:ascii="Verdana" w:hAnsi="Verdana"/>
@@ -2163,7 +2131,7 @@
       <w:hyperlink r:id="rId21" w:history="1">
         <w:r>
           <w:rPr>
-            <w:rStyle w:val="a7"/>
+            <w:rStyle w:val="Hyperlink"/>
             <w:rFonts w:ascii="Verdana" w:hAnsi="Verdana"/>
             <w:color w:val="0000CC"/>
             <w:sz w:val="20"/>
@@ -2425,7 +2393,7 @@
       </w:tblPr>
       <w:tblGrid>
         <w:gridCol w:w="630"/>
-        <w:gridCol w:w="36"/>
+        <w:gridCol w:w="50"/>
         <w:gridCol w:w="996"/>
         <w:gridCol w:w="36"/>
         <w:gridCol w:w="1084"/>
@@ -2451,7 +2419,7 @@
           <w:p>
             <w:pPr>
               <w:rPr>
-                <w:rFonts w:ascii="Verdana" w:hAnsi="Verdana" w:cs="PMingLiU"/>
+                <w:rFonts w:ascii="Verdana" w:hAnsi="Verdana" w:cs="新細明體"/>
                 <w:sz w:val="20"/>
                 <w:szCs w:val="20"/>
               </w:rPr>
@@ -2468,6 +2436,58 @@
         </w:tc>
         <w:tc>
           <w:tcPr>
+            <w:tcW w:w="50" w:type="dxa"/>
+            <w:vAlign w:val="center"/>
+            <w:hideMark/>
+          </w:tcPr>
+          <w:p>
+            <w:pPr>
+              <w:rPr>
+                <w:rFonts w:ascii="Verdana" w:hAnsi="Verdana" w:cs="新細明體"/>
+                <w:sz w:val="20"/>
+                <w:szCs w:val="20"/>
+              </w:rPr>
+            </w:pPr>
+          </w:p>
+        </w:tc>
+        <w:tc>
+          <w:tcPr>
+            <w:tcW w:w="982" w:type="dxa"/>
+            <w:tcBorders>
+              <w:top w:val="single" w:sz="6" w:space="0" w:color="000000"/>
+              <w:left w:val="single" w:sz="6" w:space="0" w:color="000000"/>
+              <w:bottom w:val="single" w:sz="6" w:space="0" w:color="000000"/>
+              <w:right w:val="single" w:sz="6" w:space="0" w:color="000000"/>
+            </w:tcBorders>
+            <w:vAlign w:val="center"/>
+            <w:hideMark/>
+          </w:tcPr>
+          <w:p>
+            <w:pPr>
+              <w:jc w:val="center"/>
+              <w:rPr>
+                <w:rFonts w:ascii="Verdana" w:hAnsi="Verdana" w:cs="新細明體"/>
+                <w:color w:val="0000CC"/>
+                <w:sz w:val="20"/>
+                <w:szCs w:val="20"/>
+                <w:shd w:val="pct15" w:color="auto" w:fill="FFFFFF"/>
+              </w:rPr>
+            </w:pPr>
+            <w:r>
+              <w:rPr>
+                <w:rStyle w:val="Strong"/>
+                <w:rFonts w:ascii="Verdana" w:hAnsi="Verdana"/>
+                <w:color w:val="0000CC"/>
+                <w:sz w:val="20"/>
+                <w:szCs w:val="20"/>
+                <w:shd w:val="pct15" w:color="auto" w:fill="FFFFFF"/>
+              </w:rPr>
+              <w:t>Protocol</w:t>
+            </w:r>
+          </w:p>
+        </w:tc>
+        <w:tc>
+          <w:tcPr>
             <w:tcW w:w="0" w:type="auto"/>
             <w:vAlign w:val="center"/>
             <w:hideMark/>
@@ -2475,9 +2495,11 @@
           <w:p>
             <w:pPr>
               <w:rPr>
-                <w:rFonts w:ascii="Verdana" w:hAnsi="Verdana" w:cs="PMingLiU"/>
-                <w:sz w:val="20"/>
-                <w:szCs w:val="20"/>
+                <w:rFonts w:ascii="Verdana" w:hAnsi="Verdana" w:cs="新細明體"/>
+                <w:color w:val="0000CC"/>
+                <w:sz w:val="20"/>
+                <w:szCs w:val="20"/>
+                <w:shd w:val="pct15" w:color="auto" w:fill="FFFFFF"/>
               </w:rPr>
             </w:pPr>
           </w:p>
@@ -2498,19 +2520,23 @@
             <w:pPr>
               <w:jc w:val="center"/>
               <w:rPr>
-                <w:rFonts w:ascii="Verdana" w:hAnsi="Verdana" w:cs="PMingLiU"/>
-                <w:sz w:val="20"/>
-                <w:szCs w:val="20"/>
-              </w:rPr>
-            </w:pPr>
-            <w:r>
-              <w:rPr>
-                <w:rStyle w:val="a8"/>
-                <w:rFonts w:ascii="Verdana" w:hAnsi="Verdana"/>
-                <w:sz w:val="20"/>
-                <w:szCs w:val="20"/>
-              </w:rPr>
-              <w:t>Protocol</w:t>
+                <w:rFonts w:ascii="Verdana" w:hAnsi="Verdana" w:cs="新細明體"/>
+                <w:color w:val="0000CC"/>
+                <w:sz w:val="20"/>
+                <w:szCs w:val="20"/>
+                <w:shd w:val="pct15" w:color="auto" w:fill="FFFFFF"/>
+              </w:rPr>
+            </w:pPr>
+            <w:r>
+              <w:rPr>
+                <w:rStyle w:val="Strong"/>
+                <w:rFonts w:ascii="Verdana" w:hAnsi="Verdana"/>
+                <w:color w:val="0000CC"/>
+                <w:sz w:val="20"/>
+                <w:szCs w:val="20"/>
+                <w:shd w:val="pct15" w:color="auto" w:fill="FFFFFF"/>
+              </w:rPr>
+              <w:t>Direction</w:t>
             </w:r>
           </w:p>
         </w:tc>
@@ -2523,9 +2549,11 @@
           <w:p>
             <w:pPr>
               <w:rPr>
-                <w:rFonts w:ascii="Verdana" w:hAnsi="Verdana" w:cs="PMingLiU"/>
-                <w:sz w:val="20"/>
-                <w:szCs w:val="20"/>
+                <w:rFonts w:ascii="Verdana" w:hAnsi="Verdana" w:cs="新細明體"/>
+                <w:color w:val="0000CC"/>
+                <w:sz w:val="20"/>
+                <w:szCs w:val="20"/>
+                <w:shd w:val="pct15" w:color="auto" w:fill="FFFFFF"/>
               </w:rPr>
             </w:pPr>
           </w:p>
@@ -2546,19 +2574,23 @@
             <w:pPr>
               <w:jc w:val="center"/>
               <w:rPr>
-                <w:rFonts w:ascii="Verdana" w:hAnsi="Verdana" w:cs="PMingLiU"/>
-                <w:sz w:val="20"/>
-                <w:szCs w:val="20"/>
-              </w:rPr>
-            </w:pPr>
-            <w:r>
-              <w:rPr>
-                <w:rStyle w:val="a8"/>
-                <w:rFonts w:ascii="Verdana" w:hAnsi="Verdana"/>
-                <w:sz w:val="20"/>
-                <w:szCs w:val="20"/>
-              </w:rPr>
-              <w:t>Direction</w:t>
+                <w:rFonts w:ascii="Verdana" w:hAnsi="Verdana" w:cs="新細明體"/>
+                <w:color w:val="0000CC"/>
+                <w:sz w:val="20"/>
+                <w:szCs w:val="20"/>
+                <w:shd w:val="pct15" w:color="auto" w:fill="FFFFFF"/>
+              </w:rPr>
+            </w:pPr>
+            <w:r>
+              <w:rPr>
+                <w:rStyle w:val="Strong"/>
+                <w:rFonts w:ascii="Verdana" w:hAnsi="Verdana"/>
+                <w:color w:val="0000CC"/>
+                <w:sz w:val="20"/>
+                <w:szCs w:val="20"/>
+                <w:shd w:val="pct15" w:color="auto" w:fill="FFFFFF"/>
+              </w:rPr>
+              <w:t>Host(s)</w:t>
             </w:r>
           </w:p>
         </w:tc>
@@ -2571,9 +2603,11 @@
           <w:p>
             <w:pPr>
               <w:rPr>
-                <w:rFonts w:ascii="Verdana" w:hAnsi="Verdana" w:cs="PMingLiU"/>
-                <w:sz w:val="20"/>
-                <w:szCs w:val="20"/>
+                <w:rFonts w:ascii="Verdana" w:hAnsi="Verdana" w:cs="新細明體"/>
+                <w:color w:val="0000CC"/>
+                <w:sz w:val="20"/>
+                <w:szCs w:val="20"/>
+                <w:shd w:val="pct15" w:color="auto" w:fill="FFFFFF"/>
               </w:rPr>
             </w:pPr>
           </w:p>
@@ -2594,19 +2628,23 @@
             <w:pPr>
               <w:jc w:val="center"/>
               <w:rPr>
-                <w:rFonts w:ascii="Verdana" w:hAnsi="Verdana" w:cs="PMingLiU"/>
-                <w:sz w:val="20"/>
-                <w:szCs w:val="20"/>
-              </w:rPr>
-            </w:pPr>
-            <w:r>
-              <w:rPr>
-                <w:rStyle w:val="a8"/>
-                <w:rFonts w:ascii="Verdana" w:hAnsi="Verdana"/>
-                <w:sz w:val="20"/>
-                <w:szCs w:val="20"/>
-              </w:rPr>
-              <w:t>Host(s)</w:t>
+                <w:rFonts w:ascii="Verdana" w:hAnsi="Verdana" w:cs="新細明體"/>
+                <w:color w:val="0000CC"/>
+                <w:sz w:val="20"/>
+                <w:szCs w:val="20"/>
+                <w:shd w:val="pct15" w:color="auto" w:fill="FFFFFF"/>
+              </w:rPr>
+            </w:pPr>
+            <w:r>
+              <w:rPr>
+                <w:rStyle w:val="Strong"/>
+                <w:rFonts w:ascii="Verdana" w:hAnsi="Verdana"/>
+                <w:color w:val="0000CC"/>
+                <w:sz w:val="20"/>
+                <w:szCs w:val="20"/>
+                <w:shd w:val="pct15" w:color="auto" w:fill="FFFFFF"/>
+              </w:rPr>
+              <w:t>Value</w:t>
             </w:r>
           </w:p>
         </w:tc>
@@ -2619,9 +2657,11 @@
           <w:p>
             <w:pPr>
               <w:rPr>
-                <w:rFonts w:ascii="Verdana" w:hAnsi="Verdana" w:cs="PMingLiU"/>
-                <w:sz w:val="20"/>
-                <w:szCs w:val="20"/>
+                <w:rFonts w:ascii="Verdana" w:hAnsi="Verdana" w:cs="新細明體"/>
+                <w:color w:val="0000CC"/>
+                <w:sz w:val="20"/>
+                <w:szCs w:val="20"/>
+                <w:shd w:val="pct15" w:color="auto" w:fill="FFFFFF"/>
               </w:rPr>
             </w:pPr>
           </w:p>
@@ -2642,19 +2682,23 @@
             <w:pPr>
               <w:jc w:val="center"/>
               <w:rPr>
-                <w:rFonts w:ascii="Verdana" w:hAnsi="Verdana" w:cs="PMingLiU"/>
-                <w:sz w:val="20"/>
-                <w:szCs w:val="20"/>
-              </w:rPr>
-            </w:pPr>
-            <w:r>
-              <w:rPr>
-                <w:rStyle w:val="a8"/>
-                <w:rFonts w:ascii="Verdana" w:hAnsi="Verdana"/>
-                <w:sz w:val="20"/>
-                <w:szCs w:val="20"/>
-              </w:rPr>
-              <w:t>Value</w:t>
+                <w:rFonts w:ascii="Verdana" w:hAnsi="Verdana" w:cs="新細明體"/>
+                <w:color w:val="0000CC"/>
+                <w:sz w:val="20"/>
+                <w:szCs w:val="20"/>
+                <w:shd w:val="pct15" w:color="auto" w:fill="FFFFFF"/>
+              </w:rPr>
+            </w:pPr>
+            <w:r>
+              <w:rPr>
+                <w:rStyle w:val="Strong"/>
+                <w:rFonts w:ascii="Verdana" w:hAnsi="Verdana"/>
+                <w:color w:val="0000CC"/>
+                <w:sz w:val="20"/>
+                <w:szCs w:val="20"/>
+                <w:shd w:val="pct15" w:color="auto" w:fill="FFFFFF"/>
+              </w:rPr>
+              <w:t>Logical Operations</w:t>
             </w:r>
           </w:p>
         </w:tc>
@@ -2667,9 +2711,11 @@
           <w:p>
             <w:pPr>
               <w:rPr>
-                <w:rFonts w:ascii="Verdana" w:hAnsi="Verdana" w:cs="PMingLiU"/>
-                <w:sz w:val="20"/>
-                <w:szCs w:val="20"/>
+                <w:rFonts w:ascii="Verdana" w:hAnsi="Verdana" w:cs="新細明體"/>
+                <w:color w:val="0000CC"/>
+                <w:sz w:val="20"/>
+                <w:szCs w:val="20"/>
+                <w:shd w:val="pct15" w:color="auto" w:fill="FFFFFF"/>
               </w:rPr>
             </w:pPr>
           </w:p>
@@ -2690,65 +2736,21 @@
             <w:pPr>
               <w:jc w:val="center"/>
               <w:rPr>
-                <w:rFonts w:ascii="Verdana" w:hAnsi="Verdana" w:cs="PMingLiU"/>
-                <w:sz w:val="20"/>
-                <w:szCs w:val="20"/>
-              </w:rPr>
-            </w:pPr>
-            <w:r>
-              <w:rPr>
-                <w:rStyle w:val="a8"/>
-                <w:rFonts w:ascii="Verdana" w:hAnsi="Verdana"/>
-                <w:sz w:val="20"/>
-                <w:szCs w:val="20"/>
-              </w:rPr>
-              <w:t>Logical Operations</w:t>
-            </w:r>
-          </w:p>
-        </w:tc>
-        <w:tc>
-          <w:tcPr>
-            <w:tcW w:w="0" w:type="auto"/>
-            <w:vAlign w:val="center"/>
-            <w:hideMark/>
-          </w:tcPr>
-          <w:p>
-            <w:pPr>
-              <w:rPr>
-                <w:rFonts w:ascii="Verdana" w:hAnsi="Verdana" w:cs="PMingLiU"/>
-                <w:sz w:val="20"/>
-                <w:szCs w:val="20"/>
-              </w:rPr>
-            </w:pPr>
-          </w:p>
-        </w:tc>
-        <w:tc>
-          <w:tcPr>
-            <w:tcW w:w="0" w:type="auto"/>
-            <w:tcBorders>
-              <w:top w:val="single" w:sz="6" w:space="0" w:color="000000"/>
-              <w:left w:val="single" w:sz="6" w:space="0" w:color="000000"/>
-              <w:bottom w:val="single" w:sz="6" w:space="0" w:color="000000"/>
-              <w:right w:val="single" w:sz="6" w:space="0" w:color="000000"/>
-            </w:tcBorders>
-            <w:vAlign w:val="center"/>
-            <w:hideMark/>
-          </w:tcPr>
-          <w:p>
-            <w:pPr>
-              <w:jc w:val="center"/>
-              <w:rPr>
-                <w:rFonts w:ascii="Verdana" w:hAnsi="Verdana" w:cs="PMingLiU"/>
-                <w:sz w:val="20"/>
-                <w:szCs w:val="20"/>
-              </w:rPr>
-            </w:pPr>
-            <w:r>
-              <w:rPr>
-                <w:rStyle w:val="a8"/>
-                <w:rFonts w:ascii="Verdana" w:hAnsi="Verdana"/>
-                <w:sz w:val="20"/>
-                <w:szCs w:val="20"/>
+                <w:rFonts w:ascii="Verdana" w:hAnsi="Verdana" w:cs="新細明體"/>
+                <w:color w:val="0000CC"/>
+                <w:sz w:val="20"/>
+                <w:szCs w:val="20"/>
+                <w:shd w:val="pct15" w:color="auto" w:fill="FFFFFF"/>
+              </w:rPr>
+            </w:pPr>
+            <w:r>
+              <w:rPr>
+                <w:rStyle w:val="Strong"/>
+                <w:rFonts w:ascii="Verdana" w:hAnsi="Verdana"/>
+                <w:color w:val="0000CC"/>
+                <w:sz w:val="20"/>
+                <w:szCs w:val="20"/>
+                <w:shd w:val="pct15" w:color="auto" w:fill="FFFFFF"/>
               </w:rPr>
               <w:t>Other expression_r</w:t>
             </w:r>
@@ -2768,7 +2770,7 @@
           <w:p>
             <w:pPr>
               <w:rPr>
-                <w:rFonts w:ascii="Verdana" w:hAnsi="Verdana" w:cs="PMingLiU"/>
+                <w:rFonts w:ascii="Verdana" w:hAnsi="Verdana" w:cs="新細明體"/>
                 <w:sz w:val="20"/>
                 <w:szCs w:val="20"/>
               </w:rPr>
@@ -2785,6 +2787,47 @@
         </w:tc>
         <w:tc>
           <w:tcPr>
+            <w:tcW w:w="50" w:type="dxa"/>
+            <w:vAlign w:val="center"/>
+            <w:hideMark/>
+          </w:tcPr>
+          <w:p>
+            <w:pPr>
+              <w:rPr>
+                <w:rFonts w:ascii="Verdana" w:hAnsi="Verdana" w:cs="新細明體"/>
+                <w:sz w:val="20"/>
+                <w:szCs w:val="20"/>
+              </w:rPr>
+            </w:pPr>
+          </w:p>
+        </w:tc>
+        <w:tc>
+          <w:tcPr>
+            <w:tcW w:w="982" w:type="dxa"/>
+            <w:vAlign w:val="center"/>
+            <w:hideMark/>
+          </w:tcPr>
+          <w:p>
+            <w:pPr>
+              <w:jc w:val="center"/>
+              <w:rPr>
+                <w:rFonts w:ascii="Verdana" w:hAnsi="Verdana" w:cs="新細明體"/>
+                <w:sz w:val="20"/>
+                <w:szCs w:val="20"/>
+              </w:rPr>
+            </w:pPr>
+            <w:r>
+              <w:rPr>
+                <w:rFonts w:ascii="Verdana" w:hAnsi="Verdana"/>
+                <w:sz w:val="20"/>
+                <w:szCs w:val="20"/>
+              </w:rPr>
+              <w:t>tcp</w:t>
+            </w:r>
+          </w:p>
+        </w:tc>
+        <w:tc>
+          <w:tcPr>
             <w:tcW w:w="0" w:type="auto"/>
             <w:vAlign w:val="center"/>
             <w:hideMark/>
@@ -2792,7 +2835,7 @@
           <w:p>
             <w:pPr>
               <w:rPr>
-                <w:rFonts w:ascii="Verdana" w:hAnsi="Verdana" w:cs="PMingLiU"/>
+                <w:rFonts w:ascii="Verdana" w:hAnsi="Verdana" w:cs="新細明體"/>
                 <w:sz w:val="20"/>
                 <w:szCs w:val="20"/>
               </w:rPr>
@@ -2809,18 +2852,26 @@
             <w:pPr>
               <w:jc w:val="center"/>
               <w:rPr>
-                <w:rFonts w:ascii="Verdana" w:hAnsi="Verdana" w:cs="PMingLiU"/>
-                <w:sz w:val="20"/>
-                <w:szCs w:val="20"/>
-              </w:rPr>
-            </w:pPr>
-            <w:r>
-              <w:rPr>
-                <w:rFonts w:ascii="Verdana" w:hAnsi="Verdana"/>
-                <w:sz w:val="20"/>
-                <w:szCs w:val="20"/>
-              </w:rPr>
-              <w:t>tcp</w:t>
+                <w:rFonts w:ascii="Verdana" w:hAnsi="Verdana" w:cs="新細明體"/>
+                <w:sz w:val="20"/>
+                <w:szCs w:val="20"/>
+              </w:rPr>
+            </w:pPr>
+            <w:r>
+              <w:rPr>
+                <w:rFonts w:ascii="Verdana" w:hAnsi="Verdana"/>
+                <w:sz w:val="20"/>
+                <w:szCs w:val="20"/>
+              </w:rPr>
+              <w:t>D</w:t>
+            </w:r>
+            <w:r>
+              <w:rPr>
+                <w:rFonts w:ascii="Verdana" w:hAnsi="Verdana"/>
+                <w:sz w:val="20"/>
+                <w:szCs w:val="20"/>
+              </w:rPr>
+              <w:t>st</w:t>
             </w:r>
           </w:p>
         </w:tc>
@@ -2833,7 +2884,7 @@
           <w:p>
             <w:pPr>
               <w:rPr>
-                <w:rFonts w:ascii="Verdana" w:hAnsi="Verdana" w:cs="PMingLiU"/>
+                <w:rFonts w:ascii="Verdana" w:hAnsi="Verdana" w:cs="新細明體"/>
                 <w:sz w:val="20"/>
                 <w:szCs w:val="20"/>
               </w:rPr>
@@ -2850,18 +2901,18 @@
             <w:pPr>
               <w:jc w:val="center"/>
               <w:rPr>
-                <w:rFonts w:ascii="Verdana" w:hAnsi="Verdana" w:cs="PMingLiU"/>
-                <w:sz w:val="20"/>
-                <w:szCs w:val="20"/>
-              </w:rPr>
-            </w:pPr>
-            <w:r>
-              <w:rPr>
-                <w:rFonts w:ascii="Verdana" w:hAnsi="Verdana"/>
-                <w:sz w:val="20"/>
-                <w:szCs w:val="20"/>
-              </w:rPr>
-              <w:t>dst</w:t>
+                <w:rFonts w:ascii="Verdana" w:hAnsi="Verdana" w:cs="新細明體"/>
+                <w:sz w:val="20"/>
+                <w:szCs w:val="20"/>
+              </w:rPr>
+            </w:pPr>
+            <w:r>
+              <w:rPr>
+                <w:rFonts w:ascii="Verdana" w:hAnsi="Verdana"/>
+                <w:sz w:val="20"/>
+                <w:szCs w:val="20"/>
+              </w:rPr>
+              <w:t>10.1.1.1</w:t>
             </w:r>
           </w:p>
         </w:tc>
@@ -2874,7 +2925,7 @@
           <w:p>
             <w:pPr>
               <w:rPr>
-                <w:rFonts w:ascii="Verdana" w:hAnsi="Verdana" w:cs="PMingLiU"/>
+                <w:rFonts w:ascii="Verdana" w:hAnsi="Verdana" w:cs="新細明體"/>
                 <w:sz w:val="20"/>
                 <w:szCs w:val="20"/>
               </w:rPr>
@@ -2891,18 +2942,18 @@
             <w:pPr>
               <w:jc w:val="center"/>
               <w:rPr>
-                <w:rFonts w:ascii="Verdana" w:hAnsi="Verdana" w:cs="PMingLiU"/>
-                <w:sz w:val="20"/>
-                <w:szCs w:val="20"/>
-              </w:rPr>
-            </w:pPr>
-            <w:r>
-              <w:rPr>
-                <w:rFonts w:ascii="Verdana" w:hAnsi="Verdana"/>
-                <w:sz w:val="20"/>
-                <w:szCs w:val="20"/>
-              </w:rPr>
-              <w:t>10.1.1.1</w:t>
+                <w:rFonts w:ascii="Verdana" w:hAnsi="Verdana" w:cs="新細明體"/>
+                <w:sz w:val="20"/>
+                <w:szCs w:val="20"/>
+              </w:rPr>
+            </w:pPr>
+            <w:r>
+              <w:rPr>
+                <w:rFonts w:ascii="Verdana" w:hAnsi="Verdana"/>
+                <w:sz w:val="20"/>
+                <w:szCs w:val="20"/>
+              </w:rPr>
+              <w:t>80</w:t>
             </w:r>
           </w:p>
         </w:tc>
@@ -2915,7 +2966,7 @@
           <w:p>
             <w:pPr>
               <w:rPr>
-                <w:rFonts w:ascii="Verdana" w:hAnsi="Verdana" w:cs="PMingLiU"/>
+                <w:rFonts w:ascii="Verdana" w:hAnsi="Verdana" w:cs="新細明體"/>
                 <w:sz w:val="20"/>
                 <w:szCs w:val="20"/>
               </w:rPr>
@@ -2932,18 +2983,26 @@
             <w:pPr>
               <w:jc w:val="center"/>
               <w:rPr>
-                <w:rFonts w:ascii="Verdana" w:hAnsi="Verdana" w:cs="PMingLiU"/>
-                <w:sz w:val="20"/>
-                <w:szCs w:val="20"/>
-              </w:rPr>
-            </w:pPr>
-            <w:r>
-              <w:rPr>
-                <w:rFonts w:ascii="Verdana" w:hAnsi="Verdana"/>
-                <w:sz w:val="20"/>
-                <w:szCs w:val="20"/>
-              </w:rPr>
-              <w:t>80</w:t>
+                <w:rFonts w:ascii="Verdana" w:hAnsi="Verdana" w:cs="新細明體"/>
+                <w:sz w:val="20"/>
+                <w:szCs w:val="20"/>
+              </w:rPr>
+            </w:pPr>
+            <w:r>
+              <w:rPr>
+                <w:rFonts w:ascii="Verdana" w:hAnsi="Verdana"/>
+                <w:sz w:val="20"/>
+                <w:szCs w:val="20"/>
+              </w:rPr>
+              <w:t>A</w:t>
+            </w:r>
+            <w:r>
+              <w:rPr>
+                <w:rFonts w:ascii="Verdana" w:hAnsi="Verdana"/>
+                <w:sz w:val="20"/>
+                <w:szCs w:val="20"/>
+              </w:rPr>
+              <w:t>nd</w:t>
             </w:r>
           </w:p>
         </w:tc>
@@ -2956,7 +3015,7 @@
           <w:p>
             <w:pPr>
               <w:rPr>
-                <w:rFonts w:ascii="Verdana" w:hAnsi="Verdana" w:cs="PMingLiU"/>
+                <w:rFonts w:ascii="Verdana" w:hAnsi="Verdana" w:cs="新細明體"/>
                 <w:sz w:val="20"/>
                 <w:szCs w:val="20"/>
               </w:rPr>
@@ -2973,48 +3032,7 @@
             <w:pPr>
               <w:jc w:val="center"/>
               <w:rPr>
-                <w:rFonts w:ascii="Verdana" w:hAnsi="Verdana" w:cs="PMingLiU"/>
-                <w:sz w:val="20"/>
-                <w:szCs w:val="20"/>
-              </w:rPr>
-            </w:pPr>
-            <w:r>
-              <w:rPr>
-                <w:rFonts w:ascii="Verdana" w:hAnsi="Verdana"/>
-                <w:sz w:val="20"/>
-                <w:szCs w:val="20"/>
-              </w:rPr>
-              <w:t>and</w:t>
-            </w:r>
-          </w:p>
-        </w:tc>
-        <w:tc>
-          <w:tcPr>
-            <w:tcW w:w="0" w:type="auto"/>
-            <w:vAlign w:val="center"/>
-            <w:hideMark/>
-          </w:tcPr>
-          <w:p>
-            <w:pPr>
-              <w:rPr>
-                <w:rFonts w:ascii="Verdana" w:hAnsi="Verdana" w:cs="PMingLiU"/>
-                <w:sz w:val="20"/>
-                <w:szCs w:val="20"/>
-              </w:rPr>
-            </w:pPr>
-          </w:p>
-        </w:tc>
-        <w:tc>
-          <w:tcPr>
-            <w:tcW w:w="0" w:type="auto"/>
-            <w:vAlign w:val="center"/>
-            <w:hideMark/>
-          </w:tcPr>
-          <w:p>
-            <w:pPr>
-              <w:jc w:val="center"/>
-              <w:rPr>
-                <w:rFonts w:ascii="Verdana" w:hAnsi="Verdana" w:cs="PMingLiU"/>
+                <w:rFonts w:ascii="Verdana" w:hAnsi="Verdana" w:cs="新細明體"/>
                 <w:sz w:val="20"/>
                 <w:szCs w:val="20"/>
               </w:rPr>
@@ -3098,7 +3116,7 @@
       </w:r>
       <w:r>
         <w:rPr>
-          <w:rStyle w:val="a8"/>
+          <w:rStyle w:val="Strong"/>
           <w:rFonts w:ascii="Verdana" w:hAnsi="Verdana"/>
           <w:sz w:val="20"/>
           <w:szCs w:val="20"/>
@@ -3107,7 +3125,7 @@
       </w:r>
       <w:r>
         <w:rPr>
-          <w:rStyle w:val="a8"/>
+          <w:rStyle w:val="Strong"/>
           <w:rFonts w:ascii="Verdana" w:hAnsi="Verdana"/>
           <w:sz w:val="20"/>
           <w:szCs w:val="20"/>
@@ -3230,7 +3248,7 @@
       </w:r>
       <w:r>
         <w:rPr>
-          <w:rStyle w:val="a8"/>
+          <w:rStyle w:val="Strong"/>
           <w:rFonts w:ascii="Verdana" w:hAnsi="Verdana"/>
           <w:sz w:val="20"/>
           <w:szCs w:val="20"/>
@@ -3239,7 +3257,7 @@
       </w:r>
       <w:r>
         <w:rPr>
-          <w:rStyle w:val="a8"/>
+          <w:rStyle w:val="Strong"/>
           <w:rFonts w:ascii="Verdana" w:hAnsi="Verdana"/>
           <w:sz w:val="20"/>
           <w:szCs w:val="20"/>
@@ -3432,7 +3450,7 @@
       </w:r>
       <w:r>
         <w:rPr>
-          <w:rStyle w:val="a8"/>
+          <w:rStyle w:val="Strong"/>
           <w:rFonts w:ascii="Verdana" w:hAnsi="Verdana"/>
           <w:sz w:val="20"/>
           <w:szCs w:val="20"/>
@@ -3623,7 +3641,7 @@
       </w:r>
       <w:r>
         <w:rPr>
-          <w:rStyle w:val="a8"/>
+          <w:rStyle w:val="Strong"/>
           <w:rFonts w:ascii="Verdana" w:hAnsi="Verdana"/>
           <w:sz w:val="20"/>
           <w:szCs w:val="20"/>
@@ -3632,7 +3650,7 @@
       </w:r>
       <w:r>
         <w:rPr>
-          <w:rStyle w:val="a8"/>
+          <w:rStyle w:val="Strong"/>
           <w:rFonts w:ascii="Verdana" w:hAnsi="Verdana"/>
           <w:sz w:val="20"/>
           <w:szCs w:val="20"/>
@@ -3661,7 +3679,6 @@
           <w:sz w:val="20"/>
           <w:szCs w:val="20"/>
         </w:rPr>
-        <w:lastRenderedPageBreak/>
         <w:t>可能的值：</w:t>
       </w:r>
       <w:r>
@@ -3734,17 +3751,7 @@
           <w:sz w:val="20"/>
           <w:szCs w:val="20"/>
         </w:rPr>
-        <w:t>具有相同的優先級，運算時從左至右進行。</w:t>
-      </w:r>
-      <w:bookmarkStart w:id="4" w:name="_GoBack"/>
-      <w:bookmarkEnd w:id="4"/>
-      <w:r>
-        <w:rPr>
-          <w:rFonts w:ascii="Verdana" w:hAnsi="Verdana"/>
-          <w:sz w:val="20"/>
-          <w:szCs w:val="20"/>
-        </w:rPr>
-        <w:t>例如，</w:t>
+        <w:t>具有相同的優先級，運算時從左至右進行。例如，</w:t>
       </w:r>
       <w:r>
         <w:rPr>
@@ -3786,6 +3793,14 @@
           <w:szCs w:val="20"/>
         </w:rPr>
         <w:br/>
+      </w:r>
+      <w:r>
+        <w:rPr>
+          <w:rFonts w:ascii="Verdana" w:hAnsi="Verdana"/>
+          <w:sz w:val="20"/>
+          <w:szCs w:val="20"/>
+        </w:rPr>
+        <w:lastRenderedPageBreak/>
         <w:t>"not tcp port 3128 and tcp port 23"</w:t>
       </w:r>
       <w:r>
@@ -3859,14 +3874,14 @@
           <w:p>
             <w:pPr>
               <w:rPr>
-                <w:rFonts w:ascii="Verdana" w:hAnsi="Verdana" w:cs="PMingLiU"/>
-                <w:sz w:val="20"/>
-                <w:szCs w:val="20"/>
-              </w:rPr>
-            </w:pPr>
-            <w:r>
-              <w:rPr>
-                <w:rStyle w:val="a8"/>
+                <w:rFonts w:ascii="Verdana" w:hAnsi="Verdana" w:cs="新細明體"/>
+                <w:sz w:val="20"/>
+                <w:szCs w:val="20"/>
+              </w:rPr>
+            </w:pPr>
+            <w:r>
+              <w:rPr>
+                <w:rStyle w:val="Strong"/>
                 <w:rFonts w:ascii="Verdana" w:hAnsi="Verdana"/>
                 <w:sz w:val="20"/>
                 <w:szCs w:val="20"/>
@@ -3955,14 +3970,14 @@
           <w:p>
             <w:pPr>
               <w:rPr>
-                <w:rFonts w:ascii="Verdana" w:hAnsi="Verdana" w:cs="PMingLiU"/>
-                <w:sz w:val="20"/>
-                <w:szCs w:val="20"/>
-              </w:rPr>
-            </w:pPr>
-            <w:r>
-              <w:rPr>
-                <w:rStyle w:val="a8"/>
+                <w:rFonts w:ascii="Verdana" w:hAnsi="Verdana" w:cs="新細明體"/>
+                <w:sz w:val="20"/>
+                <w:szCs w:val="20"/>
+              </w:rPr>
+            </w:pPr>
+            <w:r>
+              <w:rPr>
+                <w:rStyle w:val="Strong"/>
                 <w:rFonts w:ascii="Verdana" w:hAnsi="Verdana"/>
                 <w:sz w:val="20"/>
                 <w:szCs w:val="20"/>
@@ -4051,14 +4066,14 @@
           <w:p>
             <w:pPr>
               <w:rPr>
-                <w:rFonts w:ascii="Verdana" w:hAnsi="Verdana" w:cs="PMingLiU"/>
-                <w:sz w:val="20"/>
-                <w:szCs w:val="20"/>
-              </w:rPr>
-            </w:pPr>
-            <w:r>
-              <w:rPr>
-                <w:rStyle w:val="a8"/>
+                <w:rFonts w:ascii="Verdana" w:hAnsi="Verdana" w:cs="新細明體"/>
+                <w:sz w:val="20"/>
+                <w:szCs w:val="20"/>
+              </w:rPr>
+            </w:pPr>
+            <w:r>
+              <w:rPr>
+                <w:rStyle w:val="Strong"/>
                 <w:rFonts w:ascii="Verdana" w:hAnsi="Verdana"/>
                 <w:sz w:val="20"/>
                 <w:szCs w:val="20"/>
@@ -4147,14 +4162,14 @@
           <w:p>
             <w:pPr>
               <w:rPr>
-                <w:rFonts w:ascii="Verdana" w:hAnsi="Verdana" w:cs="PMingLiU"/>
-                <w:sz w:val="20"/>
-                <w:szCs w:val="20"/>
-              </w:rPr>
-            </w:pPr>
-            <w:r>
-              <w:rPr>
-                <w:rStyle w:val="a8"/>
+                <w:rFonts w:ascii="Verdana" w:hAnsi="Verdana" w:cs="新細明體"/>
+                <w:sz w:val="20"/>
+                <w:szCs w:val="20"/>
+              </w:rPr>
+            </w:pPr>
+            <w:r>
+              <w:rPr>
+                <w:rStyle w:val="Strong"/>
                 <w:rFonts w:ascii="Verdana" w:hAnsi="Verdana"/>
                 <w:sz w:val="20"/>
                 <w:szCs w:val="20"/>
@@ -4275,14 +4290,14 @@
           <w:p>
             <w:pPr>
               <w:rPr>
-                <w:rFonts w:ascii="Verdana" w:hAnsi="Verdana" w:cs="PMingLiU"/>
-                <w:sz w:val="20"/>
-                <w:szCs w:val="20"/>
-              </w:rPr>
-            </w:pPr>
-            <w:r>
-              <w:rPr>
-                <w:rStyle w:val="a8"/>
+                <w:rFonts w:ascii="Verdana" w:hAnsi="Verdana" w:cs="新細明體"/>
+                <w:sz w:val="20"/>
+                <w:szCs w:val="20"/>
+              </w:rPr>
+            </w:pPr>
+            <w:r>
+              <w:rPr>
+                <w:rStyle w:val="Strong"/>
                 <w:rFonts w:ascii="Verdana" w:hAnsi="Verdana"/>
                 <w:sz w:val="20"/>
                 <w:szCs w:val="20"/>
@@ -4387,14 +4402,14 @@
           <w:p>
             <w:pPr>
               <w:rPr>
-                <w:rFonts w:ascii="Verdana" w:hAnsi="Verdana" w:cs="PMingLiU"/>
-                <w:sz w:val="20"/>
-                <w:szCs w:val="20"/>
-              </w:rPr>
-            </w:pPr>
-            <w:r>
-              <w:rPr>
-                <w:rStyle w:val="a8"/>
+                <w:rFonts w:ascii="Verdana" w:hAnsi="Verdana" w:cs="新細明體"/>
+                <w:sz w:val="20"/>
+                <w:szCs w:val="20"/>
+              </w:rPr>
+            </w:pPr>
+            <w:r>
+              <w:rPr>
+                <w:rStyle w:val="Strong"/>
                 <w:rFonts w:ascii="Verdana" w:hAnsi="Verdana"/>
                 <w:sz w:val="20"/>
                 <w:szCs w:val="20"/>
@@ -4410,8 +4425,10 @@
         <w:shd w:val="clear" w:color="auto" w:fill="FFFFFF"/>
         <w:rPr>
           <w:rFonts w:ascii="Verdana" w:hAnsi="Verdana"/>
-          <w:sz w:val="20"/>
-          <w:szCs w:val="20"/>
+          <w:color w:val="0000CC"/>
+          <w:sz w:val="20"/>
+          <w:szCs w:val="20"/>
+          <w:shd w:val="pct15" w:color="auto" w:fill="FFFFFF"/>
         </w:rPr>
       </w:pPr>
       <w:r>
@@ -4452,21 +4469,35 @@
           <w:sz w:val="20"/>
           <w:szCs w:val="20"/>
         </w:rPr>
-        <w:t>，但目的地不是</w:t>
-      </w:r>
-      <w:r>
-        <w:rPr>
-          <w:rFonts w:ascii="Verdana" w:hAnsi="Verdana"/>
-          <w:sz w:val="20"/>
-          <w:szCs w:val="20"/>
+        <w:t>，</w:t>
+      </w:r>
+      <w:r>
+        <w:rPr>
+          <w:rFonts w:ascii="Verdana" w:hAnsi="Verdana"/>
+          <w:color w:val="0000CC"/>
+          <w:sz w:val="20"/>
+          <w:szCs w:val="20"/>
+          <w:shd w:val="pct15" w:color="auto" w:fill="FFFFFF"/>
+        </w:rPr>
+        <w:t>但目的地不是</w:t>
+      </w:r>
+      <w:r>
+        <w:rPr>
+          <w:rFonts w:ascii="Verdana" w:hAnsi="Verdana"/>
+          <w:color w:val="0000CC"/>
+          <w:sz w:val="20"/>
+          <w:szCs w:val="20"/>
+          <w:shd w:val="pct15" w:color="auto" w:fill="FFFFFF"/>
         </w:rPr>
         <w:t>10.200.0.0/16</w:t>
       </w:r>
       <w:r>
         <w:rPr>
           <w:rFonts w:ascii="Verdana" w:hAnsi="Verdana"/>
-          <w:sz w:val="20"/>
-          <w:szCs w:val="20"/>
+          <w:color w:val="0000CC"/>
+          <w:sz w:val="20"/>
+          <w:szCs w:val="20"/>
+          <w:shd w:val="pct15" w:color="auto" w:fill="FFFFFF"/>
         </w:rPr>
         <w:t>的封包。</w:t>
       </w:r>
@@ -4499,14 +4530,14 @@
           <w:p>
             <w:pPr>
               <w:rPr>
-                <w:rFonts w:ascii="Verdana" w:hAnsi="Verdana" w:cs="PMingLiU"/>
-                <w:sz w:val="20"/>
-                <w:szCs w:val="20"/>
-              </w:rPr>
-            </w:pPr>
-            <w:r>
-              <w:rPr>
-                <w:rStyle w:val="a8"/>
+                <w:rFonts w:ascii="Verdana" w:hAnsi="Verdana" w:cs="新細明體"/>
+                <w:sz w:val="20"/>
+                <w:szCs w:val="20"/>
+              </w:rPr>
+            </w:pPr>
+            <w:r>
+              <w:rPr>
+                <w:rStyle w:val="Strong"/>
                 <w:rFonts w:ascii="Verdana" w:hAnsi="Verdana"/>
                 <w:sz w:val="20"/>
                 <w:szCs w:val="20"/>
@@ -4662,7 +4693,23 @@
           <w:sz w:val="20"/>
           <w:szCs w:val="20"/>
         </w:rPr>
-        <w:t>註意事項：</w:t>
+        <w:t>註意事項：當使用關鍵字作為值時，需使用反斜杠</w:t>
+      </w:r>
+      <w:r>
+        <w:rPr>
+          <w:rFonts w:ascii="Verdana" w:hAnsi="Verdana"/>
+          <w:sz w:val="20"/>
+          <w:szCs w:val="20"/>
+        </w:rPr>
+        <w:t>“\”</w:t>
+      </w:r>
+      <w:r>
+        <w:rPr>
+          <w:rFonts w:ascii="Verdana" w:hAnsi="Verdana"/>
+          <w:sz w:val="20"/>
+          <w:szCs w:val="20"/>
+        </w:rPr>
+        <w:t>。</w:t>
       </w:r>
       <w:r>
         <w:rPr>
@@ -4675,107 +4722,82 @@
       <w:r>
         <w:rPr>
           <w:rFonts w:ascii="Verdana" w:hAnsi="Verdana"/>
-          <w:sz w:val="20"/>
-          <w:szCs w:val="20"/>
-        </w:rPr>
-        <w:t>當使用關鍵字作為值時，需使用反斜杠</w:t>
-      </w:r>
-      <w:r>
-        <w:rPr>
-          <w:rFonts w:ascii="Verdana" w:hAnsi="Verdana"/>
-          <w:sz w:val="20"/>
-          <w:szCs w:val="20"/>
-        </w:rPr>
-        <w:t>“\”</w:t>
-      </w:r>
-      <w:r>
-        <w:rPr>
-          <w:rFonts w:ascii="Verdana" w:hAnsi="Verdana"/>
-          <w:sz w:val="20"/>
-          <w:szCs w:val="20"/>
-        </w:rPr>
-        <w:t>。</w:t>
-      </w:r>
-      <w:r>
-        <w:rPr>
-          <w:rFonts w:ascii="Verdana" w:hAnsi="Verdana"/>
-          <w:sz w:val="20"/>
-          <w:szCs w:val="20"/>
-        </w:rPr>
-        <w:br/>
+          <w:color w:val="0000CC"/>
+          <w:sz w:val="20"/>
+          <w:szCs w:val="20"/>
+          <w:shd w:val="pct15" w:color="auto" w:fill="FFFFFF"/>
+        </w:rPr>
         <w:t>"ether proto \ip" (</w:t>
       </w:r>
       <w:r>
         <w:rPr>
           <w:rFonts w:ascii="Verdana" w:hAnsi="Verdana"/>
-          <w:sz w:val="20"/>
-          <w:szCs w:val="20"/>
+          <w:color w:val="0000CC"/>
+          <w:sz w:val="20"/>
+          <w:szCs w:val="20"/>
+          <w:shd w:val="pct15" w:color="auto" w:fill="FFFFFF"/>
         </w:rPr>
         <w:t>與關鍵字</w:t>
       </w:r>
       <w:r>
         <w:rPr>
           <w:rFonts w:ascii="Verdana" w:hAnsi="Verdana"/>
-          <w:sz w:val="20"/>
-          <w:szCs w:val="20"/>
+          <w:color w:val="0000CC"/>
+          <w:sz w:val="20"/>
+          <w:szCs w:val="20"/>
+          <w:shd w:val="pct15" w:color="auto" w:fill="FFFFFF"/>
         </w:rPr>
         <w:t>"ip"</w:t>
       </w:r>
       <w:r>
         <w:rPr>
           <w:rFonts w:ascii="Verdana" w:hAnsi="Verdana"/>
-          <w:sz w:val="20"/>
-          <w:szCs w:val="20"/>
+          <w:color w:val="0000CC"/>
+          <w:sz w:val="20"/>
+          <w:szCs w:val="20"/>
+          <w:shd w:val="pct15" w:color="auto" w:fill="FFFFFF"/>
         </w:rPr>
         <w:t>相同</w:t>
       </w:r>
       <w:r>
         <w:rPr>
           <w:rFonts w:ascii="Verdana" w:hAnsi="Verdana"/>
-          <w:sz w:val="20"/>
-          <w:szCs w:val="20"/>
+          <w:color w:val="0000CC"/>
+          <w:sz w:val="20"/>
+          <w:szCs w:val="20"/>
+          <w:shd w:val="pct15" w:color="auto" w:fill="FFFFFF"/>
         </w:rPr>
         <w:t>).</w:t>
       </w:r>
       <w:r>
         <w:rPr>
           <w:rFonts w:ascii="Verdana" w:hAnsi="Verdana"/>
-          <w:sz w:val="20"/>
-          <w:szCs w:val="20"/>
-        </w:rPr>
-        <w:br/>
-      </w:r>
-      <w:r>
-        <w:rPr>
-          <w:rFonts w:ascii="Verdana" w:hAnsi="Verdana"/>
-          <w:sz w:val="20"/>
-          <w:szCs w:val="20"/>
+          <w:color w:val="0000CC"/>
+          <w:sz w:val="20"/>
+          <w:szCs w:val="20"/>
+          <w:shd w:val="pct15" w:color="auto" w:fill="FFFFFF"/>
         </w:rPr>
         <w:t>這樣寫將會以</w:t>
       </w:r>
       <w:r>
         <w:rPr>
           <w:rFonts w:ascii="Verdana" w:hAnsi="Verdana"/>
-          <w:sz w:val="20"/>
-          <w:szCs w:val="20"/>
+          <w:color w:val="0000CC"/>
+          <w:sz w:val="20"/>
+          <w:szCs w:val="20"/>
+          <w:shd w:val="pct15" w:color="auto" w:fill="FFFFFF"/>
         </w:rPr>
         <w:t>IP</w:t>
       </w:r>
       <w:r>
         <w:rPr>
           <w:rFonts w:ascii="Verdana" w:hAnsi="Verdana"/>
-          <w:sz w:val="20"/>
-          <w:szCs w:val="20"/>
+          <w:color w:val="0000CC"/>
+          <w:sz w:val="20"/>
+          <w:szCs w:val="20"/>
+          <w:shd w:val="pct15" w:color="auto" w:fill="FFFFFF"/>
         </w:rPr>
         <w:t>協議作為目標。</w:t>
-      </w:r>
-      <w:r>
-        <w:rPr>
-          <w:rFonts w:ascii="Verdana" w:hAnsi="Verdana"/>
-          <w:sz w:val="20"/>
-          <w:szCs w:val="20"/>
-        </w:rPr>
-        <w:br/>
       </w:r>
       <w:r>
         <w:rPr>
@@ -4824,6 +4846,46 @@
           <w:sz w:val="20"/>
           <w:szCs w:val="20"/>
         </w:rPr>
+        <w:t>這樣寫將會以</w:t>
+      </w:r>
+      <w:r>
+        <w:rPr>
+          <w:rFonts w:ascii="Verdana" w:hAnsi="Verdana"/>
+          <w:sz w:val="20"/>
+          <w:szCs w:val="20"/>
+        </w:rPr>
+        <w:t>ping</w:t>
+      </w:r>
+      <w:r>
+        <w:rPr>
+          <w:rFonts w:ascii="Verdana" w:hAnsi="Verdana"/>
+          <w:sz w:val="20"/>
+          <w:szCs w:val="20"/>
+        </w:rPr>
+        <w:t>工具常用的</w:t>
+      </w:r>
+      <w:r>
+        <w:rPr>
+          <w:rFonts w:ascii="Verdana" w:hAnsi="Verdana"/>
+          <w:sz w:val="20"/>
+          <w:szCs w:val="20"/>
+        </w:rPr>
+        <w:t>icmp</w:t>
+      </w:r>
+      <w:r>
+        <w:rPr>
+          <w:rFonts w:ascii="Verdana" w:hAnsi="Verdana"/>
+          <w:sz w:val="20"/>
+          <w:szCs w:val="20"/>
+        </w:rPr>
+        <w:t>作為目標。</w:t>
+      </w:r>
+      <w:r>
+        <w:rPr>
+          <w:rFonts w:ascii="Verdana" w:hAnsi="Verdana"/>
+          <w:sz w:val="20"/>
+          <w:szCs w:val="20"/>
+        </w:rPr>
         <w:br/>
       </w:r>
       <w:r>
@@ -4832,63 +4894,15 @@
           <w:sz w:val="20"/>
           <w:szCs w:val="20"/>
         </w:rPr>
-        <w:t>這樣寫將會以</w:t>
-      </w:r>
-      <w:r>
-        <w:rPr>
-          <w:rFonts w:ascii="Verdana" w:hAnsi="Verdana"/>
-          <w:sz w:val="20"/>
-          <w:szCs w:val="20"/>
-        </w:rPr>
-        <w:t>ping</w:t>
-      </w:r>
-      <w:r>
-        <w:rPr>
-          <w:rFonts w:ascii="Verdana" w:hAnsi="Verdana"/>
-          <w:sz w:val="20"/>
-          <w:szCs w:val="20"/>
-        </w:rPr>
-        <w:t>工具常用的</w:t>
-      </w:r>
-      <w:r>
-        <w:rPr>
-          <w:rFonts w:ascii="Verdana" w:hAnsi="Verdana"/>
-          <w:sz w:val="20"/>
-          <w:szCs w:val="20"/>
-        </w:rPr>
-        <w:t>icmp</w:t>
-      </w:r>
-      <w:r>
-        <w:rPr>
-          <w:rFonts w:ascii="Verdana" w:hAnsi="Verdana"/>
-          <w:sz w:val="20"/>
-          <w:szCs w:val="20"/>
-        </w:rPr>
-        <w:t>作為目標。</w:t>
-      </w:r>
-      <w:r>
-        <w:rPr>
-          <w:rFonts w:ascii="Verdana" w:hAnsi="Verdana"/>
-          <w:sz w:val="20"/>
-          <w:szCs w:val="20"/>
-        </w:rPr>
-        <w:br/>
-      </w:r>
-      <w:r>
-        <w:rPr>
-          <w:rFonts w:ascii="Verdana" w:hAnsi="Verdana"/>
-          <w:sz w:val="20"/>
-          <w:szCs w:val="20"/>
-        </w:rPr>
-        <w:br/>
-      </w:r>
-      <w:r>
-        <w:rPr>
-          <w:rFonts w:ascii="Verdana" w:hAnsi="Verdana"/>
-          <w:sz w:val="20"/>
-          <w:szCs w:val="20"/>
-        </w:rPr>
-        <w:t>可以在</w:t>
+        <w:t>可</w:t>
+      </w:r>
+      <w:r>
+        <w:rPr>
+          <w:rFonts w:ascii="Verdana" w:hAnsi="Verdana"/>
+          <w:sz w:val="20"/>
+          <w:szCs w:val="20"/>
+        </w:rPr>
+        <w:t>在</w:t>
       </w:r>
       <w:r>
         <w:rPr>
@@ -4952,23 +4966,7 @@
           <w:sz w:val="20"/>
           <w:szCs w:val="20"/>
         </w:rPr>
-        <w:t>關鍵字。</w:t>
-      </w:r>
-      <w:r>
-        <w:rPr>
-          <w:rFonts w:ascii="Verdana" w:hAnsi="Verdana"/>
-          <w:sz w:val="20"/>
-          <w:szCs w:val="20"/>
-        </w:rPr>
-        <w:br/>
-      </w:r>
-      <w:r>
-        <w:rPr>
-          <w:rFonts w:ascii="Verdana" w:hAnsi="Verdana"/>
-          <w:sz w:val="20"/>
-          <w:szCs w:val="20"/>
-        </w:rPr>
-        <w:t>當您想排除廣播請求時，</w:t>
+        <w:t>關鍵字。想排除廣播請求時，</w:t>
       </w:r>
       <w:r>
         <w:rPr>
@@ -4984,53 +4982,7 @@
           <w:sz w:val="20"/>
           <w:szCs w:val="20"/>
         </w:rPr>
-        <w:t>就會非常有用。</w:t>
-      </w:r>
-    </w:p>
-    <w:p>
-      <w:pPr>
-        <w:shd w:val="clear" w:color="auto" w:fill="FFFFFF"/>
-        <w:rPr>
-          <w:rFonts w:ascii="Verdana" w:hAnsi="Verdana"/>
-          <w:sz w:val="20"/>
-          <w:szCs w:val="20"/>
-        </w:rPr>
-      </w:pPr>
-      <w:r>
-        <w:rPr>
-          <w:rFonts w:ascii="Verdana" w:hAnsi="Verdana"/>
-          <w:sz w:val="20"/>
-          <w:szCs w:val="20"/>
-        </w:rPr>
-        <w:pict>
-          <v:rect id="_x0000_i1025" style="width:337.5pt;height:1.5pt" o:hrpct="0" o:hralign="center" o:hrstd="t" o:hr="t" fillcolor="#a0a0a0" stroked="f"/>
-        </w:pict>
-      </w:r>
-    </w:p>
-    <w:p>
-      <w:pPr>
-        <w:shd w:val="clear" w:color="auto" w:fill="FFFFFF"/>
-        <w:rPr>
-          <w:rFonts w:ascii="Verdana" w:hAnsi="Verdana"/>
-          <w:sz w:val="20"/>
-          <w:szCs w:val="20"/>
-        </w:rPr>
-      </w:pPr>
-      <w:r>
-        <w:rPr>
-          <w:rFonts w:ascii="Verdana" w:hAnsi="Verdana"/>
-          <w:sz w:val="20"/>
-          <w:szCs w:val="20"/>
-        </w:rPr>
-        <w:br/>
-      </w:r>
-      <w:r>
-        <w:rPr>
-          <w:rFonts w:ascii="Verdana" w:hAnsi="Verdana"/>
-          <w:sz w:val="20"/>
-          <w:szCs w:val="20"/>
-        </w:rPr>
-        <w:t>查看</w:t>
+        <w:t>就會非常有用。查看</w:t>
       </w:r>
       <w:r>
         <w:rPr>
@@ -5043,7 +4995,7 @@
       <w:hyperlink r:id="rId24" w:anchor="_blank" w:history="1">
         <w:r>
           <w:rPr>
-            <w:rStyle w:val="a7"/>
+            <w:rStyle w:val="Hyperlink"/>
             <w:rFonts w:ascii="Verdana" w:hAnsi="Verdana"/>
             <w:color w:val="auto"/>
             <w:sz w:val="20"/>
@@ -5053,7 +5005,7 @@
         </w:r>
         <w:r>
           <w:rPr>
-            <w:rStyle w:val="a7"/>
+            <w:rStyle w:val="Hyperlink"/>
             <w:rFonts w:ascii="Verdana" w:hAnsi="Verdana"/>
             <w:color w:val="auto"/>
             <w:sz w:val="20"/>
@@ -5068,28 +5020,12 @@
           <w:sz w:val="20"/>
           <w:szCs w:val="20"/>
         </w:rPr>
-        <w:t>以獲得更詳細的捕捉過濾器語法說明。</w:t>
-      </w:r>
-      <w:r>
-        <w:rPr>
-          <w:rFonts w:ascii="Verdana" w:hAnsi="Verdana"/>
-          <w:sz w:val="20"/>
-          <w:szCs w:val="20"/>
-        </w:rPr>
-        <w:br/>
-      </w:r>
-      <w:r>
-        <w:rPr>
-          <w:rFonts w:ascii="Verdana" w:hAnsi="Verdana"/>
-          <w:sz w:val="20"/>
-          <w:szCs w:val="20"/>
-        </w:rPr>
-        <w:t>在</w:t>
+        <w:t>以獲得更詳細的捕捉過濾器語法說明。在</w:t>
       </w:r>
       <w:hyperlink r:id="rId25" w:anchor="_blank" w:history="1">
         <w:r>
           <w:rPr>
-            <w:rStyle w:val="a7"/>
+            <w:rStyle w:val="Hyperlink"/>
             <w:rFonts w:ascii="Verdana" w:hAnsi="Verdana"/>
             <w:color w:val="auto"/>
             <w:sz w:val="20"/>
@@ -5105,14 +5041,6 @@
           <w:szCs w:val="20"/>
         </w:rPr>
         <w:t>上可以找到更多捕捉過濾器的例子。</w:t>
-      </w:r>
-      <w:r>
-        <w:rPr>
-          <w:rFonts w:ascii="Verdana" w:hAnsi="Verdana"/>
-          <w:sz w:val="20"/>
-          <w:szCs w:val="20"/>
-        </w:rPr>
-        <w:br/>
       </w:r>
       <w:r>
         <w:rPr>
@@ -5186,7 +5114,7 @@
         </w:rPr>
         <w:t xml:space="preserve">2. </w:t>
       </w:r>
-      <w:bookmarkStart w:id="5" w:name="display"/>
+      <w:bookmarkStart w:id="4" w:name="display"/>
       <w:r>
         <w:rPr>
           <w:rFonts w:ascii="Verdana" w:hAnsi="Verdana"/>
@@ -5196,7 +5124,7 @@
         </w:rPr>
         <w:t>顯示過濾器：</w:t>
       </w:r>
-      <w:bookmarkEnd w:id="5"/>
+      <w:bookmarkEnd w:id="4"/>
       <w:r>
         <w:rPr>
           <w:rFonts w:ascii="Verdana" w:hAnsi="Verdana"/>
@@ -5211,31 +5139,23 @@
           <w:sz w:val="20"/>
           <w:szCs w:val="20"/>
         </w:rPr>
-        <w:br/>
-      </w:r>
-      <w:r>
-        <w:rPr>
-          <w:rFonts w:ascii="Verdana" w:hAnsi="Verdana"/>
-          <w:sz w:val="20"/>
-          <w:szCs w:val="20"/>
-        </w:rPr>
-        <w:t>通常經過捕捉過濾器過濾後的數據還是很復雜。此時您可以使用顯示過濾器進行更加細致的查找。</w:t>
-      </w:r>
-      <w:r>
-        <w:rPr>
-          <w:rFonts w:ascii="Verdana" w:hAnsi="Verdana"/>
-          <w:sz w:val="20"/>
-          <w:szCs w:val="20"/>
-        </w:rPr>
-        <w:br/>
-      </w:r>
-      <w:r>
-        <w:rPr>
-          <w:rFonts w:ascii="Verdana" w:hAnsi="Verdana"/>
-          <w:sz w:val="20"/>
-          <w:szCs w:val="20"/>
-        </w:rPr>
-        <w:t>它的功能比捕捉過濾器更為強大，而且在您想修改過濾器條件時，並不需要重新捕捉一次。</w:t>
+        <w:t>經過捕捉過濾器過濾後的數據還是很復雜。此時</w:t>
+      </w:r>
+      <w:r>
+        <w:rPr>
+          <w:rFonts w:ascii="Verdana" w:hAnsi="Verdana"/>
+          <w:sz w:val="20"/>
+          <w:szCs w:val="20"/>
+        </w:rPr>
+        <w:t>可</w:t>
+      </w:r>
+      <w:r>
+        <w:rPr>
+          <w:rFonts w:ascii="Verdana" w:hAnsi="Verdana"/>
+          <w:sz w:val="20"/>
+          <w:szCs w:val="20"/>
+        </w:rPr>
+        <w:t>使用顯示過濾器進行更加細致的查找。它的功能比捕捉過濾器更為強大，而且在您想修改過濾器條件時，並不需要重新捕捉一次。</w:t>
       </w:r>
     </w:p>
     <w:tbl>
@@ -5280,27 +5200,18 @@
           <w:p>
             <w:pPr>
               <w:rPr>
-                <w:rFonts w:ascii="Verdana" w:hAnsi="Verdana" w:cs="PMingLiU"/>
-                <w:sz w:val="20"/>
-                <w:szCs w:val="20"/>
-              </w:rPr>
-            </w:pPr>
-            <w:r>
-              <w:rPr>
-                <w:rFonts w:ascii="Verdana" w:hAnsi="Verdana"/>
-                <w:sz w:val="20"/>
-                <w:szCs w:val="20"/>
-              </w:rPr>
-              <w:t>語</w:t>
-            </w:r>
-            <w:r>
-              <w:rPr>
-                <w:rFonts w:ascii="Verdana" w:hAnsi="Verdana"/>
-                <w:sz w:val="20"/>
-                <w:szCs w:val="20"/>
-              </w:rPr>
-              <w:lastRenderedPageBreak/>
-              <w:t>法：</w:t>
+                <w:rFonts w:ascii="Verdana" w:hAnsi="Verdana" w:cs="新細明體"/>
+                <w:sz w:val="20"/>
+                <w:szCs w:val="20"/>
+              </w:rPr>
+            </w:pPr>
+            <w:r>
+              <w:rPr>
+                <w:rFonts w:ascii="Verdana" w:hAnsi="Verdana"/>
+                <w:sz w:val="20"/>
+                <w:szCs w:val="20"/>
+              </w:rPr>
+              <w:t>語法：</w:t>
             </w:r>
           </w:p>
         </w:tc>
@@ -5313,7 +5224,7 @@
           <w:p>
             <w:pPr>
               <w:rPr>
-                <w:rFonts w:ascii="Verdana" w:hAnsi="Verdana" w:cs="PMingLiU"/>
+                <w:rFonts w:ascii="Verdana" w:hAnsi="Verdana" w:cs="新細明體"/>
                 <w:sz w:val="20"/>
                 <w:szCs w:val="20"/>
               </w:rPr>
@@ -5335,14 +5246,14 @@
           <w:p>
             <w:pPr>
               <w:rPr>
-                <w:rFonts w:ascii="Verdana" w:hAnsi="Verdana" w:cs="PMingLiU"/>
-                <w:sz w:val="20"/>
-                <w:szCs w:val="20"/>
-              </w:rPr>
-            </w:pPr>
-            <w:r>
-              <w:rPr>
-                <w:rStyle w:val="a8"/>
+                <w:rFonts w:ascii="Verdana" w:hAnsi="Verdana" w:cs="新細明體"/>
+                <w:sz w:val="20"/>
+                <w:szCs w:val="20"/>
+              </w:rPr>
+            </w:pPr>
+            <w:r>
+              <w:rPr>
+                <w:rStyle w:val="Strong"/>
                 <w:rFonts w:ascii="Verdana" w:hAnsi="Verdana"/>
                 <w:sz w:val="20"/>
                 <w:szCs w:val="20"/>
@@ -5360,14 +5271,14 @@
           <w:p>
             <w:pPr>
               <w:rPr>
-                <w:rFonts w:ascii="Verdana" w:hAnsi="Verdana" w:cs="PMingLiU"/>
-                <w:sz w:val="20"/>
-                <w:szCs w:val="20"/>
-              </w:rPr>
-            </w:pPr>
-            <w:r>
-              <w:rPr>
-                <w:rStyle w:val="a8"/>
+                <w:rFonts w:ascii="Verdana" w:hAnsi="Verdana" w:cs="新細明體"/>
+                <w:sz w:val="20"/>
+                <w:szCs w:val="20"/>
+              </w:rPr>
+            </w:pPr>
+            <w:r>
+              <w:rPr>
+                <w:rStyle w:val="Strong"/>
                 <w:rFonts w:ascii="Verdana" w:hAnsi="Verdana"/>
                 <w:sz w:val="20"/>
                 <w:szCs w:val="20"/>
@@ -5392,29 +5303,19 @@
             <w:pPr>
               <w:jc w:val="center"/>
               <w:rPr>
-                <w:rFonts w:ascii="Verdana" w:hAnsi="Verdana" w:cs="PMingLiU"/>
-                <w:sz w:val="20"/>
-                <w:szCs w:val="20"/>
-              </w:rPr>
-            </w:pPr>
-            <w:r>
-              <w:rPr>
-                <w:rStyle w:val="a8"/>
-                <w:rFonts w:ascii="Verdana" w:hAnsi="Verdana"/>
-                <w:sz w:val="20"/>
-                <w:szCs w:val="20"/>
-              </w:rPr>
-              <w:t xml:space="preserve">String </w:t>
-            </w:r>
-            <w:r>
-              <w:rPr>
-                <w:rStyle w:val="a8"/>
-                <w:rFonts w:ascii="Verdana" w:hAnsi="Verdana"/>
-                <w:sz w:val="20"/>
-                <w:szCs w:val="20"/>
-              </w:rPr>
-              <w:lastRenderedPageBreak/>
-              <w:t>1</w:t>
+                <w:rFonts w:ascii="Verdana" w:hAnsi="Verdana" w:cs="新細明體"/>
+                <w:sz w:val="20"/>
+                <w:szCs w:val="20"/>
+              </w:rPr>
+            </w:pPr>
+            <w:r>
+              <w:rPr>
+                <w:rStyle w:val="Strong"/>
+                <w:rFonts w:ascii="Verdana" w:hAnsi="Verdana"/>
+                <w:sz w:val="20"/>
+                <w:szCs w:val="20"/>
+              </w:rPr>
+              <w:t>String 1</w:t>
             </w:r>
           </w:p>
         </w:tc>
@@ -5427,19 +5328,18 @@
           <w:p>
             <w:pPr>
               <w:rPr>
-                <w:rFonts w:ascii="Verdana" w:hAnsi="Verdana" w:cs="PMingLiU"/>
-                <w:sz w:val="20"/>
-                <w:szCs w:val="20"/>
-              </w:rPr>
-            </w:pPr>
-            <w:r>
-              <w:rPr>
-                <w:rStyle w:val="a8"/>
-                <w:rFonts w:ascii="Verdana" w:hAnsi="Verdana"/>
-                <w:sz w:val="20"/>
-                <w:szCs w:val="20"/>
-              </w:rPr>
-              <w:lastRenderedPageBreak/>
+                <w:rFonts w:ascii="Verdana" w:hAnsi="Verdana" w:cs="新細明體"/>
+                <w:sz w:val="20"/>
+                <w:szCs w:val="20"/>
+              </w:rPr>
+            </w:pPr>
+            <w:r>
+              <w:rPr>
+                <w:rStyle w:val="Strong"/>
+                <w:rFonts w:ascii="Verdana" w:hAnsi="Verdana"/>
+                <w:sz w:val="20"/>
+                <w:szCs w:val="20"/>
+              </w:rPr>
               <w:t>.</w:t>
             </w:r>
           </w:p>
@@ -5460,29 +5360,19 @@
             <w:pPr>
               <w:jc w:val="center"/>
               <w:rPr>
-                <w:rFonts w:ascii="Verdana" w:hAnsi="Verdana" w:cs="PMingLiU"/>
-                <w:sz w:val="20"/>
-                <w:szCs w:val="20"/>
-              </w:rPr>
-            </w:pPr>
-            <w:r>
-              <w:rPr>
-                <w:rStyle w:val="a8"/>
-                <w:rFonts w:ascii="Verdana" w:hAnsi="Verdana"/>
-                <w:sz w:val="20"/>
-                <w:szCs w:val="20"/>
-              </w:rPr>
-              <w:t xml:space="preserve">String </w:t>
-            </w:r>
-            <w:r>
-              <w:rPr>
-                <w:rStyle w:val="a8"/>
-                <w:rFonts w:ascii="Verdana" w:hAnsi="Verdana"/>
-                <w:sz w:val="20"/>
-                <w:szCs w:val="20"/>
-              </w:rPr>
-              <w:lastRenderedPageBreak/>
-              <w:t>2</w:t>
+                <w:rFonts w:ascii="Verdana" w:hAnsi="Verdana" w:cs="新細明體"/>
+                <w:sz w:val="20"/>
+                <w:szCs w:val="20"/>
+              </w:rPr>
+            </w:pPr>
+            <w:r>
+              <w:rPr>
+                <w:rStyle w:val="Strong"/>
+                <w:rFonts w:ascii="Verdana" w:hAnsi="Verdana"/>
+                <w:sz w:val="20"/>
+                <w:szCs w:val="20"/>
+              </w:rPr>
+              <w:t>String 2</w:t>
             </w:r>
           </w:p>
         </w:tc>
@@ -5495,7 +5385,7 @@
           <w:p>
             <w:pPr>
               <w:rPr>
-                <w:rFonts w:ascii="Verdana" w:hAnsi="Verdana" w:cs="PMingLiU"/>
+                <w:rFonts w:ascii="Verdana" w:hAnsi="Verdana" w:cs="新細明體"/>
                 <w:sz w:val="20"/>
                 <w:szCs w:val="20"/>
               </w:rPr>
@@ -5518,14 +5408,14 @@
             <w:pPr>
               <w:jc w:val="center"/>
               <w:rPr>
-                <w:rFonts w:ascii="Verdana" w:hAnsi="Verdana" w:cs="PMingLiU"/>
-                <w:sz w:val="20"/>
-                <w:szCs w:val="20"/>
-              </w:rPr>
-            </w:pPr>
-            <w:r>
-              <w:rPr>
-                <w:rStyle w:val="a8"/>
+                <w:rFonts w:ascii="Verdana" w:hAnsi="Verdana" w:cs="新細明體"/>
+                <w:sz w:val="20"/>
+                <w:szCs w:val="20"/>
+              </w:rPr>
+            </w:pPr>
+            <w:r>
+              <w:rPr>
+                <w:rStyle w:val="Strong"/>
                 <w:rFonts w:ascii="Verdana" w:hAnsi="Verdana"/>
                 <w:sz w:val="20"/>
                 <w:szCs w:val="20"/>
@@ -5544,12 +5434,11 @@
             </w:r>
             <w:r>
               <w:rPr>
-                <w:rStyle w:val="a8"/>
-                <w:rFonts w:ascii="Verdana" w:hAnsi="Verdana"/>
-                <w:sz w:val="20"/>
-                <w:szCs w:val="20"/>
-              </w:rPr>
-              <w:lastRenderedPageBreak/>
+                <w:rStyle w:val="Strong"/>
+                <w:rFonts w:ascii="Verdana" w:hAnsi="Verdana"/>
+                <w:sz w:val="20"/>
+                <w:szCs w:val="20"/>
+              </w:rPr>
               <w:t>operator</w:t>
             </w:r>
           </w:p>
@@ -5563,7 +5452,7 @@
           <w:p>
             <w:pPr>
               <w:rPr>
-                <w:rFonts w:ascii="Verdana" w:hAnsi="Verdana" w:cs="PMingLiU"/>
+                <w:rFonts w:ascii="Verdana" w:hAnsi="Verdana" w:cs="新細明體"/>
                 <w:sz w:val="20"/>
                 <w:szCs w:val="20"/>
               </w:rPr>
@@ -5586,14 +5475,14 @@
             <w:pPr>
               <w:jc w:val="center"/>
               <w:rPr>
-                <w:rFonts w:ascii="Verdana" w:hAnsi="Verdana" w:cs="PMingLiU"/>
-                <w:sz w:val="20"/>
-                <w:szCs w:val="20"/>
-              </w:rPr>
-            </w:pPr>
-            <w:r>
-              <w:rPr>
-                <w:rStyle w:val="a8"/>
+                <w:rFonts w:ascii="Verdana" w:hAnsi="Verdana" w:cs="新細明體"/>
+                <w:sz w:val="20"/>
+                <w:szCs w:val="20"/>
+              </w:rPr>
+            </w:pPr>
+            <w:r>
+              <w:rPr>
+                <w:rStyle w:val="Strong"/>
                 <w:rFonts w:ascii="Verdana" w:hAnsi="Verdana"/>
                 <w:sz w:val="20"/>
                 <w:szCs w:val="20"/>
@@ -5611,7 +5500,7 @@
           <w:p>
             <w:pPr>
               <w:rPr>
-                <w:rFonts w:ascii="Verdana" w:hAnsi="Verdana" w:cs="PMingLiU"/>
+                <w:rFonts w:ascii="Verdana" w:hAnsi="Verdana" w:cs="新細明體"/>
                 <w:sz w:val="20"/>
                 <w:szCs w:val="20"/>
               </w:rPr>
@@ -5634,14 +5523,14 @@
             <w:pPr>
               <w:jc w:val="center"/>
               <w:rPr>
-                <w:rFonts w:ascii="Verdana" w:hAnsi="Verdana" w:cs="PMingLiU"/>
-                <w:sz w:val="20"/>
-                <w:szCs w:val="20"/>
-              </w:rPr>
-            </w:pPr>
-            <w:r>
-              <w:rPr>
-                <w:rStyle w:val="a8"/>
+                <w:rFonts w:ascii="Verdana" w:hAnsi="Verdana" w:cs="新細明體"/>
+                <w:sz w:val="20"/>
+                <w:szCs w:val="20"/>
+              </w:rPr>
+            </w:pPr>
+            <w:r>
+              <w:rPr>
+                <w:rStyle w:val="Strong"/>
                 <w:rFonts w:ascii="Verdana" w:hAnsi="Verdana"/>
                 <w:sz w:val="20"/>
                 <w:szCs w:val="20"/>
@@ -5660,12 +5549,11 @@
             </w:r>
             <w:r>
               <w:rPr>
-                <w:rStyle w:val="a8"/>
-                <w:rFonts w:ascii="Verdana" w:hAnsi="Verdana"/>
-                <w:sz w:val="20"/>
-                <w:szCs w:val="20"/>
-              </w:rPr>
-              <w:lastRenderedPageBreak/>
+                <w:rStyle w:val="Strong"/>
+                <w:rFonts w:ascii="Verdana" w:hAnsi="Verdana"/>
+                <w:sz w:val="20"/>
+                <w:szCs w:val="20"/>
+              </w:rPr>
               <w:t>Operations</w:t>
             </w:r>
           </w:p>
@@ -5679,7 +5567,7 @@
           <w:p>
             <w:pPr>
               <w:rPr>
-                <w:rFonts w:ascii="Verdana" w:hAnsi="Verdana" w:cs="PMingLiU"/>
+                <w:rFonts w:ascii="Verdana" w:hAnsi="Verdana" w:cs="新細明體"/>
                 <w:sz w:val="20"/>
                 <w:szCs w:val="20"/>
               </w:rPr>
@@ -5702,14 +5590,14 @@
             <w:pPr>
               <w:jc w:val="center"/>
               <w:rPr>
-                <w:rFonts w:ascii="Verdana" w:hAnsi="Verdana" w:cs="PMingLiU"/>
-                <w:sz w:val="20"/>
-                <w:szCs w:val="20"/>
-              </w:rPr>
-            </w:pPr>
-            <w:r>
-              <w:rPr>
-                <w:rStyle w:val="a8"/>
+                <w:rFonts w:ascii="Verdana" w:hAnsi="Verdana" w:cs="新細明體"/>
+                <w:sz w:val="20"/>
+                <w:szCs w:val="20"/>
+              </w:rPr>
+            </w:pPr>
+            <w:r>
+              <w:rPr>
+                <w:rStyle w:val="Strong"/>
                 <w:rFonts w:ascii="Verdana" w:hAnsi="Verdana"/>
                 <w:sz w:val="20"/>
                 <w:szCs w:val="20"/>
@@ -5728,12 +5616,11 @@
             </w:r>
             <w:r>
               <w:rPr>
-                <w:rStyle w:val="a8"/>
-                <w:rFonts w:ascii="Verdana" w:hAnsi="Verdana"/>
-                <w:sz w:val="20"/>
-                <w:szCs w:val="20"/>
-              </w:rPr>
-              <w:lastRenderedPageBreak/>
+                <w:rStyle w:val="Strong"/>
+                <w:rFonts w:ascii="Verdana" w:hAnsi="Verdana"/>
+                <w:sz w:val="20"/>
+                <w:szCs w:val="20"/>
+              </w:rPr>
               <w:t>expression_r</w:t>
             </w:r>
           </w:p>
@@ -5753,18 +5640,17 @@
             <w:pPr>
               <w:jc w:val="center"/>
               <w:rPr>
-                <w:rFonts w:ascii="Verdana" w:hAnsi="Verdana" w:cs="PMingLiU"/>
-                <w:sz w:val="20"/>
-                <w:szCs w:val="20"/>
-              </w:rPr>
-            </w:pPr>
-            <w:r>
-              <w:rPr>
-                <w:rFonts w:ascii="Verdana" w:hAnsi="Verdana"/>
-                <w:sz w:val="20"/>
-                <w:szCs w:val="20"/>
-              </w:rPr>
-              <w:lastRenderedPageBreak/>
+                <w:rFonts w:ascii="Verdana" w:hAnsi="Verdana" w:cs="新細明體"/>
+                <w:sz w:val="20"/>
+                <w:szCs w:val="20"/>
+              </w:rPr>
+            </w:pPr>
+            <w:r>
+              <w:rPr>
+                <w:rFonts w:ascii="Verdana" w:hAnsi="Verdana"/>
+                <w:sz w:val="20"/>
+                <w:szCs w:val="20"/>
+              </w:rPr>
               <w:t>例子：</w:t>
             </w:r>
           </w:p>
@@ -5778,7 +5664,7 @@
           <w:p>
             <w:pPr>
               <w:rPr>
-                <w:rFonts w:ascii="Verdana" w:hAnsi="Verdana" w:cs="PMingLiU"/>
+                <w:rFonts w:ascii="Verdana" w:hAnsi="Verdana" w:cs="新細明體"/>
                 <w:sz w:val="20"/>
                 <w:szCs w:val="20"/>
               </w:rPr>
@@ -5795,7 +5681,7 @@
             <w:pPr>
               <w:jc w:val="center"/>
               <w:rPr>
-                <w:rFonts w:ascii="Verdana" w:hAnsi="Verdana" w:cs="PMingLiU"/>
+                <w:rFonts w:ascii="Verdana" w:hAnsi="Verdana" w:cs="新細明體"/>
                 <w:sz w:val="20"/>
                 <w:szCs w:val="20"/>
               </w:rPr>
@@ -5819,7 +5705,7 @@
           <w:p>
             <w:pPr>
               <w:rPr>
-                <w:rFonts w:ascii="Verdana" w:hAnsi="Verdana" w:cs="PMingLiU"/>
+                <w:rFonts w:ascii="Verdana" w:hAnsi="Verdana" w:cs="新細明體"/>
                 <w:sz w:val="20"/>
                 <w:szCs w:val="20"/>
               </w:rPr>
@@ -5836,7 +5722,7 @@
             <w:pPr>
               <w:jc w:val="center"/>
               <w:rPr>
-                <w:rFonts w:ascii="Verdana" w:hAnsi="Verdana" w:cs="PMingLiU"/>
+                <w:rFonts w:ascii="Verdana" w:hAnsi="Verdana" w:cs="新細明體"/>
                 <w:sz w:val="20"/>
                 <w:szCs w:val="20"/>
               </w:rPr>
@@ -5860,7 +5746,7 @@
           <w:p>
             <w:pPr>
               <w:rPr>
-                <w:rFonts w:ascii="Verdana" w:hAnsi="Verdana" w:cs="PMingLiU"/>
+                <w:rFonts w:ascii="Verdana" w:hAnsi="Verdana" w:cs="新細明體"/>
                 <w:sz w:val="20"/>
                 <w:szCs w:val="20"/>
               </w:rPr>
@@ -5877,18 +5763,26 @@
             <w:pPr>
               <w:jc w:val="center"/>
               <w:rPr>
-                <w:rFonts w:ascii="Verdana" w:hAnsi="Verdana" w:cs="PMingLiU"/>
-                <w:sz w:val="20"/>
-                <w:szCs w:val="20"/>
-              </w:rPr>
-            </w:pPr>
-            <w:r>
-              <w:rPr>
-                <w:rFonts w:ascii="Verdana" w:hAnsi="Verdana"/>
-                <w:sz w:val="20"/>
-                <w:szCs w:val="20"/>
-              </w:rPr>
-              <w:t>ip</w:t>
+                <w:rFonts w:ascii="Verdana" w:hAnsi="Verdana" w:cs="新細明體"/>
+                <w:sz w:val="20"/>
+                <w:szCs w:val="20"/>
+              </w:rPr>
+            </w:pPr>
+            <w:r>
+              <w:rPr>
+                <w:rFonts w:ascii="Verdana" w:hAnsi="Verdana"/>
+                <w:sz w:val="20"/>
+                <w:szCs w:val="20"/>
+              </w:rPr>
+              <w:t>I</w:t>
+            </w:r>
+            <w:r>
+              <w:rPr>
+                <w:rFonts w:ascii="Verdana" w:hAnsi="Verdana"/>
+                <w:sz w:val="20"/>
+                <w:szCs w:val="20"/>
+              </w:rPr>
+              <w:t>p</w:t>
             </w:r>
           </w:p>
         </w:tc>
@@ -5901,7 +5795,7 @@
           <w:p>
             <w:pPr>
               <w:rPr>
-                <w:rFonts w:ascii="Verdana" w:hAnsi="Verdana" w:cs="PMingLiU"/>
+                <w:rFonts w:ascii="Verdana" w:hAnsi="Verdana" w:cs="新細明體"/>
                 <w:sz w:val="20"/>
                 <w:szCs w:val="20"/>
               </w:rPr>
@@ -5918,7 +5812,7 @@
             <w:pPr>
               <w:jc w:val="center"/>
               <w:rPr>
-                <w:rFonts w:ascii="Verdana" w:hAnsi="Verdana" w:cs="PMingLiU"/>
+                <w:rFonts w:ascii="Verdana" w:hAnsi="Verdana" w:cs="新細明體"/>
                 <w:sz w:val="20"/>
                 <w:szCs w:val="20"/>
               </w:rPr>
@@ -5942,7 +5836,7 @@
           <w:p>
             <w:pPr>
               <w:rPr>
-                <w:rFonts w:ascii="Verdana" w:hAnsi="Verdana" w:cs="PMingLiU"/>
+                <w:rFonts w:ascii="Verdana" w:hAnsi="Verdana" w:cs="新細明體"/>
                 <w:sz w:val="20"/>
                 <w:szCs w:val="20"/>
               </w:rPr>
@@ -5959,7 +5853,7 @@
             <w:pPr>
               <w:jc w:val="center"/>
               <w:rPr>
-                <w:rFonts w:ascii="Verdana" w:hAnsi="Verdana" w:cs="PMingLiU"/>
+                <w:rFonts w:ascii="Verdana" w:hAnsi="Verdana" w:cs="新細明體"/>
                 <w:sz w:val="20"/>
                 <w:szCs w:val="20"/>
               </w:rPr>
@@ -5983,7 +5877,7 @@
           <w:p>
             <w:pPr>
               <w:rPr>
-                <w:rFonts w:ascii="Verdana" w:hAnsi="Verdana" w:cs="PMingLiU"/>
+                <w:rFonts w:ascii="Verdana" w:hAnsi="Verdana" w:cs="新細明體"/>
                 <w:sz w:val="20"/>
                 <w:szCs w:val="20"/>
               </w:rPr>
@@ -6000,7 +5894,7 @@
             <w:pPr>
               <w:jc w:val="center"/>
               <w:rPr>
-                <w:rFonts w:ascii="Verdana" w:hAnsi="Verdana" w:cs="PMingLiU"/>
+                <w:rFonts w:ascii="Verdana" w:hAnsi="Verdana" w:cs="新細明體"/>
                 <w:sz w:val="20"/>
                 <w:szCs w:val="20"/>
               </w:rPr>
@@ -6024,7 +5918,7 @@
           <w:p>
             <w:pPr>
               <w:rPr>
-                <w:rFonts w:ascii="Verdana" w:hAnsi="Verdana" w:cs="PMingLiU"/>
+                <w:rFonts w:ascii="Verdana" w:hAnsi="Verdana" w:cs="新細明體"/>
                 <w:sz w:val="20"/>
                 <w:szCs w:val="20"/>
               </w:rPr>
@@ -6041,7 +5935,7 @@
             <w:pPr>
               <w:jc w:val="center"/>
               <w:rPr>
-                <w:rFonts w:ascii="Verdana" w:hAnsi="Verdana" w:cs="PMingLiU"/>
+                <w:rFonts w:ascii="Verdana" w:hAnsi="Verdana" w:cs="新細明體"/>
                 <w:sz w:val="20"/>
                 <w:szCs w:val="20"/>
               </w:rPr>
@@ -6125,7 +6019,7 @@
       </w:r>
       <w:r>
         <w:rPr>
-          <w:rStyle w:val="a8"/>
+          <w:rStyle w:val="Strong"/>
           <w:rFonts w:ascii="Verdana" w:hAnsi="Verdana"/>
           <w:sz w:val="20"/>
           <w:szCs w:val="20"/>
@@ -6134,7 +6028,7 @@
       </w:r>
       <w:r>
         <w:rPr>
-          <w:rStyle w:val="a8"/>
+          <w:rStyle w:val="Strong"/>
           <w:rFonts w:ascii="Verdana" w:hAnsi="Verdana"/>
           <w:sz w:val="20"/>
           <w:szCs w:val="20"/>
@@ -6163,15 +6057,23 @@
           <w:sz w:val="20"/>
           <w:szCs w:val="20"/>
         </w:rPr>
-        <w:br/>
-      </w:r>
-      <w:r>
-        <w:rPr>
-          <w:rFonts w:ascii="Verdana" w:hAnsi="Verdana"/>
-          <w:sz w:val="20"/>
-          <w:szCs w:val="20"/>
-        </w:rPr>
-        <w:t>您可以使用大量位於</w:t>
+        <w:t>可</w:t>
+      </w:r>
+      <w:r>
+        <w:rPr>
+          <w:rFonts w:ascii="Verdana" w:hAnsi="Verdana"/>
+          <w:sz w:val="20"/>
+          <w:szCs w:val="20"/>
+        </w:rPr>
+        <w:t>使用</w:t>
+      </w:r>
+      <w:r>
+        <w:rPr>
+          <w:rFonts w:ascii="Verdana" w:hAnsi="Verdana"/>
+          <w:sz w:val="20"/>
+          <w:szCs w:val="20"/>
+        </w:rPr>
+        <w:t>位於</w:t>
       </w:r>
       <w:r>
         <w:rPr>
@@ -6235,23 +6137,7 @@
           <w:sz w:val="20"/>
           <w:szCs w:val="20"/>
         </w:rPr>
-        <w:t>按鈕後，您可以看到它們。</w:t>
-      </w:r>
-      <w:r>
-        <w:rPr>
-          <w:rFonts w:ascii="Verdana" w:hAnsi="Verdana"/>
-          <w:sz w:val="20"/>
-          <w:szCs w:val="20"/>
-        </w:rPr>
-        <w:br/>
-      </w:r>
-      <w:r>
-        <w:rPr>
-          <w:rFonts w:ascii="Verdana" w:hAnsi="Verdana"/>
-          <w:sz w:val="20"/>
-          <w:szCs w:val="20"/>
-        </w:rPr>
-        <w:t>比如：</w:t>
+        <w:t>按鈕後，您可以看到它們。比如：</w:t>
       </w:r>
       <w:r>
         <w:rPr>
@@ -6308,107 +6194,6 @@
           <w:szCs w:val="20"/>
         </w:rPr>
         <w:t>SSH</w:t>
-      </w:r>
-      <w:r>
-        <w:rPr>
-          <w:rFonts w:ascii="Verdana" w:hAnsi="Verdana"/>
-          <w:sz w:val="20"/>
-          <w:szCs w:val="20"/>
-        </w:rPr>
-        <w:br/>
-      </w:r>
-      <w:r>
-        <w:rPr>
-          <w:rFonts w:ascii="Verdana" w:hAnsi="Verdana"/>
-          <w:sz w:val="20"/>
-          <w:szCs w:val="20"/>
-        </w:rPr>
-        <w:br/>
-      </w:r>
-      <w:r>
-        <w:rPr>
-          <w:rFonts w:ascii="Verdana" w:hAnsi="Verdana"/>
-          <w:noProof/>
-          <w:sz w:val="20"/>
-          <w:szCs w:val="20"/>
-        </w:rPr>
-        <mc:AlternateContent>
-          <mc:Choice Requires="wps">
-            <w:drawing>
-              <wp:inline distT="0" distB="0" distL="0" distR="0" wp14:anchorId="0DF2E431" wp14:editId="3A28D28A">
-                <wp:extent cx="307340" cy="307340"/>
-                <wp:effectExtent l="0" t="0" r="0" b="0"/>
-                <wp:docPr id="16" name="矩形 16" descr="wireshark filter expression_r">
-                  <a:hlinkClick xmlns:a="http://schemas.openxmlformats.org/drawingml/2006/main" r:id="rId26" tgtFrame="&quot;_BLANK&quot;"/>
-                </wp:docPr>
-                <wp:cNvGraphicFramePr>
-                  <a:graphicFrameLocks xmlns:a="http://schemas.openxmlformats.org/drawingml/2006/main" noChangeAspect="1"/>
-                </wp:cNvGraphicFramePr>
-                <a:graphic xmlns:a="http://schemas.openxmlformats.org/drawingml/2006/main">
-                  <a:graphicData uri="http://schemas.microsoft.com/office/word/2010/wordprocessingShape">
-                    <wps:wsp>
-                      <wps:cNvSpPr>
-                        <a:spLocks noChangeAspect="1" noChangeArrowheads="1"/>
-                      </wps:cNvSpPr>
-                      <wps:spPr bwMode="auto">
-                        <a:xfrm>
-                          <a:off x="0" y="0"/>
-                          <a:ext cx="307340" cy="307340"/>
-                        </a:xfrm>
-                        <a:prstGeom prst="rect">
-                          <a:avLst/>
-                        </a:prstGeom>
-                        <a:noFill/>
-                        <a:ln>
-                          <a:noFill/>
-                        </a:ln>
-                        <a:extLst>
-                          <a:ext uri="{909E8E84-426E-40DD-AFC4-6F175D3DCCD1}">
-                            <a14:hiddenFill xmlns:a14="http://schemas.microsoft.com/office/drawing/2010/main">
-                              <a:solidFill>
-                                <a:srgbClr val="FFFFFF"/>
-                              </a:solidFill>
-                            </a14:hiddenFill>
-                          </a:ext>
-                          <a:ext uri="{91240B29-F687-4F45-9708-019B960494DF}">
-                            <a14:hiddenLine xmlns:a14="http://schemas.microsoft.com/office/drawing/2010/main" w="9525">
-                              <a:solidFill>
-                                <a:srgbClr val="000000"/>
-                              </a:solidFill>
-                              <a:miter lim="800000"/>
-                              <a:headEnd/>
-                              <a:tailEnd/>
-                            </a14:hiddenLine>
-                          </a:ext>
-                        </a:extLst>
-                      </wps:spPr>
-                      <wps:bodyPr rot="0" vert="horz" wrap="square" lIns="91440" tIns="45720" rIns="91440" bIns="45720" anchor="t" anchorCtr="0" upright="1">
-                        <a:noAutofit/>
-                      </wps:bodyPr>
-                    </wps:wsp>
-                  </a:graphicData>
-                </a:graphic>
-              </wp:inline>
-            </w:drawing>
-          </mc:Choice>
-          <mc:Fallback>
-            <w:pict>
-              <v:rect id="矩形 16" o:spid="_x0000_s1026" alt="描述: wireshark filter expression_r" href="http://openmaniak.com/wireshark/wireshark_ _r_button.gif" target="&quot;_BLANK&quot;" style="width:24.2pt;height:24.2pt;visibility:visible;mso-wrap-style:square;mso-left-percent:-10001;mso-top-percent:-10001;mso-position-horizontal:absolute;mso-position-horizontal-relative:char;mso-position-vertical:absolute;mso-position-vertical-relative:line;mso-left-percent:-10001;mso-top-percent:-10001;v-text-anchor:top" o:gfxdata="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" o:button="t" filled="f" stroked="f">
-                <v:fill o:detectmouseclick="t"/>
-                <o:lock v:ext="edit" aspectratio="t"/>
-                <w10:anchorlock/>
-              </v:rect>
-            </w:pict>
-          </mc:Fallback>
-        </mc:AlternateContent>
-      </w:r>
-      <w:r>
-        <w:rPr>
-          <w:rFonts w:ascii="Verdana" w:hAnsi="Verdana"/>
-          <w:sz w:val="20"/>
-          <w:szCs w:val="20"/>
-        </w:rPr>
-        <w:br/>
       </w:r>
       <w:r>
         <w:rPr>
@@ -6427,10 +6212,10 @@
         </w:rPr>
         <w:drawing>
           <wp:inline distT="0" distB="0" distL="0" distR="0" wp14:anchorId="1240CD85" wp14:editId="5B1923EF">
-            <wp:extent cx="4763135" cy="3091180"/>
+            <wp:extent cx="3125337" cy="2028282"/>
             <wp:effectExtent l="0" t="0" r="0" b="0"/>
             <wp:docPr id="15" name="圖片 15" descr="wireshark filter expression_r">
-              <a:hlinkClick xmlns:a="http://schemas.openxmlformats.org/drawingml/2006/main" r:id="rId27" tgtFrame="&quot;_BLANK&quot;"/>
+              <a:hlinkClick xmlns:a="http://schemas.openxmlformats.org/drawingml/2006/main" r:id="rId26" tgtFrame="&quot;_BLANK&quot;"/>
             </wp:docPr>
             <wp:cNvGraphicFramePr>
               <a:graphicFrameLocks xmlns:a="http://schemas.openxmlformats.org/drawingml/2006/main" noChangeAspect="1"/>
@@ -6440,14 +6225,14 @@
                 <pic:pic xmlns:pic="http://schemas.openxmlformats.org/drawingml/2006/picture">
                   <pic:nvPicPr>
                     <pic:cNvPr id="0" name="Picture 30" descr="wireshark filter expression_r">
-                      <a:hlinkClick r:id="rId27" tgtFrame="&quot;_BLANK&quot;"/>
+                      <a:hlinkClick r:id="rId26" tgtFrame="&quot;_BLANK&quot;"/>
                     </pic:cNvPr>
                     <pic:cNvPicPr>
                       <a:picLocks noChangeAspect="1" noChangeArrowheads="1"/>
                     </pic:cNvPicPr>
                   </pic:nvPicPr>
                   <pic:blipFill>
-                    <a:blip r:embed="rId28">
+                    <a:blip r:embed="rId27">
                       <a:extLst>
                         <a:ext uri="{28A0092B-C50C-407E-A947-70E740481C1C}">
                           <a14:useLocalDpi xmlns:a14="http://schemas.microsoft.com/office/drawing/2010/main" val="0"/>
@@ -6462,7 +6247,7 @@
                   <pic:spPr bwMode="auto">
                     <a:xfrm>
                       <a:off x="0" y="0"/>
-                      <a:ext cx="4763135" cy="3091180"/>
+                      <a:ext cx="3125380" cy="2028310"/>
                     </a:xfrm>
                     <a:prstGeom prst="rect">
                       <a:avLst/>
@@ -6489,264 +6274,11 @@
       <w:r>
         <w:rPr>
           <w:rFonts w:ascii="Verdana" w:hAnsi="Verdana"/>
-          <w:sz w:val="20"/>
-          <w:szCs w:val="20"/>
-        </w:rPr>
-        <w:br/>
-      </w:r>
-      <w:r>
-        <w:rPr>
-          <w:rFonts w:ascii="Verdana" w:hAnsi="Verdana"/>
-          <w:sz w:val="20"/>
-          <w:szCs w:val="20"/>
-        </w:rPr>
-        <w:t>您同樣可以在如下所示位置找到所支持的協議：</w:t>
-      </w:r>
-      <w:r>
-        <w:rPr>
-          <w:rFonts w:ascii="Verdana" w:hAnsi="Verdana"/>
-          <w:sz w:val="20"/>
-          <w:szCs w:val="20"/>
-        </w:rPr>
-        <w:br/>
-      </w:r>
-      <w:r>
-        <w:rPr>
-          <w:rFonts w:ascii="Verdana" w:hAnsi="Verdana"/>
-          <w:sz w:val="20"/>
-          <w:szCs w:val="20"/>
-        </w:rPr>
-        <w:br/>
-      </w:r>
-      <w:r>
-        <w:rPr>
-          <w:rFonts w:ascii="Verdana" w:hAnsi="Verdana"/>
           <w:noProof/>
           <w:sz w:val="20"/>
           <w:szCs w:val="20"/>
         </w:rPr>
-        <w:drawing>
-          <wp:inline distT="0" distB="0" distL="0" distR="0" wp14:anchorId="5343236A" wp14:editId="51B2791E">
-            <wp:extent cx="1610360" cy="1235075"/>
-            <wp:effectExtent l="0" t="0" r="8890" b="3175"/>
-            <wp:docPr id="14" name="圖片 14" descr="wireshark supported protocols"/>
-            <wp:cNvGraphicFramePr>
-              <a:graphicFrameLocks xmlns:a="http://schemas.openxmlformats.org/drawingml/2006/main" noChangeAspect="1"/>
-            </wp:cNvGraphicFramePr>
-            <a:graphic xmlns:a="http://schemas.openxmlformats.org/drawingml/2006/main">
-              <a:graphicData uri="http://schemas.openxmlformats.org/drawingml/2006/picture">
-                <pic:pic xmlns:pic="http://schemas.openxmlformats.org/drawingml/2006/picture">
-                  <pic:nvPicPr>
-                    <pic:cNvPr id="0" name="Picture 31" descr="wireshark supported protocols"/>
-                    <pic:cNvPicPr>
-                      <a:picLocks noChangeAspect="1" noChangeArrowheads="1"/>
-                    </pic:cNvPicPr>
-                  </pic:nvPicPr>
-                  <pic:blipFill>
-                    <a:blip r:embed="rId29">
-                      <a:extLst>
-                        <a:ext uri="{28A0092B-C50C-407E-A947-70E740481C1C}">
-                          <a14:useLocalDpi xmlns:a14="http://schemas.microsoft.com/office/drawing/2010/main" val="0"/>
-                        </a:ext>
-                      </a:extLst>
-                    </a:blip>
-                    <a:srcRect/>
-                    <a:stretch>
-                      <a:fillRect/>
-                    </a:stretch>
-                  </pic:blipFill>
-                  <pic:spPr bwMode="auto">
-                    <a:xfrm>
-                      <a:off x="0" y="0"/>
-                      <a:ext cx="1610360" cy="1235075"/>
-                    </a:xfrm>
-                    <a:prstGeom prst="rect">
-                      <a:avLst/>
-                    </a:prstGeom>
-                    <a:noFill/>
-                    <a:ln>
-                      <a:noFill/>
-                    </a:ln>
-                  </pic:spPr>
-                </pic:pic>
-              </a:graphicData>
-            </a:graphic>
-          </wp:inline>
-        </w:drawing>
-      </w:r>
-      <w:r>
-        <w:rPr>
-          <w:rFonts w:ascii="Verdana" w:hAnsi="Verdana"/>
-          <w:sz w:val="20"/>
-          <w:szCs w:val="20"/>
-        </w:rPr>
-        <w:br/>
-      </w:r>
-      <w:r>
-        <w:rPr>
-          <w:rFonts w:ascii="Verdana" w:hAnsi="Verdana"/>
-          <w:sz w:val="20"/>
-          <w:szCs w:val="20"/>
-        </w:rPr>
-        <w:br/>
-      </w:r>
-      <w:r>
-        <w:rPr>
-          <w:rFonts w:ascii="Verdana" w:hAnsi="Verdana"/>
-          <w:noProof/>
-          <w:sz w:val="20"/>
-          <w:szCs w:val="20"/>
-        </w:rPr>
         <w:lastRenderedPageBreak/>
-        <w:drawing>
-          <wp:inline distT="0" distB="0" distL="0" distR="0" wp14:anchorId="151623F4" wp14:editId="0D6E10C6">
-            <wp:extent cx="4763135" cy="3023235"/>
-            <wp:effectExtent l="0" t="0" r="0" b="5715"/>
-            <wp:docPr id="13" name="圖片 13" descr="wireshark supported protocols">
-              <a:hlinkClick xmlns:a="http://schemas.openxmlformats.org/drawingml/2006/main" r:id="rId30" tgtFrame="&quot;_BLANK&quot;"/>
-            </wp:docPr>
-            <wp:cNvGraphicFramePr>
-              <a:graphicFrameLocks xmlns:a="http://schemas.openxmlformats.org/drawingml/2006/main" noChangeAspect="1"/>
-            </wp:cNvGraphicFramePr>
-            <a:graphic xmlns:a="http://schemas.openxmlformats.org/drawingml/2006/main">
-              <a:graphicData uri="http://schemas.openxmlformats.org/drawingml/2006/picture">
-                <pic:pic xmlns:pic="http://schemas.openxmlformats.org/drawingml/2006/picture">
-                  <pic:nvPicPr>
-                    <pic:cNvPr id="0" name="Picture 32" descr="wireshark supported protocols">
-                      <a:hlinkClick r:id="rId30" tgtFrame="&quot;_BLANK&quot;"/>
-                    </pic:cNvPr>
-                    <pic:cNvPicPr>
-                      <a:picLocks noChangeAspect="1" noChangeArrowheads="1"/>
-                    </pic:cNvPicPr>
-                  </pic:nvPicPr>
-                  <pic:blipFill>
-                    <a:blip r:embed="rId31">
-                      <a:extLst>
-                        <a:ext uri="{28A0092B-C50C-407E-A947-70E740481C1C}">
-                          <a14:useLocalDpi xmlns:a14="http://schemas.microsoft.com/office/drawing/2010/main" val="0"/>
-                        </a:ext>
-                      </a:extLst>
-                    </a:blip>
-                    <a:srcRect/>
-                    <a:stretch>
-                      <a:fillRect/>
-                    </a:stretch>
-                  </pic:blipFill>
-                  <pic:spPr bwMode="auto">
-                    <a:xfrm>
-                      <a:off x="0" y="0"/>
-                      <a:ext cx="4763135" cy="3023235"/>
-                    </a:xfrm>
-                    <a:prstGeom prst="rect">
-                      <a:avLst/>
-                    </a:prstGeom>
-                    <a:noFill/>
-                    <a:ln>
-                      <a:noFill/>
-                    </a:ln>
-                  </pic:spPr>
-                </pic:pic>
-              </a:graphicData>
-            </a:graphic>
-          </wp:inline>
-        </w:drawing>
-      </w:r>
-      <w:r>
-        <w:rPr>
-          <w:rFonts w:ascii="Verdana" w:hAnsi="Verdana"/>
-          <w:sz w:val="20"/>
-          <w:szCs w:val="20"/>
-        </w:rPr>
-        <w:br/>
-      </w:r>
-      <w:r>
-        <w:rPr>
-          <w:rFonts w:ascii="Verdana" w:hAnsi="Verdana"/>
-          <w:sz w:val="20"/>
-          <w:szCs w:val="20"/>
-        </w:rPr>
-        <w:br/>
-        <w:t>Wireshark</w:t>
-      </w:r>
-      <w:r>
-        <w:rPr>
-          <w:rFonts w:ascii="Verdana" w:hAnsi="Verdana"/>
-          <w:sz w:val="20"/>
-          <w:szCs w:val="20"/>
-        </w:rPr>
-        <w:t>的網站提供了對各種</w:t>
-      </w:r>
-      <w:r>
-        <w:rPr>
-          <w:rFonts w:ascii="Verdana" w:hAnsi="Verdana"/>
-          <w:sz w:val="20"/>
-          <w:szCs w:val="20"/>
-        </w:rPr>
-        <w:t xml:space="preserve"> </w:t>
-      </w:r>
-      <w:hyperlink r:id="rId32" w:anchor="_blank" w:history="1">
-        <w:r>
-          <w:rPr>
-            <w:rStyle w:val="a7"/>
-            <w:rFonts w:ascii="Verdana" w:hAnsi="Verdana"/>
-            <w:color w:val="auto"/>
-            <w:sz w:val="20"/>
-            <w:szCs w:val="20"/>
-          </w:rPr>
-          <w:t>協議以及它們</w:t>
-        </w:r>
-        <w:r>
-          <w:rPr>
-            <w:rStyle w:val="a7"/>
-            <w:rFonts w:ascii="Verdana" w:hAnsi="Verdana"/>
-            <w:color w:val="auto"/>
-            <w:sz w:val="20"/>
-            <w:szCs w:val="20"/>
-          </w:rPr>
-          <w:t xml:space="preserve"> </w:t>
-        </w:r>
-        <w:r>
-          <w:rPr>
-            <w:rStyle w:val="a7"/>
-            <w:rFonts w:ascii="Verdana" w:hAnsi="Verdana"/>
-            <w:color w:val="auto"/>
-            <w:sz w:val="20"/>
-            <w:szCs w:val="20"/>
-          </w:rPr>
-          <w:t>子類的說明</w:t>
-        </w:r>
-      </w:hyperlink>
-      <w:r>
-        <w:rPr>
-          <w:rFonts w:ascii="Verdana" w:hAnsi="Verdana"/>
-          <w:sz w:val="20"/>
-          <w:szCs w:val="20"/>
-        </w:rPr>
-        <w:t>。</w:t>
-      </w:r>
-      <w:r>
-        <w:rPr>
-          <w:rFonts w:ascii="Verdana" w:hAnsi="Verdana"/>
-          <w:sz w:val="20"/>
-          <w:szCs w:val="20"/>
-        </w:rPr>
-        <w:br/>
-      </w:r>
-      <w:r>
-        <w:rPr>
-          <w:rFonts w:ascii="Verdana" w:hAnsi="Verdana"/>
-          <w:sz w:val="20"/>
-          <w:szCs w:val="20"/>
-        </w:rPr>
-        <w:br/>
-      </w:r>
-      <w:r>
-        <w:rPr>
-          <w:rFonts w:ascii="Verdana" w:hAnsi="Verdana"/>
-          <w:noProof/>
-          <w:sz w:val="20"/>
-          <w:szCs w:val="20"/>
-        </w:rPr>
         <w:drawing>
           <wp:inline distT="0" distB="0" distL="0" distR="0" wp14:anchorId="10E89C1E" wp14:editId="46B9DE00">
             <wp:extent cx="74930" cy="54610"/>
@@ -6798,7 +6330,7 @@
       </w:r>
       <w:r>
         <w:rPr>
-          <w:rStyle w:val="a8"/>
+          <w:rStyle w:val="Strong"/>
           <w:rFonts w:ascii="Verdana" w:hAnsi="Verdana"/>
           <w:sz w:val="20"/>
           <w:szCs w:val="20"/>
@@ -6843,31 +6375,7 @@
           <w:sz w:val="20"/>
           <w:szCs w:val="20"/>
         </w:rPr>
-        <w:br/>
-      </w:r>
-      <w:r>
-        <w:rPr>
-          <w:rFonts w:ascii="Verdana" w:hAnsi="Verdana"/>
-          <w:sz w:val="20"/>
-          <w:szCs w:val="20"/>
-        </w:rPr>
-        <w:t>協議的子類。</w:t>
-      </w:r>
-      <w:r>
-        <w:rPr>
-          <w:rFonts w:ascii="Verdana" w:hAnsi="Verdana"/>
-          <w:sz w:val="20"/>
-          <w:szCs w:val="20"/>
-        </w:rPr>
-        <w:br/>
-      </w:r>
-      <w:r>
-        <w:rPr>
-          <w:rFonts w:ascii="Verdana" w:hAnsi="Verdana"/>
-          <w:sz w:val="20"/>
-          <w:szCs w:val="20"/>
-        </w:rPr>
-        <w:t>點擊相關父類旁的</w:t>
+        <w:t>協議的子類。點擊相關父類旁的</w:t>
       </w:r>
       <w:r>
         <w:rPr>
@@ -6885,90 +6393,8 @@
         </w:rPr>
         <w:t>號，然後選擇其子類。</w:t>
       </w:r>
-      <w:r>
-        <w:rPr>
-          <w:rFonts w:ascii="Verdana" w:hAnsi="Verdana"/>
-          <w:sz w:val="20"/>
-          <w:szCs w:val="20"/>
-        </w:rPr>
-        <w:br/>
-      </w:r>
-      <w:r>
-        <w:rPr>
-          <w:rFonts w:ascii="Verdana" w:hAnsi="Verdana"/>
-          <w:sz w:val="20"/>
-          <w:szCs w:val="20"/>
-        </w:rPr>
-        <w:br/>
-      </w:r>
-      <w:r>
-        <w:rPr>
-          <w:rFonts w:ascii="Verdana" w:hAnsi="Verdana"/>
-          <w:noProof/>
-          <w:sz w:val="20"/>
-          <w:szCs w:val="20"/>
-        </w:rPr>
-        <w:drawing>
-          <wp:inline distT="0" distB="0" distL="0" distR="0" wp14:anchorId="12C3E059" wp14:editId="7F82812F">
-            <wp:extent cx="4763135" cy="3371215"/>
-            <wp:effectExtent l="0" t="0" r="0" b="635"/>
-            <wp:docPr id="11" name="圖片 11" descr="wireshark filter expression_r">
-              <a:hlinkClick xmlns:a="http://schemas.openxmlformats.org/drawingml/2006/main" r:id="rId33" tgtFrame="&quot;_BLANK&quot;"/>
-            </wp:docPr>
-            <wp:cNvGraphicFramePr>
-              <a:graphicFrameLocks xmlns:a="http://schemas.openxmlformats.org/drawingml/2006/main" noChangeAspect="1"/>
-            </wp:cNvGraphicFramePr>
-            <a:graphic xmlns:a="http://schemas.openxmlformats.org/drawingml/2006/main">
-              <a:graphicData uri="http://schemas.openxmlformats.org/drawingml/2006/picture">
-                <pic:pic xmlns:pic="http://schemas.openxmlformats.org/drawingml/2006/picture">
-                  <pic:nvPicPr>
-                    <pic:cNvPr id="0" name="Picture 34" descr="wireshark filter expression_r">
-                      <a:hlinkClick r:id="rId33" tgtFrame="&quot;_BLANK&quot;"/>
-                    </pic:cNvPr>
-                    <pic:cNvPicPr>
-                      <a:picLocks noChangeAspect="1" noChangeArrowheads="1"/>
-                    </pic:cNvPicPr>
-                  </pic:nvPicPr>
-                  <pic:blipFill>
-                    <a:blip r:embed="rId34">
-                      <a:extLst>
-                        <a:ext uri="{28A0092B-C50C-407E-A947-70E740481C1C}">
-                          <a14:useLocalDpi xmlns:a14="http://schemas.microsoft.com/office/drawing/2010/main" val="0"/>
-                        </a:ext>
-                      </a:extLst>
-                    </a:blip>
-                    <a:srcRect/>
-                    <a:stretch>
-                      <a:fillRect/>
-                    </a:stretch>
-                  </pic:blipFill>
-                  <pic:spPr bwMode="auto">
-                    <a:xfrm>
-                      <a:off x="0" y="0"/>
-                      <a:ext cx="4763135" cy="3371215"/>
-                    </a:xfrm>
-                    <a:prstGeom prst="rect">
-                      <a:avLst/>
-                    </a:prstGeom>
-                    <a:noFill/>
-                    <a:ln>
-                      <a:noFill/>
-                    </a:ln>
-                  </pic:spPr>
-                </pic:pic>
-              </a:graphicData>
-            </a:graphic>
-          </wp:inline>
-        </w:drawing>
-      </w:r>
-      <w:r>
-        <w:rPr>
-          <w:rFonts w:ascii="Verdana" w:hAnsi="Verdana"/>
-          <w:sz w:val="20"/>
-          <w:szCs w:val="20"/>
-        </w:rPr>
-        <w:br/>
-      </w:r>
+      <w:bookmarkStart w:id="5" w:name="_GoBack"/>
+      <w:bookmarkEnd w:id="5"/>
       <w:r>
         <w:rPr>
           <w:rFonts w:ascii="Verdana" w:hAnsi="Verdana"/>
@@ -7035,7 +6461,7 @@
       </w:r>
       <w:r>
         <w:rPr>
-          <w:rStyle w:val="a8"/>
+          <w:rStyle w:val="Strong"/>
           <w:rFonts w:ascii="Verdana" w:hAnsi="Verdana"/>
           <w:sz w:val="20"/>
           <w:szCs w:val="20"/>
@@ -7044,7 +6470,7 @@
       </w:r>
       <w:r>
         <w:rPr>
-          <w:rStyle w:val="a8"/>
+          <w:rStyle w:val="Strong"/>
           <w:rFonts w:ascii="Verdana" w:hAnsi="Verdana"/>
           <w:sz w:val="20"/>
           <w:szCs w:val="20"/>
@@ -7058,14 +6484,6 @@
           <w:szCs w:val="20"/>
         </w:rPr>
         <w:t>:</w:t>
-      </w:r>
-      <w:r>
-        <w:rPr>
-          <w:rFonts w:ascii="Verdana" w:hAnsi="Verdana"/>
-          <w:sz w:val="20"/>
-          <w:szCs w:val="20"/>
-        </w:rPr>
-        <w:br/>
       </w:r>
       <w:r>
         <w:rPr>
@@ -7142,18 +6560,17 @@
           <w:p>
             <w:pPr>
               <w:rPr>
-                <w:rFonts w:ascii="Verdana" w:hAnsi="Verdana" w:cs="PMingLiU"/>
-                <w:sz w:val="20"/>
-                <w:szCs w:val="20"/>
-              </w:rPr>
-            </w:pPr>
-            <w:r>
-              <w:rPr>
-                <w:rFonts w:ascii="Verdana" w:hAnsi="Verdana"/>
-                <w:sz w:val="20"/>
-                <w:szCs w:val="20"/>
-              </w:rPr>
-              <w:lastRenderedPageBreak/>
+                <w:rFonts w:ascii="Verdana" w:hAnsi="Verdana" w:cs="新細明體"/>
+                <w:sz w:val="20"/>
+                <w:szCs w:val="20"/>
+              </w:rPr>
+            </w:pPr>
+            <w:r>
+              <w:rPr>
+                <w:rFonts w:ascii="Verdana" w:hAnsi="Verdana"/>
+                <w:sz w:val="20"/>
+                <w:szCs w:val="20"/>
+              </w:rPr>
               <w:t>英文寫法：</w:t>
             </w:r>
             <w:r>
@@ -7181,7 +6598,7 @@
           <w:p>
             <w:pPr>
               <w:rPr>
-                <w:rFonts w:ascii="Verdana" w:hAnsi="Verdana" w:cs="PMingLiU"/>
+                <w:rFonts w:ascii="Verdana" w:hAnsi="Verdana" w:cs="新細明體"/>
                 <w:sz w:val="20"/>
                 <w:szCs w:val="20"/>
               </w:rPr>
@@ -7227,7 +6644,7 @@
           <w:p>
             <w:pPr>
               <w:rPr>
-                <w:rFonts w:ascii="Verdana" w:hAnsi="Verdana" w:cs="PMingLiU"/>
+                <w:rFonts w:ascii="Verdana" w:hAnsi="Verdana" w:cs="新細明體"/>
                 <w:sz w:val="20"/>
                 <w:szCs w:val="20"/>
               </w:rPr>
@@ -7263,7 +6680,7 @@
             <w:pPr>
               <w:jc w:val="center"/>
               <w:rPr>
-                <w:rFonts w:ascii="Verdana" w:hAnsi="Verdana" w:cs="PMingLiU"/>
+                <w:rFonts w:ascii="Verdana" w:hAnsi="Verdana" w:cs="新細明體"/>
                 <w:sz w:val="20"/>
                 <w:szCs w:val="20"/>
               </w:rPr>
@@ -7294,7 +6711,7 @@
             <w:pPr>
               <w:jc w:val="center"/>
               <w:rPr>
-                <w:rFonts w:ascii="Verdana" w:hAnsi="Verdana" w:cs="PMingLiU"/>
+                <w:rFonts w:ascii="Verdana" w:hAnsi="Verdana" w:cs="新細明體"/>
                 <w:sz w:val="20"/>
                 <w:szCs w:val="20"/>
               </w:rPr>
@@ -7324,7 +6741,7 @@
           <w:p>
             <w:pPr>
               <w:rPr>
-                <w:rFonts w:ascii="Verdana" w:hAnsi="Verdana" w:cs="PMingLiU"/>
+                <w:rFonts w:ascii="Verdana" w:hAnsi="Verdana" w:cs="新細明體"/>
                 <w:sz w:val="20"/>
                 <w:szCs w:val="20"/>
               </w:rPr>
@@ -7360,7 +6777,7 @@
             <w:pPr>
               <w:jc w:val="center"/>
               <w:rPr>
-                <w:rFonts w:ascii="Verdana" w:hAnsi="Verdana" w:cs="PMingLiU"/>
+                <w:rFonts w:ascii="Verdana" w:hAnsi="Verdana" w:cs="新細明體"/>
                 <w:sz w:val="20"/>
                 <w:szCs w:val="20"/>
               </w:rPr>
@@ -7391,7 +6808,7 @@
             <w:pPr>
               <w:jc w:val="center"/>
               <w:rPr>
-                <w:rFonts w:ascii="Verdana" w:hAnsi="Verdana" w:cs="PMingLiU"/>
+                <w:rFonts w:ascii="Verdana" w:hAnsi="Verdana" w:cs="新細明體"/>
                 <w:sz w:val="20"/>
                 <w:szCs w:val="20"/>
               </w:rPr>
@@ -7421,7 +6838,7 @@
           <w:p>
             <w:pPr>
               <w:rPr>
-                <w:rFonts w:ascii="Verdana" w:hAnsi="Verdana" w:cs="PMingLiU"/>
+                <w:rFonts w:ascii="Verdana" w:hAnsi="Verdana" w:cs="新細明體"/>
                 <w:sz w:val="20"/>
                 <w:szCs w:val="20"/>
               </w:rPr>
@@ -7457,7 +6874,7 @@
             <w:pPr>
               <w:jc w:val="center"/>
               <w:rPr>
-                <w:rFonts w:ascii="Verdana" w:hAnsi="Verdana" w:cs="PMingLiU"/>
+                <w:rFonts w:ascii="Verdana" w:hAnsi="Verdana" w:cs="新細明體"/>
                 <w:sz w:val="20"/>
                 <w:szCs w:val="20"/>
               </w:rPr>
@@ -7488,7 +6905,7 @@
             <w:pPr>
               <w:jc w:val="center"/>
               <w:rPr>
-                <w:rFonts w:ascii="Verdana" w:hAnsi="Verdana" w:cs="PMingLiU"/>
+                <w:rFonts w:ascii="Verdana" w:hAnsi="Verdana" w:cs="新細明體"/>
                 <w:sz w:val="20"/>
                 <w:szCs w:val="20"/>
               </w:rPr>
@@ -7518,7 +6935,7 @@
           <w:p>
             <w:pPr>
               <w:rPr>
-                <w:rFonts w:ascii="Verdana" w:hAnsi="Verdana" w:cs="PMingLiU"/>
+                <w:rFonts w:ascii="Verdana" w:hAnsi="Verdana" w:cs="新細明體"/>
                 <w:sz w:val="20"/>
                 <w:szCs w:val="20"/>
               </w:rPr>
@@ -7554,7 +6971,7 @@
             <w:pPr>
               <w:jc w:val="center"/>
               <w:rPr>
-                <w:rFonts w:ascii="Verdana" w:hAnsi="Verdana" w:cs="PMingLiU"/>
+                <w:rFonts w:ascii="Verdana" w:hAnsi="Verdana" w:cs="新細明體"/>
                 <w:sz w:val="20"/>
                 <w:szCs w:val="20"/>
               </w:rPr>
@@ -7585,7 +7002,7 @@
             <w:pPr>
               <w:jc w:val="center"/>
               <w:rPr>
-                <w:rFonts w:ascii="Verdana" w:hAnsi="Verdana" w:cs="PMingLiU"/>
+                <w:rFonts w:ascii="Verdana" w:hAnsi="Verdana" w:cs="新細明體"/>
                 <w:sz w:val="20"/>
                 <w:szCs w:val="20"/>
               </w:rPr>
@@ -7615,7 +7032,7 @@
           <w:p>
             <w:pPr>
               <w:rPr>
-                <w:rFonts w:ascii="Verdana" w:hAnsi="Verdana" w:cs="PMingLiU"/>
+                <w:rFonts w:ascii="Verdana" w:hAnsi="Verdana" w:cs="新細明體"/>
                 <w:sz w:val="20"/>
                 <w:szCs w:val="20"/>
               </w:rPr>
@@ -7651,7 +7068,7 @@
             <w:pPr>
               <w:jc w:val="center"/>
               <w:rPr>
-                <w:rFonts w:ascii="Verdana" w:hAnsi="Verdana" w:cs="PMingLiU"/>
+                <w:rFonts w:ascii="Verdana" w:hAnsi="Verdana" w:cs="新細明體"/>
                 <w:sz w:val="20"/>
                 <w:szCs w:val="20"/>
               </w:rPr>
@@ -7682,7 +7099,7 @@
             <w:pPr>
               <w:jc w:val="center"/>
               <w:rPr>
-                <w:rFonts w:ascii="Verdana" w:hAnsi="Verdana" w:cs="PMingLiU"/>
+                <w:rFonts w:ascii="Verdana" w:hAnsi="Verdana" w:cs="新細明體"/>
                 <w:sz w:val="20"/>
                 <w:szCs w:val="20"/>
               </w:rPr>
@@ -7712,7 +7129,7 @@
           <w:p>
             <w:pPr>
               <w:rPr>
-                <w:rFonts w:ascii="Verdana" w:hAnsi="Verdana" w:cs="PMingLiU"/>
+                <w:rFonts w:ascii="Verdana" w:hAnsi="Verdana" w:cs="新細明體"/>
                 <w:sz w:val="20"/>
                 <w:szCs w:val="20"/>
               </w:rPr>
@@ -7748,7 +7165,7 @@
             <w:pPr>
               <w:jc w:val="center"/>
               <w:rPr>
-                <w:rFonts w:ascii="Verdana" w:hAnsi="Verdana" w:cs="PMingLiU"/>
+                <w:rFonts w:ascii="Verdana" w:hAnsi="Verdana" w:cs="新細明體"/>
                 <w:sz w:val="20"/>
                 <w:szCs w:val="20"/>
               </w:rPr>
@@ -7779,7 +7196,7 @@
             <w:pPr>
               <w:jc w:val="center"/>
               <w:rPr>
-                <w:rFonts w:ascii="Verdana" w:hAnsi="Verdana" w:cs="PMingLiU"/>
+                <w:rFonts w:ascii="Verdana" w:hAnsi="Verdana" w:cs="新細明體"/>
                 <w:sz w:val="20"/>
                 <w:szCs w:val="20"/>
               </w:rPr>
@@ -7809,7 +7226,7 @@
           <w:p>
             <w:pPr>
               <w:rPr>
-                <w:rFonts w:ascii="Verdana" w:hAnsi="Verdana" w:cs="PMingLiU"/>
+                <w:rFonts w:ascii="Verdana" w:hAnsi="Verdana" w:cs="新細明體"/>
                 <w:sz w:val="20"/>
                 <w:szCs w:val="20"/>
               </w:rPr>
@@ -7893,7 +7310,7 @@
       </w:r>
       <w:r>
         <w:rPr>
-          <w:rStyle w:val="a8"/>
+          <w:rStyle w:val="Strong"/>
           <w:rFonts w:ascii="Verdana" w:hAnsi="Verdana"/>
           <w:sz w:val="20"/>
           <w:szCs w:val="20"/>
@@ -7902,7 +7319,7 @@
       </w:r>
       <w:r>
         <w:rPr>
-          <w:rStyle w:val="a8"/>
+          <w:rStyle w:val="Strong"/>
           <w:rFonts w:ascii="Verdana" w:hAnsi="Verdana"/>
           <w:sz w:val="20"/>
           <w:szCs w:val="20"/>
@@ -7960,7 +7377,7 @@
           <w:p>
             <w:pPr>
               <w:rPr>
-                <w:rFonts w:ascii="Verdana" w:hAnsi="Verdana" w:cs="PMingLiU"/>
+                <w:rFonts w:ascii="Verdana" w:hAnsi="Verdana" w:cs="新細明體"/>
                 <w:sz w:val="20"/>
                 <w:szCs w:val="20"/>
               </w:rPr>
@@ -7998,7 +7415,7 @@
           <w:p>
             <w:pPr>
               <w:rPr>
-                <w:rFonts w:ascii="Verdana" w:hAnsi="Verdana" w:cs="PMingLiU"/>
+                <w:rFonts w:ascii="Verdana" w:hAnsi="Verdana" w:cs="新細明體"/>
                 <w:sz w:val="20"/>
                 <w:szCs w:val="20"/>
               </w:rPr>
@@ -8044,7 +7461,7 @@
           <w:p>
             <w:pPr>
               <w:rPr>
-                <w:rFonts w:ascii="Verdana" w:hAnsi="Verdana" w:cs="PMingLiU"/>
+                <w:rFonts w:ascii="Verdana" w:hAnsi="Verdana" w:cs="新細明體"/>
                 <w:sz w:val="20"/>
                 <w:szCs w:val="20"/>
               </w:rPr>
@@ -8080,7 +7497,7 @@
             <w:pPr>
               <w:jc w:val="center"/>
               <w:rPr>
-                <w:rFonts w:ascii="Verdana" w:hAnsi="Verdana" w:cs="PMingLiU"/>
+                <w:rFonts w:ascii="Verdana" w:hAnsi="Verdana" w:cs="新細明體"/>
                 <w:sz w:val="20"/>
                 <w:szCs w:val="20"/>
               </w:rPr>
@@ -8111,7 +7528,7 @@
             <w:pPr>
               <w:jc w:val="center"/>
               <w:rPr>
-                <w:rFonts w:ascii="Verdana" w:hAnsi="Verdana" w:cs="PMingLiU"/>
+                <w:rFonts w:ascii="Verdana" w:hAnsi="Verdana" w:cs="新細明體"/>
                 <w:sz w:val="20"/>
                 <w:szCs w:val="20"/>
               </w:rPr>
@@ -8141,7 +7558,7 @@
           <w:p>
             <w:pPr>
               <w:rPr>
-                <w:rFonts w:ascii="Verdana" w:hAnsi="Verdana" w:cs="PMingLiU"/>
+                <w:rFonts w:ascii="Verdana" w:hAnsi="Verdana" w:cs="新細明體"/>
                 <w:sz w:val="20"/>
                 <w:szCs w:val="20"/>
               </w:rPr>
@@ -8177,7 +7594,7 @@
             <w:pPr>
               <w:jc w:val="center"/>
               <w:rPr>
-                <w:rFonts w:ascii="Verdana" w:hAnsi="Verdana" w:cs="PMingLiU"/>
+                <w:rFonts w:ascii="Verdana" w:hAnsi="Verdana" w:cs="新細明體"/>
                 <w:sz w:val="20"/>
                 <w:szCs w:val="20"/>
               </w:rPr>
@@ -8208,7 +7625,7 @@
             <w:pPr>
               <w:jc w:val="center"/>
               <w:rPr>
-                <w:rFonts w:ascii="Verdana" w:hAnsi="Verdana" w:cs="PMingLiU"/>
+                <w:rFonts w:ascii="Verdana" w:hAnsi="Verdana" w:cs="新細明體"/>
                 <w:sz w:val="20"/>
                 <w:szCs w:val="20"/>
               </w:rPr>
@@ -8238,7 +7655,7 @@
           <w:p>
             <w:pPr>
               <w:rPr>
-                <w:rFonts w:ascii="Verdana" w:hAnsi="Verdana" w:cs="PMingLiU"/>
+                <w:rFonts w:ascii="Verdana" w:hAnsi="Verdana" w:cs="新細明體"/>
                 <w:sz w:val="20"/>
                 <w:szCs w:val="20"/>
               </w:rPr>
@@ -8274,7 +7691,7 @@
             <w:pPr>
               <w:jc w:val="center"/>
               <w:rPr>
-                <w:rFonts w:ascii="Verdana" w:hAnsi="Verdana" w:cs="PMingLiU"/>
+                <w:rFonts w:ascii="Verdana" w:hAnsi="Verdana" w:cs="新細明體"/>
                 <w:sz w:val="20"/>
                 <w:szCs w:val="20"/>
               </w:rPr>
@@ -8305,7 +7722,7 @@
             <w:pPr>
               <w:jc w:val="center"/>
               <w:rPr>
-                <w:rFonts w:ascii="Verdana" w:hAnsi="Verdana" w:cs="PMingLiU"/>
+                <w:rFonts w:ascii="Verdana" w:hAnsi="Verdana" w:cs="新細明體"/>
                 <w:sz w:val="20"/>
                 <w:szCs w:val="20"/>
               </w:rPr>
@@ -8335,7 +7752,7 @@
           <w:p>
             <w:pPr>
               <w:rPr>
-                <w:rFonts w:ascii="Verdana" w:hAnsi="Verdana" w:cs="PMingLiU"/>
+                <w:rFonts w:ascii="Verdana" w:hAnsi="Verdana" w:cs="新細明體"/>
                 <w:sz w:val="20"/>
                 <w:szCs w:val="20"/>
               </w:rPr>
@@ -8371,7 +7788,7 @@
             <w:pPr>
               <w:jc w:val="center"/>
               <w:rPr>
-                <w:rFonts w:ascii="Verdana" w:hAnsi="Verdana" w:cs="PMingLiU"/>
+                <w:rFonts w:ascii="Verdana" w:hAnsi="Verdana" w:cs="新細明體"/>
                 <w:sz w:val="20"/>
                 <w:szCs w:val="20"/>
               </w:rPr>
@@ -8402,7 +7819,7 @@
             <w:pPr>
               <w:jc w:val="center"/>
               <w:rPr>
-                <w:rFonts w:ascii="Verdana" w:hAnsi="Verdana" w:cs="PMingLiU"/>
+                <w:rFonts w:ascii="Verdana" w:hAnsi="Verdana" w:cs="新細明體"/>
                 <w:sz w:val="20"/>
                 <w:szCs w:val="20"/>
               </w:rPr>
@@ -8432,7 +7849,7 @@
           <w:p>
             <w:pPr>
               <w:rPr>
-                <w:rFonts w:ascii="Verdana" w:hAnsi="Verdana" w:cs="PMingLiU"/>
+                <w:rFonts w:ascii="Verdana" w:hAnsi="Verdana" w:cs="新細明體"/>
                 <w:sz w:val="20"/>
                 <w:szCs w:val="20"/>
               </w:rPr>
@@ -8464,23 +7881,7 @@
           <w:sz w:val="20"/>
           <w:szCs w:val="20"/>
         </w:rPr>
-        <w:t>被程序員們熟知的邏輯異或是一種排除性的或。當其被用在過濾器的兩個條件之間時，只有當且僅當其中的一個條件滿足時，這樣的結果才會被顯示在屏幕上。</w:t>
-      </w:r>
-      <w:r>
-        <w:rPr>
-          <w:rFonts w:ascii="Verdana" w:hAnsi="Verdana"/>
-          <w:sz w:val="20"/>
-          <w:szCs w:val="20"/>
-        </w:rPr>
-        <w:br/>
-      </w:r>
-      <w:r>
-        <w:rPr>
-          <w:rFonts w:ascii="Verdana" w:hAnsi="Verdana"/>
-          <w:sz w:val="20"/>
-          <w:szCs w:val="20"/>
-        </w:rPr>
-        <w:t>讓我們舉個例子：</w:t>
+        <w:t>被程序員們熟知的邏輯異或是一種排除性的或。當其被用在過濾器的兩個條件之間時，只有當且僅當其中的一個條件滿足時，這樣的結果才會被顯示在屏幕上。讓我們舉個例子：</w:t>
       </w:r>
       <w:r>
         <w:rPr>
@@ -8549,57 +7950,35 @@
       </w:r>
       <w:r>
         <w:rPr>
-          <w:rFonts w:ascii="Verdana" w:hAnsi="Verdana"/>
-          <w:sz w:val="20"/>
-          <w:szCs w:val="20"/>
-        </w:rPr>
-        <w:t>（但又不能同時滿足這兩點）時，這樣的封包才會被顯示。</w:t>
-      </w:r>
-    </w:p>
-    <w:p>
-      <w:pPr>
-        <w:shd w:val="clear" w:color="auto" w:fill="FFFFFF"/>
-        <w:rPr>
-          <w:rFonts w:ascii="Verdana" w:hAnsi="Verdana"/>
-          <w:sz w:val="20"/>
-          <w:szCs w:val="20"/>
-        </w:rPr>
-      </w:pPr>
-      <w:r>
-        <w:rPr>
-          <w:rFonts w:ascii="Verdana" w:hAnsi="Verdana"/>
-          <w:sz w:val="20"/>
-          <w:szCs w:val="20"/>
-        </w:rPr>
-        <w:pict>
-          <v:rect id="_x0000_i1026" style="width:337.5pt;height:1.5pt" o:hrpct="0" o:hralign="center" o:hrstd="t" o:hr="t" fillcolor="#a0a0a0" stroked="f"/>
-        </w:pict>
-      </w:r>
-    </w:p>
-    <w:p>
-      <w:pPr>
-        <w:shd w:val="clear" w:color="auto" w:fill="FFFFFF"/>
-        <w:rPr>
-          <w:rFonts w:ascii="Verdana" w:hAnsi="Verdana"/>
-          <w:sz w:val="20"/>
-          <w:szCs w:val="20"/>
-        </w:rPr>
-      </w:pPr>
-      <w:r>
-        <w:rPr>
-          <w:rFonts w:ascii="Verdana" w:hAnsi="Verdana"/>
-          <w:sz w:val="20"/>
-          <w:szCs w:val="20"/>
-        </w:rPr>
-        <w:br/>
-      </w:r>
-      <w:r>
-        <w:rPr>
-          <w:rFonts w:ascii="Verdana" w:hAnsi="Verdana"/>
-          <w:sz w:val="20"/>
-          <w:szCs w:val="20"/>
-        </w:rPr>
-        <w:t>例子：</w:t>
+          <w:rFonts w:ascii="Verdana" w:hAnsi="Verdana" w:hint="eastAsia"/>
+          <w:sz w:val="20"/>
+          <w:szCs w:val="20"/>
+        </w:rPr>
+        <w:t>(</w:t>
+      </w:r>
+      <w:r>
+        <w:rPr>
+          <w:rFonts w:ascii="Verdana" w:hAnsi="Verdana"/>
+          <w:sz w:val="20"/>
+          <w:szCs w:val="20"/>
+        </w:rPr>
+        <w:t>但又不能同時滿足這兩點</w:t>
+      </w:r>
+      <w:r>
+        <w:rPr>
+          <w:rFonts w:ascii="Verdana" w:hAnsi="Verdana" w:hint="eastAsia"/>
+          <w:sz w:val="20"/>
+          <w:szCs w:val="20"/>
+        </w:rPr>
+        <w:t>)</w:t>
+      </w:r>
+      <w:r>
+        <w:rPr>
+          <w:rFonts w:ascii="Verdana" w:hAnsi="Verdana"/>
+          <w:sz w:val="20"/>
+          <w:szCs w:val="20"/>
+        </w:rPr>
+        <w:t>時，這樣的封包才會被顯示。例子：</w:t>
       </w:r>
     </w:p>
     <w:tbl>
@@ -8631,14 +8010,14 @@
           <w:p>
             <w:pPr>
               <w:rPr>
-                <w:rFonts w:ascii="Verdana" w:hAnsi="Verdana" w:cs="PMingLiU"/>
-                <w:sz w:val="20"/>
-                <w:szCs w:val="20"/>
-              </w:rPr>
-            </w:pPr>
-            <w:r>
-              <w:rPr>
-                <w:rStyle w:val="a8"/>
+                <w:rFonts w:ascii="Verdana" w:hAnsi="Verdana" w:cs="新細明體"/>
+                <w:sz w:val="20"/>
+                <w:szCs w:val="20"/>
+              </w:rPr>
+            </w:pPr>
+            <w:r>
+              <w:rPr>
+                <w:rStyle w:val="Strong"/>
                 <w:rFonts w:ascii="Verdana" w:hAnsi="Verdana"/>
                 <w:sz w:val="20"/>
                 <w:szCs w:val="20"/>
@@ -8656,7 +8035,7 @@
           <w:p>
             <w:pPr>
               <w:rPr>
-                <w:rFonts w:ascii="Verdana" w:hAnsi="Verdana" w:cs="PMingLiU"/>
+                <w:rFonts w:ascii="Verdana" w:hAnsi="Verdana" w:cs="新細明體"/>
                 <w:sz w:val="20"/>
                 <w:szCs w:val="20"/>
               </w:rPr>
@@ -8760,14 +8139,14 @@
           <w:p>
             <w:pPr>
               <w:rPr>
-                <w:rFonts w:ascii="Verdana" w:hAnsi="Verdana" w:cs="PMingLiU"/>
-                <w:sz w:val="20"/>
-                <w:szCs w:val="20"/>
-              </w:rPr>
-            </w:pPr>
-            <w:r>
-              <w:rPr>
-                <w:rStyle w:val="a8"/>
+                <w:rFonts w:ascii="Verdana" w:hAnsi="Verdana" w:cs="新細明體"/>
+                <w:sz w:val="20"/>
+                <w:szCs w:val="20"/>
+              </w:rPr>
+            </w:pPr>
+            <w:r>
+              <w:rPr>
+                <w:rStyle w:val="Strong"/>
                 <w:rFonts w:ascii="Verdana" w:hAnsi="Verdana"/>
                 <w:sz w:val="20"/>
                 <w:szCs w:val="20"/>
@@ -8856,14 +8235,14 @@
           <w:p>
             <w:pPr>
               <w:rPr>
-                <w:rFonts w:ascii="Verdana" w:hAnsi="Verdana" w:cs="PMingLiU"/>
-                <w:sz w:val="20"/>
-                <w:szCs w:val="20"/>
-              </w:rPr>
-            </w:pPr>
-            <w:r>
-              <w:rPr>
-                <w:rStyle w:val="a8"/>
+                <w:rFonts w:ascii="Verdana" w:hAnsi="Verdana" w:cs="新細明體"/>
+                <w:sz w:val="20"/>
+                <w:szCs w:val="20"/>
+              </w:rPr>
+            </w:pPr>
+            <w:r>
+              <w:rPr>
+                <w:rStyle w:val="Strong"/>
                 <w:rFonts w:ascii="Verdana" w:hAnsi="Verdana"/>
                 <w:sz w:val="20"/>
                 <w:szCs w:val="20"/>
@@ -9112,14 +8491,14 @@
           <w:p>
             <w:pPr>
               <w:rPr>
-                <w:rFonts w:ascii="Verdana" w:hAnsi="Verdana" w:cs="PMingLiU"/>
-                <w:sz w:val="20"/>
-                <w:szCs w:val="20"/>
-              </w:rPr>
-            </w:pPr>
-            <w:r>
-              <w:rPr>
-                <w:rStyle w:val="a8"/>
+                <w:rFonts w:ascii="Verdana" w:hAnsi="Verdana" w:cs="新細明體"/>
+                <w:sz w:val="20"/>
+                <w:szCs w:val="20"/>
+              </w:rPr>
+            </w:pPr>
+            <w:r>
+              <w:rPr>
+                <w:rStyle w:val="Strong"/>
                 <w:rFonts w:ascii="Verdana" w:hAnsi="Verdana"/>
                 <w:sz w:val="20"/>
                 <w:szCs w:val="20"/>
@@ -9321,14 +8700,14 @@
           <w:p>
             <w:pPr>
               <w:rPr>
-                <w:rFonts w:ascii="Verdana" w:hAnsi="Verdana" w:cs="PMingLiU"/>
-                <w:sz w:val="20"/>
-                <w:szCs w:val="20"/>
-              </w:rPr>
-            </w:pPr>
-            <w:r>
-              <w:rPr>
-                <w:rStyle w:val="a8"/>
+                <w:rFonts w:ascii="Verdana" w:hAnsi="Verdana" w:cs="新細明體"/>
+                <w:sz w:val="20"/>
+                <w:szCs w:val="20"/>
+              </w:rPr>
+            </w:pPr>
+            <w:r>
+              <w:rPr>
+                <w:rStyle w:val="Strong"/>
                 <w:rFonts w:ascii="Verdana" w:hAnsi="Verdana"/>
                 <w:sz w:val="20"/>
                 <w:szCs w:val="20"/>
@@ -9346,7 +8725,7 @@
           <w:p>
             <w:pPr>
               <w:rPr>
-                <w:rFonts w:ascii="Verdana" w:hAnsi="Verdana" w:cs="PMingLiU"/>
+                <w:rFonts w:ascii="Verdana" w:hAnsi="Verdana" w:cs="新細明體"/>
                 <w:sz w:val="20"/>
                 <w:szCs w:val="20"/>
               </w:rPr>
@@ -9435,14 +8814,14 @@
           <w:p>
             <w:pPr>
               <w:rPr>
-                <w:rFonts w:ascii="Verdana" w:hAnsi="Verdana" w:cs="PMingLiU"/>
-                <w:sz w:val="20"/>
-                <w:szCs w:val="20"/>
-              </w:rPr>
-            </w:pPr>
-            <w:r>
-              <w:rPr>
-                <w:rStyle w:val="a8"/>
+                <w:rFonts w:ascii="Verdana" w:hAnsi="Verdana" w:cs="新細明體"/>
+                <w:sz w:val="20"/>
+                <w:szCs w:val="20"/>
+              </w:rPr>
+            </w:pPr>
+            <w:r>
+              <w:rPr>
+                <w:rStyle w:val="Strong"/>
                 <w:rFonts w:ascii="Verdana" w:hAnsi="Verdana"/>
                 <w:sz w:val="20"/>
                 <w:szCs w:val="20"/>
@@ -9460,7 +8839,7 @@
           <w:p>
             <w:pPr>
               <w:rPr>
-                <w:rFonts w:ascii="Verdana" w:hAnsi="Verdana" w:cs="PMingLiU"/>
+                <w:rFonts w:ascii="Verdana" w:hAnsi="Verdana" w:cs="新細明體"/>
                 <w:sz w:val="20"/>
                 <w:szCs w:val="20"/>
               </w:rPr>
@@ -9549,14 +8928,14 @@
           <w:p>
             <w:pPr>
               <w:rPr>
-                <w:rFonts w:ascii="Verdana" w:hAnsi="Verdana" w:cs="PMingLiU"/>
-                <w:sz w:val="20"/>
-                <w:szCs w:val="20"/>
-              </w:rPr>
-            </w:pPr>
-            <w:r>
-              <w:rPr>
-                <w:rStyle w:val="a8"/>
+                <w:rFonts w:ascii="Verdana" w:hAnsi="Verdana" w:cs="新細明體"/>
+                <w:sz w:val="20"/>
+                <w:szCs w:val="20"/>
+              </w:rPr>
+            </w:pPr>
+            <w:r>
+              <w:rPr>
+                <w:rStyle w:val="Strong"/>
                 <w:rFonts w:ascii="Verdana" w:hAnsi="Verdana"/>
                 <w:sz w:val="20"/>
                 <w:szCs w:val="20"/>
@@ -9574,7 +8953,7 @@
           <w:p>
             <w:pPr>
               <w:rPr>
-                <w:rFonts w:ascii="Verdana" w:hAnsi="Verdana" w:cs="PMingLiU"/>
+                <w:rFonts w:ascii="Verdana" w:hAnsi="Verdana" w:cs="新細明體"/>
                 <w:sz w:val="20"/>
                 <w:szCs w:val="20"/>
               </w:rPr>
@@ -9647,14 +9026,14 @@
           <w:p>
             <w:pPr>
               <w:rPr>
-                <w:rFonts w:ascii="Verdana" w:hAnsi="Verdana" w:cs="PMingLiU"/>
-                <w:sz w:val="20"/>
-                <w:szCs w:val="20"/>
-              </w:rPr>
-            </w:pPr>
-            <w:r>
-              <w:rPr>
-                <w:rStyle w:val="a8"/>
+                <w:rFonts w:ascii="Verdana" w:hAnsi="Verdana" w:cs="新細明體"/>
+                <w:sz w:val="20"/>
+                <w:szCs w:val="20"/>
+              </w:rPr>
+            </w:pPr>
+            <w:r>
+              <w:rPr>
+                <w:rStyle w:val="Strong"/>
                 <w:rFonts w:ascii="Verdana" w:hAnsi="Verdana"/>
                 <w:sz w:val="20"/>
                 <w:szCs w:val="20"/>
@@ -9673,7 +9052,7 @@
           <w:p>
             <w:pPr>
               <w:rPr>
-                <w:rFonts w:ascii="Verdana" w:hAnsi="Verdana" w:cs="PMingLiU"/>
+                <w:rFonts w:ascii="Verdana" w:hAnsi="Verdana" w:cs="新細明體"/>
                 <w:sz w:val="20"/>
                 <w:szCs w:val="20"/>
               </w:rPr>
@@ -9737,7 +9116,7 @@
         <w:tblLook w:val="04A0" w:firstRow="1" w:lastRow="0" w:firstColumn="1" w:lastColumn="0" w:noHBand="0" w:noVBand="1"/>
       </w:tblPr>
       <w:tblGrid>
-        <w:gridCol w:w="6435"/>
+        <w:gridCol w:w="5535"/>
         <w:gridCol w:w="1075"/>
       </w:tblGrid>
       <w:tr>
@@ -9759,7 +9138,7 @@
           <w:p>
             <w:pPr>
               <w:rPr>
-                <w:rFonts w:ascii="Verdana" w:hAnsi="Verdana" w:cs="PMingLiU"/>
+                <w:rFonts w:ascii="Verdana" w:hAnsi="Verdana" w:cs="新細明體"/>
                 <w:sz w:val="20"/>
                 <w:szCs w:val="20"/>
               </w:rPr>
@@ -9773,8 +9152,8 @@
               </w:rPr>
               <w:drawing>
                 <wp:inline distT="0" distB="0" distL="0" distR="0" wp14:anchorId="2C3FCBE4" wp14:editId="267DB3A2">
-                  <wp:extent cx="3978275" cy="293370"/>
-                  <wp:effectExtent l="0" t="0" r="3175" b="0"/>
+                  <wp:extent cx="3446060" cy="254122"/>
+                  <wp:effectExtent l="0" t="0" r="2540" b="0"/>
                   <wp:docPr id="8" name="圖片 8" descr="wireshark display filter example"/>
                   <wp:cNvGraphicFramePr>
                     <a:graphicFrameLocks xmlns:a="http://schemas.openxmlformats.org/drawingml/2006/main" noChangeAspect="1"/>
@@ -9789,7 +9168,7 @@
                           </pic:cNvPicPr>
                         </pic:nvPicPr>
                         <pic:blipFill>
-                          <a:blip r:embed="rId35">
+                          <a:blip r:embed="rId28">
                             <a:extLst>
                               <a:ext uri="{28A0092B-C50C-407E-A947-70E740481C1C}">
                                 <a14:useLocalDpi xmlns:a14="http://schemas.microsoft.com/office/drawing/2010/main" val="0"/>
@@ -9804,7 +9183,7 @@
                         <pic:spPr bwMode="auto">
                           <a:xfrm>
                             <a:off x="0" y="0"/>
-                            <a:ext cx="3978275" cy="293370"/>
+                            <a:ext cx="3446019" cy="254119"/>
                           </a:xfrm>
                           <a:prstGeom prst="rect">
                             <a:avLst/>
@@ -9831,7 +9210,7 @@
           <w:p>
             <w:pPr>
               <w:rPr>
-                <w:rFonts w:ascii="Verdana" w:hAnsi="Verdana" w:cs="PMingLiU"/>
+                <w:rFonts w:ascii="Verdana" w:hAnsi="Verdana" w:cs="新細明體"/>
                 <w:sz w:val="20"/>
                 <w:szCs w:val="20"/>
               </w:rPr>
@@ -9866,7 +9245,7 @@
           <w:p>
             <w:pPr>
               <w:rPr>
-                <w:rFonts w:ascii="Verdana" w:hAnsi="Verdana" w:cs="PMingLiU"/>
+                <w:rFonts w:ascii="Verdana" w:hAnsi="Verdana" w:cs="新細明體"/>
                 <w:sz w:val="20"/>
                 <w:szCs w:val="20"/>
               </w:rPr>
@@ -9880,8 +9259,8 @@
               </w:rPr>
               <w:drawing>
                 <wp:inline distT="0" distB="0" distL="0" distR="0" wp14:anchorId="259472E5" wp14:editId="4B0871E4">
-                  <wp:extent cx="4012565" cy="259080"/>
-                  <wp:effectExtent l="0" t="0" r="6985" b="7620"/>
+                  <wp:extent cx="3411940" cy="220299"/>
+                  <wp:effectExtent l="0" t="0" r="0" b="8890"/>
                   <wp:docPr id="7" name="圖片 7" descr="wireshark display filter example"/>
                   <wp:cNvGraphicFramePr>
                     <a:graphicFrameLocks xmlns:a="http://schemas.openxmlformats.org/drawingml/2006/main" noChangeAspect="1"/>
@@ -9896,7 +9275,7 @@
                           </pic:cNvPicPr>
                         </pic:nvPicPr>
                         <pic:blipFill>
-                          <a:blip r:embed="rId36">
+                          <a:blip r:embed="rId29">
                             <a:extLst>
                               <a:ext uri="{28A0092B-C50C-407E-A947-70E740481C1C}">
                                 <a14:useLocalDpi xmlns:a14="http://schemas.microsoft.com/office/drawing/2010/main" val="0"/>
@@ -9911,7 +9290,7 @@
                         <pic:spPr bwMode="auto">
                           <a:xfrm>
                             <a:off x="0" y="0"/>
-                            <a:ext cx="4012565" cy="259080"/>
+                            <a:ext cx="3412045" cy="220306"/>
                           </a:xfrm>
                           <a:prstGeom prst="rect">
                             <a:avLst/>
@@ -9938,7 +9317,7 @@
           <w:p>
             <w:pPr>
               <w:rPr>
-                <w:rFonts w:ascii="Verdana" w:hAnsi="Verdana" w:cs="PMingLiU"/>
+                <w:rFonts w:ascii="Verdana" w:hAnsi="Verdana" w:cs="新細明體"/>
                 <w:sz w:val="20"/>
                 <w:szCs w:val="20"/>
               </w:rPr>
@@ -9965,7 +9344,7 @@
       </w:pPr>
     </w:p>
     <w:sectPr>
-      <w:footerReference w:type="default" r:id="rId37"/>
+      <w:footerReference w:type="default" r:id="rId30"/>
       <w:pgSz w:w="11906" w:h="16838"/>
       <w:pgMar w:top="454" w:right="454" w:bottom="454" w:left="454" w:header="851" w:footer="992" w:gutter="0"/>
       <w:cols w:space="425"/>
@@ -9998,7 +9377,7 @@
 <w:ftr xmlns:wpc="http://schemas.microsoft.com/office/word/2010/wordprocessingCanvas" xmlns:mc="http://schemas.openxmlformats.org/markup-compatibility/2006" xmlns:o="urn:schemas-microsoft-com:office:office" xmlns:r="http://schemas.openxmlformats.org/officeDocument/2006/relationships" xmlns:m="http://schemas.openxmlformats.org/officeDocument/2006/math" xmlns:v="urn:schemas-microsoft-com:vml" xmlns:wp14="http://schemas.microsoft.com/office/word/2010/wordprocessingDrawing" xmlns:wp="http://schemas.openxmlformats.org/drawingml/2006/wordprocessingDrawing" xmlns:w10="urn:schemas-microsoft-com:office:word" xmlns:w="http://schemas.openxmlformats.org/wordprocessingml/2006/main" xmlns:w14="http://schemas.microsoft.com/office/word/2010/wordml" xmlns:wpg="http://schemas.microsoft.com/office/word/2010/wordprocessingGroup" xmlns:wpi="http://schemas.microsoft.com/office/word/2010/wordprocessingInk" xmlns:wne="http://schemas.microsoft.com/office/word/2006/wordml" xmlns:wps="http://schemas.microsoft.com/office/word/2010/wordprocessingShape" mc:Ignorable="w14 wp14">
   <w:p>
     <w:pPr>
-      <w:pStyle w:val="a5"/>
+      <w:pStyle w:val="Footer"/>
       <w:tabs>
         <w:tab w:val="clear" w:pos="4153"/>
         <w:tab w:val="clear" w:pos="8306"/>
@@ -10013,38 +9392,38 @@
     </w:r>
     <w:r>
       <w:rPr>
-        <w:rStyle w:val="ab"/>
+        <w:rStyle w:val="PageNumber"/>
       </w:rPr>
       <w:fldChar w:fldCharType="begin"/>
     </w:r>
     <w:r>
       <w:rPr>
-        <w:rStyle w:val="ab"/>
+        <w:rStyle w:val="PageNumber"/>
       </w:rPr>
       <w:instrText xml:space="preserve"> PAGE </w:instrText>
     </w:r>
     <w:r>
       <w:rPr>
-        <w:rStyle w:val="ab"/>
+        <w:rStyle w:val="PageNumber"/>
       </w:rPr>
       <w:fldChar w:fldCharType="separate"/>
     </w:r>
     <w:r>
       <w:rPr>
-        <w:rStyle w:val="ab"/>
+        <w:rStyle w:val="PageNumber"/>
         <w:noProof/>
       </w:rPr>
       <w:t>4</w:t>
     </w:r>
     <w:r>
       <w:rPr>
-        <w:rStyle w:val="ab"/>
+        <w:rStyle w:val="PageNumber"/>
       </w:rPr>
       <w:fldChar w:fldCharType="end"/>
     </w:r>
     <w:r>
       <w:rPr>
-        <w:rStyle w:val="ab"/>
+        <w:rStyle w:val="PageNumber"/>
       </w:rPr>
       <w:t xml:space="preserve"> -</w:t>
     </w:r>
@@ -10386,7 +9765,7 @@
   <w:docDefaults>
     <w:rPrDefault>
       <w:rPr>
-        <w:rFonts w:ascii="Calibri" w:eastAsia="PMingLiU" w:hAnsi="Calibri" w:cs="Times New Roman"/>
+        <w:rFonts w:ascii="Calibri" w:eastAsia="新細明體" w:hAnsi="Calibri" w:cs="Times New Roman"/>
         <w:lang w:val="en-US" w:eastAsia="zh-TW" w:bidi="ar-SA"/>
       </w:rPr>
     </w:rPrDefault>
@@ -10661,7 +10040,7 @@
     <w:lsdException w:name="Bibliography" w:uiPriority="37"/>
     <w:lsdException w:name="TOC Heading" w:uiPriority="39" w:qFormat="1"/>
   </w:latentStyles>
-  <w:style w:type="paragraph" w:default="1" w:styleId="a">
+  <w:style w:type="paragraph" w:default="1" w:styleId="Normal">
     <w:name w:val="Normal"/>
     <w:qFormat/>
     <w:rsid w:val="00D737C7"/>
@@ -10675,10 +10054,10 @@
       <w:szCs w:val="24"/>
     </w:rPr>
   </w:style>
-  <w:style w:type="paragraph" w:styleId="1">
+  <w:style w:type="paragraph" w:styleId="Heading1">
     <w:name w:val="heading 1"/>
-    <w:basedOn w:val="a"/>
-    <w:link w:val="10"/>
+    <w:basedOn w:val="Normal"/>
+    <w:link w:val="Heading1Char"/>
     <w:uiPriority w:val="99"/>
     <w:qFormat/>
     <w:rsid w:val="00E0362B"/>
@@ -10688,7 +10067,7 @@
       <w:outlineLvl w:val="0"/>
     </w:pPr>
     <w:rPr>
-      <w:rFonts w:ascii="PMingLiU" w:hAnsi="PMingLiU"/>
+      <w:rFonts w:ascii="新細明體" w:hAnsi="新細明體"/>
       <w:b/>
       <w:bCs/>
       <w:kern w:val="36"/>
@@ -10696,10 +10075,10 @@
       <w:szCs w:val="48"/>
     </w:rPr>
   </w:style>
-  <w:style w:type="paragraph" w:styleId="2">
+  <w:style w:type="paragraph" w:styleId="Heading2">
     <w:name w:val="heading 2"/>
-    <w:basedOn w:val="a"/>
-    <w:link w:val="20"/>
+    <w:basedOn w:val="Normal"/>
+    <w:link w:val="Heading2Char"/>
     <w:uiPriority w:val="9"/>
     <w:qFormat/>
     <w:rsid w:val="00E0362B"/>
@@ -10709,7 +10088,7 @@
       <w:outlineLvl w:val="1"/>
     </w:pPr>
     <w:rPr>
-      <w:rFonts w:ascii="PMingLiU" w:hAnsi="PMingLiU"/>
+      <w:rFonts w:ascii="新細明體" w:hAnsi="新細明體"/>
       <w:b/>
       <w:bCs/>
       <w:kern w:val="0"/>
@@ -10717,10 +10096,10 @@
       <w:szCs w:val="36"/>
     </w:rPr>
   </w:style>
-  <w:style w:type="paragraph" w:styleId="3">
+  <w:style w:type="paragraph" w:styleId="Heading3">
     <w:name w:val="heading 3"/>
-    <w:basedOn w:val="a"/>
-    <w:link w:val="30"/>
+    <w:basedOn w:val="Normal"/>
+    <w:link w:val="Heading3Char"/>
     <w:uiPriority w:val="9"/>
     <w:qFormat/>
     <w:rsid w:val="00D737C7"/>
@@ -10730,7 +10109,7 @@
       <w:outlineLvl w:val="2"/>
     </w:pPr>
     <w:rPr>
-      <w:rFonts w:ascii="PMingLiU" w:hAnsi="PMingLiU"/>
+      <w:rFonts w:ascii="新細明體" w:hAnsi="新細明體"/>
       <w:b/>
       <w:bCs/>
       <w:kern w:val="0"/>
@@ -10738,11 +10117,11 @@
       <w:szCs w:val="27"/>
     </w:rPr>
   </w:style>
-  <w:style w:type="paragraph" w:styleId="4">
+  <w:style w:type="paragraph" w:styleId="Heading4">
     <w:name w:val="heading 4"/>
-    <w:basedOn w:val="a"/>
-    <w:next w:val="a"/>
-    <w:link w:val="40"/>
+    <w:basedOn w:val="Normal"/>
+    <w:next w:val="Normal"/>
+    <w:link w:val="Heading4Char"/>
     <w:semiHidden/>
     <w:unhideWhenUsed/>
     <w:qFormat/>
@@ -10758,11 +10137,11 @@
       <w:szCs w:val="36"/>
     </w:rPr>
   </w:style>
-  <w:style w:type="paragraph" w:styleId="5">
+  <w:style w:type="paragraph" w:styleId="Heading5">
     <w:name w:val="heading 5"/>
-    <w:basedOn w:val="a"/>
-    <w:next w:val="a"/>
-    <w:link w:val="50"/>
+    <w:basedOn w:val="Normal"/>
+    <w:next w:val="Normal"/>
+    <w:link w:val="Heading5Char"/>
     <w:semiHidden/>
     <w:unhideWhenUsed/>
     <w:qFormat/>
@@ -10781,13 +10160,13 @@
       <w:szCs w:val="36"/>
     </w:rPr>
   </w:style>
-  <w:style w:type="character" w:default="1" w:styleId="a0">
+  <w:style w:type="character" w:default="1" w:styleId="DefaultParagraphFont">
     <w:name w:val="Default Paragraph Font"/>
     <w:uiPriority w:val="1"/>
     <w:semiHidden/>
     <w:unhideWhenUsed/>
   </w:style>
-  <w:style w:type="table" w:default="1" w:styleId="a1">
+  <w:style w:type="table" w:default="1" w:styleId="TableNormal">
     <w:name w:val="Normal Table"/>
     <w:uiPriority w:val="99"/>
     <w:semiHidden/>
@@ -10802,20 +10181,20 @@
       </w:tblCellMar>
     </w:tblPr>
   </w:style>
-  <w:style w:type="numbering" w:default="1" w:styleId="a2">
+  <w:style w:type="numbering" w:default="1" w:styleId="NoList">
     <w:name w:val="No List"/>
     <w:uiPriority w:val="99"/>
     <w:semiHidden/>
     <w:unhideWhenUsed/>
   </w:style>
-  <w:style w:type="character" w:customStyle="1" w:styleId="10">
-    <w:name w:val="標題 1 字元"/>
-    <w:link w:val="1"/>
+  <w:style w:type="character" w:customStyle="1" w:styleId="Heading1Char">
+    <w:name w:val="Heading 1 Char"/>
+    <w:link w:val="Heading1"/>
     <w:uiPriority w:val="99"/>
     <w:locked/>
     <w:rsid w:val="00E0362B"/>
     <w:rPr>
-      <w:rFonts w:ascii="PMingLiU" w:eastAsia="PMingLiU" w:hAnsi="PMingLiU" w:cs="PMingLiU"/>
+      <w:rFonts w:ascii="新細明體" w:eastAsia="新細明體" w:hAnsi="新細明體" w:cs="新細明體"/>
       <w:b/>
       <w:bCs/>
       <w:kern w:val="36"/>
@@ -10823,14 +10202,14 @@
       <w:szCs w:val="48"/>
     </w:rPr>
   </w:style>
-  <w:style w:type="character" w:customStyle="1" w:styleId="20">
-    <w:name w:val="標題 2 字元"/>
-    <w:link w:val="2"/>
+  <w:style w:type="character" w:customStyle="1" w:styleId="Heading2Char">
+    <w:name w:val="Heading 2 Char"/>
+    <w:link w:val="Heading2"/>
     <w:uiPriority w:val="9"/>
     <w:locked/>
     <w:rsid w:val="00E0362B"/>
     <w:rPr>
-      <w:rFonts w:ascii="PMingLiU" w:eastAsia="PMingLiU" w:hAnsi="PMingLiU" w:cs="PMingLiU"/>
+      <w:rFonts w:ascii="新細明體" w:eastAsia="新細明體" w:hAnsi="新細明體" w:cs="新細明體"/>
       <w:b/>
       <w:bCs/>
       <w:kern w:val="0"/>
@@ -10838,14 +10217,14 @@
       <w:szCs w:val="36"/>
     </w:rPr>
   </w:style>
-  <w:style w:type="character" w:customStyle="1" w:styleId="30">
-    <w:name w:val="標題 3 字元"/>
-    <w:link w:val="3"/>
+  <w:style w:type="character" w:customStyle="1" w:styleId="Heading3Char">
+    <w:name w:val="Heading 3 Char"/>
+    <w:link w:val="Heading3"/>
     <w:uiPriority w:val="9"/>
     <w:locked/>
     <w:rsid w:val="00D737C7"/>
     <w:rPr>
-      <w:rFonts w:ascii="PMingLiU" w:eastAsia="PMingLiU" w:hAnsi="PMingLiU" w:cs="PMingLiU"/>
+      <w:rFonts w:ascii="新細明體" w:eastAsia="新細明體" w:hAnsi="新細明體" w:cs="新細明體"/>
       <w:b/>
       <w:bCs/>
       <w:kern w:val="0"/>
@@ -10853,9 +10232,9 @@
       <w:szCs w:val="27"/>
     </w:rPr>
   </w:style>
-  <w:style w:type="paragraph" w:styleId="Web">
+  <w:style w:type="paragraph" w:styleId="NormalWeb">
     <w:name w:val="Normal (Web)"/>
-    <w:basedOn w:val="a"/>
+    <w:basedOn w:val="Normal"/>
     <w:uiPriority w:val="99"/>
     <w:rsid w:val="00D9216A"/>
     <w:pPr>
@@ -10863,14 +10242,14 @@
       <w:spacing w:before="100" w:beforeAutospacing="1" w:after="100" w:afterAutospacing="1"/>
     </w:pPr>
     <w:rPr>
-      <w:rFonts w:ascii="PMingLiU" w:hAnsi="PMingLiU" w:cs="PMingLiU"/>
+      <w:rFonts w:ascii="新細明體" w:hAnsi="新細明體" w:cs="新細明體"/>
       <w:kern w:val="0"/>
     </w:rPr>
   </w:style>
-  <w:style w:type="paragraph" w:styleId="a3">
+  <w:style w:type="paragraph" w:styleId="Header">
     <w:name w:val="header"/>
-    <w:basedOn w:val="a"/>
-    <w:link w:val="a4"/>
+    <w:basedOn w:val="Normal"/>
+    <w:link w:val="HeaderChar"/>
     <w:uiPriority w:val="99"/>
     <w:rsid w:val="00E0362B"/>
     <w:pPr>
@@ -10887,9 +10266,9 @@
       <w:szCs w:val="20"/>
     </w:rPr>
   </w:style>
-  <w:style w:type="character" w:customStyle="1" w:styleId="a4">
-    <w:name w:val="頁首 字元"/>
-    <w:link w:val="a3"/>
+  <w:style w:type="character" w:customStyle="1" w:styleId="HeaderChar">
+    <w:name w:val="Header Char"/>
+    <w:link w:val="Header"/>
     <w:uiPriority w:val="99"/>
     <w:semiHidden/>
     <w:locked/>
@@ -10900,10 +10279,10 @@
       <w:szCs w:val="20"/>
     </w:rPr>
   </w:style>
-  <w:style w:type="paragraph" w:styleId="a5">
+  <w:style w:type="paragraph" w:styleId="Footer">
     <w:name w:val="footer"/>
-    <w:basedOn w:val="a"/>
-    <w:link w:val="a6"/>
+    <w:basedOn w:val="Normal"/>
+    <w:link w:val="FooterChar"/>
     <w:uiPriority w:val="99"/>
     <w:rsid w:val="00E0362B"/>
     <w:pPr>
@@ -10920,9 +10299,9 @@
       <w:szCs w:val="20"/>
     </w:rPr>
   </w:style>
-  <w:style w:type="character" w:customStyle="1" w:styleId="a6">
-    <w:name w:val="頁尾 字元"/>
-    <w:link w:val="a5"/>
+  <w:style w:type="character" w:customStyle="1" w:styleId="FooterChar">
+    <w:name w:val="Footer Char"/>
+    <w:link w:val="Footer"/>
     <w:uiPriority w:val="99"/>
     <w:semiHidden/>
     <w:locked/>
@@ -10935,7 +10314,7 @@
   </w:style>
   <w:style w:type="paragraph" w:customStyle="1" w:styleId="border">
     <w:name w:val="border"/>
-    <w:basedOn w:val="a"/>
+    <w:basedOn w:val="Normal"/>
     <w:uiPriority w:val="99"/>
     <w:rsid w:val="00E0362B"/>
     <w:pPr>
@@ -10943,7 +10322,7 @@
       <w:spacing w:before="100" w:beforeAutospacing="1" w:after="100" w:afterAutospacing="1"/>
     </w:pPr>
     <w:rPr>
-      <w:rFonts w:ascii="PMingLiU" w:hAnsi="PMingLiU" w:cs="PMingLiU"/>
+      <w:rFonts w:ascii="新細明體" w:hAnsi="新細明體" w:cs="新細明體"/>
       <w:kern w:val="0"/>
     </w:rPr>
   </w:style>
@@ -10955,7 +10334,7 @@
       <w:rFonts w:cs="Times New Roman"/>
     </w:rPr>
   </w:style>
-  <w:style w:type="character" w:styleId="a7">
+  <w:style w:type="character" w:styleId="Hyperlink">
     <w:name w:val="Hyperlink"/>
     <w:uiPriority w:val="99"/>
     <w:rsid w:val="00E0362B"/>
@@ -10981,13 +10360,13 @@
       <w:rFonts w:cs="Times New Roman"/>
     </w:rPr>
   </w:style>
-  <w:style w:type="character" w:styleId="HTML">
+  <w:style w:type="character" w:styleId="HTMLCode">
     <w:name w:val="HTML Code"/>
     <w:uiPriority w:val="99"/>
     <w:semiHidden/>
     <w:rsid w:val="00E0362B"/>
     <w:rPr>
-      <w:rFonts w:ascii="MingLiU" w:eastAsia="MingLiU" w:hAnsi="MingLiU" w:cs="MingLiU"/>
+      <w:rFonts w:ascii="細明體" w:eastAsia="細明體" w:hAnsi="細明體" w:cs="細明體"/>
       <w:sz w:val="24"/>
       <w:szCs w:val="24"/>
     </w:rPr>
@@ -11000,7 +10379,7 @@
       <w:rFonts w:cs="Times New Roman"/>
     </w:rPr>
   </w:style>
-  <w:style w:type="character" w:styleId="a8">
+  <w:style w:type="character" w:styleId="Strong">
     <w:name w:val="Strong"/>
     <w:uiPriority w:val="22"/>
     <w:qFormat/>
@@ -11011,10 +10390,10 @@
       <w:bCs/>
     </w:rPr>
   </w:style>
-  <w:style w:type="paragraph" w:styleId="a9">
+  <w:style w:type="paragraph" w:styleId="BalloonText">
     <w:name w:val="Balloon Text"/>
-    <w:basedOn w:val="a"/>
-    <w:link w:val="aa"/>
+    <w:basedOn w:val="Normal"/>
+    <w:link w:val="BalloonTextChar"/>
     <w:uiPriority w:val="99"/>
     <w:semiHidden/>
     <w:rsid w:val="00E0362B"/>
@@ -11025,23 +10404,23 @@
       <w:szCs w:val="18"/>
     </w:rPr>
   </w:style>
-  <w:style w:type="character" w:customStyle="1" w:styleId="aa">
-    <w:name w:val="註解方塊文字 字元"/>
-    <w:link w:val="a9"/>
+  <w:style w:type="character" w:customStyle="1" w:styleId="BalloonTextChar">
+    <w:name w:val="Balloon Text Char"/>
+    <w:link w:val="BalloonText"/>
     <w:uiPriority w:val="99"/>
     <w:semiHidden/>
     <w:locked/>
     <w:rsid w:val="00E0362B"/>
     <w:rPr>
-      <w:rFonts w:ascii="Cambria" w:eastAsia="PMingLiU" w:hAnsi="Cambria" w:cs="Times New Roman"/>
+      <w:rFonts w:ascii="Cambria" w:eastAsia="新細明體" w:hAnsi="Cambria" w:cs="Times New Roman"/>
       <w:sz w:val="18"/>
       <w:szCs w:val="18"/>
     </w:rPr>
   </w:style>
-  <w:style w:type="paragraph" w:styleId="HTML0">
+  <w:style w:type="paragraph" w:styleId="HTMLPreformatted">
     <w:name w:val="HTML Preformatted"/>
-    <w:basedOn w:val="a"/>
-    <w:link w:val="HTML1"/>
+    <w:basedOn w:val="Normal"/>
+    <w:link w:val="HTMLPreformattedChar"/>
     <w:uiPriority w:val="99"/>
     <w:semiHidden/>
     <w:rsid w:val="00A267F1"/>
@@ -11067,19 +10446,19 @@
       </w:tabs>
     </w:pPr>
     <w:rPr>
-      <w:rFonts w:ascii="MingLiU" w:eastAsia="MingLiU" w:hAnsi="MingLiU"/>
+      <w:rFonts w:ascii="細明體" w:eastAsia="細明體" w:hAnsi="細明體"/>
       <w:kern w:val="0"/>
     </w:rPr>
   </w:style>
-  <w:style w:type="character" w:customStyle="1" w:styleId="HTML1">
-    <w:name w:val="HTML 預設格式 字元"/>
-    <w:link w:val="HTML0"/>
+  <w:style w:type="character" w:customStyle="1" w:styleId="HTMLPreformattedChar">
+    <w:name w:val="HTML Preformatted Char"/>
+    <w:link w:val="HTMLPreformatted"/>
     <w:uiPriority w:val="99"/>
     <w:semiHidden/>
     <w:locked/>
     <w:rsid w:val="00A267F1"/>
     <w:rPr>
-      <w:rFonts w:ascii="MingLiU" w:eastAsia="MingLiU" w:hAnsi="MingLiU" w:cs="MingLiU"/>
+      <w:rFonts w:ascii="細明體" w:eastAsia="細明體" w:hAnsi="細明體" w:cs="細明體"/>
       <w:kern w:val="0"/>
       <w:sz w:val="24"/>
       <w:szCs w:val="24"/>
@@ -11105,13 +10484,13 @@
       <w:adjustRightInd w:val="0"/>
     </w:pPr>
     <w:rPr>
-      <w:rFonts w:ascii="DFKai-SB" w:eastAsia="DFKai-SB" w:hAnsi="Times New Roman" w:cs="DFKai-SB"/>
+      <w:rFonts w:ascii="標楷體" w:eastAsia="標楷體" w:hAnsi="Times New Roman" w:cs="標楷體"/>
       <w:color w:val="000000"/>
       <w:sz w:val="24"/>
       <w:szCs w:val="24"/>
     </w:rPr>
   </w:style>
-  <w:style w:type="character" w:styleId="ab">
+  <w:style w:type="character" w:styleId="PageNumber">
     <w:name w:val="page number"/>
     <w:uiPriority w:val="99"/>
     <w:rsid w:val="00D737C7"/>
@@ -11119,62 +10498,62 @@
       <w:rFonts w:cs="Times New Roman"/>
     </w:rPr>
   </w:style>
-  <w:style w:type="paragraph" w:styleId="ac">
+  <w:style w:type="paragraph" w:styleId="BodyText">
     <w:name w:val="Body Text"/>
-    <w:basedOn w:val="a"/>
-    <w:link w:val="ad"/>
+    <w:basedOn w:val="Normal"/>
+    <w:link w:val="BodyTextChar"/>
     <w:uiPriority w:val="99"/>
     <w:rsid w:val="00D737C7"/>
     <w:rPr>
-      <w:rFonts w:ascii="MingLiU" w:eastAsia="MingLiU"/>
+      <w:rFonts w:ascii="細明體" w:eastAsia="細明體"/>
       <w:kern w:val="0"/>
       <w:sz w:val="20"/>
       <w:szCs w:val="20"/>
     </w:rPr>
   </w:style>
-  <w:style w:type="character" w:customStyle="1" w:styleId="ad">
-    <w:name w:val="本文 字元"/>
-    <w:link w:val="ac"/>
+  <w:style w:type="character" w:customStyle="1" w:styleId="BodyTextChar">
+    <w:name w:val="Body Text Char"/>
+    <w:link w:val="BodyText"/>
     <w:uiPriority w:val="99"/>
     <w:locked/>
     <w:rsid w:val="00D737C7"/>
     <w:rPr>
-      <w:rFonts w:ascii="MingLiU" w:eastAsia="MingLiU" w:hAnsi="Times New Roman" w:cs="Times New Roman"/>
+      <w:rFonts w:ascii="細明體" w:eastAsia="細明體" w:hAnsi="Times New Roman" w:cs="Times New Roman"/>
       <w:sz w:val="20"/>
       <w:szCs w:val="20"/>
     </w:rPr>
   </w:style>
-  <w:style w:type="paragraph" w:styleId="21">
+  <w:style w:type="paragraph" w:styleId="BodyTextIndent2">
     <w:name w:val="Body Text Indent 2"/>
-    <w:basedOn w:val="a"/>
-    <w:link w:val="22"/>
+    <w:basedOn w:val="Normal"/>
+    <w:link w:val="BodyTextIndent2Char"/>
     <w:uiPriority w:val="99"/>
     <w:rsid w:val="00D737C7"/>
     <w:pPr>
       <w:ind w:firstLine="360"/>
     </w:pPr>
     <w:rPr>
-      <w:rFonts w:ascii="PMingLiU"/>
+      <w:rFonts w:ascii="新細明體"/>
       <w:kern w:val="0"/>
       <w:sz w:val="20"/>
       <w:szCs w:val="20"/>
     </w:rPr>
   </w:style>
-  <w:style w:type="character" w:customStyle="1" w:styleId="22">
-    <w:name w:val="本文縮排 2 字元"/>
-    <w:link w:val="21"/>
+  <w:style w:type="character" w:customStyle="1" w:styleId="BodyTextIndent2Char">
+    <w:name w:val="Body Text Indent 2 Char"/>
+    <w:link w:val="BodyTextIndent2"/>
     <w:uiPriority w:val="99"/>
     <w:locked/>
     <w:rsid w:val="00D737C7"/>
     <w:rPr>
-      <w:rFonts w:ascii="PMingLiU" w:eastAsia="PMingLiU" w:hAnsi="Times New Roman" w:cs="Times New Roman"/>
+      <w:rFonts w:ascii="新細明體" w:eastAsia="新細明體" w:hAnsi="Times New Roman" w:cs="Times New Roman"/>
       <w:sz w:val="20"/>
       <w:szCs w:val="20"/>
     </w:rPr>
   </w:style>
-  <w:style w:type="paragraph" w:styleId="ae">
+  <w:style w:type="paragraph" w:styleId="ListParagraph">
     <w:name w:val="List Paragraph"/>
-    <w:basedOn w:val="a"/>
+    <w:basedOn w:val="Normal"/>
     <w:uiPriority w:val="99"/>
     <w:qFormat/>
     <w:rsid w:val="00D737C7"/>
@@ -11182,9 +10561,9 @@
       <w:ind w:leftChars="200" w:left="480"/>
     </w:pPr>
   </w:style>
-  <w:style w:type="table" w:styleId="af">
+  <w:style w:type="table" w:styleId="TableGrid">
     <w:name w:val="Table Grid"/>
-    <w:basedOn w:val="a1"/>
+    <w:basedOn w:val="TableNormal"/>
     <w:uiPriority w:val="99"/>
     <w:rsid w:val="00D737C7"/>
     <w:rPr>
@@ -11208,7 +10587,7 @@
       </w:tblCellMar>
     </w:tblPr>
   </w:style>
-  <w:style w:type="character" w:styleId="af0">
+  <w:style w:type="character" w:styleId="FollowedHyperlink">
     <w:name w:val="FollowedHyperlink"/>
     <w:uiPriority w:val="99"/>
     <w:rsid w:val="00D737C7"/>
@@ -11218,10 +10597,10 @@
       <w:u w:val="single"/>
     </w:rPr>
   </w:style>
-  <w:style w:type="paragraph" w:styleId="11">
+  <w:style w:type="paragraph" w:styleId="TOC1">
     <w:name w:val="toc 1"/>
-    <w:basedOn w:val="a"/>
-    <w:next w:val="a"/>
+    <w:basedOn w:val="Normal"/>
+    <w:next w:val="Normal"/>
     <w:autoRedefine/>
     <w:uiPriority w:val="99"/>
     <w:rsid w:val="00D737C7"/>
@@ -11229,10 +10608,10 @@
       <w:spacing w:line="360" w:lineRule="auto"/>
     </w:pPr>
   </w:style>
-  <w:style w:type="paragraph" w:styleId="23">
+  <w:style w:type="paragraph" w:styleId="TOC2">
     <w:name w:val="toc 2"/>
-    <w:basedOn w:val="a"/>
-    <w:next w:val="a"/>
+    <w:basedOn w:val="Normal"/>
+    <w:next w:val="Normal"/>
     <w:autoRedefine/>
     <w:uiPriority w:val="99"/>
     <w:rsid w:val="00D737C7"/>
@@ -11256,10 +10635,10 @@
       <w:rFonts w:cs="Times New Roman"/>
     </w:rPr>
   </w:style>
-  <w:style w:type="paragraph" w:styleId="af1">
+  <w:style w:type="paragraph" w:styleId="EndnoteText">
     <w:name w:val="endnote text"/>
-    <w:basedOn w:val="a"/>
-    <w:link w:val="af2"/>
+    <w:basedOn w:val="Normal"/>
+    <w:link w:val="EndnoteTextChar"/>
     <w:uiPriority w:val="99"/>
     <w:semiHidden/>
     <w:rsid w:val="008D657C"/>
@@ -11270,20 +10649,20 @@
       <w:kern w:val="0"/>
     </w:rPr>
   </w:style>
-  <w:style w:type="character" w:customStyle="1" w:styleId="af2">
-    <w:name w:val="章節附註文字 字元"/>
-    <w:link w:val="af1"/>
+  <w:style w:type="character" w:customStyle="1" w:styleId="EndnoteTextChar">
+    <w:name w:val="Endnote Text Char"/>
+    <w:link w:val="EndnoteText"/>
     <w:uiPriority w:val="99"/>
     <w:semiHidden/>
     <w:locked/>
     <w:rsid w:val="008D657C"/>
     <w:rPr>
-      <w:rFonts w:ascii="Times New Roman" w:eastAsia="PMingLiU" w:hAnsi="Times New Roman" w:cs="Times New Roman"/>
+      <w:rFonts w:ascii="Times New Roman" w:eastAsia="新細明體" w:hAnsi="Times New Roman" w:cs="Times New Roman"/>
       <w:sz w:val="24"/>
       <w:szCs w:val="24"/>
     </w:rPr>
   </w:style>
-  <w:style w:type="character" w:styleId="af3">
+  <w:style w:type="character" w:styleId="EndnoteReference">
     <w:name w:val="endnote reference"/>
     <w:uiPriority w:val="99"/>
     <w:semiHidden/>
@@ -11293,13 +10672,13 @@
       <w:vertAlign w:val="superscript"/>
     </w:rPr>
   </w:style>
-  <w:style w:type="character" w:styleId="HTML2">
+  <w:style w:type="character" w:styleId="HTMLTypewriter">
     <w:name w:val="HTML Typewriter"/>
     <w:uiPriority w:val="99"/>
     <w:semiHidden/>
     <w:rsid w:val="00A2522E"/>
     <w:rPr>
-      <w:rFonts w:ascii="MingLiU" w:eastAsia="MingLiU" w:hAnsi="MingLiU" w:cs="MingLiU"/>
+      <w:rFonts w:ascii="細明體" w:eastAsia="細明體" w:hAnsi="細明體" w:cs="細明體"/>
       <w:sz w:val="24"/>
       <w:szCs w:val="24"/>
     </w:rPr>
@@ -11313,7 +10692,7 @@
       <w:szCs w:val="13"/>
     </w:rPr>
   </w:style>
-  <w:style w:type="character" w:styleId="af4">
+  <w:style w:type="character" w:styleId="Emphasis">
     <w:name w:val="Emphasis"/>
     <w:uiPriority w:val="20"/>
     <w:qFormat/>
@@ -11333,30 +10712,30 @@
   </w:style>
   <w:style w:type="character" w:customStyle="1" w:styleId="editlink">
     <w:name w:val="editlink"/>
-    <w:basedOn w:val="a0"/>
+    <w:basedOn w:val="DefaultParagraphFont"/>
     <w:rsid w:val="00AB67F5"/>
   </w:style>
-  <w:style w:type="character" w:customStyle="1" w:styleId="40">
-    <w:name w:val="標題 4 字元"/>
-    <w:basedOn w:val="a0"/>
-    <w:link w:val="4"/>
+  <w:style w:type="character" w:customStyle="1" w:styleId="Heading4Char">
+    <w:name w:val="Heading 4 Char"/>
+    <w:basedOn w:val="DefaultParagraphFont"/>
+    <w:link w:val="Heading4"/>
     <w:semiHidden/>
     <w:rsid w:val="000426EB"/>
     <w:rPr>
-      <w:rFonts w:ascii="Cambria" w:eastAsia="PMingLiU" w:hAnsi="Cambria" w:cs="Times New Roman"/>
+      <w:rFonts w:ascii="Cambria" w:eastAsia="新細明體" w:hAnsi="Cambria" w:cs="Times New Roman"/>
       <w:kern w:val="2"/>
       <w:sz w:val="36"/>
       <w:szCs w:val="36"/>
     </w:rPr>
   </w:style>
-  <w:style w:type="character" w:customStyle="1" w:styleId="50">
-    <w:name w:val="標題 5 字元"/>
-    <w:basedOn w:val="a0"/>
-    <w:link w:val="5"/>
+  <w:style w:type="character" w:customStyle="1" w:styleId="Heading5Char">
+    <w:name w:val="Heading 5 Char"/>
+    <w:basedOn w:val="DefaultParagraphFont"/>
+    <w:link w:val="Heading5"/>
     <w:semiHidden/>
     <w:rsid w:val="000426EB"/>
     <w:rPr>
-      <w:rFonts w:ascii="Cambria" w:eastAsia="PMingLiU" w:hAnsi="Cambria" w:cs="Times New Roman"/>
+      <w:rFonts w:ascii="Cambria" w:eastAsia="新細明體" w:hAnsi="Cambria" w:cs="Times New Roman"/>
       <w:b/>
       <w:bCs/>
       <w:kern w:val="2"/>
@@ -11366,17 +10745,17 @@
   </w:style>
   <w:style w:type="character" w:customStyle="1" w:styleId="tocnumber">
     <w:name w:val="tocnumber"/>
-    <w:basedOn w:val="a0"/>
+    <w:basedOn w:val="DefaultParagraphFont"/>
     <w:rsid w:val="000426EB"/>
   </w:style>
   <w:style w:type="character" w:customStyle="1" w:styleId="toctext">
     <w:name w:val="toctext"/>
-    <w:basedOn w:val="a0"/>
+    <w:basedOn w:val="DefaultParagraphFont"/>
     <w:rsid w:val="000426EB"/>
   </w:style>
   <w:style w:type="character" w:customStyle="1" w:styleId="mw-headline">
     <w:name w:val="mw-headline"/>
-    <w:basedOn w:val="a0"/>
+    <w:basedOn w:val="DefaultParagraphFont"/>
     <w:rsid w:val="000426EB"/>
   </w:style>
 </w:styles>
@@ -11387,7 +10766,7 @@
   <w:docDefaults>
     <w:rPrDefault>
       <w:rPr>
-        <w:rFonts w:ascii="Calibri" w:eastAsia="PMingLiU" w:hAnsi="Calibri" w:cs="Times New Roman"/>
+        <w:rFonts w:ascii="Calibri" w:eastAsia="新細明體" w:hAnsi="Calibri" w:cs="Times New Roman"/>
         <w:lang w:val="en-US" w:eastAsia="zh-TW" w:bidi="ar-SA"/>
       </w:rPr>
     </w:rPrDefault>
@@ -11662,7 +11041,7 @@
     <w:lsdException w:name="Bibliography" w:uiPriority="37"/>
     <w:lsdException w:name="TOC Heading" w:uiPriority="39" w:qFormat="1"/>
   </w:latentStyles>
-  <w:style w:type="paragraph" w:default="1" w:styleId="a">
+  <w:style w:type="paragraph" w:default="1" w:styleId="Normal">
     <w:name w:val="Normal"/>
     <w:qFormat/>
     <w:rsid w:val="00D737C7"/>
@@ -11676,10 +11055,10 @@
       <w:szCs w:val="24"/>
     </w:rPr>
   </w:style>
-  <w:style w:type="paragraph" w:styleId="1">
+  <w:style w:type="paragraph" w:styleId="Heading1">
     <w:name w:val="heading 1"/>
-    <w:basedOn w:val="a"/>
-    <w:link w:val="10"/>
+    <w:basedOn w:val="Normal"/>
+    <w:link w:val="Heading1Char"/>
     <w:uiPriority w:val="99"/>
     <w:qFormat/>
     <w:rsid w:val="00E0362B"/>
@@ -11689,7 +11068,7 @@
       <w:outlineLvl w:val="0"/>
     </w:pPr>
     <w:rPr>
-      <w:rFonts w:ascii="PMingLiU" w:hAnsi="PMingLiU"/>
+      <w:rFonts w:ascii="新細明體" w:hAnsi="新細明體"/>
       <w:b/>
       <w:bCs/>
       <w:kern w:val="36"/>
@@ -11697,10 +11076,10 @@
       <w:szCs w:val="48"/>
     </w:rPr>
   </w:style>
-  <w:style w:type="paragraph" w:styleId="2">
+  <w:style w:type="paragraph" w:styleId="Heading2">
     <w:name w:val="heading 2"/>
-    <w:basedOn w:val="a"/>
-    <w:link w:val="20"/>
+    <w:basedOn w:val="Normal"/>
+    <w:link w:val="Heading2Char"/>
     <w:uiPriority w:val="9"/>
     <w:qFormat/>
     <w:rsid w:val="00E0362B"/>
@@ -11710,7 +11089,7 @@
       <w:outlineLvl w:val="1"/>
     </w:pPr>
     <w:rPr>
-      <w:rFonts w:ascii="PMingLiU" w:hAnsi="PMingLiU"/>
+      <w:rFonts w:ascii="新細明體" w:hAnsi="新細明體"/>
       <w:b/>
       <w:bCs/>
       <w:kern w:val="0"/>
@@ -11718,10 +11097,10 @@
       <w:szCs w:val="36"/>
     </w:rPr>
   </w:style>
-  <w:style w:type="paragraph" w:styleId="3">
+  <w:style w:type="paragraph" w:styleId="Heading3">
     <w:name w:val="heading 3"/>
-    <w:basedOn w:val="a"/>
-    <w:link w:val="30"/>
+    <w:basedOn w:val="Normal"/>
+    <w:link w:val="Heading3Char"/>
     <w:uiPriority w:val="9"/>
     <w:qFormat/>
     <w:rsid w:val="00D737C7"/>
@@ -11731,7 +11110,7 @@
       <w:outlineLvl w:val="2"/>
     </w:pPr>
     <w:rPr>
-      <w:rFonts w:ascii="PMingLiU" w:hAnsi="PMingLiU"/>
+      <w:rFonts w:ascii="新細明體" w:hAnsi="新細明體"/>
       <w:b/>
       <w:bCs/>
       <w:kern w:val="0"/>
@@ -11739,11 +11118,11 @@
       <w:szCs w:val="27"/>
     </w:rPr>
   </w:style>
-  <w:style w:type="paragraph" w:styleId="4">
+  <w:style w:type="paragraph" w:styleId="Heading4">
     <w:name w:val="heading 4"/>
-    <w:basedOn w:val="a"/>
-    <w:next w:val="a"/>
-    <w:link w:val="40"/>
+    <w:basedOn w:val="Normal"/>
+    <w:next w:val="Normal"/>
+    <w:link w:val="Heading4Char"/>
     <w:semiHidden/>
     <w:unhideWhenUsed/>
     <w:qFormat/>
@@ -11759,11 +11138,11 @@
       <w:szCs w:val="36"/>
     </w:rPr>
   </w:style>
-  <w:style w:type="paragraph" w:styleId="5">
+  <w:style w:type="paragraph" w:styleId="Heading5">
     <w:name w:val="heading 5"/>
-    <w:basedOn w:val="a"/>
-    <w:next w:val="a"/>
-    <w:link w:val="50"/>
+    <w:basedOn w:val="Normal"/>
+    <w:next w:val="Normal"/>
+    <w:link w:val="Heading5Char"/>
     <w:semiHidden/>
     <w:unhideWhenUsed/>
     <w:qFormat/>
@@ -11782,13 +11161,13 @@
       <w:szCs w:val="36"/>
     </w:rPr>
   </w:style>
-  <w:style w:type="character" w:default="1" w:styleId="a0">
+  <w:style w:type="character" w:default="1" w:styleId="DefaultParagraphFont">
     <w:name w:val="Default Paragraph Font"/>
     <w:uiPriority w:val="1"/>
     <w:semiHidden/>
     <w:unhideWhenUsed/>
   </w:style>
-  <w:style w:type="table" w:default="1" w:styleId="a1">
+  <w:style w:type="table" w:default="1" w:styleId="TableNormal">
     <w:name w:val="Normal Table"/>
     <w:uiPriority w:val="99"/>
     <w:semiHidden/>
@@ -11803,20 +11182,20 @@
       </w:tblCellMar>
     </w:tblPr>
   </w:style>
-  <w:style w:type="numbering" w:default="1" w:styleId="a2">
+  <w:style w:type="numbering" w:default="1" w:styleId="NoList">
     <w:name w:val="No List"/>
     <w:uiPriority w:val="99"/>
     <w:semiHidden/>
     <w:unhideWhenUsed/>
   </w:style>
-  <w:style w:type="character" w:customStyle="1" w:styleId="10">
-    <w:name w:val="標題 1 字元"/>
-    <w:link w:val="1"/>
+  <w:style w:type="character" w:customStyle="1" w:styleId="Heading1Char">
+    <w:name w:val="Heading 1 Char"/>
+    <w:link w:val="Heading1"/>
     <w:uiPriority w:val="99"/>
     <w:locked/>
     <w:rsid w:val="00E0362B"/>
     <w:rPr>
-      <w:rFonts w:ascii="PMingLiU" w:eastAsia="PMingLiU" w:hAnsi="PMingLiU" w:cs="PMingLiU"/>
+      <w:rFonts w:ascii="新細明體" w:eastAsia="新細明體" w:hAnsi="新細明體" w:cs="新細明體"/>
       <w:b/>
       <w:bCs/>
       <w:kern w:val="36"/>
@@ -11824,14 +11203,14 @@
       <w:szCs w:val="48"/>
     </w:rPr>
   </w:style>
-  <w:style w:type="character" w:customStyle="1" w:styleId="20">
-    <w:name w:val="標題 2 字元"/>
-    <w:link w:val="2"/>
+  <w:style w:type="character" w:customStyle="1" w:styleId="Heading2Char">
+    <w:name w:val="Heading 2 Char"/>
+    <w:link w:val="Heading2"/>
     <w:uiPriority w:val="9"/>
     <w:locked/>
     <w:rsid w:val="00E0362B"/>
     <w:rPr>
-      <w:rFonts w:ascii="PMingLiU" w:eastAsia="PMingLiU" w:hAnsi="PMingLiU" w:cs="PMingLiU"/>
+      <w:rFonts w:ascii="新細明體" w:eastAsia="新細明體" w:hAnsi="新細明體" w:cs="新細明體"/>
       <w:b/>
       <w:bCs/>
       <w:kern w:val="0"/>
@@ -11839,14 +11218,14 @@
       <w:szCs w:val="36"/>
     </w:rPr>
   </w:style>
-  <w:style w:type="character" w:customStyle="1" w:styleId="30">
-    <w:name w:val="標題 3 字元"/>
-    <w:link w:val="3"/>
+  <w:style w:type="character" w:customStyle="1" w:styleId="Heading3Char">
+    <w:name w:val="Heading 3 Char"/>
+    <w:link w:val="Heading3"/>
     <w:uiPriority w:val="9"/>
     <w:locked/>
     <w:rsid w:val="00D737C7"/>
     <w:rPr>
-      <w:rFonts w:ascii="PMingLiU" w:eastAsia="PMingLiU" w:hAnsi="PMingLiU" w:cs="PMingLiU"/>
+      <w:rFonts w:ascii="新細明體" w:eastAsia="新細明體" w:hAnsi="新細明體" w:cs="新細明體"/>
       <w:b/>
       <w:bCs/>
       <w:kern w:val="0"/>
@@ -11854,9 +11233,9 @@
       <w:szCs w:val="27"/>
     </w:rPr>
   </w:style>
-  <w:style w:type="paragraph" w:styleId="Web">
+  <w:style w:type="paragraph" w:styleId="NormalWeb">
     <w:name w:val="Normal (Web)"/>
-    <w:basedOn w:val="a"/>
+    <w:basedOn w:val="Normal"/>
     <w:uiPriority w:val="99"/>
     <w:rsid w:val="00D9216A"/>
     <w:pPr>
@@ -11864,14 +11243,14 @@
       <w:spacing w:before="100" w:beforeAutospacing="1" w:after="100" w:afterAutospacing="1"/>
     </w:pPr>
     <w:rPr>
-      <w:rFonts w:ascii="PMingLiU" w:hAnsi="PMingLiU" w:cs="PMingLiU"/>
+      <w:rFonts w:ascii="新細明體" w:hAnsi="新細明體" w:cs="新細明體"/>
       <w:kern w:val="0"/>
     </w:rPr>
   </w:style>
-  <w:style w:type="paragraph" w:styleId="a3">
+  <w:style w:type="paragraph" w:styleId="Header">
     <w:name w:val="header"/>
-    <w:basedOn w:val="a"/>
-    <w:link w:val="a4"/>
+    <w:basedOn w:val="Normal"/>
+    <w:link w:val="HeaderChar"/>
     <w:uiPriority w:val="99"/>
     <w:rsid w:val="00E0362B"/>
     <w:pPr>
@@ -11888,9 +11267,9 @@
       <w:szCs w:val="20"/>
     </w:rPr>
   </w:style>
-  <w:style w:type="character" w:customStyle="1" w:styleId="a4">
-    <w:name w:val="頁首 字元"/>
-    <w:link w:val="a3"/>
+  <w:style w:type="character" w:customStyle="1" w:styleId="HeaderChar">
+    <w:name w:val="Header Char"/>
+    <w:link w:val="Header"/>
     <w:uiPriority w:val="99"/>
     <w:semiHidden/>
     <w:locked/>
@@ -11901,10 +11280,10 @@
       <w:szCs w:val="20"/>
     </w:rPr>
   </w:style>
-  <w:style w:type="paragraph" w:styleId="a5">
+  <w:style w:type="paragraph" w:styleId="Footer">
     <w:name w:val="footer"/>
-    <w:basedOn w:val="a"/>
-    <w:link w:val="a6"/>
+    <w:basedOn w:val="Normal"/>
+    <w:link w:val="FooterChar"/>
     <w:uiPriority w:val="99"/>
     <w:rsid w:val="00E0362B"/>
     <w:pPr>
@@ -11921,9 +11300,9 @@
       <w:szCs w:val="20"/>
     </w:rPr>
   </w:style>
-  <w:style w:type="character" w:customStyle="1" w:styleId="a6">
-    <w:name w:val="頁尾 字元"/>
-    <w:link w:val="a5"/>
+  <w:style w:type="character" w:customStyle="1" w:styleId="FooterChar">
+    <w:name w:val="Footer Char"/>
+    <w:link w:val="Footer"/>
     <w:uiPriority w:val="99"/>
     <w:semiHidden/>
     <w:locked/>
@@ -11936,7 +11315,7 @@
   </w:style>
   <w:style w:type="paragraph" w:customStyle="1" w:styleId="border">
     <w:name w:val="border"/>
-    <w:basedOn w:val="a"/>
+    <w:basedOn w:val="Normal"/>
     <w:uiPriority w:val="99"/>
     <w:rsid w:val="00E0362B"/>
     <w:pPr>
@@ -11944,7 +11323,7 @@
       <w:spacing w:before="100" w:beforeAutospacing="1" w:after="100" w:afterAutospacing="1"/>
     </w:pPr>
     <w:rPr>
-      <w:rFonts w:ascii="PMingLiU" w:hAnsi="PMingLiU" w:cs="PMingLiU"/>
+      <w:rFonts w:ascii="新細明體" w:hAnsi="新細明體" w:cs="新細明體"/>
       <w:kern w:val="0"/>
     </w:rPr>
   </w:style>
@@ -11956,7 +11335,7 @@
       <w:rFonts w:cs="Times New Roman"/>
     </w:rPr>
   </w:style>
-  <w:style w:type="character" w:styleId="a7">
+  <w:style w:type="character" w:styleId="Hyperlink">
     <w:name w:val="Hyperlink"/>
     <w:uiPriority w:val="99"/>
     <w:rsid w:val="00E0362B"/>
@@ -11982,13 +11361,13 @@
       <w:rFonts w:cs="Times New Roman"/>
     </w:rPr>
   </w:style>
-  <w:style w:type="character" w:styleId="HTML">
+  <w:style w:type="character" w:styleId="HTMLCode">
     <w:name w:val="HTML Code"/>
     <w:uiPriority w:val="99"/>
     <w:semiHidden/>
     <w:rsid w:val="00E0362B"/>
     <w:rPr>
-      <w:rFonts w:ascii="MingLiU" w:eastAsia="MingLiU" w:hAnsi="MingLiU" w:cs="MingLiU"/>
+      <w:rFonts w:ascii="細明體" w:eastAsia="細明體" w:hAnsi="細明體" w:cs="細明體"/>
       <w:sz w:val="24"/>
       <w:szCs w:val="24"/>
     </w:rPr>
@@ -12001,7 +11380,7 @@
       <w:rFonts w:cs="Times New Roman"/>
     </w:rPr>
   </w:style>
-  <w:style w:type="character" w:styleId="a8">
+  <w:style w:type="character" w:styleId="Strong">
     <w:name w:val="Strong"/>
     <w:uiPriority w:val="22"/>
     <w:qFormat/>
@@ -12012,10 +11391,10 @@
       <w:bCs/>
     </w:rPr>
   </w:style>
-  <w:style w:type="paragraph" w:styleId="a9">
+  <w:style w:type="paragraph" w:styleId="BalloonText">
     <w:name w:val="Balloon Text"/>
-    <w:basedOn w:val="a"/>
-    <w:link w:val="aa"/>
+    <w:basedOn w:val="Normal"/>
+    <w:link w:val="BalloonTextChar"/>
     <w:uiPriority w:val="99"/>
     <w:semiHidden/>
     <w:rsid w:val="00E0362B"/>
@@ -12026,23 +11405,23 @@
       <w:szCs w:val="18"/>
     </w:rPr>
   </w:style>
-  <w:style w:type="character" w:customStyle="1" w:styleId="aa">
-    <w:name w:val="註解方塊文字 字元"/>
-    <w:link w:val="a9"/>
+  <w:style w:type="character" w:customStyle="1" w:styleId="BalloonTextChar">
+    <w:name w:val="Balloon Text Char"/>
+    <w:link w:val="BalloonText"/>
     <w:uiPriority w:val="99"/>
     <w:semiHidden/>
     <w:locked/>
     <w:rsid w:val="00E0362B"/>
     <w:rPr>
-      <w:rFonts w:ascii="Cambria" w:eastAsia="PMingLiU" w:hAnsi="Cambria" w:cs="Times New Roman"/>
+      <w:rFonts w:ascii="Cambria" w:eastAsia="新細明體" w:hAnsi="Cambria" w:cs="Times New Roman"/>
       <w:sz w:val="18"/>
       <w:szCs w:val="18"/>
     </w:rPr>
   </w:style>
-  <w:style w:type="paragraph" w:styleId="HTML0">
+  <w:style w:type="paragraph" w:styleId="HTMLPreformatted">
     <w:name w:val="HTML Preformatted"/>
-    <w:basedOn w:val="a"/>
-    <w:link w:val="HTML1"/>
+    <w:basedOn w:val="Normal"/>
+    <w:link w:val="HTMLPreformattedChar"/>
     <w:uiPriority w:val="99"/>
     <w:semiHidden/>
     <w:rsid w:val="00A267F1"/>
@@ -12068,19 +11447,19 @@
       </w:tabs>
     </w:pPr>
     <w:rPr>
-      <w:rFonts w:ascii="MingLiU" w:eastAsia="MingLiU" w:hAnsi="MingLiU"/>
+      <w:rFonts w:ascii="細明體" w:eastAsia="細明體" w:hAnsi="細明體"/>
       <w:kern w:val="0"/>
     </w:rPr>
   </w:style>
-  <w:style w:type="character" w:customStyle="1" w:styleId="HTML1">
-    <w:name w:val="HTML 預設格式 字元"/>
-    <w:link w:val="HTML0"/>
+  <w:style w:type="character" w:customStyle="1" w:styleId="HTMLPreformattedChar">
+    <w:name w:val="HTML Preformatted Char"/>
+    <w:link w:val="HTMLPreformatted"/>
     <w:uiPriority w:val="99"/>
     <w:semiHidden/>
     <w:locked/>
     <w:rsid w:val="00A267F1"/>
     <w:rPr>
-      <w:rFonts w:ascii="MingLiU" w:eastAsia="MingLiU" w:hAnsi="MingLiU" w:cs="MingLiU"/>
+      <w:rFonts w:ascii="細明體" w:eastAsia="細明體" w:hAnsi="細明體" w:cs="細明體"/>
       <w:kern w:val="0"/>
       <w:sz w:val="24"/>
       <w:szCs w:val="24"/>
@@ -12106,13 +11485,13 @@
       <w:adjustRightInd w:val="0"/>
     </w:pPr>
     <w:rPr>
-      <w:rFonts w:ascii="DFKai-SB" w:eastAsia="DFKai-SB" w:hAnsi="Times New Roman" w:cs="DFKai-SB"/>
+      <w:rFonts w:ascii="標楷體" w:eastAsia="標楷體" w:hAnsi="Times New Roman" w:cs="標楷體"/>
       <w:color w:val="000000"/>
       <w:sz w:val="24"/>
       <w:szCs w:val="24"/>
     </w:rPr>
   </w:style>
-  <w:style w:type="character" w:styleId="ab">
+  <w:style w:type="character" w:styleId="PageNumber">
     <w:name w:val="page number"/>
     <w:uiPriority w:val="99"/>
     <w:rsid w:val="00D737C7"/>
@@ -12120,62 +11499,62 @@
       <w:rFonts w:cs="Times New Roman"/>
     </w:rPr>
   </w:style>
-  <w:style w:type="paragraph" w:styleId="ac">
+  <w:style w:type="paragraph" w:styleId="BodyText">
     <w:name w:val="Body Text"/>
-    <w:basedOn w:val="a"/>
-    <w:link w:val="ad"/>
+    <w:basedOn w:val="Normal"/>
+    <w:link w:val="BodyTextChar"/>
     <w:uiPriority w:val="99"/>
     <w:rsid w:val="00D737C7"/>
     <w:rPr>
-      <w:rFonts w:ascii="MingLiU" w:eastAsia="MingLiU"/>
+      <w:rFonts w:ascii="細明體" w:eastAsia="細明體"/>
       <w:kern w:val="0"/>
       <w:sz w:val="20"/>
       <w:szCs w:val="20"/>
     </w:rPr>
   </w:style>
-  <w:style w:type="character" w:customStyle="1" w:styleId="ad">
-    <w:name w:val="本文 字元"/>
-    <w:link w:val="ac"/>
+  <w:style w:type="character" w:customStyle="1" w:styleId="BodyTextChar">
+    <w:name w:val="Body Text Char"/>
+    <w:link w:val="BodyText"/>
     <w:uiPriority w:val="99"/>
     <w:locked/>
     <w:rsid w:val="00D737C7"/>
     <w:rPr>
-      <w:rFonts w:ascii="MingLiU" w:eastAsia="MingLiU" w:hAnsi="Times New Roman" w:cs="Times New Roman"/>
+      <w:rFonts w:ascii="細明體" w:eastAsia="細明體" w:hAnsi="Times New Roman" w:cs="Times New Roman"/>
       <w:sz w:val="20"/>
       <w:szCs w:val="20"/>
     </w:rPr>
   </w:style>
-  <w:style w:type="paragraph" w:styleId="21">
+  <w:style w:type="paragraph" w:styleId="BodyTextIndent2">
     <w:name w:val="Body Text Indent 2"/>
-    <w:basedOn w:val="a"/>
-    <w:link w:val="22"/>
+    <w:basedOn w:val="Normal"/>
+    <w:link w:val="BodyTextIndent2Char"/>
     <w:uiPriority w:val="99"/>
     <w:rsid w:val="00D737C7"/>
     <w:pPr>
       <w:ind w:firstLine="360"/>
     </w:pPr>
     <w:rPr>
-      <w:rFonts w:ascii="PMingLiU"/>
+      <w:rFonts w:ascii="新細明體"/>
       <w:kern w:val="0"/>
       <w:sz w:val="20"/>
       <w:szCs w:val="20"/>
     </w:rPr>
   </w:style>
-  <w:style w:type="character" w:customStyle="1" w:styleId="22">
-    <w:name w:val="本文縮排 2 字元"/>
-    <w:link w:val="21"/>
+  <w:style w:type="character" w:customStyle="1" w:styleId="BodyTextIndent2Char">
+    <w:name w:val="Body Text Indent 2 Char"/>
+    <w:link w:val="BodyTextIndent2"/>
     <w:uiPriority w:val="99"/>
     <w:locked/>
     <w:rsid w:val="00D737C7"/>
     <w:rPr>
-      <w:rFonts w:ascii="PMingLiU" w:eastAsia="PMingLiU" w:hAnsi="Times New Roman" w:cs="Times New Roman"/>
+      <w:rFonts w:ascii="新細明體" w:eastAsia="新細明體" w:hAnsi="Times New Roman" w:cs="Times New Roman"/>
       <w:sz w:val="20"/>
       <w:szCs w:val="20"/>
     </w:rPr>
   </w:style>
-  <w:style w:type="paragraph" w:styleId="ae">
+  <w:style w:type="paragraph" w:styleId="ListParagraph">
     <w:name w:val="List Paragraph"/>
-    <w:basedOn w:val="a"/>
+    <w:basedOn w:val="Normal"/>
     <w:uiPriority w:val="99"/>
     <w:qFormat/>
     <w:rsid w:val="00D737C7"/>
@@ -12183,9 +11562,9 @@
       <w:ind w:leftChars="200" w:left="480"/>
     </w:pPr>
   </w:style>
-  <w:style w:type="table" w:styleId="af">
+  <w:style w:type="table" w:styleId="TableGrid">
     <w:name w:val="Table Grid"/>
-    <w:basedOn w:val="a1"/>
+    <w:basedOn w:val="TableNormal"/>
     <w:uiPriority w:val="99"/>
     <w:rsid w:val="00D737C7"/>
     <w:rPr>
@@ -12209,7 +11588,7 @@
       </w:tblCellMar>
     </w:tblPr>
   </w:style>
-  <w:style w:type="character" w:styleId="af0">
+  <w:style w:type="character" w:styleId="FollowedHyperlink">
     <w:name w:val="FollowedHyperlink"/>
     <w:uiPriority w:val="99"/>
     <w:rsid w:val="00D737C7"/>
@@ -12219,10 +11598,10 @@
       <w:u w:val="single"/>
     </w:rPr>
   </w:style>
-  <w:style w:type="paragraph" w:styleId="11">
+  <w:style w:type="paragraph" w:styleId="TOC1">
     <w:name w:val="toc 1"/>
-    <w:basedOn w:val="a"/>
-    <w:next w:val="a"/>
+    <w:basedOn w:val="Normal"/>
+    <w:next w:val="Normal"/>
     <w:autoRedefine/>
     <w:uiPriority w:val="99"/>
     <w:rsid w:val="00D737C7"/>
@@ -12230,10 +11609,10 @@
       <w:spacing w:line="360" w:lineRule="auto"/>
     </w:pPr>
   </w:style>
-  <w:style w:type="paragraph" w:styleId="23">
+  <w:style w:type="paragraph" w:styleId="TOC2">
     <w:name w:val="toc 2"/>
-    <w:basedOn w:val="a"/>
-    <w:next w:val="a"/>
+    <w:basedOn w:val="Normal"/>
+    <w:next w:val="Normal"/>
     <w:autoRedefine/>
     <w:uiPriority w:val="99"/>
     <w:rsid w:val="00D737C7"/>
@@ -12257,10 +11636,10 @@
       <w:rFonts w:cs="Times New Roman"/>
     </w:rPr>
   </w:style>
-  <w:style w:type="paragraph" w:styleId="af1">
+  <w:style w:type="paragraph" w:styleId="EndnoteText">
     <w:name w:val="endnote text"/>
-    <w:basedOn w:val="a"/>
-    <w:link w:val="af2"/>
+    <w:basedOn w:val="Normal"/>
+    <w:link w:val="EndnoteTextChar"/>
     <w:uiPriority w:val="99"/>
     <w:semiHidden/>
     <w:rsid w:val="008D657C"/>
@@ -12271,20 +11650,20 @@
       <w:kern w:val="0"/>
     </w:rPr>
   </w:style>
-  <w:style w:type="character" w:customStyle="1" w:styleId="af2">
-    <w:name w:val="章節附註文字 字元"/>
-    <w:link w:val="af1"/>
+  <w:style w:type="character" w:customStyle="1" w:styleId="EndnoteTextChar">
+    <w:name w:val="Endnote Text Char"/>
+    <w:link w:val="EndnoteText"/>
     <w:uiPriority w:val="99"/>
     <w:semiHidden/>
     <w:locked/>
     <w:rsid w:val="008D657C"/>
     <w:rPr>
-      <w:rFonts w:ascii="Times New Roman" w:eastAsia="PMingLiU" w:hAnsi="Times New Roman" w:cs="Times New Roman"/>
+      <w:rFonts w:ascii="Times New Roman" w:eastAsia="新細明體" w:hAnsi="Times New Roman" w:cs="Times New Roman"/>
       <w:sz w:val="24"/>
       <w:szCs w:val="24"/>
     </w:rPr>
   </w:style>
-  <w:style w:type="character" w:styleId="af3">
+  <w:style w:type="character" w:styleId="EndnoteReference">
     <w:name w:val="endnote reference"/>
     <w:uiPriority w:val="99"/>
     <w:semiHidden/>
@@ -12294,13 +11673,13 @@
       <w:vertAlign w:val="superscript"/>
     </w:rPr>
   </w:style>
-  <w:style w:type="character" w:styleId="HTML2">
+  <w:style w:type="character" w:styleId="HTMLTypewriter">
     <w:name w:val="HTML Typewriter"/>
     <w:uiPriority w:val="99"/>
     <w:semiHidden/>
     <w:rsid w:val="00A2522E"/>
     <w:rPr>
-      <w:rFonts w:ascii="MingLiU" w:eastAsia="MingLiU" w:hAnsi="MingLiU" w:cs="MingLiU"/>
+      <w:rFonts w:ascii="細明體" w:eastAsia="細明體" w:hAnsi="細明體" w:cs="細明體"/>
       <w:sz w:val="24"/>
       <w:szCs w:val="24"/>
     </w:rPr>
@@ -12314,7 +11693,7 @@
       <w:szCs w:val="13"/>
     </w:rPr>
   </w:style>
-  <w:style w:type="character" w:styleId="af4">
+  <w:style w:type="character" w:styleId="Emphasis">
     <w:name w:val="Emphasis"/>
     <w:uiPriority w:val="20"/>
     <w:qFormat/>
@@ -12334,30 +11713,30 @@
   </w:style>
   <w:style w:type="character" w:customStyle="1" w:styleId="editlink">
     <w:name w:val="editlink"/>
-    <w:basedOn w:val="a0"/>
+    <w:basedOn w:val="DefaultParagraphFont"/>
     <w:rsid w:val="00AB67F5"/>
   </w:style>
-  <w:style w:type="character" w:customStyle="1" w:styleId="40">
-    <w:name w:val="標題 4 字元"/>
-    <w:basedOn w:val="a0"/>
-    <w:link w:val="4"/>
+  <w:style w:type="character" w:customStyle="1" w:styleId="Heading4Char">
+    <w:name w:val="Heading 4 Char"/>
+    <w:basedOn w:val="DefaultParagraphFont"/>
+    <w:link w:val="Heading4"/>
     <w:semiHidden/>
     <w:rsid w:val="000426EB"/>
     <w:rPr>
-      <w:rFonts w:ascii="Cambria" w:eastAsia="PMingLiU" w:hAnsi="Cambria" w:cs="Times New Roman"/>
+      <w:rFonts w:ascii="Cambria" w:eastAsia="新細明體" w:hAnsi="Cambria" w:cs="Times New Roman"/>
       <w:kern w:val="2"/>
       <w:sz w:val="36"/>
       <w:szCs w:val="36"/>
     </w:rPr>
   </w:style>
-  <w:style w:type="character" w:customStyle="1" w:styleId="50">
-    <w:name w:val="標題 5 字元"/>
-    <w:basedOn w:val="a0"/>
-    <w:link w:val="5"/>
+  <w:style w:type="character" w:customStyle="1" w:styleId="Heading5Char">
+    <w:name w:val="Heading 5 Char"/>
+    <w:basedOn w:val="DefaultParagraphFont"/>
+    <w:link w:val="Heading5"/>
     <w:semiHidden/>
     <w:rsid w:val="000426EB"/>
     <w:rPr>
-      <w:rFonts w:ascii="Cambria" w:eastAsia="PMingLiU" w:hAnsi="Cambria" w:cs="Times New Roman"/>
+      <w:rFonts w:ascii="Cambria" w:eastAsia="新細明體" w:hAnsi="Cambria" w:cs="Times New Roman"/>
       <w:b/>
       <w:bCs/>
       <w:kern w:val="2"/>
@@ -12367,17 +11746,17 @@
   </w:style>
   <w:style w:type="character" w:customStyle="1" w:styleId="tocnumber">
     <w:name w:val="tocnumber"/>
-    <w:basedOn w:val="a0"/>
+    <w:basedOn w:val="DefaultParagraphFont"/>
     <w:rsid w:val="000426EB"/>
   </w:style>
   <w:style w:type="character" w:customStyle="1" w:styleId="toctext">
     <w:name w:val="toctext"/>
-    <w:basedOn w:val="a0"/>
+    <w:basedOn w:val="DefaultParagraphFont"/>
     <w:rsid w:val="000426EB"/>
   </w:style>
   <w:style w:type="character" w:customStyle="1" w:styleId="mw-headline">
     <w:name w:val="mw-headline"/>
-    <w:basedOn w:val="a0"/>
+    <w:basedOn w:val="DefaultParagraphFont"/>
     <w:rsid w:val="000426EB"/>
   </w:style>
 </w:styles>
@@ -12671,7 +12050,7 @@
 </file>
 
 <file path=customXml/itemProps1.xml><?xml version="1.0" encoding="utf-8"?>
-<ds:datastoreItem xmlns:ds="http://schemas.openxmlformats.org/officeDocument/2006/customXml" ds:itemID="{D2F22C49-78CD-47FF-9428-CFEF02A51A0F}">
+<ds:datastoreItem xmlns:ds="http://schemas.openxmlformats.org/officeDocument/2006/customXml" ds:itemID="{FEC1C26B-2A3C-4383-B6AC-32A5A505C7FA}">
   <ds:schemaRefs>
     <ds:schemaRef ds:uri="http://schemas.openxmlformats.org/officeDocument/2006/bibliography"/>
   </ds:schemaRefs>

--- a/Work/Miscellaneous/Wireshark.docx
+++ b/Work/Miscellaneous/Wireshark.docx
@@ -12,20 +12,39 @@
           <w:szCs w:val="20"/>
         </w:rPr>
       </w:pPr>
-      <w:hyperlink r:id="rId9" w:history="1">
-        <w:r>
-          <w:rPr>
-            <w:rStyle w:val="Hyperlink"/>
-            <w:rFonts w:ascii="Verdana" w:hAnsi="Verdana" w:cs="新細明體"/>
-            <w:bCs/>
-            <w:color w:val="auto"/>
-            <w:kern w:val="36"/>
-            <w:sz w:val="20"/>
-            <w:szCs w:val="20"/>
-          </w:rPr>
-          <w:t>http://wfeng520.blog.hexun.com.tw/47990031_d.html</w:t>
-        </w:r>
-      </w:hyperlink>
+      <w:r>
+        <w:fldChar w:fldCharType="begin"/>
+      </w:r>
+      <w:r>
+        <w:instrText xml:space="preserve"> HYPERLINK "http://wfeng520.blog.hexun.com.tw/47990031_d.html" </w:instrText>
+      </w:r>
+      <w:r>
+        <w:fldChar w:fldCharType="separate"/>
+      </w:r>
+      <w:r>
+        <w:rPr>
+          <w:rStyle w:val="Hyperlink"/>
+          <w:rFonts w:ascii="Verdana" w:hAnsi="Verdana" w:cs="新細明體"/>
+          <w:bCs/>
+          <w:color w:val="auto"/>
+          <w:kern w:val="36"/>
+          <w:sz w:val="20"/>
+          <w:szCs w:val="20"/>
+        </w:rPr>
+        <w:t>http://wfeng520.blog.hexun.com.tw/47990031_d.html</w:t>
+      </w:r>
+      <w:r>
+        <w:rPr>
+          <w:rStyle w:val="Hyperlink"/>
+          <w:rFonts w:ascii="Verdana" w:hAnsi="Verdana" w:cs="新細明體"/>
+          <w:bCs/>
+          <w:color w:val="auto"/>
+          <w:kern w:val="36"/>
+          <w:sz w:val="20"/>
+          <w:szCs w:val="20"/>
+        </w:rPr>
+        <w:fldChar w:fldCharType="end"/>
+      </w:r>
     </w:p>
     <w:p>
       <w:pPr>
@@ -128,7 +147,7 @@
                   <wp:extent cx="3047486" cy="2108579"/>
                   <wp:effectExtent l="0" t="0" r="635" b="6350"/>
                   <wp:docPr id="36" name="圖片 36" descr="wireshark frontend">
-                    <a:hlinkClick xmlns:a="http://schemas.openxmlformats.org/drawingml/2006/main" r:id="rId10" tgtFrame="&quot;_BLANK&quot;"/>
+                    <a:hlinkClick xmlns:a="http://schemas.openxmlformats.org/drawingml/2006/main" r:id="rId9" tgtFrame="&quot;_BLANK&quot;"/>
                   </wp:docPr>
                   <wp:cNvGraphicFramePr>
                     <a:graphicFrameLocks xmlns:a="http://schemas.openxmlformats.org/drawingml/2006/main" noChangeAspect="1"/>
@@ -138,14 +157,14 @@
                       <pic:pic xmlns:pic="http://schemas.openxmlformats.org/drawingml/2006/picture">
                         <pic:nvPicPr>
                           <pic:cNvPr id="0" name="Picture 1" descr="wireshark frontend">
-                            <a:hlinkClick r:id="rId10" tgtFrame="&quot;_BLANK&quot;"/>
+                            <a:hlinkClick r:id="rId9" tgtFrame="&quot;_BLANK&quot;"/>
                           </pic:cNvPr>
                           <pic:cNvPicPr>
                             <a:picLocks noChangeAspect="1" noChangeArrowheads="1"/>
                           </pic:cNvPicPr>
                         </pic:nvPicPr>
                         <pic:blipFill>
-                          <a:blip r:embed="rId11">
+                          <a:blip r:embed="rId10">
                             <a:extLst>
                               <a:ext uri="{28A0092B-C50C-407E-A947-70E740481C1C}">
                                 <a14:useLocalDpi xmlns:a14="http://schemas.microsoft.com/office/drawing/2010/main" val="0"/>
@@ -282,7 +301,7 @@
                           </pic:cNvPicPr>
                         </pic:nvPicPr>
                         <pic:blipFill>
-                          <a:blip r:embed="rId12">
+                          <a:blip r:embed="rId11">
                             <a:extLst>
                               <a:ext uri="{28A0092B-C50C-407E-A947-70E740481C1C}">
                                 <a14:useLocalDpi xmlns:a14="http://schemas.microsoft.com/office/drawing/2010/main" val="0"/>
@@ -350,6 +369,7 @@
         </w:rPr>
         <w:t>個菜單項用於對</w:t>
       </w:r>
+      <w:proofErr w:type="spellStart"/>
       <w:r>
         <w:rPr>
           <w:rFonts w:ascii="Verdana" w:hAnsi="Verdana"/>
@@ -358,6 +378,7 @@
         </w:rPr>
         <w:t>Wireshark</w:t>
       </w:r>
+      <w:proofErr w:type="spellEnd"/>
       <w:r>
         <w:rPr>
           <w:rFonts w:ascii="Verdana" w:hAnsi="Verdana"/>
@@ -592,6 +613,7 @@
               </w:rPr>
               <w:t>設置</w:t>
             </w:r>
+            <w:proofErr w:type="spellStart"/>
             <w:r>
               <w:rPr>
                 <w:rFonts w:ascii="Verdana" w:hAnsi="Verdana"/>
@@ -600,6 +622,7 @@
               </w:rPr>
               <w:t>Wireshark</w:t>
             </w:r>
+            <w:proofErr w:type="spellEnd"/>
             <w:r>
               <w:rPr>
                 <w:rFonts w:ascii="Verdana" w:hAnsi="Verdana"/>
@@ -672,6 +695,7 @@
               </w:rPr>
               <w:t>查看</w:t>
             </w:r>
+            <w:proofErr w:type="spellStart"/>
             <w:r>
               <w:rPr>
                 <w:rFonts w:ascii="Verdana" w:hAnsi="Verdana"/>
@@ -680,6 +704,7 @@
               </w:rPr>
               <w:t>Wireshark</w:t>
             </w:r>
+            <w:proofErr w:type="spellEnd"/>
             <w:r>
               <w:rPr>
                 <w:rFonts w:ascii="Verdana" w:hAnsi="Verdana"/>
@@ -797,7 +822,7 @@
                   <wp:extent cx="4394579" cy="182790"/>
                   <wp:effectExtent l="0" t="0" r="0" b="8255"/>
                   <wp:docPr id="33" name="圖片 33" descr="wireshark display filter">
-                    <a:hlinkClick xmlns:a="http://schemas.openxmlformats.org/drawingml/2006/main" r:id="rId13" tgtFrame="&quot;_BLANK&quot;"/>
+                    <a:hlinkClick xmlns:a="http://schemas.openxmlformats.org/drawingml/2006/main" r:id="rId12" tgtFrame="&quot;_BLANK&quot;"/>
                   </wp:docPr>
                   <wp:cNvGraphicFramePr>
                     <a:graphicFrameLocks xmlns:a="http://schemas.openxmlformats.org/drawingml/2006/main" noChangeAspect="1"/>
@@ -807,14 +832,14 @@
                       <pic:pic xmlns:pic="http://schemas.openxmlformats.org/drawingml/2006/picture">
                         <pic:nvPicPr>
                           <pic:cNvPr id="0" name="Picture 6" descr="wireshark display filter">
-                            <a:hlinkClick r:id="rId13" tgtFrame="&quot;_BLANK&quot;"/>
+                            <a:hlinkClick r:id="rId12" tgtFrame="&quot;_BLANK&quot;"/>
                           </pic:cNvPr>
                           <pic:cNvPicPr>
                             <a:picLocks noChangeAspect="1" noChangeArrowheads="1"/>
                           </pic:cNvPicPr>
                         </pic:nvPicPr>
                         <pic:blipFill>
-                          <a:blip r:embed="rId14">
+                          <a:blip r:embed="rId13">
                             <a:extLst>
                               <a:ext uri="{28A0092B-C50C-407E-A947-70E740481C1C}">
                                 <a14:useLocalDpi xmlns:a14="http://schemas.microsoft.com/office/drawing/2010/main" val="0"/>
@@ -890,7 +915,7 @@
         </w:rPr>
         <w:t>參考</w:t>
       </w:r>
-      <w:hyperlink r:id="rId15" w:history="1">
+      <w:hyperlink r:id="rId14" w:history="1">
         <w:r>
           <w:rPr>
             <w:rStyle w:val="Hyperlink"/>
@@ -1001,7 +1026,7 @@
                   <wp:extent cx="4763135" cy="969010"/>
                   <wp:effectExtent l="0" t="0" r="0" b="2540"/>
                   <wp:docPr id="31" name="圖片 31" descr="wireshark packet filter pane">
-                    <a:hlinkClick xmlns:a="http://schemas.openxmlformats.org/drawingml/2006/main" r:id="rId16" tgtFrame="&quot;_BLANK&quot;"/>
+                    <a:hlinkClick xmlns:a="http://schemas.openxmlformats.org/drawingml/2006/main" r:id="rId15" tgtFrame="&quot;_BLANK&quot;"/>
                   </wp:docPr>
                   <wp:cNvGraphicFramePr>
                     <a:graphicFrameLocks xmlns:a="http://schemas.openxmlformats.org/drawingml/2006/main" noChangeAspect="1"/>
@@ -1011,14 +1036,14 @@
                       <pic:pic xmlns:pic="http://schemas.openxmlformats.org/drawingml/2006/picture">
                         <pic:nvPicPr>
                           <pic:cNvPr id="0" name="Picture 9" descr="wireshark packet filter pane">
-                            <a:hlinkClick r:id="rId16" tgtFrame="&quot;_BLANK&quot;"/>
+                            <a:hlinkClick r:id="rId15" tgtFrame="&quot;_BLANK&quot;"/>
                           </pic:cNvPr>
                           <pic:cNvPicPr>
                             <a:picLocks noChangeAspect="1" noChangeArrowheads="1"/>
                           </pic:cNvPicPr>
                         </pic:nvPicPr>
                         <pic:blipFill>
-                          <a:blip r:embed="rId17">
+                          <a:blip r:embed="rId16">
                             <a:extLst>
                               <a:ext uri="{28A0092B-C50C-407E-A947-70E740481C1C}">
                                 <a14:useLocalDpi xmlns:a14="http://schemas.microsoft.com/office/drawing/2010/main" val="0"/>
@@ -1115,7 +1140,7 @@
                   <wp:extent cx="4763135" cy="163830"/>
                   <wp:effectExtent l="0" t="0" r="0" b="7620"/>
                   <wp:docPr id="30" name="圖片 30" descr="wireshark packet filter pane">
-                    <a:hlinkClick xmlns:a="http://schemas.openxmlformats.org/drawingml/2006/main" r:id="rId18" tgtFrame="&quot;_BLANK&quot;"/>
+                    <a:hlinkClick xmlns:a="http://schemas.openxmlformats.org/drawingml/2006/main" r:id="rId17" tgtFrame="&quot;_BLANK&quot;"/>
                   </wp:docPr>
                   <wp:cNvGraphicFramePr>
                     <a:graphicFrameLocks xmlns:a="http://schemas.openxmlformats.org/drawingml/2006/main" noChangeAspect="1"/>
@@ -1125,14 +1150,14 @@
                       <pic:pic xmlns:pic="http://schemas.openxmlformats.org/drawingml/2006/picture">
                         <pic:nvPicPr>
                           <pic:cNvPr id="0" name="Picture 10" descr="wireshark packet filter pane">
-                            <a:hlinkClick r:id="rId18" tgtFrame="&quot;_BLANK&quot;"/>
+                            <a:hlinkClick r:id="rId17" tgtFrame="&quot;_BLANK&quot;"/>
                           </pic:cNvPr>
                           <pic:cNvPicPr>
                             <a:picLocks noChangeAspect="1" noChangeArrowheads="1"/>
                           </pic:cNvPicPr>
                         </pic:nvPicPr>
                         <pic:blipFill>
-                          <a:blip r:embed="rId19">
+                          <a:blip r:embed="rId18">
                             <a:extLst>
                               <a:ext uri="{28A0092B-C50C-407E-A947-70E740481C1C}">
                                 <a14:useLocalDpi xmlns:a14="http://schemas.microsoft.com/office/drawing/2010/main" val="0"/>
@@ -1728,6 +1753,7 @@
         </w:rPr>
         <w:t>使用</w:t>
       </w:r>
+      <w:proofErr w:type="spellStart"/>
       <w:r>
         <w:rPr>
           <w:rFonts w:ascii="Verdana" w:hAnsi="Verdana"/>
@@ -1736,6 +1762,7 @@
         </w:rPr>
         <w:t>Wireshark</w:t>
       </w:r>
+      <w:proofErr w:type="spellEnd"/>
       <w:r>
         <w:rPr>
           <w:rFonts w:ascii="Verdana" w:hAnsi="Verdana"/>
@@ -1960,7 +1987,7 @@
                     </pic:cNvPicPr>
                   </pic:nvPicPr>
                   <pic:blipFill>
-                    <a:blip r:embed="rId20">
+                    <a:blip r:embed="rId19">
                       <a:extLst>
                         <a:ext uri="{28A0092B-C50C-407E-A947-70E740481C1C}">
                           <a14:useLocalDpi xmlns:a14="http://schemas.microsoft.com/office/drawing/2010/main" val="0"/>
@@ -2028,6 +2055,7 @@
         </w:rPr>
         <w:t>捕捉過濾器的語法與其它使用</w:t>
       </w:r>
+      <w:proofErr w:type="spellStart"/>
       <w:r>
         <w:rPr>
           <w:rFonts w:ascii="Verdana" w:hAnsi="Verdana"/>
@@ -2038,6 +2066,7 @@
         </w:rPr>
         <w:t>Lipcap</w:t>
       </w:r>
+      <w:proofErr w:type="spellEnd"/>
       <w:r>
         <w:rPr>
           <w:rFonts w:ascii="Verdana" w:hAnsi="Verdana"/>
@@ -2078,6 +2107,7 @@
         </w:rPr>
         <w:t>或者</w:t>
       </w:r>
+      <w:proofErr w:type="spellStart"/>
       <w:r>
         <w:rPr>
           <w:rFonts w:ascii="Verdana" w:hAnsi="Verdana"/>
@@ -2088,6 +2118,7 @@
         </w:rPr>
         <w:t>Winpcap</w:t>
       </w:r>
+      <w:proofErr w:type="spellEnd"/>
       <w:r>
         <w:rPr>
           <w:rFonts w:ascii="Verdana" w:hAnsi="Verdana"/>
@@ -2128,19 +2159,37 @@
         </w:rPr>
         <w:t>庫開發的軟件一樣，比如著名的</w:t>
       </w:r>
-      <w:hyperlink r:id="rId21" w:history="1">
-        <w:r>
-          <w:rPr>
-            <w:rStyle w:val="Hyperlink"/>
-            <w:rFonts w:ascii="Verdana" w:hAnsi="Verdana"/>
-            <w:color w:val="0000CC"/>
-            <w:sz w:val="20"/>
-            <w:szCs w:val="20"/>
-            <w:shd w:val="pct15" w:color="auto" w:fill="FFFFFF"/>
-          </w:rPr>
-          <w:t>TCPdump</w:t>
-        </w:r>
-      </w:hyperlink>
+      <w:r>
+        <w:fldChar w:fldCharType="begin"/>
+      </w:r>
+      <w:r>
+        <w:instrText xml:space="preserve"> HYPERLINK "http://openmaniak.com/tcpdump.php" </w:instrText>
+      </w:r>
+      <w:r>
+        <w:fldChar w:fldCharType="separate"/>
+      </w:r>
+      <w:r>
+        <w:rPr>
+          <w:rStyle w:val="Hyperlink"/>
+          <w:rFonts w:ascii="Verdana" w:hAnsi="Verdana"/>
+          <w:color w:val="0000CC"/>
+          <w:sz w:val="20"/>
+          <w:szCs w:val="20"/>
+          <w:shd w:val="pct15" w:color="auto" w:fill="FFFFFF"/>
+        </w:rPr>
+        <w:t>TCPdump</w:t>
+      </w:r>
+      <w:r>
+        <w:rPr>
+          <w:rStyle w:val="Hyperlink"/>
+          <w:rFonts w:ascii="Verdana" w:hAnsi="Verdana"/>
+          <w:color w:val="0000CC"/>
+          <w:sz w:val="20"/>
+          <w:szCs w:val="20"/>
+          <w:shd w:val="pct15" w:color="auto" w:fill="FFFFFF"/>
+        </w:rPr>
+        <w:fldChar w:fldCharType="end"/>
+      </w:r>
       <w:r>
         <w:rPr>
           <w:rFonts w:ascii="Verdana" w:hAnsi="Verdana"/>
@@ -2331,8 +2380,8 @@
         </w:rPr>
         <w:drawing>
           <wp:inline distT="0" distB="0" distL="0" distR="0" wp14:anchorId="6E497E00" wp14:editId="1473B45F">
-            <wp:extent cx="2859206" cy="2760863"/>
-            <wp:effectExtent l="0" t="0" r="0" b="1905"/>
+            <wp:extent cx="2395182" cy="2312799"/>
+            <wp:effectExtent l="0" t="0" r="5715" b="0"/>
             <wp:docPr id="23" name="圖片 23" descr="wireshark capture options"/>
             <wp:cNvGraphicFramePr>
               <a:graphicFrameLocks xmlns:a="http://schemas.openxmlformats.org/drawingml/2006/main" noChangeAspect="1"/>
@@ -2347,7 +2396,7 @@
                     </pic:cNvPicPr>
                   </pic:nvPicPr>
                   <pic:blipFill>
-                    <a:blip r:embed="rId22">
+                    <a:blip r:embed="rId20">
                       <a:extLst>
                         <a:ext uri="{28A0092B-C50C-407E-A947-70E740481C1C}">
                           <a14:useLocalDpi xmlns:a14="http://schemas.microsoft.com/office/drawing/2010/main" val="0"/>
@@ -2362,7 +2411,7 @@
                   <pic:spPr bwMode="auto">
                     <a:xfrm>
                       <a:off x="0" y="0"/>
-                      <a:ext cx="2860417" cy="2762032"/>
+                      <a:ext cx="2396196" cy="2313779"/>
                     </a:xfrm>
                     <a:prstGeom prst="rect">
                       <a:avLst/>
@@ -2752,8 +2801,21 @@
                 <w:szCs w:val="20"/>
                 <w:shd w:val="pct15" w:color="auto" w:fill="FFFFFF"/>
               </w:rPr>
-              <w:t>Other expression_r</w:t>
-            </w:r>
+              <w:t xml:space="preserve">Other </w:t>
+            </w:r>
+            <w:proofErr w:type="spellStart"/>
+            <w:r>
+              <w:rPr>
+                <w:rStyle w:val="Strong"/>
+                <w:rFonts w:ascii="Verdana" w:hAnsi="Verdana"/>
+                <w:color w:val="0000CC"/>
+                <w:sz w:val="20"/>
+                <w:szCs w:val="20"/>
+                <w:shd w:val="pct15" w:color="auto" w:fill="FFFFFF"/>
+              </w:rPr>
+              <w:t>expression_r</w:t>
+            </w:r>
+            <w:proofErr w:type="spellEnd"/>
           </w:p>
         </w:tc>
       </w:tr>
@@ -2816,6 +2878,7 @@
                 <w:szCs w:val="20"/>
               </w:rPr>
             </w:pPr>
+            <w:proofErr w:type="spellStart"/>
             <w:r>
               <w:rPr>
                 <w:rFonts w:ascii="Verdana" w:hAnsi="Verdana"/>
@@ -2824,6 +2887,7 @@
               </w:rPr>
               <w:t>tcp</w:t>
             </w:r>
+            <w:proofErr w:type="spellEnd"/>
           </w:p>
         </w:tc>
         <w:tc>
@@ -2857,6 +2921,7 @@
                 <w:szCs w:val="20"/>
               </w:rPr>
             </w:pPr>
+            <w:proofErr w:type="spellStart"/>
             <w:r>
               <w:rPr>
                 <w:rFonts w:ascii="Verdana" w:hAnsi="Verdana"/>
@@ -2873,6 +2938,7 @@
               </w:rPr>
               <w:t>st</w:t>
             </w:r>
+            <w:proofErr w:type="spellEnd"/>
           </w:p>
         </w:tc>
         <w:tc>
@@ -3037,13 +3103,41 @@
                 <w:szCs w:val="20"/>
               </w:rPr>
             </w:pPr>
-            <w:r>
-              <w:rPr>
-                <w:rFonts w:ascii="Verdana" w:hAnsi="Verdana"/>
-                <w:sz w:val="20"/>
-                <w:szCs w:val="20"/>
-              </w:rPr>
-              <w:t>tcp dst 10.2.2.2 3128</w:t>
+            <w:proofErr w:type="spellStart"/>
+            <w:r>
+              <w:rPr>
+                <w:rFonts w:ascii="Verdana" w:hAnsi="Verdana"/>
+                <w:sz w:val="20"/>
+                <w:szCs w:val="20"/>
+              </w:rPr>
+              <w:t>tcp</w:t>
+            </w:r>
+            <w:proofErr w:type="spellEnd"/>
+            <w:r>
+              <w:rPr>
+                <w:rFonts w:ascii="Verdana" w:hAnsi="Verdana"/>
+                <w:sz w:val="20"/>
+                <w:szCs w:val="20"/>
+              </w:rPr>
+              <w:t xml:space="preserve"> </w:t>
+            </w:r>
+            <w:proofErr w:type="spellStart"/>
+            <w:r>
+              <w:rPr>
+                <w:rFonts w:ascii="Verdana" w:hAnsi="Verdana"/>
+                <w:sz w:val="20"/>
+                <w:szCs w:val="20"/>
+              </w:rPr>
+              <w:t>dst</w:t>
+            </w:r>
+            <w:proofErr w:type="spellEnd"/>
+            <w:r>
+              <w:rPr>
+                <w:rFonts w:ascii="Verdana" w:hAnsi="Verdana"/>
+                <w:sz w:val="20"/>
+                <w:szCs w:val="20"/>
+              </w:rPr>
+              <w:t xml:space="preserve"> 10.2.2.2 3128</w:t>
             </w:r>
           </w:p>
         </w:tc>
@@ -3083,7 +3177,7 @@
                     </pic:cNvPicPr>
                   </pic:nvPicPr>
                   <pic:blipFill>
-                    <a:blip r:embed="rId23">
+                    <a:blip r:embed="rId21">
                       <a:extLst>
                         <a:ext uri="{28A0092B-C50C-407E-A947-70E740481C1C}">
                           <a14:useLocalDpi xmlns:a14="http://schemas.microsoft.com/office/drawing/2010/main" val="0"/>
@@ -3162,7 +3256,205 @@
           <w:sz w:val="20"/>
           <w:szCs w:val="20"/>
         </w:rPr>
-        <w:t>: ether, fddi, ip, arp, rarp, decnet, lat, sca, moprc, mopdl, tcp and udp.</w:t>
+        <w:t xml:space="preserve">: ether, </w:t>
+      </w:r>
+      <w:proofErr w:type="spellStart"/>
+      <w:r>
+        <w:rPr>
+          <w:rFonts w:ascii="Verdana" w:hAnsi="Verdana"/>
+          <w:sz w:val="20"/>
+          <w:szCs w:val="20"/>
+        </w:rPr>
+        <w:t>fddi</w:t>
+      </w:r>
+      <w:proofErr w:type="spellEnd"/>
+      <w:r>
+        <w:rPr>
+          <w:rFonts w:ascii="Verdana" w:hAnsi="Verdana"/>
+          <w:sz w:val="20"/>
+          <w:szCs w:val="20"/>
+        </w:rPr>
+        <w:t xml:space="preserve">, </w:t>
+      </w:r>
+      <w:proofErr w:type="spellStart"/>
+      <w:r>
+        <w:rPr>
+          <w:rFonts w:ascii="Verdana" w:hAnsi="Verdana"/>
+          <w:sz w:val="20"/>
+          <w:szCs w:val="20"/>
+        </w:rPr>
+        <w:t>ip</w:t>
+      </w:r>
+      <w:proofErr w:type="spellEnd"/>
+      <w:r>
+        <w:rPr>
+          <w:rFonts w:ascii="Verdana" w:hAnsi="Verdana"/>
+          <w:sz w:val="20"/>
+          <w:szCs w:val="20"/>
+        </w:rPr>
+        <w:t xml:space="preserve">, </w:t>
+      </w:r>
+      <w:proofErr w:type="spellStart"/>
+      <w:r>
+        <w:rPr>
+          <w:rFonts w:ascii="Verdana" w:hAnsi="Verdana"/>
+          <w:sz w:val="20"/>
+          <w:szCs w:val="20"/>
+        </w:rPr>
+        <w:t>arp</w:t>
+      </w:r>
+      <w:proofErr w:type="spellEnd"/>
+      <w:r>
+        <w:rPr>
+          <w:rFonts w:ascii="Verdana" w:hAnsi="Verdana"/>
+          <w:sz w:val="20"/>
+          <w:szCs w:val="20"/>
+        </w:rPr>
+        <w:t xml:space="preserve">, </w:t>
+      </w:r>
+      <w:proofErr w:type="spellStart"/>
+      <w:r>
+        <w:rPr>
+          <w:rFonts w:ascii="Verdana" w:hAnsi="Verdana"/>
+          <w:sz w:val="20"/>
+          <w:szCs w:val="20"/>
+        </w:rPr>
+        <w:t>rarp</w:t>
+      </w:r>
+      <w:proofErr w:type="spellEnd"/>
+      <w:r>
+        <w:rPr>
+          <w:rFonts w:ascii="Verdana" w:hAnsi="Verdana"/>
+          <w:sz w:val="20"/>
+          <w:szCs w:val="20"/>
+        </w:rPr>
+        <w:t xml:space="preserve">, </w:t>
+      </w:r>
+      <w:proofErr w:type="spellStart"/>
+      <w:r>
+        <w:rPr>
+          <w:rFonts w:ascii="Verdana" w:hAnsi="Verdana"/>
+          <w:sz w:val="20"/>
+          <w:szCs w:val="20"/>
+        </w:rPr>
+        <w:t>decnet</w:t>
+      </w:r>
+      <w:proofErr w:type="spellEnd"/>
+      <w:r>
+        <w:rPr>
+          <w:rFonts w:ascii="Verdana" w:hAnsi="Verdana"/>
+          <w:sz w:val="20"/>
+          <w:szCs w:val="20"/>
+        </w:rPr>
+        <w:t xml:space="preserve">, </w:t>
+      </w:r>
+      <w:proofErr w:type="spellStart"/>
+      <w:r>
+        <w:rPr>
+          <w:rFonts w:ascii="Verdana" w:hAnsi="Verdana"/>
+          <w:sz w:val="20"/>
+          <w:szCs w:val="20"/>
+        </w:rPr>
+        <w:t>lat</w:t>
+      </w:r>
+      <w:proofErr w:type="spellEnd"/>
+      <w:r>
+        <w:rPr>
+          <w:rFonts w:ascii="Verdana" w:hAnsi="Verdana"/>
+          <w:sz w:val="20"/>
+          <w:szCs w:val="20"/>
+        </w:rPr>
+        <w:t xml:space="preserve">, </w:t>
+      </w:r>
+      <w:proofErr w:type="spellStart"/>
+      <w:r>
+        <w:rPr>
+          <w:rFonts w:ascii="Verdana" w:hAnsi="Verdana"/>
+          <w:sz w:val="20"/>
+          <w:szCs w:val="20"/>
+        </w:rPr>
+        <w:t>sca</w:t>
+      </w:r>
+      <w:proofErr w:type="spellEnd"/>
+      <w:r>
+        <w:rPr>
+          <w:rFonts w:ascii="Verdana" w:hAnsi="Verdana"/>
+          <w:sz w:val="20"/>
+          <w:szCs w:val="20"/>
+        </w:rPr>
+        <w:t xml:space="preserve">, </w:t>
+      </w:r>
+      <w:proofErr w:type="spellStart"/>
+      <w:r>
+        <w:rPr>
+          <w:rFonts w:ascii="Verdana" w:hAnsi="Verdana"/>
+          <w:sz w:val="20"/>
+          <w:szCs w:val="20"/>
+        </w:rPr>
+        <w:t>moprc</w:t>
+      </w:r>
+      <w:proofErr w:type="spellEnd"/>
+      <w:r>
+        <w:rPr>
+          <w:rFonts w:ascii="Verdana" w:hAnsi="Verdana"/>
+          <w:sz w:val="20"/>
+          <w:szCs w:val="20"/>
+        </w:rPr>
+        <w:t xml:space="preserve">, </w:t>
+      </w:r>
+      <w:proofErr w:type="spellStart"/>
+      <w:r>
+        <w:rPr>
+          <w:rFonts w:ascii="Verdana" w:hAnsi="Verdana"/>
+          <w:sz w:val="20"/>
+          <w:szCs w:val="20"/>
+        </w:rPr>
+        <w:t>mopdl</w:t>
+      </w:r>
+      <w:proofErr w:type="spellEnd"/>
+      <w:r>
+        <w:rPr>
+          <w:rFonts w:ascii="Verdana" w:hAnsi="Verdana"/>
+          <w:sz w:val="20"/>
+          <w:szCs w:val="20"/>
+        </w:rPr>
+        <w:t xml:space="preserve">, </w:t>
+      </w:r>
+      <w:proofErr w:type="spellStart"/>
+      <w:r>
+        <w:rPr>
+          <w:rFonts w:ascii="Verdana" w:hAnsi="Verdana"/>
+          <w:sz w:val="20"/>
+          <w:szCs w:val="20"/>
+        </w:rPr>
+        <w:t>tcp</w:t>
+      </w:r>
+      <w:proofErr w:type="spellEnd"/>
+      <w:r>
+        <w:rPr>
+          <w:rFonts w:ascii="Verdana" w:hAnsi="Verdana"/>
+          <w:sz w:val="20"/>
+          <w:szCs w:val="20"/>
+        </w:rPr>
+        <w:t xml:space="preserve"> and </w:t>
+      </w:r>
+      <w:proofErr w:type="spellStart"/>
+      <w:r>
+        <w:rPr>
+          <w:rFonts w:ascii="Verdana" w:hAnsi="Verdana"/>
+          <w:sz w:val="20"/>
+          <w:szCs w:val="20"/>
+        </w:rPr>
+        <w:t>udp</w:t>
+      </w:r>
+      <w:proofErr w:type="spellEnd"/>
+      <w:r>
+        <w:rPr>
+          <w:rFonts w:ascii="Verdana" w:hAnsi="Verdana"/>
+          <w:sz w:val="20"/>
+          <w:szCs w:val="20"/>
+        </w:rPr>
+        <w:t>.</w:t>
       </w:r>
       <w:r>
         <w:rPr>
@@ -3215,7 +3507,7 @@
                     </pic:cNvPicPr>
                   </pic:nvPicPr>
                   <pic:blipFill>
-                    <a:blip r:embed="rId23">
+                    <a:blip r:embed="rId21">
                       <a:extLst>
                         <a:ext uri="{28A0092B-C50C-407E-A947-70E740481C1C}">
                           <a14:useLocalDpi xmlns:a14="http://schemas.microsoft.com/office/drawing/2010/main" val="0"/>
@@ -3294,8 +3586,108 @@
           <w:sz w:val="20"/>
           <w:szCs w:val="20"/>
         </w:rPr>
-        <w:t>: src, dst, src and dst, src or dst</w:t>
-      </w:r>
+        <w:t xml:space="preserve">: </w:t>
+      </w:r>
+      <w:proofErr w:type="spellStart"/>
+      <w:r>
+        <w:rPr>
+          <w:rFonts w:ascii="Verdana" w:hAnsi="Verdana"/>
+          <w:sz w:val="20"/>
+          <w:szCs w:val="20"/>
+        </w:rPr>
+        <w:t>src</w:t>
+      </w:r>
+      <w:proofErr w:type="spellEnd"/>
+      <w:r>
+        <w:rPr>
+          <w:rFonts w:ascii="Verdana" w:hAnsi="Verdana"/>
+          <w:sz w:val="20"/>
+          <w:szCs w:val="20"/>
+        </w:rPr>
+        <w:t xml:space="preserve">, </w:t>
+      </w:r>
+      <w:proofErr w:type="spellStart"/>
+      <w:r>
+        <w:rPr>
+          <w:rFonts w:ascii="Verdana" w:hAnsi="Verdana"/>
+          <w:sz w:val="20"/>
+          <w:szCs w:val="20"/>
+        </w:rPr>
+        <w:t>dst</w:t>
+      </w:r>
+      <w:proofErr w:type="spellEnd"/>
+      <w:r>
+        <w:rPr>
+          <w:rFonts w:ascii="Verdana" w:hAnsi="Verdana"/>
+          <w:sz w:val="20"/>
+          <w:szCs w:val="20"/>
+        </w:rPr>
+        <w:t xml:space="preserve">, </w:t>
+      </w:r>
+      <w:proofErr w:type="spellStart"/>
+      <w:r>
+        <w:rPr>
+          <w:rFonts w:ascii="Verdana" w:hAnsi="Verdana"/>
+          <w:sz w:val="20"/>
+          <w:szCs w:val="20"/>
+        </w:rPr>
+        <w:t>src</w:t>
+      </w:r>
+      <w:proofErr w:type="spellEnd"/>
+      <w:r>
+        <w:rPr>
+          <w:rFonts w:ascii="Verdana" w:hAnsi="Verdana"/>
+          <w:sz w:val="20"/>
+          <w:szCs w:val="20"/>
+        </w:rPr>
+        <w:t xml:space="preserve"> and </w:t>
+      </w:r>
+      <w:proofErr w:type="spellStart"/>
+      <w:r>
+        <w:rPr>
+          <w:rFonts w:ascii="Verdana" w:hAnsi="Verdana"/>
+          <w:sz w:val="20"/>
+          <w:szCs w:val="20"/>
+        </w:rPr>
+        <w:t>dst</w:t>
+      </w:r>
+      <w:proofErr w:type="spellEnd"/>
+      <w:r>
+        <w:rPr>
+          <w:rFonts w:ascii="Verdana" w:hAnsi="Verdana"/>
+          <w:sz w:val="20"/>
+          <w:szCs w:val="20"/>
+        </w:rPr>
+        <w:t xml:space="preserve">, </w:t>
+      </w:r>
+      <w:proofErr w:type="spellStart"/>
+      <w:r>
+        <w:rPr>
+          <w:rFonts w:ascii="Verdana" w:hAnsi="Verdana"/>
+          <w:sz w:val="20"/>
+          <w:szCs w:val="20"/>
+        </w:rPr>
+        <w:t>src</w:t>
+      </w:r>
+      <w:proofErr w:type="spellEnd"/>
+      <w:r>
+        <w:rPr>
+          <w:rFonts w:ascii="Verdana" w:hAnsi="Verdana"/>
+          <w:sz w:val="20"/>
+          <w:szCs w:val="20"/>
+        </w:rPr>
+        <w:t xml:space="preserve"> or </w:t>
+      </w:r>
+      <w:proofErr w:type="spellStart"/>
+      <w:r>
+        <w:rPr>
+          <w:rFonts w:ascii="Verdana" w:hAnsi="Verdana"/>
+          <w:sz w:val="20"/>
+          <w:szCs w:val="20"/>
+        </w:rPr>
+        <w:t>dst</w:t>
+      </w:r>
+      <w:proofErr w:type="spellEnd"/>
       <w:r>
         <w:rPr>
           <w:rFonts w:ascii="Verdana" w:hAnsi="Verdana"/>
@@ -3322,8 +3714,9 @@
           <w:szCs w:val="20"/>
           <w:shd w:val="pct15" w:color="auto" w:fill="FFFFFF"/>
         </w:rPr>
-        <w:t xml:space="preserve"> "src or dst" </w:t>
-      </w:r>
+        <w:t xml:space="preserve"> "</w:t>
+      </w:r>
+      <w:proofErr w:type="spellStart"/>
       <w:r>
         <w:rPr>
           <w:rFonts w:ascii="Verdana" w:hAnsi="Verdana"/>
@@ -3332,6 +3725,49 @@
           <w:szCs w:val="20"/>
           <w:shd w:val="pct15" w:color="auto" w:fill="FFFFFF"/>
         </w:rPr>
+        <w:t>src</w:t>
+      </w:r>
+      <w:proofErr w:type="spellEnd"/>
+      <w:r>
+        <w:rPr>
+          <w:rFonts w:ascii="Verdana" w:hAnsi="Verdana"/>
+          <w:color w:val="0000CC"/>
+          <w:sz w:val="20"/>
+          <w:szCs w:val="20"/>
+          <w:shd w:val="pct15" w:color="auto" w:fill="FFFFFF"/>
+        </w:rPr>
+        <w:t xml:space="preserve"> or </w:t>
+      </w:r>
+      <w:proofErr w:type="spellStart"/>
+      <w:r>
+        <w:rPr>
+          <w:rFonts w:ascii="Verdana" w:hAnsi="Verdana"/>
+          <w:color w:val="0000CC"/>
+          <w:sz w:val="20"/>
+          <w:szCs w:val="20"/>
+          <w:shd w:val="pct15" w:color="auto" w:fill="FFFFFF"/>
+        </w:rPr>
+        <w:t>dst</w:t>
+      </w:r>
+      <w:proofErr w:type="spellEnd"/>
+      <w:r>
+        <w:rPr>
+          <w:rFonts w:ascii="Verdana" w:hAnsi="Verdana"/>
+          <w:color w:val="0000CC"/>
+          <w:sz w:val="20"/>
+          <w:szCs w:val="20"/>
+          <w:shd w:val="pct15" w:color="auto" w:fill="FFFFFF"/>
+        </w:rPr>
+        <w:t xml:space="preserve">" </w:t>
+      </w:r>
+      <w:r>
+        <w:rPr>
+          <w:rFonts w:ascii="Verdana" w:hAnsi="Verdana"/>
+          <w:color w:val="0000CC"/>
+          <w:sz w:val="20"/>
+          <w:szCs w:val="20"/>
+          <w:shd w:val="pct15" w:color="auto" w:fill="FFFFFF"/>
+        </w:rPr>
         <w:t>作為關鍵字。</w:t>
       </w:r>
       <w:r>
@@ -3374,7 +3810,43 @@
           <w:sz w:val="20"/>
           <w:szCs w:val="20"/>
         </w:rPr>
-        <w:t>"src or dst host 10.2.2.2"</w:t>
+        <w:t>"</w:t>
+      </w:r>
+      <w:proofErr w:type="spellStart"/>
+      <w:r>
+        <w:rPr>
+          <w:rFonts w:ascii="Verdana" w:hAnsi="Verdana"/>
+          <w:sz w:val="20"/>
+          <w:szCs w:val="20"/>
+        </w:rPr>
+        <w:t>src</w:t>
+      </w:r>
+      <w:proofErr w:type="spellEnd"/>
+      <w:r>
+        <w:rPr>
+          <w:rFonts w:ascii="Verdana" w:hAnsi="Verdana"/>
+          <w:sz w:val="20"/>
+          <w:szCs w:val="20"/>
+        </w:rPr>
+        <w:t xml:space="preserve"> or </w:t>
+      </w:r>
+      <w:proofErr w:type="spellStart"/>
+      <w:r>
+        <w:rPr>
+          <w:rFonts w:ascii="Verdana" w:hAnsi="Verdana"/>
+          <w:sz w:val="20"/>
+          <w:szCs w:val="20"/>
+        </w:rPr>
+        <w:t>dst</w:t>
+      </w:r>
+      <w:proofErr w:type="spellEnd"/>
+      <w:r>
+        <w:rPr>
+          <w:rFonts w:ascii="Verdana" w:hAnsi="Verdana"/>
+          <w:sz w:val="20"/>
+          <w:szCs w:val="20"/>
+        </w:rPr>
+        <w:t xml:space="preserve"> host 10.2.2.2"</w:t>
       </w:r>
       <w:r>
         <w:rPr>
@@ -3417,7 +3889,7 @@
                     </pic:cNvPicPr>
                   </pic:nvPicPr>
                   <pic:blipFill>
-                    <a:blip r:embed="rId23">
+                    <a:blip r:embed="rId21">
                       <a:extLst>
                         <a:ext uri="{28A0092B-C50C-407E-A947-70E740481C1C}">
                           <a14:useLocalDpi xmlns:a14="http://schemas.microsoft.com/office/drawing/2010/main" val="0"/>
@@ -3487,7 +3959,25 @@
           <w:sz w:val="20"/>
           <w:szCs w:val="20"/>
         </w:rPr>
-        <w:t xml:space="preserve"> net, port, host, portrange.</w:t>
+        <w:t xml:space="preserve"> net, port, host, </w:t>
+      </w:r>
+      <w:proofErr w:type="spellStart"/>
+      <w:r>
+        <w:rPr>
+          <w:rFonts w:ascii="Verdana" w:hAnsi="Verdana"/>
+          <w:sz w:val="20"/>
+          <w:szCs w:val="20"/>
+        </w:rPr>
+        <w:t>portrange</w:t>
+      </w:r>
+      <w:proofErr w:type="spellEnd"/>
+      <w:r>
+        <w:rPr>
+          <w:rFonts w:ascii="Verdana" w:hAnsi="Verdana"/>
+          <w:sz w:val="20"/>
+          <w:szCs w:val="20"/>
+        </w:rPr>
+        <w:t>.</w:t>
       </w:r>
       <w:r>
         <w:rPr>
@@ -3549,7 +4039,25 @@
           <w:sz w:val="20"/>
           <w:szCs w:val="20"/>
         </w:rPr>
-        <w:t>"src 10.1.1.1"</w:t>
+        <w:t>"</w:t>
+      </w:r>
+      <w:proofErr w:type="spellStart"/>
+      <w:r>
+        <w:rPr>
+          <w:rFonts w:ascii="Verdana" w:hAnsi="Verdana"/>
+          <w:sz w:val="20"/>
+          <w:szCs w:val="20"/>
+        </w:rPr>
+        <w:t>src</w:t>
+      </w:r>
+      <w:proofErr w:type="spellEnd"/>
+      <w:r>
+        <w:rPr>
+          <w:rFonts w:ascii="Verdana" w:hAnsi="Verdana"/>
+          <w:sz w:val="20"/>
+          <w:szCs w:val="20"/>
+        </w:rPr>
+        <w:t xml:space="preserve"> 10.1.1.1"</w:t>
       </w:r>
       <w:r>
         <w:rPr>
@@ -3565,7 +4073,25 @@
           <w:sz w:val="20"/>
           <w:szCs w:val="20"/>
         </w:rPr>
-        <w:t>"src host 10.1.1.1"</w:t>
+        <w:t>"</w:t>
+      </w:r>
+      <w:proofErr w:type="spellStart"/>
+      <w:r>
+        <w:rPr>
+          <w:rFonts w:ascii="Verdana" w:hAnsi="Verdana"/>
+          <w:sz w:val="20"/>
+          <w:szCs w:val="20"/>
+        </w:rPr>
+        <w:t>src</w:t>
+      </w:r>
+      <w:proofErr w:type="spellEnd"/>
+      <w:r>
+        <w:rPr>
+          <w:rFonts w:ascii="Verdana" w:hAnsi="Verdana"/>
+          <w:sz w:val="20"/>
+          <w:szCs w:val="20"/>
+        </w:rPr>
+        <w:t xml:space="preserve"> host 10.1.1.1"</w:t>
       </w:r>
       <w:r>
         <w:rPr>
@@ -3608,7 +4134,7 @@
                     </pic:cNvPicPr>
                   </pic:nvPicPr>
                   <pic:blipFill>
-                    <a:blip r:embed="rId23">
+                    <a:blip r:embed="rId21">
                       <a:extLst>
                         <a:ext uri="{28A0092B-C50C-407E-A947-70E740481C1C}">
                           <a14:useLocalDpi xmlns:a14="http://schemas.microsoft.com/office/drawing/2010/main" val="0"/>
@@ -3760,7 +4286,43 @@
           <w:szCs w:val="20"/>
         </w:rPr>
         <w:br/>
-        <w:t>"not tcp port 3128 and tcp port 23"</w:t>
+        <w:t xml:space="preserve">"not </w:t>
+      </w:r>
+      <w:proofErr w:type="spellStart"/>
+      <w:r>
+        <w:rPr>
+          <w:rFonts w:ascii="Verdana" w:hAnsi="Verdana"/>
+          <w:sz w:val="20"/>
+          <w:szCs w:val="20"/>
+        </w:rPr>
+        <w:t>tcp</w:t>
+      </w:r>
+      <w:proofErr w:type="spellEnd"/>
+      <w:r>
+        <w:rPr>
+          <w:rFonts w:ascii="Verdana" w:hAnsi="Verdana"/>
+          <w:sz w:val="20"/>
+          <w:szCs w:val="20"/>
+        </w:rPr>
+        <w:t xml:space="preserve"> port 3128 and </w:t>
+      </w:r>
+      <w:proofErr w:type="spellStart"/>
+      <w:r>
+        <w:rPr>
+          <w:rFonts w:ascii="Verdana" w:hAnsi="Verdana"/>
+          <w:sz w:val="20"/>
+          <w:szCs w:val="20"/>
+        </w:rPr>
+        <w:t>tcp</w:t>
+      </w:r>
+      <w:proofErr w:type="spellEnd"/>
+      <w:r>
+        <w:rPr>
+          <w:rFonts w:ascii="Verdana" w:hAnsi="Verdana"/>
+          <w:sz w:val="20"/>
+          <w:szCs w:val="20"/>
+        </w:rPr>
+        <w:t xml:space="preserve"> port 23"</w:t>
       </w:r>
       <w:r>
         <w:rPr>
@@ -3776,7 +4338,43 @@
           <w:sz w:val="20"/>
           <w:szCs w:val="20"/>
         </w:rPr>
-        <w:t>"(not tcp port 3128) and tcp port 23"</w:t>
+        <w:t xml:space="preserve">"(not </w:t>
+      </w:r>
+      <w:proofErr w:type="spellStart"/>
+      <w:r>
+        <w:rPr>
+          <w:rFonts w:ascii="Verdana" w:hAnsi="Verdana"/>
+          <w:sz w:val="20"/>
+          <w:szCs w:val="20"/>
+        </w:rPr>
+        <w:t>tcp</w:t>
+      </w:r>
+      <w:proofErr w:type="spellEnd"/>
+      <w:r>
+        <w:rPr>
+          <w:rFonts w:ascii="Verdana" w:hAnsi="Verdana"/>
+          <w:sz w:val="20"/>
+          <w:szCs w:val="20"/>
+        </w:rPr>
+        <w:t xml:space="preserve"> port 3128) and </w:t>
+      </w:r>
+      <w:proofErr w:type="spellStart"/>
+      <w:r>
+        <w:rPr>
+          <w:rFonts w:ascii="Verdana" w:hAnsi="Verdana"/>
+          <w:sz w:val="20"/>
+          <w:szCs w:val="20"/>
+        </w:rPr>
+        <w:t>tcp</w:t>
+      </w:r>
+      <w:proofErr w:type="spellEnd"/>
+      <w:r>
+        <w:rPr>
+          <w:rFonts w:ascii="Verdana" w:hAnsi="Verdana"/>
+          <w:sz w:val="20"/>
+          <w:szCs w:val="20"/>
+        </w:rPr>
+        <w:t xml:space="preserve"> port 23"</w:t>
       </w:r>
       <w:r>
         <w:rPr>
@@ -3793,15 +4391,43 @@
           <w:szCs w:val="20"/>
         </w:rPr>
         <w:br/>
-      </w:r>
-      <w:r>
-        <w:rPr>
-          <w:rFonts w:ascii="Verdana" w:hAnsi="Verdana"/>
-          <w:sz w:val="20"/>
-          <w:szCs w:val="20"/>
-        </w:rPr>
-        <w:lastRenderedPageBreak/>
-        <w:t>"not tcp port 3128 and tcp port 23"</w:t>
+        <w:t xml:space="preserve">"not </w:t>
+      </w:r>
+      <w:proofErr w:type="spellStart"/>
+      <w:r>
+        <w:rPr>
+          <w:rFonts w:ascii="Verdana" w:hAnsi="Verdana"/>
+          <w:sz w:val="20"/>
+          <w:szCs w:val="20"/>
+        </w:rPr>
+        <w:t>tcp</w:t>
+      </w:r>
+      <w:proofErr w:type="spellEnd"/>
+      <w:r>
+        <w:rPr>
+          <w:rFonts w:ascii="Verdana" w:hAnsi="Verdana"/>
+          <w:sz w:val="20"/>
+          <w:szCs w:val="20"/>
+        </w:rPr>
+        <w:t xml:space="preserve"> port 3128 and </w:t>
+      </w:r>
+      <w:proofErr w:type="spellStart"/>
+      <w:r>
+        <w:rPr>
+          <w:rFonts w:ascii="Verdana" w:hAnsi="Verdana"/>
+          <w:sz w:val="20"/>
+          <w:szCs w:val="20"/>
+        </w:rPr>
+        <w:t>tcp</w:t>
+      </w:r>
+      <w:proofErr w:type="spellEnd"/>
+      <w:r>
+        <w:rPr>
+          <w:rFonts w:ascii="Verdana" w:hAnsi="Verdana"/>
+          <w:sz w:val="20"/>
+          <w:szCs w:val="20"/>
+        </w:rPr>
+        <w:t xml:space="preserve"> port 23"</w:t>
       </w:r>
       <w:r>
         <w:rPr>
@@ -3817,7 +4443,43 @@
           <w:sz w:val="20"/>
           <w:szCs w:val="20"/>
         </w:rPr>
-        <w:t>"not (tcp port 3128 and tcp port 23)"</w:t>
+        <w:t>"not (</w:t>
+      </w:r>
+      <w:proofErr w:type="spellStart"/>
+      <w:r>
+        <w:rPr>
+          <w:rFonts w:ascii="Verdana" w:hAnsi="Verdana"/>
+          <w:sz w:val="20"/>
+          <w:szCs w:val="20"/>
+        </w:rPr>
+        <w:t>tcp</w:t>
+      </w:r>
+      <w:proofErr w:type="spellEnd"/>
+      <w:r>
+        <w:rPr>
+          <w:rFonts w:ascii="Verdana" w:hAnsi="Verdana"/>
+          <w:sz w:val="20"/>
+          <w:szCs w:val="20"/>
+        </w:rPr>
+        <w:t xml:space="preserve"> port 3128 and </w:t>
+      </w:r>
+      <w:proofErr w:type="spellStart"/>
+      <w:r>
+        <w:rPr>
+          <w:rFonts w:ascii="Verdana" w:hAnsi="Verdana"/>
+          <w:sz w:val="20"/>
+          <w:szCs w:val="20"/>
+        </w:rPr>
+        <w:t>tcp</w:t>
+      </w:r>
+      <w:proofErr w:type="spellEnd"/>
+      <w:r>
+        <w:rPr>
+          <w:rFonts w:ascii="Verdana" w:hAnsi="Verdana"/>
+          <w:sz w:val="20"/>
+          <w:szCs w:val="20"/>
+        </w:rPr>
+        <w:t xml:space="preserve"> port 23)"</w:t>
       </w:r>
       <w:r>
         <w:rPr>
@@ -3879,6 +4541,7 @@
                 <w:szCs w:val="20"/>
               </w:rPr>
             </w:pPr>
+            <w:proofErr w:type="spellStart"/>
             <w:r>
               <w:rPr>
                 <w:rStyle w:val="Strong"/>
@@ -3886,7 +4549,38 @@
                 <w:sz w:val="20"/>
                 <w:szCs w:val="20"/>
               </w:rPr>
-              <w:t>tcp dst port 3128</w:t>
+              <w:lastRenderedPageBreak/>
+              <w:t>tcp</w:t>
+            </w:r>
+            <w:proofErr w:type="spellEnd"/>
+            <w:r>
+              <w:rPr>
+                <w:rStyle w:val="Strong"/>
+                <w:rFonts w:ascii="Verdana" w:hAnsi="Verdana"/>
+                <w:sz w:val="20"/>
+                <w:szCs w:val="20"/>
+              </w:rPr>
+              <w:t xml:space="preserve"> </w:t>
+            </w:r>
+            <w:proofErr w:type="spellStart"/>
+            <w:r>
+              <w:rPr>
+                <w:rStyle w:val="Strong"/>
+                <w:rFonts w:ascii="Verdana" w:hAnsi="Verdana"/>
+                <w:sz w:val="20"/>
+                <w:szCs w:val="20"/>
+              </w:rPr>
+              <w:t>dst</w:t>
+            </w:r>
+            <w:proofErr w:type="spellEnd"/>
+            <w:r>
+              <w:rPr>
+                <w:rStyle w:val="Strong"/>
+                <w:rFonts w:ascii="Verdana" w:hAnsi="Verdana"/>
+                <w:sz w:val="20"/>
+                <w:szCs w:val="20"/>
+              </w:rPr>
+              <w:t xml:space="preserve"> port 3128</w:t>
             </w:r>
           </w:p>
         </w:tc>
@@ -3975,6 +4669,7 @@
                 <w:szCs w:val="20"/>
               </w:rPr>
             </w:pPr>
+            <w:proofErr w:type="spellStart"/>
             <w:r>
               <w:rPr>
                 <w:rStyle w:val="Strong"/>
@@ -3982,7 +4677,37 @@
                 <w:sz w:val="20"/>
                 <w:szCs w:val="20"/>
               </w:rPr>
-              <w:t>ip src host 10.1.1.1</w:t>
+              <w:t>ip</w:t>
+            </w:r>
+            <w:proofErr w:type="spellEnd"/>
+            <w:r>
+              <w:rPr>
+                <w:rStyle w:val="Strong"/>
+                <w:rFonts w:ascii="Verdana" w:hAnsi="Verdana"/>
+                <w:sz w:val="20"/>
+                <w:szCs w:val="20"/>
+              </w:rPr>
+              <w:t xml:space="preserve"> </w:t>
+            </w:r>
+            <w:proofErr w:type="spellStart"/>
+            <w:r>
+              <w:rPr>
+                <w:rStyle w:val="Strong"/>
+                <w:rFonts w:ascii="Verdana" w:hAnsi="Verdana"/>
+                <w:sz w:val="20"/>
+                <w:szCs w:val="20"/>
+              </w:rPr>
+              <w:t>src</w:t>
+            </w:r>
+            <w:proofErr w:type="spellEnd"/>
+            <w:r>
+              <w:rPr>
+                <w:rStyle w:val="Strong"/>
+                <w:rFonts w:ascii="Verdana" w:hAnsi="Verdana"/>
+                <w:sz w:val="20"/>
+                <w:szCs w:val="20"/>
+              </w:rPr>
+              <w:t xml:space="preserve"> host 10.1.1.1</w:t>
             </w:r>
           </w:p>
         </w:tc>
@@ -4167,6 +4892,7 @@
                 <w:szCs w:val="20"/>
               </w:rPr>
             </w:pPr>
+            <w:proofErr w:type="spellStart"/>
             <w:r>
               <w:rPr>
                 <w:rStyle w:val="Strong"/>
@@ -4174,7 +4900,37 @@
                 <w:sz w:val="20"/>
                 <w:szCs w:val="20"/>
               </w:rPr>
-              <w:t>src portrange 2000-2500</w:t>
+              <w:t>src</w:t>
+            </w:r>
+            <w:proofErr w:type="spellEnd"/>
+            <w:r>
+              <w:rPr>
+                <w:rStyle w:val="Strong"/>
+                <w:rFonts w:ascii="Verdana" w:hAnsi="Verdana"/>
+                <w:sz w:val="20"/>
+                <w:szCs w:val="20"/>
+              </w:rPr>
+              <w:t xml:space="preserve"> </w:t>
+            </w:r>
+            <w:proofErr w:type="spellStart"/>
+            <w:r>
+              <w:rPr>
+                <w:rStyle w:val="Strong"/>
+                <w:rFonts w:ascii="Verdana" w:hAnsi="Verdana"/>
+                <w:sz w:val="20"/>
+                <w:szCs w:val="20"/>
+              </w:rPr>
+              <w:t>portrange</w:t>
+            </w:r>
+            <w:proofErr w:type="spellEnd"/>
+            <w:r>
+              <w:rPr>
+                <w:rStyle w:val="Strong"/>
+                <w:rFonts w:ascii="Verdana" w:hAnsi="Verdana"/>
+                <w:sz w:val="20"/>
+                <w:szCs w:val="20"/>
+              </w:rPr>
+              <w:t xml:space="preserve"> 2000-2500</w:t>
             </w:r>
           </w:p>
         </w:tc>
@@ -4302,8 +5058,19 @@
                 <w:sz w:val="20"/>
                 <w:szCs w:val="20"/>
               </w:rPr>
-              <w:t>not imcp</w:t>
-            </w:r>
+              <w:t xml:space="preserve">not </w:t>
+            </w:r>
+            <w:proofErr w:type="spellStart"/>
+            <w:r>
+              <w:rPr>
+                <w:rStyle w:val="Strong"/>
+                <w:rFonts w:ascii="Verdana" w:hAnsi="Verdana"/>
+                <w:sz w:val="20"/>
+                <w:szCs w:val="20"/>
+              </w:rPr>
+              <w:t>imcp</w:t>
+            </w:r>
+            <w:proofErr w:type="spellEnd"/>
           </w:p>
         </w:tc>
       </w:tr>
@@ -4325,6 +5092,7 @@
         </w:rPr>
         <w:t>顯示除了</w:t>
       </w:r>
+      <w:proofErr w:type="spellStart"/>
       <w:r>
         <w:rPr>
           <w:rFonts w:ascii="Verdana" w:hAnsi="Verdana"/>
@@ -4333,6 +5101,7 @@
         </w:rPr>
         <w:t>icmp</w:t>
       </w:r>
+      <w:proofErr w:type="spellEnd"/>
       <w:r>
         <w:rPr>
           <w:rFonts w:ascii="Verdana" w:hAnsi="Verdana"/>
@@ -4341,6 +5110,7 @@
         </w:rPr>
         <w:t>以外的所有封包。（</w:t>
       </w:r>
+      <w:proofErr w:type="spellStart"/>
       <w:r>
         <w:rPr>
           <w:rFonts w:ascii="Verdana" w:hAnsi="Verdana"/>
@@ -4349,6 +5119,7 @@
         </w:rPr>
         <w:t>icmp</w:t>
       </w:r>
+      <w:proofErr w:type="spellEnd"/>
       <w:r>
         <w:rPr>
           <w:rFonts w:ascii="Verdana" w:hAnsi="Verdana"/>
@@ -4407,6 +5178,7 @@
                 <w:szCs w:val="20"/>
               </w:rPr>
             </w:pPr>
+            <w:proofErr w:type="spellStart"/>
             <w:r>
               <w:rPr>
                 <w:rStyle w:val="Strong"/>
@@ -4414,7 +5186,37 @@
                 <w:sz w:val="20"/>
                 <w:szCs w:val="20"/>
               </w:rPr>
-              <w:t>src host 10.7.2.12 and not dst net 10.200.0.0/16</w:t>
+              <w:t>src</w:t>
+            </w:r>
+            <w:proofErr w:type="spellEnd"/>
+            <w:r>
+              <w:rPr>
+                <w:rStyle w:val="Strong"/>
+                <w:rFonts w:ascii="Verdana" w:hAnsi="Verdana"/>
+                <w:sz w:val="20"/>
+                <w:szCs w:val="20"/>
+              </w:rPr>
+              <w:t xml:space="preserve"> host 10.7.2.12 and not </w:t>
+            </w:r>
+            <w:proofErr w:type="spellStart"/>
+            <w:r>
+              <w:rPr>
+                <w:rStyle w:val="Strong"/>
+                <w:rFonts w:ascii="Verdana" w:hAnsi="Verdana"/>
+                <w:sz w:val="20"/>
+                <w:szCs w:val="20"/>
+              </w:rPr>
+              <w:t>dst</w:t>
+            </w:r>
+            <w:proofErr w:type="spellEnd"/>
+            <w:r>
+              <w:rPr>
+                <w:rStyle w:val="Strong"/>
+                <w:rFonts w:ascii="Verdana" w:hAnsi="Verdana"/>
+                <w:sz w:val="20"/>
+                <w:szCs w:val="20"/>
+              </w:rPr>
+              <w:t xml:space="preserve"> net 10.200.0.0/16</w:t>
             </w:r>
           </w:p>
         </w:tc>
@@ -4542,7 +5344,127 @@
                 <w:sz w:val="20"/>
                 <w:szCs w:val="20"/>
               </w:rPr>
-              <w:t>(src host 10.4.1.12 or src net 10.6.0.0/16) and tcp dst portrange 200-10000 and dst net 10.0.0.0/8</w:t>
+              <w:t>(</w:t>
+            </w:r>
+            <w:proofErr w:type="spellStart"/>
+            <w:r>
+              <w:rPr>
+                <w:rStyle w:val="Strong"/>
+                <w:rFonts w:ascii="Verdana" w:hAnsi="Verdana"/>
+                <w:sz w:val="20"/>
+                <w:szCs w:val="20"/>
+              </w:rPr>
+              <w:t>src</w:t>
+            </w:r>
+            <w:proofErr w:type="spellEnd"/>
+            <w:r>
+              <w:rPr>
+                <w:rStyle w:val="Strong"/>
+                <w:rFonts w:ascii="Verdana" w:hAnsi="Verdana"/>
+                <w:sz w:val="20"/>
+                <w:szCs w:val="20"/>
+              </w:rPr>
+              <w:t xml:space="preserve"> host 10.4.1.12 or </w:t>
+            </w:r>
+            <w:proofErr w:type="spellStart"/>
+            <w:r>
+              <w:rPr>
+                <w:rStyle w:val="Strong"/>
+                <w:rFonts w:ascii="Verdana" w:hAnsi="Verdana"/>
+                <w:sz w:val="20"/>
+                <w:szCs w:val="20"/>
+              </w:rPr>
+              <w:t>src</w:t>
+            </w:r>
+            <w:proofErr w:type="spellEnd"/>
+            <w:r>
+              <w:rPr>
+                <w:rStyle w:val="Strong"/>
+                <w:rFonts w:ascii="Verdana" w:hAnsi="Verdana"/>
+                <w:sz w:val="20"/>
+                <w:szCs w:val="20"/>
+              </w:rPr>
+              <w:t xml:space="preserve"> net 10.6.0.0/16) and </w:t>
+            </w:r>
+            <w:proofErr w:type="spellStart"/>
+            <w:r>
+              <w:rPr>
+                <w:rStyle w:val="Strong"/>
+                <w:rFonts w:ascii="Verdana" w:hAnsi="Verdana"/>
+                <w:sz w:val="20"/>
+                <w:szCs w:val="20"/>
+              </w:rPr>
+              <w:t>tcp</w:t>
+            </w:r>
+            <w:proofErr w:type="spellEnd"/>
+            <w:r>
+              <w:rPr>
+                <w:rStyle w:val="Strong"/>
+                <w:rFonts w:ascii="Verdana" w:hAnsi="Verdana"/>
+                <w:sz w:val="20"/>
+                <w:szCs w:val="20"/>
+              </w:rPr>
+              <w:t xml:space="preserve"> </w:t>
+            </w:r>
+            <w:proofErr w:type="spellStart"/>
+            <w:r>
+              <w:rPr>
+                <w:rStyle w:val="Strong"/>
+                <w:rFonts w:ascii="Verdana" w:hAnsi="Verdana"/>
+                <w:sz w:val="20"/>
+                <w:szCs w:val="20"/>
+              </w:rPr>
+              <w:t>dst</w:t>
+            </w:r>
+            <w:proofErr w:type="spellEnd"/>
+            <w:r>
+              <w:rPr>
+                <w:rStyle w:val="Strong"/>
+                <w:rFonts w:ascii="Verdana" w:hAnsi="Verdana"/>
+                <w:sz w:val="20"/>
+                <w:szCs w:val="20"/>
+              </w:rPr>
+              <w:t xml:space="preserve"> </w:t>
+            </w:r>
+            <w:proofErr w:type="spellStart"/>
+            <w:r>
+              <w:rPr>
+                <w:rStyle w:val="Strong"/>
+                <w:rFonts w:ascii="Verdana" w:hAnsi="Verdana"/>
+                <w:sz w:val="20"/>
+                <w:szCs w:val="20"/>
+              </w:rPr>
+              <w:t>portrange</w:t>
+            </w:r>
+            <w:proofErr w:type="spellEnd"/>
+            <w:r>
+              <w:rPr>
+                <w:rStyle w:val="Strong"/>
+                <w:rFonts w:ascii="Verdana" w:hAnsi="Verdana"/>
+                <w:sz w:val="20"/>
+                <w:szCs w:val="20"/>
+              </w:rPr>
+              <w:t xml:space="preserve"> 200-10000 and </w:t>
+            </w:r>
+            <w:proofErr w:type="spellStart"/>
+            <w:r>
+              <w:rPr>
+                <w:rStyle w:val="Strong"/>
+                <w:rFonts w:ascii="Verdana" w:hAnsi="Verdana"/>
+                <w:sz w:val="20"/>
+                <w:szCs w:val="20"/>
+              </w:rPr>
+              <w:t>dst</w:t>
+            </w:r>
+            <w:proofErr w:type="spellEnd"/>
+            <w:r>
+              <w:rPr>
+                <w:rStyle w:val="Strong"/>
+                <w:rFonts w:ascii="Verdana" w:hAnsi="Verdana"/>
+                <w:sz w:val="20"/>
+                <w:szCs w:val="20"/>
+              </w:rPr>
+              <w:t xml:space="preserve"> net 10.0.0.0/8</w:t>
             </w:r>
           </w:p>
         </w:tc>
@@ -4727,8 +5649,9 @@
           <w:szCs w:val="20"/>
           <w:shd w:val="pct15" w:color="auto" w:fill="FFFFFF"/>
         </w:rPr>
-        <w:t>"ether proto \ip" (</w:t>
-      </w:r>
+        <w:t>"ether proto \</w:t>
+      </w:r>
+      <w:proofErr w:type="spellStart"/>
       <w:r>
         <w:rPr>
           <w:rFonts w:ascii="Verdana" w:hAnsi="Verdana"/>
@@ -4737,6 +5660,27 @@
           <w:szCs w:val="20"/>
           <w:shd w:val="pct15" w:color="auto" w:fill="FFFFFF"/>
         </w:rPr>
+        <w:t>ip</w:t>
+      </w:r>
+      <w:proofErr w:type="spellEnd"/>
+      <w:r>
+        <w:rPr>
+          <w:rFonts w:ascii="Verdana" w:hAnsi="Verdana"/>
+          <w:color w:val="0000CC"/>
+          <w:sz w:val="20"/>
+          <w:szCs w:val="20"/>
+          <w:shd w:val="pct15" w:color="auto" w:fill="FFFFFF"/>
+        </w:rPr>
+        <w:t>" (</w:t>
+      </w:r>
+      <w:r>
+        <w:rPr>
+          <w:rFonts w:ascii="Verdana" w:hAnsi="Verdana"/>
+          <w:color w:val="0000CC"/>
+          <w:sz w:val="20"/>
+          <w:szCs w:val="20"/>
+          <w:shd w:val="pct15" w:color="auto" w:fill="FFFFFF"/>
+        </w:rPr>
         <w:t>與關鍵字</w:t>
       </w:r>
       <w:r>
@@ -4747,8 +5691,9 @@
           <w:szCs w:val="20"/>
           <w:shd w:val="pct15" w:color="auto" w:fill="FFFFFF"/>
         </w:rPr>
-        <w:t>"ip"</w:t>
-      </w:r>
+        <w:t>"</w:t>
+      </w:r>
+      <w:proofErr w:type="spellStart"/>
       <w:r>
         <w:rPr>
           <w:rFonts w:ascii="Verdana" w:hAnsi="Verdana"/>
@@ -4757,6 +5702,27 @@
           <w:szCs w:val="20"/>
           <w:shd w:val="pct15" w:color="auto" w:fill="FFFFFF"/>
         </w:rPr>
+        <w:t>ip</w:t>
+      </w:r>
+      <w:proofErr w:type="spellEnd"/>
+      <w:r>
+        <w:rPr>
+          <w:rFonts w:ascii="Verdana" w:hAnsi="Verdana"/>
+          <w:color w:val="0000CC"/>
+          <w:sz w:val="20"/>
+          <w:szCs w:val="20"/>
+          <w:shd w:val="pct15" w:color="auto" w:fill="FFFFFF"/>
+        </w:rPr>
+        <w:t>"</w:t>
+      </w:r>
+      <w:r>
+        <w:rPr>
+          <w:rFonts w:ascii="Verdana" w:hAnsi="Verdana"/>
+          <w:color w:val="0000CC"/>
+          <w:sz w:val="20"/>
+          <w:szCs w:val="20"/>
+          <w:shd w:val="pct15" w:color="auto" w:fill="FFFFFF"/>
+        </w:rPr>
         <w:t>相同</w:t>
       </w:r>
       <w:r>
@@ -4806,7 +5772,43 @@
           <w:szCs w:val="20"/>
         </w:rPr>
         <w:br/>
-        <w:t>"ip proto \icmp" (</w:t>
+        <w:t>"</w:t>
+      </w:r>
+      <w:proofErr w:type="spellStart"/>
+      <w:r>
+        <w:rPr>
+          <w:rFonts w:ascii="Verdana" w:hAnsi="Verdana"/>
+          <w:sz w:val="20"/>
+          <w:szCs w:val="20"/>
+        </w:rPr>
+        <w:t>ip</w:t>
+      </w:r>
+      <w:proofErr w:type="spellEnd"/>
+      <w:r>
+        <w:rPr>
+          <w:rFonts w:ascii="Verdana" w:hAnsi="Verdana"/>
+          <w:sz w:val="20"/>
+          <w:szCs w:val="20"/>
+        </w:rPr>
+        <w:t xml:space="preserve"> proto \</w:t>
+      </w:r>
+      <w:proofErr w:type="spellStart"/>
+      <w:r>
+        <w:rPr>
+          <w:rFonts w:ascii="Verdana" w:hAnsi="Verdana"/>
+          <w:sz w:val="20"/>
+          <w:szCs w:val="20"/>
+        </w:rPr>
+        <w:t>icmp</w:t>
+      </w:r>
+      <w:proofErr w:type="spellEnd"/>
+      <w:r>
+        <w:rPr>
+          <w:rFonts w:ascii="Verdana" w:hAnsi="Verdana"/>
+          <w:sz w:val="20"/>
+          <w:szCs w:val="20"/>
+        </w:rPr>
+        <w:t>" (</w:t>
       </w:r>
       <w:r>
         <w:rPr>
@@ -4822,7 +5824,25 @@
           <w:sz w:val="20"/>
           <w:szCs w:val="20"/>
         </w:rPr>
-        <w:t>"icmp"</w:t>
+        <w:t>"</w:t>
+      </w:r>
+      <w:proofErr w:type="spellStart"/>
+      <w:r>
+        <w:rPr>
+          <w:rFonts w:ascii="Verdana" w:hAnsi="Verdana"/>
+          <w:sz w:val="20"/>
+          <w:szCs w:val="20"/>
+        </w:rPr>
+        <w:t>icmp</w:t>
+      </w:r>
+      <w:proofErr w:type="spellEnd"/>
+      <w:r>
+        <w:rPr>
+          <w:rFonts w:ascii="Verdana" w:hAnsi="Verdana"/>
+          <w:sz w:val="20"/>
+          <w:szCs w:val="20"/>
+        </w:rPr>
+        <w:t>"</w:t>
       </w:r>
       <w:r>
         <w:rPr>
@@ -4864,6 +5884,7 @@
         </w:rPr>
         <w:t>工具常用的</w:t>
       </w:r>
+      <w:proofErr w:type="spellStart"/>
       <w:r>
         <w:rPr>
           <w:rFonts w:ascii="Verdana" w:hAnsi="Verdana"/>
@@ -4872,6 +5893,7 @@
         </w:rPr>
         <w:t>icmp</w:t>
       </w:r>
+      <w:proofErr w:type="spellEnd"/>
       <w:r>
         <w:rPr>
           <w:rFonts w:ascii="Verdana" w:hAnsi="Verdana"/>
@@ -4910,7 +5932,25 @@
           <w:sz w:val="20"/>
           <w:szCs w:val="20"/>
         </w:rPr>
-        <w:t>"ip"</w:t>
+        <w:t>"</w:t>
+      </w:r>
+      <w:proofErr w:type="spellStart"/>
+      <w:r>
+        <w:rPr>
+          <w:rFonts w:ascii="Verdana" w:hAnsi="Verdana"/>
+          <w:sz w:val="20"/>
+          <w:szCs w:val="20"/>
+        </w:rPr>
+        <w:t>ip</w:t>
+      </w:r>
+      <w:proofErr w:type="spellEnd"/>
+      <w:r>
+        <w:rPr>
+          <w:rFonts w:ascii="Verdana" w:hAnsi="Verdana"/>
+          <w:sz w:val="20"/>
+          <w:szCs w:val="20"/>
+        </w:rPr>
+        <w:t>"</w:t>
       </w:r>
       <w:r>
         <w:rPr>
@@ -4992,7 +6032,7 @@
         </w:rPr>
         <w:t xml:space="preserve"> </w:t>
       </w:r>
-      <w:hyperlink r:id="rId24" w:anchor="_blank" w:history="1">
+      <w:hyperlink r:id="rId22" w:anchor="_blank" w:history="1">
         <w:r>
           <w:rPr>
             <w:rStyle w:val="Hyperlink"/>
@@ -5022,7 +6062,7 @@
         </w:rPr>
         <w:t>以獲得更詳細的捕捉過濾器語法說明。在</w:t>
       </w:r>
-      <w:hyperlink r:id="rId25" w:anchor="_blank" w:history="1">
+      <w:hyperlink r:id="rId23" w:anchor="_blank" w:history="1">
         <w:r>
           <w:rPr>
             <w:rStyle w:val="Hyperlink"/>
@@ -5075,7 +6115,7 @@
                     </pic:cNvPicPr>
                   </pic:nvPicPr>
                   <pic:blipFill>
-                    <a:blip r:embed="rId20">
+                    <a:blip r:embed="rId19">
                       <a:extLst>
                         <a:ext uri="{28A0092B-C50C-407E-A947-70E740481C1C}">
                           <a14:useLocalDpi xmlns:a14="http://schemas.microsoft.com/office/drawing/2010/main" val="0"/>
@@ -5139,7 +6179,7 @@
           <w:sz w:val="20"/>
           <w:szCs w:val="20"/>
         </w:rPr>
-        <w:t>經過捕捉過濾器過濾後的數據還是很復雜。此時</w:t>
+        <w:t>捕捉過濾器過濾後的數據還是很復雜。</w:t>
       </w:r>
       <w:r>
         <w:rPr>
@@ -5155,7 +6195,31 @@
           <w:sz w:val="20"/>
           <w:szCs w:val="20"/>
         </w:rPr>
-        <w:t>使用顯示過濾器進行更加細致的查找。它的功能比捕捉過濾器更為強大，而且在您想修改過濾器條件時，並不需要重新捕捉一次。</w:t>
+        <w:t>用顯示過濾器進行更</w:t>
+      </w:r>
+      <w:r>
+        <w:rPr>
+          <w:rFonts w:ascii="Verdana" w:hAnsi="Verdana"/>
+          <w:sz w:val="20"/>
+          <w:szCs w:val="20"/>
+        </w:rPr>
+        <w:t>細致的查找。</w:t>
+      </w:r>
+      <w:r>
+        <w:rPr>
+          <w:rFonts w:ascii="Verdana" w:hAnsi="Verdana"/>
+          <w:sz w:val="20"/>
+          <w:szCs w:val="20"/>
+        </w:rPr>
+        <w:t>在</w:t>
+      </w:r>
+      <w:r>
+        <w:rPr>
+          <w:rFonts w:ascii="Verdana" w:hAnsi="Verdana"/>
+          <w:sz w:val="20"/>
+          <w:szCs w:val="20"/>
+        </w:rPr>
+        <w:t>想修改過濾器條件時，並不需要重新捕捉一次。</w:t>
       </w:r>
     </w:p>
     <w:tbl>
@@ -5614,6 +6678,7 @@
               </w:rPr>
               <w:br/>
             </w:r>
+            <w:proofErr w:type="spellStart"/>
             <w:r>
               <w:rPr>
                 <w:rStyle w:val="Strong"/>
@@ -5623,6 +6688,7 @@
               </w:rPr>
               <w:t>expression_r</w:t>
             </w:r>
+            <w:proofErr w:type="spellEnd"/>
           </w:p>
         </w:tc>
       </w:tr>
@@ -5768,6 +6834,7 @@
                 <w:szCs w:val="20"/>
               </w:rPr>
             </w:pPr>
+            <w:proofErr w:type="spellStart"/>
             <w:r>
               <w:rPr>
                 <w:rFonts w:ascii="Verdana" w:hAnsi="Verdana"/>
@@ -5784,6 +6851,7 @@
               </w:rPr>
               <w:t>p</w:t>
             </w:r>
+            <w:proofErr w:type="spellEnd"/>
           </w:p>
         </w:tc>
         <w:tc>
@@ -5899,14 +6967,24 @@
                 <w:szCs w:val="20"/>
               </w:rPr>
             </w:pPr>
-            <w:r>
-              <w:rPr>
-                <w:rFonts w:ascii="Verdana" w:hAnsi="Verdana"/>
-                <w:sz w:val="20"/>
-                <w:szCs w:val="20"/>
-              </w:rPr>
-              <w:t>xor</w:t>
-            </w:r>
+            <w:proofErr w:type="spellStart"/>
+            <w:r>
+              <w:rPr>
+                <w:rFonts w:ascii="Verdana" w:hAnsi="Verdana"/>
+                <w:sz w:val="20"/>
+                <w:szCs w:val="20"/>
+              </w:rPr>
+              <w:t>X</w:t>
+            </w:r>
+            <w:r>
+              <w:rPr>
+                <w:rFonts w:ascii="Verdana" w:hAnsi="Verdana"/>
+                <w:sz w:val="20"/>
+                <w:szCs w:val="20"/>
+              </w:rPr>
+              <w:t>or</w:t>
+            </w:r>
+            <w:proofErr w:type="spellEnd"/>
           </w:p>
         </w:tc>
         <w:tc>
@@ -5940,6 +7018,7 @@
                 <w:szCs w:val="20"/>
               </w:rPr>
             </w:pPr>
+            <w:proofErr w:type="spellStart"/>
             <w:r>
               <w:rPr>
                 <w:rFonts w:ascii="Verdana" w:hAnsi="Verdana"/>
@@ -5948,6 +7027,7 @@
               </w:rPr>
               <w:t>icmp.type</w:t>
             </w:r>
+            <w:proofErr w:type="spellEnd"/>
           </w:p>
         </w:tc>
       </w:tr>
@@ -5986,7 +7066,7 @@
                     </pic:cNvPicPr>
                   </pic:nvPicPr>
                   <pic:blipFill>
-                    <a:blip r:embed="rId23">
+                    <a:blip r:embed="rId21">
                       <a:extLst>
                         <a:ext uri="{28A0092B-C50C-407E-A947-70E740481C1C}">
                           <a14:useLocalDpi xmlns:a14="http://schemas.microsoft.com/office/drawing/2010/main" val="0"/>
@@ -6212,10 +7292,10 @@
         </w:rPr>
         <w:drawing>
           <wp:inline distT="0" distB="0" distL="0" distR="0" wp14:anchorId="1240CD85" wp14:editId="5B1923EF">
-            <wp:extent cx="3125337" cy="2028282"/>
-            <wp:effectExtent l="0" t="0" r="0" b="0"/>
+            <wp:extent cx="2736376" cy="1775854"/>
+            <wp:effectExtent l="0" t="0" r="6985" b="0"/>
             <wp:docPr id="15" name="圖片 15" descr="wireshark filter expression_r">
-              <a:hlinkClick xmlns:a="http://schemas.openxmlformats.org/drawingml/2006/main" r:id="rId26" tgtFrame="&quot;_BLANK&quot;"/>
+              <a:hlinkClick xmlns:a="http://schemas.openxmlformats.org/drawingml/2006/main" r:id="rId24" tgtFrame="&quot;_BLANK&quot;"/>
             </wp:docPr>
             <wp:cNvGraphicFramePr>
               <a:graphicFrameLocks xmlns:a="http://schemas.openxmlformats.org/drawingml/2006/main" noChangeAspect="1"/>
@@ -6225,14 +7305,14 @@
                 <pic:pic xmlns:pic="http://schemas.openxmlformats.org/drawingml/2006/picture">
                   <pic:nvPicPr>
                     <pic:cNvPr id="0" name="Picture 30" descr="wireshark filter expression_r">
-                      <a:hlinkClick r:id="rId26" tgtFrame="&quot;_BLANK&quot;"/>
+                      <a:hlinkClick r:id="rId24" tgtFrame="&quot;_BLANK&quot;"/>
                     </pic:cNvPr>
                     <pic:cNvPicPr>
                       <a:picLocks noChangeAspect="1" noChangeArrowheads="1"/>
                     </pic:cNvPicPr>
                   </pic:nvPicPr>
                   <pic:blipFill>
-                    <a:blip r:embed="rId27">
+                    <a:blip r:embed="rId25">
                       <a:extLst>
                         <a:ext uri="{28A0092B-C50C-407E-A947-70E740481C1C}">
                           <a14:useLocalDpi xmlns:a14="http://schemas.microsoft.com/office/drawing/2010/main" val="0"/>
@@ -6247,7 +7327,7 @@
                   <pic:spPr bwMode="auto">
                     <a:xfrm>
                       <a:off x="0" y="0"/>
-                      <a:ext cx="3125380" cy="2028310"/>
+                      <a:ext cx="2738561" cy="1777272"/>
                     </a:xfrm>
                     <a:prstGeom prst="rect">
                       <a:avLst/>
@@ -6263,6 +7343,8 @@
           </wp:inline>
         </w:drawing>
       </w:r>
+      <w:bookmarkStart w:id="5" w:name="_GoBack"/>
+      <w:bookmarkEnd w:id="5"/>
       <w:r>
         <w:rPr>
           <w:rFonts w:ascii="Verdana" w:hAnsi="Verdana"/>
@@ -6278,7 +7360,6 @@
           <w:sz w:val="20"/>
           <w:szCs w:val="20"/>
         </w:rPr>
-        <w:lastRenderedPageBreak/>
         <w:drawing>
           <wp:inline distT="0" distB="0" distL="0" distR="0" wp14:anchorId="10E89C1E" wp14:editId="46B9DE00">
             <wp:extent cx="74930" cy="54610"/>
@@ -6297,7 +7378,7 @@
                     </pic:cNvPicPr>
                   </pic:nvPicPr>
                   <pic:blipFill>
-                    <a:blip r:embed="rId23">
+                    <a:blip r:embed="rId21">
                       <a:extLst>
                         <a:ext uri="{28A0092B-C50C-407E-A947-70E740481C1C}">
                           <a14:useLocalDpi xmlns:a14="http://schemas.microsoft.com/office/drawing/2010/main" val="0"/>
@@ -6367,14 +7448,6 @@
           <w:sz w:val="20"/>
           <w:szCs w:val="20"/>
         </w:rPr>
-        <w:br/>
-      </w:r>
-      <w:r>
-        <w:rPr>
-          <w:rFonts w:ascii="Verdana" w:hAnsi="Verdana"/>
-          <w:sz w:val="20"/>
-          <w:szCs w:val="20"/>
-        </w:rPr>
         <w:t>協議的子類。點擊相關父類旁的</w:t>
       </w:r>
       <w:r>
@@ -6393,8 +7466,6 @@
         </w:rPr>
         <w:t>號，然後選擇其子類。</w:t>
       </w:r>
-      <w:bookmarkStart w:id="5" w:name="_GoBack"/>
-      <w:bookmarkEnd w:id="5"/>
       <w:r>
         <w:rPr>
           <w:rFonts w:ascii="Verdana" w:hAnsi="Verdana"/>
@@ -6428,7 +7499,7 @@
                     </pic:cNvPicPr>
                   </pic:nvPicPr>
                   <pic:blipFill>
-                    <a:blip r:embed="rId23">
+                    <a:blip r:embed="rId21">
                       <a:extLst>
                         <a:ext uri="{28A0092B-C50C-407E-A947-70E740481C1C}">
                           <a14:useLocalDpi xmlns:a14="http://schemas.microsoft.com/office/drawing/2010/main" val="0"/>
@@ -6491,14 +7562,6 @@
           <w:sz w:val="20"/>
           <w:szCs w:val="20"/>
         </w:rPr>
-        <w:br/>
-      </w:r>
-      <w:r>
-        <w:rPr>
-          <w:rFonts w:ascii="Verdana" w:hAnsi="Verdana"/>
-          <w:sz w:val="20"/>
-          <w:szCs w:val="20"/>
-        </w:rPr>
         <w:t>可以使用</w:t>
       </w:r>
       <w:r>
@@ -6515,7 +7578,7 @@
           <w:sz w:val="20"/>
           <w:szCs w:val="20"/>
         </w:rPr>
-        <w:t>種比較運算符：</w:t>
+        <w:t>種比較運算符</w:t>
       </w:r>
     </w:p>
     <w:tbl>
@@ -6685,13 +7748,24 @@
                 <w:szCs w:val="20"/>
               </w:rPr>
             </w:pPr>
-            <w:r>
-              <w:rPr>
-                <w:rFonts w:ascii="Verdana" w:hAnsi="Verdana"/>
-                <w:sz w:val="20"/>
-                <w:szCs w:val="20"/>
-              </w:rPr>
-              <w:t xml:space="preserve">eq </w:t>
+            <w:proofErr w:type="spellStart"/>
+            <w:r>
+              <w:rPr>
+                <w:rFonts w:ascii="Verdana" w:hAnsi="Verdana"/>
+                <w:sz w:val="20"/>
+                <w:szCs w:val="20"/>
+              </w:rPr>
+              <w:lastRenderedPageBreak/>
+              <w:t>eq</w:t>
+            </w:r>
+            <w:proofErr w:type="spellEnd"/>
+            <w:r>
+              <w:rPr>
+                <w:rFonts w:ascii="Verdana" w:hAnsi="Verdana"/>
+                <w:sz w:val="20"/>
+                <w:szCs w:val="20"/>
+              </w:rPr>
+              <w:t xml:space="preserve"> </w:t>
             </w:r>
           </w:p>
         </w:tc>
@@ -6879,6 +7953,7 @@
                 <w:szCs w:val="20"/>
               </w:rPr>
             </w:pPr>
+            <w:proofErr w:type="spellStart"/>
             <w:r>
               <w:rPr>
                 <w:rFonts w:ascii="Verdana" w:hAnsi="Verdana"/>
@@ -6887,6 +7962,7 @@
               </w:rPr>
               <w:t>gt</w:t>
             </w:r>
+            <w:proofErr w:type="spellEnd"/>
           </w:p>
         </w:tc>
         <w:tc>
@@ -6976,6 +8052,7 @@
                 <w:szCs w:val="20"/>
               </w:rPr>
             </w:pPr>
+            <w:proofErr w:type="spellStart"/>
             <w:r>
               <w:rPr>
                 <w:rFonts w:ascii="Verdana" w:hAnsi="Verdana"/>
@@ -6984,6 +8061,7 @@
               </w:rPr>
               <w:t>lt</w:t>
             </w:r>
+            <w:proofErr w:type="spellEnd"/>
           </w:p>
         </w:tc>
         <w:tc>
@@ -7073,6 +8151,7 @@
                 <w:szCs w:val="20"/>
               </w:rPr>
             </w:pPr>
+            <w:proofErr w:type="spellStart"/>
             <w:r>
               <w:rPr>
                 <w:rFonts w:ascii="Verdana" w:hAnsi="Verdana"/>
@@ -7081,6 +8160,7 @@
               </w:rPr>
               <w:t>ge</w:t>
             </w:r>
+            <w:proofErr w:type="spellEnd"/>
           </w:p>
         </w:tc>
         <w:tc>
@@ -7277,7 +8357,7 @@
                     </pic:cNvPicPr>
                   </pic:nvPicPr>
                   <pic:blipFill>
-                    <a:blip r:embed="rId23">
+                    <a:blip r:embed="rId21">
                       <a:extLst>
                         <a:ext uri="{28A0092B-C50C-407E-A947-70E740481C1C}">
                           <a14:useLocalDpi xmlns:a14="http://schemas.microsoft.com/office/drawing/2010/main" val="0"/>
@@ -7315,8 +8395,19 @@
           <w:sz w:val="20"/>
           <w:szCs w:val="20"/>
         </w:rPr>
-        <w:t>Logical expression_rs</w:t>
-      </w:r>
+        <w:t xml:space="preserve">Logical </w:t>
+      </w:r>
+      <w:proofErr w:type="spellStart"/>
+      <w:r>
+        <w:rPr>
+          <w:rStyle w:val="Strong"/>
+          <w:rFonts w:ascii="Verdana" w:hAnsi="Verdana"/>
+          <w:sz w:val="20"/>
+          <w:szCs w:val="20"/>
+        </w:rPr>
+        <w:t>expression_rs</w:t>
+      </w:r>
+      <w:proofErr w:type="spellEnd"/>
       <w:r>
         <w:rPr>
           <w:rStyle w:val="Strong"/>
@@ -7696,6 +8787,7 @@
                 <w:szCs w:val="20"/>
               </w:rPr>
             </w:pPr>
+            <w:proofErr w:type="spellStart"/>
             <w:r>
               <w:rPr>
                 <w:rFonts w:ascii="Verdana" w:hAnsi="Verdana"/>
@@ -7704,6 +8796,7 @@
               </w:rPr>
               <w:t>xor</w:t>
             </w:r>
+            <w:proofErr w:type="spellEnd"/>
           </w:p>
         </w:tc>
         <w:tc>
@@ -7890,7 +8983,61 @@
           <w:szCs w:val="20"/>
         </w:rPr>
         <w:br/>
-        <w:t>"tcp.dstport 80 xor tcp.dstport 1025"</w:t>
+        <w:t>"</w:t>
+      </w:r>
+      <w:proofErr w:type="spellStart"/>
+      <w:r>
+        <w:rPr>
+          <w:rFonts w:ascii="Verdana" w:hAnsi="Verdana"/>
+          <w:sz w:val="20"/>
+          <w:szCs w:val="20"/>
+        </w:rPr>
+        <w:t>tcp.dstport</w:t>
+      </w:r>
+      <w:proofErr w:type="spellEnd"/>
+      <w:r>
+        <w:rPr>
+          <w:rFonts w:ascii="Verdana" w:hAnsi="Verdana"/>
+          <w:sz w:val="20"/>
+          <w:szCs w:val="20"/>
+        </w:rPr>
+        <w:t xml:space="preserve"> 80 </w:t>
+      </w:r>
+      <w:proofErr w:type="spellStart"/>
+      <w:r>
+        <w:rPr>
+          <w:rFonts w:ascii="Verdana" w:hAnsi="Verdana"/>
+          <w:sz w:val="20"/>
+          <w:szCs w:val="20"/>
+        </w:rPr>
+        <w:t>xor</w:t>
+      </w:r>
+      <w:proofErr w:type="spellEnd"/>
+      <w:r>
+        <w:rPr>
+          <w:rFonts w:ascii="Verdana" w:hAnsi="Verdana"/>
+          <w:sz w:val="20"/>
+          <w:szCs w:val="20"/>
+        </w:rPr>
+        <w:t xml:space="preserve"> </w:t>
+      </w:r>
+      <w:proofErr w:type="spellStart"/>
+      <w:r>
+        <w:rPr>
+          <w:rFonts w:ascii="Verdana" w:hAnsi="Verdana"/>
+          <w:sz w:val="20"/>
+          <w:szCs w:val="20"/>
+        </w:rPr>
+        <w:t>tcp.dstport</w:t>
+      </w:r>
+      <w:proofErr w:type="spellEnd"/>
+      <w:r>
+        <w:rPr>
+          <w:rFonts w:ascii="Verdana" w:hAnsi="Verdana"/>
+          <w:sz w:val="20"/>
+          <w:szCs w:val="20"/>
+        </w:rPr>
+        <w:t xml:space="preserve"> 1025"</w:t>
       </w:r>
       <w:r>
         <w:rPr>
@@ -8015,6 +9162,7 @@
                 <w:szCs w:val="20"/>
               </w:rPr>
             </w:pPr>
+            <w:proofErr w:type="spellStart"/>
             <w:r>
               <w:rPr>
                 <w:rStyle w:val="Strong"/>
@@ -8022,8 +9170,49 @@
                 <w:sz w:val="20"/>
                 <w:szCs w:val="20"/>
               </w:rPr>
-              <w:t>snmp || dns || icmp</w:t>
-            </w:r>
+              <w:t>snmp</w:t>
+            </w:r>
+            <w:proofErr w:type="spellEnd"/>
+            <w:r>
+              <w:rPr>
+                <w:rStyle w:val="Strong"/>
+                <w:rFonts w:ascii="Verdana" w:hAnsi="Verdana"/>
+                <w:sz w:val="20"/>
+                <w:szCs w:val="20"/>
+              </w:rPr>
+              <w:t xml:space="preserve"> || </w:t>
+            </w:r>
+            <w:proofErr w:type="spellStart"/>
+            <w:r>
+              <w:rPr>
+                <w:rStyle w:val="Strong"/>
+                <w:rFonts w:ascii="Verdana" w:hAnsi="Verdana"/>
+                <w:sz w:val="20"/>
+                <w:szCs w:val="20"/>
+              </w:rPr>
+              <w:t>dns</w:t>
+            </w:r>
+            <w:proofErr w:type="spellEnd"/>
+            <w:r>
+              <w:rPr>
+                <w:rStyle w:val="Strong"/>
+                <w:rFonts w:ascii="Verdana" w:hAnsi="Verdana"/>
+                <w:sz w:val="20"/>
+                <w:szCs w:val="20"/>
+              </w:rPr>
+              <w:t xml:space="preserve"> || </w:t>
+            </w:r>
+            <w:proofErr w:type="spellStart"/>
+            <w:r>
+              <w:rPr>
+                <w:rStyle w:val="Strong"/>
+                <w:rFonts w:ascii="Verdana" w:hAnsi="Verdana"/>
+                <w:sz w:val="20"/>
+                <w:szCs w:val="20"/>
+              </w:rPr>
+              <w:t>icmp</w:t>
+            </w:r>
+            <w:proofErr w:type="spellEnd"/>
           </w:p>
         </w:tc>
         <w:tc>
@@ -8144,6 +9333,7 @@
                 <w:szCs w:val="20"/>
               </w:rPr>
             </w:pPr>
+            <w:proofErr w:type="spellStart"/>
             <w:r>
               <w:rPr>
                 <w:rStyle w:val="Strong"/>
@@ -8151,7 +9341,17 @@
                 <w:sz w:val="20"/>
                 <w:szCs w:val="20"/>
               </w:rPr>
-              <w:t>ip.addr == 10.1.1.1</w:t>
+              <w:t>ip.addr</w:t>
+            </w:r>
+            <w:proofErr w:type="spellEnd"/>
+            <w:r>
+              <w:rPr>
+                <w:rStyle w:val="Strong"/>
+                <w:rFonts w:ascii="Verdana" w:hAnsi="Verdana"/>
+                <w:sz w:val="20"/>
+                <w:szCs w:val="20"/>
+              </w:rPr>
+              <w:t xml:space="preserve"> == 10.1.1.1</w:t>
             </w:r>
           </w:p>
         </w:tc>
@@ -8240,6 +9440,7 @@
                 <w:szCs w:val="20"/>
               </w:rPr>
             </w:pPr>
+            <w:proofErr w:type="spellStart"/>
             <w:r>
               <w:rPr>
                 <w:rStyle w:val="Strong"/>
@@ -8247,7 +9448,37 @@
                 <w:sz w:val="20"/>
                 <w:szCs w:val="20"/>
               </w:rPr>
-              <w:t>ip.src != 10.1.2.3 or ip.dst != 10.4.5.6</w:t>
+              <w:t>ip.src</w:t>
+            </w:r>
+            <w:proofErr w:type="spellEnd"/>
+            <w:r>
+              <w:rPr>
+                <w:rStyle w:val="Strong"/>
+                <w:rFonts w:ascii="Verdana" w:hAnsi="Verdana"/>
+                <w:sz w:val="20"/>
+                <w:szCs w:val="20"/>
+              </w:rPr>
+              <w:t xml:space="preserve"> != 10.1.2.3 or </w:t>
+            </w:r>
+            <w:proofErr w:type="spellStart"/>
+            <w:r>
+              <w:rPr>
+                <w:rStyle w:val="Strong"/>
+                <w:rFonts w:ascii="Verdana" w:hAnsi="Verdana"/>
+                <w:sz w:val="20"/>
+                <w:szCs w:val="20"/>
+              </w:rPr>
+              <w:t>ip.dst</w:t>
+            </w:r>
+            <w:proofErr w:type="spellEnd"/>
+            <w:r>
+              <w:rPr>
+                <w:rStyle w:val="Strong"/>
+                <w:rFonts w:ascii="Verdana" w:hAnsi="Verdana"/>
+                <w:sz w:val="20"/>
+                <w:szCs w:val="20"/>
+              </w:rPr>
+              <w:t xml:space="preserve"> != 10.4.5.6</w:t>
             </w:r>
           </w:p>
         </w:tc>
@@ -8300,23 +9531,7 @@
           <w:sz w:val="20"/>
           <w:szCs w:val="20"/>
         </w:rPr>
-        <w:t>的封包。</w:t>
-      </w:r>
-      <w:r>
-        <w:rPr>
-          <w:rFonts w:ascii="Verdana" w:hAnsi="Verdana"/>
-          <w:sz w:val="20"/>
-          <w:szCs w:val="20"/>
-        </w:rPr>
-        <w:br/>
-      </w:r>
-      <w:r>
-        <w:rPr>
-          <w:rFonts w:ascii="Verdana" w:hAnsi="Verdana"/>
-          <w:sz w:val="20"/>
-          <w:szCs w:val="20"/>
-        </w:rPr>
-        <w:t>換句話說，顯示的封包將會為：</w:t>
+        <w:t>的封包。換句話說，顯示的封包將會為：</w:t>
       </w:r>
       <w:r>
         <w:rPr>
@@ -8496,6 +9711,7 @@
                 <w:szCs w:val="20"/>
               </w:rPr>
             </w:pPr>
+            <w:proofErr w:type="spellStart"/>
             <w:r>
               <w:rPr>
                 <w:rStyle w:val="Strong"/>
@@ -8503,7 +9719,37 @@
                 <w:sz w:val="20"/>
                 <w:szCs w:val="20"/>
               </w:rPr>
-              <w:t>ip.src != 10.1.2.3 and ip.dst != 10.4.5.6</w:t>
+              <w:t>ip.src</w:t>
+            </w:r>
+            <w:proofErr w:type="spellEnd"/>
+            <w:r>
+              <w:rPr>
+                <w:rStyle w:val="Strong"/>
+                <w:rFonts w:ascii="Verdana" w:hAnsi="Verdana"/>
+                <w:sz w:val="20"/>
+                <w:szCs w:val="20"/>
+              </w:rPr>
+              <w:t xml:space="preserve"> != 10.1.2.3 and </w:t>
+            </w:r>
+            <w:proofErr w:type="spellStart"/>
+            <w:r>
+              <w:rPr>
+                <w:rStyle w:val="Strong"/>
+                <w:rFonts w:ascii="Verdana" w:hAnsi="Verdana"/>
+                <w:sz w:val="20"/>
+                <w:szCs w:val="20"/>
+              </w:rPr>
+              <w:t>ip.dst</w:t>
+            </w:r>
+            <w:proofErr w:type="spellEnd"/>
+            <w:r>
+              <w:rPr>
+                <w:rStyle w:val="Strong"/>
+                <w:rFonts w:ascii="Verdana" w:hAnsi="Verdana"/>
+                <w:sz w:val="20"/>
+                <w:szCs w:val="20"/>
+              </w:rPr>
+              <w:t xml:space="preserve"> != 10.4.5.6</w:t>
             </w:r>
           </w:p>
         </w:tc>
@@ -8572,23 +9818,7 @@
           <w:sz w:val="20"/>
           <w:szCs w:val="20"/>
         </w:rPr>
-        <w:t>的封包。</w:t>
-      </w:r>
-      <w:r>
-        <w:rPr>
-          <w:rFonts w:ascii="Verdana" w:hAnsi="Verdana"/>
-          <w:sz w:val="20"/>
-          <w:szCs w:val="20"/>
-        </w:rPr>
-        <w:br/>
-      </w:r>
-      <w:r>
-        <w:rPr>
-          <w:rFonts w:ascii="Verdana" w:hAnsi="Verdana"/>
-          <w:sz w:val="20"/>
-          <w:szCs w:val="20"/>
-        </w:rPr>
-        <w:t>換句話說，顯示的封包將會為：</w:t>
+        <w:t>的封包。換句話說，顯示的封包將會為：</w:t>
       </w:r>
       <w:r>
         <w:rPr>
@@ -8705,6 +9935,7 @@
                 <w:szCs w:val="20"/>
               </w:rPr>
             </w:pPr>
+            <w:proofErr w:type="spellStart"/>
             <w:r>
               <w:rPr>
                 <w:rStyle w:val="Strong"/>
@@ -8712,7 +9943,17 @@
                 <w:sz w:val="20"/>
                 <w:szCs w:val="20"/>
               </w:rPr>
-              <w:t>tcp.port == 25</w:t>
+              <w:t>tcp.port</w:t>
+            </w:r>
+            <w:proofErr w:type="spellEnd"/>
+            <w:r>
+              <w:rPr>
+                <w:rStyle w:val="Strong"/>
+                <w:rFonts w:ascii="Verdana" w:hAnsi="Verdana"/>
+                <w:sz w:val="20"/>
+                <w:szCs w:val="20"/>
+              </w:rPr>
+              <w:t xml:space="preserve"> == 25</w:t>
             </w:r>
           </w:p>
         </w:tc>
@@ -8819,6 +10060,7 @@
                 <w:szCs w:val="20"/>
               </w:rPr>
             </w:pPr>
+            <w:proofErr w:type="spellStart"/>
             <w:r>
               <w:rPr>
                 <w:rStyle w:val="Strong"/>
@@ -8826,7 +10068,17 @@
                 <w:sz w:val="20"/>
                 <w:szCs w:val="20"/>
               </w:rPr>
-              <w:t>tcp.dstport == 25</w:t>
+              <w:t>tcp.dstport</w:t>
+            </w:r>
+            <w:proofErr w:type="spellEnd"/>
+            <w:r>
+              <w:rPr>
+                <w:rStyle w:val="Strong"/>
+                <w:rFonts w:ascii="Verdana" w:hAnsi="Verdana"/>
+                <w:sz w:val="20"/>
+                <w:szCs w:val="20"/>
+              </w:rPr>
+              <w:t xml:space="preserve"> == 25</w:t>
             </w:r>
           </w:p>
         </w:tc>
@@ -8933,6 +10185,7 @@
                 <w:szCs w:val="20"/>
               </w:rPr>
             </w:pPr>
+            <w:proofErr w:type="spellStart"/>
             <w:r>
               <w:rPr>
                 <w:rStyle w:val="Strong"/>
@@ -8942,6 +10195,7 @@
               </w:rPr>
               <w:t>tcp.flags</w:t>
             </w:r>
+            <w:proofErr w:type="spellEnd"/>
           </w:p>
         </w:tc>
         <w:tc>
@@ -9031,6 +10285,7 @@
                 <w:szCs w:val="20"/>
               </w:rPr>
             </w:pPr>
+            <w:proofErr w:type="spellStart"/>
             <w:r>
               <w:rPr>
                 <w:rStyle w:val="Strong"/>
@@ -9038,8 +10293,17 @@
                 <w:sz w:val="20"/>
                 <w:szCs w:val="20"/>
               </w:rPr>
-              <w:lastRenderedPageBreak/>
-              <w:t>tcp.flags.syn == 0x02</w:t>
+              <w:t>tcp.flags.syn</w:t>
+            </w:r>
+            <w:proofErr w:type="spellEnd"/>
+            <w:r>
+              <w:rPr>
+                <w:rStyle w:val="Strong"/>
+                <w:rFonts w:ascii="Verdana" w:hAnsi="Verdana"/>
+                <w:sz w:val="20"/>
+                <w:szCs w:val="20"/>
+              </w:rPr>
+              <w:t xml:space="preserve"> == 0x02</w:t>
             </w:r>
           </w:p>
         </w:tc>
@@ -9168,7 +10432,7 @@
                           </pic:cNvPicPr>
                         </pic:nvPicPr>
                         <pic:blipFill>
-                          <a:blip r:embed="rId28">
+                          <a:blip r:embed="rId26">
                             <a:extLst>
                               <a:ext uri="{28A0092B-C50C-407E-A947-70E740481C1C}">
                                 <a14:useLocalDpi xmlns:a14="http://schemas.microsoft.com/office/drawing/2010/main" val="0"/>
@@ -9275,7 +10539,7 @@
                           </pic:cNvPicPr>
                         </pic:nvPicPr>
                         <pic:blipFill>
-                          <a:blip r:embed="rId29">
+                          <a:blip r:embed="rId27">
                             <a:extLst>
                               <a:ext uri="{28A0092B-C50C-407E-A947-70E740481C1C}">
                                 <a14:useLocalDpi xmlns:a14="http://schemas.microsoft.com/office/drawing/2010/main" val="0"/>
@@ -9344,7 +10608,7 @@
       </w:pPr>
     </w:p>
     <w:sectPr>
-      <w:footerReference w:type="default" r:id="rId30"/>
+      <w:footerReference w:type="default" r:id="rId28"/>
       <w:pgSz w:w="11906" w:h="16838"/>
       <w:pgMar w:top="454" w:right="454" w:bottom="454" w:left="454" w:header="851" w:footer="992" w:gutter="0"/>
       <w:cols w:space="425"/>
@@ -9413,7 +10677,7 @@
         <w:rStyle w:val="PageNumber"/>
         <w:noProof/>
       </w:rPr>
-      <w:t>4</w:t>
+      <w:t>3</w:t>
     </w:r>
     <w:r>
       <w:rPr>
@@ -12050,7 +13314,7 @@
 </file>
 
 <file path=customXml/itemProps1.xml><?xml version="1.0" encoding="utf-8"?>
-<ds:datastoreItem xmlns:ds="http://schemas.openxmlformats.org/officeDocument/2006/customXml" ds:itemID="{FEC1C26B-2A3C-4383-B6AC-32A5A505C7FA}">
+<ds:datastoreItem xmlns:ds="http://schemas.openxmlformats.org/officeDocument/2006/customXml" ds:itemID="{E79009C8-EA33-43DE-B1E2-77EEC6F05B98}">
   <ds:schemaRefs>
     <ds:schemaRef ds:uri="http://schemas.openxmlformats.org/officeDocument/2006/bibliography"/>
   </ds:schemaRefs>

--- a/Work/Miscellaneous/Wireshark.docx
+++ b/Work/Miscellaneous/Wireshark.docx
@@ -55,46 +55,26 @@
           <w:szCs w:val="20"/>
         </w:rPr>
       </w:pPr>
-      <w:r>
-        <w:rPr>
-          <w:rFonts w:ascii="Verdana" w:hAnsi="Verdana"/>
-          <w:sz w:val="20"/>
-          <w:szCs w:val="20"/>
-        </w:rPr>
-        <w:t>下面是一張地址為</w:t>
-      </w:r>
-      <w:r>
-        <w:rPr>
-          <w:rFonts w:ascii="Verdana" w:hAnsi="Verdana"/>
-          <w:sz w:val="20"/>
-          <w:szCs w:val="20"/>
-        </w:rPr>
-        <w:t>192.168.1.2</w:t>
-      </w:r>
-      <w:r>
-        <w:rPr>
-          <w:rFonts w:ascii="Verdana" w:hAnsi="Verdana"/>
-          <w:sz w:val="20"/>
-          <w:szCs w:val="20"/>
-        </w:rPr>
-        <w:t>的計算機正在訪問</w:t>
-      </w:r>
-      <w:r>
-        <w:rPr>
-          <w:rFonts w:ascii="Verdana" w:hAnsi="Verdana"/>
-          <w:sz w:val="20"/>
-          <w:szCs w:val="20"/>
-        </w:rPr>
-        <w:t>“openmaniak.com”</w:t>
-      </w:r>
-      <w:r>
-        <w:rPr>
-          <w:rFonts w:ascii="Verdana" w:hAnsi="Verdana"/>
-          <w:sz w:val="20"/>
-          <w:szCs w:val="20"/>
-        </w:rPr>
-        <w:t>網站時的截圖。</w:t>
-      </w:r>
+      <w:bookmarkStart w:id="0" w:name="display-filter"/>
+      <w:r>
+        <w:rPr>
+          <w:rFonts w:ascii="Verdana" w:hAnsi="Verdana"/>
+          <w:sz w:val="20"/>
+          <w:szCs w:val="20"/>
+          <w:u w:val="single"/>
+        </w:rPr>
+        <w:t>DISPLAY FILTER</w:t>
+      </w:r>
+      <w:r>
+        <w:rPr>
+          <w:rFonts w:ascii="Verdana" w:hAnsi="Verdana"/>
+          <w:sz w:val="20"/>
+          <w:szCs w:val="20"/>
+          <w:u w:val="single"/>
+        </w:rPr>
+        <w:t>（顯示過濾器）</w:t>
+      </w:r>
+      <w:bookmarkEnd w:id="0"/>
     </w:p>
     <w:tbl>
       <w:tblPr>
@@ -109,7 +89,7 @@
         <w:tblLook w:val="04A0" w:firstRow="1" w:lastRow="0" w:firstColumn="1" w:lastColumn="0" w:noHBand="0" w:noVBand="1"/>
       </w:tblPr>
       <w:tblGrid>
-        <w:gridCol w:w="4920"/>
+        <w:gridCol w:w="6094"/>
       </w:tblGrid>
       <w:tr>
         <w:trPr>
@@ -143,10 +123,10 @@
                 <w:szCs w:val="20"/>
               </w:rPr>
               <w:drawing>
-                <wp:inline distT="0" distB="0" distL="0" distR="0" wp14:anchorId="5A777B04" wp14:editId="34B72404">
-                  <wp:extent cx="3047486" cy="2108579"/>
-                  <wp:effectExtent l="0" t="0" r="635" b="6350"/>
-                  <wp:docPr id="36" name="圖片 36" descr="wireshark frontend">
+                <wp:inline distT="0" distB="0" distL="0" distR="0" wp14:anchorId="6F385242" wp14:editId="5EB896BA">
+                  <wp:extent cx="3794078" cy="157813"/>
+                  <wp:effectExtent l="0" t="0" r="0" b="0"/>
+                  <wp:docPr id="33" name="圖片 33" descr="wireshark display filter">
                     <a:hlinkClick xmlns:a="http://schemas.openxmlformats.org/drawingml/2006/main" r:id="rId9" tgtFrame="&quot;_BLANK&quot;"/>
                   </wp:docPr>
                   <wp:cNvGraphicFramePr>
@@ -156,7 +136,7 @@
                     <a:graphicData uri="http://schemas.openxmlformats.org/drawingml/2006/picture">
                       <pic:pic xmlns:pic="http://schemas.openxmlformats.org/drawingml/2006/picture">
                         <pic:nvPicPr>
-                          <pic:cNvPr id="0" name="Picture 1" descr="wireshark frontend">
+                          <pic:cNvPr id="0" name="Picture 6" descr="wireshark display filter">
                             <a:hlinkClick r:id="rId9" tgtFrame="&quot;_BLANK&quot;"/>
                           </pic:cNvPr>
                           <pic:cNvPicPr>
@@ -179,7 +159,7 @@
                         <pic:spPr bwMode="auto">
                           <a:xfrm>
                             <a:off x="0" y="0"/>
-                            <a:ext cx="3047528" cy="2108608"/>
+                            <a:ext cx="3798430" cy="157994"/>
                           </a:xfrm>
                           <a:prstGeom prst="rect">
                             <a:avLst/>
@@ -214,9 +194,71 @@
           <w:sz w:val="20"/>
           <w:szCs w:val="20"/>
         </w:rPr>
-        <w:t xml:space="preserve">1. </w:t>
-      </w:r>
-      <w:bookmarkStart w:id="0" w:name="menus"/>
+        <w:t>顯示過濾器用於查找捕捉記錄中的內容。</w:t>
+      </w:r>
+      <w:r>
+        <w:rPr>
+          <w:rFonts w:ascii="Verdana" w:hAnsi="Verdana"/>
+          <w:sz w:val="20"/>
+          <w:szCs w:val="20"/>
+        </w:rPr>
+        <w:t>不要將捕捉過濾器和顯示過濾器的概念</w:t>
+      </w:r>
+      <w:r>
+        <w:rPr>
+          <w:rFonts w:ascii="Verdana" w:hAnsi="Verdana"/>
+          <w:sz w:val="20"/>
+          <w:szCs w:val="20"/>
+        </w:rPr>
+        <w:t>混淆。</w:t>
+      </w:r>
+      <w:r>
+        <w:rPr>
+          <w:rFonts w:ascii="Verdana" w:hAnsi="Verdana"/>
+          <w:sz w:val="20"/>
+          <w:szCs w:val="20"/>
+        </w:rPr>
+        <w:t>參考</w:t>
+      </w:r>
+      <w:hyperlink r:id="rId11" w:history="1">
+        <w:r>
+          <w:rPr>
+            <w:rStyle w:val="Hyperlink"/>
+            <w:rFonts w:ascii="Verdana" w:hAnsi="Verdana"/>
+            <w:color w:val="auto"/>
+            <w:sz w:val="20"/>
+            <w:szCs w:val="20"/>
+          </w:rPr>
+          <w:t>Wireshark</w:t>
+        </w:r>
+        <w:r>
+          <w:rPr>
+            <w:rStyle w:val="Hyperlink"/>
+            <w:rFonts w:ascii="Verdana" w:hAnsi="Verdana"/>
+            <w:color w:val="auto"/>
+            <w:sz w:val="20"/>
+            <w:szCs w:val="20"/>
+          </w:rPr>
+          <w:t>過濾器</w:t>
+        </w:r>
+      </w:hyperlink>
+      <w:r>
+        <w:rPr>
+          <w:rFonts w:ascii="Verdana" w:hAnsi="Verdana"/>
+          <w:sz w:val="20"/>
+          <w:szCs w:val="20"/>
+        </w:rPr>
+        <w:t>中的詳細內容。</w:t>
+      </w:r>
+      <w:r>
+        <w:rPr>
+          <w:rFonts w:ascii="Verdana" w:hAnsi="Verdana"/>
+          <w:sz w:val="20"/>
+          <w:szCs w:val="20"/>
+        </w:rPr>
+        <w:br/>
+      </w:r>
+      <w:bookmarkStart w:id="1" w:name="packet-list"/>
       <w:r>
         <w:rPr>
           <w:rFonts w:ascii="Verdana" w:hAnsi="Verdana"/>
@@ -224,7 +266,7 @@
           <w:szCs w:val="20"/>
           <w:u w:val="single"/>
         </w:rPr>
-        <w:t>MENUS</w:t>
+        <w:t>PACKET LIST PANE</w:t>
       </w:r>
       <w:r>
         <w:rPr>
@@ -233,9 +275,9 @@
           <w:szCs w:val="20"/>
           <w:u w:val="single"/>
         </w:rPr>
-        <w:t>（菜單）</w:t>
-      </w:r>
-      <w:bookmarkEnd w:id="0"/>
+        <w:t>（封包列表）</w:t>
+      </w:r>
+      <w:bookmarkEnd w:id="1"/>
     </w:p>
     <w:tbl>
       <w:tblPr>
@@ -250,7 +292,7 @@
         <w:tblLook w:val="04A0" w:firstRow="1" w:lastRow="0" w:firstColumn="1" w:lastColumn="0" w:noHBand="0" w:noVBand="1"/>
       </w:tblPr>
       <w:tblGrid>
-        <w:gridCol w:w="4719"/>
+        <w:gridCol w:w="6930"/>
       </w:tblGrid>
       <w:tr>
         <w:trPr>
@@ -284,544 +326,10 @@
                 <w:szCs w:val="20"/>
               </w:rPr>
               <w:drawing>
-                <wp:inline distT="0" distB="0" distL="0" distR="0" wp14:anchorId="60CA7099" wp14:editId="514E78B2">
-                  <wp:extent cx="2920621" cy="449825"/>
-                  <wp:effectExtent l="0" t="0" r="0" b="7620"/>
-                  <wp:docPr id="35" name="圖片 35" descr="wireshark menus"/>
-                  <wp:cNvGraphicFramePr>
-                    <a:graphicFrameLocks xmlns:a="http://schemas.openxmlformats.org/drawingml/2006/main" noChangeAspect="1"/>
-                  </wp:cNvGraphicFramePr>
-                  <a:graphic xmlns:a="http://schemas.openxmlformats.org/drawingml/2006/main">
-                    <a:graphicData uri="http://schemas.openxmlformats.org/drawingml/2006/picture">
-                      <pic:pic xmlns:pic="http://schemas.openxmlformats.org/drawingml/2006/picture">
-                        <pic:nvPicPr>
-                          <pic:cNvPr id="0" name="Picture 4" descr="wireshark menus"/>
-                          <pic:cNvPicPr>
-                            <a:picLocks noChangeAspect="1" noChangeArrowheads="1"/>
-                          </pic:cNvPicPr>
-                        </pic:nvPicPr>
-                        <pic:blipFill>
-                          <a:blip r:embed="rId11">
-                            <a:extLst>
-                              <a:ext uri="{28A0092B-C50C-407E-A947-70E740481C1C}">
-                                <a14:useLocalDpi xmlns:a14="http://schemas.microsoft.com/office/drawing/2010/main" val="0"/>
-                              </a:ext>
-                            </a:extLst>
-                          </a:blip>
-                          <a:srcRect/>
-                          <a:stretch>
-                            <a:fillRect/>
-                          </a:stretch>
-                        </pic:blipFill>
-                        <pic:spPr bwMode="auto">
-                          <a:xfrm>
-                            <a:off x="0" y="0"/>
-                            <a:ext cx="2920675" cy="449833"/>
-                          </a:xfrm>
-                          <a:prstGeom prst="rect">
-                            <a:avLst/>
-                          </a:prstGeom>
-                          <a:noFill/>
-                          <a:ln>
-                            <a:noFill/>
-                          </a:ln>
-                        </pic:spPr>
-                      </pic:pic>
-                    </a:graphicData>
-                  </a:graphic>
-                </wp:inline>
-              </w:drawing>
-            </w:r>
-          </w:p>
-        </w:tc>
-      </w:tr>
-    </w:tbl>
-    <w:p>
-      <w:pPr>
-        <w:shd w:val="clear" w:color="auto" w:fill="FFFFFF"/>
-        <w:rPr>
-          <w:rFonts w:ascii="Verdana" w:hAnsi="Verdana"/>
-          <w:sz w:val="20"/>
-          <w:szCs w:val="20"/>
-        </w:rPr>
-      </w:pPr>
-      <w:r>
-        <w:rPr>
-          <w:rFonts w:ascii="Verdana" w:hAnsi="Verdana"/>
-          <w:sz w:val="20"/>
-          <w:szCs w:val="20"/>
-        </w:rPr>
-        <w:t>程序上方的</w:t>
-      </w:r>
-      <w:r>
-        <w:rPr>
-          <w:rFonts w:ascii="Verdana" w:hAnsi="Verdana"/>
-          <w:sz w:val="20"/>
-          <w:szCs w:val="20"/>
-        </w:rPr>
-        <w:t>8</w:t>
-      </w:r>
-      <w:r>
-        <w:rPr>
-          <w:rFonts w:ascii="Verdana" w:hAnsi="Verdana"/>
-          <w:sz w:val="20"/>
-          <w:szCs w:val="20"/>
-        </w:rPr>
-        <w:t>個菜單項用於對</w:t>
-      </w:r>
-      <w:proofErr w:type="spellStart"/>
-      <w:r>
-        <w:rPr>
-          <w:rFonts w:ascii="Verdana" w:hAnsi="Verdana"/>
-          <w:sz w:val="20"/>
-          <w:szCs w:val="20"/>
-        </w:rPr>
-        <w:t>Wireshark</w:t>
-      </w:r>
-      <w:proofErr w:type="spellEnd"/>
-      <w:r>
-        <w:rPr>
-          <w:rFonts w:ascii="Verdana" w:hAnsi="Verdana"/>
-          <w:sz w:val="20"/>
-          <w:szCs w:val="20"/>
-        </w:rPr>
-        <w:t>進行配置：</w:t>
-      </w:r>
-    </w:p>
-    <w:tbl>
-      <w:tblPr>
-        <w:tblW w:w="0" w:type="auto"/>
-        <w:tblCellSpacing w:w="15" w:type="dxa"/>
-        <w:tblCellMar>
-          <w:top w:w="15" w:type="dxa"/>
-          <w:left w:w="15" w:type="dxa"/>
-          <w:bottom w:w="15" w:type="dxa"/>
-          <w:right w:w="15" w:type="dxa"/>
-        </w:tblCellMar>
-        <w:tblLook w:val="04A0" w:firstRow="1" w:lastRow="0" w:firstColumn="1" w:lastColumn="0" w:noHBand="0" w:noVBand="1"/>
-      </w:tblPr>
-      <w:tblGrid>
-        <w:gridCol w:w="2236"/>
-        <w:gridCol w:w="3075"/>
-      </w:tblGrid>
-      <w:tr>
-        <w:trPr>
-          <w:tblCellSpacing w:w="15" w:type="dxa"/>
-        </w:trPr>
-        <w:tc>
-          <w:tcPr>
-            <w:tcW w:w="0" w:type="auto"/>
-            <w:vAlign w:val="center"/>
-            <w:hideMark/>
-          </w:tcPr>
-          <w:p>
-            <w:pPr>
-              <w:rPr>
-                <w:rFonts w:ascii="Verdana" w:hAnsi="Verdana" w:cs="新細明體"/>
-                <w:sz w:val="20"/>
-                <w:szCs w:val="20"/>
-              </w:rPr>
-            </w:pPr>
-            <w:r>
-              <w:rPr>
-                <w:rFonts w:ascii="Verdana" w:hAnsi="Verdana"/>
-                <w:sz w:val="20"/>
-                <w:szCs w:val="20"/>
-              </w:rPr>
-              <w:t>- "File"</w:t>
-            </w:r>
-            <w:r>
-              <w:rPr>
-                <w:rFonts w:ascii="Verdana" w:hAnsi="Verdana"/>
-                <w:sz w:val="20"/>
-                <w:szCs w:val="20"/>
-              </w:rPr>
-              <w:t>（文件）</w:t>
-            </w:r>
-            <w:r>
-              <w:rPr>
-                <w:rFonts w:ascii="Verdana" w:hAnsi="Verdana"/>
-                <w:sz w:val="20"/>
-                <w:szCs w:val="20"/>
-              </w:rPr>
-              <w:br/>
-              <w:t xml:space="preserve">- "Edit" </w:t>
-            </w:r>
-            <w:r>
-              <w:rPr>
-                <w:rFonts w:ascii="Verdana" w:hAnsi="Verdana"/>
-                <w:sz w:val="20"/>
-                <w:szCs w:val="20"/>
-              </w:rPr>
-              <w:t>（編輯）</w:t>
-            </w:r>
-            <w:r>
-              <w:rPr>
-                <w:rFonts w:ascii="Verdana" w:hAnsi="Verdana"/>
-                <w:sz w:val="20"/>
-                <w:szCs w:val="20"/>
-              </w:rPr>
-              <w:br/>
-              <w:t>- "View"</w:t>
-            </w:r>
-            <w:r>
-              <w:rPr>
-                <w:rFonts w:ascii="Verdana" w:hAnsi="Verdana"/>
-                <w:sz w:val="20"/>
-                <w:szCs w:val="20"/>
-              </w:rPr>
-              <w:t>（查看）</w:t>
-            </w:r>
-            <w:r>
-              <w:rPr>
-                <w:rFonts w:ascii="Verdana" w:hAnsi="Verdana"/>
-                <w:sz w:val="20"/>
-                <w:szCs w:val="20"/>
-              </w:rPr>
-              <w:br/>
-              <w:t xml:space="preserve">- "Go" </w:t>
-            </w:r>
-            <w:r>
-              <w:rPr>
-                <w:rFonts w:ascii="Verdana" w:hAnsi="Verdana"/>
-                <w:sz w:val="20"/>
-                <w:szCs w:val="20"/>
-              </w:rPr>
-              <w:t>（轉到）</w:t>
-            </w:r>
-            <w:r>
-              <w:rPr>
-                <w:rFonts w:ascii="Verdana" w:hAnsi="Verdana"/>
-                <w:sz w:val="20"/>
-                <w:szCs w:val="20"/>
-              </w:rPr>
-              <w:br/>
-              <w:t>- "Capture"</w:t>
-            </w:r>
-            <w:r>
-              <w:rPr>
-                <w:rFonts w:ascii="Verdana" w:hAnsi="Verdana"/>
-                <w:sz w:val="20"/>
-                <w:szCs w:val="20"/>
-              </w:rPr>
-              <w:t>（捕獲）</w:t>
-            </w:r>
-            <w:r>
-              <w:rPr>
-                <w:rFonts w:ascii="Verdana" w:hAnsi="Verdana"/>
-                <w:sz w:val="20"/>
-                <w:szCs w:val="20"/>
-              </w:rPr>
-              <w:br/>
-              <w:t>- "Analyze"</w:t>
-            </w:r>
-            <w:r>
-              <w:rPr>
-                <w:rFonts w:ascii="Verdana" w:hAnsi="Verdana"/>
-                <w:sz w:val="20"/>
-                <w:szCs w:val="20"/>
-              </w:rPr>
-              <w:t>（分析）</w:t>
-            </w:r>
-            <w:r>
-              <w:rPr>
-                <w:rFonts w:ascii="Verdana" w:hAnsi="Verdana"/>
-                <w:sz w:val="20"/>
-                <w:szCs w:val="20"/>
-              </w:rPr>
-              <w:br/>
-              <w:t xml:space="preserve">- "Statistics" </w:t>
-            </w:r>
-            <w:r>
-              <w:rPr>
-                <w:rFonts w:ascii="Verdana" w:hAnsi="Verdana"/>
-                <w:sz w:val="20"/>
-                <w:szCs w:val="20"/>
-              </w:rPr>
-              <w:t>（統計）</w:t>
-            </w:r>
-            <w:r>
-              <w:rPr>
-                <w:rFonts w:ascii="Verdana" w:hAnsi="Verdana"/>
-                <w:sz w:val="20"/>
-                <w:szCs w:val="20"/>
-              </w:rPr>
-              <w:br/>
-              <w:t xml:space="preserve">- "Help" </w:t>
-            </w:r>
-            <w:r>
-              <w:rPr>
-                <w:rFonts w:ascii="Verdana" w:hAnsi="Verdana"/>
-                <w:sz w:val="20"/>
-                <w:szCs w:val="20"/>
-              </w:rPr>
-              <w:t>（幫助）</w:t>
-            </w:r>
-          </w:p>
-        </w:tc>
-        <w:tc>
-          <w:tcPr>
-            <w:tcW w:w="0" w:type="auto"/>
-            <w:vAlign w:val="center"/>
-            <w:hideMark/>
-          </w:tcPr>
-          <w:p>
-            <w:pPr>
-              <w:rPr>
-                <w:rFonts w:ascii="Verdana" w:hAnsi="Verdana" w:cs="新細明體"/>
-                <w:sz w:val="20"/>
-                <w:szCs w:val="20"/>
-              </w:rPr>
-            </w:pPr>
-            <w:r>
-              <w:rPr>
-                <w:rFonts w:ascii="Verdana" w:hAnsi="Verdana"/>
-                <w:sz w:val="20"/>
-                <w:szCs w:val="20"/>
-              </w:rPr>
-              <w:t>打開或保存捕獲的信息。</w:t>
-            </w:r>
-            <w:r>
-              <w:rPr>
-                <w:rFonts w:ascii="Verdana" w:hAnsi="Verdana"/>
-                <w:sz w:val="20"/>
-                <w:szCs w:val="20"/>
-              </w:rPr>
-              <w:br/>
-            </w:r>
-            <w:r>
-              <w:rPr>
-                <w:rFonts w:ascii="Verdana" w:hAnsi="Verdana"/>
-                <w:sz w:val="20"/>
-                <w:szCs w:val="20"/>
-              </w:rPr>
-              <w:t>查找或標記封包。進行全局設置。</w:t>
-            </w:r>
-            <w:r>
-              <w:rPr>
-                <w:rFonts w:ascii="Verdana" w:hAnsi="Verdana"/>
-                <w:sz w:val="20"/>
-                <w:szCs w:val="20"/>
-              </w:rPr>
-              <w:br/>
-            </w:r>
-            <w:r>
-              <w:rPr>
-                <w:rFonts w:ascii="Verdana" w:hAnsi="Verdana"/>
-                <w:sz w:val="20"/>
-                <w:szCs w:val="20"/>
-              </w:rPr>
-              <w:t>設置</w:t>
-            </w:r>
-            <w:proofErr w:type="spellStart"/>
-            <w:r>
-              <w:rPr>
-                <w:rFonts w:ascii="Verdana" w:hAnsi="Verdana"/>
-                <w:sz w:val="20"/>
-                <w:szCs w:val="20"/>
-              </w:rPr>
-              <w:t>Wireshark</w:t>
-            </w:r>
-            <w:proofErr w:type="spellEnd"/>
-            <w:r>
-              <w:rPr>
-                <w:rFonts w:ascii="Verdana" w:hAnsi="Verdana"/>
-                <w:sz w:val="20"/>
-                <w:szCs w:val="20"/>
-              </w:rPr>
-              <w:t>的視圖。</w:t>
-            </w:r>
-            <w:r>
-              <w:rPr>
-                <w:rFonts w:ascii="Verdana" w:hAnsi="Verdana"/>
-                <w:sz w:val="20"/>
-                <w:szCs w:val="20"/>
-              </w:rPr>
-              <w:br/>
-            </w:r>
-            <w:r>
-              <w:rPr>
-                <w:rFonts w:ascii="Verdana" w:hAnsi="Verdana"/>
-                <w:sz w:val="20"/>
-                <w:szCs w:val="20"/>
-              </w:rPr>
-              <w:t>跳轉到捕獲的數據。</w:t>
-            </w:r>
-            <w:r>
-              <w:rPr>
-                <w:rFonts w:ascii="Verdana" w:hAnsi="Verdana"/>
-                <w:sz w:val="20"/>
-                <w:szCs w:val="20"/>
-              </w:rPr>
-              <w:br/>
-            </w:r>
-            <w:r>
-              <w:rPr>
-                <w:rFonts w:ascii="Verdana" w:hAnsi="Verdana"/>
-                <w:sz w:val="20"/>
-                <w:szCs w:val="20"/>
-              </w:rPr>
-              <w:t>設置捕捉過濾器並開始捕捉。</w:t>
-            </w:r>
-            <w:r>
-              <w:rPr>
-                <w:rFonts w:ascii="Verdana" w:hAnsi="Verdana"/>
-                <w:sz w:val="20"/>
-                <w:szCs w:val="20"/>
-              </w:rPr>
-              <w:br/>
-            </w:r>
-            <w:r>
-              <w:rPr>
-                <w:rFonts w:ascii="Verdana" w:hAnsi="Verdana"/>
-                <w:sz w:val="20"/>
-                <w:szCs w:val="20"/>
-              </w:rPr>
-              <w:t>設置分析選項。</w:t>
-            </w:r>
-            <w:r>
-              <w:rPr>
-                <w:rFonts w:ascii="Verdana" w:hAnsi="Verdana"/>
-                <w:sz w:val="20"/>
-                <w:szCs w:val="20"/>
-              </w:rPr>
-              <w:br/>
-            </w:r>
-            <w:r>
-              <w:rPr>
-                <w:rFonts w:ascii="Verdana" w:hAnsi="Verdana"/>
-                <w:sz w:val="20"/>
-                <w:szCs w:val="20"/>
-              </w:rPr>
-              <w:t>查看</w:t>
-            </w:r>
-            <w:proofErr w:type="spellStart"/>
-            <w:r>
-              <w:rPr>
-                <w:rFonts w:ascii="Verdana" w:hAnsi="Verdana"/>
-                <w:sz w:val="20"/>
-                <w:szCs w:val="20"/>
-              </w:rPr>
-              <w:t>Wireshark</w:t>
-            </w:r>
-            <w:proofErr w:type="spellEnd"/>
-            <w:r>
-              <w:rPr>
-                <w:rFonts w:ascii="Verdana" w:hAnsi="Verdana"/>
-                <w:sz w:val="20"/>
-                <w:szCs w:val="20"/>
-              </w:rPr>
-              <w:t>的統計信息。</w:t>
-            </w:r>
-            <w:r>
-              <w:rPr>
-                <w:rFonts w:ascii="Verdana" w:hAnsi="Verdana"/>
-                <w:sz w:val="20"/>
-                <w:szCs w:val="20"/>
-              </w:rPr>
-              <w:br/>
-            </w:r>
-            <w:r>
-              <w:rPr>
-                <w:rFonts w:ascii="Verdana" w:hAnsi="Verdana"/>
-                <w:sz w:val="20"/>
-                <w:szCs w:val="20"/>
-              </w:rPr>
-              <w:t>查看本地或者在線支持。</w:t>
-            </w:r>
-          </w:p>
-        </w:tc>
-      </w:tr>
-    </w:tbl>
-    <w:p>
-      <w:pPr>
-        <w:shd w:val="clear" w:color="auto" w:fill="FFFFFF"/>
-        <w:rPr>
-          <w:rFonts w:ascii="Verdana" w:hAnsi="Verdana"/>
-          <w:sz w:val="20"/>
-          <w:szCs w:val="20"/>
-        </w:rPr>
-      </w:pPr>
-      <w:r>
-        <w:rPr>
-          <w:rFonts w:ascii="Verdana" w:hAnsi="Verdana"/>
-          <w:sz w:val="20"/>
-          <w:szCs w:val="20"/>
-        </w:rPr>
-        <w:t xml:space="preserve">3. </w:t>
-      </w:r>
-      <w:bookmarkStart w:id="1" w:name="display-filter"/>
-      <w:r>
-        <w:rPr>
-          <w:rFonts w:ascii="Verdana" w:hAnsi="Verdana"/>
-          <w:sz w:val="20"/>
-          <w:szCs w:val="20"/>
-          <w:u w:val="single"/>
-        </w:rPr>
-        <w:t>DISPLAY FILTER</w:t>
-      </w:r>
-      <w:r>
-        <w:rPr>
-          <w:rFonts w:ascii="Verdana" w:hAnsi="Verdana"/>
-          <w:sz w:val="20"/>
-          <w:szCs w:val="20"/>
-          <w:u w:val="single"/>
-        </w:rPr>
-        <w:t>（顯示過濾器）</w:t>
-      </w:r>
-      <w:bookmarkEnd w:id="1"/>
-    </w:p>
-    <w:tbl>
-      <w:tblPr>
-        <w:tblW w:w="0" w:type="auto"/>
-        <w:tblCellSpacing w:w="15" w:type="dxa"/>
-        <w:tblCellMar>
-          <w:top w:w="15" w:type="dxa"/>
-          <w:left w:w="15" w:type="dxa"/>
-          <w:bottom w:w="15" w:type="dxa"/>
-          <w:right w:w="15" w:type="dxa"/>
-        </w:tblCellMar>
-        <w:tblLook w:val="04A0" w:firstRow="1" w:lastRow="0" w:firstColumn="1" w:lastColumn="0" w:noHBand="0" w:noVBand="1"/>
-      </w:tblPr>
-      <w:tblGrid>
-        <w:gridCol w:w="7040"/>
-      </w:tblGrid>
-      <w:tr>
-        <w:trPr>
-          <w:tblCellSpacing w:w="15" w:type="dxa"/>
-        </w:trPr>
-        <w:tc>
-          <w:tcPr>
-            <w:tcW w:w="0" w:type="auto"/>
-            <w:tcBorders>
-              <w:top w:val="single" w:sz="6" w:space="0" w:color="000000"/>
-              <w:left w:val="single" w:sz="6" w:space="0" w:color="000000"/>
-              <w:bottom w:val="single" w:sz="6" w:space="0" w:color="000000"/>
-              <w:right w:val="single" w:sz="6" w:space="0" w:color="000000"/>
-            </w:tcBorders>
-            <w:vAlign w:val="center"/>
-            <w:hideMark/>
-          </w:tcPr>
-          <w:p>
-            <w:pPr>
-              <w:rPr>
-                <w:rFonts w:ascii="Verdana" w:hAnsi="Verdana" w:cs="新細明體"/>
-                <w:sz w:val="20"/>
-                <w:szCs w:val="20"/>
-              </w:rPr>
-            </w:pPr>
-            <w:r>
-              <w:rPr>
-                <w:rFonts w:ascii="Verdana" w:hAnsi="Verdana"/>
-                <w:noProof/>
-                <w:sz w:val="20"/>
-                <w:szCs w:val="20"/>
-              </w:rPr>
-              <w:drawing>
-                <wp:inline distT="0" distB="0" distL="0" distR="0" wp14:anchorId="6F385242" wp14:editId="5EB896BA">
-                  <wp:extent cx="4394579" cy="182790"/>
-                  <wp:effectExtent l="0" t="0" r="0" b="8255"/>
-                  <wp:docPr id="33" name="圖片 33" descr="wireshark display filter">
+                <wp:inline distT="0" distB="0" distL="0" distR="0" wp14:anchorId="4DC0F50F" wp14:editId="7E862E4A">
+                  <wp:extent cx="4319516" cy="878760"/>
+                  <wp:effectExtent l="0" t="0" r="5080" b="0"/>
+                  <wp:docPr id="31" name="圖片 31" descr="wireshark packet filter pane">
                     <a:hlinkClick xmlns:a="http://schemas.openxmlformats.org/drawingml/2006/main" r:id="rId12" tgtFrame="&quot;_BLANK&quot;"/>
                   </wp:docPr>
                   <wp:cNvGraphicFramePr>
@@ -831,7 +339,7 @@
                     <a:graphicData uri="http://schemas.openxmlformats.org/drawingml/2006/picture">
                       <pic:pic xmlns:pic="http://schemas.openxmlformats.org/drawingml/2006/picture">
                         <pic:nvPicPr>
-                          <pic:cNvPr id="0" name="Picture 6" descr="wireshark display filter">
+                          <pic:cNvPr id="0" name="Picture 9" descr="wireshark packet filter pane">
                             <a:hlinkClick r:id="rId12" tgtFrame="&quot;_BLANK&quot;"/>
                           </pic:cNvPr>
                           <pic:cNvPicPr>
@@ -854,211 +362,7 @@
                         <pic:spPr bwMode="auto">
                           <a:xfrm>
                             <a:off x="0" y="0"/>
-                            <a:ext cx="4399620" cy="183000"/>
-                          </a:xfrm>
-                          <a:prstGeom prst="rect">
-                            <a:avLst/>
-                          </a:prstGeom>
-                          <a:noFill/>
-                          <a:ln>
-                            <a:noFill/>
-                          </a:ln>
-                        </pic:spPr>
-                      </pic:pic>
-                    </a:graphicData>
-                  </a:graphic>
-                </wp:inline>
-              </w:drawing>
-            </w:r>
-          </w:p>
-        </w:tc>
-      </w:tr>
-    </w:tbl>
-    <w:p>
-      <w:pPr>
-        <w:shd w:val="clear" w:color="auto" w:fill="FFFFFF"/>
-        <w:rPr>
-          <w:rFonts w:ascii="Verdana" w:hAnsi="Verdana"/>
-          <w:sz w:val="20"/>
-          <w:szCs w:val="20"/>
-        </w:rPr>
-      </w:pPr>
-      <w:r>
-        <w:rPr>
-          <w:rFonts w:ascii="Verdana" w:hAnsi="Verdana"/>
-          <w:sz w:val="20"/>
-          <w:szCs w:val="20"/>
-        </w:rPr>
-        <w:t>顯示過濾器用於查找捕捉記錄中的內容。</w:t>
-      </w:r>
-      <w:r>
-        <w:rPr>
-          <w:rFonts w:ascii="Verdana" w:hAnsi="Verdana"/>
-          <w:sz w:val="20"/>
-          <w:szCs w:val="20"/>
-        </w:rPr>
-        <w:t>不要將捕捉過濾器和顯示過濾器的概念</w:t>
-      </w:r>
-      <w:r>
-        <w:rPr>
-          <w:rFonts w:ascii="Verdana" w:hAnsi="Verdana"/>
-          <w:sz w:val="20"/>
-          <w:szCs w:val="20"/>
-        </w:rPr>
-        <w:t>混淆。</w:t>
-      </w:r>
-      <w:r>
-        <w:rPr>
-          <w:rFonts w:ascii="Verdana" w:hAnsi="Verdana"/>
-          <w:sz w:val="20"/>
-          <w:szCs w:val="20"/>
-        </w:rPr>
-        <w:t>參考</w:t>
-      </w:r>
-      <w:hyperlink r:id="rId14" w:history="1">
-        <w:r>
-          <w:rPr>
-            <w:rStyle w:val="Hyperlink"/>
-            <w:rFonts w:ascii="Verdana" w:hAnsi="Verdana"/>
-            <w:color w:val="auto"/>
-            <w:sz w:val="20"/>
-            <w:szCs w:val="20"/>
-          </w:rPr>
-          <w:t>Wireshark</w:t>
-        </w:r>
-        <w:r>
-          <w:rPr>
-            <w:rStyle w:val="Hyperlink"/>
-            <w:rFonts w:ascii="Verdana" w:hAnsi="Verdana"/>
-            <w:color w:val="auto"/>
-            <w:sz w:val="20"/>
-            <w:szCs w:val="20"/>
-          </w:rPr>
-          <w:t>過濾器</w:t>
-        </w:r>
-      </w:hyperlink>
-      <w:r>
-        <w:rPr>
-          <w:rFonts w:ascii="Verdana" w:hAnsi="Verdana"/>
-          <w:sz w:val="20"/>
-          <w:szCs w:val="20"/>
-        </w:rPr>
-        <w:t>中的詳細內容。</w:t>
-      </w:r>
-      <w:r>
-        <w:rPr>
-          <w:rFonts w:ascii="Verdana" w:hAnsi="Verdana"/>
-          <w:sz w:val="20"/>
-          <w:szCs w:val="20"/>
-        </w:rPr>
-        <w:br/>
-        <w:t xml:space="preserve">4. </w:t>
-      </w:r>
-      <w:bookmarkStart w:id="2" w:name="packet-list"/>
-      <w:r>
-        <w:rPr>
-          <w:rFonts w:ascii="Verdana" w:hAnsi="Verdana"/>
-          <w:sz w:val="20"/>
-          <w:szCs w:val="20"/>
-          <w:u w:val="single"/>
-        </w:rPr>
-        <w:t>PACKET LIST PANE</w:t>
-      </w:r>
-      <w:r>
-        <w:rPr>
-          <w:rFonts w:ascii="Verdana" w:hAnsi="Verdana"/>
-          <w:sz w:val="20"/>
-          <w:szCs w:val="20"/>
-          <w:u w:val="single"/>
-        </w:rPr>
-        <w:t>（封包列表）</w:t>
-      </w:r>
-      <w:bookmarkEnd w:id="2"/>
-    </w:p>
-    <w:tbl>
-      <w:tblPr>
-        <w:tblW w:w="0" w:type="auto"/>
-        <w:tblCellSpacing w:w="15" w:type="dxa"/>
-        <w:tblCellMar>
-          <w:top w:w="15" w:type="dxa"/>
-          <w:left w:w="15" w:type="dxa"/>
-          <w:bottom w:w="15" w:type="dxa"/>
-          <w:right w:w="15" w:type="dxa"/>
-        </w:tblCellMar>
-        <w:tblLook w:val="04A0" w:firstRow="1" w:lastRow="0" w:firstColumn="1" w:lastColumn="0" w:noHBand="0" w:noVBand="1"/>
-      </w:tblPr>
-      <w:tblGrid>
-        <w:gridCol w:w="7621"/>
-      </w:tblGrid>
-      <w:tr>
-        <w:trPr>
-          <w:tblCellSpacing w:w="15" w:type="dxa"/>
-        </w:trPr>
-        <w:tc>
-          <w:tcPr>
-            <w:tcW w:w="0" w:type="auto"/>
-            <w:tcBorders>
-              <w:top w:val="single" w:sz="6" w:space="0" w:color="000000"/>
-              <w:left w:val="single" w:sz="6" w:space="0" w:color="000000"/>
-              <w:bottom w:val="single" w:sz="6" w:space="0" w:color="000000"/>
-              <w:right w:val="single" w:sz="6" w:space="0" w:color="000000"/>
-            </w:tcBorders>
-            <w:vAlign w:val="center"/>
-            <w:hideMark/>
-          </w:tcPr>
-          <w:p>
-            <w:pPr>
-              <w:rPr>
-                <w:rFonts w:ascii="Verdana" w:hAnsi="Verdana" w:cs="新細明體"/>
-                <w:sz w:val="20"/>
-                <w:szCs w:val="20"/>
-              </w:rPr>
-            </w:pPr>
-            <w:r>
-              <w:rPr>
-                <w:rFonts w:ascii="Verdana" w:hAnsi="Verdana"/>
-                <w:noProof/>
-                <w:sz w:val="20"/>
-                <w:szCs w:val="20"/>
-              </w:rPr>
-              <w:drawing>
-                <wp:inline distT="0" distB="0" distL="0" distR="0" wp14:anchorId="4DC0F50F" wp14:editId="7E862E4A">
-                  <wp:extent cx="4763135" cy="969010"/>
-                  <wp:effectExtent l="0" t="0" r="0" b="2540"/>
-                  <wp:docPr id="31" name="圖片 31" descr="wireshark packet filter pane">
-                    <a:hlinkClick xmlns:a="http://schemas.openxmlformats.org/drawingml/2006/main" r:id="rId15" tgtFrame="&quot;_BLANK&quot;"/>
-                  </wp:docPr>
-                  <wp:cNvGraphicFramePr>
-                    <a:graphicFrameLocks xmlns:a="http://schemas.openxmlformats.org/drawingml/2006/main" noChangeAspect="1"/>
-                  </wp:cNvGraphicFramePr>
-                  <a:graphic xmlns:a="http://schemas.openxmlformats.org/drawingml/2006/main">
-                    <a:graphicData uri="http://schemas.openxmlformats.org/drawingml/2006/picture">
-                      <pic:pic xmlns:pic="http://schemas.openxmlformats.org/drawingml/2006/picture">
-                        <pic:nvPicPr>
-                          <pic:cNvPr id="0" name="Picture 9" descr="wireshark packet filter pane">
-                            <a:hlinkClick r:id="rId15" tgtFrame="&quot;_BLANK&quot;"/>
-                          </pic:cNvPr>
-                          <pic:cNvPicPr>
-                            <a:picLocks noChangeAspect="1" noChangeArrowheads="1"/>
-                          </pic:cNvPicPr>
-                        </pic:nvPicPr>
-                        <pic:blipFill>
-                          <a:blip r:embed="rId16">
-                            <a:extLst>
-                              <a:ext uri="{28A0092B-C50C-407E-A947-70E740481C1C}">
-                                <a14:useLocalDpi xmlns:a14="http://schemas.microsoft.com/office/drawing/2010/main" val="0"/>
-                              </a:ext>
-                            </a:extLst>
-                          </a:blip>
-                          <a:srcRect/>
-                          <a:stretch>
-                            <a:fillRect/>
-                          </a:stretch>
-                        </pic:blipFill>
-                        <pic:spPr bwMode="auto">
-                          <a:xfrm>
-                            <a:off x="0" y="0"/>
-                            <a:ext cx="4763135" cy="969010"/>
+                            <a:ext cx="4319596" cy="878776"/>
                           </a:xfrm>
                           <a:prstGeom prst="rect">
                             <a:avLst/>
@@ -1140,7 +444,7 @@
                   <wp:extent cx="4763135" cy="163830"/>
                   <wp:effectExtent l="0" t="0" r="0" b="7620"/>
                   <wp:docPr id="30" name="圖片 30" descr="wireshark packet filter pane">
-                    <a:hlinkClick xmlns:a="http://schemas.openxmlformats.org/drawingml/2006/main" r:id="rId17" tgtFrame="&quot;_BLANK&quot;"/>
+                    <a:hlinkClick xmlns:a="http://schemas.openxmlformats.org/drawingml/2006/main" r:id="rId14" tgtFrame="&quot;_BLANK&quot;"/>
                   </wp:docPr>
                   <wp:cNvGraphicFramePr>
                     <a:graphicFrameLocks xmlns:a="http://schemas.openxmlformats.org/drawingml/2006/main" noChangeAspect="1"/>
@@ -1150,14 +454,14 @@
                       <pic:pic xmlns:pic="http://schemas.openxmlformats.org/drawingml/2006/picture">
                         <pic:nvPicPr>
                           <pic:cNvPr id="0" name="Picture 10" descr="wireshark packet filter pane">
-                            <a:hlinkClick r:id="rId17" tgtFrame="&quot;_BLANK&quot;"/>
+                            <a:hlinkClick r:id="rId14" tgtFrame="&quot;_BLANK&quot;"/>
                           </pic:cNvPr>
                           <pic:cNvPicPr>
                             <a:picLocks noChangeAspect="1" noChangeArrowheads="1"/>
                           </pic:cNvPicPr>
                         </pic:nvPicPr>
                         <pic:blipFill>
-                          <a:blip r:embed="rId18">
+                          <a:blip r:embed="rId15">
                             <a:extLst>
                               <a:ext uri="{28A0092B-C50C-407E-A947-70E740481C1C}">
                                 <a14:useLocalDpi xmlns:a14="http://schemas.microsoft.com/office/drawing/2010/main" val="0"/>
@@ -1745,14 +1049,6 @@
           <w:szCs w:val="20"/>
         </w:rPr>
       </w:pPr>
-      <w:r>
-        <w:rPr>
-          <w:rFonts w:ascii="Verdana" w:hAnsi="Verdana"/>
-          <w:sz w:val="20"/>
-          <w:szCs w:val="20"/>
-        </w:rPr>
-        <w:t>使用</w:t>
-      </w:r>
       <w:proofErr w:type="spellStart"/>
       <w:r>
         <w:rPr>
@@ -1769,15 +1065,31 @@
           <w:sz w:val="20"/>
           <w:szCs w:val="20"/>
         </w:rPr>
-        <w:t>最常見的問題是使用默認設置時，會得到大量冗余信息，以至很難找到</w:t>
-      </w:r>
-      <w:r>
-        <w:rPr>
-          <w:rFonts w:ascii="Verdana" w:hAnsi="Verdana"/>
-          <w:sz w:val="20"/>
-          <w:szCs w:val="20"/>
-        </w:rPr>
-        <w:t>需要的部分。這就是為什麽過濾器會如此重要。它們可以幫助我們在龐雜的結果中迅速找到我們需要的信息。</w:t>
+        <w:t>使用默認設置時，會得到大量冗余信息</w:t>
+      </w:r>
+      <w:r>
+        <w:rPr>
+          <w:rFonts w:ascii="Verdana" w:hAnsi="Verdana"/>
+          <w:sz w:val="20"/>
+          <w:szCs w:val="20"/>
+        </w:rPr>
+        <w:t>。過濾器</w:t>
+      </w:r>
+      <w:r>
+        <w:rPr>
+          <w:rFonts w:ascii="Verdana" w:hAnsi="Verdana"/>
+          <w:sz w:val="20"/>
+          <w:szCs w:val="20"/>
+        </w:rPr>
+        <w:t>可</w:t>
+      </w:r>
+      <w:r>
+        <w:rPr>
+          <w:rFonts w:ascii="Verdana" w:hAnsi="Verdana"/>
+          <w:sz w:val="20"/>
+          <w:szCs w:val="20"/>
+        </w:rPr>
+        <w:t>幫助我們在龐雜的結果中迅速找到我們需要的信息。</w:t>
       </w:r>
     </w:p>
     <w:tbl>
@@ -1820,7 +1132,6 @@
                 <w:sz w:val="20"/>
                 <w:szCs w:val="20"/>
               </w:rPr>
-              <w:lastRenderedPageBreak/>
               <w:t>-</w:t>
             </w:r>
             <w:r>
@@ -1961,7 +1272,7 @@
         </w:rPr>
         <w:br/>
       </w:r>
-      <w:bookmarkStart w:id="3" w:name="capture"/>
+      <w:bookmarkStart w:id="2" w:name="capture"/>
       <w:r>
         <w:rPr>
           <w:rFonts w:ascii="Verdana" w:hAnsi="Verdana"/>
@@ -1987,7 +1298,7 @@
                     </pic:cNvPicPr>
                   </pic:nvPicPr>
                   <pic:blipFill>
-                    <a:blip r:embed="rId19">
+                    <a:blip r:embed="rId16">
                       <a:extLst>
                         <a:ext uri="{28A0092B-C50C-407E-A947-70E740481C1C}">
                           <a14:useLocalDpi xmlns:a14="http://schemas.microsoft.com/office/drawing/2010/main" val="0"/>
@@ -2036,7 +1347,7 @@
         </w:rPr>
         <w:t>捕捉過濾器</w:t>
       </w:r>
-      <w:bookmarkEnd w:id="3"/>
+      <w:bookmarkEnd w:id="2"/>
       <w:r>
         <w:rPr>
           <w:rFonts w:ascii="Verdana" w:hAnsi="Verdana"/>
@@ -2226,12 +1537,11 @@
       </w:r>
       <w:r>
         <w:rPr>
-          <w:rFonts w:ascii="Verdana" w:hAnsi="Verdana"/>
-          <w:sz w:val="20"/>
-          <w:szCs w:val="20"/>
-        </w:rPr>
-        <w:br/>
-        <w:t xml:space="preserve">- </w:t>
+          <w:rFonts w:ascii="Verdana" w:hAnsi="Verdana" w:hint="eastAsia"/>
+          <w:sz w:val="20"/>
+          <w:szCs w:val="20"/>
+        </w:rPr>
+        <w:t xml:space="preserve">(1) </w:t>
       </w:r>
       <w:r>
         <w:rPr>
@@ -2259,12 +1569,11 @@
       </w:r>
       <w:r>
         <w:rPr>
-          <w:rFonts w:ascii="Verdana" w:hAnsi="Verdana"/>
-          <w:sz w:val="20"/>
-          <w:szCs w:val="20"/>
-        </w:rPr>
-        <w:br/>
-        <w:t xml:space="preserve">- </w:t>
+          <w:rFonts w:ascii="Verdana" w:hAnsi="Verdana" w:hint="eastAsia"/>
+          <w:sz w:val="20"/>
+          <w:szCs w:val="20"/>
+        </w:rPr>
+        <w:t xml:space="preserve">(2) </w:t>
       </w:r>
       <w:r>
         <w:rPr>
@@ -2332,12 +1641,11 @@
       </w:r>
       <w:r>
         <w:rPr>
-          <w:rFonts w:ascii="Verdana" w:hAnsi="Verdana"/>
-          <w:sz w:val="20"/>
-          <w:szCs w:val="20"/>
-        </w:rPr>
-        <w:br/>
-        <w:t xml:space="preserve">- </w:t>
+          <w:rFonts w:ascii="Verdana" w:hAnsi="Verdana" w:hint="eastAsia"/>
+          <w:sz w:val="20"/>
+          <w:szCs w:val="20"/>
+        </w:rPr>
+        <w:t xml:space="preserve">(3) </w:t>
       </w:r>
       <w:r>
         <w:rPr>
@@ -2396,7 +1704,7 @@
                     </pic:cNvPicPr>
                   </pic:nvPicPr>
                   <pic:blipFill>
-                    <a:blip r:embed="rId20">
+                    <a:blip r:embed="rId17">
                       <a:extLst>
                         <a:ext uri="{28A0092B-C50C-407E-A947-70E740481C1C}">
                           <a14:useLocalDpi xmlns:a14="http://schemas.microsoft.com/office/drawing/2010/main" val="0"/>
@@ -3177,7 +2485,7 @@
                     </pic:cNvPicPr>
                   </pic:nvPicPr>
                   <pic:blipFill>
-                    <a:blip r:embed="rId21">
+                    <a:blip r:embed="rId18">
                       <a:extLst>
                         <a:ext uri="{28A0092B-C50C-407E-A947-70E740481C1C}">
                           <a14:useLocalDpi xmlns:a14="http://schemas.microsoft.com/office/drawing/2010/main" val="0"/>
@@ -3256,7 +2564,25 @@
           <w:sz w:val="20"/>
           <w:szCs w:val="20"/>
         </w:rPr>
-        <w:t xml:space="preserve">: ether, </w:t>
+        <w:t xml:space="preserve">: </w:t>
+      </w:r>
+      <w:r>
+        <w:rPr>
+          <w:rFonts w:ascii="Verdana" w:hAnsi="Verdana"/>
+          <w:color w:val="0000CC"/>
+          <w:sz w:val="20"/>
+          <w:szCs w:val="20"/>
+          <w:shd w:val="pct15" w:color="auto" w:fill="FFFFFF"/>
+        </w:rPr>
+        <w:t>ether</w:t>
+      </w:r>
+      <w:r>
+        <w:rPr>
+          <w:rFonts w:ascii="Verdana" w:hAnsi="Verdana"/>
+          <w:sz w:val="20"/>
+          <w:szCs w:val="20"/>
+        </w:rPr>
+        <w:t xml:space="preserve">, </w:t>
       </w:r>
       <w:proofErr w:type="spellStart"/>
       <w:r>
@@ -3489,6 +2815,7 @@
           <w:sz w:val="20"/>
           <w:szCs w:val="20"/>
         </w:rPr>
+        <w:lastRenderedPageBreak/>
         <w:drawing>
           <wp:inline distT="0" distB="0" distL="0" distR="0" wp14:anchorId="7614068C" wp14:editId="794C161A">
             <wp:extent cx="74930" cy="54610"/>
@@ -3507,7 +2834,7 @@
                     </pic:cNvPicPr>
                   </pic:nvPicPr>
                   <pic:blipFill>
-                    <a:blip r:embed="rId21">
+                    <a:blip r:embed="rId18">
                       <a:extLst>
                         <a:ext uri="{28A0092B-C50C-407E-A947-70E740481C1C}">
                           <a14:useLocalDpi xmlns:a14="http://schemas.microsoft.com/office/drawing/2010/main" val="0"/>
@@ -3694,6 +3021,14 @@
           <w:sz w:val="20"/>
           <w:szCs w:val="20"/>
         </w:rPr>
+        <w:t>.</w:t>
+      </w:r>
+      <w:r>
+        <w:rPr>
+          <w:rFonts w:ascii="Verdana" w:hAnsi="Verdana"/>
+          <w:sz w:val="20"/>
+          <w:szCs w:val="20"/>
+        </w:rPr>
         <w:br/>
       </w:r>
       <w:r>
@@ -3889,7 +3224,7 @@
                     </pic:cNvPicPr>
                   </pic:nvPicPr>
                   <pic:blipFill>
-                    <a:blip r:embed="rId21">
+                    <a:blip r:embed="rId18">
                       <a:extLst>
                         <a:ext uri="{28A0092B-C50C-407E-A947-70E740481C1C}">
                           <a14:useLocalDpi xmlns:a14="http://schemas.microsoft.com/office/drawing/2010/main" val="0"/>
@@ -4134,7 +3469,7 @@
                     </pic:cNvPicPr>
                   </pic:nvPicPr>
                   <pic:blipFill>
-                    <a:blip r:embed="rId21">
+                    <a:blip r:embed="rId18">
                       <a:extLst>
                         <a:ext uri="{28A0092B-C50C-407E-A947-70E740481C1C}">
                           <a14:useLocalDpi xmlns:a14="http://schemas.microsoft.com/office/drawing/2010/main" val="0"/>
@@ -4537,8 +3872,10 @@
             <w:pPr>
               <w:rPr>
                 <w:rFonts w:ascii="Verdana" w:hAnsi="Verdana" w:cs="新細明體"/>
-                <w:sz w:val="20"/>
-                <w:szCs w:val="20"/>
+                <w:color w:val="0000CC"/>
+                <w:sz w:val="20"/>
+                <w:szCs w:val="20"/>
+                <w:shd w:val="pct15" w:color="auto" w:fill="FFFFFF"/>
               </w:rPr>
             </w:pPr>
             <w:proofErr w:type="spellStart"/>
@@ -4546,10 +3883,11 @@
               <w:rPr>
                 <w:rStyle w:val="Strong"/>
                 <w:rFonts w:ascii="Verdana" w:hAnsi="Verdana"/>
-                <w:sz w:val="20"/>
-                <w:szCs w:val="20"/>
-              </w:rPr>
-              <w:lastRenderedPageBreak/>
+                <w:color w:val="0000CC"/>
+                <w:sz w:val="20"/>
+                <w:szCs w:val="20"/>
+                <w:shd w:val="pct15" w:color="auto" w:fill="FFFFFF"/>
+              </w:rPr>
               <w:t>tcp</w:t>
             </w:r>
             <w:proofErr w:type="spellEnd"/>
@@ -4557,8 +3895,10 @@
               <w:rPr>
                 <w:rStyle w:val="Strong"/>
                 <w:rFonts w:ascii="Verdana" w:hAnsi="Verdana"/>
-                <w:sz w:val="20"/>
-                <w:szCs w:val="20"/>
+                <w:color w:val="0000CC"/>
+                <w:sz w:val="20"/>
+                <w:szCs w:val="20"/>
+                <w:shd w:val="pct15" w:color="auto" w:fill="FFFFFF"/>
               </w:rPr>
               <w:t xml:space="preserve"> </w:t>
             </w:r>
@@ -4567,8 +3907,10 @@
               <w:rPr>
                 <w:rStyle w:val="Strong"/>
                 <w:rFonts w:ascii="Verdana" w:hAnsi="Verdana"/>
-                <w:sz w:val="20"/>
-                <w:szCs w:val="20"/>
+                <w:color w:val="0000CC"/>
+                <w:sz w:val="20"/>
+                <w:szCs w:val="20"/>
+                <w:shd w:val="pct15" w:color="auto" w:fill="FFFFFF"/>
               </w:rPr>
               <w:t>dst</w:t>
             </w:r>
@@ -4577,8 +3919,10 @@
               <w:rPr>
                 <w:rStyle w:val="Strong"/>
                 <w:rFonts w:ascii="Verdana" w:hAnsi="Verdana"/>
-                <w:sz w:val="20"/>
-                <w:szCs w:val="20"/>
+                <w:color w:val="0000CC"/>
+                <w:sz w:val="20"/>
+                <w:szCs w:val="20"/>
+                <w:shd w:val="pct15" w:color="auto" w:fill="FFFFFF"/>
               </w:rPr>
               <w:t xml:space="preserve"> port 3128</w:t>
             </w:r>
@@ -4649,7 +3993,7 @@
         <w:tblLook w:val="04A0" w:firstRow="1" w:lastRow="0" w:firstColumn="1" w:lastColumn="0" w:noHBand="0" w:noVBand="1"/>
       </w:tblPr>
       <w:tblGrid>
-        <w:gridCol w:w="2257"/>
+        <w:gridCol w:w="2739"/>
       </w:tblGrid>
       <w:tr>
         <w:trPr>
@@ -4657,7 +4001,7 @@
         </w:trPr>
         <w:tc>
           <w:tcPr>
-            <w:tcW w:w="0" w:type="auto"/>
+            <w:tcW w:w="2679" w:type="dxa"/>
             <w:vAlign w:val="center"/>
             <w:hideMark/>
           </w:tcPr>
@@ -4674,8 +4018,10 @@
               <w:rPr>
                 <w:rStyle w:val="Strong"/>
                 <w:rFonts w:ascii="Verdana" w:hAnsi="Verdana"/>
-                <w:sz w:val="20"/>
-                <w:szCs w:val="20"/>
+                <w:color w:val="0000CC"/>
+                <w:sz w:val="20"/>
+                <w:szCs w:val="20"/>
+                <w:shd w:val="pct15" w:color="auto" w:fill="FFFFFF"/>
               </w:rPr>
               <w:t>ip</w:t>
             </w:r>
@@ -4684,8 +4030,10 @@
               <w:rPr>
                 <w:rStyle w:val="Strong"/>
                 <w:rFonts w:ascii="Verdana" w:hAnsi="Verdana"/>
-                <w:sz w:val="20"/>
-                <w:szCs w:val="20"/>
+                <w:color w:val="0000CC"/>
+                <w:sz w:val="20"/>
+                <w:szCs w:val="20"/>
+                <w:shd w:val="pct15" w:color="auto" w:fill="FFFFFF"/>
               </w:rPr>
               <w:t xml:space="preserve"> </w:t>
             </w:r>
@@ -4694,8 +4042,10 @@
               <w:rPr>
                 <w:rStyle w:val="Strong"/>
                 <w:rFonts w:ascii="Verdana" w:hAnsi="Verdana"/>
-                <w:sz w:val="20"/>
-                <w:szCs w:val="20"/>
+                <w:color w:val="0000CC"/>
+                <w:sz w:val="20"/>
+                <w:szCs w:val="20"/>
+                <w:shd w:val="pct15" w:color="auto" w:fill="FFFFFF"/>
               </w:rPr>
               <w:t>src</w:t>
             </w:r>
@@ -4704,8 +4054,10 @@
               <w:rPr>
                 <w:rStyle w:val="Strong"/>
                 <w:rFonts w:ascii="Verdana" w:hAnsi="Verdana"/>
-                <w:sz w:val="20"/>
-                <w:szCs w:val="20"/>
+                <w:color w:val="0000CC"/>
+                <w:sz w:val="20"/>
+                <w:szCs w:val="20"/>
+                <w:shd w:val="pct15" w:color="auto" w:fill="FFFFFF"/>
               </w:rPr>
               <w:t xml:space="preserve"> host 10.1.1.1</w:t>
             </w:r>
@@ -6032,7 +5384,7 @@
         </w:rPr>
         <w:t xml:space="preserve"> </w:t>
       </w:r>
-      <w:hyperlink r:id="rId22" w:anchor="_blank" w:history="1">
+      <w:hyperlink r:id="rId19" w:anchor="_blank" w:history="1">
         <w:r>
           <w:rPr>
             <w:rStyle w:val="Hyperlink"/>
@@ -6062,7 +5414,7 @@
         </w:rPr>
         <w:t>以獲得更詳細的捕捉過濾器語法說明。在</w:t>
       </w:r>
-      <w:hyperlink r:id="rId23" w:anchor="_blank" w:history="1">
+      <w:hyperlink r:id="rId20" w:anchor="_blank" w:history="1">
         <w:r>
           <w:rPr>
             <w:rStyle w:val="Hyperlink"/>
@@ -6115,7 +5467,7 @@
                     </pic:cNvPicPr>
                   </pic:nvPicPr>
                   <pic:blipFill>
-                    <a:blip r:embed="rId19">
+                    <a:blip r:embed="rId16">
                       <a:extLst>
                         <a:ext uri="{28A0092B-C50C-407E-A947-70E740481C1C}">
                           <a14:useLocalDpi xmlns:a14="http://schemas.microsoft.com/office/drawing/2010/main" val="0"/>
@@ -6154,7 +5506,7 @@
         </w:rPr>
         <w:t xml:space="preserve">2. </w:t>
       </w:r>
-      <w:bookmarkStart w:id="4" w:name="display"/>
+      <w:bookmarkStart w:id="3" w:name="display"/>
       <w:r>
         <w:rPr>
           <w:rFonts w:ascii="Verdana" w:hAnsi="Verdana"/>
@@ -6164,7 +5516,7 @@
         </w:rPr>
         <w:t>顯示過濾器：</w:t>
       </w:r>
-      <w:bookmarkEnd w:id="4"/>
+      <w:bookmarkEnd w:id="3"/>
       <w:r>
         <w:rPr>
           <w:rFonts w:ascii="Verdana" w:hAnsi="Verdana"/>
@@ -7048,6 +6400,7 @@
           <w:sz w:val="20"/>
           <w:szCs w:val="20"/>
         </w:rPr>
+        <w:lastRenderedPageBreak/>
         <w:drawing>
           <wp:inline distT="0" distB="0" distL="0" distR="0" wp14:anchorId="7132E247" wp14:editId="481FA2A5">
             <wp:extent cx="74930" cy="54610"/>
@@ -7066,7 +6419,7 @@
                     </pic:cNvPicPr>
                   </pic:nvPicPr>
                   <pic:blipFill>
-                    <a:blip r:embed="rId21">
+                    <a:blip r:embed="rId18">
                       <a:extLst>
                         <a:ext uri="{28A0092B-C50C-407E-A947-70E740481C1C}">
                           <a14:useLocalDpi xmlns:a14="http://schemas.microsoft.com/office/drawing/2010/main" val="0"/>
@@ -7292,10 +6645,10 @@
         </w:rPr>
         <w:drawing>
           <wp:inline distT="0" distB="0" distL="0" distR="0" wp14:anchorId="1240CD85" wp14:editId="5B1923EF">
-            <wp:extent cx="2736376" cy="1775854"/>
-            <wp:effectExtent l="0" t="0" r="6985" b="0"/>
+            <wp:extent cx="2565779" cy="1665140"/>
+            <wp:effectExtent l="0" t="0" r="6350" b="0"/>
             <wp:docPr id="15" name="圖片 15" descr="wireshark filter expression_r">
-              <a:hlinkClick xmlns:a="http://schemas.openxmlformats.org/drawingml/2006/main" r:id="rId24" tgtFrame="&quot;_BLANK&quot;"/>
+              <a:hlinkClick xmlns:a="http://schemas.openxmlformats.org/drawingml/2006/main" r:id="rId21" tgtFrame="&quot;_BLANK&quot;"/>
             </wp:docPr>
             <wp:cNvGraphicFramePr>
               <a:graphicFrameLocks xmlns:a="http://schemas.openxmlformats.org/drawingml/2006/main" noChangeAspect="1"/>
@@ -7305,14 +6658,14 @@
                 <pic:pic xmlns:pic="http://schemas.openxmlformats.org/drawingml/2006/picture">
                   <pic:nvPicPr>
                     <pic:cNvPr id="0" name="Picture 30" descr="wireshark filter expression_r">
-                      <a:hlinkClick r:id="rId24" tgtFrame="&quot;_BLANK&quot;"/>
+                      <a:hlinkClick r:id="rId21" tgtFrame="&quot;_BLANK&quot;"/>
                     </pic:cNvPr>
                     <pic:cNvPicPr>
                       <a:picLocks noChangeAspect="1" noChangeArrowheads="1"/>
                     </pic:cNvPicPr>
                   </pic:nvPicPr>
                   <pic:blipFill>
-                    <a:blip r:embed="rId25">
+                    <a:blip r:embed="rId22">
                       <a:extLst>
                         <a:ext uri="{28A0092B-C50C-407E-A947-70E740481C1C}">
                           <a14:useLocalDpi xmlns:a14="http://schemas.microsoft.com/office/drawing/2010/main" val="0"/>
@@ -7327,7 +6680,7 @@
                   <pic:spPr bwMode="auto">
                     <a:xfrm>
                       <a:off x="0" y="0"/>
-                      <a:ext cx="2738561" cy="1777272"/>
+                      <a:ext cx="2570210" cy="1668016"/>
                     </a:xfrm>
                     <a:prstGeom prst="rect">
                       <a:avLst/>
@@ -7343,8 +6696,6 @@
           </wp:inline>
         </w:drawing>
       </w:r>
-      <w:bookmarkStart w:id="5" w:name="_GoBack"/>
-      <w:bookmarkEnd w:id="5"/>
       <w:r>
         <w:rPr>
           <w:rFonts w:ascii="Verdana" w:hAnsi="Verdana"/>
@@ -7378,7 +6729,7 @@
                     </pic:cNvPicPr>
                   </pic:nvPicPr>
                   <pic:blipFill>
-                    <a:blip r:embed="rId21">
+                    <a:blip r:embed="rId18">
                       <a:extLst>
                         <a:ext uri="{28A0092B-C50C-407E-A947-70E740481C1C}">
                           <a14:useLocalDpi xmlns:a14="http://schemas.microsoft.com/office/drawing/2010/main" val="0"/>
@@ -7499,7 +6850,7 @@
                     </pic:cNvPicPr>
                   </pic:nvPicPr>
                   <pic:blipFill>
-                    <a:blip r:embed="rId21">
+                    <a:blip r:embed="rId18">
                       <a:extLst>
                         <a:ext uri="{28A0092B-C50C-407E-A947-70E740481C1C}">
                           <a14:useLocalDpi xmlns:a14="http://schemas.microsoft.com/office/drawing/2010/main" val="0"/>
@@ -7755,7 +7106,6 @@
                 <w:sz w:val="20"/>
                 <w:szCs w:val="20"/>
               </w:rPr>
-              <w:lastRenderedPageBreak/>
               <w:t>eq</w:t>
             </w:r>
             <w:proofErr w:type="spellEnd"/>
@@ -8357,7 +7707,7 @@
                     </pic:cNvPicPr>
                   </pic:nvPicPr>
                   <pic:blipFill>
-                    <a:blip r:embed="rId21">
+                    <a:blip r:embed="rId18">
                       <a:extLst>
                         <a:ext uri="{28A0092B-C50C-407E-A947-70E740481C1C}">
                           <a14:useLocalDpi xmlns:a14="http://schemas.microsoft.com/office/drawing/2010/main" val="0"/>
@@ -8963,7 +8313,7 @@
       <w:pPr>
         <w:shd w:val="clear" w:color="auto" w:fill="FFFFFF"/>
         <w:rPr>
-          <w:rFonts w:ascii="Verdana" w:hAnsi="Verdana"/>
+          <w:rFonts w:ascii="Verdana" w:hAnsi="Verdana" w:hint="eastAsia"/>
           <w:sz w:val="20"/>
           <w:szCs w:val="20"/>
         </w:rPr>
@@ -8974,21 +8324,97 @@
           <w:sz w:val="20"/>
           <w:szCs w:val="20"/>
         </w:rPr>
-        <w:t>被程序員們熟知的邏輯異或是一種排除性的或。當其被用在過濾器的兩個條件之間時，只有當且僅當其中的一個條件滿足時，這樣的結果才會被顯示在屏幕上。讓我們舉個例子：</w:t>
-      </w:r>
-      <w:r>
-        <w:rPr>
-          <w:rFonts w:ascii="Verdana" w:hAnsi="Verdana"/>
-          <w:sz w:val="20"/>
-          <w:szCs w:val="20"/>
-        </w:rPr>
-        <w:br/>
-        <w:t>"</w:t>
-      </w:r>
+        <w:t>當</w:t>
+      </w:r>
+      <w:r>
+        <w:rPr>
+          <w:rFonts w:ascii="Verdana" w:hAnsi="Verdana"/>
+          <w:sz w:val="20"/>
+          <w:szCs w:val="20"/>
+        </w:rPr>
+        <w:t>被用在過濾器的兩個條件間</w:t>
+      </w:r>
+      <w:r>
+        <w:rPr>
+          <w:rFonts w:ascii="Verdana" w:hAnsi="Verdana"/>
+          <w:sz w:val="20"/>
+          <w:szCs w:val="20"/>
+        </w:rPr>
+        <w:t>，只有當且僅當其中的一個條件滿足時，</w:t>
+      </w:r>
+      <w:r>
+        <w:rPr>
+          <w:rFonts w:ascii="Verdana" w:hAnsi="Verdana"/>
+          <w:sz w:val="20"/>
+          <w:szCs w:val="20"/>
+        </w:rPr>
+        <w:t>才會被顯示在屏幕上。</w:t>
+      </w:r>
+    </w:p>
+    <w:p>
+      <w:pPr>
+        <w:shd w:val="clear" w:color="auto" w:fill="FFFFFF"/>
+        <w:rPr>
+          <w:rFonts w:ascii="Verdana" w:hAnsi="Verdana" w:hint="eastAsia"/>
+          <w:b/>
+          <w:sz w:val="20"/>
+          <w:szCs w:val="20"/>
+        </w:rPr>
+      </w:pPr>
       <w:proofErr w:type="spellStart"/>
       <w:r>
         <w:rPr>
           <w:rFonts w:ascii="Verdana" w:hAnsi="Verdana"/>
+          <w:b/>
+          <w:sz w:val="20"/>
+          <w:szCs w:val="20"/>
+        </w:rPr>
+        <w:t>tcp.</w:t>
+      </w:r>
+      <w:r>
+        <w:rPr>
+          <w:rFonts w:ascii="Verdana" w:hAnsi="Verdana"/>
+          <w:b/>
+          <w:sz w:val="20"/>
+          <w:szCs w:val="20"/>
+        </w:rPr>
+        <w:t>dstport</w:t>
+      </w:r>
+      <w:proofErr w:type="spellEnd"/>
+      <w:r>
+        <w:rPr>
+          <w:rFonts w:ascii="Verdana" w:hAnsi="Verdana"/>
+          <w:b/>
+          <w:sz w:val="20"/>
+          <w:szCs w:val="20"/>
+        </w:rPr>
+        <w:t xml:space="preserve"> 80 </w:t>
+      </w:r>
+      <w:proofErr w:type="spellStart"/>
+      <w:r>
+        <w:rPr>
+          <w:rFonts w:ascii="Verdana" w:hAnsi="Verdana"/>
+          <w:b/>
+          <w:sz w:val="20"/>
+          <w:szCs w:val="20"/>
+        </w:rPr>
+        <w:t>xor</w:t>
+      </w:r>
+      <w:proofErr w:type="spellEnd"/>
+      <w:r>
+        <w:rPr>
+          <w:rFonts w:ascii="Verdana" w:hAnsi="Verdana"/>
+          <w:b/>
+          <w:sz w:val="20"/>
+          <w:szCs w:val="20"/>
+        </w:rPr>
+        <w:t xml:space="preserve"> </w:t>
+      </w:r>
+      <w:proofErr w:type="spellStart"/>
+      <w:r>
+        <w:rPr>
+          <w:rFonts w:ascii="Verdana" w:hAnsi="Verdana"/>
+          <w:b/>
           <w:sz w:val="20"/>
           <w:szCs w:val="20"/>
         </w:rPr>
@@ -8998,297 +8424,263 @@
       <w:r>
         <w:rPr>
           <w:rFonts w:ascii="Verdana" w:hAnsi="Verdana"/>
-          <w:sz w:val="20"/>
-          <w:szCs w:val="20"/>
-        </w:rPr>
-        <w:t xml:space="preserve"> 80 </w:t>
-      </w:r>
+          <w:b/>
+          <w:sz w:val="20"/>
+          <w:szCs w:val="20"/>
+        </w:rPr>
+        <w:t xml:space="preserve"> 1025</w:t>
+      </w:r>
+    </w:p>
+    <w:p>
+      <w:pPr>
+        <w:shd w:val="clear" w:color="auto" w:fill="FFFFFF"/>
+        <w:rPr>
+          <w:rFonts w:ascii="Verdana" w:hAnsi="Verdana" w:hint="eastAsia"/>
+          <w:sz w:val="20"/>
+          <w:szCs w:val="20"/>
+        </w:rPr>
+      </w:pPr>
+      <w:r>
+        <w:rPr>
+          <w:rFonts w:ascii="Verdana" w:hAnsi="Verdana"/>
+          <w:sz w:val="20"/>
+          <w:szCs w:val="20"/>
+        </w:rPr>
+        <w:t>只有當目的</w:t>
+      </w:r>
+      <w:r>
+        <w:rPr>
+          <w:rFonts w:ascii="Verdana" w:hAnsi="Verdana"/>
+          <w:sz w:val="20"/>
+          <w:szCs w:val="20"/>
+        </w:rPr>
+        <w:t>TCP</w:t>
+      </w:r>
+      <w:r>
+        <w:rPr>
+          <w:rFonts w:ascii="Verdana" w:hAnsi="Verdana"/>
+          <w:sz w:val="20"/>
+          <w:szCs w:val="20"/>
+        </w:rPr>
+        <w:t>端口為</w:t>
+      </w:r>
+      <w:r>
+        <w:rPr>
+          <w:rFonts w:ascii="Verdana" w:hAnsi="Verdana"/>
+          <w:sz w:val="20"/>
+          <w:szCs w:val="20"/>
+        </w:rPr>
+        <w:t>80</w:t>
+      </w:r>
+      <w:r>
+        <w:rPr>
+          <w:rFonts w:ascii="Verdana" w:hAnsi="Verdana"/>
+          <w:sz w:val="20"/>
+          <w:szCs w:val="20"/>
+        </w:rPr>
+        <w:t>或者來源於端口</w:t>
+      </w:r>
+      <w:r>
+        <w:rPr>
+          <w:rFonts w:ascii="Verdana" w:hAnsi="Verdana"/>
+          <w:sz w:val="20"/>
+          <w:szCs w:val="20"/>
+        </w:rPr>
+        <w:t>1025</w:t>
+      </w:r>
+      <w:r>
+        <w:rPr>
+          <w:rFonts w:ascii="Verdana" w:hAnsi="Verdana" w:hint="eastAsia"/>
+          <w:sz w:val="20"/>
+          <w:szCs w:val="20"/>
+        </w:rPr>
+        <w:t>(</w:t>
+      </w:r>
+      <w:r>
+        <w:rPr>
+          <w:rFonts w:ascii="Verdana" w:hAnsi="Verdana"/>
+          <w:sz w:val="20"/>
+          <w:szCs w:val="20"/>
+        </w:rPr>
+        <w:t>但又不能同時滿足這兩點</w:t>
+      </w:r>
+      <w:r>
+        <w:rPr>
+          <w:rFonts w:ascii="Verdana" w:hAnsi="Verdana" w:hint="eastAsia"/>
+          <w:sz w:val="20"/>
+          <w:szCs w:val="20"/>
+        </w:rPr>
+        <w:t>)</w:t>
+      </w:r>
+      <w:r>
+        <w:rPr>
+          <w:rFonts w:ascii="Verdana" w:hAnsi="Verdana"/>
+          <w:sz w:val="20"/>
+          <w:szCs w:val="20"/>
+        </w:rPr>
+        <w:t>時</w:t>
+      </w:r>
+      <w:r>
+        <w:rPr>
+          <w:rFonts w:ascii="Verdana" w:hAnsi="Verdana"/>
+          <w:sz w:val="20"/>
+          <w:szCs w:val="20"/>
+        </w:rPr>
+        <w:t>的封包才會被顯示</w:t>
+      </w:r>
+      <w:r>
+        <w:rPr>
+          <w:rFonts w:ascii="Verdana" w:hAnsi="Verdana"/>
+          <w:sz w:val="20"/>
+          <w:szCs w:val="20"/>
+        </w:rPr>
+        <w:t>。</w:t>
+      </w:r>
+    </w:p>
+    <w:p>
+      <w:pPr>
+        <w:shd w:val="clear" w:color="auto" w:fill="FFFFFF"/>
+        <w:rPr>
+          <w:rStyle w:val="Strong"/>
+          <w:rFonts w:ascii="Verdana" w:hAnsi="Verdana" w:hint="eastAsia"/>
+          <w:bCs w:val="0"/>
+          <w:sz w:val="20"/>
+          <w:szCs w:val="20"/>
+        </w:rPr>
+      </w:pPr>
       <w:proofErr w:type="spellStart"/>
-      <w:r>
-        <w:rPr>
-          <w:rFonts w:ascii="Verdana" w:hAnsi="Verdana"/>
-          <w:sz w:val="20"/>
-          <w:szCs w:val="20"/>
-        </w:rPr>
-        <w:t>xor</w:t>
+      <w:proofErr w:type="gramStart"/>
+      <w:r>
+        <w:rPr>
+          <w:rStyle w:val="Strong"/>
+          <w:rFonts w:ascii="Verdana" w:hAnsi="Verdana"/>
+          <w:bCs w:val="0"/>
+          <w:sz w:val="20"/>
+          <w:szCs w:val="20"/>
+        </w:rPr>
+        <w:t>snmp</w:t>
       </w:r>
       <w:proofErr w:type="spellEnd"/>
-      <w:r>
-        <w:rPr>
-          <w:rFonts w:ascii="Verdana" w:hAnsi="Verdana"/>
-          <w:sz w:val="20"/>
-          <w:szCs w:val="20"/>
-        </w:rPr>
-        <w:t xml:space="preserve"> </w:t>
+      <w:proofErr w:type="gramEnd"/>
+      <w:r>
+        <w:rPr>
+          <w:rStyle w:val="Strong"/>
+          <w:rFonts w:ascii="Verdana" w:hAnsi="Verdana"/>
+          <w:bCs w:val="0"/>
+          <w:sz w:val="20"/>
+          <w:szCs w:val="20"/>
+        </w:rPr>
+        <w:t xml:space="preserve"> || </w:t>
       </w:r>
       <w:proofErr w:type="spellStart"/>
       <w:r>
         <w:rPr>
-          <w:rFonts w:ascii="Verdana" w:hAnsi="Verdana"/>
-          <w:sz w:val="20"/>
-          <w:szCs w:val="20"/>
-        </w:rPr>
-        <w:t>tcp.dstport</w:t>
+          <w:rStyle w:val="Strong"/>
+          <w:rFonts w:ascii="Verdana" w:hAnsi="Verdana"/>
+          <w:bCs w:val="0"/>
+          <w:sz w:val="20"/>
+          <w:szCs w:val="20"/>
+        </w:rPr>
+        <w:t>dns</w:t>
       </w:r>
       <w:proofErr w:type="spellEnd"/>
       <w:r>
         <w:rPr>
-          <w:rFonts w:ascii="Verdana" w:hAnsi="Verdana"/>
-          <w:sz w:val="20"/>
-          <w:szCs w:val="20"/>
-        </w:rPr>
-        <w:t xml:space="preserve"> 1025"</w:t>
-      </w:r>
-      <w:r>
-        <w:rPr>
-          <w:rFonts w:ascii="Verdana" w:hAnsi="Verdana"/>
-          <w:sz w:val="20"/>
-          <w:szCs w:val="20"/>
-        </w:rPr>
-        <w:br/>
-      </w:r>
-      <w:r>
-        <w:rPr>
-          <w:rFonts w:ascii="Verdana" w:hAnsi="Verdana"/>
-          <w:sz w:val="20"/>
-          <w:szCs w:val="20"/>
-        </w:rPr>
-        <w:t>只有當目的</w:t>
-      </w:r>
-      <w:r>
-        <w:rPr>
-          <w:rFonts w:ascii="Verdana" w:hAnsi="Verdana"/>
-          <w:sz w:val="20"/>
-          <w:szCs w:val="20"/>
-        </w:rPr>
-        <w:t>TCP</w:t>
-      </w:r>
-      <w:r>
-        <w:rPr>
-          <w:rFonts w:ascii="Verdana" w:hAnsi="Verdana"/>
-          <w:sz w:val="20"/>
-          <w:szCs w:val="20"/>
-        </w:rPr>
-        <w:t>端口為</w:t>
-      </w:r>
-      <w:r>
-        <w:rPr>
-          <w:rFonts w:ascii="Verdana" w:hAnsi="Verdana"/>
-          <w:sz w:val="20"/>
-          <w:szCs w:val="20"/>
-        </w:rPr>
-        <w:t>80</w:t>
-      </w:r>
-      <w:r>
-        <w:rPr>
-          <w:rFonts w:ascii="Verdana" w:hAnsi="Verdana"/>
-          <w:sz w:val="20"/>
-          <w:szCs w:val="20"/>
-        </w:rPr>
-        <w:t>或者來源於端口</w:t>
-      </w:r>
-      <w:r>
-        <w:rPr>
-          <w:rFonts w:ascii="Verdana" w:hAnsi="Verdana"/>
-          <w:sz w:val="20"/>
-          <w:szCs w:val="20"/>
-        </w:rPr>
-        <w:t>1025</w:t>
-      </w:r>
-      <w:r>
-        <w:rPr>
-          <w:rFonts w:ascii="Verdana" w:hAnsi="Verdana" w:hint="eastAsia"/>
-          <w:sz w:val="20"/>
-          <w:szCs w:val="20"/>
-        </w:rPr>
-        <w:t>(</w:t>
-      </w:r>
-      <w:r>
-        <w:rPr>
-          <w:rFonts w:ascii="Verdana" w:hAnsi="Verdana"/>
-          <w:sz w:val="20"/>
-          <w:szCs w:val="20"/>
-        </w:rPr>
-        <w:t>但又不能同時滿足這兩點</w:t>
-      </w:r>
-      <w:r>
-        <w:rPr>
-          <w:rFonts w:ascii="Verdana" w:hAnsi="Verdana" w:hint="eastAsia"/>
-          <w:sz w:val="20"/>
-          <w:szCs w:val="20"/>
-        </w:rPr>
-        <w:t>)</w:t>
-      </w:r>
-      <w:r>
-        <w:rPr>
-          <w:rFonts w:ascii="Verdana" w:hAnsi="Verdana"/>
-          <w:sz w:val="20"/>
-          <w:szCs w:val="20"/>
-        </w:rPr>
-        <w:t>時，這樣的封包才會被顯示。例子：</w:t>
-      </w:r>
+          <w:rStyle w:val="Strong"/>
+          <w:rFonts w:ascii="Verdana" w:hAnsi="Verdana"/>
+          <w:bCs w:val="0"/>
+          <w:sz w:val="20"/>
+          <w:szCs w:val="20"/>
+        </w:rPr>
+        <w:t xml:space="preserve"> || </w:t>
+      </w:r>
+      <w:proofErr w:type="spellStart"/>
+      <w:r>
+        <w:rPr>
+          <w:rStyle w:val="Strong"/>
+          <w:rFonts w:ascii="Verdana" w:hAnsi="Verdana"/>
+          <w:bCs w:val="0"/>
+          <w:sz w:val="20"/>
+          <w:szCs w:val="20"/>
+        </w:rPr>
+        <w:t>icmp</w:t>
+      </w:r>
+      <w:proofErr w:type="spellEnd"/>
     </w:p>
-    <w:tbl>
-      <w:tblPr>
-        <w:tblW w:w="0" w:type="auto"/>
-        <w:tblCellSpacing w:w="15" w:type="dxa"/>
-        <w:tblCellMar>
-          <w:top w:w="15" w:type="dxa"/>
-          <w:left w:w="15" w:type="dxa"/>
-          <w:bottom w:w="15" w:type="dxa"/>
-          <w:right w:w="15" w:type="dxa"/>
-        </w:tblCellMar>
-        <w:tblLook w:val="04A0" w:firstRow="1" w:lastRow="0" w:firstColumn="1" w:lastColumn="0" w:noHBand="0" w:noVBand="1"/>
-      </w:tblPr>
-      <w:tblGrid>
-        <w:gridCol w:w="2335"/>
-        <w:gridCol w:w="3304"/>
-      </w:tblGrid>
-      <w:tr>
-        <w:trPr>
-          <w:tblCellSpacing w:w="15" w:type="dxa"/>
-        </w:trPr>
-        <w:tc>
-          <w:tcPr>
-            <w:tcW w:w="0" w:type="auto"/>
-            <w:vAlign w:val="center"/>
-            <w:hideMark/>
-          </w:tcPr>
-          <w:p>
-            <w:pPr>
-              <w:rPr>
-                <w:rFonts w:ascii="Verdana" w:hAnsi="Verdana" w:cs="新細明體"/>
-                <w:sz w:val="20"/>
-                <w:szCs w:val="20"/>
-              </w:rPr>
-            </w:pPr>
-            <w:proofErr w:type="spellStart"/>
-            <w:r>
-              <w:rPr>
-                <w:rStyle w:val="Strong"/>
-                <w:rFonts w:ascii="Verdana" w:hAnsi="Verdana"/>
-                <w:sz w:val="20"/>
-                <w:szCs w:val="20"/>
-              </w:rPr>
-              <w:t>snmp</w:t>
-            </w:r>
-            <w:proofErr w:type="spellEnd"/>
-            <w:r>
-              <w:rPr>
-                <w:rStyle w:val="Strong"/>
-                <w:rFonts w:ascii="Verdana" w:hAnsi="Verdana"/>
-                <w:sz w:val="20"/>
-                <w:szCs w:val="20"/>
-              </w:rPr>
-              <w:t xml:space="preserve"> || </w:t>
-            </w:r>
-            <w:proofErr w:type="spellStart"/>
-            <w:r>
-              <w:rPr>
-                <w:rStyle w:val="Strong"/>
-                <w:rFonts w:ascii="Verdana" w:hAnsi="Verdana"/>
-                <w:sz w:val="20"/>
-                <w:szCs w:val="20"/>
-              </w:rPr>
-              <w:t>dns</w:t>
-            </w:r>
-            <w:proofErr w:type="spellEnd"/>
-            <w:r>
-              <w:rPr>
-                <w:rStyle w:val="Strong"/>
-                <w:rFonts w:ascii="Verdana" w:hAnsi="Verdana"/>
-                <w:sz w:val="20"/>
-                <w:szCs w:val="20"/>
-              </w:rPr>
-              <w:t xml:space="preserve"> || </w:t>
-            </w:r>
-            <w:proofErr w:type="spellStart"/>
-            <w:r>
-              <w:rPr>
-                <w:rStyle w:val="Strong"/>
-                <w:rFonts w:ascii="Verdana" w:hAnsi="Verdana"/>
-                <w:sz w:val="20"/>
-                <w:szCs w:val="20"/>
-              </w:rPr>
-              <w:t>icmp</w:t>
-            </w:r>
-            <w:proofErr w:type="spellEnd"/>
-          </w:p>
-        </w:tc>
-        <w:tc>
-          <w:tcPr>
-            <w:tcW w:w="0" w:type="auto"/>
-            <w:vAlign w:val="center"/>
-            <w:hideMark/>
-          </w:tcPr>
-          <w:p>
-            <w:pPr>
-              <w:rPr>
-                <w:rFonts w:ascii="Verdana" w:hAnsi="Verdana" w:cs="新細明體"/>
-                <w:sz w:val="20"/>
-                <w:szCs w:val="20"/>
-              </w:rPr>
-            </w:pPr>
-            <w:r>
-              <w:rPr>
-                <w:rFonts w:ascii="Verdana" w:hAnsi="Verdana"/>
-                <w:sz w:val="20"/>
-                <w:szCs w:val="20"/>
-              </w:rPr>
-              <w:t>顯示</w:t>
-            </w:r>
-            <w:r>
-              <w:rPr>
-                <w:rFonts w:ascii="Verdana" w:hAnsi="Verdana"/>
-                <w:sz w:val="20"/>
-                <w:szCs w:val="20"/>
-              </w:rPr>
-              <w:t>SNMP</w:t>
-            </w:r>
-            <w:r>
-              <w:rPr>
-                <w:rFonts w:ascii="Verdana" w:hAnsi="Verdana"/>
-                <w:sz w:val="20"/>
-                <w:szCs w:val="20"/>
-              </w:rPr>
-              <w:t>或</w:t>
-            </w:r>
-            <w:r>
-              <w:rPr>
-                <w:rFonts w:ascii="Verdana" w:hAnsi="Verdana"/>
-                <w:sz w:val="20"/>
-                <w:szCs w:val="20"/>
-              </w:rPr>
-              <w:t>DNS</w:t>
-            </w:r>
-            <w:r>
-              <w:rPr>
-                <w:rFonts w:ascii="Verdana" w:hAnsi="Verdana"/>
-                <w:sz w:val="20"/>
-                <w:szCs w:val="20"/>
-              </w:rPr>
-              <w:t>或</w:t>
-            </w:r>
-            <w:r>
-              <w:rPr>
-                <w:rFonts w:ascii="Verdana" w:hAnsi="Verdana"/>
-                <w:sz w:val="20"/>
-                <w:szCs w:val="20"/>
-              </w:rPr>
-              <w:t>ICMP</w:t>
-            </w:r>
-            <w:r>
-              <w:rPr>
-                <w:rFonts w:ascii="Verdana" w:hAnsi="Verdana"/>
-                <w:sz w:val="20"/>
-                <w:szCs w:val="20"/>
-              </w:rPr>
-              <w:t>封包。</w:t>
-            </w:r>
-          </w:p>
-        </w:tc>
-      </w:tr>
-    </w:tbl>
+    <w:p>
+      <w:pPr>
+        <w:shd w:val="clear" w:color="auto" w:fill="FFFFFF"/>
+        <w:rPr>
+          <w:rFonts w:ascii="Verdana" w:hAnsi="Verdana"/>
+          <w:sz w:val="20"/>
+          <w:szCs w:val="20"/>
+        </w:rPr>
+      </w:pPr>
+      <w:r>
+        <w:rPr>
+          <w:rFonts w:ascii="Verdana" w:hAnsi="Verdana"/>
+          <w:sz w:val="20"/>
+          <w:szCs w:val="20"/>
+        </w:rPr>
+        <w:t>顯示</w:t>
+      </w:r>
+      <w:r>
+        <w:rPr>
+          <w:rFonts w:ascii="Verdana" w:hAnsi="Verdana"/>
+          <w:sz w:val="20"/>
+          <w:szCs w:val="20"/>
+        </w:rPr>
+        <w:t>SNMP</w:t>
+      </w:r>
+      <w:r>
+        <w:rPr>
+          <w:rFonts w:ascii="Verdana" w:hAnsi="Verdana"/>
+          <w:sz w:val="20"/>
+          <w:szCs w:val="20"/>
+        </w:rPr>
+        <w:t>或</w:t>
+      </w:r>
+      <w:r>
+        <w:rPr>
+          <w:rFonts w:ascii="Verdana" w:hAnsi="Verdana"/>
+          <w:sz w:val="20"/>
+          <w:szCs w:val="20"/>
+        </w:rPr>
+        <w:t>DNS</w:t>
+      </w:r>
+      <w:r>
+        <w:rPr>
+          <w:rFonts w:ascii="Verdana" w:hAnsi="Verdana"/>
+          <w:sz w:val="20"/>
+          <w:szCs w:val="20"/>
+        </w:rPr>
+        <w:t>或</w:t>
+      </w:r>
+      <w:r>
+        <w:rPr>
+          <w:rFonts w:ascii="Verdana" w:hAnsi="Verdana"/>
+          <w:sz w:val="20"/>
+          <w:szCs w:val="20"/>
+        </w:rPr>
+        <w:t>ICMP</w:t>
+      </w:r>
+      <w:r>
+        <w:rPr>
+          <w:rFonts w:ascii="Verdana" w:hAnsi="Verdana"/>
+          <w:sz w:val="20"/>
+          <w:szCs w:val="20"/>
+        </w:rPr>
+        <w:t>封包</w:t>
+      </w:r>
+      <w:r>
+        <w:rPr>
+          <w:rFonts w:ascii="Verdana" w:hAnsi="Verdana"/>
+          <w:sz w:val="20"/>
+          <w:szCs w:val="20"/>
+        </w:rPr>
+        <w:t>。</w:t>
+      </w:r>
+    </w:p>
     <w:p>
       <w:pPr>
         <w:shd w:val="clear" w:color="auto" w:fill="FFFFFF"/>
@@ -9543,6 +8935,14 @@
       </w:r>
       <w:r>
         <w:rPr>
+          <w:rFonts w:ascii="Verdana" w:hAnsi="Verdana" w:hint="eastAsia"/>
+          <w:sz w:val="20"/>
+          <w:szCs w:val="20"/>
+        </w:rPr>
+        <w:t xml:space="preserve">(1) </w:t>
+      </w:r>
+      <w:r>
+        <w:rPr>
           <w:rFonts w:ascii="Verdana" w:hAnsi="Verdana"/>
           <w:sz w:val="20"/>
           <w:szCs w:val="20"/>
@@ -9603,23 +9003,15 @@
           <w:sz w:val="20"/>
           <w:szCs w:val="20"/>
         </w:rPr>
-        <w:br/>
-      </w:r>
-      <w:r>
-        <w:rPr>
-          <w:rFonts w:ascii="Verdana" w:hAnsi="Verdana"/>
-          <w:sz w:val="20"/>
-          <w:szCs w:val="20"/>
-        </w:rPr>
-        <w:t>以及</w:t>
-      </w:r>
-      <w:r>
-        <w:rPr>
-          <w:rFonts w:ascii="Verdana" w:hAnsi="Verdana"/>
-          <w:sz w:val="20"/>
-          <w:szCs w:val="20"/>
-        </w:rPr>
-        <w:br/>
+        <w:t>。</w:t>
+      </w:r>
+      <w:r>
+        <w:rPr>
+          <w:rFonts w:ascii="Verdana" w:hAnsi="Verdana" w:hint="eastAsia"/>
+          <w:sz w:val="20"/>
+          <w:szCs w:val="20"/>
+        </w:rPr>
+        <w:t xml:space="preserve">(2) </w:t>
       </w:r>
       <w:r>
         <w:rPr>
@@ -9677,6 +9069,16 @@
         </w:rPr>
         <w:t>以外任意</w:t>
       </w:r>
+      <w:r>
+        <w:rPr>
+          <w:rFonts w:ascii="Verdana" w:hAnsi="Verdana"/>
+          <w:sz w:val="20"/>
+          <w:szCs w:val="20"/>
+        </w:rPr>
+        <w:t>。</w:t>
+      </w:r>
+      <w:bookmarkStart w:id="4" w:name="_GoBack"/>
+      <w:bookmarkEnd w:id="4"/>
     </w:p>
     <w:tbl>
       <w:tblPr>
@@ -9943,6 +9345,7 @@
                 <w:sz w:val="20"/>
                 <w:szCs w:val="20"/>
               </w:rPr>
+              <w:lastRenderedPageBreak/>
               <w:t>tcp.port</w:t>
             </w:r>
             <w:proofErr w:type="spellEnd"/>
@@ -10385,6 +9788,7 @@
       </w:tblGrid>
       <w:tr>
         <w:trPr>
+          <w:trHeight w:val="678"/>
           <w:tblCellSpacing w:w="15" w:type="dxa"/>
         </w:trPr>
         <w:tc>
@@ -10415,7 +9819,7 @@
                 <w:szCs w:val="20"/>
               </w:rPr>
               <w:drawing>
-                <wp:inline distT="0" distB="0" distL="0" distR="0" wp14:anchorId="2C3FCBE4" wp14:editId="267DB3A2">
+                <wp:inline distT="0" distB="0" distL="0" distR="0" wp14:anchorId="74CC815E" wp14:editId="648BF200">
                   <wp:extent cx="3446060" cy="254122"/>
                   <wp:effectExtent l="0" t="0" r="2540" b="0"/>
                   <wp:docPr id="8" name="圖片 8" descr="wireshark display filter example"/>
@@ -10432,7 +9836,7 @@
                           </pic:cNvPicPr>
                         </pic:nvPicPr>
                         <pic:blipFill>
-                          <a:blip r:embed="rId26">
+                          <a:blip r:embed="rId23">
                             <a:extLst>
                               <a:ext uri="{28A0092B-C50C-407E-A947-70E740481C1C}">
                                 <a14:useLocalDpi xmlns:a14="http://schemas.microsoft.com/office/drawing/2010/main" val="0"/>
@@ -10522,7 +9926,7 @@
                 <w:szCs w:val="20"/>
               </w:rPr>
               <w:drawing>
-                <wp:inline distT="0" distB="0" distL="0" distR="0" wp14:anchorId="259472E5" wp14:editId="4B0871E4">
+                <wp:inline distT="0" distB="0" distL="0" distR="0" wp14:anchorId="59BDEB57" wp14:editId="65FA509B">
                   <wp:extent cx="3411940" cy="220299"/>
                   <wp:effectExtent l="0" t="0" r="0" b="8890"/>
                   <wp:docPr id="7" name="圖片 7" descr="wireshark display filter example"/>
@@ -10539,7 +9943,7 @@
                           </pic:cNvPicPr>
                         </pic:nvPicPr>
                         <pic:blipFill>
-                          <a:blip r:embed="rId27">
+                          <a:blip r:embed="rId24">
                             <a:extLst>
                               <a:ext uri="{28A0092B-C50C-407E-A947-70E740481C1C}">
                                 <a14:useLocalDpi xmlns:a14="http://schemas.microsoft.com/office/drawing/2010/main" val="0"/>
@@ -10608,7 +10012,7 @@
       </w:pPr>
     </w:p>
     <w:sectPr>
-      <w:footerReference w:type="default" r:id="rId28"/>
+      <w:footerReference w:type="default" r:id="rId25"/>
       <w:pgSz w:w="11906" w:h="16838"/>
       <w:pgMar w:top="454" w:right="454" w:bottom="454" w:left="454" w:header="851" w:footer="992" w:gutter="0"/>
       <w:cols w:space="425"/>
@@ -13314,7 +12718,7 @@
 </file>
 
 <file path=customXml/itemProps1.xml><?xml version="1.0" encoding="utf-8"?>
-<ds:datastoreItem xmlns:ds="http://schemas.openxmlformats.org/officeDocument/2006/customXml" ds:itemID="{E79009C8-EA33-43DE-B1E2-77EEC6F05B98}">
+<ds:datastoreItem xmlns:ds="http://schemas.openxmlformats.org/officeDocument/2006/customXml" ds:itemID="{D5E2924D-8002-412D-A9C9-58836815E497}">
   <ds:schemaRefs>
     <ds:schemaRef ds:uri="http://schemas.openxmlformats.org/officeDocument/2006/bibliography"/>
   </ds:schemaRefs>

--- a/Work/Miscellaneous/Wireshark.docx
+++ b/Work/Miscellaneous/Wireshark.docx
@@ -12,20 +12,39 @@
           <w:szCs w:val="18"/>
         </w:rPr>
       </w:pPr>
-      <w:hyperlink r:id="rId9" w:history="1">
-        <w:r>
-          <w:rPr>
-            <w:rStyle w:val="Hyperlink"/>
-            <w:rFonts w:ascii="Verdana" w:hAnsi="Verdana" w:cs="新細明體"/>
-            <w:bCs/>
-            <w:color w:val="auto"/>
-            <w:kern w:val="36"/>
-            <w:sz w:val="18"/>
-            <w:szCs w:val="18"/>
-          </w:rPr>
-          <w:t>http://wfeng520.blog.hexun.com.tw/47990031_d.html</w:t>
-        </w:r>
-      </w:hyperlink>
+      <w:r>
+        <w:fldChar w:fldCharType="begin"/>
+      </w:r>
+      <w:r>
+        <w:instrText xml:space="preserve"> HYPERLINK "http://wfeng520.blog.hexun.com.tw/47990031_d.html" </w:instrText>
+      </w:r>
+      <w:r>
+        <w:fldChar w:fldCharType="separate"/>
+      </w:r>
+      <w:r>
+        <w:rPr>
+          <w:rStyle w:val="Hyperlink"/>
+          <w:rFonts w:ascii="Verdana" w:hAnsi="Verdana" w:cs="新細明體"/>
+          <w:bCs/>
+          <w:color w:val="auto"/>
+          <w:kern w:val="36"/>
+          <w:sz w:val="18"/>
+          <w:szCs w:val="18"/>
+        </w:rPr>
+        <w:t>http://wfeng520.blog.hexun.com.tw/47990031_d.html</w:t>
+      </w:r>
+      <w:r>
+        <w:rPr>
+          <w:rStyle w:val="Hyperlink"/>
+          <w:rFonts w:ascii="Verdana" w:hAnsi="Verdana" w:cs="新細明體"/>
+          <w:bCs/>
+          <w:color w:val="auto"/>
+          <w:kern w:val="36"/>
+          <w:sz w:val="18"/>
+          <w:szCs w:val="18"/>
+        </w:rPr>
+        <w:fldChar w:fldCharType="end"/>
+      </w:r>
     </w:p>
     <w:p>
       <w:pPr>
@@ -108,7 +127,7 @@
                   <wp:extent cx="3794078" cy="157813"/>
                   <wp:effectExtent l="0" t="0" r="0" b="0"/>
                   <wp:docPr id="33" name="圖片 33" descr="wireshark display filter">
-                    <a:hlinkClick xmlns:a="http://schemas.openxmlformats.org/drawingml/2006/main" r:id="rId10" tgtFrame="&quot;_BLANK&quot;"/>
+                    <a:hlinkClick xmlns:a="http://schemas.openxmlformats.org/drawingml/2006/main" r:id="rId9" tgtFrame="&quot;_BLANK&quot;"/>
                   </wp:docPr>
                   <wp:cNvGraphicFramePr>
                     <a:graphicFrameLocks xmlns:a="http://schemas.openxmlformats.org/drawingml/2006/main" noChangeAspect="1"/>
@@ -118,14 +137,14 @@
                       <pic:pic xmlns:pic="http://schemas.openxmlformats.org/drawingml/2006/picture">
                         <pic:nvPicPr>
                           <pic:cNvPr id="0" name="Picture 6" descr="wireshark display filter">
-                            <a:hlinkClick r:id="rId10" tgtFrame="&quot;_BLANK&quot;"/>
+                            <a:hlinkClick r:id="rId9" tgtFrame="&quot;_BLANK&quot;"/>
                           </pic:cNvPr>
                           <pic:cNvPicPr>
                             <a:picLocks noChangeAspect="1" noChangeArrowheads="1"/>
                           </pic:cNvPicPr>
                         </pic:nvPicPr>
                         <pic:blipFill>
-                          <a:blip r:embed="rId11">
+                          <a:blip r:embed="rId10">
                             <a:extLst>
                               <a:ext uri="{28A0092B-C50C-407E-A947-70E740481C1C}">
                                 <a14:useLocalDpi xmlns:a14="http://schemas.microsoft.com/office/drawing/2010/main" val="0"/>
@@ -201,7 +220,7 @@
         </w:rPr>
         <w:t>參考</w:t>
       </w:r>
-      <w:hyperlink r:id="rId12" w:history="1">
+      <w:hyperlink r:id="rId11" w:history="1">
         <w:r>
           <w:rPr>
             <w:rStyle w:val="Hyperlink"/>
@@ -311,7 +330,7 @@
                   <wp:extent cx="4319516" cy="878760"/>
                   <wp:effectExtent l="0" t="0" r="5080" b="0"/>
                   <wp:docPr id="31" name="圖片 31" descr="wireshark packet filter pane">
-                    <a:hlinkClick xmlns:a="http://schemas.openxmlformats.org/drawingml/2006/main" r:id="rId13" tgtFrame="&quot;_BLANK&quot;"/>
+                    <a:hlinkClick xmlns:a="http://schemas.openxmlformats.org/drawingml/2006/main" r:id="rId12" tgtFrame="&quot;_BLANK&quot;"/>
                   </wp:docPr>
                   <wp:cNvGraphicFramePr>
                     <a:graphicFrameLocks xmlns:a="http://schemas.openxmlformats.org/drawingml/2006/main" noChangeAspect="1"/>
@@ -321,14 +340,14 @@
                       <pic:pic xmlns:pic="http://schemas.openxmlformats.org/drawingml/2006/picture">
                         <pic:nvPicPr>
                           <pic:cNvPr id="0" name="Picture 9" descr="wireshark packet filter pane">
-                            <a:hlinkClick r:id="rId13" tgtFrame="&quot;_BLANK&quot;"/>
+                            <a:hlinkClick r:id="rId12" tgtFrame="&quot;_BLANK&quot;"/>
                           </pic:cNvPr>
                           <pic:cNvPicPr>
                             <a:picLocks noChangeAspect="1" noChangeArrowheads="1"/>
                           </pic:cNvPicPr>
                         </pic:nvPicPr>
                         <pic:blipFill>
-                          <a:blip r:embed="rId14">
+                          <a:blip r:embed="rId13">
                             <a:extLst>
                               <a:ext uri="{28A0092B-C50C-407E-A947-70E740481C1C}">
                                 <a14:useLocalDpi xmlns:a14="http://schemas.microsoft.com/office/drawing/2010/main" val="0"/>
@@ -425,7 +444,7 @@
                   <wp:extent cx="4763135" cy="163830"/>
                   <wp:effectExtent l="0" t="0" r="0" b="7620"/>
                   <wp:docPr id="30" name="圖片 30" descr="wireshark packet filter pane">
-                    <a:hlinkClick xmlns:a="http://schemas.openxmlformats.org/drawingml/2006/main" r:id="rId15" tgtFrame="&quot;_BLANK&quot;"/>
+                    <a:hlinkClick xmlns:a="http://schemas.openxmlformats.org/drawingml/2006/main" r:id="rId14" tgtFrame="&quot;_BLANK&quot;"/>
                   </wp:docPr>
                   <wp:cNvGraphicFramePr>
                     <a:graphicFrameLocks xmlns:a="http://schemas.openxmlformats.org/drawingml/2006/main" noChangeAspect="1"/>
@@ -435,14 +454,14 @@
                       <pic:pic xmlns:pic="http://schemas.openxmlformats.org/drawingml/2006/picture">
                         <pic:nvPicPr>
                           <pic:cNvPr id="0" name="Picture 10" descr="wireshark packet filter pane">
-                            <a:hlinkClick r:id="rId15" tgtFrame="&quot;_BLANK&quot;"/>
+                            <a:hlinkClick r:id="rId14" tgtFrame="&quot;_BLANK&quot;"/>
                           </pic:cNvPr>
                           <pic:cNvPicPr>
                             <a:picLocks noChangeAspect="1" noChangeArrowheads="1"/>
                           </pic:cNvPicPr>
                         </pic:nvPicPr>
                         <pic:blipFill>
-                          <a:blip r:embed="rId16">
+                          <a:blip r:embed="rId15">
                             <a:extLst>
                               <a:ext uri="{28A0092B-C50C-407E-A947-70E740481C1C}">
                                 <a14:useLocalDpi xmlns:a14="http://schemas.microsoft.com/office/drawing/2010/main" val="0"/>
@@ -998,6 +1017,7 @@
           <w:szCs w:val="18"/>
         </w:rPr>
       </w:pPr>
+      <w:proofErr w:type="spellStart"/>
       <w:r>
         <w:rPr>
           <w:rFonts w:ascii="Verdana" w:hAnsi="Verdana"/>
@@ -1006,6 +1026,7 @@
         </w:rPr>
         <w:t>Wireshark</w:t>
       </w:r>
+      <w:proofErr w:type="spellEnd"/>
       <w:r>
         <w:rPr>
           <w:rFonts w:ascii="Verdana" w:hAnsi="Verdana"/>
@@ -1106,6 +1127,8 @@
                 <w:szCs w:val="18"/>
               </w:rPr>
             </w:pPr>
+            <w:bookmarkStart w:id="2" w:name="_GoBack"/>
+            <w:bookmarkEnd w:id="2"/>
             <w:r>
               <w:rPr>
                 <w:rFonts w:ascii="Verdana" w:hAnsi="Verdana"/>
@@ -1219,7 +1242,7 @@
         </w:rPr>
         <w:br/>
       </w:r>
-      <w:bookmarkStart w:id="2" w:name="capture"/>
+      <w:bookmarkStart w:id="3" w:name="capture"/>
       <w:r>
         <w:rPr>
           <w:rFonts w:ascii="Verdana" w:hAnsi="Verdana"/>
@@ -1245,7 +1268,7 @@
                     </pic:cNvPicPr>
                   </pic:nvPicPr>
                   <pic:blipFill>
-                    <a:blip r:embed="rId17">
+                    <a:blip r:embed="rId16">
                       <a:extLst>
                         <a:ext uri="{28A0092B-C50C-407E-A947-70E740481C1C}">
                           <a14:useLocalDpi xmlns:a14="http://schemas.microsoft.com/office/drawing/2010/main" val="0"/>
@@ -1294,7 +1317,7 @@
         </w:rPr>
         <w:t>捕捉過濾器</w:t>
       </w:r>
-      <w:bookmarkEnd w:id="2"/>
+      <w:bookmarkEnd w:id="3"/>
       <w:r>
         <w:rPr>
           <w:rFonts w:ascii="Verdana" w:hAnsi="Verdana" w:hint="eastAsia"/>
@@ -1313,6 +1336,7 @@
         </w:rPr>
         <w:t>捕捉過濾器的語法與</w:t>
       </w:r>
+      <w:proofErr w:type="spellStart"/>
       <w:r>
         <w:rPr>
           <w:rFonts w:ascii="Verdana" w:hAnsi="Verdana"/>
@@ -1323,6 +1347,7 @@
         </w:rPr>
         <w:t>Lipcap</w:t>
       </w:r>
+      <w:proofErr w:type="spellEnd"/>
       <w:r>
         <w:rPr>
           <w:rFonts w:ascii="Verdana" w:hAnsi="Verdana"/>
@@ -1363,6 +1388,7 @@
         </w:rPr>
         <w:t>或者</w:t>
       </w:r>
+      <w:proofErr w:type="spellStart"/>
       <w:r>
         <w:rPr>
           <w:rFonts w:ascii="Verdana" w:hAnsi="Verdana"/>
@@ -1373,6 +1399,7 @@
         </w:rPr>
         <w:t>Winpcap</w:t>
       </w:r>
+      <w:proofErr w:type="spellEnd"/>
       <w:r>
         <w:rPr>
           <w:rFonts w:ascii="Verdana" w:hAnsi="Verdana"/>
@@ -1423,7 +1450,7 @@
         </w:rPr>
         <w:t>如著名的</w:t>
       </w:r>
-      <w:hyperlink r:id="rId18" w:history="1">
+      <w:hyperlink r:id="rId17" w:history="1">
         <w:r>
           <w:rPr>
             <w:rStyle w:val="Hyperlink"/>
@@ -1633,7 +1660,7 @@
                     </pic:cNvPicPr>
                   </pic:nvPicPr>
                   <pic:blipFill>
-                    <a:blip r:embed="rId19">
+                    <a:blip r:embed="rId18">
                       <a:extLst>
                         <a:ext uri="{28A0092B-C50C-407E-A947-70E740481C1C}">
                           <a14:useLocalDpi xmlns:a14="http://schemas.microsoft.com/office/drawing/2010/main" val="0"/>
@@ -2038,8 +2065,21 @@
                 <w:szCs w:val="18"/>
                 <w:shd w:val="pct15" w:color="auto" w:fill="FFFFFF"/>
               </w:rPr>
-              <w:t>Other expression_r</w:t>
+              <w:t xml:space="preserve">Other </w:t>
             </w:r>
+            <w:proofErr w:type="spellStart"/>
+            <w:r>
+              <w:rPr>
+                <w:rStyle w:val="Strong"/>
+                <w:rFonts w:ascii="Verdana" w:hAnsi="Verdana"/>
+                <w:color w:val="0000CC"/>
+                <w:sz w:val="18"/>
+                <w:szCs w:val="18"/>
+                <w:shd w:val="pct15" w:color="auto" w:fill="FFFFFF"/>
+              </w:rPr>
+              <w:t>expression_r</w:t>
+            </w:r>
+            <w:proofErr w:type="spellEnd"/>
           </w:p>
         </w:tc>
       </w:tr>
@@ -2102,6 +2142,7 @@
                 <w:szCs w:val="18"/>
               </w:rPr>
             </w:pPr>
+            <w:proofErr w:type="spellStart"/>
             <w:r>
               <w:rPr>
                 <w:rFonts w:ascii="Verdana" w:hAnsi="Verdana"/>
@@ -2110,6 +2151,7 @@
               </w:rPr>
               <w:t>tcp</w:t>
             </w:r>
+            <w:proofErr w:type="spellEnd"/>
           </w:p>
         </w:tc>
         <w:tc>
@@ -2143,6 +2185,7 @@
                 <w:szCs w:val="18"/>
               </w:rPr>
             </w:pPr>
+            <w:proofErr w:type="spellStart"/>
             <w:r>
               <w:rPr>
                 <w:rFonts w:ascii="Verdana" w:hAnsi="Verdana"/>
@@ -2159,6 +2202,7 @@
               </w:rPr>
               <w:t>st</w:t>
             </w:r>
+            <w:proofErr w:type="spellEnd"/>
           </w:p>
         </w:tc>
         <w:tc>
@@ -2323,13 +2367,41 @@
                 <w:szCs w:val="18"/>
               </w:rPr>
             </w:pPr>
+            <w:proofErr w:type="spellStart"/>
             <w:r>
               <w:rPr>
                 <w:rFonts w:ascii="Verdana" w:hAnsi="Verdana"/>
                 <w:sz w:val="18"/>
                 <w:szCs w:val="18"/>
               </w:rPr>
-              <w:t>tcp dst 10.2.2.2 3128</w:t>
+              <w:t>tcp</w:t>
+            </w:r>
+            <w:proofErr w:type="spellEnd"/>
+            <w:r>
+              <w:rPr>
+                <w:rFonts w:ascii="Verdana" w:hAnsi="Verdana"/>
+                <w:sz w:val="18"/>
+                <w:szCs w:val="18"/>
+              </w:rPr>
+              <w:t xml:space="preserve"> </w:t>
+            </w:r>
+            <w:proofErr w:type="spellStart"/>
+            <w:r>
+              <w:rPr>
+                <w:rFonts w:ascii="Verdana" w:hAnsi="Verdana"/>
+                <w:sz w:val="18"/>
+                <w:szCs w:val="18"/>
+              </w:rPr>
+              <w:t>dst</w:t>
+            </w:r>
+            <w:proofErr w:type="spellEnd"/>
+            <w:r>
+              <w:rPr>
+                <w:rFonts w:ascii="Verdana" w:hAnsi="Verdana"/>
+                <w:sz w:val="18"/>
+                <w:szCs w:val="18"/>
+              </w:rPr>
+              <w:t xml:space="preserve"> 10.2.2.2 3128</w:t>
             </w:r>
           </w:p>
         </w:tc>
@@ -2369,7 +2441,7 @@
                     </pic:cNvPicPr>
                   </pic:nvPicPr>
                   <pic:blipFill>
-                    <a:blip r:embed="rId20">
+                    <a:blip r:embed="rId19">
                       <a:extLst>
                         <a:ext uri="{28A0092B-C50C-407E-A947-70E740481C1C}">
                           <a14:useLocalDpi xmlns:a14="http://schemas.microsoft.com/office/drawing/2010/main" val="0"/>
@@ -2466,7 +2538,205 @@
           <w:sz w:val="18"/>
           <w:szCs w:val="18"/>
         </w:rPr>
-        <w:t>, fddi, ip, arp, rarp, decnet, lat, sca, moprc, mopdl, tcp and udp.</w:t>
+        <w:t xml:space="preserve">, </w:t>
+      </w:r>
+      <w:proofErr w:type="spellStart"/>
+      <w:r>
+        <w:rPr>
+          <w:rFonts w:ascii="Verdana" w:hAnsi="Verdana"/>
+          <w:sz w:val="18"/>
+          <w:szCs w:val="18"/>
+        </w:rPr>
+        <w:t>fddi</w:t>
+      </w:r>
+      <w:proofErr w:type="spellEnd"/>
+      <w:r>
+        <w:rPr>
+          <w:rFonts w:ascii="Verdana" w:hAnsi="Verdana"/>
+          <w:sz w:val="18"/>
+          <w:szCs w:val="18"/>
+        </w:rPr>
+        <w:t xml:space="preserve">, </w:t>
+      </w:r>
+      <w:proofErr w:type="spellStart"/>
+      <w:r>
+        <w:rPr>
+          <w:rFonts w:ascii="Verdana" w:hAnsi="Verdana"/>
+          <w:sz w:val="18"/>
+          <w:szCs w:val="18"/>
+        </w:rPr>
+        <w:t>ip</w:t>
+      </w:r>
+      <w:proofErr w:type="spellEnd"/>
+      <w:r>
+        <w:rPr>
+          <w:rFonts w:ascii="Verdana" w:hAnsi="Verdana"/>
+          <w:sz w:val="18"/>
+          <w:szCs w:val="18"/>
+        </w:rPr>
+        <w:t xml:space="preserve">, </w:t>
+      </w:r>
+      <w:proofErr w:type="spellStart"/>
+      <w:r>
+        <w:rPr>
+          <w:rFonts w:ascii="Verdana" w:hAnsi="Verdana"/>
+          <w:sz w:val="18"/>
+          <w:szCs w:val="18"/>
+        </w:rPr>
+        <w:t>arp</w:t>
+      </w:r>
+      <w:proofErr w:type="spellEnd"/>
+      <w:r>
+        <w:rPr>
+          <w:rFonts w:ascii="Verdana" w:hAnsi="Verdana"/>
+          <w:sz w:val="18"/>
+          <w:szCs w:val="18"/>
+        </w:rPr>
+        <w:t xml:space="preserve">, </w:t>
+      </w:r>
+      <w:proofErr w:type="spellStart"/>
+      <w:r>
+        <w:rPr>
+          <w:rFonts w:ascii="Verdana" w:hAnsi="Verdana"/>
+          <w:sz w:val="18"/>
+          <w:szCs w:val="18"/>
+        </w:rPr>
+        <w:t>rarp</w:t>
+      </w:r>
+      <w:proofErr w:type="spellEnd"/>
+      <w:r>
+        <w:rPr>
+          <w:rFonts w:ascii="Verdana" w:hAnsi="Verdana"/>
+          <w:sz w:val="18"/>
+          <w:szCs w:val="18"/>
+        </w:rPr>
+        <w:t xml:space="preserve">, </w:t>
+      </w:r>
+      <w:proofErr w:type="spellStart"/>
+      <w:r>
+        <w:rPr>
+          <w:rFonts w:ascii="Verdana" w:hAnsi="Verdana"/>
+          <w:sz w:val="18"/>
+          <w:szCs w:val="18"/>
+        </w:rPr>
+        <w:t>decnet</w:t>
+      </w:r>
+      <w:proofErr w:type="spellEnd"/>
+      <w:r>
+        <w:rPr>
+          <w:rFonts w:ascii="Verdana" w:hAnsi="Verdana"/>
+          <w:sz w:val="18"/>
+          <w:szCs w:val="18"/>
+        </w:rPr>
+        <w:t xml:space="preserve">, </w:t>
+      </w:r>
+      <w:proofErr w:type="spellStart"/>
+      <w:r>
+        <w:rPr>
+          <w:rFonts w:ascii="Verdana" w:hAnsi="Verdana"/>
+          <w:sz w:val="18"/>
+          <w:szCs w:val="18"/>
+        </w:rPr>
+        <w:t>lat</w:t>
+      </w:r>
+      <w:proofErr w:type="spellEnd"/>
+      <w:r>
+        <w:rPr>
+          <w:rFonts w:ascii="Verdana" w:hAnsi="Verdana"/>
+          <w:sz w:val="18"/>
+          <w:szCs w:val="18"/>
+        </w:rPr>
+        <w:t xml:space="preserve">, </w:t>
+      </w:r>
+      <w:proofErr w:type="spellStart"/>
+      <w:r>
+        <w:rPr>
+          <w:rFonts w:ascii="Verdana" w:hAnsi="Verdana"/>
+          <w:sz w:val="18"/>
+          <w:szCs w:val="18"/>
+        </w:rPr>
+        <w:t>sca</w:t>
+      </w:r>
+      <w:proofErr w:type="spellEnd"/>
+      <w:r>
+        <w:rPr>
+          <w:rFonts w:ascii="Verdana" w:hAnsi="Verdana"/>
+          <w:sz w:val="18"/>
+          <w:szCs w:val="18"/>
+        </w:rPr>
+        <w:t xml:space="preserve">, </w:t>
+      </w:r>
+      <w:proofErr w:type="spellStart"/>
+      <w:r>
+        <w:rPr>
+          <w:rFonts w:ascii="Verdana" w:hAnsi="Verdana"/>
+          <w:sz w:val="18"/>
+          <w:szCs w:val="18"/>
+        </w:rPr>
+        <w:t>moprc</w:t>
+      </w:r>
+      <w:proofErr w:type="spellEnd"/>
+      <w:r>
+        <w:rPr>
+          <w:rFonts w:ascii="Verdana" w:hAnsi="Verdana"/>
+          <w:sz w:val="18"/>
+          <w:szCs w:val="18"/>
+        </w:rPr>
+        <w:t xml:space="preserve">, </w:t>
+      </w:r>
+      <w:proofErr w:type="spellStart"/>
+      <w:r>
+        <w:rPr>
+          <w:rFonts w:ascii="Verdana" w:hAnsi="Verdana"/>
+          <w:sz w:val="18"/>
+          <w:szCs w:val="18"/>
+        </w:rPr>
+        <w:t>mopdl</w:t>
+      </w:r>
+      <w:proofErr w:type="spellEnd"/>
+      <w:r>
+        <w:rPr>
+          <w:rFonts w:ascii="Verdana" w:hAnsi="Verdana"/>
+          <w:sz w:val="18"/>
+          <w:szCs w:val="18"/>
+        </w:rPr>
+        <w:t xml:space="preserve">, </w:t>
+      </w:r>
+      <w:proofErr w:type="spellStart"/>
+      <w:r>
+        <w:rPr>
+          <w:rFonts w:ascii="Verdana" w:hAnsi="Verdana"/>
+          <w:sz w:val="18"/>
+          <w:szCs w:val="18"/>
+        </w:rPr>
+        <w:t>tcp</w:t>
+      </w:r>
+      <w:proofErr w:type="spellEnd"/>
+      <w:r>
+        <w:rPr>
+          <w:rFonts w:ascii="Verdana" w:hAnsi="Verdana"/>
+          <w:sz w:val="18"/>
+          <w:szCs w:val="18"/>
+        </w:rPr>
+        <w:t xml:space="preserve"> and </w:t>
+      </w:r>
+      <w:proofErr w:type="spellStart"/>
+      <w:r>
+        <w:rPr>
+          <w:rFonts w:ascii="Verdana" w:hAnsi="Verdana"/>
+          <w:sz w:val="18"/>
+          <w:szCs w:val="18"/>
+        </w:rPr>
+        <w:t>udp</w:t>
+      </w:r>
+      <w:proofErr w:type="spellEnd"/>
+      <w:r>
+        <w:rPr>
+          <w:rFonts w:ascii="Verdana" w:hAnsi="Verdana"/>
+          <w:sz w:val="18"/>
+          <w:szCs w:val="18"/>
+        </w:rPr>
+        <w:t>.</w:t>
       </w:r>
       <w:r>
         <w:rPr>
@@ -2519,7 +2789,7 @@
                     </pic:cNvPicPr>
                   </pic:nvPicPr>
                   <pic:blipFill>
-                    <a:blip r:embed="rId20">
+                    <a:blip r:embed="rId19">
                       <a:extLst>
                         <a:ext uri="{28A0092B-C50C-407E-A947-70E740481C1C}">
                           <a14:useLocalDpi xmlns:a14="http://schemas.microsoft.com/office/drawing/2010/main" val="0"/>
@@ -2598,8 +2868,108 @@
           <w:sz w:val="18"/>
           <w:szCs w:val="18"/>
         </w:rPr>
-        <w:t>: src, dst, src and dst, src or dst</w:t>
-      </w:r>
+        <w:t xml:space="preserve">: </w:t>
+      </w:r>
+      <w:proofErr w:type="spellStart"/>
+      <w:r>
+        <w:rPr>
+          <w:rFonts w:ascii="Verdana" w:hAnsi="Verdana"/>
+          <w:sz w:val="18"/>
+          <w:szCs w:val="18"/>
+        </w:rPr>
+        <w:t>src</w:t>
+      </w:r>
+      <w:proofErr w:type="spellEnd"/>
+      <w:r>
+        <w:rPr>
+          <w:rFonts w:ascii="Verdana" w:hAnsi="Verdana"/>
+          <w:sz w:val="18"/>
+          <w:szCs w:val="18"/>
+        </w:rPr>
+        <w:t xml:space="preserve">, </w:t>
+      </w:r>
+      <w:proofErr w:type="spellStart"/>
+      <w:r>
+        <w:rPr>
+          <w:rFonts w:ascii="Verdana" w:hAnsi="Verdana"/>
+          <w:sz w:val="18"/>
+          <w:szCs w:val="18"/>
+        </w:rPr>
+        <w:t>dst</w:t>
+      </w:r>
+      <w:proofErr w:type="spellEnd"/>
+      <w:r>
+        <w:rPr>
+          <w:rFonts w:ascii="Verdana" w:hAnsi="Verdana"/>
+          <w:sz w:val="18"/>
+          <w:szCs w:val="18"/>
+        </w:rPr>
+        <w:t xml:space="preserve">, </w:t>
+      </w:r>
+      <w:proofErr w:type="spellStart"/>
+      <w:r>
+        <w:rPr>
+          <w:rFonts w:ascii="Verdana" w:hAnsi="Verdana"/>
+          <w:sz w:val="18"/>
+          <w:szCs w:val="18"/>
+        </w:rPr>
+        <w:t>src</w:t>
+      </w:r>
+      <w:proofErr w:type="spellEnd"/>
+      <w:r>
+        <w:rPr>
+          <w:rFonts w:ascii="Verdana" w:hAnsi="Verdana"/>
+          <w:sz w:val="18"/>
+          <w:szCs w:val="18"/>
+        </w:rPr>
+        <w:t xml:space="preserve"> and </w:t>
+      </w:r>
+      <w:proofErr w:type="spellStart"/>
+      <w:r>
+        <w:rPr>
+          <w:rFonts w:ascii="Verdana" w:hAnsi="Verdana"/>
+          <w:sz w:val="18"/>
+          <w:szCs w:val="18"/>
+        </w:rPr>
+        <w:t>dst</w:t>
+      </w:r>
+      <w:proofErr w:type="spellEnd"/>
+      <w:r>
+        <w:rPr>
+          <w:rFonts w:ascii="Verdana" w:hAnsi="Verdana"/>
+          <w:sz w:val="18"/>
+          <w:szCs w:val="18"/>
+        </w:rPr>
+        <w:t xml:space="preserve">, </w:t>
+      </w:r>
+      <w:proofErr w:type="spellStart"/>
+      <w:r>
+        <w:rPr>
+          <w:rFonts w:ascii="Verdana" w:hAnsi="Verdana"/>
+          <w:sz w:val="18"/>
+          <w:szCs w:val="18"/>
+        </w:rPr>
+        <w:t>src</w:t>
+      </w:r>
+      <w:proofErr w:type="spellEnd"/>
+      <w:r>
+        <w:rPr>
+          <w:rFonts w:ascii="Verdana" w:hAnsi="Verdana"/>
+          <w:sz w:val="18"/>
+          <w:szCs w:val="18"/>
+        </w:rPr>
+        <w:t xml:space="preserve"> or </w:t>
+      </w:r>
+      <w:proofErr w:type="spellStart"/>
+      <w:r>
+        <w:rPr>
+          <w:rFonts w:ascii="Verdana" w:hAnsi="Verdana"/>
+          <w:sz w:val="18"/>
+          <w:szCs w:val="18"/>
+        </w:rPr>
+        <w:t>dst</w:t>
+      </w:r>
+      <w:proofErr w:type="spellEnd"/>
       <w:r>
         <w:rPr>
           <w:rFonts w:ascii="Verdana" w:hAnsi="Verdana"/>
@@ -2634,8 +3004,9 @@
           <w:szCs w:val="18"/>
           <w:shd w:val="pct15" w:color="auto" w:fill="FFFFFF"/>
         </w:rPr>
-        <w:t xml:space="preserve"> "src or dst" </w:t>
-      </w:r>
+        <w:t xml:space="preserve"> "</w:t>
+      </w:r>
+      <w:proofErr w:type="spellStart"/>
       <w:r>
         <w:rPr>
           <w:rFonts w:ascii="Verdana" w:hAnsi="Verdana"/>
@@ -2644,6 +3015,49 @@
           <w:szCs w:val="18"/>
           <w:shd w:val="pct15" w:color="auto" w:fill="FFFFFF"/>
         </w:rPr>
+        <w:t>src</w:t>
+      </w:r>
+      <w:proofErr w:type="spellEnd"/>
+      <w:r>
+        <w:rPr>
+          <w:rFonts w:ascii="Verdana" w:hAnsi="Verdana"/>
+          <w:color w:val="0000CC"/>
+          <w:sz w:val="18"/>
+          <w:szCs w:val="18"/>
+          <w:shd w:val="pct15" w:color="auto" w:fill="FFFFFF"/>
+        </w:rPr>
+        <w:t xml:space="preserve"> or </w:t>
+      </w:r>
+      <w:proofErr w:type="spellStart"/>
+      <w:r>
+        <w:rPr>
+          <w:rFonts w:ascii="Verdana" w:hAnsi="Verdana"/>
+          <w:color w:val="0000CC"/>
+          <w:sz w:val="18"/>
+          <w:szCs w:val="18"/>
+          <w:shd w:val="pct15" w:color="auto" w:fill="FFFFFF"/>
+        </w:rPr>
+        <w:t>dst</w:t>
+      </w:r>
+      <w:proofErr w:type="spellEnd"/>
+      <w:r>
+        <w:rPr>
+          <w:rFonts w:ascii="Verdana" w:hAnsi="Verdana"/>
+          <w:color w:val="0000CC"/>
+          <w:sz w:val="18"/>
+          <w:szCs w:val="18"/>
+          <w:shd w:val="pct15" w:color="auto" w:fill="FFFFFF"/>
+        </w:rPr>
+        <w:t xml:space="preserve">" </w:t>
+      </w:r>
+      <w:r>
+        <w:rPr>
+          <w:rFonts w:ascii="Verdana" w:hAnsi="Verdana"/>
+          <w:color w:val="0000CC"/>
+          <w:sz w:val="18"/>
+          <w:szCs w:val="18"/>
+          <w:shd w:val="pct15" w:color="auto" w:fill="FFFFFF"/>
+        </w:rPr>
         <w:t>作為關鍵字。</w:t>
       </w:r>
       <w:r>
@@ -2686,7 +3100,43 @@
           <w:sz w:val="18"/>
           <w:szCs w:val="18"/>
         </w:rPr>
-        <w:t>"src or dst host 10.2.2.2"</w:t>
+        <w:t>"</w:t>
+      </w:r>
+      <w:proofErr w:type="spellStart"/>
+      <w:r>
+        <w:rPr>
+          <w:rFonts w:ascii="Verdana" w:hAnsi="Verdana"/>
+          <w:sz w:val="18"/>
+          <w:szCs w:val="18"/>
+        </w:rPr>
+        <w:t>src</w:t>
+      </w:r>
+      <w:proofErr w:type="spellEnd"/>
+      <w:r>
+        <w:rPr>
+          <w:rFonts w:ascii="Verdana" w:hAnsi="Verdana"/>
+          <w:sz w:val="18"/>
+          <w:szCs w:val="18"/>
+        </w:rPr>
+        <w:t xml:space="preserve"> or </w:t>
+      </w:r>
+      <w:proofErr w:type="spellStart"/>
+      <w:r>
+        <w:rPr>
+          <w:rFonts w:ascii="Verdana" w:hAnsi="Verdana"/>
+          <w:sz w:val="18"/>
+          <w:szCs w:val="18"/>
+        </w:rPr>
+        <w:t>dst</w:t>
+      </w:r>
+      <w:proofErr w:type="spellEnd"/>
+      <w:r>
+        <w:rPr>
+          <w:rFonts w:ascii="Verdana" w:hAnsi="Verdana"/>
+          <w:sz w:val="18"/>
+          <w:szCs w:val="18"/>
+        </w:rPr>
+        <w:t xml:space="preserve"> host 10.2.2.2"</w:t>
       </w:r>
       <w:r>
         <w:rPr>
@@ -2729,7 +3179,7 @@
                     </pic:cNvPicPr>
                   </pic:nvPicPr>
                   <pic:blipFill>
-                    <a:blip r:embed="rId20">
+                    <a:blip r:embed="rId19">
                       <a:extLst>
                         <a:ext uri="{28A0092B-C50C-407E-A947-70E740481C1C}">
                           <a14:useLocalDpi xmlns:a14="http://schemas.microsoft.com/office/drawing/2010/main" val="0"/>
@@ -2799,7 +3249,25 @@
           <w:sz w:val="18"/>
           <w:szCs w:val="18"/>
         </w:rPr>
-        <w:t xml:space="preserve"> net, port, host, portrange.</w:t>
+        <w:t xml:space="preserve"> net, port, host, </w:t>
+      </w:r>
+      <w:proofErr w:type="spellStart"/>
+      <w:r>
+        <w:rPr>
+          <w:rFonts w:ascii="Verdana" w:hAnsi="Verdana"/>
+          <w:sz w:val="18"/>
+          <w:szCs w:val="18"/>
+        </w:rPr>
+        <w:t>portrange</w:t>
+      </w:r>
+      <w:proofErr w:type="spellEnd"/>
+      <w:r>
+        <w:rPr>
+          <w:rFonts w:ascii="Verdana" w:hAnsi="Verdana"/>
+          <w:sz w:val="18"/>
+          <w:szCs w:val="18"/>
+        </w:rPr>
+        <w:t>.</w:t>
       </w:r>
       <w:r>
         <w:rPr>
@@ -2862,7 +3330,25 @@
           <w:sz w:val="18"/>
           <w:szCs w:val="18"/>
         </w:rPr>
-        <w:t>"src 10.1.1.1"</w:t>
+        <w:t>"</w:t>
+      </w:r>
+      <w:proofErr w:type="spellStart"/>
+      <w:r>
+        <w:rPr>
+          <w:rFonts w:ascii="Verdana" w:hAnsi="Verdana"/>
+          <w:sz w:val="18"/>
+          <w:szCs w:val="18"/>
+        </w:rPr>
+        <w:t>src</w:t>
+      </w:r>
+      <w:proofErr w:type="spellEnd"/>
+      <w:r>
+        <w:rPr>
+          <w:rFonts w:ascii="Verdana" w:hAnsi="Verdana"/>
+          <w:sz w:val="18"/>
+          <w:szCs w:val="18"/>
+        </w:rPr>
+        <w:t xml:space="preserve"> 10.1.1.1"</w:t>
       </w:r>
       <w:r>
         <w:rPr>
@@ -2878,7 +3364,25 @@
           <w:sz w:val="18"/>
           <w:szCs w:val="18"/>
         </w:rPr>
-        <w:t>"src host 10.1.1.1"</w:t>
+        <w:t>"</w:t>
+      </w:r>
+      <w:proofErr w:type="spellStart"/>
+      <w:r>
+        <w:rPr>
+          <w:rFonts w:ascii="Verdana" w:hAnsi="Verdana"/>
+          <w:sz w:val="18"/>
+          <w:szCs w:val="18"/>
+        </w:rPr>
+        <w:t>src</w:t>
+      </w:r>
+      <w:proofErr w:type="spellEnd"/>
+      <w:r>
+        <w:rPr>
+          <w:rFonts w:ascii="Verdana" w:hAnsi="Verdana"/>
+          <w:sz w:val="18"/>
+          <w:szCs w:val="18"/>
+        </w:rPr>
+        <w:t xml:space="preserve"> host 10.1.1.1"</w:t>
       </w:r>
       <w:r>
         <w:rPr>
@@ -2921,7 +3425,7 @@
                     </pic:cNvPicPr>
                   </pic:nvPicPr>
                   <pic:blipFill>
-                    <a:blip r:embed="rId20">
+                    <a:blip r:embed="rId19">
                       <a:extLst>
                         <a:ext uri="{28A0092B-C50C-407E-A947-70E740481C1C}">
                           <a14:useLocalDpi xmlns:a14="http://schemas.microsoft.com/office/drawing/2010/main" val="0"/>
@@ -3072,7 +3576,43 @@
           <w:sz w:val="18"/>
           <w:szCs w:val="18"/>
         </w:rPr>
-        <w:t>"not tcp port 3128 and tcp port 23"</w:t>
+        <w:t xml:space="preserve">"not </w:t>
+      </w:r>
+      <w:proofErr w:type="spellStart"/>
+      <w:r>
+        <w:rPr>
+          <w:rFonts w:ascii="Verdana" w:hAnsi="Verdana"/>
+          <w:sz w:val="18"/>
+          <w:szCs w:val="18"/>
+        </w:rPr>
+        <w:t>tcp</w:t>
+      </w:r>
+      <w:proofErr w:type="spellEnd"/>
+      <w:r>
+        <w:rPr>
+          <w:rFonts w:ascii="Verdana" w:hAnsi="Verdana"/>
+          <w:sz w:val="18"/>
+          <w:szCs w:val="18"/>
+        </w:rPr>
+        <w:t xml:space="preserve"> port 3128 and </w:t>
+      </w:r>
+      <w:proofErr w:type="spellStart"/>
+      <w:r>
+        <w:rPr>
+          <w:rFonts w:ascii="Verdana" w:hAnsi="Verdana"/>
+          <w:sz w:val="18"/>
+          <w:szCs w:val="18"/>
+        </w:rPr>
+        <w:t>tcp</w:t>
+      </w:r>
+      <w:proofErr w:type="spellEnd"/>
+      <w:r>
+        <w:rPr>
+          <w:rFonts w:ascii="Verdana" w:hAnsi="Verdana"/>
+          <w:sz w:val="18"/>
+          <w:szCs w:val="18"/>
+        </w:rPr>
+        <w:t xml:space="preserve"> port 23"</w:t>
       </w:r>
       <w:r>
         <w:rPr>
@@ -3088,7 +3628,43 @@
           <w:sz w:val="18"/>
           <w:szCs w:val="18"/>
         </w:rPr>
-        <w:t>"(not tcp port 3128) and tcp port 23"</w:t>
+        <w:t xml:space="preserve">"(not </w:t>
+      </w:r>
+      <w:proofErr w:type="spellStart"/>
+      <w:r>
+        <w:rPr>
+          <w:rFonts w:ascii="Verdana" w:hAnsi="Verdana"/>
+          <w:sz w:val="18"/>
+          <w:szCs w:val="18"/>
+        </w:rPr>
+        <w:t>tcp</w:t>
+      </w:r>
+      <w:proofErr w:type="spellEnd"/>
+      <w:r>
+        <w:rPr>
+          <w:rFonts w:ascii="Verdana" w:hAnsi="Verdana"/>
+          <w:sz w:val="18"/>
+          <w:szCs w:val="18"/>
+        </w:rPr>
+        <w:t xml:space="preserve"> port 3128) and </w:t>
+      </w:r>
+      <w:proofErr w:type="spellStart"/>
+      <w:r>
+        <w:rPr>
+          <w:rFonts w:ascii="Verdana" w:hAnsi="Verdana"/>
+          <w:sz w:val="18"/>
+          <w:szCs w:val="18"/>
+        </w:rPr>
+        <w:t>tcp</w:t>
+      </w:r>
+      <w:proofErr w:type="spellEnd"/>
+      <w:r>
+        <w:rPr>
+          <w:rFonts w:ascii="Verdana" w:hAnsi="Verdana"/>
+          <w:sz w:val="18"/>
+          <w:szCs w:val="18"/>
+        </w:rPr>
+        <w:t xml:space="preserve"> port 23"</w:t>
       </w:r>
       <w:r>
         <w:rPr>
@@ -3104,7 +3680,43 @@
           <w:sz w:val="18"/>
           <w:szCs w:val="18"/>
         </w:rPr>
-        <w:t>"not tcp port 3128 and tcp port 23"</w:t>
+        <w:t xml:space="preserve">"not </w:t>
+      </w:r>
+      <w:proofErr w:type="spellStart"/>
+      <w:r>
+        <w:rPr>
+          <w:rFonts w:ascii="Verdana" w:hAnsi="Verdana"/>
+          <w:sz w:val="18"/>
+          <w:szCs w:val="18"/>
+        </w:rPr>
+        <w:t>tcp</w:t>
+      </w:r>
+      <w:proofErr w:type="spellEnd"/>
+      <w:r>
+        <w:rPr>
+          <w:rFonts w:ascii="Verdana" w:hAnsi="Verdana"/>
+          <w:sz w:val="18"/>
+          <w:szCs w:val="18"/>
+        </w:rPr>
+        <w:t xml:space="preserve"> port 3128 and </w:t>
+      </w:r>
+      <w:proofErr w:type="spellStart"/>
+      <w:r>
+        <w:rPr>
+          <w:rFonts w:ascii="Verdana" w:hAnsi="Verdana"/>
+          <w:sz w:val="18"/>
+          <w:szCs w:val="18"/>
+        </w:rPr>
+        <w:t>tcp</w:t>
+      </w:r>
+      <w:proofErr w:type="spellEnd"/>
+      <w:r>
+        <w:rPr>
+          <w:rFonts w:ascii="Verdana" w:hAnsi="Verdana"/>
+          <w:sz w:val="18"/>
+          <w:szCs w:val="18"/>
+        </w:rPr>
+        <w:t xml:space="preserve"> port 23"</w:t>
       </w:r>
       <w:r>
         <w:rPr>
@@ -3120,7 +3732,43 @@
           <w:sz w:val="18"/>
           <w:szCs w:val="18"/>
         </w:rPr>
-        <w:t>"not (tcp port 3128 and tcp port 23)"</w:t>
+        <w:t>"not (</w:t>
+      </w:r>
+      <w:proofErr w:type="spellStart"/>
+      <w:r>
+        <w:rPr>
+          <w:rFonts w:ascii="Verdana" w:hAnsi="Verdana"/>
+          <w:sz w:val="18"/>
+          <w:szCs w:val="18"/>
+        </w:rPr>
+        <w:t>tcp</w:t>
+      </w:r>
+      <w:proofErr w:type="spellEnd"/>
+      <w:r>
+        <w:rPr>
+          <w:rFonts w:ascii="Verdana" w:hAnsi="Verdana"/>
+          <w:sz w:val="18"/>
+          <w:szCs w:val="18"/>
+        </w:rPr>
+        <w:t xml:space="preserve"> port 3128 and </w:t>
+      </w:r>
+      <w:proofErr w:type="spellStart"/>
+      <w:r>
+        <w:rPr>
+          <w:rFonts w:ascii="Verdana" w:hAnsi="Verdana"/>
+          <w:sz w:val="18"/>
+          <w:szCs w:val="18"/>
+        </w:rPr>
+        <w:t>tcp</w:t>
+      </w:r>
+      <w:proofErr w:type="spellEnd"/>
+      <w:r>
+        <w:rPr>
+          <w:rFonts w:ascii="Verdana" w:hAnsi="Verdana"/>
+          <w:sz w:val="18"/>
+          <w:szCs w:val="18"/>
+        </w:rPr>
+        <w:t xml:space="preserve"> port 23)"</w:t>
       </w:r>
       <w:r>
         <w:rPr>
@@ -3166,6 +3814,7 @@
                 <w:shd w:val="pct15" w:color="auto" w:fill="FFFFFF"/>
               </w:rPr>
             </w:pPr>
+            <w:proofErr w:type="spellStart"/>
             <w:r>
               <w:rPr>
                 <w:rStyle w:val="Strong"/>
@@ -3175,7 +3824,43 @@
                 <w:szCs w:val="18"/>
                 <w:shd w:val="pct15" w:color="auto" w:fill="FFFFFF"/>
               </w:rPr>
-              <w:t>tcp dst port 3128</w:t>
+              <w:t>tcp</w:t>
+            </w:r>
+            <w:proofErr w:type="spellEnd"/>
+            <w:r>
+              <w:rPr>
+                <w:rStyle w:val="Strong"/>
+                <w:rFonts w:ascii="Verdana" w:hAnsi="Verdana"/>
+                <w:color w:val="0000CC"/>
+                <w:sz w:val="18"/>
+                <w:szCs w:val="18"/>
+                <w:shd w:val="pct15" w:color="auto" w:fill="FFFFFF"/>
+              </w:rPr>
+              <w:t xml:space="preserve"> </w:t>
+            </w:r>
+            <w:proofErr w:type="spellStart"/>
+            <w:r>
+              <w:rPr>
+                <w:rStyle w:val="Strong"/>
+                <w:rFonts w:ascii="Verdana" w:hAnsi="Verdana"/>
+                <w:color w:val="0000CC"/>
+                <w:sz w:val="18"/>
+                <w:szCs w:val="18"/>
+                <w:shd w:val="pct15" w:color="auto" w:fill="FFFFFF"/>
+              </w:rPr>
+              <w:t>dst</w:t>
+            </w:r>
+            <w:proofErr w:type="spellEnd"/>
+            <w:r>
+              <w:rPr>
+                <w:rStyle w:val="Strong"/>
+                <w:rFonts w:ascii="Verdana" w:hAnsi="Verdana"/>
+                <w:color w:val="0000CC"/>
+                <w:sz w:val="18"/>
+                <w:szCs w:val="18"/>
+                <w:shd w:val="pct15" w:color="auto" w:fill="FFFFFF"/>
+              </w:rPr>
+              <w:t xml:space="preserve"> port 3128</w:t>
             </w:r>
           </w:p>
         </w:tc>
@@ -3264,6 +3949,7 @@
                 <w:szCs w:val="18"/>
               </w:rPr>
             </w:pPr>
+            <w:proofErr w:type="spellStart"/>
             <w:r>
               <w:rPr>
                 <w:rStyle w:val="Strong"/>
@@ -3273,7 +3959,43 @@
                 <w:szCs w:val="18"/>
                 <w:shd w:val="pct15" w:color="auto" w:fill="FFFFFF"/>
               </w:rPr>
-              <w:t>ip src host 10.1.1.1</w:t>
+              <w:t>ip</w:t>
+            </w:r>
+            <w:proofErr w:type="spellEnd"/>
+            <w:r>
+              <w:rPr>
+                <w:rStyle w:val="Strong"/>
+                <w:rFonts w:ascii="Verdana" w:hAnsi="Verdana"/>
+                <w:color w:val="0000CC"/>
+                <w:sz w:val="18"/>
+                <w:szCs w:val="18"/>
+                <w:shd w:val="pct15" w:color="auto" w:fill="FFFFFF"/>
+              </w:rPr>
+              <w:t xml:space="preserve"> </w:t>
+            </w:r>
+            <w:proofErr w:type="spellStart"/>
+            <w:r>
+              <w:rPr>
+                <w:rStyle w:val="Strong"/>
+                <w:rFonts w:ascii="Verdana" w:hAnsi="Verdana"/>
+                <w:color w:val="0000CC"/>
+                <w:sz w:val="18"/>
+                <w:szCs w:val="18"/>
+                <w:shd w:val="pct15" w:color="auto" w:fill="FFFFFF"/>
+              </w:rPr>
+              <w:t>src</w:t>
+            </w:r>
+            <w:proofErr w:type="spellEnd"/>
+            <w:r>
+              <w:rPr>
+                <w:rStyle w:val="Strong"/>
+                <w:rFonts w:ascii="Verdana" w:hAnsi="Verdana"/>
+                <w:color w:val="0000CC"/>
+                <w:sz w:val="18"/>
+                <w:szCs w:val="18"/>
+                <w:shd w:val="pct15" w:color="auto" w:fill="FFFFFF"/>
+              </w:rPr>
+              <w:t xml:space="preserve"> host 10.1.1.1</w:t>
             </w:r>
           </w:p>
         </w:tc>
@@ -3458,6 +4180,7 @@
                 <w:szCs w:val="18"/>
               </w:rPr>
             </w:pPr>
+            <w:proofErr w:type="spellStart"/>
             <w:r>
               <w:rPr>
                 <w:rStyle w:val="Strong"/>
@@ -3465,7 +4188,37 @@
                 <w:sz w:val="18"/>
                 <w:szCs w:val="18"/>
               </w:rPr>
-              <w:t>src portrange 2000-2500</w:t>
+              <w:t>src</w:t>
+            </w:r>
+            <w:proofErr w:type="spellEnd"/>
+            <w:r>
+              <w:rPr>
+                <w:rStyle w:val="Strong"/>
+                <w:rFonts w:ascii="Verdana" w:hAnsi="Verdana"/>
+                <w:sz w:val="18"/>
+                <w:szCs w:val="18"/>
+              </w:rPr>
+              <w:t xml:space="preserve"> </w:t>
+            </w:r>
+            <w:proofErr w:type="spellStart"/>
+            <w:r>
+              <w:rPr>
+                <w:rStyle w:val="Strong"/>
+                <w:rFonts w:ascii="Verdana" w:hAnsi="Verdana"/>
+                <w:sz w:val="18"/>
+                <w:szCs w:val="18"/>
+              </w:rPr>
+              <w:t>portrange</w:t>
+            </w:r>
+            <w:proofErr w:type="spellEnd"/>
+            <w:r>
+              <w:rPr>
+                <w:rStyle w:val="Strong"/>
+                <w:rFonts w:ascii="Verdana" w:hAnsi="Verdana"/>
+                <w:sz w:val="18"/>
+                <w:szCs w:val="18"/>
+              </w:rPr>
+              <w:t xml:space="preserve"> 2000-2500</w:t>
             </w:r>
           </w:p>
         </w:tc>
@@ -3593,8 +4346,19 @@
                 <w:sz w:val="18"/>
                 <w:szCs w:val="18"/>
               </w:rPr>
-              <w:t>not imcp</w:t>
+              <w:t xml:space="preserve">not </w:t>
             </w:r>
+            <w:proofErr w:type="spellStart"/>
+            <w:r>
+              <w:rPr>
+                <w:rStyle w:val="Strong"/>
+                <w:rFonts w:ascii="Verdana" w:hAnsi="Verdana"/>
+                <w:sz w:val="18"/>
+                <w:szCs w:val="18"/>
+              </w:rPr>
+              <w:t>imcp</w:t>
+            </w:r>
+            <w:proofErr w:type="spellEnd"/>
           </w:p>
         </w:tc>
       </w:tr>
@@ -3616,6 +4380,7 @@
         </w:rPr>
         <w:t>顯示除了</w:t>
       </w:r>
+      <w:proofErr w:type="spellStart"/>
       <w:r>
         <w:rPr>
           <w:rFonts w:ascii="Verdana" w:hAnsi="Verdana"/>
@@ -3624,6 +4389,7 @@
         </w:rPr>
         <w:t>icmp</w:t>
       </w:r>
+      <w:proofErr w:type="spellEnd"/>
       <w:r>
         <w:rPr>
           <w:rFonts w:ascii="Verdana" w:hAnsi="Verdana"/>
@@ -3632,6 +4398,7 @@
         </w:rPr>
         <w:t>以外的所有封包。（</w:t>
       </w:r>
+      <w:proofErr w:type="spellStart"/>
       <w:r>
         <w:rPr>
           <w:rFonts w:ascii="Verdana" w:hAnsi="Verdana"/>
@@ -3640,6 +4407,7 @@
         </w:rPr>
         <w:t>icmp</w:t>
       </w:r>
+      <w:proofErr w:type="spellEnd"/>
       <w:r>
         <w:rPr>
           <w:rFonts w:ascii="Verdana" w:hAnsi="Verdana"/>
@@ -3698,6 +4466,7 @@
                 <w:szCs w:val="18"/>
               </w:rPr>
             </w:pPr>
+            <w:proofErr w:type="spellStart"/>
             <w:r>
               <w:rPr>
                 <w:rStyle w:val="Strong"/>
@@ -3705,7 +4474,37 @@
                 <w:sz w:val="18"/>
                 <w:szCs w:val="18"/>
               </w:rPr>
-              <w:t>src host 10.7.2.12 and not dst net 10.200.0.0/16</w:t>
+              <w:t>src</w:t>
+            </w:r>
+            <w:proofErr w:type="spellEnd"/>
+            <w:r>
+              <w:rPr>
+                <w:rStyle w:val="Strong"/>
+                <w:rFonts w:ascii="Verdana" w:hAnsi="Verdana"/>
+                <w:sz w:val="18"/>
+                <w:szCs w:val="18"/>
+              </w:rPr>
+              <w:t xml:space="preserve"> host 10.7.2.12 and not </w:t>
+            </w:r>
+            <w:proofErr w:type="spellStart"/>
+            <w:r>
+              <w:rPr>
+                <w:rStyle w:val="Strong"/>
+                <w:rFonts w:ascii="Verdana" w:hAnsi="Verdana"/>
+                <w:sz w:val="18"/>
+                <w:szCs w:val="18"/>
+              </w:rPr>
+              <w:t>dst</w:t>
+            </w:r>
+            <w:proofErr w:type="spellEnd"/>
+            <w:r>
+              <w:rPr>
+                <w:rStyle w:val="Strong"/>
+                <w:rFonts w:ascii="Verdana" w:hAnsi="Verdana"/>
+                <w:sz w:val="18"/>
+                <w:szCs w:val="18"/>
+              </w:rPr>
+              <w:t xml:space="preserve"> net 10.200.0.0/16</w:t>
             </w:r>
           </w:p>
         </w:tc>
@@ -3833,7 +4632,127 @@
                 <w:sz w:val="18"/>
                 <w:szCs w:val="18"/>
               </w:rPr>
-              <w:t>(src host 10.4.1.12 or src net 10.6.0.0/16) and tcp dst portrange 200-10000 and dst net 10.0.0.0/8</w:t>
+              <w:t>(</w:t>
+            </w:r>
+            <w:proofErr w:type="spellStart"/>
+            <w:r>
+              <w:rPr>
+                <w:rStyle w:val="Strong"/>
+                <w:rFonts w:ascii="Verdana" w:hAnsi="Verdana"/>
+                <w:sz w:val="18"/>
+                <w:szCs w:val="18"/>
+              </w:rPr>
+              <w:t>src</w:t>
+            </w:r>
+            <w:proofErr w:type="spellEnd"/>
+            <w:r>
+              <w:rPr>
+                <w:rStyle w:val="Strong"/>
+                <w:rFonts w:ascii="Verdana" w:hAnsi="Verdana"/>
+                <w:sz w:val="18"/>
+                <w:szCs w:val="18"/>
+              </w:rPr>
+              <w:t xml:space="preserve"> host 10.4.1.12 or </w:t>
+            </w:r>
+            <w:proofErr w:type="spellStart"/>
+            <w:r>
+              <w:rPr>
+                <w:rStyle w:val="Strong"/>
+                <w:rFonts w:ascii="Verdana" w:hAnsi="Verdana"/>
+                <w:sz w:val="18"/>
+                <w:szCs w:val="18"/>
+              </w:rPr>
+              <w:t>src</w:t>
+            </w:r>
+            <w:proofErr w:type="spellEnd"/>
+            <w:r>
+              <w:rPr>
+                <w:rStyle w:val="Strong"/>
+                <w:rFonts w:ascii="Verdana" w:hAnsi="Verdana"/>
+                <w:sz w:val="18"/>
+                <w:szCs w:val="18"/>
+              </w:rPr>
+              <w:t xml:space="preserve"> net 10.6.0.0/16) and </w:t>
+            </w:r>
+            <w:proofErr w:type="spellStart"/>
+            <w:r>
+              <w:rPr>
+                <w:rStyle w:val="Strong"/>
+                <w:rFonts w:ascii="Verdana" w:hAnsi="Verdana"/>
+                <w:sz w:val="18"/>
+                <w:szCs w:val="18"/>
+              </w:rPr>
+              <w:t>tcp</w:t>
+            </w:r>
+            <w:proofErr w:type="spellEnd"/>
+            <w:r>
+              <w:rPr>
+                <w:rStyle w:val="Strong"/>
+                <w:rFonts w:ascii="Verdana" w:hAnsi="Verdana"/>
+                <w:sz w:val="18"/>
+                <w:szCs w:val="18"/>
+              </w:rPr>
+              <w:t xml:space="preserve"> </w:t>
+            </w:r>
+            <w:proofErr w:type="spellStart"/>
+            <w:r>
+              <w:rPr>
+                <w:rStyle w:val="Strong"/>
+                <w:rFonts w:ascii="Verdana" w:hAnsi="Verdana"/>
+                <w:sz w:val="18"/>
+                <w:szCs w:val="18"/>
+              </w:rPr>
+              <w:t>dst</w:t>
+            </w:r>
+            <w:proofErr w:type="spellEnd"/>
+            <w:r>
+              <w:rPr>
+                <w:rStyle w:val="Strong"/>
+                <w:rFonts w:ascii="Verdana" w:hAnsi="Verdana"/>
+                <w:sz w:val="18"/>
+                <w:szCs w:val="18"/>
+              </w:rPr>
+              <w:t xml:space="preserve"> </w:t>
+            </w:r>
+            <w:proofErr w:type="spellStart"/>
+            <w:r>
+              <w:rPr>
+                <w:rStyle w:val="Strong"/>
+                <w:rFonts w:ascii="Verdana" w:hAnsi="Verdana"/>
+                <w:sz w:val="18"/>
+                <w:szCs w:val="18"/>
+              </w:rPr>
+              <w:t>portrange</w:t>
+            </w:r>
+            <w:proofErr w:type="spellEnd"/>
+            <w:r>
+              <w:rPr>
+                <w:rStyle w:val="Strong"/>
+                <w:rFonts w:ascii="Verdana" w:hAnsi="Verdana"/>
+                <w:sz w:val="18"/>
+                <w:szCs w:val="18"/>
+              </w:rPr>
+              <w:t xml:space="preserve"> 200-10000 and </w:t>
+            </w:r>
+            <w:proofErr w:type="spellStart"/>
+            <w:r>
+              <w:rPr>
+                <w:rStyle w:val="Strong"/>
+                <w:rFonts w:ascii="Verdana" w:hAnsi="Verdana"/>
+                <w:sz w:val="18"/>
+                <w:szCs w:val="18"/>
+              </w:rPr>
+              <w:t>dst</w:t>
+            </w:r>
+            <w:proofErr w:type="spellEnd"/>
+            <w:r>
+              <w:rPr>
+                <w:rStyle w:val="Strong"/>
+                <w:rFonts w:ascii="Verdana" w:hAnsi="Verdana"/>
+                <w:sz w:val="18"/>
+                <w:szCs w:val="18"/>
+              </w:rPr>
+              <w:t xml:space="preserve"> net 10.0.0.0/8</w:t>
             </w:r>
           </w:p>
         </w:tc>
@@ -4042,8 +4961,9 @@
           <w:szCs w:val="18"/>
           <w:shd w:val="pct15" w:color="auto" w:fill="FFFFFF"/>
         </w:rPr>
-        <w:t>"ether proto \ip" (</w:t>
-      </w:r>
+        <w:t>"ether proto \</w:t>
+      </w:r>
+      <w:proofErr w:type="spellStart"/>
       <w:r>
         <w:rPr>
           <w:rFonts w:ascii="Verdana" w:hAnsi="Verdana"/>
@@ -4052,6 +4972,27 @@
           <w:szCs w:val="18"/>
           <w:shd w:val="pct15" w:color="auto" w:fill="FFFFFF"/>
         </w:rPr>
+        <w:t>ip</w:t>
+      </w:r>
+      <w:proofErr w:type="spellEnd"/>
+      <w:r>
+        <w:rPr>
+          <w:rFonts w:ascii="Verdana" w:hAnsi="Verdana"/>
+          <w:color w:val="0000CC"/>
+          <w:sz w:val="18"/>
+          <w:szCs w:val="18"/>
+          <w:shd w:val="pct15" w:color="auto" w:fill="FFFFFF"/>
+        </w:rPr>
+        <w:t>" (</w:t>
+      </w:r>
+      <w:r>
+        <w:rPr>
+          <w:rFonts w:ascii="Verdana" w:hAnsi="Verdana"/>
+          <w:color w:val="0000CC"/>
+          <w:sz w:val="18"/>
+          <w:szCs w:val="18"/>
+          <w:shd w:val="pct15" w:color="auto" w:fill="FFFFFF"/>
+        </w:rPr>
         <w:t>與關鍵字</w:t>
       </w:r>
       <w:r>
@@ -4062,8 +5003,9 @@
           <w:szCs w:val="18"/>
           <w:shd w:val="pct15" w:color="auto" w:fill="FFFFFF"/>
         </w:rPr>
-        <w:t>"ip"</w:t>
-      </w:r>
+        <w:t>"</w:t>
+      </w:r>
+      <w:proofErr w:type="spellStart"/>
       <w:r>
         <w:rPr>
           <w:rFonts w:ascii="Verdana" w:hAnsi="Verdana"/>
@@ -4072,6 +5014,27 @@
           <w:szCs w:val="18"/>
           <w:shd w:val="pct15" w:color="auto" w:fill="FFFFFF"/>
         </w:rPr>
+        <w:t>ip</w:t>
+      </w:r>
+      <w:proofErr w:type="spellEnd"/>
+      <w:r>
+        <w:rPr>
+          <w:rFonts w:ascii="Verdana" w:hAnsi="Verdana"/>
+          <w:color w:val="0000CC"/>
+          <w:sz w:val="18"/>
+          <w:szCs w:val="18"/>
+          <w:shd w:val="pct15" w:color="auto" w:fill="FFFFFF"/>
+        </w:rPr>
+        <w:t>"</w:t>
+      </w:r>
+      <w:r>
+        <w:rPr>
+          <w:rFonts w:ascii="Verdana" w:hAnsi="Verdana"/>
+          <w:color w:val="0000CC"/>
+          <w:sz w:val="18"/>
+          <w:szCs w:val="18"/>
+          <w:shd w:val="pct15" w:color="auto" w:fill="FFFFFF"/>
+        </w:rPr>
         <w:t>相同</w:t>
       </w:r>
       <w:r>
@@ -4121,7 +5084,43 @@
           <w:szCs w:val="18"/>
         </w:rPr>
         <w:br/>
-        <w:t>"ip proto \icmp" (</w:t>
+        <w:t>"</w:t>
+      </w:r>
+      <w:proofErr w:type="spellStart"/>
+      <w:r>
+        <w:rPr>
+          <w:rFonts w:ascii="Verdana" w:hAnsi="Verdana"/>
+          <w:sz w:val="18"/>
+          <w:szCs w:val="18"/>
+        </w:rPr>
+        <w:t>ip</w:t>
+      </w:r>
+      <w:proofErr w:type="spellEnd"/>
+      <w:r>
+        <w:rPr>
+          <w:rFonts w:ascii="Verdana" w:hAnsi="Verdana"/>
+          <w:sz w:val="18"/>
+          <w:szCs w:val="18"/>
+        </w:rPr>
+        <w:t xml:space="preserve"> proto \</w:t>
+      </w:r>
+      <w:proofErr w:type="spellStart"/>
+      <w:r>
+        <w:rPr>
+          <w:rFonts w:ascii="Verdana" w:hAnsi="Verdana"/>
+          <w:sz w:val="18"/>
+          <w:szCs w:val="18"/>
+        </w:rPr>
+        <w:t>icmp</w:t>
+      </w:r>
+      <w:proofErr w:type="spellEnd"/>
+      <w:r>
+        <w:rPr>
+          <w:rFonts w:ascii="Verdana" w:hAnsi="Verdana"/>
+          <w:sz w:val="18"/>
+          <w:szCs w:val="18"/>
+        </w:rPr>
+        <w:t>" (</w:t>
       </w:r>
       <w:r>
         <w:rPr>
@@ -4137,7 +5136,25 @@
           <w:sz w:val="18"/>
           <w:szCs w:val="18"/>
         </w:rPr>
-        <w:t>"icmp"</w:t>
+        <w:t>"</w:t>
+      </w:r>
+      <w:proofErr w:type="spellStart"/>
+      <w:r>
+        <w:rPr>
+          <w:rFonts w:ascii="Verdana" w:hAnsi="Verdana"/>
+          <w:sz w:val="18"/>
+          <w:szCs w:val="18"/>
+        </w:rPr>
+        <w:t>icmp</w:t>
+      </w:r>
+      <w:proofErr w:type="spellEnd"/>
+      <w:r>
+        <w:rPr>
+          <w:rFonts w:ascii="Verdana" w:hAnsi="Verdana"/>
+          <w:sz w:val="18"/>
+          <w:szCs w:val="18"/>
+        </w:rPr>
+        <w:t>"</w:t>
       </w:r>
       <w:r>
         <w:rPr>
@@ -4179,6 +5196,7 @@
         </w:rPr>
         <w:t>工具常用的</w:t>
       </w:r>
+      <w:proofErr w:type="spellStart"/>
       <w:r>
         <w:rPr>
           <w:rFonts w:ascii="Verdana" w:hAnsi="Verdana"/>
@@ -4187,6 +5205,7 @@
         </w:rPr>
         <w:t>icmp</w:t>
       </w:r>
+      <w:proofErr w:type="spellEnd"/>
       <w:r>
         <w:rPr>
           <w:rFonts w:ascii="Verdana" w:hAnsi="Verdana"/>
@@ -4225,7 +5244,25 @@
           <w:sz w:val="18"/>
           <w:szCs w:val="18"/>
         </w:rPr>
-        <w:t>"ip"</w:t>
+        <w:t>"</w:t>
+      </w:r>
+      <w:proofErr w:type="spellStart"/>
+      <w:r>
+        <w:rPr>
+          <w:rFonts w:ascii="Verdana" w:hAnsi="Verdana"/>
+          <w:sz w:val="18"/>
+          <w:szCs w:val="18"/>
+        </w:rPr>
+        <w:t>ip</w:t>
+      </w:r>
+      <w:proofErr w:type="spellEnd"/>
+      <w:r>
+        <w:rPr>
+          <w:rFonts w:ascii="Verdana" w:hAnsi="Verdana"/>
+          <w:sz w:val="18"/>
+          <w:szCs w:val="18"/>
+        </w:rPr>
+        <w:t>"</w:t>
       </w:r>
       <w:r>
         <w:rPr>
@@ -4307,7 +5344,7 @@
         </w:rPr>
         <w:t xml:space="preserve"> </w:t>
       </w:r>
-      <w:hyperlink r:id="rId21" w:anchor="_blank" w:history="1">
+      <w:hyperlink r:id="rId20" w:anchor="_blank" w:history="1">
         <w:r>
           <w:rPr>
             <w:rStyle w:val="Hyperlink"/>
@@ -4337,7 +5374,7 @@
         </w:rPr>
         <w:t>以獲得更詳細的捕捉過濾器語法說明。在</w:t>
       </w:r>
-      <w:hyperlink r:id="rId22" w:anchor="_blank" w:history="1">
+      <w:hyperlink r:id="rId21" w:anchor="_blank" w:history="1">
         <w:r>
           <w:rPr>
             <w:rStyle w:val="Hyperlink"/>
@@ -4390,7 +5427,7 @@
                     </pic:cNvPicPr>
                   </pic:nvPicPr>
                   <pic:blipFill>
-                    <a:blip r:embed="rId17">
+                    <a:blip r:embed="rId16">
                       <a:extLst>
                         <a:ext uri="{28A0092B-C50C-407E-A947-70E740481C1C}">
                           <a14:useLocalDpi xmlns:a14="http://schemas.microsoft.com/office/drawing/2010/main" val="0"/>
@@ -4429,7 +5466,7 @@
         </w:rPr>
         <w:t xml:space="preserve">2. </w:t>
       </w:r>
-      <w:bookmarkStart w:id="3" w:name="display"/>
+      <w:bookmarkStart w:id="4" w:name="display"/>
       <w:r>
         <w:rPr>
           <w:rFonts w:ascii="Verdana" w:hAnsi="Verdana"/>
@@ -4439,7 +5476,7 @@
         </w:rPr>
         <w:t>顯示過濾器：</w:t>
       </w:r>
-      <w:bookmarkEnd w:id="3"/>
+      <w:bookmarkEnd w:id="4"/>
       <w:r>
         <w:rPr>
           <w:rFonts w:ascii="Verdana" w:hAnsi="Verdana"/>
@@ -4496,8 +5533,6 @@
         </w:rPr>
         <w:t>不需</w:t>
       </w:r>
-      <w:bookmarkStart w:id="4" w:name="_GoBack"/>
-      <w:bookmarkEnd w:id="4"/>
       <w:r>
         <w:rPr>
           <w:rFonts w:ascii="Verdana" w:hAnsi="Verdana"/>
@@ -4963,6 +5998,7 @@
               </w:rPr>
               <w:br/>
             </w:r>
+            <w:proofErr w:type="spellStart"/>
             <w:r>
               <w:rPr>
                 <w:rStyle w:val="Strong"/>
@@ -4972,6 +6008,7 @@
               </w:rPr>
               <w:t>expression_r</w:t>
             </w:r>
+            <w:proofErr w:type="spellEnd"/>
           </w:p>
         </w:tc>
       </w:tr>
@@ -5117,6 +6154,7 @@
                 <w:szCs w:val="18"/>
               </w:rPr>
             </w:pPr>
+            <w:proofErr w:type="spellStart"/>
             <w:r>
               <w:rPr>
                 <w:rFonts w:ascii="Verdana" w:hAnsi="Verdana"/>
@@ -5133,6 +6171,7 @@
               </w:rPr>
               <w:t>p</w:t>
             </w:r>
+            <w:proofErr w:type="spellEnd"/>
           </w:p>
         </w:tc>
         <w:tc>
@@ -5248,6 +6287,7 @@
                 <w:szCs w:val="18"/>
               </w:rPr>
             </w:pPr>
+            <w:proofErr w:type="spellStart"/>
             <w:r>
               <w:rPr>
                 <w:rFonts w:ascii="Verdana" w:hAnsi="Verdana"/>
@@ -5264,6 +6304,7 @@
               </w:rPr>
               <w:t>or</w:t>
             </w:r>
+            <w:proofErr w:type="spellEnd"/>
           </w:p>
         </w:tc>
         <w:tc>
@@ -5297,6 +6338,7 @@
                 <w:szCs w:val="18"/>
               </w:rPr>
             </w:pPr>
+            <w:proofErr w:type="spellStart"/>
             <w:r>
               <w:rPr>
                 <w:rFonts w:ascii="Verdana" w:hAnsi="Verdana"/>
@@ -5305,6 +6347,7 @@
               </w:rPr>
               <w:t>icmp.type</w:t>
             </w:r>
+            <w:proofErr w:type="spellEnd"/>
           </w:p>
         </w:tc>
       </w:tr>
@@ -5343,7 +6386,7 @@
                     </pic:cNvPicPr>
                   </pic:nvPicPr>
                   <pic:blipFill>
-                    <a:blip r:embed="rId20">
+                    <a:blip r:embed="rId19">
                       <a:extLst>
                         <a:ext uri="{28A0092B-C50C-407E-A947-70E740481C1C}">
                           <a14:useLocalDpi xmlns:a14="http://schemas.microsoft.com/office/drawing/2010/main" val="0"/>
@@ -5572,7 +6615,7 @@
             <wp:extent cx="2565779" cy="1665140"/>
             <wp:effectExtent l="0" t="0" r="6350" b="0"/>
             <wp:docPr id="15" name="圖片 15" descr="wireshark filter expression_r">
-              <a:hlinkClick xmlns:a="http://schemas.openxmlformats.org/drawingml/2006/main" r:id="rId23" tgtFrame="&quot;_BLANK&quot;"/>
+              <a:hlinkClick xmlns:a="http://schemas.openxmlformats.org/drawingml/2006/main" r:id="rId22" tgtFrame="&quot;_BLANK&quot;"/>
             </wp:docPr>
             <wp:cNvGraphicFramePr>
               <a:graphicFrameLocks xmlns:a="http://schemas.openxmlformats.org/drawingml/2006/main" noChangeAspect="1"/>
@@ -5582,14 +6625,14 @@
                 <pic:pic xmlns:pic="http://schemas.openxmlformats.org/drawingml/2006/picture">
                   <pic:nvPicPr>
                     <pic:cNvPr id="0" name="Picture 30" descr="wireshark filter expression_r">
-                      <a:hlinkClick r:id="rId23" tgtFrame="&quot;_BLANK&quot;"/>
+                      <a:hlinkClick r:id="rId22" tgtFrame="&quot;_BLANK&quot;"/>
                     </pic:cNvPr>
                     <pic:cNvPicPr>
                       <a:picLocks noChangeAspect="1" noChangeArrowheads="1"/>
                     </pic:cNvPicPr>
                   </pic:nvPicPr>
                   <pic:blipFill>
-                    <a:blip r:embed="rId24">
+                    <a:blip r:embed="rId23">
                       <a:extLst>
                         <a:ext uri="{28A0092B-C50C-407E-A947-70E740481C1C}">
                           <a14:useLocalDpi xmlns:a14="http://schemas.microsoft.com/office/drawing/2010/main" val="0"/>
@@ -5653,7 +6696,7 @@
                     </pic:cNvPicPr>
                   </pic:nvPicPr>
                   <pic:blipFill>
-                    <a:blip r:embed="rId20">
+                    <a:blip r:embed="rId19">
                       <a:extLst>
                         <a:ext uri="{28A0092B-C50C-407E-A947-70E740481C1C}">
                           <a14:useLocalDpi xmlns:a14="http://schemas.microsoft.com/office/drawing/2010/main" val="0"/>
@@ -5775,7 +6818,7 @@
                     </pic:cNvPicPr>
                   </pic:nvPicPr>
                   <pic:blipFill>
-                    <a:blip r:embed="rId20">
+                    <a:blip r:embed="rId19">
                       <a:extLst>
                         <a:ext uri="{28A0092B-C50C-407E-A947-70E740481C1C}">
                           <a14:useLocalDpi xmlns:a14="http://schemas.microsoft.com/office/drawing/2010/main" val="0"/>
@@ -6024,13 +7067,23 @@
                 <w:szCs w:val="18"/>
               </w:rPr>
             </w:pPr>
+            <w:proofErr w:type="spellStart"/>
             <w:r>
               <w:rPr>
                 <w:rFonts w:ascii="Verdana" w:hAnsi="Verdana"/>
                 <w:sz w:val="18"/>
                 <w:szCs w:val="18"/>
               </w:rPr>
-              <w:t xml:space="preserve">eq </w:t>
+              <w:t>eq</w:t>
+            </w:r>
+            <w:proofErr w:type="spellEnd"/>
+            <w:r>
+              <w:rPr>
+                <w:rFonts w:ascii="Verdana" w:hAnsi="Verdana"/>
+                <w:sz w:val="18"/>
+                <w:szCs w:val="18"/>
+              </w:rPr>
+              <w:t xml:space="preserve"> </w:t>
             </w:r>
           </w:p>
         </w:tc>
@@ -6218,6 +7271,7 @@
                 <w:szCs w:val="18"/>
               </w:rPr>
             </w:pPr>
+            <w:proofErr w:type="spellStart"/>
             <w:r>
               <w:rPr>
                 <w:rFonts w:ascii="Verdana" w:hAnsi="Verdana"/>
@@ -6226,6 +7280,7 @@
               </w:rPr>
               <w:t>gt</w:t>
             </w:r>
+            <w:proofErr w:type="spellEnd"/>
           </w:p>
         </w:tc>
         <w:tc>
@@ -6315,6 +7370,7 @@
                 <w:szCs w:val="18"/>
               </w:rPr>
             </w:pPr>
+            <w:proofErr w:type="spellStart"/>
             <w:r>
               <w:rPr>
                 <w:rFonts w:ascii="Verdana" w:hAnsi="Verdana"/>
@@ -6323,6 +7379,7 @@
               </w:rPr>
               <w:t>lt</w:t>
             </w:r>
+            <w:proofErr w:type="spellEnd"/>
           </w:p>
         </w:tc>
         <w:tc>
@@ -6412,6 +7469,7 @@
                 <w:szCs w:val="18"/>
               </w:rPr>
             </w:pPr>
+            <w:proofErr w:type="spellStart"/>
             <w:r>
               <w:rPr>
                 <w:rFonts w:ascii="Verdana" w:hAnsi="Verdana"/>
@@ -6420,6 +7478,7 @@
               </w:rPr>
               <w:t>ge</w:t>
             </w:r>
+            <w:proofErr w:type="spellEnd"/>
           </w:p>
         </w:tc>
         <w:tc>
@@ -6616,7 +7675,7 @@
                     </pic:cNvPicPr>
                   </pic:nvPicPr>
                   <pic:blipFill>
-                    <a:blip r:embed="rId20">
+                    <a:blip r:embed="rId19">
                       <a:extLst>
                         <a:ext uri="{28A0092B-C50C-407E-A947-70E740481C1C}">
                           <a14:useLocalDpi xmlns:a14="http://schemas.microsoft.com/office/drawing/2010/main" val="0"/>
@@ -6654,8 +7713,19 @@
           <w:sz w:val="18"/>
           <w:szCs w:val="18"/>
         </w:rPr>
-        <w:t>Logical expression_rs</w:t>
-      </w:r>
+        <w:t xml:space="preserve">Logical </w:t>
+      </w:r>
+      <w:proofErr w:type="spellStart"/>
+      <w:r>
+        <w:rPr>
+          <w:rStyle w:val="Strong"/>
+          <w:rFonts w:ascii="Verdana" w:hAnsi="Verdana"/>
+          <w:sz w:val="18"/>
+          <w:szCs w:val="18"/>
+        </w:rPr>
+        <w:t>expression_rs</w:t>
+      </w:r>
+      <w:proofErr w:type="spellEnd"/>
       <w:r>
         <w:rPr>
           <w:rStyle w:val="Strong"/>
@@ -7035,6 +8105,7 @@
                 <w:szCs w:val="18"/>
               </w:rPr>
             </w:pPr>
+            <w:proofErr w:type="spellStart"/>
             <w:r>
               <w:rPr>
                 <w:rFonts w:ascii="Verdana" w:hAnsi="Verdana"/>
@@ -7043,6 +8114,7 @@
               </w:rPr>
               <w:t>xor</w:t>
             </w:r>
+            <w:proofErr w:type="spellEnd"/>
           </w:p>
         </w:tc>
         <w:tc>
@@ -7257,6 +8329,7 @@
           <w:szCs w:val="18"/>
         </w:rPr>
       </w:pPr>
+      <w:proofErr w:type="spellStart"/>
       <w:r>
         <w:rPr>
           <w:rFonts w:ascii="Verdana" w:hAnsi="Verdana"/>
@@ -7273,7 +8346,57 @@
           <w:sz w:val="18"/>
           <w:szCs w:val="18"/>
         </w:rPr>
-        <w:t>dstport 80 xor tcp.dstport 1025</w:t>
+        <w:t>dstport</w:t>
+      </w:r>
+      <w:proofErr w:type="spellEnd"/>
+      <w:r>
+        <w:rPr>
+          <w:rFonts w:ascii="Verdana" w:hAnsi="Verdana"/>
+          <w:b/>
+          <w:sz w:val="18"/>
+          <w:szCs w:val="18"/>
+        </w:rPr>
+        <w:t xml:space="preserve"> 80 </w:t>
+      </w:r>
+      <w:proofErr w:type="spellStart"/>
+      <w:r>
+        <w:rPr>
+          <w:rFonts w:ascii="Verdana" w:hAnsi="Verdana"/>
+          <w:b/>
+          <w:sz w:val="18"/>
+          <w:szCs w:val="18"/>
+        </w:rPr>
+        <w:t>xor</w:t>
+      </w:r>
+      <w:proofErr w:type="spellEnd"/>
+      <w:r>
+        <w:rPr>
+          <w:rFonts w:ascii="Verdana" w:hAnsi="Verdana"/>
+          <w:b/>
+          <w:sz w:val="18"/>
+          <w:szCs w:val="18"/>
+        </w:rPr>
+        <w:t xml:space="preserve"> </w:t>
+      </w:r>
+      <w:proofErr w:type="spellStart"/>
+      <w:r>
+        <w:rPr>
+          <w:rFonts w:ascii="Verdana" w:hAnsi="Verdana"/>
+          <w:b/>
+          <w:sz w:val="18"/>
+          <w:szCs w:val="18"/>
+        </w:rPr>
+        <w:t>tcp.dstport</w:t>
+      </w:r>
+      <w:proofErr w:type="spellEnd"/>
+      <w:r>
+        <w:rPr>
+          <w:rFonts w:ascii="Verdana" w:hAnsi="Verdana"/>
+          <w:b/>
+          <w:sz w:val="18"/>
+          <w:szCs w:val="18"/>
+        </w:rPr>
+        <w:t xml:space="preserve"> 1025</w:t>
       </w:r>
     </w:p>
     <w:p>
@@ -7385,6 +8508,8 @@
           <w:szCs w:val="18"/>
         </w:rPr>
       </w:pPr>
+      <w:proofErr w:type="spellStart"/>
+      <w:proofErr w:type="gramStart"/>
       <w:r>
         <w:rPr>
           <w:rStyle w:val="Strong"/>
@@ -7393,8 +8518,54 @@
           <w:sz w:val="18"/>
           <w:szCs w:val="18"/>
         </w:rPr>
-        <w:t>snmp || dns || icmp</w:t>
-      </w:r>
+        <w:t>snmp</w:t>
+      </w:r>
+      <w:proofErr w:type="spellEnd"/>
+      <w:proofErr w:type="gramEnd"/>
+      <w:r>
+        <w:rPr>
+          <w:rStyle w:val="Strong"/>
+          <w:rFonts w:ascii="Verdana" w:hAnsi="Verdana"/>
+          <w:bCs w:val="0"/>
+          <w:sz w:val="18"/>
+          <w:szCs w:val="18"/>
+        </w:rPr>
+        <w:t xml:space="preserve"> || </w:t>
+      </w:r>
+      <w:proofErr w:type="spellStart"/>
+      <w:r>
+        <w:rPr>
+          <w:rStyle w:val="Strong"/>
+          <w:rFonts w:ascii="Verdana" w:hAnsi="Verdana"/>
+          <w:bCs w:val="0"/>
+          <w:sz w:val="18"/>
+          <w:szCs w:val="18"/>
+        </w:rPr>
+        <w:t>dns</w:t>
+      </w:r>
+      <w:proofErr w:type="spellEnd"/>
+      <w:r>
+        <w:rPr>
+          <w:rStyle w:val="Strong"/>
+          <w:rFonts w:ascii="Verdana" w:hAnsi="Verdana"/>
+          <w:bCs w:val="0"/>
+          <w:sz w:val="18"/>
+          <w:szCs w:val="18"/>
+        </w:rPr>
+        <w:t xml:space="preserve"> || </w:t>
+      </w:r>
+      <w:proofErr w:type="spellStart"/>
+      <w:r>
+        <w:rPr>
+          <w:rStyle w:val="Strong"/>
+          <w:rFonts w:ascii="Verdana" w:hAnsi="Verdana"/>
+          <w:bCs w:val="0"/>
+          <w:sz w:val="18"/>
+          <w:szCs w:val="18"/>
+        </w:rPr>
+        <w:t>icmp</w:t>
+      </w:r>
+      <w:proofErr w:type="spellEnd"/>
     </w:p>
     <w:p>
       <w:pPr>
@@ -7514,6 +8685,7 @@
                 <w:szCs w:val="18"/>
               </w:rPr>
             </w:pPr>
+            <w:proofErr w:type="spellStart"/>
             <w:r>
               <w:rPr>
                 <w:rStyle w:val="Strong"/>
@@ -7521,7 +8693,17 @@
                 <w:sz w:val="18"/>
                 <w:szCs w:val="18"/>
               </w:rPr>
-              <w:t>ip.addr == 10.1.1.1</w:t>
+              <w:t>ip.addr</w:t>
+            </w:r>
+            <w:proofErr w:type="spellEnd"/>
+            <w:r>
+              <w:rPr>
+                <w:rStyle w:val="Strong"/>
+                <w:rFonts w:ascii="Verdana" w:hAnsi="Verdana"/>
+                <w:sz w:val="18"/>
+                <w:szCs w:val="18"/>
+              </w:rPr>
+              <w:t xml:space="preserve"> == 10.1.1.1</w:t>
             </w:r>
           </w:p>
         </w:tc>
@@ -7610,6 +8792,7 @@
                 <w:szCs w:val="18"/>
               </w:rPr>
             </w:pPr>
+            <w:proofErr w:type="spellStart"/>
             <w:r>
               <w:rPr>
                 <w:rStyle w:val="Strong"/>
@@ -7617,7 +8800,37 @@
                 <w:sz w:val="18"/>
                 <w:szCs w:val="18"/>
               </w:rPr>
-              <w:t>ip.src != 10.1.2.3 or ip.dst != 10.4.5.6</w:t>
+              <w:t>ip.src</w:t>
+            </w:r>
+            <w:proofErr w:type="spellEnd"/>
+            <w:r>
+              <w:rPr>
+                <w:rStyle w:val="Strong"/>
+                <w:rFonts w:ascii="Verdana" w:hAnsi="Verdana"/>
+                <w:sz w:val="18"/>
+                <w:szCs w:val="18"/>
+              </w:rPr>
+              <w:t xml:space="preserve"> != 10.1.2.3 or </w:t>
+            </w:r>
+            <w:proofErr w:type="spellStart"/>
+            <w:r>
+              <w:rPr>
+                <w:rStyle w:val="Strong"/>
+                <w:rFonts w:ascii="Verdana" w:hAnsi="Verdana"/>
+                <w:sz w:val="18"/>
+                <w:szCs w:val="18"/>
+              </w:rPr>
+              <w:t>ip.dst</w:t>
+            </w:r>
+            <w:proofErr w:type="spellEnd"/>
+            <w:r>
+              <w:rPr>
+                <w:rStyle w:val="Strong"/>
+                <w:rFonts w:ascii="Verdana" w:hAnsi="Verdana"/>
+                <w:sz w:val="18"/>
+                <w:szCs w:val="18"/>
+              </w:rPr>
+              <w:t xml:space="preserve"> != 10.4.5.6</w:t>
             </w:r>
           </w:p>
         </w:tc>
@@ -7858,6 +9071,7 @@
                 <w:szCs w:val="18"/>
               </w:rPr>
             </w:pPr>
+            <w:proofErr w:type="spellStart"/>
             <w:r>
               <w:rPr>
                 <w:rStyle w:val="Strong"/>
@@ -7865,7 +9079,37 @@
                 <w:sz w:val="18"/>
                 <w:szCs w:val="18"/>
               </w:rPr>
-              <w:t>ip.src != 10.1.2.3 and ip.dst != 10.4.5.6</w:t>
+              <w:t>ip.src</w:t>
+            </w:r>
+            <w:proofErr w:type="spellEnd"/>
+            <w:r>
+              <w:rPr>
+                <w:rStyle w:val="Strong"/>
+                <w:rFonts w:ascii="Verdana" w:hAnsi="Verdana"/>
+                <w:sz w:val="18"/>
+                <w:szCs w:val="18"/>
+              </w:rPr>
+              <w:t xml:space="preserve"> != 10.1.2.3 and </w:t>
+            </w:r>
+            <w:proofErr w:type="spellStart"/>
+            <w:r>
+              <w:rPr>
+                <w:rStyle w:val="Strong"/>
+                <w:rFonts w:ascii="Verdana" w:hAnsi="Verdana"/>
+                <w:sz w:val="18"/>
+                <w:szCs w:val="18"/>
+              </w:rPr>
+              <w:t>ip.dst</w:t>
+            </w:r>
+            <w:proofErr w:type="spellEnd"/>
+            <w:r>
+              <w:rPr>
+                <w:rStyle w:val="Strong"/>
+                <w:rFonts w:ascii="Verdana" w:hAnsi="Verdana"/>
+                <w:sz w:val="18"/>
+                <w:szCs w:val="18"/>
+              </w:rPr>
+              <w:t xml:space="preserve"> != 10.4.5.6</w:t>
             </w:r>
           </w:p>
         </w:tc>
@@ -8051,6 +9295,7 @@
                 <w:szCs w:val="18"/>
               </w:rPr>
             </w:pPr>
+            <w:proofErr w:type="spellStart"/>
             <w:r>
               <w:rPr>
                 <w:rStyle w:val="Strong"/>
@@ -8058,7 +9303,17 @@
                 <w:sz w:val="18"/>
                 <w:szCs w:val="18"/>
               </w:rPr>
-              <w:t>tcp.port == 25</w:t>
+              <w:t>tcp.port</w:t>
+            </w:r>
+            <w:proofErr w:type="spellEnd"/>
+            <w:r>
+              <w:rPr>
+                <w:rStyle w:val="Strong"/>
+                <w:rFonts w:ascii="Verdana" w:hAnsi="Verdana"/>
+                <w:sz w:val="18"/>
+                <w:szCs w:val="18"/>
+              </w:rPr>
+              <w:t xml:space="preserve"> == 25</w:t>
             </w:r>
           </w:p>
         </w:tc>
@@ -8165,6 +9420,7 @@
                 <w:szCs w:val="18"/>
               </w:rPr>
             </w:pPr>
+            <w:proofErr w:type="spellStart"/>
             <w:r>
               <w:rPr>
                 <w:rStyle w:val="Strong"/>
@@ -8172,7 +9428,17 @@
                 <w:sz w:val="18"/>
                 <w:szCs w:val="18"/>
               </w:rPr>
-              <w:t>tcp.dstport == 25</w:t>
+              <w:t>tcp.dstport</w:t>
+            </w:r>
+            <w:proofErr w:type="spellEnd"/>
+            <w:r>
+              <w:rPr>
+                <w:rStyle w:val="Strong"/>
+                <w:rFonts w:ascii="Verdana" w:hAnsi="Verdana"/>
+                <w:sz w:val="18"/>
+                <w:szCs w:val="18"/>
+              </w:rPr>
+              <w:t xml:space="preserve"> == 25</w:t>
             </w:r>
           </w:p>
         </w:tc>
@@ -8279,6 +9545,7 @@
                 <w:szCs w:val="18"/>
               </w:rPr>
             </w:pPr>
+            <w:proofErr w:type="spellStart"/>
             <w:r>
               <w:rPr>
                 <w:rStyle w:val="Strong"/>
@@ -8288,6 +9555,7 @@
               </w:rPr>
               <w:t>tcp.flags</w:t>
             </w:r>
+            <w:proofErr w:type="spellEnd"/>
           </w:p>
         </w:tc>
         <w:tc>
@@ -8377,6 +9645,7 @@
                 <w:szCs w:val="18"/>
               </w:rPr>
             </w:pPr>
+            <w:proofErr w:type="spellStart"/>
             <w:r>
               <w:rPr>
                 <w:rStyle w:val="Strong"/>
@@ -8384,7 +9653,17 @@
                 <w:sz w:val="18"/>
                 <w:szCs w:val="18"/>
               </w:rPr>
-              <w:t>tcp.flags.syn == 0x02</w:t>
+              <w:t>tcp.flags.syn</w:t>
+            </w:r>
+            <w:proofErr w:type="spellEnd"/>
+            <w:r>
+              <w:rPr>
+                <w:rStyle w:val="Strong"/>
+                <w:rFonts w:ascii="Verdana" w:hAnsi="Verdana"/>
+                <w:sz w:val="18"/>
+                <w:szCs w:val="18"/>
+              </w:rPr>
+              <w:t xml:space="preserve"> == 0x02</w:t>
             </w:r>
           </w:p>
         </w:tc>
@@ -8514,7 +9793,7 @@
                           </pic:cNvPicPr>
                         </pic:nvPicPr>
                         <pic:blipFill>
-                          <a:blip r:embed="rId25">
+                          <a:blip r:embed="rId24">
                             <a:extLst>
                               <a:ext uri="{28A0092B-C50C-407E-A947-70E740481C1C}">
                                 <a14:useLocalDpi xmlns:a14="http://schemas.microsoft.com/office/drawing/2010/main" val="0"/>
@@ -8621,7 +9900,7 @@
                           </pic:cNvPicPr>
                         </pic:nvPicPr>
                         <pic:blipFill>
-                          <a:blip r:embed="rId26">
+                          <a:blip r:embed="rId25">
                             <a:extLst>
                               <a:ext uri="{28A0092B-C50C-407E-A947-70E740481C1C}">
                                 <a14:useLocalDpi xmlns:a14="http://schemas.microsoft.com/office/drawing/2010/main" val="0"/>
@@ -8743,6 +10022,7 @@
         </w:rPr>
         <w:t> </w:t>
       </w:r>
+      <w:proofErr w:type="spellStart"/>
       <w:r>
         <w:rPr>
           <w:rFonts w:ascii="Verdana" w:eastAsia="細明體" w:hAnsi="Verdana" w:cs="Arial"/>
@@ -8755,6 +10035,7 @@
         </w:rPr>
         <w:t>tcpdump</w:t>
       </w:r>
+      <w:proofErr w:type="spellEnd"/>
       <w:r>
         <w:rPr>
           <w:rFonts w:ascii="Verdana" w:hAnsi="Verdana"/>
@@ -8904,7 +10185,31 @@
           <w:szCs w:val="18"/>
           <w:shd w:val="pct15" w:color="auto" w:fill="FFFFFF"/>
         </w:rPr>
-        <w:t>is the number of bytes you want to capture. I recommend using 0 (zero) for a snaplength, which gets everything</w:t>
+        <w:t xml:space="preserve">is the number of bytes you want to capture. I recommend using 0 (zero) for a </w:t>
+      </w:r>
+      <w:proofErr w:type="spellStart"/>
+      <w:r>
+        <w:rPr>
+          <w:rFonts w:ascii="Verdana" w:hAnsi="Verdana"/>
+          <w:color w:val="0000CC"/>
+          <w:kern w:val="0"/>
+          <w:sz w:val="18"/>
+          <w:szCs w:val="18"/>
+          <w:shd w:val="pct15" w:color="auto" w:fill="FFFFFF"/>
+        </w:rPr>
+        <w:t>snaplength</w:t>
+      </w:r>
+      <w:proofErr w:type="spellEnd"/>
+      <w:r>
+        <w:rPr>
+          <w:rFonts w:ascii="Verdana" w:hAnsi="Verdana"/>
+          <w:color w:val="0000CC"/>
+          <w:kern w:val="0"/>
+          <w:sz w:val="18"/>
+          <w:szCs w:val="18"/>
+          <w:shd w:val="pct15" w:color="auto" w:fill="FFFFFF"/>
+        </w:rPr>
+        <w:t>, which gets everything</w:t>
       </w:r>
       <w:r>
         <w:rPr>
@@ -8945,17 +10250,62 @@
           <w:bdr w:val="single" w:sz="6" w:space="1" w:color="CCCCCC" w:frame="1"/>
           <w:shd w:val="pct15" w:color="auto" w:fill="FFFFFF"/>
         </w:rPr>
-        <w:t>-i any</w:t>
-      </w:r>
-      <w:r>
-        <w:rPr>
-          <w:rFonts w:ascii="Verdana" w:hAnsi="Verdana"/>
-          <w:color w:val="333333"/>
-          <w:kern w:val="0"/>
-          <w:sz w:val="18"/>
-          <w:szCs w:val="18"/>
+        <w:t>-</w:t>
+      </w:r>
+      <w:proofErr w:type="spellStart"/>
+      <w:r>
+        <w:rPr>
+          <w:rFonts w:ascii="Verdana" w:eastAsia="細明體" w:hAnsi="Verdana" w:cs="Arial"/>
+          <w:b/>
+          <w:bCs/>
+          <w:color w:val="0000FF"/>
+          <w:kern w:val="0"/>
+          <w:sz w:val="18"/>
+          <w:szCs w:val="18"/>
+          <w:bdr w:val="single" w:sz="6" w:space="1" w:color="CCCCCC" w:frame="1"/>
           <w:shd w:val="pct15" w:color="auto" w:fill="FFFFFF"/>
         </w:rPr>
+        <w:t>i</w:t>
+      </w:r>
+      <w:proofErr w:type="spellEnd"/>
+      <w:r>
+        <w:rPr>
+          <w:rFonts w:ascii="Verdana" w:eastAsia="細明體" w:hAnsi="Verdana" w:cs="Arial"/>
+          <w:b/>
+          <w:bCs/>
+          <w:color w:val="0000FF"/>
+          <w:kern w:val="0"/>
+          <w:sz w:val="18"/>
+          <w:szCs w:val="18"/>
+          <w:bdr w:val="single" w:sz="6" w:space="1" w:color="CCCCCC" w:frame="1"/>
+          <w:shd w:val="pct15" w:color="auto" w:fill="FFFFFF"/>
+        </w:rPr>
+        <w:t xml:space="preserve"> </w:t>
+      </w:r>
+      <w:proofErr w:type="gramStart"/>
+      <w:r>
+        <w:rPr>
+          <w:rFonts w:ascii="Verdana" w:eastAsia="細明體" w:hAnsi="Verdana" w:cs="Arial"/>
+          <w:b/>
+          <w:bCs/>
+          <w:color w:val="0000FF"/>
+          <w:kern w:val="0"/>
+          <w:sz w:val="18"/>
+          <w:szCs w:val="18"/>
+          <w:bdr w:val="single" w:sz="6" w:space="1" w:color="CCCCCC" w:frame="1"/>
+          <w:shd w:val="pct15" w:color="auto" w:fill="FFFFFF"/>
+        </w:rPr>
+        <w:t>any</w:t>
+      </w:r>
+      <w:r>
+        <w:rPr>
+          <w:rFonts w:ascii="Verdana" w:hAnsi="Verdana"/>
+          <w:color w:val="333333"/>
+          <w:kern w:val="0"/>
+          <w:sz w:val="18"/>
+          <w:szCs w:val="18"/>
+          <w:shd w:val="pct15" w:color="auto" w:fill="FFFFFF"/>
+        </w:rPr>
         <w:t> </w:t>
       </w:r>
       <w:r>
@@ -8967,7 +10317,19 @@
           <w:szCs w:val="18"/>
           <w:shd w:val="pct15" w:color="auto" w:fill="FFFFFF"/>
         </w:rPr>
-        <w:t>: Listen on all interfaces just to see if you're seeing any traffic</w:t>
+        <w:t>:</w:t>
+      </w:r>
+      <w:proofErr w:type="gramEnd"/>
+      <w:r>
+        <w:rPr>
+          <w:rFonts w:ascii="Verdana" w:hAnsi="Verdana"/>
+          <w:color w:val="333333"/>
+          <w:kern w:val="0"/>
+          <w:sz w:val="18"/>
+          <w:szCs w:val="18"/>
+          <w:shd w:val="pct15" w:color="auto" w:fill="FFFFFF"/>
+        </w:rPr>
+        <w:t xml:space="preserve"> Listen on all interfaces just to see if you're seeing any traffic</w:t>
       </w:r>
       <w:r>
         <w:rPr>
@@ -9009,17 +10371,32 @@
           <w:bdr w:val="single" w:sz="6" w:space="1" w:color="CCCCCC" w:frame="1"/>
           <w:shd w:val="pct15" w:color="auto" w:fill="FFFFFF"/>
         </w:rPr>
-        <w:t>-n</w:t>
-      </w:r>
-      <w:r>
-        <w:rPr>
-          <w:rFonts w:ascii="Verdana" w:hAnsi="Verdana"/>
-          <w:color w:val="333333"/>
-          <w:kern w:val="0"/>
-          <w:sz w:val="18"/>
-          <w:szCs w:val="18"/>
+        <w:t>-</w:t>
+      </w:r>
+      <w:proofErr w:type="gramStart"/>
+      <w:r>
+        <w:rPr>
+          <w:rFonts w:ascii="Verdana" w:eastAsia="細明體" w:hAnsi="Verdana" w:cs="Arial"/>
+          <w:b/>
+          <w:bCs/>
+          <w:color w:val="0000FF"/>
+          <w:kern w:val="0"/>
+          <w:sz w:val="18"/>
+          <w:szCs w:val="18"/>
+          <w:bdr w:val="single" w:sz="6" w:space="1" w:color="CCCCCC" w:frame="1"/>
           <w:shd w:val="pct15" w:color="auto" w:fill="FFFFFF"/>
         </w:rPr>
+        <w:t>n</w:t>
+      </w:r>
+      <w:r>
+        <w:rPr>
+          <w:rFonts w:ascii="Verdana" w:hAnsi="Verdana"/>
+          <w:color w:val="333333"/>
+          <w:kern w:val="0"/>
+          <w:sz w:val="18"/>
+          <w:szCs w:val="18"/>
+          <w:shd w:val="pct15" w:color="auto" w:fill="FFFFFF"/>
+        </w:rPr>
         <w:t> </w:t>
       </w:r>
       <w:r>
@@ -9031,7 +10408,19 @@
           <w:szCs w:val="18"/>
           <w:shd w:val="pct15" w:color="auto" w:fill="FFFFFF"/>
         </w:rPr>
-        <w:t>: Don't resolve hostnames.</w:t>
+        <w:t>:</w:t>
+      </w:r>
+      <w:proofErr w:type="gramEnd"/>
+      <w:r>
+        <w:rPr>
+          <w:rFonts w:ascii="Verdana" w:hAnsi="Verdana"/>
+          <w:color w:val="333333"/>
+          <w:kern w:val="0"/>
+          <w:sz w:val="18"/>
+          <w:szCs w:val="18"/>
+          <w:shd w:val="pct15" w:color="auto" w:fill="FFFFFF"/>
+        </w:rPr>
+        <w:t xml:space="preserve"> Don't resolve hostnames.</w:t>
       </w:r>
     </w:p>
     <w:p>
@@ -9063,17 +10452,34 @@
           <w:bdr w:val="single" w:sz="6" w:space="1" w:color="CCCCCC" w:frame="1"/>
           <w:shd w:val="pct15" w:color="auto" w:fill="FFFFFF"/>
         </w:rPr>
-        <w:t>-nn</w:t>
-      </w:r>
-      <w:r>
-        <w:rPr>
-          <w:rFonts w:ascii="Verdana" w:hAnsi="Verdana"/>
-          <w:color w:val="333333"/>
-          <w:kern w:val="0"/>
-          <w:sz w:val="18"/>
-          <w:szCs w:val="18"/>
+        <w:t>-</w:t>
+      </w:r>
+      <w:proofErr w:type="spellStart"/>
+      <w:proofErr w:type="gramStart"/>
+      <w:r>
+        <w:rPr>
+          <w:rFonts w:ascii="Verdana" w:eastAsia="細明體" w:hAnsi="Verdana" w:cs="Arial"/>
+          <w:b/>
+          <w:bCs/>
+          <w:color w:val="0000FF"/>
+          <w:kern w:val="0"/>
+          <w:sz w:val="18"/>
+          <w:szCs w:val="18"/>
+          <w:bdr w:val="single" w:sz="6" w:space="1" w:color="CCCCCC" w:frame="1"/>
           <w:shd w:val="pct15" w:color="auto" w:fill="FFFFFF"/>
         </w:rPr>
+        <w:t>nn</w:t>
+      </w:r>
+      <w:proofErr w:type="spellEnd"/>
+      <w:r>
+        <w:rPr>
+          <w:rFonts w:ascii="Verdana" w:hAnsi="Verdana"/>
+          <w:color w:val="333333"/>
+          <w:kern w:val="0"/>
+          <w:sz w:val="18"/>
+          <w:szCs w:val="18"/>
+          <w:shd w:val="pct15" w:color="auto" w:fill="FFFFFF"/>
+        </w:rPr>
         <w:t> </w:t>
       </w:r>
       <w:r>
@@ -9085,7 +10491,19 @@
           <w:szCs w:val="18"/>
           <w:shd w:val="pct15" w:color="auto" w:fill="FFFFFF"/>
         </w:rPr>
-        <w:t>: Don't resolve hostnames</w:t>
+        <w:t>:</w:t>
+      </w:r>
+      <w:proofErr w:type="gramEnd"/>
+      <w:r>
+        <w:rPr>
+          <w:rFonts w:ascii="Verdana" w:hAnsi="Verdana"/>
+          <w:color w:val="333333"/>
+          <w:kern w:val="0"/>
+          <w:sz w:val="18"/>
+          <w:szCs w:val="18"/>
+          <w:shd w:val="pct15" w:color="auto" w:fill="FFFFFF"/>
+        </w:rPr>
+        <w:t xml:space="preserve"> Don't resolve hostnames</w:t>
       </w:r>
       <w:r>
         <w:rPr>
@@ -9162,7 +10580,22 @@
           <w:bdr w:val="single" w:sz="6" w:space="1" w:color="CCCCCC" w:frame="1"/>
           <w:shd w:val="clear" w:color="auto" w:fill="FAFAFA"/>
         </w:rPr>
-        <w:t>-X</w:t>
+        <w:t>-</w:t>
+      </w:r>
+      <w:proofErr w:type="gramStart"/>
+      <w:r>
+        <w:rPr>
+          <w:rFonts w:ascii="Verdana" w:eastAsia="細明體" w:hAnsi="Verdana" w:cs="Arial"/>
+          <w:b/>
+          <w:bCs/>
+          <w:color w:val="0000FF"/>
+          <w:kern w:val="0"/>
+          <w:sz w:val="18"/>
+          <w:szCs w:val="18"/>
+          <w:bdr w:val="single" w:sz="6" w:space="1" w:color="CCCCCC" w:frame="1"/>
+          <w:shd w:val="clear" w:color="auto" w:fill="FAFAFA"/>
+        </w:rPr>
+        <w:t>X</w:t>
       </w:r>
       <w:r>
         <w:rPr>
@@ -9182,7 +10615,18 @@
           <w:sz w:val="18"/>
           <w:szCs w:val="18"/>
         </w:rPr>
-        <w:t>: Show the packet's</w:t>
+        <w:t>:</w:t>
+      </w:r>
+      <w:proofErr w:type="gramEnd"/>
+      <w:r>
+        <w:rPr>
+          <w:rFonts w:ascii="Verdana" w:hAnsi="Verdana"/>
+          <w:color w:val="333333"/>
+          <w:kern w:val="0"/>
+          <w:sz w:val="18"/>
+          <w:szCs w:val="18"/>
+        </w:rPr>
+        <w:t xml:space="preserve"> Show the packet's</w:t>
       </w:r>
       <w:r>
         <w:rPr>
@@ -9236,7 +10680,7 @@
         </w:rPr>
         <w:t> </w:t>
       </w:r>
-      <w:hyperlink r:id="rId27" w:history="1">
+      <w:hyperlink r:id="rId26" w:history="1">
         <w:r>
           <w:rPr>
             <w:rFonts w:ascii="Verdana" w:hAnsi="Verdana"/>
@@ -9281,7 +10725,7 @@
         </w:rPr>
         <w:t> </w:t>
       </w:r>
-      <w:hyperlink r:id="rId28" w:history="1">
+      <w:hyperlink r:id="rId27" w:history="1">
         <w:r>
           <w:rPr>
             <w:rFonts w:ascii="Verdana" w:hAnsi="Verdana"/>
@@ -9335,7 +10779,22 @@
           <w:bdr w:val="single" w:sz="6" w:space="1" w:color="CCCCCC" w:frame="1"/>
           <w:shd w:val="clear" w:color="auto" w:fill="FAFAFA"/>
         </w:rPr>
-        <w:t>-XX</w:t>
+        <w:t>-</w:t>
+      </w:r>
+      <w:proofErr w:type="gramStart"/>
+      <w:r>
+        <w:rPr>
+          <w:rFonts w:ascii="Verdana" w:eastAsia="細明體" w:hAnsi="Verdana" w:cs="Arial"/>
+          <w:b/>
+          <w:bCs/>
+          <w:color w:val="333333"/>
+          <w:kern w:val="0"/>
+          <w:sz w:val="18"/>
+          <w:szCs w:val="18"/>
+          <w:bdr w:val="single" w:sz="6" w:space="1" w:color="CCCCCC" w:frame="1"/>
+          <w:shd w:val="clear" w:color="auto" w:fill="FAFAFA"/>
+        </w:rPr>
+        <w:t>XX</w:t>
       </w:r>
       <w:r>
         <w:rPr>
@@ -9355,7 +10814,18 @@
           <w:sz w:val="18"/>
           <w:szCs w:val="18"/>
         </w:rPr>
-        <w:t>: Same as</w:t>
+        <w:t>:</w:t>
+      </w:r>
+      <w:proofErr w:type="gramEnd"/>
+      <w:r>
+        <w:rPr>
+          <w:rFonts w:ascii="Verdana" w:hAnsi="Verdana"/>
+          <w:color w:val="333333"/>
+          <w:kern w:val="0"/>
+          <w:sz w:val="18"/>
+          <w:szCs w:val="18"/>
+        </w:rPr>
+        <w:t xml:space="preserve"> Same as</w:t>
       </w:r>
       <w:r>
         <w:rPr>
@@ -9389,7 +10859,29 @@
           <w:sz w:val="18"/>
           <w:szCs w:val="18"/>
         </w:rPr>
-        <w:t>, but also shows the ethernet header.</w:t>
+        <w:t xml:space="preserve">, but also shows the </w:t>
+      </w:r>
+      <w:proofErr w:type="spellStart"/>
+      <w:r>
+        <w:rPr>
+          <w:rFonts w:ascii="Verdana" w:hAnsi="Verdana"/>
+          <w:color w:val="333333"/>
+          <w:kern w:val="0"/>
+          <w:sz w:val="18"/>
+          <w:szCs w:val="18"/>
+        </w:rPr>
+        <w:t>ethernet</w:t>
+      </w:r>
+      <w:proofErr w:type="spellEnd"/>
+      <w:r>
+        <w:rPr>
+          <w:rFonts w:ascii="Verdana" w:hAnsi="Verdana"/>
+          <w:color w:val="333333"/>
+          <w:kern w:val="0"/>
+          <w:sz w:val="18"/>
+          <w:szCs w:val="18"/>
+        </w:rPr>
+        <w:t xml:space="preserve"> header.</w:t>
       </w:r>
     </w:p>
     <w:p>
@@ -9421,17 +10913,64 @@
           <w:bdr w:val="single" w:sz="6" w:space="1" w:color="CCCCCC" w:frame="1"/>
           <w:shd w:val="pct15" w:color="auto" w:fill="FFFFFF"/>
         </w:rPr>
-        <w:t>-v, -vv, -vvv</w:t>
-      </w:r>
-      <w:r>
-        <w:rPr>
-          <w:rFonts w:ascii="Verdana" w:hAnsi="Verdana"/>
-          <w:color w:val="333333"/>
-          <w:kern w:val="0"/>
-          <w:sz w:val="18"/>
-          <w:szCs w:val="18"/>
+        <w:t>-v, -</w:t>
+      </w:r>
+      <w:proofErr w:type="spellStart"/>
+      <w:r>
+        <w:rPr>
+          <w:rFonts w:ascii="Verdana" w:eastAsia="細明體" w:hAnsi="Verdana" w:cs="Arial"/>
+          <w:b/>
+          <w:bCs/>
+          <w:color w:val="0000FF"/>
+          <w:kern w:val="0"/>
+          <w:sz w:val="18"/>
+          <w:szCs w:val="18"/>
+          <w:bdr w:val="single" w:sz="6" w:space="1" w:color="CCCCCC" w:frame="1"/>
           <w:shd w:val="pct15" w:color="auto" w:fill="FFFFFF"/>
         </w:rPr>
+        <w:t>vv</w:t>
+      </w:r>
+      <w:proofErr w:type="spellEnd"/>
+      <w:r>
+        <w:rPr>
+          <w:rFonts w:ascii="Verdana" w:eastAsia="細明體" w:hAnsi="Verdana" w:cs="Arial"/>
+          <w:b/>
+          <w:bCs/>
+          <w:color w:val="0000FF"/>
+          <w:kern w:val="0"/>
+          <w:sz w:val="18"/>
+          <w:szCs w:val="18"/>
+          <w:bdr w:val="single" w:sz="6" w:space="1" w:color="CCCCCC" w:frame="1"/>
+          <w:shd w:val="pct15" w:color="auto" w:fill="FFFFFF"/>
+        </w:rPr>
+        <w:t>, -</w:t>
+      </w:r>
+      <w:proofErr w:type="spellStart"/>
+      <w:proofErr w:type="gramStart"/>
+      <w:r>
+        <w:rPr>
+          <w:rFonts w:ascii="Verdana" w:eastAsia="細明體" w:hAnsi="Verdana" w:cs="Arial"/>
+          <w:b/>
+          <w:bCs/>
+          <w:color w:val="0000FF"/>
+          <w:kern w:val="0"/>
+          <w:sz w:val="18"/>
+          <w:szCs w:val="18"/>
+          <w:bdr w:val="single" w:sz="6" w:space="1" w:color="CCCCCC" w:frame="1"/>
+          <w:shd w:val="pct15" w:color="auto" w:fill="FFFFFF"/>
+        </w:rPr>
+        <w:t>vvv</w:t>
+      </w:r>
+      <w:proofErr w:type="spellEnd"/>
+      <w:r>
+        <w:rPr>
+          <w:rFonts w:ascii="Verdana" w:hAnsi="Verdana"/>
+          <w:color w:val="333333"/>
+          <w:kern w:val="0"/>
+          <w:sz w:val="18"/>
+          <w:szCs w:val="18"/>
+          <w:shd w:val="pct15" w:color="auto" w:fill="FFFFFF"/>
+        </w:rPr>
         <w:t> </w:t>
       </w:r>
       <w:r>
@@ -9443,7 +10982,19 @@
           <w:szCs w:val="18"/>
           <w:shd w:val="pct15" w:color="auto" w:fill="FFFFFF"/>
         </w:rPr>
-        <w:t>: Increase the amount of packet information you get back.</w:t>
+        <w:t>:</w:t>
+      </w:r>
+      <w:proofErr w:type="gramEnd"/>
+      <w:r>
+        <w:rPr>
+          <w:rFonts w:ascii="Verdana" w:hAnsi="Verdana"/>
+          <w:color w:val="333333"/>
+          <w:kern w:val="0"/>
+          <w:sz w:val="18"/>
+          <w:szCs w:val="18"/>
+          <w:shd w:val="pct15" w:color="auto" w:fill="FFFFFF"/>
+        </w:rPr>
+        <w:t xml:space="preserve"> Increase the amount of packet information you get back.</w:t>
       </w:r>
     </w:p>
     <w:p>
@@ -9475,17 +11026,32 @@
           <w:bdr w:val="single" w:sz="6" w:space="1" w:color="CCCCCC" w:frame="1"/>
           <w:shd w:val="pct15" w:color="auto" w:fill="FFFFFF"/>
         </w:rPr>
-        <w:t>-c</w:t>
-      </w:r>
-      <w:r>
-        <w:rPr>
-          <w:rFonts w:ascii="Verdana" w:hAnsi="Verdana"/>
-          <w:color w:val="333333"/>
-          <w:kern w:val="0"/>
-          <w:sz w:val="18"/>
-          <w:szCs w:val="18"/>
+        <w:t>-</w:t>
+      </w:r>
+      <w:proofErr w:type="gramStart"/>
+      <w:r>
+        <w:rPr>
+          <w:rFonts w:ascii="Verdana" w:eastAsia="細明體" w:hAnsi="Verdana" w:cs="Arial"/>
+          <w:b/>
+          <w:bCs/>
+          <w:color w:val="0000FF"/>
+          <w:kern w:val="0"/>
+          <w:sz w:val="18"/>
+          <w:szCs w:val="18"/>
+          <w:bdr w:val="single" w:sz="6" w:space="1" w:color="CCCCCC" w:frame="1"/>
           <w:shd w:val="pct15" w:color="auto" w:fill="FFFFFF"/>
         </w:rPr>
+        <w:t>c</w:t>
+      </w:r>
+      <w:r>
+        <w:rPr>
+          <w:rFonts w:ascii="Verdana" w:hAnsi="Verdana"/>
+          <w:color w:val="333333"/>
+          <w:kern w:val="0"/>
+          <w:sz w:val="18"/>
+          <w:szCs w:val="18"/>
+          <w:shd w:val="pct15" w:color="auto" w:fill="FFFFFF"/>
+        </w:rPr>
         <w:t> </w:t>
       </w:r>
       <w:r>
@@ -9497,7 +11063,19 @@
           <w:szCs w:val="18"/>
           <w:shd w:val="pct15" w:color="auto" w:fill="FFFFFF"/>
         </w:rPr>
-        <w:t>: Only get</w:t>
+        <w:t>:</w:t>
+      </w:r>
+      <w:proofErr w:type="gramEnd"/>
+      <w:r>
+        <w:rPr>
+          <w:rFonts w:ascii="Verdana" w:hAnsi="Verdana"/>
+          <w:color w:val="333333"/>
+          <w:kern w:val="0"/>
+          <w:sz w:val="18"/>
+          <w:szCs w:val="18"/>
+          <w:shd w:val="pct15" w:color="auto" w:fill="FFFFFF"/>
+        </w:rPr>
+        <w:t xml:space="preserve"> Only get</w:t>
       </w:r>
       <w:r>
         <w:rPr>
@@ -9574,17 +11152,32 @@
           <w:bdr w:val="single" w:sz="6" w:space="1" w:color="CCCCCC" w:frame="1"/>
           <w:shd w:val="pct15" w:color="auto" w:fill="FFFFFF"/>
         </w:rPr>
-        <w:t>-s</w:t>
-      </w:r>
-      <w:r>
-        <w:rPr>
-          <w:rFonts w:ascii="Verdana" w:hAnsi="Verdana"/>
-          <w:color w:val="333333"/>
-          <w:kern w:val="0"/>
-          <w:sz w:val="18"/>
-          <w:szCs w:val="18"/>
+        <w:t>-</w:t>
+      </w:r>
+      <w:proofErr w:type="gramStart"/>
+      <w:r>
+        <w:rPr>
+          <w:rFonts w:ascii="Verdana" w:eastAsia="細明體" w:hAnsi="Verdana" w:cs="Arial"/>
+          <w:b/>
+          <w:bCs/>
+          <w:color w:val="0000FF"/>
+          <w:kern w:val="0"/>
+          <w:sz w:val="18"/>
+          <w:szCs w:val="18"/>
+          <w:bdr w:val="single" w:sz="6" w:space="1" w:color="CCCCCC" w:frame="1"/>
           <w:shd w:val="pct15" w:color="auto" w:fill="FFFFFF"/>
         </w:rPr>
+        <w:t>s</w:t>
+      </w:r>
+      <w:r>
+        <w:rPr>
+          <w:rFonts w:ascii="Verdana" w:hAnsi="Verdana"/>
+          <w:color w:val="333333"/>
+          <w:kern w:val="0"/>
+          <w:sz w:val="18"/>
+          <w:szCs w:val="18"/>
+          <w:shd w:val="pct15" w:color="auto" w:fill="FFFFFF"/>
+        </w:rPr>
         <w:t> </w:t>
       </w:r>
       <w:r>
@@ -9596,8 +11189,9 @@
           <w:szCs w:val="18"/>
           <w:shd w:val="pct15" w:color="auto" w:fill="FFFFFF"/>
         </w:rPr>
-        <w:t>: Define the</w:t>
-      </w:r>
+        <w:t>:</w:t>
+      </w:r>
+      <w:proofErr w:type="gramEnd"/>
       <w:r>
         <w:rPr>
           <w:rFonts w:ascii="Verdana" w:hAnsi="Verdana"/>
@@ -9607,8 +11201,20 @@
           <w:szCs w:val="18"/>
           <w:shd w:val="pct15" w:color="auto" w:fill="FFFFFF"/>
         </w:rPr>
+        <w:t xml:space="preserve"> Define the</w:t>
+      </w:r>
+      <w:r>
+        <w:rPr>
+          <w:rFonts w:ascii="Verdana" w:hAnsi="Verdana"/>
+          <w:color w:val="333333"/>
+          <w:kern w:val="0"/>
+          <w:sz w:val="18"/>
+          <w:szCs w:val="18"/>
+          <w:shd w:val="pct15" w:color="auto" w:fill="FFFFFF"/>
+        </w:rPr>
         <w:t> </w:t>
       </w:r>
+      <w:proofErr w:type="spellStart"/>
       <w:r>
         <w:rPr>
           <w:rFonts w:ascii="Verdana" w:hAnsi="Verdana"/>
@@ -9622,6 +11228,7 @@
         </w:rPr>
         <w:t>snaplength</w:t>
       </w:r>
+      <w:proofErr w:type="spellEnd"/>
       <w:r>
         <w:rPr>
           <w:rFonts w:ascii="Verdana" w:hAnsi="Verdana"/>
@@ -9717,7 +11324,22 @@
           <w:bdr w:val="single" w:sz="6" w:space="1" w:color="CCCCCC" w:frame="1"/>
           <w:shd w:val="clear" w:color="auto" w:fill="FAFAFA"/>
         </w:rPr>
-        <w:t>-S</w:t>
+        <w:t>-</w:t>
+      </w:r>
+      <w:proofErr w:type="gramStart"/>
+      <w:r>
+        <w:rPr>
+          <w:rFonts w:ascii="Verdana" w:eastAsia="細明體" w:hAnsi="Verdana" w:cs="Arial"/>
+          <w:b/>
+          <w:bCs/>
+          <w:color w:val="0000FF"/>
+          <w:kern w:val="0"/>
+          <w:sz w:val="18"/>
+          <w:szCs w:val="18"/>
+          <w:bdr w:val="single" w:sz="6" w:space="1" w:color="CCCCCC" w:frame="1"/>
+          <w:shd w:val="clear" w:color="auto" w:fill="FAFAFA"/>
+        </w:rPr>
+        <w:t>S</w:t>
       </w:r>
       <w:r>
         <w:rPr>
@@ -9737,7 +11359,18 @@
           <w:sz w:val="18"/>
           <w:szCs w:val="18"/>
         </w:rPr>
-        <w:t>: Print absolute sequence numbers.</w:t>
+        <w:t>:</w:t>
+      </w:r>
+      <w:proofErr w:type="gramEnd"/>
+      <w:r>
+        <w:rPr>
+          <w:rFonts w:ascii="Verdana" w:hAnsi="Verdana"/>
+          <w:color w:val="333333"/>
+          <w:kern w:val="0"/>
+          <w:sz w:val="18"/>
+          <w:szCs w:val="18"/>
+        </w:rPr>
+        <w:t xml:space="preserve"> Print absolute sequence numbers.</w:t>
       </w:r>
     </w:p>
     <w:p>
@@ -9768,7 +11401,22 @@
           <w:bdr w:val="single" w:sz="6" w:space="1" w:color="CCCCCC" w:frame="1"/>
           <w:shd w:val="clear" w:color="auto" w:fill="FAFAFA"/>
         </w:rPr>
-        <w:t>-e</w:t>
+        <w:t>-</w:t>
+      </w:r>
+      <w:proofErr w:type="gramStart"/>
+      <w:r>
+        <w:rPr>
+          <w:rFonts w:ascii="Verdana" w:eastAsia="細明體" w:hAnsi="Verdana" w:cs="Arial"/>
+          <w:b/>
+          <w:bCs/>
+          <w:color w:val="0000FF"/>
+          <w:kern w:val="0"/>
+          <w:sz w:val="18"/>
+          <w:szCs w:val="18"/>
+          <w:bdr w:val="single" w:sz="6" w:space="1" w:color="CCCCCC" w:frame="1"/>
+          <w:shd w:val="clear" w:color="auto" w:fill="FAFAFA"/>
+        </w:rPr>
+        <w:t>e</w:t>
       </w:r>
       <w:r>
         <w:rPr>
@@ -9788,7 +11436,40 @@
           <w:sz w:val="18"/>
           <w:szCs w:val="18"/>
         </w:rPr>
-        <w:t>: Get the ethernet header as well.</w:t>
+        <w:t>:</w:t>
+      </w:r>
+      <w:proofErr w:type="gramEnd"/>
+      <w:r>
+        <w:rPr>
+          <w:rFonts w:ascii="Verdana" w:hAnsi="Verdana"/>
+          <w:color w:val="333333"/>
+          <w:kern w:val="0"/>
+          <w:sz w:val="18"/>
+          <w:szCs w:val="18"/>
+        </w:rPr>
+        <w:t xml:space="preserve"> Get the </w:t>
+      </w:r>
+      <w:proofErr w:type="spellStart"/>
+      <w:r>
+        <w:rPr>
+          <w:rFonts w:ascii="Verdana" w:hAnsi="Verdana"/>
+          <w:color w:val="333333"/>
+          <w:kern w:val="0"/>
+          <w:sz w:val="18"/>
+          <w:szCs w:val="18"/>
+        </w:rPr>
+        <w:t>ethernet</w:t>
+      </w:r>
+      <w:proofErr w:type="spellEnd"/>
+      <w:r>
+        <w:rPr>
+          <w:rFonts w:ascii="Verdana" w:hAnsi="Verdana"/>
+          <w:color w:val="333333"/>
+          <w:kern w:val="0"/>
+          <w:sz w:val="18"/>
+          <w:szCs w:val="18"/>
+        </w:rPr>
+        <w:t xml:space="preserve"> header as well.</w:t>
       </w:r>
     </w:p>
     <w:p>
@@ -9819,7 +11500,22 @@
           <w:bdr w:val="single" w:sz="6" w:space="1" w:color="CCCCCC" w:frame="1"/>
           <w:shd w:val="clear" w:color="auto" w:fill="FAFAFA"/>
         </w:rPr>
-        <w:t>-q</w:t>
+        <w:t>-</w:t>
+      </w:r>
+      <w:proofErr w:type="gramStart"/>
+      <w:r>
+        <w:rPr>
+          <w:rFonts w:ascii="Verdana" w:eastAsia="細明體" w:hAnsi="Verdana" w:cs="Arial"/>
+          <w:b/>
+          <w:bCs/>
+          <w:color w:val="0000FF"/>
+          <w:kern w:val="0"/>
+          <w:sz w:val="18"/>
+          <w:szCs w:val="18"/>
+          <w:bdr w:val="single" w:sz="6" w:space="1" w:color="CCCCCC" w:frame="1"/>
+          <w:shd w:val="clear" w:color="auto" w:fill="FAFAFA"/>
+        </w:rPr>
+        <w:t>q</w:t>
       </w:r>
       <w:r>
         <w:rPr>
@@ -9839,7 +11535,18 @@
           <w:sz w:val="18"/>
           <w:szCs w:val="18"/>
         </w:rPr>
-        <w:t>: Show less protocol information.</w:t>
+        <w:t>:</w:t>
+      </w:r>
+      <w:proofErr w:type="gramEnd"/>
+      <w:r>
+        <w:rPr>
+          <w:rFonts w:ascii="Verdana" w:hAnsi="Verdana"/>
+          <w:color w:val="333333"/>
+          <w:kern w:val="0"/>
+          <w:sz w:val="18"/>
+          <w:szCs w:val="18"/>
+        </w:rPr>
+        <w:t xml:space="preserve"> Show less protocol information.</w:t>
       </w:r>
     </w:p>
     <w:p>
@@ -9870,7 +11577,22 @@
           <w:bdr w:val="single" w:sz="6" w:space="1" w:color="CCCCCC" w:frame="1"/>
           <w:shd w:val="clear" w:color="auto" w:fill="FAFAFA"/>
         </w:rPr>
-        <w:t>-E</w:t>
+        <w:t>-</w:t>
+      </w:r>
+      <w:proofErr w:type="gramStart"/>
+      <w:r>
+        <w:rPr>
+          <w:rFonts w:ascii="Verdana" w:eastAsia="細明體" w:hAnsi="Verdana" w:cs="Arial"/>
+          <w:b/>
+          <w:bCs/>
+          <w:color w:val="0000FF"/>
+          <w:kern w:val="0"/>
+          <w:sz w:val="18"/>
+          <w:szCs w:val="18"/>
+          <w:bdr w:val="single" w:sz="6" w:space="1" w:color="CCCCCC" w:frame="1"/>
+          <w:shd w:val="clear" w:color="auto" w:fill="FAFAFA"/>
+        </w:rPr>
+        <w:t>E</w:t>
       </w:r>
       <w:r>
         <w:rPr>
@@ -9890,7 +11612,18 @@
           <w:sz w:val="18"/>
           <w:szCs w:val="18"/>
         </w:rPr>
-        <w:t>: Decrypt IPSEC traffic by providing an encryption key.</w:t>
+        <w:t>:</w:t>
+      </w:r>
+      <w:proofErr w:type="gramEnd"/>
+      <w:r>
+        <w:rPr>
+          <w:rFonts w:ascii="Verdana" w:hAnsi="Verdana"/>
+          <w:color w:val="333333"/>
+          <w:kern w:val="0"/>
+          <w:sz w:val="18"/>
+          <w:szCs w:val="18"/>
+        </w:rPr>
+        <w:t xml:space="preserve"> Decrypt IPSEC traffic by providing an encryption key.</w:t>
       </w:r>
     </w:p>
     <w:p>
@@ -9907,6 +11640,7 @@
           <w:szCs w:val="18"/>
         </w:rPr>
       </w:pPr>
+      <w:proofErr w:type="gramStart"/>
       <w:r>
         <w:rPr>
           <w:rFonts w:ascii="Verdana" w:hAnsi="Verdana"/>
@@ -9917,8 +11651,9 @@
           <w:sz w:val="18"/>
           <w:szCs w:val="18"/>
         </w:rPr>
-        <w:t>[ The default snaplength as of</w:t>
-      </w:r>
+        <w:t>[ The</w:t>
+      </w:r>
+      <w:proofErr w:type="gramEnd"/>
       <w:r>
         <w:rPr>
           <w:rFonts w:ascii="Verdana" w:hAnsi="Verdana"/>
@@ -9929,8 +11664,47 @@
           <w:sz w:val="18"/>
           <w:szCs w:val="18"/>
         </w:rPr>
+        <w:t xml:space="preserve"> default </w:t>
+      </w:r>
+      <w:proofErr w:type="spellStart"/>
+      <w:r>
+        <w:rPr>
+          <w:rFonts w:ascii="Verdana" w:hAnsi="Verdana"/>
+          <w:i/>
+          <w:iCs/>
+          <w:color w:val="2B4050"/>
+          <w:kern w:val="0"/>
+          <w:sz w:val="18"/>
+          <w:szCs w:val="18"/>
+        </w:rPr>
+        <w:t>snaplength</w:t>
+      </w:r>
+      <w:proofErr w:type="spellEnd"/>
+      <w:r>
+        <w:rPr>
+          <w:rFonts w:ascii="Verdana" w:hAnsi="Verdana"/>
+          <w:i/>
+          <w:iCs/>
+          <w:color w:val="2B4050"/>
+          <w:kern w:val="0"/>
+          <w:sz w:val="18"/>
+          <w:szCs w:val="18"/>
+        </w:rPr>
+        <w:t xml:space="preserve"> as of</w:t>
+      </w:r>
+      <w:r>
+        <w:rPr>
+          <w:rFonts w:ascii="Verdana" w:hAnsi="Verdana"/>
+          <w:i/>
+          <w:iCs/>
+          <w:color w:val="2B4050"/>
+          <w:kern w:val="0"/>
+          <w:sz w:val="18"/>
+          <w:szCs w:val="18"/>
+        </w:rPr>
         <w:t> </w:t>
       </w:r>
+      <w:proofErr w:type="spellStart"/>
       <w:r>
         <w:rPr>
           <w:rFonts w:ascii="Verdana" w:eastAsia="細明體" w:hAnsi="Verdana" w:cs="Arial"/>
@@ -9945,6 +11719,7 @@
         </w:rPr>
         <w:t>tcpdump</w:t>
       </w:r>
+      <w:proofErr w:type="spellEnd"/>
       <w:r>
         <w:rPr>
           <w:rFonts w:ascii="Verdana" w:hAnsi="Verdana"/>
@@ -10005,8 +11780,22 @@
           <w:sz w:val="18"/>
           <w:szCs w:val="18"/>
         </w:rPr>
-        <w:t>to get full coverage ]</w:t>
-      </w:r>
+        <w:t xml:space="preserve">to get full </w:t>
+      </w:r>
+      <w:proofErr w:type="gramStart"/>
+      <w:r>
+        <w:rPr>
+          <w:rFonts w:ascii="Verdana" w:hAnsi="Verdana"/>
+          <w:i/>
+          <w:iCs/>
+          <w:color w:val="2B4050"/>
+          <w:kern w:val="0"/>
+          <w:sz w:val="18"/>
+          <w:szCs w:val="18"/>
+        </w:rPr>
+        <w:t>coverage ]</w:t>
+      </w:r>
+      <w:proofErr w:type="gramEnd"/>
     </w:p>
     <w:p>
       <w:pPr>
@@ -10062,7 +11851,7 @@
         </w:rPr>
         <w:t> </w:t>
       </w:r>
-      <w:hyperlink r:id="rId29" w:history="1">
+      <w:hyperlink r:id="rId28" w:history="1">
         <w:r>
           <w:rPr>
             <w:rFonts w:ascii="Verdana" w:hAnsi="Verdana"/>
@@ -10107,7 +11896,7 @@
         </w:rPr>
         <w:t> </w:t>
       </w:r>
-      <w:hyperlink r:id="rId30" w:history="1">
+      <w:hyperlink r:id="rId29" w:history="1">
         <w:r>
           <w:rPr>
             <w:rFonts w:ascii="Verdana" w:hAnsi="Verdana"/>
@@ -10152,7 +11941,7 @@
         </w:rPr>
         <w:t> </w:t>
       </w:r>
-      <w:hyperlink r:id="rId31" w:history="1">
+      <w:hyperlink r:id="rId30" w:history="1">
         <w:r>
           <w:rPr>
             <w:rFonts w:ascii="Verdana" w:hAnsi="Verdana"/>
@@ -10214,6 +12003,8 @@
           <w:szCs w:val="18"/>
         </w:rPr>
       </w:pPr>
+      <w:proofErr w:type="spellStart"/>
+      <w:proofErr w:type="gramStart"/>
       <w:r>
         <w:rPr>
           <w:rFonts w:ascii="Verdana" w:eastAsia="細明體" w:hAnsi="Verdana" w:cs="Arial"/>
@@ -10224,6 +12015,8 @@
         </w:rPr>
         <w:t>hermes</w:t>
       </w:r>
+      <w:proofErr w:type="spellEnd"/>
+      <w:proofErr w:type="gramEnd"/>
       <w:r>
         <w:rPr>
           <w:rFonts w:ascii="Verdana" w:eastAsia="細明體" w:hAnsi="Verdana" w:cs="Arial"/>
@@ -10252,8 +12045,64 @@
           <w:sz w:val="14"/>
           <w:szCs w:val="18"/>
         </w:rPr>
-        <w:t xml:space="preserve"> # tcpdump -nnvXSs 0 -c2 icmp</w:t>
-      </w:r>
+        <w:t xml:space="preserve"> # </w:t>
+      </w:r>
+      <w:proofErr w:type="spellStart"/>
+      <w:r>
+        <w:rPr>
+          <w:rFonts w:ascii="Verdana" w:eastAsia="細明體" w:hAnsi="Verdana" w:cs="Arial"/>
+          <w:color w:val="333333"/>
+          <w:kern w:val="0"/>
+          <w:sz w:val="14"/>
+          <w:szCs w:val="18"/>
+        </w:rPr>
+        <w:t>tcpdump</w:t>
+      </w:r>
+      <w:proofErr w:type="spellEnd"/>
+      <w:r>
+        <w:rPr>
+          <w:rFonts w:ascii="Verdana" w:eastAsia="細明體" w:hAnsi="Verdana" w:cs="Arial"/>
+          <w:color w:val="333333"/>
+          <w:kern w:val="0"/>
+          <w:sz w:val="14"/>
+          <w:szCs w:val="18"/>
+        </w:rPr>
+        <w:t xml:space="preserve"> -</w:t>
+      </w:r>
+      <w:proofErr w:type="spellStart"/>
+      <w:r>
+        <w:rPr>
+          <w:rFonts w:ascii="Verdana" w:eastAsia="細明體" w:hAnsi="Verdana" w:cs="Arial"/>
+          <w:color w:val="333333"/>
+          <w:kern w:val="0"/>
+          <w:sz w:val="14"/>
+          <w:szCs w:val="18"/>
+        </w:rPr>
+        <w:t>nnvXSs</w:t>
+      </w:r>
+      <w:proofErr w:type="spellEnd"/>
+      <w:r>
+        <w:rPr>
+          <w:rFonts w:ascii="Verdana" w:eastAsia="細明體" w:hAnsi="Verdana" w:cs="Arial"/>
+          <w:color w:val="333333"/>
+          <w:kern w:val="0"/>
+          <w:sz w:val="14"/>
+          <w:szCs w:val="18"/>
+        </w:rPr>
+        <w:t xml:space="preserve"> 0 -c2 </w:t>
+      </w:r>
+      <w:proofErr w:type="spellStart"/>
+      <w:r>
+        <w:rPr>
+          <w:rFonts w:ascii="Verdana" w:eastAsia="細明體" w:hAnsi="Verdana" w:cs="Arial"/>
+          <w:color w:val="333333"/>
+          <w:kern w:val="0"/>
+          <w:sz w:val="14"/>
+          <w:szCs w:val="18"/>
+        </w:rPr>
+        <w:t>icmp</w:t>
+      </w:r>
+      <w:proofErr w:type="spellEnd"/>
     </w:p>
     <w:p>
       <w:pPr>
@@ -10291,6 +12140,8 @@
           <w:szCs w:val="18"/>
         </w:rPr>
       </w:pPr>
+      <w:proofErr w:type="spellStart"/>
+      <w:proofErr w:type="gramStart"/>
       <w:r>
         <w:rPr>
           <w:rFonts w:ascii="Verdana" w:eastAsia="細明體" w:hAnsi="Verdana" w:cs="Arial"/>
@@ -10299,7 +12150,19 @@
           <w:sz w:val="14"/>
           <w:szCs w:val="18"/>
         </w:rPr>
-        <w:t xml:space="preserve">tcpdump: listening on eth0, link-type EN10MB (Ethernet), 23:11:10.370321 IP </w:t>
+        <w:t>tcpdump</w:t>
+      </w:r>
+      <w:proofErr w:type="spellEnd"/>
+      <w:proofErr w:type="gramEnd"/>
+      <w:r>
+        <w:rPr>
+          <w:rFonts w:ascii="Verdana" w:eastAsia="細明體" w:hAnsi="Verdana" w:cs="Arial"/>
+          <w:color w:val="333333"/>
+          <w:kern w:val="0"/>
+          <w:sz w:val="14"/>
+          <w:szCs w:val="18"/>
+        </w:rPr>
+        <w:t xml:space="preserve">: listening on eth0, link-type EN10MB (Ethernet), 23:11:10.370321 IP </w:t>
       </w:r>
     </w:p>
     <w:p>
@@ -10346,7 +12209,53 @@
           <w:sz w:val="14"/>
           <w:szCs w:val="18"/>
         </w:rPr>
-        <w:t xml:space="preserve">(tos 0x20, ttl  48, id 34859, offset 0, flags [none], length: 84) </w:t>
+        <w:t>(</w:t>
+      </w:r>
+      <w:proofErr w:type="spellStart"/>
+      <w:proofErr w:type="gramStart"/>
+      <w:r>
+        <w:rPr>
+          <w:rFonts w:ascii="Verdana" w:eastAsia="細明體" w:hAnsi="Verdana" w:cs="Arial"/>
+          <w:color w:val="333333"/>
+          <w:kern w:val="0"/>
+          <w:sz w:val="14"/>
+          <w:szCs w:val="18"/>
+        </w:rPr>
+        <w:t>tos</w:t>
+      </w:r>
+      <w:proofErr w:type="spellEnd"/>
+      <w:proofErr w:type="gramEnd"/>
+      <w:r>
+        <w:rPr>
+          <w:rFonts w:ascii="Verdana" w:eastAsia="細明體" w:hAnsi="Verdana" w:cs="Arial"/>
+          <w:color w:val="333333"/>
+          <w:kern w:val="0"/>
+          <w:sz w:val="14"/>
+          <w:szCs w:val="18"/>
+        </w:rPr>
+        <w:t xml:space="preserve"> 0x20, </w:t>
+      </w:r>
+      <w:proofErr w:type="spellStart"/>
+      <w:r>
+        <w:rPr>
+          <w:rFonts w:ascii="Verdana" w:eastAsia="細明體" w:hAnsi="Verdana" w:cs="Arial"/>
+          <w:color w:val="333333"/>
+          <w:kern w:val="0"/>
+          <w:sz w:val="14"/>
+          <w:szCs w:val="18"/>
+        </w:rPr>
+        <w:t>ttl</w:t>
+      </w:r>
+      <w:proofErr w:type="spellEnd"/>
+      <w:r>
+        <w:rPr>
+          <w:rFonts w:ascii="Verdana" w:eastAsia="細明體" w:hAnsi="Verdana" w:cs="Arial"/>
+          <w:color w:val="333333"/>
+          <w:kern w:val="0"/>
+          <w:sz w:val="14"/>
+          <w:szCs w:val="18"/>
+        </w:rPr>
+        <w:t xml:space="preserve">  48, id 34859, offset 0, flags [none], length: 84) </w:t>
       </w:r>
     </w:p>
     <w:p>
@@ -10393,7 +12302,51 @@
           <w:sz w:val="14"/>
           <w:szCs w:val="18"/>
         </w:rPr>
-        <w:t>69.254.213.43 &gt; 72.21.34.42: icmp 64: echo request seq 0</w:t>
+        <w:t xml:space="preserve">69.254.213.43 &gt; 72.21.34.42: </w:t>
+      </w:r>
+      <w:proofErr w:type="spellStart"/>
+      <w:r>
+        <w:rPr>
+          <w:rFonts w:ascii="Verdana" w:eastAsia="細明體" w:hAnsi="Verdana" w:cs="Arial"/>
+          <w:color w:val="333333"/>
+          <w:kern w:val="0"/>
+          <w:sz w:val="14"/>
+          <w:szCs w:val="18"/>
+        </w:rPr>
+        <w:t>icmp</w:t>
+      </w:r>
+      <w:proofErr w:type="spellEnd"/>
+      <w:r>
+        <w:rPr>
+          <w:rFonts w:ascii="Verdana" w:eastAsia="細明體" w:hAnsi="Verdana" w:cs="Arial"/>
+          <w:color w:val="333333"/>
+          <w:kern w:val="0"/>
+          <w:sz w:val="14"/>
+          <w:szCs w:val="18"/>
+        </w:rPr>
+        <w:t xml:space="preserve"> 64: echo request </w:t>
+      </w:r>
+      <w:proofErr w:type="spellStart"/>
+      <w:r>
+        <w:rPr>
+          <w:rFonts w:ascii="Verdana" w:eastAsia="細明體" w:hAnsi="Verdana" w:cs="Arial"/>
+          <w:color w:val="333333"/>
+          <w:kern w:val="0"/>
+          <w:sz w:val="14"/>
+          <w:szCs w:val="18"/>
+        </w:rPr>
+        <w:t>seq</w:t>
+      </w:r>
+      <w:proofErr w:type="spellEnd"/>
+      <w:r>
+        <w:rPr>
+          <w:rFonts w:ascii="Verdana" w:eastAsia="細明體" w:hAnsi="Verdana" w:cs="Arial"/>
+          <w:color w:val="333333"/>
+          <w:kern w:val="0"/>
+          <w:sz w:val="14"/>
+          <w:szCs w:val="18"/>
+        </w:rPr>
+        <w:t xml:space="preserve"> 0</w:t>
       </w:r>
     </w:p>
     <w:p>
@@ -10440,7 +12393,73 @@
           <w:sz w:val="14"/>
           <w:szCs w:val="18"/>
         </w:rPr>
-        <w:t xml:space="preserve">        0x0000:  4520 0054 882b 0000 3001 7cf5 45fe d52b  E..T.+..0.|.E..+</w:t>
+        <w:t xml:space="preserve">        0x0000:  4520 0054 882b 0000 3001 7cf5 45fe </w:t>
+      </w:r>
+      <w:proofErr w:type="gramStart"/>
+      <w:r>
+        <w:rPr>
+          <w:rFonts w:ascii="Verdana" w:eastAsia="細明體" w:hAnsi="Verdana" w:cs="Arial"/>
+          <w:color w:val="008000"/>
+          <w:kern w:val="0"/>
+          <w:sz w:val="14"/>
+          <w:szCs w:val="18"/>
+        </w:rPr>
+        <w:t>d52b  E</w:t>
+      </w:r>
+      <w:proofErr w:type="gramEnd"/>
+      <w:r>
+        <w:rPr>
+          <w:rFonts w:ascii="Verdana" w:eastAsia="細明體" w:hAnsi="Verdana" w:cs="Arial"/>
+          <w:color w:val="008000"/>
+          <w:kern w:val="0"/>
+          <w:sz w:val="14"/>
+          <w:szCs w:val="18"/>
+        </w:rPr>
+        <w:t>..</w:t>
+      </w:r>
+      <w:proofErr w:type="gramStart"/>
+      <w:r>
+        <w:rPr>
+          <w:rFonts w:ascii="Verdana" w:eastAsia="細明體" w:hAnsi="Verdana" w:cs="Arial"/>
+          <w:color w:val="008000"/>
+          <w:kern w:val="0"/>
+          <w:sz w:val="14"/>
+          <w:szCs w:val="18"/>
+        </w:rPr>
+        <w:t>T.+</w:t>
+      </w:r>
+      <w:proofErr w:type="gramEnd"/>
+      <w:r>
+        <w:rPr>
+          <w:rFonts w:ascii="Verdana" w:eastAsia="細明體" w:hAnsi="Verdana" w:cs="Arial"/>
+          <w:color w:val="008000"/>
+          <w:kern w:val="0"/>
+          <w:sz w:val="14"/>
+          <w:szCs w:val="18"/>
+        </w:rPr>
+        <w:t>..0.|.E</w:t>
+      </w:r>
+      <w:proofErr w:type="gramStart"/>
+      <w:r>
+        <w:rPr>
+          <w:rFonts w:ascii="Verdana" w:eastAsia="細明體" w:hAnsi="Verdana" w:cs="Arial"/>
+          <w:color w:val="008000"/>
+          <w:kern w:val="0"/>
+          <w:sz w:val="14"/>
+          <w:szCs w:val="18"/>
+        </w:rPr>
+        <w:t>..</w:t>
+      </w:r>
+      <w:proofErr w:type="gramEnd"/>
+      <w:r>
+        <w:rPr>
+          <w:rFonts w:ascii="Verdana" w:eastAsia="細明體" w:hAnsi="Verdana" w:cs="Arial"/>
+          <w:color w:val="008000"/>
+          <w:kern w:val="0"/>
+          <w:sz w:val="14"/>
+          <w:szCs w:val="18"/>
+        </w:rPr>
+        <w:t>+</w:t>
       </w:r>
     </w:p>
     <w:p>
@@ -10487,7 +12506,51 @@
           <w:sz w:val="14"/>
           <w:szCs w:val="18"/>
         </w:rPr>
-        <w:t xml:space="preserve">        0x0010:  4815 222a 0800 3530 272a 0000 25ff d744  H."*..50'*..%..D</w:t>
+        <w:t xml:space="preserve">        0x0010:  4815 222a 0800 3530 272a 0000 25ff </w:t>
+      </w:r>
+      <w:proofErr w:type="gramStart"/>
+      <w:r>
+        <w:rPr>
+          <w:rFonts w:ascii="Verdana" w:eastAsia="細明體" w:hAnsi="Verdana" w:cs="Arial"/>
+          <w:color w:val="008000"/>
+          <w:kern w:val="0"/>
+          <w:sz w:val="14"/>
+          <w:szCs w:val="18"/>
+        </w:rPr>
+        <w:t>d744  H</w:t>
+      </w:r>
+      <w:proofErr w:type="gramEnd"/>
+      <w:r>
+        <w:rPr>
+          <w:rFonts w:ascii="Verdana" w:eastAsia="細明體" w:hAnsi="Verdana" w:cs="Arial"/>
+          <w:color w:val="008000"/>
+          <w:kern w:val="0"/>
+          <w:sz w:val="14"/>
+          <w:szCs w:val="18"/>
+        </w:rPr>
+        <w:t>."*..50'*</w:t>
+      </w:r>
+      <w:proofErr w:type="gramStart"/>
+      <w:r>
+        <w:rPr>
+          <w:rFonts w:ascii="Verdana" w:eastAsia="細明體" w:hAnsi="Verdana" w:cs="Arial"/>
+          <w:color w:val="008000"/>
+          <w:kern w:val="0"/>
+          <w:sz w:val="14"/>
+          <w:szCs w:val="18"/>
+        </w:rPr>
+        <w:t>..</w:t>
+      </w:r>
+      <w:proofErr w:type="gramEnd"/>
+      <w:r>
+        <w:rPr>
+          <w:rFonts w:ascii="Verdana" w:eastAsia="細明體" w:hAnsi="Verdana" w:cs="Arial"/>
+          <w:color w:val="008000"/>
+          <w:kern w:val="0"/>
+          <w:sz w:val="14"/>
+          <w:szCs w:val="18"/>
+        </w:rPr>
+        <w:t>%..D</w:t>
       </w:r>
     </w:p>
     <w:p>
@@ -10534,7 +12597,29 @@
           <w:sz w:val="14"/>
           <w:szCs w:val="18"/>
         </w:rPr>
-        <w:t xml:space="preserve">        0x0020:  ae5e 0500 0809 0a0b 0c0d 0e0f 1011 1213  .^..............</w:t>
+        <w:t xml:space="preserve">        0x0020:  ae5e 0500 0809 0a0b 0c0d 0e0f 1011 </w:t>
+      </w:r>
+      <w:proofErr w:type="gramStart"/>
+      <w:r>
+        <w:rPr>
+          <w:rFonts w:ascii="Verdana" w:eastAsia="細明體" w:hAnsi="Verdana" w:cs="Arial"/>
+          <w:color w:val="008000"/>
+          <w:kern w:val="0"/>
+          <w:sz w:val="14"/>
+          <w:szCs w:val="18"/>
+        </w:rPr>
+        <w:t>1213  .^</w:t>
+      </w:r>
+      <w:proofErr w:type="gramEnd"/>
+      <w:r>
+        <w:rPr>
+          <w:rFonts w:ascii="Verdana" w:eastAsia="細明體" w:hAnsi="Verdana" w:cs="Arial"/>
+          <w:color w:val="008000"/>
+          <w:kern w:val="0"/>
+          <w:sz w:val="14"/>
+          <w:szCs w:val="18"/>
+        </w:rPr>
+        <w:t>..............</w:t>
       </w:r>
     </w:p>
     <w:p>
@@ -10581,7 +12666,29 @@
           <w:sz w:val="14"/>
           <w:szCs w:val="18"/>
         </w:rPr>
-        <w:t xml:space="preserve">        0x0030:  1415 1617 1819 1a1b 1c1d 1e1f 2021 2223  .............!"#</w:t>
+        <w:t xml:space="preserve">        0</w:t>
+      </w:r>
+      <w:proofErr w:type="gramStart"/>
+      <w:r>
+        <w:rPr>
+          <w:rFonts w:ascii="Verdana" w:eastAsia="細明體" w:hAnsi="Verdana" w:cs="Arial"/>
+          <w:color w:val="008000"/>
+          <w:kern w:val="0"/>
+          <w:sz w:val="14"/>
+          <w:szCs w:val="18"/>
+        </w:rPr>
+        <w:t>x0030:  1415 1617 1819</w:t>
+      </w:r>
+      <w:proofErr w:type="gramEnd"/>
+      <w:r>
+        <w:rPr>
+          <w:rFonts w:ascii="Verdana" w:eastAsia="細明體" w:hAnsi="Verdana" w:cs="Arial"/>
+          <w:color w:val="008000"/>
+          <w:kern w:val="0"/>
+          <w:sz w:val="14"/>
+          <w:szCs w:val="18"/>
+        </w:rPr>
+        <w:t xml:space="preserve"> 1a1b 1c1d 1e1f 2021 2223  .............!"#</w:t>
       </w:r>
     </w:p>
     <w:p>
@@ -10628,7 +12735,29 @@
           <w:sz w:val="14"/>
           <w:szCs w:val="18"/>
         </w:rPr>
-        <w:t xml:space="preserve">        0x0040:  2425 2627 2829 2a2b 2c2d 2e2f 3031 3233  $%&amp;'()*+,-./0123</w:t>
+        <w:t xml:space="preserve">        0x0040:  2425 2627 2829 2a2b 2c2d 2e2f 3031 </w:t>
+      </w:r>
+      <w:proofErr w:type="gramStart"/>
+      <w:r>
+        <w:rPr>
+          <w:rFonts w:ascii="Verdana" w:eastAsia="細明體" w:hAnsi="Verdana" w:cs="Arial"/>
+          <w:color w:val="008000"/>
+          <w:kern w:val="0"/>
+          <w:sz w:val="14"/>
+          <w:szCs w:val="18"/>
+        </w:rPr>
+        <w:t>3233  $</w:t>
+      </w:r>
+      <w:proofErr w:type="gramEnd"/>
+      <w:r>
+        <w:rPr>
+          <w:rFonts w:ascii="Verdana" w:eastAsia="細明體" w:hAnsi="Verdana" w:cs="Arial"/>
+          <w:color w:val="008000"/>
+          <w:kern w:val="0"/>
+          <w:sz w:val="14"/>
+          <w:szCs w:val="18"/>
+        </w:rPr>
+        <w:t>%&amp;'()*+,-./0123</w:t>
       </w:r>
     </w:p>
     <w:p>
@@ -10722,7 +12851,63 @@
           <w:sz w:val="14"/>
           <w:szCs w:val="18"/>
         </w:rPr>
-        <w:t xml:space="preserve">23:11:10.370344 IP (tos 0x20, ttl  64, id 35612, offset 0, flags [none], </w:t>
+        <w:t>23:11:10.370344 IP (</w:t>
+      </w:r>
+      <w:proofErr w:type="spellStart"/>
+      <w:r>
+        <w:rPr>
+          <w:rFonts w:ascii="Verdana" w:eastAsia="細明體" w:hAnsi="Verdana" w:cs="Arial"/>
+          <w:color w:val="333333"/>
+          <w:kern w:val="0"/>
+          <w:sz w:val="14"/>
+          <w:szCs w:val="18"/>
+        </w:rPr>
+        <w:t>tos</w:t>
+      </w:r>
+      <w:proofErr w:type="spellEnd"/>
+      <w:r>
+        <w:rPr>
+          <w:rFonts w:ascii="Verdana" w:eastAsia="細明體" w:hAnsi="Verdana" w:cs="Arial"/>
+          <w:color w:val="333333"/>
+          <w:kern w:val="0"/>
+          <w:sz w:val="14"/>
+          <w:szCs w:val="18"/>
+        </w:rPr>
+        <w:t xml:space="preserve"> 0x20, </w:t>
+      </w:r>
+      <w:proofErr w:type="spellStart"/>
+      <w:proofErr w:type="gramStart"/>
+      <w:r>
+        <w:rPr>
+          <w:rFonts w:ascii="Verdana" w:eastAsia="細明體" w:hAnsi="Verdana" w:cs="Arial"/>
+          <w:color w:val="333333"/>
+          <w:kern w:val="0"/>
+          <w:sz w:val="14"/>
+          <w:szCs w:val="18"/>
+        </w:rPr>
+        <w:t>ttl</w:t>
+      </w:r>
+      <w:proofErr w:type="spellEnd"/>
+      <w:r>
+        <w:rPr>
+          <w:rFonts w:ascii="Verdana" w:eastAsia="細明體" w:hAnsi="Verdana" w:cs="Arial"/>
+          <w:color w:val="333333"/>
+          <w:kern w:val="0"/>
+          <w:sz w:val="14"/>
+          <w:szCs w:val="18"/>
+        </w:rPr>
+        <w:t xml:space="preserve">  64</w:t>
+      </w:r>
+      <w:proofErr w:type="gramEnd"/>
+      <w:r>
+        <w:rPr>
+          <w:rFonts w:ascii="Verdana" w:eastAsia="細明體" w:hAnsi="Verdana" w:cs="Arial"/>
+          <w:color w:val="333333"/>
+          <w:kern w:val="0"/>
+          <w:sz w:val="14"/>
+          <w:szCs w:val="18"/>
+        </w:rPr>
+        <w:t xml:space="preserve">, id 35612, offset 0, flags [none], </w:t>
       </w:r>
     </w:p>
     <w:p>
@@ -10761,6 +12946,7 @@
           <w:szCs w:val="18"/>
         </w:rPr>
       </w:pPr>
+      <w:proofErr w:type="gramStart"/>
       <w:r>
         <w:rPr>
           <w:rFonts w:ascii="Verdana" w:eastAsia="細明體" w:hAnsi="Verdana" w:cs="Arial"/>
@@ -10769,7 +12955,62 @@
           <w:sz w:val="14"/>
           <w:szCs w:val="18"/>
         </w:rPr>
-        <w:t>length: 84) 72.21.34.42 &gt; 69.254.213.43: icmp 64: echo reply seq 0</w:t>
+        <w:t>length</w:t>
+      </w:r>
+      <w:proofErr w:type="gramEnd"/>
+      <w:r>
+        <w:rPr>
+          <w:rFonts w:ascii="Verdana" w:eastAsia="細明體" w:hAnsi="Verdana" w:cs="Arial"/>
+          <w:color w:val="333333"/>
+          <w:kern w:val="0"/>
+          <w:sz w:val="14"/>
+          <w:szCs w:val="18"/>
+        </w:rPr>
+        <w:t xml:space="preserve">: 84) 72.21.34.42 &gt; 69.254.213.43: </w:t>
+      </w:r>
+      <w:proofErr w:type="spellStart"/>
+      <w:r>
+        <w:rPr>
+          <w:rFonts w:ascii="Verdana" w:eastAsia="細明體" w:hAnsi="Verdana" w:cs="Arial"/>
+          <w:color w:val="333333"/>
+          <w:kern w:val="0"/>
+          <w:sz w:val="14"/>
+          <w:szCs w:val="18"/>
+        </w:rPr>
+        <w:t>icmp</w:t>
+      </w:r>
+      <w:proofErr w:type="spellEnd"/>
+      <w:r>
+        <w:rPr>
+          <w:rFonts w:ascii="Verdana" w:eastAsia="細明體" w:hAnsi="Verdana" w:cs="Arial"/>
+          <w:color w:val="333333"/>
+          <w:kern w:val="0"/>
+          <w:sz w:val="14"/>
+          <w:szCs w:val="18"/>
+        </w:rPr>
+        <w:t xml:space="preserve"> 64: echo reply </w:t>
+      </w:r>
+      <w:proofErr w:type="spellStart"/>
+      <w:r>
+        <w:rPr>
+          <w:rFonts w:ascii="Verdana" w:eastAsia="細明體" w:hAnsi="Verdana" w:cs="Arial"/>
+          <w:color w:val="333333"/>
+          <w:kern w:val="0"/>
+          <w:sz w:val="14"/>
+          <w:szCs w:val="18"/>
+        </w:rPr>
+        <w:t>seq</w:t>
+      </w:r>
+      <w:proofErr w:type="spellEnd"/>
+      <w:r>
+        <w:rPr>
+          <w:rFonts w:ascii="Verdana" w:eastAsia="細明體" w:hAnsi="Verdana" w:cs="Arial"/>
+          <w:color w:val="333333"/>
+          <w:kern w:val="0"/>
+          <w:sz w:val="14"/>
+          <w:szCs w:val="18"/>
+        </w:rPr>
+        <w:t xml:space="preserve"> 0</w:t>
       </w:r>
     </w:p>
     <w:p>
@@ -10816,7 +13057,73 @@
           <w:sz w:val="14"/>
           <w:szCs w:val="18"/>
         </w:rPr>
-        <w:t xml:space="preserve">        0x0000:  4520 0054 8b1c 0000 4001 6a04 4815 222a  E..T....@.j.H."*</w:t>
+        <w:t xml:space="preserve">        0x0000:  4520 0054 8b1c 0000 4001 6a04 4815 </w:t>
+      </w:r>
+      <w:proofErr w:type="gramStart"/>
+      <w:r>
+        <w:rPr>
+          <w:rFonts w:ascii="Verdana" w:eastAsia="細明體" w:hAnsi="Verdana" w:cs="Arial"/>
+          <w:color w:val="008000"/>
+          <w:kern w:val="0"/>
+          <w:sz w:val="14"/>
+          <w:szCs w:val="18"/>
+        </w:rPr>
+        <w:t>222a  E</w:t>
+      </w:r>
+      <w:proofErr w:type="gramEnd"/>
+      <w:r>
+        <w:rPr>
+          <w:rFonts w:ascii="Verdana" w:eastAsia="細明體" w:hAnsi="Verdana" w:cs="Arial"/>
+          <w:color w:val="008000"/>
+          <w:kern w:val="0"/>
+          <w:sz w:val="14"/>
+          <w:szCs w:val="18"/>
+        </w:rPr>
+        <w:t>..</w:t>
+      </w:r>
+      <w:proofErr w:type="gramStart"/>
+      <w:r>
+        <w:rPr>
+          <w:rFonts w:ascii="Verdana" w:eastAsia="細明體" w:hAnsi="Verdana" w:cs="Arial"/>
+          <w:color w:val="008000"/>
+          <w:kern w:val="0"/>
+          <w:sz w:val="14"/>
+          <w:szCs w:val="18"/>
+        </w:rPr>
+        <w:t>T....@.</w:t>
+      </w:r>
+      <w:proofErr w:type="spellStart"/>
+      <w:r>
+        <w:rPr>
+          <w:rFonts w:ascii="Verdana" w:eastAsia="細明體" w:hAnsi="Verdana" w:cs="Arial"/>
+          <w:color w:val="008000"/>
+          <w:kern w:val="0"/>
+          <w:sz w:val="14"/>
+          <w:szCs w:val="18"/>
+        </w:rPr>
+        <w:t>j.H</w:t>
+      </w:r>
+      <w:proofErr w:type="spellEnd"/>
+      <w:r>
+        <w:rPr>
+          <w:rFonts w:ascii="Verdana" w:eastAsia="細明體" w:hAnsi="Verdana" w:cs="Arial"/>
+          <w:color w:val="008000"/>
+          <w:kern w:val="0"/>
+          <w:sz w:val="14"/>
+          <w:szCs w:val="18"/>
+        </w:rPr>
+        <w:t>."</w:t>
+      </w:r>
+      <w:proofErr w:type="gramEnd"/>
+      <w:r>
+        <w:rPr>
+          <w:rFonts w:ascii="Verdana" w:eastAsia="細明體" w:hAnsi="Verdana" w:cs="Arial"/>
+          <w:color w:val="008000"/>
+          <w:kern w:val="0"/>
+          <w:sz w:val="14"/>
+          <w:szCs w:val="18"/>
+        </w:rPr>
+        <w:t>*</w:t>
       </w:r>
     </w:p>
     <w:p>
@@ -10863,7 +13170,51 @@
           <w:sz w:val="14"/>
           <w:szCs w:val="18"/>
         </w:rPr>
-        <w:t xml:space="preserve">        0x0010:  45fe d52b 0000 3d30 272a 0000 25ff d744  E..+..=0'*..%..D</w:t>
+        <w:t xml:space="preserve">        0x0010:  45fe d52b 0000 3d30 272a 0000 25ff </w:t>
+      </w:r>
+      <w:proofErr w:type="gramStart"/>
+      <w:r>
+        <w:rPr>
+          <w:rFonts w:ascii="Verdana" w:eastAsia="細明體" w:hAnsi="Verdana" w:cs="Arial"/>
+          <w:color w:val="008000"/>
+          <w:kern w:val="0"/>
+          <w:sz w:val="14"/>
+          <w:szCs w:val="18"/>
+        </w:rPr>
+        <w:t>d744  E</w:t>
+      </w:r>
+      <w:proofErr w:type="gramEnd"/>
+      <w:r>
+        <w:rPr>
+          <w:rFonts w:ascii="Verdana" w:eastAsia="細明體" w:hAnsi="Verdana" w:cs="Arial"/>
+          <w:color w:val="008000"/>
+          <w:kern w:val="0"/>
+          <w:sz w:val="14"/>
+          <w:szCs w:val="18"/>
+        </w:rPr>
+        <w:t>..+..=0'*</w:t>
+      </w:r>
+      <w:proofErr w:type="gramStart"/>
+      <w:r>
+        <w:rPr>
+          <w:rFonts w:ascii="Verdana" w:eastAsia="細明體" w:hAnsi="Verdana" w:cs="Arial"/>
+          <w:color w:val="008000"/>
+          <w:kern w:val="0"/>
+          <w:sz w:val="14"/>
+          <w:szCs w:val="18"/>
+        </w:rPr>
+        <w:t>..</w:t>
+      </w:r>
+      <w:proofErr w:type="gramEnd"/>
+      <w:r>
+        <w:rPr>
+          <w:rFonts w:ascii="Verdana" w:eastAsia="細明體" w:hAnsi="Verdana" w:cs="Arial"/>
+          <w:color w:val="008000"/>
+          <w:kern w:val="0"/>
+          <w:sz w:val="14"/>
+          <w:szCs w:val="18"/>
+        </w:rPr>
+        <w:t>%..D</w:t>
       </w:r>
     </w:p>
     <w:p>
@@ -10910,7 +13261,29 @@
           <w:sz w:val="14"/>
           <w:szCs w:val="18"/>
         </w:rPr>
-        <w:t xml:space="preserve">        0x0020:  ae5e 0500 0809 0a0b 0c0d 0e0f 1011 1213  .^..............</w:t>
+        <w:t xml:space="preserve">        0x0020:  ae5e 0500 0809 0a0b 0c0d 0e0f 1011 </w:t>
+      </w:r>
+      <w:proofErr w:type="gramStart"/>
+      <w:r>
+        <w:rPr>
+          <w:rFonts w:ascii="Verdana" w:eastAsia="細明體" w:hAnsi="Verdana" w:cs="Arial"/>
+          <w:color w:val="008000"/>
+          <w:kern w:val="0"/>
+          <w:sz w:val="14"/>
+          <w:szCs w:val="18"/>
+        </w:rPr>
+        <w:t>1213  .^</w:t>
+      </w:r>
+      <w:proofErr w:type="gramEnd"/>
+      <w:r>
+        <w:rPr>
+          <w:rFonts w:ascii="Verdana" w:eastAsia="細明體" w:hAnsi="Verdana" w:cs="Arial"/>
+          <w:color w:val="008000"/>
+          <w:kern w:val="0"/>
+          <w:sz w:val="14"/>
+          <w:szCs w:val="18"/>
+        </w:rPr>
+        <w:t>..............</w:t>
       </w:r>
     </w:p>
     <w:p>
@@ -10957,7 +13330,29 @@
           <w:sz w:val="14"/>
           <w:szCs w:val="18"/>
         </w:rPr>
-        <w:t xml:space="preserve">        0x0030:  1415 1617 1819 1a1b 1c1d 1e1f 2021 2223  .............!"#</w:t>
+        <w:t xml:space="preserve">        0</w:t>
+      </w:r>
+      <w:proofErr w:type="gramStart"/>
+      <w:r>
+        <w:rPr>
+          <w:rFonts w:ascii="Verdana" w:eastAsia="細明體" w:hAnsi="Verdana" w:cs="Arial"/>
+          <w:color w:val="008000"/>
+          <w:kern w:val="0"/>
+          <w:sz w:val="14"/>
+          <w:szCs w:val="18"/>
+        </w:rPr>
+        <w:t>x0030:  1415 1617 1819</w:t>
+      </w:r>
+      <w:proofErr w:type="gramEnd"/>
+      <w:r>
+        <w:rPr>
+          <w:rFonts w:ascii="Verdana" w:eastAsia="細明體" w:hAnsi="Verdana" w:cs="Arial"/>
+          <w:color w:val="008000"/>
+          <w:kern w:val="0"/>
+          <w:sz w:val="14"/>
+          <w:szCs w:val="18"/>
+        </w:rPr>
+        <w:t xml:space="preserve"> 1a1b 1c1d 1e1f 2021 2223  .............!"#</w:t>
       </w:r>
     </w:p>
     <w:p>
@@ -11004,7 +13399,29 @@
           <w:sz w:val="14"/>
           <w:szCs w:val="18"/>
         </w:rPr>
-        <w:t xml:space="preserve">        0x0040:  2425 2627 2829 2a2b 2c2d 2e2f 3031 3233  $%&amp;'()*+,-./0123</w:t>
+        <w:t xml:space="preserve">        0x0040:  2425 2627 2829 2a2b 2c2d 2e2f 3031 </w:t>
+      </w:r>
+      <w:proofErr w:type="gramStart"/>
+      <w:r>
+        <w:rPr>
+          <w:rFonts w:ascii="Verdana" w:eastAsia="細明體" w:hAnsi="Verdana" w:cs="Arial"/>
+          <w:color w:val="008000"/>
+          <w:kern w:val="0"/>
+          <w:sz w:val="14"/>
+          <w:szCs w:val="18"/>
+        </w:rPr>
+        <w:t>3233  $</w:t>
+      </w:r>
+      <w:proofErr w:type="gramEnd"/>
+      <w:r>
+        <w:rPr>
+          <w:rFonts w:ascii="Verdana" w:eastAsia="細明體" w:hAnsi="Verdana" w:cs="Arial"/>
+          <w:color w:val="008000"/>
+          <w:kern w:val="0"/>
+          <w:sz w:val="14"/>
+          <w:szCs w:val="18"/>
+        </w:rPr>
+        <w:t>%&amp;'()*+,-./0123</w:t>
       </w:r>
     </w:p>
     <w:p>
@@ -11256,6 +13673,7 @@
         </w:rPr>
         <w:t> </w:t>
       </w:r>
+      <w:proofErr w:type="spellStart"/>
       <w:r>
         <w:rPr>
           <w:rFonts w:ascii="Verdana" w:eastAsia="細明體" w:hAnsi="Verdana" w:cs="Arial"/>
@@ -11268,6 +13686,7 @@
         </w:rPr>
         <w:t>tcpdump</w:t>
       </w:r>
+      <w:proofErr w:type="spellEnd"/>
       <w:r>
         <w:rPr>
           <w:rFonts w:ascii="Verdana" w:hAnsi="Verdana"/>
@@ -11334,6 +13753,7 @@
         </w:rPr>
         <w:t> </w:t>
       </w:r>
+      <w:proofErr w:type="spellStart"/>
       <w:r>
         <w:rPr>
           <w:rFonts w:ascii="Verdana" w:eastAsia="細明體" w:hAnsi="Verdana" w:cs="Arial"/>
@@ -11346,6 +13766,7 @@
         </w:rPr>
         <w:t>dir</w:t>
       </w:r>
+      <w:proofErr w:type="spellEnd"/>
       <w:r>
         <w:rPr>
           <w:rFonts w:ascii="Verdana" w:hAnsi="Verdana"/>
@@ -11355,7 +13776,19 @@
           <w:szCs w:val="18"/>
           <w:shd w:val="pct15" w:color="auto" w:fill="FFFFFF"/>
         </w:rPr>
-        <w:t>, and</w:t>
+        <w:t xml:space="preserve">, </w:t>
+      </w:r>
+      <w:proofErr w:type="spellStart"/>
+      <w:r>
+        <w:rPr>
+          <w:rFonts w:ascii="Verdana" w:hAnsi="Verdana"/>
+          <w:color w:val="0000CC"/>
+          <w:kern w:val="0"/>
+          <w:sz w:val="18"/>
+          <w:szCs w:val="18"/>
+          <w:shd w:val="pct15" w:color="auto" w:fill="FFFFFF"/>
+        </w:rPr>
+        <w:t>and</w:t>
       </w:r>
       <w:r>
         <w:rPr>
@@ -11369,6 +13802,7 @@
         </w:rPr>
         <w:t>proto</w:t>
       </w:r>
+      <w:proofErr w:type="spellEnd"/>
       <w:r>
         <w:rPr>
           <w:rFonts w:ascii="Verdana" w:hAnsi="Verdana"/>
@@ -11515,6 +13949,7 @@
         </w:rPr>
         <w:t> </w:t>
       </w:r>
+      <w:proofErr w:type="spellStart"/>
       <w:r>
         <w:rPr>
           <w:rFonts w:ascii="Verdana" w:eastAsia="細明體" w:hAnsi="Verdana" w:cs="Arial"/>
@@ -11527,6 +13962,7 @@
         </w:rPr>
         <w:t>dir</w:t>
       </w:r>
+      <w:proofErr w:type="spellEnd"/>
       <w:r>
         <w:rPr>
           <w:rFonts w:ascii="Verdana" w:hAnsi="Verdana"/>
@@ -11549,6 +13985,7 @@
         </w:rPr>
         <w:t> </w:t>
       </w:r>
+      <w:proofErr w:type="spellStart"/>
       <w:r>
         <w:rPr>
           <w:rFonts w:ascii="Verdana" w:eastAsia="細明體" w:hAnsi="Verdana" w:cs="Arial"/>
@@ -11561,6 +13998,7 @@
         </w:rPr>
         <w:t>src</w:t>
       </w:r>
+      <w:proofErr w:type="spellEnd"/>
       <w:r>
         <w:rPr>
           <w:rFonts w:ascii="Verdana" w:hAnsi="Verdana"/>
@@ -11583,6 +14021,8 @@
         </w:rPr>
         <w:t> </w:t>
       </w:r>
+      <w:proofErr w:type="spellStart"/>
+      <w:proofErr w:type="gramStart"/>
       <w:r>
         <w:rPr>
           <w:rFonts w:ascii="Verdana" w:eastAsia="細明體" w:hAnsi="Verdana" w:cs="Arial"/>
@@ -11595,6 +14035,8 @@
         </w:rPr>
         <w:t>dst</w:t>
       </w:r>
+      <w:proofErr w:type="spellEnd"/>
+      <w:proofErr w:type="gramEnd"/>
       <w:r>
         <w:rPr>
           <w:rFonts w:ascii="Verdana" w:hAnsi="Verdana"/>
@@ -11617,6 +14059,7 @@
         </w:rPr>
         <w:t> </w:t>
       </w:r>
+      <w:proofErr w:type="spellStart"/>
       <w:r>
         <w:rPr>
           <w:rFonts w:ascii="Verdana" w:eastAsia="細明體" w:hAnsi="Verdana" w:cs="Arial"/>
@@ -11627,30 +14070,9 @@
           <w:bdr w:val="single" w:sz="6" w:space="1" w:color="CCCCCC" w:frame="1"/>
           <w:shd w:val="pct15" w:color="auto" w:fill="FFFFFF"/>
         </w:rPr>
-        <w:t>src or dst</w:t>
-      </w:r>
-      <w:r>
-        <w:rPr>
-          <w:rFonts w:ascii="Verdana" w:hAnsi="Verdana"/>
-          <w:color w:val="0000CC"/>
-          <w:kern w:val="0"/>
-          <w:sz w:val="18"/>
-          <w:szCs w:val="18"/>
-          <w:shd w:val="pct15" w:color="auto" w:fill="FFFFFF"/>
-        </w:rPr>
-        <w:t>, and</w:t>
-      </w:r>
-      <w:r>
-        <w:rPr>
-          <w:rFonts w:ascii="Verdana" w:hAnsi="Verdana"/>
-          <w:color w:val="0000CC"/>
-          <w:kern w:val="0"/>
-          <w:sz w:val="18"/>
-          <w:szCs w:val="18"/>
-          <w:shd w:val="pct15" w:color="auto" w:fill="FFFFFF"/>
-        </w:rPr>
-        <w:t> </w:t>
-      </w:r>
+        <w:t>src</w:t>
+      </w:r>
+      <w:proofErr w:type="spellEnd"/>
       <w:r>
         <w:rPr>
           <w:rFonts w:ascii="Verdana" w:eastAsia="細明體" w:hAnsi="Verdana" w:cs="Arial"/>
@@ -11661,8 +14083,84 @@
           <w:bdr w:val="single" w:sz="6" w:space="1" w:color="CCCCCC" w:frame="1"/>
           <w:shd w:val="pct15" w:color="auto" w:fill="FFFFFF"/>
         </w:rPr>
-        <w:t>src and dst</w:t>
-      </w:r>
+        <w:t xml:space="preserve"> or </w:t>
+      </w:r>
+      <w:proofErr w:type="spellStart"/>
+      <w:r>
+        <w:rPr>
+          <w:rFonts w:ascii="Verdana" w:eastAsia="細明體" w:hAnsi="Verdana" w:cs="Arial"/>
+          <w:color w:val="0000CC"/>
+          <w:kern w:val="0"/>
+          <w:sz w:val="18"/>
+          <w:szCs w:val="18"/>
+          <w:bdr w:val="single" w:sz="6" w:space="1" w:color="CCCCCC" w:frame="1"/>
+          <w:shd w:val="pct15" w:color="auto" w:fill="FFFFFF"/>
+        </w:rPr>
+        <w:t>dst</w:t>
+      </w:r>
+      <w:proofErr w:type="spellEnd"/>
+      <w:r>
+        <w:rPr>
+          <w:rFonts w:ascii="Verdana" w:hAnsi="Verdana"/>
+          <w:color w:val="0000CC"/>
+          <w:kern w:val="0"/>
+          <w:sz w:val="18"/>
+          <w:szCs w:val="18"/>
+          <w:shd w:val="pct15" w:color="auto" w:fill="FFFFFF"/>
+        </w:rPr>
+        <w:t>, and</w:t>
+      </w:r>
+      <w:r>
+        <w:rPr>
+          <w:rFonts w:ascii="Verdana" w:hAnsi="Verdana"/>
+          <w:color w:val="0000CC"/>
+          <w:kern w:val="0"/>
+          <w:sz w:val="18"/>
+          <w:szCs w:val="18"/>
+          <w:shd w:val="pct15" w:color="auto" w:fill="FFFFFF"/>
+        </w:rPr>
+        <w:t> </w:t>
+      </w:r>
+      <w:proofErr w:type="spellStart"/>
+      <w:r>
+        <w:rPr>
+          <w:rFonts w:ascii="Verdana" w:eastAsia="細明體" w:hAnsi="Verdana" w:cs="Arial"/>
+          <w:color w:val="0000CC"/>
+          <w:kern w:val="0"/>
+          <w:sz w:val="18"/>
+          <w:szCs w:val="18"/>
+          <w:bdr w:val="single" w:sz="6" w:space="1" w:color="CCCCCC" w:frame="1"/>
+          <w:shd w:val="pct15" w:color="auto" w:fill="FFFFFF"/>
+        </w:rPr>
+        <w:t>src</w:t>
+      </w:r>
+      <w:proofErr w:type="spellEnd"/>
+      <w:r>
+        <w:rPr>
+          <w:rFonts w:ascii="Verdana" w:eastAsia="細明體" w:hAnsi="Verdana" w:cs="Arial"/>
+          <w:color w:val="0000CC"/>
+          <w:kern w:val="0"/>
+          <w:sz w:val="18"/>
+          <w:szCs w:val="18"/>
+          <w:bdr w:val="single" w:sz="6" w:space="1" w:color="CCCCCC" w:frame="1"/>
+          <w:shd w:val="pct15" w:color="auto" w:fill="FFFFFF"/>
+        </w:rPr>
+        <w:t xml:space="preserve"> and </w:t>
+      </w:r>
+      <w:proofErr w:type="spellStart"/>
+      <w:r>
+        <w:rPr>
+          <w:rFonts w:ascii="Verdana" w:eastAsia="細明體" w:hAnsi="Verdana" w:cs="Arial"/>
+          <w:color w:val="0000CC"/>
+          <w:kern w:val="0"/>
+          <w:sz w:val="18"/>
+          <w:szCs w:val="18"/>
+          <w:bdr w:val="single" w:sz="6" w:space="1" w:color="CCCCCC" w:frame="1"/>
+          <w:shd w:val="pct15" w:color="auto" w:fill="FFFFFF"/>
+        </w:rPr>
+        <w:t>dst</w:t>
+      </w:r>
+      <w:proofErr w:type="spellEnd"/>
       <w:r>
         <w:rPr>
           <w:rFonts w:ascii="Verdana" w:hAnsi="Verdana"/>
@@ -11804,6 +14302,8 @@
         </w:rPr>
         <w:t> </w:t>
       </w:r>
+      <w:proofErr w:type="spellStart"/>
+      <w:proofErr w:type="gramStart"/>
       <w:r>
         <w:rPr>
           <w:rFonts w:ascii="Verdana" w:hAnsi="Verdana" w:cs="Arial"/>
@@ -11814,6 +14314,8 @@
         </w:rPr>
         <w:t>tcpdump</w:t>
       </w:r>
+      <w:proofErr w:type="spellEnd"/>
+      <w:proofErr w:type="gramEnd"/>
       <w:r>
         <w:rPr>
           <w:rFonts w:ascii="Verdana" w:hAnsi="Verdana"/>
@@ -11871,6 +14373,7 @@
           <w:szCs w:val="18"/>
         </w:rPr>
       </w:pPr>
+      <w:proofErr w:type="spellStart"/>
       <w:r>
         <w:rPr>
           <w:rFonts w:ascii="Verdana" w:eastAsia="細明體" w:hAnsi="Verdana" w:cs="Arial"/>
@@ -11885,6 +14388,7 @@
         </w:rPr>
         <w:t>src</w:t>
       </w:r>
+      <w:proofErr w:type="spellEnd"/>
       <w:r>
         <w:rPr>
           <w:rFonts w:ascii="Verdana" w:hAnsi="Verdana"/>
@@ -11905,6 +14409,7 @@
         </w:rPr>
         <w:t> </w:t>
       </w:r>
+      <w:proofErr w:type="spellStart"/>
       <w:r>
         <w:rPr>
           <w:rFonts w:ascii="Verdana" w:eastAsia="細明體" w:hAnsi="Verdana" w:cs="Arial"/>
@@ -11919,6 +14424,7 @@
         </w:rPr>
         <w:t>dst</w:t>
       </w:r>
+      <w:proofErr w:type="spellEnd"/>
       <w:r>
         <w:rPr>
           <w:rFonts w:ascii="Verdana" w:hAnsi="Verdana"/>
@@ -12029,6 +14535,8 @@
         </w:rPr>
         <w:t> </w:t>
       </w:r>
+      <w:proofErr w:type="spellStart"/>
+      <w:proofErr w:type="gramStart"/>
       <w:r>
         <w:rPr>
           <w:rFonts w:ascii="Verdana" w:hAnsi="Verdana" w:cs="Arial"/>
@@ -12039,6 +14547,8 @@
         </w:rPr>
         <w:t>tcpdump</w:t>
       </w:r>
+      <w:proofErr w:type="spellEnd"/>
+      <w:proofErr w:type="gramEnd"/>
       <w:r>
         <w:rPr>
           <w:rFonts w:ascii="Verdana" w:hAnsi="Verdana"/>
@@ -12049,6 +14559,7 @@
         </w:rPr>
         <w:t> </w:t>
       </w:r>
+      <w:proofErr w:type="spellStart"/>
       <w:r>
         <w:rPr>
           <w:rFonts w:ascii="Verdana" w:hAnsi="Verdana" w:cs="Arial"/>
@@ -12059,6 +14570,7 @@
         </w:rPr>
         <w:t>src</w:t>
       </w:r>
+      <w:proofErr w:type="spellEnd"/>
       <w:r>
         <w:rPr>
           <w:rFonts w:ascii="Verdana" w:hAnsi="Verdana"/>
@@ -12110,6 +14622,7 @@
         </w:rPr>
         <w:t> </w:t>
       </w:r>
+      <w:proofErr w:type="spellStart"/>
       <w:r>
         <w:rPr>
           <w:rFonts w:ascii="Verdana" w:hAnsi="Verdana" w:cs="Arial"/>
@@ -12120,6 +14633,7 @@
         </w:rPr>
         <w:t>tcpdump</w:t>
       </w:r>
+      <w:proofErr w:type="spellEnd"/>
       <w:r>
         <w:rPr>
           <w:rFonts w:ascii="Verdana" w:hAnsi="Verdana"/>
@@ -12130,6 +14644,7 @@
         </w:rPr>
         <w:t> </w:t>
       </w:r>
+      <w:proofErr w:type="spellStart"/>
       <w:r>
         <w:rPr>
           <w:rFonts w:ascii="Verdana" w:hAnsi="Verdana" w:cs="Arial"/>
@@ -12140,6 +14655,7 @@
         </w:rPr>
         <w:t>dst</w:t>
       </w:r>
+      <w:proofErr w:type="spellEnd"/>
       <w:r>
         <w:rPr>
           <w:rFonts w:ascii="Verdana" w:hAnsi="Verdana"/>
@@ -12221,7 +14737,7 @@
         </w:rPr>
         <w:t> </w:t>
       </w:r>
-      <w:hyperlink r:id="rId32" w:history="1">
+      <w:hyperlink r:id="rId31" w:history="1">
         <w:r>
           <w:rPr>
             <w:rFonts w:ascii="Verdana" w:hAnsi="Verdana"/>
@@ -12304,6 +14820,8 @@
         </w:rPr>
         <w:t> </w:t>
       </w:r>
+      <w:proofErr w:type="spellStart"/>
+      <w:proofErr w:type="gramStart"/>
       <w:r>
         <w:rPr>
           <w:rFonts w:ascii="Verdana" w:hAnsi="Verdana" w:cs="Arial"/>
@@ -12314,6 +14832,8 @@
         </w:rPr>
         <w:t>tcpdump</w:t>
       </w:r>
+      <w:proofErr w:type="spellEnd"/>
+      <w:proofErr w:type="gramEnd"/>
       <w:r>
         <w:rPr>
           <w:rFonts w:ascii="Verdana" w:hAnsi="Verdana"/>
@@ -12371,6 +14891,7 @@
           <w:szCs w:val="18"/>
         </w:rPr>
       </w:pPr>
+      <w:proofErr w:type="gramStart"/>
       <w:r>
         <w:rPr>
           <w:rFonts w:ascii="Verdana" w:eastAsia="細明體" w:hAnsi="Verdana" w:cs="Arial"/>
@@ -12385,6 +14906,7 @@
         </w:rPr>
         <w:t>proto</w:t>
       </w:r>
+      <w:proofErr w:type="gramEnd"/>
       <w:r>
         <w:rPr>
           <w:rFonts w:ascii="Verdana" w:hAnsi="Verdana"/>
@@ -12403,7 +14925,73 @@
           <w:sz w:val="18"/>
           <w:szCs w:val="18"/>
         </w:rPr>
-        <w:t>// works for tcp, udp, and icmp. Note that you don't have to type</w:t>
+        <w:t xml:space="preserve">// works for </w:t>
+      </w:r>
+      <w:proofErr w:type="spellStart"/>
+      <w:r>
+        <w:rPr>
+          <w:rFonts w:ascii="Verdana" w:hAnsi="Verdana"/>
+          <w:color w:val="333333"/>
+          <w:kern w:val="0"/>
+          <w:sz w:val="18"/>
+          <w:szCs w:val="18"/>
+        </w:rPr>
+        <w:t>tcp</w:t>
+      </w:r>
+      <w:proofErr w:type="spellEnd"/>
+      <w:r>
+        <w:rPr>
+          <w:rFonts w:ascii="Verdana" w:hAnsi="Verdana"/>
+          <w:color w:val="333333"/>
+          <w:kern w:val="0"/>
+          <w:sz w:val="18"/>
+          <w:szCs w:val="18"/>
+        </w:rPr>
+        <w:t xml:space="preserve">, </w:t>
+      </w:r>
+      <w:proofErr w:type="spellStart"/>
+      <w:r>
+        <w:rPr>
+          <w:rFonts w:ascii="Verdana" w:hAnsi="Verdana"/>
+          <w:color w:val="333333"/>
+          <w:kern w:val="0"/>
+          <w:sz w:val="18"/>
+          <w:szCs w:val="18"/>
+        </w:rPr>
+        <w:t>udp</w:t>
+      </w:r>
+      <w:proofErr w:type="spellEnd"/>
+      <w:r>
+        <w:rPr>
+          <w:rFonts w:ascii="Verdana" w:hAnsi="Verdana"/>
+          <w:color w:val="333333"/>
+          <w:kern w:val="0"/>
+          <w:sz w:val="18"/>
+          <w:szCs w:val="18"/>
+        </w:rPr>
+        <w:t xml:space="preserve">, and </w:t>
+      </w:r>
+      <w:proofErr w:type="spellStart"/>
+      <w:r>
+        <w:rPr>
+          <w:rFonts w:ascii="Verdana" w:hAnsi="Verdana"/>
+          <w:color w:val="333333"/>
+          <w:kern w:val="0"/>
+          <w:sz w:val="18"/>
+          <w:szCs w:val="18"/>
+        </w:rPr>
+        <w:t>icmp</w:t>
+      </w:r>
+      <w:proofErr w:type="spellEnd"/>
+      <w:r>
+        <w:rPr>
+          <w:rFonts w:ascii="Verdana" w:hAnsi="Verdana"/>
+          <w:color w:val="333333"/>
+          <w:kern w:val="0"/>
+          <w:sz w:val="18"/>
+          <w:szCs w:val="18"/>
+        </w:rPr>
+        <w:t>. Note that you don't have to type</w:t>
       </w:r>
       <w:r>
         <w:rPr>
@@ -12475,6 +15063,8 @@
         </w:rPr>
         <w:t> </w:t>
       </w:r>
+      <w:proofErr w:type="spellStart"/>
+      <w:proofErr w:type="gramStart"/>
       <w:r>
         <w:rPr>
           <w:rFonts w:ascii="Verdana" w:hAnsi="Verdana" w:cs="Arial"/>
@@ -12485,6 +15075,8 @@
         </w:rPr>
         <w:t>tcpdump</w:t>
       </w:r>
+      <w:proofErr w:type="spellEnd"/>
+      <w:proofErr w:type="gramEnd"/>
       <w:r>
         <w:rPr>
           <w:rFonts w:ascii="Verdana" w:hAnsi="Verdana"/>
@@ -12495,6 +15087,7 @@
         </w:rPr>
         <w:t> </w:t>
       </w:r>
+      <w:proofErr w:type="spellStart"/>
       <w:r>
         <w:rPr>
           <w:rFonts w:ascii="Verdana" w:hAnsi="Verdana" w:cs="Arial"/>
@@ -12505,6 +15098,7 @@
         </w:rPr>
         <w:t>icmp</w:t>
       </w:r>
+      <w:proofErr w:type="spellEnd"/>
     </w:p>
     <w:p>
       <w:pPr>
@@ -12604,6 +15198,8 @@
         </w:rPr>
         <w:t> </w:t>
       </w:r>
+      <w:proofErr w:type="spellStart"/>
+      <w:proofErr w:type="gramStart"/>
       <w:r>
         <w:rPr>
           <w:rFonts w:ascii="Verdana" w:hAnsi="Verdana" w:cs="Arial"/>
@@ -12614,6 +15210,8 @@
         </w:rPr>
         <w:t>tcpdump</w:t>
       </w:r>
+      <w:proofErr w:type="spellEnd"/>
+      <w:proofErr w:type="gramEnd"/>
       <w:r>
         <w:rPr>
           <w:rFonts w:ascii="Verdana" w:hAnsi="Verdana"/>
@@ -12671,6 +15269,7 @@
           <w:szCs w:val="18"/>
         </w:rPr>
       </w:pPr>
+      <w:proofErr w:type="spellStart"/>
       <w:r>
         <w:rPr>
           <w:rFonts w:ascii="Verdana" w:eastAsia="細明體" w:hAnsi="Verdana" w:cs="Arial"/>
@@ -12683,7 +15282,52 @@
           <w:bdr w:val="single" w:sz="6" w:space="1" w:color="CCCCCC" w:frame="1"/>
           <w:shd w:val="clear" w:color="auto" w:fill="FAFAFA"/>
         </w:rPr>
-        <w:t>src, dst port</w:t>
+        <w:t>src</w:t>
+      </w:r>
+      <w:proofErr w:type="spellEnd"/>
+      <w:r>
+        <w:rPr>
+          <w:rFonts w:ascii="Verdana" w:eastAsia="細明體" w:hAnsi="Verdana" w:cs="Arial"/>
+          <w:b/>
+          <w:bCs/>
+          <w:color w:val="333333"/>
+          <w:kern w:val="0"/>
+          <w:sz w:val="18"/>
+          <w:szCs w:val="18"/>
+          <w:bdr w:val="single" w:sz="6" w:space="1" w:color="CCCCCC" w:frame="1"/>
+          <w:shd w:val="clear" w:color="auto" w:fill="FAFAFA"/>
+        </w:rPr>
+        <w:t xml:space="preserve">, </w:t>
+      </w:r>
+      <w:proofErr w:type="spellStart"/>
+      <w:r>
+        <w:rPr>
+          <w:rFonts w:ascii="Verdana" w:eastAsia="細明體" w:hAnsi="Verdana" w:cs="Arial"/>
+          <w:b/>
+          <w:bCs/>
+          <w:color w:val="333333"/>
+          <w:kern w:val="0"/>
+          <w:sz w:val="18"/>
+          <w:szCs w:val="18"/>
+          <w:bdr w:val="single" w:sz="6" w:space="1" w:color="CCCCCC" w:frame="1"/>
+          <w:shd w:val="clear" w:color="auto" w:fill="FAFAFA"/>
+        </w:rPr>
+        <w:t>dst</w:t>
+      </w:r>
+      <w:proofErr w:type="spellEnd"/>
+      <w:r>
+        <w:rPr>
+          <w:rFonts w:ascii="Verdana" w:eastAsia="細明體" w:hAnsi="Verdana" w:cs="Arial"/>
+          <w:b/>
+          <w:bCs/>
+          <w:color w:val="333333"/>
+          <w:kern w:val="0"/>
+          <w:sz w:val="18"/>
+          <w:szCs w:val="18"/>
+          <w:bdr w:val="single" w:sz="6" w:space="1" w:color="CCCCCC" w:frame="1"/>
+          <w:shd w:val="clear" w:color="auto" w:fill="FAFAFA"/>
+        </w:rPr>
+        <w:t xml:space="preserve"> port</w:t>
       </w:r>
       <w:r>
         <w:rPr>
@@ -12753,6 +15397,8 @@
         </w:rPr>
         <w:t> </w:t>
       </w:r>
+      <w:proofErr w:type="spellStart"/>
+      <w:proofErr w:type="gramStart"/>
       <w:r>
         <w:rPr>
           <w:rFonts w:ascii="Verdana" w:hAnsi="Verdana" w:cs="Arial"/>
@@ -12763,6 +15409,8 @@
         </w:rPr>
         <w:t>tcpdump</w:t>
       </w:r>
+      <w:proofErr w:type="spellEnd"/>
+      <w:proofErr w:type="gramEnd"/>
       <w:r>
         <w:rPr>
           <w:rFonts w:ascii="Verdana" w:hAnsi="Verdana"/>
@@ -12773,6 +15421,7 @@
         </w:rPr>
         <w:t> </w:t>
       </w:r>
+      <w:proofErr w:type="spellStart"/>
       <w:r>
         <w:rPr>
           <w:rFonts w:ascii="Verdana" w:hAnsi="Verdana" w:cs="Arial"/>
@@ -12783,6 +15432,7 @@
         </w:rPr>
         <w:t>src</w:t>
       </w:r>
+      <w:proofErr w:type="spellEnd"/>
       <w:r>
         <w:rPr>
           <w:rFonts w:ascii="Verdana" w:hAnsi="Verdana"/>
@@ -12854,6 +15504,7 @@
         </w:rPr>
         <w:t> </w:t>
       </w:r>
+      <w:proofErr w:type="spellStart"/>
       <w:r>
         <w:rPr>
           <w:rFonts w:ascii="Verdana" w:hAnsi="Verdana" w:cs="Arial"/>
@@ -12864,6 +15515,7 @@
         </w:rPr>
         <w:t>tcpdump</w:t>
       </w:r>
+      <w:proofErr w:type="spellEnd"/>
       <w:r>
         <w:rPr>
           <w:rFonts w:ascii="Verdana" w:hAnsi="Verdana"/>
@@ -12874,6 +15526,7 @@
         </w:rPr>
         <w:t> </w:t>
       </w:r>
+      <w:proofErr w:type="spellStart"/>
       <w:r>
         <w:rPr>
           <w:rFonts w:ascii="Verdana" w:hAnsi="Verdana" w:cs="Arial"/>
@@ -12884,6 +15537,7 @@
         </w:rPr>
         <w:t>dst</w:t>
       </w:r>
+      <w:proofErr w:type="spellEnd"/>
       <w:r>
         <w:rPr>
           <w:rFonts w:ascii="Verdana" w:hAnsi="Verdana"/>
@@ -12941,6 +15595,7 @@
           <w:szCs w:val="18"/>
         </w:rPr>
       </w:pPr>
+      <w:proofErr w:type="spellStart"/>
       <w:r>
         <w:rPr>
           <w:rFonts w:ascii="Verdana" w:eastAsia="細明體" w:hAnsi="Verdana" w:cs="Arial"/>
@@ -12953,7 +15608,52 @@
           <w:bdr w:val="single" w:sz="6" w:space="1" w:color="CCCCCC" w:frame="1"/>
           <w:shd w:val="clear" w:color="auto" w:fill="FAFAFA"/>
         </w:rPr>
-        <w:t>src/dst, port, protocol</w:t>
+        <w:t>src</w:t>
+      </w:r>
+      <w:proofErr w:type="spellEnd"/>
+      <w:r>
+        <w:rPr>
+          <w:rFonts w:ascii="Verdana" w:eastAsia="細明體" w:hAnsi="Verdana" w:cs="Arial"/>
+          <w:b/>
+          <w:bCs/>
+          <w:color w:val="333333"/>
+          <w:kern w:val="0"/>
+          <w:sz w:val="18"/>
+          <w:szCs w:val="18"/>
+          <w:bdr w:val="single" w:sz="6" w:space="1" w:color="CCCCCC" w:frame="1"/>
+          <w:shd w:val="clear" w:color="auto" w:fill="FAFAFA"/>
+        </w:rPr>
+        <w:t>/</w:t>
+      </w:r>
+      <w:proofErr w:type="spellStart"/>
+      <w:r>
+        <w:rPr>
+          <w:rFonts w:ascii="Verdana" w:eastAsia="細明體" w:hAnsi="Verdana" w:cs="Arial"/>
+          <w:b/>
+          <w:bCs/>
+          <w:color w:val="333333"/>
+          <w:kern w:val="0"/>
+          <w:sz w:val="18"/>
+          <w:szCs w:val="18"/>
+          <w:bdr w:val="single" w:sz="6" w:space="1" w:color="CCCCCC" w:frame="1"/>
+          <w:shd w:val="clear" w:color="auto" w:fill="FAFAFA"/>
+        </w:rPr>
+        <w:t>dst</w:t>
+      </w:r>
+      <w:proofErr w:type="spellEnd"/>
+      <w:r>
+        <w:rPr>
+          <w:rFonts w:ascii="Verdana" w:eastAsia="細明體" w:hAnsi="Verdana" w:cs="Arial"/>
+          <w:b/>
+          <w:bCs/>
+          <w:color w:val="333333"/>
+          <w:kern w:val="0"/>
+          <w:sz w:val="18"/>
+          <w:szCs w:val="18"/>
+          <w:bdr w:val="single" w:sz="6" w:space="1" w:color="CCCCCC" w:frame="1"/>
+          <w:shd w:val="clear" w:color="auto" w:fill="FAFAFA"/>
+        </w:rPr>
+        <w:t>, port, protocol</w:t>
       </w:r>
       <w:r>
         <w:rPr>
@@ -13023,6 +15723,8 @@
         </w:rPr>
         <w:t> </w:t>
       </w:r>
+      <w:proofErr w:type="spellStart"/>
+      <w:proofErr w:type="gramStart"/>
       <w:r>
         <w:rPr>
           <w:rFonts w:ascii="Verdana" w:hAnsi="Verdana" w:cs="Arial"/>
@@ -13033,6 +15735,8 @@
         </w:rPr>
         <w:t>tcpdump</w:t>
       </w:r>
+      <w:proofErr w:type="spellEnd"/>
+      <w:proofErr w:type="gramEnd"/>
       <w:r>
         <w:rPr>
           <w:rFonts w:ascii="Verdana" w:hAnsi="Verdana"/>
@@ -13043,6 +15747,7 @@
         </w:rPr>
         <w:t> </w:t>
       </w:r>
+      <w:proofErr w:type="spellStart"/>
       <w:r>
         <w:rPr>
           <w:rFonts w:ascii="Verdana" w:hAnsi="Verdana" w:cs="Arial"/>
@@ -13053,6 +15758,7 @@
         </w:rPr>
         <w:t>src</w:t>
       </w:r>
+      <w:proofErr w:type="spellEnd"/>
       <w:r>
         <w:rPr>
           <w:rFonts w:ascii="Verdana" w:hAnsi="Verdana"/>
@@ -13123,6 +15829,7 @@
         </w:rPr>
         <w:t> </w:t>
       </w:r>
+      <w:proofErr w:type="spellStart"/>
       <w:r>
         <w:rPr>
           <w:rFonts w:ascii="Verdana" w:hAnsi="Verdana" w:cs="Arial"/>
@@ -13133,6 +15840,7 @@
         </w:rPr>
         <w:t>tcp</w:t>
       </w:r>
+      <w:proofErr w:type="spellEnd"/>
       <w:r>
         <w:rPr>
           <w:rFonts w:ascii="Verdana" w:hAnsi="Verdana"/>
@@ -13164,6 +15872,7 @@
         </w:rPr>
         <w:t> </w:t>
       </w:r>
+      <w:proofErr w:type="spellStart"/>
       <w:r>
         <w:rPr>
           <w:rFonts w:ascii="Verdana" w:hAnsi="Verdana" w:cs="Arial"/>
@@ -13174,6 +15883,7 @@
         </w:rPr>
         <w:t>tcpdump</w:t>
       </w:r>
+      <w:proofErr w:type="spellEnd"/>
       <w:r>
         <w:rPr>
           <w:rFonts w:ascii="Verdana" w:hAnsi="Verdana"/>
@@ -13184,6 +15894,7 @@
         </w:rPr>
         <w:t> </w:t>
       </w:r>
+      <w:proofErr w:type="spellStart"/>
       <w:r>
         <w:rPr>
           <w:rFonts w:ascii="Verdana" w:hAnsi="Verdana" w:cs="Arial"/>
@@ -13194,6 +15905,7 @@
         </w:rPr>
         <w:t>udp</w:t>
       </w:r>
+      <w:proofErr w:type="spellEnd"/>
       <w:r>
         <w:rPr>
           <w:rFonts w:ascii="Verdana" w:hAnsi="Verdana"/>
@@ -13224,6 +15936,7 @@
         </w:rPr>
         <w:t> </w:t>
       </w:r>
+      <w:proofErr w:type="spellStart"/>
       <w:r>
         <w:rPr>
           <w:rFonts w:ascii="Verdana" w:hAnsi="Verdana" w:cs="Arial"/>
@@ -13234,6 +15947,7 @@
         </w:rPr>
         <w:t>src</w:t>
       </w:r>
+      <w:proofErr w:type="spellEnd"/>
       <w:r>
         <w:rPr>
           <w:rFonts w:ascii="Verdana" w:hAnsi="Verdana"/>
@@ -13408,6 +16122,7 @@
         </w:rPr>
         <w:br/>
       </w:r>
+      <w:proofErr w:type="spellStart"/>
       <w:r>
         <w:rPr>
           <w:rFonts w:ascii="Verdana" w:eastAsia="細明體" w:hAnsi="Verdana" w:cs="Arial"/>
@@ -13418,8 +16133,22 @@
           <w:bdr w:val="single" w:sz="6" w:space="1" w:color="CCCCCC" w:frame="1"/>
           <w:shd w:val="clear" w:color="auto" w:fill="FAFAFA"/>
         </w:rPr>
-        <w:t>tcpdump </w:t>
-      </w:r>
+        <w:t>tcpdump</w:t>
+      </w:r>
+      <w:proofErr w:type="spellEnd"/>
+      <w:r>
+        <w:rPr>
+          <w:rFonts w:ascii="Verdana" w:eastAsia="細明體" w:hAnsi="Verdana" w:cs="Arial"/>
+          <w:color w:val="333333"/>
+          <w:kern w:val="0"/>
+          <w:sz w:val="18"/>
+          <w:szCs w:val="18"/>
+          <w:bdr w:val="single" w:sz="6" w:space="1" w:color="CCCCCC" w:frame="1"/>
+          <w:shd w:val="clear" w:color="auto" w:fill="FAFAFA"/>
+        </w:rPr>
+        <w:t> </w:t>
+      </w:r>
+      <w:proofErr w:type="spellStart"/>
       <w:r>
         <w:rPr>
           <w:rFonts w:ascii="Verdana" w:eastAsia="細明體" w:hAnsi="Verdana" w:cs="Arial"/>
@@ -13432,6 +16161,7 @@
         </w:rPr>
         <w:t>portrange</w:t>
       </w:r>
+      <w:proofErr w:type="spellEnd"/>
       <w:r>
         <w:rPr>
           <w:rFonts w:ascii="Verdana" w:eastAsia="細明體" w:hAnsi="Verdana" w:cs="Arial"/>
@@ -13525,6 +16255,7 @@
         </w:rPr>
         <w:br/>
       </w:r>
+      <w:proofErr w:type="spellStart"/>
       <w:r>
         <w:rPr>
           <w:rFonts w:ascii="Verdana" w:eastAsia="細明體" w:hAnsi="Verdana" w:cs="Arial"/>
@@ -13535,7 +16266,20 @@
           <w:bdr w:val="single" w:sz="6" w:space="1" w:color="CCCCCC" w:frame="1"/>
           <w:shd w:val="clear" w:color="auto" w:fill="FAFAFA"/>
         </w:rPr>
-        <w:t>tcpdump </w:t>
+        <w:t>tcpdump</w:t>
+      </w:r>
+      <w:proofErr w:type="spellEnd"/>
+      <w:r>
+        <w:rPr>
+          <w:rFonts w:ascii="Verdana" w:eastAsia="細明體" w:hAnsi="Verdana" w:cs="Arial"/>
+          <w:color w:val="333333"/>
+          <w:kern w:val="0"/>
+          <w:sz w:val="18"/>
+          <w:szCs w:val="18"/>
+          <w:bdr w:val="single" w:sz="6" w:space="1" w:color="CCCCCC" w:frame="1"/>
+          <w:shd w:val="clear" w:color="auto" w:fill="FAFAFA"/>
+        </w:rPr>
+        <w:t> </w:t>
       </w:r>
       <w:r>
         <w:rPr>
@@ -13593,6 +16337,7 @@
         </w:rPr>
         <w:br/>
       </w:r>
+      <w:proofErr w:type="spellStart"/>
       <w:r>
         <w:rPr>
           <w:rFonts w:ascii="Verdana" w:eastAsia="細明體" w:hAnsi="Verdana" w:cs="Arial"/>
@@ -13603,7 +16348,20 @@
           <w:bdr w:val="single" w:sz="6" w:space="1" w:color="CCCCCC" w:frame="1"/>
           <w:shd w:val="clear" w:color="auto" w:fill="FAFAFA"/>
         </w:rPr>
-        <w:t>tcpdump </w:t>
+        <w:t>tcpdump</w:t>
+      </w:r>
+      <w:proofErr w:type="spellEnd"/>
+      <w:r>
+        <w:rPr>
+          <w:rFonts w:ascii="Verdana" w:eastAsia="細明體" w:hAnsi="Verdana" w:cs="Arial"/>
+          <w:color w:val="333333"/>
+          <w:kern w:val="0"/>
+          <w:sz w:val="18"/>
+          <w:szCs w:val="18"/>
+          <w:bdr w:val="single" w:sz="6" w:space="1" w:color="CCCCCC" w:frame="1"/>
+          <w:shd w:val="clear" w:color="auto" w:fill="FAFAFA"/>
+        </w:rPr>
+        <w:t> </w:t>
       </w:r>
       <w:r>
         <w:rPr>
@@ -13657,6 +16415,7 @@
           <w:szCs w:val="18"/>
         </w:rPr>
       </w:pPr>
+      <w:proofErr w:type="gramStart"/>
       <w:r>
         <w:rPr>
           <w:rFonts w:ascii="Verdana" w:hAnsi="Verdana"/>
@@ -13667,7 +16426,20 @@
           <w:sz w:val="18"/>
           <w:szCs w:val="18"/>
         </w:rPr>
-        <w:t>[ You can use the symbols for</w:t>
+        <w:t>[ You</w:t>
+      </w:r>
+      <w:proofErr w:type="gramEnd"/>
+      <w:r>
+        <w:rPr>
+          <w:rFonts w:ascii="Verdana" w:hAnsi="Verdana"/>
+          <w:i/>
+          <w:iCs/>
+          <w:color w:val="2B4050"/>
+          <w:kern w:val="0"/>
+          <w:sz w:val="18"/>
+          <w:szCs w:val="18"/>
+        </w:rPr>
+        <w:t xml:space="preserve"> can use the symbols for</w:t>
       </w:r>
       <w:r>
         <w:rPr>
@@ -13809,6 +16581,7 @@
         </w:rPr>
         <w:br/>
       </w:r>
+      <w:proofErr w:type="spellStart"/>
       <w:r>
         <w:rPr>
           <w:rFonts w:ascii="Verdana" w:eastAsia="細明體" w:hAnsi="Verdana" w:cs="Arial"/>
@@ -13819,7 +16592,20 @@
           <w:bdr w:val="single" w:sz="6" w:space="1" w:color="CCCCCC" w:frame="1"/>
           <w:shd w:val="clear" w:color="auto" w:fill="FAFAFA"/>
         </w:rPr>
-        <w:t>tcpdump </w:t>
+        <w:t>tcpdump</w:t>
+      </w:r>
+      <w:proofErr w:type="spellEnd"/>
+      <w:r>
+        <w:rPr>
+          <w:rFonts w:ascii="Verdana" w:eastAsia="細明體" w:hAnsi="Verdana" w:cs="Arial"/>
+          <w:color w:val="333333"/>
+          <w:kern w:val="0"/>
+          <w:sz w:val="18"/>
+          <w:szCs w:val="18"/>
+          <w:bdr w:val="single" w:sz="6" w:space="1" w:color="CCCCCC" w:frame="1"/>
+          <w:shd w:val="clear" w:color="auto" w:fill="FAFAFA"/>
+        </w:rPr>
+        <w:t> </w:t>
       </w:r>
       <w:r>
         <w:rPr>
@@ -13877,6 +16663,7 @@
         </w:rPr>
         <w:br/>
       </w:r>
+      <w:proofErr w:type="spellStart"/>
       <w:r>
         <w:rPr>
           <w:rFonts w:ascii="Verdana" w:eastAsia="細明體" w:hAnsi="Verdana" w:cs="Arial"/>
@@ -13887,7 +16674,20 @@
           <w:bdr w:val="single" w:sz="6" w:space="1" w:color="CCCCCC" w:frame="1"/>
           <w:shd w:val="clear" w:color="auto" w:fill="FAFAFA"/>
         </w:rPr>
-        <w:t>tcpdump </w:t>
+        <w:t>tcpdump</w:t>
+      </w:r>
+      <w:proofErr w:type="spellEnd"/>
+      <w:r>
+        <w:rPr>
+          <w:rFonts w:ascii="Verdana" w:eastAsia="細明體" w:hAnsi="Verdana" w:cs="Arial"/>
+          <w:color w:val="333333"/>
+          <w:kern w:val="0"/>
+          <w:sz w:val="18"/>
+          <w:szCs w:val="18"/>
+          <w:bdr w:val="single" w:sz="6" w:space="1" w:color="CCCCCC" w:frame="1"/>
+          <w:shd w:val="clear" w:color="auto" w:fill="FAFAFA"/>
+        </w:rPr>
+        <w:t> </w:t>
       </w:r>
       <w:r>
         <w:rPr>
@@ -13965,6 +16765,8 @@
           <w:szCs w:val="18"/>
         </w:rPr>
       </w:pPr>
+      <w:proofErr w:type="spellStart"/>
+      <w:proofErr w:type="gramStart"/>
       <w:r>
         <w:rPr>
           <w:rFonts w:ascii="Verdana" w:eastAsia="細明體" w:hAnsi="Verdana" w:cs="Arial"/>
@@ -13977,6 +16779,8 @@
         </w:rPr>
         <w:t>tcpdump</w:t>
       </w:r>
+      <w:proofErr w:type="spellEnd"/>
+      <w:proofErr w:type="gramEnd"/>
       <w:r>
         <w:rPr>
           <w:rFonts w:ascii="Verdana" w:hAnsi="Verdana"/>
@@ -14150,6 +16954,8 @@
         </w:rPr>
         <w:t> </w:t>
       </w:r>
+      <w:proofErr w:type="spellStart"/>
+      <w:proofErr w:type="gramStart"/>
       <w:r>
         <w:rPr>
           <w:rFonts w:ascii="Verdana" w:hAnsi="Verdana" w:cs="Arial"/>
@@ -14158,7 +16964,19 @@
           <w:sz w:val="18"/>
           <w:szCs w:val="18"/>
         </w:rPr>
-        <w:t>tcpdump -s 1514</w:t>
+        <w:t>tcpdump</w:t>
+      </w:r>
+      <w:proofErr w:type="spellEnd"/>
+      <w:proofErr w:type="gramEnd"/>
+      <w:r>
+        <w:rPr>
+          <w:rFonts w:ascii="Verdana" w:hAnsi="Verdana" w:cs="Arial"/>
+          <w:color w:val="FF0000"/>
+          <w:kern w:val="0"/>
+          <w:sz w:val="18"/>
+          <w:szCs w:val="18"/>
+        </w:rPr>
+        <w:t xml:space="preserve"> -s 1514</w:t>
       </w:r>
       <w:r>
         <w:rPr>
@@ -14230,6 +17048,7 @@
         </w:rPr>
         <w:t> </w:t>
       </w:r>
+      <w:proofErr w:type="spellStart"/>
       <w:r>
         <w:rPr>
           <w:rFonts w:ascii="Verdana" w:hAnsi="Verdana" w:cs="Arial"/>
@@ -14240,6 +17059,7 @@
         </w:rPr>
         <w:t>capture_file</w:t>
       </w:r>
+      <w:proofErr w:type="spellEnd"/>
     </w:p>
     <w:p>
       <w:pPr>
@@ -14304,6 +17124,7 @@
         </w:rPr>
         <w:t> </w:t>
       </w:r>
+      <w:proofErr w:type="spellStart"/>
       <w:r>
         <w:rPr>
           <w:rFonts w:ascii="Verdana" w:eastAsia="細明體" w:hAnsi="Verdana" w:cs="Arial"/>
@@ -14318,6 +17139,7 @@
         </w:rPr>
         <w:t>tcpdump</w:t>
       </w:r>
+      <w:proofErr w:type="spellEnd"/>
     </w:p>
     <w:p>
       <w:pPr>
@@ -14355,6 +17177,8 @@
         </w:rPr>
         <w:t> </w:t>
       </w:r>
+      <w:proofErr w:type="spellStart"/>
+      <w:proofErr w:type="gramStart"/>
       <w:r>
         <w:rPr>
           <w:rFonts w:ascii="Verdana" w:hAnsi="Verdana" w:cs="Arial"/>
@@ -14363,7 +17187,19 @@
           <w:sz w:val="18"/>
           <w:szCs w:val="18"/>
         </w:rPr>
-        <w:t>tcpdump -r</w:t>
+        <w:t>tcpdump</w:t>
+      </w:r>
+      <w:proofErr w:type="spellEnd"/>
+      <w:proofErr w:type="gramEnd"/>
+      <w:r>
+        <w:rPr>
+          <w:rFonts w:ascii="Verdana" w:hAnsi="Verdana" w:cs="Arial"/>
+          <w:color w:val="FF0000"/>
+          <w:kern w:val="0"/>
+          <w:sz w:val="18"/>
+          <w:szCs w:val="18"/>
+        </w:rPr>
+        <w:t xml:space="preserve"> -r</w:t>
       </w:r>
       <w:r>
         <w:rPr>
@@ -14375,6 +17211,7 @@
         </w:rPr>
         <w:t> </w:t>
       </w:r>
+      <w:proofErr w:type="spellStart"/>
       <w:r>
         <w:rPr>
           <w:rFonts w:ascii="Verdana" w:hAnsi="Verdana" w:cs="Arial"/>
@@ -14385,6 +17222,7 @@
         </w:rPr>
         <w:t>capture_file</w:t>
       </w:r>
+      <w:proofErr w:type="spellEnd"/>
     </w:p>
     <w:p>
       <w:pPr>
@@ -14445,6 +17283,7 @@
         </w:rPr>
         <w:t> </w:t>
       </w:r>
+      <w:proofErr w:type="spellStart"/>
       <w:r>
         <w:rPr>
           <w:rFonts w:ascii="Verdana" w:eastAsia="細明體" w:hAnsi="Verdana" w:cs="Arial"/>
@@ -14457,6 +17296,7 @@
         </w:rPr>
         <w:t>tcpdump</w:t>
       </w:r>
+      <w:proofErr w:type="spellEnd"/>
       <w:r>
         <w:rPr>
           <w:rFonts w:ascii="Verdana" w:hAnsi="Verdana"/>
@@ -14578,6 +17418,7 @@
         </w:rPr>
         <w:tab/>
       </w:r>
+      <w:proofErr w:type="spellStart"/>
       <w:r>
         <w:rPr>
           <w:rFonts w:ascii="Verdana" w:eastAsia="細明體" w:hAnsi="Verdana" w:cs="Arial"/>
@@ -14592,6 +17433,7 @@
         </w:rPr>
         <w:t>and</w:t>
       </w:r>
+      <w:proofErr w:type="spellEnd"/>
       <w:r>
         <w:rPr>
           <w:rFonts w:ascii="Verdana" w:hAnsi="Verdana"/>
@@ -14693,6 +17535,7 @@
         </w:rPr>
         <w:tab/>
       </w:r>
+      <w:proofErr w:type="spellStart"/>
       <w:r>
         <w:rPr>
           <w:rFonts w:ascii="Verdana" w:eastAsia="細明體" w:hAnsi="Verdana" w:cs="Arial"/>
@@ -14707,6 +17550,7 @@
         </w:rPr>
         <w:t>or</w:t>
       </w:r>
+      <w:proofErr w:type="spellEnd"/>
       <w:r>
         <w:rPr>
           <w:rFonts w:ascii="Verdana" w:hAnsi="Verdana"/>
@@ -14717,6 +17561,7 @@
         </w:rPr>
         <w:t> </w:t>
       </w:r>
+      <w:proofErr w:type="spellStart"/>
       <w:r>
         <w:rPr>
           <w:rFonts w:ascii="Verdana" w:hAnsi="Verdana"/>
@@ -14727,6 +17572,7 @@
         </w:rPr>
         <w:t>or</w:t>
       </w:r>
+      <w:proofErr w:type="spellEnd"/>
       <w:r>
         <w:rPr>
           <w:rFonts w:ascii="Verdana" w:hAnsi="Verdana"/>
@@ -14822,6 +17668,7 @@
         </w:rPr>
         <w:t> </w:t>
       </w:r>
+      <w:proofErr w:type="gramStart"/>
       <w:r>
         <w:rPr>
           <w:rFonts w:ascii="Verdana" w:hAnsi="Verdana"/>
@@ -14854,6 +17701,7 @@
         </w:rPr>
         <w:t>!</w:t>
       </w:r>
+      <w:proofErr w:type="gramEnd"/>
     </w:p>
     <w:p>
       <w:pPr>
@@ -14922,6 +17770,8 @@
           <w:szCs w:val="18"/>
         </w:rPr>
       </w:pPr>
+      <w:proofErr w:type="spellStart"/>
+      <w:proofErr w:type="gramStart"/>
       <w:r>
         <w:rPr>
           <w:rFonts w:ascii="Verdana" w:hAnsi="Verdana" w:cs="Arial"/>
@@ -14930,8 +17780,32 @@
           <w:sz w:val="18"/>
           <w:szCs w:val="18"/>
         </w:rPr>
-        <w:t>tcpdump -nnvvS</w:t>
-      </w:r>
+        <w:t>tcpdump</w:t>
+      </w:r>
+      <w:proofErr w:type="spellEnd"/>
+      <w:proofErr w:type="gramEnd"/>
+      <w:r>
+        <w:rPr>
+          <w:rFonts w:ascii="Verdana" w:hAnsi="Verdana" w:cs="Arial"/>
+          <w:color w:val="FF0000"/>
+          <w:kern w:val="0"/>
+          <w:sz w:val="18"/>
+          <w:szCs w:val="18"/>
+        </w:rPr>
+        <w:t xml:space="preserve"> -</w:t>
+      </w:r>
+      <w:proofErr w:type="spellStart"/>
+      <w:r>
+        <w:rPr>
+          <w:rFonts w:ascii="Verdana" w:hAnsi="Verdana" w:cs="Arial"/>
+          <w:color w:val="FF0000"/>
+          <w:kern w:val="0"/>
+          <w:sz w:val="18"/>
+          <w:szCs w:val="18"/>
+        </w:rPr>
+        <w:t>nnvvS</w:t>
+      </w:r>
+      <w:proofErr w:type="spellEnd"/>
       <w:r>
         <w:rPr>
           <w:rFonts w:ascii="Verdana" w:hAnsi="Verdana"/>
@@ -14962,6 +17836,7 @@
         </w:rPr>
         <w:t> </w:t>
       </w:r>
+      <w:proofErr w:type="spellStart"/>
       <w:r>
         <w:rPr>
           <w:rFonts w:ascii="Verdana" w:hAnsi="Verdana" w:cs="Arial"/>
@@ -14970,7 +17845,18 @@
           <w:sz w:val="18"/>
           <w:szCs w:val="18"/>
         </w:rPr>
-        <w:t>src 10.5.2.3</w:t>
+        <w:t>src</w:t>
+      </w:r>
+      <w:proofErr w:type="spellEnd"/>
+      <w:r>
+        <w:rPr>
+          <w:rFonts w:ascii="Verdana" w:hAnsi="Verdana" w:cs="Arial"/>
+          <w:color w:val="0000FF"/>
+          <w:kern w:val="0"/>
+          <w:sz w:val="18"/>
+          <w:szCs w:val="18"/>
+        </w:rPr>
+        <w:t xml:space="preserve"> 10.5.2.3</w:t>
       </w:r>
       <w:r>
         <w:rPr>
@@ -15002,6 +17888,7 @@
         </w:rPr>
         <w:t> </w:t>
       </w:r>
+      <w:proofErr w:type="spellStart"/>
       <w:r>
         <w:rPr>
           <w:rFonts w:ascii="Verdana" w:hAnsi="Verdana" w:cs="Arial"/>
@@ -15010,7 +17897,18 @@
           <w:sz w:val="18"/>
           <w:szCs w:val="18"/>
         </w:rPr>
-        <w:t>dst port 3389</w:t>
+        <w:t>dst</w:t>
+      </w:r>
+      <w:proofErr w:type="spellEnd"/>
+      <w:r>
+        <w:rPr>
+          <w:rFonts w:ascii="Verdana" w:hAnsi="Verdana" w:cs="Arial"/>
+          <w:color w:val="A52A2A"/>
+          <w:kern w:val="0"/>
+          <w:sz w:val="18"/>
+          <w:szCs w:val="18"/>
+        </w:rPr>
+        <w:t xml:space="preserve"> port 3389</w:t>
       </w:r>
     </w:p>
     <w:p>
@@ -15056,6 +17954,8 @@
           <w:szCs w:val="18"/>
         </w:rPr>
       </w:pPr>
+      <w:proofErr w:type="spellStart"/>
+      <w:proofErr w:type="gramStart"/>
       <w:r>
         <w:rPr>
           <w:rFonts w:ascii="Verdana" w:hAnsi="Verdana" w:cs="Arial"/>
@@ -15064,7 +17964,63 @@
           <w:sz w:val="18"/>
           <w:szCs w:val="18"/>
         </w:rPr>
-        <w:t>tcpdump -nvX src net 192.168.0.0/16</w:t>
+        <w:t>tcpdump</w:t>
+      </w:r>
+      <w:proofErr w:type="spellEnd"/>
+      <w:proofErr w:type="gramEnd"/>
+      <w:r>
+        <w:rPr>
+          <w:rFonts w:ascii="Verdana" w:hAnsi="Verdana" w:cs="Arial"/>
+          <w:color w:val="FF0000"/>
+          <w:kern w:val="0"/>
+          <w:sz w:val="18"/>
+          <w:szCs w:val="18"/>
+        </w:rPr>
+        <w:t xml:space="preserve"> -</w:t>
+      </w:r>
+      <w:proofErr w:type="spellStart"/>
+      <w:r>
+        <w:rPr>
+          <w:rFonts w:ascii="Verdana" w:hAnsi="Verdana" w:cs="Arial"/>
+          <w:color w:val="FF0000"/>
+          <w:kern w:val="0"/>
+          <w:sz w:val="18"/>
+          <w:szCs w:val="18"/>
+        </w:rPr>
+        <w:t>nvX</w:t>
+      </w:r>
+      <w:proofErr w:type="spellEnd"/>
+      <w:r>
+        <w:rPr>
+          <w:rFonts w:ascii="Verdana" w:hAnsi="Verdana" w:cs="Arial"/>
+          <w:color w:val="FF0000"/>
+          <w:kern w:val="0"/>
+          <w:sz w:val="18"/>
+          <w:szCs w:val="18"/>
+        </w:rPr>
+        <w:t xml:space="preserve"> </w:t>
+      </w:r>
+      <w:proofErr w:type="spellStart"/>
+      <w:r>
+        <w:rPr>
+          <w:rFonts w:ascii="Verdana" w:hAnsi="Verdana" w:cs="Arial"/>
+          <w:color w:val="FF0000"/>
+          <w:kern w:val="0"/>
+          <w:sz w:val="18"/>
+          <w:szCs w:val="18"/>
+        </w:rPr>
+        <w:t>src</w:t>
+      </w:r>
+      <w:proofErr w:type="spellEnd"/>
+      <w:r>
+        <w:rPr>
+          <w:rFonts w:ascii="Verdana" w:hAnsi="Verdana" w:cs="Arial"/>
+          <w:color w:val="FF0000"/>
+          <w:kern w:val="0"/>
+          <w:sz w:val="18"/>
+          <w:szCs w:val="18"/>
+        </w:rPr>
+        <w:t xml:space="preserve"> net 192.168.0.0/16</w:t>
       </w:r>
       <w:r>
         <w:rPr>
@@ -15096,6 +18052,7 @@
         </w:rPr>
         <w:t> </w:t>
       </w:r>
+      <w:proofErr w:type="spellStart"/>
       <w:r>
         <w:rPr>
           <w:rFonts w:ascii="Verdana" w:hAnsi="Verdana" w:cs="Arial"/>
@@ -15104,7 +18061,18 @@
           <w:sz w:val="18"/>
           <w:szCs w:val="18"/>
         </w:rPr>
-        <w:t>dst net 10.0.0.0/8</w:t>
+        <w:t>dst</w:t>
+      </w:r>
+      <w:proofErr w:type="spellEnd"/>
+      <w:r>
+        <w:rPr>
+          <w:rFonts w:ascii="Verdana" w:hAnsi="Verdana" w:cs="Arial"/>
+          <w:color w:val="0000FF"/>
+          <w:kern w:val="0"/>
+          <w:sz w:val="18"/>
+          <w:szCs w:val="18"/>
+        </w:rPr>
+        <w:t xml:space="preserve"> net 10.0.0.0/8</w:t>
       </w:r>
       <w:r>
         <w:rPr>
@@ -15190,6 +18158,8 @@
           <w:szCs w:val="18"/>
         </w:rPr>
       </w:pPr>
+      <w:proofErr w:type="spellStart"/>
+      <w:proofErr w:type="gramStart"/>
       <w:r>
         <w:rPr>
           <w:rFonts w:ascii="Verdana" w:hAnsi="Verdana" w:cs="Arial"/>
@@ -15198,7 +18168,63 @@
           <w:sz w:val="18"/>
           <w:szCs w:val="18"/>
         </w:rPr>
-        <w:t>tcpdump -nvvXSs 1514 dst 192.168.0.2</w:t>
+        <w:t>tcpdump</w:t>
+      </w:r>
+      <w:proofErr w:type="spellEnd"/>
+      <w:proofErr w:type="gramEnd"/>
+      <w:r>
+        <w:rPr>
+          <w:rFonts w:ascii="Verdana" w:hAnsi="Verdana" w:cs="Arial"/>
+          <w:color w:val="FF0000"/>
+          <w:kern w:val="0"/>
+          <w:sz w:val="18"/>
+          <w:szCs w:val="18"/>
+        </w:rPr>
+        <w:t xml:space="preserve"> -</w:t>
+      </w:r>
+      <w:proofErr w:type="spellStart"/>
+      <w:r>
+        <w:rPr>
+          <w:rFonts w:ascii="Verdana" w:hAnsi="Verdana" w:cs="Arial"/>
+          <w:color w:val="FF0000"/>
+          <w:kern w:val="0"/>
+          <w:sz w:val="18"/>
+          <w:szCs w:val="18"/>
+        </w:rPr>
+        <w:t>nvvXSs</w:t>
+      </w:r>
+      <w:proofErr w:type="spellEnd"/>
+      <w:r>
+        <w:rPr>
+          <w:rFonts w:ascii="Verdana" w:hAnsi="Verdana" w:cs="Arial"/>
+          <w:color w:val="FF0000"/>
+          <w:kern w:val="0"/>
+          <w:sz w:val="18"/>
+          <w:szCs w:val="18"/>
+        </w:rPr>
+        <w:t xml:space="preserve"> 1514 </w:t>
+      </w:r>
+      <w:proofErr w:type="spellStart"/>
+      <w:r>
+        <w:rPr>
+          <w:rFonts w:ascii="Verdana" w:hAnsi="Verdana" w:cs="Arial"/>
+          <w:color w:val="FF0000"/>
+          <w:kern w:val="0"/>
+          <w:sz w:val="18"/>
+          <w:szCs w:val="18"/>
+        </w:rPr>
+        <w:t>dst</w:t>
+      </w:r>
+      <w:proofErr w:type="spellEnd"/>
+      <w:r>
+        <w:rPr>
+          <w:rFonts w:ascii="Verdana" w:hAnsi="Verdana" w:cs="Arial"/>
+          <w:color w:val="FF0000"/>
+          <w:kern w:val="0"/>
+          <w:sz w:val="18"/>
+          <w:szCs w:val="18"/>
+        </w:rPr>
+        <w:t xml:space="preserve"> 192.168.0.2</w:t>
       </w:r>
       <w:r>
         <w:rPr>
@@ -15230,6 +18256,7 @@
         </w:rPr>
         <w:t> </w:t>
       </w:r>
+      <w:proofErr w:type="spellStart"/>
       <w:r>
         <w:rPr>
           <w:rFonts w:ascii="Verdana" w:hAnsi="Verdana" w:cs="Arial"/>
@@ -15238,7 +18265,18 @@
           <w:sz w:val="18"/>
           <w:szCs w:val="18"/>
         </w:rPr>
-        <w:t>src net</w:t>
+        <w:t>src</w:t>
+      </w:r>
+      <w:proofErr w:type="spellEnd"/>
+      <w:r>
+        <w:rPr>
+          <w:rFonts w:ascii="Verdana" w:hAnsi="Verdana" w:cs="Arial"/>
+          <w:color w:val="0000FF"/>
+          <w:kern w:val="0"/>
+          <w:sz w:val="18"/>
+          <w:szCs w:val="18"/>
+        </w:rPr>
+        <w:t xml:space="preserve"> net</w:t>
       </w:r>
       <w:r>
         <w:rPr>
@@ -15278,8 +18316,20 @@
           <w:sz w:val="18"/>
           <w:szCs w:val="18"/>
         </w:rPr>
-        <w:t>not icmp</w:t>
-      </w:r>
+        <w:t xml:space="preserve">not </w:t>
+      </w:r>
+      <w:proofErr w:type="spellStart"/>
+      <w:r>
+        <w:rPr>
+          <w:rFonts w:ascii="Verdana" w:hAnsi="Verdana" w:cs="Arial"/>
+          <w:color w:val="A52A2A"/>
+          <w:kern w:val="0"/>
+          <w:sz w:val="18"/>
+          <w:szCs w:val="18"/>
+        </w:rPr>
+        <w:t>icmp</w:t>
+      </w:r>
+      <w:proofErr w:type="spellEnd"/>
     </w:p>
     <w:p>
       <w:pPr>
@@ -15324,6 +18374,8 @@
           <w:szCs w:val="18"/>
         </w:rPr>
       </w:pPr>
+      <w:proofErr w:type="spellStart"/>
+      <w:proofErr w:type="gramStart"/>
       <w:r>
         <w:rPr>
           <w:rFonts w:ascii="Verdana" w:hAnsi="Verdana" w:cs="Arial"/>
@@ -15332,7 +18384,63 @@
           <w:sz w:val="18"/>
           <w:szCs w:val="18"/>
         </w:rPr>
-        <w:t>tcpdump -vv src mars</w:t>
+        <w:t>tcpdump</w:t>
+      </w:r>
+      <w:proofErr w:type="spellEnd"/>
+      <w:proofErr w:type="gramEnd"/>
+      <w:r>
+        <w:rPr>
+          <w:rFonts w:ascii="Verdana" w:hAnsi="Verdana" w:cs="Arial"/>
+          <w:color w:val="FF0000"/>
+          <w:kern w:val="0"/>
+          <w:sz w:val="18"/>
+          <w:szCs w:val="18"/>
+        </w:rPr>
+        <w:t xml:space="preserve"> -</w:t>
+      </w:r>
+      <w:proofErr w:type="spellStart"/>
+      <w:r>
+        <w:rPr>
+          <w:rFonts w:ascii="Verdana" w:hAnsi="Verdana" w:cs="Arial"/>
+          <w:color w:val="FF0000"/>
+          <w:kern w:val="0"/>
+          <w:sz w:val="18"/>
+          <w:szCs w:val="18"/>
+        </w:rPr>
+        <w:t>vv</w:t>
+      </w:r>
+      <w:proofErr w:type="spellEnd"/>
+      <w:r>
+        <w:rPr>
+          <w:rFonts w:ascii="Verdana" w:hAnsi="Verdana" w:cs="Arial"/>
+          <w:color w:val="FF0000"/>
+          <w:kern w:val="0"/>
+          <w:sz w:val="18"/>
+          <w:szCs w:val="18"/>
+        </w:rPr>
+        <w:t xml:space="preserve"> </w:t>
+      </w:r>
+      <w:proofErr w:type="spellStart"/>
+      <w:r>
+        <w:rPr>
+          <w:rFonts w:ascii="Verdana" w:hAnsi="Verdana" w:cs="Arial"/>
+          <w:color w:val="FF0000"/>
+          <w:kern w:val="0"/>
+          <w:sz w:val="18"/>
+          <w:szCs w:val="18"/>
+        </w:rPr>
+        <w:t>src</w:t>
+      </w:r>
+      <w:proofErr w:type="spellEnd"/>
+      <w:r>
+        <w:rPr>
+          <w:rFonts w:ascii="Verdana" w:hAnsi="Verdana" w:cs="Arial"/>
+          <w:color w:val="FF0000"/>
+          <w:kern w:val="0"/>
+          <w:sz w:val="18"/>
+          <w:szCs w:val="18"/>
+        </w:rPr>
+        <w:t xml:space="preserve"> mars</w:t>
       </w:r>
       <w:r>
         <w:rPr>
@@ -15384,6 +18492,7 @@
         </w:rPr>
         <w:t> </w:t>
       </w:r>
+      <w:proofErr w:type="spellStart"/>
       <w:r>
         <w:rPr>
           <w:rFonts w:ascii="Verdana" w:hAnsi="Verdana" w:cs="Arial"/>
@@ -15392,7 +18501,18 @@
           <w:sz w:val="18"/>
           <w:szCs w:val="18"/>
         </w:rPr>
-        <w:t>dst port 22</w:t>
+        <w:t>dst</w:t>
+      </w:r>
+      <w:proofErr w:type="spellEnd"/>
+      <w:r>
+        <w:rPr>
+          <w:rFonts w:ascii="Verdana" w:hAnsi="Verdana" w:cs="Arial"/>
+          <w:color w:val="800080"/>
+          <w:kern w:val="0"/>
+          <w:sz w:val="18"/>
+          <w:szCs w:val="18"/>
+        </w:rPr>
+        <w:t xml:space="preserve"> port 22</w:t>
       </w:r>
     </w:p>
     <w:p>
@@ -15471,6 +18591,7 @@
         </w:rPr>
         <w:t> </w:t>
       </w:r>
+      <w:proofErr w:type="spellStart"/>
       <w:r>
         <w:rPr>
           <w:rFonts w:ascii="Verdana" w:eastAsia="細明體" w:hAnsi="Verdana" w:cs="Arial"/>
@@ -15483,6 +18604,7 @@
         </w:rPr>
         <w:t>tcpdump</w:t>
       </w:r>
+      <w:proofErr w:type="spellEnd"/>
       <w:r>
         <w:rPr>
           <w:rFonts w:ascii="Verdana" w:hAnsi="Verdana"/>
@@ -15657,6 +18779,8 @@
           <w:szCs w:val="18"/>
         </w:rPr>
       </w:pPr>
+      <w:proofErr w:type="spellStart"/>
+      <w:proofErr w:type="gramStart"/>
       <w:r>
         <w:rPr>
           <w:rFonts w:ascii="Verdana" w:hAnsi="Verdana" w:cs="Arial"/>
@@ -15665,7 +18789,41 @@
           <w:sz w:val="18"/>
           <w:szCs w:val="18"/>
         </w:rPr>
-        <w:t>tcpdump src 10.0.2.4 and</w:t>
+        <w:t>tcpdump</w:t>
+      </w:r>
+      <w:proofErr w:type="spellEnd"/>
+      <w:proofErr w:type="gramEnd"/>
+      <w:r>
+        <w:rPr>
+          <w:rFonts w:ascii="Verdana" w:hAnsi="Verdana" w:cs="Arial"/>
+          <w:color w:val="FF0000"/>
+          <w:kern w:val="0"/>
+          <w:sz w:val="18"/>
+          <w:szCs w:val="18"/>
+        </w:rPr>
+        <w:t xml:space="preserve"> </w:t>
+      </w:r>
+      <w:proofErr w:type="spellStart"/>
+      <w:r>
+        <w:rPr>
+          <w:rFonts w:ascii="Verdana" w:hAnsi="Verdana" w:cs="Arial"/>
+          <w:color w:val="FF0000"/>
+          <w:kern w:val="0"/>
+          <w:sz w:val="18"/>
+          <w:szCs w:val="18"/>
+        </w:rPr>
+        <w:t>src</w:t>
+      </w:r>
+      <w:proofErr w:type="spellEnd"/>
+      <w:r>
+        <w:rPr>
+          <w:rFonts w:ascii="Verdana" w:hAnsi="Verdana" w:cs="Arial"/>
+          <w:color w:val="FF0000"/>
+          <w:kern w:val="0"/>
+          <w:sz w:val="18"/>
+          <w:szCs w:val="18"/>
+        </w:rPr>
+        <w:t xml:space="preserve"> 10.0.2.4 and</w:t>
       </w:r>
       <w:r>
         <w:rPr>
@@ -15685,7 +18843,29 @@
           <w:sz w:val="18"/>
           <w:szCs w:val="18"/>
         </w:rPr>
-        <w:t>(dst port 3389 or 22)</w:t>
+        <w:t>(</w:t>
+      </w:r>
+      <w:proofErr w:type="spellStart"/>
+      <w:r>
+        <w:rPr>
+          <w:rFonts w:ascii="Verdana" w:hAnsi="Verdana" w:cs="Arial"/>
+          <w:color w:val="008000"/>
+          <w:kern w:val="0"/>
+          <w:sz w:val="18"/>
+          <w:szCs w:val="18"/>
+        </w:rPr>
+        <w:t>dst</w:t>
+      </w:r>
+      <w:proofErr w:type="spellEnd"/>
+      <w:r>
+        <w:rPr>
+          <w:rFonts w:ascii="Verdana" w:hAnsi="Verdana" w:cs="Arial"/>
+          <w:color w:val="008000"/>
+          <w:kern w:val="0"/>
+          <w:sz w:val="18"/>
+          <w:szCs w:val="18"/>
+        </w:rPr>
+        <w:t xml:space="preserve"> port 3389 or 22)</w:t>
       </w:r>
     </w:p>
     <w:p>
@@ -15791,6 +18971,8 @@
           <w:szCs w:val="18"/>
         </w:rPr>
       </w:pPr>
+      <w:proofErr w:type="spellStart"/>
+      <w:proofErr w:type="gramStart"/>
       <w:r>
         <w:rPr>
           <w:rFonts w:ascii="Verdana" w:hAnsi="Verdana" w:cs="Arial"/>
@@ -15799,7 +18981,41 @@
           <w:sz w:val="18"/>
           <w:szCs w:val="18"/>
         </w:rPr>
-        <w:t>tcpdump 'src 10.0.2.4 and</w:t>
+        <w:t>tcpdump</w:t>
+      </w:r>
+      <w:proofErr w:type="spellEnd"/>
+      <w:proofErr w:type="gramEnd"/>
+      <w:r>
+        <w:rPr>
+          <w:rFonts w:ascii="Verdana" w:hAnsi="Verdana" w:cs="Arial"/>
+          <w:color w:val="FF0000"/>
+          <w:kern w:val="0"/>
+          <w:sz w:val="18"/>
+          <w:szCs w:val="18"/>
+        </w:rPr>
+        <w:t xml:space="preserve"> '</w:t>
+      </w:r>
+      <w:proofErr w:type="spellStart"/>
+      <w:r>
+        <w:rPr>
+          <w:rFonts w:ascii="Verdana" w:hAnsi="Verdana" w:cs="Arial"/>
+          <w:color w:val="FF0000"/>
+          <w:kern w:val="0"/>
+          <w:sz w:val="18"/>
+          <w:szCs w:val="18"/>
+        </w:rPr>
+        <w:t>src</w:t>
+      </w:r>
+      <w:proofErr w:type="spellEnd"/>
+      <w:r>
+        <w:rPr>
+          <w:rFonts w:ascii="Verdana" w:hAnsi="Verdana" w:cs="Arial"/>
+          <w:color w:val="FF0000"/>
+          <w:kern w:val="0"/>
+          <w:sz w:val="18"/>
+          <w:szCs w:val="18"/>
+        </w:rPr>
+        <w:t xml:space="preserve"> 10.0.2.4 and</w:t>
       </w:r>
       <w:r>
         <w:rPr>
@@ -15819,7 +19035,29 @@
           <w:sz w:val="18"/>
           <w:szCs w:val="18"/>
         </w:rPr>
-        <w:t>(dst port 3389 or 22)'</w:t>
+        <w:t>(</w:t>
+      </w:r>
+      <w:proofErr w:type="spellStart"/>
+      <w:r>
+        <w:rPr>
+          <w:rFonts w:ascii="Verdana" w:hAnsi="Verdana" w:cs="Arial"/>
+          <w:color w:val="008000"/>
+          <w:kern w:val="0"/>
+          <w:sz w:val="18"/>
+          <w:szCs w:val="18"/>
+        </w:rPr>
+        <w:t>dst</w:t>
+      </w:r>
+      <w:proofErr w:type="spellEnd"/>
+      <w:r>
+        <w:rPr>
+          <w:rFonts w:ascii="Verdana" w:hAnsi="Verdana" w:cs="Arial"/>
+          <w:color w:val="008000"/>
+          <w:kern w:val="0"/>
+          <w:sz w:val="18"/>
+          <w:szCs w:val="18"/>
+        </w:rPr>
+        <w:t xml:space="preserve"> port 3389 or 22)'</w:t>
       </w:r>
     </w:p>
     <w:p>
@@ -15832,7 +19070,7 @@
       </w:pPr>
     </w:p>
     <w:sectPr>
-      <w:footerReference w:type="default" r:id="rId33"/>
+      <w:footerReference w:type="default" r:id="rId32"/>
       <w:pgSz w:w="11906" w:h="16838"/>
       <w:pgMar w:top="454" w:right="454" w:bottom="454" w:left="454" w:header="851" w:footer="992" w:gutter="0"/>
       <w:cols w:space="425"/>
@@ -15901,7 +19139,7 @@
         <w:rStyle w:val="PageNumber"/>
         <w:noProof/>
       </w:rPr>
-      <w:t>2</w:t>
+      <w:t>3</w:t>
     </w:r>
     <w:r>
       <w:rPr>
@@ -19277,7 +22515,7 @@
 </file>
 
 <file path=customXml/itemProps1.xml><?xml version="1.0" encoding="utf-8"?>
-<ds:datastoreItem xmlns:ds="http://schemas.openxmlformats.org/officeDocument/2006/customXml" ds:itemID="{19B44E20-1A74-4BB1-B652-6A635B04FB03}">
+<ds:datastoreItem xmlns:ds="http://schemas.openxmlformats.org/officeDocument/2006/customXml" ds:itemID="{23CEC6FF-4C27-4608-8460-E49EFFFCEF24}">
   <ds:schemaRefs>
     <ds:schemaRef ds:uri="http://schemas.openxmlformats.org/officeDocument/2006/bibliography"/>
   </ds:schemaRefs>

--- a/Work/Miscellaneous/Wireshark.docx
+++ b/Work/Miscellaneous/Wireshark.docx
@@ -792,7 +792,7 @@
           <w:szCs w:val="20"/>
           <w:shd w:val="pct15" w:color="auto" w:fill="FFFFFF"/>
         </w:rPr>
-        <w:t>OSI layer 3</w:t>
+        <w:t>layer 3</w:t>
       </w:r>
       <w:r>
         <w:rPr>
@@ -832,7 +832,7 @@
           <w:szCs w:val="20"/>
           <w:shd w:val="pct15" w:color="auto" w:fill="FFFFFF"/>
         </w:rPr>
-        <w:t>(</w:t>
+        <w:t>和</w:t>
       </w:r>
       <w:r>
         <w:rPr>
@@ -842,67 +842,7 @@
           <w:szCs w:val="20"/>
           <w:shd w:val="pct15" w:color="auto" w:fill="FFFFFF"/>
         </w:rPr>
-        <w:t>來源</w:t>
-      </w:r>
-      <w:r>
-        <w:rPr>
-          <w:rFonts w:ascii="Verdana" w:hAnsi="Verdana"/>
-          <w:color w:val="0000CC"/>
-          <w:sz w:val="20"/>
-          <w:szCs w:val="20"/>
-          <w:shd w:val="pct15" w:color="auto" w:fill="FFFFFF"/>
-        </w:rPr>
-        <w:t>)</w:t>
-      </w:r>
-      <w:r>
-        <w:rPr>
-          <w:rFonts w:ascii="Verdana" w:hAnsi="Verdana"/>
-          <w:color w:val="0000CC"/>
-          <w:sz w:val="20"/>
-          <w:szCs w:val="20"/>
-          <w:shd w:val="pct15" w:color="auto" w:fill="FFFFFF"/>
-        </w:rPr>
-        <w:t>和</w:t>
-      </w:r>
-      <w:r>
-        <w:rPr>
-          <w:rFonts w:ascii="Verdana" w:hAnsi="Verdana"/>
-          <w:color w:val="0000CC"/>
-          <w:sz w:val="20"/>
-          <w:szCs w:val="20"/>
-          <w:shd w:val="pct15" w:color="auto" w:fill="FFFFFF"/>
-        </w:rPr>
         <w:t>Destination</w:t>
-      </w:r>
-      <w:r>
-        <w:rPr>
-          <w:rFonts w:ascii="Verdana" w:hAnsi="Verdana"/>
-          <w:color w:val="0000CC"/>
-          <w:sz w:val="20"/>
-          <w:szCs w:val="20"/>
-          <w:shd w:val="pct15" w:color="auto" w:fill="FFFFFF"/>
-        </w:rPr>
-        <w:t>(</w:t>
-      </w:r>
-      <w:r>
-        <w:rPr>
-          <w:rFonts w:ascii="Verdana" w:hAnsi="Verdana"/>
-          <w:color w:val="0000CC"/>
-          <w:sz w:val="20"/>
-          <w:szCs w:val="20"/>
-          <w:shd w:val="pct15" w:color="auto" w:fill="FFFFFF"/>
-        </w:rPr>
-        <w:t>目的地</w:t>
-      </w:r>
-      <w:r>
-        <w:rPr>
-          <w:rFonts w:ascii="Verdana" w:hAnsi="Verdana"/>
-          <w:color w:val="0000CC"/>
-          <w:sz w:val="20"/>
-          <w:szCs w:val="20"/>
-          <w:shd w:val="pct15" w:color="auto" w:fill="FFFFFF"/>
-        </w:rPr>
-        <w:t>)</w:t>
       </w:r>
       <w:r>
         <w:rPr>
@@ -1395,7 +1335,7 @@
           <w:szCs w:val="20"/>
           <w:shd w:val="pct15" w:color="auto" w:fill="FFFFFF"/>
         </w:rPr>
-        <w:t>或者</w:t>
+        <w:t>或</w:t>
       </w:r>
       <w:proofErr w:type="spellStart"/>
       <w:r>
@@ -1498,7 +1438,23 @@
           <w:sz w:val="20"/>
           <w:szCs w:val="20"/>
         </w:rPr>
-        <w:t>。設置捕捉過濾器的步驟是：</w:t>
+        <w:t>。設置</w:t>
+      </w:r>
+      <w:r>
+        <w:rPr>
+          <w:rFonts w:ascii="Verdana" w:hAnsi="Verdana"/>
+          <w:sz w:val="20"/>
+          <w:szCs w:val="20"/>
+        </w:rPr>
+        <w:t>步驟</w:t>
+      </w:r>
+      <w:r>
+        <w:rPr>
+          <w:rFonts w:ascii="Verdana" w:hAnsi="Verdana"/>
+          <w:sz w:val="20"/>
+          <w:szCs w:val="20"/>
+        </w:rPr>
+        <w:t>：</w:t>
       </w:r>
       <w:r>
         <w:rPr>
@@ -1562,7 +1518,15 @@
           <w:sz w:val="20"/>
           <w:szCs w:val="20"/>
         </w:rPr>
-        <w:t>欄或者點擊</w:t>
+        <w:t>欄或</w:t>
+      </w:r>
+      <w:r>
+        <w:rPr>
+          <w:rFonts w:ascii="Verdana" w:hAnsi="Verdana"/>
+          <w:sz w:val="20"/>
+          <w:szCs w:val="20"/>
+        </w:rPr>
+        <w:t>點擊</w:t>
       </w:r>
       <w:r>
         <w:rPr>
@@ -1618,7 +1582,15 @@
           <w:sz w:val="20"/>
           <w:szCs w:val="20"/>
         </w:rPr>
-        <w:t>點擊開始（</w:t>
+        <w:t>點擊開始</w:t>
+      </w:r>
+      <w:r>
+        <w:rPr>
+          <w:rFonts w:ascii="Verdana" w:hAnsi="Verdana" w:hint="eastAsia"/>
+          <w:sz w:val="20"/>
+          <w:szCs w:val="20"/>
+        </w:rPr>
+        <w:t>(</w:t>
       </w:r>
       <w:r>
         <w:rPr>
@@ -1630,11 +1602,19 @@
       </w:r>
       <w:r>
         <w:rPr>
-          <w:rFonts w:ascii="Verdana" w:hAnsi="Verdana"/>
-          <w:sz w:val="20"/>
-          <w:szCs w:val="20"/>
-        </w:rPr>
-        <w:t>）進行捕捉。</w:t>
+          <w:rFonts w:ascii="Verdana" w:hAnsi="Verdana" w:hint="eastAsia"/>
+          <w:sz w:val="20"/>
+          <w:szCs w:val="20"/>
+        </w:rPr>
+        <w:t>)</w:t>
+      </w:r>
+      <w:r>
+        <w:rPr>
+          <w:rFonts w:ascii="Verdana" w:hAnsi="Verdana"/>
+          <w:sz w:val="20"/>
+          <w:szCs w:val="20"/>
+        </w:rPr>
+        <w:t>。</w:t>
       </w:r>
       <w:r>
         <w:rPr>
@@ -1714,19 +1694,19 @@
         <w:tblLook w:val="04A0" w:firstRow="1" w:lastRow="0" w:firstColumn="1" w:lastColumn="0" w:noHBand="0" w:noVBand="1"/>
       </w:tblPr>
       <w:tblGrid>
-        <w:gridCol w:w="630"/>
+        <w:gridCol w:w="510"/>
         <w:gridCol w:w="50"/>
-        <w:gridCol w:w="996"/>
+        <w:gridCol w:w="982"/>
         <w:gridCol w:w="36"/>
-        <w:gridCol w:w="1084"/>
+        <w:gridCol w:w="879"/>
         <w:gridCol w:w="36"/>
-        <w:gridCol w:w="911"/>
+        <w:gridCol w:w="741"/>
         <w:gridCol w:w="36"/>
-        <w:gridCol w:w="690"/>
+        <w:gridCol w:w="564"/>
         <w:gridCol w:w="36"/>
-        <w:gridCol w:w="2155"/>
+        <w:gridCol w:w="1736"/>
         <w:gridCol w:w="36"/>
-        <w:gridCol w:w="2230"/>
+        <w:gridCol w:w="1796"/>
       </w:tblGrid>
       <w:tr>
         <w:trPr>
@@ -1742,14 +1722,14 @@
             <w:pPr>
               <w:rPr>
                 <w:rFonts w:ascii="Verdana" w:hAnsi="Verdana" w:cs="新細明體"/>
-                <w:sz w:val="20"/>
+                <w:sz w:val="16"/>
                 <w:szCs w:val="20"/>
               </w:rPr>
             </w:pPr>
             <w:r>
               <w:rPr>
                 <w:rFonts w:ascii="Verdana" w:hAnsi="Verdana"/>
-                <w:sz w:val="20"/>
+                <w:sz w:val="16"/>
                 <w:szCs w:val="20"/>
               </w:rPr>
               <w:t>語法：</w:t>
@@ -1766,7 +1746,7 @@
             <w:pPr>
               <w:rPr>
                 <w:rFonts w:ascii="Verdana" w:hAnsi="Verdana" w:cs="新細明體"/>
-                <w:sz w:val="20"/>
+                <w:sz w:val="16"/>
                 <w:szCs w:val="20"/>
               </w:rPr>
             </w:pPr>
@@ -1790,7 +1770,7 @@
               <w:rPr>
                 <w:rFonts w:ascii="Verdana" w:hAnsi="Verdana" w:cs="新細明體"/>
                 <w:color w:val="0000CC"/>
-                <w:sz w:val="20"/>
+                <w:sz w:val="16"/>
                 <w:szCs w:val="20"/>
                 <w:shd w:val="pct15" w:color="auto" w:fill="FFFFFF"/>
               </w:rPr>
@@ -1800,7 +1780,7 @@
                 <w:rStyle w:val="Strong"/>
                 <w:rFonts w:ascii="Verdana" w:hAnsi="Verdana"/>
                 <w:color w:val="0000CC"/>
-                <w:sz w:val="20"/>
+                <w:sz w:val="16"/>
                 <w:szCs w:val="20"/>
                 <w:shd w:val="pct15" w:color="auto" w:fill="FFFFFF"/>
               </w:rPr>
@@ -1819,7 +1799,7 @@
               <w:rPr>
                 <w:rFonts w:ascii="Verdana" w:hAnsi="Verdana" w:cs="新細明體"/>
                 <w:color w:val="0000CC"/>
-                <w:sz w:val="20"/>
+                <w:sz w:val="16"/>
                 <w:szCs w:val="20"/>
                 <w:shd w:val="pct15" w:color="auto" w:fill="FFFFFF"/>
               </w:rPr>
@@ -1844,7 +1824,7 @@
               <w:rPr>
                 <w:rFonts w:ascii="Verdana" w:hAnsi="Verdana" w:cs="新細明體"/>
                 <w:color w:val="0000CC"/>
-                <w:sz w:val="20"/>
+                <w:sz w:val="16"/>
                 <w:szCs w:val="20"/>
                 <w:shd w:val="pct15" w:color="auto" w:fill="FFFFFF"/>
               </w:rPr>
@@ -1854,7 +1834,7 @@
                 <w:rStyle w:val="Strong"/>
                 <w:rFonts w:ascii="Verdana" w:hAnsi="Verdana"/>
                 <w:color w:val="0000CC"/>
-                <w:sz w:val="20"/>
+                <w:sz w:val="16"/>
                 <w:szCs w:val="20"/>
                 <w:shd w:val="pct15" w:color="auto" w:fill="FFFFFF"/>
               </w:rPr>
@@ -1873,7 +1853,7 @@
               <w:rPr>
                 <w:rFonts w:ascii="Verdana" w:hAnsi="Verdana" w:cs="新細明體"/>
                 <w:color w:val="0000CC"/>
-                <w:sz w:val="20"/>
+                <w:sz w:val="16"/>
                 <w:szCs w:val="20"/>
                 <w:shd w:val="pct15" w:color="auto" w:fill="FFFFFF"/>
               </w:rPr>
@@ -1898,7 +1878,7 @@
               <w:rPr>
                 <w:rFonts w:ascii="Verdana" w:hAnsi="Verdana" w:cs="新細明體"/>
                 <w:color w:val="0000CC"/>
-                <w:sz w:val="20"/>
+                <w:sz w:val="16"/>
                 <w:szCs w:val="20"/>
                 <w:shd w:val="pct15" w:color="auto" w:fill="FFFFFF"/>
               </w:rPr>
@@ -1908,7 +1888,7 @@
                 <w:rStyle w:val="Strong"/>
                 <w:rFonts w:ascii="Verdana" w:hAnsi="Verdana"/>
                 <w:color w:val="0000CC"/>
-                <w:sz w:val="20"/>
+                <w:sz w:val="16"/>
                 <w:szCs w:val="20"/>
                 <w:shd w:val="pct15" w:color="auto" w:fill="FFFFFF"/>
               </w:rPr>
@@ -1927,7 +1907,7 @@
               <w:rPr>
                 <w:rFonts w:ascii="Verdana" w:hAnsi="Verdana" w:cs="新細明體"/>
                 <w:color w:val="0000CC"/>
-                <w:sz w:val="20"/>
+                <w:sz w:val="16"/>
                 <w:szCs w:val="20"/>
                 <w:shd w:val="pct15" w:color="auto" w:fill="FFFFFF"/>
               </w:rPr>
@@ -1952,7 +1932,7 @@
               <w:rPr>
                 <w:rFonts w:ascii="Verdana" w:hAnsi="Verdana" w:cs="新細明體"/>
                 <w:color w:val="0000CC"/>
-                <w:sz w:val="20"/>
+                <w:sz w:val="16"/>
                 <w:szCs w:val="20"/>
                 <w:shd w:val="pct15" w:color="auto" w:fill="FFFFFF"/>
               </w:rPr>
@@ -1962,7 +1942,7 @@
                 <w:rStyle w:val="Strong"/>
                 <w:rFonts w:ascii="Verdana" w:hAnsi="Verdana"/>
                 <w:color w:val="0000CC"/>
-                <w:sz w:val="20"/>
+                <w:sz w:val="16"/>
                 <w:szCs w:val="20"/>
                 <w:shd w:val="pct15" w:color="auto" w:fill="FFFFFF"/>
               </w:rPr>
@@ -1981,7 +1961,7 @@
               <w:rPr>
                 <w:rFonts w:ascii="Verdana" w:hAnsi="Verdana" w:cs="新細明體"/>
                 <w:color w:val="0000CC"/>
-                <w:sz w:val="20"/>
+                <w:sz w:val="16"/>
                 <w:szCs w:val="20"/>
                 <w:shd w:val="pct15" w:color="auto" w:fill="FFFFFF"/>
               </w:rPr>
@@ -2006,7 +1986,7 @@
               <w:rPr>
                 <w:rFonts w:ascii="Verdana" w:hAnsi="Verdana" w:cs="新細明體"/>
                 <w:color w:val="0000CC"/>
-                <w:sz w:val="20"/>
+                <w:sz w:val="16"/>
                 <w:szCs w:val="20"/>
                 <w:shd w:val="pct15" w:color="auto" w:fill="FFFFFF"/>
               </w:rPr>
@@ -2016,7 +1996,7 @@
                 <w:rStyle w:val="Strong"/>
                 <w:rFonts w:ascii="Verdana" w:hAnsi="Verdana"/>
                 <w:color w:val="0000CC"/>
-                <w:sz w:val="20"/>
+                <w:sz w:val="16"/>
                 <w:szCs w:val="20"/>
                 <w:shd w:val="pct15" w:color="auto" w:fill="FFFFFF"/>
               </w:rPr>
@@ -2035,7 +2015,7 @@
               <w:rPr>
                 <w:rFonts w:ascii="Verdana" w:hAnsi="Verdana" w:cs="新細明體"/>
                 <w:color w:val="0000CC"/>
-                <w:sz w:val="20"/>
+                <w:sz w:val="16"/>
                 <w:szCs w:val="20"/>
                 <w:shd w:val="pct15" w:color="auto" w:fill="FFFFFF"/>
               </w:rPr>
@@ -2060,7 +2040,7 @@
               <w:rPr>
                 <w:rFonts w:ascii="Verdana" w:hAnsi="Verdana" w:cs="新細明體"/>
                 <w:color w:val="0000CC"/>
-                <w:sz w:val="20"/>
+                <w:sz w:val="16"/>
                 <w:szCs w:val="20"/>
                 <w:shd w:val="pct15" w:color="auto" w:fill="FFFFFF"/>
               </w:rPr>
@@ -2070,7 +2050,7 @@
                 <w:rStyle w:val="Strong"/>
                 <w:rFonts w:ascii="Verdana" w:hAnsi="Verdana"/>
                 <w:color w:val="0000CC"/>
-                <w:sz w:val="20"/>
+                <w:sz w:val="16"/>
                 <w:szCs w:val="20"/>
                 <w:shd w:val="pct15" w:color="auto" w:fill="FFFFFF"/>
               </w:rPr>
@@ -2082,7 +2062,7 @@
                 <w:rStyle w:val="Strong"/>
                 <w:rFonts w:ascii="Verdana" w:hAnsi="Verdana"/>
                 <w:color w:val="0000CC"/>
-                <w:sz w:val="20"/>
+                <w:sz w:val="16"/>
                 <w:szCs w:val="20"/>
                 <w:shd w:val="pct15" w:color="auto" w:fill="FFFFFF"/>
               </w:rPr>
@@ -2106,14 +2086,14 @@
             <w:pPr>
               <w:rPr>
                 <w:rFonts w:ascii="Verdana" w:hAnsi="Verdana" w:cs="新細明體"/>
-                <w:sz w:val="20"/>
+                <w:sz w:val="16"/>
                 <w:szCs w:val="20"/>
               </w:rPr>
             </w:pPr>
             <w:r>
               <w:rPr>
                 <w:rFonts w:ascii="Verdana" w:hAnsi="Verdana"/>
-                <w:sz w:val="20"/>
+                <w:sz w:val="16"/>
                 <w:szCs w:val="20"/>
               </w:rPr>
               <w:t>例子：</w:t>
@@ -2130,7 +2110,7 @@
             <w:pPr>
               <w:rPr>
                 <w:rFonts w:ascii="Verdana" w:hAnsi="Verdana" w:cs="新細明體"/>
-                <w:sz w:val="20"/>
+                <w:sz w:val="16"/>
                 <w:szCs w:val="20"/>
               </w:rPr>
             </w:pPr>
@@ -2147,7 +2127,7 @@
               <w:jc w:val="center"/>
               <w:rPr>
                 <w:rFonts w:ascii="Verdana" w:hAnsi="Verdana" w:cs="新細明體"/>
-                <w:sz w:val="20"/>
+                <w:sz w:val="16"/>
                 <w:szCs w:val="20"/>
               </w:rPr>
             </w:pPr>
@@ -2155,7 +2135,7 @@
             <w:r>
               <w:rPr>
                 <w:rFonts w:ascii="Verdana" w:hAnsi="Verdana"/>
-                <w:sz w:val="20"/>
+                <w:sz w:val="16"/>
                 <w:szCs w:val="20"/>
               </w:rPr>
               <w:t>tcp</w:t>
@@ -2173,7 +2153,7 @@
             <w:pPr>
               <w:rPr>
                 <w:rFonts w:ascii="Verdana" w:hAnsi="Verdana" w:cs="新細明體"/>
-                <w:sz w:val="20"/>
+                <w:sz w:val="16"/>
                 <w:szCs w:val="20"/>
               </w:rPr>
             </w:pPr>
@@ -2190,7 +2170,7 @@
               <w:jc w:val="center"/>
               <w:rPr>
                 <w:rFonts w:ascii="Verdana" w:hAnsi="Verdana" w:cs="新細明體"/>
-                <w:sz w:val="20"/>
+                <w:sz w:val="16"/>
                 <w:szCs w:val="20"/>
               </w:rPr>
             </w:pPr>
@@ -2198,7 +2178,7 @@
             <w:r>
               <w:rPr>
                 <w:rFonts w:ascii="Verdana" w:hAnsi="Verdana"/>
-                <w:sz w:val="20"/>
+                <w:sz w:val="16"/>
                 <w:szCs w:val="20"/>
               </w:rPr>
               <w:t>D</w:t>
@@ -2206,7 +2186,7 @@
             <w:r>
               <w:rPr>
                 <w:rFonts w:ascii="Verdana" w:hAnsi="Verdana"/>
-                <w:sz w:val="20"/>
+                <w:sz w:val="16"/>
                 <w:szCs w:val="20"/>
               </w:rPr>
               <w:t>st</w:t>
@@ -2224,7 +2204,7 @@
             <w:pPr>
               <w:rPr>
                 <w:rFonts w:ascii="Verdana" w:hAnsi="Verdana" w:cs="新細明體"/>
-                <w:sz w:val="20"/>
+                <w:sz w:val="16"/>
                 <w:szCs w:val="20"/>
               </w:rPr>
             </w:pPr>
@@ -2241,14 +2221,14 @@
               <w:jc w:val="center"/>
               <w:rPr>
                 <w:rFonts w:ascii="Verdana" w:hAnsi="Verdana" w:cs="新細明體"/>
-                <w:sz w:val="20"/>
+                <w:sz w:val="16"/>
                 <w:szCs w:val="20"/>
               </w:rPr>
             </w:pPr>
             <w:r>
               <w:rPr>
                 <w:rFonts w:ascii="Verdana" w:hAnsi="Verdana"/>
-                <w:sz w:val="20"/>
+                <w:sz w:val="16"/>
                 <w:szCs w:val="20"/>
               </w:rPr>
               <w:t>10.1.1.1</w:t>
@@ -2265,7 +2245,7 @@
             <w:pPr>
               <w:rPr>
                 <w:rFonts w:ascii="Verdana" w:hAnsi="Verdana" w:cs="新細明體"/>
-                <w:sz w:val="20"/>
+                <w:sz w:val="16"/>
                 <w:szCs w:val="20"/>
               </w:rPr>
             </w:pPr>
@@ -2282,14 +2262,14 @@
               <w:jc w:val="center"/>
               <w:rPr>
                 <w:rFonts w:ascii="Verdana" w:hAnsi="Verdana" w:cs="新細明體"/>
-                <w:sz w:val="20"/>
+                <w:sz w:val="16"/>
                 <w:szCs w:val="20"/>
               </w:rPr>
             </w:pPr>
             <w:r>
               <w:rPr>
                 <w:rFonts w:ascii="Verdana" w:hAnsi="Verdana"/>
-                <w:sz w:val="20"/>
+                <w:sz w:val="16"/>
                 <w:szCs w:val="20"/>
               </w:rPr>
               <w:t>80</w:t>
@@ -2306,7 +2286,7 @@
             <w:pPr>
               <w:rPr>
                 <w:rFonts w:ascii="Verdana" w:hAnsi="Verdana" w:cs="新細明體"/>
-                <w:sz w:val="20"/>
+                <w:sz w:val="16"/>
                 <w:szCs w:val="20"/>
               </w:rPr>
             </w:pPr>
@@ -2323,14 +2303,14 @@
               <w:jc w:val="center"/>
               <w:rPr>
                 <w:rFonts w:ascii="Verdana" w:hAnsi="Verdana" w:cs="新細明體"/>
-                <w:sz w:val="20"/>
+                <w:sz w:val="16"/>
                 <w:szCs w:val="20"/>
               </w:rPr>
             </w:pPr>
             <w:r>
               <w:rPr>
                 <w:rFonts w:ascii="Verdana" w:hAnsi="Verdana"/>
-                <w:sz w:val="20"/>
+                <w:sz w:val="16"/>
                 <w:szCs w:val="20"/>
               </w:rPr>
               <w:t>A</w:t>
@@ -2338,7 +2318,7 @@
             <w:r>
               <w:rPr>
                 <w:rFonts w:ascii="Verdana" w:hAnsi="Verdana"/>
-                <w:sz w:val="20"/>
+                <w:sz w:val="16"/>
                 <w:szCs w:val="20"/>
               </w:rPr>
               <w:t>nd</w:t>
@@ -2355,7 +2335,7 @@
             <w:pPr>
               <w:rPr>
                 <w:rFonts w:ascii="Verdana" w:hAnsi="Verdana" w:cs="新細明體"/>
-                <w:sz w:val="20"/>
+                <w:sz w:val="16"/>
                 <w:szCs w:val="20"/>
               </w:rPr>
             </w:pPr>
@@ -2372,7 +2352,7 @@
               <w:jc w:val="center"/>
               <w:rPr>
                 <w:rFonts w:ascii="Verdana" w:hAnsi="Verdana" w:cs="新細明體"/>
-                <w:sz w:val="20"/>
+                <w:sz w:val="16"/>
                 <w:szCs w:val="20"/>
               </w:rPr>
             </w:pPr>
@@ -2380,7 +2360,7 @@
             <w:r>
               <w:rPr>
                 <w:rFonts w:ascii="Verdana" w:hAnsi="Verdana"/>
-                <w:sz w:val="20"/>
+                <w:sz w:val="16"/>
                 <w:szCs w:val="20"/>
               </w:rPr>
               <w:t>tcp</w:t>
@@ -2389,7 +2369,7 @@
             <w:r>
               <w:rPr>
                 <w:rFonts w:ascii="Verdana" w:hAnsi="Verdana"/>
-                <w:sz w:val="20"/>
+                <w:sz w:val="16"/>
                 <w:szCs w:val="20"/>
               </w:rPr>
               <w:t xml:space="preserve"> </w:t>
@@ -2398,7 +2378,7 @@
             <w:r>
               <w:rPr>
                 <w:rFonts w:ascii="Verdana" w:hAnsi="Verdana"/>
-                <w:sz w:val="20"/>
+                <w:sz w:val="16"/>
                 <w:szCs w:val="20"/>
               </w:rPr>
               <w:t>dst</w:t>
@@ -2407,7 +2387,7 @@
             <w:r>
               <w:rPr>
                 <w:rFonts w:ascii="Verdana" w:hAnsi="Verdana"/>
-                <w:sz w:val="20"/>
+                <w:sz w:val="16"/>
                 <w:szCs w:val="20"/>
               </w:rPr>
               <w:t xml:space="preserve"> 10.2.2.2 3128</w:t>
@@ -3069,7 +3049,6 @@
           <w:sz w:val="20"/>
           <w:szCs w:val="20"/>
         </w:rPr>
-        <w:lastRenderedPageBreak/>
         <w:t>例如，</w:t>
       </w:r>
       <w:r>
@@ -3271,6 +3250,7 @@
           <w:szCs w:val="20"/>
           <w:shd w:val="pct15" w:color="auto" w:fill="FFFFFF"/>
         </w:rPr>
+        <w:lastRenderedPageBreak/>
         <w:t>如果沒有指定此值，則默認使用</w:t>
       </w:r>
       <w:r>
@@ -5147,17 +5127,7 @@
           <w:sz w:val="20"/>
           <w:szCs w:val="20"/>
         </w:rPr>
-        <w:t>相</w:t>
-      </w:r>
-      <w:bookmarkStart w:id="3" w:name="_GoBack"/>
-      <w:bookmarkEnd w:id="3"/>
-      <w:r>
-        <w:rPr>
-          <w:rFonts w:ascii="Verdana" w:hAnsi="Verdana"/>
-          <w:sz w:val="20"/>
-          <w:szCs w:val="20"/>
-        </w:rPr>
-        <w:t>同</w:t>
+        <w:t>相同</w:t>
       </w:r>
       <w:r>
         <w:rPr>
@@ -5329,65 +5299,7 @@
           <w:sz w:val="20"/>
           <w:szCs w:val="20"/>
         </w:rPr>
-        <w:t>就會非常有用。查看</w:t>
-      </w:r>
-      <w:r>
-        <w:rPr>
-          <w:rFonts w:ascii="Verdana" w:hAnsi="Verdana"/>
-          <w:sz w:val="20"/>
-          <w:szCs w:val="20"/>
-        </w:rPr>
-        <w:t xml:space="preserve"> </w:t>
-      </w:r>
-      <w:hyperlink r:id="rId20" w:anchor="_blank" w:history="1">
-        <w:r>
-          <w:rPr>
-            <w:rStyle w:val="Hyperlink"/>
-            <w:rFonts w:ascii="Verdana" w:hAnsi="Verdana"/>
-            <w:color w:val="auto"/>
-            <w:sz w:val="20"/>
-            <w:szCs w:val="20"/>
-          </w:rPr>
-          <w:t>TCPdump</w:t>
-        </w:r>
-        <w:r>
-          <w:rPr>
-            <w:rStyle w:val="Hyperlink"/>
-            <w:rFonts w:ascii="Verdana" w:hAnsi="Verdana"/>
-            <w:color w:val="auto"/>
-            <w:sz w:val="20"/>
-            <w:szCs w:val="20"/>
-          </w:rPr>
-          <w:t>的主頁</w:t>
-        </w:r>
-      </w:hyperlink>
-      <w:r>
-        <w:rPr>
-          <w:rFonts w:ascii="Verdana" w:hAnsi="Verdana"/>
-          <w:sz w:val="20"/>
-          <w:szCs w:val="20"/>
-        </w:rPr>
-        <w:t>以獲得更詳細的捕捉過濾器語法說明。在</w:t>
-      </w:r>
-      <w:hyperlink r:id="rId21" w:anchor="_blank" w:history="1">
-        <w:r>
-          <w:rPr>
-            <w:rStyle w:val="Hyperlink"/>
-            <w:rFonts w:ascii="Verdana" w:hAnsi="Verdana"/>
-            <w:color w:val="auto"/>
-            <w:sz w:val="20"/>
-            <w:szCs w:val="20"/>
-          </w:rPr>
-          <w:t>Wiki Wireshark website</w:t>
-        </w:r>
-      </w:hyperlink>
-      <w:r>
-        <w:rPr>
-          <w:rFonts w:ascii="Verdana" w:hAnsi="Verdana"/>
-          <w:sz w:val="20"/>
-          <w:szCs w:val="20"/>
-        </w:rPr>
-        <w:t>上可以找到更多捕捉過濾器的例子。</w:t>
+        <w:t>就會非常有用。</w:t>
       </w:r>
       <w:r>
         <w:rPr>
@@ -5461,7 +5373,7 @@
         </w:rPr>
         <w:t xml:space="preserve">2. </w:t>
       </w:r>
-      <w:bookmarkStart w:id="4" w:name="display"/>
+      <w:bookmarkStart w:id="3" w:name="display"/>
       <w:r>
         <w:rPr>
           <w:rFonts w:ascii="Verdana" w:hAnsi="Verdana"/>
@@ -5471,70 +5383,94 @@
         </w:rPr>
         <w:t>顯示過濾器：</w:t>
       </w:r>
-      <w:bookmarkEnd w:id="4"/>
-      <w:r>
-        <w:rPr>
-          <w:rFonts w:ascii="Verdana" w:hAnsi="Verdana"/>
-          <w:sz w:val="20"/>
-          <w:szCs w:val="20"/>
-        </w:rPr>
-        <w:t>捕捉過濾器過濾後的數據還是很復雜。</w:t>
-      </w:r>
-      <w:r>
-        <w:rPr>
-          <w:rFonts w:ascii="Verdana" w:hAnsi="Verdana"/>
-          <w:sz w:val="20"/>
-          <w:szCs w:val="20"/>
+      <w:bookmarkEnd w:id="3"/>
+      <w:r>
+        <w:rPr>
+          <w:rFonts w:ascii="Verdana" w:hAnsi="Verdana"/>
+          <w:color w:val="0000CC"/>
+          <w:sz w:val="20"/>
+          <w:szCs w:val="20"/>
+          <w:shd w:val="pct15" w:color="auto" w:fill="FFFFFF"/>
+        </w:rPr>
+        <w:t>捕捉過濾器過濾後</w:t>
+      </w:r>
+      <w:r>
+        <w:rPr>
+          <w:rFonts w:ascii="Verdana" w:hAnsi="Verdana"/>
+          <w:color w:val="0000CC"/>
+          <w:sz w:val="20"/>
+          <w:szCs w:val="20"/>
+          <w:shd w:val="pct15" w:color="auto" w:fill="FFFFFF"/>
         </w:rPr>
         <w:t>可</w:t>
       </w:r>
       <w:r>
         <w:rPr>
           <w:rFonts w:ascii="Verdana" w:hAnsi="Verdana"/>
-          <w:sz w:val="20"/>
-          <w:szCs w:val="20"/>
+          <w:color w:val="0000CC"/>
+          <w:sz w:val="20"/>
+          <w:szCs w:val="20"/>
+          <w:shd w:val="pct15" w:color="auto" w:fill="FFFFFF"/>
         </w:rPr>
         <w:t>用顯示過濾器進行更</w:t>
       </w:r>
       <w:r>
         <w:rPr>
           <w:rFonts w:ascii="Verdana" w:hAnsi="Verdana"/>
-          <w:sz w:val="20"/>
-          <w:szCs w:val="20"/>
+          <w:color w:val="0000CC"/>
+          <w:sz w:val="20"/>
+          <w:szCs w:val="20"/>
+          <w:shd w:val="pct15" w:color="auto" w:fill="FFFFFF"/>
         </w:rPr>
         <w:t>細致的查找。</w:t>
       </w:r>
       <w:r>
         <w:rPr>
           <w:rFonts w:ascii="Verdana" w:hAnsi="Verdana"/>
-          <w:sz w:val="20"/>
-          <w:szCs w:val="20"/>
+          <w:color w:val="0000CC"/>
+          <w:sz w:val="20"/>
+          <w:szCs w:val="20"/>
+          <w:shd w:val="pct15" w:color="auto" w:fill="FFFFFF"/>
         </w:rPr>
         <w:t>在</w:t>
       </w:r>
       <w:r>
         <w:rPr>
           <w:rFonts w:ascii="Verdana" w:hAnsi="Verdana"/>
-          <w:sz w:val="20"/>
-          <w:szCs w:val="20"/>
+          <w:color w:val="0000CC"/>
+          <w:sz w:val="20"/>
+          <w:szCs w:val="20"/>
+          <w:shd w:val="pct15" w:color="auto" w:fill="FFFFFF"/>
         </w:rPr>
         <w:t>想修改過濾器條件時，</w:t>
       </w:r>
       <w:r>
         <w:rPr>
           <w:rFonts w:ascii="Verdana" w:hAnsi="Verdana"/>
-          <w:sz w:val="20"/>
-          <w:szCs w:val="20"/>
+          <w:color w:val="0000CC"/>
+          <w:sz w:val="20"/>
+          <w:szCs w:val="20"/>
+          <w:shd w:val="pct15" w:color="auto" w:fill="FFFFFF"/>
         </w:rPr>
         <w:t>不需</w:t>
       </w:r>
       <w:r>
         <w:rPr>
           <w:rFonts w:ascii="Verdana" w:hAnsi="Verdana"/>
-          <w:sz w:val="20"/>
-          <w:szCs w:val="20"/>
-        </w:rPr>
-        <w:t>重新捕捉一次。</w:t>
+          <w:color w:val="0000CC"/>
+          <w:sz w:val="20"/>
+          <w:szCs w:val="20"/>
+          <w:shd w:val="pct15" w:color="auto" w:fill="FFFFFF"/>
+        </w:rPr>
+        <w:t>重新捕捉一次</w:t>
+      </w:r>
+      <w:r>
+        <w:rPr>
+          <w:rFonts w:ascii="Verdana" w:hAnsi="Verdana"/>
+          <w:sz w:val="20"/>
+          <w:szCs w:val="20"/>
+        </w:rPr>
+        <w:t>。</w:t>
       </w:r>
     </w:p>
     <w:tbl>
@@ -5550,21 +5486,21 @@
         <w:tblLook w:val="04A0" w:firstRow="1" w:lastRow="0" w:firstColumn="1" w:lastColumn="0" w:noHBand="0" w:noVBand="1"/>
       </w:tblPr>
       <w:tblGrid>
-        <w:gridCol w:w="430"/>
-        <w:gridCol w:w="36"/>
-        <w:gridCol w:w="996"/>
-        <w:gridCol w:w="103"/>
-        <w:gridCol w:w="774"/>
-        <w:gridCol w:w="103"/>
-        <w:gridCol w:w="744"/>
-        <w:gridCol w:w="36"/>
-        <w:gridCol w:w="1394"/>
-        <w:gridCol w:w="36"/>
-        <w:gridCol w:w="885"/>
-        <w:gridCol w:w="36"/>
-        <w:gridCol w:w="1294"/>
-        <w:gridCol w:w="36"/>
-        <w:gridCol w:w="1526"/>
+        <w:gridCol w:w="542"/>
+        <w:gridCol w:w="39"/>
+        <w:gridCol w:w="859"/>
+        <w:gridCol w:w="93"/>
+        <w:gridCol w:w="824"/>
+        <w:gridCol w:w="93"/>
+        <w:gridCol w:w="824"/>
+        <w:gridCol w:w="38"/>
+        <w:gridCol w:w="1196"/>
+        <w:gridCol w:w="38"/>
+        <w:gridCol w:w="758"/>
+        <w:gridCol w:w="38"/>
+        <w:gridCol w:w="1111"/>
+        <w:gridCol w:w="38"/>
+        <w:gridCol w:w="1309"/>
       </w:tblGrid>
       <w:tr>
         <w:trPr>
@@ -5580,14 +5516,14 @@
             <w:pPr>
               <w:rPr>
                 <w:rFonts w:ascii="Verdana" w:hAnsi="Verdana" w:cs="新細明體"/>
-                <w:sz w:val="20"/>
+                <w:sz w:val="16"/>
                 <w:szCs w:val="20"/>
               </w:rPr>
             </w:pPr>
             <w:r>
               <w:rPr>
                 <w:rFonts w:ascii="Verdana" w:hAnsi="Verdana"/>
-                <w:sz w:val="20"/>
+                <w:sz w:val="16"/>
                 <w:szCs w:val="20"/>
               </w:rPr>
               <w:t>語法：</w:t>
@@ -5604,7 +5540,7 @@
             <w:pPr>
               <w:rPr>
                 <w:rFonts w:ascii="Verdana" w:hAnsi="Verdana" w:cs="新細明體"/>
-                <w:sz w:val="20"/>
+                <w:sz w:val="16"/>
                 <w:szCs w:val="20"/>
               </w:rPr>
             </w:pPr>
@@ -5626,7 +5562,7 @@
             <w:pPr>
               <w:rPr>
                 <w:rFonts w:ascii="Verdana" w:hAnsi="Verdana" w:cs="新細明體"/>
-                <w:sz w:val="20"/>
+                <w:sz w:val="16"/>
                 <w:szCs w:val="20"/>
               </w:rPr>
             </w:pPr>
@@ -5634,7 +5570,7 @@
               <w:rPr>
                 <w:rStyle w:val="Strong"/>
                 <w:rFonts w:ascii="Verdana" w:hAnsi="Verdana"/>
-                <w:sz w:val="20"/>
+                <w:sz w:val="16"/>
                 <w:szCs w:val="20"/>
               </w:rPr>
               <w:t>Protocol</w:t>
@@ -5651,7 +5587,7 @@
             <w:pPr>
               <w:rPr>
                 <w:rFonts w:ascii="Verdana" w:hAnsi="Verdana" w:cs="新細明體"/>
-                <w:sz w:val="20"/>
+                <w:sz w:val="16"/>
                 <w:szCs w:val="20"/>
               </w:rPr>
             </w:pPr>
@@ -5659,7 +5595,7 @@
               <w:rPr>
                 <w:rStyle w:val="Strong"/>
                 <w:rFonts w:ascii="Verdana" w:hAnsi="Verdana"/>
-                <w:sz w:val="20"/>
+                <w:sz w:val="16"/>
                 <w:szCs w:val="20"/>
               </w:rPr>
               <w:t>.</w:t>
@@ -5683,7 +5619,7 @@
               <w:jc w:val="center"/>
               <w:rPr>
                 <w:rFonts w:ascii="Verdana" w:hAnsi="Verdana" w:cs="新細明體"/>
-                <w:sz w:val="20"/>
+                <w:sz w:val="16"/>
                 <w:szCs w:val="20"/>
               </w:rPr>
             </w:pPr>
@@ -5691,7 +5627,7 @@
               <w:rPr>
                 <w:rStyle w:val="Strong"/>
                 <w:rFonts w:ascii="Verdana" w:hAnsi="Verdana"/>
-                <w:sz w:val="20"/>
+                <w:sz w:val="16"/>
                 <w:szCs w:val="20"/>
               </w:rPr>
               <w:t>String 1</w:t>
@@ -5708,7 +5644,7 @@
             <w:pPr>
               <w:rPr>
                 <w:rFonts w:ascii="Verdana" w:hAnsi="Verdana" w:cs="新細明體"/>
-                <w:sz w:val="20"/>
+                <w:sz w:val="16"/>
                 <w:szCs w:val="20"/>
               </w:rPr>
             </w:pPr>
@@ -5716,7 +5652,7 @@
               <w:rPr>
                 <w:rStyle w:val="Strong"/>
                 <w:rFonts w:ascii="Verdana" w:hAnsi="Verdana"/>
-                <w:sz w:val="20"/>
+                <w:sz w:val="16"/>
                 <w:szCs w:val="20"/>
               </w:rPr>
               <w:t>.</w:t>
@@ -5740,7 +5676,7 @@
               <w:jc w:val="center"/>
               <w:rPr>
                 <w:rFonts w:ascii="Verdana" w:hAnsi="Verdana" w:cs="新細明體"/>
-                <w:sz w:val="20"/>
+                <w:sz w:val="16"/>
                 <w:szCs w:val="20"/>
               </w:rPr>
             </w:pPr>
@@ -5748,7 +5684,7 @@
               <w:rPr>
                 <w:rStyle w:val="Strong"/>
                 <w:rFonts w:ascii="Verdana" w:hAnsi="Verdana"/>
-                <w:sz w:val="20"/>
+                <w:sz w:val="16"/>
                 <w:szCs w:val="20"/>
               </w:rPr>
               <w:t>String 2</w:t>
@@ -5765,7 +5701,7 @@
             <w:pPr>
               <w:rPr>
                 <w:rFonts w:ascii="Verdana" w:hAnsi="Verdana" w:cs="新細明體"/>
-                <w:sz w:val="20"/>
+                <w:sz w:val="16"/>
                 <w:szCs w:val="20"/>
               </w:rPr>
             </w:pPr>
@@ -5788,7 +5724,7 @@
               <w:jc w:val="center"/>
               <w:rPr>
                 <w:rFonts w:ascii="Verdana" w:hAnsi="Verdana" w:cs="新細明體"/>
-                <w:sz w:val="20"/>
+                <w:sz w:val="16"/>
                 <w:szCs w:val="20"/>
               </w:rPr>
             </w:pPr>
@@ -5796,7 +5732,7 @@
               <w:rPr>
                 <w:rStyle w:val="Strong"/>
                 <w:rFonts w:ascii="Verdana" w:hAnsi="Verdana"/>
-                <w:sz w:val="20"/>
+                <w:sz w:val="16"/>
                 <w:szCs w:val="20"/>
               </w:rPr>
               <w:t>Comparison</w:t>
@@ -5806,7 +5742,7 @@
                 <w:rFonts w:ascii="Verdana" w:hAnsi="Verdana"/>
                 <w:b/>
                 <w:bCs/>
-                <w:sz w:val="20"/>
+                <w:sz w:val="16"/>
                 <w:szCs w:val="20"/>
               </w:rPr>
               <w:br/>
@@ -5815,7 +5751,7 @@
               <w:rPr>
                 <w:rStyle w:val="Strong"/>
                 <w:rFonts w:ascii="Verdana" w:hAnsi="Verdana"/>
-                <w:sz w:val="20"/>
+                <w:sz w:val="16"/>
                 <w:szCs w:val="20"/>
               </w:rPr>
               <w:t>operator</w:t>
@@ -5832,7 +5768,7 @@
             <w:pPr>
               <w:rPr>
                 <w:rFonts w:ascii="Verdana" w:hAnsi="Verdana" w:cs="新細明體"/>
-                <w:sz w:val="20"/>
+                <w:sz w:val="16"/>
                 <w:szCs w:val="20"/>
               </w:rPr>
             </w:pPr>
@@ -5855,7 +5791,7 @@
               <w:jc w:val="center"/>
               <w:rPr>
                 <w:rFonts w:ascii="Verdana" w:hAnsi="Verdana" w:cs="新細明體"/>
-                <w:sz w:val="20"/>
+                <w:sz w:val="16"/>
                 <w:szCs w:val="20"/>
               </w:rPr>
             </w:pPr>
@@ -5863,7 +5799,7 @@
               <w:rPr>
                 <w:rStyle w:val="Strong"/>
                 <w:rFonts w:ascii="Verdana" w:hAnsi="Verdana"/>
-                <w:sz w:val="20"/>
+                <w:sz w:val="16"/>
                 <w:szCs w:val="20"/>
               </w:rPr>
               <w:t>Value</w:t>
@@ -5880,7 +5816,7 @@
             <w:pPr>
               <w:rPr>
                 <w:rFonts w:ascii="Verdana" w:hAnsi="Verdana" w:cs="新細明體"/>
-                <w:sz w:val="20"/>
+                <w:sz w:val="16"/>
                 <w:szCs w:val="20"/>
               </w:rPr>
             </w:pPr>
@@ -5903,7 +5839,7 @@
               <w:jc w:val="center"/>
               <w:rPr>
                 <w:rFonts w:ascii="Verdana" w:hAnsi="Verdana" w:cs="新細明體"/>
-                <w:sz w:val="20"/>
+                <w:sz w:val="16"/>
                 <w:szCs w:val="20"/>
               </w:rPr>
             </w:pPr>
@@ -5911,7 +5847,7 @@
               <w:rPr>
                 <w:rStyle w:val="Strong"/>
                 <w:rFonts w:ascii="Verdana" w:hAnsi="Verdana"/>
-                <w:sz w:val="20"/>
+                <w:sz w:val="16"/>
                 <w:szCs w:val="20"/>
               </w:rPr>
               <w:t>Logical</w:t>
@@ -5921,7 +5857,7 @@
                 <w:rFonts w:ascii="Verdana" w:hAnsi="Verdana"/>
                 <w:b/>
                 <w:bCs/>
-                <w:sz w:val="20"/>
+                <w:sz w:val="16"/>
                 <w:szCs w:val="20"/>
               </w:rPr>
               <w:br/>
@@ -5930,7 +5866,7 @@
               <w:rPr>
                 <w:rStyle w:val="Strong"/>
                 <w:rFonts w:ascii="Verdana" w:hAnsi="Verdana"/>
-                <w:sz w:val="20"/>
+                <w:sz w:val="16"/>
                 <w:szCs w:val="20"/>
               </w:rPr>
               <w:t>Operations</w:t>
@@ -5947,7 +5883,7 @@
             <w:pPr>
               <w:rPr>
                 <w:rFonts w:ascii="Verdana" w:hAnsi="Verdana" w:cs="新細明體"/>
-                <w:sz w:val="20"/>
+                <w:sz w:val="16"/>
                 <w:szCs w:val="20"/>
               </w:rPr>
             </w:pPr>
@@ -5970,7 +5906,7 @@
               <w:jc w:val="center"/>
               <w:rPr>
                 <w:rFonts w:ascii="Verdana" w:hAnsi="Verdana" w:cs="新細明體"/>
-                <w:sz w:val="20"/>
+                <w:sz w:val="16"/>
                 <w:szCs w:val="20"/>
               </w:rPr>
             </w:pPr>
@@ -5978,7 +5914,7 @@
               <w:rPr>
                 <w:rStyle w:val="Strong"/>
                 <w:rFonts w:ascii="Verdana" w:hAnsi="Verdana"/>
-                <w:sz w:val="20"/>
+                <w:sz w:val="16"/>
                 <w:szCs w:val="20"/>
               </w:rPr>
               <w:t>Other</w:t>
@@ -5988,7 +5924,7 @@
                 <w:rFonts w:ascii="Verdana" w:hAnsi="Verdana"/>
                 <w:b/>
                 <w:bCs/>
-                <w:sz w:val="20"/>
+                <w:sz w:val="16"/>
                 <w:szCs w:val="20"/>
               </w:rPr>
               <w:br/>
@@ -5998,7 +5934,7 @@
               <w:rPr>
                 <w:rStyle w:val="Strong"/>
                 <w:rFonts w:ascii="Verdana" w:hAnsi="Verdana"/>
-                <w:sz w:val="20"/>
+                <w:sz w:val="16"/>
                 <w:szCs w:val="20"/>
               </w:rPr>
               <w:t>expression_r</w:t>
@@ -6022,14 +5958,14 @@
               <w:jc w:val="center"/>
               <w:rPr>
                 <w:rFonts w:ascii="Verdana" w:hAnsi="Verdana" w:cs="新細明體"/>
-                <w:sz w:val="20"/>
+                <w:sz w:val="16"/>
                 <w:szCs w:val="20"/>
               </w:rPr>
             </w:pPr>
             <w:r>
               <w:rPr>
                 <w:rFonts w:ascii="Verdana" w:hAnsi="Verdana"/>
-                <w:sz w:val="20"/>
+                <w:sz w:val="16"/>
                 <w:szCs w:val="20"/>
               </w:rPr>
               <w:t>例子：</w:t>
@@ -6046,7 +5982,7 @@
             <w:pPr>
               <w:rPr>
                 <w:rFonts w:ascii="Verdana" w:hAnsi="Verdana" w:cs="新細明體"/>
-                <w:sz w:val="20"/>
+                <w:sz w:val="16"/>
                 <w:szCs w:val="20"/>
               </w:rPr>
             </w:pPr>
@@ -6063,14 +5999,14 @@
               <w:jc w:val="center"/>
               <w:rPr>
                 <w:rFonts w:ascii="Verdana" w:hAnsi="Verdana" w:cs="新細明體"/>
-                <w:sz w:val="20"/>
+                <w:sz w:val="16"/>
                 <w:szCs w:val="20"/>
               </w:rPr>
             </w:pPr>
             <w:r>
               <w:rPr>
                 <w:rFonts w:ascii="Verdana" w:hAnsi="Verdana"/>
-                <w:sz w:val="20"/>
+                <w:sz w:val="16"/>
                 <w:szCs w:val="20"/>
               </w:rPr>
               <w:t>ftp</w:t>
@@ -6087,7 +6023,7 @@
             <w:pPr>
               <w:rPr>
                 <w:rFonts w:ascii="Verdana" w:hAnsi="Verdana" w:cs="新細明體"/>
-                <w:sz w:val="20"/>
+                <w:sz w:val="16"/>
                 <w:szCs w:val="20"/>
               </w:rPr>
             </w:pPr>
@@ -6104,14 +6040,14 @@
               <w:jc w:val="center"/>
               <w:rPr>
                 <w:rFonts w:ascii="Verdana" w:hAnsi="Verdana" w:cs="新細明體"/>
-                <w:sz w:val="20"/>
+                <w:sz w:val="16"/>
                 <w:szCs w:val="20"/>
               </w:rPr>
             </w:pPr>
             <w:r>
               <w:rPr>
                 <w:rFonts w:ascii="Verdana" w:hAnsi="Verdana"/>
-                <w:sz w:val="20"/>
+                <w:sz w:val="16"/>
                 <w:szCs w:val="20"/>
               </w:rPr>
               <w:t>passive</w:t>
@@ -6128,7 +6064,7 @@
             <w:pPr>
               <w:rPr>
                 <w:rFonts w:ascii="Verdana" w:hAnsi="Verdana" w:cs="新細明體"/>
-                <w:sz w:val="20"/>
+                <w:sz w:val="16"/>
                 <w:szCs w:val="20"/>
               </w:rPr>
             </w:pPr>
@@ -6145,7 +6081,7 @@
               <w:jc w:val="center"/>
               <w:rPr>
                 <w:rFonts w:ascii="Verdana" w:hAnsi="Verdana" w:cs="新細明體"/>
-                <w:sz w:val="20"/>
+                <w:sz w:val="16"/>
                 <w:szCs w:val="20"/>
               </w:rPr>
             </w:pPr>
@@ -6153,7 +6089,7 @@
             <w:r>
               <w:rPr>
                 <w:rFonts w:ascii="Verdana" w:hAnsi="Verdana"/>
-                <w:sz w:val="20"/>
+                <w:sz w:val="16"/>
                 <w:szCs w:val="20"/>
               </w:rPr>
               <w:t>I</w:t>
@@ -6161,7 +6097,7 @@
             <w:r>
               <w:rPr>
                 <w:rFonts w:ascii="Verdana" w:hAnsi="Verdana"/>
-                <w:sz w:val="20"/>
+                <w:sz w:val="16"/>
                 <w:szCs w:val="20"/>
               </w:rPr>
               <w:t>p</w:t>
@@ -6179,7 +6115,7 @@
             <w:pPr>
               <w:rPr>
                 <w:rFonts w:ascii="Verdana" w:hAnsi="Verdana" w:cs="新細明體"/>
-                <w:sz w:val="20"/>
+                <w:sz w:val="16"/>
                 <w:szCs w:val="20"/>
               </w:rPr>
             </w:pPr>
@@ -6196,14 +6132,14 @@
               <w:jc w:val="center"/>
               <w:rPr>
                 <w:rFonts w:ascii="Verdana" w:hAnsi="Verdana" w:cs="新細明體"/>
-                <w:sz w:val="20"/>
+                <w:sz w:val="16"/>
                 <w:szCs w:val="20"/>
               </w:rPr>
             </w:pPr>
             <w:r>
               <w:rPr>
                 <w:rFonts w:ascii="Verdana" w:hAnsi="Verdana"/>
-                <w:sz w:val="20"/>
+                <w:sz w:val="16"/>
                 <w:szCs w:val="20"/>
               </w:rPr>
               <w:t>==</w:t>
@@ -6220,7 +6156,7 @@
             <w:pPr>
               <w:rPr>
                 <w:rFonts w:ascii="Verdana" w:hAnsi="Verdana" w:cs="新細明體"/>
-                <w:sz w:val="20"/>
+                <w:sz w:val="16"/>
                 <w:szCs w:val="20"/>
               </w:rPr>
             </w:pPr>
@@ -6237,14 +6173,14 @@
               <w:jc w:val="center"/>
               <w:rPr>
                 <w:rFonts w:ascii="Verdana" w:hAnsi="Verdana" w:cs="新細明體"/>
-                <w:sz w:val="20"/>
+                <w:sz w:val="16"/>
                 <w:szCs w:val="20"/>
               </w:rPr>
             </w:pPr>
             <w:r>
               <w:rPr>
                 <w:rFonts w:ascii="Verdana" w:hAnsi="Verdana"/>
-                <w:sz w:val="20"/>
+                <w:sz w:val="16"/>
                 <w:szCs w:val="20"/>
               </w:rPr>
               <w:t>10.2.3.4</w:t>
@@ -6261,7 +6197,7 @@
             <w:pPr>
               <w:rPr>
                 <w:rFonts w:ascii="Verdana" w:hAnsi="Verdana" w:cs="新細明體"/>
-                <w:sz w:val="20"/>
+                <w:sz w:val="16"/>
                 <w:szCs w:val="20"/>
               </w:rPr>
             </w:pPr>
@@ -6278,7 +6214,7 @@
               <w:jc w:val="center"/>
               <w:rPr>
                 <w:rFonts w:ascii="Verdana" w:hAnsi="Verdana" w:cs="新細明體"/>
-                <w:sz w:val="20"/>
+                <w:sz w:val="16"/>
                 <w:szCs w:val="20"/>
               </w:rPr>
             </w:pPr>
@@ -6286,7 +6222,7 @@
             <w:r>
               <w:rPr>
                 <w:rFonts w:ascii="Verdana" w:hAnsi="Verdana"/>
-                <w:sz w:val="20"/>
+                <w:sz w:val="16"/>
                 <w:szCs w:val="20"/>
               </w:rPr>
               <w:t>X</w:t>
@@ -6294,7 +6230,7 @@
             <w:r>
               <w:rPr>
                 <w:rFonts w:ascii="Verdana" w:hAnsi="Verdana"/>
-                <w:sz w:val="20"/>
+                <w:sz w:val="16"/>
                 <w:szCs w:val="20"/>
               </w:rPr>
               <w:t>or</w:t>
@@ -6312,7 +6248,7 @@
             <w:pPr>
               <w:rPr>
                 <w:rFonts w:ascii="Verdana" w:hAnsi="Verdana" w:cs="新細明體"/>
-                <w:sz w:val="20"/>
+                <w:sz w:val="16"/>
                 <w:szCs w:val="20"/>
               </w:rPr>
             </w:pPr>
@@ -6329,7 +6265,7 @@
               <w:jc w:val="center"/>
               <w:rPr>
                 <w:rFonts w:ascii="Verdana" w:hAnsi="Verdana" w:cs="新細明體"/>
-                <w:sz w:val="20"/>
+                <w:sz w:val="16"/>
                 <w:szCs w:val="20"/>
               </w:rPr>
             </w:pPr>
@@ -6337,7 +6273,7 @@
             <w:r>
               <w:rPr>
                 <w:rFonts w:ascii="Verdana" w:hAnsi="Verdana"/>
-                <w:sz w:val="20"/>
+                <w:sz w:val="16"/>
                 <w:szCs w:val="20"/>
               </w:rPr>
               <w:t>icmp.type</w:t>
@@ -6532,7 +6468,23 @@
           <w:sz w:val="20"/>
           <w:szCs w:val="20"/>
         </w:rPr>
-        <w:t>按鈕後，您可以看到它們。比如：</w:t>
+        <w:t>按鈕後</w:t>
+      </w:r>
+      <w:r>
+        <w:rPr>
+          <w:rFonts w:ascii="Verdana" w:hAnsi="Verdana"/>
+          <w:sz w:val="20"/>
+          <w:szCs w:val="20"/>
+        </w:rPr>
+        <w:t>看到</w:t>
+      </w:r>
+      <w:r>
+        <w:rPr>
+          <w:rFonts w:ascii="Verdana" w:hAnsi="Verdana"/>
+          <w:sz w:val="20"/>
+          <w:szCs w:val="20"/>
+        </w:rPr>
+        <w:t>。比如：</w:t>
       </w:r>
       <w:r>
         <w:rPr>
@@ -6605,13 +6557,12 @@
           <w:sz w:val="20"/>
           <w:szCs w:val="20"/>
         </w:rPr>
-        <w:lastRenderedPageBreak/>
         <w:drawing>
           <wp:inline distT="0" distB="0" distL="0" distR="0" wp14:anchorId="7185397D" wp14:editId="1EFB6B25">
             <wp:extent cx="2565779" cy="1665140"/>
             <wp:effectExtent l="0" t="0" r="6350" b="0"/>
             <wp:docPr id="15" name="圖片 15" descr="wireshark filter expression_r">
-              <a:hlinkClick xmlns:a="http://schemas.openxmlformats.org/drawingml/2006/main" r:id="rId22" tgtFrame="&quot;_BLANK&quot;"/>
+              <a:hlinkClick xmlns:a="http://schemas.openxmlformats.org/drawingml/2006/main" r:id="rId20" tgtFrame="&quot;_BLANK&quot;"/>
             </wp:docPr>
             <wp:cNvGraphicFramePr>
               <a:graphicFrameLocks xmlns:a="http://schemas.openxmlformats.org/drawingml/2006/main" noChangeAspect="1"/>
@@ -6621,14 +6572,14 @@
                 <pic:pic xmlns:pic="http://schemas.openxmlformats.org/drawingml/2006/picture">
                   <pic:nvPicPr>
                     <pic:cNvPr id="0" name="Picture 30" descr="wireshark filter expression_r">
-                      <a:hlinkClick r:id="rId22" tgtFrame="&quot;_BLANK&quot;"/>
+                      <a:hlinkClick r:id="rId20" tgtFrame="&quot;_BLANK&quot;"/>
                     </pic:cNvPr>
                     <pic:cNvPicPr>
                       <a:picLocks noChangeAspect="1" noChangeArrowheads="1"/>
                     </pic:cNvPicPr>
                   </pic:nvPicPr>
                   <pic:blipFill>
-                    <a:blip r:embed="rId23">
+                    <a:blip r:embed="rId21">
                       <a:extLst>
                         <a:ext uri="{28A0092B-C50C-407E-A947-70E740481C1C}">
                           <a14:useLocalDpi xmlns:a14="http://schemas.microsoft.com/office/drawing/2010/main" val="0"/>
@@ -6795,6 +6746,7 @@
           <w:sz w:val="20"/>
           <w:szCs w:val="20"/>
         </w:rPr>
+        <w:lastRenderedPageBreak/>
         <w:drawing>
           <wp:inline distT="0" distB="0" distL="0" distR="0" wp14:anchorId="1DB537DE" wp14:editId="4C2D0003">
             <wp:extent cx="74930" cy="54610"/>
@@ -8320,8 +8272,10 @@
         <w:rPr>
           <w:rFonts w:ascii="Verdana" w:hAnsi="Verdana"/>
           <w:b/>
-          <w:sz w:val="20"/>
-          <w:szCs w:val="20"/>
+          <w:color w:val="0000CC"/>
+          <w:sz w:val="20"/>
+          <w:szCs w:val="20"/>
+          <w:shd w:val="pct15" w:color="auto" w:fill="FFFFFF"/>
         </w:rPr>
       </w:pPr>
       <w:proofErr w:type="spellStart"/>
@@ -8329,8 +8283,10 @@
         <w:rPr>
           <w:rFonts w:ascii="Verdana" w:hAnsi="Verdana"/>
           <w:b/>
-          <w:sz w:val="20"/>
-          <w:szCs w:val="20"/>
+          <w:color w:val="0000CC"/>
+          <w:sz w:val="20"/>
+          <w:szCs w:val="20"/>
+          <w:shd w:val="pct15" w:color="auto" w:fill="FFFFFF"/>
         </w:rPr>
         <w:t>tcp.</w:t>
       </w:r>
@@ -8338,8 +8294,10 @@
         <w:rPr>
           <w:rFonts w:ascii="Verdana" w:hAnsi="Verdana"/>
           <w:b/>
-          <w:sz w:val="20"/>
-          <w:szCs w:val="20"/>
+          <w:color w:val="0000CC"/>
+          <w:sz w:val="20"/>
+          <w:szCs w:val="20"/>
+          <w:shd w:val="pct15" w:color="auto" w:fill="FFFFFF"/>
         </w:rPr>
         <w:t>dstport</w:t>
       </w:r>
@@ -8348,8 +8306,10 @@
         <w:rPr>
           <w:rFonts w:ascii="Verdana" w:hAnsi="Verdana"/>
           <w:b/>
-          <w:sz w:val="20"/>
-          <w:szCs w:val="20"/>
+          <w:color w:val="0000CC"/>
+          <w:sz w:val="20"/>
+          <w:szCs w:val="20"/>
+          <w:shd w:val="pct15" w:color="auto" w:fill="FFFFFF"/>
         </w:rPr>
         <w:t xml:space="preserve"> 80 </w:t>
       </w:r>
@@ -8358,8 +8318,10 @@
         <w:rPr>
           <w:rFonts w:ascii="Verdana" w:hAnsi="Verdana"/>
           <w:b/>
-          <w:sz w:val="20"/>
-          <w:szCs w:val="20"/>
+          <w:color w:val="0000CC"/>
+          <w:sz w:val="20"/>
+          <w:szCs w:val="20"/>
+          <w:shd w:val="pct15" w:color="auto" w:fill="FFFFFF"/>
         </w:rPr>
         <w:t>xor</w:t>
       </w:r>
@@ -8368,8 +8330,10 @@
         <w:rPr>
           <w:rFonts w:ascii="Verdana" w:hAnsi="Verdana"/>
           <w:b/>
-          <w:sz w:val="20"/>
-          <w:szCs w:val="20"/>
+          <w:color w:val="0000CC"/>
+          <w:sz w:val="20"/>
+          <w:szCs w:val="20"/>
+          <w:shd w:val="pct15" w:color="auto" w:fill="FFFFFF"/>
         </w:rPr>
         <w:t xml:space="preserve"> </w:t>
       </w:r>
@@ -8378,8 +8342,10 @@
         <w:rPr>
           <w:rFonts w:ascii="Verdana" w:hAnsi="Verdana"/>
           <w:b/>
-          <w:sz w:val="20"/>
-          <w:szCs w:val="20"/>
+          <w:color w:val="0000CC"/>
+          <w:sz w:val="20"/>
+          <w:szCs w:val="20"/>
+          <w:shd w:val="pct15" w:color="auto" w:fill="FFFFFF"/>
         </w:rPr>
         <w:t>tcp.dstport</w:t>
       </w:r>
@@ -8388,8 +8354,10 @@
         <w:rPr>
           <w:rFonts w:ascii="Verdana" w:hAnsi="Verdana"/>
           <w:b/>
-          <w:sz w:val="20"/>
-          <w:szCs w:val="20"/>
+          <w:color w:val="0000CC"/>
+          <w:sz w:val="20"/>
+          <w:szCs w:val="20"/>
+          <w:shd w:val="pct15" w:color="auto" w:fill="FFFFFF"/>
         </w:rPr>
         <w:t xml:space="preserve"> 1025</w:t>
       </w:r>
@@ -8399,95 +8367,129 @@
         <w:shd w:val="clear" w:color="auto" w:fill="FFFFFF"/>
         <w:rPr>
           <w:rFonts w:ascii="Verdana" w:hAnsi="Verdana"/>
-          <w:sz w:val="20"/>
-          <w:szCs w:val="20"/>
-        </w:rPr>
-      </w:pPr>
-      <w:r>
-        <w:rPr>
-          <w:rFonts w:ascii="Verdana" w:hAnsi="Verdana"/>
-          <w:sz w:val="20"/>
-          <w:szCs w:val="20"/>
+          <w:color w:val="0000CC"/>
+          <w:sz w:val="20"/>
+          <w:szCs w:val="20"/>
+          <w:shd w:val="pct15" w:color="auto" w:fill="FFFFFF"/>
+        </w:rPr>
+      </w:pPr>
+      <w:r>
+        <w:rPr>
+          <w:rFonts w:ascii="Verdana" w:hAnsi="Verdana"/>
+          <w:color w:val="0000CC"/>
+          <w:sz w:val="20"/>
+          <w:szCs w:val="20"/>
+          <w:shd w:val="pct15" w:color="auto" w:fill="FFFFFF"/>
         </w:rPr>
         <w:t>只有當目的</w:t>
       </w:r>
       <w:r>
         <w:rPr>
           <w:rFonts w:ascii="Verdana" w:hAnsi="Verdana"/>
-          <w:sz w:val="20"/>
-          <w:szCs w:val="20"/>
+          <w:color w:val="0000CC"/>
+          <w:sz w:val="20"/>
+          <w:szCs w:val="20"/>
+          <w:shd w:val="pct15" w:color="auto" w:fill="FFFFFF"/>
         </w:rPr>
         <w:t>TCP</w:t>
       </w:r>
       <w:r>
         <w:rPr>
           <w:rFonts w:ascii="Verdana" w:hAnsi="Verdana"/>
-          <w:sz w:val="20"/>
-          <w:szCs w:val="20"/>
+          <w:color w:val="0000CC"/>
+          <w:sz w:val="20"/>
+          <w:szCs w:val="20"/>
+          <w:shd w:val="pct15" w:color="auto" w:fill="FFFFFF"/>
         </w:rPr>
         <w:t>端口為</w:t>
       </w:r>
       <w:r>
         <w:rPr>
           <w:rFonts w:ascii="Verdana" w:hAnsi="Verdana"/>
-          <w:sz w:val="20"/>
-          <w:szCs w:val="20"/>
+          <w:color w:val="0000CC"/>
+          <w:sz w:val="20"/>
+          <w:szCs w:val="20"/>
+          <w:shd w:val="pct15" w:color="auto" w:fill="FFFFFF"/>
         </w:rPr>
         <w:t>80</w:t>
       </w:r>
       <w:r>
         <w:rPr>
           <w:rFonts w:ascii="Verdana" w:hAnsi="Verdana"/>
-          <w:sz w:val="20"/>
-          <w:szCs w:val="20"/>
+          <w:color w:val="0000CC"/>
+          <w:sz w:val="20"/>
+          <w:szCs w:val="20"/>
+          <w:shd w:val="pct15" w:color="auto" w:fill="FFFFFF"/>
         </w:rPr>
         <w:t>或者來源於端口</w:t>
       </w:r>
       <w:r>
         <w:rPr>
           <w:rFonts w:ascii="Verdana" w:hAnsi="Verdana"/>
-          <w:sz w:val="20"/>
-          <w:szCs w:val="20"/>
+          <w:color w:val="0000CC"/>
+          <w:sz w:val="20"/>
+          <w:szCs w:val="20"/>
+          <w:shd w:val="pct15" w:color="auto" w:fill="FFFFFF"/>
         </w:rPr>
         <w:t>1025(</w:t>
       </w:r>
       <w:r>
         <w:rPr>
           <w:rFonts w:ascii="Verdana" w:hAnsi="Verdana"/>
-          <w:sz w:val="20"/>
-          <w:szCs w:val="20"/>
-        </w:rPr>
-        <w:t>但又不能同時滿足這兩點</w:t>
-      </w:r>
-      <w:r>
-        <w:rPr>
-          <w:rFonts w:ascii="Verdana" w:hAnsi="Verdana"/>
-          <w:sz w:val="20"/>
-          <w:szCs w:val="20"/>
+          <w:color w:val="0000CC"/>
+          <w:sz w:val="20"/>
+          <w:szCs w:val="20"/>
+          <w:shd w:val="pct15" w:color="auto" w:fill="FFFFFF"/>
+        </w:rPr>
+        <w:t>但</w:t>
+      </w:r>
+      <w:r>
+        <w:rPr>
+          <w:rFonts w:ascii="Verdana" w:hAnsi="Verdana"/>
+          <w:color w:val="0000CC"/>
+          <w:sz w:val="20"/>
+          <w:szCs w:val="20"/>
+          <w:shd w:val="pct15" w:color="auto" w:fill="FFFFFF"/>
+        </w:rPr>
+        <w:t>不能同時滿足這兩點</w:t>
+      </w:r>
+      <w:r>
+        <w:rPr>
+          <w:rFonts w:ascii="Verdana" w:hAnsi="Verdana"/>
+          <w:color w:val="0000CC"/>
+          <w:sz w:val="20"/>
+          <w:szCs w:val="20"/>
+          <w:shd w:val="pct15" w:color="auto" w:fill="FFFFFF"/>
         </w:rPr>
         <w:t>)</w:t>
       </w:r>
       <w:r>
         <w:rPr>
           <w:rFonts w:ascii="Verdana" w:hAnsi="Verdana"/>
-          <w:sz w:val="20"/>
-          <w:szCs w:val="20"/>
+          <w:color w:val="0000CC"/>
+          <w:sz w:val="20"/>
+          <w:szCs w:val="20"/>
+          <w:shd w:val="pct15" w:color="auto" w:fill="FFFFFF"/>
         </w:rPr>
         <w:t>時</w:t>
       </w:r>
       <w:r>
         <w:rPr>
           <w:rFonts w:ascii="Verdana" w:hAnsi="Verdana"/>
-          <w:sz w:val="20"/>
-          <w:szCs w:val="20"/>
+          <w:color w:val="0000CC"/>
+          <w:sz w:val="20"/>
+          <w:szCs w:val="20"/>
+          <w:shd w:val="pct15" w:color="auto" w:fill="FFFFFF"/>
         </w:rPr>
         <w:t>的封包才會被顯示</w:t>
       </w:r>
       <w:r>
         <w:rPr>
           <w:rFonts w:ascii="Verdana" w:hAnsi="Verdana"/>
-          <w:sz w:val="20"/>
-          <w:szCs w:val="20"/>
+          <w:color w:val="0000CC"/>
+          <w:sz w:val="20"/>
+          <w:szCs w:val="20"/>
+          <w:shd w:val="pct15" w:color="auto" w:fill="FFFFFF"/>
         </w:rPr>
         <w:t>。</w:t>
       </w:r>
@@ -8836,199 +8838,249 @@
         <w:shd w:val="clear" w:color="auto" w:fill="FFFFFF"/>
         <w:rPr>
           <w:rFonts w:ascii="Verdana" w:hAnsi="Verdana"/>
-          <w:sz w:val="20"/>
-          <w:szCs w:val="20"/>
-        </w:rPr>
-      </w:pPr>
-      <w:r>
-        <w:rPr>
-          <w:rFonts w:ascii="Verdana" w:hAnsi="Verdana"/>
-          <w:sz w:val="20"/>
-          <w:szCs w:val="20"/>
+          <w:color w:val="0000CC"/>
+          <w:sz w:val="20"/>
+          <w:szCs w:val="20"/>
+          <w:shd w:val="pct15" w:color="auto" w:fill="FFFFFF"/>
+        </w:rPr>
+      </w:pPr>
+      <w:r>
+        <w:rPr>
+          <w:rFonts w:ascii="Verdana" w:hAnsi="Verdana"/>
+          <w:color w:val="0000CC"/>
+          <w:sz w:val="20"/>
+          <w:szCs w:val="20"/>
+          <w:shd w:val="pct15" w:color="auto" w:fill="FFFFFF"/>
         </w:rPr>
         <w:t>顯示來源不為</w:t>
       </w:r>
       <w:r>
         <w:rPr>
           <w:rFonts w:ascii="Verdana" w:hAnsi="Verdana"/>
-          <w:sz w:val="20"/>
-          <w:szCs w:val="20"/>
+          <w:color w:val="0000CC"/>
+          <w:sz w:val="20"/>
+          <w:szCs w:val="20"/>
+          <w:shd w:val="pct15" w:color="auto" w:fill="FFFFFF"/>
         </w:rPr>
         <w:t>10.1.2.3</w:t>
       </w:r>
       <w:r>
         <w:rPr>
           <w:rFonts w:ascii="Verdana" w:hAnsi="Verdana"/>
-          <w:sz w:val="20"/>
-          <w:szCs w:val="20"/>
+          <w:color w:val="0000CC"/>
+          <w:sz w:val="20"/>
+          <w:szCs w:val="20"/>
+          <w:shd w:val="pct15" w:color="auto" w:fill="FFFFFF"/>
         </w:rPr>
         <w:t>或者目的不為</w:t>
       </w:r>
       <w:r>
         <w:rPr>
           <w:rFonts w:ascii="Verdana" w:hAnsi="Verdana"/>
-          <w:sz w:val="20"/>
-          <w:szCs w:val="20"/>
+          <w:color w:val="0000CC"/>
+          <w:sz w:val="20"/>
+          <w:szCs w:val="20"/>
+          <w:shd w:val="pct15" w:color="auto" w:fill="FFFFFF"/>
         </w:rPr>
         <w:t>10.4.5.6</w:t>
       </w:r>
       <w:r>
         <w:rPr>
           <w:rFonts w:ascii="Verdana" w:hAnsi="Verdana"/>
-          <w:sz w:val="20"/>
-          <w:szCs w:val="20"/>
+          <w:color w:val="0000CC"/>
+          <w:sz w:val="20"/>
+          <w:szCs w:val="20"/>
+          <w:shd w:val="pct15" w:color="auto" w:fill="FFFFFF"/>
         </w:rPr>
         <w:t>的封包。換句話說，顯示的封包將會為：</w:t>
       </w:r>
       <w:r>
         <w:rPr>
           <w:rFonts w:ascii="Verdana" w:hAnsi="Verdana"/>
-          <w:sz w:val="20"/>
-          <w:szCs w:val="20"/>
+          <w:color w:val="0000CC"/>
+          <w:sz w:val="20"/>
+          <w:szCs w:val="20"/>
+          <w:shd w:val="pct15" w:color="auto" w:fill="FFFFFF"/>
         </w:rPr>
         <w:br/>
       </w:r>
       <w:r>
         <w:rPr>
           <w:rFonts w:ascii="Verdana" w:hAnsi="Verdana"/>
-          <w:sz w:val="20"/>
-          <w:szCs w:val="20"/>
+          <w:color w:val="0000CC"/>
+          <w:sz w:val="20"/>
+          <w:szCs w:val="20"/>
+          <w:shd w:val="pct15" w:color="auto" w:fill="FFFFFF"/>
         </w:rPr>
         <w:t xml:space="preserve">(1) </w:t>
       </w:r>
       <w:r>
         <w:rPr>
           <w:rFonts w:ascii="Verdana" w:hAnsi="Verdana"/>
-          <w:sz w:val="20"/>
-          <w:szCs w:val="20"/>
+          <w:color w:val="0000CC"/>
+          <w:sz w:val="20"/>
+          <w:szCs w:val="20"/>
+          <w:shd w:val="pct15" w:color="auto" w:fill="FFFFFF"/>
         </w:rPr>
         <w:t>來源</w:t>
       </w:r>
       <w:r>
         <w:rPr>
           <w:rFonts w:ascii="Verdana" w:hAnsi="Verdana"/>
-          <w:sz w:val="20"/>
-          <w:szCs w:val="20"/>
+          <w:color w:val="0000CC"/>
+          <w:sz w:val="20"/>
+          <w:szCs w:val="20"/>
+          <w:shd w:val="pct15" w:color="auto" w:fill="FFFFFF"/>
         </w:rPr>
         <w:t>IP</w:t>
       </w:r>
       <w:r>
         <w:rPr>
           <w:rFonts w:ascii="Verdana" w:hAnsi="Verdana"/>
-          <w:sz w:val="20"/>
-          <w:szCs w:val="20"/>
+          <w:color w:val="0000CC"/>
+          <w:sz w:val="20"/>
+          <w:szCs w:val="20"/>
+          <w:shd w:val="pct15" w:color="auto" w:fill="FFFFFF"/>
         </w:rPr>
         <w:t>：除了</w:t>
       </w:r>
       <w:r>
         <w:rPr>
           <w:rFonts w:ascii="Verdana" w:hAnsi="Verdana"/>
-          <w:sz w:val="20"/>
-          <w:szCs w:val="20"/>
+          <w:color w:val="0000CC"/>
+          <w:sz w:val="20"/>
+          <w:szCs w:val="20"/>
+          <w:shd w:val="pct15" w:color="auto" w:fill="FFFFFF"/>
         </w:rPr>
         <w:t>10.1.2.3</w:t>
       </w:r>
       <w:r>
         <w:rPr>
           <w:rFonts w:ascii="Verdana" w:hAnsi="Verdana"/>
-          <w:sz w:val="20"/>
-          <w:szCs w:val="20"/>
+          <w:color w:val="0000CC"/>
+          <w:sz w:val="20"/>
+          <w:szCs w:val="20"/>
+          <w:shd w:val="pct15" w:color="auto" w:fill="FFFFFF"/>
         </w:rPr>
         <w:t>以外任意；目的</w:t>
       </w:r>
       <w:r>
         <w:rPr>
           <w:rFonts w:ascii="Verdana" w:hAnsi="Verdana"/>
-          <w:sz w:val="20"/>
-          <w:szCs w:val="20"/>
+          <w:color w:val="0000CC"/>
+          <w:sz w:val="20"/>
+          <w:szCs w:val="20"/>
+          <w:shd w:val="pct15" w:color="auto" w:fill="FFFFFF"/>
         </w:rPr>
         <w:t>IP</w:t>
       </w:r>
       <w:r>
         <w:rPr>
           <w:rFonts w:ascii="Verdana" w:hAnsi="Verdana"/>
-          <w:sz w:val="20"/>
-          <w:szCs w:val="20"/>
+          <w:color w:val="0000CC"/>
+          <w:sz w:val="20"/>
+          <w:szCs w:val="20"/>
+          <w:shd w:val="pct15" w:color="auto" w:fill="FFFFFF"/>
         </w:rPr>
         <w:t>：任意</w:t>
       </w:r>
       <w:r>
         <w:rPr>
           <w:rFonts w:ascii="Verdana" w:hAnsi="Verdana"/>
-          <w:sz w:val="20"/>
-          <w:szCs w:val="20"/>
+          <w:color w:val="0000CC"/>
+          <w:sz w:val="20"/>
+          <w:szCs w:val="20"/>
+          <w:shd w:val="pct15" w:color="auto" w:fill="FFFFFF"/>
         </w:rPr>
         <w:t>。</w:t>
       </w:r>
       <w:r>
         <w:rPr>
           <w:rFonts w:ascii="Verdana" w:hAnsi="Verdana"/>
-          <w:sz w:val="20"/>
-          <w:szCs w:val="20"/>
+          <w:color w:val="0000CC"/>
+          <w:sz w:val="20"/>
+          <w:szCs w:val="20"/>
+          <w:shd w:val="pct15" w:color="auto" w:fill="FFFFFF"/>
         </w:rPr>
         <w:t xml:space="preserve">(2) </w:t>
       </w:r>
       <w:r>
         <w:rPr>
           <w:rFonts w:ascii="Verdana" w:hAnsi="Verdana"/>
-          <w:sz w:val="20"/>
-          <w:szCs w:val="20"/>
+          <w:color w:val="0000CC"/>
+          <w:sz w:val="20"/>
+          <w:szCs w:val="20"/>
+          <w:shd w:val="pct15" w:color="auto" w:fill="FFFFFF"/>
         </w:rPr>
         <w:t>來源</w:t>
       </w:r>
       <w:r>
         <w:rPr>
           <w:rFonts w:ascii="Verdana" w:hAnsi="Verdana"/>
-          <w:sz w:val="20"/>
-          <w:szCs w:val="20"/>
+          <w:color w:val="0000CC"/>
+          <w:sz w:val="20"/>
+          <w:szCs w:val="20"/>
+          <w:shd w:val="pct15" w:color="auto" w:fill="FFFFFF"/>
         </w:rPr>
         <w:t>IP</w:t>
       </w:r>
       <w:r>
         <w:rPr>
           <w:rFonts w:ascii="Verdana" w:hAnsi="Verdana"/>
-          <w:sz w:val="20"/>
-          <w:szCs w:val="20"/>
+          <w:color w:val="0000CC"/>
+          <w:sz w:val="20"/>
+          <w:szCs w:val="20"/>
+          <w:shd w:val="pct15" w:color="auto" w:fill="FFFFFF"/>
         </w:rPr>
         <w:t>：任意；目的</w:t>
       </w:r>
       <w:r>
         <w:rPr>
           <w:rFonts w:ascii="Verdana" w:hAnsi="Verdana"/>
-          <w:sz w:val="20"/>
-          <w:szCs w:val="20"/>
+          <w:color w:val="0000CC"/>
+          <w:sz w:val="20"/>
+          <w:szCs w:val="20"/>
+          <w:shd w:val="pct15" w:color="auto" w:fill="FFFFFF"/>
         </w:rPr>
         <w:t>IP</w:t>
       </w:r>
       <w:r>
         <w:rPr>
           <w:rFonts w:ascii="Verdana" w:hAnsi="Verdana"/>
-          <w:sz w:val="20"/>
-          <w:szCs w:val="20"/>
+          <w:color w:val="0000CC"/>
+          <w:sz w:val="20"/>
+          <w:szCs w:val="20"/>
+          <w:shd w:val="pct15" w:color="auto" w:fill="FFFFFF"/>
         </w:rPr>
         <w:t>：除了</w:t>
       </w:r>
       <w:r>
         <w:rPr>
           <w:rFonts w:ascii="Verdana" w:hAnsi="Verdana"/>
-          <w:sz w:val="20"/>
-          <w:szCs w:val="20"/>
+          <w:color w:val="0000CC"/>
+          <w:sz w:val="20"/>
+          <w:szCs w:val="20"/>
+          <w:shd w:val="pct15" w:color="auto" w:fill="FFFFFF"/>
         </w:rPr>
         <w:t>10.4.5.6</w:t>
       </w:r>
       <w:r>
         <w:rPr>
           <w:rFonts w:ascii="Verdana" w:hAnsi="Verdana"/>
-          <w:sz w:val="20"/>
-          <w:szCs w:val="20"/>
+          <w:color w:val="0000CC"/>
+          <w:sz w:val="20"/>
+          <w:szCs w:val="20"/>
+          <w:shd w:val="pct15" w:color="auto" w:fill="FFFFFF"/>
         </w:rPr>
         <w:t>以外任意</w:t>
       </w:r>
       <w:r>
         <w:rPr>
           <w:rFonts w:ascii="Verdana" w:hAnsi="Verdana"/>
-          <w:sz w:val="20"/>
-          <w:szCs w:val="20"/>
+          <w:color w:val="0000CC"/>
+          <w:sz w:val="20"/>
+          <w:szCs w:val="20"/>
+          <w:shd w:val="pct15" w:color="auto" w:fill="FFFFFF"/>
         </w:rPr>
         <w:t>。</w:t>
       </w:r>
@@ -9548,7 +9600,6 @@
                 <w:sz w:val="20"/>
                 <w:szCs w:val="20"/>
               </w:rPr>
-              <w:lastRenderedPageBreak/>
               <w:t>tcp.flags</w:t>
             </w:r>
             <w:proofErr w:type="spellEnd"/>
@@ -9789,7 +9840,7 @@
                           </pic:cNvPicPr>
                         </pic:nvPicPr>
                         <pic:blipFill>
-                          <a:blip r:embed="rId24">
+                          <a:blip r:embed="rId22">
                             <a:extLst>
                               <a:ext uri="{28A0092B-C50C-407E-A947-70E740481C1C}">
                                 <a14:useLocalDpi xmlns:a14="http://schemas.microsoft.com/office/drawing/2010/main" val="0"/>
@@ -9896,7 +9947,7 @@
                           </pic:cNvPicPr>
                         </pic:nvPicPr>
                         <pic:blipFill>
-                          <a:blip r:embed="rId25">
+                          <a:blip r:embed="rId23">
                             <a:extLst>
                               <a:ext uri="{28A0092B-C50C-407E-A947-70E740481C1C}">
                                 <a14:useLocalDpi xmlns:a14="http://schemas.microsoft.com/office/drawing/2010/main" val="0"/>
@@ -9993,6 +10044,7 @@
           <w:szCs w:val="20"/>
           <w:shd w:val="pct15" w:color="auto" w:fill="FFFFFF"/>
         </w:rPr>
+        <w:lastRenderedPageBreak/>
         <w:t>N</w:t>
       </w:r>
       <w:r>
@@ -10126,7 +10178,7 @@
           <w:sz w:val="20"/>
           <w:szCs w:val="20"/>
         </w:rPr>
-        <w:t>. Here's a short list of the options I use most:</w:t>
+        <w:t>. Here's a short list:</w:t>
       </w:r>
     </w:p>
     <w:p>
@@ -10492,7 +10544,7 @@
         </w:rPr>
         <w:t> in both </w:t>
       </w:r>
-      <w:hyperlink r:id="rId26" w:history="1">
+      <w:hyperlink r:id="rId24" w:history="1">
         <w:r>
           <w:rPr>
             <w:rFonts w:ascii="Verdana" w:hAnsi="Verdana"/>
@@ -10517,7 +10569,7 @@
         </w:rPr>
         <w:t> and </w:t>
       </w:r>
-      <w:hyperlink r:id="rId27" w:history="1">
+      <w:hyperlink r:id="rId25" w:history="1">
         <w:r>
           <w:rPr>
             <w:rFonts w:ascii="Verdana" w:hAnsi="Verdana"/>
@@ -11278,7 +11330,6 @@
           <w:rFonts w:ascii="Verdana" w:hAnsi="Verdana"/>
           <w:i/>
           <w:iCs/>
-          <w:color w:val="2B4050"/>
           <w:kern w:val="0"/>
           <w:sz w:val="20"/>
           <w:szCs w:val="20"/>
@@ -11290,7 +11341,6 @@
           <w:rFonts w:ascii="Verdana" w:hAnsi="Verdana"/>
           <w:i/>
           <w:iCs/>
-          <w:color w:val="2B4050"/>
           <w:kern w:val="0"/>
           <w:sz w:val="20"/>
           <w:szCs w:val="20"/>
@@ -11303,7 +11353,6 @@
           <w:rFonts w:ascii="Verdana" w:hAnsi="Verdana"/>
           <w:i/>
           <w:iCs/>
-          <w:color w:val="2B4050"/>
           <w:kern w:val="0"/>
           <w:sz w:val="20"/>
           <w:szCs w:val="20"/>
@@ -11316,7 +11365,6 @@
           <w:rFonts w:ascii="Verdana" w:hAnsi="Verdana"/>
           <w:i/>
           <w:iCs/>
-          <w:color w:val="2B4050"/>
           <w:kern w:val="0"/>
           <w:sz w:val="20"/>
           <w:szCs w:val="20"/>
@@ -11329,7 +11377,6 @@
           <w:rFonts w:ascii="Verdana" w:hAnsi="Verdana"/>
           <w:i/>
           <w:iCs/>
-          <w:color w:val="2B4050"/>
           <w:kern w:val="0"/>
           <w:sz w:val="20"/>
           <w:szCs w:val="20"/>
@@ -11342,7 +11389,6 @@
           <w:rFonts w:ascii="Verdana" w:eastAsia="細明體" w:hAnsi="Verdana" w:cs="Arial"/>
           <w:i/>
           <w:iCs/>
-          <w:color w:val="2B4050"/>
           <w:kern w:val="0"/>
           <w:sz w:val="20"/>
           <w:szCs w:val="20"/>
@@ -11357,7 +11403,6 @@
           <w:rFonts w:ascii="Verdana" w:hAnsi="Verdana"/>
           <w:i/>
           <w:iCs/>
-          <w:color w:val="2B4050"/>
           <w:kern w:val="0"/>
           <w:sz w:val="20"/>
           <w:szCs w:val="20"/>
@@ -11369,7 +11414,6 @@
           <w:rFonts w:ascii="Verdana" w:eastAsia="細明體" w:hAnsi="Verdana" w:cs="Arial"/>
           <w:i/>
           <w:iCs/>
-          <w:color w:val="2B4050"/>
           <w:kern w:val="0"/>
           <w:sz w:val="20"/>
           <w:szCs w:val="20"/>
@@ -11383,7 +11427,6 @@
           <w:rFonts w:ascii="Verdana" w:hAnsi="Verdana"/>
           <w:i/>
           <w:iCs/>
-          <w:color w:val="2B4050"/>
           <w:kern w:val="0"/>
           <w:sz w:val="20"/>
           <w:szCs w:val="20"/>
@@ -11396,7 +11439,6 @@
           <w:rFonts w:ascii="Verdana" w:hAnsi="Verdana"/>
           <w:i/>
           <w:iCs/>
-          <w:color w:val="2B4050"/>
           <w:kern w:val="0"/>
           <w:sz w:val="20"/>
           <w:szCs w:val="20"/>
@@ -11449,7 +11491,7 @@
         </w:rPr>
         <w:t>) </w:t>
       </w:r>
-      <w:hyperlink r:id="rId28" w:history="1">
+      <w:hyperlink r:id="rId26" w:history="1">
         <w:r>
           <w:rPr>
             <w:rFonts w:ascii="Verdana" w:hAnsi="Verdana"/>
@@ -11474,7 +11516,7 @@
         </w:rPr>
         <w:t> packets (a </w:t>
       </w:r>
-      <w:hyperlink r:id="rId29" w:history="1">
+      <w:hyperlink r:id="rId27" w:history="1">
         <w:r>
           <w:rPr>
             <w:rFonts w:ascii="Verdana" w:hAnsi="Verdana"/>
@@ -11499,7 +11541,7 @@
         </w:rPr>
         <w:t> and </w:t>
       </w:r>
-      <w:hyperlink r:id="rId30" w:history="1">
+      <w:hyperlink r:id="rId28" w:history="1">
         <w:r>
           <w:rPr>
             <w:rFonts w:ascii="Verdana" w:hAnsi="Verdana"/>
@@ -12475,7 +12517,7 @@
           <w:top w:val="single" w:sz="6" w:space="12" w:color="CCCCCC"/>
           <w:left w:val="single" w:sz="48" w:space="12" w:color="CCCCCC"/>
           <w:bottom w:val="single" w:sz="6" w:space="12" w:color="CCCCCC"/>
-          <w:right w:val="single" w:sz="6" w:space="12" w:color="CCCCCC"/>
+          <w:right w:val="single" w:sz="6" w:space="1" w:color="CCCCCC"/>
         </w:pBdr>
         <w:shd w:val="clear" w:color="auto" w:fill="FAFAFA"/>
         <w:tabs>
@@ -12578,7 +12620,7 @@
           <w:top w:val="single" w:sz="6" w:space="12" w:color="CCCCCC"/>
           <w:left w:val="single" w:sz="48" w:space="12" w:color="CCCCCC"/>
           <w:bottom w:val="single" w:sz="6" w:space="12" w:color="CCCCCC"/>
-          <w:right w:val="single" w:sz="6" w:space="12" w:color="CCCCCC"/>
+          <w:right w:val="single" w:sz="6" w:space="1" w:color="CCCCCC"/>
         </w:pBdr>
         <w:shd w:val="clear" w:color="auto" w:fill="FAFAFA"/>
         <w:tabs>
@@ -12691,7 +12733,7 @@
           <w:top w:val="single" w:sz="6" w:space="12" w:color="CCCCCC"/>
           <w:left w:val="single" w:sz="48" w:space="12" w:color="CCCCCC"/>
           <w:bottom w:val="single" w:sz="6" w:space="12" w:color="CCCCCC"/>
-          <w:right w:val="single" w:sz="6" w:space="12" w:color="CCCCCC"/>
+          <w:right w:val="single" w:sz="6" w:space="1" w:color="CCCCCC"/>
         </w:pBdr>
         <w:shd w:val="clear" w:color="auto" w:fill="FAFAFA"/>
         <w:tabs>
@@ -12728,7 +12770,6 @@
           <w:sz w:val="20"/>
           <w:szCs w:val="20"/>
         </w:rPr>
-        <w:lastRenderedPageBreak/>
         <w:t xml:space="preserve">        0x0010:  45fe d52b 0000 3d30 272a 0000 25ff </w:t>
       </w:r>
       <w:proofErr w:type="gramStart"/>
@@ -12783,7 +12824,7 @@
           <w:top w:val="single" w:sz="6" w:space="12" w:color="CCCCCC"/>
           <w:left w:val="single" w:sz="48" w:space="12" w:color="CCCCCC"/>
           <w:bottom w:val="single" w:sz="6" w:space="12" w:color="CCCCCC"/>
-          <w:right w:val="single" w:sz="6" w:space="12" w:color="CCCCCC"/>
+          <w:right w:val="single" w:sz="6" w:space="1" w:color="CCCCCC"/>
         </w:pBdr>
         <w:shd w:val="clear" w:color="auto" w:fill="FAFAFA"/>
         <w:tabs>
@@ -12852,7 +12893,7 @@
           <w:top w:val="single" w:sz="6" w:space="12" w:color="CCCCCC"/>
           <w:left w:val="single" w:sz="48" w:space="12" w:color="CCCCCC"/>
           <w:bottom w:val="single" w:sz="6" w:space="12" w:color="CCCCCC"/>
-          <w:right w:val="single" w:sz="6" w:space="12" w:color="CCCCCC"/>
+          <w:right w:val="single" w:sz="6" w:space="1" w:color="CCCCCC"/>
         </w:pBdr>
         <w:shd w:val="clear" w:color="auto" w:fill="FAFAFA"/>
         <w:tabs>
@@ -12913,6 +12954,8 @@
         </w:rPr>
         <w:t xml:space="preserve"> 1a1b 1c1d 1e1f 2021 2223  .............!"#</w:t>
       </w:r>
+      <w:bookmarkStart w:id="4" w:name="_GoBack"/>
+      <w:bookmarkEnd w:id="4"/>
     </w:p>
     <w:p>
       <w:pPr>
@@ -12921,7 +12964,7 @@
           <w:top w:val="single" w:sz="6" w:space="12" w:color="CCCCCC"/>
           <w:left w:val="single" w:sz="48" w:space="12" w:color="CCCCCC"/>
           <w:bottom w:val="single" w:sz="6" w:space="12" w:color="CCCCCC"/>
-          <w:right w:val="single" w:sz="6" w:space="12" w:color="CCCCCC"/>
+          <w:right w:val="single" w:sz="6" w:space="1" w:color="CCCCCC"/>
         </w:pBdr>
         <w:shd w:val="clear" w:color="auto" w:fill="FAFAFA"/>
         <w:tabs>
@@ -12990,7 +13033,7 @@
           <w:top w:val="single" w:sz="6" w:space="12" w:color="CCCCCC"/>
           <w:left w:val="single" w:sz="48" w:space="12" w:color="CCCCCC"/>
           <w:bottom w:val="single" w:sz="6" w:space="12" w:color="CCCCCC"/>
-          <w:right w:val="single" w:sz="6" w:space="12" w:color="CCCCCC"/>
+          <w:right w:val="single" w:sz="6" w:space="1" w:color="CCCCCC"/>
         </w:pBdr>
         <w:shd w:val="clear" w:color="auto" w:fill="FAFAFA"/>
         <w:tabs>
@@ -13037,7 +13080,7 @@
           <w:top w:val="single" w:sz="6" w:space="12" w:color="CCCCCC"/>
           <w:left w:val="single" w:sz="48" w:space="12" w:color="CCCCCC"/>
           <w:bottom w:val="single" w:sz="6" w:space="12" w:color="CCCCCC"/>
-          <w:right w:val="single" w:sz="6" w:space="12" w:color="CCCCCC"/>
+          <w:right w:val="single" w:sz="6" w:space="1" w:color="CCCCCC"/>
         </w:pBdr>
         <w:shd w:val="clear" w:color="auto" w:fill="FAFAFA"/>
         <w:tabs>
@@ -13084,7 +13127,7 @@
           <w:top w:val="single" w:sz="6" w:space="12" w:color="CCCCCC"/>
           <w:left w:val="single" w:sz="48" w:space="12" w:color="CCCCCC"/>
           <w:bottom w:val="single" w:sz="6" w:space="12" w:color="CCCCCC"/>
-          <w:right w:val="single" w:sz="6" w:space="12" w:color="CCCCCC"/>
+          <w:right w:val="single" w:sz="6" w:space="1" w:color="CCCCCC"/>
         </w:pBdr>
         <w:shd w:val="clear" w:color="auto" w:fill="FAFAFA"/>
         <w:tabs>
@@ -13168,6 +13211,7 @@
           <w:sz w:val="20"/>
           <w:szCs w:val="20"/>
         </w:rPr>
+        <w:lastRenderedPageBreak/>
         <w:t>0 packets dropped by kernel</w:t>
       </w:r>
     </w:p>
@@ -14045,7 +14089,7 @@
         </w:rPr>
         <w:t> // capture an entire network using </w:t>
       </w:r>
-      <w:hyperlink r:id="rId31" w:history="1">
+      <w:hyperlink r:id="rId29" w:history="1">
         <w:r>
           <w:rPr>
             <w:rFonts w:ascii="Verdana" w:hAnsi="Verdana"/>
@@ -15464,7 +15508,6 @@
           <w:sz w:val="20"/>
           <w:szCs w:val="20"/>
         </w:rPr>
-        <w:lastRenderedPageBreak/>
         <w:t>[ You</w:t>
       </w:r>
       <w:proofErr w:type="gramEnd"/>
@@ -15770,7 +15813,7 @@
           <w:sz w:val="20"/>
           <w:szCs w:val="20"/>
         </w:rPr>
-        <w:t> option. This is an excellent way to capture raw traffic and then run it through various tools later.</w:t>
+        <w:t xml:space="preserve"> option. </w:t>
       </w:r>
     </w:p>
     <w:p>
@@ -15798,6 +15841,7 @@
           <w:sz w:val="20"/>
           <w:szCs w:val="20"/>
         </w:rPr>
+        <w:lastRenderedPageBreak/>
         <w:t>Capture all Port 80 Traffic to a File</w:t>
       </w:r>
     </w:p>
@@ -17687,6 +17731,7 @@
           <w:kern w:val="0"/>
           <w:sz w:val="20"/>
           <w:szCs w:val="20"/>
+          <w:shd w:val="pct15" w:color="auto" w:fill="FFFFFF"/>
         </w:rPr>
       </w:pPr>
       <w:proofErr w:type="spellStart"/>
@@ -17698,6 +17743,7 @@
           <w:kern w:val="0"/>
           <w:sz w:val="20"/>
           <w:szCs w:val="20"/>
+          <w:shd w:val="pct15" w:color="auto" w:fill="FFFFFF"/>
         </w:rPr>
         <w:t>tcpdump</w:t>
       </w:r>
@@ -17710,6 +17756,7 @@
           <w:kern w:val="0"/>
           <w:sz w:val="20"/>
           <w:szCs w:val="20"/>
+          <w:shd w:val="pct15" w:color="auto" w:fill="FFFFFF"/>
         </w:rPr>
         <w:t xml:space="preserve"> '</w:t>
       </w:r>
@@ -17721,6 +17768,7 @@
           <w:kern w:val="0"/>
           <w:sz w:val="20"/>
           <w:szCs w:val="20"/>
+          <w:shd w:val="pct15" w:color="auto" w:fill="FFFFFF"/>
         </w:rPr>
         <w:t>src</w:t>
       </w:r>
@@ -17732,6 +17780,7 @@
           <w:kern w:val="0"/>
           <w:sz w:val="20"/>
           <w:szCs w:val="20"/>
+          <w:shd w:val="pct15" w:color="auto" w:fill="FFFFFF"/>
         </w:rPr>
         <w:t xml:space="preserve"> 10.0.2.4 and</w:t>
       </w:r>
@@ -17742,6 +17791,7 @@
           <w:kern w:val="0"/>
           <w:sz w:val="20"/>
           <w:szCs w:val="20"/>
+          <w:shd w:val="pct15" w:color="auto" w:fill="FFFFFF"/>
         </w:rPr>
         <w:t> </w:t>
       </w:r>
@@ -17752,6 +17802,7 @@
           <w:kern w:val="0"/>
           <w:sz w:val="20"/>
           <w:szCs w:val="20"/>
+          <w:shd w:val="pct15" w:color="auto" w:fill="FFFFFF"/>
         </w:rPr>
         <w:t>(</w:t>
       </w:r>
@@ -17763,6 +17814,7 @@
           <w:kern w:val="0"/>
           <w:sz w:val="20"/>
           <w:szCs w:val="20"/>
+          <w:shd w:val="pct15" w:color="auto" w:fill="FFFFFF"/>
         </w:rPr>
         <w:t>dst</w:t>
       </w:r>
@@ -17774,23 +17826,13 @@
           <w:kern w:val="0"/>
           <w:sz w:val="20"/>
           <w:szCs w:val="20"/>
+          <w:shd w:val="pct15" w:color="auto" w:fill="FFFFFF"/>
         </w:rPr>
         <w:t xml:space="preserve"> port 3389 or 22)'</w:t>
       </w:r>
-    </w:p>
-    <w:p>
-      <w:pPr>
-        <w:shd w:val="clear" w:color="auto" w:fill="FFFFFF"/>
-        <w:rPr>
-          <w:rFonts w:ascii="Verdana" w:hAnsi="Verdana" w:cs="Arial"/>
-          <w:sz w:val="20"/>
-          <w:szCs w:val="20"/>
-          <w:lang w:val="en"/>
-        </w:rPr>
-      </w:pPr>
     </w:p>
     <w:sectPr>
-      <w:footerReference w:type="default" r:id="rId32"/>
+      <w:footerReference w:type="default" r:id="rId30"/>
       <w:pgSz w:w="11906" w:h="16838"/>
       <w:pgMar w:top="454" w:right="454" w:bottom="454" w:left="454" w:header="851" w:footer="992" w:gutter="0"/>
       <w:cols w:space="425"/>
@@ -17859,7 +17901,7 @@
         <w:rStyle w:val="PageNumber"/>
         <w:noProof/>
       </w:rPr>
-      <w:t>2</w:t>
+      <w:t>3</w:t>
     </w:r>
     <w:r>
       <w:rPr>
@@ -32763,7 +32805,7 @@
 </file>
 
 <file path=customXml/itemProps1.xml><?xml version="1.0" encoding="utf-8"?>
-<ds:datastoreItem xmlns:ds="http://schemas.openxmlformats.org/officeDocument/2006/customXml" ds:itemID="{CC7F3F25-58A4-44A2-AD29-B31551DAB534}">
+<ds:datastoreItem xmlns:ds="http://schemas.openxmlformats.org/officeDocument/2006/customXml" ds:itemID="{9070AD52-1830-458A-B8A6-1B1BDEA93651}">
   <ds:schemaRefs>
     <ds:schemaRef ds:uri="http://schemas.openxmlformats.org/officeDocument/2006/bibliography"/>
   </ds:schemaRefs>

--- a/Work/Miscellaneous/Wireshark.docx
+++ b/Work/Miscellaneous/Wireshark.docx
@@ -12,54 +12,20 @@
           <w:szCs w:val="20"/>
         </w:rPr>
       </w:pPr>
-      <w:r>
-        <w:rPr>
-          <w:rFonts w:ascii="Verdana" w:hAnsi="Verdana"/>
-          <w:sz w:val="16"/>
-          <w:szCs w:val="20"/>
-        </w:rPr>
-        <w:fldChar w:fldCharType="begin"/>
-      </w:r>
-      <w:r>
-        <w:rPr>
-          <w:rFonts w:ascii="Verdana" w:hAnsi="Verdana"/>
-          <w:sz w:val="16"/>
-          <w:szCs w:val="20"/>
-        </w:rPr>
-        <w:instrText xml:space="preserve"> HYPERLINK "http://wfeng520.blog.hexun.com.tw/47990031_d.html" </w:instrText>
-      </w:r>
-      <w:r>
-        <w:rPr>
-          <w:rFonts w:ascii="Verdana" w:hAnsi="Verdana"/>
-          <w:sz w:val="16"/>
-          <w:szCs w:val="20"/>
-        </w:rPr>
-        <w:fldChar w:fldCharType="separate"/>
-      </w:r>
-      <w:r>
-        <w:rPr>
-          <w:rStyle w:val="Hyperlink"/>
-          <w:rFonts w:ascii="Verdana" w:hAnsi="Verdana" w:cs="新細明體"/>
-          <w:bCs/>
-          <w:color w:val="auto"/>
-          <w:kern w:val="36"/>
-          <w:sz w:val="16"/>
-          <w:szCs w:val="20"/>
-        </w:rPr>
-        <w:t>http://wfeng520.blog.hexun.com.tw/47990031_d.html</w:t>
-      </w:r>
-      <w:r>
-        <w:rPr>
-          <w:rStyle w:val="Hyperlink"/>
-          <w:rFonts w:ascii="Verdana" w:hAnsi="Verdana" w:cs="新細明體"/>
-          <w:bCs/>
-          <w:color w:val="auto"/>
-          <w:kern w:val="36"/>
-          <w:sz w:val="16"/>
-          <w:szCs w:val="20"/>
-        </w:rPr>
-        <w:fldChar w:fldCharType="end"/>
-      </w:r>
+      <w:hyperlink r:id="rId9" w:history="1">
+        <w:r>
+          <w:rPr>
+            <w:rStyle w:val="Hyperlink"/>
+            <w:rFonts w:ascii="Verdana" w:hAnsi="Verdana" w:cs="新細明體"/>
+            <w:bCs/>
+            <w:color w:val="auto"/>
+            <w:kern w:val="36"/>
+            <w:sz w:val="16"/>
+            <w:szCs w:val="20"/>
+          </w:rPr>
+          <w:t>http://wfeng520.blog.hexun.com.tw/47990031_d.html</w:t>
+        </w:r>
+      </w:hyperlink>
     </w:p>
     <w:p>
       <w:pPr>
@@ -82,14 +48,43 @@
       </w:r>
       <w:r>
         <w:rPr>
-          <w:rFonts w:ascii="Verdana" w:hAnsi="Verdana"/>
+          <w:rFonts w:ascii="Verdana" w:hAnsi="Verdana" w:hint="eastAsia"/>
           <w:sz w:val="20"/>
           <w:szCs w:val="20"/>
           <w:u w:val="single"/>
         </w:rPr>
-        <w:t>（顯示過濾器）</w:t>
+        <w:t xml:space="preserve"> </w:t>
+      </w:r>
+      <w:r>
+        <w:rPr>
+          <w:rFonts w:ascii="Verdana" w:hAnsi="Verdana" w:hint="eastAsia"/>
+          <w:sz w:val="20"/>
+          <w:szCs w:val="20"/>
+          <w:u w:val="single"/>
+        </w:rPr>
+        <w:t>(</w:t>
+      </w:r>
+      <w:r>
+        <w:rPr>
+          <w:rFonts w:ascii="Verdana" w:hAnsi="Verdana"/>
+          <w:sz w:val="20"/>
+          <w:szCs w:val="20"/>
+          <w:u w:val="single"/>
+        </w:rPr>
+        <w:t>顯示過濾器</w:t>
       </w:r>
       <w:bookmarkEnd w:id="0"/>
+      <w:r>
+        <w:rPr>
+          <w:rFonts w:ascii="Verdana" w:hAnsi="Verdana" w:hint="eastAsia"/>
+          <w:sz w:val="20"/>
+          <w:szCs w:val="20"/>
+          <w:u w:val="single"/>
+        </w:rPr>
+        <w:t>)</w:t>
+      </w:r>
+      <w:bookmarkStart w:id="1" w:name="_GoBack"/>
+      <w:bookmarkEnd w:id="1"/>
     </w:p>
     <w:tbl>
       <w:tblPr>
@@ -142,7 +137,7 @@
                   <wp:extent cx="3794078" cy="157813"/>
                   <wp:effectExtent l="0" t="0" r="0" b="0"/>
                   <wp:docPr id="33" name="圖片 33" descr="wireshark display filter">
-                    <a:hlinkClick xmlns:a="http://schemas.openxmlformats.org/drawingml/2006/main" r:id="rId9" tgtFrame="&quot;_BLANK&quot;"/>
+                    <a:hlinkClick xmlns:a="http://schemas.openxmlformats.org/drawingml/2006/main" r:id="rId10" tgtFrame="&quot;_BLANK&quot;"/>
                   </wp:docPr>
                   <wp:cNvGraphicFramePr>
                     <a:graphicFrameLocks xmlns:a="http://schemas.openxmlformats.org/drawingml/2006/main" noChangeAspect="1"/>
@@ -152,14 +147,14 @@
                       <pic:pic xmlns:pic="http://schemas.openxmlformats.org/drawingml/2006/picture">
                         <pic:nvPicPr>
                           <pic:cNvPr id="0" name="Picture 6" descr="wireshark display filter">
-                            <a:hlinkClick r:id="rId9" tgtFrame="&quot;_BLANK&quot;"/>
+                            <a:hlinkClick r:id="rId10" tgtFrame="&quot;_BLANK&quot;"/>
                           </pic:cNvPr>
                           <pic:cNvPicPr>
                             <a:picLocks noChangeAspect="1" noChangeArrowheads="1"/>
                           </pic:cNvPicPr>
                         </pic:nvPicPr>
                         <pic:blipFill>
-                          <a:blip r:embed="rId10">
+                          <a:blip r:embed="rId11">
                             <a:extLst>
                               <a:ext uri="{28A0092B-C50C-407E-A947-70E740481C1C}">
                                 <a14:useLocalDpi xmlns:a14="http://schemas.microsoft.com/office/drawing/2010/main" val="0"/>
@@ -235,7 +230,7 @@
         </w:rPr>
         <w:t>參考</w:t>
       </w:r>
-      <w:hyperlink r:id="rId11" w:history="1">
+      <w:hyperlink r:id="rId12" w:history="1">
         <w:r>
           <w:rPr>
             <w:rStyle w:val="Hyperlink"/>
@@ -273,7 +268,7 @@
         </w:rPr>
         <w:br/>
       </w:r>
-      <w:bookmarkStart w:id="1" w:name="packet-list"/>
+      <w:bookmarkStart w:id="2" w:name="packet-list"/>
       <w:r>
         <w:rPr>
           <w:rFonts w:ascii="Verdana" w:hAnsi="Verdana"/>
@@ -292,7 +287,7 @@
         </w:rPr>
         <w:t>（封包列表）</w:t>
       </w:r>
-      <w:bookmarkEnd w:id="1"/>
+      <w:bookmarkEnd w:id="2"/>
     </w:p>
     <w:tbl>
       <w:tblPr>
@@ -345,7 +340,7 @@
                   <wp:extent cx="4319516" cy="878760"/>
                   <wp:effectExtent l="0" t="0" r="5080" b="0"/>
                   <wp:docPr id="31" name="圖片 31" descr="wireshark packet filter pane">
-                    <a:hlinkClick xmlns:a="http://schemas.openxmlformats.org/drawingml/2006/main" r:id="rId12" tgtFrame="&quot;_BLANK&quot;"/>
+                    <a:hlinkClick xmlns:a="http://schemas.openxmlformats.org/drawingml/2006/main" r:id="rId13" tgtFrame="&quot;_BLANK&quot;"/>
                   </wp:docPr>
                   <wp:cNvGraphicFramePr>
                     <a:graphicFrameLocks xmlns:a="http://schemas.openxmlformats.org/drawingml/2006/main" noChangeAspect="1"/>
@@ -355,14 +350,14 @@
                       <pic:pic xmlns:pic="http://schemas.openxmlformats.org/drawingml/2006/picture">
                         <pic:nvPicPr>
                           <pic:cNvPr id="0" name="Picture 9" descr="wireshark packet filter pane">
-                            <a:hlinkClick r:id="rId12" tgtFrame="&quot;_BLANK&quot;"/>
+                            <a:hlinkClick r:id="rId13" tgtFrame="&quot;_BLANK&quot;"/>
                           </pic:cNvPr>
                           <pic:cNvPicPr>
                             <a:picLocks noChangeAspect="1" noChangeArrowheads="1"/>
                           </pic:cNvPicPr>
                         </pic:nvPicPr>
                         <pic:blipFill>
-                          <a:blip r:embed="rId13">
+                          <a:blip r:embed="rId14">
                             <a:extLst>
                               <a:ext uri="{28A0092B-C50C-407E-A947-70E740481C1C}">
                                 <a14:useLocalDpi xmlns:a14="http://schemas.microsoft.com/office/drawing/2010/main" val="0"/>
@@ -459,7 +454,7 @@
                   <wp:extent cx="4763135" cy="163830"/>
                   <wp:effectExtent l="0" t="0" r="0" b="7620"/>
                   <wp:docPr id="30" name="圖片 30" descr="wireshark packet filter pane">
-                    <a:hlinkClick xmlns:a="http://schemas.openxmlformats.org/drawingml/2006/main" r:id="rId14" tgtFrame="&quot;_BLANK&quot;"/>
+                    <a:hlinkClick xmlns:a="http://schemas.openxmlformats.org/drawingml/2006/main" r:id="rId15" tgtFrame="&quot;_BLANK&quot;"/>
                   </wp:docPr>
                   <wp:cNvGraphicFramePr>
                     <a:graphicFrameLocks xmlns:a="http://schemas.openxmlformats.org/drawingml/2006/main" noChangeAspect="1"/>
@@ -469,14 +464,14 @@
                       <pic:pic xmlns:pic="http://schemas.openxmlformats.org/drawingml/2006/picture">
                         <pic:nvPicPr>
                           <pic:cNvPr id="0" name="Picture 10" descr="wireshark packet filter pane">
-                            <a:hlinkClick r:id="rId14" tgtFrame="&quot;_BLANK&quot;"/>
+                            <a:hlinkClick r:id="rId15" tgtFrame="&quot;_BLANK&quot;"/>
                           </pic:cNvPr>
                           <pic:cNvPicPr>
                             <a:picLocks noChangeAspect="1" noChangeArrowheads="1"/>
                           </pic:cNvPicPr>
                         </pic:nvPicPr>
                         <pic:blipFill>
-                          <a:blip r:embed="rId15">
+                          <a:blip r:embed="rId16">
                             <a:extLst>
                               <a:ext uri="{28A0092B-C50C-407E-A947-70E740481C1C}">
                                 <a14:useLocalDpi xmlns:a14="http://schemas.microsoft.com/office/drawing/2010/main" val="0"/>
@@ -972,7 +967,6 @@
           <w:szCs w:val="20"/>
         </w:rPr>
       </w:pPr>
-      <w:proofErr w:type="spellStart"/>
       <w:r>
         <w:rPr>
           <w:rFonts w:ascii="Verdana" w:hAnsi="Verdana"/>
@@ -981,7 +975,6 @@
         </w:rPr>
         <w:t>Wireshark</w:t>
       </w:r>
-      <w:proofErr w:type="spellEnd"/>
       <w:r>
         <w:rPr>
           <w:rFonts w:ascii="Verdana" w:hAnsi="Verdana"/>
@@ -1191,7 +1184,7 @@
         </w:rPr>
         <w:br/>
       </w:r>
-      <w:bookmarkStart w:id="2" w:name="capture"/>
+      <w:bookmarkStart w:id="3" w:name="capture"/>
       <w:r>
         <w:rPr>
           <w:rFonts w:ascii="Verdana" w:hAnsi="Verdana"/>
@@ -1217,7 +1210,7 @@
                     </pic:cNvPicPr>
                   </pic:nvPicPr>
                   <pic:blipFill>
-                    <a:blip r:embed="rId16">
+                    <a:blip r:embed="rId17">
                       <a:extLst>
                         <a:ext uri="{28A0092B-C50C-407E-A947-70E740481C1C}">
                           <a14:useLocalDpi xmlns:a14="http://schemas.microsoft.com/office/drawing/2010/main" val="0"/>
@@ -1266,7 +1259,7 @@
         </w:rPr>
         <w:t>捕捉過濾器</w:t>
       </w:r>
-      <w:bookmarkEnd w:id="2"/>
+      <w:bookmarkEnd w:id="3"/>
       <w:r>
         <w:rPr>
           <w:rFonts w:ascii="Verdana" w:hAnsi="Verdana"/>
@@ -1285,7 +1278,6 @@
         </w:rPr>
         <w:t>捕捉過濾器的語法與</w:t>
       </w:r>
-      <w:proofErr w:type="spellStart"/>
       <w:r>
         <w:rPr>
           <w:rFonts w:ascii="Verdana" w:hAnsi="Verdana"/>
@@ -1296,7 +1288,6 @@
         </w:rPr>
         <w:t>Lipcap</w:t>
       </w:r>
-      <w:proofErr w:type="spellEnd"/>
       <w:r>
         <w:rPr>
           <w:rFonts w:ascii="Verdana" w:hAnsi="Verdana"/>
@@ -1337,7 +1328,6 @@
         </w:rPr>
         <w:t>或</w:t>
       </w:r>
-      <w:proofErr w:type="spellStart"/>
       <w:r>
         <w:rPr>
           <w:rFonts w:ascii="Verdana" w:hAnsi="Verdana"/>
@@ -1348,7 +1338,6 @@
         </w:rPr>
         <w:t>Winpcap</w:t>
       </w:r>
-      <w:proofErr w:type="spellEnd"/>
       <w:r>
         <w:rPr>
           <w:rFonts w:ascii="Verdana" w:hAnsi="Verdana"/>
@@ -1399,7 +1388,7 @@
         </w:rPr>
         <w:t>如著名的</w:t>
       </w:r>
-      <w:hyperlink r:id="rId17" w:history="1">
+      <w:hyperlink r:id="rId18" w:history="1">
         <w:r>
           <w:rPr>
             <w:rStyle w:val="Hyperlink"/>
@@ -1649,7 +1638,7 @@
                     </pic:cNvPicPr>
                   </pic:nvPicPr>
                   <pic:blipFill>
-                    <a:blip r:embed="rId18">
+                    <a:blip r:embed="rId19">
                       <a:extLst>
                         <a:ext uri="{28A0092B-C50C-407E-A947-70E740481C1C}">
                           <a14:useLocalDpi xmlns:a14="http://schemas.microsoft.com/office/drawing/2010/main" val="0"/>
@@ -2054,21 +2043,8 @@
                 <w:szCs w:val="20"/>
                 <w:shd w:val="pct15" w:color="auto" w:fill="FFFFFF"/>
               </w:rPr>
-              <w:t xml:space="preserve">Other </w:t>
+              <w:t>Other expression_r</w:t>
             </w:r>
-            <w:proofErr w:type="spellStart"/>
-            <w:r>
-              <w:rPr>
-                <w:rStyle w:val="Strong"/>
-                <w:rFonts w:ascii="Verdana" w:hAnsi="Verdana"/>
-                <w:color w:val="0000CC"/>
-                <w:sz w:val="16"/>
-                <w:szCs w:val="20"/>
-                <w:shd w:val="pct15" w:color="auto" w:fill="FFFFFF"/>
-              </w:rPr>
-              <w:t>expression_r</w:t>
-            </w:r>
-            <w:proofErr w:type="spellEnd"/>
           </w:p>
         </w:tc>
       </w:tr>
@@ -2131,7 +2107,6 @@
                 <w:szCs w:val="20"/>
               </w:rPr>
             </w:pPr>
-            <w:proofErr w:type="spellStart"/>
             <w:r>
               <w:rPr>
                 <w:rFonts w:ascii="Verdana" w:hAnsi="Verdana"/>
@@ -2140,7 +2115,6 @@
               </w:rPr>
               <w:t>tcp</w:t>
             </w:r>
-            <w:proofErr w:type="spellEnd"/>
           </w:p>
         </w:tc>
         <w:tc>
@@ -2174,7 +2148,6 @@
                 <w:szCs w:val="20"/>
               </w:rPr>
             </w:pPr>
-            <w:proofErr w:type="spellStart"/>
             <w:r>
               <w:rPr>
                 <w:rFonts w:ascii="Verdana" w:hAnsi="Verdana"/>
@@ -2191,7 +2164,6 @@
               </w:rPr>
               <w:t>st</w:t>
             </w:r>
-            <w:proofErr w:type="spellEnd"/>
           </w:p>
         </w:tc>
         <w:tc>
@@ -2356,41 +2328,13 @@
                 <w:szCs w:val="20"/>
               </w:rPr>
             </w:pPr>
-            <w:proofErr w:type="spellStart"/>
             <w:r>
               <w:rPr>
                 <w:rFonts w:ascii="Verdana" w:hAnsi="Verdana"/>
                 <w:sz w:val="16"/>
                 <w:szCs w:val="20"/>
               </w:rPr>
-              <w:t>tcp</w:t>
-            </w:r>
-            <w:proofErr w:type="spellEnd"/>
-            <w:r>
-              <w:rPr>
-                <w:rFonts w:ascii="Verdana" w:hAnsi="Verdana"/>
-                <w:sz w:val="16"/>
-                <w:szCs w:val="20"/>
-              </w:rPr>
-              <w:t xml:space="preserve"> </w:t>
-            </w:r>
-            <w:proofErr w:type="spellStart"/>
-            <w:r>
-              <w:rPr>
-                <w:rFonts w:ascii="Verdana" w:hAnsi="Verdana"/>
-                <w:sz w:val="16"/>
-                <w:szCs w:val="20"/>
-              </w:rPr>
-              <w:t>dst</w:t>
-            </w:r>
-            <w:proofErr w:type="spellEnd"/>
-            <w:r>
-              <w:rPr>
-                <w:rFonts w:ascii="Verdana" w:hAnsi="Verdana"/>
-                <w:sz w:val="16"/>
-                <w:szCs w:val="20"/>
-              </w:rPr>
-              <w:t xml:space="preserve"> 10.2.2.2 3128</w:t>
+              <w:t>tcp dst 10.2.2.2 3128</w:t>
             </w:r>
           </w:p>
         </w:tc>
@@ -2430,7 +2374,7 @@
                     </pic:cNvPicPr>
                   </pic:nvPicPr>
                   <pic:blipFill>
-                    <a:blip r:embed="rId19">
+                    <a:blip r:embed="rId20">
                       <a:extLst>
                         <a:ext uri="{28A0092B-C50C-407E-A947-70E740481C1C}">
                           <a14:useLocalDpi xmlns:a14="http://schemas.microsoft.com/office/drawing/2010/main" val="0"/>
@@ -2519,205 +2463,7 @@
           <w:sz w:val="20"/>
           <w:szCs w:val="20"/>
         </w:rPr>
-        <w:t xml:space="preserve">, </w:t>
-      </w:r>
-      <w:proofErr w:type="spellStart"/>
-      <w:r>
-        <w:rPr>
-          <w:rFonts w:ascii="Verdana" w:hAnsi="Verdana"/>
-          <w:sz w:val="20"/>
-          <w:szCs w:val="20"/>
-        </w:rPr>
-        <w:t>fddi</w:t>
-      </w:r>
-      <w:proofErr w:type="spellEnd"/>
-      <w:r>
-        <w:rPr>
-          <w:rFonts w:ascii="Verdana" w:hAnsi="Verdana"/>
-          <w:sz w:val="20"/>
-          <w:szCs w:val="20"/>
-        </w:rPr>
-        <w:t xml:space="preserve">, </w:t>
-      </w:r>
-      <w:proofErr w:type="spellStart"/>
-      <w:r>
-        <w:rPr>
-          <w:rFonts w:ascii="Verdana" w:hAnsi="Verdana"/>
-          <w:sz w:val="20"/>
-          <w:szCs w:val="20"/>
-        </w:rPr>
-        <w:t>ip</w:t>
-      </w:r>
-      <w:proofErr w:type="spellEnd"/>
-      <w:r>
-        <w:rPr>
-          <w:rFonts w:ascii="Verdana" w:hAnsi="Verdana"/>
-          <w:sz w:val="20"/>
-          <w:szCs w:val="20"/>
-        </w:rPr>
-        <w:t xml:space="preserve">, </w:t>
-      </w:r>
-      <w:proofErr w:type="spellStart"/>
-      <w:r>
-        <w:rPr>
-          <w:rFonts w:ascii="Verdana" w:hAnsi="Verdana"/>
-          <w:sz w:val="20"/>
-          <w:szCs w:val="20"/>
-        </w:rPr>
-        <w:t>arp</w:t>
-      </w:r>
-      <w:proofErr w:type="spellEnd"/>
-      <w:r>
-        <w:rPr>
-          <w:rFonts w:ascii="Verdana" w:hAnsi="Verdana"/>
-          <w:sz w:val="20"/>
-          <w:szCs w:val="20"/>
-        </w:rPr>
-        <w:t xml:space="preserve">, </w:t>
-      </w:r>
-      <w:proofErr w:type="spellStart"/>
-      <w:r>
-        <w:rPr>
-          <w:rFonts w:ascii="Verdana" w:hAnsi="Verdana"/>
-          <w:sz w:val="20"/>
-          <w:szCs w:val="20"/>
-        </w:rPr>
-        <w:t>rarp</w:t>
-      </w:r>
-      <w:proofErr w:type="spellEnd"/>
-      <w:r>
-        <w:rPr>
-          <w:rFonts w:ascii="Verdana" w:hAnsi="Verdana"/>
-          <w:sz w:val="20"/>
-          <w:szCs w:val="20"/>
-        </w:rPr>
-        <w:t xml:space="preserve">, </w:t>
-      </w:r>
-      <w:proofErr w:type="spellStart"/>
-      <w:r>
-        <w:rPr>
-          <w:rFonts w:ascii="Verdana" w:hAnsi="Verdana"/>
-          <w:sz w:val="20"/>
-          <w:szCs w:val="20"/>
-        </w:rPr>
-        <w:t>decnet</w:t>
-      </w:r>
-      <w:proofErr w:type="spellEnd"/>
-      <w:r>
-        <w:rPr>
-          <w:rFonts w:ascii="Verdana" w:hAnsi="Verdana"/>
-          <w:sz w:val="20"/>
-          <w:szCs w:val="20"/>
-        </w:rPr>
-        <w:t xml:space="preserve">, </w:t>
-      </w:r>
-      <w:proofErr w:type="spellStart"/>
-      <w:r>
-        <w:rPr>
-          <w:rFonts w:ascii="Verdana" w:hAnsi="Verdana"/>
-          <w:sz w:val="20"/>
-          <w:szCs w:val="20"/>
-        </w:rPr>
-        <w:t>lat</w:t>
-      </w:r>
-      <w:proofErr w:type="spellEnd"/>
-      <w:r>
-        <w:rPr>
-          <w:rFonts w:ascii="Verdana" w:hAnsi="Verdana"/>
-          <w:sz w:val="20"/>
-          <w:szCs w:val="20"/>
-        </w:rPr>
-        <w:t xml:space="preserve">, </w:t>
-      </w:r>
-      <w:proofErr w:type="spellStart"/>
-      <w:r>
-        <w:rPr>
-          <w:rFonts w:ascii="Verdana" w:hAnsi="Verdana"/>
-          <w:sz w:val="20"/>
-          <w:szCs w:val="20"/>
-        </w:rPr>
-        <w:t>sca</w:t>
-      </w:r>
-      <w:proofErr w:type="spellEnd"/>
-      <w:r>
-        <w:rPr>
-          <w:rFonts w:ascii="Verdana" w:hAnsi="Verdana"/>
-          <w:sz w:val="20"/>
-          <w:szCs w:val="20"/>
-        </w:rPr>
-        <w:t xml:space="preserve">, </w:t>
-      </w:r>
-      <w:proofErr w:type="spellStart"/>
-      <w:r>
-        <w:rPr>
-          <w:rFonts w:ascii="Verdana" w:hAnsi="Verdana"/>
-          <w:sz w:val="20"/>
-          <w:szCs w:val="20"/>
-        </w:rPr>
-        <w:t>moprc</w:t>
-      </w:r>
-      <w:proofErr w:type="spellEnd"/>
-      <w:r>
-        <w:rPr>
-          <w:rFonts w:ascii="Verdana" w:hAnsi="Verdana"/>
-          <w:sz w:val="20"/>
-          <w:szCs w:val="20"/>
-        </w:rPr>
-        <w:t xml:space="preserve">, </w:t>
-      </w:r>
-      <w:proofErr w:type="spellStart"/>
-      <w:r>
-        <w:rPr>
-          <w:rFonts w:ascii="Verdana" w:hAnsi="Verdana"/>
-          <w:sz w:val="20"/>
-          <w:szCs w:val="20"/>
-        </w:rPr>
-        <w:t>mopdl</w:t>
-      </w:r>
-      <w:proofErr w:type="spellEnd"/>
-      <w:r>
-        <w:rPr>
-          <w:rFonts w:ascii="Verdana" w:hAnsi="Verdana"/>
-          <w:sz w:val="20"/>
-          <w:szCs w:val="20"/>
-        </w:rPr>
-        <w:t xml:space="preserve">, </w:t>
-      </w:r>
-      <w:proofErr w:type="spellStart"/>
-      <w:r>
-        <w:rPr>
-          <w:rFonts w:ascii="Verdana" w:hAnsi="Verdana"/>
-          <w:sz w:val="20"/>
-          <w:szCs w:val="20"/>
-        </w:rPr>
-        <w:t>tcp</w:t>
-      </w:r>
-      <w:proofErr w:type="spellEnd"/>
-      <w:r>
-        <w:rPr>
-          <w:rFonts w:ascii="Verdana" w:hAnsi="Verdana"/>
-          <w:sz w:val="20"/>
-          <w:szCs w:val="20"/>
-        </w:rPr>
-        <w:t xml:space="preserve"> and </w:t>
-      </w:r>
-      <w:proofErr w:type="spellStart"/>
-      <w:r>
-        <w:rPr>
-          <w:rFonts w:ascii="Verdana" w:hAnsi="Verdana"/>
-          <w:sz w:val="20"/>
-          <w:szCs w:val="20"/>
-        </w:rPr>
-        <w:t>udp</w:t>
-      </w:r>
-      <w:proofErr w:type="spellEnd"/>
-      <w:r>
-        <w:rPr>
-          <w:rFonts w:ascii="Verdana" w:hAnsi="Verdana"/>
-          <w:sz w:val="20"/>
-          <w:szCs w:val="20"/>
-        </w:rPr>
-        <w:t>.</w:t>
+        <w:t>, fddi, ip, arp, rarp, decnet, lat, sca, moprc, mopdl, tcp and udp.</w:t>
       </w:r>
       <w:r>
         <w:rPr>
@@ -2770,7 +2516,7 @@
                     </pic:cNvPicPr>
                   </pic:nvPicPr>
                   <pic:blipFill>
-                    <a:blip r:embed="rId19">
+                    <a:blip r:embed="rId20">
                       <a:extLst>
                         <a:ext uri="{28A0092B-C50C-407E-A947-70E740481C1C}">
                           <a14:useLocalDpi xmlns:a14="http://schemas.microsoft.com/office/drawing/2010/main" val="0"/>
@@ -2841,108 +2587,8 @@
           <w:sz w:val="20"/>
           <w:szCs w:val="20"/>
         </w:rPr>
-        <w:t xml:space="preserve">: </w:t>
-      </w:r>
-      <w:proofErr w:type="spellStart"/>
-      <w:r>
-        <w:rPr>
-          <w:rFonts w:ascii="Verdana" w:hAnsi="Verdana"/>
-          <w:sz w:val="20"/>
-          <w:szCs w:val="20"/>
-        </w:rPr>
-        <w:t>src</w:t>
-      </w:r>
-      <w:proofErr w:type="spellEnd"/>
-      <w:r>
-        <w:rPr>
-          <w:rFonts w:ascii="Verdana" w:hAnsi="Verdana"/>
-          <w:sz w:val="20"/>
-          <w:szCs w:val="20"/>
-        </w:rPr>
-        <w:t xml:space="preserve">, </w:t>
-      </w:r>
-      <w:proofErr w:type="spellStart"/>
-      <w:r>
-        <w:rPr>
-          <w:rFonts w:ascii="Verdana" w:hAnsi="Verdana"/>
-          <w:sz w:val="20"/>
-          <w:szCs w:val="20"/>
-        </w:rPr>
-        <w:t>dst</w:t>
-      </w:r>
-      <w:proofErr w:type="spellEnd"/>
-      <w:r>
-        <w:rPr>
-          <w:rFonts w:ascii="Verdana" w:hAnsi="Verdana"/>
-          <w:sz w:val="20"/>
-          <w:szCs w:val="20"/>
-        </w:rPr>
-        <w:t xml:space="preserve">, </w:t>
-      </w:r>
-      <w:proofErr w:type="spellStart"/>
-      <w:r>
-        <w:rPr>
-          <w:rFonts w:ascii="Verdana" w:hAnsi="Verdana"/>
-          <w:sz w:val="20"/>
-          <w:szCs w:val="20"/>
-        </w:rPr>
-        <w:t>src</w:t>
-      </w:r>
-      <w:proofErr w:type="spellEnd"/>
-      <w:r>
-        <w:rPr>
-          <w:rFonts w:ascii="Verdana" w:hAnsi="Verdana"/>
-          <w:sz w:val="20"/>
-          <w:szCs w:val="20"/>
-        </w:rPr>
-        <w:t xml:space="preserve"> and </w:t>
-      </w:r>
-      <w:proofErr w:type="spellStart"/>
-      <w:r>
-        <w:rPr>
-          <w:rFonts w:ascii="Verdana" w:hAnsi="Verdana"/>
-          <w:sz w:val="20"/>
-          <w:szCs w:val="20"/>
-        </w:rPr>
-        <w:t>dst</w:t>
-      </w:r>
-      <w:proofErr w:type="spellEnd"/>
-      <w:r>
-        <w:rPr>
-          <w:rFonts w:ascii="Verdana" w:hAnsi="Verdana"/>
-          <w:sz w:val="20"/>
-          <w:szCs w:val="20"/>
-        </w:rPr>
-        <w:t xml:space="preserve">, </w:t>
-      </w:r>
-      <w:proofErr w:type="spellStart"/>
-      <w:r>
-        <w:rPr>
-          <w:rFonts w:ascii="Verdana" w:hAnsi="Verdana"/>
-          <w:sz w:val="20"/>
-          <w:szCs w:val="20"/>
-        </w:rPr>
-        <w:t>src</w:t>
-      </w:r>
-      <w:proofErr w:type="spellEnd"/>
-      <w:r>
-        <w:rPr>
-          <w:rFonts w:ascii="Verdana" w:hAnsi="Verdana"/>
-          <w:sz w:val="20"/>
-          <w:szCs w:val="20"/>
-        </w:rPr>
-        <w:t xml:space="preserve"> or </w:t>
-      </w:r>
-      <w:proofErr w:type="spellStart"/>
-      <w:r>
-        <w:rPr>
-          <w:rFonts w:ascii="Verdana" w:hAnsi="Verdana"/>
-          <w:sz w:val="20"/>
-          <w:szCs w:val="20"/>
-        </w:rPr>
-        <w:t>dst</w:t>
-      </w:r>
-      <w:proofErr w:type="spellEnd"/>
+        <w:t>: src, dst, src and dst, src or dst</w:t>
+      </w:r>
       <w:r>
         <w:rPr>
           <w:rFonts w:ascii="Verdana" w:hAnsi="Verdana"/>
@@ -2977,9 +2623,8 @@
           <w:szCs w:val="20"/>
           <w:shd w:val="pct15" w:color="auto" w:fill="FFFFFF"/>
         </w:rPr>
-        <w:t xml:space="preserve"> "</w:t>
-      </w:r>
-      <w:proofErr w:type="spellStart"/>
+        <w:t xml:space="preserve"> "src or dst" </w:t>
+      </w:r>
       <w:r>
         <w:rPr>
           <w:rFonts w:ascii="Verdana" w:hAnsi="Verdana"/>
@@ -2988,9 +2633,8 @@
           <w:szCs w:val="20"/>
           <w:shd w:val="pct15" w:color="auto" w:fill="FFFFFF"/>
         </w:rPr>
-        <w:t>src</w:t>
-      </w:r>
-      <w:proofErr w:type="spellEnd"/>
+        <w:t>作為關鍵字。</w:t>
+      </w:r>
       <w:r>
         <w:rPr>
           <w:rFonts w:ascii="Verdana" w:hAnsi="Verdana"/>
@@ -2999,48 +2643,6 @@
           <w:szCs w:val="20"/>
           <w:shd w:val="pct15" w:color="auto" w:fill="FFFFFF"/>
         </w:rPr>
-        <w:t xml:space="preserve"> or </w:t>
-      </w:r>
-      <w:proofErr w:type="spellStart"/>
-      <w:r>
-        <w:rPr>
-          <w:rFonts w:ascii="Verdana" w:hAnsi="Verdana"/>
-          <w:color w:val="0000CC"/>
-          <w:sz w:val="20"/>
-          <w:szCs w:val="20"/>
-          <w:shd w:val="pct15" w:color="auto" w:fill="FFFFFF"/>
-        </w:rPr>
-        <w:t>dst</w:t>
-      </w:r>
-      <w:proofErr w:type="spellEnd"/>
-      <w:r>
-        <w:rPr>
-          <w:rFonts w:ascii="Verdana" w:hAnsi="Verdana"/>
-          <w:color w:val="0000CC"/>
-          <w:sz w:val="20"/>
-          <w:szCs w:val="20"/>
-          <w:shd w:val="pct15" w:color="auto" w:fill="FFFFFF"/>
-        </w:rPr>
-        <w:t xml:space="preserve">" </w:t>
-      </w:r>
-      <w:r>
-        <w:rPr>
-          <w:rFonts w:ascii="Verdana" w:hAnsi="Verdana"/>
-          <w:color w:val="0000CC"/>
-          <w:sz w:val="20"/>
-          <w:szCs w:val="20"/>
-          <w:shd w:val="pct15" w:color="auto" w:fill="FFFFFF"/>
-        </w:rPr>
-        <w:t>作為關鍵字。</w:t>
-      </w:r>
-      <w:r>
-        <w:rPr>
-          <w:rFonts w:ascii="Verdana" w:hAnsi="Verdana"/>
-          <w:color w:val="0000CC"/>
-          <w:sz w:val="20"/>
-          <w:szCs w:val="20"/>
-          <w:shd w:val="pct15" w:color="auto" w:fill="FFFFFF"/>
-        </w:rPr>
         <w:br/>
       </w:r>
       <w:r>
@@ -3073,43 +2675,7 @@
           <w:sz w:val="20"/>
           <w:szCs w:val="20"/>
         </w:rPr>
-        <w:t>"</w:t>
-      </w:r>
-      <w:proofErr w:type="spellStart"/>
-      <w:r>
-        <w:rPr>
-          <w:rFonts w:ascii="Verdana" w:hAnsi="Verdana"/>
-          <w:sz w:val="20"/>
-          <w:szCs w:val="20"/>
-        </w:rPr>
-        <w:t>src</w:t>
-      </w:r>
-      <w:proofErr w:type="spellEnd"/>
-      <w:r>
-        <w:rPr>
-          <w:rFonts w:ascii="Verdana" w:hAnsi="Verdana"/>
-          <w:sz w:val="20"/>
-          <w:szCs w:val="20"/>
-        </w:rPr>
-        <w:t xml:space="preserve"> or </w:t>
-      </w:r>
-      <w:proofErr w:type="spellStart"/>
-      <w:r>
-        <w:rPr>
-          <w:rFonts w:ascii="Verdana" w:hAnsi="Verdana"/>
-          <w:sz w:val="20"/>
-          <w:szCs w:val="20"/>
-        </w:rPr>
-        <w:t>dst</w:t>
-      </w:r>
-      <w:proofErr w:type="spellEnd"/>
-      <w:r>
-        <w:rPr>
-          <w:rFonts w:ascii="Verdana" w:hAnsi="Verdana"/>
-          <w:sz w:val="20"/>
-          <w:szCs w:val="20"/>
-        </w:rPr>
-        <w:t xml:space="preserve"> host 10.2.2.2"</w:t>
+        <w:t>"src or dst host 10.2.2.2"</w:t>
       </w:r>
       <w:r>
         <w:rPr>
@@ -3152,7 +2718,7 @@
                     </pic:cNvPicPr>
                   </pic:nvPicPr>
                   <pic:blipFill>
-                    <a:blip r:embed="rId19">
+                    <a:blip r:embed="rId20">
                       <a:extLst>
                         <a:ext uri="{28A0092B-C50C-407E-A947-70E740481C1C}">
                           <a14:useLocalDpi xmlns:a14="http://schemas.microsoft.com/office/drawing/2010/main" val="0"/>
@@ -3214,25 +2780,7 @@
           <w:sz w:val="20"/>
           <w:szCs w:val="20"/>
         </w:rPr>
-        <w:t xml:space="preserve"> net, port, host, </w:t>
-      </w:r>
-      <w:proofErr w:type="spellStart"/>
-      <w:r>
-        <w:rPr>
-          <w:rFonts w:ascii="Verdana" w:hAnsi="Verdana"/>
-          <w:sz w:val="20"/>
-          <w:szCs w:val="20"/>
-        </w:rPr>
-        <w:t>portrange</w:t>
-      </w:r>
-      <w:proofErr w:type="spellEnd"/>
-      <w:r>
-        <w:rPr>
-          <w:rFonts w:ascii="Verdana" w:hAnsi="Verdana"/>
-          <w:sz w:val="20"/>
-          <w:szCs w:val="20"/>
-        </w:rPr>
-        <w:t>.</w:t>
+        <w:t xml:space="preserve"> net, port, host, portrange.</w:t>
       </w:r>
       <w:r>
         <w:rPr>
@@ -3295,25 +2843,7 @@
           <w:sz w:val="20"/>
           <w:szCs w:val="20"/>
         </w:rPr>
-        <w:t>"</w:t>
-      </w:r>
-      <w:proofErr w:type="spellStart"/>
-      <w:r>
-        <w:rPr>
-          <w:rFonts w:ascii="Verdana" w:hAnsi="Verdana"/>
-          <w:sz w:val="20"/>
-          <w:szCs w:val="20"/>
-        </w:rPr>
-        <w:t>src</w:t>
-      </w:r>
-      <w:proofErr w:type="spellEnd"/>
-      <w:r>
-        <w:rPr>
-          <w:rFonts w:ascii="Verdana" w:hAnsi="Verdana"/>
-          <w:sz w:val="20"/>
-          <w:szCs w:val="20"/>
-        </w:rPr>
-        <w:t xml:space="preserve"> 10.1.1.1"</w:t>
+        <w:t>"src 10.1.1.1"</w:t>
       </w:r>
       <w:r>
         <w:rPr>
@@ -3329,25 +2859,7 @@
           <w:sz w:val="20"/>
           <w:szCs w:val="20"/>
         </w:rPr>
-        <w:t>"</w:t>
-      </w:r>
-      <w:proofErr w:type="spellStart"/>
-      <w:r>
-        <w:rPr>
-          <w:rFonts w:ascii="Verdana" w:hAnsi="Verdana"/>
-          <w:sz w:val="20"/>
-          <w:szCs w:val="20"/>
-        </w:rPr>
-        <w:t>src</w:t>
-      </w:r>
-      <w:proofErr w:type="spellEnd"/>
-      <w:r>
-        <w:rPr>
-          <w:rFonts w:ascii="Verdana" w:hAnsi="Verdana"/>
-          <w:sz w:val="20"/>
-          <w:szCs w:val="20"/>
-        </w:rPr>
-        <w:t xml:space="preserve"> host 10.1.1.1"</w:t>
+        <w:t>"src host 10.1.1.1"</w:t>
       </w:r>
       <w:r>
         <w:rPr>
@@ -3390,7 +2902,7 @@
                     </pic:cNvPicPr>
                   </pic:nvPicPr>
                   <pic:blipFill>
-                    <a:blip r:embed="rId19">
+                    <a:blip r:embed="rId20">
                       <a:extLst>
                         <a:ext uri="{28A0092B-C50C-407E-A947-70E740481C1C}">
                           <a14:useLocalDpi xmlns:a14="http://schemas.microsoft.com/office/drawing/2010/main" val="0"/>
@@ -3533,43 +3045,7 @@
           <w:sz w:val="20"/>
           <w:szCs w:val="20"/>
         </w:rPr>
-        <w:t xml:space="preserve">"not </w:t>
-      </w:r>
-      <w:proofErr w:type="spellStart"/>
-      <w:r>
-        <w:rPr>
-          <w:rFonts w:ascii="Verdana" w:hAnsi="Verdana"/>
-          <w:sz w:val="20"/>
-          <w:szCs w:val="20"/>
-        </w:rPr>
-        <w:t>tcp</w:t>
-      </w:r>
-      <w:proofErr w:type="spellEnd"/>
-      <w:r>
-        <w:rPr>
-          <w:rFonts w:ascii="Verdana" w:hAnsi="Verdana"/>
-          <w:sz w:val="20"/>
-          <w:szCs w:val="20"/>
-        </w:rPr>
-        <w:t xml:space="preserve"> port 3128 and </w:t>
-      </w:r>
-      <w:proofErr w:type="spellStart"/>
-      <w:r>
-        <w:rPr>
-          <w:rFonts w:ascii="Verdana" w:hAnsi="Verdana"/>
-          <w:sz w:val="20"/>
-          <w:szCs w:val="20"/>
-        </w:rPr>
-        <w:t>tcp</w:t>
-      </w:r>
-      <w:proofErr w:type="spellEnd"/>
-      <w:r>
-        <w:rPr>
-          <w:rFonts w:ascii="Verdana" w:hAnsi="Verdana"/>
-          <w:sz w:val="20"/>
-          <w:szCs w:val="20"/>
-        </w:rPr>
-        <w:t xml:space="preserve"> port 23"</w:t>
+        <w:t>"not tcp port 3128 and tcp port 23"</w:t>
       </w:r>
       <w:r>
         <w:rPr>
@@ -3585,43 +3061,7 @@
           <w:sz w:val="20"/>
           <w:szCs w:val="20"/>
         </w:rPr>
-        <w:t xml:space="preserve">"(not </w:t>
-      </w:r>
-      <w:proofErr w:type="spellStart"/>
-      <w:r>
-        <w:rPr>
-          <w:rFonts w:ascii="Verdana" w:hAnsi="Verdana"/>
-          <w:sz w:val="20"/>
-          <w:szCs w:val="20"/>
-        </w:rPr>
-        <w:t>tcp</w:t>
-      </w:r>
-      <w:proofErr w:type="spellEnd"/>
-      <w:r>
-        <w:rPr>
-          <w:rFonts w:ascii="Verdana" w:hAnsi="Verdana"/>
-          <w:sz w:val="20"/>
-          <w:szCs w:val="20"/>
-        </w:rPr>
-        <w:t xml:space="preserve"> port 3128) and </w:t>
-      </w:r>
-      <w:proofErr w:type="spellStart"/>
-      <w:r>
-        <w:rPr>
-          <w:rFonts w:ascii="Verdana" w:hAnsi="Verdana"/>
-          <w:sz w:val="20"/>
-          <w:szCs w:val="20"/>
-        </w:rPr>
-        <w:t>tcp</w:t>
-      </w:r>
-      <w:proofErr w:type="spellEnd"/>
-      <w:r>
-        <w:rPr>
-          <w:rFonts w:ascii="Verdana" w:hAnsi="Verdana"/>
-          <w:sz w:val="20"/>
-          <w:szCs w:val="20"/>
-        </w:rPr>
-        <w:t xml:space="preserve"> port 23"</w:t>
+        <w:t>"(not tcp port 3128) and tcp port 23"</w:t>
       </w:r>
       <w:r>
         <w:rPr>
@@ -3637,43 +3077,7 @@
           <w:sz w:val="20"/>
           <w:szCs w:val="20"/>
         </w:rPr>
-        <w:t xml:space="preserve">"not </w:t>
-      </w:r>
-      <w:proofErr w:type="spellStart"/>
-      <w:r>
-        <w:rPr>
-          <w:rFonts w:ascii="Verdana" w:hAnsi="Verdana"/>
-          <w:sz w:val="20"/>
-          <w:szCs w:val="20"/>
-        </w:rPr>
-        <w:t>tcp</w:t>
-      </w:r>
-      <w:proofErr w:type="spellEnd"/>
-      <w:r>
-        <w:rPr>
-          <w:rFonts w:ascii="Verdana" w:hAnsi="Verdana"/>
-          <w:sz w:val="20"/>
-          <w:szCs w:val="20"/>
-        </w:rPr>
-        <w:t xml:space="preserve"> port 3128 and </w:t>
-      </w:r>
-      <w:proofErr w:type="spellStart"/>
-      <w:r>
-        <w:rPr>
-          <w:rFonts w:ascii="Verdana" w:hAnsi="Verdana"/>
-          <w:sz w:val="20"/>
-          <w:szCs w:val="20"/>
-        </w:rPr>
-        <w:t>tcp</w:t>
-      </w:r>
-      <w:proofErr w:type="spellEnd"/>
-      <w:r>
-        <w:rPr>
-          <w:rFonts w:ascii="Verdana" w:hAnsi="Verdana"/>
-          <w:sz w:val="20"/>
-          <w:szCs w:val="20"/>
-        </w:rPr>
-        <w:t xml:space="preserve"> port 23"</w:t>
+        <w:t>"not tcp port 3128 and tcp port 23"</w:t>
       </w:r>
       <w:r>
         <w:rPr>
@@ -3689,43 +3093,7 @@
           <w:sz w:val="20"/>
           <w:szCs w:val="20"/>
         </w:rPr>
-        <w:t>"not (</w:t>
-      </w:r>
-      <w:proofErr w:type="spellStart"/>
-      <w:r>
-        <w:rPr>
-          <w:rFonts w:ascii="Verdana" w:hAnsi="Verdana"/>
-          <w:sz w:val="20"/>
-          <w:szCs w:val="20"/>
-        </w:rPr>
-        <w:t>tcp</w:t>
-      </w:r>
-      <w:proofErr w:type="spellEnd"/>
-      <w:r>
-        <w:rPr>
-          <w:rFonts w:ascii="Verdana" w:hAnsi="Verdana"/>
-          <w:sz w:val="20"/>
-          <w:szCs w:val="20"/>
-        </w:rPr>
-        <w:t xml:space="preserve"> port 3128 and </w:t>
-      </w:r>
-      <w:proofErr w:type="spellStart"/>
-      <w:r>
-        <w:rPr>
-          <w:rFonts w:ascii="Verdana" w:hAnsi="Verdana"/>
-          <w:sz w:val="20"/>
-          <w:szCs w:val="20"/>
-        </w:rPr>
-        <w:t>tcp</w:t>
-      </w:r>
-      <w:proofErr w:type="spellEnd"/>
-      <w:r>
-        <w:rPr>
-          <w:rFonts w:ascii="Verdana" w:hAnsi="Verdana"/>
-          <w:sz w:val="20"/>
-          <w:szCs w:val="20"/>
-        </w:rPr>
-        <w:t xml:space="preserve"> port 23)"</w:t>
+        <w:t>"not (tcp port 3128 and tcp port 23)"</w:t>
       </w:r>
       <w:r>
         <w:rPr>
@@ -3771,7 +3139,6 @@
                 <w:shd w:val="pct15" w:color="auto" w:fill="FFFFFF"/>
               </w:rPr>
             </w:pPr>
-            <w:proofErr w:type="spellStart"/>
             <w:r>
               <w:rPr>
                 <w:rStyle w:val="Strong"/>
@@ -3781,43 +3148,7 @@
                 <w:szCs w:val="20"/>
                 <w:shd w:val="pct15" w:color="auto" w:fill="FFFFFF"/>
               </w:rPr>
-              <w:t>tcp</w:t>
-            </w:r>
-            <w:proofErr w:type="spellEnd"/>
-            <w:r>
-              <w:rPr>
-                <w:rStyle w:val="Strong"/>
-                <w:rFonts w:ascii="Verdana" w:hAnsi="Verdana"/>
-                <w:color w:val="0000CC"/>
-                <w:sz w:val="20"/>
-                <w:szCs w:val="20"/>
-                <w:shd w:val="pct15" w:color="auto" w:fill="FFFFFF"/>
-              </w:rPr>
-              <w:t xml:space="preserve"> </w:t>
-            </w:r>
-            <w:proofErr w:type="spellStart"/>
-            <w:r>
-              <w:rPr>
-                <w:rStyle w:val="Strong"/>
-                <w:rFonts w:ascii="Verdana" w:hAnsi="Verdana"/>
-                <w:color w:val="0000CC"/>
-                <w:sz w:val="20"/>
-                <w:szCs w:val="20"/>
-                <w:shd w:val="pct15" w:color="auto" w:fill="FFFFFF"/>
-              </w:rPr>
-              <w:t>dst</w:t>
-            </w:r>
-            <w:proofErr w:type="spellEnd"/>
-            <w:r>
-              <w:rPr>
-                <w:rStyle w:val="Strong"/>
-                <w:rFonts w:ascii="Verdana" w:hAnsi="Verdana"/>
-                <w:color w:val="0000CC"/>
-                <w:sz w:val="20"/>
-                <w:szCs w:val="20"/>
-                <w:shd w:val="pct15" w:color="auto" w:fill="FFFFFF"/>
-              </w:rPr>
-              <w:t xml:space="preserve"> port 3128</w:t>
+              <w:t>tcp dst port 3128</w:t>
             </w:r>
           </w:p>
         </w:tc>
@@ -3906,7 +3237,6 @@
                 <w:szCs w:val="20"/>
               </w:rPr>
             </w:pPr>
-            <w:proofErr w:type="spellStart"/>
             <w:r>
               <w:rPr>
                 <w:rStyle w:val="Strong"/>
@@ -3916,43 +3246,7 @@
                 <w:szCs w:val="20"/>
                 <w:shd w:val="pct15" w:color="auto" w:fill="FFFFFF"/>
               </w:rPr>
-              <w:t>ip</w:t>
-            </w:r>
-            <w:proofErr w:type="spellEnd"/>
-            <w:r>
-              <w:rPr>
-                <w:rStyle w:val="Strong"/>
-                <w:rFonts w:ascii="Verdana" w:hAnsi="Verdana"/>
-                <w:color w:val="0000CC"/>
-                <w:sz w:val="20"/>
-                <w:szCs w:val="20"/>
-                <w:shd w:val="pct15" w:color="auto" w:fill="FFFFFF"/>
-              </w:rPr>
-              <w:t xml:space="preserve"> </w:t>
-            </w:r>
-            <w:proofErr w:type="spellStart"/>
-            <w:r>
-              <w:rPr>
-                <w:rStyle w:val="Strong"/>
-                <w:rFonts w:ascii="Verdana" w:hAnsi="Verdana"/>
-                <w:color w:val="0000CC"/>
-                <w:sz w:val="20"/>
-                <w:szCs w:val="20"/>
-                <w:shd w:val="pct15" w:color="auto" w:fill="FFFFFF"/>
-              </w:rPr>
-              <w:t>src</w:t>
-            </w:r>
-            <w:proofErr w:type="spellEnd"/>
-            <w:r>
-              <w:rPr>
-                <w:rStyle w:val="Strong"/>
-                <w:rFonts w:ascii="Verdana" w:hAnsi="Verdana"/>
-                <w:color w:val="0000CC"/>
-                <w:sz w:val="20"/>
-                <w:szCs w:val="20"/>
-                <w:shd w:val="pct15" w:color="auto" w:fill="FFFFFF"/>
-              </w:rPr>
-              <w:t xml:space="preserve"> host 10.1.1.1</w:t>
+              <w:t>ip src host 10.1.1.1</w:t>
             </w:r>
           </w:p>
         </w:tc>
@@ -4137,7 +3431,6 @@
                 <w:szCs w:val="20"/>
               </w:rPr>
             </w:pPr>
-            <w:proofErr w:type="spellStart"/>
             <w:r>
               <w:rPr>
                 <w:rStyle w:val="Strong"/>
@@ -4145,37 +3438,7 @@
                 <w:sz w:val="20"/>
                 <w:szCs w:val="20"/>
               </w:rPr>
-              <w:t>src</w:t>
-            </w:r>
-            <w:proofErr w:type="spellEnd"/>
-            <w:r>
-              <w:rPr>
-                <w:rStyle w:val="Strong"/>
-                <w:rFonts w:ascii="Verdana" w:hAnsi="Verdana"/>
-                <w:sz w:val="20"/>
-                <w:szCs w:val="20"/>
-              </w:rPr>
-              <w:t xml:space="preserve"> </w:t>
-            </w:r>
-            <w:proofErr w:type="spellStart"/>
-            <w:r>
-              <w:rPr>
-                <w:rStyle w:val="Strong"/>
-                <w:rFonts w:ascii="Verdana" w:hAnsi="Verdana"/>
-                <w:sz w:val="20"/>
-                <w:szCs w:val="20"/>
-              </w:rPr>
-              <w:t>portrange</w:t>
-            </w:r>
-            <w:proofErr w:type="spellEnd"/>
-            <w:r>
-              <w:rPr>
-                <w:rStyle w:val="Strong"/>
-                <w:rFonts w:ascii="Verdana" w:hAnsi="Verdana"/>
-                <w:sz w:val="20"/>
-                <w:szCs w:val="20"/>
-              </w:rPr>
-              <w:t xml:space="preserve"> 2000-2500</w:t>
+              <w:t>src portrange 2000-2500</w:t>
             </w:r>
           </w:p>
         </w:tc>
@@ -4303,19 +3566,8 @@
                 <w:sz w:val="20"/>
                 <w:szCs w:val="20"/>
               </w:rPr>
-              <w:t xml:space="preserve">not </w:t>
+              <w:t>not imcp</w:t>
             </w:r>
-            <w:proofErr w:type="spellStart"/>
-            <w:r>
-              <w:rPr>
-                <w:rStyle w:val="Strong"/>
-                <w:rFonts w:ascii="Verdana" w:hAnsi="Verdana"/>
-                <w:sz w:val="20"/>
-                <w:szCs w:val="20"/>
-              </w:rPr>
-              <w:t>imcp</w:t>
-            </w:r>
-            <w:proofErr w:type="spellEnd"/>
           </w:p>
         </w:tc>
       </w:tr>
@@ -4337,7 +3589,6 @@
         </w:rPr>
         <w:t>除了</w:t>
       </w:r>
-      <w:proofErr w:type="spellStart"/>
       <w:r>
         <w:rPr>
           <w:rFonts w:ascii="Verdana" w:hAnsi="Verdana"/>
@@ -4346,7 +3597,6 @@
         </w:rPr>
         <w:t>icmp</w:t>
       </w:r>
-      <w:proofErr w:type="spellEnd"/>
       <w:r>
         <w:rPr>
           <w:rFonts w:ascii="Verdana" w:hAnsi="Verdana"/>
@@ -4355,7 +3605,6 @@
         </w:rPr>
         <w:t>以外的所有封包。（</w:t>
       </w:r>
-      <w:proofErr w:type="spellStart"/>
       <w:r>
         <w:rPr>
           <w:rFonts w:ascii="Verdana" w:hAnsi="Verdana"/>
@@ -4364,7 +3613,6 @@
         </w:rPr>
         <w:t>icmp</w:t>
       </w:r>
-      <w:proofErr w:type="spellEnd"/>
       <w:r>
         <w:rPr>
           <w:rFonts w:ascii="Verdana" w:hAnsi="Verdana"/>
@@ -4423,7 +3671,6 @@
                 <w:szCs w:val="20"/>
               </w:rPr>
             </w:pPr>
-            <w:proofErr w:type="spellStart"/>
             <w:r>
               <w:rPr>
                 <w:rStyle w:val="Strong"/>
@@ -4431,37 +3678,7 @@
                 <w:sz w:val="20"/>
                 <w:szCs w:val="20"/>
               </w:rPr>
-              <w:t>src</w:t>
-            </w:r>
-            <w:proofErr w:type="spellEnd"/>
-            <w:r>
-              <w:rPr>
-                <w:rStyle w:val="Strong"/>
-                <w:rFonts w:ascii="Verdana" w:hAnsi="Verdana"/>
-                <w:sz w:val="20"/>
-                <w:szCs w:val="20"/>
-              </w:rPr>
-              <w:t xml:space="preserve"> host 10.7.2.12 and not </w:t>
-            </w:r>
-            <w:proofErr w:type="spellStart"/>
-            <w:r>
-              <w:rPr>
-                <w:rStyle w:val="Strong"/>
-                <w:rFonts w:ascii="Verdana" w:hAnsi="Verdana"/>
-                <w:sz w:val="20"/>
-                <w:szCs w:val="20"/>
-              </w:rPr>
-              <w:t>dst</w:t>
-            </w:r>
-            <w:proofErr w:type="spellEnd"/>
-            <w:r>
-              <w:rPr>
-                <w:rStyle w:val="Strong"/>
-                <w:rFonts w:ascii="Verdana" w:hAnsi="Verdana"/>
-                <w:sz w:val="20"/>
-                <w:szCs w:val="20"/>
-              </w:rPr>
-              <w:t xml:space="preserve"> net 10.200.0.0/16</w:t>
+              <w:t>src host 10.7.2.12 and not dst net 10.200.0.0/16</w:t>
             </w:r>
           </w:p>
         </w:tc>
@@ -4589,127 +3806,7 @@
                 <w:sz w:val="20"/>
                 <w:szCs w:val="20"/>
               </w:rPr>
-              <w:t>(</w:t>
-            </w:r>
-            <w:proofErr w:type="spellStart"/>
-            <w:r>
-              <w:rPr>
-                <w:rStyle w:val="Strong"/>
-                <w:rFonts w:ascii="Verdana" w:hAnsi="Verdana"/>
-                <w:sz w:val="20"/>
-                <w:szCs w:val="20"/>
-              </w:rPr>
-              <w:t>src</w:t>
-            </w:r>
-            <w:proofErr w:type="spellEnd"/>
-            <w:r>
-              <w:rPr>
-                <w:rStyle w:val="Strong"/>
-                <w:rFonts w:ascii="Verdana" w:hAnsi="Verdana"/>
-                <w:sz w:val="20"/>
-                <w:szCs w:val="20"/>
-              </w:rPr>
-              <w:t xml:space="preserve"> host 10.4.1.12 or </w:t>
-            </w:r>
-            <w:proofErr w:type="spellStart"/>
-            <w:r>
-              <w:rPr>
-                <w:rStyle w:val="Strong"/>
-                <w:rFonts w:ascii="Verdana" w:hAnsi="Verdana"/>
-                <w:sz w:val="20"/>
-                <w:szCs w:val="20"/>
-              </w:rPr>
-              <w:t>src</w:t>
-            </w:r>
-            <w:proofErr w:type="spellEnd"/>
-            <w:r>
-              <w:rPr>
-                <w:rStyle w:val="Strong"/>
-                <w:rFonts w:ascii="Verdana" w:hAnsi="Verdana"/>
-                <w:sz w:val="20"/>
-                <w:szCs w:val="20"/>
-              </w:rPr>
-              <w:t xml:space="preserve"> net 10.6.0.0/16) and </w:t>
-            </w:r>
-            <w:proofErr w:type="spellStart"/>
-            <w:r>
-              <w:rPr>
-                <w:rStyle w:val="Strong"/>
-                <w:rFonts w:ascii="Verdana" w:hAnsi="Verdana"/>
-                <w:sz w:val="20"/>
-                <w:szCs w:val="20"/>
-              </w:rPr>
-              <w:t>tcp</w:t>
-            </w:r>
-            <w:proofErr w:type="spellEnd"/>
-            <w:r>
-              <w:rPr>
-                <w:rStyle w:val="Strong"/>
-                <w:rFonts w:ascii="Verdana" w:hAnsi="Verdana"/>
-                <w:sz w:val="20"/>
-                <w:szCs w:val="20"/>
-              </w:rPr>
-              <w:t xml:space="preserve"> </w:t>
-            </w:r>
-            <w:proofErr w:type="spellStart"/>
-            <w:r>
-              <w:rPr>
-                <w:rStyle w:val="Strong"/>
-                <w:rFonts w:ascii="Verdana" w:hAnsi="Verdana"/>
-                <w:sz w:val="20"/>
-                <w:szCs w:val="20"/>
-              </w:rPr>
-              <w:t>dst</w:t>
-            </w:r>
-            <w:proofErr w:type="spellEnd"/>
-            <w:r>
-              <w:rPr>
-                <w:rStyle w:val="Strong"/>
-                <w:rFonts w:ascii="Verdana" w:hAnsi="Verdana"/>
-                <w:sz w:val="20"/>
-                <w:szCs w:val="20"/>
-              </w:rPr>
-              <w:t xml:space="preserve"> </w:t>
-            </w:r>
-            <w:proofErr w:type="spellStart"/>
-            <w:r>
-              <w:rPr>
-                <w:rStyle w:val="Strong"/>
-                <w:rFonts w:ascii="Verdana" w:hAnsi="Verdana"/>
-                <w:sz w:val="20"/>
-                <w:szCs w:val="20"/>
-              </w:rPr>
-              <w:t>portrange</w:t>
-            </w:r>
-            <w:proofErr w:type="spellEnd"/>
-            <w:r>
-              <w:rPr>
-                <w:rStyle w:val="Strong"/>
-                <w:rFonts w:ascii="Verdana" w:hAnsi="Verdana"/>
-                <w:sz w:val="20"/>
-                <w:szCs w:val="20"/>
-              </w:rPr>
-              <w:t xml:space="preserve"> 200-10000 and </w:t>
-            </w:r>
-            <w:proofErr w:type="spellStart"/>
-            <w:r>
-              <w:rPr>
-                <w:rStyle w:val="Strong"/>
-                <w:rFonts w:ascii="Verdana" w:hAnsi="Verdana"/>
-                <w:sz w:val="20"/>
-                <w:szCs w:val="20"/>
-              </w:rPr>
-              <w:t>dst</w:t>
-            </w:r>
-            <w:proofErr w:type="spellEnd"/>
-            <w:r>
-              <w:rPr>
-                <w:rStyle w:val="Strong"/>
-                <w:rFonts w:ascii="Verdana" w:hAnsi="Verdana"/>
-                <w:sz w:val="20"/>
-                <w:szCs w:val="20"/>
-              </w:rPr>
-              <w:t xml:space="preserve"> net 10.0.0.0/8</w:t>
+              <w:t>(src host 10.4.1.12 or src net 10.6.0.0/16) and tcp dst portrange 200-10000 and dst net 10.0.0.0/8</w:t>
             </w:r>
           </w:p>
         </w:tc>
@@ -4926,9 +4023,8 @@
           <w:szCs w:val="20"/>
           <w:shd w:val="pct15" w:color="auto" w:fill="FFFFFF"/>
         </w:rPr>
-        <w:t>"ether proto \</w:t>
-      </w:r>
-      <w:proofErr w:type="spellStart"/>
+        <w:t>"ether proto \ip" (</w:t>
+      </w:r>
       <w:r>
         <w:rPr>
           <w:rFonts w:ascii="Verdana" w:hAnsi="Verdana"/>
@@ -4937,9 +4033,8 @@
           <w:szCs w:val="20"/>
           <w:shd w:val="pct15" w:color="auto" w:fill="FFFFFF"/>
         </w:rPr>
-        <w:t>ip</w:t>
-      </w:r>
-      <w:proofErr w:type="spellEnd"/>
+        <w:t>與關鍵字</w:t>
+      </w:r>
       <w:r>
         <w:rPr>
           <w:rFonts w:ascii="Verdana" w:hAnsi="Verdana"/>
@@ -4948,7 +4043,7 @@
           <w:szCs w:val="20"/>
           <w:shd w:val="pct15" w:color="auto" w:fill="FFFFFF"/>
         </w:rPr>
-        <w:t>" (</w:t>
+        <w:t>"ip"</w:t>
       </w:r>
       <w:r>
         <w:rPr>
@@ -4958,89 +4053,128 @@
           <w:szCs w:val="20"/>
           <w:shd w:val="pct15" w:color="auto" w:fill="FFFFFF"/>
         </w:rPr>
+        <w:t>相同</w:t>
+      </w:r>
+      <w:r>
+        <w:rPr>
+          <w:rFonts w:ascii="Verdana" w:hAnsi="Verdana"/>
+          <w:color w:val="0000CC"/>
+          <w:sz w:val="20"/>
+          <w:szCs w:val="20"/>
+          <w:shd w:val="pct15" w:color="auto" w:fill="FFFFFF"/>
+        </w:rPr>
+        <w:t>).</w:t>
+      </w:r>
+      <w:r>
+        <w:rPr>
+          <w:rFonts w:ascii="Verdana" w:hAnsi="Verdana"/>
+          <w:color w:val="0000CC"/>
+          <w:sz w:val="20"/>
+          <w:szCs w:val="20"/>
+          <w:shd w:val="pct15" w:color="auto" w:fill="FFFFFF"/>
+        </w:rPr>
+        <w:t>這樣寫將會以</w:t>
+      </w:r>
+      <w:r>
+        <w:rPr>
+          <w:rFonts w:ascii="Verdana" w:hAnsi="Verdana"/>
+          <w:color w:val="0000CC"/>
+          <w:sz w:val="20"/>
+          <w:szCs w:val="20"/>
+          <w:shd w:val="pct15" w:color="auto" w:fill="FFFFFF"/>
+        </w:rPr>
+        <w:t>IP</w:t>
+      </w:r>
+      <w:r>
+        <w:rPr>
+          <w:rFonts w:ascii="Verdana" w:hAnsi="Verdana"/>
+          <w:color w:val="0000CC"/>
+          <w:sz w:val="20"/>
+          <w:szCs w:val="20"/>
+          <w:shd w:val="pct15" w:color="auto" w:fill="FFFFFF"/>
+        </w:rPr>
+        <w:t>協議作為目標。</w:t>
+      </w:r>
+      <w:r>
+        <w:rPr>
+          <w:rFonts w:ascii="Verdana" w:hAnsi="Verdana"/>
+          <w:sz w:val="20"/>
+          <w:szCs w:val="20"/>
+        </w:rPr>
+        <w:br/>
+        <w:t>"ip proto \icmp" (</w:t>
+      </w:r>
+      <w:r>
+        <w:rPr>
+          <w:rFonts w:ascii="Verdana" w:hAnsi="Verdana"/>
+          <w:sz w:val="20"/>
+          <w:szCs w:val="20"/>
+        </w:rPr>
         <w:t>與關鍵字</w:t>
       </w:r>
       <w:r>
         <w:rPr>
           <w:rFonts w:ascii="Verdana" w:hAnsi="Verdana"/>
-          <w:color w:val="0000CC"/>
-          <w:sz w:val="20"/>
-          <w:szCs w:val="20"/>
-          <w:shd w:val="pct15" w:color="auto" w:fill="FFFFFF"/>
-        </w:rPr>
-        <w:t>"</w:t>
-      </w:r>
-      <w:proofErr w:type="spellStart"/>
-      <w:r>
-        <w:rPr>
-          <w:rFonts w:ascii="Verdana" w:hAnsi="Verdana"/>
-          <w:color w:val="0000CC"/>
-          <w:sz w:val="20"/>
-          <w:szCs w:val="20"/>
-          <w:shd w:val="pct15" w:color="auto" w:fill="FFFFFF"/>
-        </w:rPr>
-        <w:t>ip</w:t>
-      </w:r>
-      <w:proofErr w:type="spellEnd"/>
-      <w:r>
-        <w:rPr>
-          <w:rFonts w:ascii="Verdana" w:hAnsi="Verdana"/>
-          <w:color w:val="0000CC"/>
-          <w:sz w:val="20"/>
-          <w:szCs w:val="20"/>
-          <w:shd w:val="pct15" w:color="auto" w:fill="FFFFFF"/>
-        </w:rPr>
-        <w:t>"</w:t>
-      </w:r>
-      <w:r>
-        <w:rPr>
-          <w:rFonts w:ascii="Verdana" w:hAnsi="Verdana"/>
-          <w:color w:val="0000CC"/>
-          <w:sz w:val="20"/>
-          <w:szCs w:val="20"/>
-          <w:shd w:val="pct15" w:color="auto" w:fill="FFFFFF"/>
+          <w:sz w:val="20"/>
+          <w:szCs w:val="20"/>
+        </w:rPr>
+        <w:t>"icmp"</w:t>
+      </w:r>
+      <w:r>
+        <w:rPr>
+          <w:rFonts w:ascii="Verdana" w:hAnsi="Verdana"/>
+          <w:sz w:val="20"/>
+          <w:szCs w:val="20"/>
         </w:rPr>
         <w:t>相同</w:t>
       </w:r>
       <w:r>
         <w:rPr>
           <w:rFonts w:ascii="Verdana" w:hAnsi="Verdana"/>
-          <w:color w:val="0000CC"/>
-          <w:sz w:val="20"/>
-          <w:szCs w:val="20"/>
-          <w:shd w:val="pct15" w:color="auto" w:fill="FFFFFF"/>
+          <w:sz w:val="20"/>
+          <w:szCs w:val="20"/>
         </w:rPr>
         <w:t>).</w:t>
       </w:r>
       <w:r>
         <w:rPr>
           <w:rFonts w:ascii="Verdana" w:hAnsi="Verdana"/>
-          <w:color w:val="0000CC"/>
-          <w:sz w:val="20"/>
-          <w:szCs w:val="20"/>
-          <w:shd w:val="pct15" w:color="auto" w:fill="FFFFFF"/>
+          <w:sz w:val="20"/>
+          <w:szCs w:val="20"/>
         </w:rPr>
         <w:t>這樣寫將會以</w:t>
       </w:r>
       <w:r>
         <w:rPr>
           <w:rFonts w:ascii="Verdana" w:hAnsi="Verdana"/>
-          <w:color w:val="0000CC"/>
-          <w:sz w:val="20"/>
-          <w:szCs w:val="20"/>
-          <w:shd w:val="pct15" w:color="auto" w:fill="FFFFFF"/>
-        </w:rPr>
-        <w:t>IP</w:t>
-      </w:r>
-      <w:r>
-        <w:rPr>
-          <w:rFonts w:ascii="Verdana" w:hAnsi="Verdana"/>
-          <w:color w:val="0000CC"/>
-          <w:sz w:val="20"/>
-          <w:szCs w:val="20"/>
-          <w:shd w:val="pct15" w:color="auto" w:fill="FFFFFF"/>
-        </w:rPr>
-        <w:t>協議作為目標。</w:t>
+          <w:sz w:val="20"/>
+          <w:szCs w:val="20"/>
+        </w:rPr>
+        <w:t>ping</w:t>
+      </w:r>
+      <w:r>
+        <w:rPr>
+          <w:rFonts w:ascii="Verdana" w:hAnsi="Verdana"/>
+          <w:sz w:val="20"/>
+          <w:szCs w:val="20"/>
+        </w:rPr>
+        <w:t>工具常用的</w:t>
+      </w:r>
+      <w:r>
+        <w:rPr>
+          <w:rFonts w:ascii="Verdana" w:hAnsi="Verdana"/>
+          <w:sz w:val="20"/>
+          <w:szCs w:val="20"/>
+        </w:rPr>
+        <w:t>icmp</w:t>
+      </w:r>
+      <w:r>
+        <w:rPr>
+          <w:rFonts w:ascii="Verdana" w:hAnsi="Verdana"/>
+          <w:sz w:val="20"/>
+          <w:szCs w:val="20"/>
+        </w:rPr>
+        <w:t>作為目標。</w:t>
       </w:r>
       <w:r>
         <w:rPr>
@@ -5049,143 +4183,6 @@
           <w:szCs w:val="20"/>
         </w:rPr>
         <w:br/>
-        <w:t>"</w:t>
-      </w:r>
-      <w:proofErr w:type="spellStart"/>
-      <w:r>
-        <w:rPr>
-          <w:rFonts w:ascii="Verdana" w:hAnsi="Verdana"/>
-          <w:sz w:val="20"/>
-          <w:szCs w:val="20"/>
-        </w:rPr>
-        <w:t>ip</w:t>
-      </w:r>
-      <w:proofErr w:type="spellEnd"/>
-      <w:r>
-        <w:rPr>
-          <w:rFonts w:ascii="Verdana" w:hAnsi="Verdana"/>
-          <w:sz w:val="20"/>
-          <w:szCs w:val="20"/>
-        </w:rPr>
-        <w:t xml:space="preserve"> proto \</w:t>
-      </w:r>
-      <w:proofErr w:type="spellStart"/>
-      <w:r>
-        <w:rPr>
-          <w:rFonts w:ascii="Verdana" w:hAnsi="Verdana"/>
-          <w:sz w:val="20"/>
-          <w:szCs w:val="20"/>
-        </w:rPr>
-        <w:t>icmp</w:t>
-      </w:r>
-      <w:proofErr w:type="spellEnd"/>
-      <w:r>
-        <w:rPr>
-          <w:rFonts w:ascii="Verdana" w:hAnsi="Verdana"/>
-          <w:sz w:val="20"/>
-          <w:szCs w:val="20"/>
-        </w:rPr>
-        <w:t>" (</w:t>
-      </w:r>
-      <w:r>
-        <w:rPr>
-          <w:rFonts w:ascii="Verdana" w:hAnsi="Verdana"/>
-          <w:sz w:val="20"/>
-          <w:szCs w:val="20"/>
-        </w:rPr>
-        <w:t>與關鍵字</w:t>
-      </w:r>
-      <w:r>
-        <w:rPr>
-          <w:rFonts w:ascii="Verdana" w:hAnsi="Verdana"/>
-          <w:sz w:val="20"/>
-          <w:szCs w:val="20"/>
-        </w:rPr>
-        <w:t>"</w:t>
-      </w:r>
-      <w:proofErr w:type="spellStart"/>
-      <w:r>
-        <w:rPr>
-          <w:rFonts w:ascii="Verdana" w:hAnsi="Verdana"/>
-          <w:sz w:val="20"/>
-          <w:szCs w:val="20"/>
-        </w:rPr>
-        <w:t>icmp</w:t>
-      </w:r>
-      <w:proofErr w:type="spellEnd"/>
-      <w:r>
-        <w:rPr>
-          <w:rFonts w:ascii="Verdana" w:hAnsi="Verdana"/>
-          <w:sz w:val="20"/>
-          <w:szCs w:val="20"/>
-        </w:rPr>
-        <w:t>"</w:t>
-      </w:r>
-      <w:r>
-        <w:rPr>
-          <w:rFonts w:ascii="Verdana" w:hAnsi="Verdana"/>
-          <w:sz w:val="20"/>
-          <w:szCs w:val="20"/>
-        </w:rPr>
-        <w:t>相同</w:t>
-      </w:r>
-      <w:r>
-        <w:rPr>
-          <w:rFonts w:ascii="Verdana" w:hAnsi="Verdana"/>
-          <w:sz w:val="20"/>
-          <w:szCs w:val="20"/>
-        </w:rPr>
-        <w:t>).</w:t>
-      </w:r>
-      <w:r>
-        <w:rPr>
-          <w:rFonts w:ascii="Verdana" w:hAnsi="Verdana"/>
-          <w:sz w:val="20"/>
-          <w:szCs w:val="20"/>
-        </w:rPr>
-        <w:t>這樣寫將會以</w:t>
-      </w:r>
-      <w:r>
-        <w:rPr>
-          <w:rFonts w:ascii="Verdana" w:hAnsi="Verdana"/>
-          <w:sz w:val="20"/>
-          <w:szCs w:val="20"/>
-        </w:rPr>
-        <w:t>ping</w:t>
-      </w:r>
-      <w:r>
-        <w:rPr>
-          <w:rFonts w:ascii="Verdana" w:hAnsi="Verdana"/>
-          <w:sz w:val="20"/>
-          <w:szCs w:val="20"/>
-        </w:rPr>
-        <w:t>工具常用的</w:t>
-      </w:r>
-      <w:proofErr w:type="spellStart"/>
-      <w:r>
-        <w:rPr>
-          <w:rFonts w:ascii="Verdana" w:hAnsi="Verdana"/>
-          <w:sz w:val="20"/>
-          <w:szCs w:val="20"/>
-        </w:rPr>
-        <w:t>icmp</w:t>
-      </w:r>
-      <w:proofErr w:type="spellEnd"/>
-      <w:r>
-        <w:rPr>
-          <w:rFonts w:ascii="Verdana" w:hAnsi="Verdana"/>
-          <w:sz w:val="20"/>
-          <w:szCs w:val="20"/>
-        </w:rPr>
-        <w:t>作為目標。</w:t>
-      </w:r>
-      <w:r>
-        <w:rPr>
-          <w:rFonts w:ascii="Verdana" w:hAnsi="Verdana"/>
-          <w:sz w:val="20"/>
-          <w:szCs w:val="20"/>
-        </w:rPr>
-        <w:br/>
       </w:r>
       <w:r>
         <w:rPr>
@@ -5209,25 +4206,7 @@
           <w:sz w:val="20"/>
           <w:szCs w:val="20"/>
         </w:rPr>
-        <w:t>"</w:t>
-      </w:r>
-      <w:proofErr w:type="spellStart"/>
-      <w:r>
-        <w:rPr>
-          <w:rFonts w:ascii="Verdana" w:hAnsi="Verdana"/>
-          <w:sz w:val="20"/>
-          <w:szCs w:val="20"/>
-        </w:rPr>
-        <w:t>ip</w:t>
-      </w:r>
-      <w:proofErr w:type="spellEnd"/>
-      <w:r>
-        <w:rPr>
-          <w:rFonts w:ascii="Verdana" w:hAnsi="Verdana"/>
-          <w:sz w:val="20"/>
-          <w:szCs w:val="20"/>
-        </w:rPr>
-        <w:t>"</w:t>
+        <w:t>"ip"</w:t>
       </w:r>
       <w:r>
         <w:rPr>
@@ -5334,7 +4313,7 @@
                     </pic:cNvPicPr>
                   </pic:nvPicPr>
                   <pic:blipFill>
-                    <a:blip r:embed="rId16">
+                    <a:blip r:embed="rId17">
                       <a:extLst>
                         <a:ext uri="{28A0092B-C50C-407E-A947-70E740481C1C}">
                           <a14:useLocalDpi xmlns:a14="http://schemas.microsoft.com/office/drawing/2010/main" val="0"/>
@@ -5373,7 +4352,7 @@
         </w:rPr>
         <w:t xml:space="preserve">2. </w:t>
       </w:r>
-      <w:bookmarkStart w:id="3" w:name="display"/>
+      <w:bookmarkStart w:id="4" w:name="display"/>
       <w:r>
         <w:rPr>
           <w:rFonts w:ascii="Verdana" w:hAnsi="Verdana"/>
@@ -5383,7 +4362,7 @@
         </w:rPr>
         <w:t>顯示過濾器：</w:t>
       </w:r>
-      <w:bookmarkEnd w:id="3"/>
+      <w:bookmarkEnd w:id="4"/>
       <w:r>
         <w:rPr>
           <w:rFonts w:ascii="Verdana" w:hAnsi="Verdana"/>
@@ -5929,7 +4908,6 @@
               </w:rPr>
               <w:br/>
             </w:r>
-            <w:proofErr w:type="spellStart"/>
             <w:r>
               <w:rPr>
                 <w:rStyle w:val="Strong"/>
@@ -5939,7 +4917,6 @@
               </w:rPr>
               <w:t>expression_r</w:t>
             </w:r>
-            <w:proofErr w:type="spellEnd"/>
           </w:p>
         </w:tc>
       </w:tr>
@@ -6085,7 +5062,6 @@
                 <w:szCs w:val="20"/>
               </w:rPr>
             </w:pPr>
-            <w:proofErr w:type="spellStart"/>
             <w:r>
               <w:rPr>
                 <w:rFonts w:ascii="Verdana" w:hAnsi="Verdana"/>
@@ -6102,7 +5078,6 @@
               </w:rPr>
               <w:t>p</w:t>
             </w:r>
-            <w:proofErr w:type="spellEnd"/>
           </w:p>
         </w:tc>
         <w:tc>
@@ -6218,7 +5193,6 @@
                 <w:szCs w:val="20"/>
               </w:rPr>
             </w:pPr>
-            <w:proofErr w:type="spellStart"/>
             <w:r>
               <w:rPr>
                 <w:rFonts w:ascii="Verdana" w:hAnsi="Verdana"/>
@@ -6235,7 +5209,6 @@
               </w:rPr>
               <w:t>or</w:t>
             </w:r>
-            <w:proofErr w:type="spellEnd"/>
           </w:p>
         </w:tc>
         <w:tc>
@@ -6269,7 +5242,6 @@
                 <w:szCs w:val="20"/>
               </w:rPr>
             </w:pPr>
-            <w:proofErr w:type="spellStart"/>
             <w:r>
               <w:rPr>
                 <w:rFonts w:ascii="Verdana" w:hAnsi="Verdana"/>
@@ -6278,7 +5250,6 @@
               </w:rPr>
               <w:t>icmp.type</w:t>
             </w:r>
-            <w:proofErr w:type="spellEnd"/>
           </w:p>
         </w:tc>
       </w:tr>
@@ -6317,7 +5288,7 @@
                     </pic:cNvPicPr>
                   </pic:nvPicPr>
                   <pic:blipFill>
-                    <a:blip r:embed="rId19">
+                    <a:blip r:embed="rId20">
                       <a:extLst>
                         <a:ext uri="{28A0092B-C50C-407E-A947-70E740481C1C}">
                           <a14:useLocalDpi xmlns:a14="http://schemas.microsoft.com/office/drawing/2010/main" val="0"/>
@@ -6562,7 +5533,7 @@
             <wp:extent cx="2565779" cy="1665140"/>
             <wp:effectExtent l="0" t="0" r="6350" b="0"/>
             <wp:docPr id="15" name="圖片 15" descr="wireshark filter expression_r">
-              <a:hlinkClick xmlns:a="http://schemas.openxmlformats.org/drawingml/2006/main" r:id="rId20" tgtFrame="&quot;_BLANK&quot;"/>
+              <a:hlinkClick xmlns:a="http://schemas.openxmlformats.org/drawingml/2006/main" r:id="rId21" tgtFrame="&quot;_BLANK&quot;"/>
             </wp:docPr>
             <wp:cNvGraphicFramePr>
               <a:graphicFrameLocks xmlns:a="http://schemas.openxmlformats.org/drawingml/2006/main" noChangeAspect="1"/>
@@ -6572,14 +5543,14 @@
                 <pic:pic xmlns:pic="http://schemas.openxmlformats.org/drawingml/2006/picture">
                   <pic:nvPicPr>
                     <pic:cNvPr id="0" name="Picture 30" descr="wireshark filter expression_r">
-                      <a:hlinkClick r:id="rId20" tgtFrame="&quot;_BLANK&quot;"/>
+                      <a:hlinkClick r:id="rId21" tgtFrame="&quot;_BLANK&quot;"/>
                     </pic:cNvPr>
                     <pic:cNvPicPr>
                       <a:picLocks noChangeAspect="1" noChangeArrowheads="1"/>
                     </pic:cNvPicPr>
                   </pic:nvPicPr>
                   <pic:blipFill>
-                    <a:blip r:embed="rId21">
+                    <a:blip r:embed="rId22">
                       <a:extLst>
                         <a:ext uri="{28A0092B-C50C-407E-A947-70E740481C1C}">
                           <a14:useLocalDpi xmlns:a14="http://schemas.microsoft.com/office/drawing/2010/main" val="0"/>
@@ -6643,7 +5614,7 @@
                     </pic:cNvPicPr>
                   </pic:nvPicPr>
                   <pic:blipFill>
-                    <a:blip r:embed="rId19">
+                    <a:blip r:embed="rId20">
                       <a:extLst>
                         <a:ext uri="{28A0092B-C50C-407E-A947-70E740481C1C}">
                           <a14:useLocalDpi xmlns:a14="http://schemas.microsoft.com/office/drawing/2010/main" val="0"/>
@@ -6765,7 +5736,7 @@
                     </pic:cNvPicPr>
                   </pic:nvPicPr>
                   <pic:blipFill>
-                    <a:blip r:embed="rId19">
+                    <a:blip r:embed="rId20">
                       <a:extLst>
                         <a:ext uri="{28A0092B-C50C-407E-A947-70E740481C1C}">
                           <a14:useLocalDpi xmlns:a14="http://schemas.microsoft.com/office/drawing/2010/main" val="0"/>
@@ -7014,23 +5985,13 @@
                 <w:szCs w:val="20"/>
               </w:rPr>
             </w:pPr>
-            <w:proofErr w:type="spellStart"/>
             <w:r>
               <w:rPr>
                 <w:rFonts w:ascii="Verdana" w:hAnsi="Verdana"/>
                 <w:sz w:val="20"/>
                 <w:szCs w:val="20"/>
               </w:rPr>
-              <w:t>eq</w:t>
-            </w:r>
-            <w:proofErr w:type="spellEnd"/>
-            <w:r>
-              <w:rPr>
-                <w:rFonts w:ascii="Verdana" w:hAnsi="Verdana"/>
-                <w:sz w:val="20"/>
-                <w:szCs w:val="20"/>
-              </w:rPr>
-              <w:t xml:space="preserve"> </w:t>
+              <w:t xml:space="preserve">eq </w:t>
             </w:r>
           </w:p>
         </w:tc>
@@ -7218,7 +6179,6 @@
                 <w:szCs w:val="20"/>
               </w:rPr>
             </w:pPr>
-            <w:proofErr w:type="spellStart"/>
             <w:r>
               <w:rPr>
                 <w:rFonts w:ascii="Verdana" w:hAnsi="Verdana"/>
@@ -7227,7 +6187,6 @@
               </w:rPr>
               <w:t>gt</w:t>
             </w:r>
-            <w:proofErr w:type="spellEnd"/>
           </w:p>
         </w:tc>
         <w:tc>
@@ -7317,7 +6276,6 @@
                 <w:szCs w:val="20"/>
               </w:rPr>
             </w:pPr>
-            <w:proofErr w:type="spellStart"/>
             <w:r>
               <w:rPr>
                 <w:rFonts w:ascii="Verdana" w:hAnsi="Verdana"/>
@@ -7326,7 +6284,6 @@
               </w:rPr>
               <w:t>lt</w:t>
             </w:r>
-            <w:proofErr w:type="spellEnd"/>
           </w:p>
         </w:tc>
         <w:tc>
@@ -7416,7 +6373,6 @@
                 <w:szCs w:val="20"/>
               </w:rPr>
             </w:pPr>
-            <w:proofErr w:type="spellStart"/>
             <w:r>
               <w:rPr>
                 <w:rFonts w:ascii="Verdana" w:hAnsi="Verdana"/>
@@ -7425,7 +6381,6 @@
               </w:rPr>
               <w:t>ge</w:t>
             </w:r>
-            <w:proofErr w:type="spellEnd"/>
           </w:p>
         </w:tc>
         <w:tc>
@@ -7622,7 +6577,7 @@
                     </pic:cNvPicPr>
                   </pic:nvPicPr>
                   <pic:blipFill>
-                    <a:blip r:embed="rId19">
+                    <a:blip r:embed="rId20">
                       <a:extLst>
                         <a:ext uri="{28A0092B-C50C-407E-A947-70E740481C1C}">
                           <a14:useLocalDpi xmlns:a14="http://schemas.microsoft.com/office/drawing/2010/main" val="0"/>
@@ -7660,19 +6615,8 @@
           <w:sz w:val="20"/>
           <w:szCs w:val="20"/>
         </w:rPr>
-        <w:t xml:space="preserve">Logical </w:t>
-      </w:r>
-      <w:proofErr w:type="spellStart"/>
-      <w:r>
-        <w:rPr>
-          <w:rStyle w:val="Strong"/>
-          <w:rFonts w:ascii="Verdana" w:hAnsi="Verdana"/>
-          <w:sz w:val="20"/>
-          <w:szCs w:val="20"/>
-        </w:rPr>
-        <w:t>expression_rs</w:t>
-      </w:r>
-      <w:proofErr w:type="spellEnd"/>
+        <w:t>Logical expression_rs</w:t>
+      </w:r>
       <w:r>
         <w:rPr>
           <w:rStyle w:val="Strong"/>
@@ -8052,7 +6996,6 @@
                 <w:szCs w:val="20"/>
               </w:rPr>
             </w:pPr>
-            <w:proofErr w:type="spellStart"/>
             <w:r>
               <w:rPr>
                 <w:rFonts w:ascii="Verdana" w:hAnsi="Verdana"/>
@@ -8061,7 +7004,6 @@
               </w:rPr>
               <w:t>xor</w:t>
             </w:r>
-            <w:proofErr w:type="spellEnd"/>
           </w:p>
         </w:tc>
         <w:tc>
@@ -8278,7 +7220,6 @@
           <w:shd w:val="pct15" w:color="auto" w:fill="FFFFFF"/>
         </w:rPr>
       </w:pPr>
-      <w:proofErr w:type="spellStart"/>
       <w:r>
         <w:rPr>
           <w:rFonts w:ascii="Verdana" w:hAnsi="Verdana"/>
@@ -8299,67 +7240,7 @@
           <w:szCs w:val="20"/>
           <w:shd w:val="pct15" w:color="auto" w:fill="FFFFFF"/>
         </w:rPr>
-        <w:t>dstport</w:t>
-      </w:r>
-      <w:proofErr w:type="spellEnd"/>
-      <w:r>
-        <w:rPr>
-          <w:rFonts w:ascii="Verdana" w:hAnsi="Verdana"/>
-          <w:b/>
-          <w:color w:val="0000CC"/>
-          <w:sz w:val="20"/>
-          <w:szCs w:val="20"/>
-          <w:shd w:val="pct15" w:color="auto" w:fill="FFFFFF"/>
-        </w:rPr>
-        <w:t xml:space="preserve"> 80 </w:t>
-      </w:r>
-      <w:proofErr w:type="spellStart"/>
-      <w:r>
-        <w:rPr>
-          <w:rFonts w:ascii="Verdana" w:hAnsi="Verdana"/>
-          <w:b/>
-          <w:color w:val="0000CC"/>
-          <w:sz w:val="20"/>
-          <w:szCs w:val="20"/>
-          <w:shd w:val="pct15" w:color="auto" w:fill="FFFFFF"/>
-        </w:rPr>
-        <w:t>xor</w:t>
-      </w:r>
-      <w:proofErr w:type="spellEnd"/>
-      <w:r>
-        <w:rPr>
-          <w:rFonts w:ascii="Verdana" w:hAnsi="Verdana"/>
-          <w:b/>
-          <w:color w:val="0000CC"/>
-          <w:sz w:val="20"/>
-          <w:szCs w:val="20"/>
-          <w:shd w:val="pct15" w:color="auto" w:fill="FFFFFF"/>
-        </w:rPr>
-        <w:t xml:space="preserve"> </w:t>
-      </w:r>
-      <w:proofErr w:type="spellStart"/>
-      <w:r>
-        <w:rPr>
-          <w:rFonts w:ascii="Verdana" w:hAnsi="Verdana"/>
-          <w:b/>
-          <w:color w:val="0000CC"/>
-          <w:sz w:val="20"/>
-          <w:szCs w:val="20"/>
-          <w:shd w:val="pct15" w:color="auto" w:fill="FFFFFF"/>
-        </w:rPr>
-        <w:t>tcp.dstport</w:t>
-      </w:r>
-      <w:proofErr w:type="spellEnd"/>
-      <w:r>
-        <w:rPr>
-          <w:rFonts w:ascii="Verdana" w:hAnsi="Verdana"/>
-          <w:b/>
-          <w:color w:val="0000CC"/>
-          <w:sz w:val="20"/>
-          <w:szCs w:val="20"/>
-          <w:shd w:val="pct15" w:color="auto" w:fill="FFFFFF"/>
-        </w:rPr>
-        <w:t xml:space="preserve"> 1025</w:t>
+        <w:t>dstport 80 xor tcp.dstport 1025</w:t>
       </w:r>
     </w:p>
     <w:p>
@@ -8505,8 +7386,6 @@
           <w:szCs w:val="20"/>
         </w:rPr>
       </w:pPr>
-      <w:proofErr w:type="spellStart"/>
-      <w:proofErr w:type="gramStart"/>
       <w:r>
         <w:rPr>
           <w:rStyle w:val="Strong"/>
@@ -8515,54 +7394,8 @@
           <w:sz w:val="20"/>
           <w:szCs w:val="20"/>
         </w:rPr>
-        <w:t>snmp</w:t>
-      </w:r>
-      <w:proofErr w:type="spellEnd"/>
-      <w:proofErr w:type="gramEnd"/>
-      <w:r>
-        <w:rPr>
-          <w:rStyle w:val="Strong"/>
-          <w:rFonts w:ascii="Verdana" w:hAnsi="Verdana"/>
-          <w:bCs w:val="0"/>
-          <w:sz w:val="20"/>
-          <w:szCs w:val="20"/>
-        </w:rPr>
-        <w:t xml:space="preserve"> || </w:t>
-      </w:r>
-      <w:proofErr w:type="spellStart"/>
-      <w:r>
-        <w:rPr>
-          <w:rStyle w:val="Strong"/>
-          <w:rFonts w:ascii="Verdana" w:hAnsi="Verdana"/>
-          <w:bCs w:val="0"/>
-          <w:sz w:val="20"/>
-          <w:szCs w:val="20"/>
-        </w:rPr>
-        <w:t>dns</w:t>
-      </w:r>
-      <w:proofErr w:type="spellEnd"/>
-      <w:r>
-        <w:rPr>
-          <w:rStyle w:val="Strong"/>
-          <w:rFonts w:ascii="Verdana" w:hAnsi="Verdana"/>
-          <w:bCs w:val="0"/>
-          <w:sz w:val="20"/>
-          <w:szCs w:val="20"/>
-        </w:rPr>
-        <w:t xml:space="preserve"> || </w:t>
-      </w:r>
-      <w:proofErr w:type="spellStart"/>
-      <w:r>
-        <w:rPr>
-          <w:rStyle w:val="Strong"/>
-          <w:rFonts w:ascii="Verdana" w:hAnsi="Verdana"/>
-          <w:bCs w:val="0"/>
-          <w:sz w:val="20"/>
-          <w:szCs w:val="20"/>
-        </w:rPr>
-        <w:t>icmp</w:t>
-      </w:r>
-      <w:proofErr w:type="spellEnd"/>
+        <w:t>snmp || dns || icmp</w:t>
+      </w:r>
     </w:p>
     <w:p>
       <w:pPr>
@@ -8682,7 +7515,6 @@
                 <w:szCs w:val="20"/>
               </w:rPr>
             </w:pPr>
-            <w:proofErr w:type="spellStart"/>
             <w:r>
               <w:rPr>
                 <w:rStyle w:val="Strong"/>
@@ -8690,17 +7522,7 @@
                 <w:sz w:val="20"/>
                 <w:szCs w:val="20"/>
               </w:rPr>
-              <w:t>ip.addr</w:t>
-            </w:r>
-            <w:proofErr w:type="spellEnd"/>
-            <w:r>
-              <w:rPr>
-                <w:rStyle w:val="Strong"/>
-                <w:rFonts w:ascii="Verdana" w:hAnsi="Verdana"/>
-                <w:sz w:val="20"/>
-                <w:szCs w:val="20"/>
-              </w:rPr>
-              <w:t xml:space="preserve"> == 10.1.1.1</w:t>
+              <w:t>ip.addr == 10.1.1.1</w:t>
             </w:r>
           </w:p>
         </w:tc>
@@ -8789,7 +7611,6 @@
                 <w:szCs w:val="20"/>
               </w:rPr>
             </w:pPr>
-            <w:proofErr w:type="spellStart"/>
             <w:r>
               <w:rPr>
                 <w:rStyle w:val="Strong"/>
@@ -8797,37 +7618,7 @@
                 <w:sz w:val="20"/>
                 <w:szCs w:val="20"/>
               </w:rPr>
-              <w:t>ip.src</w:t>
-            </w:r>
-            <w:proofErr w:type="spellEnd"/>
-            <w:r>
-              <w:rPr>
-                <w:rStyle w:val="Strong"/>
-                <w:rFonts w:ascii="Verdana" w:hAnsi="Verdana"/>
-                <w:sz w:val="20"/>
-                <w:szCs w:val="20"/>
-              </w:rPr>
-              <w:t xml:space="preserve"> != 10.1.2.3 or </w:t>
-            </w:r>
-            <w:proofErr w:type="spellStart"/>
-            <w:r>
-              <w:rPr>
-                <w:rStyle w:val="Strong"/>
-                <w:rFonts w:ascii="Verdana" w:hAnsi="Verdana"/>
-                <w:sz w:val="20"/>
-                <w:szCs w:val="20"/>
-              </w:rPr>
-              <w:t>ip.dst</w:t>
-            </w:r>
-            <w:proofErr w:type="spellEnd"/>
-            <w:r>
-              <w:rPr>
-                <w:rStyle w:val="Strong"/>
-                <w:rFonts w:ascii="Verdana" w:hAnsi="Verdana"/>
-                <w:sz w:val="20"/>
-                <w:szCs w:val="20"/>
-              </w:rPr>
-              <w:t xml:space="preserve"> != 10.4.5.6</w:t>
+              <w:t>ip.src != 10.1.2.3 or ip.dst != 10.4.5.6</w:t>
             </w:r>
           </w:p>
         </w:tc>
@@ -9118,7 +7909,6 @@
                 <w:szCs w:val="20"/>
               </w:rPr>
             </w:pPr>
-            <w:proofErr w:type="spellStart"/>
             <w:r>
               <w:rPr>
                 <w:rStyle w:val="Strong"/>
@@ -9126,37 +7916,7 @@
                 <w:sz w:val="20"/>
                 <w:szCs w:val="20"/>
               </w:rPr>
-              <w:t>ip.src</w:t>
-            </w:r>
-            <w:proofErr w:type="spellEnd"/>
-            <w:r>
-              <w:rPr>
-                <w:rStyle w:val="Strong"/>
-                <w:rFonts w:ascii="Verdana" w:hAnsi="Verdana"/>
-                <w:sz w:val="20"/>
-                <w:szCs w:val="20"/>
-              </w:rPr>
-              <w:t xml:space="preserve"> != 10.1.2.3 and </w:t>
-            </w:r>
-            <w:proofErr w:type="spellStart"/>
-            <w:r>
-              <w:rPr>
-                <w:rStyle w:val="Strong"/>
-                <w:rFonts w:ascii="Verdana" w:hAnsi="Verdana"/>
-                <w:sz w:val="20"/>
-                <w:szCs w:val="20"/>
-              </w:rPr>
-              <w:t>ip.dst</w:t>
-            </w:r>
-            <w:proofErr w:type="spellEnd"/>
-            <w:r>
-              <w:rPr>
-                <w:rStyle w:val="Strong"/>
-                <w:rFonts w:ascii="Verdana" w:hAnsi="Verdana"/>
-                <w:sz w:val="20"/>
-                <w:szCs w:val="20"/>
-              </w:rPr>
-              <w:t xml:space="preserve"> != 10.4.5.6</w:t>
+              <w:t>ip.src != 10.1.2.3 and ip.dst != 10.4.5.6</w:t>
             </w:r>
           </w:p>
         </w:tc>
@@ -9342,7 +8102,6 @@
                 <w:szCs w:val="20"/>
               </w:rPr>
             </w:pPr>
-            <w:proofErr w:type="spellStart"/>
             <w:r>
               <w:rPr>
                 <w:rStyle w:val="Strong"/>
@@ -9350,17 +8109,7 @@
                 <w:sz w:val="20"/>
                 <w:szCs w:val="20"/>
               </w:rPr>
-              <w:t>tcp.port</w:t>
-            </w:r>
-            <w:proofErr w:type="spellEnd"/>
-            <w:r>
-              <w:rPr>
-                <w:rStyle w:val="Strong"/>
-                <w:rFonts w:ascii="Verdana" w:hAnsi="Verdana"/>
-                <w:sz w:val="20"/>
-                <w:szCs w:val="20"/>
-              </w:rPr>
-              <w:t xml:space="preserve"> == 25</w:t>
+              <w:t>tcp.port == 25</w:t>
             </w:r>
           </w:p>
         </w:tc>
@@ -9467,7 +8216,6 @@
                 <w:szCs w:val="20"/>
               </w:rPr>
             </w:pPr>
-            <w:proofErr w:type="spellStart"/>
             <w:r>
               <w:rPr>
                 <w:rStyle w:val="Strong"/>
@@ -9475,17 +8223,7 @@
                 <w:sz w:val="20"/>
                 <w:szCs w:val="20"/>
               </w:rPr>
-              <w:t>tcp.dstport</w:t>
-            </w:r>
-            <w:proofErr w:type="spellEnd"/>
-            <w:r>
-              <w:rPr>
-                <w:rStyle w:val="Strong"/>
-                <w:rFonts w:ascii="Verdana" w:hAnsi="Verdana"/>
-                <w:sz w:val="20"/>
-                <w:szCs w:val="20"/>
-              </w:rPr>
-              <w:t xml:space="preserve"> == 25</w:t>
+              <w:t>tcp.dstport == 25</w:t>
             </w:r>
           </w:p>
         </w:tc>
@@ -9592,7 +8330,6 @@
                 <w:szCs w:val="20"/>
               </w:rPr>
             </w:pPr>
-            <w:proofErr w:type="spellStart"/>
             <w:r>
               <w:rPr>
                 <w:rStyle w:val="Strong"/>
@@ -9602,7 +8339,6 @@
               </w:rPr>
               <w:t>tcp.flags</w:t>
             </w:r>
-            <w:proofErr w:type="spellEnd"/>
           </w:p>
         </w:tc>
         <w:tc>
@@ -9692,7 +8428,6 @@
                 <w:szCs w:val="20"/>
               </w:rPr>
             </w:pPr>
-            <w:proofErr w:type="spellStart"/>
             <w:r>
               <w:rPr>
                 <w:rStyle w:val="Strong"/>
@@ -9700,17 +8435,7 @@
                 <w:sz w:val="20"/>
                 <w:szCs w:val="20"/>
               </w:rPr>
-              <w:t>tcp.flags.syn</w:t>
-            </w:r>
-            <w:proofErr w:type="spellEnd"/>
-            <w:r>
-              <w:rPr>
-                <w:rStyle w:val="Strong"/>
-                <w:rFonts w:ascii="Verdana" w:hAnsi="Verdana"/>
-                <w:sz w:val="20"/>
-                <w:szCs w:val="20"/>
-              </w:rPr>
-              <w:t xml:space="preserve"> == 0x02</w:t>
+              <w:t>tcp.flags.syn == 0x02</w:t>
             </w:r>
           </w:p>
         </w:tc>
@@ -9840,7 +8565,7 @@
                           </pic:cNvPicPr>
                         </pic:nvPicPr>
                         <pic:blipFill>
-                          <a:blip r:embed="rId22">
+                          <a:blip r:embed="rId23">
                             <a:extLst>
                               <a:ext uri="{28A0092B-C50C-407E-A947-70E740481C1C}">
                                 <a14:useLocalDpi xmlns:a14="http://schemas.microsoft.com/office/drawing/2010/main" val="0"/>
@@ -9947,7 +8672,7 @@
                           </pic:cNvPicPr>
                         </pic:nvPicPr>
                         <pic:blipFill>
-                          <a:blip r:embed="rId23">
+                          <a:blip r:embed="rId24">
                             <a:extLst>
                               <a:ext uri="{28A0092B-C50C-407E-A947-70E740481C1C}">
                                 <a14:useLocalDpi xmlns:a14="http://schemas.microsoft.com/office/drawing/2010/main" val="0"/>
@@ -10058,7 +8783,6 @@
         </w:rPr>
         <w:t>ote that </w:t>
       </w:r>
-      <w:proofErr w:type="spellStart"/>
       <w:r>
         <w:rPr>
           <w:rFonts w:ascii="Verdana" w:eastAsia="細明體" w:hAnsi="Verdana" w:cs="Arial"/>
@@ -10071,7 +8795,6 @@
         </w:rPr>
         <w:t>tcpdump</w:t>
       </w:r>
-      <w:proofErr w:type="spellEnd"/>
       <w:r>
         <w:rPr>
           <w:rFonts w:ascii="Verdana" w:hAnsi="Verdana"/>
@@ -10144,31 +8867,7 @@
           <w:szCs w:val="20"/>
           <w:shd w:val="pct15" w:color="auto" w:fill="FFFFFF"/>
         </w:rPr>
-        <w:t xml:space="preserve"> is the number of bytes you want to capture. I recommend using 0 (zero) for a </w:t>
-      </w:r>
-      <w:proofErr w:type="spellStart"/>
-      <w:r>
-        <w:rPr>
-          <w:rFonts w:ascii="Verdana" w:hAnsi="Verdana"/>
-          <w:color w:val="0000CC"/>
-          <w:kern w:val="0"/>
-          <w:sz w:val="20"/>
-          <w:szCs w:val="20"/>
-          <w:shd w:val="pct15" w:color="auto" w:fill="FFFFFF"/>
-        </w:rPr>
-        <w:t>snaplength</w:t>
-      </w:r>
-      <w:proofErr w:type="spellEnd"/>
-      <w:r>
-        <w:rPr>
-          <w:rFonts w:ascii="Verdana" w:hAnsi="Verdana"/>
-          <w:color w:val="0000CC"/>
-          <w:kern w:val="0"/>
-          <w:sz w:val="20"/>
-          <w:szCs w:val="20"/>
-          <w:shd w:val="pct15" w:color="auto" w:fill="FFFFFF"/>
-        </w:rPr>
-        <w:t>, which gets everything</w:t>
+        <w:t> is the number of bytes you want to capture. I recommend using 0 (zero) for a snaplength, which gets everything</w:t>
       </w:r>
       <w:r>
         <w:rPr>
@@ -10209,75 +8908,18 @@
           <w:bdr w:val="single" w:sz="6" w:space="1" w:color="CCCCCC" w:frame="1"/>
           <w:shd w:val="pct15" w:color="auto" w:fill="FFFFFF"/>
         </w:rPr>
-        <w:t>-</w:t>
-      </w:r>
-      <w:proofErr w:type="spellStart"/>
-      <w:r>
-        <w:rPr>
-          <w:rFonts w:ascii="Verdana" w:eastAsia="細明體" w:hAnsi="Verdana" w:cs="Arial"/>
-          <w:b/>
-          <w:bCs/>
-          <w:color w:val="0000FF"/>
-          <w:kern w:val="0"/>
-          <w:sz w:val="20"/>
-          <w:szCs w:val="20"/>
-          <w:bdr w:val="single" w:sz="6" w:space="1" w:color="CCCCCC" w:frame="1"/>
+        <w:t>-i any</w:t>
+      </w:r>
+      <w:r>
+        <w:rPr>
+          <w:rFonts w:ascii="Verdana" w:hAnsi="Verdana"/>
+          <w:color w:val="333333"/>
+          <w:kern w:val="0"/>
+          <w:sz w:val="20"/>
+          <w:szCs w:val="20"/>
           <w:shd w:val="pct15" w:color="auto" w:fill="FFFFFF"/>
         </w:rPr>
-        <w:t>i</w:t>
-      </w:r>
-      <w:proofErr w:type="spellEnd"/>
-      <w:r>
-        <w:rPr>
-          <w:rFonts w:ascii="Verdana" w:eastAsia="細明體" w:hAnsi="Verdana" w:cs="Arial"/>
-          <w:b/>
-          <w:bCs/>
-          <w:color w:val="0000FF"/>
-          <w:kern w:val="0"/>
-          <w:sz w:val="20"/>
-          <w:szCs w:val="20"/>
-          <w:bdr w:val="single" w:sz="6" w:space="1" w:color="CCCCCC" w:frame="1"/>
-          <w:shd w:val="pct15" w:color="auto" w:fill="FFFFFF"/>
-        </w:rPr>
-        <w:t xml:space="preserve"> </w:t>
-      </w:r>
-      <w:proofErr w:type="gramStart"/>
-      <w:r>
-        <w:rPr>
-          <w:rFonts w:ascii="Verdana" w:eastAsia="細明體" w:hAnsi="Verdana" w:cs="Arial"/>
-          <w:b/>
-          <w:bCs/>
-          <w:color w:val="0000FF"/>
-          <w:kern w:val="0"/>
-          <w:sz w:val="20"/>
-          <w:szCs w:val="20"/>
-          <w:bdr w:val="single" w:sz="6" w:space="1" w:color="CCCCCC" w:frame="1"/>
-          <w:shd w:val="pct15" w:color="auto" w:fill="FFFFFF"/>
-        </w:rPr>
-        <w:t>any</w:t>
-      </w:r>
-      <w:r>
-        <w:rPr>
-          <w:rFonts w:ascii="Verdana" w:hAnsi="Verdana"/>
-          <w:color w:val="333333"/>
-          <w:kern w:val="0"/>
-          <w:sz w:val="20"/>
-          <w:szCs w:val="20"/>
-          <w:shd w:val="pct15" w:color="auto" w:fill="FFFFFF"/>
-        </w:rPr>
-        <w:t> :</w:t>
-      </w:r>
-      <w:proofErr w:type="gramEnd"/>
-      <w:r>
-        <w:rPr>
-          <w:rFonts w:ascii="Verdana" w:hAnsi="Verdana"/>
-          <w:color w:val="333333"/>
-          <w:kern w:val="0"/>
-          <w:sz w:val="20"/>
-          <w:szCs w:val="20"/>
-          <w:shd w:val="pct15" w:color="auto" w:fill="FFFFFF"/>
-        </w:rPr>
-        <w:t xml:space="preserve"> Listen on all interfaces just to see if you're seeing any traffic</w:t>
+        <w:t> : Listen on all interfaces just to see if you're seeing any traffic</w:t>
       </w:r>
       <w:r>
         <w:rPr>
@@ -10319,45 +8961,18 @@
           <w:bdr w:val="single" w:sz="6" w:space="1" w:color="CCCCCC" w:frame="1"/>
           <w:shd w:val="pct15" w:color="auto" w:fill="FFFFFF"/>
         </w:rPr>
-        <w:t>-</w:t>
-      </w:r>
-      <w:proofErr w:type="gramStart"/>
-      <w:r>
-        <w:rPr>
-          <w:rFonts w:ascii="Verdana" w:eastAsia="細明體" w:hAnsi="Verdana" w:cs="Arial"/>
-          <w:b/>
-          <w:bCs/>
-          <w:color w:val="0000FF"/>
-          <w:kern w:val="0"/>
-          <w:sz w:val="20"/>
-          <w:szCs w:val="20"/>
-          <w:bdr w:val="single" w:sz="6" w:space="1" w:color="CCCCCC" w:frame="1"/>
+        <w:t>-n</w:t>
+      </w:r>
+      <w:r>
+        <w:rPr>
+          <w:rFonts w:ascii="Verdana" w:hAnsi="Verdana"/>
+          <w:color w:val="333333"/>
+          <w:kern w:val="0"/>
+          <w:sz w:val="20"/>
+          <w:szCs w:val="20"/>
           <w:shd w:val="pct15" w:color="auto" w:fill="FFFFFF"/>
         </w:rPr>
-        <w:t>n</w:t>
-      </w:r>
-      <w:r>
-        <w:rPr>
-          <w:rFonts w:ascii="Verdana" w:hAnsi="Verdana"/>
-          <w:color w:val="333333"/>
-          <w:kern w:val="0"/>
-          <w:sz w:val="20"/>
-          <w:szCs w:val="20"/>
-          <w:shd w:val="pct15" w:color="auto" w:fill="FFFFFF"/>
-        </w:rPr>
-        <w:t> :</w:t>
-      </w:r>
-      <w:proofErr w:type="gramEnd"/>
-      <w:r>
-        <w:rPr>
-          <w:rFonts w:ascii="Verdana" w:hAnsi="Verdana"/>
-          <w:color w:val="333333"/>
-          <w:kern w:val="0"/>
-          <w:sz w:val="20"/>
-          <w:szCs w:val="20"/>
-          <w:shd w:val="pct15" w:color="auto" w:fill="FFFFFF"/>
-        </w:rPr>
-        <w:t xml:space="preserve"> Don't resolve hostnames.</w:t>
+        <w:t> : Don't resolve hostnames.</w:t>
       </w:r>
     </w:p>
     <w:p>
@@ -10389,47 +9004,18 @@
           <w:bdr w:val="single" w:sz="6" w:space="1" w:color="CCCCCC" w:frame="1"/>
           <w:shd w:val="pct15" w:color="auto" w:fill="FFFFFF"/>
         </w:rPr>
-        <w:t>-</w:t>
-      </w:r>
-      <w:proofErr w:type="spellStart"/>
-      <w:proofErr w:type="gramStart"/>
-      <w:r>
-        <w:rPr>
-          <w:rFonts w:ascii="Verdana" w:eastAsia="細明體" w:hAnsi="Verdana" w:cs="Arial"/>
-          <w:b/>
-          <w:bCs/>
-          <w:color w:val="0000FF"/>
-          <w:kern w:val="0"/>
-          <w:sz w:val="20"/>
-          <w:szCs w:val="20"/>
-          <w:bdr w:val="single" w:sz="6" w:space="1" w:color="CCCCCC" w:frame="1"/>
+        <w:t>-nn</w:t>
+      </w:r>
+      <w:r>
+        <w:rPr>
+          <w:rFonts w:ascii="Verdana" w:hAnsi="Verdana"/>
+          <w:color w:val="333333"/>
+          <w:kern w:val="0"/>
+          <w:sz w:val="20"/>
+          <w:szCs w:val="20"/>
           <w:shd w:val="pct15" w:color="auto" w:fill="FFFFFF"/>
         </w:rPr>
-        <w:t>nn</w:t>
-      </w:r>
-      <w:proofErr w:type="spellEnd"/>
-      <w:r>
-        <w:rPr>
-          <w:rFonts w:ascii="Verdana" w:hAnsi="Verdana"/>
-          <w:color w:val="333333"/>
-          <w:kern w:val="0"/>
-          <w:sz w:val="20"/>
-          <w:szCs w:val="20"/>
-          <w:shd w:val="pct15" w:color="auto" w:fill="FFFFFF"/>
-        </w:rPr>
-        <w:t> :</w:t>
-      </w:r>
-      <w:proofErr w:type="gramEnd"/>
-      <w:r>
-        <w:rPr>
-          <w:rFonts w:ascii="Verdana" w:hAnsi="Verdana"/>
-          <w:color w:val="333333"/>
-          <w:kern w:val="0"/>
-          <w:sz w:val="20"/>
-          <w:szCs w:val="20"/>
-          <w:shd w:val="pct15" w:color="auto" w:fill="FFFFFF"/>
-        </w:rPr>
-        <w:t xml:space="preserve"> Don't resolve hostnames </w:t>
+        <w:t> : Don't resolve hostnames </w:t>
       </w:r>
       <w:r>
         <w:rPr>
@@ -10484,22 +9070,7 @@
           <w:bdr w:val="single" w:sz="6" w:space="1" w:color="CCCCCC" w:frame="1"/>
           <w:shd w:val="clear" w:color="auto" w:fill="FAFAFA"/>
         </w:rPr>
-        <w:t>-</w:t>
-      </w:r>
-      <w:proofErr w:type="gramStart"/>
-      <w:r>
-        <w:rPr>
-          <w:rFonts w:ascii="Verdana" w:eastAsia="細明體" w:hAnsi="Verdana" w:cs="Arial"/>
-          <w:b/>
-          <w:bCs/>
-          <w:color w:val="0000FF"/>
-          <w:kern w:val="0"/>
-          <w:sz w:val="20"/>
-          <w:szCs w:val="20"/>
-          <w:bdr w:val="single" w:sz="6" w:space="1" w:color="CCCCCC" w:frame="1"/>
-          <w:shd w:val="clear" w:color="auto" w:fill="FAFAFA"/>
-        </w:rPr>
-        <w:t>X</w:t>
+        <w:t>-X</w:t>
       </w:r>
       <w:r>
         <w:rPr>
@@ -10509,18 +9080,7 @@
           <w:sz w:val="20"/>
           <w:szCs w:val="20"/>
         </w:rPr>
-        <w:t> :</w:t>
-      </w:r>
-      <w:proofErr w:type="gramEnd"/>
-      <w:r>
-        <w:rPr>
-          <w:rFonts w:ascii="Verdana" w:hAnsi="Verdana"/>
-          <w:color w:val="333333"/>
-          <w:kern w:val="0"/>
-          <w:sz w:val="20"/>
-          <w:szCs w:val="20"/>
-        </w:rPr>
-        <w:t xml:space="preserve"> Show the packet's </w:t>
+        <w:t> : Show the packet's </w:t>
       </w:r>
       <w:r>
         <w:rPr>
@@ -10544,7 +9104,7 @@
         </w:rPr>
         <w:t> in both </w:t>
       </w:r>
-      <w:hyperlink r:id="rId24" w:history="1">
+      <w:hyperlink r:id="rId25" w:history="1">
         <w:r>
           <w:rPr>
             <w:rFonts w:ascii="Verdana" w:hAnsi="Verdana"/>
@@ -10569,7 +9129,7 @@
         </w:rPr>
         <w:t> and </w:t>
       </w:r>
-      <w:hyperlink r:id="rId25" w:history="1">
+      <w:hyperlink r:id="rId26" w:history="1">
         <w:r>
           <w:rPr>
             <w:rFonts w:ascii="Verdana" w:hAnsi="Verdana"/>
@@ -10623,43 +9183,17 @@
           <w:bdr w:val="single" w:sz="6" w:space="1" w:color="CCCCCC" w:frame="1"/>
           <w:shd w:val="clear" w:color="auto" w:fill="FAFAFA"/>
         </w:rPr>
-        <w:t>-</w:t>
-      </w:r>
-      <w:proofErr w:type="gramStart"/>
-      <w:r>
-        <w:rPr>
-          <w:rFonts w:ascii="Verdana" w:eastAsia="細明體" w:hAnsi="Verdana" w:cs="Arial"/>
-          <w:b/>
-          <w:bCs/>
+        <w:t>-XX</w:t>
+      </w:r>
+      <w:r>
+        <w:rPr>
+          <w:rFonts w:ascii="Verdana" w:hAnsi="Verdana"/>
           <w:color w:val="333333"/>
           <w:kern w:val="0"/>
           <w:sz w:val="20"/>
           <w:szCs w:val="20"/>
-          <w:bdr w:val="single" w:sz="6" w:space="1" w:color="CCCCCC" w:frame="1"/>
-          <w:shd w:val="clear" w:color="auto" w:fill="FAFAFA"/>
-        </w:rPr>
-        <w:t>XX</w:t>
-      </w:r>
-      <w:r>
-        <w:rPr>
-          <w:rFonts w:ascii="Verdana" w:hAnsi="Verdana"/>
-          <w:color w:val="333333"/>
-          <w:kern w:val="0"/>
-          <w:sz w:val="20"/>
-          <w:szCs w:val="20"/>
-        </w:rPr>
-        <w:t> :</w:t>
-      </w:r>
-      <w:proofErr w:type="gramEnd"/>
-      <w:r>
-        <w:rPr>
-          <w:rFonts w:ascii="Verdana" w:hAnsi="Verdana"/>
-          <w:color w:val="333333"/>
-          <w:kern w:val="0"/>
-          <w:sz w:val="20"/>
-          <w:szCs w:val="20"/>
-        </w:rPr>
-        <w:t xml:space="preserve"> Same as </w:t>
+        </w:rPr>
+        <w:t> : Same as </w:t>
       </w:r>
       <w:r>
         <w:rPr>
@@ -10683,29 +9217,7 @@
           <w:sz w:val="20"/>
           <w:szCs w:val="20"/>
         </w:rPr>
-        <w:t xml:space="preserve">, but also shows the </w:t>
-      </w:r>
-      <w:proofErr w:type="spellStart"/>
-      <w:r>
-        <w:rPr>
-          <w:rFonts w:ascii="Verdana" w:hAnsi="Verdana"/>
-          <w:color w:val="333333"/>
-          <w:kern w:val="0"/>
-          <w:sz w:val="20"/>
-          <w:szCs w:val="20"/>
-        </w:rPr>
-        <w:t>ethernet</w:t>
-      </w:r>
-      <w:proofErr w:type="spellEnd"/>
-      <w:r>
-        <w:rPr>
-          <w:rFonts w:ascii="Verdana" w:hAnsi="Verdana"/>
-          <w:color w:val="333333"/>
-          <w:kern w:val="0"/>
-          <w:sz w:val="20"/>
-          <w:szCs w:val="20"/>
-        </w:rPr>
-        <w:t xml:space="preserve"> header.</w:t>
+        <w:t>, but also shows the ethernet header.</w:t>
       </w:r>
     </w:p>
     <w:p>
@@ -10737,77 +9249,18 @@
           <w:bdr w:val="single" w:sz="6" w:space="1" w:color="CCCCCC" w:frame="1"/>
           <w:shd w:val="pct15" w:color="auto" w:fill="FFFFFF"/>
         </w:rPr>
-        <w:t>-v, -</w:t>
-      </w:r>
-      <w:proofErr w:type="spellStart"/>
-      <w:r>
-        <w:rPr>
-          <w:rFonts w:ascii="Verdana" w:eastAsia="細明體" w:hAnsi="Verdana" w:cs="Arial"/>
-          <w:b/>
-          <w:bCs/>
-          <w:color w:val="0000FF"/>
-          <w:kern w:val="0"/>
-          <w:sz w:val="20"/>
-          <w:szCs w:val="20"/>
-          <w:bdr w:val="single" w:sz="6" w:space="1" w:color="CCCCCC" w:frame="1"/>
+        <w:t>-v, -vv, -vvv</w:t>
+      </w:r>
+      <w:r>
+        <w:rPr>
+          <w:rFonts w:ascii="Verdana" w:hAnsi="Verdana"/>
+          <w:color w:val="333333"/>
+          <w:kern w:val="0"/>
+          <w:sz w:val="20"/>
+          <w:szCs w:val="20"/>
           <w:shd w:val="pct15" w:color="auto" w:fill="FFFFFF"/>
         </w:rPr>
-        <w:t>vv</w:t>
-      </w:r>
-      <w:proofErr w:type="spellEnd"/>
-      <w:r>
-        <w:rPr>
-          <w:rFonts w:ascii="Verdana" w:eastAsia="細明體" w:hAnsi="Verdana" w:cs="Arial"/>
-          <w:b/>
-          <w:bCs/>
-          <w:color w:val="0000FF"/>
-          <w:kern w:val="0"/>
-          <w:sz w:val="20"/>
-          <w:szCs w:val="20"/>
-          <w:bdr w:val="single" w:sz="6" w:space="1" w:color="CCCCCC" w:frame="1"/>
-          <w:shd w:val="pct15" w:color="auto" w:fill="FFFFFF"/>
-        </w:rPr>
-        <w:t>, -</w:t>
-      </w:r>
-      <w:proofErr w:type="spellStart"/>
-      <w:proofErr w:type="gramStart"/>
-      <w:r>
-        <w:rPr>
-          <w:rFonts w:ascii="Verdana" w:eastAsia="細明體" w:hAnsi="Verdana" w:cs="Arial"/>
-          <w:b/>
-          <w:bCs/>
-          <w:color w:val="0000FF"/>
-          <w:kern w:val="0"/>
-          <w:sz w:val="20"/>
-          <w:szCs w:val="20"/>
-          <w:bdr w:val="single" w:sz="6" w:space="1" w:color="CCCCCC" w:frame="1"/>
-          <w:shd w:val="pct15" w:color="auto" w:fill="FFFFFF"/>
-        </w:rPr>
-        <w:t>vvv</w:t>
-      </w:r>
-      <w:proofErr w:type="spellEnd"/>
-      <w:r>
-        <w:rPr>
-          <w:rFonts w:ascii="Verdana" w:hAnsi="Verdana"/>
-          <w:color w:val="333333"/>
-          <w:kern w:val="0"/>
-          <w:sz w:val="20"/>
-          <w:szCs w:val="20"/>
-          <w:shd w:val="pct15" w:color="auto" w:fill="FFFFFF"/>
-        </w:rPr>
-        <w:t> :</w:t>
-      </w:r>
-      <w:proofErr w:type="gramEnd"/>
-      <w:r>
-        <w:rPr>
-          <w:rFonts w:ascii="Verdana" w:hAnsi="Verdana"/>
-          <w:color w:val="333333"/>
-          <w:kern w:val="0"/>
-          <w:sz w:val="20"/>
-          <w:szCs w:val="20"/>
-          <w:shd w:val="pct15" w:color="auto" w:fill="FFFFFF"/>
-        </w:rPr>
-        <w:t xml:space="preserve"> Increase the amount of packet information you get back.</w:t>
+        <w:t> : Increase the amount of packet information you get back.</w:t>
       </w:r>
     </w:p>
     <w:p>
@@ -10839,45 +9292,18 @@
           <w:bdr w:val="single" w:sz="6" w:space="1" w:color="CCCCCC" w:frame="1"/>
           <w:shd w:val="pct15" w:color="auto" w:fill="FFFFFF"/>
         </w:rPr>
-        <w:t>-</w:t>
-      </w:r>
-      <w:proofErr w:type="gramStart"/>
-      <w:r>
-        <w:rPr>
-          <w:rFonts w:ascii="Verdana" w:eastAsia="細明體" w:hAnsi="Verdana" w:cs="Arial"/>
-          <w:b/>
-          <w:bCs/>
-          <w:color w:val="0000FF"/>
-          <w:kern w:val="0"/>
-          <w:sz w:val="20"/>
-          <w:szCs w:val="20"/>
-          <w:bdr w:val="single" w:sz="6" w:space="1" w:color="CCCCCC" w:frame="1"/>
+        <w:t>-c</w:t>
+      </w:r>
+      <w:r>
+        <w:rPr>
+          <w:rFonts w:ascii="Verdana" w:hAnsi="Verdana"/>
+          <w:color w:val="333333"/>
+          <w:kern w:val="0"/>
+          <w:sz w:val="20"/>
+          <w:szCs w:val="20"/>
           <w:shd w:val="pct15" w:color="auto" w:fill="FFFFFF"/>
         </w:rPr>
-        <w:t>c</w:t>
-      </w:r>
-      <w:r>
-        <w:rPr>
-          <w:rFonts w:ascii="Verdana" w:hAnsi="Verdana"/>
-          <w:color w:val="333333"/>
-          <w:kern w:val="0"/>
-          <w:sz w:val="20"/>
-          <w:szCs w:val="20"/>
-          <w:shd w:val="pct15" w:color="auto" w:fill="FFFFFF"/>
-        </w:rPr>
-        <w:t> :</w:t>
-      </w:r>
-      <w:proofErr w:type="gramEnd"/>
-      <w:r>
-        <w:rPr>
-          <w:rFonts w:ascii="Verdana" w:hAnsi="Verdana"/>
-          <w:color w:val="333333"/>
-          <w:kern w:val="0"/>
-          <w:sz w:val="20"/>
-          <w:szCs w:val="20"/>
-          <w:shd w:val="pct15" w:color="auto" w:fill="FFFFFF"/>
-        </w:rPr>
-        <w:t xml:space="preserve"> Only get </w:t>
+        <w:t> : Only get </w:t>
       </w:r>
       <w:r>
         <w:rPr>
@@ -10932,47 +9358,19 @@
           <w:bdr w:val="single" w:sz="6" w:space="1" w:color="CCCCCC" w:frame="1"/>
           <w:shd w:val="pct15" w:color="auto" w:fill="FFFFFF"/>
         </w:rPr>
-        <w:t>-</w:t>
-      </w:r>
-      <w:proofErr w:type="gramStart"/>
-      <w:r>
-        <w:rPr>
-          <w:rFonts w:ascii="Verdana" w:eastAsia="細明體" w:hAnsi="Verdana" w:cs="Arial"/>
-          <w:b/>
-          <w:bCs/>
-          <w:color w:val="0000FF"/>
-          <w:kern w:val="0"/>
-          <w:sz w:val="20"/>
-          <w:szCs w:val="20"/>
-          <w:bdr w:val="single" w:sz="6" w:space="1" w:color="CCCCCC" w:frame="1"/>
+        <w:t>-s</w:t>
+      </w:r>
+      <w:r>
+        <w:rPr>
+          <w:rFonts w:ascii="Verdana" w:hAnsi="Verdana"/>
+          <w:color w:val="333333"/>
+          <w:kern w:val="0"/>
+          <w:sz w:val="20"/>
+          <w:szCs w:val="20"/>
           <w:shd w:val="pct15" w:color="auto" w:fill="FFFFFF"/>
         </w:rPr>
-        <w:t>s</w:t>
-      </w:r>
-      <w:r>
-        <w:rPr>
-          <w:rFonts w:ascii="Verdana" w:hAnsi="Verdana"/>
-          <w:color w:val="333333"/>
-          <w:kern w:val="0"/>
-          <w:sz w:val="20"/>
-          <w:szCs w:val="20"/>
-          <w:shd w:val="pct15" w:color="auto" w:fill="FFFFFF"/>
-        </w:rPr>
-        <w:t> :</w:t>
-      </w:r>
-      <w:proofErr w:type="gramEnd"/>
-      <w:r>
-        <w:rPr>
-          <w:rFonts w:ascii="Verdana" w:hAnsi="Verdana"/>
-          <w:color w:val="333333"/>
-          <w:kern w:val="0"/>
-          <w:sz w:val="20"/>
-          <w:szCs w:val="20"/>
-          <w:shd w:val="pct15" w:color="auto" w:fill="FFFFFF"/>
-        </w:rPr>
-        <w:t xml:space="preserve"> Define the </w:t>
-      </w:r>
-      <w:proofErr w:type="spellStart"/>
+        <w:t> : Define the </w:t>
+      </w:r>
       <w:r>
         <w:rPr>
           <w:rFonts w:ascii="Verdana" w:hAnsi="Verdana"/>
@@ -10986,7 +9384,6 @@
         </w:rPr>
         <w:t>snaplength</w:t>
       </w:r>
-      <w:proofErr w:type="spellEnd"/>
       <w:r>
         <w:rPr>
           <w:rFonts w:ascii="Verdana" w:hAnsi="Verdana"/>
@@ -11060,22 +9457,7 @@
           <w:bdr w:val="single" w:sz="6" w:space="1" w:color="CCCCCC" w:frame="1"/>
           <w:shd w:val="clear" w:color="auto" w:fill="FAFAFA"/>
         </w:rPr>
-        <w:t>-</w:t>
-      </w:r>
-      <w:proofErr w:type="gramStart"/>
-      <w:r>
-        <w:rPr>
-          <w:rFonts w:ascii="Verdana" w:eastAsia="細明體" w:hAnsi="Verdana" w:cs="Arial"/>
-          <w:b/>
-          <w:bCs/>
-          <w:color w:val="0000FF"/>
-          <w:kern w:val="0"/>
-          <w:sz w:val="20"/>
-          <w:szCs w:val="20"/>
-          <w:bdr w:val="single" w:sz="6" w:space="1" w:color="CCCCCC" w:frame="1"/>
-          <w:shd w:val="clear" w:color="auto" w:fill="FAFAFA"/>
-        </w:rPr>
-        <w:t>S</w:t>
+        <w:t>-S</w:t>
       </w:r>
       <w:r>
         <w:rPr>
@@ -11085,18 +9467,7 @@
           <w:sz w:val="20"/>
           <w:szCs w:val="20"/>
         </w:rPr>
-        <w:t> :</w:t>
-      </w:r>
-      <w:proofErr w:type="gramEnd"/>
-      <w:r>
-        <w:rPr>
-          <w:rFonts w:ascii="Verdana" w:hAnsi="Verdana"/>
-          <w:color w:val="333333"/>
-          <w:kern w:val="0"/>
-          <w:sz w:val="20"/>
-          <w:szCs w:val="20"/>
-        </w:rPr>
-        <w:t xml:space="preserve"> Print absolute sequence numbers.</w:t>
+        <w:t> : Print absolute sequence numbers.</w:t>
       </w:r>
     </w:p>
     <w:p>
@@ -11127,22 +9498,7 @@
           <w:bdr w:val="single" w:sz="6" w:space="1" w:color="CCCCCC" w:frame="1"/>
           <w:shd w:val="clear" w:color="auto" w:fill="FAFAFA"/>
         </w:rPr>
-        <w:t>-</w:t>
-      </w:r>
-      <w:proofErr w:type="gramStart"/>
-      <w:r>
-        <w:rPr>
-          <w:rFonts w:ascii="Verdana" w:eastAsia="細明體" w:hAnsi="Verdana" w:cs="Arial"/>
-          <w:b/>
-          <w:bCs/>
-          <w:color w:val="0000FF"/>
-          <w:kern w:val="0"/>
-          <w:sz w:val="20"/>
-          <w:szCs w:val="20"/>
-          <w:bdr w:val="single" w:sz="6" w:space="1" w:color="CCCCCC" w:frame="1"/>
-          <w:shd w:val="clear" w:color="auto" w:fill="FAFAFA"/>
-        </w:rPr>
-        <w:t>e</w:t>
+        <w:t>-e</w:t>
       </w:r>
       <w:r>
         <w:rPr>
@@ -11152,40 +9508,7 @@
           <w:sz w:val="20"/>
           <w:szCs w:val="20"/>
         </w:rPr>
-        <w:t> :</w:t>
-      </w:r>
-      <w:proofErr w:type="gramEnd"/>
-      <w:r>
-        <w:rPr>
-          <w:rFonts w:ascii="Verdana" w:hAnsi="Verdana"/>
-          <w:color w:val="333333"/>
-          <w:kern w:val="0"/>
-          <w:sz w:val="20"/>
-          <w:szCs w:val="20"/>
-        </w:rPr>
-        <w:t xml:space="preserve"> Get the </w:t>
-      </w:r>
-      <w:proofErr w:type="spellStart"/>
-      <w:r>
-        <w:rPr>
-          <w:rFonts w:ascii="Verdana" w:hAnsi="Verdana"/>
-          <w:color w:val="333333"/>
-          <w:kern w:val="0"/>
-          <w:sz w:val="20"/>
-          <w:szCs w:val="20"/>
-        </w:rPr>
-        <w:t>ethernet</w:t>
-      </w:r>
-      <w:proofErr w:type="spellEnd"/>
-      <w:r>
-        <w:rPr>
-          <w:rFonts w:ascii="Verdana" w:hAnsi="Verdana"/>
-          <w:color w:val="333333"/>
-          <w:kern w:val="0"/>
-          <w:sz w:val="20"/>
-          <w:szCs w:val="20"/>
-        </w:rPr>
-        <w:t xml:space="preserve"> header as well.</w:t>
+        <w:t> : Get the ethernet header as well.</w:t>
       </w:r>
     </w:p>
     <w:p>
@@ -11216,22 +9539,7 @@
           <w:bdr w:val="single" w:sz="6" w:space="1" w:color="CCCCCC" w:frame="1"/>
           <w:shd w:val="clear" w:color="auto" w:fill="FAFAFA"/>
         </w:rPr>
-        <w:t>-</w:t>
-      </w:r>
-      <w:proofErr w:type="gramStart"/>
-      <w:r>
-        <w:rPr>
-          <w:rFonts w:ascii="Verdana" w:eastAsia="細明體" w:hAnsi="Verdana" w:cs="Arial"/>
-          <w:b/>
-          <w:bCs/>
-          <w:color w:val="0000FF"/>
-          <w:kern w:val="0"/>
-          <w:sz w:val="20"/>
-          <w:szCs w:val="20"/>
-          <w:bdr w:val="single" w:sz="6" w:space="1" w:color="CCCCCC" w:frame="1"/>
-          <w:shd w:val="clear" w:color="auto" w:fill="FAFAFA"/>
-        </w:rPr>
-        <w:t>q</w:t>
+        <w:t>-q</w:t>
       </w:r>
       <w:r>
         <w:rPr>
@@ -11241,18 +9549,7 @@
           <w:sz w:val="20"/>
           <w:szCs w:val="20"/>
         </w:rPr>
-        <w:t> :</w:t>
-      </w:r>
-      <w:proofErr w:type="gramEnd"/>
-      <w:r>
-        <w:rPr>
-          <w:rFonts w:ascii="Verdana" w:hAnsi="Verdana"/>
-          <w:color w:val="333333"/>
-          <w:kern w:val="0"/>
-          <w:sz w:val="20"/>
-          <w:szCs w:val="20"/>
-        </w:rPr>
-        <w:t xml:space="preserve"> Show less protocol information.</w:t>
+        <w:t> : Show less protocol information.</w:t>
       </w:r>
     </w:p>
     <w:p>
@@ -11283,22 +9580,7 @@
           <w:bdr w:val="single" w:sz="6" w:space="1" w:color="CCCCCC" w:frame="1"/>
           <w:shd w:val="clear" w:color="auto" w:fill="FAFAFA"/>
         </w:rPr>
-        <w:t>-</w:t>
-      </w:r>
-      <w:proofErr w:type="gramStart"/>
-      <w:r>
-        <w:rPr>
-          <w:rFonts w:ascii="Verdana" w:eastAsia="細明體" w:hAnsi="Verdana" w:cs="Arial"/>
-          <w:b/>
-          <w:bCs/>
-          <w:color w:val="0000FF"/>
-          <w:kern w:val="0"/>
-          <w:sz w:val="20"/>
-          <w:szCs w:val="20"/>
-          <w:bdr w:val="single" w:sz="6" w:space="1" w:color="CCCCCC" w:frame="1"/>
-          <w:shd w:val="clear" w:color="auto" w:fill="FAFAFA"/>
-        </w:rPr>
-        <w:t>E</w:t>
+        <w:t>-E</w:t>
       </w:r>
       <w:r>
         <w:rPr>
@@ -11308,18 +9590,7 @@
           <w:sz w:val="20"/>
           <w:szCs w:val="20"/>
         </w:rPr>
-        <w:t> :</w:t>
-      </w:r>
-      <w:proofErr w:type="gramEnd"/>
-      <w:r>
-        <w:rPr>
-          <w:rFonts w:ascii="Verdana" w:hAnsi="Verdana"/>
-          <w:color w:val="333333"/>
-          <w:kern w:val="0"/>
-          <w:sz w:val="20"/>
-          <w:szCs w:val="20"/>
-        </w:rPr>
-        <w:t xml:space="preserve"> Decrypt IPSEC traffic by providing an encryption key.</w:t>
+        <w:t> : Decrypt IPSEC traffic by providing an encryption key.</w:t>
       </w:r>
     </w:p>
     <w:p>
@@ -11335,7 +9606,6 @@
           <w:szCs w:val="20"/>
         </w:rPr>
       </w:pPr>
-      <w:proofErr w:type="gramStart"/>
       <w:r>
         <w:rPr>
           <w:rFonts w:ascii="Verdana" w:hAnsi="Verdana"/>
@@ -11345,45 +9615,8 @@
           <w:sz w:val="20"/>
           <w:szCs w:val="20"/>
         </w:rPr>
-        <w:t>[ The</w:t>
-      </w:r>
-      <w:proofErr w:type="gramEnd"/>
-      <w:r>
-        <w:rPr>
-          <w:rFonts w:ascii="Verdana" w:hAnsi="Verdana"/>
-          <w:i/>
-          <w:iCs/>
-          <w:kern w:val="0"/>
-          <w:sz w:val="20"/>
-          <w:szCs w:val="20"/>
-        </w:rPr>
-        <w:t xml:space="preserve"> default </w:t>
-      </w:r>
-      <w:proofErr w:type="spellStart"/>
-      <w:r>
-        <w:rPr>
-          <w:rFonts w:ascii="Verdana" w:hAnsi="Verdana"/>
-          <w:i/>
-          <w:iCs/>
-          <w:kern w:val="0"/>
-          <w:sz w:val="20"/>
-          <w:szCs w:val="20"/>
-        </w:rPr>
-        <w:t>snaplength</w:t>
-      </w:r>
-      <w:proofErr w:type="spellEnd"/>
-      <w:r>
-        <w:rPr>
-          <w:rFonts w:ascii="Verdana" w:hAnsi="Verdana"/>
-          <w:i/>
-          <w:iCs/>
-          <w:kern w:val="0"/>
-          <w:sz w:val="20"/>
-          <w:szCs w:val="20"/>
-        </w:rPr>
-        <w:t xml:space="preserve"> as of </w:t>
-      </w:r>
-      <w:proofErr w:type="spellStart"/>
+        <w:t>[ The default snaplength as of </w:t>
+      </w:r>
       <w:r>
         <w:rPr>
           <w:rFonts w:ascii="Verdana" w:eastAsia="細明體" w:hAnsi="Verdana" w:cs="Arial"/>
@@ -11397,7 +9630,6 @@
         </w:rPr>
         <w:t>tcpdump</w:t>
       </w:r>
-      <w:proofErr w:type="spellEnd"/>
       <w:r>
         <w:rPr>
           <w:rFonts w:ascii="Verdana" w:hAnsi="Verdana"/>
@@ -11431,21 +9663,8 @@
           <w:sz w:val="20"/>
           <w:szCs w:val="20"/>
         </w:rPr>
-        <w:t xml:space="preserve"> to get full </w:t>
-      </w:r>
-      <w:proofErr w:type="gramStart"/>
-      <w:r>
-        <w:rPr>
-          <w:rFonts w:ascii="Verdana" w:hAnsi="Verdana"/>
-          <w:i/>
-          <w:iCs/>
-          <w:kern w:val="0"/>
-          <w:sz w:val="20"/>
-          <w:szCs w:val="20"/>
-        </w:rPr>
-        <w:t>coverage ]</w:t>
-      </w:r>
-      <w:proofErr w:type="gramEnd"/>
+        <w:t> to get full coverage ]</w:t>
+      </w:r>
     </w:p>
     <w:p>
       <w:pPr>
@@ -11491,7 +9710,7 @@
         </w:rPr>
         <w:t>) </w:t>
       </w:r>
-      <w:hyperlink r:id="rId26" w:history="1">
+      <w:hyperlink r:id="rId27" w:history="1">
         <w:r>
           <w:rPr>
             <w:rFonts w:ascii="Verdana" w:hAnsi="Verdana"/>
@@ -11516,7 +9735,7 @@
         </w:rPr>
         <w:t> packets (a </w:t>
       </w:r>
-      <w:hyperlink r:id="rId27" w:history="1">
+      <w:hyperlink r:id="rId28" w:history="1">
         <w:r>
           <w:rPr>
             <w:rFonts w:ascii="Verdana" w:hAnsi="Verdana"/>
@@ -11541,7 +9760,7 @@
         </w:rPr>
         <w:t> and </w:t>
       </w:r>
-      <w:hyperlink r:id="rId28" w:history="1">
+      <w:hyperlink r:id="rId29" w:history="1">
         <w:r>
           <w:rPr>
             <w:rFonts w:ascii="Verdana" w:hAnsi="Verdana"/>
@@ -11603,8 +9822,6 @@
           <w:szCs w:val="20"/>
         </w:rPr>
       </w:pPr>
-      <w:proofErr w:type="spellStart"/>
-      <w:proofErr w:type="gramStart"/>
       <w:r>
         <w:rPr>
           <w:rFonts w:ascii="Verdana" w:eastAsia="細明體" w:hAnsi="Verdana" w:cs="Arial"/>
@@ -11615,8 +9832,6 @@
         </w:rPr>
         <w:t>hermes</w:t>
       </w:r>
-      <w:proofErr w:type="spellEnd"/>
-      <w:proofErr w:type="gramEnd"/>
       <w:r>
         <w:rPr>
           <w:rFonts w:ascii="Verdana" w:eastAsia="細明體" w:hAnsi="Verdana" w:cs="Arial"/>
@@ -11645,64 +9860,8 @@
           <w:sz w:val="20"/>
           <w:szCs w:val="20"/>
         </w:rPr>
-        <w:t xml:space="preserve"> # </w:t>
-      </w:r>
-      <w:proofErr w:type="spellStart"/>
-      <w:r>
-        <w:rPr>
-          <w:rFonts w:ascii="Verdana" w:eastAsia="細明體" w:hAnsi="Verdana" w:cs="Arial"/>
-          <w:color w:val="333333"/>
-          <w:kern w:val="0"/>
-          <w:sz w:val="20"/>
-          <w:szCs w:val="20"/>
-        </w:rPr>
-        <w:t>tcpdump</w:t>
-      </w:r>
-      <w:proofErr w:type="spellEnd"/>
-      <w:r>
-        <w:rPr>
-          <w:rFonts w:ascii="Verdana" w:eastAsia="細明體" w:hAnsi="Verdana" w:cs="Arial"/>
-          <w:color w:val="333333"/>
-          <w:kern w:val="0"/>
-          <w:sz w:val="20"/>
-          <w:szCs w:val="20"/>
-        </w:rPr>
-        <w:t xml:space="preserve"> -</w:t>
-      </w:r>
-      <w:proofErr w:type="spellStart"/>
-      <w:r>
-        <w:rPr>
-          <w:rFonts w:ascii="Verdana" w:eastAsia="細明體" w:hAnsi="Verdana" w:cs="Arial"/>
-          <w:color w:val="333333"/>
-          <w:kern w:val="0"/>
-          <w:sz w:val="20"/>
-          <w:szCs w:val="20"/>
-        </w:rPr>
-        <w:t>nnvXSs</w:t>
-      </w:r>
-      <w:proofErr w:type="spellEnd"/>
-      <w:r>
-        <w:rPr>
-          <w:rFonts w:ascii="Verdana" w:eastAsia="細明體" w:hAnsi="Verdana" w:cs="Arial"/>
-          <w:color w:val="333333"/>
-          <w:kern w:val="0"/>
-          <w:sz w:val="20"/>
-          <w:szCs w:val="20"/>
-        </w:rPr>
-        <w:t xml:space="preserve"> 0 -c2 </w:t>
-      </w:r>
-      <w:proofErr w:type="spellStart"/>
-      <w:r>
-        <w:rPr>
-          <w:rFonts w:ascii="Verdana" w:eastAsia="細明體" w:hAnsi="Verdana" w:cs="Arial"/>
-          <w:color w:val="333333"/>
-          <w:kern w:val="0"/>
-          <w:sz w:val="20"/>
-          <w:szCs w:val="20"/>
-        </w:rPr>
-        <w:t>icmp</w:t>
-      </w:r>
-      <w:proofErr w:type="spellEnd"/>
+        <w:t xml:space="preserve"> # tcpdump -nnvXSs 0 -c2 icmp</w:t>
+      </w:r>
     </w:p>
     <w:p>
       <w:pPr>
@@ -11740,8 +9899,6 @@
           <w:szCs w:val="20"/>
         </w:rPr>
       </w:pPr>
-      <w:proofErr w:type="spellStart"/>
-      <w:proofErr w:type="gramStart"/>
       <w:r>
         <w:rPr>
           <w:rFonts w:ascii="Verdana" w:eastAsia="細明體" w:hAnsi="Verdana" w:cs="Arial"/>
@@ -11750,19 +9907,7 @@
           <w:sz w:val="20"/>
           <w:szCs w:val="20"/>
         </w:rPr>
-        <w:t>tcpdump</w:t>
-      </w:r>
-      <w:proofErr w:type="spellEnd"/>
-      <w:proofErr w:type="gramEnd"/>
-      <w:r>
-        <w:rPr>
-          <w:rFonts w:ascii="Verdana" w:eastAsia="細明體" w:hAnsi="Verdana" w:cs="Arial"/>
-          <w:color w:val="333333"/>
-          <w:kern w:val="0"/>
-          <w:sz w:val="20"/>
-          <w:szCs w:val="20"/>
-        </w:rPr>
-        <w:t xml:space="preserve">: listening on eth0, link-type EN10MB (Ethernet), 23:11:10.370321 IP </w:t>
+        <w:t xml:space="preserve">tcpdump: listening on eth0, link-type EN10MB (Ethernet), 23:11:10.370321 IP </w:t>
       </w:r>
     </w:p>
     <w:p>
@@ -11809,53 +9954,7 @@
           <w:sz w:val="20"/>
           <w:szCs w:val="20"/>
         </w:rPr>
-        <w:t>(</w:t>
-      </w:r>
-      <w:proofErr w:type="spellStart"/>
-      <w:proofErr w:type="gramStart"/>
-      <w:r>
-        <w:rPr>
-          <w:rFonts w:ascii="Verdana" w:eastAsia="細明體" w:hAnsi="Verdana" w:cs="Arial"/>
-          <w:color w:val="333333"/>
-          <w:kern w:val="0"/>
-          <w:sz w:val="20"/>
-          <w:szCs w:val="20"/>
-        </w:rPr>
-        <w:t>tos</w:t>
-      </w:r>
-      <w:proofErr w:type="spellEnd"/>
-      <w:proofErr w:type="gramEnd"/>
-      <w:r>
-        <w:rPr>
-          <w:rFonts w:ascii="Verdana" w:eastAsia="細明體" w:hAnsi="Verdana" w:cs="Arial"/>
-          <w:color w:val="333333"/>
-          <w:kern w:val="0"/>
-          <w:sz w:val="20"/>
-          <w:szCs w:val="20"/>
-        </w:rPr>
-        <w:t xml:space="preserve"> 0x20, </w:t>
-      </w:r>
-      <w:proofErr w:type="spellStart"/>
-      <w:r>
-        <w:rPr>
-          <w:rFonts w:ascii="Verdana" w:eastAsia="細明體" w:hAnsi="Verdana" w:cs="Arial"/>
-          <w:color w:val="333333"/>
-          <w:kern w:val="0"/>
-          <w:sz w:val="20"/>
-          <w:szCs w:val="20"/>
-        </w:rPr>
-        <w:t>ttl</w:t>
-      </w:r>
-      <w:proofErr w:type="spellEnd"/>
-      <w:r>
-        <w:rPr>
-          <w:rFonts w:ascii="Verdana" w:eastAsia="細明體" w:hAnsi="Verdana" w:cs="Arial"/>
-          <w:color w:val="333333"/>
-          <w:kern w:val="0"/>
-          <w:sz w:val="20"/>
-          <w:szCs w:val="20"/>
-        </w:rPr>
-        <w:t xml:space="preserve">  48, id 34859, offset 0, flags [none], length: 84) </w:t>
+        <w:t xml:space="preserve">(tos 0x20, ttl  48, id 34859, offset 0, flags [none], length: 84) </w:t>
       </w:r>
     </w:p>
     <w:p>
@@ -11902,51 +10001,7 @@
           <w:sz w:val="20"/>
           <w:szCs w:val="20"/>
         </w:rPr>
-        <w:t xml:space="preserve">69.254.213.43 &gt; 72.21.34.42: </w:t>
-      </w:r>
-      <w:proofErr w:type="spellStart"/>
-      <w:r>
-        <w:rPr>
-          <w:rFonts w:ascii="Verdana" w:eastAsia="細明體" w:hAnsi="Verdana" w:cs="Arial"/>
-          <w:color w:val="333333"/>
-          <w:kern w:val="0"/>
-          <w:sz w:val="20"/>
-          <w:szCs w:val="20"/>
-        </w:rPr>
-        <w:t>icmp</w:t>
-      </w:r>
-      <w:proofErr w:type="spellEnd"/>
-      <w:r>
-        <w:rPr>
-          <w:rFonts w:ascii="Verdana" w:eastAsia="細明體" w:hAnsi="Verdana" w:cs="Arial"/>
-          <w:color w:val="333333"/>
-          <w:kern w:val="0"/>
-          <w:sz w:val="20"/>
-          <w:szCs w:val="20"/>
-        </w:rPr>
-        <w:t xml:space="preserve"> 64: echo request </w:t>
-      </w:r>
-      <w:proofErr w:type="spellStart"/>
-      <w:r>
-        <w:rPr>
-          <w:rFonts w:ascii="Verdana" w:eastAsia="細明體" w:hAnsi="Verdana" w:cs="Arial"/>
-          <w:color w:val="333333"/>
-          <w:kern w:val="0"/>
-          <w:sz w:val="20"/>
-          <w:szCs w:val="20"/>
-        </w:rPr>
-        <w:t>seq</w:t>
-      </w:r>
-      <w:proofErr w:type="spellEnd"/>
-      <w:r>
-        <w:rPr>
-          <w:rFonts w:ascii="Verdana" w:eastAsia="細明體" w:hAnsi="Verdana" w:cs="Arial"/>
-          <w:color w:val="333333"/>
-          <w:kern w:val="0"/>
-          <w:sz w:val="20"/>
-          <w:szCs w:val="20"/>
-        </w:rPr>
-        <w:t xml:space="preserve"> 0</w:t>
+        <w:t>69.254.213.43 &gt; 72.21.34.42: icmp 64: echo request seq 0</w:t>
       </w:r>
     </w:p>
     <w:p>
@@ -11993,73 +10048,7 @@
           <w:sz w:val="20"/>
           <w:szCs w:val="20"/>
         </w:rPr>
-        <w:t xml:space="preserve">        0x0000:  4520 0054 882b 0000 3001 7cf5 45fe </w:t>
-      </w:r>
-      <w:proofErr w:type="gramStart"/>
-      <w:r>
-        <w:rPr>
-          <w:rFonts w:ascii="Verdana" w:eastAsia="細明體" w:hAnsi="Verdana" w:cs="Arial"/>
-          <w:color w:val="008000"/>
-          <w:kern w:val="0"/>
-          <w:sz w:val="20"/>
-          <w:szCs w:val="20"/>
-        </w:rPr>
-        <w:t>d52b  E</w:t>
-      </w:r>
-      <w:proofErr w:type="gramEnd"/>
-      <w:r>
-        <w:rPr>
-          <w:rFonts w:ascii="Verdana" w:eastAsia="細明體" w:hAnsi="Verdana" w:cs="Arial"/>
-          <w:color w:val="008000"/>
-          <w:kern w:val="0"/>
-          <w:sz w:val="20"/>
-          <w:szCs w:val="20"/>
-        </w:rPr>
-        <w:t>..</w:t>
-      </w:r>
-      <w:proofErr w:type="gramStart"/>
-      <w:r>
-        <w:rPr>
-          <w:rFonts w:ascii="Verdana" w:eastAsia="細明體" w:hAnsi="Verdana" w:cs="Arial"/>
-          <w:color w:val="008000"/>
-          <w:kern w:val="0"/>
-          <w:sz w:val="20"/>
-          <w:szCs w:val="20"/>
-        </w:rPr>
-        <w:t>T.+</w:t>
-      </w:r>
-      <w:proofErr w:type="gramEnd"/>
-      <w:r>
-        <w:rPr>
-          <w:rFonts w:ascii="Verdana" w:eastAsia="細明體" w:hAnsi="Verdana" w:cs="Arial"/>
-          <w:color w:val="008000"/>
-          <w:kern w:val="0"/>
-          <w:sz w:val="20"/>
-          <w:szCs w:val="20"/>
-        </w:rPr>
-        <w:t>..0.|.E</w:t>
-      </w:r>
-      <w:proofErr w:type="gramStart"/>
-      <w:r>
-        <w:rPr>
-          <w:rFonts w:ascii="Verdana" w:eastAsia="細明體" w:hAnsi="Verdana" w:cs="Arial"/>
-          <w:color w:val="008000"/>
-          <w:kern w:val="0"/>
-          <w:sz w:val="20"/>
-          <w:szCs w:val="20"/>
-        </w:rPr>
-        <w:t>..</w:t>
-      </w:r>
-      <w:proofErr w:type="gramEnd"/>
-      <w:r>
-        <w:rPr>
-          <w:rFonts w:ascii="Verdana" w:eastAsia="細明體" w:hAnsi="Verdana" w:cs="Arial"/>
-          <w:color w:val="008000"/>
-          <w:kern w:val="0"/>
-          <w:sz w:val="20"/>
-          <w:szCs w:val="20"/>
-        </w:rPr>
-        <w:t>+</w:t>
+        <w:t xml:space="preserve">        0x0000:  4520 0054 882b 0000 3001 7cf5 45fe d52b  E..T.+..0.|.E..+</w:t>
       </w:r>
     </w:p>
     <w:p>
@@ -12106,51 +10095,7 @@
           <w:sz w:val="20"/>
           <w:szCs w:val="20"/>
         </w:rPr>
-        <w:t xml:space="preserve">        0x0010:  4815 222a 0800 3530 272a 0000 25ff </w:t>
-      </w:r>
-      <w:proofErr w:type="gramStart"/>
-      <w:r>
-        <w:rPr>
-          <w:rFonts w:ascii="Verdana" w:eastAsia="細明體" w:hAnsi="Verdana" w:cs="Arial"/>
-          <w:color w:val="008000"/>
-          <w:kern w:val="0"/>
-          <w:sz w:val="20"/>
-          <w:szCs w:val="20"/>
-        </w:rPr>
-        <w:t>d744  H</w:t>
-      </w:r>
-      <w:proofErr w:type="gramEnd"/>
-      <w:r>
-        <w:rPr>
-          <w:rFonts w:ascii="Verdana" w:eastAsia="細明體" w:hAnsi="Verdana" w:cs="Arial"/>
-          <w:color w:val="008000"/>
-          <w:kern w:val="0"/>
-          <w:sz w:val="20"/>
-          <w:szCs w:val="20"/>
-        </w:rPr>
-        <w:t>."*..50'*</w:t>
-      </w:r>
-      <w:proofErr w:type="gramStart"/>
-      <w:r>
-        <w:rPr>
-          <w:rFonts w:ascii="Verdana" w:eastAsia="細明體" w:hAnsi="Verdana" w:cs="Arial"/>
-          <w:color w:val="008000"/>
-          <w:kern w:val="0"/>
-          <w:sz w:val="20"/>
-          <w:szCs w:val="20"/>
-        </w:rPr>
-        <w:t>..</w:t>
-      </w:r>
-      <w:proofErr w:type="gramEnd"/>
-      <w:r>
-        <w:rPr>
-          <w:rFonts w:ascii="Verdana" w:eastAsia="細明體" w:hAnsi="Verdana" w:cs="Arial"/>
-          <w:color w:val="008000"/>
-          <w:kern w:val="0"/>
-          <w:sz w:val="20"/>
-          <w:szCs w:val="20"/>
-        </w:rPr>
-        <w:t>%..D</w:t>
+        <w:t xml:space="preserve">        0x0010:  4815 222a 0800 3530 272a 0000 25ff d744  H."*..50'*..%..D</w:t>
       </w:r>
     </w:p>
     <w:p>
@@ -12197,29 +10142,7 @@
           <w:sz w:val="20"/>
           <w:szCs w:val="20"/>
         </w:rPr>
-        <w:t xml:space="preserve">        0x0020:  ae5e 0500 0809 0a0b 0c0d 0e0f 1011 </w:t>
-      </w:r>
-      <w:proofErr w:type="gramStart"/>
-      <w:r>
-        <w:rPr>
-          <w:rFonts w:ascii="Verdana" w:eastAsia="細明體" w:hAnsi="Verdana" w:cs="Arial"/>
-          <w:color w:val="008000"/>
-          <w:kern w:val="0"/>
-          <w:sz w:val="20"/>
-          <w:szCs w:val="20"/>
-        </w:rPr>
-        <w:t>1213  .^</w:t>
-      </w:r>
-      <w:proofErr w:type="gramEnd"/>
-      <w:r>
-        <w:rPr>
-          <w:rFonts w:ascii="Verdana" w:eastAsia="細明體" w:hAnsi="Verdana" w:cs="Arial"/>
-          <w:color w:val="008000"/>
-          <w:kern w:val="0"/>
-          <w:sz w:val="20"/>
-          <w:szCs w:val="20"/>
-        </w:rPr>
-        <w:t>..............</w:t>
+        <w:t xml:space="preserve">        0x0020:  ae5e 0500 0809 0a0b 0c0d 0e0f 1011 1213  .^..............</w:t>
       </w:r>
     </w:p>
     <w:p>
@@ -12266,29 +10189,7 @@
           <w:sz w:val="20"/>
           <w:szCs w:val="20"/>
         </w:rPr>
-        <w:t xml:space="preserve">        0</w:t>
-      </w:r>
-      <w:proofErr w:type="gramStart"/>
-      <w:r>
-        <w:rPr>
-          <w:rFonts w:ascii="Verdana" w:eastAsia="細明體" w:hAnsi="Verdana" w:cs="Arial"/>
-          <w:color w:val="008000"/>
-          <w:kern w:val="0"/>
-          <w:sz w:val="20"/>
-          <w:szCs w:val="20"/>
-        </w:rPr>
-        <w:t>x0030:  1415 1617 1819</w:t>
-      </w:r>
-      <w:proofErr w:type="gramEnd"/>
-      <w:r>
-        <w:rPr>
-          <w:rFonts w:ascii="Verdana" w:eastAsia="細明體" w:hAnsi="Verdana" w:cs="Arial"/>
-          <w:color w:val="008000"/>
-          <w:kern w:val="0"/>
-          <w:sz w:val="20"/>
-          <w:szCs w:val="20"/>
-        </w:rPr>
-        <w:t xml:space="preserve"> 1a1b 1c1d 1e1f 2021 2223  .............!"#</w:t>
+        <w:t xml:space="preserve">        0x0030:  1415 1617 1819 1a1b 1c1d 1e1f 2021 2223  .............!"#</w:t>
       </w:r>
     </w:p>
     <w:p>
@@ -12335,29 +10236,7 @@
           <w:sz w:val="20"/>
           <w:szCs w:val="20"/>
         </w:rPr>
-        <w:t xml:space="preserve">        0x0040:  2425 2627 2829 2a2b 2c2d 2e2f 3031 </w:t>
-      </w:r>
-      <w:proofErr w:type="gramStart"/>
-      <w:r>
-        <w:rPr>
-          <w:rFonts w:ascii="Verdana" w:eastAsia="細明體" w:hAnsi="Verdana" w:cs="Arial"/>
-          <w:color w:val="008000"/>
-          <w:kern w:val="0"/>
-          <w:sz w:val="20"/>
-          <w:szCs w:val="20"/>
-        </w:rPr>
-        <w:t>3233  $</w:t>
-      </w:r>
-      <w:proofErr w:type="gramEnd"/>
-      <w:r>
-        <w:rPr>
-          <w:rFonts w:ascii="Verdana" w:eastAsia="細明體" w:hAnsi="Verdana" w:cs="Arial"/>
-          <w:color w:val="008000"/>
-          <w:kern w:val="0"/>
-          <w:sz w:val="20"/>
-          <w:szCs w:val="20"/>
-        </w:rPr>
-        <w:t>%&amp;'()*+,-./0123</w:t>
+        <w:t xml:space="preserve">        0x0040:  2425 2627 2829 2a2b 2c2d 2e2f 3031 3233  $%&amp;'()*+,-./0123</w:t>
       </w:r>
     </w:p>
     <w:p>
@@ -12451,63 +10330,7 @@
           <w:sz w:val="20"/>
           <w:szCs w:val="20"/>
         </w:rPr>
-        <w:t>23:11:10.370344 IP (</w:t>
-      </w:r>
-      <w:proofErr w:type="spellStart"/>
-      <w:r>
-        <w:rPr>
-          <w:rFonts w:ascii="Verdana" w:eastAsia="細明體" w:hAnsi="Verdana" w:cs="Arial"/>
-          <w:color w:val="333333"/>
-          <w:kern w:val="0"/>
-          <w:sz w:val="20"/>
-          <w:szCs w:val="20"/>
-        </w:rPr>
-        <w:t>tos</w:t>
-      </w:r>
-      <w:proofErr w:type="spellEnd"/>
-      <w:r>
-        <w:rPr>
-          <w:rFonts w:ascii="Verdana" w:eastAsia="細明體" w:hAnsi="Verdana" w:cs="Arial"/>
-          <w:color w:val="333333"/>
-          <w:kern w:val="0"/>
-          <w:sz w:val="20"/>
-          <w:szCs w:val="20"/>
-        </w:rPr>
-        <w:t xml:space="preserve"> 0x20, </w:t>
-      </w:r>
-      <w:proofErr w:type="spellStart"/>
-      <w:proofErr w:type="gramStart"/>
-      <w:r>
-        <w:rPr>
-          <w:rFonts w:ascii="Verdana" w:eastAsia="細明體" w:hAnsi="Verdana" w:cs="Arial"/>
-          <w:color w:val="333333"/>
-          <w:kern w:val="0"/>
-          <w:sz w:val="20"/>
-          <w:szCs w:val="20"/>
-        </w:rPr>
-        <w:t>ttl</w:t>
-      </w:r>
-      <w:proofErr w:type="spellEnd"/>
-      <w:r>
-        <w:rPr>
-          <w:rFonts w:ascii="Verdana" w:eastAsia="細明體" w:hAnsi="Verdana" w:cs="Arial"/>
-          <w:color w:val="333333"/>
-          <w:kern w:val="0"/>
-          <w:sz w:val="20"/>
-          <w:szCs w:val="20"/>
-        </w:rPr>
-        <w:t xml:space="preserve">  64</w:t>
-      </w:r>
-      <w:proofErr w:type="gramEnd"/>
-      <w:r>
-        <w:rPr>
-          <w:rFonts w:ascii="Verdana" w:eastAsia="細明體" w:hAnsi="Verdana" w:cs="Arial"/>
-          <w:color w:val="333333"/>
-          <w:kern w:val="0"/>
-          <w:sz w:val="20"/>
-          <w:szCs w:val="20"/>
-        </w:rPr>
-        <w:t xml:space="preserve">, id 35612, offset 0, flags [none], </w:t>
+        <w:t xml:space="preserve">23:11:10.370344 IP (tos 0x20, ttl  64, id 35612, offset 0, flags [none], </w:t>
       </w:r>
     </w:p>
     <w:p>
@@ -12546,7 +10369,6 @@
           <w:szCs w:val="20"/>
         </w:rPr>
       </w:pPr>
-      <w:proofErr w:type="gramStart"/>
       <w:r>
         <w:rPr>
           <w:rFonts w:ascii="Verdana" w:eastAsia="細明體" w:hAnsi="Verdana" w:cs="Arial"/>
@@ -12555,62 +10377,7 @@
           <w:sz w:val="20"/>
           <w:szCs w:val="20"/>
         </w:rPr>
-        <w:t>length</w:t>
-      </w:r>
-      <w:proofErr w:type="gramEnd"/>
-      <w:r>
-        <w:rPr>
-          <w:rFonts w:ascii="Verdana" w:eastAsia="細明體" w:hAnsi="Verdana" w:cs="Arial"/>
-          <w:color w:val="333333"/>
-          <w:kern w:val="0"/>
-          <w:sz w:val="20"/>
-          <w:szCs w:val="20"/>
-        </w:rPr>
-        <w:t xml:space="preserve">: 84) 72.21.34.42 &gt; 69.254.213.43: </w:t>
-      </w:r>
-      <w:proofErr w:type="spellStart"/>
-      <w:r>
-        <w:rPr>
-          <w:rFonts w:ascii="Verdana" w:eastAsia="細明體" w:hAnsi="Verdana" w:cs="Arial"/>
-          <w:color w:val="333333"/>
-          <w:kern w:val="0"/>
-          <w:sz w:val="20"/>
-          <w:szCs w:val="20"/>
-        </w:rPr>
-        <w:t>icmp</w:t>
-      </w:r>
-      <w:proofErr w:type="spellEnd"/>
-      <w:r>
-        <w:rPr>
-          <w:rFonts w:ascii="Verdana" w:eastAsia="細明體" w:hAnsi="Verdana" w:cs="Arial"/>
-          <w:color w:val="333333"/>
-          <w:kern w:val="0"/>
-          <w:sz w:val="20"/>
-          <w:szCs w:val="20"/>
-        </w:rPr>
-        <w:t xml:space="preserve"> 64: echo reply </w:t>
-      </w:r>
-      <w:proofErr w:type="spellStart"/>
-      <w:r>
-        <w:rPr>
-          <w:rFonts w:ascii="Verdana" w:eastAsia="細明體" w:hAnsi="Verdana" w:cs="Arial"/>
-          <w:color w:val="333333"/>
-          <w:kern w:val="0"/>
-          <w:sz w:val="20"/>
-          <w:szCs w:val="20"/>
-        </w:rPr>
-        <w:t>seq</w:t>
-      </w:r>
-      <w:proofErr w:type="spellEnd"/>
-      <w:r>
-        <w:rPr>
-          <w:rFonts w:ascii="Verdana" w:eastAsia="細明體" w:hAnsi="Verdana" w:cs="Arial"/>
-          <w:color w:val="333333"/>
-          <w:kern w:val="0"/>
-          <w:sz w:val="20"/>
-          <w:szCs w:val="20"/>
-        </w:rPr>
-        <w:t xml:space="preserve"> 0</w:t>
+        <w:t>length: 84) 72.21.34.42 &gt; 69.254.213.43: icmp 64: echo reply seq 0</w:t>
       </w:r>
     </w:p>
     <w:p>
@@ -12657,73 +10424,7 @@
           <w:sz w:val="20"/>
           <w:szCs w:val="20"/>
         </w:rPr>
-        <w:t xml:space="preserve">        0x0000:  4520 0054 8b1c 0000 4001 6a04 4815 </w:t>
-      </w:r>
-      <w:proofErr w:type="gramStart"/>
-      <w:r>
-        <w:rPr>
-          <w:rFonts w:ascii="Verdana" w:eastAsia="細明體" w:hAnsi="Verdana" w:cs="Arial"/>
-          <w:color w:val="008000"/>
-          <w:kern w:val="0"/>
-          <w:sz w:val="20"/>
-          <w:szCs w:val="20"/>
-        </w:rPr>
-        <w:t>222a  E</w:t>
-      </w:r>
-      <w:proofErr w:type="gramEnd"/>
-      <w:r>
-        <w:rPr>
-          <w:rFonts w:ascii="Verdana" w:eastAsia="細明體" w:hAnsi="Verdana" w:cs="Arial"/>
-          <w:color w:val="008000"/>
-          <w:kern w:val="0"/>
-          <w:sz w:val="20"/>
-          <w:szCs w:val="20"/>
-        </w:rPr>
-        <w:t>..</w:t>
-      </w:r>
-      <w:proofErr w:type="gramStart"/>
-      <w:r>
-        <w:rPr>
-          <w:rFonts w:ascii="Verdana" w:eastAsia="細明體" w:hAnsi="Verdana" w:cs="Arial"/>
-          <w:color w:val="008000"/>
-          <w:kern w:val="0"/>
-          <w:sz w:val="20"/>
-          <w:szCs w:val="20"/>
-        </w:rPr>
-        <w:t>T....@.</w:t>
-      </w:r>
-      <w:proofErr w:type="spellStart"/>
-      <w:r>
-        <w:rPr>
-          <w:rFonts w:ascii="Verdana" w:eastAsia="細明體" w:hAnsi="Verdana" w:cs="Arial"/>
-          <w:color w:val="008000"/>
-          <w:kern w:val="0"/>
-          <w:sz w:val="20"/>
-          <w:szCs w:val="20"/>
-        </w:rPr>
-        <w:t>j.H</w:t>
-      </w:r>
-      <w:proofErr w:type="spellEnd"/>
-      <w:r>
-        <w:rPr>
-          <w:rFonts w:ascii="Verdana" w:eastAsia="細明體" w:hAnsi="Verdana" w:cs="Arial"/>
-          <w:color w:val="008000"/>
-          <w:kern w:val="0"/>
-          <w:sz w:val="20"/>
-          <w:szCs w:val="20"/>
-        </w:rPr>
-        <w:t>."</w:t>
-      </w:r>
-      <w:proofErr w:type="gramEnd"/>
-      <w:r>
-        <w:rPr>
-          <w:rFonts w:ascii="Verdana" w:eastAsia="細明體" w:hAnsi="Verdana" w:cs="Arial"/>
-          <w:color w:val="008000"/>
-          <w:kern w:val="0"/>
-          <w:sz w:val="20"/>
-          <w:szCs w:val="20"/>
-        </w:rPr>
-        <w:t>*</w:t>
+        <w:t xml:space="preserve">        0x0000:  4520 0054 8b1c 0000 4001 6a04 4815 222a  E..T....@.j.H."*</w:t>
       </w:r>
     </w:p>
     <w:p>
@@ -12770,51 +10471,7 @@
           <w:sz w:val="20"/>
           <w:szCs w:val="20"/>
         </w:rPr>
-        <w:t xml:space="preserve">        0x0010:  45fe d52b 0000 3d30 272a 0000 25ff </w:t>
-      </w:r>
-      <w:proofErr w:type="gramStart"/>
-      <w:r>
-        <w:rPr>
-          <w:rFonts w:ascii="Verdana" w:eastAsia="細明體" w:hAnsi="Verdana" w:cs="Arial"/>
-          <w:color w:val="008000"/>
-          <w:kern w:val="0"/>
-          <w:sz w:val="20"/>
-          <w:szCs w:val="20"/>
-        </w:rPr>
-        <w:t>d744  E</w:t>
-      </w:r>
-      <w:proofErr w:type="gramEnd"/>
-      <w:r>
-        <w:rPr>
-          <w:rFonts w:ascii="Verdana" w:eastAsia="細明體" w:hAnsi="Verdana" w:cs="Arial"/>
-          <w:color w:val="008000"/>
-          <w:kern w:val="0"/>
-          <w:sz w:val="20"/>
-          <w:szCs w:val="20"/>
-        </w:rPr>
-        <w:t>..+..=0'*</w:t>
-      </w:r>
-      <w:proofErr w:type="gramStart"/>
-      <w:r>
-        <w:rPr>
-          <w:rFonts w:ascii="Verdana" w:eastAsia="細明體" w:hAnsi="Verdana" w:cs="Arial"/>
-          <w:color w:val="008000"/>
-          <w:kern w:val="0"/>
-          <w:sz w:val="20"/>
-          <w:szCs w:val="20"/>
-        </w:rPr>
-        <w:t>..</w:t>
-      </w:r>
-      <w:proofErr w:type="gramEnd"/>
-      <w:r>
-        <w:rPr>
-          <w:rFonts w:ascii="Verdana" w:eastAsia="細明體" w:hAnsi="Verdana" w:cs="Arial"/>
-          <w:color w:val="008000"/>
-          <w:kern w:val="0"/>
-          <w:sz w:val="20"/>
-          <w:szCs w:val="20"/>
-        </w:rPr>
-        <w:t>%..D</w:t>
+        <w:t xml:space="preserve">        0x0010:  45fe d52b 0000 3d30 272a 0000 25ff d744  E..+..=0'*..%..D</w:t>
       </w:r>
     </w:p>
     <w:p>
@@ -12861,29 +10518,7 @@
           <w:sz w:val="20"/>
           <w:szCs w:val="20"/>
         </w:rPr>
-        <w:t xml:space="preserve">        0x0020:  ae5e 0500 0809 0a0b 0c0d 0e0f 1011 </w:t>
-      </w:r>
-      <w:proofErr w:type="gramStart"/>
-      <w:r>
-        <w:rPr>
-          <w:rFonts w:ascii="Verdana" w:eastAsia="細明體" w:hAnsi="Verdana" w:cs="Arial"/>
-          <w:color w:val="008000"/>
-          <w:kern w:val="0"/>
-          <w:sz w:val="20"/>
-          <w:szCs w:val="20"/>
-        </w:rPr>
-        <w:t>1213  .^</w:t>
-      </w:r>
-      <w:proofErr w:type="gramEnd"/>
-      <w:r>
-        <w:rPr>
-          <w:rFonts w:ascii="Verdana" w:eastAsia="細明體" w:hAnsi="Verdana" w:cs="Arial"/>
-          <w:color w:val="008000"/>
-          <w:kern w:val="0"/>
-          <w:sz w:val="20"/>
-          <w:szCs w:val="20"/>
-        </w:rPr>
-        <w:t>..............</w:t>
+        <w:t xml:space="preserve">        0x0020:  ae5e 0500 0809 0a0b 0c0d 0e0f 1011 1213  .^..............</w:t>
       </w:r>
     </w:p>
     <w:p>
@@ -12930,32 +10565,8 @@
           <w:sz w:val="20"/>
           <w:szCs w:val="20"/>
         </w:rPr>
-        <w:t xml:space="preserve">        0</w:t>
-      </w:r>
-      <w:proofErr w:type="gramStart"/>
-      <w:r>
-        <w:rPr>
-          <w:rFonts w:ascii="Verdana" w:eastAsia="細明體" w:hAnsi="Verdana" w:cs="Arial"/>
-          <w:color w:val="008000"/>
-          <w:kern w:val="0"/>
-          <w:sz w:val="20"/>
-          <w:szCs w:val="20"/>
-        </w:rPr>
-        <w:t>x0030:  1415 1617 1819</w:t>
-      </w:r>
-      <w:proofErr w:type="gramEnd"/>
-      <w:r>
-        <w:rPr>
-          <w:rFonts w:ascii="Verdana" w:eastAsia="細明體" w:hAnsi="Verdana" w:cs="Arial"/>
-          <w:color w:val="008000"/>
-          <w:kern w:val="0"/>
-          <w:sz w:val="20"/>
-          <w:szCs w:val="20"/>
-        </w:rPr>
-        <w:t xml:space="preserve"> 1a1b 1c1d 1e1f 2021 2223  .............!"#</w:t>
-      </w:r>
-      <w:bookmarkStart w:id="4" w:name="_GoBack"/>
-      <w:bookmarkEnd w:id="4"/>
+        <w:t xml:space="preserve">        0x0030:  1415 1617 1819 1a1b 1c1d 1e1f 2021 2223  .............!"#</w:t>
+      </w:r>
     </w:p>
     <w:p>
       <w:pPr>
@@ -13001,29 +10612,7 @@
           <w:sz w:val="20"/>
           <w:szCs w:val="20"/>
         </w:rPr>
-        <w:t xml:space="preserve">        0x0040:  2425 2627 2829 2a2b 2c2d 2e2f 3031 </w:t>
-      </w:r>
-      <w:proofErr w:type="gramStart"/>
-      <w:r>
-        <w:rPr>
-          <w:rFonts w:ascii="Verdana" w:eastAsia="細明體" w:hAnsi="Verdana" w:cs="Arial"/>
-          <w:color w:val="008000"/>
-          <w:kern w:val="0"/>
-          <w:sz w:val="20"/>
-          <w:szCs w:val="20"/>
-        </w:rPr>
-        <w:t>3233  $</w:t>
-      </w:r>
-      <w:proofErr w:type="gramEnd"/>
-      <w:r>
-        <w:rPr>
-          <w:rFonts w:ascii="Verdana" w:eastAsia="細明體" w:hAnsi="Verdana" w:cs="Arial"/>
-          <w:color w:val="008000"/>
-          <w:kern w:val="0"/>
-          <w:sz w:val="20"/>
-          <w:szCs w:val="20"/>
-        </w:rPr>
-        <w:t>%&amp;'()*+,-./0123</w:t>
+        <w:t xml:space="preserve">        0x0040:  2425 2627 2829 2a2b 2c2d 2e2f 3031 3233  $%&amp;'()*+,-./0123</w:t>
       </w:r>
     </w:p>
     <w:p>
@@ -13265,7 +10854,6 @@
         </w:rPr>
         <w:t>Expressions allow you to trim out various types of traffic and find exactly what you're looking for. Mastering the expressions and learning to combine them creatively is what makes one truly powerful with </w:t>
       </w:r>
-      <w:proofErr w:type="spellStart"/>
       <w:r>
         <w:rPr>
           <w:rFonts w:ascii="Verdana" w:eastAsia="細明體" w:hAnsi="Verdana" w:cs="Arial"/>
@@ -13278,7 +10866,6 @@
         </w:rPr>
         <w:t>tcpdump</w:t>
       </w:r>
-      <w:proofErr w:type="spellEnd"/>
       <w:r>
         <w:rPr>
           <w:rFonts w:ascii="Verdana" w:hAnsi="Verdana"/>
@@ -13323,7 +10910,6 @@
         </w:rPr>
         <w:t>, </w:t>
       </w:r>
-      <w:proofErr w:type="spellStart"/>
       <w:r>
         <w:rPr>
           <w:rFonts w:ascii="Verdana" w:eastAsia="細明體" w:hAnsi="Verdana" w:cs="Arial"/>
@@ -13336,7 +10922,6 @@
         </w:rPr>
         <w:t>dir</w:t>
       </w:r>
-      <w:proofErr w:type="spellEnd"/>
       <w:r>
         <w:rPr>
           <w:rFonts w:ascii="Verdana" w:hAnsi="Verdana"/>
@@ -13346,19 +10931,7 @@
           <w:szCs w:val="20"/>
           <w:shd w:val="pct15" w:color="auto" w:fill="FFFFFF"/>
         </w:rPr>
-        <w:t xml:space="preserve">, </w:t>
-      </w:r>
-      <w:proofErr w:type="spellStart"/>
-      <w:r>
-        <w:rPr>
-          <w:rFonts w:ascii="Verdana" w:hAnsi="Verdana"/>
-          <w:color w:val="0000CC"/>
-          <w:kern w:val="0"/>
-          <w:sz w:val="20"/>
-          <w:szCs w:val="20"/>
-          <w:shd w:val="pct15" w:color="auto" w:fill="FFFFFF"/>
-        </w:rPr>
-        <w:t>and</w:t>
+        <w:t>, and</w:t>
       </w:r>
       <w:r>
         <w:rPr>
@@ -13372,7 +10945,6 @@
         </w:rPr>
         <w:t>proto</w:t>
       </w:r>
-      <w:proofErr w:type="spellEnd"/>
       <w:r>
         <w:rPr>
           <w:rFonts w:ascii="Verdana" w:hAnsi="Verdana"/>
@@ -13475,7 +11047,6 @@
         </w:rPr>
         <w:t>. Direction is indicated by </w:t>
       </w:r>
-      <w:proofErr w:type="spellStart"/>
       <w:r>
         <w:rPr>
           <w:rFonts w:ascii="Verdana" w:eastAsia="細明體" w:hAnsi="Verdana" w:cs="Arial"/>
@@ -13488,7 +11059,6 @@
         </w:rPr>
         <w:t>dir</w:t>
       </w:r>
-      <w:proofErr w:type="spellEnd"/>
       <w:r>
         <w:rPr>
           <w:rFonts w:ascii="Verdana" w:hAnsi="Verdana"/>
@@ -13500,7 +11070,6 @@
         </w:rPr>
         <w:t>, and there you can have </w:t>
       </w:r>
-      <w:proofErr w:type="spellStart"/>
       <w:r>
         <w:rPr>
           <w:rFonts w:ascii="Verdana" w:eastAsia="細明體" w:hAnsi="Verdana" w:cs="Arial"/>
@@ -13513,7 +11082,6 @@
         </w:rPr>
         <w:t>src</w:t>
       </w:r>
-      <w:proofErr w:type="spellEnd"/>
       <w:r>
         <w:rPr>
           <w:rFonts w:ascii="Verdana" w:hAnsi="Verdana"/>
@@ -13525,8 +11093,6 @@
         </w:rPr>
         <w:t>, </w:t>
       </w:r>
-      <w:proofErr w:type="spellStart"/>
-      <w:proofErr w:type="gramStart"/>
       <w:r>
         <w:rPr>
           <w:rFonts w:ascii="Verdana" w:eastAsia="細明體" w:hAnsi="Verdana" w:cs="Arial"/>
@@ -13539,8 +11105,6 @@
         </w:rPr>
         <w:t>dst</w:t>
       </w:r>
-      <w:proofErr w:type="spellEnd"/>
-      <w:proofErr w:type="gramEnd"/>
       <w:r>
         <w:rPr>
           <w:rFonts w:ascii="Verdana" w:hAnsi="Verdana"/>
@@ -13552,7 +11116,6 @@
         </w:rPr>
         <w:t>, </w:t>
       </w:r>
-      <w:proofErr w:type="spellStart"/>
       <w:r>
         <w:rPr>
           <w:rFonts w:ascii="Verdana" w:eastAsia="細明體" w:hAnsi="Verdana" w:cs="Arial"/>
@@ -13563,9 +11126,19 @@
           <w:bdr w:val="single" w:sz="6" w:space="1" w:color="CCCCCC" w:frame="1"/>
           <w:shd w:val="pct15" w:color="auto" w:fill="FFFFFF"/>
         </w:rPr>
-        <w:t>src</w:t>
-      </w:r>
-      <w:proofErr w:type="spellEnd"/>
+        <w:t>src or dst</w:t>
+      </w:r>
+      <w:r>
+        <w:rPr>
+          <w:rFonts w:ascii="Verdana" w:hAnsi="Verdana"/>
+          <w:color w:val="0000CC"/>
+          <w:kern w:val="0"/>
+          <w:sz w:val="20"/>
+          <w:szCs w:val="20"/>
+          <w:shd w:val="pct15" w:color="auto" w:fill="FFFFFF"/>
+        </w:rPr>
+        <w:t>, and </w:t>
+      </w:r>
       <w:r>
         <w:rPr>
           <w:rFonts w:ascii="Verdana" w:eastAsia="細明體" w:hAnsi="Verdana" w:cs="Arial"/>
@@ -13576,73 +11149,8 @@
           <w:bdr w:val="single" w:sz="6" w:space="1" w:color="CCCCCC" w:frame="1"/>
           <w:shd w:val="pct15" w:color="auto" w:fill="FFFFFF"/>
         </w:rPr>
-        <w:t xml:space="preserve"> or </w:t>
-      </w:r>
-      <w:proofErr w:type="spellStart"/>
-      <w:r>
-        <w:rPr>
-          <w:rFonts w:ascii="Verdana" w:eastAsia="細明體" w:hAnsi="Verdana" w:cs="Arial"/>
-          <w:color w:val="0000CC"/>
-          <w:kern w:val="0"/>
-          <w:sz w:val="20"/>
-          <w:szCs w:val="20"/>
-          <w:bdr w:val="single" w:sz="6" w:space="1" w:color="CCCCCC" w:frame="1"/>
-          <w:shd w:val="pct15" w:color="auto" w:fill="FFFFFF"/>
-        </w:rPr>
-        <w:t>dst</w:t>
-      </w:r>
-      <w:proofErr w:type="spellEnd"/>
-      <w:r>
-        <w:rPr>
-          <w:rFonts w:ascii="Verdana" w:hAnsi="Verdana"/>
-          <w:color w:val="0000CC"/>
-          <w:kern w:val="0"/>
-          <w:sz w:val="20"/>
-          <w:szCs w:val="20"/>
-          <w:shd w:val="pct15" w:color="auto" w:fill="FFFFFF"/>
-        </w:rPr>
-        <w:t>, and </w:t>
-      </w:r>
-      <w:proofErr w:type="spellStart"/>
-      <w:r>
-        <w:rPr>
-          <w:rFonts w:ascii="Verdana" w:eastAsia="細明體" w:hAnsi="Verdana" w:cs="Arial"/>
-          <w:color w:val="0000CC"/>
-          <w:kern w:val="0"/>
-          <w:sz w:val="20"/>
-          <w:szCs w:val="20"/>
-          <w:bdr w:val="single" w:sz="6" w:space="1" w:color="CCCCCC" w:frame="1"/>
-          <w:shd w:val="pct15" w:color="auto" w:fill="FFFFFF"/>
-        </w:rPr>
-        <w:t>src</w:t>
-      </w:r>
-      <w:proofErr w:type="spellEnd"/>
-      <w:r>
-        <w:rPr>
-          <w:rFonts w:ascii="Verdana" w:eastAsia="細明體" w:hAnsi="Verdana" w:cs="Arial"/>
-          <w:color w:val="0000CC"/>
-          <w:kern w:val="0"/>
-          <w:sz w:val="20"/>
-          <w:szCs w:val="20"/>
-          <w:bdr w:val="single" w:sz="6" w:space="1" w:color="CCCCCC" w:frame="1"/>
-          <w:shd w:val="pct15" w:color="auto" w:fill="FFFFFF"/>
-        </w:rPr>
-        <w:t xml:space="preserve"> and </w:t>
-      </w:r>
-      <w:proofErr w:type="spellStart"/>
-      <w:r>
-        <w:rPr>
-          <w:rFonts w:ascii="Verdana" w:eastAsia="細明體" w:hAnsi="Verdana" w:cs="Arial"/>
-          <w:color w:val="0000CC"/>
-          <w:kern w:val="0"/>
-          <w:sz w:val="20"/>
-          <w:szCs w:val="20"/>
-          <w:bdr w:val="single" w:sz="6" w:space="1" w:color="CCCCCC" w:frame="1"/>
-          <w:shd w:val="pct15" w:color="auto" w:fill="FFFFFF"/>
-        </w:rPr>
-        <w:t>dst</w:t>
-      </w:r>
-      <w:proofErr w:type="spellEnd"/>
+        <w:t>src and dst</w:t>
+      </w:r>
       <w:r>
         <w:rPr>
           <w:rFonts w:ascii="Verdana" w:hAnsi="Verdana"/>
@@ -13744,8 +11252,6 @@
         </w:rPr>
         <w:t># </w:t>
       </w:r>
-      <w:proofErr w:type="spellStart"/>
-      <w:proofErr w:type="gramStart"/>
       <w:r>
         <w:rPr>
           <w:rFonts w:ascii="Verdana" w:hAnsi="Verdana" w:cs="Arial"/>
@@ -13756,8 +11262,6 @@
         </w:rPr>
         <w:t>tcpdump</w:t>
       </w:r>
-      <w:proofErr w:type="spellEnd"/>
-      <w:proofErr w:type="gramEnd"/>
       <w:r>
         <w:rPr>
           <w:rFonts w:ascii="Verdana" w:hAnsi="Verdana"/>
@@ -13815,7 +11319,6 @@
           <w:szCs w:val="20"/>
         </w:rPr>
       </w:pPr>
-      <w:proofErr w:type="spellStart"/>
       <w:r>
         <w:rPr>
           <w:rFonts w:ascii="Verdana" w:eastAsia="細明體" w:hAnsi="Verdana" w:cs="Arial"/>
@@ -13830,7 +11333,6 @@
         </w:rPr>
         <w:t>src</w:t>
       </w:r>
-      <w:proofErr w:type="spellEnd"/>
       <w:r>
         <w:rPr>
           <w:rFonts w:ascii="Verdana" w:hAnsi="Verdana"/>
@@ -13841,7 +11343,6 @@
         </w:rPr>
         <w:t>, </w:t>
       </w:r>
-      <w:proofErr w:type="spellStart"/>
       <w:r>
         <w:rPr>
           <w:rFonts w:ascii="Verdana" w:eastAsia="細明體" w:hAnsi="Verdana" w:cs="Arial"/>
@@ -13856,7 +11357,6 @@
         </w:rPr>
         <w:t>dst</w:t>
       </w:r>
-      <w:proofErr w:type="spellEnd"/>
       <w:r>
         <w:rPr>
           <w:rFonts w:ascii="Verdana" w:hAnsi="Verdana"/>
@@ -13917,8 +11417,6 @@
         </w:rPr>
         <w:t># </w:t>
       </w:r>
-      <w:proofErr w:type="spellStart"/>
-      <w:proofErr w:type="gramStart"/>
       <w:r>
         <w:rPr>
           <w:rFonts w:ascii="Verdana" w:hAnsi="Verdana" w:cs="Arial"/>
@@ -13929,8 +11427,6 @@
         </w:rPr>
         <w:t>tcpdump</w:t>
       </w:r>
-      <w:proofErr w:type="spellEnd"/>
-      <w:proofErr w:type="gramEnd"/>
       <w:r>
         <w:rPr>
           <w:rFonts w:ascii="Verdana" w:hAnsi="Verdana"/>
@@ -13941,7 +11437,6 @@
         </w:rPr>
         <w:t> </w:t>
       </w:r>
-      <w:proofErr w:type="spellStart"/>
       <w:r>
         <w:rPr>
           <w:rFonts w:ascii="Verdana" w:hAnsi="Verdana" w:cs="Arial"/>
@@ -13952,7 +11447,6 @@
         </w:rPr>
         <w:t>src</w:t>
       </w:r>
-      <w:proofErr w:type="spellEnd"/>
       <w:r>
         <w:rPr>
           <w:rFonts w:ascii="Verdana" w:hAnsi="Verdana"/>
@@ -13994,7 +11488,6 @@
         <w:br/>
         <w:t># </w:t>
       </w:r>
-      <w:proofErr w:type="spellStart"/>
       <w:r>
         <w:rPr>
           <w:rFonts w:ascii="Verdana" w:hAnsi="Verdana" w:cs="Arial"/>
@@ -14005,7 +11498,6 @@
         </w:rPr>
         <w:t>tcpdump</w:t>
       </w:r>
-      <w:proofErr w:type="spellEnd"/>
       <w:r>
         <w:rPr>
           <w:rFonts w:ascii="Verdana" w:hAnsi="Verdana"/>
@@ -14016,7 +11508,6 @@
         </w:rPr>
         <w:t> </w:t>
       </w:r>
-      <w:proofErr w:type="spellStart"/>
       <w:r>
         <w:rPr>
           <w:rFonts w:ascii="Verdana" w:hAnsi="Verdana" w:cs="Arial"/>
@@ -14027,7 +11518,6 @@
         </w:rPr>
         <w:t>dst</w:t>
       </w:r>
-      <w:proofErr w:type="spellEnd"/>
       <w:r>
         <w:rPr>
           <w:rFonts w:ascii="Verdana" w:hAnsi="Verdana"/>
@@ -14089,7 +11579,7 @@
         </w:rPr>
         <w:t> // capture an entire network using </w:t>
       </w:r>
-      <w:hyperlink r:id="rId29" w:history="1">
+      <w:hyperlink r:id="rId30" w:history="1">
         <w:r>
           <w:rPr>
             <w:rFonts w:ascii="Verdana" w:hAnsi="Verdana"/>
@@ -14142,8 +11632,6 @@
         </w:rPr>
         <w:t># </w:t>
       </w:r>
-      <w:proofErr w:type="spellStart"/>
-      <w:proofErr w:type="gramStart"/>
       <w:r>
         <w:rPr>
           <w:rFonts w:ascii="Verdana" w:hAnsi="Verdana" w:cs="Arial"/>
@@ -14154,8 +11642,6 @@
         </w:rPr>
         <w:t>tcpdump</w:t>
       </w:r>
-      <w:proofErr w:type="spellEnd"/>
-      <w:proofErr w:type="gramEnd"/>
       <w:r>
         <w:rPr>
           <w:rFonts w:ascii="Verdana" w:hAnsi="Verdana"/>
@@ -14213,7 +11699,6 @@
           <w:szCs w:val="20"/>
         </w:rPr>
       </w:pPr>
-      <w:proofErr w:type="gramStart"/>
       <w:r>
         <w:rPr>
           <w:rFonts w:ascii="Verdana" w:eastAsia="細明體" w:hAnsi="Verdana" w:cs="Arial"/>
@@ -14228,7 +11713,6 @@
         </w:rPr>
         <w:t>proto</w:t>
       </w:r>
-      <w:proofErr w:type="gramEnd"/>
       <w:r>
         <w:rPr>
           <w:rFonts w:ascii="Verdana" w:hAnsi="Verdana"/>
@@ -14237,73 +11721,7 @@
           <w:sz w:val="20"/>
           <w:szCs w:val="20"/>
         </w:rPr>
-        <w:t xml:space="preserve"> // works for </w:t>
-      </w:r>
-      <w:proofErr w:type="spellStart"/>
-      <w:r>
-        <w:rPr>
-          <w:rFonts w:ascii="Verdana" w:hAnsi="Verdana"/>
-          <w:color w:val="333333"/>
-          <w:kern w:val="0"/>
-          <w:sz w:val="20"/>
-          <w:szCs w:val="20"/>
-        </w:rPr>
-        <w:t>tcp</w:t>
-      </w:r>
-      <w:proofErr w:type="spellEnd"/>
-      <w:r>
-        <w:rPr>
-          <w:rFonts w:ascii="Verdana" w:hAnsi="Verdana"/>
-          <w:color w:val="333333"/>
-          <w:kern w:val="0"/>
-          <w:sz w:val="20"/>
-          <w:szCs w:val="20"/>
-        </w:rPr>
-        <w:t xml:space="preserve">, </w:t>
-      </w:r>
-      <w:proofErr w:type="spellStart"/>
-      <w:r>
-        <w:rPr>
-          <w:rFonts w:ascii="Verdana" w:hAnsi="Verdana"/>
-          <w:color w:val="333333"/>
-          <w:kern w:val="0"/>
-          <w:sz w:val="20"/>
-          <w:szCs w:val="20"/>
-        </w:rPr>
-        <w:t>udp</w:t>
-      </w:r>
-      <w:proofErr w:type="spellEnd"/>
-      <w:r>
-        <w:rPr>
-          <w:rFonts w:ascii="Verdana" w:hAnsi="Verdana"/>
-          <w:color w:val="333333"/>
-          <w:kern w:val="0"/>
-          <w:sz w:val="20"/>
-          <w:szCs w:val="20"/>
-        </w:rPr>
-        <w:t xml:space="preserve">, and </w:t>
-      </w:r>
-      <w:proofErr w:type="spellStart"/>
-      <w:r>
-        <w:rPr>
-          <w:rFonts w:ascii="Verdana" w:hAnsi="Verdana"/>
-          <w:color w:val="333333"/>
-          <w:kern w:val="0"/>
-          <w:sz w:val="20"/>
-          <w:szCs w:val="20"/>
-        </w:rPr>
-        <w:t>icmp</w:t>
-      </w:r>
-      <w:proofErr w:type="spellEnd"/>
-      <w:r>
-        <w:rPr>
-          <w:rFonts w:ascii="Verdana" w:hAnsi="Verdana"/>
-          <w:color w:val="333333"/>
-          <w:kern w:val="0"/>
-          <w:sz w:val="20"/>
-          <w:szCs w:val="20"/>
-        </w:rPr>
-        <w:t>. Note that you don't have to type </w:t>
+        <w:t> // works for tcp, udp, and icmp. Note that you don't have to type </w:t>
       </w:r>
       <w:r>
         <w:rPr>
@@ -14355,8 +11773,6 @@
         </w:rPr>
         <w:t># </w:t>
       </w:r>
-      <w:proofErr w:type="spellStart"/>
-      <w:proofErr w:type="gramStart"/>
       <w:r>
         <w:rPr>
           <w:rFonts w:ascii="Verdana" w:hAnsi="Verdana" w:cs="Arial"/>
@@ -14367,8 +11783,6 @@
         </w:rPr>
         <w:t>tcpdump</w:t>
       </w:r>
-      <w:proofErr w:type="spellEnd"/>
-      <w:proofErr w:type="gramEnd"/>
       <w:r>
         <w:rPr>
           <w:rFonts w:ascii="Verdana" w:hAnsi="Verdana"/>
@@ -14379,7 +11793,6 @@
         </w:rPr>
         <w:t> </w:t>
       </w:r>
-      <w:proofErr w:type="spellStart"/>
       <w:r>
         <w:rPr>
           <w:rFonts w:ascii="Verdana" w:hAnsi="Verdana" w:cs="Arial"/>
@@ -14390,7 +11803,6 @@
         </w:rPr>
         <w:t>icmp</w:t>
       </w:r>
-      <w:proofErr w:type="spellEnd"/>
     </w:p>
     <w:p>
       <w:pPr>
@@ -14460,8 +11872,6 @@
         </w:rPr>
         <w:t># </w:t>
       </w:r>
-      <w:proofErr w:type="spellStart"/>
-      <w:proofErr w:type="gramStart"/>
       <w:r>
         <w:rPr>
           <w:rFonts w:ascii="Verdana" w:hAnsi="Verdana" w:cs="Arial"/>
@@ -14472,8 +11882,6 @@
         </w:rPr>
         <w:t>tcpdump</w:t>
       </w:r>
-      <w:proofErr w:type="spellEnd"/>
-      <w:proofErr w:type="gramEnd"/>
       <w:r>
         <w:rPr>
           <w:rFonts w:ascii="Verdana" w:hAnsi="Verdana"/>
@@ -14531,7 +11939,6 @@
           <w:szCs w:val="20"/>
         </w:rPr>
       </w:pPr>
-      <w:proofErr w:type="spellStart"/>
       <w:r>
         <w:rPr>
           <w:rFonts w:ascii="Verdana" w:eastAsia="細明體" w:hAnsi="Verdana" w:cs="Arial"/>
@@ -14544,52 +11951,7 @@
           <w:bdr w:val="single" w:sz="6" w:space="1" w:color="CCCCCC" w:frame="1"/>
           <w:shd w:val="clear" w:color="auto" w:fill="FAFAFA"/>
         </w:rPr>
-        <w:t>src</w:t>
-      </w:r>
-      <w:proofErr w:type="spellEnd"/>
-      <w:r>
-        <w:rPr>
-          <w:rFonts w:ascii="Verdana" w:eastAsia="細明體" w:hAnsi="Verdana" w:cs="Arial"/>
-          <w:b/>
-          <w:bCs/>
-          <w:color w:val="333333"/>
-          <w:kern w:val="0"/>
-          <w:sz w:val="20"/>
-          <w:szCs w:val="20"/>
-          <w:bdr w:val="single" w:sz="6" w:space="1" w:color="CCCCCC" w:frame="1"/>
-          <w:shd w:val="clear" w:color="auto" w:fill="FAFAFA"/>
-        </w:rPr>
-        <w:t xml:space="preserve">, </w:t>
-      </w:r>
-      <w:proofErr w:type="spellStart"/>
-      <w:r>
-        <w:rPr>
-          <w:rFonts w:ascii="Verdana" w:eastAsia="細明體" w:hAnsi="Verdana" w:cs="Arial"/>
-          <w:b/>
-          <w:bCs/>
-          <w:color w:val="333333"/>
-          <w:kern w:val="0"/>
-          <w:sz w:val="20"/>
-          <w:szCs w:val="20"/>
-          <w:bdr w:val="single" w:sz="6" w:space="1" w:color="CCCCCC" w:frame="1"/>
-          <w:shd w:val="clear" w:color="auto" w:fill="FAFAFA"/>
-        </w:rPr>
-        <w:t>dst</w:t>
-      </w:r>
-      <w:proofErr w:type="spellEnd"/>
-      <w:r>
-        <w:rPr>
-          <w:rFonts w:ascii="Verdana" w:eastAsia="細明體" w:hAnsi="Verdana" w:cs="Arial"/>
-          <w:b/>
-          <w:bCs/>
-          <w:color w:val="333333"/>
-          <w:kern w:val="0"/>
-          <w:sz w:val="20"/>
-          <w:szCs w:val="20"/>
-          <w:bdr w:val="single" w:sz="6" w:space="1" w:color="CCCCCC" w:frame="1"/>
-          <w:shd w:val="clear" w:color="auto" w:fill="FAFAFA"/>
-        </w:rPr>
-        <w:t xml:space="preserve"> port</w:t>
+        <w:t>src, dst port</w:t>
       </w:r>
       <w:r>
         <w:rPr>
@@ -14629,8 +11991,6 @@
         </w:rPr>
         <w:t># </w:t>
       </w:r>
-      <w:proofErr w:type="spellStart"/>
-      <w:proofErr w:type="gramStart"/>
       <w:r>
         <w:rPr>
           <w:rFonts w:ascii="Verdana" w:hAnsi="Verdana" w:cs="Arial"/>
@@ -14641,8 +12001,6 @@
         </w:rPr>
         <w:t>tcpdump</w:t>
       </w:r>
-      <w:proofErr w:type="spellEnd"/>
-      <w:proofErr w:type="gramEnd"/>
       <w:r>
         <w:rPr>
           <w:rFonts w:ascii="Verdana" w:hAnsi="Verdana"/>
@@ -14653,7 +12011,6 @@
         </w:rPr>
         <w:t> </w:t>
       </w:r>
-      <w:proofErr w:type="spellStart"/>
       <w:r>
         <w:rPr>
           <w:rFonts w:ascii="Verdana" w:hAnsi="Verdana" w:cs="Arial"/>
@@ -14664,7 +12021,6 @@
         </w:rPr>
         <w:t>src</w:t>
       </w:r>
-      <w:proofErr w:type="spellEnd"/>
       <w:r>
         <w:rPr>
           <w:rFonts w:ascii="Verdana" w:hAnsi="Verdana"/>
@@ -14726,7 +12082,6 @@
         <w:br/>
         <w:t># </w:t>
       </w:r>
-      <w:proofErr w:type="spellStart"/>
       <w:r>
         <w:rPr>
           <w:rFonts w:ascii="Verdana" w:hAnsi="Verdana" w:cs="Arial"/>
@@ -14737,7 +12092,6 @@
         </w:rPr>
         <w:t>tcpdump</w:t>
       </w:r>
-      <w:proofErr w:type="spellEnd"/>
       <w:r>
         <w:rPr>
           <w:rFonts w:ascii="Verdana" w:hAnsi="Verdana"/>
@@ -14748,7 +12102,6 @@
         </w:rPr>
         <w:t> </w:t>
       </w:r>
-      <w:proofErr w:type="spellStart"/>
       <w:r>
         <w:rPr>
           <w:rFonts w:ascii="Verdana" w:hAnsi="Verdana" w:cs="Arial"/>
@@ -14759,7 +12112,6 @@
         </w:rPr>
         <w:t>dst</w:t>
       </w:r>
-      <w:proofErr w:type="spellEnd"/>
       <w:r>
         <w:rPr>
           <w:rFonts w:ascii="Verdana" w:hAnsi="Verdana"/>
@@ -14817,7 +12169,6 @@
           <w:szCs w:val="20"/>
         </w:rPr>
       </w:pPr>
-      <w:proofErr w:type="spellStart"/>
       <w:r>
         <w:rPr>
           <w:rFonts w:ascii="Verdana" w:eastAsia="細明體" w:hAnsi="Verdana" w:cs="Arial"/>
@@ -14830,52 +12181,7 @@
           <w:bdr w:val="single" w:sz="6" w:space="1" w:color="CCCCCC" w:frame="1"/>
           <w:shd w:val="clear" w:color="auto" w:fill="FAFAFA"/>
         </w:rPr>
-        <w:t>src</w:t>
-      </w:r>
-      <w:proofErr w:type="spellEnd"/>
-      <w:r>
-        <w:rPr>
-          <w:rFonts w:ascii="Verdana" w:eastAsia="細明體" w:hAnsi="Verdana" w:cs="Arial"/>
-          <w:b/>
-          <w:bCs/>
-          <w:color w:val="333333"/>
-          <w:kern w:val="0"/>
-          <w:sz w:val="20"/>
-          <w:szCs w:val="20"/>
-          <w:bdr w:val="single" w:sz="6" w:space="1" w:color="CCCCCC" w:frame="1"/>
-          <w:shd w:val="clear" w:color="auto" w:fill="FAFAFA"/>
-        </w:rPr>
-        <w:t>/</w:t>
-      </w:r>
-      <w:proofErr w:type="spellStart"/>
-      <w:r>
-        <w:rPr>
-          <w:rFonts w:ascii="Verdana" w:eastAsia="細明體" w:hAnsi="Verdana" w:cs="Arial"/>
-          <w:b/>
-          <w:bCs/>
-          <w:color w:val="333333"/>
-          <w:kern w:val="0"/>
-          <w:sz w:val="20"/>
-          <w:szCs w:val="20"/>
-          <w:bdr w:val="single" w:sz="6" w:space="1" w:color="CCCCCC" w:frame="1"/>
-          <w:shd w:val="clear" w:color="auto" w:fill="FAFAFA"/>
-        </w:rPr>
-        <w:t>dst</w:t>
-      </w:r>
-      <w:proofErr w:type="spellEnd"/>
-      <w:r>
-        <w:rPr>
-          <w:rFonts w:ascii="Verdana" w:eastAsia="細明體" w:hAnsi="Verdana" w:cs="Arial"/>
-          <w:b/>
-          <w:bCs/>
-          <w:color w:val="333333"/>
-          <w:kern w:val="0"/>
-          <w:sz w:val="20"/>
-          <w:szCs w:val="20"/>
-          <w:bdr w:val="single" w:sz="6" w:space="1" w:color="CCCCCC" w:frame="1"/>
-          <w:shd w:val="clear" w:color="auto" w:fill="FAFAFA"/>
-        </w:rPr>
-        <w:t>, port, protocol</w:t>
+        <w:t>src/dst, port, protocol</w:t>
       </w:r>
       <w:r>
         <w:rPr>
@@ -14915,8 +12221,6 @@
         </w:rPr>
         <w:t># </w:t>
       </w:r>
-      <w:proofErr w:type="spellStart"/>
-      <w:proofErr w:type="gramStart"/>
       <w:r>
         <w:rPr>
           <w:rFonts w:ascii="Verdana" w:hAnsi="Verdana" w:cs="Arial"/>
@@ -14927,8 +12231,6 @@
         </w:rPr>
         <w:t>tcpdump</w:t>
       </w:r>
-      <w:proofErr w:type="spellEnd"/>
-      <w:proofErr w:type="gramEnd"/>
       <w:r>
         <w:rPr>
           <w:rFonts w:ascii="Verdana" w:hAnsi="Verdana"/>
@@ -14939,7 +12241,6 @@
         </w:rPr>
         <w:t> </w:t>
       </w:r>
-      <w:proofErr w:type="spellStart"/>
       <w:r>
         <w:rPr>
           <w:rFonts w:ascii="Verdana" w:hAnsi="Verdana" w:cs="Arial"/>
@@ -14950,7 +12251,6 @@
         </w:rPr>
         <w:t>src</w:t>
       </w:r>
-      <w:proofErr w:type="spellEnd"/>
       <w:r>
         <w:rPr>
           <w:rFonts w:ascii="Verdana" w:hAnsi="Verdana"/>
@@ -15001,7 +12301,6 @@
         </w:rPr>
         <w:t> and </w:t>
       </w:r>
-      <w:proofErr w:type="spellStart"/>
       <w:r>
         <w:rPr>
           <w:rFonts w:ascii="Verdana" w:hAnsi="Verdana" w:cs="Arial"/>
@@ -15012,7 +12311,6 @@
         </w:rPr>
         <w:t>tcp</w:t>
       </w:r>
-      <w:proofErr w:type="spellEnd"/>
       <w:r>
         <w:rPr>
           <w:rFonts w:ascii="Verdana" w:hAnsi="Verdana"/>
@@ -15034,7 +12332,6 @@
         <w:br/>
         <w:t># </w:t>
       </w:r>
-      <w:proofErr w:type="spellStart"/>
       <w:r>
         <w:rPr>
           <w:rFonts w:ascii="Verdana" w:hAnsi="Verdana" w:cs="Arial"/>
@@ -15045,7 +12342,6 @@
         </w:rPr>
         <w:t>tcpdump</w:t>
       </w:r>
-      <w:proofErr w:type="spellEnd"/>
       <w:r>
         <w:rPr>
           <w:rFonts w:ascii="Verdana" w:hAnsi="Verdana"/>
@@ -15056,7 +12352,6 @@
         </w:rPr>
         <w:t> </w:t>
       </w:r>
-      <w:proofErr w:type="spellStart"/>
       <w:r>
         <w:rPr>
           <w:rFonts w:ascii="Verdana" w:hAnsi="Verdana" w:cs="Arial"/>
@@ -15067,7 +12362,6 @@
         </w:rPr>
         <w:t>udp</w:t>
       </w:r>
-      <w:proofErr w:type="spellEnd"/>
       <w:r>
         <w:rPr>
           <w:rFonts w:ascii="Verdana" w:hAnsi="Verdana"/>
@@ -15078,7 +12372,6 @@
         </w:rPr>
         <w:t> and </w:t>
       </w:r>
-      <w:proofErr w:type="spellStart"/>
       <w:r>
         <w:rPr>
           <w:rFonts w:ascii="Verdana" w:hAnsi="Verdana" w:cs="Arial"/>
@@ -15089,7 +12382,6 @@
         </w:rPr>
         <w:t>src</w:t>
       </w:r>
-      <w:proofErr w:type="spellEnd"/>
       <w:r>
         <w:rPr>
           <w:rFonts w:ascii="Verdana" w:hAnsi="Verdana"/>
@@ -15224,7 +12516,6 @@
         </w:rPr>
         <w:br/>
       </w:r>
-      <w:proofErr w:type="spellStart"/>
       <w:r>
         <w:rPr>
           <w:rFonts w:ascii="Verdana" w:eastAsia="細明體" w:hAnsi="Verdana" w:cs="Arial"/>
@@ -15235,35 +12526,20 @@
           <w:bdr w:val="single" w:sz="6" w:space="1" w:color="CCCCCC" w:frame="1"/>
           <w:shd w:val="clear" w:color="auto" w:fill="FAFAFA"/>
         </w:rPr>
-        <w:t>tcpdump</w:t>
-      </w:r>
-      <w:proofErr w:type="spellEnd"/>
+        <w:t>tcpdump </w:t>
+      </w:r>
       <w:r>
         <w:rPr>
           <w:rFonts w:ascii="Verdana" w:eastAsia="細明體" w:hAnsi="Verdana" w:cs="Arial"/>
-          <w:color w:val="333333"/>
+          <w:color w:val="0000FF"/>
           <w:kern w:val="0"/>
           <w:sz w:val="20"/>
           <w:szCs w:val="20"/>
           <w:bdr w:val="single" w:sz="6" w:space="1" w:color="CCCCCC" w:frame="1"/>
           <w:shd w:val="clear" w:color="auto" w:fill="FAFAFA"/>
         </w:rPr>
-        <w:t> </w:t>
-      </w:r>
-      <w:proofErr w:type="spellStart"/>
-      <w:r>
-        <w:rPr>
-          <w:rFonts w:ascii="Verdana" w:eastAsia="細明體" w:hAnsi="Verdana" w:cs="Arial"/>
-          <w:color w:val="0000FF"/>
-          <w:kern w:val="0"/>
-          <w:sz w:val="20"/>
-          <w:szCs w:val="20"/>
-          <w:bdr w:val="single" w:sz="6" w:space="1" w:color="CCCCCC" w:frame="1"/>
-          <w:shd w:val="clear" w:color="auto" w:fill="FAFAFA"/>
-        </w:rPr>
         <w:t>portrange</w:t>
       </w:r>
-      <w:proofErr w:type="spellEnd"/>
       <w:r>
         <w:rPr>
           <w:rFonts w:ascii="Verdana" w:eastAsia="細明體" w:hAnsi="Verdana" w:cs="Arial"/>
@@ -15337,7 +12613,6 @@
         </w:rPr>
         <w:br/>
       </w:r>
-      <w:proofErr w:type="spellStart"/>
       <w:r>
         <w:rPr>
           <w:rFonts w:ascii="Verdana" w:eastAsia="細明體" w:hAnsi="Verdana" w:cs="Arial"/>
@@ -15348,9 +12623,20 @@
           <w:bdr w:val="single" w:sz="6" w:space="1" w:color="CCCCCC" w:frame="1"/>
           <w:shd w:val="clear" w:color="auto" w:fill="FAFAFA"/>
         </w:rPr>
-        <w:t>tcpdump</w:t>
-      </w:r>
-      <w:proofErr w:type="spellEnd"/>
+        <w:t>tcpdump </w:t>
+      </w:r>
+      <w:r>
+        <w:rPr>
+          <w:rFonts w:ascii="Verdana" w:eastAsia="細明體" w:hAnsi="Verdana" w:cs="Arial"/>
+          <w:color w:val="0000FF"/>
+          <w:kern w:val="0"/>
+          <w:sz w:val="20"/>
+          <w:szCs w:val="20"/>
+          <w:bdr w:val="single" w:sz="6" w:space="1" w:color="CCCCCC" w:frame="1"/>
+          <w:shd w:val="clear" w:color="auto" w:fill="FAFAFA"/>
+        </w:rPr>
+        <w:t>less</w:t>
+      </w:r>
       <w:r>
         <w:rPr>
           <w:rFonts w:ascii="Verdana" w:eastAsia="細明體" w:hAnsi="Verdana" w:cs="Arial"/>
@@ -15366,14 +12652,34 @@
       <w:r>
         <w:rPr>
           <w:rFonts w:ascii="Verdana" w:eastAsia="細明體" w:hAnsi="Verdana" w:cs="Arial"/>
-          <w:color w:val="0000FF"/>
+          <w:color w:val="FF0000"/>
           <w:kern w:val="0"/>
           <w:sz w:val="20"/>
           <w:szCs w:val="20"/>
           <w:bdr w:val="single" w:sz="6" w:space="1" w:color="CCCCCC" w:frame="1"/>
           <w:shd w:val="clear" w:color="auto" w:fill="FAFAFA"/>
         </w:rPr>
-        <w:t>less</w:t>
+        <w:t>32</w:t>
+      </w:r>
+      <w:r>
+        <w:rPr>
+          <w:rFonts w:ascii="Verdana" w:hAnsi="Verdana"/>
+          <w:color w:val="333333"/>
+          <w:kern w:val="0"/>
+          <w:sz w:val="20"/>
+          <w:szCs w:val="20"/>
+        </w:rPr>
+        <w:t> </w:t>
+      </w:r>
+      <w:r>
+        <w:rPr>
+          <w:rFonts w:ascii="Verdana" w:hAnsi="Verdana"/>
+          <w:color w:val="333333"/>
+          <w:kern w:val="0"/>
+          <w:sz w:val="20"/>
+          <w:szCs w:val="20"/>
+        </w:rPr>
+        <w:br/>
       </w:r>
       <w:r>
         <w:rPr>
@@ -15385,65 +12691,7 @@
           <w:bdr w:val="single" w:sz="6" w:space="1" w:color="CCCCCC" w:frame="1"/>
           <w:shd w:val="clear" w:color="auto" w:fill="FAFAFA"/>
         </w:rPr>
-        <w:t> </w:t>
-      </w:r>
-      <w:r>
-        <w:rPr>
-          <w:rFonts w:ascii="Verdana" w:eastAsia="細明體" w:hAnsi="Verdana" w:cs="Arial"/>
-          <w:color w:val="FF0000"/>
-          <w:kern w:val="0"/>
-          <w:sz w:val="20"/>
-          <w:szCs w:val="20"/>
-          <w:bdr w:val="single" w:sz="6" w:space="1" w:color="CCCCCC" w:frame="1"/>
-          <w:shd w:val="clear" w:color="auto" w:fill="FAFAFA"/>
-        </w:rPr>
-        <w:t>32</w:t>
-      </w:r>
-      <w:r>
-        <w:rPr>
-          <w:rFonts w:ascii="Verdana" w:hAnsi="Verdana"/>
-          <w:color w:val="333333"/>
-          <w:kern w:val="0"/>
-          <w:sz w:val="20"/>
-          <w:szCs w:val="20"/>
-        </w:rPr>
-        <w:t> </w:t>
-      </w:r>
-      <w:r>
-        <w:rPr>
-          <w:rFonts w:ascii="Verdana" w:hAnsi="Verdana"/>
-          <w:color w:val="333333"/>
-          <w:kern w:val="0"/>
-          <w:sz w:val="20"/>
-          <w:szCs w:val="20"/>
-        </w:rPr>
-        <w:br/>
-      </w:r>
-      <w:proofErr w:type="spellStart"/>
-      <w:r>
-        <w:rPr>
-          <w:rFonts w:ascii="Verdana" w:eastAsia="細明體" w:hAnsi="Verdana" w:cs="Arial"/>
-          <w:color w:val="333333"/>
-          <w:kern w:val="0"/>
-          <w:sz w:val="20"/>
-          <w:szCs w:val="20"/>
-          <w:bdr w:val="single" w:sz="6" w:space="1" w:color="CCCCCC" w:frame="1"/>
-          <w:shd w:val="clear" w:color="auto" w:fill="FAFAFA"/>
-        </w:rPr>
-        <w:t>tcpdump</w:t>
-      </w:r>
-      <w:proofErr w:type="spellEnd"/>
-      <w:r>
-        <w:rPr>
-          <w:rFonts w:ascii="Verdana" w:eastAsia="細明體" w:hAnsi="Verdana" w:cs="Arial"/>
-          <w:color w:val="333333"/>
-          <w:kern w:val="0"/>
-          <w:sz w:val="20"/>
-          <w:szCs w:val="20"/>
-          <w:bdr w:val="single" w:sz="6" w:space="1" w:color="CCCCCC" w:frame="1"/>
-          <w:shd w:val="clear" w:color="auto" w:fill="FAFAFA"/>
-        </w:rPr>
-        <w:t> </w:t>
+        <w:t>tcpdump </w:t>
       </w:r>
       <w:r>
         <w:rPr>
@@ -15497,7 +12745,6 @@
           <w:szCs w:val="20"/>
         </w:rPr>
       </w:pPr>
-      <w:proofErr w:type="gramStart"/>
       <w:r>
         <w:rPr>
           <w:rFonts w:ascii="Verdana" w:hAnsi="Verdana"/>
@@ -15508,20 +12755,7 @@
           <w:sz w:val="20"/>
           <w:szCs w:val="20"/>
         </w:rPr>
-        <w:t>[ You</w:t>
-      </w:r>
-      <w:proofErr w:type="gramEnd"/>
-      <w:r>
-        <w:rPr>
-          <w:rFonts w:ascii="Verdana" w:hAnsi="Verdana"/>
-          <w:i/>
-          <w:iCs/>
-          <w:color w:val="2B4050"/>
-          <w:kern w:val="0"/>
-          <w:sz w:val="20"/>
-          <w:szCs w:val="20"/>
-        </w:rPr>
-        <w:t xml:space="preserve"> can use the symbols for less than, greater than, and less than or equal/ greater than or equal signs as well. ]</w:t>
+        <w:t>[ You can use the symbols for less than, greater than, and less than or equal/ greater than or equal signs as well. ]</w:t>
       </w:r>
     </w:p>
     <w:p>
@@ -15557,7 +12791,6 @@
         </w:rPr>
         <w:br/>
       </w:r>
-      <w:proofErr w:type="spellStart"/>
       <w:r>
         <w:rPr>
           <w:rFonts w:ascii="Verdana" w:eastAsia="細明體" w:hAnsi="Verdana" w:cs="Arial"/>
@@ -15568,9 +12801,20 @@
           <w:bdr w:val="single" w:sz="6" w:space="1" w:color="CCCCCC" w:frame="1"/>
           <w:shd w:val="clear" w:color="auto" w:fill="FAFAFA"/>
         </w:rPr>
-        <w:t>tcpdump</w:t>
-      </w:r>
-      <w:proofErr w:type="spellEnd"/>
+        <w:t>tcpdump </w:t>
+      </w:r>
+      <w:r>
+        <w:rPr>
+          <w:rFonts w:ascii="Verdana" w:eastAsia="細明體" w:hAnsi="Verdana" w:cs="Arial"/>
+          <w:color w:val="0000FF"/>
+          <w:kern w:val="0"/>
+          <w:sz w:val="20"/>
+          <w:szCs w:val="20"/>
+          <w:bdr w:val="single" w:sz="6" w:space="1" w:color="CCCCCC" w:frame="1"/>
+          <w:shd w:val="clear" w:color="auto" w:fill="FAFAFA"/>
+        </w:rPr>
+        <w:t>&gt;</w:t>
+      </w:r>
       <w:r>
         <w:rPr>
           <w:rFonts w:ascii="Verdana" w:eastAsia="細明體" w:hAnsi="Verdana" w:cs="Arial"/>
@@ -15586,14 +12830,34 @@
       <w:r>
         <w:rPr>
           <w:rFonts w:ascii="Verdana" w:eastAsia="細明體" w:hAnsi="Verdana" w:cs="Arial"/>
-          <w:color w:val="0000FF"/>
+          <w:color w:val="FF0000"/>
           <w:kern w:val="0"/>
           <w:sz w:val="20"/>
           <w:szCs w:val="20"/>
           <w:bdr w:val="single" w:sz="6" w:space="1" w:color="CCCCCC" w:frame="1"/>
           <w:shd w:val="clear" w:color="auto" w:fill="FAFAFA"/>
         </w:rPr>
-        <w:t>&gt;</w:t>
+        <w:t>32</w:t>
+      </w:r>
+      <w:r>
+        <w:rPr>
+          <w:rFonts w:ascii="Verdana" w:hAnsi="Verdana"/>
+          <w:color w:val="333333"/>
+          <w:kern w:val="0"/>
+          <w:sz w:val="20"/>
+          <w:szCs w:val="20"/>
+        </w:rPr>
+        <w:t> </w:t>
+      </w:r>
+      <w:r>
+        <w:rPr>
+          <w:rFonts w:ascii="Verdana" w:hAnsi="Verdana"/>
+          <w:color w:val="333333"/>
+          <w:kern w:val="0"/>
+          <w:sz w:val="20"/>
+          <w:szCs w:val="20"/>
+        </w:rPr>
+        <w:br/>
       </w:r>
       <w:r>
         <w:rPr>
@@ -15605,65 +12869,7 @@
           <w:bdr w:val="single" w:sz="6" w:space="1" w:color="CCCCCC" w:frame="1"/>
           <w:shd w:val="clear" w:color="auto" w:fill="FAFAFA"/>
         </w:rPr>
-        <w:t> </w:t>
-      </w:r>
-      <w:r>
-        <w:rPr>
-          <w:rFonts w:ascii="Verdana" w:eastAsia="細明體" w:hAnsi="Verdana" w:cs="Arial"/>
-          <w:color w:val="FF0000"/>
-          <w:kern w:val="0"/>
-          <w:sz w:val="20"/>
-          <w:szCs w:val="20"/>
-          <w:bdr w:val="single" w:sz="6" w:space="1" w:color="CCCCCC" w:frame="1"/>
-          <w:shd w:val="clear" w:color="auto" w:fill="FAFAFA"/>
-        </w:rPr>
-        <w:t>32</w:t>
-      </w:r>
-      <w:r>
-        <w:rPr>
-          <w:rFonts w:ascii="Verdana" w:hAnsi="Verdana"/>
-          <w:color w:val="333333"/>
-          <w:kern w:val="0"/>
-          <w:sz w:val="20"/>
-          <w:szCs w:val="20"/>
-        </w:rPr>
-        <w:t> </w:t>
-      </w:r>
-      <w:r>
-        <w:rPr>
-          <w:rFonts w:ascii="Verdana" w:hAnsi="Verdana"/>
-          <w:color w:val="333333"/>
-          <w:kern w:val="0"/>
-          <w:sz w:val="20"/>
-          <w:szCs w:val="20"/>
-        </w:rPr>
-        <w:br/>
-      </w:r>
-      <w:proofErr w:type="spellStart"/>
-      <w:r>
-        <w:rPr>
-          <w:rFonts w:ascii="Verdana" w:eastAsia="細明體" w:hAnsi="Verdana" w:cs="Arial"/>
-          <w:color w:val="333333"/>
-          <w:kern w:val="0"/>
-          <w:sz w:val="20"/>
-          <w:szCs w:val="20"/>
-          <w:bdr w:val="single" w:sz="6" w:space="1" w:color="CCCCCC" w:frame="1"/>
-          <w:shd w:val="clear" w:color="auto" w:fill="FAFAFA"/>
-        </w:rPr>
-        <w:t>tcpdump</w:t>
-      </w:r>
-      <w:proofErr w:type="spellEnd"/>
-      <w:r>
-        <w:rPr>
-          <w:rFonts w:ascii="Verdana" w:eastAsia="細明體" w:hAnsi="Verdana" w:cs="Arial"/>
-          <w:color w:val="333333"/>
-          <w:kern w:val="0"/>
-          <w:sz w:val="20"/>
-          <w:szCs w:val="20"/>
-          <w:bdr w:val="single" w:sz="6" w:space="1" w:color="CCCCCC" w:frame="1"/>
-          <w:shd w:val="clear" w:color="auto" w:fill="FAFAFA"/>
-        </w:rPr>
-        <w:t> </w:t>
+        <w:t>tcpdump </w:t>
       </w:r>
       <w:r>
         <w:rPr>
@@ -15741,8 +12947,6 @@
           <w:szCs w:val="20"/>
         </w:rPr>
       </w:pPr>
-      <w:proofErr w:type="spellStart"/>
-      <w:proofErr w:type="gramStart"/>
       <w:r>
         <w:rPr>
           <w:rFonts w:ascii="Verdana" w:eastAsia="細明體" w:hAnsi="Verdana" w:cs="Arial"/>
@@ -15755,8 +12959,6 @@
         </w:rPr>
         <w:t>tcpdump</w:t>
       </w:r>
-      <w:proofErr w:type="spellEnd"/>
-      <w:proofErr w:type="gramEnd"/>
       <w:r>
         <w:rPr>
           <w:rFonts w:ascii="Verdana" w:hAnsi="Verdana"/>
@@ -15871,8 +13073,6 @@
         </w:rPr>
         <w:t># </w:t>
       </w:r>
-      <w:proofErr w:type="spellStart"/>
-      <w:proofErr w:type="gramStart"/>
       <w:r>
         <w:rPr>
           <w:rFonts w:ascii="Verdana" w:hAnsi="Verdana" w:cs="Arial"/>
@@ -15881,19 +13081,7 @@
           <w:sz w:val="20"/>
           <w:szCs w:val="20"/>
         </w:rPr>
-        <w:t>tcpdump</w:t>
-      </w:r>
-      <w:proofErr w:type="spellEnd"/>
-      <w:proofErr w:type="gramEnd"/>
-      <w:r>
-        <w:rPr>
-          <w:rFonts w:ascii="Verdana" w:hAnsi="Verdana" w:cs="Arial"/>
-          <w:color w:val="FF0000"/>
-          <w:kern w:val="0"/>
-          <w:sz w:val="20"/>
-          <w:szCs w:val="20"/>
-        </w:rPr>
-        <w:t xml:space="preserve"> -s 1514</w:t>
+        <w:t>tcpdump -s 1514</w:t>
       </w:r>
       <w:r>
         <w:rPr>
@@ -15965,7 +13153,6 @@
         </w:rPr>
         <w:t> </w:t>
       </w:r>
-      <w:proofErr w:type="spellStart"/>
       <w:r>
         <w:rPr>
           <w:rFonts w:ascii="Verdana" w:hAnsi="Verdana" w:cs="Arial"/>
@@ -15976,7 +13163,6 @@
         </w:rPr>
         <w:t>capture_file</w:t>
       </w:r>
-      <w:proofErr w:type="spellEnd"/>
     </w:p>
     <w:p>
       <w:pPr>
@@ -16028,7 +13214,6 @@
         </w:rPr>
         <w:t>Read Captured Traffic back into </w:t>
       </w:r>
-      <w:proofErr w:type="spellStart"/>
       <w:r>
         <w:rPr>
           <w:rFonts w:ascii="Verdana" w:eastAsia="細明體" w:hAnsi="Verdana" w:cs="Arial"/>
@@ -16043,7 +13228,6 @@
         </w:rPr>
         <w:t>tcpdump</w:t>
       </w:r>
-      <w:proofErr w:type="spellEnd"/>
     </w:p>
     <w:p>
       <w:pPr>
@@ -16071,8 +13255,6 @@
         </w:rPr>
         <w:t># </w:t>
       </w:r>
-      <w:proofErr w:type="spellStart"/>
-      <w:proofErr w:type="gramStart"/>
       <w:r>
         <w:rPr>
           <w:rFonts w:ascii="Verdana" w:hAnsi="Verdana" w:cs="Arial"/>
@@ -16081,19 +13263,7 @@
           <w:sz w:val="20"/>
           <w:szCs w:val="20"/>
         </w:rPr>
-        <w:t>tcpdump</w:t>
-      </w:r>
-      <w:proofErr w:type="spellEnd"/>
-      <w:proofErr w:type="gramEnd"/>
-      <w:r>
-        <w:rPr>
-          <w:rFonts w:ascii="Verdana" w:hAnsi="Verdana" w:cs="Arial"/>
-          <w:color w:val="FF0000"/>
-          <w:kern w:val="0"/>
-          <w:sz w:val="20"/>
-          <w:szCs w:val="20"/>
-        </w:rPr>
-        <w:t xml:space="preserve"> -r</w:t>
+        <w:t>tcpdump -r</w:t>
       </w:r>
       <w:r>
         <w:rPr>
@@ -16105,7 +13275,6 @@
         </w:rPr>
         <w:t> </w:t>
       </w:r>
-      <w:proofErr w:type="spellStart"/>
       <w:r>
         <w:rPr>
           <w:rFonts w:ascii="Verdana" w:hAnsi="Verdana" w:cs="Arial"/>
@@ -16116,7 +13285,6 @@
         </w:rPr>
         <w:t>capture_file</w:t>
       </w:r>
-      <w:proofErr w:type="spellEnd"/>
     </w:p>
     <w:p>
       <w:pPr>
@@ -16167,7 +13335,6 @@
         </w:rPr>
         <w:t>Expressions are nice, but the real magic of </w:t>
       </w:r>
-      <w:proofErr w:type="spellStart"/>
       <w:r>
         <w:rPr>
           <w:rFonts w:ascii="Verdana" w:eastAsia="細明體" w:hAnsi="Verdana" w:cs="Arial"/>
@@ -16180,7 +13347,6 @@
         </w:rPr>
         <w:t>tcpdump</w:t>
       </w:r>
-      <w:proofErr w:type="spellEnd"/>
       <w:r>
         <w:rPr>
           <w:rFonts w:ascii="Verdana" w:hAnsi="Verdana"/>
@@ -16272,7 +13438,6 @@
         </w:rPr>
         <w:tab/>
       </w:r>
-      <w:proofErr w:type="spellStart"/>
       <w:r>
         <w:rPr>
           <w:rFonts w:ascii="Verdana" w:eastAsia="細明體" w:hAnsi="Verdana" w:cs="Arial"/>
@@ -16287,7 +13452,6 @@
         </w:rPr>
         <w:t>and</w:t>
       </w:r>
-      <w:proofErr w:type="spellEnd"/>
       <w:r>
         <w:rPr>
           <w:rFonts w:ascii="Verdana" w:hAnsi="Verdana"/>
@@ -16369,7 +13533,6 @@
         </w:rPr>
         <w:tab/>
       </w:r>
-      <w:proofErr w:type="spellStart"/>
       <w:r>
         <w:rPr>
           <w:rFonts w:ascii="Verdana" w:eastAsia="細明體" w:hAnsi="Verdana" w:cs="Arial"/>
@@ -16384,7 +13547,6 @@
         </w:rPr>
         <w:t>or</w:t>
       </w:r>
-      <w:proofErr w:type="spellEnd"/>
       <w:r>
         <w:rPr>
           <w:rFonts w:ascii="Verdana" w:hAnsi="Verdana"/>
@@ -16393,29 +13555,7 @@
           <w:sz w:val="20"/>
           <w:szCs w:val="20"/>
         </w:rPr>
-        <w:t> </w:t>
-      </w:r>
-      <w:proofErr w:type="spellStart"/>
-      <w:r>
-        <w:rPr>
-          <w:rFonts w:ascii="Verdana" w:hAnsi="Verdana"/>
-          <w:color w:val="333333"/>
-          <w:kern w:val="0"/>
-          <w:sz w:val="20"/>
-          <w:szCs w:val="20"/>
-        </w:rPr>
-        <w:t>or</w:t>
-      </w:r>
-      <w:proofErr w:type="spellEnd"/>
-      <w:r>
-        <w:rPr>
-          <w:rFonts w:ascii="Verdana" w:hAnsi="Verdana"/>
-          <w:color w:val="333333"/>
-          <w:kern w:val="0"/>
-          <w:sz w:val="20"/>
-          <w:szCs w:val="20"/>
-        </w:rPr>
-        <w:t> </w:t>
+        <w:t> or </w:t>
       </w:r>
       <w:r>
         <w:rPr>
@@ -16500,18 +13640,7 @@
           <w:sz w:val="20"/>
           <w:szCs w:val="20"/>
         </w:rPr>
-        <w:t> </w:t>
-      </w:r>
-      <w:proofErr w:type="gramStart"/>
-      <w:r>
-        <w:rPr>
-          <w:rFonts w:ascii="Verdana" w:hAnsi="Verdana"/>
-          <w:color w:val="333333"/>
-          <w:kern w:val="0"/>
-          <w:sz w:val="20"/>
-          <w:szCs w:val="20"/>
-        </w:rPr>
-        <w:t>or </w:t>
+        <w:t> or </w:t>
       </w:r>
       <w:r>
         <w:rPr>
@@ -16525,7 +13654,6 @@
         </w:rPr>
         <w:t>!</w:t>
       </w:r>
-      <w:proofErr w:type="gramEnd"/>
     </w:p>
     <w:p>
       <w:pPr>
@@ -16594,8 +13722,6 @@
           <w:szCs w:val="20"/>
         </w:rPr>
       </w:pPr>
-      <w:proofErr w:type="spellStart"/>
-      <w:proofErr w:type="gramStart"/>
       <w:r>
         <w:rPr>
           <w:rFonts w:ascii="Verdana" w:hAnsi="Verdana" w:cs="Arial"/>
@@ -16604,32 +13730,8 @@
           <w:sz w:val="20"/>
           <w:szCs w:val="20"/>
         </w:rPr>
-        <w:t>tcpdump</w:t>
-      </w:r>
-      <w:proofErr w:type="spellEnd"/>
-      <w:proofErr w:type="gramEnd"/>
-      <w:r>
-        <w:rPr>
-          <w:rFonts w:ascii="Verdana" w:hAnsi="Verdana" w:cs="Arial"/>
-          <w:color w:val="FF0000"/>
-          <w:kern w:val="0"/>
-          <w:sz w:val="20"/>
-          <w:szCs w:val="20"/>
-        </w:rPr>
-        <w:t xml:space="preserve"> -</w:t>
-      </w:r>
-      <w:proofErr w:type="spellStart"/>
-      <w:r>
-        <w:rPr>
-          <w:rFonts w:ascii="Verdana" w:hAnsi="Verdana" w:cs="Arial"/>
-          <w:color w:val="FF0000"/>
-          <w:kern w:val="0"/>
-          <w:sz w:val="20"/>
-          <w:szCs w:val="20"/>
-        </w:rPr>
-        <w:t>nnvvS</w:t>
-      </w:r>
-      <w:proofErr w:type="spellEnd"/>
+        <w:t>tcpdump -nnvvS</w:t>
+      </w:r>
       <w:r>
         <w:rPr>
           <w:rFonts w:ascii="Verdana" w:hAnsi="Verdana"/>
@@ -16660,7 +13762,6 @@
         </w:rPr>
         <w:t> </w:t>
       </w:r>
-      <w:proofErr w:type="spellStart"/>
       <w:r>
         <w:rPr>
           <w:rFonts w:ascii="Verdana" w:hAnsi="Verdana" w:cs="Arial"/>
@@ -16669,18 +13770,7 @@
           <w:sz w:val="20"/>
           <w:szCs w:val="20"/>
         </w:rPr>
-        <w:t>src</w:t>
-      </w:r>
-      <w:proofErr w:type="spellEnd"/>
-      <w:r>
-        <w:rPr>
-          <w:rFonts w:ascii="Verdana" w:hAnsi="Verdana" w:cs="Arial"/>
-          <w:color w:val="0000FF"/>
-          <w:kern w:val="0"/>
-          <w:sz w:val="20"/>
-          <w:szCs w:val="20"/>
-        </w:rPr>
-        <w:t xml:space="preserve"> 10.5.2.3</w:t>
+        <w:t>src 10.5.2.3</w:t>
       </w:r>
       <w:r>
         <w:rPr>
@@ -16712,7 +13802,6 @@
         </w:rPr>
         <w:t> </w:t>
       </w:r>
-      <w:proofErr w:type="spellStart"/>
       <w:r>
         <w:rPr>
           <w:rFonts w:ascii="Verdana" w:hAnsi="Verdana" w:cs="Arial"/>
@@ -16721,18 +13810,7 @@
           <w:sz w:val="20"/>
           <w:szCs w:val="20"/>
         </w:rPr>
-        <w:t>dst</w:t>
-      </w:r>
-      <w:proofErr w:type="spellEnd"/>
-      <w:r>
-        <w:rPr>
-          <w:rFonts w:ascii="Verdana" w:hAnsi="Verdana" w:cs="Arial"/>
-          <w:color w:val="A52A2A"/>
-          <w:kern w:val="0"/>
-          <w:sz w:val="20"/>
-          <w:szCs w:val="20"/>
-        </w:rPr>
-        <w:t xml:space="preserve"> port 3389</w:t>
+        <w:t>dst port 3389</w:t>
       </w:r>
     </w:p>
     <w:p>
@@ -16778,8 +13856,6 @@
           <w:szCs w:val="20"/>
         </w:rPr>
       </w:pPr>
-      <w:proofErr w:type="spellStart"/>
-      <w:proofErr w:type="gramStart"/>
       <w:r>
         <w:rPr>
           <w:rFonts w:ascii="Verdana" w:hAnsi="Verdana" w:cs="Arial"/>
@@ -16788,63 +13864,7 @@
           <w:sz w:val="20"/>
           <w:szCs w:val="20"/>
         </w:rPr>
-        <w:t>tcpdump</w:t>
-      </w:r>
-      <w:proofErr w:type="spellEnd"/>
-      <w:proofErr w:type="gramEnd"/>
-      <w:r>
-        <w:rPr>
-          <w:rFonts w:ascii="Verdana" w:hAnsi="Verdana" w:cs="Arial"/>
-          <w:color w:val="FF0000"/>
-          <w:kern w:val="0"/>
-          <w:sz w:val="20"/>
-          <w:szCs w:val="20"/>
-        </w:rPr>
-        <w:t xml:space="preserve"> -</w:t>
-      </w:r>
-      <w:proofErr w:type="spellStart"/>
-      <w:r>
-        <w:rPr>
-          <w:rFonts w:ascii="Verdana" w:hAnsi="Verdana" w:cs="Arial"/>
-          <w:color w:val="FF0000"/>
-          <w:kern w:val="0"/>
-          <w:sz w:val="20"/>
-          <w:szCs w:val="20"/>
-        </w:rPr>
-        <w:t>nvX</w:t>
-      </w:r>
-      <w:proofErr w:type="spellEnd"/>
-      <w:r>
-        <w:rPr>
-          <w:rFonts w:ascii="Verdana" w:hAnsi="Verdana" w:cs="Arial"/>
-          <w:color w:val="FF0000"/>
-          <w:kern w:val="0"/>
-          <w:sz w:val="20"/>
-          <w:szCs w:val="20"/>
-        </w:rPr>
-        <w:t xml:space="preserve"> </w:t>
-      </w:r>
-      <w:proofErr w:type="spellStart"/>
-      <w:r>
-        <w:rPr>
-          <w:rFonts w:ascii="Verdana" w:hAnsi="Verdana" w:cs="Arial"/>
-          <w:color w:val="FF0000"/>
-          <w:kern w:val="0"/>
-          <w:sz w:val="20"/>
-          <w:szCs w:val="20"/>
-        </w:rPr>
-        <w:t>src</w:t>
-      </w:r>
-      <w:proofErr w:type="spellEnd"/>
-      <w:r>
-        <w:rPr>
-          <w:rFonts w:ascii="Verdana" w:hAnsi="Verdana" w:cs="Arial"/>
-          <w:color w:val="FF0000"/>
-          <w:kern w:val="0"/>
-          <w:sz w:val="20"/>
-          <w:szCs w:val="20"/>
-        </w:rPr>
-        <w:t xml:space="preserve"> net 192.168.0.0/16</w:t>
+        <w:t>tcpdump -nvX src net 192.168.0.0/16</w:t>
       </w:r>
       <w:r>
         <w:rPr>
@@ -16876,7 +13896,6 @@
         </w:rPr>
         <w:t> </w:t>
       </w:r>
-      <w:proofErr w:type="spellStart"/>
       <w:r>
         <w:rPr>
           <w:rFonts w:ascii="Verdana" w:hAnsi="Verdana" w:cs="Arial"/>
@@ -16885,18 +13904,7 @@
           <w:sz w:val="20"/>
           <w:szCs w:val="20"/>
         </w:rPr>
-        <w:t>dst</w:t>
-      </w:r>
-      <w:proofErr w:type="spellEnd"/>
-      <w:r>
-        <w:rPr>
-          <w:rFonts w:ascii="Verdana" w:hAnsi="Verdana" w:cs="Arial"/>
-          <w:color w:val="0000FF"/>
-          <w:kern w:val="0"/>
-          <w:sz w:val="20"/>
-          <w:szCs w:val="20"/>
-        </w:rPr>
-        <w:t xml:space="preserve"> net 10.0.0.0/8</w:t>
+        <w:t>dst net 10.0.0.0/8</w:t>
       </w:r>
       <w:r>
         <w:rPr>
@@ -16982,8 +13990,6 @@
           <w:szCs w:val="20"/>
         </w:rPr>
       </w:pPr>
-      <w:proofErr w:type="spellStart"/>
-      <w:proofErr w:type="gramStart"/>
       <w:r>
         <w:rPr>
           <w:rFonts w:ascii="Verdana" w:hAnsi="Verdana" w:cs="Arial"/>
@@ -16992,63 +13998,7 @@
           <w:sz w:val="20"/>
           <w:szCs w:val="20"/>
         </w:rPr>
-        <w:t>tcpdump</w:t>
-      </w:r>
-      <w:proofErr w:type="spellEnd"/>
-      <w:proofErr w:type="gramEnd"/>
-      <w:r>
-        <w:rPr>
-          <w:rFonts w:ascii="Verdana" w:hAnsi="Verdana" w:cs="Arial"/>
-          <w:color w:val="FF0000"/>
-          <w:kern w:val="0"/>
-          <w:sz w:val="20"/>
-          <w:szCs w:val="20"/>
-        </w:rPr>
-        <w:t xml:space="preserve"> -</w:t>
-      </w:r>
-      <w:proofErr w:type="spellStart"/>
-      <w:r>
-        <w:rPr>
-          <w:rFonts w:ascii="Verdana" w:hAnsi="Verdana" w:cs="Arial"/>
-          <w:color w:val="FF0000"/>
-          <w:kern w:val="0"/>
-          <w:sz w:val="20"/>
-          <w:szCs w:val="20"/>
-        </w:rPr>
-        <w:t>nvvXSs</w:t>
-      </w:r>
-      <w:proofErr w:type="spellEnd"/>
-      <w:r>
-        <w:rPr>
-          <w:rFonts w:ascii="Verdana" w:hAnsi="Verdana" w:cs="Arial"/>
-          <w:color w:val="FF0000"/>
-          <w:kern w:val="0"/>
-          <w:sz w:val="20"/>
-          <w:szCs w:val="20"/>
-        </w:rPr>
-        <w:t xml:space="preserve"> 1514 </w:t>
-      </w:r>
-      <w:proofErr w:type="spellStart"/>
-      <w:r>
-        <w:rPr>
-          <w:rFonts w:ascii="Verdana" w:hAnsi="Verdana" w:cs="Arial"/>
-          <w:color w:val="FF0000"/>
-          <w:kern w:val="0"/>
-          <w:sz w:val="20"/>
-          <w:szCs w:val="20"/>
-        </w:rPr>
-        <w:t>dst</w:t>
-      </w:r>
-      <w:proofErr w:type="spellEnd"/>
-      <w:r>
-        <w:rPr>
-          <w:rFonts w:ascii="Verdana" w:hAnsi="Verdana" w:cs="Arial"/>
-          <w:color w:val="FF0000"/>
-          <w:kern w:val="0"/>
-          <w:sz w:val="20"/>
-          <w:szCs w:val="20"/>
-        </w:rPr>
-        <w:t xml:space="preserve"> 192.168.0.2</w:t>
+        <w:t>tcpdump -nvvXSs 1514 dst 192.168.0.2</w:t>
       </w:r>
       <w:r>
         <w:rPr>
@@ -17080,7 +14030,6 @@
         </w:rPr>
         <w:t> </w:t>
       </w:r>
-      <w:proofErr w:type="spellStart"/>
       <w:r>
         <w:rPr>
           <w:rFonts w:ascii="Verdana" w:hAnsi="Verdana" w:cs="Arial"/>
@@ -17089,18 +14038,7 @@
           <w:sz w:val="20"/>
           <w:szCs w:val="20"/>
         </w:rPr>
-        <w:t>src</w:t>
-      </w:r>
-      <w:proofErr w:type="spellEnd"/>
-      <w:r>
-        <w:rPr>
-          <w:rFonts w:ascii="Verdana" w:hAnsi="Verdana" w:cs="Arial"/>
-          <w:color w:val="0000FF"/>
-          <w:kern w:val="0"/>
-          <w:sz w:val="20"/>
-          <w:szCs w:val="20"/>
-        </w:rPr>
-        <w:t xml:space="preserve"> net</w:t>
+        <w:t>src net</w:t>
       </w:r>
       <w:r>
         <w:rPr>
@@ -17140,20 +14078,8 @@
           <w:sz w:val="20"/>
           <w:szCs w:val="20"/>
         </w:rPr>
-        <w:t xml:space="preserve">not </w:t>
-      </w:r>
-      <w:proofErr w:type="spellStart"/>
-      <w:r>
-        <w:rPr>
-          <w:rFonts w:ascii="Verdana" w:hAnsi="Verdana" w:cs="Arial"/>
-          <w:color w:val="A52A2A"/>
-          <w:kern w:val="0"/>
-          <w:sz w:val="20"/>
-          <w:szCs w:val="20"/>
-        </w:rPr>
-        <w:t>icmp</w:t>
-      </w:r>
-      <w:proofErr w:type="spellEnd"/>
+        <w:t>not icmp</w:t>
+      </w:r>
     </w:p>
     <w:p>
       <w:pPr>
@@ -17198,8 +14124,6 @@
           <w:szCs w:val="20"/>
         </w:rPr>
       </w:pPr>
-      <w:proofErr w:type="spellStart"/>
-      <w:proofErr w:type="gramStart"/>
       <w:r>
         <w:rPr>
           <w:rFonts w:ascii="Verdana" w:hAnsi="Verdana" w:cs="Arial"/>
@@ -17208,63 +14132,7 @@
           <w:sz w:val="20"/>
           <w:szCs w:val="20"/>
         </w:rPr>
-        <w:t>tcpdump</w:t>
-      </w:r>
-      <w:proofErr w:type="spellEnd"/>
-      <w:proofErr w:type="gramEnd"/>
-      <w:r>
-        <w:rPr>
-          <w:rFonts w:ascii="Verdana" w:hAnsi="Verdana" w:cs="Arial"/>
-          <w:color w:val="FF0000"/>
-          <w:kern w:val="0"/>
-          <w:sz w:val="20"/>
-          <w:szCs w:val="20"/>
-        </w:rPr>
-        <w:t xml:space="preserve"> -</w:t>
-      </w:r>
-      <w:proofErr w:type="spellStart"/>
-      <w:r>
-        <w:rPr>
-          <w:rFonts w:ascii="Verdana" w:hAnsi="Verdana" w:cs="Arial"/>
-          <w:color w:val="FF0000"/>
-          <w:kern w:val="0"/>
-          <w:sz w:val="20"/>
-          <w:szCs w:val="20"/>
-        </w:rPr>
-        <w:t>vv</w:t>
-      </w:r>
-      <w:proofErr w:type="spellEnd"/>
-      <w:r>
-        <w:rPr>
-          <w:rFonts w:ascii="Verdana" w:hAnsi="Verdana" w:cs="Arial"/>
-          <w:color w:val="FF0000"/>
-          <w:kern w:val="0"/>
-          <w:sz w:val="20"/>
-          <w:szCs w:val="20"/>
-        </w:rPr>
-        <w:t xml:space="preserve"> </w:t>
-      </w:r>
-      <w:proofErr w:type="spellStart"/>
-      <w:r>
-        <w:rPr>
-          <w:rFonts w:ascii="Verdana" w:hAnsi="Verdana" w:cs="Arial"/>
-          <w:color w:val="FF0000"/>
-          <w:kern w:val="0"/>
-          <w:sz w:val="20"/>
-          <w:szCs w:val="20"/>
-        </w:rPr>
-        <w:t>src</w:t>
-      </w:r>
-      <w:proofErr w:type="spellEnd"/>
-      <w:r>
-        <w:rPr>
-          <w:rFonts w:ascii="Verdana" w:hAnsi="Verdana" w:cs="Arial"/>
-          <w:color w:val="FF0000"/>
-          <w:kern w:val="0"/>
-          <w:sz w:val="20"/>
-          <w:szCs w:val="20"/>
-        </w:rPr>
-        <w:t xml:space="preserve"> mars</w:t>
+        <w:t>tcpdump -vv src mars</w:t>
       </w:r>
       <w:r>
         <w:rPr>
@@ -17316,7 +14184,6 @@
         </w:rPr>
         <w:t> </w:t>
       </w:r>
-      <w:proofErr w:type="spellStart"/>
       <w:r>
         <w:rPr>
           <w:rFonts w:ascii="Verdana" w:hAnsi="Verdana" w:cs="Arial"/>
@@ -17325,18 +14192,7 @@
           <w:sz w:val="20"/>
           <w:szCs w:val="20"/>
         </w:rPr>
-        <w:t>dst</w:t>
-      </w:r>
-      <w:proofErr w:type="spellEnd"/>
-      <w:r>
-        <w:rPr>
-          <w:rFonts w:ascii="Verdana" w:hAnsi="Verdana" w:cs="Arial"/>
-          <w:color w:val="800080"/>
-          <w:kern w:val="0"/>
-          <w:sz w:val="20"/>
-          <w:szCs w:val="20"/>
-        </w:rPr>
-        <w:t xml:space="preserve"> port 22</w:t>
+        <w:t>dst port 22</w:t>
       </w:r>
     </w:p>
     <w:p>
@@ -17405,7 +14261,6 @@
         </w:rPr>
         <w:t xml:space="preserve"> that when you're building complex queries you might have to group your options using single quotes. Single quotes are used in order to tell </w:t>
       </w:r>
-      <w:proofErr w:type="spellStart"/>
       <w:r>
         <w:rPr>
           <w:rFonts w:ascii="Verdana" w:eastAsia="細明體" w:hAnsi="Verdana" w:cs="Arial"/>
@@ -17418,7 +14273,6 @@
         </w:rPr>
         <w:t>tcpdump</w:t>
       </w:r>
-      <w:proofErr w:type="spellEnd"/>
       <w:r>
         <w:rPr>
           <w:rFonts w:ascii="Verdana" w:hAnsi="Verdana"/>
@@ -17553,8 +14407,6 @@
           <w:szCs w:val="20"/>
         </w:rPr>
       </w:pPr>
-      <w:proofErr w:type="spellStart"/>
-      <w:proofErr w:type="gramStart"/>
       <w:r>
         <w:rPr>
           <w:rFonts w:ascii="Verdana" w:hAnsi="Verdana" w:cs="Arial"/>
@@ -17563,41 +14415,7 @@
           <w:sz w:val="20"/>
           <w:szCs w:val="20"/>
         </w:rPr>
-        <w:t>tcpdump</w:t>
-      </w:r>
-      <w:proofErr w:type="spellEnd"/>
-      <w:proofErr w:type="gramEnd"/>
-      <w:r>
-        <w:rPr>
-          <w:rFonts w:ascii="Verdana" w:hAnsi="Verdana" w:cs="Arial"/>
-          <w:color w:val="FF0000"/>
-          <w:kern w:val="0"/>
-          <w:sz w:val="20"/>
-          <w:szCs w:val="20"/>
-        </w:rPr>
-        <w:t xml:space="preserve"> </w:t>
-      </w:r>
-      <w:proofErr w:type="spellStart"/>
-      <w:r>
-        <w:rPr>
-          <w:rFonts w:ascii="Verdana" w:hAnsi="Verdana" w:cs="Arial"/>
-          <w:color w:val="FF0000"/>
-          <w:kern w:val="0"/>
-          <w:sz w:val="20"/>
-          <w:szCs w:val="20"/>
-        </w:rPr>
-        <w:t>src</w:t>
-      </w:r>
-      <w:proofErr w:type="spellEnd"/>
-      <w:r>
-        <w:rPr>
-          <w:rFonts w:ascii="Verdana" w:hAnsi="Verdana" w:cs="Arial"/>
-          <w:color w:val="FF0000"/>
-          <w:kern w:val="0"/>
-          <w:sz w:val="20"/>
-          <w:szCs w:val="20"/>
-        </w:rPr>
-        <w:t xml:space="preserve"> 10.0.2.4 and</w:t>
+        <w:t>tcpdump src 10.0.2.4 and</w:t>
       </w:r>
       <w:r>
         <w:rPr>
@@ -17617,29 +14435,7 @@
           <w:sz w:val="20"/>
           <w:szCs w:val="20"/>
         </w:rPr>
-        <w:t>(</w:t>
-      </w:r>
-      <w:proofErr w:type="spellStart"/>
-      <w:r>
-        <w:rPr>
-          <w:rFonts w:ascii="Verdana" w:hAnsi="Verdana" w:cs="Arial"/>
-          <w:color w:val="008000"/>
-          <w:kern w:val="0"/>
-          <w:sz w:val="20"/>
-          <w:szCs w:val="20"/>
-        </w:rPr>
-        <w:t>dst</w:t>
-      </w:r>
-      <w:proofErr w:type="spellEnd"/>
-      <w:r>
-        <w:rPr>
-          <w:rFonts w:ascii="Verdana" w:hAnsi="Verdana" w:cs="Arial"/>
-          <w:color w:val="008000"/>
-          <w:kern w:val="0"/>
-          <w:sz w:val="20"/>
-          <w:szCs w:val="20"/>
-        </w:rPr>
-        <w:t xml:space="preserve"> port 3389 or 22)</w:t>
+        <w:t>(dst port 3389 or 22)</w:t>
       </w:r>
     </w:p>
     <w:p>
@@ -17734,8 +14530,6 @@
           <w:shd w:val="pct15" w:color="auto" w:fill="FFFFFF"/>
         </w:rPr>
       </w:pPr>
-      <w:proofErr w:type="spellStart"/>
-      <w:proofErr w:type="gramStart"/>
       <w:r>
         <w:rPr>
           <w:rFonts w:ascii="Verdana" w:hAnsi="Verdana" w:cs="Arial"/>
@@ -17745,44 +14539,7 @@
           <w:szCs w:val="20"/>
           <w:shd w:val="pct15" w:color="auto" w:fill="FFFFFF"/>
         </w:rPr>
-        <w:t>tcpdump</w:t>
-      </w:r>
-      <w:proofErr w:type="spellEnd"/>
-      <w:proofErr w:type="gramEnd"/>
-      <w:r>
-        <w:rPr>
-          <w:rFonts w:ascii="Verdana" w:hAnsi="Verdana" w:cs="Arial"/>
-          <w:color w:val="FF0000"/>
-          <w:kern w:val="0"/>
-          <w:sz w:val="20"/>
-          <w:szCs w:val="20"/>
-          <w:shd w:val="pct15" w:color="auto" w:fill="FFFFFF"/>
-        </w:rPr>
-        <w:t xml:space="preserve"> '</w:t>
-      </w:r>
-      <w:proofErr w:type="spellStart"/>
-      <w:r>
-        <w:rPr>
-          <w:rFonts w:ascii="Verdana" w:hAnsi="Verdana" w:cs="Arial"/>
-          <w:color w:val="FF0000"/>
-          <w:kern w:val="0"/>
-          <w:sz w:val="20"/>
-          <w:szCs w:val="20"/>
-          <w:shd w:val="pct15" w:color="auto" w:fill="FFFFFF"/>
-        </w:rPr>
-        <w:t>src</w:t>
-      </w:r>
-      <w:proofErr w:type="spellEnd"/>
-      <w:r>
-        <w:rPr>
-          <w:rFonts w:ascii="Verdana" w:hAnsi="Verdana" w:cs="Arial"/>
-          <w:color w:val="FF0000"/>
-          <w:kern w:val="0"/>
-          <w:sz w:val="20"/>
-          <w:szCs w:val="20"/>
-          <w:shd w:val="pct15" w:color="auto" w:fill="FFFFFF"/>
-        </w:rPr>
-        <w:t xml:space="preserve"> 10.0.2.4 and</w:t>
+        <w:t>tcpdump 'src 10.0.2.4 and</w:t>
       </w:r>
       <w:r>
         <w:rPr>
@@ -17804,35 +14561,11 @@
           <w:szCs w:val="20"/>
           <w:shd w:val="pct15" w:color="auto" w:fill="FFFFFF"/>
         </w:rPr>
-        <w:t>(</w:t>
-      </w:r>
-      <w:proofErr w:type="spellStart"/>
-      <w:r>
-        <w:rPr>
-          <w:rFonts w:ascii="Verdana" w:hAnsi="Verdana" w:cs="Arial"/>
-          <w:color w:val="008000"/>
-          <w:kern w:val="0"/>
-          <w:sz w:val="20"/>
-          <w:szCs w:val="20"/>
-          <w:shd w:val="pct15" w:color="auto" w:fill="FFFFFF"/>
-        </w:rPr>
-        <w:t>dst</w:t>
-      </w:r>
-      <w:proofErr w:type="spellEnd"/>
-      <w:r>
-        <w:rPr>
-          <w:rFonts w:ascii="Verdana" w:hAnsi="Verdana" w:cs="Arial"/>
-          <w:color w:val="008000"/>
-          <w:kern w:val="0"/>
-          <w:sz w:val="20"/>
-          <w:szCs w:val="20"/>
-          <w:shd w:val="pct15" w:color="auto" w:fill="FFFFFF"/>
-        </w:rPr>
-        <w:t xml:space="preserve"> port 3389 or 22)'</w:t>
+        <w:t>(dst port 3389 or 22)'</w:t>
       </w:r>
     </w:p>
     <w:sectPr>
-      <w:footerReference w:type="default" r:id="rId30"/>
+      <w:footerReference w:type="default" r:id="rId31"/>
       <w:pgSz w:w="11906" w:h="16838"/>
       <w:pgMar w:top="454" w:right="454" w:bottom="454" w:left="454" w:header="851" w:footer="992" w:gutter="0"/>
       <w:cols w:space="425"/>
@@ -17901,7 +14634,7 @@
         <w:rStyle w:val="PageNumber"/>
         <w:noProof/>
       </w:rPr>
-      <w:t>3</w:t>
+      <w:t>1</w:t>
     </w:r>
     <w:r>
       <w:rPr>
@@ -32805,7 +29538,7 @@
 </file>
 
 <file path=customXml/itemProps1.xml><?xml version="1.0" encoding="utf-8"?>
-<ds:datastoreItem xmlns:ds="http://schemas.openxmlformats.org/officeDocument/2006/customXml" ds:itemID="{9070AD52-1830-458A-B8A6-1B1BDEA93651}">
+<ds:datastoreItem xmlns:ds="http://schemas.openxmlformats.org/officeDocument/2006/customXml" ds:itemID="{D1F98BD2-5342-45F7-B7E7-39EE01D2F617}">
   <ds:schemaRefs>
     <ds:schemaRef ds:uri="http://schemas.openxmlformats.org/officeDocument/2006/bibliography"/>
   </ds:schemaRefs>

--- a/Work/Miscellaneous/Wireshark.docx
+++ b/Work/Miscellaneous/Wireshark.docx
@@ -83,8 +83,6 @@
         </w:rPr>
         <w:t>)</w:t>
       </w:r>
-      <w:bookmarkStart w:id="1" w:name="_GoBack"/>
-      <w:bookmarkEnd w:id="1"/>
     </w:p>
     <w:tbl>
       <w:tblPr>
@@ -268,7 +266,7 @@
         </w:rPr>
         <w:br/>
       </w:r>
-      <w:bookmarkStart w:id="2" w:name="packet-list"/>
+      <w:bookmarkStart w:id="1" w:name="packet-list"/>
       <w:r>
         <w:rPr>
           <w:rFonts w:ascii="Verdana" w:hAnsi="Verdana"/>
@@ -287,7 +285,7 @@
         </w:rPr>
         <w:t>（封包列表）</w:t>
       </w:r>
-      <w:bookmarkEnd w:id="2"/>
+      <w:bookmarkEnd w:id="1"/>
     </w:p>
     <w:tbl>
       <w:tblPr>
@@ -1030,7 +1028,7 @@
       </w:tblPr>
       <w:tblGrid>
         <w:gridCol w:w="166"/>
-        <w:gridCol w:w="7275"/>
+        <w:gridCol w:w="7075"/>
       </w:tblGrid>
       <w:tr>
         <w:trPr>
@@ -1113,7 +1111,15 @@
                 <w:sz w:val="20"/>
                 <w:szCs w:val="20"/>
               </w:rPr>
-              <w:t>顯示過濾器：在捕捉結果中進行詳細查找。他們可以在得到捕捉結果後隨意修改。</w:t>
+              <w:t>顯示過濾器：在捕捉結果中進行詳細查找。可</w:t>
+            </w:r>
+            <w:r>
+              <w:rPr>
+                <w:rFonts w:ascii="Verdana" w:hAnsi="Verdana"/>
+                <w:sz w:val="20"/>
+                <w:szCs w:val="20"/>
+              </w:rPr>
+              <w:t>在得到捕捉結果後隨意修改。</w:t>
             </w:r>
           </w:p>
         </w:tc>
@@ -1184,7 +1190,7 @@
         </w:rPr>
         <w:br/>
       </w:r>
-      <w:bookmarkStart w:id="3" w:name="capture"/>
+      <w:bookmarkStart w:id="2" w:name="capture"/>
       <w:r>
         <w:rPr>
           <w:rFonts w:ascii="Verdana" w:hAnsi="Verdana"/>
@@ -1259,7 +1265,7 @@
         </w:rPr>
         <w:t>捕捉過濾器</w:t>
       </w:r>
-      <w:bookmarkEnd w:id="3"/>
+      <w:bookmarkEnd w:id="2"/>
       <w:r>
         <w:rPr>
           <w:rFonts w:ascii="Verdana" w:hAnsi="Verdana"/>
@@ -1419,7 +1425,7 @@
           <w:szCs w:val="20"/>
           <w:shd w:val="pct15" w:color="auto" w:fill="FFFFFF"/>
         </w:rPr>
-        <w:t>須在開始捕捉前設置完畢，這一點跟顯示過濾器不同</w:t>
+        <w:t>須在開始捕捉前設置完畢</w:t>
       </w:r>
       <w:r>
         <w:rPr>
@@ -2986,50 +2992,100 @@
       <w:r>
         <w:rPr>
           <w:rFonts w:ascii="Verdana" w:hAnsi="Verdana"/>
-          <w:sz w:val="20"/>
-          <w:szCs w:val="20"/>
+          <w:color w:val="0000CC"/>
+          <w:sz w:val="20"/>
+          <w:szCs w:val="20"/>
+          <w:shd w:val="pct15" w:color="auto" w:fill="FFFFFF"/>
         </w:rPr>
         <w:t>NOT</w:t>
       </w:r>
       <w:r>
         <w:rPr>
           <w:rFonts w:ascii="Verdana" w:hAnsi="Verdana"/>
-          <w:sz w:val="20"/>
-          <w:szCs w:val="20"/>
-        </w:rPr>
-        <w:t>有最高的優先級。</w:t>
-      </w:r>
-      <w:r>
-        <w:rPr>
-          <w:rFonts w:ascii="Verdana" w:hAnsi="Verdana"/>
-          <w:sz w:val="20"/>
-          <w:szCs w:val="20"/>
+          <w:color w:val="0000CC"/>
+          <w:sz w:val="20"/>
+          <w:szCs w:val="20"/>
+          <w:shd w:val="pct15" w:color="auto" w:fill="FFFFFF"/>
+        </w:rPr>
+        <w:t>有最高</w:t>
+      </w:r>
+      <w:r>
+        <w:rPr>
+          <w:rFonts w:ascii="Verdana" w:hAnsi="Verdana"/>
+          <w:color w:val="0000CC"/>
+          <w:sz w:val="20"/>
+          <w:szCs w:val="20"/>
+          <w:shd w:val="pct15" w:color="auto" w:fill="FFFFFF"/>
+        </w:rPr>
+        <w:t>優先級。</w:t>
+      </w:r>
+      <w:r>
+        <w:rPr>
+          <w:rFonts w:ascii="Verdana" w:hAnsi="Verdana"/>
+          <w:color w:val="0000CC"/>
+          <w:sz w:val="20"/>
+          <w:szCs w:val="20"/>
+          <w:shd w:val="pct15" w:color="auto" w:fill="FFFFFF"/>
         </w:rPr>
         <w:t>OR</w:t>
       </w:r>
       <w:r>
         <w:rPr>
           <w:rFonts w:ascii="Verdana" w:hAnsi="Verdana"/>
-          <w:sz w:val="20"/>
-          <w:szCs w:val="20"/>
+          <w:color w:val="0000CC"/>
+          <w:sz w:val="20"/>
+          <w:szCs w:val="20"/>
+          <w:shd w:val="pct15" w:color="auto" w:fill="FFFFFF"/>
         </w:rPr>
         <w:t>和</w:t>
       </w:r>
       <w:r>
         <w:rPr>
           <w:rFonts w:ascii="Verdana" w:hAnsi="Verdana"/>
-          <w:sz w:val="20"/>
-          <w:szCs w:val="20"/>
+          <w:color w:val="0000CC"/>
+          <w:sz w:val="20"/>
+          <w:szCs w:val="20"/>
+          <w:shd w:val="pct15" w:color="auto" w:fill="FFFFFF"/>
         </w:rPr>
         <w:t>AND</w:t>
       </w:r>
       <w:r>
         <w:rPr>
           <w:rFonts w:ascii="Verdana" w:hAnsi="Verdana"/>
-          <w:sz w:val="20"/>
-          <w:szCs w:val="20"/>
-        </w:rPr>
-        <w:t>有相同的優先級，運算時從左至右進行。</w:t>
+          <w:color w:val="0000CC"/>
+          <w:sz w:val="20"/>
+          <w:szCs w:val="20"/>
+          <w:shd w:val="pct15" w:color="auto" w:fill="FFFFFF"/>
+        </w:rPr>
+        <w:t>有相同</w:t>
+      </w:r>
+      <w:r>
+        <w:rPr>
+          <w:rFonts w:ascii="Verdana" w:hAnsi="Verdana"/>
+          <w:color w:val="0000CC"/>
+          <w:sz w:val="20"/>
+          <w:szCs w:val="20"/>
+          <w:shd w:val="pct15" w:color="auto" w:fill="FFFFFF"/>
+        </w:rPr>
+        <w:t>優先級，運算</w:t>
+      </w:r>
+      <w:r>
+        <w:rPr>
+          <w:rFonts w:ascii="Verdana" w:hAnsi="Verdana"/>
+          <w:color w:val="0000CC"/>
+          <w:sz w:val="20"/>
+          <w:szCs w:val="20"/>
+          <w:shd w:val="pct15" w:color="auto" w:fill="FFFFFF"/>
+        </w:rPr>
+        <w:t>從左至右進行</w:t>
+      </w:r>
+      <w:r>
+        <w:rPr>
+          <w:rFonts w:ascii="Verdana" w:hAnsi="Verdana"/>
+          <w:sz w:val="20"/>
+          <w:szCs w:val="20"/>
+        </w:rPr>
+        <w:t>。</w:t>
       </w:r>
       <w:r>
         <w:rPr>
@@ -3045,7 +3101,7 @@
           <w:sz w:val="20"/>
           <w:szCs w:val="20"/>
         </w:rPr>
-        <w:t>"not tcp port 3128 and tcp port 23"</w:t>
+        <w:t>"not port 3128 and port 23"</w:t>
       </w:r>
       <w:r>
         <w:rPr>
@@ -3061,7 +3117,7 @@
           <w:sz w:val="20"/>
           <w:szCs w:val="20"/>
         </w:rPr>
-        <w:t>"(not tcp port 3128) and tcp port 23"</w:t>
+        <w:t>"(not port 3128) and port 23"</w:t>
       </w:r>
       <w:r>
         <w:rPr>
@@ -3077,7 +3133,7 @@
           <w:sz w:val="20"/>
           <w:szCs w:val="20"/>
         </w:rPr>
-        <w:t>"not tcp port 3128 and tcp port 23"</w:t>
+        <w:t>"not port 3128 and port 23"</w:t>
       </w:r>
       <w:r>
         <w:rPr>
@@ -3093,7 +3149,7 @@
           <w:sz w:val="20"/>
           <w:szCs w:val="20"/>
         </w:rPr>
-        <w:t>"not (tcp port 3128 and tcp port 23)"</w:t>
+        <w:t>"not (port 3128 and port 23)"</w:t>
       </w:r>
       <w:r>
         <w:rPr>
@@ -3678,7 +3734,18 @@
                 <w:sz w:val="20"/>
                 <w:szCs w:val="20"/>
               </w:rPr>
-              <w:t>src host 10.7.2.12 and not dst net 10.200.0.0/16</w:t>
+              <w:t xml:space="preserve">src host 10.7.2.12 and not </w:t>
+            </w:r>
+            <w:r>
+              <w:rPr>
+                <w:rStyle w:val="Strong"/>
+                <w:rFonts w:ascii="Verdana" w:hAnsi="Verdana"/>
+                <w:color w:val="0000CC"/>
+                <w:sz w:val="20"/>
+                <w:szCs w:val="20"/>
+                <w:shd w:val="pct15" w:color="auto" w:fill="FFFFFF"/>
+              </w:rPr>
+              <w:t>dst net 10.200.0.0/16</w:t>
             </w:r>
           </w:p>
         </w:tc>
@@ -3806,7 +3873,25 @@
                 <w:sz w:val="20"/>
                 <w:szCs w:val="20"/>
               </w:rPr>
-              <w:t>(src host 10.4.1.12 or src net 10.6.0.0/16) and tcp dst portrange 200-10000 and dst net 10.0.0.0/8</w:t>
+              <w:t xml:space="preserve">(src host 10.4.1.12 or src net 10.6.0.0/16) </w:t>
+            </w:r>
+            <w:r>
+              <w:rPr>
+                <w:rStyle w:val="Strong"/>
+                <w:rFonts w:ascii="Verdana" w:hAnsi="Verdana"/>
+                <w:sz w:val="20"/>
+                <w:szCs w:val="20"/>
+              </w:rPr>
+              <w:t>and tcp dst portrange 200-10</w:t>
+            </w:r>
+            <w:r>
+              <w:rPr>
+                <w:rStyle w:val="Strong"/>
+                <w:rFonts w:ascii="Verdana" w:hAnsi="Verdana"/>
+                <w:sz w:val="20"/>
+                <w:szCs w:val="20"/>
+              </w:rPr>
+              <w:t>00 and dst net 10.0.0.0/8</w:t>
             </w:r>
           </w:p>
         </w:tc>
@@ -3899,7 +3984,15 @@
           <w:sz w:val="20"/>
           <w:szCs w:val="20"/>
         </w:rPr>
-        <w:t>端口號在</w:t>
+        <w:t>端口</w:t>
+      </w:r>
+      <w:r>
+        <w:rPr>
+          <w:rFonts w:ascii="Verdana" w:hAnsi="Verdana"/>
+          <w:sz w:val="20"/>
+          <w:szCs w:val="20"/>
+        </w:rPr>
+        <w:t>在</w:t>
       </w:r>
       <w:r>
         <w:rPr>
@@ -3923,15 +4016,15 @@
           <w:sz w:val="20"/>
           <w:szCs w:val="20"/>
         </w:rPr>
-        <w:t>10000</w:t>
-      </w:r>
-      <w:r>
-        <w:rPr>
-          <w:rFonts w:ascii="Verdana" w:hAnsi="Verdana"/>
-          <w:sz w:val="20"/>
-          <w:szCs w:val="20"/>
-        </w:rPr>
-        <w:t>之間，</w:t>
+        <w:t>1000</w:t>
+      </w:r>
+      <w:r>
+        <w:rPr>
+          <w:rFonts w:ascii="Verdana" w:hAnsi="Verdana"/>
+          <w:sz w:val="20"/>
+          <w:szCs w:val="20"/>
+        </w:rPr>
+        <w:t>間，</w:t>
       </w:r>
       <w:r>
         <w:rPr>
@@ -4063,7 +4156,15 @@
           <w:szCs w:val="20"/>
           <w:shd w:val="pct15" w:color="auto" w:fill="FFFFFF"/>
         </w:rPr>
-        <w:t>).</w:t>
+        <w:t>)</w:t>
+      </w:r>
+      <w:r>
+        <w:rPr>
+          <w:rFonts w:ascii="Verdana" w:hAnsi="Verdana"/>
+          <w:sz w:val="20"/>
+          <w:szCs w:val="20"/>
+        </w:rPr>
+        <w:t>。</w:t>
       </w:r>
       <w:r>
         <w:rPr>
@@ -4073,7 +4174,19 @@
           <w:szCs w:val="20"/>
           <w:shd w:val="pct15" w:color="auto" w:fill="FFFFFF"/>
         </w:rPr>
-        <w:t>這樣寫將會以</w:t>
+        <w:t>這樣將</w:t>
+      </w:r>
+      <w:bookmarkStart w:id="3" w:name="_GoBack"/>
+      <w:bookmarkEnd w:id="3"/>
+      <w:r>
+        <w:rPr>
+          <w:rFonts w:ascii="Verdana" w:hAnsi="Verdana"/>
+          <w:color w:val="0000CC"/>
+          <w:sz w:val="20"/>
+          <w:szCs w:val="20"/>
+          <w:shd w:val="pct15" w:color="auto" w:fill="FFFFFF"/>
+        </w:rPr>
+        <w:t>以</w:t>
       </w:r>
       <w:r>
         <w:rPr>
@@ -4134,15 +4247,31 @@
           <w:sz w:val="20"/>
           <w:szCs w:val="20"/>
         </w:rPr>
-        <w:t>).</w:t>
-      </w:r>
-      <w:r>
-        <w:rPr>
-          <w:rFonts w:ascii="Verdana" w:hAnsi="Verdana"/>
-          <w:sz w:val="20"/>
-          <w:szCs w:val="20"/>
-        </w:rPr>
-        <w:t>這樣寫將會以</w:t>
+        <w:t>)</w:t>
+      </w:r>
+      <w:r>
+        <w:rPr>
+          <w:rFonts w:ascii="Verdana" w:hAnsi="Verdana"/>
+          <w:sz w:val="20"/>
+          <w:szCs w:val="20"/>
+        </w:rPr>
+        <w:t>。</w:t>
+      </w:r>
+      <w:r>
+        <w:rPr>
+          <w:rFonts w:ascii="Verdana" w:hAnsi="Verdana"/>
+          <w:sz w:val="20"/>
+          <w:szCs w:val="20"/>
+        </w:rPr>
+        <w:t>這樣將</w:t>
+      </w:r>
+      <w:r>
+        <w:rPr>
+          <w:rFonts w:ascii="Verdana" w:hAnsi="Verdana"/>
+          <w:sz w:val="20"/>
+          <w:szCs w:val="20"/>
+        </w:rPr>
+        <w:t>以</w:t>
       </w:r>
       <w:r>
         <w:rPr>
@@ -5717,7 +5846,6 @@
           <w:sz w:val="20"/>
           <w:szCs w:val="20"/>
         </w:rPr>
-        <w:lastRenderedPageBreak/>
         <w:drawing>
           <wp:inline distT="0" distB="0" distL="0" distR="0" wp14:anchorId="1DB537DE" wp14:editId="4C2D0003">
             <wp:extent cx="74930" cy="54610"/>
@@ -5871,6 +5999,7 @@
                 <w:sz w:val="20"/>
                 <w:szCs w:val="20"/>
               </w:rPr>
+              <w:lastRenderedPageBreak/>
               <w:t>英文寫法：</w:t>
             </w:r>
             <w:r>
@@ -14634,7 +14763,7 @@
         <w:rStyle w:val="PageNumber"/>
         <w:noProof/>
       </w:rPr>
-      <w:t>1</w:t>
+      <w:t>2</w:t>
     </w:r>
     <w:r>
       <w:rPr>
@@ -29538,7 +29667,7 @@
 </file>
 
 <file path=customXml/itemProps1.xml><?xml version="1.0" encoding="utf-8"?>
-<ds:datastoreItem xmlns:ds="http://schemas.openxmlformats.org/officeDocument/2006/customXml" ds:itemID="{D1F98BD2-5342-45F7-B7E7-39EE01D2F617}">
+<ds:datastoreItem xmlns:ds="http://schemas.openxmlformats.org/officeDocument/2006/customXml" ds:itemID="{56B178AB-0D79-43C5-A8DE-C51FF58DE863}">
   <ds:schemaRefs>
     <ds:schemaRef ds:uri="http://schemas.openxmlformats.org/officeDocument/2006/bibliography"/>
   </ds:schemaRefs>

--- a/Work/Miscellaneous/Wireshark.docx
+++ b/Work/Miscellaneous/Wireshark.docx
@@ -12,20 +12,44 @@
           <w:szCs w:val="20"/>
         </w:rPr>
       </w:pPr>
-      <w:hyperlink r:id="rId9" w:history="1">
-        <w:r>
-          <w:rPr>
-            <w:rStyle w:val="Hyperlink"/>
-            <w:rFonts w:ascii="Verdana" w:hAnsi="Verdana" w:cs="新細明體"/>
-            <w:bCs/>
-            <w:color w:val="auto"/>
-            <w:kern w:val="36"/>
-            <w:sz w:val="16"/>
-            <w:szCs w:val="20"/>
-          </w:rPr>
-          <w:t>http://wfeng520.blog.hexun.com.tw/47990031_d.html</w:t>
-        </w:r>
-      </w:hyperlink>
+      <w:r>
+        <w:fldChar w:fldCharType="begin"/>
+      </w:r>
+      <w:r>
+        <w:rPr>
+          <w:rFonts w:ascii="Verdana" w:hAnsi="Verdana"/>
+          <w:sz w:val="16"/>
+          <w:szCs w:val="20"/>
+        </w:rPr>
+        <w:instrText xml:space="preserve"> HYPERLINK "http://wfeng520.blog.hexun.com.tw/47990031_d.html" </w:instrText>
+      </w:r>
+      <w:r>
+        <w:fldChar w:fldCharType="separate"/>
+      </w:r>
+      <w:r>
+        <w:rPr>
+          <w:rStyle w:val="Hyperlink"/>
+          <w:rFonts w:ascii="Verdana" w:hAnsi="Verdana" w:cs="新細明體"/>
+          <w:bCs/>
+          <w:color w:val="auto"/>
+          <w:kern w:val="36"/>
+          <w:sz w:val="16"/>
+          <w:szCs w:val="20"/>
+        </w:rPr>
+        <w:t>http://wfeng520.blog.hexun.com.tw/47990031_d.html</w:t>
+      </w:r>
+      <w:r>
+        <w:rPr>
+          <w:rStyle w:val="Hyperlink"/>
+          <w:rFonts w:ascii="Verdana" w:hAnsi="Verdana" w:cs="新細明體"/>
+          <w:bCs/>
+          <w:color w:val="auto"/>
+          <w:kern w:val="36"/>
+          <w:sz w:val="16"/>
+          <w:szCs w:val="20"/>
+        </w:rPr>
+        <w:fldChar w:fldCharType="end"/>
+      </w:r>
     </w:p>
     <w:p>
       <w:pPr>
@@ -135,7 +159,7 @@
                   <wp:extent cx="3794078" cy="157813"/>
                   <wp:effectExtent l="0" t="0" r="0" b="0"/>
                   <wp:docPr id="33" name="圖片 33" descr="wireshark display filter">
-                    <a:hlinkClick xmlns:a="http://schemas.openxmlformats.org/drawingml/2006/main" r:id="rId10" tgtFrame="&quot;_BLANK&quot;"/>
+                    <a:hlinkClick xmlns:a="http://schemas.openxmlformats.org/drawingml/2006/main" r:id="rId9" tgtFrame="&quot;_BLANK&quot;"/>
                   </wp:docPr>
                   <wp:cNvGraphicFramePr>
                     <a:graphicFrameLocks xmlns:a="http://schemas.openxmlformats.org/drawingml/2006/main" noChangeAspect="1"/>
@@ -145,14 +169,14 @@
                       <pic:pic xmlns:pic="http://schemas.openxmlformats.org/drawingml/2006/picture">
                         <pic:nvPicPr>
                           <pic:cNvPr id="0" name="Picture 6" descr="wireshark display filter">
-                            <a:hlinkClick r:id="rId10" tgtFrame="&quot;_BLANK&quot;"/>
+                            <a:hlinkClick r:id="rId9" tgtFrame="&quot;_BLANK&quot;"/>
                           </pic:cNvPr>
                           <pic:cNvPicPr>
                             <a:picLocks noChangeAspect="1" noChangeArrowheads="1"/>
                           </pic:cNvPicPr>
                         </pic:nvPicPr>
                         <pic:blipFill>
-                          <a:blip r:embed="rId11">
+                          <a:blip r:embed="rId10">
                             <a:extLst>
                               <a:ext uri="{28A0092B-C50C-407E-A947-70E740481C1C}">
                                 <a14:useLocalDpi xmlns:a14="http://schemas.microsoft.com/office/drawing/2010/main" val="0"/>
@@ -228,7 +252,7 @@
         </w:rPr>
         <w:t>參考</w:t>
       </w:r>
-      <w:hyperlink r:id="rId12" w:history="1">
+      <w:hyperlink r:id="rId11" w:history="1">
         <w:r>
           <w:rPr>
             <w:rStyle w:val="Hyperlink"/>
@@ -338,7 +362,7 @@
                   <wp:extent cx="4319516" cy="878760"/>
                   <wp:effectExtent l="0" t="0" r="5080" b="0"/>
                   <wp:docPr id="31" name="圖片 31" descr="wireshark packet filter pane">
-                    <a:hlinkClick xmlns:a="http://schemas.openxmlformats.org/drawingml/2006/main" r:id="rId13" tgtFrame="&quot;_BLANK&quot;"/>
+                    <a:hlinkClick xmlns:a="http://schemas.openxmlformats.org/drawingml/2006/main" r:id="rId12" tgtFrame="&quot;_BLANK&quot;"/>
                   </wp:docPr>
                   <wp:cNvGraphicFramePr>
                     <a:graphicFrameLocks xmlns:a="http://schemas.openxmlformats.org/drawingml/2006/main" noChangeAspect="1"/>
@@ -348,14 +372,14 @@
                       <pic:pic xmlns:pic="http://schemas.openxmlformats.org/drawingml/2006/picture">
                         <pic:nvPicPr>
                           <pic:cNvPr id="0" name="Picture 9" descr="wireshark packet filter pane">
-                            <a:hlinkClick r:id="rId13" tgtFrame="&quot;_BLANK&quot;"/>
+                            <a:hlinkClick r:id="rId12" tgtFrame="&quot;_BLANK&quot;"/>
                           </pic:cNvPr>
                           <pic:cNvPicPr>
                             <a:picLocks noChangeAspect="1" noChangeArrowheads="1"/>
                           </pic:cNvPicPr>
                         </pic:nvPicPr>
                         <pic:blipFill>
-                          <a:blip r:embed="rId14">
+                          <a:blip r:embed="rId13">
                             <a:extLst>
                               <a:ext uri="{28A0092B-C50C-407E-A947-70E740481C1C}">
                                 <a14:useLocalDpi xmlns:a14="http://schemas.microsoft.com/office/drawing/2010/main" val="0"/>
@@ -452,7 +476,7 @@
                   <wp:extent cx="4763135" cy="163830"/>
                   <wp:effectExtent l="0" t="0" r="0" b="7620"/>
                   <wp:docPr id="30" name="圖片 30" descr="wireshark packet filter pane">
-                    <a:hlinkClick xmlns:a="http://schemas.openxmlformats.org/drawingml/2006/main" r:id="rId15" tgtFrame="&quot;_BLANK&quot;"/>
+                    <a:hlinkClick xmlns:a="http://schemas.openxmlformats.org/drawingml/2006/main" r:id="rId14" tgtFrame="&quot;_BLANK&quot;"/>
                   </wp:docPr>
                   <wp:cNvGraphicFramePr>
                     <a:graphicFrameLocks xmlns:a="http://schemas.openxmlformats.org/drawingml/2006/main" noChangeAspect="1"/>
@@ -462,14 +486,14 @@
                       <pic:pic xmlns:pic="http://schemas.openxmlformats.org/drawingml/2006/picture">
                         <pic:nvPicPr>
                           <pic:cNvPr id="0" name="Picture 10" descr="wireshark packet filter pane">
-                            <a:hlinkClick r:id="rId15" tgtFrame="&quot;_BLANK&quot;"/>
+                            <a:hlinkClick r:id="rId14" tgtFrame="&quot;_BLANK&quot;"/>
                           </pic:cNvPr>
                           <pic:cNvPicPr>
                             <a:picLocks noChangeAspect="1" noChangeArrowheads="1"/>
                           </pic:cNvPicPr>
                         </pic:nvPicPr>
                         <pic:blipFill>
-                          <a:blip r:embed="rId16">
+                          <a:blip r:embed="rId15">
                             <a:extLst>
                               <a:ext uri="{28A0092B-C50C-407E-A947-70E740481C1C}">
                                 <a14:useLocalDpi xmlns:a14="http://schemas.microsoft.com/office/drawing/2010/main" val="0"/>
@@ -965,6 +989,7 @@
           <w:szCs w:val="20"/>
         </w:rPr>
       </w:pPr>
+      <w:proofErr w:type="spellStart"/>
       <w:r>
         <w:rPr>
           <w:rFonts w:ascii="Verdana" w:hAnsi="Verdana"/>
@@ -973,6 +998,7 @@
         </w:rPr>
         <w:t>Wireshark</w:t>
       </w:r>
+      <w:proofErr w:type="spellEnd"/>
       <w:r>
         <w:rPr>
           <w:rFonts w:ascii="Verdana" w:hAnsi="Verdana"/>
@@ -1216,7 +1242,7 @@
                     </pic:cNvPicPr>
                   </pic:nvPicPr>
                   <pic:blipFill>
-                    <a:blip r:embed="rId17">
+                    <a:blip r:embed="rId16">
                       <a:extLst>
                         <a:ext uri="{28A0092B-C50C-407E-A947-70E740481C1C}">
                           <a14:useLocalDpi xmlns:a14="http://schemas.microsoft.com/office/drawing/2010/main" val="0"/>
@@ -1284,6 +1310,7 @@
         </w:rPr>
         <w:t>捕捉過濾器的語法與</w:t>
       </w:r>
+      <w:proofErr w:type="spellStart"/>
       <w:r>
         <w:rPr>
           <w:rFonts w:ascii="Verdana" w:hAnsi="Verdana"/>
@@ -1294,6 +1321,7 @@
         </w:rPr>
         <w:t>Lipcap</w:t>
       </w:r>
+      <w:proofErr w:type="spellEnd"/>
       <w:r>
         <w:rPr>
           <w:rFonts w:ascii="Verdana" w:hAnsi="Verdana"/>
@@ -1334,6 +1362,7 @@
         </w:rPr>
         <w:t>或</w:t>
       </w:r>
+      <w:proofErr w:type="spellStart"/>
       <w:r>
         <w:rPr>
           <w:rFonts w:ascii="Verdana" w:hAnsi="Verdana"/>
@@ -1344,6 +1373,7 @@
         </w:rPr>
         <w:t>Winpcap</w:t>
       </w:r>
+      <w:proofErr w:type="spellEnd"/>
       <w:r>
         <w:rPr>
           <w:rFonts w:ascii="Verdana" w:hAnsi="Verdana"/>
@@ -1394,7 +1424,7 @@
         </w:rPr>
         <w:t>如著名的</w:t>
       </w:r>
-      <w:hyperlink r:id="rId18" w:history="1">
+      <w:hyperlink r:id="rId17" w:history="1">
         <w:r>
           <w:rPr>
             <w:rStyle w:val="Hyperlink"/>
@@ -1644,7 +1674,7 @@
                     </pic:cNvPicPr>
                   </pic:nvPicPr>
                   <pic:blipFill>
-                    <a:blip r:embed="rId19">
+                    <a:blip r:embed="rId18">
                       <a:extLst>
                         <a:ext uri="{28A0092B-C50C-407E-A947-70E740481C1C}">
                           <a14:useLocalDpi xmlns:a14="http://schemas.microsoft.com/office/drawing/2010/main" val="0"/>
@@ -2049,8 +2079,21 @@
                 <w:szCs w:val="20"/>
                 <w:shd w:val="pct15" w:color="auto" w:fill="FFFFFF"/>
               </w:rPr>
-              <w:t>Other expression_r</w:t>
+              <w:t xml:space="preserve">Other </w:t>
             </w:r>
+            <w:proofErr w:type="spellStart"/>
+            <w:r>
+              <w:rPr>
+                <w:rStyle w:val="Strong"/>
+                <w:rFonts w:ascii="Verdana" w:hAnsi="Verdana"/>
+                <w:color w:val="0000CC"/>
+                <w:sz w:val="16"/>
+                <w:szCs w:val="20"/>
+                <w:shd w:val="pct15" w:color="auto" w:fill="FFFFFF"/>
+              </w:rPr>
+              <w:t>expression_r</w:t>
+            </w:r>
+            <w:proofErr w:type="spellEnd"/>
           </w:p>
         </w:tc>
       </w:tr>
@@ -2113,6 +2156,7 @@
                 <w:szCs w:val="20"/>
               </w:rPr>
             </w:pPr>
+            <w:proofErr w:type="spellStart"/>
             <w:r>
               <w:rPr>
                 <w:rFonts w:ascii="Verdana" w:hAnsi="Verdana"/>
@@ -2121,6 +2165,7 @@
               </w:rPr>
               <w:t>tcp</w:t>
             </w:r>
+            <w:proofErr w:type="spellEnd"/>
           </w:p>
         </w:tc>
         <w:tc>
@@ -2154,6 +2199,7 @@
                 <w:szCs w:val="20"/>
               </w:rPr>
             </w:pPr>
+            <w:proofErr w:type="spellStart"/>
             <w:r>
               <w:rPr>
                 <w:rFonts w:ascii="Verdana" w:hAnsi="Verdana"/>
@@ -2170,6 +2216,7 @@
               </w:rPr>
               <w:t>st</w:t>
             </w:r>
+            <w:proofErr w:type="spellEnd"/>
           </w:p>
         </w:tc>
         <w:tc>
@@ -2334,13 +2381,41 @@
                 <w:szCs w:val="20"/>
               </w:rPr>
             </w:pPr>
+            <w:proofErr w:type="spellStart"/>
             <w:r>
               <w:rPr>
                 <w:rFonts w:ascii="Verdana" w:hAnsi="Verdana"/>
                 <w:sz w:val="16"/>
                 <w:szCs w:val="20"/>
               </w:rPr>
-              <w:t>tcp dst 10.2.2.2 3128</w:t>
+              <w:t>tcp</w:t>
+            </w:r>
+            <w:proofErr w:type="spellEnd"/>
+            <w:r>
+              <w:rPr>
+                <w:rFonts w:ascii="Verdana" w:hAnsi="Verdana"/>
+                <w:sz w:val="16"/>
+                <w:szCs w:val="20"/>
+              </w:rPr>
+              <w:t xml:space="preserve"> </w:t>
+            </w:r>
+            <w:proofErr w:type="spellStart"/>
+            <w:r>
+              <w:rPr>
+                <w:rFonts w:ascii="Verdana" w:hAnsi="Verdana"/>
+                <w:sz w:val="16"/>
+                <w:szCs w:val="20"/>
+              </w:rPr>
+              <w:t>dst</w:t>
+            </w:r>
+            <w:proofErr w:type="spellEnd"/>
+            <w:r>
+              <w:rPr>
+                <w:rFonts w:ascii="Verdana" w:hAnsi="Verdana"/>
+                <w:sz w:val="16"/>
+                <w:szCs w:val="20"/>
+              </w:rPr>
+              <w:t xml:space="preserve"> 10.2.2.2 3128</w:t>
             </w:r>
           </w:p>
         </w:tc>
@@ -2380,7 +2455,7 @@
                     </pic:cNvPicPr>
                   </pic:nvPicPr>
                   <pic:blipFill>
-                    <a:blip r:embed="rId20">
+                    <a:blip r:embed="rId19">
                       <a:extLst>
                         <a:ext uri="{28A0092B-C50C-407E-A947-70E740481C1C}">
                           <a14:useLocalDpi xmlns:a14="http://schemas.microsoft.com/office/drawing/2010/main" val="0"/>
@@ -2469,7 +2544,205 @@
           <w:sz w:val="20"/>
           <w:szCs w:val="20"/>
         </w:rPr>
-        <w:t>, fddi, ip, arp, rarp, decnet, lat, sca, moprc, mopdl, tcp and udp.</w:t>
+        <w:t xml:space="preserve">, </w:t>
+      </w:r>
+      <w:proofErr w:type="spellStart"/>
+      <w:r>
+        <w:rPr>
+          <w:rFonts w:ascii="Verdana" w:hAnsi="Verdana"/>
+          <w:sz w:val="20"/>
+          <w:szCs w:val="20"/>
+        </w:rPr>
+        <w:t>fddi</w:t>
+      </w:r>
+      <w:proofErr w:type="spellEnd"/>
+      <w:r>
+        <w:rPr>
+          <w:rFonts w:ascii="Verdana" w:hAnsi="Verdana"/>
+          <w:sz w:val="20"/>
+          <w:szCs w:val="20"/>
+        </w:rPr>
+        <w:t xml:space="preserve">, </w:t>
+      </w:r>
+      <w:proofErr w:type="spellStart"/>
+      <w:r>
+        <w:rPr>
+          <w:rFonts w:ascii="Verdana" w:hAnsi="Verdana"/>
+          <w:sz w:val="20"/>
+          <w:szCs w:val="20"/>
+        </w:rPr>
+        <w:t>ip</w:t>
+      </w:r>
+      <w:proofErr w:type="spellEnd"/>
+      <w:r>
+        <w:rPr>
+          <w:rFonts w:ascii="Verdana" w:hAnsi="Verdana"/>
+          <w:sz w:val="20"/>
+          <w:szCs w:val="20"/>
+        </w:rPr>
+        <w:t xml:space="preserve">, </w:t>
+      </w:r>
+      <w:proofErr w:type="spellStart"/>
+      <w:r>
+        <w:rPr>
+          <w:rFonts w:ascii="Verdana" w:hAnsi="Verdana"/>
+          <w:sz w:val="20"/>
+          <w:szCs w:val="20"/>
+        </w:rPr>
+        <w:t>arp</w:t>
+      </w:r>
+      <w:proofErr w:type="spellEnd"/>
+      <w:r>
+        <w:rPr>
+          <w:rFonts w:ascii="Verdana" w:hAnsi="Verdana"/>
+          <w:sz w:val="20"/>
+          <w:szCs w:val="20"/>
+        </w:rPr>
+        <w:t xml:space="preserve">, </w:t>
+      </w:r>
+      <w:proofErr w:type="spellStart"/>
+      <w:r>
+        <w:rPr>
+          <w:rFonts w:ascii="Verdana" w:hAnsi="Verdana"/>
+          <w:sz w:val="20"/>
+          <w:szCs w:val="20"/>
+        </w:rPr>
+        <w:t>rarp</w:t>
+      </w:r>
+      <w:proofErr w:type="spellEnd"/>
+      <w:r>
+        <w:rPr>
+          <w:rFonts w:ascii="Verdana" w:hAnsi="Verdana"/>
+          <w:sz w:val="20"/>
+          <w:szCs w:val="20"/>
+        </w:rPr>
+        <w:t xml:space="preserve">, </w:t>
+      </w:r>
+      <w:proofErr w:type="spellStart"/>
+      <w:r>
+        <w:rPr>
+          <w:rFonts w:ascii="Verdana" w:hAnsi="Verdana"/>
+          <w:sz w:val="20"/>
+          <w:szCs w:val="20"/>
+        </w:rPr>
+        <w:t>decnet</w:t>
+      </w:r>
+      <w:proofErr w:type="spellEnd"/>
+      <w:r>
+        <w:rPr>
+          <w:rFonts w:ascii="Verdana" w:hAnsi="Verdana"/>
+          <w:sz w:val="20"/>
+          <w:szCs w:val="20"/>
+        </w:rPr>
+        <w:t xml:space="preserve">, </w:t>
+      </w:r>
+      <w:proofErr w:type="spellStart"/>
+      <w:r>
+        <w:rPr>
+          <w:rFonts w:ascii="Verdana" w:hAnsi="Verdana"/>
+          <w:sz w:val="20"/>
+          <w:szCs w:val="20"/>
+        </w:rPr>
+        <w:t>lat</w:t>
+      </w:r>
+      <w:proofErr w:type="spellEnd"/>
+      <w:r>
+        <w:rPr>
+          <w:rFonts w:ascii="Verdana" w:hAnsi="Verdana"/>
+          <w:sz w:val="20"/>
+          <w:szCs w:val="20"/>
+        </w:rPr>
+        <w:t xml:space="preserve">, </w:t>
+      </w:r>
+      <w:proofErr w:type="spellStart"/>
+      <w:r>
+        <w:rPr>
+          <w:rFonts w:ascii="Verdana" w:hAnsi="Verdana"/>
+          <w:sz w:val="20"/>
+          <w:szCs w:val="20"/>
+        </w:rPr>
+        <w:t>sca</w:t>
+      </w:r>
+      <w:proofErr w:type="spellEnd"/>
+      <w:r>
+        <w:rPr>
+          <w:rFonts w:ascii="Verdana" w:hAnsi="Verdana"/>
+          <w:sz w:val="20"/>
+          <w:szCs w:val="20"/>
+        </w:rPr>
+        <w:t xml:space="preserve">, </w:t>
+      </w:r>
+      <w:proofErr w:type="spellStart"/>
+      <w:r>
+        <w:rPr>
+          <w:rFonts w:ascii="Verdana" w:hAnsi="Verdana"/>
+          <w:sz w:val="20"/>
+          <w:szCs w:val="20"/>
+        </w:rPr>
+        <w:t>moprc</w:t>
+      </w:r>
+      <w:proofErr w:type="spellEnd"/>
+      <w:r>
+        <w:rPr>
+          <w:rFonts w:ascii="Verdana" w:hAnsi="Verdana"/>
+          <w:sz w:val="20"/>
+          <w:szCs w:val="20"/>
+        </w:rPr>
+        <w:t xml:space="preserve">, </w:t>
+      </w:r>
+      <w:proofErr w:type="spellStart"/>
+      <w:r>
+        <w:rPr>
+          <w:rFonts w:ascii="Verdana" w:hAnsi="Verdana"/>
+          <w:sz w:val="20"/>
+          <w:szCs w:val="20"/>
+        </w:rPr>
+        <w:t>mopdl</w:t>
+      </w:r>
+      <w:proofErr w:type="spellEnd"/>
+      <w:r>
+        <w:rPr>
+          <w:rFonts w:ascii="Verdana" w:hAnsi="Verdana"/>
+          <w:sz w:val="20"/>
+          <w:szCs w:val="20"/>
+        </w:rPr>
+        <w:t xml:space="preserve">, </w:t>
+      </w:r>
+      <w:proofErr w:type="spellStart"/>
+      <w:r>
+        <w:rPr>
+          <w:rFonts w:ascii="Verdana" w:hAnsi="Verdana"/>
+          <w:sz w:val="20"/>
+          <w:szCs w:val="20"/>
+        </w:rPr>
+        <w:t>tcp</w:t>
+      </w:r>
+      <w:proofErr w:type="spellEnd"/>
+      <w:r>
+        <w:rPr>
+          <w:rFonts w:ascii="Verdana" w:hAnsi="Verdana"/>
+          <w:sz w:val="20"/>
+          <w:szCs w:val="20"/>
+        </w:rPr>
+        <w:t xml:space="preserve"> and </w:t>
+      </w:r>
+      <w:proofErr w:type="spellStart"/>
+      <w:r>
+        <w:rPr>
+          <w:rFonts w:ascii="Verdana" w:hAnsi="Verdana"/>
+          <w:sz w:val="20"/>
+          <w:szCs w:val="20"/>
+        </w:rPr>
+        <w:t>udp</w:t>
+      </w:r>
+      <w:proofErr w:type="spellEnd"/>
+      <w:r>
+        <w:rPr>
+          <w:rFonts w:ascii="Verdana" w:hAnsi="Verdana"/>
+          <w:sz w:val="20"/>
+          <w:szCs w:val="20"/>
+        </w:rPr>
+        <w:t>.</w:t>
       </w:r>
       <w:r>
         <w:rPr>
@@ -2522,7 +2795,7 @@
                     </pic:cNvPicPr>
                   </pic:nvPicPr>
                   <pic:blipFill>
-                    <a:blip r:embed="rId20">
+                    <a:blip r:embed="rId19">
                       <a:extLst>
                         <a:ext uri="{28A0092B-C50C-407E-A947-70E740481C1C}">
                           <a14:useLocalDpi xmlns:a14="http://schemas.microsoft.com/office/drawing/2010/main" val="0"/>
@@ -2593,8 +2866,108 @@
           <w:sz w:val="20"/>
           <w:szCs w:val="20"/>
         </w:rPr>
-        <w:t>: src, dst, src and dst, src or dst</w:t>
-      </w:r>
+        <w:t xml:space="preserve">: </w:t>
+      </w:r>
+      <w:proofErr w:type="spellStart"/>
+      <w:r>
+        <w:rPr>
+          <w:rFonts w:ascii="Verdana" w:hAnsi="Verdana"/>
+          <w:sz w:val="20"/>
+          <w:szCs w:val="20"/>
+        </w:rPr>
+        <w:t>src</w:t>
+      </w:r>
+      <w:proofErr w:type="spellEnd"/>
+      <w:r>
+        <w:rPr>
+          <w:rFonts w:ascii="Verdana" w:hAnsi="Verdana"/>
+          <w:sz w:val="20"/>
+          <w:szCs w:val="20"/>
+        </w:rPr>
+        <w:t xml:space="preserve">, </w:t>
+      </w:r>
+      <w:proofErr w:type="spellStart"/>
+      <w:r>
+        <w:rPr>
+          <w:rFonts w:ascii="Verdana" w:hAnsi="Verdana"/>
+          <w:sz w:val="20"/>
+          <w:szCs w:val="20"/>
+        </w:rPr>
+        <w:t>dst</w:t>
+      </w:r>
+      <w:proofErr w:type="spellEnd"/>
+      <w:r>
+        <w:rPr>
+          <w:rFonts w:ascii="Verdana" w:hAnsi="Verdana"/>
+          <w:sz w:val="20"/>
+          <w:szCs w:val="20"/>
+        </w:rPr>
+        <w:t xml:space="preserve">, </w:t>
+      </w:r>
+      <w:proofErr w:type="spellStart"/>
+      <w:r>
+        <w:rPr>
+          <w:rFonts w:ascii="Verdana" w:hAnsi="Verdana"/>
+          <w:sz w:val="20"/>
+          <w:szCs w:val="20"/>
+        </w:rPr>
+        <w:t>src</w:t>
+      </w:r>
+      <w:proofErr w:type="spellEnd"/>
+      <w:r>
+        <w:rPr>
+          <w:rFonts w:ascii="Verdana" w:hAnsi="Verdana"/>
+          <w:sz w:val="20"/>
+          <w:szCs w:val="20"/>
+        </w:rPr>
+        <w:t xml:space="preserve"> and </w:t>
+      </w:r>
+      <w:proofErr w:type="spellStart"/>
+      <w:r>
+        <w:rPr>
+          <w:rFonts w:ascii="Verdana" w:hAnsi="Verdana"/>
+          <w:sz w:val="20"/>
+          <w:szCs w:val="20"/>
+        </w:rPr>
+        <w:t>dst</w:t>
+      </w:r>
+      <w:proofErr w:type="spellEnd"/>
+      <w:r>
+        <w:rPr>
+          <w:rFonts w:ascii="Verdana" w:hAnsi="Verdana"/>
+          <w:sz w:val="20"/>
+          <w:szCs w:val="20"/>
+        </w:rPr>
+        <w:t xml:space="preserve">, </w:t>
+      </w:r>
+      <w:proofErr w:type="spellStart"/>
+      <w:r>
+        <w:rPr>
+          <w:rFonts w:ascii="Verdana" w:hAnsi="Verdana"/>
+          <w:sz w:val="20"/>
+          <w:szCs w:val="20"/>
+        </w:rPr>
+        <w:t>src</w:t>
+      </w:r>
+      <w:proofErr w:type="spellEnd"/>
+      <w:r>
+        <w:rPr>
+          <w:rFonts w:ascii="Verdana" w:hAnsi="Verdana"/>
+          <w:sz w:val="20"/>
+          <w:szCs w:val="20"/>
+        </w:rPr>
+        <w:t xml:space="preserve"> or </w:t>
+      </w:r>
+      <w:proofErr w:type="spellStart"/>
+      <w:r>
+        <w:rPr>
+          <w:rFonts w:ascii="Verdana" w:hAnsi="Verdana"/>
+          <w:sz w:val="20"/>
+          <w:szCs w:val="20"/>
+        </w:rPr>
+        <w:t>dst</w:t>
+      </w:r>
+      <w:proofErr w:type="spellEnd"/>
       <w:r>
         <w:rPr>
           <w:rFonts w:ascii="Verdana" w:hAnsi="Verdana"/>
@@ -2629,8 +3002,9 @@
           <w:szCs w:val="20"/>
           <w:shd w:val="pct15" w:color="auto" w:fill="FFFFFF"/>
         </w:rPr>
-        <w:t xml:space="preserve"> "src or dst" </w:t>
-      </w:r>
+        <w:t xml:space="preserve"> "</w:t>
+      </w:r>
+      <w:proofErr w:type="spellStart"/>
       <w:r>
         <w:rPr>
           <w:rFonts w:ascii="Verdana" w:hAnsi="Verdana"/>
@@ -2639,6 +3013,49 @@
           <w:szCs w:val="20"/>
           <w:shd w:val="pct15" w:color="auto" w:fill="FFFFFF"/>
         </w:rPr>
+        <w:t>src</w:t>
+      </w:r>
+      <w:proofErr w:type="spellEnd"/>
+      <w:r>
+        <w:rPr>
+          <w:rFonts w:ascii="Verdana" w:hAnsi="Verdana"/>
+          <w:color w:val="0000CC"/>
+          <w:sz w:val="20"/>
+          <w:szCs w:val="20"/>
+          <w:shd w:val="pct15" w:color="auto" w:fill="FFFFFF"/>
+        </w:rPr>
+        <w:t xml:space="preserve"> or </w:t>
+      </w:r>
+      <w:proofErr w:type="spellStart"/>
+      <w:r>
+        <w:rPr>
+          <w:rFonts w:ascii="Verdana" w:hAnsi="Verdana"/>
+          <w:color w:val="0000CC"/>
+          <w:sz w:val="20"/>
+          <w:szCs w:val="20"/>
+          <w:shd w:val="pct15" w:color="auto" w:fill="FFFFFF"/>
+        </w:rPr>
+        <w:t>dst</w:t>
+      </w:r>
+      <w:proofErr w:type="spellEnd"/>
+      <w:r>
+        <w:rPr>
+          <w:rFonts w:ascii="Verdana" w:hAnsi="Verdana"/>
+          <w:color w:val="0000CC"/>
+          <w:sz w:val="20"/>
+          <w:szCs w:val="20"/>
+          <w:shd w:val="pct15" w:color="auto" w:fill="FFFFFF"/>
+        </w:rPr>
+        <w:t xml:space="preserve">" </w:t>
+      </w:r>
+      <w:r>
+        <w:rPr>
+          <w:rFonts w:ascii="Verdana" w:hAnsi="Verdana"/>
+          <w:color w:val="0000CC"/>
+          <w:sz w:val="20"/>
+          <w:szCs w:val="20"/>
+          <w:shd w:val="pct15" w:color="auto" w:fill="FFFFFF"/>
+        </w:rPr>
         <w:t>作為關鍵字。</w:t>
       </w:r>
       <w:r>
@@ -2681,7 +3098,43 @@
           <w:sz w:val="20"/>
           <w:szCs w:val="20"/>
         </w:rPr>
-        <w:t>"src or dst host 10.2.2.2"</w:t>
+        <w:t>"</w:t>
+      </w:r>
+      <w:proofErr w:type="spellStart"/>
+      <w:r>
+        <w:rPr>
+          <w:rFonts w:ascii="Verdana" w:hAnsi="Verdana"/>
+          <w:sz w:val="20"/>
+          <w:szCs w:val="20"/>
+        </w:rPr>
+        <w:t>src</w:t>
+      </w:r>
+      <w:proofErr w:type="spellEnd"/>
+      <w:r>
+        <w:rPr>
+          <w:rFonts w:ascii="Verdana" w:hAnsi="Verdana"/>
+          <w:sz w:val="20"/>
+          <w:szCs w:val="20"/>
+        </w:rPr>
+        <w:t xml:space="preserve"> or </w:t>
+      </w:r>
+      <w:proofErr w:type="spellStart"/>
+      <w:r>
+        <w:rPr>
+          <w:rFonts w:ascii="Verdana" w:hAnsi="Verdana"/>
+          <w:sz w:val="20"/>
+          <w:szCs w:val="20"/>
+        </w:rPr>
+        <w:t>dst</w:t>
+      </w:r>
+      <w:proofErr w:type="spellEnd"/>
+      <w:r>
+        <w:rPr>
+          <w:rFonts w:ascii="Verdana" w:hAnsi="Verdana"/>
+          <w:sz w:val="20"/>
+          <w:szCs w:val="20"/>
+        </w:rPr>
+        <w:t xml:space="preserve"> host 10.2.2.2"</w:t>
       </w:r>
       <w:r>
         <w:rPr>
@@ -2724,7 +3177,7 @@
                     </pic:cNvPicPr>
                   </pic:nvPicPr>
                   <pic:blipFill>
-                    <a:blip r:embed="rId20">
+                    <a:blip r:embed="rId19">
                       <a:extLst>
                         <a:ext uri="{28A0092B-C50C-407E-A947-70E740481C1C}">
                           <a14:useLocalDpi xmlns:a14="http://schemas.microsoft.com/office/drawing/2010/main" val="0"/>
@@ -2786,7 +3239,25 @@
           <w:sz w:val="20"/>
           <w:szCs w:val="20"/>
         </w:rPr>
-        <w:t xml:space="preserve"> net, port, host, portrange.</w:t>
+        <w:t xml:space="preserve"> net, port, host, </w:t>
+      </w:r>
+      <w:proofErr w:type="spellStart"/>
+      <w:r>
+        <w:rPr>
+          <w:rFonts w:ascii="Verdana" w:hAnsi="Verdana"/>
+          <w:sz w:val="20"/>
+          <w:szCs w:val="20"/>
+        </w:rPr>
+        <w:t>portrange</w:t>
+      </w:r>
+      <w:proofErr w:type="spellEnd"/>
+      <w:r>
+        <w:rPr>
+          <w:rFonts w:ascii="Verdana" w:hAnsi="Verdana"/>
+          <w:sz w:val="20"/>
+          <w:szCs w:val="20"/>
+        </w:rPr>
+        <w:t>.</w:t>
       </w:r>
       <w:r>
         <w:rPr>
@@ -2849,7 +3320,25 @@
           <w:sz w:val="20"/>
           <w:szCs w:val="20"/>
         </w:rPr>
-        <w:t>"src 10.1.1.1"</w:t>
+        <w:t>"</w:t>
+      </w:r>
+      <w:proofErr w:type="spellStart"/>
+      <w:r>
+        <w:rPr>
+          <w:rFonts w:ascii="Verdana" w:hAnsi="Verdana"/>
+          <w:sz w:val="20"/>
+          <w:szCs w:val="20"/>
+        </w:rPr>
+        <w:t>src</w:t>
+      </w:r>
+      <w:proofErr w:type="spellEnd"/>
+      <w:r>
+        <w:rPr>
+          <w:rFonts w:ascii="Verdana" w:hAnsi="Verdana"/>
+          <w:sz w:val="20"/>
+          <w:szCs w:val="20"/>
+        </w:rPr>
+        <w:t xml:space="preserve"> 10.1.1.1"</w:t>
       </w:r>
       <w:r>
         <w:rPr>
@@ -2865,7 +3354,25 @@
           <w:sz w:val="20"/>
           <w:szCs w:val="20"/>
         </w:rPr>
-        <w:t>"src host 10.1.1.1"</w:t>
+        <w:t>"</w:t>
+      </w:r>
+      <w:proofErr w:type="spellStart"/>
+      <w:r>
+        <w:rPr>
+          <w:rFonts w:ascii="Verdana" w:hAnsi="Verdana"/>
+          <w:sz w:val="20"/>
+          <w:szCs w:val="20"/>
+        </w:rPr>
+        <w:t>src</w:t>
+      </w:r>
+      <w:proofErr w:type="spellEnd"/>
+      <w:r>
+        <w:rPr>
+          <w:rFonts w:ascii="Verdana" w:hAnsi="Verdana"/>
+          <w:sz w:val="20"/>
+          <w:szCs w:val="20"/>
+        </w:rPr>
+        <w:t xml:space="preserve"> host 10.1.1.1"</w:t>
       </w:r>
       <w:r>
         <w:rPr>
@@ -2908,7 +3415,7 @@
                     </pic:cNvPicPr>
                   </pic:nvPicPr>
                   <pic:blipFill>
-                    <a:blip r:embed="rId20">
+                    <a:blip r:embed="rId19">
                       <a:extLst>
                         <a:ext uri="{28A0092B-C50C-407E-A947-70E740481C1C}">
                           <a14:useLocalDpi xmlns:a14="http://schemas.microsoft.com/office/drawing/2010/main" val="0"/>
@@ -3195,6 +3702,7 @@
                 <w:shd w:val="pct15" w:color="auto" w:fill="FFFFFF"/>
               </w:rPr>
             </w:pPr>
+            <w:proofErr w:type="spellStart"/>
             <w:r>
               <w:rPr>
                 <w:rStyle w:val="Strong"/>
@@ -3204,7 +3712,43 @@
                 <w:szCs w:val="20"/>
                 <w:shd w:val="pct15" w:color="auto" w:fill="FFFFFF"/>
               </w:rPr>
-              <w:t>tcp dst port 3128</w:t>
+              <w:t>tcp</w:t>
+            </w:r>
+            <w:proofErr w:type="spellEnd"/>
+            <w:r>
+              <w:rPr>
+                <w:rStyle w:val="Strong"/>
+                <w:rFonts w:ascii="Verdana" w:hAnsi="Verdana"/>
+                <w:color w:val="0000CC"/>
+                <w:sz w:val="20"/>
+                <w:szCs w:val="20"/>
+                <w:shd w:val="pct15" w:color="auto" w:fill="FFFFFF"/>
+              </w:rPr>
+              <w:t xml:space="preserve"> </w:t>
+            </w:r>
+            <w:proofErr w:type="spellStart"/>
+            <w:r>
+              <w:rPr>
+                <w:rStyle w:val="Strong"/>
+                <w:rFonts w:ascii="Verdana" w:hAnsi="Verdana"/>
+                <w:color w:val="0000CC"/>
+                <w:sz w:val="20"/>
+                <w:szCs w:val="20"/>
+                <w:shd w:val="pct15" w:color="auto" w:fill="FFFFFF"/>
+              </w:rPr>
+              <w:t>dst</w:t>
+            </w:r>
+            <w:proofErr w:type="spellEnd"/>
+            <w:r>
+              <w:rPr>
+                <w:rStyle w:val="Strong"/>
+                <w:rFonts w:ascii="Verdana" w:hAnsi="Verdana"/>
+                <w:color w:val="0000CC"/>
+                <w:sz w:val="20"/>
+                <w:szCs w:val="20"/>
+                <w:shd w:val="pct15" w:color="auto" w:fill="FFFFFF"/>
+              </w:rPr>
+              <w:t xml:space="preserve"> port 3128</w:t>
             </w:r>
           </w:p>
         </w:tc>
@@ -3293,6 +3837,7 @@
                 <w:szCs w:val="20"/>
               </w:rPr>
             </w:pPr>
+            <w:proofErr w:type="spellStart"/>
             <w:r>
               <w:rPr>
                 <w:rStyle w:val="Strong"/>
@@ -3302,7 +3847,43 @@
                 <w:szCs w:val="20"/>
                 <w:shd w:val="pct15" w:color="auto" w:fill="FFFFFF"/>
               </w:rPr>
-              <w:t>ip src host 10.1.1.1</w:t>
+              <w:t>ip</w:t>
+            </w:r>
+            <w:proofErr w:type="spellEnd"/>
+            <w:r>
+              <w:rPr>
+                <w:rStyle w:val="Strong"/>
+                <w:rFonts w:ascii="Verdana" w:hAnsi="Verdana"/>
+                <w:color w:val="0000CC"/>
+                <w:sz w:val="20"/>
+                <w:szCs w:val="20"/>
+                <w:shd w:val="pct15" w:color="auto" w:fill="FFFFFF"/>
+              </w:rPr>
+              <w:t xml:space="preserve"> </w:t>
+            </w:r>
+            <w:proofErr w:type="spellStart"/>
+            <w:r>
+              <w:rPr>
+                <w:rStyle w:val="Strong"/>
+                <w:rFonts w:ascii="Verdana" w:hAnsi="Verdana"/>
+                <w:color w:val="0000CC"/>
+                <w:sz w:val="20"/>
+                <w:szCs w:val="20"/>
+                <w:shd w:val="pct15" w:color="auto" w:fill="FFFFFF"/>
+              </w:rPr>
+              <w:t>src</w:t>
+            </w:r>
+            <w:proofErr w:type="spellEnd"/>
+            <w:r>
+              <w:rPr>
+                <w:rStyle w:val="Strong"/>
+                <w:rFonts w:ascii="Verdana" w:hAnsi="Verdana"/>
+                <w:color w:val="0000CC"/>
+                <w:sz w:val="20"/>
+                <w:szCs w:val="20"/>
+                <w:shd w:val="pct15" w:color="auto" w:fill="FFFFFF"/>
+              </w:rPr>
+              <w:t xml:space="preserve"> host 10.1.1.1</w:t>
             </w:r>
           </w:p>
         </w:tc>
@@ -3487,6 +4068,7 @@
                 <w:szCs w:val="20"/>
               </w:rPr>
             </w:pPr>
+            <w:proofErr w:type="spellStart"/>
             <w:r>
               <w:rPr>
                 <w:rStyle w:val="Strong"/>
@@ -3494,7 +4076,37 @@
                 <w:sz w:val="20"/>
                 <w:szCs w:val="20"/>
               </w:rPr>
-              <w:t>src portrange 2000-2500</w:t>
+              <w:t>src</w:t>
+            </w:r>
+            <w:proofErr w:type="spellEnd"/>
+            <w:r>
+              <w:rPr>
+                <w:rStyle w:val="Strong"/>
+                <w:rFonts w:ascii="Verdana" w:hAnsi="Verdana"/>
+                <w:sz w:val="20"/>
+                <w:szCs w:val="20"/>
+              </w:rPr>
+              <w:t xml:space="preserve"> </w:t>
+            </w:r>
+            <w:proofErr w:type="spellStart"/>
+            <w:r>
+              <w:rPr>
+                <w:rStyle w:val="Strong"/>
+                <w:rFonts w:ascii="Verdana" w:hAnsi="Verdana"/>
+                <w:sz w:val="20"/>
+                <w:szCs w:val="20"/>
+              </w:rPr>
+              <w:t>portrange</w:t>
+            </w:r>
+            <w:proofErr w:type="spellEnd"/>
+            <w:r>
+              <w:rPr>
+                <w:rStyle w:val="Strong"/>
+                <w:rFonts w:ascii="Verdana" w:hAnsi="Verdana"/>
+                <w:sz w:val="20"/>
+                <w:szCs w:val="20"/>
+              </w:rPr>
+              <w:t xml:space="preserve"> 2000-2500</w:t>
             </w:r>
           </w:p>
         </w:tc>
@@ -3622,8 +4234,19 @@
                 <w:sz w:val="20"/>
                 <w:szCs w:val="20"/>
               </w:rPr>
-              <w:t>not imcp</w:t>
+              <w:t xml:space="preserve">not </w:t>
             </w:r>
+            <w:proofErr w:type="spellStart"/>
+            <w:r>
+              <w:rPr>
+                <w:rStyle w:val="Strong"/>
+                <w:rFonts w:ascii="Verdana" w:hAnsi="Verdana"/>
+                <w:sz w:val="20"/>
+                <w:szCs w:val="20"/>
+              </w:rPr>
+              <w:t>imcp</w:t>
+            </w:r>
+            <w:proofErr w:type="spellEnd"/>
           </w:p>
         </w:tc>
       </w:tr>
@@ -3645,6 +4268,7 @@
         </w:rPr>
         <w:t>除了</w:t>
       </w:r>
+      <w:proofErr w:type="spellStart"/>
       <w:r>
         <w:rPr>
           <w:rFonts w:ascii="Verdana" w:hAnsi="Verdana"/>
@@ -3653,6 +4277,7 @@
         </w:rPr>
         <w:t>icmp</w:t>
       </w:r>
+      <w:proofErr w:type="spellEnd"/>
       <w:r>
         <w:rPr>
           <w:rFonts w:ascii="Verdana" w:hAnsi="Verdana"/>
@@ -3661,6 +4286,7 @@
         </w:rPr>
         <w:t>以外的所有封包。（</w:t>
       </w:r>
+      <w:proofErr w:type="spellStart"/>
       <w:r>
         <w:rPr>
           <w:rFonts w:ascii="Verdana" w:hAnsi="Verdana"/>
@@ -3669,6 +4295,7 @@
         </w:rPr>
         <w:t>icmp</w:t>
       </w:r>
+      <w:proofErr w:type="spellEnd"/>
       <w:r>
         <w:rPr>
           <w:rFonts w:ascii="Verdana" w:hAnsi="Verdana"/>
@@ -3727,6 +4354,7 @@
                 <w:szCs w:val="20"/>
               </w:rPr>
             </w:pPr>
+            <w:proofErr w:type="spellStart"/>
             <w:r>
               <w:rPr>
                 <w:rStyle w:val="Strong"/>
@@ -3734,8 +4362,19 @@
                 <w:sz w:val="20"/>
                 <w:szCs w:val="20"/>
               </w:rPr>
-              <w:t xml:space="preserve">src host 10.7.2.12 and not </w:t>
+              <w:t>src</w:t>
             </w:r>
+            <w:proofErr w:type="spellEnd"/>
+            <w:r>
+              <w:rPr>
+                <w:rStyle w:val="Strong"/>
+                <w:rFonts w:ascii="Verdana" w:hAnsi="Verdana"/>
+                <w:sz w:val="20"/>
+                <w:szCs w:val="20"/>
+              </w:rPr>
+              <w:t xml:space="preserve"> host 10.7.2.12 and not </w:t>
+            </w:r>
+            <w:proofErr w:type="spellStart"/>
             <w:r>
               <w:rPr>
                 <w:rStyle w:val="Strong"/>
@@ -3745,7 +4384,19 @@
                 <w:szCs w:val="20"/>
                 <w:shd w:val="pct15" w:color="auto" w:fill="FFFFFF"/>
               </w:rPr>
-              <w:t>dst net 10.200.0.0/16</w:t>
+              <w:t>dst</w:t>
+            </w:r>
+            <w:proofErr w:type="spellEnd"/>
+            <w:r>
+              <w:rPr>
+                <w:rStyle w:val="Strong"/>
+                <w:rFonts w:ascii="Verdana" w:hAnsi="Verdana"/>
+                <w:color w:val="0000CC"/>
+                <w:sz w:val="20"/>
+                <w:szCs w:val="20"/>
+                <w:shd w:val="pct15" w:color="auto" w:fill="FFFFFF"/>
+              </w:rPr>
+              <w:t xml:space="preserve"> net 10.200.0.0/16</w:t>
             </w:r>
           </w:p>
         </w:tc>
@@ -3873,8 +4524,9 @@
                 <w:sz w:val="20"/>
                 <w:szCs w:val="20"/>
               </w:rPr>
-              <w:t xml:space="preserve">(src host 10.4.1.12 or src net 10.6.0.0/16) </w:t>
+              <w:t>(</w:t>
             </w:r>
+            <w:proofErr w:type="spellStart"/>
             <w:r>
               <w:rPr>
                 <w:rStyle w:val="Strong"/>
@@ -3882,8 +4534,9 @@
                 <w:sz w:val="20"/>
                 <w:szCs w:val="20"/>
               </w:rPr>
-              <w:t>and tcp dst portrange 200-10</w:t>
+              <w:t>src</w:t>
             </w:r>
+            <w:proofErr w:type="spellEnd"/>
             <w:r>
               <w:rPr>
                 <w:rStyle w:val="Strong"/>
@@ -3891,7 +4544,125 @@
                 <w:sz w:val="20"/>
                 <w:szCs w:val="20"/>
               </w:rPr>
-              <w:t>00 and dst net 10.0.0.0/8</w:t>
+              <w:t xml:space="preserve"> host 10.4.1.12 or </w:t>
+            </w:r>
+            <w:proofErr w:type="spellStart"/>
+            <w:r>
+              <w:rPr>
+                <w:rStyle w:val="Strong"/>
+                <w:rFonts w:ascii="Verdana" w:hAnsi="Verdana"/>
+                <w:sz w:val="20"/>
+                <w:szCs w:val="20"/>
+              </w:rPr>
+              <w:t>src</w:t>
+            </w:r>
+            <w:proofErr w:type="spellEnd"/>
+            <w:r>
+              <w:rPr>
+                <w:rStyle w:val="Strong"/>
+                <w:rFonts w:ascii="Verdana" w:hAnsi="Verdana"/>
+                <w:sz w:val="20"/>
+                <w:szCs w:val="20"/>
+              </w:rPr>
+              <w:t xml:space="preserve"> net 10.6.0.0/16) </w:t>
+            </w:r>
+            <w:r>
+              <w:rPr>
+                <w:rStyle w:val="Strong"/>
+                <w:rFonts w:ascii="Verdana" w:hAnsi="Verdana"/>
+                <w:sz w:val="20"/>
+                <w:szCs w:val="20"/>
+              </w:rPr>
+              <w:t xml:space="preserve">and </w:t>
+            </w:r>
+            <w:proofErr w:type="spellStart"/>
+            <w:r>
+              <w:rPr>
+                <w:rStyle w:val="Strong"/>
+                <w:rFonts w:ascii="Verdana" w:hAnsi="Verdana"/>
+                <w:sz w:val="20"/>
+                <w:szCs w:val="20"/>
+              </w:rPr>
+              <w:t>tcp</w:t>
+            </w:r>
+            <w:proofErr w:type="spellEnd"/>
+            <w:r>
+              <w:rPr>
+                <w:rStyle w:val="Strong"/>
+                <w:rFonts w:ascii="Verdana" w:hAnsi="Verdana"/>
+                <w:sz w:val="20"/>
+                <w:szCs w:val="20"/>
+              </w:rPr>
+              <w:t xml:space="preserve"> </w:t>
+            </w:r>
+            <w:proofErr w:type="spellStart"/>
+            <w:r>
+              <w:rPr>
+                <w:rStyle w:val="Strong"/>
+                <w:rFonts w:ascii="Verdana" w:hAnsi="Verdana"/>
+                <w:sz w:val="20"/>
+                <w:szCs w:val="20"/>
+              </w:rPr>
+              <w:t>dst</w:t>
+            </w:r>
+            <w:proofErr w:type="spellEnd"/>
+            <w:r>
+              <w:rPr>
+                <w:rStyle w:val="Strong"/>
+                <w:rFonts w:ascii="Verdana" w:hAnsi="Verdana"/>
+                <w:sz w:val="20"/>
+                <w:szCs w:val="20"/>
+              </w:rPr>
+              <w:t xml:space="preserve"> </w:t>
+            </w:r>
+            <w:proofErr w:type="spellStart"/>
+            <w:r>
+              <w:rPr>
+                <w:rStyle w:val="Strong"/>
+                <w:rFonts w:ascii="Verdana" w:hAnsi="Verdana"/>
+                <w:sz w:val="20"/>
+                <w:szCs w:val="20"/>
+              </w:rPr>
+              <w:t>portrange</w:t>
+            </w:r>
+            <w:proofErr w:type="spellEnd"/>
+            <w:r>
+              <w:rPr>
+                <w:rStyle w:val="Strong"/>
+                <w:rFonts w:ascii="Verdana" w:hAnsi="Verdana"/>
+                <w:sz w:val="20"/>
+                <w:szCs w:val="20"/>
+              </w:rPr>
+              <w:t xml:space="preserve"> 200-10</w:t>
+            </w:r>
+            <w:r>
+              <w:rPr>
+                <w:rStyle w:val="Strong"/>
+                <w:rFonts w:ascii="Verdana" w:hAnsi="Verdana"/>
+                <w:sz w:val="20"/>
+                <w:szCs w:val="20"/>
+              </w:rPr>
+              <w:t xml:space="preserve">00 and </w:t>
+            </w:r>
+            <w:proofErr w:type="spellStart"/>
+            <w:r>
+              <w:rPr>
+                <w:rStyle w:val="Strong"/>
+                <w:rFonts w:ascii="Verdana" w:hAnsi="Verdana"/>
+                <w:sz w:val="20"/>
+                <w:szCs w:val="20"/>
+              </w:rPr>
+              <w:t>dst</w:t>
+            </w:r>
+            <w:proofErr w:type="spellEnd"/>
+            <w:r>
+              <w:rPr>
+                <w:rStyle w:val="Strong"/>
+                <w:rFonts w:ascii="Verdana" w:hAnsi="Verdana"/>
+                <w:sz w:val="20"/>
+                <w:szCs w:val="20"/>
+              </w:rPr>
+              <w:t xml:space="preserve"> net 10.0.0.0/8</w:t>
             </w:r>
           </w:p>
         </w:tc>
@@ -4116,8 +4887,9 @@
           <w:szCs w:val="20"/>
           <w:shd w:val="pct15" w:color="auto" w:fill="FFFFFF"/>
         </w:rPr>
-        <w:t>"ether proto \ip" (</w:t>
-      </w:r>
+        <w:t>"ether proto \</w:t>
+      </w:r>
+      <w:proofErr w:type="spellStart"/>
       <w:r>
         <w:rPr>
           <w:rFonts w:ascii="Verdana" w:hAnsi="Verdana"/>
@@ -4126,6 +4898,27 @@
           <w:szCs w:val="20"/>
           <w:shd w:val="pct15" w:color="auto" w:fill="FFFFFF"/>
         </w:rPr>
+        <w:t>ip</w:t>
+      </w:r>
+      <w:proofErr w:type="spellEnd"/>
+      <w:r>
+        <w:rPr>
+          <w:rFonts w:ascii="Verdana" w:hAnsi="Verdana"/>
+          <w:color w:val="0000CC"/>
+          <w:sz w:val="20"/>
+          <w:szCs w:val="20"/>
+          <w:shd w:val="pct15" w:color="auto" w:fill="FFFFFF"/>
+        </w:rPr>
+        <w:t>" (</w:t>
+      </w:r>
+      <w:r>
+        <w:rPr>
+          <w:rFonts w:ascii="Verdana" w:hAnsi="Verdana"/>
+          <w:color w:val="0000CC"/>
+          <w:sz w:val="20"/>
+          <w:szCs w:val="20"/>
+          <w:shd w:val="pct15" w:color="auto" w:fill="FFFFFF"/>
+        </w:rPr>
         <w:t>與關鍵字</w:t>
       </w:r>
       <w:r>
@@ -4136,8 +4929,9 @@
           <w:szCs w:val="20"/>
           <w:shd w:val="pct15" w:color="auto" w:fill="FFFFFF"/>
         </w:rPr>
-        <w:t>"ip"</w:t>
-      </w:r>
+        <w:t>"</w:t>
+      </w:r>
+      <w:proofErr w:type="spellStart"/>
       <w:r>
         <w:rPr>
           <w:rFonts w:ascii="Verdana" w:hAnsi="Verdana"/>
@@ -4146,6 +4940,27 @@
           <w:szCs w:val="20"/>
           <w:shd w:val="pct15" w:color="auto" w:fill="FFFFFF"/>
         </w:rPr>
+        <w:t>ip</w:t>
+      </w:r>
+      <w:proofErr w:type="spellEnd"/>
+      <w:r>
+        <w:rPr>
+          <w:rFonts w:ascii="Verdana" w:hAnsi="Verdana"/>
+          <w:color w:val="0000CC"/>
+          <w:sz w:val="20"/>
+          <w:szCs w:val="20"/>
+          <w:shd w:val="pct15" w:color="auto" w:fill="FFFFFF"/>
+        </w:rPr>
+        <w:t>"</w:t>
+      </w:r>
+      <w:r>
+        <w:rPr>
+          <w:rFonts w:ascii="Verdana" w:hAnsi="Verdana"/>
+          <w:color w:val="0000CC"/>
+          <w:sz w:val="20"/>
+          <w:szCs w:val="20"/>
+          <w:shd w:val="pct15" w:color="auto" w:fill="FFFFFF"/>
+        </w:rPr>
         <w:t>相同</w:t>
       </w:r>
       <w:r>
@@ -4176,8 +4991,6 @@
         </w:rPr>
         <w:t>這樣將</w:t>
       </w:r>
-      <w:bookmarkStart w:id="3" w:name="_GoBack"/>
-      <w:bookmarkEnd w:id="3"/>
       <w:r>
         <w:rPr>
           <w:rFonts w:ascii="Verdana" w:hAnsi="Verdana"/>
@@ -4215,7 +5028,43 @@
           <w:szCs w:val="20"/>
         </w:rPr>
         <w:br/>
-        <w:t>"ip proto \icmp" (</w:t>
+        <w:t>"</w:t>
+      </w:r>
+      <w:proofErr w:type="spellStart"/>
+      <w:r>
+        <w:rPr>
+          <w:rFonts w:ascii="Verdana" w:hAnsi="Verdana"/>
+          <w:sz w:val="20"/>
+          <w:szCs w:val="20"/>
+        </w:rPr>
+        <w:t>ip</w:t>
+      </w:r>
+      <w:proofErr w:type="spellEnd"/>
+      <w:r>
+        <w:rPr>
+          <w:rFonts w:ascii="Verdana" w:hAnsi="Verdana"/>
+          <w:sz w:val="20"/>
+          <w:szCs w:val="20"/>
+        </w:rPr>
+        <w:t xml:space="preserve"> proto \</w:t>
+      </w:r>
+      <w:proofErr w:type="spellStart"/>
+      <w:r>
+        <w:rPr>
+          <w:rFonts w:ascii="Verdana" w:hAnsi="Verdana"/>
+          <w:sz w:val="20"/>
+          <w:szCs w:val="20"/>
+        </w:rPr>
+        <w:t>icmp</w:t>
+      </w:r>
+      <w:proofErr w:type="spellEnd"/>
+      <w:r>
+        <w:rPr>
+          <w:rFonts w:ascii="Verdana" w:hAnsi="Verdana"/>
+          <w:sz w:val="20"/>
+          <w:szCs w:val="20"/>
+        </w:rPr>
+        <w:t>" (</w:t>
       </w:r>
       <w:r>
         <w:rPr>
@@ -4231,7 +5080,25 @@
           <w:sz w:val="20"/>
           <w:szCs w:val="20"/>
         </w:rPr>
-        <w:t>"icmp"</w:t>
+        <w:t>"</w:t>
+      </w:r>
+      <w:proofErr w:type="spellStart"/>
+      <w:r>
+        <w:rPr>
+          <w:rFonts w:ascii="Verdana" w:hAnsi="Verdana"/>
+          <w:sz w:val="20"/>
+          <w:szCs w:val="20"/>
+        </w:rPr>
+        <w:t>icmp</w:t>
+      </w:r>
+      <w:proofErr w:type="spellEnd"/>
+      <w:r>
+        <w:rPr>
+          <w:rFonts w:ascii="Verdana" w:hAnsi="Verdana"/>
+          <w:sz w:val="20"/>
+          <w:szCs w:val="20"/>
+        </w:rPr>
+        <w:t>"</w:t>
       </w:r>
       <w:r>
         <w:rPr>
@@ -4289,6 +5156,7 @@
         </w:rPr>
         <w:t>工具常用的</w:t>
       </w:r>
+      <w:proofErr w:type="spellStart"/>
       <w:r>
         <w:rPr>
           <w:rFonts w:ascii="Verdana" w:hAnsi="Verdana"/>
@@ -4297,6 +5165,7 @@
         </w:rPr>
         <w:t>icmp</w:t>
       </w:r>
+      <w:proofErr w:type="spellEnd"/>
       <w:r>
         <w:rPr>
           <w:rFonts w:ascii="Verdana" w:hAnsi="Verdana"/>
@@ -4335,7 +5204,25 @@
           <w:sz w:val="20"/>
           <w:szCs w:val="20"/>
         </w:rPr>
-        <w:t>"ip"</w:t>
+        <w:t>"</w:t>
+      </w:r>
+      <w:proofErr w:type="spellStart"/>
+      <w:r>
+        <w:rPr>
+          <w:rFonts w:ascii="Verdana" w:hAnsi="Verdana"/>
+          <w:sz w:val="20"/>
+          <w:szCs w:val="20"/>
+        </w:rPr>
+        <w:t>ip</w:t>
+      </w:r>
+      <w:proofErr w:type="spellEnd"/>
+      <w:r>
+        <w:rPr>
+          <w:rFonts w:ascii="Verdana" w:hAnsi="Verdana"/>
+          <w:sz w:val="20"/>
+          <w:szCs w:val="20"/>
+        </w:rPr>
+        <w:t>"</w:t>
       </w:r>
       <w:r>
         <w:rPr>
@@ -4442,7 +5329,7 @@
                     </pic:cNvPicPr>
                   </pic:nvPicPr>
                   <pic:blipFill>
-                    <a:blip r:embed="rId17">
+                    <a:blip r:embed="rId16">
                       <a:extLst>
                         <a:ext uri="{28A0092B-C50C-407E-A947-70E740481C1C}">
                           <a14:useLocalDpi xmlns:a14="http://schemas.microsoft.com/office/drawing/2010/main" val="0"/>
@@ -4481,7 +5368,7 @@
         </w:rPr>
         <w:t xml:space="preserve">2. </w:t>
       </w:r>
-      <w:bookmarkStart w:id="4" w:name="display"/>
+      <w:bookmarkStart w:id="3" w:name="display"/>
       <w:r>
         <w:rPr>
           <w:rFonts w:ascii="Verdana" w:hAnsi="Verdana"/>
@@ -4491,7 +5378,7 @@
         </w:rPr>
         <w:t>顯示過濾器：</w:t>
       </w:r>
-      <w:bookmarkEnd w:id="4"/>
+      <w:bookmarkEnd w:id="3"/>
       <w:r>
         <w:rPr>
           <w:rFonts w:ascii="Verdana" w:hAnsi="Verdana"/>
@@ -5037,6 +5924,7 @@
               </w:rPr>
               <w:br/>
             </w:r>
+            <w:proofErr w:type="spellStart"/>
             <w:r>
               <w:rPr>
                 <w:rStyle w:val="Strong"/>
@@ -5046,6 +5934,7 @@
               </w:rPr>
               <w:t>expression_r</w:t>
             </w:r>
+            <w:proofErr w:type="spellEnd"/>
           </w:p>
         </w:tc>
       </w:tr>
@@ -5191,6 +6080,7 @@
                 <w:szCs w:val="20"/>
               </w:rPr>
             </w:pPr>
+            <w:proofErr w:type="spellStart"/>
             <w:r>
               <w:rPr>
                 <w:rFonts w:ascii="Verdana" w:hAnsi="Verdana"/>
@@ -5207,6 +6097,7 @@
               </w:rPr>
               <w:t>p</w:t>
             </w:r>
+            <w:proofErr w:type="spellEnd"/>
           </w:p>
         </w:tc>
         <w:tc>
@@ -5322,6 +6213,7 @@
                 <w:szCs w:val="20"/>
               </w:rPr>
             </w:pPr>
+            <w:proofErr w:type="spellStart"/>
             <w:r>
               <w:rPr>
                 <w:rFonts w:ascii="Verdana" w:hAnsi="Verdana"/>
@@ -5338,6 +6230,7 @@
               </w:rPr>
               <w:t>or</w:t>
             </w:r>
+            <w:proofErr w:type="spellEnd"/>
           </w:p>
         </w:tc>
         <w:tc>
@@ -5371,6 +6264,7 @@
                 <w:szCs w:val="20"/>
               </w:rPr>
             </w:pPr>
+            <w:proofErr w:type="spellStart"/>
             <w:r>
               <w:rPr>
                 <w:rFonts w:ascii="Verdana" w:hAnsi="Verdana"/>
@@ -5379,6 +6273,7 @@
               </w:rPr>
               <w:t>icmp.type</w:t>
             </w:r>
+            <w:proofErr w:type="spellEnd"/>
           </w:p>
         </w:tc>
       </w:tr>
@@ -5417,7 +6312,7 @@
                     </pic:cNvPicPr>
                   </pic:nvPicPr>
                   <pic:blipFill>
-                    <a:blip r:embed="rId20">
+                    <a:blip r:embed="rId19">
                       <a:extLst>
                         <a:ext uri="{28A0092B-C50C-407E-A947-70E740481C1C}">
                           <a14:useLocalDpi xmlns:a14="http://schemas.microsoft.com/office/drawing/2010/main" val="0"/>
@@ -5662,7 +6557,7 @@
             <wp:extent cx="2565779" cy="1665140"/>
             <wp:effectExtent l="0" t="0" r="6350" b="0"/>
             <wp:docPr id="15" name="圖片 15" descr="wireshark filter expression_r">
-              <a:hlinkClick xmlns:a="http://schemas.openxmlformats.org/drawingml/2006/main" r:id="rId21" tgtFrame="&quot;_BLANK&quot;"/>
+              <a:hlinkClick xmlns:a="http://schemas.openxmlformats.org/drawingml/2006/main" r:id="rId20" tgtFrame="&quot;_BLANK&quot;"/>
             </wp:docPr>
             <wp:cNvGraphicFramePr>
               <a:graphicFrameLocks xmlns:a="http://schemas.openxmlformats.org/drawingml/2006/main" noChangeAspect="1"/>
@@ -5672,14 +6567,14 @@
                 <pic:pic xmlns:pic="http://schemas.openxmlformats.org/drawingml/2006/picture">
                   <pic:nvPicPr>
                     <pic:cNvPr id="0" name="Picture 30" descr="wireshark filter expression_r">
-                      <a:hlinkClick r:id="rId21" tgtFrame="&quot;_BLANK&quot;"/>
+                      <a:hlinkClick r:id="rId20" tgtFrame="&quot;_BLANK&quot;"/>
                     </pic:cNvPr>
                     <pic:cNvPicPr>
                       <a:picLocks noChangeAspect="1" noChangeArrowheads="1"/>
                     </pic:cNvPicPr>
                   </pic:nvPicPr>
                   <pic:blipFill>
-                    <a:blip r:embed="rId22">
+                    <a:blip r:embed="rId21">
                       <a:extLst>
                         <a:ext uri="{28A0092B-C50C-407E-A947-70E740481C1C}">
                           <a14:useLocalDpi xmlns:a14="http://schemas.microsoft.com/office/drawing/2010/main" val="0"/>
@@ -5743,7 +6638,7 @@
                     </pic:cNvPicPr>
                   </pic:nvPicPr>
                   <pic:blipFill>
-                    <a:blip r:embed="rId20">
+                    <a:blip r:embed="rId19">
                       <a:extLst>
                         <a:ext uri="{28A0092B-C50C-407E-A947-70E740481C1C}">
                           <a14:useLocalDpi xmlns:a14="http://schemas.microsoft.com/office/drawing/2010/main" val="0"/>
@@ -5864,7 +6759,7 @@
                     </pic:cNvPicPr>
                   </pic:nvPicPr>
                   <pic:blipFill>
-                    <a:blip r:embed="rId20">
+                    <a:blip r:embed="rId19">
                       <a:extLst>
                         <a:ext uri="{28A0092B-C50C-407E-A947-70E740481C1C}">
                           <a14:useLocalDpi xmlns:a14="http://schemas.microsoft.com/office/drawing/2010/main" val="0"/>
@@ -6114,13 +7009,23 @@
                 <w:szCs w:val="20"/>
               </w:rPr>
             </w:pPr>
+            <w:proofErr w:type="spellStart"/>
             <w:r>
               <w:rPr>
                 <w:rFonts w:ascii="Verdana" w:hAnsi="Verdana"/>
                 <w:sz w:val="20"/>
                 <w:szCs w:val="20"/>
               </w:rPr>
-              <w:t xml:space="preserve">eq </w:t>
+              <w:t>eq</w:t>
+            </w:r>
+            <w:proofErr w:type="spellEnd"/>
+            <w:r>
+              <w:rPr>
+                <w:rFonts w:ascii="Verdana" w:hAnsi="Verdana"/>
+                <w:sz w:val="20"/>
+                <w:szCs w:val="20"/>
+              </w:rPr>
+              <w:t xml:space="preserve"> </w:t>
             </w:r>
           </w:p>
         </w:tc>
@@ -6308,6 +7213,7 @@
                 <w:szCs w:val="20"/>
               </w:rPr>
             </w:pPr>
+            <w:proofErr w:type="spellStart"/>
             <w:r>
               <w:rPr>
                 <w:rFonts w:ascii="Verdana" w:hAnsi="Verdana"/>
@@ -6316,6 +7222,7 @@
               </w:rPr>
               <w:t>gt</w:t>
             </w:r>
+            <w:proofErr w:type="spellEnd"/>
           </w:p>
         </w:tc>
         <w:tc>
@@ -6405,6 +7312,7 @@
                 <w:szCs w:val="20"/>
               </w:rPr>
             </w:pPr>
+            <w:proofErr w:type="spellStart"/>
             <w:r>
               <w:rPr>
                 <w:rFonts w:ascii="Verdana" w:hAnsi="Verdana"/>
@@ -6413,6 +7321,7 @@
               </w:rPr>
               <w:t>lt</w:t>
             </w:r>
+            <w:proofErr w:type="spellEnd"/>
           </w:p>
         </w:tc>
         <w:tc>
@@ -6502,6 +7411,7 @@
                 <w:szCs w:val="20"/>
               </w:rPr>
             </w:pPr>
+            <w:proofErr w:type="spellStart"/>
             <w:r>
               <w:rPr>
                 <w:rFonts w:ascii="Verdana" w:hAnsi="Verdana"/>
@@ -6510,6 +7420,7 @@
               </w:rPr>
               <w:t>ge</w:t>
             </w:r>
+            <w:proofErr w:type="spellEnd"/>
           </w:p>
         </w:tc>
         <w:tc>
@@ -6706,7 +7617,7 @@
                     </pic:cNvPicPr>
                   </pic:nvPicPr>
                   <pic:blipFill>
-                    <a:blip r:embed="rId20">
+                    <a:blip r:embed="rId19">
                       <a:extLst>
                         <a:ext uri="{28A0092B-C50C-407E-A947-70E740481C1C}">
                           <a14:useLocalDpi xmlns:a14="http://schemas.microsoft.com/office/drawing/2010/main" val="0"/>
@@ -6744,8 +7655,19 @@
           <w:sz w:val="20"/>
           <w:szCs w:val="20"/>
         </w:rPr>
-        <w:t>Logical expression_rs</w:t>
-      </w:r>
+        <w:t xml:space="preserve">Logical </w:t>
+      </w:r>
+      <w:proofErr w:type="spellStart"/>
+      <w:r>
+        <w:rPr>
+          <w:rStyle w:val="Strong"/>
+          <w:rFonts w:ascii="Verdana" w:hAnsi="Verdana"/>
+          <w:sz w:val="20"/>
+          <w:szCs w:val="20"/>
+        </w:rPr>
+        <w:t>expression_rs</w:t>
+      </w:r>
+      <w:proofErr w:type="spellEnd"/>
       <w:r>
         <w:rPr>
           <w:rStyle w:val="Strong"/>
@@ -7125,6 +8047,7 @@
                 <w:szCs w:val="20"/>
               </w:rPr>
             </w:pPr>
+            <w:proofErr w:type="spellStart"/>
             <w:r>
               <w:rPr>
                 <w:rFonts w:ascii="Verdana" w:hAnsi="Verdana"/>
@@ -7133,6 +8056,7 @@
               </w:rPr>
               <w:t>xor</w:t>
             </w:r>
+            <w:proofErr w:type="spellEnd"/>
           </w:p>
         </w:tc>
         <w:tc>
@@ -7349,6 +8273,7 @@
           <w:shd w:val="pct15" w:color="auto" w:fill="FFFFFF"/>
         </w:rPr>
       </w:pPr>
+      <w:proofErr w:type="spellStart"/>
       <w:r>
         <w:rPr>
           <w:rFonts w:ascii="Verdana" w:hAnsi="Verdana"/>
@@ -7369,7 +8294,67 @@
           <w:szCs w:val="20"/>
           <w:shd w:val="pct15" w:color="auto" w:fill="FFFFFF"/>
         </w:rPr>
-        <w:t>dstport 80 xor tcp.dstport 1025</w:t>
+        <w:t>dstport</w:t>
+      </w:r>
+      <w:proofErr w:type="spellEnd"/>
+      <w:r>
+        <w:rPr>
+          <w:rFonts w:ascii="Verdana" w:hAnsi="Verdana"/>
+          <w:b/>
+          <w:color w:val="0000CC"/>
+          <w:sz w:val="20"/>
+          <w:szCs w:val="20"/>
+          <w:shd w:val="pct15" w:color="auto" w:fill="FFFFFF"/>
+        </w:rPr>
+        <w:t xml:space="preserve"> 80 </w:t>
+      </w:r>
+      <w:proofErr w:type="spellStart"/>
+      <w:r>
+        <w:rPr>
+          <w:rFonts w:ascii="Verdana" w:hAnsi="Verdana"/>
+          <w:b/>
+          <w:color w:val="0000CC"/>
+          <w:sz w:val="20"/>
+          <w:szCs w:val="20"/>
+          <w:shd w:val="pct15" w:color="auto" w:fill="FFFFFF"/>
+        </w:rPr>
+        <w:t>xor</w:t>
+      </w:r>
+      <w:proofErr w:type="spellEnd"/>
+      <w:r>
+        <w:rPr>
+          <w:rFonts w:ascii="Verdana" w:hAnsi="Verdana"/>
+          <w:b/>
+          <w:color w:val="0000CC"/>
+          <w:sz w:val="20"/>
+          <w:szCs w:val="20"/>
+          <w:shd w:val="pct15" w:color="auto" w:fill="FFFFFF"/>
+        </w:rPr>
+        <w:t xml:space="preserve"> </w:t>
+      </w:r>
+      <w:proofErr w:type="spellStart"/>
+      <w:r>
+        <w:rPr>
+          <w:rFonts w:ascii="Verdana" w:hAnsi="Verdana"/>
+          <w:b/>
+          <w:color w:val="0000CC"/>
+          <w:sz w:val="20"/>
+          <w:szCs w:val="20"/>
+          <w:shd w:val="pct15" w:color="auto" w:fill="FFFFFF"/>
+        </w:rPr>
+        <w:t>tcp.dstport</w:t>
+      </w:r>
+      <w:proofErr w:type="spellEnd"/>
+      <w:r>
+        <w:rPr>
+          <w:rFonts w:ascii="Verdana" w:hAnsi="Verdana"/>
+          <w:b/>
+          <w:color w:val="0000CC"/>
+          <w:sz w:val="20"/>
+          <w:szCs w:val="20"/>
+          <w:shd w:val="pct15" w:color="auto" w:fill="FFFFFF"/>
+        </w:rPr>
+        <w:t xml:space="preserve"> 1025</w:t>
       </w:r>
     </w:p>
     <w:p>
@@ -7508,13 +8493,24 @@
       <w:pPr>
         <w:shd w:val="clear" w:color="auto" w:fill="FFFFFF"/>
         <w:rPr>
+          <w:rFonts w:ascii="Verdana" w:hAnsi="Verdana"/>
+          <w:b/>
+          <w:sz w:val="20"/>
+          <w:szCs w:val="20"/>
+        </w:rPr>
+      </w:pPr>
+      <w:proofErr w:type="spellStart"/>
+      <w:r>
+        <w:rPr>
           <w:rStyle w:val="Strong"/>
           <w:rFonts w:ascii="Verdana" w:hAnsi="Verdana"/>
           <w:bCs w:val="0"/>
           <w:sz w:val="20"/>
           <w:szCs w:val="20"/>
         </w:rPr>
-      </w:pPr>
+        <w:t>snmp</w:t>
+      </w:r>
+      <w:proofErr w:type="spellEnd"/>
       <w:r>
         <w:rPr>
           <w:rStyle w:val="Strong"/>
@@ -7523,18 +8519,42 @@
           <w:sz w:val="20"/>
           <w:szCs w:val="20"/>
         </w:rPr>
-        <w:t>snmp || dns || icmp</w:t>
-      </w:r>
-    </w:p>
-    <w:p>
-      <w:pPr>
-        <w:shd w:val="clear" w:color="auto" w:fill="FFFFFF"/>
-        <w:rPr>
-          <w:rFonts w:ascii="Verdana" w:hAnsi="Verdana"/>
-          <w:sz w:val="20"/>
-          <w:szCs w:val="20"/>
-        </w:rPr>
-      </w:pPr>
+        <w:t xml:space="preserve"> || </w:t>
+      </w:r>
+      <w:proofErr w:type="spellStart"/>
+      <w:r>
+        <w:rPr>
+          <w:rStyle w:val="Strong"/>
+          <w:rFonts w:ascii="Verdana" w:hAnsi="Verdana"/>
+          <w:bCs w:val="0"/>
+          <w:sz w:val="20"/>
+          <w:szCs w:val="20"/>
+        </w:rPr>
+        <w:t>dns</w:t>
+      </w:r>
+      <w:proofErr w:type="spellEnd"/>
+      <w:r>
+        <w:rPr>
+          <w:rStyle w:val="Strong"/>
+          <w:rFonts w:ascii="Verdana" w:hAnsi="Verdana"/>
+          <w:bCs w:val="0"/>
+          <w:sz w:val="20"/>
+          <w:szCs w:val="20"/>
+        </w:rPr>
+        <w:t xml:space="preserve"> || </w:t>
+      </w:r>
+      <w:proofErr w:type="spellStart"/>
+      <w:r>
+        <w:rPr>
+          <w:rStyle w:val="Strong"/>
+          <w:rFonts w:ascii="Verdana" w:hAnsi="Verdana"/>
+          <w:bCs w:val="0"/>
+          <w:sz w:val="20"/>
+          <w:szCs w:val="20"/>
+        </w:rPr>
+        <w:t>icmp</w:t>
+      </w:r>
+      <w:proofErr w:type="spellEnd"/>
       <w:r>
         <w:rPr>
           <w:rFonts w:ascii="Verdana" w:hAnsi="Verdana"/>
@@ -7624,10 +8644,602 @@
         <w:tblLook w:val="04A0" w:firstRow="1" w:lastRow="0" w:firstColumn="1" w:lastColumn="0" w:noHBand="0" w:noVBand="1"/>
       </w:tblPr>
       <w:tblGrid>
-        <w:gridCol w:w="2295"/>
+        <w:gridCol w:w="10983"/>
+        <w:gridCol w:w="30"/>
+        <w:gridCol w:w="30"/>
+        <w:gridCol w:w="45"/>
       </w:tblGrid>
       <w:tr>
         <w:trPr>
+          <w:tblCellSpacing w:w="15" w:type="dxa"/>
+        </w:trPr>
+        <w:tc>
+          <w:tcPr>
+            <w:tcW w:w="0" w:type="auto"/>
+            <w:gridSpan w:val="4"/>
+            <w:vAlign w:val="center"/>
+            <w:hideMark/>
+          </w:tcPr>
+          <w:p>
+            <w:pPr>
+              <w:rPr>
+                <w:rFonts w:ascii="Verdana" w:hAnsi="Verdana" w:cs="新細明體"/>
+                <w:sz w:val="20"/>
+                <w:szCs w:val="20"/>
+              </w:rPr>
+            </w:pPr>
+            <w:proofErr w:type="spellStart"/>
+            <w:r>
+              <w:rPr>
+                <w:rStyle w:val="Strong"/>
+                <w:rFonts w:ascii="Verdana" w:hAnsi="Verdana"/>
+                <w:sz w:val="20"/>
+                <w:szCs w:val="20"/>
+              </w:rPr>
+              <w:t>ip.addr</w:t>
+            </w:r>
+            <w:proofErr w:type="spellEnd"/>
+            <w:r>
+              <w:rPr>
+                <w:rStyle w:val="Strong"/>
+                <w:rFonts w:ascii="Verdana" w:hAnsi="Verdana"/>
+                <w:sz w:val="20"/>
+                <w:szCs w:val="20"/>
+              </w:rPr>
+              <w:t xml:space="preserve"> == 10.1.1.1</w:t>
+            </w:r>
+            <w:r>
+              <w:rPr>
+                <w:rFonts w:ascii="Verdana" w:hAnsi="Verdana"/>
+                <w:sz w:val="20"/>
+                <w:szCs w:val="20"/>
+              </w:rPr>
+              <w:t>顯示來源或目的</w:t>
+            </w:r>
+            <w:r>
+              <w:rPr>
+                <w:rFonts w:ascii="Verdana" w:hAnsi="Verdana"/>
+                <w:sz w:val="20"/>
+                <w:szCs w:val="20"/>
+              </w:rPr>
+              <w:t>IP</w:t>
+            </w:r>
+            <w:r>
+              <w:rPr>
+                <w:rFonts w:ascii="Verdana" w:hAnsi="Verdana"/>
+                <w:sz w:val="20"/>
+                <w:szCs w:val="20"/>
+              </w:rPr>
+              <w:t>地址為</w:t>
+            </w:r>
+            <w:r>
+              <w:rPr>
+                <w:rFonts w:ascii="Verdana" w:hAnsi="Verdana"/>
+                <w:sz w:val="20"/>
+                <w:szCs w:val="20"/>
+              </w:rPr>
+              <w:t>10.1.1.1</w:t>
+            </w:r>
+            <w:r>
+              <w:rPr>
+                <w:rFonts w:ascii="Verdana" w:hAnsi="Verdana"/>
+                <w:sz w:val="20"/>
+                <w:szCs w:val="20"/>
+              </w:rPr>
+              <w:t>的封包。</w:t>
+            </w:r>
+          </w:p>
+        </w:tc>
+      </w:tr>
+      <w:tr>
+        <w:trPr>
+          <w:gridAfter w:val="1"/>
+          <w:tblCellSpacing w:w="15" w:type="dxa"/>
+        </w:trPr>
+        <w:tc>
+          <w:tcPr>
+            <w:tcW w:w="0" w:type="auto"/>
+            <w:gridSpan w:val="3"/>
+            <w:vAlign w:val="center"/>
+            <w:hideMark/>
+          </w:tcPr>
+          <w:p>
+            <w:pPr>
+              <w:rPr>
+                <w:rFonts w:ascii="Verdana" w:hAnsi="Verdana" w:cs="新細明體"/>
+                <w:sz w:val="20"/>
+                <w:szCs w:val="20"/>
+              </w:rPr>
+            </w:pPr>
+            <w:proofErr w:type="spellStart"/>
+            <w:proofErr w:type="gramStart"/>
+            <w:r>
+              <w:rPr>
+                <w:rStyle w:val="Strong"/>
+                <w:rFonts w:ascii="Verdana" w:hAnsi="Verdana"/>
+                <w:sz w:val="20"/>
+                <w:szCs w:val="20"/>
+              </w:rPr>
+              <w:t>ip.src</w:t>
+            </w:r>
+            <w:proofErr w:type="spellEnd"/>
+            <w:r>
+              <w:rPr>
+                <w:rStyle w:val="Strong"/>
+                <w:rFonts w:ascii="Verdana" w:hAnsi="Verdana"/>
+                <w:sz w:val="20"/>
+                <w:szCs w:val="20"/>
+              </w:rPr>
+              <w:t xml:space="preserve"> !</w:t>
+            </w:r>
+            <w:proofErr w:type="gramEnd"/>
+            <w:r>
+              <w:rPr>
+                <w:rStyle w:val="Strong"/>
+                <w:rFonts w:ascii="Verdana" w:hAnsi="Verdana"/>
+                <w:sz w:val="20"/>
+                <w:szCs w:val="20"/>
+              </w:rPr>
+              <w:t xml:space="preserve">= 10.1.2.3 or </w:t>
+            </w:r>
+            <w:proofErr w:type="spellStart"/>
+            <w:r>
+              <w:rPr>
+                <w:rStyle w:val="Strong"/>
+                <w:rFonts w:ascii="Verdana" w:hAnsi="Verdana"/>
+                <w:sz w:val="20"/>
+                <w:szCs w:val="20"/>
+              </w:rPr>
+              <w:t>ip.dst</w:t>
+            </w:r>
+            <w:proofErr w:type="spellEnd"/>
+            <w:r>
+              <w:rPr>
+                <w:rStyle w:val="Strong"/>
+                <w:rFonts w:ascii="Verdana" w:hAnsi="Verdana"/>
+                <w:sz w:val="20"/>
+                <w:szCs w:val="20"/>
+              </w:rPr>
+              <w:t xml:space="preserve"> != 10.4.5.6</w:t>
+            </w:r>
+            <w:r>
+              <w:rPr>
+                <w:rFonts w:ascii="Verdana" w:hAnsi="Verdana"/>
+                <w:color w:val="0000CC"/>
+                <w:sz w:val="20"/>
+                <w:szCs w:val="20"/>
+                <w:shd w:val="pct15" w:color="auto" w:fill="FFFFFF"/>
+              </w:rPr>
+              <w:t>顯示來源不為</w:t>
+            </w:r>
+            <w:r>
+              <w:rPr>
+                <w:rFonts w:ascii="Verdana" w:hAnsi="Verdana"/>
+                <w:color w:val="0000CC"/>
+                <w:sz w:val="20"/>
+                <w:szCs w:val="20"/>
+                <w:shd w:val="pct15" w:color="auto" w:fill="FFFFFF"/>
+              </w:rPr>
+              <w:t>10.1.2.3</w:t>
+            </w:r>
+            <w:r>
+              <w:rPr>
+                <w:rFonts w:ascii="Verdana" w:hAnsi="Verdana"/>
+                <w:color w:val="0000CC"/>
+                <w:sz w:val="20"/>
+                <w:szCs w:val="20"/>
+                <w:shd w:val="pct15" w:color="auto" w:fill="FFFFFF"/>
+              </w:rPr>
+              <w:t>或</w:t>
+            </w:r>
+            <w:r>
+              <w:rPr>
+                <w:rFonts w:ascii="Verdana" w:hAnsi="Verdana"/>
+                <w:color w:val="0000CC"/>
+                <w:sz w:val="20"/>
+                <w:szCs w:val="20"/>
+                <w:shd w:val="pct15" w:color="auto" w:fill="FFFFFF"/>
+              </w:rPr>
+              <w:t>目的不為</w:t>
+            </w:r>
+            <w:r>
+              <w:rPr>
+                <w:rFonts w:ascii="Verdana" w:hAnsi="Verdana"/>
+                <w:color w:val="0000CC"/>
+                <w:sz w:val="20"/>
+                <w:szCs w:val="20"/>
+                <w:shd w:val="pct15" w:color="auto" w:fill="FFFFFF"/>
+              </w:rPr>
+              <w:t>10.4.5.6</w:t>
+            </w:r>
+            <w:r>
+              <w:rPr>
+                <w:rFonts w:ascii="Verdana" w:hAnsi="Verdana"/>
+                <w:color w:val="0000CC"/>
+                <w:sz w:val="20"/>
+                <w:szCs w:val="20"/>
+                <w:shd w:val="pct15" w:color="auto" w:fill="FFFFFF"/>
+              </w:rPr>
+              <w:t>的封包。換句話說，顯示的封包</w:t>
+            </w:r>
+            <w:r>
+              <w:rPr>
+                <w:rFonts w:ascii="Verdana" w:hAnsi="Verdana"/>
+                <w:color w:val="0000CC"/>
+                <w:sz w:val="20"/>
+                <w:szCs w:val="20"/>
+                <w:shd w:val="pct15" w:color="auto" w:fill="FFFFFF"/>
+              </w:rPr>
+              <w:t>為：</w:t>
+            </w:r>
+            <w:r>
+              <w:rPr>
+                <w:rFonts w:ascii="Verdana" w:hAnsi="Verdana"/>
+                <w:color w:val="0000CC"/>
+                <w:sz w:val="20"/>
+                <w:szCs w:val="20"/>
+                <w:shd w:val="pct15" w:color="auto" w:fill="FFFFFF"/>
+              </w:rPr>
+              <w:t xml:space="preserve">(1) </w:t>
+            </w:r>
+            <w:r>
+              <w:rPr>
+                <w:rFonts w:ascii="Verdana" w:hAnsi="Verdana"/>
+                <w:color w:val="0000CC"/>
+                <w:sz w:val="20"/>
+                <w:szCs w:val="20"/>
+                <w:shd w:val="pct15" w:color="auto" w:fill="FFFFFF"/>
+              </w:rPr>
+              <w:t>來源</w:t>
+            </w:r>
+            <w:r>
+              <w:rPr>
+                <w:rFonts w:ascii="Verdana" w:hAnsi="Verdana"/>
+                <w:color w:val="0000CC"/>
+                <w:sz w:val="20"/>
+                <w:szCs w:val="20"/>
+                <w:shd w:val="pct15" w:color="auto" w:fill="FFFFFF"/>
+              </w:rPr>
+              <w:t>IP</w:t>
+            </w:r>
+            <w:r>
+              <w:rPr>
+                <w:rFonts w:ascii="Verdana" w:hAnsi="Verdana"/>
+                <w:color w:val="0000CC"/>
+                <w:sz w:val="20"/>
+                <w:szCs w:val="20"/>
+                <w:shd w:val="pct15" w:color="auto" w:fill="FFFFFF"/>
+              </w:rPr>
+              <w:t>：除了</w:t>
+            </w:r>
+            <w:r>
+              <w:rPr>
+                <w:rFonts w:ascii="Verdana" w:hAnsi="Verdana"/>
+                <w:color w:val="0000CC"/>
+                <w:sz w:val="20"/>
+                <w:szCs w:val="20"/>
+                <w:shd w:val="pct15" w:color="auto" w:fill="FFFFFF"/>
+              </w:rPr>
+              <w:t>10.1.2.3</w:t>
+            </w:r>
+            <w:r>
+              <w:rPr>
+                <w:rFonts w:ascii="Verdana" w:hAnsi="Verdana"/>
+                <w:color w:val="0000CC"/>
+                <w:sz w:val="20"/>
+                <w:szCs w:val="20"/>
+                <w:shd w:val="pct15" w:color="auto" w:fill="FFFFFF"/>
+              </w:rPr>
+              <w:t>以外任意；目的</w:t>
+            </w:r>
+            <w:r>
+              <w:rPr>
+                <w:rFonts w:ascii="Verdana" w:hAnsi="Verdana"/>
+                <w:color w:val="0000CC"/>
+                <w:sz w:val="20"/>
+                <w:szCs w:val="20"/>
+                <w:shd w:val="pct15" w:color="auto" w:fill="FFFFFF"/>
+              </w:rPr>
+              <w:t>IP</w:t>
+            </w:r>
+            <w:r>
+              <w:rPr>
+                <w:rFonts w:ascii="Verdana" w:hAnsi="Verdana"/>
+                <w:color w:val="0000CC"/>
+                <w:sz w:val="20"/>
+                <w:szCs w:val="20"/>
+                <w:shd w:val="pct15" w:color="auto" w:fill="FFFFFF"/>
+              </w:rPr>
+              <w:t>：任意。</w:t>
+            </w:r>
+            <w:r>
+              <w:rPr>
+                <w:rFonts w:ascii="Verdana" w:hAnsi="Verdana"/>
+                <w:color w:val="0000CC"/>
+                <w:sz w:val="20"/>
+                <w:szCs w:val="20"/>
+                <w:shd w:val="pct15" w:color="auto" w:fill="FFFFFF"/>
+              </w:rPr>
+              <w:t xml:space="preserve">(2) </w:t>
+            </w:r>
+            <w:r>
+              <w:rPr>
+                <w:rFonts w:ascii="Verdana" w:hAnsi="Verdana"/>
+                <w:color w:val="0000CC"/>
+                <w:sz w:val="20"/>
+                <w:szCs w:val="20"/>
+                <w:shd w:val="pct15" w:color="auto" w:fill="FFFFFF"/>
+              </w:rPr>
+              <w:t>來源</w:t>
+            </w:r>
+            <w:r>
+              <w:rPr>
+                <w:rFonts w:ascii="Verdana" w:hAnsi="Verdana"/>
+                <w:color w:val="0000CC"/>
+                <w:sz w:val="20"/>
+                <w:szCs w:val="20"/>
+                <w:shd w:val="pct15" w:color="auto" w:fill="FFFFFF"/>
+              </w:rPr>
+              <w:t>IP</w:t>
+            </w:r>
+            <w:r>
+              <w:rPr>
+                <w:rFonts w:ascii="Verdana" w:hAnsi="Verdana"/>
+                <w:color w:val="0000CC"/>
+                <w:sz w:val="20"/>
+                <w:szCs w:val="20"/>
+                <w:shd w:val="pct15" w:color="auto" w:fill="FFFFFF"/>
+              </w:rPr>
+              <w:t>：任意；目的</w:t>
+            </w:r>
+            <w:r>
+              <w:rPr>
+                <w:rFonts w:ascii="Verdana" w:hAnsi="Verdana"/>
+                <w:color w:val="0000CC"/>
+                <w:sz w:val="20"/>
+                <w:szCs w:val="20"/>
+                <w:shd w:val="pct15" w:color="auto" w:fill="FFFFFF"/>
+              </w:rPr>
+              <w:t>IP</w:t>
+            </w:r>
+            <w:r>
+              <w:rPr>
+                <w:rFonts w:ascii="Verdana" w:hAnsi="Verdana"/>
+                <w:color w:val="0000CC"/>
+                <w:sz w:val="20"/>
+                <w:szCs w:val="20"/>
+                <w:shd w:val="pct15" w:color="auto" w:fill="FFFFFF"/>
+              </w:rPr>
+              <w:t>：除了</w:t>
+            </w:r>
+            <w:r>
+              <w:rPr>
+                <w:rFonts w:ascii="Verdana" w:hAnsi="Verdana"/>
+                <w:color w:val="0000CC"/>
+                <w:sz w:val="20"/>
+                <w:szCs w:val="20"/>
+                <w:shd w:val="pct15" w:color="auto" w:fill="FFFFFF"/>
+              </w:rPr>
+              <w:t>10.4.5.6</w:t>
+            </w:r>
+            <w:r>
+              <w:rPr>
+                <w:rFonts w:ascii="Verdana" w:hAnsi="Verdana"/>
+                <w:color w:val="0000CC"/>
+                <w:sz w:val="20"/>
+                <w:szCs w:val="20"/>
+                <w:shd w:val="pct15" w:color="auto" w:fill="FFFFFF"/>
+              </w:rPr>
+              <w:t>以外任意。</w:t>
+            </w:r>
+          </w:p>
+        </w:tc>
+      </w:tr>
+      <w:tr>
+        <w:trPr>
+          <w:gridAfter w:val="2"/>
+          <w:tblCellSpacing w:w="15" w:type="dxa"/>
+        </w:trPr>
+        <w:tc>
+          <w:tcPr>
+            <w:tcW w:w="0" w:type="auto"/>
+            <w:gridSpan w:val="2"/>
+            <w:vAlign w:val="center"/>
+            <w:hideMark/>
+          </w:tcPr>
+          <w:p>
+            <w:pPr>
+              <w:rPr>
+                <w:rFonts w:ascii="Verdana" w:hAnsi="Verdana" w:cs="新細明體"/>
+                <w:sz w:val="20"/>
+                <w:szCs w:val="20"/>
+              </w:rPr>
+            </w:pPr>
+            <w:proofErr w:type="spellStart"/>
+            <w:proofErr w:type="gramStart"/>
+            <w:r>
+              <w:rPr>
+                <w:rStyle w:val="Strong"/>
+                <w:rFonts w:ascii="Verdana" w:hAnsi="Verdana"/>
+                <w:sz w:val="20"/>
+                <w:szCs w:val="20"/>
+              </w:rPr>
+              <w:t>ip.src</w:t>
+            </w:r>
+            <w:proofErr w:type="spellEnd"/>
+            <w:r>
+              <w:rPr>
+                <w:rStyle w:val="Strong"/>
+                <w:rFonts w:ascii="Verdana" w:hAnsi="Verdana"/>
+                <w:sz w:val="20"/>
+                <w:szCs w:val="20"/>
+              </w:rPr>
+              <w:t xml:space="preserve"> !</w:t>
+            </w:r>
+            <w:proofErr w:type="gramEnd"/>
+            <w:r>
+              <w:rPr>
+                <w:rStyle w:val="Strong"/>
+                <w:rFonts w:ascii="Verdana" w:hAnsi="Verdana"/>
+                <w:sz w:val="20"/>
+                <w:szCs w:val="20"/>
+              </w:rPr>
+              <w:t xml:space="preserve">= 10.1.2.3 and </w:t>
+            </w:r>
+            <w:proofErr w:type="spellStart"/>
+            <w:r>
+              <w:rPr>
+                <w:rStyle w:val="Strong"/>
+                <w:rFonts w:ascii="Verdana" w:hAnsi="Verdana"/>
+                <w:sz w:val="20"/>
+                <w:szCs w:val="20"/>
+              </w:rPr>
+              <w:t>ip.dst</w:t>
+            </w:r>
+            <w:proofErr w:type="spellEnd"/>
+            <w:r>
+              <w:rPr>
+                <w:rStyle w:val="Strong"/>
+                <w:rFonts w:ascii="Verdana" w:hAnsi="Verdana"/>
+                <w:sz w:val="20"/>
+                <w:szCs w:val="20"/>
+              </w:rPr>
+              <w:t xml:space="preserve"> != 10.4.5.6</w:t>
+            </w:r>
+            <w:r>
+              <w:rPr>
+                <w:rFonts w:ascii="Verdana" w:hAnsi="Verdana"/>
+                <w:sz w:val="20"/>
+                <w:szCs w:val="20"/>
+              </w:rPr>
+              <w:t>顯示來源不為</w:t>
+            </w:r>
+            <w:r>
+              <w:rPr>
+                <w:rFonts w:ascii="Verdana" w:hAnsi="Verdana"/>
+                <w:sz w:val="20"/>
+                <w:szCs w:val="20"/>
+              </w:rPr>
+              <w:t>10.1.2.3</w:t>
+            </w:r>
+            <w:r>
+              <w:rPr>
+                <w:rFonts w:ascii="Verdana" w:hAnsi="Verdana"/>
+                <w:sz w:val="20"/>
+                <w:szCs w:val="20"/>
+              </w:rPr>
+              <w:t>並且目的</w:t>
+            </w:r>
+            <w:r>
+              <w:rPr>
+                <w:rFonts w:ascii="Verdana" w:hAnsi="Verdana"/>
+                <w:sz w:val="20"/>
+                <w:szCs w:val="20"/>
+              </w:rPr>
+              <w:t>IP</w:t>
+            </w:r>
+            <w:r>
+              <w:rPr>
+                <w:rFonts w:ascii="Verdana" w:hAnsi="Verdana"/>
+                <w:sz w:val="20"/>
+                <w:szCs w:val="20"/>
+              </w:rPr>
+              <w:t>不為</w:t>
+            </w:r>
+            <w:r>
+              <w:rPr>
+                <w:rFonts w:ascii="Verdana" w:hAnsi="Verdana"/>
+                <w:sz w:val="20"/>
+                <w:szCs w:val="20"/>
+              </w:rPr>
+              <w:t>10.4.5.6</w:t>
+            </w:r>
+            <w:r>
+              <w:rPr>
+                <w:rFonts w:ascii="Verdana" w:hAnsi="Verdana"/>
+                <w:sz w:val="20"/>
+                <w:szCs w:val="20"/>
+              </w:rPr>
+              <w:t>的封包。換句話說，顯示的封包將會為：來源</w:t>
+            </w:r>
+            <w:r>
+              <w:rPr>
+                <w:rFonts w:ascii="Verdana" w:hAnsi="Verdana"/>
+                <w:sz w:val="20"/>
+                <w:szCs w:val="20"/>
+              </w:rPr>
+              <w:t>IP</w:t>
+            </w:r>
+            <w:r>
+              <w:rPr>
+                <w:rFonts w:ascii="Verdana" w:hAnsi="Verdana"/>
+                <w:sz w:val="20"/>
+                <w:szCs w:val="20"/>
+              </w:rPr>
+              <w:t>：除了</w:t>
+            </w:r>
+            <w:r>
+              <w:rPr>
+                <w:rFonts w:ascii="Verdana" w:hAnsi="Verdana"/>
+                <w:sz w:val="20"/>
+                <w:szCs w:val="20"/>
+              </w:rPr>
+              <w:t>10.1.2.3</w:t>
+            </w:r>
+            <w:r>
+              <w:rPr>
+                <w:rFonts w:ascii="Verdana" w:hAnsi="Verdana"/>
+                <w:sz w:val="20"/>
+                <w:szCs w:val="20"/>
+              </w:rPr>
+              <w:t>以外任意；同時須滿足，目的</w:t>
+            </w:r>
+            <w:r>
+              <w:rPr>
+                <w:rFonts w:ascii="Verdana" w:hAnsi="Verdana"/>
+                <w:sz w:val="20"/>
+                <w:szCs w:val="20"/>
+              </w:rPr>
+              <w:t>IP</w:t>
+            </w:r>
+            <w:r>
+              <w:rPr>
+                <w:rFonts w:ascii="Verdana" w:hAnsi="Verdana"/>
+                <w:sz w:val="20"/>
+                <w:szCs w:val="20"/>
+              </w:rPr>
+              <w:t>：除了</w:t>
+            </w:r>
+            <w:r>
+              <w:rPr>
+                <w:rFonts w:ascii="Verdana" w:hAnsi="Verdana"/>
+                <w:sz w:val="20"/>
+                <w:szCs w:val="20"/>
+              </w:rPr>
+              <w:t>10.4.5.6</w:t>
+            </w:r>
+            <w:r>
+              <w:rPr>
+                <w:rFonts w:ascii="Verdana" w:hAnsi="Verdana"/>
+                <w:sz w:val="20"/>
+                <w:szCs w:val="20"/>
+              </w:rPr>
+              <w:t>以外任意</w:t>
+            </w:r>
+            <w:r>
+              <w:rPr>
+                <w:rFonts w:ascii="Verdana" w:hAnsi="Verdana"/>
+                <w:sz w:val="20"/>
+                <w:szCs w:val="20"/>
+              </w:rPr>
+              <w:t>。</w:t>
+            </w:r>
+          </w:p>
+        </w:tc>
+      </w:tr>
+      <w:tr>
+        <w:trPr>
+          <w:gridAfter w:val="3"/>
           <w:tblCellSpacing w:w="15" w:type="dxa"/>
         </w:trPr>
         <w:tc>
@@ -7644,6 +9256,7 @@
                 <w:szCs w:val="20"/>
               </w:rPr>
             </w:pPr>
+            <w:proofErr w:type="spellStart"/>
             <w:r>
               <w:rPr>
                 <w:rStyle w:val="Strong"/>
@@ -7651,95 +9264,9 @@
                 <w:sz w:val="20"/>
                 <w:szCs w:val="20"/>
               </w:rPr>
-              <w:t>ip.addr == 10.1.1.1</w:t>
+              <w:t>tcp.port</w:t>
             </w:r>
-          </w:p>
-        </w:tc>
-      </w:tr>
-    </w:tbl>
-    <w:p>
-      <w:pPr>
-        <w:shd w:val="clear" w:color="auto" w:fill="FFFFFF"/>
-        <w:rPr>
-          <w:rFonts w:ascii="Verdana" w:hAnsi="Verdana"/>
-          <w:sz w:val="20"/>
-          <w:szCs w:val="20"/>
-        </w:rPr>
-      </w:pPr>
-      <w:r>
-        <w:rPr>
-          <w:rFonts w:ascii="Verdana" w:hAnsi="Verdana"/>
-          <w:sz w:val="20"/>
-          <w:szCs w:val="20"/>
-        </w:rPr>
-        <w:t>顯示來源或目的</w:t>
-      </w:r>
-      <w:r>
-        <w:rPr>
-          <w:rFonts w:ascii="Verdana" w:hAnsi="Verdana"/>
-          <w:sz w:val="20"/>
-          <w:szCs w:val="20"/>
-        </w:rPr>
-        <w:t>IP</w:t>
-      </w:r>
-      <w:r>
-        <w:rPr>
-          <w:rFonts w:ascii="Verdana" w:hAnsi="Verdana"/>
-          <w:sz w:val="20"/>
-          <w:szCs w:val="20"/>
-        </w:rPr>
-        <w:t>地址為</w:t>
-      </w:r>
-      <w:r>
-        <w:rPr>
-          <w:rFonts w:ascii="Verdana" w:hAnsi="Verdana"/>
-          <w:sz w:val="20"/>
-          <w:szCs w:val="20"/>
-        </w:rPr>
-        <w:t>10.1.1.1</w:t>
-      </w:r>
-      <w:r>
-        <w:rPr>
-          <w:rFonts w:ascii="Verdana" w:hAnsi="Verdana"/>
-          <w:sz w:val="20"/>
-          <w:szCs w:val="20"/>
-        </w:rPr>
-        <w:t>的封包。</w:t>
-      </w:r>
-    </w:p>
-    <w:tbl>
-      <w:tblPr>
-        <w:tblW w:w="0" w:type="auto"/>
-        <w:tblCellSpacing w:w="15" w:type="dxa"/>
-        <w:tblCellMar>
-          <w:top w:w="15" w:type="dxa"/>
-          <w:left w:w="15" w:type="dxa"/>
-          <w:bottom w:w="15" w:type="dxa"/>
-          <w:right w:w="15" w:type="dxa"/>
-        </w:tblCellMar>
-        <w:tblLook w:val="04A0" w:firstRow="1" w:lastRow="0" w:firstColumn="1" w:lastColumn="0" w:noHBand="0" w:noVBand="1"/>
-      </w:tblPr>
-      <w:tblGrid>
-        <w:gridCol w:w="4347"/>
-      </w:tblGrid>
-      <w:tr>
-        <w:trPr>
-          <w:tblCellSpacing w:w="15" w:type="dxa"/>
-        </w:trPr>
-        <w:tc>
-          <w:tcPr>
-            <w:tcW w:w="0" w:type="auto"/>
-            <w:vAlign w:val="center"/>
-            <w:hideMark/>
-          </w:tcPr>
-          <w:p>
-            <w:pPr>
-              <w:rPr>
-                <w:rFonts w:ascii="Verdana" w:hAnsi="Verdana" w:cs="新細明體"/>
-                <w:sz w:val="20"/>
-                <w:szCs w:val="20"/>
-              </w:rPr>
-            </w:pPr>
+            <w:proofErr w:type="spellEnd"/>
             <w:r>
               <w:rPr>
                 <w:rStyle w:val="Strong"/>
@@ -7747,515 +9274,8 @@
                 <w:sz w:val="20"/>
                 <w:szCs w:val="20"/>
               </w:rPr>
-              <w:t>ip.src != 10.1.2.3 or ip.dst != 10.4.5.6</w:t>
+              <w:t xml:space="preserve"> == 25</w:t>
             </w:r>
-          </w:p>
-        </w:tc>
-      </w:tr>
-    </w:tbl>
-    <w:p>
-      <w:pPr>
-        <w:shd w:val="clear" w:color="auto" w:fill="FFFFFF"/>
-        <w:rPr>
-          <w:rFonts w:ascii="Verdana" w:hAnsi="Verdana"/>
-          <w:color w:val="0000CC"/>
-          <w:sz w:val="20"/>
-          <w:szCs w:val="20"/>
-          <w:shd w:val="pct15" w:color="auto" w:fill="FFFFFF"/>
-        </w:rPr>
-      </w:pPr>
-      <w:r>
-        <w:rPr>
-          <w:rFonts w:ascii="Verdana" w:hAnsi="Verdana"/>
-          <w:color w:val="0000CC"/>
-          <w:sz w:val="20"/>
-          <w:szCs w:val="20"/>
-          <w:shd w:val="pct15" w:color="auto" w:fill="FFFFFF"/>
-        </w:rPr>
-        <w:t>顯示來源不為</w:t>
-      </w:r>
-      <w:r>
-        <w:rPr>
-          <w:rFonts w:ascii="Verdana" w:hAnsi="Verdana"/>
-          <w:color w:val="0000CC"/>
-          <w:sz w:val="20"/>
-          <w:szCs w:val="20"/>
-          <w:shd w:val="pct15" w:color="auto" w:fill="FFFFFF"/>
-        </w:rPr>
-        <w:t>10.1.2.3</w:t>
-      </w:r>
-      <w:r>
-        <w:rPr>
-          <w:rFonts w:ascii="Verdana" w:hAnsi="Verdana"/>
-          <w:color w:val="0000CC"/>
-          <w:sz w:val="20"/>
-          <w:szCs w:val="20"/>
-          <w:shd w:val="pct15" w:color="auto" w:fill="FFFFFF"/>
-        </w:rPr>
-        <w:t>或者目的不為</w:t>
-      </w:r>
-      <w:r>
-        <w:rPr>
-          <w:rFonts w:ascii="Verdana" w:hAnsi="Verdana"/>
-          <w:color w:val="0000CC"/>
-          <w:sz w:val="20"/>
-          <w:szCs w:val="20"/>
-          <w:shd w:val="pct15" w:color="auto" w:fill="FFFFFF"/>
-        </w:rPr>
-        <w:t>10.4.5.6</w:t>
-      </w:r>
-      <w:r>
-        <w:rPr>
-          <w:rFonts w:ascii="Verdana" w:hAnsi="Verdana"/>
-          <w:color w:val="0000CC"/>
-          <w:sz w:val="20"/>
-          <w:szCs w:val="20"/>
-          <w:shd w:val="pct15" w:color="auto" w:fill="FFFFFF"/>
-        </w:rPr>
-        <w:t>的封包。換句話說，顯示的封包將會為：</w:t>
-      </w:r>
-      <w:r>
-        <w:rPr>
-          <w:rFonts w:ascii="Verdana" w:hAnsi="Verdana"/>
-          <w:color w:val="0000CC"/>
-          <w:sz w:val="20"/>
-          <w:szCs w:val="20"/>
-          <w:shd w:val="pct15" w:color="auto" w:fill="FFFFFF"/>
-        </w:rPr>
-        <w:br/>
-      </w:r>
-      <w:r>
-        <w:rPr>
-          <w:rFonts w:ascii="Verdana" w:hAnsi="Verdana"/>
-          <w:color w:val="0000CC"/>
-          <w:sz w:val="20"/>
-          <w:szCs w:val="20"/>
-          <w:shd w:val="pct15" w:color="auto" w:fill="FFFFFF"/>
-        </w:rPr>
-        <w:t xml:space="preserve">(1) </w:t>
-      </w:r>
-      <w:r>
-        <w:rPr>
-          <w:rFonts w:ascii="Verdana" w:hAnsi="Verdana"/>
-          <w:color w:val="0000CC"/>
-          <w:sz w:val="20"/>
-          <w:szCs w:val="20"/>
-          <w:shd w:val="pct15" w:color="auto" w:fill="FFFFFF"/>
-        </w:rPr>
-        <w:t>來源</w:t>
-      </w:r>
-      <w:r>
-        <w:rPr>
-          <w:rFonts w:ascii="Verdana" w:hAnsi="Verdana"/>
-          <w:color w:val="0000CC"/>
-          <w:sz w:val="20"/>
-          <w:szCs w:val="20"/>
-          <w:shd w:val="pct15" w:color="auto" w:fill="FFFFFF"/>
-        </w:rPr>
-        <w:t>IP</w:t>
-      </w:r>
-      <w:r>
-        <w:rPr>
-          <w:rFonts w:ascii="Verdana" w:hAnsi="Verdana"/>
-          <w:color w:val="0000CC"/>
-          <w:sz w:val="20"/>
-          <w:szCs w:val="20"/>
-          <w:shd w:val="pct15" w:color="auto" w:fill="FFFFFF"/>
-        </w:rPr>
-        <w:t>：除了</w:t>
-      </w:r>
-      <w:r>
-        <w:rPr>
-          <w:rFonts w:ascii="Verdana" w:hAnsi="Verdana"/>
-          <w:color w:val="0000CC"/>
-          <w:sz w:val="20"/>
-          <w:szCs w:val="20"/>
-          <w:shd w:val="pct15" w:color="auto" w:fill="FFFFFF"/>
-        </w:rPr>
-        <w:t>10.1.2.3</w:t>
-      </w:r>
-      <w:r>
-        <w:rPr>
-          <w:rFonts w:ascii="Verdana" w:hAnsi="Verdana"/>
-          <w:color w:val="0000CC"/>
-          <w:sz w:val="20"/>
-          <w:szCs w:val="20"/>
-          <w:shd w:val="pct15" w:color="auto" w:fill="FFFFFF"/>
-        </w:rPr>
-        <w:t>以外任意；目的</w:t>
-      </w:r>
-      <w:r>
-        <w:rPr>
-          <w:rFonts w:ascii="Verdana" w:hAnsi="Verdana"/>
-          <w:color w:val="0000CC"/>
-          <w:sz w:val="20"/>
-          <w:szCs w:val="20"/>
-          <w:shd w:val="pct15" w:color="auto" w:fill="FFFFFF"/>
-        </w:rPr>
-        <w:t>IP</w:t>
-      </w:r>
-      <w:r>
-        <w:rPr>
-          <w:rFonts w:ascii="Verdana" w:hAnsi="Verdana"/>
-          <w:color w:val="0000CC"/>
-          <w:sz w:val="20"/>
-          <w:szCs w:val="20"/>
-          <w:shd w:val="pct15" w:color="auto" w:fill="FFFFFF"/>
-        </w:rPr>
-        <w:t>：任意</w:t>
-      </w:r>
-      <w:r>
-        <w:rPr>
-          <w:rFonts w:ascii="Verdana" w:hAnsi="Verdana"/>
-          <w:color w:val="0000CC"/>
-          <w:sz w:val="20"/>
-          <w:szCs w:val="20"/>
-          <w:shd w:val="pct15" w:color="auto" w:fill="FFFFFF"/>
-        </w:rPr>
-        <w:t>。</w:t>
-      </w:r>
-      <w:r>
-        <w:rPr>
-          <w:rFonts w:ascii="Verdana" w:hAnsi="Verdana"/>
-          <w:color w:val="0000CC"/>
-          <w:sz w:val="20"/>
-          <w:szCs w:val="20"/>
-          <w:shd w:val="pct15" w:color="auto" w:fill="FFFFFF"/>
-        </w:rPr>
-        <w:t xml:space="preserve">(2) </w:t>
-      </w:r>
-      <w:r>
-        <w:rPr>
-          <w:rFonts w:ascii="Verdana" w:hAnsi="Verdana"/>
-          <w:color w:val="0000CC"/>
-          <w:sz w:val="20"/>
-          <w:szCs w:val="20"/>
-          <w:shd w:val="pct15" w:color="auto" w:fill="FFFFFF"/>
-        </w:rPr>
-        <w:t>來源</w:t>
-      </w:r>
-      <w:r>
-        <w:rPr>
-          <w:rFonts w:ascii="Verdana" w:hAnsi="Verdana"/>
-          <w:color w:val="0000CC"/>
-          <w:sz w:val="20"/>
-          <w:szCs w:val="20"/>
-          <w:shd w:val="pct15" w:color="auto" w:fill="FFFFFF"/>
-        </w:rPr>
-        <w:t>IP</w:t>
-      </w:r>
-      <w:r>
-        <w:rPr>
-          <w:rFonts w:ascii="Verdana" w:hAnsi="Verdana"/>
-          <w:color w:val="0000CC"/>
-          <w:sz w:val="20"/>
-          <w:szCs w:val="20"/>
-          <w:shd w:val="pct15" w:color="auto" w:fill="FFFFFF"/>
-        </w:rPr>
-        <w:t>：任意；目的</w:t>
-      </w:r>
-      <w:r>
-        <w:rPr>
-          <w:rFonts w:ascii="Verdana" w:hAnsi="Verdana"/>
-          <w:color w:val="0000CC"/>
-          <w:sz w:val="20"/>
-          <w:szCs w:val="20"/>
-          <w:shd w:val="pct15" w:color="auto" w:fill="FFFFFF"/>
-        </w:rPr>
-        <w:t>IP</w:t>
-      </w:r>
-      <w:r>
-        <w:rPr>
-          <w:rFonts w:ascii="Verdana" w:hAnsi="Verdana"/>
-          <w:color w:val="0000CC"/>
-          <w:sz w:val="20"/>
-          <w:szCs w:val="20"/>
-          <w:shd w:val="pct15" w:color="auto" w:fill="FFFFFF"/>
-        </w:rPr>
-        <w:t>：除了</w:t>
-      </w:r>
-      <w:r>
-        <w:rPr>
-          <w:rFonts w:ascii="Verdana" w:hAnsi="Verdana"/>
-          <w:color w:val="0000CC"/>
-          <w:sz w:val="20"/>
-          <w:szCs w:val="20"/>
-          <w:shd w:val="pct15" w:color="auto" w:fill="FFFFFF"/>
-        </w:rPr>
-        <w:t>10.4.5.6</w:t>
-      </w:r>
-      <w:r>
-        <w:rPr>
-          <w:rFonts w:ascii="Verdana" w:hAnsi="Verdana"/>
-          <w:color w:val="0000CC"/>
-          <w:sz w:val="20"/>
-          <w:szCs w:val="20"/>
-          <w:shd w:val="pct15" w:color="auto" w:fill="FFFFFF"/>
-        </w:rPr>
-        <w:t>以外任意</w:t>
-      </w:r>
-      <w:r>
-        <w:rPr>
-          <w:rFonts w:ascii="Verdana" w:hAnsi="Verdana"/>
-          <w:color w:val="0000CC"/>
-          <w:sz w:val="20"/>
-          <w:szCs w:val="20"/>
-          <w:shd w:val="pct15" w:color="auto" w:fill="FFFFFF"/>
-        </w:rPr>
-        <w:t>。</w:t>
-      </w:r>
-    </w:p>
-    <w:tbl>
-      <w:tblPr>
-        <w:tblW w:w="0" w:type="auto"/>
-        <w:tblCellSpacing w:w="15" w:type="dxa"/>
-        <w:tblCellMar>
-          <w:top w:w="15" w:type="dxa"/>
-          <w:left w:w="15" w:type="dxa"/>
-          <w:bottom w:w="15" w:type="dxa"/>
-          <w:right w:w="15" w:type="dxa"/>
-        </w:tblCellMar>
-        <w:tblLook w:val="04A0" w:firstRow="1" w:lastRow="0" w:firstColumn="1" w:lastColumn="0" w:noHBand="0" w:noVBand="1"/>
-      </w:tblPr>
-      <w:tblGrid>
-        <w:gridCol w:w="4526"/>
-      </w:tblGrid>
-      <w:tr>
-        <w:trPr>
-          <w:tblCellSpacing w:w="15" w:type="dxa"/>
-        </w:trPr>
-        <w:tc>
-          <w:tcPr>
-            <w:tcW w:w="0" w:type="auto"/>
-            <w:vAlign w:val="center"/>
-            <w:hideMark/>
-          </w:tcPr>
-          <w:p>
-            <w:pPr>
-              <w:rPr>
-                <w:rFonts w:ascii="Verdana" w:hAnsi="Verdana" w:cs="新細明體"/>
-                <w:sz w:val="20"/>
-                <w:szCs w:val="20"/>
-              </w:rPr>
-            </w:pPr>
-            <w:r>
-              <w:rPr>
-                <w:rStyle w:val="Strong"/>
-                <w:rFonts w:ascii="Verdana" w:hAnsi="Verdana"/>
-                <w:sz w:val="20"/>
-                <w:szCs w:val="20"/>
-              </w:rPr>
-              <w:t>ip.src != 10.1.2.3 and ip.dst != 10.4.5.6</w:t>
-            </w:r>
-          </w:p>
-        </w:tc>
-      </w:tr>
-    </w:tbl>
-    <w:p>
-      <w:pPr>
-        <w:shd w:val="clear" w:color="auto" w:fill="FFFFFF"/>
-        <w:rPr>
-          <w:rFonts w:ascii="Verdana" w:hAnsi="Verdana"/>
-          <w:sz w:val="20"/>
-          <w:szCs w:val="20"/>
-        </w:rPr>
-      </w:pPr>
-      <w:r>
-        <w:rPr>
-          <w:rFonts w:ascii="Verdana" w:hAnsi="Verdana"/>
-          <w:sz w:val="20"/>
-          <w:szCs w:val="20"/>
-        </w:rPr>
-        <w:t>顯示來源不為</w:t>
-      </w:r>
-      <w:r>
-        <w:rPr>
-          <w:rFonts w:ascii="Verdana" w:hAnsi="Verdana"/>
-          <w:sz w:val="20"/>
-          <w:szCs w:val="20"/>
-        </w:rPr>
-        <w:t>10.1.2.3</w:t>
-      </w:r>
-      <w:r>
-        <w:rPr>
-          <w:rFonts w:ascii="Verdana" w:hAnsi="Verdana"/>
-          <w:sz w:val="20"/>
-          <w:szCs w:val="20"/>
-        </w:rPr>
-        <w:t>並且目的</w:t>
-      </w:r>
-      <w:r>
-        <w:rPr>
-          <w:rFonts w:ascii="Verdana" w:hAnsi="Verdana"/>
-          <w:sz w:val="20"/>
-          <w:szCs w:val="20"/>
-        </w:rPr>
-        <w:t>IP</w:t>
-      </w:r>
-      <w:r>
-        <w:rPr>
-          <w:rFonts w:ascii="Verdana" w:hAnsi="Verdana"/>
-          <w:sz w:val="20"/>
-          <w:szCs w:val="20"/>
-        </w:rPr>
-        <w:t>不為</w:t>
-      </w:r>
-      <w:r>
-        <w:rPr>
-          <w:rFonts w:ascii="Verdana" w:hAnsi="Verdana"/>
-          <w:sz w:val="20"/>
-          <w:szCs w:val="20"/>
-        </w:rPr>
-        <w:t>10.4.5.6</w:t>
-      </w:r>
-      <w:r>
-        <w:rPr>
-          <w:rFonts w:ascii="Verdana" w:hAnsi="Verdana"/>
-          <w:sz w:val="20"/>
-          <w:szCs w:val="20"/>
-        </w:rPr>
-        <w:t>的封包。換句話說，顯示的封包將會為：</w:t>
-      </w:r>
-      <w:r>
-        <w:rPr>
-          <w:rFonts w:ascii="Verdana" w:hAnsi="Verdana"/>
-          <w:sz w:val="20"/>
-          <w:szCs w:val="20"/>
-        </w:rPr>
-        <w:br/>
-      </w:r>
-      <w:r>
-        <w:rPr>
-          <w:rFonts w:ascii="Verdana" w:hAnsi="Verdana"/>
-          <w:sz w:val="20"/>
-          <w:szCs w:val="20"/>
-        </w:rPr>
-        <w:t>來源</w:t>
-      </w:r>
-      <w:r>
-        <w:rPr>
-          <w:rFonts w:ascii="Verdana" w:hAnsi="Verdana"/>
-          <w:sz w:val="20"/>
-          <w:szCs w:val="20"/>
-        </w:rPr>
-        <w:t>IP</w:t>
-      </w:r>
-      <w:r>
-        <w:rPr>
-          <w:rFonts w:ascii="Verdana" w:hAnsi="Verdana"/>
-          <w:sz w:val="20"/>
-          <w:szCs w:val="20"/>
-        </w:rPr>
-        <w:t>：除了</w:t>
-      </w:r>
-      <w:r>
-        <w:rPr>
-          <w:rFonts w:ascii="Verdana" w:hAnsi="Verdana"/>
-          <w:sz w:val="20"/>
-          <w:szCs w:val="20"/>
-        </w:rPr>
-        <w:t>10.1.2.3</w:t>
-      </w:r>
-      <w:r>
-        <w:rPr>
-          <w:rFonts w:ascii="Verdana" w:hAnsi="Verdana"/>
-          <w:sz w:val="20"/>
-          <w:szCs w:val="20"/>
-        </w:rPr>
-        <w:t>以外任意；同時須滿足，目的</w:t>
-      </w:r>
-      <w:r>
-        <w:rPr>
-          <w:rFonts w:ascii="Verdana" w:hAnsi="Verdana"/>
-          <w:sz w:val="20"/>
-          <w:szCs w:val="20"/>
-        </w:rPr>
-        <w:t>IP</w:t>
-      </w:r>
-      <w:r>
-        <w:rPr>
-          <w:rFonts w:ascii="Verdana" w:hAnsi="Verdana"/>
-          <w:sz w:val="20"/>
-          <w:szCs w:val="20"/>
-        </w:rPr>
-        <w:t>：除了</w:t>
-      </w:r>
-      <w:r>
-        <w:rPr>
-          <w:rFonts w:ascii="Verdana" w:hAnsi="Verdana"/>
-          <w:sz w:val="20"/>
-          <w:szCs w:val="20"/>
-        </w:rPr>
-        <w:t>10.4.5.6</w:t>
-      </w:r>
-      <w:r>
-        <w:rPr>
-          <w:rFonts w:ascii="Verdana" w:hAnsi="Verdana"/>
-          <w:sz w:val="20"/>
-          <w:szCs w:val="20"/>
-        </w:rPr>
-        <w:t>以外任意</w:t>
-      </w:r>
-    </w:p>
-    <w:tbl>
-      <w:tblPr>
-        <w:tblW w:w="0" w:type="auto"/>
-        <w:tblCellSpacing w:w="15" w:type="dxa"/>
-        <w:tblCellMar>
-          <w:top w:w="15" w:type="dxa"/>
-          <w:left w:w="15" w:type="dxa"/>
-          <w:bottom w:w="15" w:type="dxa"/>
-          <w:right w:w="15" w:type="dxa"/>
-        </w:tblCellMar>
-        <w:tblLook w:val="04A0" w:firstRow="1" w:lastRow="0" w:firstColumn="1" w:lastColumn="0" w:noHBand="0" w:noVBand="1"/>
-      </w:tblPr>
-      <w:tblGrid>
-        <w:gridCol w:w="1732"/>
-        <w:gridCol w:w="3909"/>
-      </w:tblGrid>
-      <w:tr>
-        <w:trPr>
-          <w:tblCellSpacing w:w="15" w:type="dxa"/>
-        </w:trPr>
-        <w:tc>
-          <w:tcPr>
-            <w:tcW w:w="0" w:type="auto"/>
-            <w:vAlign w:val="center"/>
-            <w:hideMark/>
-          </w:tcPr>
-          <w:p>
-            <w:pPr>
-              <w:rPr>
-                <w:rFonts w:ascii="Verdana" w:hAnsi="Verdana" w:cs="新細明體"/>
-                <w:sz w:val="20"/>
-                <w:szCs w:val="20"/>
-              </w:rPr>
-            </w:pPr>
-            <w:r>
-              <w:rPr>
-                <w:rStyle w:val="Strong"/>
-                <w:rFonts w:ascii="Verdana" w:hAnsi="Verdana"/>
-                <w:sz w:val="20"/>
-                <w:szCs w:val="20"/>
-              </w:rPr>
-              <w:t>tcp.port == 25</w:t>
-            </w:r>
-          </w:p>
-        </w:tc>
-        <w:tc>
-          <w:tcPr>
-            <w:tcW w:w="0" w:type="auto"/>
-            <w:vAlign w:val="center"/>
-            <w:hideMark/>
-          </w:tcPr>
-          <w:p>
-            <w:pPr>
-              <w:rPr>
-                <w:rFonts w:ascii="Verdana" w:hAnsi="Verdana" w:cs="新細明體"/>
-                <w:sz w:val="20"/>
-                <w:szCs w:val="20"/>
-              </w:rPr>
-            </w:pPr>
             <w:r>
               <w:rPr>
                 <w:rFonts w:ascii="Verdana" w:hAnsi="Verdana"/>
@@ -8345,6 +9365,7 @@
                 <w:szCs w:val="20"/>
               </w:rPr>
             </w:pPr>
+            <w:proofErr w:type="spellStart"/>
             <w:r>
               <w:rPr>
                 <w:rStyle w:val="Strong"/>
@@ -8352,7 +9373,17 @@
                 <w:sz w:val="20"/>
                 <w:szCs w:val="20"/>
               </w:rPr>
-              <w:t>tcp.dstport == 25</w:t>
+              <w:t>tcp.dstport</w:t>
+            </w:r>
+            <w:proofErr w:type="spellEnd"/>
+            <w:r>
+              <w:rPr>
+                <w:rStyle w:val="Strong"/>
+                <w:rFonts w:ascii="Verdana" w:hAnsi="Verdana"/>
+                <w:sz w:val="20"/>
+                <w:szCs w:val="20"/>
+              </w:rPr>
+              <w:t xml:space="preserve"> == 25</w:t>
             </w:r>
           </w:p>
         </w:tc>
@@ -8459,6 +9490,7 @@
                 <w:szCs w:val="20"/>
               </w:rPr>
             </w:pPr>
+            <w:proofErr w:type="spellStart"/>
             <w:r>
               <w:rPr>
                 <w:rStyle w:val="Strong"/>
@@ -8468,6 +9500,7 @@
               </w:rPr>
               <w:t>tcp.flags</w:t>
             </w:r>
+            <w:proofErr w:type="spellEnd"/>
           </w:p>
         </w:tc>
         <w:tc>
@@ -8557,6 +9590,7 @@
                 <w:szCs w:val="20"/>
               </w:rPr>
             </w:pPr>
+            <w:proofErr w:type="spellStart"/>
             <w:r>
               <w:rPr>
                 <w:rStyle w:val="Strong"/>
@@ -8564,7 +9598,17 @@
                 <w:sz w:val="20"/>
                 <w:szCs w:val="20"/>
               </w:rPr>
-              <w:t>tcp.flags.syn == 0x02</w:t>
+              <w:t>tcp.flags.syn</w:t>
+            </w:r>
+            <w:proofErr w:type="spellEnd"/>
+            <w:r>
+              <w:rPr>
+                <w:rStyle w:val="Strong"/>
+                <w:rFonts w:ascii="Verdana" w:hAnsi="Verdana"/>
+                <w:sz w:val="20"/>
+                <w:szCs w:val="20"/>
+              </w:rPr>
+              <w:t xml:space="preserve"> == 0x02</w:t>
             </w:r>
           </w:p>
         </w:tc>
@@ -8694,7 +9738,7 @@
                           </pic:cNvPicPr>
                         </pic:nvPicPr>
                         <pic:blipFill>
-                          <a:blip r:embed="rId23">
+                          <a:blip r:embed="rId22">
                             <a:extLst>
                               <a:ext uri="{28A0092B-C50C-407E-A947-70E740481C1C}">
                                 <a14:useLocalDpi xmlns:a14="http://schemas.microsoft.com/office/drawing/2010/main" val="0"/>
@@ -8801,7 +9845,7 @@
                           </pic:cNvPicPr>
                         </pic:nvPicPr>
                         <pic:blipFill>
-                          <a:blip r:embed="rId24">
+                          <a:blip r:embed="rId23">
                             <a:extLst>
                               <a:ext uri="{28A0092B-C50C-407E-A947-70E740481C1C}">
                                 <a14:useLocalDpi xmlns:a14="http://schemas.microsoft.com/office/drawing/2010/main" val="0"/>
@@ -8874,7 +9918,17 @@
           <w:sz w:val="20"/>
           <w:szCs w:val="20"/>
         </w:rPr>
-        <w:t>/////////////////////////////////////////////////////////////////////////////////////////////////////////////////////////</w:t>
+        <w:t>/////////////////////////////////////////////</w:t>
+      </w:r>
+      <w:bookmarkStart w:id="4" w:name="_GoBack"/>
+      <w:bookmarkEnd w:id="4"/>
+      <w:r>
+        <w:rPr>
+          <w:rFonts w:ascii="Verdana" w:hAnsi="Verdana"/>
+          <w:sz w:val="20"/>
+          <w:szCs w:val="20"/>
+        </w:rPr>
+        <w:t>////////////////////////////////////////////////////////////////////////////</w:t>
       </w:r>
     </w:p>
     <w:p>
@@ -8898,7 +9952,6 @@
           <w:szCs w:val="20"/>
           <w:shd w:val="pct15" w:color="auto" w:fill="FFFFFF"/>
         </w:rPr>
-        <w:lastRenderedPageBreak/>
         <w:t>N</w:t>
       </w:r>
       <w:r>
@@ -8912,6 +9965,7 @@
         </w:rPr>
         <w:t>ote that </w:t>
       </w:r>
+      <w:proofErr w:type="spellStart"/>
       <w:r>
         <w:rPr>
           <w:rFonts w:ascii="Verdana" w:eastAsia="細明體" w:hAnsi="Verdana" w:cs="Arial"/>
@@ -8924,6 +9978,7 @@
         </w:rPr>
         <w:t>tcpdump</w:t>
       </w:r>
+      <w:proofErr w:type="spellEnd"/>
       <w:r>
         <w:rPr>
           <w:rFonts w:ascii="Verdana" w:hAnsi="Verdana"/>
@@ -8933,7 +9988,30 @@
           <w:szCs w:val="20"/>
           <w:shd w:val="pct15" w:color="auto" w:fill="FFFFFF"/>
         </w:rPr>
-        <w:t> only takes the first 96 bytes of data from a packet by default. If you would like to look at more, add the </w:t>
+        <w:t> only takes the first </w:t>
+      </w:r>
+      <w:r>
+        <w:rPr>
+          <w:rFonts w:ascii="Verdana" w:hAnsi="Verdana"/>
+          <w:b/>
+          <w:color w:val="0000CC"/>
+          <w:kern w:val="0"/>
+          <w:sz w:val="20"/>
+          <w:szCs w:val="20"/>
+          <w:shd w:val="pct15" w:color="auto" w:fill="FFFFFF"/>
+        </w:rPr>
+        <w:t>96</w:t>
+      </w:r>
+      <w:r>
+        <w:rPr>
+          <w:rFonts w:ascii="Verdana" w:hAnsi="Verdana"/>
+          <w:color w:val="0000CC"/>
+          <w:kern w:val="0"/>
+          <w:sz w:val="20"/>
+          <w:szCs w:val="20"/>
+          <w:shd w:val="pct15" w:color="auto" w:fill="FFFFFF"/>
+        </w:rPr>
+        <w:t xml:space="preserve"> bytes of data from a packet by default. If you would like to look at more, add the </w:t>
       </w:r>
       <w:r>
         <w:rPr>
@@ -8996,7 +10074,31 @@
           <w:szCs w:val="20"/>
           <w:shd w:val="pct15" w:color="auto" w:fill="FFFFFF"/>
         </w:rPr>
-        <w:t> is the number of bytes you want to capture. I recommend using 0 (zero) for a snaplength, which gets everything</w:t>
+        <w:t xml:space="preserve"> is the number of bytes you want to capture. I recommend using 0 (zero) for a </w:t>
+      </w:r>
+      <w:proofErr w:type="spellStart"/>
+      <w:r>
+        <w:rPr>
+          <w:rFonts w:ascii="Verdana" w:hAnsi="Verdana"/>
+          <w:color w:val="0000CC"/>
+          <w:kern w:val="0"/>
+          <w:sz w:val="20"/>
+          <w:szCs w:val="20"/>
+          <w:shd w:val="pct15" w:color="auto" w:fill="FFFFFF"/>
+        </w:rPr>
+        <w:t>snaplength</w:t>
+      </w:r>
+      <w:proofErr w:type="spellEnd"/>
+      <w:r>
+        <w:rPr>
+          <w:rFonts w:ascii="Verdana" w:hAnsi="Verdana"/>
+          <w:color w:val="0000CC"/>
+          <w:kern w:val="0"/>
+          <w:sz w:val="20"/>
+          <w:szCs w:val="20"/>
+          <w:shd w:val="pct15" w:color="auto" w:fill="FFFFFF"/>
+        </w:rPr>
+        <w:t>, which gets everything</w:t>
       </w:r>
       <w:r>
         <w:rPr>
@@ -9037,18 +10139,75 @@
           <w:bdr w:val="single" w:sz="6" w:space="1" w:color="CCCCCC" w:frame="1"/>
           <w:shd w:val="pct15" w:color="auto" w:fill="FFFFFF"/>
         </w:rPr>
-        <w:t>-i any</w:t>
-      </w:r>
-      <w:r>
-        <w:rPr>
-          <w:rFonts w:ascii="Verdana" w:hAnsi="Verdana"/>
-          <w:color w:val="333333"/>
-          <w:kern w:val="0"/>
-          <w:sz w:val="20"/>
-          <w:szCs w:val="20"/>
+        <w:t>-</w:t>
+      </w:r>
+      <w:proofErr w:type="spellStart"/>
+      <w:r>
+        <w:rPr>
+          <w:rFonts w:ascii="Verdana" w:eastAsia="細明體" w:hAnsi="Verdana" w:cs="Arial"/>
+          <w:b/>
+          <w:bCs/>
+          <w:color w:val="0000FF"/>
+          <w:kern w:val="0"/>
+          <w:sz w:val="20"/>
+          <w:szCs w:val="20"/>
+          <w:bdr w:val="single" w:sz="6" w:space="1" w:color="CCCCCC" w:frame="1"/>
           <w:shd w:val="pct15" w:color="auto" w:fill="FFFFFF"/>
         </w:rPr>
-        <w:t> : Listen on all interfaces just to see if you're seeing any traffic</w:t>
+        <w:t>i</w:t>
+      </w:r>
+      <w:proofErr w:type="spellEnd"/>
+      <w:r>
+        <w:rPr>
+          <w:rFonts w:ascii="Verdana" w:eastAsia="細明體" w:hAnsi="Verdana" w:cs="Arial"/>
+          <w:b/>
+          <w:bCs/>
+          <w:color w:val="0000FF"/>
+          <w:kern w:val="0"/>
+          <w:sz w:val="20"/>
+          <w:szCs w:val="20"/>
+          <w:bdr w:val="single" w:sz="6" w:space="1" w:color="CCCCCC" w:frame="1"/>
+          <w:shd w:val="pct15" w:color="auto" w:fill="FFFFFF"/>
+        </w:rPr>
+        <w:t xml:space="preserve"> </w:t>
+      </w:r>
+      <w:proofErr w:type="gramStart"/>
+      <w:r>
+        <w:rPr>
+          <w:rFonts w:ascii="Verdana" w:eastAsia="細明體" w:hAnsi="Verdana" w:cs="Arial"/>
+          <w:b/>
+          <w:bCs/>
+          <w:color w:val="0000FF"/>
+          <w:kern w:val="0"/>
+          <w:sz w:val="20"/>
+          <w:szCs w:val="20"/>
+          <w:bdr w:val="single" w:sz="6" w:space="1" w:color="CCCCCC" w:frame="1"/>
+          <w:shd w:val="pct15" w:color="auto" w:fill="FFFFFF"/>
+        </w:rPr>
+        <w:t>any</w:t>
+      </w:r>
+      <w:r>
+        <w:rPr>
+          <w:rFonts w:ascii="Verdana" w:hAnsi="Verdana"/>
+          <w:color w:val="333333"/>
+          <w:kern w:val="0"/>
+          <w:sz w:val="20"/>
+          <w:szCs w:val="20"/>
+          <w:shd w:val="pct15" w:color="auto" w:fill="FFFFFF"/>
+        </w:rPr>
+        <w:t> :</w:t>
+      </w:r>
+      <w:proofErr w:type="gramEnd"/>
+      <w:r>
+        <w:rPr>
+          <w:rFonts w:ascii="Verdana" w:hAnsi="Verdana"/>
+          <w:color w:val="333333"/>
+          <w:kern w:val="0"/>
+          <w:sz w:val="20"/>
+          <w:szCs w:val="20"/>
+          <w:shd w:val="pct15" w:color="auto" w:fill="FFFFFF"/>
+        </w:rPr>
+        <w:t xml:space="preserve"> Listen on all interfaces just to see if you're seeing any traffic</w:t>
       </w:r>
       <w:r>
         <w:rPr>
@@ -9090,18 +10249,45 @@
           <w:bdr w:val="single" w:sz="6" w:space="1" w:color="CCCCCC" w:frame="1"/>
           <w:shd w:val="pct15" w:color="auto" w:fill="FFFFFF"/>
         </w:rPr>
-        <w:t>-n</w:t>
-      </w:r>
-      <w:r>
-        <w:rPr>
-          <w:rFonts w:ascii="Verdana" w:hAnsi="Verdana"/>
-          <w:color w:val="333333"/>
-          <w:kern w:val="0"/>
-          <w:sz w:val="20"/>
-          <w:szCs w:val="20"/>
+        <w:t>-</w:t>
+      </w:r>
+      <w:proofErr w:type="gramStart"/>
+      <w:r>
+        <w:rPr>
+          <w:rFonts w:ascii="Verdana" w:eastAsia="細明體" w:hAnsi="Verdana" w:cs="Arial"/>
+          <w:b/>
+          <w:bCs/>
+          <w:color w:val="0000FF"/>
+          <w:kern w:val="0"/>
+          <w:sz w:val="20"/>
+          <w:szCs w:val="20"/>
+          <w:bdr w:val="single" w:sz="6" w:space="1" w:color="CCCCCC" w:frame="1"/>
           <w:shd w:val="pct15" w:color="auto" w:fill="FFFFFF"/>
         </w:rPr>
-        <w:t> : Don't resolve hostnames.</w:t>
+        <w:t>n</w:t>
+      </w:r>
+      <w:r>
+        <w:rPr>
+          <w:rFonts w:ascii="Verdana" w:hAnsi="Verdana"/>
+          <w:color w:val="333333"/>
+          <w:kern w:val="0"/>
+          <w:sz w:val="20"/>
+          <w:szCs w:val="20"/>
+          <w:shd w:val="pct15" w:color="auto" w:fill="FFFFFF"/>
+        </w:rPr>
+        <w:t> :</w:t>
+      </w:r>
+      <w:proofErr w:type="gramEnd"/>
+      <w:r>
+        <w:rPr>
+          <w:rFonts w:ascii="Verdana" w:hAnsi="Verdana"/>
+          <w:color w:val="333333"/>
+          <w:kern w:val="0"/>
+          <w:sz w:val="20"/>
+          <w:szCs w:val="20"/>
+          <w:shd w:val="pct15" w:color="auto" w:fill="FFFFFF"/>
+        </w:rPr>
+        <w:t xml:space="preserve"> Don't resolve hostnames.</w:t>
       </w:r>
     </w:p>
     <w:p>
@@ -9133,18 +10319,47 @@
           <w:bdr w:val="single" w:sz="6" w:space="1" w:color="CCCCCC" w:frame="1"/>
           <w:shd w:val="pct15" w:color="auto" w:fill="FFFFFF"/>
         </w:rPr>
-        <w:t>-nn</w:t>
-      </w:r>
-      <w:r>
-        <w:rPr>
-          <w:rFonts w:ascii="Verdana" w:hAnsi="Verdana"/>
-          <w:color w:val="333333"/>
-          <w:kern w:val="0"/>
-          <w:sz w:val="20"/>
-          <w:szCs w:val="20"/>
+        <w:t>-</w:t>
+      </w:r>
+      <w:proofErr w:type="spellStart"/>
+      <w:proofErr w:type="gramStart"/>
+      <w:r>
+        <w:rPr>
+          <w:rFonts w:ascii="Verdana" w:eastAsia="細明體" w:hAnsi="Verdana" w:cs="Arial"/>
+          <w:b/>
+          <w:bCs/>
+          <w:color w:val="0000FF"/>
+          <w:kern w:val="0"/>
+          <w:sz w:val="20"/>
+          <w:szCs w:val="20"/>
+          <w:bdr w:val="single" w:sz="6" w:space="1" w:color="CCCCCC" w:frame="1"/>
           <w:shd w:val="pct15" w:color="auto" w:fill="FFFFFF"/>
         </w:rPr>
-        <w:t> : Don't resolve hostnames </w:t>
+        <w:t>nn</w:t>
+      </w:r>
+      <w:proofErr w:type="spellEnd"/>
+      <w:r>
+        <w:rPr>
+          <w:rFonts w:ascii="Verdana" w:hAnsi="Verdana"/>
+          <w:color w:val="333333"/>
+          <w:kern w:val="0"/>
+          <w:sz w:val="20"/>
+          <w:szCs w:val="20"/>
+          <w:shd w:val="pct15" w:color="auto" w:fill="FFFFFF"/>
+        </w:rPr>
+        <w:t> :</w:t>
+      </w:r>
+      <w:proofErr w:type="gramEnd"/>
+      <w:r>
+        <w:rPr>
+          <w:rFonts w:ascii="Verdana" w:hAnsi="Verdana"/>
+          <w:color w:val="333333"/>
+          <w:kern w:val="0"/>
+          <w:sz w:val="20"/>
+          <w:szCs w:val="20"/>
+          <w:shd w:val="pct15" w:color="auto" w:fill="FFFFFF"/>
+        </w:rPr>
+        <w:t xml:space="preserve"> Don't resolve hostnames </w:t>
       </w:r>
       <w:r>
         <w:rPr>
@@ -9199,17 +10414,44 @@
           <w:bdr w:val="single" w:sz="6" w:space="1" w:color="CCCCCC" w:frame="1"/>
           <w:shd w:val="clear" w:color="auto" w:fill="FAFAFA"/>
         </w:rPr>
-        <w:t>-X</w:t>
-      </w:r>
-      <w:r>
-        <w:rPr>
-          <w:rFonts w:ascii="Verdana" w:hAnsi="Verdana"/>
-          <w:color w:val="333333"/>
-          <w:kern w:val="0"/>
-          <w:sz w:val="20"/>
-          <w:szCs w:val="20"/>
-        </w:rPr>
-        <w:t> : Show the packet's </w:t>
+        <w:lastRenderedPageBreak/>
+        <w:t>-</w:t>
+      </w:r>
+      <w:proofErr w:type="gramStart"/>
+      <w:r>
+        <w:rPr>
+          <w:rFonts w:ascii="Verdana" w:eastAsia="細明體" w:hAnsi="Verdana" w:cs="Arial"/>
+          <w:b/>
+          <w:bCs/>
+          <w:color w:val="0000FF"/>
+          <w:kern w:val="0"/>
+          <w:sz w:val="20"/>
+          <w:szCs w:val="20"/>
+          <w:bdr w:val="single" w:sz="6" w:space="1" w:color="CCCCCC" w:frame="1"/>
+          <w:shd w:val="clear" w:color="auto" w:fill="FAFAFA"/>
+        </w:rPr>
+        <w:t>X</w:t>
+      </w:r>
+      <w:r>
+        <w:rPr>
+          <w:rFonts w:ascii="Verdana" w:hAnsi="Verdana"/>
+          <w:color w:val="333333"/>
+          <w:kern w:val="0"/>
+          <w:sz w:val="20"/>
+          <w:szCs w:val="20"/>
+        </w:rPr>
+        <w:t> :</w:t>
+      </w:r>
+      <w:proofErr w:type="gramEnd"/>
+      <w:r>
+        <w:rPr>
+          <w:rFonts w:ascii="Verdana" w:hAnsi="Verdana"/>
+          <w:color w:val="333333"/>
+          <w:kern w:val="0"/>
+          <w:sz w:val="20"/>
+          <w:szCs w:val="20"/>
+        </w:rPr>
+        <w:t xml:space="preserve"> Show the packet's </w:t>
       </w:r>
       <w:r>
         <w:rPr>
@@ -9233,7 +10475,7 @@
         </w:rPr>
         <w:t> in both </w:t>
       </w:r>
-      <w:hyperlink r:id="rId25" w:history="1">
+      <w:hyperlink r:id="rId24" w:history="1">
         <w:r>
           <w:rPr>
             <w:rFonts w:ascii="Verdana" w:hAnsi="Verdana"/>
@@ -9258,7 +10500,7 @@
         </w:rPr>
         <w:t> and </w:t>
       </w:r>
-      <w:hyperlink r:id="rId26" w:history="1">
+      <w:hyperlink r:id="rId25" w:history="1">
         <w:r>
           <w:rPr>
             <w:rFonts w:ascii="Verdana" w:hAnsi="Verdana"/>
@@ -9312,17 +10554,43 @@
           <w:bdr w:val="single" w:sz="6" w:space="1" w:color="CCCCCC" w:frame="1"/>
           <w:shd w:val="clear" w:color="auto" w:fill="FAFAFA"/>
         </w:rPr>
-        <w:t>-XX</w:t>
-      </w:r>
-      <w:r>
-        <w:rPr>
-          <w:rFonts w:ascii="Verdana" w:hAnsi="Verdana"/>
-          <w:color w:val="333333"/>
-          <w:kern w:val="0"/>
-          <w:sz w:val="20"/>
-          <w:szCs w:val="20"/>
-        </w:rPr>
-        <w:t> : Same as </w:t>
+        <w:t>-</w:t>
+      </w:r>
+      <w:proofErr w:type="gramStart"/>
+      <w:r>
+        <w:rPr>
+          <w:rFonts w:ascii="Verdana" w:eastAsia="細明體" w:hAnsi="Verdana" w:cs="Arial"/>
+          <w:b/>
+          <w:bCs/>
+          <w:color w:val="333333"/>
+          <w:kern w:val="0"/>
+          <w:sz w:val="20"/>
+          <w:szCs w:val="20"/>
+          <w:bdr w:val="single" w:sz="6" w:space="1" w:color="CCCCCC" w:frame="1"/>
+          <w:shd w:val="clear" w:color="auto" w:fill="FAFAFA"/>
+        </w:rPr>
+        <w:t>XX</w:t>
+      </w:r>
+      <w:r>
+        <w:rPr>
+          <w:rFonts w:ascii="Verdana" w:hAnsi="Verdana"/>
+          <w:color w:val="333333"/>
+          <w:kern w:val="0"/>
+          <w:sz w:val="20"/>
+          <w:szCs w:val="20"/>
+        </w:rPr>
+        <w:t> :</w:t>
+      </w:r>
+      <w:proofErr w:type="gramEnd"/>
+      <w:r>
+        <w:rPr>
+          <w:rFonts w:ascii="Verdana" w:hAnsi="Verdana"/>
+          <w:color w:val="333333"/>
+          <w:kern w:val="0"/>
+          <w:sz w:val="20"/>
+          <w:szCs w:val="20"/>
+        </w:rPr>
+        <w:t xml:space="preserve"> Same as </w:t>
       </w:r>
       <w:r>
         <w:rPr>
@@ -9346,7 +10614,29 @@
           <w:sz w:val="20"/>
           <w:szCs w:val="20"/>
         </w:rPr>
-        <w:t>, but also shows the ethernet header.</w:t>
+        <w:t xml:space="preserve">, but also shows the </w:t>
+      </w:r>
+      <w:proofErr w:type="spellStart"/>
+      <w:r>
+        <w:rPr>
+          <w:rFonts w:ascii="Verdana" w:hAnsi="Verdana"/>
+          <w:color w:val="333333"/>
+          <w:kern w:val="0"/>
+          <w:sz w:val="20"/>
+          <w:szCs w:val="20"/>
+        </w:rPr>
+        <w:t>ethernet</w:t>
+      </w:r>
+      <w:proofErr w:type="spellEnd"/>
+      <w:r>
+        <w:rPr>
+          <w:rFonts w:ascii="Verdana" w:hAnsi="Verdana"/>
+          <w:color w:val="333333"/>
+          <w:kern w:val="0"/>
+          <w:sz w:val="20"/>
+          <w:szCs w:val="20"/>
+        </w:rPr>
+        <w:t xml:space="preserve"> header.</w:t>
       </w:r>
     </w:p>
     <w:p>
@@ -9378,18 +10668,77 @@
           <w:bdr w:val="single" w:sz="6" w:space="1" w:color="CCCCCC" w:frame="1"/>
           <w:shd w:val="pct15" w:color="auto" w:fill="FFFFFF"/>
         </w:rPr>
-        <w:t>-v, -vv, -vvv</w:t>
-      </w:r>
-      <w:r>
-        <w:rPr>
-          <w:rFonts w:ascii="Verdana" w:hAnsi="Verdana"/>
-          <w:color w:val="333333"/>
-          <w:kern w:val="0"/>
-          <w:sz w:val="20"/>
-          <w:szCs w:val="20"/>
+        <w:t>-v, -</w:t>
+      </w:r>
+      <w:proofErr w:type="spellStart"/>
+      <w:r>
+        <w:rPr>
+          <w:rFonts w:ascii="Verdana" w:eastAsia="細明體" w:hAnsi="Verdana" w:cs="Arial"/>
+          <w:b/>
+          <w:bCs/>
+          <w:color w:val="0000FF"/>
+          <w:kern w:val="0"/>
+          <w:sz w:val="20"/>
+          <w:szCs w:val="20"/>
+          <w:bdr w:val="single" w:sz="6" w:space="1" w:color="CCCCCC" w:frame="1"/>
           <w:shd w:val="pct15" w:color="auto" w:fill="FFFFFF"/>
         </w:rPr>
-        <w:t> : Increase the amount of packet information you get back.</w:t>
+        <w:t>vv</w:t>
+      </w:r>
+      <w:proofErr w:type="spellEnd"/>
+      <w:r>
+        <w:rPr>
+          <w:rFonts w:ascii="Verdana" w:eastAsia="細明體" w:hAnsi="Verdana" w:cs="Arial"/>
+          <w:b/>
+          <w:bCs/>
+          <w:color w:val="0000FF"/>
+          <w:kern w:val="0"/>
+          <w:sz w:val="20"/>
+          <w:szCs w:val="20"/>
+          <w:bdr w:val="single" w:sz="6" w:space="1" w:color="CCCCCC" w:frame="1"/>
+          <w:shd w:val="pct15" w:color="auto" w:fill="FFFFFF"/>
+        </w:rPr>
+        <w:t>, -</w:t>
+      </w:r>
+      <w:proofErr w:type="spellStart"/>
+      <w:proofErr w:type="gramStart"/>
+      <w:r>
+        <w:rPr>
+          <w:rFonts w:ascii="Verdana" w:eastAsia="細明體" w:hAnsi="Verdana" w:cs="Arial"/>
+          <w:b/>
+          <w:bCs/>
+          <w:color w:val="0000FF"/>
+          <w:kern w:val="0"/>
+          <w:sz w:val="20"/>
+          <w:szCs w:val="20"/>
+          <w:bdr w:val="single" w:sz="6" w:space="1" w:color="CCCCCC" w:frame="1"/>
+          <w:shd w:val="pct15" w:color="auto" w:fill="FFFFFF"/>
+        </w:rPr>
+        <w:t>vvv</w:t>
+      </w:r>
+      <w:proofErr w:type="spellEnd"/>
+      <w:r>
+        <w:rPr>
+          <w:rFonts w:ascii="Verdana" w:hAnsi="Verdana"/>
+          <w:color w:val="333333"/>
+          <w:kern w:val="0"/>
+          <w:sz w:val="20"/>
+          <w:szCs w:val="20"/>
+          <w:shd w:val="pct15" w:color="auto" w:fill="FFFFFF"/>
+        </w:rPr>
+        <w:t> :</w:t>
+      </w:r>
+      <w:proofErr w:type="gramEnd"/>
+      <w:r>
+        <w:rPr>
+          <w:rFonts w:ascii="Verdana" w:hAnsi="Verdana"/>
+          <w:color w:val="333333"/>
+          <w:kern w:val="0"/>
+          <w:sz w:val="20"/>
+          <w:szCs w:val="20"/>
+          <w:shd w:val="pct15" w:color="auto" w:fill="FFFFFF"/>
+        </w:rPr>
+        <w:t xml:space="preserve"> Increase the amount of packet information you get back.</w:t>
       </w:r>
     </w:p>
     <w:p>
@@ -9421,18 +10770,45 @@
           <w:bdr w:val="single" w:sz="6" w:space="1" w:color="CCCCCC" w:frame="1"/>
           <w:shd w:val="pct15" w:color="auto" w:fill="FFFFFF"/>
         </w:rPr>
-        <w:t>-c</w:t>
-      </w:r>
-      <w:r>
-        <w:rPr>
-          <w:rFonts w:ascii="Verdana" w:hAnsi="Verdana"/>
-          <w:color w:val="333333"/>
-          <w:kern w:val="0"/>
-          <w:sz w:val="20"/>
-          <w:szCs w:val="20"/>
+        <w:t>-</w:t>
+      </w:r>
+      <w:proofErr w:type="gramStart"/>
+      <w:r>
+        <w:rPr>
+          <w:rFonts w:ascii="Verdana" w:eastAsia="細明體" w:hAnsi="Verdana" w:cs="Arial"/>
+          <w:b/>
+          <w:bCs/>
+          <w:color w:val="0000FF"/>
+          <w:kern w:val="0"/>
+          <w:sz w:val="20"/>
+          <w:szCs w:val="20"/>
+          <w:bdr w:val="single" w:sz="6" w:space="1" w:color="CCCCCC" w:frame="1"/>
           <w:shd w:val="pct15" w:color="auto" w:fill="FFFFFF"/>
         </w:rPr>
-        <w:t> : Only get </w:t>
+        <w:t>c</w:t>
+      </w:r>
+      <w:r>
+        <w:rPr>
+          <w:rFonts w:ascii="Verdana" w:hAnsi="Verdana"/>
+          <w:color w:val="333333"/>
+          <w:kern w:val="0"/>
+          <w:sz w:val="20"/>
+          <w:szCs w:val="20"/>
+          <w:shd w:val="pct15" w:color="auto" w:fill="FFFFFF"/>
+        </w:rPr>
+        <w:t> :</w:t>
+      </w:r>
+      <w:proofErr w:type="gramEnd"/>
+      <w:r>
+        <w:rPr>
+          <w:rFonts w:ascii="Verdana" w:hAnsi="Verdana"/>
+          <w:color w:val="333333"/>
+          <w:kern w:val="0"/>
+          <w:sz w:val="20"/>
+          <w:szCs w:val="20"/>
+          <w:shd w:val="pct15" w:color="auto" w:fill="FFFFFF"/>
+        </w:rPr>
+        <w:t xml:space="preserve"> Only get </w:t>
       </w:r>
       <w:r>
         <w:rPr>
@@ -9487,19 +10863,47 @@
           <w:bdr w:val="single" w:sz="6" w:space="1" w:color="CCCCCC" w:frame="1"/>
           <w:shd w:val="pct15" w:color="auto" w:fill="FFFFFF"/>
         </w:rPr>
-        <w:t>-s</w:t>
-      </w:r>
-      <w:r>
-        <w:rPr>
-          <w:rFonts w:ascii="Verdana" w:hAnsi="Verdana"/>
-          <w:color w:val="333333"/>
-          <w:kern w:val="0"/>
-          <w:sz w:val="20"/>
-          <w:szCs w:val="20"/>
+        <w:t>-</w:t>
+      </w:r>
+      <w:proofErr w:type="gramStart"/>
+      <w:r>
+        <w:rPr>
+          <w:rFonts w:ascii="Verdana" w:eastAsia="細明體" w:hAnsi="Verdana" w:cs="Arial"/>
+          <w:b/>
+          <w:bCs/>
+          <w:color w:val="0000FF"/>
+          <w:kern w:val="0"/>
+          <w:sz w:val="20"/>
+          <w:szCs w:val="20"/>
+          <w:bdr w:val="single" w:sz="6" w:space="1" w:color="CCCCCC" w:frame="1"/>
           <w:shd w:val="pct15" w:color="auto" w:fill="FFFFFF"/>
         </w:rPr>
-        <w:t> : Define the </w:t>
-      </w:r>
+        <w:t>s</w:t>
+      </w:r>
+      <w:r>
+        <w:rPr>
+          <w:rFonts w:ascii="Verdana" w:hAnsi="Verdana"/>
+          <w:color w:val="333333"/>
+          <w:kern w:val="0"/>
+          <w:sz w:val="20"/>
+          <w:szCs w:val="20"/>
+          <w:shd w:val="pct15" w:color="auto" w:fill="FFFFFF"/>
+        </w:rPr>
+        <w:t> :</w:t>
+      </w:r>
+      <w:proofErr w:type="gramEnd"/>
+      <w:r>
+        <w:rPr>
+          <w:rFonts w:ascii="Verdana" w:hAnsi="Verdana"/>
+          <w:color w:val="333333"/>
+          <w:kern w:val="0"/>
+          <w:sz w:val="20"/>
+          <w:szCs w:val="20"/>
+          <w:shd w:val="pct15" w:color="auto" w:fill="FFFFFF"/>
+        </w:rPr>
+        <w:t xml:space="preserve"> Define the </w:t>
+      </w:r>
+      <w:proofErr w:type="spellStart"/>
       <w:r>
         <w:rPr>
           <w:rFonts w:ascii="Verdana" w:hAnsi="Verdana"/>
@@ -9513,6 +10917,7 @@
         </w:rPr>
         <w:t>snaplength</w:t>
       </w:r>
+      <w:proofErr w:type="spellEnd"/>
       <w:r>
         <w:rPr>
           <w:rFonts w:ascii="Verdana" w:hAnsi="Verdana"/>
@@ -9586,17 +10991,43 @@
           <w:bdr w:val="single" w:sz="6" w:space="1" w:color="CCCCCC" w:frame="1"/>
           <w:shd w:val="clear" w:color="auto" w:fill="FAFAFA"/>
         </w:rPr>
-        <w:t>-S</w:t>
-      </w:r>
-      <w:r>
-        <w:rPr>
-          <w:rFonts w:ascii="Verdana" w:hAnsi="Verdana"/>
-          <w:color w:val="333333"/>
-          <w:kern w:val="0"/>
-          <w:sz w:val="20"/>
-          <w:szCs w:val="20"/>
-        </w:rPr>
-        <w:t> : Print absolute sequence numbers.</w:t>
+        <w:t>-</w:t>
+      </w:r>
+      <w:proofErr w:type="gramStart"/>
+      <w:r>
+        <w:rPr>
+          <w:rFonts w:ascii="Verdana" w:eastAsia="細明體" w:hAnsi="Verdana" w:cs="Arial"/>
+          <w:b/>
+          <w:bCs/>
+          <w:color w:val="0000FF"/>
+          <w:kern w:val="0"/>
+          <w:sz w:val="20"/>
+          <w:szCs w:val="20"/>
+          <w:bdr w:val="single" w:sz="6" w:space="1" w:color="CCCCCC" w:frame="1"/>
+          <w:shd w:val="clear" w:color="auto" w:fill="FAFAFA"/>
+        </w:rPr>
+        <w:t>S</w:t>
+      </w:r>
+      <w:r>
+        <w:rPr>
+          <w:rFonts w:ascii="Verdana" w:hAnsi="Verdana"/>
+          <w:color w:val="333333"/>
+          <w:kern w:val="0"/>
+          <w:sz w:val="20"/>
+          <w:szCs w:val="20"/>
+        </w:rPr>
+        <w:t> :</w:t>
+      </w:r>
+      <w:proofErr w:type="gramEnd"/>
+      <w:r>
+        <w:rPr>
+          <w:rFonts w:ascii="Verdana" w:hAnsi="Verdana"/>
+          <w:color w:val="333333"/>
+          <w:kern w:val="0"/>
+          <w:sz w:val="20"/>
+          <w:szCs w:val="20"/>
+        </w:rPr>
+        <w:t xml:space="preserve"> Print absolute sequence numbers.</w:t>
       </w:r>
     </w:p>
     <w:p>
@@ -9627,17 +11058,65 @@
           <w:bdr w:val="single" w:sz="6" w:space="1" w:color="CCCCCC" w:frame="1"/>
           <w:shd w:val="clear" w:color="auto" w:fill="FAFAFA"/>
         </w:rPr>
-        <w:t>-e</w:t>
-      </w:r>
-      <w:r>
-        <w:rPr>
-          <w:rFonts w:ascii="Verdana" w:hAnsi="Verdana"/>
-          <w:color w:val="333333"/>
-          <w:kern w:val="0"/>
-          <w:sz w:val="20"/>
-          <w:szCs w:val="20"/>
-        </w:rPr>
-        <w:t> : Get the ethernet header as well.</w:t>
+        <w:t>-</w:t>
+      </w:r>
+      <w:proofErr w:type="gramStart"/>
+      <w:r>
+        <w:rPr>
+          <w:rFonts w:ascii="Verdana" w:eastAsia="細明體" w:hAnsi="Verdana" w:cs="Arial"/>
+          <w:b/>
+          <w:bCs/>
+          <w:color w:val="0000FF"/>
+          <w:kern w:val="0"/>
+          <w:sz w:val="20"/>
+          <w:szCs w:val="20"/>
+          <w:bdr w:val="single" w:sz="6" w:space="1" w:color="CCCCCC" w:frame="1"/>
+          <w:shd w:val="clear" w:color="auto" w:fill="FAFAFA"/>
+        </w:rPr>
+        <w:t>e</w:t>
+      </w:r>
+      <w:r>
+        <w:rPr>
+          <w:rFonts w:ascii="Verdana" w:hAnsi="Verdana"/>
+          <w:color w:val="333333"/>
+          <w:kern w:val="0"/>
+          <w:sz w:val="20"/>
+          <w:szCs w:val="20"/>
+        </w:rPr>
+        <w:t> :</w:t>
+      </w:r>
+      <w:proofErr w:type="gramEnd"/>
+      <w:r>
+        <w:rPr>
+          <w:rFonts w:ascii="Verdana" w:hAnsi="Verdana"/>
+          <w:color w:val="333333"/>
+          <w:kern w:val="0"/>
+          <w:sz w:val="20"/>
+          <w:szCs w:val="20"/>
+        </w:rPr>
+        <w:t xml:space="preserve"> Get the </w:t>
+      </w:r>
+      <w:proofErr w:type="spellStart"/>
+      <w:r>
+        <w:rPr>
+          <w:rFonts w:ascii="Verdana" w:hAnsi="Verdana"/>
+          <w:color w:val="333333"/>
+          <w:kern w:val="0"/>
+          <w:sz w:val="20"/>
+          <w:szCs w:val="20"/>
+        </w:rPr>
+        <w:t>ethernet</w:t>
+      </w:r>
+      <w:proofErr w:type="spellEnd"/>
+      <w:r>
+        <w:rPr>
+          <w:rFonts w:ascii="Verdana" w:hAnsi="Verdana"/>
+          <w:color w:val="333333"/>
+          <w:kern w:val="0"/>
+          <w:sz w:val="20"/>
+          <w:szCs w:val="20"/>
+        </w:rPr>
+        <w:t xml:space="preserve"> header as well.</w:t>
       </w:r>
     </w:p>
     <w:p>
@@ -9668,17 +11147,43 @@
           <w:bdr w:val="single" w:sz="6" w:space="1" w:color="CCCCCC" w:frame="1"/>
           <w:shd w:val="clear" w:color="auto" w:fill="FAFAFA"/>
         </w:rPr>
-        <w:t>-q</w:t>
-      </w:r>
-      <w:r>
-        <w:rPr>
-          <w:rFonts w:ascii="Verdana" w:hAnsi="Verdana"/>
-          <w:color w:val="333333"/>
-          <w:kern w:val="0"/>
-          <w:sz w:val="20"/>
-          <w:szCs w:val="20"/>
-        </w:rPr>
-        <w:t> : Show less protocol information.</w:t>
+        <w:t>-</w:t>
+      </w:r>
+      <w:proofErr w:type="gramStart"/>
+      <w:r>
+        <w:rPr>
+          <w:rFonts w:ascii="Verdana" w:eastAsia="細明體" w:hAnsi="Verdana" w:cs="Arial"/>
+          <w:b/>
+          <w:bCs/>
+          <w:color w:val="0000FF"/>
+          <w:kern w:val="0"/>
+          <w:sz w:val="20"/>
+          <w:szCs w:val="20"/>
+          <w:bdr w:val="single" w:sz="6" w:space="1" w:color="CCCCCC" w:frame="1"/>
+          <w:shd w:val="clear" w:color="auto" w:fill="FAFAFA"/>
+        </w:rPr>
+        <w:t>q</w:t>
+      </w:r>
+      <w:r>
+        <w:rPr>
+          <w:rFonts w:ascii="Verdana" w:hAnsi="Verdana"/>
+          <w:color w:val="333333"/>
+          <w:kern w:val="0"/>
+          <w:sz w:val="20"/>
+          <w:szCs w:val="20"/>
+        </w:rPr>
+        <w:t> :</w:t>
+      </w:r>
+      <w:proofErr w:type="gramEnd"/>
+      <w:r>
+        <w:rPr>
+          <w:rFonts w:ascii="Verdana" w:hAnsi="Verdana"/>
+          <w:color w:val="333333"/>
+          <w:kern w:val="0"/>
+          <w:sz w:val="20"/>
+          <w:szCs w:val="20"/>
+        </w:rPr>
+        <w:t xml:space="preserve"> Show less protocol information.</w:t>
       </w:r>
     </w:p>
     <w:p>
@@ -9709,17 +11214,43 @@
           <w:bdr w:val="single" w:sz="6" w:space="1" w:color="CCCCCC" w:frame="1"/>
           <w:shd w:val="clear" w:color="auto" w:fill="FAFAFA"/>
         </w:rPr>
-        <w:t>-E</w:t>
-      </w:r>
-      <w:r>
-        <w:rPr>
-          <w:rFonts w:ascii="Verdana" w:hAnsi="Verdana"/>
-          <w:color w:val="333333"/>
-          <w:kern w:val="0"/>
-          <w:sz w:val="20"/>
-          <w:szCs w:val="20"/>
-        </w:rPr>
-        <w:t> : Decrypt IPSEC traffic by providing an encryption key.</w:t>
+        <w:t>-</w:t>
+      </w:r>
+      <w:proofErr w:type="gramStart"/>
+      <w:r>
+        <w:rPr>
+          <w:rFonts w:ascii="Verdana" w:eastAsia="細明體" w:hAnsi="Verdana" w:cs="Arial"/>
+          <w:b/>
+          <w:bCs/>
+          <w:color w:val="0000FF"/>
+          <w:kern w:val="0"/>
+          <w:sz w:val="20"/>
+          <w:szCs w:val="20"/>
+          <w:bdr w:val="single" w:sz="6" w:space="1" w:color="CCCCCC" w:frame="1"/>
+          <w:shd w:val="clear" w:color="auto" w:fill="FAFAFA"/>
+        </w:rPr>
+        <w:t>E</w:t>
+      </w:r>
+      <w:r>
+        <w:rPr>
+          <w:rFonts w:ascii="Verdana" w:hAnsi="Verdana"/>
+          <w:color w:val="333333"/>
+          <w:kern w:val="0"/>
+          <w:sz w:val="20"/>
+          <w:szCs w:val="20"/>
+        </w:rPr>
+        <w:t> :</w:t>
+      </w:r>
+      <w:proofErr w:type="gramEnd"/>
+      <w:r>
+        <w:rPr>
+          <w:rFonts w:ascii="Verdana" w:hAnsi="Verdana"/>
+          <w:color w:val="333333"/>
+          <w:kern w:val="0"/>
+          <w:sz w:val="20"/>
+          <w:szCs w:val="20"/>
+        </w:rPr>
+        <w:t xml:space="preserve"> Decrypt IPSEC traffic by providing an encryption key.</w:t>
       </w:r>
     </w:p>
     <w:p>
@@ -9735,6 +11266,7 @@
           <w:szCs w:val="20"/>
         </w:rPr>
       </w:pPr>
+      <w:proofErr w:type="gramStart"/>
       <w:r>
         <w:rPr>
           <w:rFonts w:ascii="Verdana" w:hAnsi="Verdana"/>
@@ -9744,8 +11276,45 @@
           <w:sz w:val="20"/>
           <w:szCs w:val="20"/>
         </w:rPr>
-        <w:t>[ The default snaplength as of </w:t>
-      </w:r>
+        <w:t>[ The</w:t>
+      </w:r>
+      <w:proofErr w:type="gramEnd"/>
+      <w:r>
+        <w:rPr>
+          <w:rFonts w:ascii="Verdana" w:hAnsi="Verdana"/>
+          <w:i/>
+          <w:iCs/>
+          <w:kern w:val="0"/>
+          <w:sz w:val="20"/>
+          <w:szCs w:val="20"/>
+        </w:rPr>
+        <w:t xml:space="preserve"> default </w:t>
+      </w:r>
+      <w:proofErr w:type="spellStart"/>
+      <w:r>
+        <w:rPr>
+          <w:rFonts w:ascii="Verdana" w:hAnsi="Verdana"/>
+          <w:i/>
+          <w:iCs/>
+          <w:kern w:val="0"/>
+          <w:sz w:val="20"/>
+          <w:szCs w:val="20"/>
+        </w:rPr>
+        <w:t>snaplength</w:t>
+      </w:r>
+      <w:proofErr w:type="spellEnd"/>
+      <w:r>
+        <w:rPr>
+          <w:rFonts w:ascii="Verdana" w:hAnsi="Verdana"/>
+          <w:i/>
+          <w:iCs/>
+          <w:kern w:val="0"/>
+          <w:sz w:val="20"/>
+          <w:szCs w:val="20"/>
+        </w:rPr>
+        <w:t xml:space="preserve"> as of </w:t>
+      </w:r>
+      <w:proofErr w:type="spellStart"/>
       <w:r>
         <w:rPr>
           <w:rFonts w:ascii="Verdana" w:eastAsia="細明體" w:hAnsi="Verdana" w:cs="Arial"/>
@@ -9759,6 +11328,7 @@
         </w:rPr>
         <w:t>tcpdump</w:t>
       </w:r>
+      <w:proofErr w:type="spellEnd"/>
       <w:r>
         <w:rPr>
           <w:rFonts w:ascii="Verdana" w:hAnsi="Verdana"/>
@@ -9792,8 +11362,21 @@
           <w:sz w:val="20"/>
           <w:szCs w:val="20"/>
         </w:rPr>
-        <w:t> to get full coverage ]</w:t>
-      </w:r>
+        <w:t xml:space="preserve"> to get full </w:t>
+      </w:r>
+      <w:proofErr w:type="gramStart"/>
+      <w:r>
+        <w:rPr>
+          <w:rFonts w:ascii="Verdana" w:hAnsi="Verdana"/>
+          <w:i/>
+          <w:iCs/>
+          <w:kern w:val="0"/>
+          <w:sz w:val="20"/>
+          <w:szCs w:val="20"/>
+        </w:rPr>
+        <w:t>coverage ]</w:t>
+      </w:r>
+      <w:proofErr w:type="gramEnd"/>
     </w:p>
     <w:p>
       <w:pPr>
@@ -9839,7 +11422,7 @@
         </w:rPr>
         <w:t>) </w:t>
       </w:r>
-      <w:hyperlink r:id="rId27" w:history="1">
+      <w:hyperlink r:id="rId26" w:history="1">
         <w:r>
           <w:rPr>
             <w:rFonts w:ascii="Verdana" w:hAnsi="Verdana"/>
@@ -9864,7 +11447,7 @@
         </w:rPr>
         <w:t> packets (a </w:t>
       </w:r>
-      <w:hyperlink r:id="rId28" w:history="1">
+      <w:hyperlink r:id="rId27" w:history="1">
         <w:r>
           <w:rPr>
             <w:rFonts w:ascii="Verdana" w:hAnsi="Verdana"/>
@@ -9889,7 +11472,7 @@
         </w:rPr>
         <w:t> and </w:t>
       </w:r>
-      <w:hyperlink r:id="rId29" w:history="1">
+      <w:hyperlink r:id="rId28" w:history="1">
         <w:r>
           <w:rPr>
             <w:rFonts w:ascii="Verdana" w:hAnsi="Verdana"/>
@@ -9951,6 +11534,8 @@
           <w:szCs w:val="20"/>
         </w:rPr>
       </w:pPr>
+      <w:proofErr w:type="spellStart"/>
+      <w:proofErr w:type="gramStart"/>
       <w:r>
         <w:rPr>
           <w:rFonts w:ascii="Verdana" w:eastAsia="細明體" w:hAnsi="Verdana" w:cs="Arial"/>
@@ -9961,6 +11546,8 @@
         </w:rPr>
         <w:t>hermes</w:t>
       </w:r>
+      <w:proofErr w:type="spellEnd"/>
+      <w:proofErr w:type="gramEnd"/>
       <w:r>
         <w:rPr>
           <w:rFonts w:ascii="Verdana" w:eastAsia="細明體" w:hAnsi="Verdana" w:cs="Arial"/>
@@ -9989,8 +11576,64 @@
           <w:sz w:val="20"/>
           <w:szCs w:val="20"/>
         </w:rPr>
-        <w:t xml:space="preserve"> # tcpdump -nnvXSs 0 -c2 icmp</w:t>
-      </w:r>
+        <w:t xml:space="preserve"> # </w:t>
+      </w:r>
+      <w:proofErr w:type="spellStart"/>
+      <w:r>
+        <w:rPr>
+          <w:rFonts w:ascii="Verdana" w:eastAsia="細明體" w:hAnsi="Verdana" w:cs="Arial"/>
+          <w:color w:val="333333"/>
+          <w:kern w:val="0"/>
+          <w:sz w:val="20"/>
+          <w:szCs w:val="20"/>
+        </w:rPr>
+        <w:t>tcpdump</w:t>
+      </w:r>
+      <w:proofErr w:type="spellEnd"/>
+      <w:r>
+        <w:rPr>
+          <w:rFonts w:ascii="Verdana" w:eastAsia="細明體" w:hAnsi="Verdana" w:cs="Arial"/>
+          <w:color w:val="333333"/>
+          <w:kern w:val="0"/>
+          <w:sz w:val="20"/>
+          <w:szCs w:val="20"/>
+        </w:rPr>
+        <w:t xml:space="preserve"> -</w:t>
+      </w:r>
+      <w:proofErr w:type="spellStart"/>
+      <w:r>
+        <w:rPr>
+          <w:rFonts w:ascii="Verdana" w:eastAsia="細明體" w:hAnsi="Verdana" w:cs="Arial"/>
+          <w:color w:val="333333"/>
+          <w:kern w:val="0"/>
+          <w:sz w:val="20"/>
+          <w:szCs w:val="20"/>
+        </w:rPr>
+        <w:t>nnvXSs</w:t>
+      </w:r>
+      <w:proofErr w:type="spellEnd"/>
+      <w:r>
+        <w:rPr>
+          <w:rFonts w:ascii="Verdana" w:eastAsia="細明體" w:hAnsi="Verdana" w:cs="Arial"/>
+          <w:color w:val="333333"/>
+          <w:kern w:val="0"/>
+          <w:sz w:val="20"/>
+          <w:szCs w:val="20"/>
+        </w:rPr>
+        <w:t xml:space="preserve"> 0 -c2 </w:t>
+      </w:r>
+      <w:proofErr w:type="spellStart"/>
+      <w:r>
+        <w:rPr>
+          <w:rFonts w:ascii="Verdana" w:eastAsia="細明體" w:hAnsi="Verdana" w:cs="Arial"/>
+          <w:color w:val="333333"/>
+          <w:kern w:val="0"/>
+          <w:sz w:val="20"/>
+          <w:szCs w:val="20"/>
+        </w:rPr>
+        <w:t>icmp</w:t>
+      </w:r>
+      <w:proofErr w:type="spellEnd"/>
     </w:p>
     <w:p>
       <w:pPr>
@@ -10028,6 +11671,8 @@
           <w:szCs w:val="20"/>
         </w:rPr>
       </w:pPr>
+      <w:proofErr w:type="spellStart"/>
+      <w:proofErr w:type="gramStart"/>
       <w:r>
         <w:rPr>
           <w:rFonts w:ascii="Verdana" w:eastAsia="細明體" w:hAnsi="Verdana" w:cs="Arial"/>
@@ -10036,7 +11681,19 @@
           <w:sz w:val="20"/>
           <w:szCs w:val="20"/>
         </w:rPr>
-        <w:t xml:space="preserve">tcpdump: listening on eth0, link-type EN10MB (Ethernet), 23:11:10.370321 IP </w:t>
+        <w:t>tcpdump</w:t>
+      </w:r>
+      <w:proofErr w:type="spellEnd"/>
+      <w:proofErr w:type="gramEnd"/>
+      <w:r>
+        <w:rPr>
+          <w:rFonts w:ascii="Verdana" w:eastAsia="細明體" w:hAnsi="Verdana" w:cs="Arial"/>
+          <w:color w:val="333333"/>
+          <w:kern w:val="0"/>
+          <w:sz w:val="20"/>
+          <w:szCs w:val="20"/>
+        </w:rPr>
+        <w:t xml:space="preserve">: listening on eth0, link-type EN10MB (Ethernet), 23:11:10.370321 IP </w:t>
       </w:r>
     </w:p>
     <w:p>
@@ -10083,7 +11740,53 @@
           <w:sz w:val="20"/>
           <w:szCs w:val="20"/>
         </w:rPr>
-        <w:t xml:space="preserve">(tos 0x20, ttl  48, id 34859, offset 0, flags [none], length: 84) </w:t>
+        <w:t>(</w:t>
+      </w:r>
+      <w:proofErr w:type="spellStart"/>
+      <w:proofErr w:type="gramStart"/>
+      <w:r>
+        <w:rPr>
+          <w:rFonts w:ascii="Verdana" w:eastAsia="細明體" w:hAnsi="Verdana" w:cs="Arial"/>
+          <w:color w:val="333333"/>
+          <w:kern w:val="0"/>
+          <w:sz w:val="20"/>
+          <w:szCs w:val="20"/>
+        </w:rPr>
+        <w:t>tos</w:t>
+      </w:r>
+      <w:proofErr w:type="spellEnd"/>
+      <w:proofErr w:type="gramEnd"/>
+      <w:r>
+        <w:rPr>
+          <w:rFonts w:ascii="Verdana" w:eastAsia="細明體" w:hAnsi="Verdana" w:cs="Arial"/>
+          <w:color w:val="333333"/>
+          <w:kern w:val="0"/>
+          <w:sz w:val="20"/>
+          <w:szCs w:val="20"/>
+        </w:rPr>
+        <w:t xml:space="preserve"> 0x20, </w:t>
+      </w:r>
+      <w:proofErr w:type="spellStart"/>
+      <w:r>
+        <w:rPr>
+          <w:rFonts w:ascii="Verdana" w:eastAsia="細明體" w:hAnsi="Verdana" w:cs="Arial"/>
+          <w:color w:val="333333"/>
+          <w:kern w:val="0"/>
+          <w:sz w:val="20"/>
+          <w:szCs w:val="20"/>
+        </w:rPr>
+        <w:t>ttl</w:t>
+      </w:r>
+      <w:proofErr w:type="spellEnd"/>
+      <w:r>
+        <w:rPr>
+          <w:rFonts w:ascii="Verdana" w:eastAsia="細明體" w:hAnsi="Verdana" w:cs="Arial"/>
+          <w:color w:val="333333"/>
+          <w:kern w:val="0"/>
+          <w:sz w:val="20"/>
+          <w:szCs w:val="20"/>
+        </w:rPr>
+        <w:t xml:space="preserve">  48, id 34859, offset 0, flags [none], length: 84) </w:t>
       </w:r>
     </w:p>
     <w:p>
@@ -10130,7 +11833,51 @@
           <w:sz w:val="20"/>
           <w:szCs w:val="20"/>
         </w:rPr>
-        <w:t>69.254.213.43 &gt; 72.21.34.42: icmp 64: echo request seq 0</w:t>
+        <w:t xml:space="preserve">69.254.213.43 &gt; 72.21.34.42: </w:t>
+      </w:r>
+      <w:proofErr w:type="spellStart"/>
+      <w:r>
+        <w:rPr>
+          <w:rFonts w:ascii="Verdana" w:eastAsia="細明體" w:hAnsi="Verdana" w:cs="Arial"/>
+          <w:color w:val="333333"/>
+          <w:kern w:val="0"/>
+          <w:sz w:val="20"/>
+          <w:szCs w:val="20"/>
+        </w:rPr>
+        <w:t>icmp</w:t>
+      </w:r>
+      <w:proofErr w:type="spellEnd"/>
+      <w:r>
+        <w:rPr>
+          <w:rFonts w:ascii="Verdana" w:eastAsia="細明體" w:hAnsi="Verdana" w:cs="Arial"/>
+          <w:color w:val="333333"/>
+          <w:kern w:val="0"/>
+          <w:sz w:val="20"/>
+          <w:szCs w:val="20"/>
+        </w:rPr>
+        <w:t xml:space="preserve"> 64: echo request </w:t>
+      </w:r>
+      <w:proofErr w:type="spellStart"/>
+      <w:r>
+        <w:rPr>
+          <w:rFonts w:ascii="Verdana" w:eastAsia="細明體" w:hAnsi="Verdana" w:cs="Arial"/>
+          <w:color w:val="333333"/>
+          <w:kern w:val="0"/>
+          <w:sz w:val="20"/>
+          <w:szCs w:val="20"/>
+        </w:rPr>
+        <w:t>seq</w:t>
+      </w:r>
+      <w:proofErr w:type="spellEnd"/>
+      <w:r>
+        <w:rPr>
+          <w:rFonts w:ascii="Verdana" w:eastAsia="細明體" w:hAnsi="Verdana" w:cs="Arial"/>
+          <w:color w:val="333333"/>
+          <w:kern w:val="0"/>
+          <w:sz w:val="20"/>
+          <w:szCs w:val="20"/>
+        </w:rPr>
+        <w:t xml:space="preserve"> 0</w:t>
       </w:r>
     </w:p>
     <w:p>
@@ -10177,7 +11924,73 @@
           <w:sz w:val="20"/>
           <w:szCs w:val="20"/>
         </w:rPr>
-        <w:t xml:space="preserve">        0x0000:  4520 0054 882b 0000 3001 7cf5 45fe d52b  E..T.+..0.|.E..+</w:t>
+        <w:t xml:space="preserve">        0x0000:  4520 0054 882b 0000 3001 7cf5 45fe </w:t>
+      </w:r>
+      <w:proofErr w:type="gramStart"/>
+      <w:r>
+        <w:rPr>
+          <w:rFonts w:ascii="Verdana" w:eastAsia="細明體" w:hAnsi="Verdana" w:cs="Arial"/>
+          <w:color w:val="008000"/>
+          <w:kern w:val="0"/>
+          <w:sz w:val="20"/>
+          <w:szCs w:val="20"/>
+        </w:rPr>
+        <w:t>d52b  E</w:t>
+      </w:r>
+      <w:proofErr w:type="gramEnd"/>
+      <w:r>
+        <w:rPr>
+          <w:rFonts w:ascii="Verdana" w:eastAsia="細明體" w:hAnsi="Verdana" w:cs="Arial"/>
+          <w:color w:val="008000"/>
+          <w:kern w:val="0"/>
+          <w:sz w:val="20"/>
+          <w:szCs w:val="20"/>
+        </w:rPr>
+        <w:t>..</w:t>
+      </w:r>
+      <w:proofErr w:type="gramStart"/>
+      <w:r>
+        <w:rPr>
+          <w:rFonts w:ascii="Verdana" w:eastAsia="細明體" w:hAnsi="Verdana" w:cs="Arial"/>
+          <w:color w:val="008000"/>
+          <w:kern w:val="0"/>
+          <w:sz w:val="20"/>
+          <w:szCs w:val="20"/>
+        </w:rPr>
+        <w:t>T.+</w:t>
+      </w:r>
+      <w:proofErr w:type="gramEnd"/>
+      <w:r>
+        <w:rPr>
+          <w:rFonts w:ascii="Verdana" w:eastAsia="細明體" w:hAnsi="Verdana" w:cs="Arial"/>
+          <w:color w:val="008000"/>
+          <w:kern w:val="0"/>
+          <w:sz w:val="20"/>
+          <w:szCs w:val="20"/>
+        </w:rPr>
+        <w:t>..0.|.E</w:t>
+      </w:r>
+      <w:proofErr w:type="gramStart"/>
+      <w:r>
+        <w:rPr>
+          <w:rFonts w:ascii="Verdana" w:eastAsia="細明體" w:hAnsi="Verdana" w:cs="Arial"/>
+          <w:color w:val="008000"/>
+          <w:kern w:val="0"/>
+          <w:sz w:val="20"/>
+          <w:szCs w:val="20"/>
+        </w:rPr>
+        <w:t>..</w:t>
+      </w:r>
+      <w:proofErr w:type="gramEnd"/>
+      <w:r>
+        <w:rPr>
+          <w:rFonts w:ascii="Verdana" w:eastAsia="細明體" w:hAnsi="Verdana" w:cs="Arial"/>
+          <w:color w:val="008000"/>
+          <w:kern w:val="0"/>
+          <w:sz w:val="20"/>
+          <w:szCs w:val="20"/>
+        </w:rPr>
+        <w:t>+</w:t>
       </w:r>
     </w:p>
     <w:p>
@@ -10224,7 +12037,51 @@
           <w:sz w:val="20"/>
           <w:szCs w:val="20"/>
         </w:rPr>
-        <w:t xml:space="preserve">        0x0010:  4815 222a 0800 3530 272a 0000 25ff d744  H."*..50'*..%..D</w:t>
+        <w:t xml:space="preserve">        0x0010:  4815 222a 0800 3530 272a 0000 25ff </w:t>
+      </w:r>
+      <w:proofErr w:type="gramStart"/>
+      <w:r>
+        <w:rPr>
+          <w:rFonts w:ascii="Verdana" w:eastAsia="細明體" w:hAnsi="Verdana" w:cs="Arial"/>
+          <w:color w:val="008000"/>
+          <w:kern w:val="0"/>
+          <w:sz w:val="20"/>
+          <w:szCs w:val="20"/>
+        </w:rPr>
+        <w:t>d744  H</w:t>
+      </w:r>
+      <w:proofErr w:type="gramEnd"/>
+      <w:r>
+        <w:rPr>
+          <w:rFonts w:ascii="Verdana" w:eastAsia="細明體" w:hAnsi="Verdana" w:cs="Arial"/>
+          <w:color w:val="008000"/>
+          <w:kern w:val="0"/>
+          <w:sz w:val="20"/>
+          <w:szCs w:val="20"/>
+        </w:rPr>
+        <w:t>."*..50'*</w:t>
+      </w:r>
+      <w:proofErr w:type="gramStart"/>
+      <w:r>
+        <w:rPr>
+          <w:rFonts w:ascii="Verdana" w:eastAsia="細明體" w:hAnsi="Verdana" w:cs="Arial"/>
+          <w:color w:val="008000"/>
+          <w:kern w:val="0"/>
+          <w:sz w:val="20"/>
+          <w:szCs w:val="20"/>
+        </w:rPr>
+        <w:t>..</w:t>
+      </w:r>
+      <w:proofErr w:type="gramEnd"/>
+      <w:r>
+        <w:rPr>
+          <w:rFonts w:ascii="Verdana" w:eastAsia="細明體" w:hAnsi="Verdana" w:cs="Arial"/>
+          <w:color w:val="008000"/>
+          <w:kern w:val="0"/>
+          <w:sz w:val="20"/>
+          <w:szCs w:val="20"/>
+        </w:rPr>
+        <w:t>%..D</w:t>
       </w:r>
     </w:p>
     <w:p>
@@ -10271,7 +12128,29 @@
           <w:sz w:val="20"/>
           <w:szCs w:val="20"/>
         </w:rPr>
-        <w:t xml:space="preserve">        0x0020:  ae5e 0500 0809 0a0b 0c0d 0e0f 1011 1213  .^..............</w:t>
+        <w:t xml:space="preserve">        0x0020:  ae5e 0500 0809 0a0b 0c0d 0e0f 1011 </w:t>
+      </w:r>
+      <w:proofErr w:type="gramStart"/>
+      <w:r>
+        <w:rPr>
+          <w:rFonts w:ascii="Verdana" w:eastAsia="細明體" w:hAnsi="Verdana" w:cs="Arial"/>
+          <w:color w:val="008000"/>
+          <w:kern w:val="0"/>
+          <w:sz w:val="20"/>
+          <w:szCs w:val="20"/>
+        </w:rPr>
+        <w:t>1213  .^</w:t>
+      </w:r>
+      <w:proofErr w:type="gramEnd"/>
+      <w:r>
+        <w:rPr>
+          <w:rFonts w:ascii="Verdana" w:eastAsia="細明體" w:hAnsi="Verdana" w:cs="Arial"/>
+          <w:color w:val="008000"/>
+          <w:kern w:val="0"/>
+          <w:sz w:val="20"/>
+          <w:szCs w:val="20"/>
+        </w:rPr>
+        <w:t>..............</w:t>
       </w:r>
     </w:p>
     <w:p>
@@ -10318,7 +12197,29 @@
           <w:sz w:val="20"/>
           <w:szCs w:val="20"/>
         </w:rPr>
-        <w:t xml:space="preserve">        0x0030:  1415 1617 1819 1a1b 1c1d 1e1f 2021 2223  .............!"#</w:t>
+        <w:t xml:space="preserve">        0</w:t>
+      </w:r>
+      <w:proofErr w:type="gramStart"/>
+      <w:r>
+        <w:rPr>
+          <w:rFonts w:ascii="Verdana" w:eastAsia="細明體" w:hAnsi="Verdana" w:cs="Arial"/>
+          <w:color w:val="008000"/>
+          <w:kern w:val="0"/>
+          <w:sz w:val="20"/>
+          <w:szCs w:val="20"/>
+        </w:rPr>
+        <w:t>x0030:  1415 1617 1819</w:t>
+      </w:r>
+      <w:proofErr w:type="gramEnd"/>
+      <w:r>
+        <w:rPr>
+          <w:rFonts w:ascii="Verdana" w:eastAsia="細明體" w:hAnsi="Verdana" w:cs="Arial"/>
+          <w:color w:val="008000"/>
+          <w:kern w:val="0"/>
+          <w:sz w:val="20"/>
+          <w:szCs w:val="20"/>
+        </w:rPr>
+        <w:t xml:space="preserve"> 1a1b 1c1d 1e1f 2021 2223  .............!"#</w:t>
       </w:r>
     </w:p>
     <w:p>
@@ -10365,7 +12266,29 @@
           <w:sz w:val="20"/>
           <w:szCs w:val="20"/>
         </w:rPr>
-        <w:t xml:space="preserve">        0x0040:  2425 2627 2829 2a2b 2c2d 2e2f 3031 3233  $%&amp;'()*+,-./0123</w:t>
+        <w:t xml:space="preserve">        0x0040:  2425 2627 2829 2a2b 2c2d 2e2f 3031 </w:t>
+      </w:r>
+      <w:proofErr w:type="gramStart"/>
+      <w:r>
+        <w:rPr>
+          <w:rFonts w:ascii="Verdana" w:eastAsia="細明體" w:hAnsi="Verdana" w:cs="Arial"/>
+          <w:color w:val="008000"/>
+          <w:kern w:val="0"/>
+          <w:sz w:val="20"/>
+          <w:szCs w:val="20"/>
+        </w:rPr>
+        <w:t>3233  $</w:t>
+      </w:r>
+      <w:proofErr w:type="gramEnd"/>
+      <w:r>
+        <w:rPr>
+          <w:rFonts w:ascii="Verdana" w:eastAsia="細明體" w:hAnsi="Verdana" w:cs="Arial"/>
+          <w:color w:val="008000"/>
+          <w:kern w:val="0"/>
+          <w:sz w:val="20"/>
+          <w:szCs w:val="20"/>
+        </w:rPr>
+        <w:t>%&amp;'()*+,-./0123</w:t>
       </w:r>
     </w:p>
     <w:p>
@@ -10459,7 +12382,63 @@
           <w:sz w:val="20"/>
           <w:szCs w:val="20"/>
         </w:rPr>
-        <w:t xml:space="preserve">23:11:10.370344 IP (tos 0x20, ttl  64, id 35612, offset 0, flags [none], </w:t>
+        <w:t>23:11:10.370344 IP (</w:t>
+      </w:r>
+      <w:proofErr w:type="spellStart"/>
+      <w:r>
+        <w:rPr>
+          <w:rFonts w:ascii="Verdana" w:eastAsia="細明體" w:hAnsi="Verdana" w:cs="Arial"/>
+          <w:color w:val="333333"/>
+          <w:kern w:val="0"/>
+          <w:sz w:val="20"/>
+          <w:szCs w:val="20"/>
+        </w:rPr>
+        <w:t>tos</w:t>
+      </w:r>
+      <w:proofErr w:type="spellEnd"/>
+      <w:r>
+        <w:rPr>
+          <w:rFonts w:ascii="Verdana" w:eastAsia="細明體" w:hAnsi="Verdana" w:cs="Arial"/>
+          <w:color w:val="333333"/>
+          <w:kern w:val="0"/>
+          <w:sz w:val="20"/>
+          <w:szCs w:val="20"/>
+        </w:rPr>
+        <w:t xml:space="preserve"> 0x20, </w:t>
+      </w:r>
+      <w:proofErr w:type="spellStart"/>
+      <w:proofErr w:type="gramStart"/>
+      <w:r>
+        <w:rPr>
+          <w:rFonts w:ascii="Verdana" w:eastAsia="細明體" w:hAnsi="Verdana" w:cs="Arial"/>
+          <w:color w:val="333333"/>
+          <w:kern w:val="0"/>
+          <w:sz w:val="20"/>
+          <w:szCs w:val="20"/>
+        </w:rPr>
+        <w:t>ttl</w:t>
+      </w:r>
+      <w:proofErr w:type="spellEnd"/>
+      <w:r>
+        <w:rPr>
+          <w:rFonts w:ascii="Verdana" w:eastAsia="細明體" w:hAnsi="Verdana" w:cs="Arial"/>
+          <w:color w:val="333333"/>
+          <w:kern w:val="0"/>
+          <w:sz w:val="20"/>
+          <w:szCs w:val="20"/>
+        </w:rPr>
+        <w:t xml:space="preserve">  64</w:t>
+      </w:r>
+      <w:proofErr w:type="gramEnd"/>
+      <w:r>
+        <w:rPr>
+          <w:rFonts w:ascii="Verdana" w:eastAsia="細明體" w:hAnsi="Verdana" w:cs="Arial"/>
+          <w:color w:val="333333"/>
+          <w:kern w:val="0"/>
+          <w:sz w:val="20"/>
+          <w:szCs w:val="20"/>
+        </w:rPr>
+        <w:t xml:space="preserve">, id 35612, offset 0, flags [none], </w:t>
       </w:r>
     </w:p>
     <w:p>
@@ -10498,6 +12477,7 @@
           <w:szCs w:val="20"/>
         </w:rPr>
       </w:pPr>
+      <w:proofErr w:type="gramStart"/>
       <w:r>
         <w:rPr>
           <w:rFonts w:ascii="Verdana" w:eastAsia="細明體" w:hAnsi="Verdana" w:cs="Arial"/>
@@ -10506,7 +12486,62 @@
           <w:sz w:val="20"/>
           <w:szCs w:val="20"/>
         </w:rPr>
-        <w:t>length: 84) 72.21.34.42 &gt; 69.254.213.43: icmp 64: echo reply seq 0</w:t>
+        <w:t>length</w:t>
+      </w:r>
+      <w:proofErr w:type="gramEnd"/>
+      <w:r>
+        <w:rPr>
+          <w:rFonts w:ascii="Verdana" w:eastAsia="細明體" w:hAnsi="Verdana" w:cs="Arial"/>
+          <w:color w:val="333333"/>
+          <w:kern w:val="0"/>
+          <w:sz w:val="20"/>
+          <w:szCs w:val="20"/>
+        </w:rPr>
+        <w:t xml:space="preserve">: 84) 72.21.34.42 &gt; 69.254.213.43: </w:t>
+      </w:r>
+      <w:proofErr w:type="spellStart"/>
+      <w:r>
+        <w:rPr>
+          <w:rFonts w:ascii="Verdana" w:eastAsia="細明體" w:hAnsi="Verdana" w:cs="Arial"/>
+          <w:color w:val="333333"/>
+          <w:kern w:val="0"/>
+          <w:sz w:val="20"/>
+          <w:szCs w:val="20"/>
+        </w:rPr>
+        <w:t>icmp</w:t>
+      </w:r>
+      <w:proofErr w:type="spellEnd"/>
+      <w:r>
+        <w:rPr>
+          <w:rFonts w:ascii="Verdana" w:eastAsia="細明體" w:hAnsi="Verdana" w:cs="Arial"/>
+          <w:color w:val="333333"/>
+          <w:kern w:val="0"/>
+          <w:sz w:val="20"/>
+          <w:szCs w:val="20"/>
+        </w:rPr>
+        <w:t xml:space="preserve"> 64: echo reply </w:t>
+      </w:r>
+      <w:proofErr w:type="spellStart"/>
+      <w:r>
+        <w:rPr>
+          <w:rFonts w:ascii="Verdana" w:eastAsia="細明體" w:hAnsi="Verdana" w:cs="Arial"/>
+          <w:color w:val="333333"/>
+          <w:kern w:val="0"/>
+          <w:sz w:val="20"/>
+          <w:szCs w:val="20"/>
+        </w:rPr>
+        <w:t>seq</w:t>
+      </w:r>
+      <w:proofErr w:type="spellEnd"/>
+      <w:r>
+        <w:rPr>
+          <w:rFonts w:ascii="Verdana" w:eastAsia="細明體" w:hAnsi="Verdana" w:cs="Arial"/>
+          <w:color w:val="333333"/>
+          <w:kern w:val="0"/>
+          <w:sz w:val="20"/>
+          <w:szCs w:val="20"/>
+        </w:rPr>
+        <w:t xml:space="preserve"> 0</w:t>
       </w:r>
     </w:p>
     <w:p>
@@ -10553,7 +12588,73 @@
           <w:sz w:val="20"/>
           <w:szCs w:val="20"/>
         </w:rPr>
-        <w:t xml:space="preserve">        0x0000:  4520 0054 8b1c 0000 4001 6a04 4815 222a  E..T....@.j.H."*</w:t>
+        <w:t xml:space="preserve">        0x0000:  4520 0054 8b1c 0000 4001 6a04 4815 </w:t>
+      </w:r>
+      <w:proofErr w:type="gramStart"/>
+      <w:r>
+        <w:rPr>
+          <w:rFonts w:ascii="Verdana" w:eastAsia="細明體" w:hAnsi="Verdana" w:cs="Arial"/>
+          <w:color w:val="008000"/>
+          <w:kern w:val="0"/>
+          <w:sz w:val="20"/>
+          <w:szCs w:val="20"/>
+        </w:rPr>
+        <w:t>222a  E</w:t>
+      </w:r>
+      <w:proofErr w:type="gramEnd"/>
+      <w:r>
+        <w:rPr>
+          <w:rFonts w:ascii="Verdana" w:eastAsia="細明體" w:hAnsi="Verdana" w:cs="Arial"/>
+          <w:color w:val="008000"/>
+          <w:kern w:val="0"/>
+          <w:sz w:val="20"/>
+          <w:szCs w:val="20"/>
+        </w:rPr>
+        <w:t>..</w:t>
+      </w:r>
+      <w:proofErr w:type="gramStart"/>
+      <w:r>
+        <w:rPr>
+          <w:rFonts w:ascii="Verdana" w:eastAsia="細明體" w:hAnsi="Verdana" w:cs="Arial"/>
+          <w:color w:val="008000"/>
+          <w:kern w:val="0"/>
+          <w:sz w:val="20"/>
+          <w:szCs w:val="20"/>
+        </w:rPr>
+        <w:t>T....@.</w:t>
+      </w:r>
+      <w:proofErr w:type="spellStart"/>
+      <w:r>
+        <w:rPr>
+          <w:rFonts w:ascii="Verdana" w:eastAsia="細明體" w:hAnsi="Verdana" w:cs="Arial"/>
+          <w:color w:val="008000"/>
+          <w:kern w:val="0"/>
+          <w:sz w:val="20"/>
+          <w:szCs w:val="20"/>
+        </w:rPr>
+        <w:t>j.H</w:t>
+      </w:r>
+      <w:proofErr w:type="spellEnd"/>
+      <w:r>
+        <w:rPr>
+          <w:rFonts w:ascii="Verdana" w:eastAsia="細明體" w:hAnsi="Verdana" w:cs="Arial"/>
+          <w:color w:val="008000"/>
+          <w:kern w:val="0"/>
+          <w:sz w:val="20"/>
+          <w:szCs w:val="20"/>
+        </w:rPr>
+        <w:t>."</w:t>
+      </w:r>
+      <w:proofErr w:type="gramEnd"/>
+      <w:r>
+        <w:rPr>
+          <w:rFonts w:ascii="Verdana" w:eastAsia="細明體" w:hAnsi="Verdana" w:cs="Arial"/>
+          <w:color w:val="008000"/>
+          <w:kern w:val="0"/>
+          <w:sz w:val="20"/>
+          <w:szCs w:val="20"/>
+        </w:rPr>
+        <w:t>*</w:t>
       </w:r>
     </w:p>
     <w:p>
@@ -10600,7 +12701,51 @@
           <w:sz w:val="20"/>
           <w:szCs w:val="20"/>
         </w:rPr>
-        <w:t xml:space="preserve">        0x0010:  45fe d52b 0000 3d30 272a 0000 25ff d744  E..+..=0'*..%..D</w:t>
+        <w:t xml:space="preserve">        0x0010:  45fe d52b 0000 3d30 272a 0000 25ff </w:t>
+      </w:r>
+      <w:proofErr w:type="gramStart"/>
+      <w:r>
+        <w:rPr>
+          <w:rFonts w:ascii="Verdana" w:eastAsia="細明體" w:hAnsi="Verdana" w:cs="Arial"/>
+          <w:color w:val="008000"/>
+          <w:kern w:val="0"/>
+          <w:sz w:val="20"/>
+          <w:szCs w:val="20"/>
+        </w:rPr>
+        <w:t>d744  E</w:t>
+      </w:r>
+      <w:proofErr w:type="gramEnd"/>
+      <w:r>
+        <w:rPr>
+          <w:rFonts w:ascii="Verdana" w:eastAsia="細明體" w:hAnsi="Verdana" w:cs="Arial"/>
+          <w:color w:val="008000"/>
+          <w:kern w:val="0"/>
+          <w:sz w:val="20"/>
+          <w:szCs w:val="20"/>
+        </w:rPr>
+        <w:t>..+..=0'*</w:t>
+      </w:r>
+      <w:proofErr w:type="gramStart"/>
+      <w:r>
+        <w:rPr>
+          <w:rFonts w:ascii="Verdana" w:eastAsia="細明體" w:hAnsi="Verdana" w:cs="Arial"/>
+          <w:color w:val="008000"/>
+          <w:kern w:val="0"/>
+          <w:sz w:val="20"/>
+          <w:szCs w:val="20"/>
+        </w:rPr>
+        <w:t>..</w:t>
+      </w:r>
+      <w:proofErr w:type="gramEnd"/>
+      <w:r>
+        <w:rPr>
+          <w:rFonts w:ascii="Verdana" w:eastAsia="細明體" w:hAnsi="Verdana" w:cs="Arial"/>
+          <w:color w:val="008000"/>
+          <w:kern w:val="0"/>
+          <w:sz w:val="20"/>
+          <w:szCs w:val="20"/>
+        </w:rPr>
+        <w:t>%..D</w:t>
       </w:r>
     </w:p>
     <w:p>
@@ -10647,7 +12792,29 @@
           <w:sz w:val="20"/>
           <w:szCs w:val="20"/>
         </w:rPr>
-        <w:t xml:space="preserve">        0x0020:  ae5e 0500 0809 0a0b 0c0d 0e0f 1011 1213  .^..............</w:t>
+        <w:t xml:space="preserve">        0x0020:  ae5e 0500 0809 0a0b 0c0d 0e0f 1011 </w:t>
+      </w:r>
+      <w:proofErr w:type="gramStart"/>
+      <w:r>
+        <w:rPr>
+          <w:rFonts w:ascii="Verdana" w:eastAsia="細明體" w:hAnsi="Verdana" w:cs="Arial"/>
+          <w:color w:val="008000"/>
+          <w:kern w:val="0"/>
+          <w:sz w:val="20"/>
+          <w:szCs w:val="20"/>
+        </w:rPr>
+        <w:t>1213  .^</w:t>
+      </w:r>
+      <w:proofErr w:type="gramEnd"/>
+      <w:r>
+        <w:rPr>
+          <w:rFonts w:ascii="Verdana" w:eastAsia="細明體" w:hAnsi="Verdana" w:cs="Arial"/>
+          <w:color w:val="008000"/>
+          <w:kern w:val="0"/>
+          <w:sz w:val="20"/>
+          <w:szCs w:val="20"/>
+        </w:rPr>
+        <w:t>..............</w:t>
       </w:r>
     </w:p>
     <w:p>
@@ -10694,7 +12861,29 @@
           <w:sz w:val="20"/>
           <w:szCs w:val="20"/>
         </w:rPr>
-        <w:t xml:space="preserve">        0x0030:  1415 1617 1819 1a1b 1c1d 1e1f 2021 2223  .............!"#</w:t>
+        <w:t xml:space="preserve">        0</w:t>
+      </w:r>
+      <w:proofErr w:type="gramStart"/>
+      <w:r>
+        <w:rPr>
+          <w:rFonts w:ascii="Verdana" w:eastAsia="細明體" w:hAnsi="Verdana" w:cs="Arial"/>
+          <w:color w:val="008000"/>
+          <w:kern w:val="0"/>
+          <w:sz w:val="20"/>
+          <w:szCs w:val="20"/>
+        </w:rPr>
+        <w:t>x0030:  1415 1617 1819</w:t>
+      </w:r>
+      <w:proofErr w:type="gramEnd"/>
+      <w:r>
+        <w:rPr>
+          <w:rFonts w:ascii="Verdana" w:eastAsia="細明體" w:hAnsi="Verdana" w:cs="Arial"/>
+          <w:color w:val="008000"/>
+          <w:kern w:val="0"/>
+          <w:sz w:val="20"/>
+          <w:szCs w:val="20"/>
+        </w:rPr>
+        <w:t xml:space="preserve"> 1a1b 1c1d 1e1f 2021 2223  .............!"#</w:t>
       </w:r>
     </w:p>
     <w:p>
@@ -10741,7 +12930,29 @@
           <w:sz w:val="20"/>
           <w:szCs w:val="20"/>
         </w:rPr>
-        <w:t xml:space="preserve">        0x0040:  2425 2627 2829 2a2b 2c2d 2e2f 3031 3233  $%&amp;'()*+,-./0123</w:t>
+        <w:t xml:space="preserve">        0x0040:  2425 2627 2829 2a2b 2c2d 2e2f 3031 </w:t>
+      </w:r>
+      <w:proofErr w:type="gramStart"/>
+      <w:r>
+        <w:rPr>
+          <w:rFonts w:ascii="Verdana" w:eastAsia="細明體" w:hAnsi="Verdana" w:cs="Arial"/>
+          <w:color w:val="008000"/>
+          <w:kern w:val="0"/>
+          <w:sz w:val="20"/>
+          <w:szCs w:val="20"/>
+        </w:rPr>
+        <w:t>3233  $</w:t>
+      </w:r>
+      <w:proofErr w:type="gramEnd"/>
+      <w:r>
+        <w:rPr>
+          <w:rFonts w:ascii="Verdana" w:eastAsia="細明體" w:hAnsi="Verdana" w:cs="Arial"/>
+          <w:color w:val="008000"/>
+          <w:kern w:val="0"/>
+          <w:sz w:val="20"/>
+          <w:szCs w:val="20"/>
+        </w:rPr>
+        <w:t>%&amp;'()*+,-./0123</w:t>
       </w:r>
     </w:p>
     <w:p>
@@ -10929,7 +13140,6 @@
           <w:sz w:val="20"/>
           <w:szCs w:val="20"/>
         </w:rPr>
-        <w:lastRenderedPageBreak/>
         <w:t>0 packets dropped by kernel</w:t>
       </w:r>
     </w:p>
@@ -10983,6 +13193,7 @@
         </w:rPr>
         <w:t>Expressions allow you to trim out various types of traffic and find exactly what you're looking for. Mastering the expressions and learning to combine them creatively is what makes one truly powerful with </w:t>
       </w:r>
+      <w:proofErr w:type="spellStart"/>
       <w:r>
         <w:rPr>
           <w:rFonts w:ascii="Verdana" w:eastAsia="細明體" w:hAnsi="Verdana" w:cs="Arial"/>
@@ -10995,6 +13206,7 @@
         </w:rPr>
         <w:t>tcpdump</w:t>
       </w:r>
+      <w:proofErr w:type="spellEnd"/>
       <w:r>
         <w:rPr>
           <w:rFonts w:ascii="Verdana" w:hAnsi="Verdana"/>
@@ -11014,7 +13226,19 @@
           <w:szCs w:val="20"/>
           <w:shd w:val="pct15" w:color="auto" w:fill="FFFFFF"/>
         </w:rPr>
-        <w:t>There are three main types of expression: </w:t>
+        <w:t xml:space="preserve">There </w:t>
+      </w:r>
+      <w:r>
+        <w:rPr>
+          <w:rFonts w:ascii="Verdana" w:hAnsi="Verdana"/>
+          <w:color w:val="0000CC"/>
+          <w:kern w:val="0"/>
+          <w:sz w:val="20"/>
+          <w:szCs w:val="20"/>
+          <w:shd w:val="pct15" w:color="auto" w:fill="FFFFFF"/>
+        </w:rPr>
+        <w:lastRenderedPageBreak/>
+        <w:t>are three main types of expression: </w:t>
       </w:r>
       <w:r>
         <w:rPr>
@@ -11039,6 +13263,7 @@
         </w:rPr>
         <w:t>, </w:t>
       </w:r>
+      <w:proofErr w:type="spellStart"/>
       <w:r>
         <w:rPr>
           <w:rFonts w:ascii="Verdana" w:eastAsia="細明體" w:hAnsi="Verdana" w:cs="Arial"/>
@@ -11051,6 +13276,7 @@
         </w:rPr>
         <w:t>dir</w:t>
       </w:r>
+      <w:proofErr w:type="spellEnd"/>
       <w:r>
         <w:rPr>
           <w:rFonts w:ascii="Verdana" w:hAnsi="Verdana"/>
@@ -11060,7 +13286,19 @@
           <w:szCs w:val="20"/>
           <w:shd w:val="pct15" w:color="auto" w:fill="FFFFFF"/>
         </w:rPr>
-        <w:t>, and</w:t>
+        <w:t xml:space="preserve">, </w:t>
+      </w:r>
+      <w:proofErr w:type="spellStart"/>
+      <w:r>
+        <w:rPr>
+          <w:rFonts w:ascii="Verdana" w:hAnsi="Verdana"/>
+          <w:color w:val="0000CC"/>
+          <w:kern w:val="0"/>
+          <w:sz w:val="20"/>
+          <w:szCs w:val="20"/>
+          <w:shd w:val="pct15" w:color="auto" w:fill="FFFFFF"/>
+        </w:rPr>
+        <w:t>and</w:t>
       </w:r>
       <w:r>
         <w:rPr>
@@ -11074,6 +13312,7 @@
         </w:rPr>
         <w:t>proto</w:t>
       </w:r>
+      <w:proofErr w:type="spellEnd"/>
       <w:r>
         <w:rPr>
           <w:rFonts w:ascii="Verdana" w:hAnsi="Verdana"/>
@@ -11176,6 +13415,7 @@
         </w:rPr>
         <w:t>. Direction is indicated by </w:t>
       </w:r>
+      <w:proofErr w:type="spellStart"/>
       <w:r>
         <w:rPr>
           <w:rFonts w:ascii="Verdana" w:eastAsia="細明體" w:hAnsi="Verdana" w:cs="Arial"/>
@@ -11188,6 +13428,7 @@
         </w:rPr>
         <w:t>dir</w:t>
       </w:r>
+      <w:proofErr w:type="spellEnd"/>
       <w:r>
         <w:rPr>
           <w:rFonts w:ascii="Verdana" w:hAnsi="Verdana"/>
@@ -11199,6 +13440,7 @@
         </w:rPr>
         <w:t>, and there you can have </w:t>
       </w:r>
+      <w:proofErr w:type="spellStart"/>
       <w:r>
         <w:rPr>
           <w:rFonts w:ascii="Verdana" w:eastAsia="細明體" w:hAnsi="Verdana" w:cs="Arial"/>
@@ -11211,6 +13453,7 @@
         </w:rPr>
         <w:t>src</w:t>
       </w:r>
+      <w:proofErr w:type="spellEnd"/>
       <w:r>
         <w:rPr>
           <w:rFonts w:ascii="Verdana" w:hAnsi="Verdana"/>
@@ -11222,6 +13465,8 @@
         </w:rPr>
         <w:t>, </w:t>
       </w:r>
+      <w:proofErr w:type="spellStart"/>
+      <w:proofErr w:type="gramStart"/>
       <w:r>
         <w:rPr>
           <w:rFonts w:ascii="Verdana" w:eastAsia="細明體" w:hAnsi="Verdana" w:cs="Arial"/>
@@ -11234,6 +13479,8 @@
         </w:rPr>
         <w:t>dst</w:t>
       </w:r>
+      <w:proofErr w:type="spellEnd"/>
+      <w:proofErr w:type="gramEnd"/>
       <w:r>
         <w:rPr>
           <w:rFonts w:ascii="Verdana" w:hAnsi="Verdana"/>
@@ -11245,6 +13492,7 @@
         </w:rPr>
         <w:t>, </w:t>
       </w:r>
+      <w:proofErr w:type="spellStart"/>
       <w:r>
         <w:rPr>
           <w:rFonts w:ascii="Verdana" w:eastAsia="細明體" w:hAnsi="Verdana" w:cs="Arial"/>
@@ -11255,19 +13503,9 @@
           <w:bdr w:val="single" w:sz="6" w:space="1" w:color="CCCCCC" w:frame="1"/>
           <w:shd w:val="pct15" w:color="auto" w:fill="FFFFFF"/>
         </w:rPr>
-        <w:t>src or dst</w:t>
-      </w:r>
-      <w:r>
-        <w:rPr>
-          <w:rFonts w:ascii="Verdana" w:hAnsi="Verdana"/>
-          <w:color w:val="0000CC"/>
-          <w:kern w:val="0"/>
-          <w:sz w:val="20"/>
-          <w:szCs w:val="20"/>
-          <w:shd w:val="pct15" w:color="auto" w:fill="FFFFFF"/>
-        </w:rPr>
-        <w:t>, and </w:t>
-      </w:r>
+        <w:t>src</w:t>
+      </w:r>
+      <w:proofErr w:type="spellEnd"/>
       <w:r>
         <w:rPr>
           <w:rFonts w:ascii="Verdana" w:eastAsia="細明體" w:hAnsi="Verdana" w:cs="Arial"/>
@@ -11278,8 +13516,73 @@
           <w:bdr w:val="single" w:sz="6" w:space="1" w:color="CCCCCC" w:frame="1"/>
           <w:shd w:val="pct15" w:color="auto" w:fill="FFFFFF"/>
         </w:rPr>
-        <w:t>src and dst</w:t>
-      </w:r>
+        <w:t xml:space="preserve"> or </w:t>
+      </w:r>
+      <w:proofErr w:type="spellStart"/>
+      <w:r>
+        <w:rPr>
+          <w:rFonts w:ascii="Verdana" w:eastAsia="細明體" w:hAnsi="Verdana" w:cs="Arial"/>
+          <w:color w:val="0000CC"/>
+          <w:kern w:val="0"/>
+          <w:sz w:val="20"/>
+          <w:szCs w:val="20"/>
+          <w:bdr w:val="single" w:sz="6" w:space="1" w:color="CCCCCC" w:frame="1"/>
+          <w:shd w:val="pct15" w:color="auto" w:fill="FFFFFF"/>
+        </w:rPr>
+        <w:t>dst</w:t>
+      </w:r>
+      <w:proofErr w:type="spellEnd"/>
+      <w:r>
+        <w:rPr>
+          <w:rFonts w:ascii="Verdana" w:hAnsi="Verdana"/>
+          <w:color w:val="0000CC"/>
+          <w:kern w:val="0"/>
+          <w:sz w:val="20"/>
+          <w:szCs w:val="20"/>
+          <w:shd w:val="pct15" w:color="auto" w:fill="FFFFFF"/>
+        </w:rPr>
+        <w:t>, and </w:t>
+      </w:r>
+      <w:proofErr w:type="spellStart"/>
+      <w:r>
+        <w:rPr>
+          <w:rFonts w:ascii="Verdana" w:eastAsia="細明體" w:hAnsi="Verdana" w:cs="Arial"/>
+          <w:color w:val="0000CC"/>
+          <w:kern w:val="0"/>
+          <w:sz w:val="20"/>
+          <w:szCs w:val="20"/>
+          <w:bdr w:val="single" w:sz="6" w:space="1" w:color="CCCCCC" w:frame="1"/>
+          <w:shd w:val="pct15" w:color="auto" w:fill="FFFFFF"/>
+        </w:rPr>
+        <w:t>src</w:t>
+      </w:r>
+      <w:proofErr w:type="spellEnd"/>
+      <w:r>
+        <w:rPr>
+          <w:rFonts w:ascii="Verdana" w:eastAsia="細明體" w:hAnsi="Verdana" w:cs="Arial"/>
+          <w:color w:val="0000CC"/>
+          <w:kern w:val="0"/>
+          <w:sz w:val="20"/>
+          <w:szCs w:val="20"/>
+          <w:bdr w:val="single" w:sz="6" w:space="1" w:color="CCCCCC" w:frame="1"/>
+          <w:shd w:val="pct15" w:color="auto" w:fill="FFFFFF"/>
+        </w:rPr>
+        <w:t xml:space="preserve"> and </w:t>
+      </w:r>
+      <w:proofErr w:type="spellStart"/>
+      <w:r>
+        <w:rPr>
+          <w:rFonts w:ascii="Verdana" w:eastAsia="細明體" w:hAnsi="Verdana" w:cs="Arial"/>
+          <w:color w:val="0000CC"/>
+          <w:kern w:val="0"/>
+          <w:sz w:val="20"/>
+          <w:szCs w:val="20"/>
+          <w:bdr w:val="single" w:sz="6" w:space="1" w:color="CCCCCC" w:frame="1"/>
+          <w:shd w:val="pct15" w:color="auto" w:fill="FFFFFF"/>
+        </w:rPr>
+        <w:t>dst</w:t>
+      </w:r>
+      <w:proofErr w:type="spellEnd"/>
       <w:r>
         <w:rPr>
           <w:rFonts w:ascii="Verdana" w:hAnsi="Verdana"/>
@@ -11381,6 +13684,8 @@
         </w:rPr>
         <w:t># </w:t>
       </w:r>
+      <w:proofErr w:type="spellStart"/>
+      <w:proofErr w:type="gramStart"/>
       <w:r>
         <w:rPr>
           <w:rFonts w:ascii="Verdana" w:hAnsi="Verdana" w:cs="Arial"/>
@@ -11391,6 +13696,8 @@
         </w:rPr>
         <w:t>tcpdump</w:t>
       </w:r>
+      <w:proofErr w:type="spellEnd"/>
+      <w:proofErr w:type="gramEnd"/>
       <w:r>
         <w:rPr>
           <w:rFonts w:ascii="Verdana" w:hAnsi="Verdana"/>
@@ -11448,6 +13755,7 @@
           <w:szCs w:val="20"/>
         </w:rPr>
       </w:pPr>
+      <w:proofErr w:type="spellStart"/>
       <w:r>
         <w:rPr>
           <w:rFonts w:ascii="Verdana" w:eastAsia="細明體" w:hAnsi="Verdana" w:cs="Arial"/>
@@ -11462,6 +13770,7 @@
         </w:rPr>
         <w:t>src</w:t>
       </w:r>
+      <w:proofErr w:type="spellEnd"/>
       <w:r>
         <w:rPr>
           <w:rFonts w:ascii="Verdana" w:hAnsi="Verdana"/>
@@ -11472,6 +13781,7 @@
         </w:rPr>
         <w:t>, </w:t>
       </w:r>
+      <w:proofErr w:type="spellStart"/>
       <w:r>
         <w:rPr>
           <w:rFonts w:ascii="Verdana" w:eastAsia="細明體" w:hAnsi="Verdana" w:cs="Arial"/>
@@ -11486,6 +13796,7 @@
         </w:rPr>
         <w:t>dst</w:t>
       </w:r>
+      <w:proofErr w:type="spellEnd"/>
       <w:r>
         <w:rPr>
           <w:rFonts w:ascii="Verdana" w:hAnsi="Verdana"/>
@@ -11546,6 +13857,8 @@
         </w:rPr>
         <w:t># </w:t>
       </w:r>
+      <w:proofErr w:type="spellStart"/>
+      <w:proofErr w:type="gramStart"/>
       <w:r>
         <w:rPr>
           <w:rFonts w:ascii="Verdana" w:hAnsi="Verdana" w:cs="Arial"/>
@@ -11556,6 +13869,8 @@
         </w:rPr>
         <w:t>tcpdump</w:t>
       </w:r>
+      <w:proofErr w:type="spellEnd"/>
+      <w:proofErr w:type="gramEnd"/>
       <w:r>
         <w:rPr>
           <w:rFonts w:ascii="Verdana" w:hAnsi="Verdana"/>
@@ -11566,6 +13881,7 @@
         </w:rPr>
         <w:t> </w:t>
       </w:r>
+      <w:proofErr w:type="spellStart"/>
       <w:r>
         <w:rPr>
           <w:rFonts w:ascii="Verdana" w:hAnsi="Verdana" w:cs="Arial"/>
@@ -11576,6 +13892,7 @@
         </w:rPr>
         <w:t>src</w:t>
       </w:r>
+      <w:proofErr w:type="spellEnd"/>
       <w:r>
         <w:rPr>
           <w:rFonts w:ascii="Verdana" w:hAnsi="Verdana"/>
@@ -11617,6 +13934,7 @@
         <w:br/>
         <w:t># </w:t>
       </w:r>
+      <w:proofErr w:type="spellStart"/>
       <w:r>
         <w:rPr>
           <w:rFonts w:ascii="Verdana" w:hAnsi="Verdana" w:cs="Arial"/>
@@ -11627,6 +13945,7 @@
         </w:rPr>
         <w:t>tcpdump</w:t>
       </w:r>
+      <w:proofErr w:type="spellEnd"/>
       <w:r>
         <w:rPr>
           <w:rFonts w:ascii="Verdana" w:hAnsi="Verdana"/>
@@ -11637,6 +13956,7 @@
         </w:rPr>
         <w:t> </w:t>
       </w:r>
+      <w:proofErr w:type="spellStart"/>
       <w:r>
         <w:rPr>
           <w:rFonts w:ascii="Verdana" w:hAnsi="Verdana" w:cs="Arial"/>
@@ -11647,6 +13967,7 @@
         </w:rPr>
         <w:t>dst</w:t>
       </w:r>
+      <w:proofErr w:type="spellEnd"/>
       <w:r>
         <w:rPr>
           <w:rFonts w:ascii="Verdana" w:hAnsi="Verdana"/>
@@ -11708,7 +14029,7 @@
         </w:rPr>
         <w:t> // capture an entire network using </w:t>
       </w:r>
-      <w:hyperlink r:id="rId30" w:history="1">
+      <w:hyperlink r:id="rId29" w:history="1">
         <w:r>
           <w:rPr>
             <w:rFonts w:ascii="Verdana" w:hAnsi="Verdana"/>
@@ -11761,6 +14082,8 @@
         </w:rPr>
         <w:t># </w:t>
       </w:r>
+      <w:proofErr w:type="spellStart"/>
+      <w:proofErr w:type="gramStart"/>
       <w:r>
         <w:rPr>
           <w:rFonts w:ascii="Verdana" w:hAnsi="Verdana" w:cs="Arial"/>
@@ -11771,6 +14094,8 @@
         </w:rPr>
         <w:t>tcpdump</w:t>
       </w:r>
+      <w:proofErr w:type="spellEnd"/>
+      <w:proofErr w:type="gramEnd"/>
       <w:r>
         <w:rPr>
           <w:rFonts w:ascii="Verdana" w:hAnsi="Verdana"/>
@@ -11828,6 +14153,7 @@
           <w:szCs w:val="20"/>
         </w:rPr>
       </w:pPr>
+      <w:proofErr w:type="gramStart"/>
       <w:r>
         <w:rPr>
           <w:rFonts w:ascii="Verdana" w:eastAsia="細明體" w:hAnsi="Verdana" w:cs="Arial"/>
@@ -11842,15 +14168,82 @@
         </w:rPr>
         <w:t>proto</w:t>
       </w:r>
-      <w:r>
-        <w:rPr>
-          <w:rFonts w:ascii="Verdana" w:hAnsi="Verdana"/>
-          <w:color w:val="333333"/>
-          <w:kern w:val="0"/>
-          <w:sz w:val="20"/>
-          <w:szCs w:val="20"/>
-        </w:rPr>
-        <w:t> // works for tcp, udp, and icmp. Note that you don't have to type </w:t>
+      <w:proofErr w:type="gramEnd"/>
+      <w:r>
+        <w:rPr>
+          <w:rFonts w:ascii="Verdana" w:hAnsi="Verdana"/>
+          <w:color w:val="333333"/>
+          <w:kern w:val="0"/>
+          <w:sz w:val="20"/>
+          <w:szCs w:val="20"/>
+        </w:rPr>
+        <w:t xml:space="preserve"> // works for </w:t>
+      </w:r>
+      <w:proofErr w:type="spellStart"/>
+      <w:r>
+        <w:rPr>
+          <w:rFonts w:ascii="Verdana" w:hAnsi="Verdana"/>
+          <w:color w:val="333333"/>
+          <w:kern w:val="0"/>
+          <w:sz w:val="20"/>
+          <w:szCs w:val="20"/>
+        </w:rPr>
+        <w:t>tcp</w:t>
+      </w:r>
+      <w:proofErr w:type="spellEnd"/>
+      <w:r>
+        <w:rPr>
+          <w:rFonts w:ascii="Verdana" w:hAnsi="Verdana"/>
+          <w:color w:val="333333"/>
+          <w:kern w:val="0"/>
+          <w:sz w:val="20"/>
+          <w:szCs w:val="20"/>
+        </w:rPr>
+        <w:t xml:space="preserve">, </w:t>
+      </w:r>
+      <w:proofErr w:type="spellStart"/>
+      <w:r>
+        <w:rPr>
+          <w:rFonts w:ascii="Verdana" w:hAnsi="Verdana"/>
+          <w:color w:val="333333"/>
+          <w:kern w:val="0"/>
+          <w:sz w:val="20"/>
+          <w:szCs w:val="20"/>
+        </w:rPr>
+        <w:t>udp</w:t>
+      </w:r>
+      <w:proofErr w:type="spellEnd"/>
+      <w:r>
+        <w:rPr>
+          <w:rFonts w:ascii="Verdana" w:hAnsi="Verdana"/>
+          <w:color w:val="333333"/>
+          <w:kern w:val="0"/>
+          <w:sz w:val="20"/>
+          <w:szCs w:val="20"/>
+        </w:rPr>
+        <w:t xml:space="preserve">, and </w:t>
+      </w:r>
+      <w:proofErr w:type="spellStart"/>
+      <w:r>
+        <w:rPr>
+          <w:rFonts w:ascii="Verdana" w:hAnsi="Verdana"/>
+          <w:color w:val="333333"/>
+          <w:kern w:val="0"/>
+          <w:sz w:val="20"/>
+          <w:szCs w:val="20"/>
+        </w:rPr>
+        <w:t>icmp</w:t>
+      </w:r>
+      <w:proofErr w:type="spellEnd"/>
+      <w:r>
+        <w:rPr>
+          <w:rFonts w:ascii="Verdana" w:hAnsi="Verdana"/>
+          <w:color w:val="333333"/>
+          <w:kern w:val="0"/>
+          <w:sz w:val="20"/>
+          <w:szCs w:val="20"/>
+        </w:rPr>
+        <w:t>. Note that you don't have to type </w:t>
       </w:r>
       <w:r>
         <w:rPr>
@@ -11902,6 +14295,8 @@
         </w:rPr>
         <w:t># </w:t>
       </w:r>
+      <w:proofErr w:type="spellStart"/>
+      <w:proofErr w:type="gramStart"/>
       <w:r>
         <w:rPr>
           <w:rFonts w:ascii="Verdana" w:hAnsi="Verdana" w:cs="Arial"/>
@@ -11912,6 +14307,8 @@
         </w:rPr>
         <w:t>tcpdump</w:t>
       </w:r>
+      <w:proofErr w:type="spellEnd"/>
+      <w:proofErr w:type="gramEnd"/>
       <w:r>
         <w:rPr>
           <w:rFonts w:ascii="Verdana" w:hAnsi="Verdana"/>
@@ -11922,6 +14319,7 @@
         </w:rPr>
         <w:t> </w:t>
       </w:r>
+      <w:proofErr w:type="spellStart"/>
       <w:r>
         <w:rPr>
           <w:rFonts w:ascii="Verdana" w:hAnsi="Verdana" w:cs="Arial"/>
@@ -11932,6 +14330,7 @@
         </w:rPr>
         <w:t>icmp</w:t>
       </w:r>
+      <w:proofErr w:type="spellEnd"/>
     </w:p>
     <w:p>
       <w:pPr>
@@ -12001,6 +14400,8 @@
         </w:rPr>
         <w:t># </w:t>
       </w:r>
+      <w:proofErr w:type="spellStart"/>
+      <w:proofErr w:type="gramStart"/>
       <w:r>
         <w:rPr>
           <w:rFonts w:ascii="Verdana" w:hAnsi="Verdana" w:cs="Arial"/>
@@ -12011,6 +14412,8 @@
         </w:rPr>
         <w:t>tcpdump</w:t>
       </w:r>
+      <w:proofErr w:type="spellEnd"/>
+      <w:proofErr w:type="gramEnd"/>
       <w:r>
         <w:rPr>
           <w:rFonts w:ascii="Verdana" w:hAnsi="Verdana"/>
@@ -12068,6 +14471,7 @@
           <w:szCs w:val="20"/>
         </w:rPr>
       </w:pPr>
+      <w:proofErr w:type="spellStart"/>
       <w:r>
         <w:rPr>
           <w:rFonts w:ascii="Verdana" w:eastAsia="細明體" w:hAnsi="Verdana" w:cs="Arial"/>
@@ -12080,7 +14484,52 @@
           <w:bdr w:val="single" w:sz="6" w:space="1" w:color="CCCCCC" w:frame="1"/>
           <w:shd w:val="clear" w:color="auto" w:fill="FAFAFA"/>
         </w:rPr>
-        <w:t>src, dst port</w:t>
+        <w:t>src</w:t>
+      </w:r>
+      <w:proofErr w:type="spellEnd"/>
+      <w:r>
+        <w:rPr>
+          <w:rFonts w:ascii="Verdana" w:eastAsia="細明體" w:hAnsi="Verdana" w:cs="Arial"/>
+          <w:b/>
+          <w:bCs/>
+          <w:color w:val="333333"/>
+          <w:kern w:val="0"/>
+          <w:sz w:val="20"/>
+          <w:szCs w:val="20"/>
+          <w:bdr w:val="single" w:sz="6" w:space="1" w:color="CCCCCC" w:frame="1"/>
+          <w:shd w:val="clear" w:color="auto" w:fill="FAFAFA"/>
+        </w:rPr>
+        <w:t xml:space="preserve">, </w:t>
+      </w:r>
+      <w:proofErr w:type="spellStart"/>
+      <w:r>
+        <w:rPr>
+          <w:rFonts w:ascii="Verdana" w:eastAsia="細明體" w:hAnsi="Verdana" w:cs="Arial"/>
+          <w:b/>
+          <w:bCs/>
+          <w:color w:val="333333"/>
+          <w:kern w:val="0"/>
+          <w:sz w:val="20"/>
+          <w:szCs w:val="20"/>
+          <w:bdr w:val="single" w:sz="6" w:space="1" w:color="CCCCCC" w:frame="1"/>
+          <w:shd w:val="clear" w:color="auto" w:fill="FAFAFA"/>
+        </w:rPr>
+        <w:t>dst</w:t>
+      </w:r>
+      <w:proofErr w:type="spellEnd"/>
+      <w:r>
+        <w:rPr>
+          <w:rFonts w:ascii="Verdana" w:eastAsia="細明體" w:hAnsi="Verdana" w:cs="Arial"/>
+          <w:b/>
+          <w:bCs/>
+          <w:color w:val="333333"/>
+          <w:kern w:val="0"/>
+          <w:sz w:val="20"/>
+          <w:szCs w:val="20"/>
+          <w:bdr w:val="single" w:sz="6" w:space="1" w:color="CCCCCC" w:frame="1"/>
+          <w:shd w:val="clear" w:color="auto" w:fill="FAFAFA"/>
+        </w:rPr>
+        <w:t xml:space="preserve"> port</w:t>
       </w:r>
       <w:r>
         <w:rPr>
@@ -12120,6 +14569,8 @@
         </w:rPr>
         <w:t># </w:t>
       </w:r>
+      <w:proofErr w:type="spellStart"/>
+      <w:proofErr w:type="gramStart"/>
       <w:r>
         <w:rPr>
           <w:rFonts w:ascii="Verdana" w:hAnsi="Verdana" w:cs="Arial"/>
@@ -12130,6 +14581,8 @@
         </w:rPr>
         <w:t>tcpdump</w:t>
       </w:r>
+      <w:proofErr w:type="spellEnd"/>
+      <w:proofErr w:type="gramEnd"/>
       <w:r>
         <w:rPr>
           <w:rFonts w:ascii="Verdana" w:hAnsi="Verdana"/>
@@ -12140,6 +14593,7 @@
         </w:rPr>
         <w:t> </w:t>
       </w:r>
+      <w:proofErr w:type="spellStart"/>
       <w:r>
         <w:rPr>
           <w:rFonts w:ascii="Verdana" w:hAnsi="Verdana" w:cs="Arial"/>
@@ -12150,6 +14604,7 @@
         </w:rPr>
         <w:t>src</w:t>
       </w:r>
+      <w:proofErr w:type="spellEnd"/>
       <w:r>
         <w:rPr>
           <w:rFonts w:ascii="Verdana" w:hAnsi="Verdana"/>
@@ -12211,6 +14666,7 @@
         <w:br/>
         <w:t># </w:t>
       </w:r>
+      <w:proofErr w:type="spellStart"/>
       <w:r>
         <w:rPr>
           <w:rFonts w:ascii="Verdana" w:hAnsi="Verdana" w:cs="Arial"/>
@@ -12221,6 +14677,7 @@
         </w:rPr>
         <w:t>tcpdump</w:t>
       </w:r>
+      <w:proofErr w:type="spellEnd"/>
       <w:r>
         <w:rPr>
           <w:rFonts w:ascii="Verdana" w:hAnsi="Verdana"/>
@@ -12231,6 +14688,7 @@
         </w:rPr>
         <w:t> </w:t>
       </w:r>
+      <w:proofErr w:type="spellStart"/>
       <w:r>
         <w:rPr>
           <w:rFonts w:ascii="Verdana" w:hAnsi="Verdana" w:cs="Arial"/>
@@ -12241,6 +14699,7 @@
         </w:rPr>
         <w:t>dst</w:t>
       </w:r>
+      <w:proofErr w:type="spellEnd"/>
       <w:r>
         <w:rPr>
           <w:rFonts w:ascii="Verdana" w:hAnsi="Verdana"/>
@@ -12298,6 +14757,7 @@
           <w:szCs w:val="20"/>
         </w:rPr>
       </w:pPr>
+      <w:proofErr w:type="spellStart"/>
       <w:r>
         <w:rPr>
           <w:rFonts w:ascii="Verdana" w:eastAsia="細明體" w:hAnsi="Verdana" w:cs="Arial"/>
@@ -12310,7 +14770,52 @@
           <w:bdr w:val="single" w:sz="6" w:space="1" w:color="CCCCCC" w:frame="1"/>
           <w:shd w:val="clear" w:color="auto" w:fill="FAFAFA"/>
         </w:rPr>
-        <w:t>src/dst, port, protocol</w:t>
+        <w:t>src</w:t>
+      </w:r>
+      <w:proofErr w:type="spellEnd"/>
+      <w:r>
+        <w:rPr>
+          <w:rFonts w:ascii="Verdana" w:eastAsia="細明體" w:hAnsi="Verdana" w:cs="Arial"/>
+          <w:b/>
+          <w:bCs/>
+          <w:color w:val="333333"/>
+          <w:kern w:val="0"/>
+          <w:sz w:val="20"/>
+          <w:szCs w:val="20"/>
+          <w:bdr w:val="single" w:sz="6" w:space="1" w:color="CCCCCC" w:frame="1"/>
+          <w:shd w:val="clear" w:color="auto" w:fill="FAFAFA"/>
+        </w:rPr>
+        <w:t>/</w:t>
+      </w:r>
+      <w:proofErr w:type="spellStart"/>
+      <w:r>
+        <w:rPr>
+          <w:rFonts w:ascii="Verdana" w:eastAsia="細明體" w:hAnsi="Verdana" w:cs="Arial"/>
+          <w:b/>
+          <w:bCs/>
+          <w:color w:val="333333"/>
+          <w:kern w:val="0"/>
+          <w:sz w:val="20"/>
+          <w:szCs w:val="20"/>
+          <w:bdr w:val="single" w:sz="6" w:space="1" w:color="CCCCCC" w:frame="1"/>
+          <w:shd w:val="clear" w:color="auto" w:fill="FAFAFA"/>
+        </w:rPr>
+        <w:t>dst</w:t>
+      </w:r>
+      <w:proofErr w:type="spellEnd"/>
+      <w:r>
+        <w:rPr>
+          <w:rFonts w:ascii="Verdana" w:eastAsia="細明體" w:hAnsi="Verdana" w:cs="Arial"/>
+          <w:b/>
+          <w:bCs/>
+          <w:color w:val="333333"/>
+          <w:kern w:val="0"/>
+          <w:sz w:val="20"/>
+          <w:szCs w:val="20"/>
+          <w:bdr w:val="single" w:sz="6" w:space="1" w:color="CCCCCC" w:frame="1"/>
+          <w:shd w:val="clear" w:color="auto" w:fill="FAFAFA"/>
+        </w:rPr>
+        <w:t>, port, protocol</w:t>
       </w:r>
       <w:r>
         <w:rPr>
@@ -12350,6 +14855,8 @@
         </w:rPr>
         <w:t># </w:t>
       </w:r>
+      <w:proofErr w:type="spellStart"/>
+      <w:proofErr w:type="gramStart"/>
       <w:r>
         <w:rPr>
           <w:rFonts w:ascii="Verdana" w:hAnsi="Verdana" w:cs="Arial"/>
@@ -12360,6 +14867,8 @@
         </w:rPr>
         <w:t>tcpdump</w:t>
       </w:r>
+      <w:proofErr w:type="spellEnd"/>
+      <w:proofErr w:type="gramEnd"/>
       <w:r>
         <w:rPr>
           <w:rFonts w:ascii="Verdana" w:hAnsi="Verdana"/>
@@ -12370,6 +14879,7 @@
         </w:rPr>
         <w:t> </w:t>
       </w:r>
+      <w:proofErr w:type="spellStart"/>
       <w:r>
         <w:rPr>
           <w:rFonts w:ascii="Verdana" w:hAnsi="Verdana" w:cs="Arial"/>
@@ -12380,6 +14890,7 @@
         </w:rPr>
         <w:t>src</w:t>
       </w:r>
+      <w:proofErr w:type="spellEnd"/>
       <w:r>
         <w:rPr>
           <w:rFonts w:ascii="Verdana" w:hAnsi="Verdana"/>
@@ -12430,6 +14941,7 @@
         </w:rPr>
         <w:t> and </w:t>
       </w:r>
+      <w:proofErr w:type="spellStart"/>
       <w:r>
         <w:rPr>
           <w:rFonts w:ascii="Verdana" w:hAnsi="Verdana" w:cs="Arial"/>
@@ -12440,6 +14952,7 @@
         </w:rPr>
         <w:t>tcp</w:t>
       </w:r>
+      <w:proofErr w:type="spellEnd"/>
       <w:r>
         <w:rPr>
           <w:rFonts w:ascii="Verdana" w:hAnsi="Verdana"/>
@@ -12461,6 +14974,7 @@
         <w:br/>
         <w:t># </w:t>
       </w:r>
+      <w:proofErr w:type="spellStart"/>
       <w:r>
         <w:rPr>
           <w:rFonts w:ascii="Verdana" w:hAnsi="Verdana" w:cs="Arial"/>
@@ -12471,6 +14985,7 @@
         </w:rPr>
         <w:t>tcpdump</w:t>
       </w:r>
+      <w:proofErr w:type="spellEnd"/>
       <w:r>
         <w:rPr>
           <w:rFonts w:ascii="Verdana" w:hAnsi="Verdana"/>
@@ -12481,6 +14996,7 @@
         </w:rPr>
         <w:t> </w:t>
       </w:r>
+      <w:proofErr w:type="spellStart"/>
       <w:r>
         <w:rPr>
           <w:rFonts w:ascii="Verdana" w:hAnsi="Verdana" w:cs="Arial"/>
@@ -12491,6 +15007,7 @@
         </w:rPr>
         <w:t>udp</w:t>
       </w:r>
+      <w:proofErr w:type="spellEnd"/>
       <w:r>
         <w:rPr>
           <w:rFonts w:ascii="Verdana" w:hAnsi="Verdana"/>
@@ -12501,6 +15018,7 @@
         </w:rPr>
         <w:t> and </w:t>
       </w:r>
+      <w:proofErr w:type="spellStart"/>
       <w:r>
         <w:rPr>
           <w:rFonts w:ascii="Verdana" w:hAnsi="Verdana" w:cs="Arial"/>
@@ -12511,6 +15029,7 @@
         </w:rPr>
         <w:t>src</w:t>
       </w:r>
+      <w:proofErr w:type="spellEnd"/>
       <w:r>
         <w:rPr>
           <w:rFonts w:ascii="Verdana" w:hAnsi="Verdana"/>
@@ -12645,6 +15164,7 @@
         </w:rPr>
         <w:br/>
       </w:r>
+      <w:proofErr w:type="spellStart"/>
       <w:r>
         <w:rPr>
           <w:rFonts w:ascii="Verdana" w:eastAsia="細明體" w:hAnsi="Verdana" w:cs="Arial"/>
@@ -12655,8 +15175,22 @@
           <w:bdr w:val="single" w:sz="6" w:space="1" w:color="CCCCCC" w:frame="1"/>
           <w:shd w:val="clear" w:color="auto" w:fill="FAFAFA"/>
         </w:rPr>
-        <w:t>tcpdump </w:t>
-      </w:r>
+        <w:t>tcpdump</w:t>
+      </w:r>
+      <w:proofErr w:type="spellEnd"/>
+      <w:r>
+        <w:rPr>
+          <w:rFonts w:ascii="Verdana" w:eastAsia="細明體" w:hAnsi="Verdana" w:cs="Arial"/>
+          <w:color w:val="333333"/>
+          <w:kern w:val="0"/>
+          <w:sz w:val="20"/>
+          <w:szCs w:val="20"/>
+          <w:bdr w:val="single" w:sz="6" w:space="1" w:color="CCCCCC" w:frame="1"/>
+          <w:shd w:val="clear" w:color="auto" w:fill="FAFAFA"/>
+        </w:rPr>
+        <w:t> </w:t>
+      </w:r>
+      <w:proofErr w:type="spellStart"/>
       <w:r>
         <w:rPr>
           <w:rFonts w:ascii="Verdana" w:eastAsia="細明體" w:hAnsi="Verdana" w:cs="Arial"/>
@@ -12669,6 +15203,7 @@
         </w:rPr>
         <w:t>portrange</w:t>
       </w:r>
+      <w:proofErr w:type="spellEnd"/>
       <w:r>
         <w:rPr>
           <w:rFonts w:ascii="Verdana" w:eastAsia="細明體" w:hAnsi="Verdana" w:cs="Arial"/>
@@ -12742,6 +15277,7 @@
         </w:rPr>
         <w:br/>
       </w:r>
+      <w:proofErr w:type="spellStart"/>
       <w:r>
         <w:rPr>
           <w:rFonts w:ascii="Verdana" w:eastAsia="細明體" w:hAnsi="Verdana" w:cs="Arial"/>
@@ -12752,7 +15288,20 @@
           <w:bdr w:val="single" w:sz="6" w:space="1" w:color="CCCCCC" w:frame="1"/>
           <w:shd w:val="clear" w:color="auto" w:fill="FAFAFA"/>
         </w:rPr>
-        <w:t>tcpdump </w:t>
+        <w:t>tcpdump</w:t>
+      </w:r>
+      <w:proofErr w:type="spellEnd"/>
+      <w:r>
+        <w:rPr>
+          <w:rFonts w:ascii="Verdana" w:eastAsia="細明體" w:hAnsi="Verdana" w:cs="Arial"/>
+          <w:color w:val="333333"/>
+          <w:kern w:val="0"/>
+          <w:sz w:val="20"/>
+          <w:szCs w:val="20"/>
+          <w:bdr w:val="single" w:sz="6" w:space="1" w:color="CCCCCC" w:frame="1"/>
+          <w:shd w:val="clear" w:color="auto" w:fill="FAFAFA"/>
+        </w:rPr>
+        <w:t> </w:t>
       </w:r>
       <w:r>
         <w:rPr>
@@ -12810,6 +15359,7 @@
         </w:rPr>
         <w:br/>
       </w:r>
+      <w:proofErr w:type="spellStart"/>
       <w:r>
         <w:rPr>
           <w:rFonts w:ascii="Verdana" w:eastAsia="細明體" w:hAnsi="Verdana" w:cs="Arial"/>
@@ -12820,7 +15370,20 @@
           <w:bdr w:val="single" w:sz="6" w:space="1" w:color="CCCCCC" w:frame="1"/>
           <w:shd w:val="clear" w:color="auto" w:fill="FAFAFA"/>
         </w:rPr>
-        <w:t>tcpdump </w:t>
+        <w:t>tcpdump</w:t>
+      </w:r>
+      <w:proofErr w:type="spellEnd"/>
+      <w:r>
+        <w:rPr>
+          <w:rFonts w:ascii="Verdana" w:eastAsia="細明體" w:hAnsi="Verdana" w:cs="Arial"/>
+          <w:color w:val="333333"/>
+          <w:kern w:val="0"/>
+          <w:sz w:val="20"/>
+          <w:szCs w:val="20"/>
+          <w:bdr w:val="single" w:sz="6" w:space="1" w:color="CCCCCC" w:frame="1"/>
+          <w:shd w:val="clear" w:color="auto" w:fill="FAFAFA"/>
+        </w:rPr>
+        <w:t> </w:t>
       </w:r>
       <w:r>
         <w:rPr>
@@ -12874,6 +15437,7 @@
           <w:szCs w:val="20"/>
         </w:rPr>
       </w:pPr>
+      <w:proofErr w:type="gramStart"/>
       <w:r>
         <w:rPr>
           <w:rFonts w:ascii="Verdana" w:hAnsi="Verdana"/>
@@ -12884,7 +15448,20 @@
           <w:sz w:val="20"/>
           <w:szCs w:val="20"/>
         </w:rPr>
-        <w:t>[ You can use the symbols for less than, greater than, and less than or equal/ greater than or equal signs as well. ]</w:t>
+        <w:t>[ You</w:t>
+      </w:r>
+      <w:proofErr w:type="gramEnd"/>
+      <w:r>
+        <w:rPr>
+          <w:rFonts w:ascii="Verdana" w:hAnsi="Verdana"/>
+          <w:i/>
+          <w:iCs/>
+          <w:color w:val="2B4050"/>
+          <w:kern w:val="0"/>
+          <w:sz w:val="20"/>
+          <w:szCs w:val="20"/>
+        </w:rPr>
+        <w:t xml:space="preserve"> can use the symbols for less than, greater than, and less than or equal/ greater than or equal signs as well. ]</w:t>
       </w:r>
     </w:p>
     <w:p>
@@ -12920,6 +15497,7 @@
         </w:rPr>
         <w:br/>
       </w:r>
+      <w:proofErr w:type="spellStart"/>
       <w:r>
         <w:rPr>
           <w:rFonts w:ascii="Verdana" w:eastAsia="細明體" w:hAnsi="Verdana" w:cs="Arial"/>
@@ -12930,7 +15508,20 @@
           <w:bdr w:val="single" w:sz="6" w:space="1" w:color="CCCCCC" w:frame="1"/>
           <w:shd w:val="clear" w:color="auto" w:fill="FAFAFA"/>
         </w:rPr>
-        <w:t>tcpdump </w:t>
+        <w:t>tcpdump</w:t>
+      </w:r>
+      <w:proofErr w:type="spellEnd"/>
+      <w:r>
+        <w:rPr>
+          <w:rFonts w:ascii="Verdana" w:eastAsia="細明體" w:hAnsi="Verdana" w:cs="Arial"/>
+          <w:color w:val="333333"/>
+          <w:kern w:val="0"/>
+          <w:sz w:val="20"/>
+          <w:szCs w:val="20"/>
+          <w:bdr w:val="single" w:sz="6" w:space="1" w:color="CCCCCC" w:frame="1"/>
+          <w:shd w:val="clear" w:color="auto" w:fill="FAFAFA"/>
+        </w:rPr>
+        <w:t> </w:t>
       </w:r>
       <w:r>
         <w:rPr>
@@ -12988,6 +15579,7 @@
         </w:rPr>
         <w:br/>
       </w:r>
+      <w:proofErr w:type="spellStart"/>
       <w:r>
         <w:rPr>
           <w:rFonts w:ascii="Verdana" w:eastAsia="細明體" w:hAnsi="Verdana" w:cs="Arial"/>
@@ -12998,7 +15590,20 @@
           <w:bdr w:val="single" w:sz="6" w:space="1" w:color="CCCCCC" w:frame="1"/>
           <w:shd w:val="clear" w:color="auto" w:fill="FAFAFA"/>
         </w:rPr>
-        <w:t>tcpdump </w:t>
+        <w:t>tcpdump</w:t>
+      </w:r>
+      <w:proofErr w:type="spellEnd"/>
+      <w:r>
+        <w:rPr>
+          <w:rFonts w:ascii="Verdana" w:eastAsia="細明體" w:hAnsi="Verdana" w:cs="Arial"/>
+          <w:color w:val="333333"/>
+          <w:kern w:val="0"/>
+          <w:sz w:val="20"/>
+          <w:szCs w:val="20"/>
+          <w:bdr w:val="single" w:sz="6" w:space="1" w:color="CCCCCC" w:frame="1"/>
+          <w:shd w:val="clear" w:color="auto" w:fill="FAFAFA"/>
+        </w:rPr>
+        <w:t> </w:t>
       </w:r>
       <w:r>
         <w:rPr>
@@ -13076,6 +15681,8 @@
           <w:szCs w:val="20"/>
         </w:rPr>
       </w:pPr>
+      <w:proofErr w:type="spellStart"/>
+      <w:proofErr w:type="gramStart"/>
       <w:r>
         <w:rPr>
           <w:rFonts w:ascii="Verdana" w:eastAsia="細明體" w:hAnsi="Verdana" w:cs="Arial"/>
@@ -13088,6 +15695,8 @@
         </w:rPr>
         <w:t>tcpdump</w:t>
       </w:r>
+      <w:proofErr w:type="spellEnd"/>
+      <w:proofErr w:type="gramEnd"/>
       <w:r>
         <w:rPr>
           <w:rFonts w:ascii="Verdana" w:hAnsi="Verdana"/>
@@ -13172,7 +15781,6 @@
           <w:sz w:val="20"/>
           <w:szCs w:val="20"/>
         </w:rPr>
-        <w:lastRenderedPageBreak/>
         <w:t>Capture all Port 80 Traffic to a File</w:t>
       </w:r>
     </w:p>
@@ -13202,6 +15810,8 @@
         </w:rPr>
         <w:t># </w:t>
       </w:r>
+      <w:proofErr w:type="spellStart"/>
+      <w:proofErr w:type="gramStart"/>
       <w:r>
         <w:rPr>
           <w:rFonts w:ascii="Verdana" w:hAnsi="Verdana" w:cs="Arial"/>
@@ -13210,7 +15820,19 @@
           <w:sz w:val="20"/>
           <w:szCs w:val="20"/>
         </w:rPr>
-        <w:t>tcpdump -s 1514</w:t>
+        <w:t>tcpdump</w:t>
+      </w:r>
+      <w:proofErr w:type="spellEnd"/>
+      <w:proofErr w:type="gramEnd"/>
+      <w:r>
+        <w:rPr>
+          <w:rFonts w:ascii="Verdana" w:hAnsi="Verdana" w:cs="Arial"/>
+          <w:color w:val="FF0000"/>
+          <w:kern w:val="0"/>
+          <w:sz w:val="20"/>
+          <w:szCs w:val="20"/>
+        </w:rPr>
+        <w:t xml:space="preserve"> -s 1514</w:t>
       </w:r>
       <w:r>
         <w:rPr>
@@ -13282,6 +15904,7 @@
         </w:rPr>
         <w:t> </w:t>
       </w:r>
+      <w:proofErr w:type="spellStart"/>
       <w:r>
         <w:rPr>
           <w:rFonts w:ascii="Verdana" w:hAnsi="Verdana" w:cs="Arial"/>
@@ -13292,6 +15915,7 @@
         </w:rPr>
         <w:t>capture_file</w:t>
       </w:r>
+      <w:proofErr w:type="spellEnd"/>
     </w:p>
     <w:p>
       <w:pPr>
@@ -13343,6 +15967,7 @@
         </w:rPr>
         <w:t>Read Captured Traffic back into </w:t>
       </w:r>
+      <w:proofErr w:type="spellStart"/>
       <w:r>
         <w:rPr>
           <w:rFonts w:ascii="Verdana" w:eastAsia="細明體" w:hAnsi="Verdana" w:cs="Arial"/>
@@ -13357,6 +15982,7 @@
         </w:rPr>
         <w:t>tcpdump</w:t>
       </w:r>
+      <w:proofErr w:type="spellEnd"/>
     </w:p>
     <w:p>
       <w:pPr>
@@ -13384,6 +16010,8 @@
         </w:rPr>
         <w:t># </w:t>
       </w:r>
+      <w:proofErr w:type="spellStart"/>
+      <w:proofErr w:type="gramStart"/>
       <w:r>
         <w:rPr>
           <w:rFonts w:ascii="Verdana" w:hAnsi="Verdana" w:cs="Arial"/>
@@ -13392,7 +16020,19 @@
           <w:sz w:val="20"/>
           <w:szCs w:val="20"/>
         </w:rPr>
-        <w:t>tcpdump -r</w:t>
+        <w:t>tcpdump</w:t>
+      </w:r>
+      <w:proofErr w:type="spellEnd"/>
+      <w:proofErr w:type="gramEnd"/>
+      <w:r>
+        <w:rPr>
+          <w:rFonts w:ascii="Verdana" w:hAnsi="Verdana" w:cs="Arial"/>
+          <w:color w:val="FF0000"/>
+          <w:kern w:val="0"/>
+          <w:sz w:val="20"/>
+          <w:szCs w:val="20"/>
+        </w:rPr>
+        <w:t xml:space="preserve"> -r</w:t>
       </w:r>
       <w:r>
         <w:rPr>
@@ -13404,6 +16044,7 @@
         </w:rPr>
         <w:t> </w:t>
       </w:r>
+      <w:proofErr w:type="spellStart"/>
       <w:r>
         <w:rPr>
           <w:rFonts w:ascii="Verdana" w:hAnsi="Verdana" w:cs="Arial"/>
@@ -13414,6 +16055,7 @@
         </w:rPr>
         <w:t>capture_file</w:t>
       </w:r>
+      <w:proofErr w:type="spellEnd"/>
     </w:p>
     <w:p>
       <w:pPr>
@@ -13438,6 +16080,7 @@
           <w:szCs w:val="20"/>
           <w:bdr w:val="none" w:sz="0" w:space="0" w:color="auto" w:frame="1"/>
         </w:rPr>
+        <w:lastRenderedPageBreak/>
         <w:t>Getting Creative</w:t>
       </w:r>
       <w:bookmarkEnd w:id="7"/>
@@ -13464,6 +16107,7 @@
         </w:rPr>
         <w:t>Expressions are nice, but the real magic of </w:t>
       </w:r>
+      <w:proofErr w:type="spellStart"/>
       <w:r>
         <w:rPr>
           <w:rFonts w:ascii="Verdana" w:eastAsia="細明體" w:hAnsi="Verdana" w:cs="Arial"/>
@@ -13476,6 +16120,7 @@
         </w:rPr>
         <w:t>tcpdump</w:t>
       </w:r>
+      <w:proofErr w:type="spellEnd"/>
       <w:r>
         <w:rPr>
           <w:rFonts w:ascii="Verdana" w:hAnsi="Verdana"/>
@@ -13567,6 +16212,7 @@
         </w:rPr>
         <w:tab/>
       </w:r>
+      <w:proofErr w:type="spellStart"/>
       <w:r>
         <w:rPr>
           <w:rFonts w:ascii="Verdana" w:eastAsia="細明體" w:hAnsi="Verdana" w:cs="Arial"/>
@@ -13581,6 +16227,7 @@
         </w:rPr>
         <w:t>and</w:t>
       </w:r>
+      <w:proofErr w:type="spellEnd"/>
       <w:r>
         <w:rPr>
           <w:rFonts w:ascii="Verdana" w:hAnsi="Verdana"/>
@@ -13662,6 +16309,7 @@
         </w:rPr>
         <w:tab/>
       </w:r>
+      <w:proofErr w:type="spellStart"/>
       <w:r>
         <w:rPr>
           <w:rFonts w:ascii="Verdana" w:eastAsia="細明體" w:hAnsi="Verdana" w:cs="Arial"/>
@@ -13676,15 +16324,38 @@
         </w:rPr>
         <w:t>or</w:t>
       </w:r>
-      <w:r>
-        <w:rPr>
-          <w:rFonts w:ascii="Verdana" w:hAnsi="Verdana"/>
-          <w:color w:val="333333"/>
-          <w:kern w:val="0"/>
-          <w:sz w:val="20"/>
-          <w:szCs w:val="20"/>
-        </w:rPr>
-        <w:t> or </w:t>
+      <w:proofErr w:type="spellEnd"/>
+      <w:r>
+        <w:rPr>
+          <w:rFonts w:ascii="Verdana" w:hAnsi="Verdana"/>
+          <w:color w:val="333333"/>
+          <w:kern w:val="0"/>
+          <w:sz w:val="20"/>
+          <w:szCs w:val="20"/>
+        </w:rPr>
+        <w:t> </w:t>
+      </w:r>
+      <w:proofErr w:type="spellStart"/>
+      <w:r>
+        <w:rPr>
+          <w:rFonts w:ascii="Verdana" w:hAnsi="Verdana"/>
+          <w:color w:val="333333"/>
+          <w:kern w:val="0"/>
+          <w:sz w:val="20"/>
+          <w:szCs w:val="20"/>
+        </w:rPr>
+        <w:t>or</w:t>
+      </w:r>
+      <w:proofErr w:type="spellEnd"/>
+      <w:r>
+        <w:rPr>
+          <w:rFonts w:ascii="Verdana" w:hAnsi="Verdana"/>
+          <w:color w:val="333333"/>
+          <w:kern w:val="0"/>
+          <w:sz w:val="20"/>
+          <w:szCs w:val="20"/>
+        </w:rPr>
+        <w:t> </w:t>
       </w:r>
       <w:r>
         <w:rPr>
@@ -13769,7 +16440,18 @@
           <w:sz w:val="20"/>
           <w:szCs w:val="20"/>
         </w:rPr>
-        <w:t> or </w:t>
+        <w:t> </w:t>
+      </w:r>
+      <w:proofErr w:type="gramStart"/>
+      <w:r>
+        <w:rPr>
+          <w:rFonts w:ascii="Verdana" w:hAnsi="Verdana"/>
+          <w:color w:val="333333"/>
+          <w:kern w:val="0"/>
+          <w:sz w:val="20"/>
+          <w:szCs w:val="20"/>
+        </w:rPr>
+        <w:t>or </w:t>
       </w:r>
       <w:r>
         <w:rPr>
@@ -13783,6 +16465,7 @@
         </w:rPr>
         <w:t>!</w:t>
       </w:r>
+      <w:proofErr w:type="gramEnd"/>
     </w:p>
     <w:p>
       <w:pPr>
@@ -13851,6 +16534,8 @@
           <w:szCs w:val="20"/>
         </w:rPr>
       </w:pPr>
+      <w:proofErr w:type="spellStart"/>
+      <w:proofErr w:type="gramStart"/>
       <w:r>
         <w:rPr>
           <w:rFonts w:ascii="Verdana" w:hAnsi="Verdana" w:cs="Arial"/>
@@ -13859,8 +16544,32 @@
           <w:sz w:val="20"/>
           <w:szCs w:val="20"/>
         </w:rPr>
-        <w:t>tcpdump -nnvvS</w:t>
-      </w:r>
+        <w:t>tcpdump</w:t>
+      </w:r>
+      <w:proofErr w:type="spellEnd"/>
+      <w:proofErr w:type="gramEnd"/>
+      <w:r>
+        <w:rPr>
+          <w:rFonts w:ascii="Verdana" w:hAnsi="Verdana" w:cs="Arial"/>
+          <w:color w:val="FF0000"/>
+          <w:kern w:val="0"/>
+          <w:sz w:val="20"/>
+          <w:szCs w:val="20"/>
+        </w:rPr>
+        <w:t xml:space="preserve"> -</w:t>
+      </w:r>
+      <w:proofErr w:type="spellStart"/>
+      <w:r>
+        <w:rPr>
+          <w:rFonts w:ascii="Verdana" w:hAnsi="Verdana" w:cs="Arial"/>
+          <w:color w:val="FF0000"/>
+          <w:kern w:val="0"/>
+          <w:sz w:val="20"/>
+          <w:szCs w:val="20"/>
+        </w:rPr>
+        <w:t>nnvvS</w:t>
+      </w:r>
+      <w:proofErr w:type="spellEnd"/>
       <w:r>
         <w:rPr>
           <w:rFonts w:ascii="Verdana" w:hAnsi="Verdana"/>
@@ -13891,6 +16600,7 @@
         </w:rPr>
         <w:t> </w:t>
       </w:r>
+      <w:proofErr w:type="spellStart"/>
       <w:r>
         <w:rPr>
           <w:rFonts w:ascii="Verdana" w:hAnsi="Verdana" w:cs="Arial"/>
@@ -13899,7 +16609,18 @@
           <w:sz w:val="20"/>
           <w:szCs w:val="20"/>
         </w:rPr>
-        <w:t>src 10.5.2.3</w:t>
+        <w:t>src</w:t>
+      </w:r>
+      <w:proofErr w:type="spellEnd"/>
+      <w:r>
+        <w:rPr>
+          <w:rFonts w:ascii="Verdana" w:hAnsi="Verdana" w:cs="Arial"/>
+          <w:color w:val="0000FF"/>
+          <w:kern w:val="0"/>
+          <w:sz w:val="20"/>
+          <w:szCs w:val="20"/>
+        </w:rPr>
+        <w:t xml:space="preserve"> 10.5.2.3</w:t>
       </w:r>
       <w:r>
         <w:rPr>
@@ -13931,6 +16652,7 @@
         </w:rPr>
         <w:t> </w:t>
       </w:r>
+      <w:proofErr w:type="spellStart"/>
       <w:r>
         <w:rPr>
           <w:rFonts w:ascii="Verdana" w:hAnsi="Verdana" w:cs="Arial"/>
@@ -13939,7 +16661,18 @@
           <w:sz w:val="20"/>
           <w:szCs w:val="20"/>
         </w:rPr>
-        <w:t>dst port 3389</w:t>
+        <w:t>dst</w:t>
+      </w:r>
+      <w:proofErr w:type="spellEnd"/>
+      <w:r>
+        <w:rPr>
+          <w:rFonts w:ascii="Verdana" w:hAnsi="Verdana" w:cs="Arial"/>
+          <w:color w:val="A52A2A"/>
+          <w:kern w:val="0"/>
+          <w:sz w:val="20"/>
+          <w:szCs w:val="20"/>
+        </w:rPr>
+        <w:t xml:space="preserve"> port 3389</w:t>
       </w:r>
     </w:p>
     <w:p>
@@ -13985,6 +16718,8 @@
           <w:szCs w:val="20"/>
         </w:rPr>
       </w:pPr>
+      <w:proofErr w:type="spellStart"/>
+      <w:proofErr w:type="gramStart"/>
       <w:r>
         <w:rPr>
           <w:rFonts w:ascii="Verdana" w:hAnsi="Verdana" w:cs="Arial"/>
@@ -13993,7 +16728,63 @@
           <w:sz w:val="20"/>
           <w:szCs w:val="20"/>
         </w:rPr>
-        <w:t>tcpdump -nvX src net 192.168.0.0/16</w:t>
+        <w:t>tcpdump</w:t>
+      </w:r>
+      <w:proofErr w:type="spellEnd"/>
+      <w:proofErr w:type="gramEnd"/>
+      <w:r>
+        <w:rPr>
+          <w:rFonts w:ascii="Verdana" w:hAnsi="Verdana" w:cs="Arial"/>
+          <w:color w:val="FF0000"/>
+          <w:kern w:val="0"/>
+          <w:sz w:val="20"/>
+          <w:szCs w:val="20"/>
+        </w:rPr>
+        <w:t xml:space="preserve"> -</w:t>
+      </w:r>
+      <w:proofErr w:type="spellStart"/>
+      <w:r>
+        <w:rPr>
+          <w:rFonts w:ascii="Verdana" w:hAnsi="Verdana" w:cs="Arial"/>
+          <w:color w:val="FF0000"/>
+          <w:kern w:val="0"/>
+          <w:sz w:val="20"/>
+          <w:szCs w:val="20"/>
+        </w:rPr>
+        <w:t>nvX</w:t>
+      </w:r>
+      <w:proofErr w:type="spellEnd"/>
+      <w:r>
+        <w:rPr>
+          <w:rFonts w:ascii="Verdana" w:hAnsi="Verdana" w:cs="Arial"/>
+          <w:color w:val="FF0000"/>
+          <w:kern w:val="0"/>
+          <w:sz w:val="20"/>
+          <w:szCs w:val="20"/>
+        </w:rPr>
+        <w:t xml:space="preserve"> </w:t>
+      </w:r>
+      <w:proofErr w:type="spellStart"/>
+      <w:r>
+        <w:rPr>
+          <w:rFonts w:ascii="Verdana" w:hAnsi="Verdana" w:cs="Arial"/>
+          <w:color w:val="FF0000"/>
+          <w:kern w:val="0"/>
+          <w:sz w:val="20"/>
+          <w:szCs w:val="20"/>
+        </w:rPr>
+        <w:t>src</w:t>
+      </w:r>
+      <w:proofErr w:type="spellEnd"/>
+      <w:r>
+        <w:rPr>
+          <w:rFonts w:ascii="Verdana" w:hAnsi="Verdana" w:cs="Arial"/>
+          <w:color w:val="FF0000"/>
+          <w:kern w:val="0"/>
+          <w:sz w:val="20"/>
+          <w:szCs w:val="20"/>
+        </w:rPr>
+        <w:t xml:space="preserve"> net 192.168.0.0/16</w:t>
       </w:r>
       <w:r>
         <w:rPr>
@@ -14025,6 +16816,7 @@
         </w:rPr>
         <w:t> </w:t>
       </w:r>
+      <w:proofErr w:type="spellStart"/>
       <w:r>
         <w:rPr>
           <w:rFonts w:ascii="Verdana" w:hAnsi="Verdana" w:cs="Arial"/>
@@ -14033,7 +16825,18 @@
           <w:sz w:val="20"/>
           <w:szCs w:val="20"/>
         </w:rPr>
-        <w:t>dst net 10.0.0.0/8</w:t>
+        <w:t>dst</w:t>
+      </w:r>
+      <w:proofErr w:type="spellEnd"/>
+      <w:r>
+        <w:rPr>
+          <w:rFonts w:ascii="Verdana" w:hAnsi="Verdana" w:cs="Arial"/>
+          <w:color w:val="0000FF"/>
+          <w:kern w:val="0"/>
+          <w:sz w:val="20"/>
+          <w:szCs w:val="20"/>
+        </w:rPr>
+        <w:t xml:space="preserve"> net 10.0.0.0/8</w:t>
       </w:r>
       <w:r>
         <w:rPr>
@@ -14119,6 +16922,8 @@
           <w:szCs w:val="20"/>
         </w:rPr>
       </w:pPr>
+      <w:proofErr w:type="spellStart"/>
+      <w:proofErr w:type="gramStart"/>
       <w:r>
         <w:rPr>
           <w:rFonts w:ascii="Verdana" w:hAnsi="Verdana" w:cs="Arial"/>
@@ -14127,7 +16932,63 @@
           <w:sz w:val="20"/>
           <w:szCs w:val="20"/>
         </w:rPr>
-        <w:t>tcpdump -nvvXSs 1514 dst 192.168.0.2</w:t>
+        <w:t>tcpdump</w:t>
+      </w:r>
+      <w:proofErr w:type="spellEnd"/>
+      <w:proofErr w:type="gramEnd"/>
+      <w:r>
+        <w:rPr>
+          <w:rFonts w:ascii="Verdana" w:hAnsi="Verdana" w:cs="Arial"/>
+          <w:color w:val="FF0000"/>
+          <w:kern w:val="0"/>
+          <w:sz w:val="20"/>
+          <w:szCs w:val="20"/>
+        </w:rPr>
+        <w:t xml:space="preserve"> -</w:t>
+      </w:r>
+      <w:proofErr w:type="spellStart"/>
+      <w:r>
+        <w:rPr>
+          <w:rFonts w:ascii="Verdana" w:hAnsi="Verdana" w:cs="Arial"/>
+          <w:color w:val="FF0000"/>
+          <w:kern w:val="0"/>
+          <w:sz w:val="20"/>
+          <w:szCs w:val="20"/>
+        </w:rPr>
+        <w:t>nvvXSs</w:t>
+      </w:r>
+      <w:proofErr w:type="spellEnd"/>
+      <w:r>
+        <w:rPr>
+          <w:rFonts w:ascii="Verdana" w:hAnsi="Verdana" w:cs="Arial"/>
+          <w:color w:val="FF0000"/>
+          <w:kern w:val="0"/>
+          <w:sz w:val="20"/>
+          <w:szCs w:val="20"/>
+        </w:rPr>
+        <w:t xml:space="preserve"> 1514 </w:t>
+      </w:r>
+      <w:proofErr w:type="spellStart"/>
+      <w:r>
+        <w:rPr>
+          <w:rFonts w:ascii="Verdana" w:hAnsi="Verdana" w:cs="Arial"/>
+          <w:color w:val="FF0000"/>
+          <w:kern w:val="0"/>
+          <w:sz w:val="20"/>
+          <w:szCs w:val="20"/>
+        </w:rPr>
+        <w:t>dst</w:t>
+      </w:r>
+      <w:proofErr w:type="spellEnd"/>
+      <w:r>
+        <w:rPr>
+          <w:rFonts w:ascii="Verdana" w:hAnsi="Verdana" w:cs="Arial"/>
+          <w:color w:val="FF0000"/>
+          <w:kern w:val="0"/>
+          <w:sz w:val="20"/>
+          <w:szCs w:val="20"/>
+        </w:rPr>
+        <w:t xml:space="preserve"> 192.168.0.2</w:t>
       </w:r>
       <w:r>
         <w:rPr>
@@ -14159,6 +17020,7 @@
         </w:rPr>
         <w:t> </w:t>
       </w:r>
+      <w:proofErr w:type="spellStart"/>
       <w:r>
         <w:rPr>
           <w:rFonts w:ascii="Verdana" w:hAnsi="Verdana" w:cs="Arial"/>
@@ -14167,7 +17029,18 @@
           <w:sz w:val="20"/>
           <w:szCs w:val="20"/>
         </w:rPr>
-        <w:t>src net</w:t>
+        <w:t>src</w:t>
+      </w:r>
+      <w:proofErr w:type="spellEnd"/>
+      <w:r>
+        <w:rPr>
+          <w:rFonts w:ascii="Verdana" w:hAnsi="Verdana" w:cs="Arial"/>
+          <w:color w:val="0000FF"/>
+          <w:kern w:val="0"/>
+          <w:sz w:val="20"/>
+          <w:szCs w:val="20"/>
+        </w:rPr>
+        <w:t xml:space="preserve"> net</w:t>
       </w:r>
       <w:r>
         <w:rPr>
@@ -14207,8 +17080,20 @@
           <w:sz w:val="20"/>
           <w:szCs w:val="20"/>
         </w:rPr>
-        <w:t>not icmp</w:t>
-      </w:r>
+        <w:t xml:space="preserve">not </w:t>
+      </w:r>
+      <w:proofErr w:type="spellStart"/>
+      <w:r>
+        <w:rPr>
+          <w:rFonts w:ascii="Verdana" w:hAnsi="Verdana" w:cs="Arial"/>
+          <w:color w:val="A52A2A"/>
+          <w:kern w:val="0"/>
+          <w:sz w:val="20"/>
+          <w:szCs w:val="20"/>
+        </w:rPr>
+        <w:t>icmp</w:t>
+      </w:r>
+      <w:proofErr w:type="spellEnd"/>
     </w:p>
     <w:p>
       <w:pPr>
@@ -14253,6 +17138,8 @@
           <w:szCs w:val="20"/>
         </w:rPr>
       </w:pPr>
+      <w:proofErr w:type="spellStart"/>
+      <w:proofErr w:type="gramStart"/>
       <w:r>
         <w:rPr>
           <w:rFonts w:ascii="Verdana" w:hAnsi="Verdana" w:cs="Arial"/>
@@ -14261,7 +17148,63 @@
           <w:sz w:val="20"/>
           <w:szCs w:val="20"/>
         </w:rPr>
-        <w:t>tcpdump -vv src mars</w:t>
+        <w:t>tcpdump</w:t>
+      </w:r>
+      <w:proofErr w:type="spellEnd"/>
+      <w:proofErr w:type="gramEnd"/>
+      <w:r>
+        <w:rPr>
+          <w:rFonts w:ascii="Verdana" w:hAnsi="Verdana" w:cs="Arial"/>
+          <w:color w:val="FF0000"/>
+          <w:kern w:val="0"/>
+          <w:sz w:val="20"/>
+          <w:szCs w:val="20"/>
+        </w:rPr>
+        <w:t xml:space="preserve"> -</w:t>
+      </w:r>
+      <w:proofErr w:type="spellStart"/>
+      <w:r>
+        <w:rPr>
+          <w:rFonts w:ascii="Verdana" w:hAnsi="Verdana" w:cs="Arial"/>
+          <w:color w:val="FF0000"/>
+          <w:kern w:val="0"/>
+          <w:sz w:val="20"/>
+          <w:szCs w:val="20"/>
+        </w:rPr>
+        <w:t>vv</w:t>
+      </w:r>
+      <w:proofErr w:type="spellEnd"/>
+      <w:r>
+        <w:rPr>
+          <w:rFonts w:ascii="Verdana" w:hAnsi="Verdana" w:cs="Arial"/>
+          <w:color w:val="FF0000"/>
+          <w:kern w:val="0"/>
+          <w:sz w:val="20"/>
+          <w:szCs w:val="20"/>
+        </w:rPr>
+        <w:t xml:space="preserve"> </w:t>
+      </w:r>
+      <w:proofErr w:type="spellStart"/>
+      <w:r>
+        <w:rPr>
+          <w:rFonts w:ascii="Verdana" w:hAnsi="Verdana" w:cs="Arial"/>
+          <w:color w:val="FF0000"/>
+          <w:kern w:val="0"/>
+          <w:sz w:val="20"/>
+          <w:szCs w:val="20"/>
+        </w:rPr>
+        <w:t>src</w:t>
+      </w:r>
+      <w:proofErr w:type="spellEnd"/>
+      <w:r>
+        <w:rPr>
+          <w:rFonts w:ascii="Verdana" w:hAnsi="Verdana" w:cs="Arial"/>
+          <w:color w:val="FF0000"/>
+          <w:kern w:val="0"/>
+          <w:sz w:val="20"/>
+          <w:szCs w:val="20"/>
+        </w:rPr>
+        <w:t xml:space="preserve"> mars</w:t>
       </w:r>
       <w:r>
         <w:rPr>
@@ -14313,6 +17256,7 @@
         </w:rPr>
         <w:t> </w:t>
       </w:r>
+      <w:proofErr w:type="spellStart"/>
       <w:r>
         <w:rPr>
           <w:rFonts w:ascii="Verdana" w:hAnsi="Verdana" w:cs="Arial"/>
@@ -14321,7 +17265,18 @@
           <w:sz w:val="20"/>
           <w:szCs w:val="20"/>
         </w:rPr>
-        <w:t>dst port 22</w:t>
+        <w:t>dst</w:t>
+      </w:r>
+      <w:proofErr w:type="spellEnd"/>
+      <w:r>
+        <w:rPr>
+          <w:rFonts w:ascii="Verdana" w:hAnsi="Verdana" w:cs="Arial"/>
+          <w:color w:val="800080"/>
+          <w:kern w:val="0"/>
+          <w:sz w:val="20"/>
+          <w:szCs w:val="20"/>
+        </w:rPr>
+        <w:t xml:space="preserve"> port 22</w:t>
       </w:r>
     </w:p>
     <w:p>
@@ -14390,6 +17345,7 @@
         </w:rPr>
         <w:t xml:space="preserve"> that when you're building complex queries you might have to group your options using single quotes. Single quotes are used in order to tell </w:t>
       </w:r>
+      <w:proofErr w:type="spellStart"/>
       <w:r>
         <w:rPr>
           <w:rFonts w:ascii="Verdana" w:eastAsia="細明體" w:hAnsi="Verdana" w:cs="Arial"/>
@@ -14402,6 +17358,7 @@
         </w:rPr>
         <w:t>tcpdump</w:t>
       </w:r>
+      <w:proofErr w:type="spellEnd"/>
       <w:r>
         <w:rPr>
           <w:rFonts w:ascii="Verdana" w:hAnsi="Verdana"/>
@@ -14536,6 +17493,8 @@
           <w:szCs w:val="20"/>
         </w:rPr>
       </w:pPr>
+      <w:proofErr w:type="spellStart"/>
+      <w:proofErr w:type="gramStart"/>
       <w:r>
         <w:rPr>
           <w:rFonts w:ascii="Verdana" w:hAnsi="Verdana" w:cs="Arial"/>
@@ -14544,7 +17503,41 @@
           <w:sz w:val="20"/>
           <w:szCs w:val="20"/>
         </w:rPr>
-        <w:t>tcpdump src 10.0.2.4 and</w:t>
+        <w:t>tcpdump</w:t>
+      </w:r>
+      <w:proofErr w:type="spellEnd"/>
+      <w:proofErr w:type="gramEnd"/>
+      <w:r>
+        <w:rPr>
+          <w:rFonts w:ascii="Verdana" w:hAnsi="Verdana" w:cs="Arial"/>
+          <w:color w:val="FF0000"/>
+          <w:kern w:val="0"/>
+          <w:sz w:val="20"/>
+          <w:szCs w:val="20"/>
+        </w:rPr>
+        <w:t xml:space="preserve"> </w:t>
+      </w:r>
+      <w:proofErr w:type="spellStart"/>
+      <w:r>
+        <w:rPr>
+          <w:rFonts w:ascii="Verdana" w:hAnsi="Verdana" w:cs="Arial"/>
+          <w:color w:val="FF0000"/>
+          <w:kern w:val="0"/>
+          <w:sz w:val="20"/>
+          <w:szCs w:val="20"/>
+        </w:rPr>
+        <w:t>src</w:t>
+      </w:r>
+      <w:proofErr w:type="spellEnd"/>
+      <w:r>
+        <w:rPr>
+          <w:rFonts w:ascii="Verdana" w:hAnsi="Verdana" w:cs="Arial"/>
+          <w:color w:val="FF0000"/>
+          <w:kern w:val="0"/>
+          <w:sz w:val="20"/>
+          <w:szCs w:val="20"/>
+        </w:rPr>
+        <w:t xml:space="preserve"> 10.0.2.4 and</w:t>
       </w:r>
       <w:r>
         <w:rPr>
@@ -14564,7 +17557,29 @@
           <w:sz w:val="20"/>
           <w:szCs w:val="20"/>
         </w:rPr>
-        <w:t>(dst port 3389 or 22)</w:t>
+        <w:t>(</w:t>
+      </w:r>
+      <w:proofErr w:type="spellStart"/>
+      <w:r>
+        <w:rPr>
+          <w:rFonts w:ascii="Verdana" w:hAnsi="Verdana" w:cs="Arial"/>
+          <w:color w:val="008000"/>
+          <w:kern w:val="0"/>
+          <w:sz w:val="20"/>
+          <w:szCs w:val="20"/>
+        </w:rPr>
+        <w:t>dst</w:t>
+      </w:r>
+      <w:proofErr w:type="spellEnd"/>
+      <w:r>
+        <w:rPr>
+          <w:rFonts w:ascii="Verdana" w:hAnsi="Verdana" w:cs="Arial"/>
+          <w:color w:val="008000"/>
+          <w:kern w:val="0"/>
+          <w:sz w:val="20"/>
+          <w:szCs w:val="20"/>
+        </w:rPr>
+        <w:t xml:space="preserve"> port 3389 or 22)</w:t>
       </w:r>
     </w:p>
     <w:p>
@@ -14659,6 +17674,8 @@
           <w:shd w:val="pct15" w:color="auto" w:fill="FFFFFF"/>
         </w:rPr>
       </w:pPr>
+      <w:proofErr w:type="spellStart"/>
+      <w:proofErr w:type="gramStart"/>
       <w:r>
         <w:rPr>
           <w:rFonts w:ascii="Verdana" w:hAnsi="Verdana" w:cs="Arial"/>
@@ -14668,7 +17685,44 @@
           <w:szCs w:val="20"/>
           <w:shd w:val="pct15" w:color="auto" w:fill="FFFFFF"/>
         </w:rPr>
-        <w:t>tcpdump 'src 10.0.2.4 and</w:t>
+        <w:t>tcpdump</w:t>
+      </w:r>
+      <w:proofErr w:type="spellEnd"/>
+      <w:proofErr w:type="gramEnd"/>
+      <w:r>
+        <w:rPr>
+          <w:rFonts w:ascii="Verdana" w:hAnsi="Verdana" w:cs="Arial"/>
+          <w:color w:val="FF0000"/>
+          <w:kern w:val="0"/>
+          <w:sz w:val="20"/>
+          <w:szCs w:val="20"/>
+          <w:shd w:val="pct15" w:color="auto" w:fill="FFFFFF"/>
+        </w:rPr>
+        <w:t xml:space="preserve"> '</w:t>
+      </w:r>
+      <w:proofErr w:type="spellStart"/>
+      <w:r>
+        <w:rPr>
+          <w:rFonts w:ascii="Verdana" w:hAnsi="Verdana" w:cs="Arial"/>
+          <w:color w:val="FF0000"/>
+          <w:kern w:val="0"/>
+          <w:sz w:val="20"/>
+          <w:szCs w:val="20"/>
+          <w:shd w:val="pct15" w:color="auto" w:fill="FFFFFF"/>
+        </w:rPr>
+        <w:t>src</w:t>
+      </w:r>
+      <w:proofErr w:type="spellEnd"/>
+      <w:r>
+        <w:rPr>
+          <w:rFonts w:ascii="Verdana" w:hAnsi="Verdana" w:cs="Arial"/>
+          <w:color w:val="FF0000"/>
+          <w:kern w:val="0"/>
+          <w:sz w:val="20"/>
+          <w:szCs w:val="20"/>
+          <w:shd w:val="pct15" w:color="auto" w:fill="FFFFFF"/>
+        </w:rPr>
+        <w:t xml:space="preserve"> 10.0.2.4 and</w:t>
       </w:r>
       <w:r>
         <w:rPr>
@@ -14690,11 +17744,35 @@
           <w:szCs w:val="20"/>
           <w:shd w:val="pct15" w:color="auto" w:fill="FFFFFF"/>
         </w:rPr>
-        <w:t>(dst port 3389 or 22)'</w:t>
+        <w:t>(</w:t>
+      </w:r>
+      <w:proofErr w:type="spellStart"/>
+      <w:r>
+        <w:rPr>
+          <w:rFonts w:ascii="Verdana" w:hAnsi="Verdana" w:cs="Arial"/>
+          <w:color w:val="008000"/>
+          <w:kern w:val="0"/>
+          <w:sz w:val="20"/>
+          <w:szCs w:val="20"/>
+          <w:shd w:val="pct15" w:color="auto" w:fill="FFFFFF"/>
+        </w:rPr>
+        <w:t>dst</w:t>
+      </w:r>
+      <w:proofErr w:type="spellEnd"/>
+      <w:r>
+        <w:rPr>
+          <w:rFonts w:ascii="Verdana" w:hAnsi="Verdana" w:cs="Arial"/>
+          <w:color w:val="008000"/>
+          <w:kern w:val="0"/>
+          <w:sz w:val="20"/>
+          <w:szCs w:val="20"/>
+          <w:shd w:val="pct15" w:color="auto" w:fill="FFFFFF"/>
+        </w:rPr>
+        <w:t xml:space="preserve"> port 3389 or 22)'</w:t>
       </w:r>
     </w:p>
     <w:sectPr>
-      <w:footerReference w:type="default" r:id="rId31"/>
+      <w:footerReference w:type="default" r:id="rId30"/>
       <w:pgSz w:w="11906" w:h="16838"/>
       <w:pgMar w:top="454" w:right="454" w:bottom="454" w:left="454" w:header="851" w:footer="992" w:gutter="0"/>
       <w:cols w:space="425"/>
@@ -14763,7 +17841,7 @@
         <w:rStyle w:val="PageNumber"/>
         <w:noProof/>
       </w:rPr>
-      <w:t>2</w:t>
+      <w:t>3</w:t>
     </w:r>
     <w:r>
       <w:rPr>
@@ -29667,7 +32745,7 @@
 </file>
 
 <file path=customXml/itemProps1.xml><?xml version="1.0" encoding="utf-8"?>
-<ds:datastoreItem xmlns:ds="http://schemas.openxmlformats.org/officeDocument/2006/customXml" ds:itemID="{56B178AB-0D79-43C5-A8DE-C51FF58DE863}">
+<ds:datastoreItem xmlns:ds="http://schemas.openxmlformats.org/officeDocument/2006/customXml" ds:itemID="{A58CD287-304A-4BFF-BE28-B3FADC1BBA33}">
   <ds:schemaRefs>
     <ds:schemaRef ds:uri="http://schemas.openxmlformats.org/officeDocument/2006/bibliography"/>
   </ds:schemaRefs>

--- a/Work/Miscellaneous/Wireshark.docx
+++ b/Work/Miscellaneous/Wireshark.docx
@@ -9918,17 +9918,7 @@
           <w:sz w:val="20"/>
           <w:szCs w:val="20"/>
         </w:rPr>
-        <w:t>/////////////////////////////////////////////</w:t>
-      </w:r>
-      <w:bookmarkStart w:id="4" w:name="_GoBack"/>
-      <w:bookmarkEnd w:id="4"/>
-      <w:r>
-        <w:rPr>
-          <w:rFonts w:ascii="Verdana" w:hAnsi="Verdana"/>
-          <w:sz w:val="20"/>
-          <w:szCs w:val="20"/>
-        </w:rPr>
-        <w:t>////////////////////////////////////////////////////////////////////////////</w:t>
+        <w:t>/////////////////////////////////////////////////////////////////////////////////////////////////////////////////////////</w:t>
       </w:r>
     </w:p>
     <w:p>
@@ -10396,10 +10386,11 @@
         <w:shd w:val="clear" w:color="auto" w:fill="FFFFFF"/>
         <w:rPr>
           <w:rFonts w:ascii="Verdana" w:hAnsi="Verdana"/>
-          <w:color w:val="333333"/>
-          <w:kern w:val="0"/>
-          <w:sz w:val="20"/>
-          <w:szCs w:val="20"/>
+          <w:color w:val="0000CC"/>
+          <w:kern w:val="0"/>
+          <w:sz w:val="20"/>
+          <w:szCs w:val="20"/>
+          <w:shd w:val="pct15" w:color="auto" w:fill="FFFFFF"/>
         </w:rPr>
       </w:pPr>
       <w:r>
@@ -10407,12 +10398,12 @@
           <w:rFonts w:ascii="Verdana" w:eastAsia="細明體" w:hAnsi="Verdana" w:cs="Arial"/>
           <w:b/>
           <w:bCs/>
-          <w:color w:val="0000FF"/>
+          <w:color w:val="0000CC"/>
           <w:kern w:val="0"/>
           <w:sz w:val="20"/>
           <w:szCs w:val="20"/>
           <w:bdr w:val="single" w:sz="6" w:space="1" w:color="CCCCCC" w:frame="1"/>
-          <w:shd w:val="clear" w:color="auto" w:fill="FAFAFA"/>
+          <w:shd w:val="pct15" w:color="auto" w:fill="FFFFFF"/>
         </w:rPr>
         <w:lastRenderedPageBreak/>
         <w:t>-</w:t>
@@ -10423,22 +10414,23 @@
           <w:rFonts w:ascii="Verdana" w:eastAsia="細明體" w:hAnsi="Verdana" w:cs="Arial"/>
           <w:b/>
           <w:bCs/>
-          <w:color w:val="0000FF"/>
+          <w:color w:val="0000CC"/>
           <w:kern w:val="0"/>
           <w:sz w:val="20"/>
           <w:szCs w:val="20"/>
           <w:bdr w:val="single" w:sz="6" w:space="1" w:color="CCCCCC" w:frame="1"/>
-          <w:shd w:val="clear" w:color="auto" w:fill="FAFAFA"/>
+          <w:shd w:val="pct15" w:color="auto" w:fill="FFFFFF"/>
         </w:rPr>
         <w:t>X</w:t>
       </w:r>
       <w:r>
         <w:rPr>
           <w:rFonts w:ascii="Verdana" w:hAnsi="Verdana"/>
-          <w:color w:val="333333"/>
-          <w:kern w:val="0"/>
-          <w:sz w:val="20"/>
-          <w:szCs w:val="20"/>
+          <w:color w:val="0000CC"/>
+          <w:kern w:val="0"/>
+          <w:sz w:val="20"/>
+          <w:szCs w:val="20"/>
+          <w:shd w:val="pct15" w:color="auto" w:fill="FFFFFF"/>
         </w:rPr>
         <w:t> :</w:t>
       </w:r>
@@ -10446,10 +10438,11 @@
       <w:r>
         <w:rPr>
           <w:rFonts w:ascii="Verdana" w:hAnsi="Verdana"/>
-          <w:color w:val="333333"/>
-          <w:kern w:val="0"/>
-          <w:sz w:val="20"/>
-          <w:szCs w:val="20"/>
+          <w:color w:val="0000CC"/>
+          <w:kern w:val="0"/>
+          <w:sz w:val="20"/>
+          <w:szCs w:val="20"/>
+          <w:shd w:val="pct15" w:color="auto" w:fill="FFFFFF"/>
         </w:rPr>
         <w:t xml:space="preserve"> Show the packet's </w:t>
       </w:r>
@@ -10458,20 +10451,22 @@
           <w:rFonts w:ascii="Verdana" w:hAnsi="Verdana"/>
           <w:i/>
           <w:iCs/>
-          <w:color w:val="333333"/>
-          <w:kern w:val="0"/>
-          <w:sz w:val="20"/>
-          <w:szCs w:val="20"/>
+          <w:color w:val="0000CC"/>
+          <w:kern w:val="0"/>
+          <w:sz w:val="20"/>
+          <w:szCs w:val="20"/>
+          <w:shd w:val="pct15" w:color="auto" w:fill="FFFFFF"/>
         </w:rPr>
         <w:t>contents</w:t>
       </w:r>
       <w:r>
         <w:rPr>
           <w:rFonts w:ascii="Verdana" w:hAnsi="Verdana"/>
-          <w:color w:val="333333"/>
-          <w:kern w:val="0"/>
-          <w:sz w:val="20"/>
-          <w:szCs w:val="20"/>
+          <w:color w:val="0000CC"/>
+          <w:kern w:val="0"/>
+          <w:sz w:val="20"/>
+          <w:szCs w:val="20"/>
+          <w:shd w:val="pct15" w:color="auto" w:fill="FFFFFF"/>
         </w:rPr>
         <w:t> in both </w:t>
       </w:r>
@@ -10479,13 +10474,13 @@
         <w:r>
           <w:rPr>
             <w:rFonts w:ascii="Verdana" w:hAnsi="Verdana"/>
-            <w:color w:val="2B4050"/>
+            <w:color w:val="0000CC"/>
             <w:kern w:val="0"/>
             <w:sz w:val="20"/>
             <w:szCs w:val="20"/>
             <w:u w:val="single"/>
             <w:bdr w:val="none" w:sz="0" w:space="0" w:color="auto" w:frame="1"/>
-            <w:shd w:val="clear" w:color="auto" w:fill="FFFFFF"/>
+            <w:shd w:val="pct15" w:color="auto" w:fill="FFFFFF"/>
           </w:rPr>
           <w:t>hex</w:t>
         </w:r>
@@ -10493,10 +10488,11 @@
       <w:r>
         <w:rPr>
           <w:rFonts w:ascii="Verdana" w:hAnsi="Verdana"/>
-          <w:color w:val="333333"/>
-          <w:kern w:val="0"/>
-          <w:sz w:val="20"/>
-          <w:szCs w:val="20"/>
+          <w:color w:val="0000CC"/>
+          <w:kern w:val="0"/>
+          <w:sz w:val="20"/>
+          <w:szCs w:val="20"/>
+          <w:shd w:val="pct15" w:color="auto" w:fill="FFFFFF"/>
         </w:rPr>
         <w:t> and </w:t>
       </w:r>
@@ -10504,13 +10500,13 @@
         <w:r>
           <w:rPr>
             <w:rFonts w:ascii="Verdana" w:hAnsi="Verdana"/>
-            <w:color w:val="2B4050"/>
+            <w:color w:val="0000CC"/>
             <w:kern w:val="0"/>
             <w:sz w:val="20"/>
             <w:szCs w:val="20"/>
             <w:u w:val="single"/>
             <w:bdr w:val="none" w:sz="0" w:space="0" w:color="auto" w:frame="1"/>
-            <w:shd w:val="clear" w:color="auto" w:fill="FFFFFF"/>
+            <w:shd w:val="pct15" w:color="auto" w:fill="FFFFFF"/>
           </w:rPr>
           <w:t>ASCII</w:t>
         </w:r>
@@ -10518,10 +10514,11 @@
       <w:r>
         <w:rPr>
           <w:rFonts w:ascii="Verdana" w:hAnsi="Verdana"/>
-          <w:color w:val="333333"/>
-          <w:kern w:val="0"/>
-          <w:sz w:val="20"/>
-          <w:szCs w:val="20"/>
+          <w:color w:val="0000CC"/>
+          <w:kern w:val="0"/>
+          <w:sz w:val="20"/>
+          <w:szCs w:val="20"/>
+          <w:shd w:val="pct15" w:color="auto" w:fill="FFFFFF"/>
         </w:rPr>
         <w:t>.</w:t>
       </w:r>
@@ -10614,7 +10611,19 @@
           <w:sz w:val="20"/>
           <w:szCs w:val="20"/>
         </w:rPr>
-        <w:t xml:space="preserve">, but also shows the </w:t>
+        <w:t>, but also s</w:t>
+      </w:r>
+      <w:bookmarkStart w:id="4" w:name="_GoBack"/>
+      <w:bookmarkEnd w:id="4"/>
+      <w:r>
+        <w:rPr>
+          <w:rFonts w:ascii="Verdana" w:hAnsi="Verdana"/>
+          <w:color w:val="333333"/>
+          <w:kern w:val="0"/>
+          <w:sz w:val="20"/>
+          <w:szCs w:val="20"/>
+        </w:rPr>
+        <w:t xml:space="preserve">hows the </w:t>
       </w:r>
       <w:proofErr w:type="spellStart"/>
       <w:r>
@@ -17841,7 +17850,7 @@
         <w:rStyle w:val="PageNumber"/>
         <w:noProof/>
       </w:rPr>
-      <w:t>3</w:t>
+      <w:t>4</w:t>
     </w:r>
     <w:r>
       <w:rPr>
@@ -32745,7 +32754,7 @@
 </file>
 
 <file path=customXml/itemProps1.xml><?xml version="1.0" encoding="utf-8"?>
-<ds:datastoreItem xmlns:ds="http://schemas.openxmlformats.org/officeDocument/2006/customXml" ds:itemID="{A58CD287-304A-4BFF-BE28-B3FADC1BBA33}">
+<ds:datastoreItem xmlns:ds="http://schemas.openxmlformats.org/officeDocument/2006/customXml" ds:itemID="{F741A03B-690C-44B6-87B8-7AB92F8B04C3}">
   <ds:schemaRefs>
     <ds:schemaRef ds:uri="http://schemas.openxmlformats.org/officeDocument/2006/bibliography"/>
   </ds:schemaRefs>
